--- a/angular.docx
+++ b/angular.docx
@@ -6,45 +6,56 @@
       <w:pPr>
         <w:shd w:val="clear" w:color="auto" w:fill="FFFFFF"/>
         <w:spacing w:before="750" w:after="300" w:line="360" w:lineRule="auto"/>
-        <w:jc w:val="both"/>
-        <w:rPr>
-          <w:rFonts w:ascii="Times New Roman" w:eastAsia="Times New Roman" w:hAnsi="Times New Roman" w:cs="Times New Roman"/>
-          <w:color w:val="000000"/>
-          <w:sz w:val="23"/>
-          <w:szCs w:val="23"/>
-        </w:rPr>
-      </w:pPr>
+        <w:rPr>
+          <w:rFonts w:ascii="Times New Roman" w:eastAsia="Times New Roman" w:hAnsi="Times New Roman" w:cs="Times New Roman"/>
+          <w:color w:val="000000"/>
+          <w:sz w:val="23"/>
+          <w:szCs w:val="23"/>
+        </w:rPr>
+      </w:pPr>
+      <w:r>
+        <w:rPr>
+          <w:rFonts w:ascii="Times New Roman" w:eastAsia="Times New Roman" w:hAnsi="Times New Roman" w:cs="Times New Roman"/>
+          <w:b/>
+          <w:bCs/>
+          <w:color w:val="000000"/>
+          <w:sz w:val="23"/>
+          <w:szCs w:val="23"/>
+        </w:rPr>
+        <w:t>Question</w:t>
+      </w:r>
+      <w:r>
+        <w:rPr>
+          <w:rFonts w:ascii="Times New Roman" w:eastAsia="Times New Roman" w:hAnsi="Times New Roman" w:cs="Times New Roman"/>
+          <w:color w:val="000000"/>
+          <w:sz w:val="23"/>
+          <w:szCs w:val="23"/>
+        </w:rPr>
+        <w:t>: </w:t>
+      </w:r>
+      <w:r>
+        <w:rPr>
+          <w:rFonts w:ascii="Times New Roman" w:eastAsia="Times New Roman" w:hAnsi="Times New Roman" w:cs="Times New Roman"/>
+          <w:b/>
+          <w:bCs/>
+          <w:color w:val="000000"/>
+          <w:sz w:val="23"/>
+          <w:szCs w:val="23"/>
+        </w:rPr>
+        <w:t xml:space="preserve">Define the </w:t>
+      </w:r>
       <w:bookmarkStart w:id="0" w:name="_GoBack"/>
-      <w:r>
-        <w:rPr>
-          <w:rFonts w:ascii="Times New Roman" w:eastAsia="Times New Roman" w:hAnsi="Times New Roman" w:cs="Times New Roman"/>
-          <w:b/>
-          <w:bCs/>
-          <w:color w:val="000000"/>
-          <w:sz w:val="23"/>
-          <w:szCs w:val="23"/>
-        </w:rPr>
-        <w:t>Question</w:t>
-      </w:r>
-      <w:r>
-        <w:rPr>
-          <w:rFonts w:ascii="Times New Roman" w:eastAsia="Times New Roman" w:hAnsi="Times New Roman" w:cs="Times New Roman"/>
-          <w:color w:val="000000"/>
-          <w:sz w:val="23"/>
-          <w:szCs w:val="23"/>
-        </w:rPr>
-        <w:t>: </w:t>
-      </w:r>
-      <w:r>
-        <w:rPr>
-          <w:rFonts w:ascii="Times New Roman" w:eastAsia="Times New Roman" w:hAnsi="Times New Roman" w:cs="Times New Roman"/>
-          <w:b/>
-          <w:bCs/>
-          <w:color w:val="000000"/>
-          <w:sz w:val="23"/>
-          <w:szCs w:val="23"/>
-        </w:rPr>
-        <w:t>Define the ng-content Directive?</w:t>
+      <w:bookmarkEnd w:id="0"/>
+      <w:r>
+        <w:rPr>
+          <w:rFonts w:ascii="Times New Roman" w:eastAsia="Times New Roman" w:hAnsi="Times New Roman" w:cs="Times New Roman"/>
+          <w:b/>
+          <w:bCs/>
+          <w:color w:val="000000"/>
+          <w:sz w:val="23"/>
+          <w:szCs w:val="23"/>
+        </w:rPr>
+        <w:t>ng-content Directive?</w:t>
       </w:r>
       <w:r>
         <w:rPr>
@@ -11642,7 +11653,6 @@
         <w:t xml:space="preserve"> is more modern and easy to use the alternative of HTTP.</w:t>
       </w:r>
     </w:p>
-    <w:bookmarkEnd w:id="0"/>
     <w:p>
       <w:pPr>
         <w:shd w:val="clear" w:color="auto" w:fill="FFFFFF"/>

--- a/angular.docx
+++ b/angular.docx
@@ -9,18 +9,19 @@
         <w:rPr>
           <w:rFonts w:ascii="Times New Roman" w:eastAsia="Times New Roman" w:hAnsi="Times New Roman" w:cs="Times New Roman"/>
           <w:color w:val="000000"/>
-          <w:sz w:val="23"/>
-          <w:szCs w:val="23"/>
-        </w:rPr>
-      </w:pPr>
-      <w:r>
-        <w:rPr>
-          <w:rFonts w:ascii="Times New Roman" w:eastAsia="Times New Roman" w:hAnsi="Times New Roman" w:cs="Times New Roman"/>
-          <w:b/>
-          <w:bCs/>
-          <w:color w:val="000000"/>
-          <w:sz w:val="23"/>
-          <w:szCs w:val="23"/>
+          <w:sz w:val="24"/>
+          <w:szCs w:val="24"/>
+        </w:rPr>
+      </w:pPr>
+      <w:bookmarkStart w:id="0" w:name="_GoBack"/>
+      <w:r>
+        <w:rPr>
+          <w:rFonts w:ascii="Times New Roman" w:eastAsia="Times New Roman" w:hAnsi="Times New Roman" w:cs="Times New Roman"/>
+          <w:b/>
+          <w:bCs/>
+          <w:color w:val="000000"/>
+          <w:sz w:val="24"/>
+          <w:szCs w:val="24"/>
         </w:rPr>
         <w:t>Question</w:t>
       </w:r>
@@ -28,8 +29,8 @@
         <w:rPr>
           <w:rFonts w:ascii="Times New Roman" w:eastAsia="Times New Roman" w:hAnsi="Times New Roman" w:cs="Times New Roman"/>
           <w:color w:val="000000"/>
-          <w:sz w:val="23"/>
-          <w:szCs w:val="23"/>
+          <w:sz w:val="24"/>
+          <w:szCs w:val="24"/>
         </w:rPr>
         <w:t>: </w:t>
       </w:r>
@@ -39,30 +40,17 @@
           <w:b/>
           <w:bCs/>
           <w:color w:val="000000"/>
-          <w:sz w:val="23"/>
-          <w:szCs w:val="23"/>
-        </w:rPr>
-        <w:t xml:space="preserve">Define the </w:t>
-      </w:r>
-      <w:bookmarkStart w:id="0" w:name="_GoBack"/>
-      <w:bookmarkEnd w:id="0"/>
-      <w:r>
-        <w:rPr>
-          <w:rFonts w:ascii="Times New Roman" w:eastAsia="Times New Roman" w:hAnsi="Times New Roman" w:cs="Times New Roman"/>
-          <w:b/>
-          <w:bCs/>
-          <w:color w:val="000000"/>
-          <w:sz w:val="23"/>
-          <w:szCs w:val="23"/>
-        </w:rPr>
-        <w:t>ng-content Directive?</w:t>
-      </w:r>
-      <w:r>
-        <w:rPr>
-          <w:rFonts w:ascii="Times New Roman" w:eastAsia="Times New Roman" w:hAnsi="Times New Roman" w:cs="Times New Roman"/>
-          <w:color w:val="000000"/>
-          <w:sz w:val="23"/>
-          <w:szCs w:val="23"/>
+          <w:sz w:val="24"/>
+          <w:szCs w:val="24"/>
+        </w:rPr>
+        <w:t>Define the ng-content Directive?</w:t>
+      </w:r>
+      <w:r>
+        <w:rPr>
+          <w:rFonts w:ascii="Times New Roman" w:eastAsia="Times New Roman" w:hAnsi="Times New Roman" w:cs="Times New Roman"/>
+          <w:color w:val="000000"/>
+          <w:sz w:val="24"/>
+          <w:szCs w:val="24"/>
         </w:rPr>
         <w:br/>
       </w:r>
@@ -72,8 +60,8 @@
           <w:b/>
           <w:bCs/>
           <w:color w:val="000000"/>
-          <w:sz w:val="23"/>
-          <w:szCs w:val="23"/>
+          <w:sz w:val="24"/>
+          <w:szCs w:val="24"/>
         </w:rPr>
         <w:t>Answer</w:t>
       </w:r>
@@ -81,8 +69,8 @@
         <w:rPr>
           <w:rFonts w:ascii="Times New Roman" w:eastAsia="Times New Roman" w:hAnsi="Times New Roman" w:cs="Times New Roman"/>
           <w:color w:val="000000"/>
-          <w:sz w:val="23"/>
-          <w:szCs w:val="23"/>
+          <w:sz w:val="24"/>
+          <w:szCs w:val="24"/>
         </w:rPr>
         <w:t>: Conventional HTML elements have some content between the tags. For instance:</w:t>
       </w:r>
@@ -112,16 +100,16 @@
         <w:rPr>
           <w:rFonts w:ascii="Times New Roman" w:eastAsia="Times New Roman" w:hAnsi="Times New Roman" w:cs="Times New Roman"/>
           <w:color w:val="333333"/>
-          <w:sz w:val="20"/>
-          <w:szCs w:val="20"/>
-        </w:rPr>
-      </w:pPr>
-      <w:r>
-        <w:rPr>
-          <w:rFonts w:ascii="Times New Roman" w:eastAsia="Times New Roman" w:hAnsi="Times New Roman" w:cs="Times New Roman"/>
-          <w:color w:val="333333"/>
-          <w:sz w:val="20"/>
-          <w:szCs w:val="20"/>
+          <w:sz w:val="24"/>
+          <w:szCs w:val="24"/>
+        </w:rPr>
+      </w:pPr>
+      <w:r>
+        <w:rPr>
+          <w:rFonts w:ascii="Times New Roman" w:eastAsia="Times New Roman" w:hAnsi="Times New Roman" w:cs="Times New Roman"/>
+          <w:color w:val="333333"/>
+          <w:sz w:val="24"/>
+          <w:szCs w:val="24"/>
         </w:rPr>
         <w:t>&lt;p&gt;</w:t>
       </w:r>
@@ -130,8 +118,8 @@
         <w:rPr>
           <w:rFonts w:ascii="Times New Roman" w:eastAsia="Times New Roman" w:hAnsi="Times New Roman" w:cs="Times New Roman"/>
           <w:color w:val="333333"/>
-          <w:sz w:val="20"/>
-          <w:szCs w:val="20"/>
+          <w:sz w:val="24"/>
+          <w:szCs w:val="24"/>
         </w:rPr>
         <w:t>Put</w:t>
       </w:r>
@@ -140,8 +128,8 @@
         <w:rPr>
           <w:rFonts w:ascii="Times New Roman" w:eastAsia="Times New Roman" w:hAnsi="Times New Roman" w:cs="Times New Roman"/>
           <w:color w:val="333333"/>
-          <w:sz w:val="20"/>
-          <w:szCs w:val="20"/>
+          <w:sz w:val="24"/>
+          <w:szCs w:val="24"/>
         </w:rPr>
         <w:t xml:space="preserve"> your paragraph here&lt;/p&gt;</w:t>
       </w:r>
@@ -150,20 +138,19 @@
       <w:pPr>
         <w:shd w:val="clear" w:color="auto" w:fill="FFFFFF"/>
         <w:spacing w:after="300" w:line="360" w:lineRule="auto"/>
-        <w:jc w:val="both"/>
-        <w:rPr>
-          <w:rFonts w:ascii="Times New Roman" w:eastAsia="Times New Roman" w:hAnsi="Times New Roman" w:cs="Times New Roman"/>
-          <w:color w:val="000000"/>
-          <w:sz w:val="23"/>
-          <w:szCs w:val="23"/>
-        </w:rPr>
-      </w:pPr>
-      <w:r>
-        <w:rPr>
-          <w:rFonts w:ascii="Times New Roman" w:eastAsia="Times New Roman" w:hAnsi="Times New Roman" w:cs="Times New Roman"/>
-          <w:color w:val="000000"/>
-          <w:sz w:val="23"/>
-          <w:szCs w:val="23"/>
+        <w:rPr>
+          <w:rFonts w:ascii="Times New Roman" w:eastAsia="Times New Roman" w:hAnsi="Times New Roman" w:cs="Times New Roman"/>
+          <w:color w:val="000000"/>
+          <w:sz w:val="24"/>
+          <w:szCs w:val="24"/>
+        </w:rPr>
+      </w:pPr>
+      <w:r>
+        <w:rPr>
+          <w:rFonts w:ascii="Times New Roman" w:eastAsia="Times New Roman" w:hAnsi="Times New Roman" w:cs="Times New Roman"/>
+          <w:color w:val="000000"/>
+          <w:sz w:val="24"/>
+          <w:szCs w:val="24"/>
         </w:rPr>
         <w:t>Now consider the following example of having custom text between angular tags:</w:t>
       </w:r>
@@ -193,16 +180,16 @@
         <w:rPr>
           <w:rFonts w:ascii="Times New Roman" w:eastAsia="Times New Roman" w:hAnsi="Times New Roman" w:cs="Times New Roman"/>
           <w:color w:val="333333"/>
-          <w:sz w:val="20"/>
-          <w:szCs w:val="20"/>
-        </w:rPr>
-      </w:pPr>
-      <w:r>
-        <w:rPr>
-          <w:rFonts w:ascii="Times New Roman" w:eastAsia="Times New Roman" w:hAnsi="Times New Roman" w:cs="Times New Roman"/>
-          <w:color w:val="333333"/>
-          <w:sz w:val="20"/>
-          <w:szCs w:val="20"/>
+          <w:sz w:val="24"/>
+          <w:szCs w:val="24"/>
+        </w:rPr>
+      </w:pPr>
+      <w:r>
+        <w:rPr>
+          <w:rFonts w:ascii="Times New Roman" w:eastAsia="Times New Roman" w:hAnsi="Times New Roman" w:cs="Times New Roman"/>
+          <w:color w:val="333333"/>
+          <w:sz w:val="24"/>
+          <w:szCs w:val="24"/>
         </w:rPr>
         <w:t>&lt;</w:t>
       </w:r>
@@ -211,8 +198,8 @@
         <w:rPr>
           <w:rFonts w:ascii="Times New Roman" w:eastAsia="Times New Roman" w:hAnsi="Times New Roman" w:cs="Times New Roman"/>
           <w:color w:val="333333"/>
-          <w:sz w:val="20"/>
-          <w:szCs w:val="20"/>
+          <w:sz w:val="24"/>
+          <w:szCs w:val="24"/>
         </w:rPr>
         <w:t>app-work&gt;</w:t>
       </w:r>
@@ -221,8 +208,8 @@
         <w:rPr>
           <w:rFonts w:ascii="Times New Roman" w:eastAsia="Times New Roman" w:hAnsi="Times New Roman" w:cs="Times New Roman"/>
           <w:color w:val="333333"/>
-          <w:sz w:val="20"/>
-          <w:szCs w:val="20"/>
+          <w:sz w:val="24"/>
+          <w:szCs w:val="24"/>
         </w:rPr>
         <w:t>This won’t work like HTML until you use ng-content Directive&lt;/app-work&gt;</w:t>
       </w:r>
@@ -231,20 +218,19 @@
       <w:pPr>
         <w:shd w:val="clear" w:color="auto" w:fill="FFFFFF"/>
         <w:spacing w:after="300" w:line="360" w:lineRule="auto"/>
-        <w:jc w:val="both"/>
-        <w:rPr>
-          <w:rFonts w:ascii="Times New Roman" w:eastAsia="Times New Roman" w:hAnsi="Times New Roman" w:cs="Times New Roman"/>
-          <w:color w:val="000000"/>
-          <w:sz w:val="23"/>
-          <w:szCs w:val="23"/>
-        </w:rPr>
-      </w:pPr>
-      <w:r>
-        <w:rPr>
-          <w:rFonts w:ascii="Times New Roman" w:eastAsia="Times New Roman" w:hAnsi="Times New Roman" w:cs="Times New Roman"/>
-          <w:color w:val="000000"/>
-          <w:sz w:val="23"/>
-          <w:szCs w:val="23"/>
+        <w:rPr>
+          <w:rFonts w:ascii="Times New Roman" w:eastAsia="Times New Roman" w:hAnsi="Times New Roman" w:cs="Times New Roman"/>
+          <w:color w:val="000000"/>
+          <w:sz w:val="24"/>
+          <w:szCs w:val="24"/>
+        </w:rPr>
+      </w:pPr>
+      <w:r>
+        <w:rPr>
+          <w:rFonts w:ascii="Times New Roman" w:eastAsia="Times New Roman" w:hAnsi="Times New Roman" w:cs="Times New Roman"/>
+          <w:color w:val="000000"/>
+          <w:sz w:val="24"/>
+          <w:szCs w:val="24"/>
         </w:rPr>
         <w:t>However, doing so won’t work the way it worked for HTML elements. In order to make it work just like the HTML example mentioned above, we need to use the ng-content Directive. Moreover, it is helpful in building reusable components.</w:t>
       </w:r>
@@ -253,20 +239,19 @@
       <w:pPr>
         <w:shd w:val="clear" w:color="auto" w:fill="FFFFFF"/>
         <w:spacing w:after="300" w:line="360" w:lineRule="auto"/>
-        <w:jc w:val="both"/>
-        <w:rPr>
-          <w:rFonts w:ascii="Times New Roman" w:eastAsia="Times New Roman" w:hAnsi="Times New Roman" w:cs="Times New Roman"/>
-          <w:color w:val="000000"/>
-          <w:sz w:val="23"/>
-          <w:szCs w:val="23"/>
-        </w:rPr>
-      </w:pPr>
-      <w:r>
-        <w:rPr>
-          <w:rFonts w:ascii="Times New Roman" w:eastAsia="Times New Roman" w:hAnsi="Times New Roman" w:cs="Times New Roman"/>
-          <w:color w:val="000000"/>
-          <w:sz w:val="23"/>
-          <w:szCs w:val="23"/>
+        <w:rPr>
+          <w:rFonts w:ascii="Times New Roman" w:eastAsia="Times New Roman" w:hAnsi="Times New Roman" w:cs="Times New Roman"/>
+          <w:color w:val="000000"/>
+          <w:sz w:val="24"/>
+          <w:szCs w:val="24"/>
+        </w:rPr>
+      </w:pPr>
+      <w:r>
+        <w:rPr>
+          <w:rFonts w:ascii="Times New Roman" w:eastAsia="Times New Roman" w:hAnsi="Times New Roman" w:cs="Times New Roman"/>
+          <w:color w:val="000000"/>
+          <w:sz w:val="24"/>
+          <w:szCs w:val="24"/>
         </w:rPr>
         <w:t>Know more about the </w:t>
       </w:r>
@@ -275,8 +260,8 @@
           <w:rPr>
             <w:rFonts w:ascii="Times New Roman" w:eastAsia="Times New Roman" w:hAnsi="Times New Roman" w:cs="Times New Roman"/>
             <w:color w:val="3C7DC0"/>
-            <w:sz w:val="23"/>
-            <w:szCs w:val="23"/>
+            <w:sz w:val="24"/>
+            <w:szCs w:val="24"/>
             <w:u w:val="single"/>
           </w:rPr>
           <w:t>ng-content directive</w:t>
@@ -286,8 +271,8 @@
         <w:rPr>
           <w:rFonts w:ascii="Times New Roman" w:eastAsia="Times New Roman" w:hAnsi="Times New Roman" w:cs="Times New Roman"/>
           <w:color w:val="000000"/>
-          <w:sz w:val="23"/>
-          <w:szCs w:val="23"/>
+          <w:sz w:val="24"/>
+          <w:szCs w:val="24"/>
         </w:rPr>
         <w:t>.</w:t>
       </w:r>
@@ -296,22 +281,21 @@
       <w:pPr>
         <w:shd w:val="clear" w:color="auto" w:fill="FFFFFF"/>
         <w:spacing w:before="750" w:after="300" w:line="360" w:lineRule="auto"/>
-        <w:jc w:val="both"/>
-        <w:rPr>
-          <w:rFonts w:ascii="Times New Roman" w:eastAsia="Times New Roman" w:hAnsi="Times New Roman" w:cs="Times New Roman"/>
-          <w:color w:val="000000"/>
-          <w:sz w:val="23"/>
-          <w:szCs w:val="23"/>
-        </w:rPr>
-      </w:pPr>
-      <w:r>
-        <w:rPr>
-          <w:rFonts w:ascii="Times New Roman" w:eastAsia="Times New Roman" w:hAnsi="Times New Roman" w:cs="Times New Roman"/>
-          <w:b/>
-          <w:bCs/>
-          <w:color w:val="000000"/>
-          <w:sz w:val="23"/>
-          <w:szCs w:val="23"/>
+        <w:rPr>
+          <w:rFonts w:ascii="Times New Roman" w:eastAsia="Times New Roman" w:hAnsi="Times New Roman" w:cs="Times New Roman"/>
+          <w:color w:val="000000"/>
+          <w:sz w:val="24"/>
+          <w:szCs w:val="24"/>
+        </w:rPr>
+      </w:pPr>
+      <w:r>
+        <w:rPr>
+          <w:rFonts w:ascii="Times New Roman" w:eastAsia="Times New Roman" w:hAnsi="Times New Roman" w:cs="Times New Roman"/>
+          <w:b/>
+          <w:bCs/>
+          <w:color w:val="000000"/>
+          <w:sz w:val="24"/>
+          <w:szCs w:val="24"/>
         </w:rPr>
         <w:t>Question</w:t>
       </w:r>
@@ -319,8 +303,8 @@
         <w:rPr>
           <w:rFonts w:ascii="Times New Roman" w:eastAsia="Times New Roman" w:hAnsi="Times New Roman" w:cs="Times New Roman"/>
           <w:color w:val="000000"/>
-          <w:sz w:val="23"/>
-          <w:szCs w:val="23"/>
+          <w:sz w:val="24"/>
+          <w:szCs w:val="24"/>
         </w:rPr>
         <w:t>: </w:t>
       </w:r>
@@ -330,8 +314,8 @@
           <w:b/>
           <w:bCs/>
           <w:color w:val="000000"/>
-          <w:sz w:val="23"/>
-          <w:szCs w:val="23"/>
+          <w:sz w:val="24"/>
+          <w:szCs w:val="24"/>
         </w:rPr>
         <w:t>Demonstrate navigating between different routes in an Angular application.</w:t>
       </w:r>
@@ -339,8 +323,8 @@
         <w:rPr>
           <w:rFonts w:ascii="Times New Roman" w:eastAsia="Times New Roman" w:hAnsi="Times New Roman" w:cs="Times New Roman"/>
           <w:color w:val="000000"/>
-          <w:sz w:val="23"/>
-          <w:szCs w:val="23"/>
+          <w:sz w:val="24"/>
+          <w:szCs w:val="24"/>
         </w:rPr>
         <w:br/>
       </w:r>
@@ -350,8 +334,8 @@
           <w:b/>
           <w:bCs/>
           <w:color w:val="000000"/>
-          <w:sz w:val="23"/>
-          <w:szCs w:val="23"/>
+          <w:sz w:val="24"/>
+          <w:szCs w:val="24"/>
         </w:rPr>
         <w:t>Answer</w:t>
       </w:r>
@@ -359,8 +343,8 @@
         <w:rPr>
           <w:rFonts w:ascii="Times New Roman" w:eastAsia="Times New Roman" w:hAnsi="Times New Roman" w:cs="Times New Roman"/>
           <w:color w:val="000000"/>
-          <w:sz w:val="23"/>
-          <w:szCs w:val="23"/>
+          <w:sz w:val="24"/>
+          <w:szCs w:val="24"/>
         </w:rPr>
         <w:t>: Following code demonstrates how to navigate between different routes in an Angular app dubbed “Some Search App”:</w:t>
       </w:r>
@@ -390,8 +374,8 @@
         <w:rPr>
           <w:rFonts w:ascii="Times New Roman" w:eastAsia="Times New Roman" w:hAnsi="Times New Roman" w:cs="Times New Roman"/>
           <w:color w:val="333333"/>
-          <w:sz w:val="20"/>
-          <w:szCs w:val="20"/>
+          <w:sz w:val="24"/>
+          <w:szCs w:val="24"/>
         </w:rPr>
       </w:pPr>
       <w:proofErr w:type="gramStart"/>
@@ -399,8 +383,8 @@
         <w:rPr>
           <w:rFonts w:ascii="Times New Roman" w:eastAsia="Times New Roman" w:hAnsi="Times New Roman" w:cs="Times New Roman"/>
           <w:color w:val="333333"/>
-          <w:sz w:val="20"/>
-          <w:szCs w:val="20"/>
+          <w:sz w:val="24"/>
+          <w:szCs w:val="24"/>
         </w:rPr>
         <w:t>import</w:t>
       </w:r>
@@ -409,8 +393,8 @@
         <w:rPr>
           <w:rFonts w:ascii="Times New Roman" w:eastAsia="Times New Roman" w:hAnsi="Times New Roman" w:cs="Times New Roman"/>
           <w:color w:val="333333"/>
-          <w:sz w:val="20"/>
-          <w:szCs w:val="20"/>
+          <w:sz w:val="24"/>
+          <w:szCs w:val="24"/>
         </w:rPr>
         <w:t xml:space="preserve"> {Router} from "@angular/router";</w:t>
       </w:r>
@@ -440,16 +424,16 @@
         <w:rPr>
           <w:rFonts w:ascii="Times New Roman" w:eastAsia="Times New Roman" w:hAnsi="Times New Roman" w:cs="Times New Roman"/>
           <w:color w:val="333333"/>
-          <w:sz w:val="20"/>
-          <w:szCs w:val="20"/>
-        </w:rPr>
-      </w:pPr>
-      <w:r>
-        <w:rPr>
-          <w:rFonts w:ascii="Times New Roman" w:eastAsia="Times New Roman" w:hAnsi="Times New Roman" w:cs="Times New Roman"/>
-          <w:color w:val="333333"/>
-          <w:sz w:val="20"/>
-          <w:szCs w:val="20"/>
+          <w:sz w:val="24"/>
+          <w:szCs w:val="24"/>
+        </w:rPr>
+      </w:pPr>
+      <w:r>
+        <w:rPr>
+          <w:rFonts w:ascii="Times New Roman" w:eastAsia="Times New Roman" w:hAnsi="Times New Roman" w:cs="Times New Roman"/>
+          <w:color w:val="333333"/>
+          <w:sz w:val="24"/>
+          <w:szCs w:val="24"/>
         </w:rPr>
         <w:t>.</w:t>
       </w:r>
@@ -479,16 +463,16 @@
         <w:rPr>
           <w:rFonts w:ascii="Times New Roman" w:eastAsia="Times New Roman" w:hAnsi="Times New Roman" w:cs="Times New Roman"/>
           <w:color w:val="333333"/>
-          <w:sz w:val="20"/>
-          <w:szCs w:val="20"/>
-        </w:rPr>
-      </w:pPr>
-      <w:r>
-        <w:rPr>
-          <w:rFonts w:ascii="Times New Roman" w:eastAsia="Times New Roman" w:hAnsi="Times New Roman" w:cs="Times New Roman"/>
-          <w:color w:val="333333"/>
-          <w:sz w:val="20"/>
-          <w:szCs w:val="20"/>
+          <w:sz w:val="24"/>
+          <w:szCs w:val="24"/>
+        </w:rPr>
+      </w:pPr>
+      <w:r>
+        <w:rPr>
+          <w:rFonts w:ascii="Times New Roman" w:eastAsia="Times New Roman" w:hAnsi="Times New Roman" w:cs="Times New Roman"/>
+          <w:color w:val="333333"/>
+          <w:sz w:val="24"/>
+          <w:szCs w:val="24"/>
         </w:rPr>
         <w:t>.</w:t>
       </w:r>
@@ -518,16 +502,16 @@
         <w:rPr>
           <w:rFonts w:ascii="Times New Roman" w:eastAsia="Times New Roman" w:hAnsi="Times New Roman" w:cs="Times New Roman"/>
           <w:color w:val="333333"/>
-          <w:sz w:val="20"/>
-          <w:szCs w:val="20"/>
-        </w:rPr>
-      </w:pPr>
-      <w:r>
-        <w:rPr>
-          <w:rFonts w:ascii="Times New Roman" w:eastAsia="Times New Roman" w:hAnsi="Times New Roman" w:cs="Times New Roman"/>
-          <w:color w:val="333333"/>
-          <w:sz w:val="20"/>
-          <w:szCs w:val="20"/>
+          <w:sz w:val="24"/>
+          <w:szCs w:val="24"/>
+        </w:rPr>
+      </w:pPr>
+      <w:r>
+        <w:rPr>
+          <w:rFonts w:ascii="Times New Roman" w:eastAsia="Times New Roman" w:hAnsi="Times New Roman" w:cs="Times New Roman"/>
+          <w:color w:val="333333"/>
+          <w:sz w:val="24"/>
+          <w:szCs w:val="24"/>
         </w:rPr>
         <w:t>.</w:t>
       </w:r>
@@ -557,8 +541,8 @@
         <w:rPr>
           <w:rFonts w:ascii="Times New Roman" w:eastAsia="Times New Roman" w:hAnsi="Times New Roman" w:cs="Times New Roman"/>
           <w:color w:val="333333"/>
-          <w:sz w:val="20"/>
-          <w:szCs w:val="20"/>
+          <w:sz w:val="24"/>
+          <w:szCs w:val="24"/>
         </w:rPr>
       </w:pPr>
       <w:proofErr w:type="gramStart"/>
@@ -566,8 +550,8 @@
         <w:rPr>
           <w:rFonts w:ascii="Times New Roman" w:eastAsia="Times New Roman" w:hAnsi="Times New Roman" w:cs="Times New Roman"/>
           <w:color w:val="333333"/>
-          <w:sz w:val="20"/>
-          <w:szCs w:val="20"/>
+          <w:sz w:val="24"/>
+          <w:szCs w:val="24"/>
         </w:rPr>
         <w:t>@Component({</w:t>
       </w:r>
@@ -598,16 +582,16 @@
         <w:rPr>
           <w:rFonts w:ascii="Times New Roman" w:eastAsia="Times New Roman" w:hAnsi="Times New Roman" w:cs="Times New Roman"/>
           <w:color w:val="333333"/>
-          <w:sz w:val="20"/>
-          <w:szCs w:val="20"/>
-        </w:rPr>
-      </w:pPr>
-      <w:r>
-        <w:rPr>
-          <w:rFonts w:ascii="Times New Roman" w:eastAsia="Times New Roman" w:hAnsi="Times New Roman" w:cs="Times New Roman"/>
-          <w:color w:val="333333"/>
-          <w:sz w:val="20"/>
-          <w:szCs w:val="20"/>
+          <w:sz w:val="24"/>
+          <w:szCs w:val="24"/>
+        </w:rPr>
+      </w:pPr>
+      <w:r>
+        <w:rPr>
+          <w:rFonts w:ascii="Times New Roman" w:eastAsia="Times New Roman" w:hAnsi="Times New Roman" w:cs="Times New Roman"/>
+          <w:color w:val="333333"/>
+          <w:sz w:val="24"/>
+          <w:szCs w:val="24"/>
         </w:rPr>
         <w:t xml:space="preserve">  </w:t>
       </w:r>
@@ -616,8 +600,8 @@
         <w:rPr>
           <w:rFonts w:ascii="Times New Roman" w:eastAsia="Times New Roman" w:hAnsi="Times New Roman" w:cs="Times New Roman"/>
           <w:color w:val="333333"/>
-          <w:sz w:val="20"/>
-          <w:szCs w:val="20"/>
+          <w:sz w:val="24"/>
+          <w:szCs w:val="24"/>
         </w:rPr>
         <w:t>selector</w:t>
       </w:r>
@@ -626,8 +610,8 @@
         <w:rPr>
           <w:rFonts w:ascii="Times New Roman" w:eastAsia="Times New Roman" w:hAnsi="Times New Roman" w:cs="Times New Roman"/>
           <w:color w:val="333333"/>
-          <w:sz w:val="20"/>
-          <w:szCs w:val="20"/>
+          <w:sz w:val="24"/>
+          <w:szCs w:val="24"/>
         </w:rPr>
         <w:t>: 'app-header',</w:t>
       </w:r>
@@ -657,16 +641,16 @@
         <w:rPr>
           <w:rFonts w:ascii="Times New Roman" w:eastAsia="Times New Roman" w:hAnsi="Times New Roman" w:cs="Times New Roman"/>
           <w:color w:val="333333"/>
-          <w:sz w:val="20"/>
-          <w:szCs w:val="20"/>
-        </w:rPr>
-      </w:pPr>
-      <w:r>
-        <w:rPr>
-          <w:rFonts w:ascii="Times New Roman" w:eastAsia="Times New Roman" w:hAnsi="Times New Roman" w:cs="Times New Roman"/>
-          <w:color w:val="333333"/>
-          <w:sz w:val="20"/>
-          <w:szCs w:val="20"/>
+          <w:sz w:val="24"/>
+          <w:szCs w:val="24"/>
+        </w:rPr>
+      </w:pPr>
+      <w:r>
+        <w:rPr>
+          <w:rFonts w:ascii="Times New Roman" w:eastAsia="Times New Roman" w:hAnsi="Times New Roman" w:cs="Times New Roman"/>
+          <w:color w:val="333333"/>
+          <w:sz w:val="24"/>
+          <w:szCs w:val="24"/>
         </w:rPr>
         <w:t xml:space="preserve">  </w:t>
       </w:r>
@@ -675,8 +659,8 @@
         <w:rPr>
           <w:rFonts w:ascii="Times New Roman" w:eastAsia="Times New Roman" w:hAnsi="Times New Roman" w:cs="Times New Roman"/>
           <w:color w:val="333333"/>
-          <w:sz w:val="20"/>
-          <w:szCs w:val="20"/>
+          <w:sz w:val="24"/>
+          <w:szCs w:val="24"/>
         </w:rPr>
         <w:t>template</w:t>
       </w:r>
@@ -685,8 +669,8 @@
         <w:rPr>
           <w:rFonts w:ascii="Times New Roman" w:eastAsia="Times New Roman" w:hAnsi="Times New Roman" w:cs="Times New Roman"/>
           <w:color w:val="333333"/>
-          <w:sz w:val="20"/>
-          <w:szCs w:val="20"/>
+          <w:sz w:val="24"/>
+          <w:szCs w:val="24"/>
         </w:rPr>
         <w:t>: `</w:t>
       </w:r>
@@ -716,17 +700,18 @@
         <w:rPr>
           <w:rFonts w:ascii="Times New Roman" w:eastAsia="Times New Roman" w:hAnsi="Times New Roman" w:cs="Times New Roman"/>
           <w:color w:val="333333"/>
-          <w:sz w:val="20"/>
-          <w:szCs w:val="20"/>
-        </w:rPr>
-      </w:pPr>
-      <w:r>
-        <w:rPr>
-          <w:rFonts w:ascii="Times New Roman" w:eastAsia="Times New Roman" w:hAnsi="Times New Roman" w:cs="Times New Roman"/>
-          <w:color w:val="333333"/>
-          <w:sz w:val="20"/>
-          <w:szCs w:val="20"/>
-        </w:rPr>
+          <w:sz w:val="24"/>
+          <w:szCs w:val="24"/>
+        </w:rPr>
+      </w:pPr>
+      <w:r>
+        <w:rPr>
+          <w:rFonts w:ascii="Times New Roman" w:eastAsia="Times New Roman" w:hAnsi="Times New Roman" w:cs="Times New Roman"/>
+          <w:color w:val="333333"/>
+          <w:sz w:val="24"/>
+          <w:szCs w:val="24"/>
+        </w:rPr>
+        <w:lastRenderedPageBreak/>
         <w:t>&lt;</w:t>
       </w:r>
       <w:proofErr w:type="spellStart"/>
@@ -734,8 +719,8 @@
         <w:rPr>
           <w:rFonts w:ascii="Times New Roman" w:eastAsia="Times New Roman" w:hAnsi="Times New Roman" w:cs="Times New Roman"/>
           <w:color w:val="333333"/>
-          <w:sz w:val="20"/>
-          <w:szCs w:val="20"/>
+          <w:sz w:val="24"/>
+          <w:szCs w:val="24"/>
         </w:rPr>
         <w:t>nav</w:t>
       </w:r>
@@ -744,8 +729,8 @@
         <w:rPr>
           <w:rFonts w:ascii="Times New Roman" w:eastAsia="Times New Roman" w:hAnsi="Times New Roman" w:cs="Times New Roman"/>
           <w:color w:val="333333"/>
-          <w:sz w:val="20"/>
-          <w:szCs w:val="20"/>
+          <w:sz w:val="24"/>
+          <w:szCs w:val="24"/>
         </w:rPr>
         <w:t xml:space="preserve"> class="</w:t>
       </w:r>
@@ -754,8 +739,8 @@
         <w:rPr>
           <w:rFonts w:ascii="Times New Roman" w:eastAsia="Times New Roman" w:hAnsi="Times New Roman" w:cs="Times New Roman"/>
           <w:color w:val="333333"/>
-          <w:sz w:val="20"/>
-          <w:szCs w:val="20"/>
+          <w:sz w:val="24"/>
+          <w:szCs w:val="24"/>
         </w:rPr>
         <w:t>navbar</w:t>
       </w:r>
@@ -764,8 +749,8 @@
         <w:rPr>
           <w:rFonts w:ascii="Times New Roman" w:eastAsia="Times New Roman" w:hAnsi="Times New Roman" w:cs="Times New Roman"/>
           <w:color w:val="333333"/>
-          <w:sz w:val="20"/>
-          <w:szCs w:val="20"/>
+          <w:sz w:val="24"/>
+          <w:szCs w:val="24"/>
         </w:rPr>
         <w:t xml:space="preserve"> </w:t>
       </w:r>
@@ -774,8 +759,8 @@
         <w:rPr>
           <w:rFonts w:ascii="Times New Roman" w:eastAsia="Times New Roman" w:hAnsi="Times New Roman" w:cs="Times New Roman"/>
           <w:color w:val="333333"/>
-          <w:sz w:val="20"/>
-          <w:szCs w:val="20"/>
+          <w:sz w:val="24"/>
+          <w:szCs w:val="24"/>
         </w:rPr>
         <w:t>navbar</w:t>
       </w:r>
@@ -784,8 +769,8 @@
         <w:rPr>
           <w:rFonts w:ascii="Times New Roman" w:eastAsia="Times New Roman" w:hAnsi="Times New Roman" w:cs="Times New Roman"/>
           <w:color w:val="333333"/>
-          <w:sz w:val="20"/>
-          <w:szCs w:val="20"/>
+          <w:sz w:val="24"/>
+          <w:szCs w:val="24"/>
         </w:rPr>
         <w:t xml:space="preserve">-light </w:t>
       </w:r>
@@ -794,8 +779,8 @@
         <w:rPr>
           <w:rFonts w:ascii="Times New Roman" w:eastAsia="Times New Roman" w:hAnsi="Times New Roman" w:cs="Times New Roman"/>
           <w:color w:val="333333"/>
-          <w:sz w:val="20"/>
-          <w:szCs w:val="20"/>
+          <w:sz w:val="24"/>
+          <w:szCs w:val="24"/>
         </w:rPr>
         <w:t>bg</w:t>
       </w:r>
@@ -804,8 +789,8 @@
         <w:rPr>
           <w:rFonts w:ascii="Times New Roman" w:eastAsia="Times New Roman" w:hAnsi="Times New Roman" w:cs="Times New Roman"/>
           <w:color w:val="333333"/>
-          <w:sz w:val="20"/>
-          <w:szCs w:val="20"/>
+          <w:sz w:val="24"/>
+          <w:szCs w:val="24"/>
         </w:rPr>
         <w:t>-faded"&gt;</w:t>
       </w:r>
@@ -835,18 +820,17 @@
         <w:rPr>
           <w:rFonts w:ascii="Times New Roman" w:eastAsia="Times New Roman" w:hAnsi="Times New Roman" w:cs="Times New Roman"/>
           <w:color w:val="333333"/>
-          <w:sz w:val="20"/>
-          <w:szCs w:val="20"/>
-        </w:rPr>
-      </w:pPr>
-      <w:r>
-        <w:rPr>
-          <w:rFonts w:ascii="Times New Roman" w:eastAsia="Times New Roman" w:hAnsi="Times New Roman" w:cs="Times New Roman"/>
-          <w:color w:val="333333"/>
-          <w:sz w:val="20"/>
-          <w:szCs w:val="20"/>
-        </w:rPr>
-        <w:lastRenderedPageBreak/>
+          <w:sz w:val="24"/>
+          <w:szCs w:val="24"/>
+        </w:rPr>
+      </w:pPr>
+      <w:r>
+        <w:rPr>
+          <w:rFonts w:ascii="Times New Roman" w:eastAsia="Times New Roman" w:hAnsi="Times New Roman" w:cs="Times New Roman"/>
+          <w:color w:val="333333"/>
+          <w:sz w:val="24"/>
+          <w:szCs w:val="24"/>
+        </w:rPr>
         <w:t xml:space="preserve">  &lt;a class="</w:t>
       </w:r>
       <w:proofErr w:type="spellStart"/>
@@ -854,8 +838,8 @@
         <w:rPr>
           <w:rFonts w:ascii="Times New Roman" w:eastAsia="Times New Roman" w:hAnsi="Times New Roman" w:cs="Times New Roman"/>
           <w:color w:val="333333"/>
-          <w:sz w:val="20"/>
-          <w:szCs w:val="20"/>
+          <w:sz w:val="24"/>
+          <w:szCs w:val="24"/>
         </w:rPr>
         <w:t>navbar</w:t>
       </w:r>
@@ -864,8 +848,8 @@
         <w:rPr>
           <w:rFonts w:ascii="Times New Roman" w:eastAsia="Times New Roman" w:hAnsi="Times New Roman" w:cs="Times New Roman"/>
           <w:color w:val="333333"/>
-          <w:sz w:val="20"/>
-          <w:szCs w:val="20"/>
+          <w:sz w:val="24"/>
+          <w:szCs w:val="24"/>
         </w:rPr>
         <w:t>-brand" (click</w:t>
       </w:r>
@@ -874,8 +858,8 @@
         <w:rPr>
           <w:rFonts w:ascii="Times New Roman" w:eastAsia="Times New Roman" w:hAnsi="Times New Roman" w:cs="Times New Roman"/>
           <w:color w:val="333333"/>
-          <w:sz w:val="20"/>
-          <w:szCs w:val="20"/>
+          <w:sz w:val="24"/>
+          <w:szCs w:val="24"/>
         </w:rPr>
         <w:t>)=</w:t>
       </w:r>
@@ -884,8 +868,8 @@
         <w:rPr>
           <w:rFonts w:ascii="Times New Roman" w:eastAsia="Times New Roman" w:hAnsi="Times New Roman" w:cs="Times New Roman"/>
           <w:color w:val="333333"/>
-          <w:sz w:val="20"/>
-          <w:szCs w:val="20"/>
+          <w:sz w:val="24"/>
+          <w:szCs w:val="24"/>
         </w:rPr>
         <w:t>"</w:t>
       </w:r>
@@ -894,8 +878,8 @@
         <w:rPr>
           <w:rFonts w:ascii="Times New Roman" w:eastAsia="Times New Roman" w:hAnsi="Times New Roman" w:cs="Times New Roman"/>
           <w:color w:val="333333"/>
-          <w:sz w:val="20"/>
-          <w:szCs w:val="20"/>
+          <w:sz w:val="24"/>
+          <w:szCs w:val="24"/>
         </w:rPr>
         <w:t>goHome</w:t>
       </w:r>
@@ -904,8 +888,8 @@
         <w:rPr>
           <w:rFonts w:ascii="Times New Roman" w:eastAsia="Times New Roman" w:hAnsi="Times New Roman" w:cs="Times New Roman"/>
           <w:color w:val="333333"/>
-          <w:sz w:val="20"/>
-          <w:szCs w:val="20"/>
+          <w:sz w:val="24"/>
+          <w:szCs w:val="24"/>
         </w:rPr>
         <w:t xml:space="preserve">()"&gt;Some Search App&lt;/a&gt; </w:t>
       </w:r>
@@ -935,16 +919,16 @@
         <w:rPr>
           <w:rFonts w:ascii="Times New Roman" w:eastAsia="Times New Roman" w:hAnsi="Times New Roman" w:cs="Times New Roman"/>
           <w:color w:val="333333"/>
-          <w:sz w:val="20"/>
-          <w:szCs w:val="20"/>
-        </w:rPr>
-      </w:pPr>
-      <w:r>
-        <w:rPr>
-          <w:rFonts w:ascii="Times New Roman" w:eastAsia="Times New Roman" w:hAnsi="Times New Roman" w:cs="Times New Roman"/>
-          <w:color w:val="333333"/>
-          <w:sz w:val="20"/>
-          <w:szCs w:val="20"/>
+          <w:sz w:val="24"/>
+          <w:szCs w:val="24"/>
+        </w:rPr>
+      </w:pPr>
+      <w:r>
+        <w:rPr>
+          <w:rFonts w:ascii="Times New Roman" w:eastAsia="Times New Roman" w:hAnsi="Times New Roman" w:cs="Times New Roman"/>
+          <w:color w:val="333333"/>
+          <w:sz w:val="24"/>
+          <w:szCs w:val="24"/>
         </w:rPr>
         <w:t xml:space="preserve">  &lt;</w:t>
       </w:r>
@@ -953,8 +937,8 @@
         <w:rPr>
           <w:rFonts w:ascii="Times New Roman" w:eastAsia="Times New Roman" w:hAnsi="Times New Roman" w:cs="Times New Roman"/>
           <w:color w:val="333333"/>
-          <w:sz w:val="20"/>
-          <w:szCs w:val="20"/>
+          <w:sz w:val="24"/>
+          <w:szCs w:val="24"/>
         </w:rPr>
         <w:t>ul</w:t>
       </w:r>
@@ -963,8 +947,8 @@
         <w:rPr>
           <w:rFonts w:ascii="Times New Roman" w:eastAsia="Times New Roman" w:hAnsi="Times New Roman" w:cs="Times New Roman"/>
           <w:color w:val="333333"/>
-          <w:sz w:val="20"/>
-          <w:szCs w:val="20"/>
+          <w:sz w:val="24"/>
+          <w:szCs w:val="24"/>
         </w:rPr>
         <w:t xml:space="preserve"> class="</w:t>
       </w:r>
@@ -973,8 +957,8 @@
         <w:rPr>
           <w:rFonts w:ascii="Times New Roman" w:eastAsia="Times New Roman" w:hAnsi="Times New Roman" w:cs="Times New Roman"/>
           <w:color w:val="333333"/>
-          <w:sz w:val="20"/>
-          <w:szCs w:val="20"/>
+          <w:sz w:val="24"/>
+          <w:szCs w:val="24"/>
         </w:rPr>
         <w:t>nav</w:t>
       </w:r>
@@ -983,8 +967,8 @@
         <w:rPr>
           <w:rFonts w:ascii="Times New Roman" w:eastAsia="Times New Roman" w:hAnsi="Times New Roman" w:cs="Times New Roman"/>
           <w:color w:val="333333"/>
-          <w:sz w:val="20"/>
-          <w:szCs w:val="20"/>
+          <w:sz w:val="24"/>
+          <w:szCs w:val="24"/>
         </w:rPr>
         <w:t xml:space="preserve"> </w:t>
       </w:r>
@@ -993,8 +977,8 @@
         <w:rPr>
           <w:rFonts w:ascii="Times New Roman" w:eastAsia="Times New Roman" w:hAnsi="Times New Roman" w:cs="Times New Roman"/>
           <w:color w:val="333333"/>
-          <w:sz w:val="20"/>
-          <w:szCs w:val="20"/>
+          <w:sz w:val="24"/>
+          <w:szCs w:val="24"/>
         </w:rPr>
         <w:t>navbar-nav</w:t>
       </w:r>
@@ -1003,8 +987,8 @@
         <w:rPr>
           <w:rFonts w:ascii="Times New Roman" w:eastAsia="Times New Roman" w:hAnsi="Times New Roman" w:cs="Times New Roman"/>
           <w:color w:val="333333"/>
-          <w:sz w:val="20"/>
-          <w:szCs w:val="20"/>
+          <w:sz w:val="24"/>
+          <w:szCs w:val="24"/>
         </w:rPr>
         <w:t>"&gt;</w:t>
       </w:r>
@@ -1034,16 +1018,16 @@
         <w:rPr>
           <w:rFonts w:ascii="Times New Roman" w:eastAsia="Times New Roman" w:hAnsi="Times New Roman" w:cs="Times New Roman"/>
           <w:color w:val="333333"/>
-          <w:sz w:val="20"/>
-          <w:szCs w:val="20"/>
-        </w:rPr>
-      </w:pPr>
-      <w:r>
-        <w:rPr>
-          <w:rFonts w:ascii="Times New Roman" w:eastAsia="Times New Roman" w:hAnsi="Times New Roman" w:cs="Times New Roman"/>
-          <w:color w:val="333333"/>
-          <w:sz w:val="20"/>
-          <w:szCs w:val="20"/>
+          <w:sz w:val="24"/>
+          <w:szCs w:val="24"/>
+        </w:rPr>
+      </w:pPr>
+      <w:r>
+        <w:rPr>
+          <w:rFonts w:ascii="Times New Roman" w:eastAsia="Times New Roman" w:hAnsi="Times New Roman" w:cs="Times New Roman"/>
+          <w:color w:val="333333"/>
+          <w:sz w:val="24"/>
+          <w:szCs w:val="24"/>
         </w:rPr>
         <w:t xml:space="preserve">    &lt;li class="</w:t>
       </w:r>
@@ -1052,8 +1036,8 @@
         <w:rPr>
           <w:rFonts w:ascii="Times New Roman" w:eastAsia="Times New Roman" w:hAnsi="Times New Roman" w:cs="Times New Roman"/>
           <w:color w:val="333333"/>
-          <w:sz w:val="20"/>
-          <w:szCs w:val="20"/>
+          <w:sz w:val="24"/>
+          <w:szCs w:val="24"/>
         </w:rPr>
         <w:t>nav</w:t>
       </w:r>
@@ -1062,8 +1046,8 @@
         <w:rPr>
           <w:rFonts w:ascii="Times New Roman" w:eastAsia="Times New Roman" w:hAnsi="Times New Roman" w:cs="Times New Roman"/>
           <w:color w:val="333333"/>
-          <w:sz w:val="20"/>
-          <w:szCs w:val="20"/>
+          <w:sz w:val="24"/>
+          <w:szCs w:val="24"/>
         </w:rPr>
         <w:t>-item"&gt;</w:t>
       </w:r>
@@ -1093,16 +1077,16 @@
         <w:rPr>
           <w:rFonts w:ascii="Times New Roman" w:eastAsia="Times New Roman" w:hAnsi="Times New Roman" w:cs="Times New Roman"/>
           <w:color w:val="333333"/>
-          <w:sz w:val="20"/>
-          <w:szCs w:val="20"/>
-        </w:rPr>
-      </w:pPr>
-      <w:r>
-        <w:rPr>
-          <w:rFonts w:ascii="Times New Roman" w:eastAsia="Times New Roman" w:hAnsi="Times New Roman" w:cs="Times New Roman"/>
-          <w:color w:val="333333"/>
-          <w:sz w:val="20"/>
-          <w:szCs w:val="20"/>
+          <w:sz w:val="24"/>
+          <w:szCs w:val="24"/>
+        </w:rPr>
+      </w:pPr>
+      <w:r>
+        <w:rPr>
+          <w:rFonts w:ascii="Times New Roman" w:eastAsia="Times New Roman" w:hAnsi="Times New Roman" w:cs="Times New Roman"/>
+          <w:color w:val="333333"/>
+          <w:sz w:val="24"/>
+          <w:szCs w:val="24"/>
         </w:rPr>
         <w:t xml:space="preserve">      &lt;a class="</w:t>
       </w:r>
@@ -1111,8 +1095,8 @@
         <w:rPr>
           <w:rFonts w:ascii="Times New Roman" w:eastAsia="Times New Roman" w:hAnsi="Times New Roman" w:cs="Times New Roman"/>
           <w:color w:val="333333"/>
-          <w:sz w:val="20"/>
-          <w:szCs w:val="20"/>
+          <w:sz w:val="24"/>
+          <w:szCs w:val="24"/>
         </w:rPr>
         <w:t>nav</w:t>
       </w:r>
@@ -1121,8 +1105,8 @@
         <w:rPr>
           <w:rFonts w:ascii="Times New Roman" w:eastAsia="Times New Roman" w:hAnsi="Times New Roman" w:cs="Times New Roman"/>
           <w:color w:val="333333"/>
-          <w:sz w:val="20"/>
-          <w:szCs w:val="20"/>
+          <w:sz w:val="24"/>
+          <w:szCs w:val="24"/>
         </w:rPr>
         <w:t>-link" (click</w:t>
       </w:r>
@@ -1131,8 +1115,8 @@
         <w:rPr>
           <w:rFonts w:ascii="Times New Roman" w:eastAsia="Times New Roman" w:hAnsi="Times New Roman" w:cs="Times New Roman"/>
           <w:color w:val="333333"/>
-          <w:sz w:val="20"/>
-          <w:szCs w:val="20"/>
+          <w:sz w:val="24"/>
+          <w:szCs w:val="24"/>
         </w:rPr>
         <w:t>)=</w:t>
       </w:r>
@@ -1141,8 +1125,8 @@
         <w:rPr>
           <w:rFonts w:ascii="Times New Roman" w:eastAsia="Times New Roman" w:hAnsi="Times New Roman" w:cs="Times New Roman"/>
           <w:color w:val="333333"/>
-          <w:sz w:val="20"/>
-          <w:szCs w:val="20"/>
+          <w:sz w:val="24"/>
+          <w:szCs w:val="24"/>
         </w:rPr>
         <w:t>"</w:t>
       </w:r>
@@ -1151,8 +1135,8 @@
         <w:rPr>
           <w:rFonts w:ascii="Times New Roman" w:eastAsia="Times New Roman" w:hAnsi="Times New Roman" w:cs="Times New Roman"/>
           <w:color w:val="333333"/>
-          <w:sz w:val="20"/>
-          <w:szCs w:val="20"/>
+          <w:sz w:val="24"/>
+          <w:szCs w:val="24"/>
         </w:rPr>
         <w:t>goHome</w:t>
       </w:r>
@@ -1161,8 +1145,8 @@
         <w:rPr>
           <w:rFonts w:ascii="Times New Roman" w:eastAsia="Times New Roman" w:hAnsi="Times New Roman" w:cs="Times New Roman"/>
           <w:color w:val="333333"/>
-          <w:sz w:val="20"/>
-          <w:szCs w:val="20"/>
+          <w:sz w:val="24"/>
+          <w:szCs w:val="24"/>
         </w:rPr>
         <w:t xml:space="preserve">()"&gt;Home&lt;/a&gt; </w:t>
       </w:r>
@@ -1192,16 +1176,16 @@
         <w:rPr>
           <w:rFonts w:ascii="Times New Roman" w:eastAsia="Times New Roman" w:hAnsi="Times New Roman" w:cs="Times New Roman"/>
           <w:color w:val="333333"/>
-          <w:sz w:val="20"/>
-          <w:szCs w:val="20"/>
-        </w:rPr>
-      </w:pPr>
-      <w:r>
-        <w:rPr>
-          <w:rFonts w:ascii="Times New Roman" w:eastAsia="Times New Roman" w:hAnsi="Times New Roman" w:cs="Times New Roman"/>
-          <w:color w:val="333333"/>
-          <w:sz w:val="20"/>
-          <w:szCs w:val="20"/>
+          <w:sz w:val="24"/>
+          <w:szCs w:val="24"/>
+        </w:rPr>
+      </w:pPr>
+      <w:r>
+        <w:rPr>
+          <w:rFonts w:ascii="Times New Roman" w:eastAsia="Times New Roman" w:hAnsi="Times New Roman" w:cs="Times New Roman"/>
+          <w:color w:val="333333"/>
+          <w:sz w:val="24"/>
+          <w:szCs w:val="24"/>
         </w:rPr>
         <w:t xml:space="preserve">    &lt;/li&gt;</w:t>
       </w:r>
@@ -1231,16 +1215,16 @@
         <w:rPr>
           <w:rFonts w:ascii="Times New Roman" w:eastAsia="Times New Roman" w:hAnsi="Times New Roman" w:cs="Times New Roman"/>
           <w:color w:val="333333"/>
-          <w:sz w:val="20"/>
-          <w:szCs w:val="20"/>
-        </w:rPr>
-      </w:pPr>
-      <w:r>
-        <w:rPr>
-          <w:rFonts w:ascii="Times New Roman" w:eastAsia="Times New Roman" w:hAnsi="Times New Roman" w:cs="Times New Roman"/>
-          <w:color w:val="333333"/>
-          <w:sz w:val="20"/>
-          <w:szCs w:val="20"/>
+          <w:sz w:val="24"/>
+          <w:szCs w:val="24"/>
+        </w:rPr>
+      </w:pPr>
+      <w:r>
+        <w:rPr>
+          <w:rFonts w:ascii="Times New Roman" w:eastAsia="Times New Roman" w:hAnsi="Times New Roman" w:cs="Times New Roman"/>
+          <w:color w:val="333333"/>
+          <w:sz w:val="24"/>
+          <w:szCs w:val="24"/>
         </w:rPr>
         <w:t xml:space="preserve">    &lt;li class="</w:t>
       </w:r>
@@ -1249,8 +1233,8 @@
         <w:rPr>
           <w:rFonts w:ascii="Times New Roman" w:eastAsia="Times New Roman" w:hAnsi="Times New Roman" w:cs="Times New Roman"/>
           <w:color w:val="333333"/>
-          <w:sz w:val="20"/>
-          <w:szCs w:val="20"/>
+          <w:sz w:val="24"/>
+          <w:szCs w:val="24"/>
         </w:rPr>
         <w:t>nav</w:t>
       </w:r>
@@ -1259,8 +1243,8 @@
         <w:rPr>
           <w:rFonts w:ascii="Times New Roman" w:eastAsia="Times New Roman" w:hAnsi="Times New Roman" w:cs="Times New Roman"/>
           <w:color w:val="333333"/>
-          <w:sz w:val="20"/>
-          <w:szCs w:val="20"/>
+          <w:sz w:val="24"/>
+          <w:szCs w:val="24"/>
         </w:rPr>
         <w:t>-item"&gt;</w:t>
       </w:r>
@@ -1290,16 +1274,16 @@
         <w:rPr>
           <w:rFonts w:ascii="Times New Roman" w:eastAsia="Times New Roman" w:hAnsi="Times New Roman" w:cs="Times New Roman"/>
           <w:color w:val="333333"/>
-          <w:sz w:val="20"/>
-          <w:szCs w:val="20"/>
-        </w:rPr>
-      </w:pPr>
-      <w:r>
-        <w:rPr>
-          <w:rFonts w:ascii="Times New Roman" w:eastAsia="Times New Roman" w:hAnsi="Times New Roman" w:cs="Times New Roman"/>
-          <w:color w:val="333333"/>
-          <w:sz w:val="20"/>
-          <w:szCs w:val="20"/>
+          <w:sz w:val="24"/>
+          <w:szCs w:val="24"/>
+        </w:rPr>
+      </w:pPr>
+      <w:r>
+        <w:rPr>
+          <w:rFonts w:ascii="Times New Roman" w:eastAsia="Times New Roman" w:hAnsi="Times New Roman" w:cs="Times New Roman"/>
+          <w:color w:val="333333"/>
+          <w:sz w:val="24"/>
+          <w:szCs w:val="24"/>
         </w:rPr>
         <w:t xml:space="preserve">      &lt;a class="</w:t>
       </w:r>
@@ -1308,8 +1292,8 @@
         <w:rPr>
           <w:rFonts w:ascii="Times New Roman" w:eastAsia="Times New Roman" w:hAnsi="Times New Roman" w:cs="Times New Roman"/>
           <w:color w:val="333333"/>
-          <w:sz w:val="20"/>
-          <w:szCs w:val="20"/>
+          <w:sz w:val="24"/>
+          <w:szCs w:val="24"/>
         </w:rPr>
         <w:t>nav</w:t>
       </w:r>
@@ -1318,8 +1302,8 @@
         <w:rPr>
           <w:rFonts w:ascii="Times New Roman" w:eastAsia="Times New Roman" w:hAnsi="Times New Roman" w:cs="Times New Roman"/>
           <w:color w:val="333333"/>
-          <w:sz w:val="20"/>
-          <w:szCs w:val="20"/>
+          <w:sz w:val="24"/>
+          <w:szCs w:val="24"/>
         </w:rPr>
         <w:t>-link" (click</w:t>
       </w:r>
@@ -1328,8 +1312,8 @@
         <w:rPr>
           <w:rFonts w:ascii="Times New Roman" w:eastAsia="Times New Roman" w:hAnsi="Times New Roman" w:cs="Times New Roman"/>
           <w:color w:val="333333"/>
-          <w:sz w:val="20"/>
-          <w:szCs w:val="20"/>
+          <w:sz w:val="24"/>
+          <w:szCs w:val="24"/>
         </w:rPr>
         <w:t>)=</w:t>
       </w:r>
@@ -1338,8 +1322,8 @@
         <w:rPr>
           <w:rFonts w:ascii="Times New Roman" w:eastAsia="Times New Roman" w:hAnsi="Times New Roman" w:cs="Times New Roman"/>
           <w:color w:val="333333"/>
-          <w:sz w:val="20"/>
-          <w:szCs w:val="20"/>
+          <w:sz w:val="24"/>
+          <w:szCs w:val="24"/>
         </w:rPr>
         <w:t>"</w:t>
       </w:r>
@@ -1348,8 +1332,8 @@
         <w:rPr>
           <w:rFonts w:ascii="Times New Roman" w:eastAsia="Times New Roman" w:hAnsi="Times New Roman" w:cs="Times New Roman"/>
           <w:color w:val="333333"/>
-          <w:sz w:val="20"/>
-          <w:szCs w:val="20"/>
+          <w:sz w:val="24"/>
+          <w:szCs w:val="24"/>
         </w:rPr>
         <w:t>goSearch</w:t>
       </w:r>
@@ -1358,8 +1342,8 @@
         <w:rPr>
           <w:rFonts w:ascii="Times New Roman" w:eastAsia="Times New Roman" w:hAnsi="Times New Roman" w:cs="Times New Roman"/>
           <w:color w:val="333333"/>
-          <w:sz w:val="20"/>
-          <w:szCs w:val="20"/>
+          <w:sz w:val="24"/>
+          <w:szCs w:val="24"/>
         </w:rPr>
         <w:t xml:space="preserve">()"&gt;Search&lt;/a&gt; </w:t>
       </w:r>
@@ -1389,16 +1373,16 @@
         <w:rPr>
           <w:rFonts w:ascii="Times New Roman" w:eastAsia="Times New Roman" w:hAnsi="Times New Roman" w:cs="Times New Roman"/>
           <w:color w:val="333333"/>
-          <w:sz w:val="20"/>
-          <w:szCs w:val="20"/>
-        </w:rPr>
-      </w:pPr>
-      <w:r>
-        <w:rPr>
-          <w:rFonts w:ascii="Times New Roman" w:eastAsia="Times New Roman" w:hAnsi="Times New Roman" w:cs="Times New Roman"/>
-          <w:color w:val="333333"/>
-          <w:sz w:val="20"/>
-          <w:szCs w:val="20"/>
+          <w:sz w:val="24"/>
+          <w:szCs w:val="24"/>
+        </w:rPr>
+      </w:pPr>
+      <w:r>
+        <w:rPr>
+          <w:rFonts w:ascii="Times New Roman" w:eastAsia="Times New Roman" w:hAnsi="Times New Roman" w:cs="Times New Roman"/>
+          <w:color w:val="333333"/>
+          <w:sz w:val="24"/>
+          <w:szCs w:val="24"/>
         </w:rPr>
         <w:t xml:space="preserve">    &lt;/li&gt;</w:t>
       </w:r>
@@ -1428,16 +1412,16 @@
         <w:rPr>
           <w:rFonts w:ascii="Times New Roman" w:eastAsia="Times New Roman" w:hAnsi="Times New Roman" w:cs="Times New Roman"/>
           <w:color w:val="333333"/>
-          <w:sz w:val="20"/>
-          <w:szCs w:val="20"/>
-        </w:rPr>
-      </w:pPr>
-      <w:r>
-        <w:rPr>
-          <w:rFonts w:ascii="Times New Roman" w:eastAsia="Times New Roman" w:hAnsi="Times New Roman" w:cs="Times New Roman"/>
-          <w:color w:val="333333"/>
-          <w:sz w:val="20"/>
-          <w:szCs w:val="20"/>
+          <w:sz w:val="24"/>
+          <w:szCs w:val="24"/>
+        </w:rPr>
+      </w:pPr>
+      <w:r>
+        <w:rPr>
+          <w:rFonts w:ascii="Times New Roman" w:eastAsia="Times New Roman" w:hAnsi="Times New Roman" w:cs="Times New Roman"/>
+          <w:color w:val="333333"/>
+          <w:sz w:val="24"/>
+          <w:szCs w:val="24"/>
         </w:rPr>
         <w:t xml:space="preserve">  &lt;/</w:t>
       </w:r>
@@ -1446,8 +1430,8 @@
         <w:rPr>
           <w:rFonts w:ascii="Times New Roman" w:eastAsia="Times New Roman" w:hAnsi="Times New Roman" w:cs="Times New Roman"/>
           <w:color w:val="333333"/>
-          <w:sz w:val="20"/>
-          <w:szCs w:val="20"/>
+          <w:sz w:val="24"/>
+          <w:szCs w:val="24"/>
         </w:rPr>
         <w:t>ul</w:t>
       </w:r>
@@ -1456,8 +1440,8 @@
         <w:rPr>
           <w:rFonts w:ascii="Times New Roman" w:eastAsia="Times New Roman" w:hAnsi="Times New Roman" w:cs="Times New Roman"/>
           <w:color w:val="333333"/>
-          <w:sz w:val="20"/>
-          <w:szCs w:val="20"/>
+          <w:sz w:val="24"/>
+          <w:szCs w:val="24"/>
         </w:rPr>
         <w:t>&gt;</w:t>
       </w:r>
@@ -1487,16 +1471,16 @@
         <w:rPr>
           <w:rFonts w:ascii="Times New Roman" w:eastAsia="Times New Roman" w:hAnsi="Times New Roman" w:cs="Times New Roman"/>
           <w:color w:val="333333"/>
-          <w:sz w:val="20"/>
-          <w:szCs w:val="20"/>
-        </w:rPr>
-      </w:pPr>
-      <w:r>
-        <w:rPr>
-          <w:rFonts w:ascii="Times New Roman" w:eastAsia="Times New Roman" w:hAnsi="Times New Roman" w:cs="Times New Roman"/>
-          <w:color w:val="333333"/>
-          <w:sz w:val="20"/>
-          <w:szCs w:val="20"/>
+          <w:sz w:val="24"/>
+          <w:szCs w:val="24"/>
+        </w:rPr>
+      </w:pPr>
+      <w:r>
+        <w:rPr>
+          <w:rFonts w:ascii="Times New Roman" w:eastAsia="Times New Roman" w:hAnsi="Times New Roman" w:cs="Times New Roman"/>
+          <w:color w:val="333333"/>
+          <w:sz w:val="24"/>
+          <w:szCs w:val="24"/>
         </w:rPr>
         <w:t>&lt;/</w:t>
       </w:r>
@@ -1505,8 +1489,8 @@
         <w:rPr>
           <w:rFonts w:ascii="Times New Roman" w:eastAsia="Times New Roman" w:hAnsi="Times New Roman" w:cs="Times New Roman"/>
           <w:color w:val="333333"/>
-          <w:sz w:val="20"/>
-          <w:szCs w:val="20"/>
+          <w:sz w:val="24"/>
+          <w:szCs w:val="24"/>
         </w:rPr>
         <w:t>nav</w:t>
       </w:r>
@@ -1515,8 +1499,8 @@
         <w:rPr>
           <w:rFonts w:ascii="Times New Roman" w:eastAsia="Times New Roman" w:hAnsi="Times New Roman" w:cs="Times New Roman"/>
           <w:color w:val="333333"/>
-          <w:sz w:val="20"/>
-          <w:szCs w:val="20"/>
+          <w:sz w:val="24"/>
+          <w:szCs w:val="24"/>
         </w:rPr>
         <w:t>&gt;</w:t>
       </w:r>
@@ -1546,16 +1530,16 @@
         <w:rPr>
           <w:rFonts w:ascii="Times New Roman" w:eastAsia="Times New Roman" w:hAnsi="Times New Roman" w:cs="Times New Roman"/>
           <w:color w:val="333333"/>
-          <w:sz w:val="20"/>
-          <w:szCs w:val="20"/>
-        </w:rPr>
-      </w:pPr>
-      <w:r>
-        <w:rPr>
-          <w:rFonts w:ascii="Times New Roman" w:eastAsia="Times New Roman" w:hAnsi="Times New Roman" w:cs="Times New Roman"/>
-          <w:color w:val="333333"/>
-          <w:sz w:val="20"/>
-          <w:szCs w:val="20"/>
+          <w:sz w:val="24"/>
+          <w:szCs w:val="24"/>
+        </w:rPr>
+      </w:pPr>
+      <w:r>
+        <w:rPr>
+          <w:rFonts w:ascii="Times New Roman" w:eastAsia="Times New Roman" w:hAnsi="Times New Roman" w:cs="Times New Roman"/>
+          <w:color w:val="333333"/>
+          <w:sz w:val="24"/>
+          <w:szCs w:val="24"/>
         </w:rPr>
         <w:t xml:space="preserve"> `</w:t>
       </w:r>
@@ -1585,16 +1569,16 @@
         <w:rPr>
           <w:rFonts w:ascii="Times New Roman" w:eastAsia="Times New Roman" w:hAnsi="Times New Roman" w:cs="Times New Roman"/>
           <w:color w:val="333333"/>
-          <w:sz w:val="20"/>
-          <w:szCs w:val="20"/>
-        </w:rPr>
-      </w:pPr>
-      <w:r>
-        <w:rPr>
-          <w:rFonts w:ascii="Times New Roman" w:eastAsia="Times New Roman" w:hAnsi="Times New Roman" w:cs="Times New Roman"/>
-          <w:color w:val="333333"/>
-          <w:sz w:val="20"/>
-          <w:szCs w:val="20"/>
+          <w:sz w:val="24"/>
+          <w:szCs w:val="24"/>
+        </w:rPr>
+      </w:pPr>
+      <w:r>
+        <w:rPr>
+          <w:rFonts w:ascii="Times New Roman" w:eastAsia="Times New Roman" w:hAnsi="Times New Roman" w:cs="Times New Roman"/>
+          <w:color w:val="333333"/>
+          <w:sz w:val="24"/>
+          <w:szCs w:val="24"/>
         </w:rPr>
         <w:t>})</w:t>
       </w:r>
@@ -1624,8 +1608,8 @@
         <w:rPr>
           <w:rFonts w:ascii="Times New Roman" w:eastAsia="Times New Roman" w:hAnsi="Times New Roman" w:cs="Times New Roman"/>
           <w:color w:val="333333"/>
-          <w:sz w:val="20"/>
-          <w:szCs w:val="20"/>
+          <w:sz w:val="24"/>
+          <w:szCs w:val="24"/>
         </w:rPr>
       </w:pPr>
       <w:proofErr w:type="gramStart"/>
@@ -1633,8 +1617,8 @@
         <w:rPr>
           <w:rFonts w:ascii="Times New Roman" w:eastAsia="Times New Roman" w:hAnsi="Times New Roman" w:cs="Times New Roman"/>
           <w:color w:val="333333"/>
-          <w:sz w:val="20"/>
-          <w:szCs w:val="20"/>
+          <w:sz w:val="24"/>
+          <w:szCs w:val="24"/>
         </w:rPr>
         <w:t>class</w:t>
       </w:r>
@@ -1643,8 +1627,8 @@
         <w:rPr>
           <w:rFonts w:ascii="Times New Roman" w:eastAsia="Times New Roman" w:hAnsi="Times New Roman" w:cs="Times New Roman"/>
           <w:color w:val="333333"/>
-          <w:sz w:val="20"/>
-          <w:szCs w:val="20"/>
+          <w:sz w:val="24"/>
+          <w:szCs w:val="24"/>
         </w:rPr>
         <w:t xml:space="preserve"> </w:t>
       </w:r>
@@ -1653,8 +1637,8 @@
         <w:rPr>
           <w:rFonts w:ascii="Times New Roman" w:eastAsia="Times New Roman" w:hAnsi="Times New Roman" w:cs="Times New Roman"/>
           <w:color w:val="333333"/>
-          <w:sz w:val="20"/>
-          <w:szCs w:val="20"/>
+          <w:sz w:val="24"/>
+          <w:szCs w:val="24"/>
         </w:rPr>
         <w:t>HeaderComponent</w:t>
       </w:r>
@@ -1663,8 +1647,8 @@
         <w:rPr>
           <w:rFonts w:ascii="Times New Roman" w:eastAsia="Times New Roman" w:hAnsi="Times New Roman" w:cs="Times New Roman"/>
           <w:color w:val="333333"/>
-          <w:sz w:val="20"/>
-          <w:szCs w:val="20"/>
+          <w:sz w:val="24"/>
+          <w:szCs w:val="24"/>
         </w:rPr>
         <w:t xml:space="preserve"> {</w:t>
       </w:r>
@@ -1694,16 +1678,16 @@
         <w:rPr>
           <w:rFonts w:ascii="Times New Roman" w:eastAsia="Times New Roman" w:hAnsi="Times New Roman" w:cs="Times New Roman"/>
           <w:color w:val="333333"/>
-          <w:sz w:val="20"/>
-          <w:szCs w:val="20"/>
-        </w:rPr>
-      </w:pPr>
-      <w:r>
-        <w:rPr>
-          <w:rFonts w:ascii="Times New Roman" w:eastAsia="Times New Roman" w:hAnsi="Times New Roman" w:cs="Times New Roman"/>
-          <w:color w:val="333333"/>
-          <w:sz w:val="20"/>
-          <w:szCs w:val="20"/>
+          <w:sz w:val="24"/>
+          <w:szCs w:val="24"/>
+        </w:rPr>
+      </w:pPr>
+      <w:r>
+        <w:rPr>
+          <w:rFonts w:ascii="Times New Roman" w:eastAsia="Times New Roman" w:hAnsi="Times New Roman" w:cs="Times New Roman"/>
+          <w:color w:val="333333"/>
+          <w:sz w:val="24"/>
+          <w:szCs w:val="24"/>
         </w:rPr>
         <w:t xml:space="preserve">  </w:t>
       </w:r>
@@ -1712,8 +1696,8 @@
         <w:rPr>
           <w:rFonts w:ascii="Times New Roman" w:eastAsia="Times New Roman" w:hAnsi="Times New Roman" w:cs="Times New Roman"/>
           <w:color w:val="333333"/>
-          <w:sz w:val="20"/>
-          <w:szCs w:val="20"/>
+          <w:sz w:val="24"/>
+          <w:szCs w:val="24"/>
         </w:rPr>
         <w:t>constructor(</w:t>
       </w:r>
@@ -1722,8 +1706,8 @@
         <w:rPr>
           <w:rFonts w:ascii="Times New Roman" w:eastAsia="Times New Roman" w:hAnsi="Times New Roman" w:cs="Times New Roman"/>
           <w:color w:val="333333"/>
-          <w:sz w:val="20"/>
-          <w:szCs w:val="20"/>
+          <w:sz w:val="24"/>
+          <w:szCs w:val="24"/>
         </w:rPr>
         <w:t xml:space="preserve">private router: Router) {} </w:t>
       </w:r>
@@ -1753,16 +1737,16 @@
         <w:rPr>
           <w:rFonts w:ascii="Times New Roman" w:eastAsia="Times New Roman" w:hAnsi="Times New Roman" w:cs="Times New Roman"/>
           <w:color w:val="333333"/>
-          <w:sz w:val="20"/>
-          <w:szCs w:val="20"/>
-        </w:rPr>
-      </w:pPr>
-      <w:r>
-        <w:rPr>
-          <w:rFonts w:ascii="Times New Roman" w:eastAsia="Times New Roman" w:hAnsi="Times New Roman" w:cs="Times New Roman"/>
-          <w:color w:val="333333"/>
-          <w:sz w:val="20"/>
-          <w:szCs w:val="20"/>
+          <w:sz w:val="24"/>
+          <w:szCs w:val="24"/>
+        </w:rPr>
+      </w:pPr>
+      <w:r>
+        <w:rPr>
+          <w:rFonts w:ascii="Times New Roman" w:eastAsia="Times New Roman" w:hAnsi="Times New Roman" w:cs="Times New Roman"/>
+          <w:color w:val="333333"/>
+          <w:sz w:val="24"/>
+          <w:szCs w:val="24"/>
         </w:rPr>
         <w:t xml:space="preserve">  </w:t>
       </w:r>
@@ -1772,8 +1756,8 @@
         <w:rPr>
           <w:rFonts w:ascii="Times New Roman" w:eastAsia="Times New Roman" w:hAnsi="Times New Roman" w:cs="Times New Roman"/>
           <w:color w:val="333333"/>
-          <w:sz w:val="20"/>
-          <w:szCs w:val="20"/>
+          <w:sz w:val="24"/>
+          <w:szCs w:val="24"/>
         </w:rPr>
         <w:t>goHome</w:t>
       </w:r>
@@ -1782,8 +1766,8 @@
         <w:rPr>
           <w:rFonts w:ascii="Times New Roman" w:eastAsia="Times New Roman" w:hAnsi="Times New Roman" w:cs="Times New Roman"/>
           <w:color w:val="333333"/>
-          <w:sz w:val="20"/>
-          <w:szCs w:val="20"/>
+          <w:sz w:val="24"/>
+          <w:szCs w:val="24"/>
         </w:rPr>
         <w:t>(</w:t>
       </w:r>
@@ -1792,8 +1776,8 @@
         <w:rPr>
           <w:rFonts w:ascii="Times New Roman" w:eastAsia="Times New Roman" w:hAnsi="Times New Roman" w:cs="Times New Roman"/>
           <w:color w:val="333333"/>
-          <w:sz w:val="20"/>
-          <w:szCs w:val="20"/>
+          <w:sz w:val="24"/>
+          <w:szCs w:val="24"/>
         </w:rPr>
         <w:t>) {</w:t>
       </w:r>
@@ -1823,16 +1807,16 @@
         <w:rPr>
           <w:rFonts w:ascii="Times New Roman" w:eastAsia="Times New Roman" w:hAnsi="Times New Roman" w:cs="Times New Roman"/>
           <w:color w:val="333333"/>
-          <w:sz w:val="20"/>
-          <w:szCs w:val="20"/>
-        </w:rPr>
-      </w:pPr>
-      <w:r>
-        <w:rPr>
-          <w:rFonts w:ascii="Times New Roman" w:eastAsia="Times New Roman" w:hAnsi="Times New Roman" w:cs="Times New Roman"/>
-          <w:color w:val="333333"/>
-          <w:sz w:val="20"/>
-          <w:szCs w:val="20"/>
+          <w:sz w:val="24"/>
+          <w:szCs w:val="24"/>
+        </w:rPr>
+      </w:pPr>
+      <w:r>
+        <w:rPr>
+          <w:rFonts w:ascii="Times New Roman" w:eastAsia="Times New Roman" w:hAnsi="Times New Roman" w:cs="Times New Roman"/>
+          <w:color w:val="333333"/>
+          <w:sz w:val="24"/>
+          <w:szCs w:val="24"/>
         </w:rPr>
         <w:t xml:space="preserve">    </w:t>
       </w:r>
@@ -1842,8 +1826,8 @@
         <w:rPr>
           <w:rFonts w:ascii="Times New Roman" w:eastAsia="Times New Roman" w:hAnsi="Times New Roman" w:cs="Times New Roman"/>
           <w:color w:val="333333"/>
-          <w:sz w:val="20"/>
-          <w:szCs w:val="20"/>
+          <w:sz w:val="24"/>
+          <w:szCs w:val="24"/>
         </w:rPr>
         <w:t>this.router.navigate</w:t>
       </w:r>
@@ -1852,8 +1836,8 @@
         <w:rPr>
           <w:rFonts w:ascii="Times New Roman" w:eastAsia="Times New Roman" w:hAnsi="Times New Roman" w:cs="Times New Roman"/>
           <w:color w:val="333333"/>
-          <w:sz w:val="20"/>
-          <w:szCs w:val="20"/>
+          <w:sz w:val="24"/>
+          <w:szCs w:val="24"/>
         </w:rPr>
         <w:t>(</w:t>
       </w:r>
@@ -1862,8 +1846,8 @@
         <w:rPr>
           <w:rFonts w:ascii="Times New Roman" w:eastAsia="Times New Roman" w:hAnsi="Times New Roman" w:cs="Times New Roman"/>
           <w:color w:val="333333"/>
-          <w:sz w:val="20"/>
-          <w:szCs w:val="20"/>
+          <w:sz w:val="24"/>
+          <w:szCs w:val="24"/>
         </w:rPr>
         <w:t xml:space="preserve">['']); </w:t>
       </w:r>
@@ -1893,16 +1877,16 @@
         <w:rPr>
           <w:rFonts w:ascii="Times New Roman" w:eastAsia="Times New Roman" w:hAnsi="Times New Roman" w:cs="Times New Roman"/>
           <w:color w:val="333333"/>
-          <w:sz w:val="20"/>
-          <w:szCs w:val="20"/>
-        </w:rPr>
-      </w:pPr>
-      <w:r>
-        <w:rPr>
-          <w:rFonts w:ascii="Times New Roman" w:eastAsia="Times New Roman" w:hAnsi="Times New Roman" w:cs="Times New Roman"/>
-          <w:color w:val="333333"/>
-          <w:sz w:val="20"/>
-          <w:szCs w:val="20"/>
+          <w:sz w:val="24"/>
+          <w:szCs w:val="24"/>
+        </w:rPr>
+      </w:pPr>
+      <w:r>
+        <w:rPr>
+          <w:rFonts w:ascii="Times New Roman" w:eastAsia="Times New Roman" w:hAnsi="Times New Roman" w:cs="Times New Roman"/>
+          <w:color w:val="333333"/>
+          <w:sz w:val="24"/>
+          <w:szCs w:val="24"/>
         </w:rPr>
         <w:t xml:space="preserve">  }</w:t>
       </w:r>
@@ -1932,17 +1916,18 @@
         <w:rPr>
           <w:rFonts w:ascii="Times New Roman" w:eastAsia="Times New Roman" w:hAnsi="Times New Roman" w:cs="Times New Roman"/>
           <w:color w:val="333333"/>
-          <w:sz w:val="20"/>
-          <w:szCs w:val="20"/>
-        </w:rPr>
-      </w:pPr>
-      <w:r>
-        <w:rPr>
-          <w:rFonts w:ascii="Times New Roman" w:eastAsia="Times New Roman" w:hAnsi="Times New Roman" w:cs="Times New Roman"/>
-          <w:color w:val="333333"/>
-          <w:sz w:val="20"/>
-          <w:szCs w:val="20"/>
-        </w:rPr>
+          <w:sz w:val="24"/>
+          <w:szCs w:val="24"/>
+        </w:rPr>
+      </w:pPr>
+      <w:r>
+        <w:rPr>
+          <w:rFonts w:ascii="Times New Roman" w:eastAsia="Times New Roman" w:hAnsi="Times New Roman" w:cs="Times New Roman"/>
+          <w:color w:val="333333"/>
+          <w:sz w:val="24"/>
+          <w:szCs w:val="24"/>
+        </w:rPr>
+        <w:lastRenderedPageBreak/>
         <w:t xml:space="preserve">  </w:t>
       </w:r>
       <w:proofErr w:type="spellStart"/>
@@ -1951,8 +1936,8 @@
         <w:rPr>
           <w:rFonts w:ascii="Times New Roman" w:eastAsia="Times New Roman" w:hAnsi="Times New Roman" w:cs="Times New Roman"/>
           <w:color w:val="333333"/>
-          <w:sz w:val="20"/>
-          <w:szCs w:val="20"/>
+          <w:sz w:val="24"/>
+          <w:szCs w:val="24"/>
         </w:rPr>
         <w:t>goSearch</w:t>
       </w:r>
@@ -1961,8 +1946,8 @@
         <w:rPr>
           <w:rFonts w:ascii="Times New Roman" w:eastAsia="Times New Roman" w:hAnsi="Times New Roman" w:cs="Times New Roman"/>
           <w:color w:val="333333"/>
-          <w:sz w:val="20"/>
-          <w:szCs w:val="20"/>
+          <w:sz w:val="24"/>
+          <w:szCs w:val="24"/>
         </w:rPr>
         <w:t>(</w:t>
       </w:r>
@@ -1971,8 +1956,8 @@
         <w:rPr>
           <w:rFonts w:ascii="Times New Roman" w:eastAsia="Times New Roman" w:hAnsi="Times New Roman" w:cs="Times New Roman"/>
           <w:color w:val="333333"/>
-          <w:sz w:val="20"/>
-          <w:szCs w:val="20"/>
+          <w:sz w:val="24"/>
+          <w:szCs w:val="24"/>
         </w:rPr>
         <w:t>) {</w:t>
       </w:r>
@@ -2002,16 +1987,16 @@
         <w:rPr>
           <w:rFonts w:ascii="Times New Roman" w:eastAsia="Times New Roman" w:hAnsi="Times New Roman" w:cs="Times New Roman"/>
           <w:color w:val="333333"/>
-          <w:sz w:val="20"/>
-          <w:szCs w:val="20"/>
-        </w:rPr>
-      </w:pPr>
-      <w:r>
-        <w:rPr>
-          <w:rFonts w:ascii="Times New Roman" w:eastAsia="Times New Roman" w:hAnsi="Times New Roman" w:cs="Times New Roman"/>
-          <w:color w:val="333333"/>
-          <w:sz w:val="20"/>
-          <w:szCs w:val="20"/>
+          <w:sz w:val="24"/>
+          <w:szCs w:val="24"/>
+        </w:rPr>
+      </w:pPr>
+      <w:r>
+        <w:rPr>
+          <w:rFonts w:ascii="Times New Roman" w:eastAsia="Times New Roman" w:hAnsi="Times New Roman" w:cs="Times New Roman"/>
+          <w:color w:val="333333"/>
+          <w:sz w:val="24"/>
+          <w:szCs w:val="24"/>
         </w:rPr>
         <w:t xml:space="preserve">    </w:t>
       </w:r>
@@ -2021,8 +2006,8 @@
         <w:rPr>
           <w:rFonts w:ascii="Times New Roman" w:eastAsia="Times New Roman" w:hAnsi="Times New Roman" w:cs="Times New Roman"/>
           <w:color w:val="333333"/>
-          <w:sz w:val="20"/>
-          <w:szCs w:val="20"/>
+          <w:sz w:val="24"/>
+          <w:szCs w:val="24"/>
         </w:rPr>
         <w:t>this.router.navigate</w:t>
       </w:r>
@@ -2031,8 +2016,8 @@
         <w:rPr>
           <w:rFonts w:ascii="Times New Roman" w:eastAsia="Times New Roman" w:hAnsi="Times New Roman" w:cs="Times New Roman"/>
           <w:color w:val="333333"/>
-          <w:sz w:val="20"/>
-          <w:szCs w:val="20"/>
+          <w:sz w:val="24"/>
+          <w:szCs w:val="24"/>
         </w:rPr>
         <w:t>(</w:t>
       </w:r>
@@ -2041,8 +2026,8 @@
         <w:rPr>
           <w:rFonts w:ascii="Times New Roman" w:eastAsia="Times New Roman" w:hAnsi="Times New Roman" w:cs="Times New Roman"/>
           <w:color w:val="333333"/>
-          <w:sz w:val="20"/>
-          <w:szCs w:val="20"/>
+          <w:sz w:val="24"/>
+          <w:szCs w:val="24"/>
         </w:rPr>
         <w:t xml:space="preserve">['search']); </w:t>
       </w:r>
@@ -2072,16 +2057,16 @@
         <w:rPr>
           <w:rFonts w:ascii="Times New Roman" w:eastAsia="Times New Roman" w:hAnsi="Times New Roman" w:cs="Times New Roman"/>
           <w:color w:val="333333"/>
-          <w:sz w:val="20"/>
-          <w:szCs w:val="20"/>
-        </w:rPr>
-      </w:pPr>
-      <w:r>
-        <w:rPr>
-          <w:rFonts w:ascii="Times New Roman" w:eastAsia="Times New Roman" w:hAnsi="Times New Roman" w:cs="Times New Roman"/>
-          <w:color w:val="333333"/>
-          <w:sz w:val="20"/>
-          <w:szCs w:val="20"/>
+          <w:sz w:val="24"/>
+          <w:szCs w:val="24"/>
+        </w:rPr>
+      </w:pPr>
+      <w:r>
+        <w:rPr>
+          <w:rFonts w:ascii="Times New Roman" w:eastAsia="Times New Roman" w:hAnsi="Times New Roman" w:cs="Times New Roman"/>
+          <w:color w:val="333333"/>
+          <w:sz w:val="24"/>
+          <w:szCs w:val="24"/>
         </w:rPr>
         <w:t xml:space="preserve">  }</w:t>
       </w:r>
@@ -2111,50 +2096,296 @@
         <w:rPr>
           <w:rFonts w:ascii="Times New Roman" w:eastAsia="Times New Roman" w:hAnsi="Times New Roman" w:cs="Times New Roman"/>
           <w:color w:val="333333"/>
-          <w:sz w:val="20"/>
-          <w:szCs w:val="20"/>
-        </w:rPr>
-      </w:pPr>
-      <w:r>
-        <w:rPr>
-          <w:rFonts w:ascii="Times New Roman" w:eastAsia="Times New Roman" w:hAnsi="Times New Roman" w:cs="Times New Roman"/>
-          <w:color w:val="333333"/>
-          <w:sz w:val="20"/>
-          <w:szCs w:val="20"/>
+          <w:sz w:val="24"/>
+          <w:szCs w:val="24"/>
+        </w:rPr>
+      </w:pPr>
+      <w:r>
+        <w:rPr>
+          <w:rFonts w:ascii="Times New Roman" w:eastAsia="Times New Roman" w:hAnsi="Times New Roman" w:cs="Times New Roman"/>
+          <w:color w:val="333333"/>
+          <w:sz w:val="24"/>
+          <w:szCs w:val="24"/>
+        </w:rPr>
+        <w:t>}</w:t>
+      </w:r>
+    </w:p>
+    <w:p>
+      <w:pPr>
+        <w:shd w:val="clear" w:color="auto" w:fill="FFFFFF"/>
+        <w:spacing w:after="300" w:line="360" w:lineRule="auto"/>
+        <w:rPr>
+          <w:rFonts w:ascii="Times New Roman" w:eastAsia="Times New Roman" w:hAnsi="Times New Roman" w:cs="Times New Roman"/>
+          <w:color w:val="000000"/>
+          <w:sz w:val="24"/>
+          <w:szCs w:val="24"/>
+        </w:rPr>
+      </w:pPr>
+      <w:r>
+        <w:rPr>
+          <w:rFonts w:ascii="Times New Roman" w:eastAsia="Times New Roman" w:hAnsi="Times New Roman" w:cs="Times New Roman"/>
+          <w:b/>
+          <w:bCs/>
+          <w:color w:val="000000"/>
+          <w:sz w:val="24"/>
+          <w:szCs w:val="24"/>
+        </w:rPr>
+        <w:t>Question</w:t>
+      </w:r>
+      <w:r>
+        <w:rPr>
+          <w:rFonts w:ascii="Times New Roman" w:eastAsia="Times New Roman" w:hAnsi="Times New Roman" w:cs="Times New Roman"/>
+          <w:color w:val="000000"/>
+          <w:sz w:val="24"/>
+          <w:szCs w:val="24"/>
+        </w:rPr>
+        <w:t>: </w:t>
+      </w:r>
+      <w:r>
+        <w:rPr>
+          <w:rFonts w:ascii="Times New Roman" w:eastAsia="Times New Roman" w:hAnsi="Times New Roman" w:cs="Times New Roman"/>
+          <w:b/>
+          <w:bCs/>
+          <w:color w:val="000000"/>
+          <w:sz w:val="24"/>
+          <w:szCs w:val="24"/>
+        </w:rPr>
+        <w:t>Enumerate some salient features of Angular 7.</w:t>
+      </w:r>
+      <w:r>
+        <w:rPr>
+          <w:rFonts w:ascii="Times New Roman" w:eastAsia="Times New Roman" w:hAnsi="Times New Roman" w:cs="Times New Roman"/>
+          <w:color w:val="000000"/>
+          <w:sz w:val="24"/>
+          <w:szCs w:val="24"/>
+        </w:rPr>
+        <w:br/>
+      </w:r>
+      <w:r>
+        <w:rPr>
+          <w:rFonts w:ascii="Times New Roman" w:eastAsia="Times New Roman" w:hAnsi="Times New Roman" w:cs="Times New Roman"/>
+          <w:b/>
+          <w:bCs/>
+          <w:color w:val="000000"/>
+          <w:sz w:val="24"/>
+          <w:szCs w:val="24"/>
+        </w:rPr>
+        <w:t>Answer</w:t>
+      </w:r>
+      <w:r>
+        <w:rPr>
+          <w:rFonts w:ascii="Times New Roman" w:eastAsia="Times New Roman" w:hAnsi="Times New Roman" w:cs="Times New Roman"/>
+          <w:color w:val="000000"/>
+          <w:sz w:val="24"/>
+          <w:szCs w:val="24"/>
+        </w:rPr>
+        <w:t xml:space="preserve">: Unlike the previous versions of Angular, the 7th major release comes with splitting in @angular/core. This is done in order to reduce the size of the same. Typically, not each and every module is required by an Angular developer. Therefore, in Angular 7 each split of </w:t>
+      </w:r>
+      <w:proofErr w:type="gramStart"/>
+      <w:r>
+        <w:rPr>
+          <w:rFonts w:ascii="Times New Roman" w:eastAsia="Times New Roman" w:hAnsi="Times New Roman" w:cs="Times New Roman"/>
+          <w:color w:val="000000"/>
+          <w:sz w:val="24"/>
+          <w:szCs w:val="24"/>
+        </w:rPr>
+        <w:t>the @</w:t>
+      </w:r>
+      <w:proofErr w:type="gramEnd"/>
+      <w:r>
+        <w:rPr>
+          <w:rFonts w:ascii="Times New Roman" w:eastAsia="Times New Roman" w:hAnsi="Times New Roman" w:cs="Times New Roman"/>
+          <w:color w:val="000000"/>
+          <w:sz w:val="24"/>
+          <w:szCs w:val="24"/>
+        </w:rPr>
+        <w:t>angular/core will have no more than 418 modules.</w:t>
+      </w:r>
+    </w:p>
+    <w:p>
+      <w:pPr>
+        <w:shd w:val="clear" w:color="auto" w:fill="FFFFFF"/>
+        <w:spacing w:after="300" w:line="360" w:lineRule="auto"/>
+        <w:rPr>
+          <w:rFonts w:ascii="Times New Roman" w:eastAsia="Times New Roman" w:hAnsi="Times New Roman" w:cs="Times New Roman"/>
+          <w:color w:val="000000"/>
+          <w:sz w:val="24"/>
+          <w:szCs w:val="24"/>
+        </w:rPr>
+      </w:pPr>
+      <w:r>
+        <w:rPr>
+          <w:rFonts w:ascii="Times New Roman" w:eastAsia="Times New Roman" w:hAnsi="Times New Roman" w:cs="Times New Roman"/>
+          <w:color w:val="000000"/>
+          <w:sz w:val="24"/>
+          <w:szCs w:val="24"/>
+        </w:rPr>
+        <w:t>Also, Angular 7 brings drag-and-drop and virtual scrolling into play. The latter enables loading as well as unloading elements from the DOM. For virtual scrolling, the latest version of Angular comes with the &lt;</w:t>
+      </w:r>
+      <w:proofErr w:type="spellStart"/>
+      <w:r>
+        <w:rPr>
+          <w:rFonts w:ascii="Times New Roman" w:eastAsia="Times New Roman" w:hAnsi="Times New Roman" w:cs="Times New Roman"/>
+          <w:color w:val="000000"/>
+          <w:sz w:val="24"/>
+          <w:szCs w:val="24"/>
+        </w:rPr>
+        <w:t>cdk</w:t>
+      </w:r>
+      <w:proofErr w:type="spellEnd"/>
+      <w:r>
+        <w:rPr>
+          <w:rFonts w:ascii="Times New Roman" w:eastAsia="Times New Roman" w:hAnsi="Times New Roman" w:cs="Times New Roman"/>
+          <w:color w:val="000000"/>
+          <w:sz w:val="24"/>
+          <w:szCs w:val="24"/>
+        </w:rPr>
+        <w:t>-virtual-scroll-viewport&gt; package. Furthermore, Angular 7 comes with a new and enhanced version of the ng-compiler.</w:t>
+      </w:r>
+    </w:p>
+    <w:p>
+      <w:pPr>
+        <w:shd w:val="clear" w:color="auto" w:fill="FFFFFF"/>
+        <w:spacing w:after="300" w:line="360" w:lineRule="auto"/>
+        <w:rPr>
+          <w:rFonts w:ascii="Times New Roman" w:eastAsia="Times New Roman" w:hAnsi="Times New Roman" w:cs="Times New Roman"/>
+          <w:color w:val="000000"/>
+          <w:sz w:val="24"/>
+          <w:szCs w:val="24"/>
+        </w:rPr>
+      </w:pPr>
+      <w:r>
+        <w:rPr>
+          <w:rFonts w:ascii="Times New Roman" w:eastAsia="Times New Roman" w:hAnsi="Times New Roman" w:cs="Times New Roman"/>
+          <w:b/>
+          <w:bCs/>
+          <w:color w:val="000000"/>
+          <w:sz w:val="24"/>
+          <w:szCs w:val="24"/>
+        </w:rPr>
+        <w:t>Question</w:t>
+      </w:r>
+      <w:r>
+        <w:rPr>
+          <w:rFonts w:ascii="Times New Roman" w:eastAsia="Times New Roman" w:hAnsi="Times New Roman" w:cs="Times New Roman"/>
+          <w:color w:val="000000"/>
+          <w:sz w:val="24"/>
+          <w:szCs w:val="24"/>
+        </w:rPr>
+        <w:t>: </w:t>
+      </w:r>
+      <w:r>
+        <w:rPr>
+          <w:rFonts w:ascii="Times New Roman" w:eastAsia="Times New Roman" w:hAnsi="Times New Roman" w:cs="Times New Roman"/>
+          <w:b/>
+          <w:bCs/>
+          <w:color w:val="000000"/>
+          <w:sz w:val="24"/>
+          <w:szCs w:val="24"/>
+        </w:rPr>
+        <w:t>Explain Angular Authentication and Authorization.</w:t>
+      </w:r>
+      <w:r>
+        <w:rPr>
+          <w:rFonts w:ascii="Times New Roman" w:eastAsia="Times New Roman" w:hAnsi="Times New Roman" w:cs="Times New Roman"/>
+          <w:color w:val="000000"/>
+          <w:sz w:val="24"/>
+          <w:szCs w:val="24"/>
+        </w:rPr>
+        <w:br/>
+      </w:r>
+      <w:r>
+        <w:rPr>
+          <w:rFonts w:ascii="Times New Roman" w:eastAsia="Times New Roman" w:hAnsi="Times New Roman" w:cs="Times New Roman"/>
+          <w:b/>
+          <w:bCs/>
+          <w:color w:val="000000"/>
+          <w:sz w:val="24"/>
+          <w:szCs w:val="24"/>
+        </w:rPr>
+        <w:t>Answer</w:t>
+      </w:r>
+      <w:r>
+        <w:rPr>
+          <w:rFonts w:ascii="Times New Roman" w:eastAsia="Times New Roman" w:hAnsi="Times New Roman" w:cs="Times New Roman"/>
+          <w:color w:val="000000"/>
+          <w:sz w:val="24"/>
+          <w:szCs w:val="24"/>
+        </w:rPr>
+        <w:t>: The user login credentials are passed to an authenticate API, which is present on the server. Post server-side validation of the credentials, a JWT (JSON Web Token) is returned. The JWT has information or attributes regarding the current user. The user is then identified with the given JWT. This is called authentication.</w:t>
+      </w:r>
+    </w:p>
+    <w:p>
+      <w:pPr>
+        <w:shd w:val="clear" w:color="auto" w:fill="FFFFFF"/>
+        <w:spacing w:after="300" w:line="360" w:lineRule="auto"/>
+        <w:rPr>
+          <w:rFonts w:ascii="Times New Roman" w:eastAsia="Times New Roman" w:hAnsi="Times New Roman" w:cs="Times New Roman"/>
+          <w:color w:val="000000"/>
+          <w:sz w:val="24"/>
+          <w:szCs w:val="24"/>
+        </w:rPr>
+      </w:pPr>
+      <w:r>
+        <w:rPr>
+          <w:rFonts w:ascii="Times New Roman" w:eastAsia="Times New Roman" w:hAnsi="Times New Roman" w:cs="Times New Roman"/>
+          <w:color w:val="000000"/>
+          <w:sz w:val="24"/>
+          <w:szCs w:val="24"/>
+        </w:rPr>
+        <w:t>Post logging-in successfully, different users have a different level of access. While some may access everything, access for others might be restricted to only some resources. The level of access is authorization.</w:t>
+      </w:r>
+    </w:p>
+    <w:p>
+      <w:pPr>
+        <w:shd w:val="clear" w:color="auto" w:fill="FFFFFF"/>
+        <w:spacing w:after="300" w:line="360" w:lineRule="auto"/>
+        <w:rPr>
+          <w:rFonts w:ascii="Times New Roman" w:eastAsia="Times New Roman" w:hAnsi="Times New Roman" w:cs="Times New Roman"/>
+          <w:color w:val="000000"/>
+          <w:sz w:val="24"/>
+          <w:szCs w:val="24"/>
+        </w:rPr>
+      </w:pPr>
+      <w:r>
+        <w:rPr>
+          <w:rFonts w:ascii="Times New Roman" w:eastAsia="Times New Roman" w:hAnsi="Times New Roman" w:cs="Times New Roman"/>
+          <w:color w:val="000000"/>
+          <w:sz w:val="24"/>
+          <w:szCs w:val="24"/>
+        </w:rPr>
+        <w:t>Here is a detailed post on Angular 7 – JWT Authentication Example &amp; Tutorial: http://jasonwatmore.com/post/2018/11/16/angular-7-jwt-authentication-example-tutorial</w:t>
+      </w:r>
+    </w:p>
+    <w:p>
+      <w:pPr>
+        <w:shd w:val="clear" w:color="auto" w:fill="FFFFFF"/>
+        <w:spacing w:after="300" w:line="360" w:lineRule="auto"/>
+        <w:rPr>
+          <w:rFonts w:ascii="Times New Roman" w:eastAsia="Times New Roman" w:hAnsi="Times New Roman" w:cs="Times New Roman"/>
+          <w:color w:val="000000"/>
+          <w:sz w:val="24"/>
+          <w:szCs w:val="24"/>
+        </w:rPr>
+      </w:pPr>
+      <w:r>
+        <w:rPr>
+          <w:rFonts w:ascii="Times New Roman" w:eastAsia="Times New Roman" w:hAnsi="Times New Roman" w:cs="Times New Roman"/>
+          <w:b/>
+          <w:bCs/>
+          <w:color w:val="000000"/>
+          <w:sz w:val="24"/>
+          <w:szCs w:val="24"/>
         </w:rPr>
         <w:lastRenderedPageBreak/>
-        <w:t>}</w:t>
-      </w:r>
-    </w:p>
-    <w:p>
-      <w:pPr>
-        <w:shd w:val="clear" w:color="auto" w:fill="FFFFFF"/>
-        <w:spacing w:after="300" w:line="360" w:lineRule="auto"/>
-        <w:jc w:val="both"/>
-        <w:rPr>
-          <w:rFonts w:ascii="Times New Roman" w:eastAsia="Times New Roman" w:hAnsi="Times New Roman" w:cs="Times New Roman"/>
-          <w:color w:val="000000"/>
-          <w:sz w:val="23"/>
-          <w:szCs w:val="23"/>
-        </w:rPr>
-      </w:pPr>
-      <w:r>
-        <w:rPr>
-          <w:rFonts w:ascii="Times New Roman" w:eastAsia="Times New Roman" w:hAnsi="Times New Roman" w:cs="Times New Roman"/>
-          <w:b/>
-          <w:bCs/>
-          <w:color w:val="000000"/>
-          <w:sz w:val="23"/>
-          <w:szCs w:val="23"/>
-        </w:rPr>
         <w:t>Question</w:t>
       </w:r>
       <w:r>
         <w:rPr>
           <w:rFonts w:ascii="Times New Roman" w:eastAsia="Times New Roman" w:hAnsi="Times New Roman" w:cs="Times New Roman"/>
           <w:color w:val="000000"/>
-          <w:sz w:val="23"/>
-          <w:szCs w:val="23"/>
+          <w:sz w:val="24"/>
+          <w:szCs w:val="24"/>
         </w:rPr>
         <w:t>: </w:t>
       </w:r>
@@ -2164,17 +2395,17 @@
           <w:b/>
           <w:bCs/>
           <w:color w:val="000000"/>
-          <w:sz w:val="23"/>
-          <w:szCs w:val="23"/>
-        </w:rPr>
-        <w:t>Enumerate some salient features of Angular 7.</w:t>
-      </w:r>
-      <w:r>
-        <w:rPr>
-          <w:rFonts w:ascii="Times New Roman" w:eastAsia="Times New Roman" w:hAnsi="Times New Roman" w:cs="Times New Roman"/>
-          <w:color w:val="000000"/>
-          <w:sz w:val="23"/>
-          <w:szCs w:val="23"/>
+          <w:sz w:val="24"/>
+          <w:szCs w:val="24"/>
+        </w:rPr>
+        <w:t>How to generate a class in Angular 7 using CLI?</w:t>
+      </w:r>
+      <w:r>
+        <w:rPr>
+          <w:rFonts w:ascii="Times New Roman" w:eastAsia="Times New Roman" w:hAnsi="Times New Roman" w:cs="Times New Roman"/>
+          <w:color w:val="000000"/>
+          <w:sz w:val="24"/>
+          <w:szCs w:val="24"/>
         </w:rPr>
         <w:br/>
       </w:r>
@@ -2184,8 +2415,8 @@
           <w:b/>
           <w:bCs/>
           <w:color w:val="000000"/>
-          <w:sz w:val="23"/>
-          <w:szCs w:val="23"/>
+          <w:sz w:val="24"/>
+          <w:szCs w:val="24"/>
         </w:rPr>
         <w:t>Answer</w:t>
       </w:r>
@@ -2193,260 +2424,8 @@
         <w:rPr>
           <w:rFonts w:ascii="Times New Roman" w:eastAsia="Times New Roman" w:hAnsi="Times New Roman" w:cs="Times New Roman"/>
           <w:color w:val="000000"/>
-          <w:sz w:val="23"/>
-          <w:szCs w:val="23"/>
-        </w:rPr>
-        <w:t xml:space="preserve">: Unlike the previous versions of Angular, the 7th major release comes with splitting in @angular/core. This is done in order to reduce the size of the same. Typically, not each and every module is required by an Angular developer. Therefore, in Angular 7 each split of </w:t>
-      </w:r>
-      <w:proofErr w:type="gramStart"/>
-      <w:r>
-        <w:rPr>
-          <w:rFonts w:ascii="Times New Roman" w:eastAsia="Times New Roman" w:hAnsi="Times New Roman" w:cs="Times New Roman"/>
-          <w:color w:val="000000"/>
-          <w:sz w:val="23"/>
-          <w:szCs w:val="23"/>
-        </w:rPr>
-        <w:t>the @</w:t>
-      </w:r>
-      <w:proofErr w:type="gramEnd"/>
-      <w:r>
-        <w:rPr>
-          <w:rFonts w:ascii="Times New Roman" w:eastAsia="Times New Roman" w:hAnsi="Times New Roman" w:cs="Times New Roman"/>
-          <w:color w:val="000000"/>
-          <w:sz w:val="23"/>
-          <w:szCs w:val="23"/>
-        </w:rPr>
-        <w:t>angular/core will have no more than 418 modules.</w:t>
-      </w:r>
-    </w:p>
-    <w:p>
-      <w:pPr>
-        <w:shd w:val="clear" w:color="auto" w:fill="FFFFFF"/>
-        <w:spacing w:after="300" w:line="360" w:lineRule="auto"/>
-        <w:jc w:val="both"/>
-        <w:rPr>
-          <w:rFonts w:ascii="Times New Roman" w:eastAsia="Times New Roman" w:hAnsi="Times New Roman" w:cs="Times New Roman"/>
-          <w:color w:val="000000"/>
-          <w:sz w:val="23"/>
-          <w:szCs w:val="23"/>
-        </w:rPr>
-      </w:pPr>
-      <w:r>
-        <w:rPr>
-          <w:rFonts w:ascii="Times New Roman" w:eastAsia="Times New Roman" w:hAnsi="Times New Roman" w:cs="Times New Roman"/>
-          <w:color w:val="000000"/>
-          <w:sz w:val="23"/>
-          <w:szCs w:val="23"/>
-        </w:rPr>
-        <w:t>Also, Angular 7 brings drag-and-drop and virtual scrolling into play. The latter enables loading as well as unloading elements from the DOM. For virtual scrolling, the latest version of Angular comes with the &lt;</w:t>
-      </w:r>
-      <w:proofErr w:type="spellStart"/>
-      <w:r>
-        <w:rPr>
-          <w:rFonts w:ascii="Times New Roman" w:eastAsia="Times New Roman" w:hAnsi="Times New Roman" w:cs="Times New Roman"/>
-          <w:color w:val="000000"/>
-          <w:sz w:val="23"/>
-          <w:szCs w:val="23"/>
-        </w:rPr>
-        <w:t>cdk</w:t>
-      </w:r>
-      <w:proofErr w:type="spellEnd"/>
-      <w:r>
-        <w:rPr>
-          <w:rFonts w:ascii="Times New Roman" w:eastAsia="Times New Roman" w:hAnsi="Times New Roman" w:cs="Times New Roman"/>
-          <w:color w:val="000000"/>
-          <w:sz w:val="23"/>
-          <w:szCs w:val="23"/>
-        </w:rPr>
-        <w:t>-virtual-scroll-viewport&gt; package. Furthermore, Angular 7 comes with a new and enhanced version of the ng-compiler.</w:t>
-      </w:r>
-    </w:p>
-    <w:p>
-      <w:pPr>
-        <w:shd w:val="clear" w:color="auto" w:fill="FFFFFF"/>
-        <w:spacing w:after="300" w:line="360" w:lineRule="auto"/>
-        <w:jc w:val="both"/>
-        <w:rPr>
-          <w:rFonts w:ascii="Times New Roman" w:eastAsia="Times New Roman" w:hAnsi="Times New Roman" w:cs="Times New Roman"/>
-          <w:color w:val="000000"/>
-          <w:sz w:val="23"/>
-          <w:szCs w:val="23"/>
-        </w:rPr>
-      </w:pPr>
-      <w:r>
-        <w:rPr>
-          <w:rFonts w:ascii="Times New Roman" w:eastAsia="Times New Roman" w:hAnsi="Times New Roman" w:cs="Times New Roman"/>
-          <w:b/>
-          <w:bCs/>
-          <w:color w:val="000000"/>
-          <w:sz w:val="23"/>
-          <w:szCs w:val="23"/>
-        </w:rPr>
-        <w:t>Question</w:t>
-      </w:r>
-      <w:r>
-        <w:rPr>
-          <w:rFonts w:ascii="Times New Roman" w:eastAsia="Times New Roman" w:hAnsi="Times New Roman" w:cs="Times New Roman"/>
-          <w:color w:val="000000"/>
-          <w:sz w:val="23"/>
-          <w:szCs w:val="23"/>
-        </w:rPr>
-        <w:t>: </w:t>
-      </w:r>
-      <w:r>
-        <w:rPr>
-          <w:rFonts w:ascii="Times New Roman" w:eastAsia="Times New Roman" w:hAnsi="Times New Roman" w:cs="Times New Roman"/>
-          <w:b/>
-          <w:bCs/>
-          <w:color w:val="000000"/>
-          <w:sz w:val="23"/>
-          <w:szCs w:val="23"/>
-        </w:rPr>
-        <w:t>Explain Angular Authentication and Authorization.</w:t>
-      </w:r>
-      <w:r>
-        <w:rPr>
-          <w:rFonts w:ascii="Times New Roman" w:eastAsia="Times New Roman" w:hAnsi="Times New Roman" w:cs="Times New Roman"/>
-          <w:color w:val="000000"/>
-          <w:sz w:val="23"/>
-          <w:szCs w:val="23"/>
-        </w:rPr>
-        <w:br/>
-      </w:r>
-      <w:r>
-        <w:rPr>
-          <w:rFonts w:ascii="Times New Roman" w:eastAsia="Times New Roman" w:hAnsi="Times New Roman" w:cs="Times New Roman"/>
-          <w:b/>
-          <w:bCs/>
-          <w:color w:val="000000"/>
-          <w:sz w:val="23"/>
-          <w:szCs w:val="23"/>
-        </w:rPr>
-        <w:t>Answer</w:t>
-      </w:r>
-      <w:r>
-        <w:rPr>
-          <w:rFonts w:ascii="Times New Roman" w:eastAsia="Times New Roman" w:hAnsi="Times New Roman" w:cs="Times New Roman"/>
-          <w:color w:val="000000"/>
-          <w:sz w:val="23"/>
-          <w:szCs w:val="23"/>
-        </w:rPr>
-        <w:t>: The user login credentials are passed to an authenticate API, which is present on the server. Post server-side validation of the credentials, a JWT (JSON Web Token) is returned. The JWT has information or attributes regarding the current user. The user is then identified with the given JWT. This is called authentication.</w:t>
-      </w:r>
-    </w:p>
-    <w:p>
-      <w:pPr>
-        <w:shd w:val="clear" w:color="auto" w:fill="FFFFFF"/>
-        <w:spacing w:after="300" w:line="360" w:lineRule="auto"/>
-        <w:jc w:val="both"/>
-        <w:rPr>
-          <w:rFonts w:ascii="Times New Roman" w:eastAsia="Times New Roman" w:hAnsi="Times New Roman" w:cs="Times New Roman"/>
-          <w:color w:val="000000"/>
-          <w:sz w:val="23"/>
-          <w:szCs w:val="23"/>
-        </w:rPr>
-      </w:pPr>
-      <w:r>
-        <w:rPr>
-          <w:rFonts w:ascii="Times New Roman" w:eastAsia="Times New Roman" w:hAnsi="Times New Roman" w:cs="Times New Roman"/>
-          <w:color w:val="000000"/>
-          <w:sz w:val="23"/>
-          <w:szCs w:val="23"/>
-        </w:rPr>
-        <w:t>Post logging-in successfully, different users have a different level of access. While some may access everything, access for others might be restricted to only some resources. The level of access is authorization.</w:t>
-      </w:r>
-    </w:p>
-    <w:p>
-      <w:pPr>
-        <w:shd w:val="clear" w:color="auto" w:fill="FFFFFF"/>
-        <w:spacing w:after="300" w:line="360" w:lineRule="auto"/>
-        <w:jc w:val="both"/>
-        <w:rPr>
-          <w:rFonts w:ascii="Times New Roman" w:eastAsia="Times New Roman" w:hAnsi="Times New Roman" w:cs="Times New Roman"/>
-          <w:color w:val="000000"/>
-          <w:sz w:val="23"/>
-          <w:szCs w:val="23"/>
-        </w:rPr>
-      </w:pPr>
-      <w:r>
-        <w:rPr>
-          <w:rFonts w:ascii="Times New Roman" w:eastAsia="Times New Roman" w:hAnsi="Times New Roman" w:cs="Times New Roman"/>
-          <w:color w:val="000000"/>
-          <w:sz w:val="23"/>
-          <w:szCs w:val="23"/>
-        </w:rPr>
-        <w:t>Here is a detailed post on Angular 7 – JWT Authentication Example &amp; Tutorial: http://jasonwatmore.com/post/2018/11/16/angular-7-jwt-authentication-example-tutorial</w:t>
-      </w:r>
-    </w:p>
-    <w:p>
-      <w:pPr>
-        <w:shd w:val="clear" w:color="auto" w:fill="FFFFFF"/>
-        <w:spacing w:after="300" w:line="360" w:lineRule="auto"/>
-        <w:jc w:val="both"/>
-        <w:rPr>
-          <w:rFonts w:ascii="Times New Roman" w:eastAsia="Times New Roman" w:hAnsi="Times New Roman" w:cs="Times New Roman"/>
-          <w:color w:val="000000"/>
-          <w:sz w:val="23"/>
-          <w:szCs w:val="23"/>
-        </w:rPr>
-      </w:pPr>
-      <w:r>
-        <w:rPr>
-          <w:rFonts w:ascii="Times New Roman" w:eastAsia="Times New Roman" w:hAnsi="Times New Roman" w:cs="Times New Roman"/>
-          <w:b/>
-          <w:bCs/>
-          <w:color w:val="000000"/>
-          <w:sz w:val="23"/>
-          <w:szCs w:val="23"/>
-        </w:rPr>
-        <w:t>Question</w:t>
-      </w:r>
-      <w:r>
-        <w:rPr>
-          <w:rFonts w:ascii="Times New Roman" w:eastAsia="Times New Roman" w:hAnsi="Times New Roman" w:cs="Times New Roman"/>
-          <w:color w:val="000000"/>
-          <w:sz w:val="23"/>
-          <w:szCs w:val="23"/>
-        </w:rPr>
-        <w:t>: </w:t>
-      </w:r>
-      <w:r>
-        <w:rPr>
-          <w:rFonts w:ascii="Times New Roman" w:eastAsia="Times New Roman" w:hAnsi="Times New Roman" w:cs="Times New Roman"/>
-          <w:b/>
-          <w:bCs/>
-          <w:color w:val="000000"/>
-          <w:sz w:val="23"/>
-          <w:szCs w:val="23"/>
-        </w:rPr>
-        <w:t>How to generate a class in Angular 7 using CLI?</w:t>
-      </w:r>
-      <w:r>
-        <w:rPr>
-          <w:rFonts w:ascii="Times New Roman" w:eastAsia="Times New Roman" w:hAnsi="Times New Roman" w:cs="Times New Roman"/>
-          <w:color w:val="000000"/>
-          <w:sz w:val="23"/>
-          <w:szCs w:val="23"/>
-        </w:rPr>
-        <w:br/>
-      </w:r>
-      <w:r>
-        <w:rPr>
-          <w:rFonts w:ascii="Times New Roman" w:eastAsia="Times New Roman" w:hAnsi="Times New Roman" w:cs="Times New Roman"/>
-          <w:b/>
-          <w:bCs/>
-          <w:color w:val="000000"/>
-          <w:sz w:val="23"/>
-          <w:szCs w:val="23"/>
-        </w:rPr>
-        <w:t>Answer</w:t>
-      </w:r>
-      <w:r>
-        <w:rPr>
-          <w:rFonts w:ascii="Times New Roman" w:eastAsia="Times New Roman" w:hAnsi="Times New Roman" w:cs="Times New Roman"/>
-          <w:color w:val="000000"/>
-          <w:sz w:val="23"/>
-          <w:szCs w:val="23"/>
+          <w:sz w:val="24"/>
+          <w:szCs w:val="24"/>
         </w:rPr>
         <w:t>:</w:t>
       </w:r>
@@ -2476,8 +2455,8 @@
         <w:rPr>
           <w:rFonts w:ascii="Times New Roman" w:eastAsia="Times New Roman" w:hAnsi="Times New Roman" w:cs="Times New Roman"/>
           <w:color w:val="333333"/>
-          <w:sz w:val="20"/>
-          <w:szCs w:val="20"/>
+          <w:sz w:val="24"/>
+          <w:szCs w:val="24"/>
         </w:rPr>
       </w:pPr>
       <w:proofErr w:type="gramStart"/>
@@ -2485,8 +2464,8 @@
         <w:rPr>
           <w:rFonts w:ascii="Times New Roman" w:eastAsia="Times New Roman" w:hAnsi="Times New Roman" w:cs="Times New Roman"/>
           <w:color w:val="333333"/>
-          <w:sz w:val="20"/>
-          <w:szCs w:val="20"/>
+          <w:sz w:val="24"/>
+          <w:szCs w:val="24"/>
         </w:rPr>
         <w:t>ng</w:t>
       </w:r>
@@ -2495,8 +2474,8 @@
         <w:rPr>
           <w:rFonts w:ascii="Times New Roman" w:eastAsia="Times New Roman" w:hAnsi="Times New Roman" w:cs="Times New Roman"/>
           <w:color w:val="333333"/>
-          <w:sz w:val="20"/>
-          <w:szCs w:val="20"/>
+          <w:sz w:val="24"/>
+          <w:szCs w:val="24"/>
         </w:rPr>
         <w:t xml:space="preserve"> generate class Dummy [options]</w:t>
       </w:r>
@@ -2505,20 +2484,19 @@
       <w:pPr>
         <w:shd w:val="clear" w:color="auto" w:fill="FFFFFF"/>
         <w:spacing w:after="300" w:line="360" w:lineRule="auto"/>
-        <w:jc w:val="both"/>
-        <w:rPr>
-          <w:rFonts w:ascii="Times New Roman" w:eastAsia="Times New Roman" w:hAnsi="Times New Roman" w:cs="Times New Roman"/>
-          <w:color w:val="000000"/>
-          <w:sz w:val="23"/>
-          <w:szCs w:val="23"/>
-        </w:rPr>
-      </w:pPr>
-      <w:r>
-        <w:rPr>
-          <w:rFonts w:ascii="Times New Roman" w:eastAsia="Times New Roman" w:hAnsi="Times New Roman" w:cs="Times New Roman"/>
-          <w:color w:val="000000"/>
-          <w:sz w:val="23"/>
-          <w:szCs w:val="23"/>
+        <w:rPr>
+          <w:rFonts w:ascii="Times New Roman" w:eastAsia="Times New Roman" w:hAnsi="Times New Roman" w:cs="Times New Roman"/>
+          <w:color w:val="000000"/>
+          <w:sz w:val="24"/>
+          <w:szCs w:val="24"/>
+        </w:rPr>
+      </w:pPr>
+      <w:r>
+        <w:rPr>
+          <w:rFonts w:ascii="Times New Roman" w:eastAsia="Times New Roman" w:hAnsi="Times New Roman" w:cs="Times New Roman"/>
+          <w:color w:val="000000"/>
+          <w:sz w:val="24"/>
+          <w:szCs w:val="24"/>
         </w:rPr>
         <w:t>This will generate a class named Dummy.</w:t>
       </w:r>
@@ -2527,22 +2505,21 @@
       <w:pPr>
         <w:shd w:val="clear" w:color="auto" w:fill="FFFFFF"/>
         <w:spacing w:after="300" w:line="360" w:lineRule="auto"/>
-        <w:jc w:val="both"/>
-        <w:rPr>
-          <w:rFonts w:ascii="Times New Roman" w:eastAsia="Times New Roman" w:hAnsi="Times New Roman" w:cs="Times New Roman"/>
-          <w:color w:val="000000"/>
-          <w:sz w:val="23"/>
-          <w:szCs w:val="23"/>
-        </w:rPr>
-      </w:pPr>
-      <w:r>
-        <w:rPr>
-          <w:rFonts w:ascii="Times New Roman" w:eastAsia="Times New Roman" w:hAnsi="Times New Roman" w:cs="Times New Roman"/>
-          <w:b/>
-          <w:bCs/>
-          <w:color w:val="000000"/>
-          <w:sz w:val="23"/>
-          <w:szCs w:val="23"/>
+        <w:rPr>
+          <w:rFonts w:ascii="Times New Roman" w:eastAsia="Times New Roman" w:hAnsi="Times New Roman" w:cs="Times New Roman"/>
+          <w:color w:val="000000"/>
+          <w:sz w:val="24"/>
+          <w:szCs w:val="24"/>
+        </w:rPr>
+      </w:pPr>
+      <w:r>
+        <w:rPr>
+          <w:rFonts w:ascii="Times New Roman" w:eastAsia="Times New Roman" w:hAnsi="Times New Roman" w:cs="Times New Roman"/>
+          <w:b/>
+          <w:bCs/>
+          <w:color w:val="000000"/>
+          <w:sz w:val="24"/>
+          <w:szCs w:val="24"/>
         </w:rPr>
         <w:t>Question</w:t>
       </w:r>
@@ -2550,8 +2527,8 @@
         <w:rPr>
           <w:rFonts w:ascii="Times New Roman" w:eastAsia="Times New Roman" w:hAnsi="Times New Roman" w:cs="Times New Roman"/>
           <w:color w:val="000000"/>
-          <w:sz w:val="23"/>
-          <w:szCs w:val="23"/>
+          <w:sz w:val="24"/>
+          <w:szCs w:val="24"/>
         </w:rPr>
         <w:t>: </w:t>
       </w:r>
@@ -2561,8 +2538,8 @@
           <w:b/>
           <w:bCs/>
           <w:color w:val="000000"/>
-          <w:sz w:val="23"/>
-          <w:szCs w:val="23"/>
+          <w:sz w:val="24"/>
+          <w:szCs w:val="24"/>
         </w:rPr>
         <w:t>How do Observables differ from Promises?</w:t>
       </w:r>
@@ -2570,8 +2547,8 @@
         <w:rPr>
           <w:rFonts w:ascii="Times New Roman" w:eastAsia="Times New Roman" w:hAnsi="Times New Roman" w:cs="Times New Roman"/>
           <w:color w:val="000000"/>
-          <w:sz w:val="23"/>
-          <w:szCs w:val="23"/>
+          <w:sz w:val="24"/>
+          <w:szCs w:val="24"/>
         </w:rPr>
         <w:br/>
       </w:r>
@@ -2581,8 +2558,8 @@
           <w:b/>
           <w:bCs/>
           <w:color w:val="000000"/>
-          <w:sz w:val="23"/>
-          <w:szCs w:val="23"/>
+          <w:sz w:val="24"/>
+          <w:szCs w:val="24"/>
         </w:rPr>
         <w:t>Answer</w:t>
       </w:r>
@@ -2590,8 +2567,8 @@
         <w:rPr>
           <w:rFonts w:ascii="Times New Roman" w:eastAsia="Times New Roman" w:hAnsi="Times New Roman" w:cs="Times New Roman"/>
           <w:color w:val="000000"/>
-          <w:sz w:val="23"/>
-          <w:szCs w:val="23"/>
+          <w:sz w:val="24"/>
+          <w:szCs w:val="24"/>
         </w:rPr>
         <w:t>: As soon as a </w:t>
       </w:r>
@@ -2600,8 +2577,8 @@
           <w:rPr>
             <w:rFonts w:ascii="Times New Roman" w:eastAsia="Times New Roman" w:hAnsi="Times New Roman" w:cs="Times New Roman"/>
             <w:color w:val="3C7DC0"/>
-            <w:sz w:val="23"/>
-            <w:szCs w:val="23"/>
+            <w:sz w:val="24"/>
+            <w:szCs w:val="24"/>
             <w:u w:val="single"/>
           </w:rPr>
           <w:t>promise</w:t>
@@ -2611,42 +2588,31 @@
         <w:rPr>
           <w:rFonts w:ascii="Times New Roman" w:eastAsia="Times New Roman" w:hAnsi="Times New Roman" w:cs="Times New Roman"/>
           <w:color w:val="000000"/>
-          <w:sz w:val="23"/>
-          <w:szCs w:val="23"/>
-        </w:rPr>
-        <w:t xml:space="preserve"> is made, the execution takes place. However, this is not the case with </w:t>
-      </w:r>
-      <w:r>
-        <w:rPr>
-          <w:rFonts w:ascii="Times New Roman" w:eastAsia="Times New Roman" w:hAnsi="Times New Roman" w:cs="Times New Roman"/>
-          <w:color w:val="000000"/>
-          <w:sz w:val="23"/>
-          <w:szCs w:val="23"/>
-        </w:rPr>
-        <w:lastRenderedPageBreak/>
-        <w:t>observables because they are lazy. This means that nothing happens until a subscription is made. While promises handle a single event, observable is a stream that allows passing of more than one event. A callback is made for each event in an observable.</w:t>
+          <w:sz w:val="24"/>
+          <w:szCs w:val="24"/>
+        </w:rPr>
+        <w:t> is made, the execution takes place. However, this is not the case with observables because they are lazy. This means that nothing happens until a subscription is made. While promises handle a single event, observable is a stream that allows passing of more than one event. A callback is made for each event in an observable.</w:t>
       </w:r>
     </w:p>
     <w:p>
       <w:pPr>
         <w:shd w:val="clear" w:color="auto" w:fill="FFFFFF"/>
         <w:spacing w:after="300" w:line="360" w:lineRule="auto"/>
-        <w:jc w:val="both"/>
-        <w:rPr>
-          <w:rFonts w:ascii="Times New Roman" w:eastAsia="Times New Roman" w:hAnsi="Times New Roman" w:cs="Times New Roman"/>
-          <w:color w:val="000000"/>
-          <w:sz w:val="23"/>
-          <w:szCs w:val="23"/>
-        </w:rPr>
-      </w:pPr>
-      <w:r>
-        <w:rPr>
-          <w:rFonts w:ascii="Times New Roman" w:eastAsia="Times New Roman" w:hAnsi="Times New Roman" w:cs="Times New Roman"/>
-          <w:b/>
-          <w:bCs/>
-          <w:color w:val="000000"/>
-          <w:sz w:val="23"/>
-          <w:szCs w:val="23"/>
+        <w:rPr>
+          <w:rFonts w:ascii="Times New Roman" w:eastAsia="Times New Roman" w:hAnsi="Times New Roman" w:cs="Times New Roman"/>
+          <w:color w:val="000000"/>
+          <w:sz w:val="24"/>
+          <w:szCs w:val="24"/>
+        </w:rPr>
+      </w:pPr>
+      <w:r>
+        <w:rPr>
+          <w:rFonts w:ascii="Times New Roman" w:eastAsia="Times New Roman" w:hAnsi="Times New Roman" w:cs="Times New Roman"/>
+          <w:b/>
+          <w:bCs/>
+          <w:color w:val="000000"/>
+          <w:sz w:val="24"/>
+          <w:szCs w:val="24"/>
         </w:rPr>
         <w:t>Question</w:t>
       </w:r>
@@ -2654,8 +2620,8 @@
         <w:rPr>
           <w:rFonts w:ascii="Times New Roman" w:eastAsia="Times New Roman" w:hAnsi="Times New Roman" w:cs="Times New Roman"/>
           <w:color w:val="000000"/>
-          <w:sz w:val="23"/>
-          <w:szCs w:val="23"/>
+          <w:sz w:val="24"/>
+          <w:szCs w:val="24"/>
         </w:rPr>
         <w:t>: </w:t>
       </w:r>
@@ -2665,8 +2631,8 @@
           <w:b/>
           <w:bCs/>
           <w:color w:val="000000"/>
-          <w:sz w:val="23"/>
-          <w:szCs w:val="23"/>
+          <w:sz w:val="24"/>
+          <w:szCs w:val="24"/>
         </w:rPr>
         <w:t>Observe the following image:</w:t>
       </w:r>
@@ -2675,12 +2641,11 @@
       <w:pPr>
         <w:shd w:val="clear" w:color="auto" w:fill="FFFFFF"/>
         <w:spacing w:before="750" w:after="300" w:line="360" w:lineRule="auto"/>
-        <w:jc w:val="both"/>
-        <w:rPr>
-          <w:rFonts w:ascii="Times New Roman" w:eastAsia="Times New Roman" w:hAnsi="Times New Roman" w:cs="Times New Roman"/>
-          <w:color w:val="000000"/>
-          <w:sz w:val="23"/>
-          <w:szCs w:val="23"/>
+        <w:rPr>
+          <w:rFonts w:ascii="Times New Roman" w:eastAsia="Times New Roman" w:hAnsi="Times New Roman" w:cs="Times New Roman"/>
+          <w:color w:val="000000"/>
+          <w:sz w:val="24"/>
+          <w:szCs w:val="24"/>
         </w:rPr>
       </w:pPr>
       <w:r>
@@ -2688,8 +2653,8 @@
           <w:rFonts w:ascii="Times New Roman" w:eastAsia="Times New Roman" w:hAnsi="Times New Roman" w:cs="Times New Roman"/>
           <w:noProof/>
           <w:color w:val="000000"/>
-          <w:sz w:val="23"/>
-          <w:szCs w:val="23"/>
+          <w:sz w:val="24"/>
+          <w:szCs w:val="24"/>
         </w:rPr>
         <w:drawing>
           <wp:inline distT="0" distB="0" distL="0" distR="0">
@@ -2744,8 +2709,8 @@
         <w:rPr>
           <w:rFonts w:ascii="Times New Roman" w:eastAsia="Times New Roman" w:hAnsi="Times New Roman" w:cs="Times New Roman"/>
           <w:color w:val="000000"/>
-          <w:sz w:val="23"/>
-          <w:szCs w:val="23"/>
+          <w:sz w:val="24"/>
+          <w:szCs w:val="24"/>
         </w:rPr>
         <w:br/>
       </w:r>
@@ -2755,8 +2720,8 @@
           <w:b/>
           <w:bCs/>
           <w:color w:val="000000"/>
-          <w:sz w:val="23"/>
-          <w:szCs w:val="23"/>
+          <w:sz w:val="24"/>
+          <w:szCs w:val="24"/>
         </w:rPr>
         <w:t>What should replace the “?”?</w:t>
       </w:r>
@@ -2764,8 +2729,8 @@
         <w:rPr>
           <w:rFonts w:ascii="Times New Roman" w:eastAsia="Times New Roman" w:hAnsi="Times New Roman" w:cs="Times New Roman"/>
           <w:color w:val="000000"/>
-          <w:sz w:val="23"/>
-          <w:szCs w:val="23"/>
+          <w:sz w:val="24"/>
+          <w:szCs w:val="24"/>
         </w:rPr>
         <w:br/>
       </w:r>
@@ -2775,8 +2740,8 @@
           <w:b/>
           <w:bCs/>
           <w:color w:val="000000"/>
-          <w:sz w:val="23"/>
-          <w:szCs w:val="23"/>
+          <w:sz w:val="24"/>
+          <w:szCs w:val="24"/>
         </w:rPr>
         <w:t>Answer</w:t>
       </w:r>
@@ -2784,8 +2749,8 @@
         <w:rPr>
           <w:rFonts w:ascii="Times New Roman" w:eastAsia="Times New Roman" w:hAnsi="Times New Roman" w:cs="Times New Roman"/>
           <w:color w:val="000000"/>
-          <w:sz w:val="23"/>
-          <w:szCs w:val="23"/>
+          <w:sz w:val="24"/>
+          <w:szCs w:val="24"/>
         </w:rPr>
         <w:t>: Directives. The image represents the types of directives in Angular; Attribute, structural, and custom.</w:t>
       </w:r>
@@ -2794,31 +2759,31 @@
       <w:pPr>
         <w:shd w:val="clear" w:color="auto" w:fill="FFFFFF"/>
         <w:spacing w:after="300" w:line="360" w:lineRule="auto"/>
-        <w:jc w:val="both"/>
-        <w:rPr>
-          <w:rFonts w:ascii="Times New Roman" w:eastAsia="Times New Roman" w:hAnsi="Times New Roman" w:cs="Times New Roman"/>
-          <w:color w:val="000000"/>
-          <w:sz w:val="23"/>
-          <w:szCs w:val="23"/>
-        </w:rPr>
-      </w:pPr>
-      <w:r>
-        <w:rPr>
-          <w:rFonts w:ascii="Times New Roman" w:eastAsia="Times New Roman" w:hAnsi="Times New Roman" w:cs="Times New Roman"/>
-          <w:b/>
-          <w:bCs/>
-          <w:color w:val="000000"/>
-          <w:sz w:val="23"/>
-          <w:szCs w:val="23"/>
-        </w:rPr>
+        <w:rPr>
+          <w:rFonts w:ascii="Times New Roman" w:eastAsia="Times New Roman" w:hAnsi="Times New Roman" w:cs="Times New Roman"/>
+          <w:color w:val="000000"/>
+          <w:sz w:val="24"/>
+          <w:szCs w:val="24"/>
+        </w:rPr>
+      </w:pPr>
+      <w:r>
+        <w:rPr>
+          <w:rFonts w:ascii="Times New Roman" w:eastAsia="Times New Roman" w:hAnsi="Times New Roman" w:cs="Times New Roman"/>
+          <w:b/>
+          <w:bCs/>
+          <w:color w:val="000000"/>
+          <w:sz w:val="24"/>
+          <w:szCs w:val="24"/>
+        </w:rPr>
+        <w:lastRenderedPageBreak/>
         <w:t>Question</w:t>
       </w:r>
       <w:r>
         <w:rPr>
           <w:rFonts w:ascii="Times New Roman" w:eastAsia="Times New Roman" w:hAnsi="Times New Roman" w:cs="Times New Roman"/>
           <w:color w:val="000000"/>
-          <w:sz w:val="23"/>
-          <w:szCs w:val="23"/>
+          <w:sz w:val="24"/>
+          <w:szCs w:val="24"/>
         </w:rPr>
         <w:t>: </w:t>
       </w:r>
@@ -2828,8 +2793,8 @@
           <w:b/>
           <w:bCs/>
           <w:color w:val="000000"/>
-          <w:sz w:val="23"/>
-          <w:szCs w:val="23"/>
+          <w:sz w:val="24"/>
+          <w:szCs w:val="24"/>
         </w:rPr>
         <w:t>What are the building blocks of Angular?</w:t>
       </w:r>
@@ -2837,8 +2802,8 @@
         <w:rPr>
           <w:rFonts w:ascii="Times New Roman" w:eastAsia="Times New Roman" w:hAnsi="Times New Roman" w:cs="Times New Roman"/>
           <w:color w:val="000000"/>
-          <w:sz w:val="23"/>
-          <w:szCs w:val="23"/>
+          <w:sz w:val="24"/>
+          <w:szCs w:val="24"/>
         </w:rPr>
         <w:br/>
       </w:r>
@@ -2848,8 +2813,8 @@
           <w:b/>
           <w:bCs/>
           <w:color w:val="000000"/>
-          <w:sz w:val="23"/>
-          <w:szCs w:val="23"/>
+          <w:sz w:val="24"/>
+          <w:szCs w:val="24"/>
         </w:rPr>
         <w:t>Answer</w:t>
       </w:r>
@@ -2857,8 +2822,8 @@
         <w:rPr>
           <w:rFonts w:ascii="Times New Roman" w:eastAsia="Times New Roman" w:hAnsi="Times New Roman" w:cs="Times New Roman"/>
           <w:color w:val="000000"/>
-          <w:sz w:val="23"/>
-          <w:szCs w:val="23"/>
+          <w:sz w:val="24"/>
+          <w:szCs w:val="24"/>
         </w:rPr>
         <w:t>: There are essentially 9 building blocks of an Angular application. These are:</w:t>
       </w:r>
@@ -2874,18 +2839,18 @@
         <w:rPr>
           <w:rFonts w:ascii="Times New Roman" w:eastAsia="Times New Roman" w:hAnsi="Times New Roman" w:cs="Times New Roman"/>
           <w:color w:val="000000"/>
-          <w:sz w:val="23"/>
-          <w:szCs w:val="23"/>
-        </w:rPr>
-      </w:pPr>
-      <w:r>
-        <w:rPr>
-          <w:rFonts w:ascii="Times New Roman" w:eastAsia="Times New Roman" w:hAnsi="Times New Roman" w:cs="Times New Roman"/>
-          <w:b/>
-          <w:bCs/>
-          <w:color w:val="000000"/>
-          <w:sz w:val="23"/>
-          <w:szCs w:val="23"/>
+          <w:sz w:val="24"/>
+          <w:szCs w:val="24"/>
+        </w:rPr>
+      </w:pPr>
+      <w:r>
+        <w:rPr>
+          <w:rFonts w:ascii="Times New Roman" w:eastAsia="Times New Roman" w:hAnsi="Times New Roman" w:cs="Times New Roman"/>
+          <w:b/>
+          <w:bCs/>
+          <w:color w:val="000000"/>
+          <w:sz w:val="24"/>
+          <w:szCs w:val="24"/>
         </w:rPr>
         <w:t>Components –</w:t>
       </w:r>
@@ -2893,8 +2858,8 @@
         <w:rPr>
           <w:rFonts w:ascii="Times New Roman" w:eastAsia="Times New Roman" w:hAnsi="Times New Roman" w:cs="Times New Roman"/>
           <w:color w:val="000000"/>
-          <w:sz w:val="23"/>
-          <w:szCs w:val="23"/>
+          <w:sz w:val="24"/>
+          <w:szCs w:val="24"/>
         </w:rPr>
         <w:t> A component controls one or more views. Each view is some specific section of the screen. Every Angular application has at least one component, known as the </w:t>
       </w:r>
@@ -2903,8 +2868,8 @@
           <w:rPr>
             <w:rFonts w:ascii="Times New Roman" w:eastAsia="Times New Roman" w:hAnsi="Times New Roman" w:cs="Times New Roman"/>
             <w:color w:val="3C7DC0"/>
-            <w:sz w:val="23"/>
-            <w:szCs w:val="23"/>
+            <w:sz w:val="24"/>
+            <w:szCs w:val="24"/>
             <w:u w:val="single"/>
           </w:rPr>
           <w:t>root component</w:t>
@@ -2914,8 +2879,8 @@
         <w:rPr>
           <w:rFonts w:ascii="Times New Roman" w:eastAsia="Times New Roman" w:hAnsi="Times New Roman" w:cs="Times New Roman"/>
           <w:color w:val="000000"/>
-          <w:sz w:val="23"/>
-          <w:szCs w:val="23"/>
+          <w:sz w:val="24"/>
+          <w:szCs w:val="24"/>
         </w:rPr>
         <w:t>. It is bootstrapped inside the main module, known as the root module. A component contains application logic defined inside a class. This class is responsible for interacting with the view via an API of properties and methods.</w:t>
       </w:r>
@@ -2931,28 +2896,27 @@
         <w:rPr>
           <w:rFonts w:ascii="Times New Roman" w:eastAsia="Times New Roman" w:hAnsi="Times New Roman" w:cs="Times New Roman"/>
           <w:color w:val="000000"/>
-          <w:sz w:val="23"/>
-          <w:szCs w:val="23"/>
-        </w:rPr>
-      </w:pPr>
-      <w:r>
-        <w:rPr>
-          <w:rFonts w:ascii="Times New Roman" w:eastAsia="Times New Roman" w:hAnsi="Times New Roman" w:cs="Times New Roman"/>
-          <w:b/>
-          <w:bCs/>
-          <w:color w:val="000000"/>
-          <w:sz w:val="23"/>
-          <w:szCs w:val="23"/>
-        </w:rPr>
-        <w:lastRenderedPageBreak/>
+          <w:sz w:val="24"/>
+          <w:szCs w:val="24"/>
+        </w:rPr>
+      </w:pPr>
+      <w:r>
+        <w:rPr>
+          <w:rFonts w:ascii="Times New Roman" w:eastAsia="Times New Roman" w:hAnsi="Times New Roman" w:cs="Times New Roman"/>
+          <w:b/>
+          <w:bCs/>
+          <w:color w:val="000000"/>
+          <w:sz w:val="24"/>
+          <w:szCs w:val="24"/>
+        </w:rPr>
         <w:t>Data Binding –</w:t>
       </w:r>
       <w:r>
         <w:rPr>
           <w:rFonts w:ascii="Times New Roman" w:eastAsia="Times New Roman" w:hAnsi="Times New Roman" w:cs="Times New Roman"/>
           <w:color w:val="000000"/>
-          <w:sz w:val="23"/>
-          <w:szCs w:val="23"/>
+          <w:sz w:val="24"/>
+          <w:szCs w:val="24"/>
         </w:rPr>
         <w:t> The mechanism by which parts of a template coordinates with parts of a component is known as data binding. In order to let Angular know how to connect both sides (template and its component), the binding markup is added to the template HTML.</w:t>
       </w:r>
@@ -2968,18 +2932,18 @@
         <w:rPr>
           <w:rFonts w:ascii="Times New Roman" w:eastAsia="Times New Roman" w:hAnsi="Times New Roman" w:cs="Times New Roman"/>
           <w:color w:val="000000"/>
-          <w:sz w:val="23"/>
-          <w:szCs w:val="23"/>
-        </w:rPr>
-      </w:pPr>
-      <w:r>
-        <w:rPr>
-          <w:rFonts w:ascii="Times New Roman" w:eastAsia="Times New Roman" w:hAnsi="Times New Roman" w:cs="Times New Roman"/>
-          <w:b/>
-          <w:bCs/>
-          <w:color w:val="000000"/>
-          <w:sz w:val="23"/>
-          <w:szCs w:val="23"/>
+          <w:sz w:val="24"/>
+          <w:szCs w:val="24"/>
+        </w:rPr>
+      </w:pPr>
+      <w:r>
+        <w:rPr>
+          <w:rFonts w:ascii="Times New Roman" w:eastAsia="Times New Roman" w:hAnsi="Times New Roman" w:cs="Times New Roman"/>
+          <w:b/>
+          <w:bCs/>
+          <w:color w:val="000000"/>
+          <w:sz w:val="24"/>
+          <w:szCs w:val="24"/>
         </w:rPr>
         <w:t>Dependency Injection (DI) –</w:t>
       </w:r>
@@ -2987,8 +2951,8 @@
         <w:rPr>
           <w:rFonts w:ascii="Times New Roman" w:eastAsia="Times New Roman" w:hAnsi="Times New Roman" w:cs="Times New Roman"/>
           <w:color w:val="000000"/>
-          <w:sz w:val="23"/>
-          <w:szCs w:val="23"/>
+          <w:sz w:val="24"/>
+          <w:szCs w:val="24"/>
         </w:rPr>
         <w:t> Angular makes use of DI to provide required dependencies to new components. Typically, dependencies required by a component are services. A component’s constructor parameters tell Angular about the services that a component requires. So, a dependency injection offers a way to supply fully-formed dependencies required by a new instance of a class.</w:t>
       </w:r>
@@ -3004,18 +2968,18 @@
         <w:rPr>
           <w:rFonts w:ascii="Times New Roman" w:eastAsia="Times New Roman" w:hAnsi="Times New Roman" w:cs="Times New Roman"/>
           <w:color w:val="000000"/>
-          <w:sz w:val="23"/>
-          <w:szCs w:val="23"/>
-        </w:rPr>
-      </w:pPr>
-      <w:r>
-        <w:rPr>
-          <w:rFonts w:ascii="Times New Roman" w:eastAsia="Times New Roman" w:hAnsi="Times New Roman" w:cs="Times New Roman"/>
-          <w:b/>
-          <w:bCs/>
-          <w:color w:val="000000"/>
-          <w:sz w:val="23"/>
-          <w:szCs w:val="23"/>
+          <w:sz w:val="24"/>
+          <w:szCs w:val="24"/>
+        </w:rPr>
+      </w:pPr>
+      <w:r>
+        <w:rPr>
+          <w:rFonts w:ascii="Times New Roman" w:eastAsia="Times New Roman" w:hAnsi="Times New Roman" w:cs="Times New Roman"/>
+          <w:b/>
+          <w:bCs/>
+          <w:color w:val="000000"/>
+          <w:sz w:val="24"/>
+          <w:szCs w:val="24"/>
         </w:rPr>
         <w:t>Directives –</w:t>
       </w:r>
@@ -3023,8 +2987,8 @@
         <w:rPr>
           <w:rFonts w:ascii="Times New Roman" w:eastAsia="Times New Roman" w:hAnsi="Times New Roman" w:cs="Times New Roman"/>
           <w:color w:val="000000"/>
-          <w:sz w:val="23"/>
-          <w:szCs w:val="23"/>
+          <w:sz w:val="24"/>
+          <w:szCs w:val="24"/>
         </w:rPr>
         <w:t> The templates used by Angular are dynamic in nature. Directives are responsible for instructing Angular about how to transform the DOM when rendering a template. Actually, components are directives with a template. Other </w:t>
       </w:r>
@@ -3033,8 +2997,8 @@
           <w:rPr>
             <w:rFonts w:ascii="Times New Roman" w:eastAsia="Times New Roman" w:hAnsi="Times New Roman" w:cs="Times New Roman"/>
             <w:color w:val="3C7DC0"/>
-            <w:sz w:val="23"/>
-            <w:szCs w:val="23"/>
+            <w:sz w:val="24"/>
+            <w:szCs w:val="24"/>
             <w:u w:val="single"/>
           </w:rPr>
           <w:t>types of directives</w:t>
@@ -3044,8 +3008,8 @@
         <w:rPr>
           <w:rFonts w:ascii="Times New Roman" w:eastAsia="Times New Roman" w:hAnsi="Times New Roman" w:cs="Times New Roman"/>
           <w:color w:val="000000"/>
-          <w:sz w:val="23"/>
-          <w:szCs w:val="23"/>
+          <w:sz w:val="24"/>
+          <w:szCs w:val="24"/>
         </w:rPr>
         <w:t> are attribute and structural directives.</w:t>
       </w:r>
@@ -3061,18 +3025,18 @@
         <w:rPr>
           <w:rFonts w:ascii="Times New Roman" w:eastAsia="Times New Roman" w:hAnsi="Times New Roman" w:cs="Times New Roman"/>
           <w:color w:val="000000"/>
-          <w:sz w:val="23"/>
-          <w:szCs w:val="23"/>
-        </w:rPr>
-      </w:pPr>
-      <w:r>
-        <w:rPr>
-          <w:rFonts w:ascii="Times New Roman" w:eastAsia="Times New Roman" w:hAnsi="Times New Roman" w:cs="Times New Roman"/>
-          <w:b/>
-          <w:bCs/>
-          <w:color w:val="000000"/>
-          <w:sz w:val="23"/>
-          <w:szCs w:val="23"/>
+          <w:sz w:val="24"/>
+          <w:szCs w:val="24"/>
+        </w:rPr>
+      </w:pPr>
+      <w:r>
+        <w:rPr>
+          <w:rFonts w:ascii="Times New Roman" w:eastAsia="Times New Roman" w:hAnsi="Times New Roman" w:cs="Times New Roman"/>
+          <w:b/>
+          <w:bCs/>
+          <w:color w:val="000000"/>
+          <w:sz w:val="24"/>
+          <w:szCs w:val="24"/>
         </w:rPr>
         <w:t>Metadata –</w:t>
       </w:r>
@@ -3080,8 +3044,8 @@
         <w:rPr>
           <w:rFonts w:ascii="Times New Roman" w:eastAsia="Times New Roman" w:hAnsi="Times New Roman" w:cs="Times New Roman"/>
           <w:color w:val="000000"/>
-          <w:sz w:val="23"/>
-          <w:szCs w:val="23"/>
+          <w:sz w:val="24"/>
+          <w:szCs w:val="24"/>
         </w:rPr>
         <w:t> In order to let Angular know how to process a class, metadata is attached to the class. For doing so decorators are used.</w:t>
       </w:r>
@@ -3097,18 +3061,18 @@
         <w:rPr>
           <w:rFonts w:ascii="Times New Roman" w:eastAsia="Times New Roman" w:hAnsi="Times New Roman" w:cs="Times New Roman"/>
           <w:color w:val="000000"/>
-          <w:sz w:val="23"/>
-          <w:szCs w:val="23"/>
-        </w:rPr>
-      </w:pPr>
-      <w:r>
-        <w:rPr>
-          <w:rFonts w:ascii="Times New Roman" w:eastAsia="Times New Roman" w:hAnsi="Times New Roman" w:cs="Times New Roman"/>
-          <w:b/>
-          <w:bCs/>
-          <w:color w:val="000000"/>
-          <w:sz w:val="23"/>
-          <w:szCs w:val="23"/>
+          <w:sz w:val="24"/>
+          <w:szCs w:val="24"/>
+        </w:rPr>
+      </w:pPr>
+      <w:r>
+        <w:rPr>
+          <w:rFonts w:ascii="Times New Roman" w:eastAsia="Times New Roman" w:hAnsi="Times New Roman" w:cs="Times New Roman"/>
+          <w:b/>
+          <w:bCs/>
+          <w:color w:val="000000"/>
+          <w:sz w:val="24"/>
+          <w:szCs w:val="24"/>
         </w:rPr>
         <w:t>Modules –</w:t>
       </w:r>
@@ -3116,8 +3080,8 @@
         <w:rPr>
           <w:rFonts w:ascii="Times New Roman" w:eastAsia="Times New Roman" w:hAnsi="Times New Roman" w:cs="Times New Roman"/>
           <w:color w:val="000000"/>
-          <w:sz w:val="23"/>
-          <w:szCs w:val="23"/>
+          <w:sz w:val="24"/>
+          <w:szCs w:val="24"/>
         </w:rPr>
         <w:t xml:space="preserve"> Also known as </w:t>
       </w:r>
@@ -3126,8 +3090,8 @@
         <w:rPr>
           <w:rFonts w:ascii="Times New Roman" w:eastAsia="Times New Roman" w:hAnsi="Times New Roman" w:cs="Times New Roman"/>
           <w:color w:val="000000"/>
-          <w:sz w:val="23"/>
-          <w:szCs w:val="23"/>
+          <w:sz w:val="24"/>
+          <w:szCs w:val="24"/>
         </w:rPr>
         <w:t>NgModules</w:t>
       </w:r>
@@ -3136,8 +3100,8 @@
         <w:rPr>
           <w:rFonts w:ascii="Times New Roman" w:eastAsia="Times New Roman" w:hAnsi="Times New Roman" w:cs="Times New Roman"/>
           <w:color w:val="000000"/>
-          <w:sz w:val="23"/>
-          <w:szCs w:val="23"/>
+          <w:sz w:val="24"/>
+          <w:szCs w:val="24"/>
         </w:rPr>
         <w:t>, a module is an organized block of code with a specific set of capabilities. It has a specific application domain or a workflow. Like components, any Angular application has at least one module. This is known as the root module. Typically, an Angular application has several modules.</w:t>
       </w:r>
@@ -3153,18 +3117,18 @@
         <w:rPr>
           <w:rFonts w:ascii="Times New Roman" w:eastAsia="Times New Roman" w:hAnsi="Times New Roman" w:cs="Times New Roman"/>
           <w:color w:val="000000"/>
-          <w:sz w:val="23"/>
-          <w:szCs w:val="23"/>
-        </w:rPr>
-      </w:pPr>
-      <w:r>
-        <w:rPr>
-          <w:rFonts w:ascii="Times New Roman" w:eastAsia="Times New Roman" w:hAnsi="Times New Roman" w:cs="Times New Roman"/>
-          <w:b/>
-          <w:bCs/>
-          <w:color w:val="000000"/>
-          <w:sz w:val="23"/>
-          <w:szCs w:val="23"/>
+          <w:sz w:val="24"/>
+          <w:szCs w:val="24"/>
+        </w:rPr>
+      </w:pPr>
+      <w:r>
+        <w:rPr>
+          <w:rFonts w:ascii="Times New Roman" w:eastAsia="Times New Roman" w:hAnsi="Times New Roman" w:cs="Times New Roman"/>
+          <w:b/>
+          <w:bCs/>
+          <w:color w:val="000000"/>
+          <w:sz w:val="24"/>
+          <w:szCs w:val="24"/>
         </w:rPr>
         <w:t>Routing –</w:t>
       </w:r>
@@ -3172,8 +3136,8 @@
         <w:rPr>
           <w:rFonts w:ascii="Times New Roman" w:eastAsia="Times New Roman" w:hAnsi="Times New Roman" w:cs="Times New Roman"/>
           <w:color w:val="000000"/>
-          <w:sz w:val="23"/>
-          <w:szCs w:val="23"/>
+          <w:sz w:val="24"/>
+          <w:szCs w:val="24"/>
         </w:rPr>
         <w:t> An Angular router is responsible for interpreting a browser URL as an instruction to navigate to a client-generated view. The router is bound to links on a page to tell Angular to navigate the application view when a user clicks on it.</w:t>
       </w:r>
@@ -3189,27 +3153,28 @@
         <w:rPr>
           <w:rFonts w:ascii="Times New Roman" w:eastAsia="Times New Roman" w:hAnsi="Times New Roman" w:cs="Times New Roman"/>
           <w:color w:val="000000"/>
-          <w:sz w:val="23"/>
-          <w:szCs w:val="23"/>
-        </w:rPr>
-      </w:pPr>
-      <w:r>
-        <w:rPr>
-          <w:rFonts w:ascii="Times New Roman" w:eastAsia="Times New Roman" w:hAnsi="Times New Roman" w:cs="Times New Roman"/>
-          <w:b/>
-          <w:bCs/>
-          <w:color w:val="000000"/>
-          <w:sz w:val="23"/>
-          <w:szCs w:val="23"/>
-        </w:rPr>
+          <w:sz w:val="24"/>
+          <w:szCs w:val="24"/>
+        </w:rPr>
+      </w:pPr>
+      <w:r>
+        <w:rPr>
+          <w:rFonts w:ascii="Times New Roman" w:eastAsia="Times New Roman" w:hAnsi="Times New Roman" w:cs="Times New Roman"/>
+          <w:b/>
+          <w:bCs/>
+          <w:color w:val="000000"/>
+          <w:sz w:val="24"/>
+          <w:szCs w:val="24"/>
+        </w:rPr>
+        <w:lastRenderedPageBreak/>
         <w:t>Services –</w:t>
       </w:r>
       <w:r>
         <w:rPr>
           <w:rFonts w:ascii="Times New Roman" w:eastAsia="Times New Roman" w:hAnsi="Times New Roman" w:cs="Times New Roman"/>
           <w:color w:val="000000"/>
-          <w:sz w:val="23"/>
-          <w:szCs w:val="23"/>
+          <w:sz w:val="24"/>
+          <w:szCs w:val="24"/>
         </w:rPr>
         <w:t xml:space="preserve"> A very broad category, a service can be anything ranging from a value and function to a feature that is required by an Angular app. </w:t>
       </w:r>
@@ -3218,8 +3183,8 @@
         <w:rPr>
           <w:rFonts w:ascii="Times New Roman" w:eastAsia="Times New Roman" w:hAnsi="Times New Roman" w:cs="Times New Roman"/>
           <w:color w:val="000000"/>
-          <w:sz w:val="23"/>
-          <w:szCs w:val="23"/>
+          <w:sz w:val="24"/>
+          <w:szCs w:val="24"/>
         </w:rPr>
         <w:t>Technically</w:t>
       </w:r>
@@ -3228,8 +3193,8 @@
         <w:rPr>
           <w:rFonts w:ascii="Times New Roman" w:eastAsia="Times New Roman" w:hAnsi="Times New Roman" w:cs="Times New Roman"/>
           <w:color w:val="000000"/>
-          <w:sz w:val="23"/>
-          <w:szCs w:val="23"/>
+          <w:sz w:val="24"/>
+          <w:szCs w:val="24"/>
         </w:rPr>
         <w:t>, a service is a class with a well-defined purpose.</w:t>
       </w:r>
@@ -3245,18 +3210,18 @@
         <w:rPr>
           <w:rFonts w:ascii="Times New Roman" w:eastAsia="Times New Roman" w:hAnsi="Times New Roman" w:cs="Times New Roman"/>
           <w:color w:val="000000"/>
-          <w:sz w:val="23"/>
-          <w:szCs w:val="23"/>
-        </w:rPr>
-      </w:pPr>
-      <w:r>
-        <w:rPr>
-          <w:rFonts w:ascii="Times New Roman" w:eastAsia="Times New Roman" w:hAnsi="Times New Roman" w:cs="Times New Roman"/>
-          <w:b/>
-          <w:bCs/>
-          <w:color w:val="000000"/>
-          <w:sz w:val="23"/>
-          <w:szCs w:val="23"/>
+          <w:sz w:val="24"/>
+          <w:szCs w:val="24"/>
+        </w:rPr>
+      </w:pPr>
+      <w:r>
+        <w:rPr>
+          <w:rFonts w:ascii="Times New Roman" w:eastAsia="Times New Roman" w:hAnsi="Times New Roman" w:cs="Times New Roman"/>
+          <w:b/>
+          <w:bCs/>
+          <w:color w:val="000000"/>
+          <w:sz w:val="24"/>
+          <w:szCs w:val="24"/>
         </w:rPr>
         <w:t>Template –</w:t>
       </w:r>
@@ -3264,8 +3229,8 @@
         <w:rPr>
           <w:rFonts w:ascii="Times New Roman" w:eastAsia="Times New Roman" w:hAnsi="Times New Roman" w:cs="Times New Roman"/>
           <w:color w:val="000000"/>
-          <w:sz w:val="23"/>
-          <w:szCs w:val="23"/>
+          <w:sz w:val="24"/>
+          <w:szCs w:val="24"/>
         </w:rPr>
         <w:t> Each component’s view is associated with its companion template. A template in Angular is a form of HTML tags that lets Angular know that how it is meant to render the component.</w:t>
       </w:r>
@@ -3274,22 +3239,21 @@
       <w:pPr>
         <w:shd w:val="clear" w:color="auto" w:fill="FFFFFF"/>
         <w:spacing w:after="300" w:line="360" w:lineRule="auto"/>
-        <w:jc w:val="both"/>
-        <w:rPr>
-          <w:rFonts w:ascii="Times New Roman" w:eastAsia="Times New Roman" w:hAnsi="Times New Roman" w:cs="Times New Roman"/>
-          <w:color w:val="000000"/>
-          <w:sz w:val="23"/>
-          <w:szCs w:val="23"/>
-        </w:rPr>
-      </w:pPr>
-      <w:r>
-        <w:rPr>
-          <w:rFonts w:ascii="Times New Roman" w:eastAsia="Times New Roman" w:hAnsi="Times New Roman" w:cs="Times New Roman"/>
-          <w:b/>
-          <w:bCs/>
-          <w:color w:val="000000"/>
-          <w:sz w:val="23"/>
-          <w:szCs w:val="23"/>
+        <w:rPr>
+          <w:rFonts w:ascii="Times New Roman" w:eastAsia="Times New Roman" w:hAnsi="Times New Roman" w:cs="Times New Roman"/>
+          <w:color w:val="000000"/>
+          <w:sz w:val="24"/>
+          <w:szCs w:val="24"/>
+        </w:rPr>
+      </w:pPr>
+      <w:r>
+        <w:rPr>
+          <w:rFonts w:ascii="Times New Roman" w:eastAsia="Times New Roman" w:hAnsi="Times New Roman" w:cs="Times New Roman"/>
+          <w:b/>
+          <w:bCs/>
+          <w:color w:val="000000"/>
+          <w:sz w:val="24"/>
+          <w:szCs w:val="24"/>
         </w:rPr>
         <w:t>Question: Can you give us an overview of Angular architecture?</w:t>
       </w:r>
@@ -3297,8 +3261,8 @@
         <w:rPr>
           <w:rFonts w:ascii="Times New Roman" w:eastAsia="Times New Roman" w:hAnsi="Times New Roman" w:cs="Times New Roman"/>
           <w:color w:val="000000"/>
-          <w:sz w:val="23"/>
-          <w:szCs w:val="23"/>
+          <w:sz w:val="24"/>
+          <w:szCs w:val="24"/>
         </w:rPr>
         <w:br/>
       </w:r>
@@ -3308,8 +3272,8 @@
           <w:b/>
           <w:bCs/>
           <w:color w:val="000000"/>
-          <w:sz w:val="23"/>
-          <w:szCs w:val="23"/>
+          <w:sz w:val="24"/>
+          <w:szCs w:val="24"/>
         </w:rPr>
         <w:t>Answer</w:t>
       </w:r>
@@ -3317,8 +3281,8 @@
         <w:rPr>
           <w:rFonts w:ascii="Times New Roman" w:eastAsia="Times New Roman" w:hAnsi="Times New Roman" w:cs="Times New Roman"/>
           <w:color w:val="000000"/>
-          <w:sz w:val="23"/>
-          <w:szCs w:val="23"/>
+          <w:sz w:val="24"/>
+          <w:szCs w:val="24"/>
         </w:rPr>
         <w:t>: You can draw some like this:</w:t>
       </w:r>
@@ -3327,12 +3291,11 @@
       <w:pPr>
         <w:shd w:val="clear" w:color="auto" w:fill="FFFFFF"/>
         <w:spacing w:after="300" w:line="360" w:lineRule="auto"/>
-        <w:jc w:val="both"/>
-        <w:rPr>
-          <w:rFonts w:ascii="Times New Roman" w:eastAsia="Times New Roman" w:hAnsi="Times New Roman" w:cs="Times New Roman"/>
-          <w:color w:val="000000"/>
-          <w:sz w:val="23"/>
-          <w:szCs w:val="23"/>
+        <w:rPr>
+          <w:rFonts w:ascii="Times New Roman" w:eastAsia="Times New Roman" w:hAnsi="Times New Roman" w:cs="Times New Roman"/>
+          <w:color w:val="000000"/>
+          <w:sz w:val="24"/>
+          <w:szCs w:val="24"/>
         </w:rPr>
       </w:pPr>
       <w:r>
@@ -3340,10 +3303,9 @@
           <w:rFonts w:ascii="Times New Roman" w:eastAsia="Times New Roman" w:hAnsi="Times New Roman" w:cs="Times New Roman"/>
           <w:noProof/>
           <w:color w:val="000000"/>
-          <w:sz w:val="23"/>
-          <w:szCs w:val="23"/>
-        </w:rPr>
-        <w:lastRenderedPageBreak/>
+          <w:sz w:val="24"/>
+          <w:szCs w:val="24"/>
+        </w:rPr>
         <w:drawing>
           <wp:inline distT="0" distB="0" distL="0" distR="0">
             <wp:extent cx="6668770" cy="3389630"/>
@@ -3398,20 +3360,19 @@
       <w:pPr>
         <w:shd w:val="clear" w:color="auto" w:fill="FFFFFF"/>
         <w:spacing w:after="300" w:line="360" w:lineRule="auto"/>
-        <w:jc w:val="both"/>
-        <w:rPr>
-          <w:rFonts w:ascii="Times New Roman" w:eastAsia="Times New Roman" w:hAnsi="Times New Roman" w:cs="Times New Roman"/>
-          <w:color w:val="000000"/>
-          <w:sz w:val="23"/>
-          <w:szCs w:val="23"/>
-        </w:rPr>
-      </w:pPr>
-      <w:r>
-        <w:rPr>
-          <w:rFonts w:ascii="Times New Roman" w:eastAsia="Times New Roman" w:hAnsi="Times New Roman" w:cs="Times New Roman"/>
-          <w:color w:val="000000"/>
-          <w:sz w:val="23"/>
-          <w:szCs w:val="23"/>
+        <w:rPr>
+          <w:rFonts w:ascii="Times New Roman" w:eastAsia="Times New Roman" w:hAnsi="Times New Roman" w:cs="Times New Roman"/>
+          <w:color w:val="000000"/>
+          <w:sz w:val="24"/>
+          <w:szCs w:val="24"/>
+        </w:rPr>
+      </w:pPr>
+      <w:r>
+        <w:rPr>
+          <w:rFonts w:ascii="Times New Roman" w:eastAsia="Times New Roman" w:hAnsi="Times New Roman" w:cs="Times New Roman"/>
+          <w:color w:val="000000"/>
+          <w:sz w:val="24"/>
+          <w:szCs w:val="24"/>
         </w:rPr>
         <w:t>Here is Angular Architecture in detail: https://angular.io/guide/architecture</w:t>
       </w:r>
@@ -3420,22 +3381,21 @@
       <w:pPr>
         <w:shd w:val="clear" w:color="auto" w:fill="FFFFFF"/>
         <w:spacing w:after="300" w:line="360" w:lineRule="auto"/>
-        <w:jc w:val="both"/>
-        <w:rPr>
-          <w:rFonts w:ascii="Times New Roman" w:eastAsia="Times New Roman" w:hAnsi="Times New Roman" w:cs="Times New Roman"/>
-          <w:color w:val="000000"/>
-          <w:sz w:val="23"/>
-          <w:szCs w:val="23"/>
-        </w:rPr>
-      </w:pPr>
-      <w:r>
-        <w:rPr>
-          <w:rFonts w:ascii="Times New Roman" w:eastAsia="Times New Roman" w:hAnsi="Times New Roman" w:cs="Times New Roman"/>
-          <w:b/>
-          <w:bCs/>
-          <w:color w:val="000000"/>
-          <w:sz w:val="23"/>
-          <w:szCs w:val="23"/>
+        <w:rPr>
+          <w:rFonts w:ascii="Times New Roman" w:eastAsia="Times New Roman" w:hAnsi="Times New Roman" w:cs="Times New Roman"/>
+          <w:color w:val="000000"/>
+          <w:sz w:val="24"/>
+          <w:szCs w:val="24"/>
+        </w:rPr>
+      </w:pPr>
+      <w:r>
+        <w:rPr>
+          <w:rFonts w:ascii="Times New Roman" w:eastAsia="Times New Roman" w:hAnsi="Times New Roman" w:cs="Times New Roman"/>
+          <w:b/>
+          <w:bCs/>
+          <w:color w:val="000000"/>
+          <w:sz w:val="24"/>
+          <w:szCs w:val="24"/>
         </w:rPr>
         <w:t>Question</w:t>
       </w:r>
@@ -3443,8 +3403,8 @@
         <w:rPr>
           <w:rFonts w:ascii="Times New Roman" w:eastAsia="Times New Roman" w:hAnsi="Times New Roman" w:cs="Times New Roman"/>
           <w:color w:val="000000"/>
-          <w:sz w:val="23"/>
-          <w:szCs w:val="23"/>
+          <w:sz w:val="24"/>
+          <w:szCs w:val="24"/>
         </w:rPr>
         <w:t>: </w:t>
       </w:r>
@@ -3454,8 +3414,8 @@
           <w:b/>
           <w:bCs/>
           <w:color w:val="000000"/>
-          <w:sz w:val="23"/>
-          <w:szCs w:val="23"/>
+          <w:sz w:val="24"/>
+          <w:szCs w:val="24"/>
         </w:rPr>
         <w:t>What is Angular Material?</w:t>
       </w:r>
@@ -3463,8 +3423,8 @@
         <w:rPr>
           <w:rFonts w:ascii="Times New Roman" w:eastAsia="Times New Roman" w:hAnsi="Times New Roman" w:cs="Times New Roman"/>
           <w:color w:val="000000"/>
-          <w:sz w:val="23"/>
-          <w:szCs w:val="23"/>
+          <w:sz w:val="24"/>
+          <w:szCs w:val="24"/>
         </w:rPr>
         <w:br/>
       </w:r>
@@ -3474,8 +3434,8 @@
           <w:b/>
           <w:bCs/>
           <w:color w:val="000000"/>
-          <w:sz w:val="23"/>
-          <w:szCs w:val="23"/>
+          <w:sz w:val="24"/>
+          <w:szCs w:val="24"/>
         </w:rPr>
         <w:t>Answer</w:t>
       </w:r>
@@ -3483,8 +3443,8 @@
         <w:rPr>
           <w:rFonts w:ascii="Times New Roman" w:eastAsia="Times New Roman" w:hAnsi="Times New Roman" w:cs="Times New Roman"/>
           <w:color w:val="000000"/>
-          <w:sz w:val="23"/>
-          <w:szCs w:val="23"/>
+          <w:sz w:val="24"/>
+          <w:szCs w:val="24"/>
         </w:rPr>
         <w:t>: It is a UI component library. </w:t>
       </w:r>
@@ -3493,8 +3453,8 @@
           <w:rPr>
             <w:rFonts w:ascii="Times New Roman" w:eastAsia="Times New Roman" w:hAnsi="Times New Roman" w:cs="Times New Roman"/>
             <w:color w:val="3C7DC0"/>
-            <w:sz w:val="23"/>
-            <w:szCs w:val="23"/>
+            <w:sz w:val="24"/>
+            <w:szCs w:val="24"/>
             <w:u w:val="single"/>
           </w:rPr>
           <w:t>Angular Material</w:t>
@@ -3504,8 +3464,8 @@
         <w:rPr>
           <w:rFonts w:ascii="Times New Roman" w:eastAsia="Times New Roman" w:hAnsi="Times New Roman" w:cs="Times New Roman"/>
           <w:color w:val="000000"/>
-          <w:sz w:val="23"/>
-          <w:szCs w:val="23"/>
+          <w:sz w:val="24"/>
+          <w:szCs w:val="24"/>
         </w:rPr>
         <w:t> helps in creating attractive, consistent, and fully functional web pages as well as web applications. It does so while following modern web design principles, including browser portability and graceful degradation.</w:t>
       </w:r>
@@ -3514,22 +3474,21 @@
       <w:pPr>
         <w:shd w:val="clear" w:color="auto" w:fill="FFFFFF"/>
         <w:spacing w:after="300" w:line="360" w:lineRule="auto"/>
-        <w:jc w:val="both"/>
-        <w:rPr>
-          <w:rFonts w:ascii="Times New Roman" w:eastAsia="Times New Roman" w:hAnsi="Times New Roman" w:cs="Times New Roman"/>
-          <w:color w:val="000000"/>
-          <w:sz w:val="23"/>
-          <w:szCs w:val="23"/>
-        </w:rPr>
-      </w:pPr>
-      <w:r>
-        <w:rPr>
-          <w:rFonts w:ascii="Times New Roman" w:eastAsia="Times New Roman" w:hAnsi="Times New Roman" w:cs="Times New Roman"/>
-          <w:b/>
-          <w:bCs/>
-          <w:color w:val="000000"/>
-          <w:sz w:val="23"/>
-          <w:szCs w:val="23"/>
+        <w:rPr>
+          <w:rFonts w:ascii="Times New Roman" w:eastAsia="Times New Roman" w:hAnsi="Times New Roman" w:cs="Times New Roman"/>
+          <w:color w:val="000000"/>
+          <w:sz w:val="24"/>
+          <w:szCs w:val="24"/>
+        </w:rPr>
+      </w:pPr>
+      <w:r>
+        <w:rPr>
+          <w:rFonts w:ascii="Times New Roman" w:eastAsia="Times New Roman" w:hAnsi="Times New Roman" w:cs="Times New Roman"/>
+          <w:b/>
+          <w:bCs/>
+          <w:color w:val="000000"/>
+          <w:sz w:val="24"/>
+          <w:szCs w:val="24"/>
         </w:rPr>
         <w:t>Question</w:t>
       </w:r>
@@ -3537,8 +3496,8 @@
         <w:rPr>
           <w:rFonts w:ascii="Times New Roman" w:eastAsia="Times New Roman" w:hAnsi="Times New Roman" w:cs="Times New Roman"/>
           <w:color w:val="000000"/>
-          <w:sz w:val="23"/>
-          <w:szCs w:val="23"/>
+          <w:sz w:val="24"/>
+          <w:szCs w:val="24"/>
         </w:rPr>
         <w:t>: </w:t>
       </w:r>
@@ -3548,8 +3507,8 @@
           <w:b/>
           <w:bCs/>
           <w:color w:val="000000"/>
-          <w:sz w:val="23"/>
-          <w:szCs w:val="23"/>
+          <w:sz w:val="24"/>
+          <w:szCs w:val="24"/>
         </w:rPr>
         <w:t>What is AOT (Ahead-Of-Time) Compilation?</w:t>
       </w:r>
@@ -3557,8 +3516,8 @@
         <w:rPr>
           <w:rFonts w:ascii="Times New Roman" w:eastAsia="Times New Roman" w:hAnsi="Times New Roman" w:cs="Times New Roman"/>
           <w:color w:val="000000"/>
-          <w:sz w:val="23"/>
-          <w:szCs w:val="23"/>
+          <w:sz w:val="24"/>
+          <w:szCs w:val="24"/>
         </w:rPr>
         <w:br/>
       </w:r>
@@ -3568,8 +3527,8 @@
           <w:b/>
           <w:bCs/>
           <w:color w:val="000000"/>
-          <w:sz w:val="23"/>
-          <w:szCs w:val="23"/>
+          <w:sz w:val="24"/>
+          <w:szCs w:val="24"/>
         </w:rPr>
         <w:t>Answer</w:t>
       </w:r>
@@ -3577,32 +3536,41 @@
         <w:rPr>
           <w:rFonts w:ascii="Times New Roman" w:eastAsia="Times New Roman" w:hAnsi="Times New Roman" w:cs="Times New Roman"/>
           <w:color w:val="000000"/>
-          <w:sz w:val="23"/>
-          <w:szCs w:val="23"/>
-        </w:rPr>
-        <w:t>: Each Angular app gets compiled internally. The Angular compiler takes in the JS code, compiles it and then produces some JS code. This happens only once per occasion per user. It is known as AOT (Ahead-Of-Time) compilation.</w:t>
+          <w:sz w:val="24"/>
+          <w:szCs w:val="24"/>
+        </w:rPr>
+        <w:t xml:space="preserve">: Each Angular app gets compiled internally. The Angular compiler takes in the JS code, </w:t>
+      </w:r>
+      <w:r>
+        <w:rPr>
+          <w:rFonts w:ascii="Times New Roman" w:eastAsia="Times New Roman" w:hAnsi="Times New Roman" w:cs="Times New Roman"/>
+          <w:color w:val="000000"/>
+          <w:sz w:val="24"/>
+          <w:szCs w:val="24"/>
+        </w:rPr>
+        <w:lastRenderedPageBreak/>
+        <w:t>compiles it and then produces some JS code. This happens only once per occasion per user. It is known as AOT (Ahead-Of-Time) compilation.</w:t>
       </w:r>
     </w:p>
     <w:p>
       <w:pPr>
         <w:shd w:val="clear" w:color="auto" w:fill="FFFFFF"/>
         <w:spacing w:after="300" w:line="360" w:lineRule="auto"/>
-        <w:jc w:val="both"/>
-        <w:rPr>
-          <w:rFonts w:ascii="Times New Roman" w:eastAsia="Times New Roman" w:hAnsi="Times New Roman" w:cs="Times New Roman"/>
-          <w:color w:val="000000"/>
-          <w:sz w:val="23"/>
-          <w:szCs w:val="23"/>
-        </w:rPr>
-      </w:pPr>
-      <w:r>
-        <w:rPr>
-          <w:rFonts w:ascii="Times New Roman" w:eastAsia="Times New Roman" w:hAnsi="Times New Roman" w:cs="Times New Roman"/>
-          <w:b/>
-          <w:bCs/>
-          <w:color w:val="000000"/>
-          <w:sz w:val="23"/>
-          <w:szCs w:val="23"/>
+        <w:rPr>
+          <w:rFonts w:ascii="Times New Roman" w:eastAsia="Times New Roman" w:hAnsi="Times New Roman" w:cs="Times New Roman"/>
+          <w:color w:val="000000"/>
+          <w:sz w:val="24"/>
+          <w:szCs w:val="24"/>
+        </w:rPr>
+      </w:pPr>
+      <w:r>
+        <w:rPr>
+          <w:rFonts w:ascii="Times New Roman" w:eastAsia="Times New Roman" w:hAnsi="Times New Roman" w:cs="Times New Roman"/>
+          <w:b/>
+          <w:bCs/>
+          <w:color w:val="000000"/>
+          <w:sz w:val="24"/>
+          <w:szCs w:val="24"/>
         </w:rPr>
         <w:t>Question</w:t>
       </w:r>
@@ -3610,8 +3578,8 @@
         <w:rPr>
           <w:rFonts w:ascii="Times New Roman" w:eastAsia="Times New Roman" w:hAnsi="Times New Roman" w:cs="Times New Roman"/>
           <w:color w:val="000000"/>
-          <w:sz w:val="23"/>
-          <w:szCs w:val="23"/>
+          <w:sz w:val="24"/>
+          <w:szCs w:val="24"/>
         </w:rPr>
         <w:t>: </w:t>
       </w:r>
@@ -3621,8 +3589,8 @@
           <w:b/>
           <w:bCs/>
           <w:color w:val="000000"/>
-          <w:sz w:val="23"/>
-          <w:szCs w:val="23"/>
+          <w:sz w:val="24"/>
+          <w:szCs w:val="24"/>
         </w:rPr>
         <w:t>What is Data Binding? How many ways it can be done?</w:t>
       </w:r>
@@ -3630,8 +3598,8 @@
         <w:rPr>
           <w:rFonts w:ascii="Times New Roman" w:eastAsia="Times New Roman" w:hAnsi="Times New Roman" w:cs="Times New Roman"/>
           <w:color w:val="000000"/>
-          <w:sz w:val="23"/>
-          <w:szCs w:val="23"/>
+          <w:sz w:val="24"/>
+          <w:szCs w:val="24"/>
         </w:rPr>
         <w:br/>
       </w:r>
@@ -3641,8 +3609,8 @@
           <w:b/>
           <w:bCs/>
           <w:color w:val="000000"/>
-          <w:sz w:val="23"/>
-          <w:szCs w:val="23"/>
+          <w:sz w:val="24"/>
+          <w:szCs w:val="24"/>
         </w:rPr>
         <w:t>Answer</w:t>
       </w:r>
@@ -3650,8 +3618,8 @@
         <w:rPr>
           <w:rFonts w:ascii="Times New Roman" w:eastAsia="Times New Roman" w:hAnsi="Times New Roman" w:cs="Times New Roman"/>
           <w:color w:val="000000"/>
-          <w:sz w:val="23"/>
-          <w:szCs w:val="23"/>
+          <w:sz w:val="24"/>
+          <w:szCs w:val="24"/>
         </w:rPr>
         <w:t xml:space="preserve">: In order to connect application data with the DOM (Data Object Model), data binding is used. It happens between the </w:t>
       </w:r>
@@ -3660,8 +3628,8 @@
         <w:rPr>
           <w:rFonts w:ascii="Times New Roman" w:eastAsia="Times New Roman" w:hAnsi="Times New Roman" w:cs="Times New Roman"/>
           <w:color w:val="000000"/>
-          <w:sz w:val="23"/>
-          <w:szCs w:val="23"/>
+          <w:sz w:val="24"/>
+          <w:szCs w:val="24"/>
         </w:rPr>
         <w:t>template</w:t>
       </w:r>
@@ -3670,8 +3638,8 @@
         <w:rPr>
           <w:rFonts w:ascii="Times New Roman" w:eastAsia="Times New Roman" w:hAnsi="Times New Roman" w:cs="Times New Roman"/>
           <w:color w:val="000000"/>
-          <w:sz w:val="23"/>
-          <w:szCs w:val="23"/>
+          <w:sz w:val="24"/>
+          <w:szCs w:val="24"/>
         </w:rPr>
         <w:t xml:space="preserve"> (HTML) and component (</w:t>
       </w:r>
@@ -3680,8 +3648,8 @@
         <w:rPr>
           <w:rFonts w:ascii="Times New Roman" w:eastAsia="Times New Roman" w:hAnsi="Times New Roman" w:cs="Times New Roman"/>
           <w:color w:val="000000"/>
-          <w:sz w:val="23"/>
-          <w:szCs w:val="23"/>
+          <w:sz w:val="24"/>
+          <w:szCs w:val="24"/>
         </w:rPr>
         <w:t>TypeScript</w:t>
       </w:r>
@@ -3690,8 +3658,8 @@
         <w:rPr>
           <w:rFonts w:ascii="Times New Roman" w:eastAsia="Times New Roman" w:hAnsi="Times New Roman" w:cs="Times New Roman"/>
           <w:color w:val="000000"/>
-          <w:sz w:val="23"/>
-          <w:szCs w:val="23"/>
+          <w:sz w:val="24"/>
+          <w:szCs w:val="24"/>
         </w:rPr>
         <w:t>). There are 3 ways to achieve data binding:</w:t>
       </w:r>
@@ -3707,16 +3675,16 @@
         <w:rPr>
           <w:rFonts w:ascii="Times New Roman" w:eastAsia="Times New Roman" w:hAnsi="Times New Roman" w:cs="Times New Roman"/>
           <w:color w:val="000000"/>
-          <w:sz w:val="23"/>
-          <w:szCs w:val="23"/>
-        </w:rPr>
-      </w:pPr>
-      <w:r>
-        <w:rPr>
-          <w:rFonts w:ascii="Times New Roman" w:eastAsia="Times New Roman" w:hAnsi="Times New Roman" w:cs="Times New Roman"/>
-          <w:color w:val="000000"/>
-          <w:sz w:val="23"/>
-          <w:szCs w:val="23"/>
+          <w:sz w:val="24"/>
+          <w:szCs w:val="24"/>
+        </w:rPr>
+      </w:pPr>
+      <w:r>
+        <w:rPr>
+          <w:rFonts w:ascii="Times New Roman" w:eastAsia="Times New Roman" w:hAnsi="Times New Roman" w:cs="Times New Roman"/>
+          <w:color w:val="000000"/>
+          <w:sz w:val="24"/>
+          <w:szCs w:val="24"/>
         </w:rPr>
         <w:t>Event Binding – Enables the application to respond to user input in the target environment</w:t>
       </w:r>
@@ -3732,18 +3700,17 @@
         <w:rPr>
           <w:rFonts w:ascii="Times New Roman" w:eastAsia="Times New Roman" w:hAnsi="Times New Roman" w:cs="Times New Roman"/>
           <w:color w:val="000000"/>
-          <w:sz w:val="23"/>
-          <w:szCs w:val="23"/>
-        </w:rPr>
-      </w:pPr>
-      <w:r>
-        <w:rPr>
-          <w:rFonts w:ascii="Times New Roman" w:eastAsia="Times New Roman" w:hAnsi="Times New Roman" w:cs="Times New Roman"/>
-          <w:color w:val="000000"/>
-          <w:sz w:val="23"/>
-          <w:szCs w:val="23"/>
-        </w:rPr>
-        <w:lastRenderedPageBreak/>
+          <w:sz w:val="24"/>
+          <w:szCs w:val="24"/>
+        </w:rPr>
+      </w:pPr>
+      <w:r>
+        <w:rPr>
+          <w:rFonts w:ascii="Times New Roman" w:eastAsia="Times New Roman" w:hAnsi="Times New Roman" w:cs="Times New Roman"/>
+          <w:color w:val="000000"/>
+          <w:sz w:val="24"/>
+          <w:szCs w:val="24"/>
+        </w:rPr>
         <w:t>Property Binding – Enables interpolation of values computed from application data into the HTML</w:t>
       </w:r>
     </w:p>
@@ -3758,16 +3725,16 @@
         <w:rPr>
           <w:rFonts w:ascii="Times New Roman" w:eastAsia="Times New Roman" w:hAnsi="Times New Roman" w:cs="Times New Roman"/>
           <w:color w:val="000000"/>
-          <w:sz w:val="23"/>
-          <w:szCs w:val="23"/>
-        </w:rPr>
-      </w:pPr>
-      <w:r>
-        <w:rPr>
-          <w:rFonts w:ascii="Times New Roman" w:eastAsia="Times New Roman" w:hAnsi="Times New Roman" w:cs="Times New Roman"/>
-          <w:color w:val="000000"/>
-          <w:sz w:val="23"/>
-          <w:szCs w:val="23"/>
+          <w:sz w:val="24"/>
+          <w:szCs w:val="24"/>
+        </w:rPr>
+      </w:pPr>
+      <w:r>
+        <w:rPr>
+          <w:rFonts w:ascii="Times New Roman" w:eastAsia="Times New Roman" w:hAnsi="Times New Roman" w:cs="Times New Roman"/>
+          <w:color w:val="000000"/>
+          <w:sz w:val="24"/>
+          <w:szCs w:val="24"/>
         </w:rPr>
         <w:t xml:space="preserve">Two-way Binding – Changes made in the application state gets automatically reflected in the view and vice-versa. The </w:t>
       </w:r>
@@ -3776,8 +3743,8 @@
         <w:rPr>
           <w:rFonts w:ascii="Times New Roman" w:eastAsia="Times New Roman" w:hAnsi="Times New Roman" w:cs="Times New Roman"/>
           <w:color w:val="000000"/>
-          <w:sz w:val="23"/>
-          <w:szCs w:val="23"/>
+          <w:sz w:val="24"/>
+          <w:szCs w:val="24"/>
         </w:rPr>
         <w:t>ngModel</w:t>
       </w:r>
@@ -3786,8 +3753,8 @@
         <w:rPr>
           <w:rFonts w:ascii="Times New Roman" w:eastAsia="Times New Roman" w:hAnsi="Times New Roman" w:cs="Times New Roman"/>
           <w:color w:val="000000"/>
-          <w:sz w:val="23"/>
-          <w:szCs w:val="23"/>
+          <w:sz w:val="24"/>
+          <w:szCs w:val="24"/>
         </w:rPr>
         <w:t xml:space="preserve"> directive is used for achieving this type of data binding.</w:t>
       </w:r>
@@ -3796,22 +3763,21 @@
       <w:pPr>
         <w:shd w:val="clear" w:color="auto" w:fill="FFFFFF"/>
         <w:spacing w:after="300" w:line="360" w:lineRule="auto"/>
-        <w:jc w:val="both"/>
-        <w:rPr>
-          <w:rFonts w:ascii="Times New Roman" w:eastAsia="Times New Roman" w:hAnsi="Times New Roman" w:cs="Times New Roman"/>
-          <w:color w:val="000000"/>
-          <w:sz w:val="23"/>
-          <w:szCs w:val="23"/>
-        </w:rPr>
-      </w:pPr>
-      <w:r>
-        <w:rPr>
-          <w:rFonts w:ascii="Times New Roman" w:eastAsia="Times New Roman" w:hAnsi="Times New Roman" w:cs="Times New Roman"/>
-          <w:b/>
-          <w:bCs/>
-          <w:color w:val="000000"/>
-          <w:sz w:val="23"/>
-          <w:szCs w:val="23"/>
+        <w:rPr>
+          <w:rFonts w:ascii="Times New Roman" w:eastAsia="Times New Roman" w:hAnsi="Times New Roman" w:cs="Times New Roman"/>
+          <w:color w:val="000000"/>
+          <w:sz w:val="24"/>
+          <w:szCs w:val="24"/>
+        </w:rPr>
+      </w:pPr>
+      <w:r>
+        <w:rPr>
+          <w:rFonts w:ascii="Times New Roman" w:eastAsia="Times New Roman" w:hAnsi="Times New Roman" w:cs="Times New Roman"/>
+          <w:b/>
+          <w:bCs/>
+          <w:color w:val="000000"/>
+          <w:sz w:val="24"/>
+          <w:szCs w:val="24"/>
         </w:rPr>
         <w:t>Question</w:t>
       </w:r>
@@ -3819,8 +3785,8 @@
         <w:rPr>
           <w:rFonts w:ascii="Times New Roman" w:eastAsia="Times New Roman" w:hAnsi="Times New Roman" w:cs="Times New Roman"/>
           <w:color w:val="000000"/>
-          <w:sz w:val="23"/>
-          <w:szCs w:val="23"/>
+          <w:sz w:val="24"/>
+          <w:szCs w:val="24"/>
         </w:rPr>
         <w:t>: </w:t>
       </w:r>
@@ -3830,8 +3796,8 @@
           <w:b/>
           <w:bCs/>
           <w:color w:val="000000"/>
-          <w:sz w:val="23"/>
-          <w:szCs w:val="23"/>
+          <w:sz w:val="24"/>
+          <w:szCs w:val="24"/>
         </w:rPr>
         <w:t>What is demonstrated by the arrow in the following image?</w:t>
       </w:r>
@@ -3840,12 +3806,11 @@
       <w:pPr>
         <w:shd w:val="clear" w:color="auto" w:fill="FFFFFF"/>
         <w:spacing w:after="300" w:line="360" w:lineRule="auto"/>
-        <w:jc w:val="both"/>
-        <w:rPr>
-          <w:rFonts w:ascii="Times New Roman" w:eastAsia="Times New Roman" w:hAnsi="Times New Roman" w:cs="Times New Roman"/>
-          <w:color w:val="000000"/>
-          <w:sz w:val="23"/>
-          <w:szCs w:val="23"/>
+        <w:rPr>
+          <w:rFonts w:ascii="Times New Roman" w:eastAsia="Times New Roman" w:hAnsi="Times New Roman" w:cs="Times New Roman"/>
+          <w:color w:val="000000"/>
+          <w:sz w:val="24"/>
+          <w:szCs w:val="24"/>
         </w:rPr>
       </w:pPr>
       <w:r>
@@ -3853,8 +3818,8 @@
           <w:rFonts w:ascii="Times New Roman" w:eastAsia="Times New Roman" w:hAnsi="Times New Roman" w:cs="Times New Roman"/>
           <w:noProof/>
           <w:color w:val="000000"/>
-          <w:sz w:val="23"/>
-          <w:szCs w:val="23"/>
+          <w:sz w:val="24"/>
+          <w:szCs w:val="24"/>
         </w:rPr>
         <w:drawing>
           <wp:inline distT="0" distB="0" distL="0" distR="0">
@@ -3909,8 +3874,8 @@
         <w:rPr>
           <w:rFonts w:ascii="Times New Roman" w:eastAsia="Times New Roman" w:hAnsi="Times New Roman" w:cs="Times New Roman"/>
           <w:color w:val="000000"/>
-          <w:sz w:val="23"/>
-          <w:szCs w:val="23"/>
+          <w:sz w:val="24"/>
+          <w:szCs w:val="24"/>
         </w:rPr>
         <w:br/>
       </w:r>
@@ -3920,8 +3885,8 @@
           <w:b/>
           <w:bCs/>
           <w:color w:val="000000"/>
-          <w:sz w:val="23"/>
-          <w:szCs w:val="23"/>
+          <w:sz w:val="24"/>
+          <w:szCs w:val="24"/>
         </w:rPr>
         <w:t>Answer</w:t>
       </w:r>
@@ -3929,8 +3894,8 @@
         <w:rPr>
           <w:rFonts w:ascii="Times New Roman" w:eastAsia="Times New Roman" w:hAnsi="Times New Roman" w:cs="Times New Roman"/>
           <w:color w:val="000000"/>
-          <w:sz w:val="23"/>
-          <w:szCs w:val="23"/>
+          <w:sz w:val="24"/>
+          <w:szCs w:val="24"/>
         </w:rPr>
         <w:t>: This represents a dependency injection or DI.</w:t>
       </w:r>
@@ -3939,22 +3904,21 @@
       <w:pPr>
         <w:shd w:val="clear" w:color="auto" w:fill="FFFFFF"/>
         <w:spacing w:after="300" w:line="360" w:lineRule="auto"/>
-        <w:jc w:val="both"/>
-        <w:rPr>
-          <w:rFonts w:ascii="Times New Roman" w:eastAsia="Times New Roman" w:hAnsi="Times New Roman" w:cs="Times New Roman"/>
-          <w:color w:val="000000"/>
-          <w:sz w:val="23"/>
-          <w:szCs w:val="23"/>
-        </w:rPr>
-      </w:pPr>
-      <w:r>
-        <w:rPr>
-          <w:rFonts w:ascii="Times New Roman" w:eastAsia="Times New Roman" w:hAnsi="Times New Roman" w:cs="Times New Roman"/>
-          <w:b/>
-          <w:bCs/>
-          <w:color w:val="000000"/>
-          <w:sz w:val="23"/>
-          <w:szCs w:val="23"/>
+        <w:rPr>
+          <w:rFonts w:ascii="Times New Roman" w:eastAsia="Times New Roman" w:hAnsi="Times New Roman" w:cs="Times New Roman"/>
+          <w:color w:val="000000"/>
+          <w:sz w:val="24"/>
+          <w:szCs w:val="24"/>
+        </w:rPr>
+      </w:pPr>
+      <w:r>
+        <w:rPr>
+          <w:rFonts w:ascii="Times New Roman" w:eastAsia="Times New Roman" w:hAnsi="Times New Roman" w:cs="Times New Roman"/>
+          <w:b/>
+          <w:bCs/>
+          <w:color w:val="000000"/>
+          <w:sz w:val="24"/>
+          <w:szCs w:val="24"/>
         </w:rPr>
         <w:t>Question</w:t>
       </w:r>
@@ -3962,8 +3926,8 @@
         <w:rPr>
           <w:rFonts w:ascii="Times New Roman" w:eastAsia="Times New Roman" w:hAnsi="Times New Roman" w:cs="Times New Roman"/>
           <w:color w:val="000000"/>
-          <w:sz w:val="23"/>
-          <w:szCs w:val="23"/>
+          <w:sz w:val="24"/>
+          <w:szCs w:val="24"/>
         </w:rPr>
         <w:t>: </w:t>
       </w:r>
@@ -3973,8 +3937,8 @@
           <w:b/>
           <w:bCs/>
           <w:color w:val="000000"/>
-          <w:sz w:val="23"/>
-          <w:szCs w:val="23"/>
+          <w:sz w:val="24"/>
+          <w:szCs w:val="24"/>
         </w:rPr>
         <w:t>What is new in Angular 6?</w:t>
       </w:r>
@@ -3982,8 +3946,8 @@
         <w:rPr>
           <w:rFonts w:ascii="Times New Roman" w:eastAsia="Times New Roman" w:hAnsi="Times New Roman" w:cs="Times New Roman"/>
           <w:color w:val="000000"/>
-          <w:sz w:val="23"/>
-          <w:szCs w:val="23"/>
+          <w:sz w:val="24"/>
+          <w:szCs w:val="24"/>
         </w:rPr>
         <w:br/>
       </w:r>
@@ -3993,8 +3957,8 @@
           <w:b/>
           <w:bCs/>
           <w:color w:val="000000"/>
-          <w:sz w:val="23"/>
-          <w:szCs w:val="23"/>
+          <w:sz w:val="24"/>
+          <w:szCs w:val="24"/>
         </w:rPr>
         <w:t>Answer</w:t>
       </w:r>
@@ -4002,8 +3966,8 @@
         <w:rPr>
           <w:rFonts w:ascii="Times New Roman" w:eastAsia="Times New Roman" w:hAnsi="Times New Roman" w:cs="Times New Roman"/>
           <w:color w:val="000000"/>
-          <w:sz w:val="23"/>
-          <w:szCs w:val="23"/>
+          <w:sz w:val="24"/>
+          <w:szCs w:val="24"/>
         </w:rPr>
         <w:t>: Here are some of the new aspects introduced in Angular 6:</w:t>
       </w:r>
@@ -4019,16 +3983,16 @@
         <w:rPr>
           <w:rFonts w:ascii="Times New Roman" w:eastAsia="Times New Roman" w:hAnsi="Times New Roman" w:cs="Times New Roman"/>
           <w:color w:val="000000"/>
-          <w:sz w:val="23"/>
-          <w:szCs w:val="23"/>
-        </w:rPr>
-      </w:pPr>
-      <w:r>
-        <w:rPr>
-          <w:rFonts w:ascii="Times New Roman" w:eastAsia="Times New Roman" w:hAnsi="Times New Roman" w:cs="Times New Roman"/>
-          <w:color w:val="000000"/>
-          <w:sz w:val="23"/>
-          <w:szCs w:val="23"/>
+          <w:sz w:val="24"/>
+          <w:szCs w:val="24"/>
+        </w:rPr>
+      </w:pPr>
+      <w:r>
+        <w:rPr>
+          <w:rFonts w:ascii="Times New Roman" w:eastAsia="Times New Roman" w:hAnsi="Times New Roman" w:cs="Times New Roman"/>
+          <w:color w:val="000000"/>
+          <w:sz w:val="24"/>
+          <w:szCs w:val="24"/>
         </w:rPr>
         <w:t>Angular Elements – It allows converting Angular components into web components and embeds the same in some non-Angular application</w:t>
       </w:r>
@@ -4044,17 +4008,18 @@
         <w:rPr>
           <w:rFonts w:ascii="Times New Roman" w:eastAsia="Times New Roman" w:hAnsi="Times New Roman" w:cs="Times New Roman"/>
           <w:color w:val="000000"/>
-          <w:sz w:val="23"/>
-          <w:szCs w:val="23"/>
-        </w:rPr>
-      </w:pPr>
-      <w:r>
-        <w:rPr>
-          <w:rFonts w:ascii="Times New Roman" w:eastAsia="Times New Roman" w:hAnsi="Times New Roman" w:cs="Times New Roman"/>
-          <w:color w:val="000000"/>
-          <w:sz w:val="23"/>
-          <w:szCs w:val="23"/>
-        </w:rPr>
+          <w:sz w:val="24"/>
+          <w:szCs w:val="24"/>
+        </w:rPr>
+      </w:pPr>
+      <w:r>
+        <w:rPr>
+          <w:rFonts w:ascii="Times New Roman" w:eastAsia="Times New Roman" w:hAnsi="Times New Roman" w:cs="Times New Roman"/>
+          <w:color w:val="000000"/>
+          <w:sz w:val="24"/>
+          <w:szCs w:val="24"/>
+        </w:rPr>
+        <w:lastRenderedPageBreak/>
         <w:t xml:space="preserve">Tree </w:t>
       </w:r>
       <w:proofErr w:type="spellStart"/>
@@ -4062,8 +4027,8 @@
         <w:rPr>
           <w:rFonts w:ascii="Times New Roman" w:eastAsia="Times New Roman" w:hAnsi="Times New Roman" w:cs="Times New Roman"/>
           <w:color w:val="000000"/>
-          <w:sz w:val="23"/>
-          <w:szCs w:val="23"/>
+          <w:sz w:val="24"/>
+          <w:szCs w:val="24"/>
         </w:rPr>
         <w:t>Shakeable</w:t>
       </w:r>
@@ -4072,8 +4037,8 @@
         <w:rPr>
           <w:rFonts w:ascii="Times New Roman" w:eastAsia="Times New Roman" w:hAnsi="Times New Roman" w:cs="Times New Roman"/>
           <w:color w:val="000000"/>
-          <w:sz w:val="23"/>
-          <w:szCs w:val="23"/>
+          <w:sz w:val="24"/>
+          <w:szCs w:val="24"/>
         </w:rPr>
         <w:t xml:space="preserve"> Provider – Angular 6 introduces a new way of registering a provider directly inside the </w:t>
       </w:r>
@@ -4082,8 +4047,8 @@
         <w:rPr>
           <w:rFonts w:ascii="Times New Roman" w:eastAsia="Times New Roman" w:hAnsi="Times New Roman" w:cs="Times New Roman"/>
           <w:color w:val="000000"/>
-          <w:sz w:val="23"/>
-          <w:szCs w:val="23"/>
+          <w:sz w:val="24"/>
+          <w:szCs w:val="24"/>
         </w:rPr>
         <w:t>@Injectable(</w:t>
       </w:r>
@@ -4092,8 +4057,8 @@
         <w:rPr>
           <w:rFonts w:ascii="Times New Roman" w:eastAsia="Times New Roman" w:hAnsi="Times New Roman" w:cs="Times New Roman"/>
           <w:color w:val="000000"/>
-          <w:sz w:val="23"/>
-          <w:szCs w:val="23"/>
+          <w:sz w:val="24"/>
+          <w:szCs w:val="24"/>
         </w:rPr>
         <w:t xml:space="preserve">) decorator. It is achieved by using the </w:t>
       </w:r>
@@ -4102,8 +4067,8 @@
         <w:rPr>
           <w:rFonts w:ascii="Times New Roman" w:eastAsia="Times New Roman" w:hAnsi="Times New Roman" w:cs="Times New Roman"/>
           <w:color w:val="000000"/>
-          <w:sz w:val="23"/>
-          <w:szCs w:val="23"/>
+          <w:sz w:val="24"/>
+          <w:szCs w:val="24"/>
         </w:rPr>
         <w:t>providedIn</w:t>
       </w:r>
@@ -4112,8 +4077,8 @@
         <w:rPr>
           <w:rFonts w:ascii="Times New Roman" w:eastAsia="Times New Roman" w:hAnsi="Times New Roman" w:cs="Times New Roman"/>
           <w:color w:val="000000"/>
-          <w:sz w:val="23"/>
-          <w:szCs w:val="23"/>
+          <w:sz w:val="24"/>
+          <w:szCs w:val="24"/>
         </w:rPr>
         <w:t xml:space="preserve"> attribute</w:t>
       </w:r>
@@ -4129,8 +4094,8 @@
         <w:rPr>
           <w:rFonts w:ascii="Times New Roman" w:eastAsia="Times New Roman" w:hAnsi="Times New Roman" w:cs="Times New Roman"/>
           <w:color w:val="000000"/>
-          <w:sz w:val="23"/>
-          <w:szCs w:val="23"/>
+          <w:sz w:val="24"/>
+          <w:szCs w:val="24"/>
         </w:rPr>
       </w:pPr>
       <w:proofErr w:type="spellStart"/>
@@ -4138,8 +4103,8 @@
         <w:rPr>
           <w:rFonts w:ascii="Times New Roman" w:eastAsia="Times New Roman" w:hAnsi="Times New Roman" w:cs="Times New Roman"/>
           <w:color w:val="000000"/>
-          <w:sz w:val="23"/>
-          <w:szCs w:val="23"/>
+          <w:sz w:val="24"/>
+          <w:szCs w:val="24"/>
         </w:rPr>
         <w:t>RxJS</w:t>
       </w:r>
@@ -4148,8 +4113,8 @@
         <w:rPr>
           <w:rFonts w:ascii="Times New Roman" w:eastAsia="Times New Roman" w:hAnsi="Times New Roman" w:cs="Times New Roman"/>
           <w:color w:val="000000"/>
-          <w:sz w:val="23"/>
-          <w:szCs w:val="23"/>
+          <w:sz w:val="24"/>
+          <w:szCs w:val="24"/>
         </w:rPr>
         <w:t xml:space="preserve"> 6 – Angular 6 makes use of </w:t>
       </w:r>
@@ -4158,8 +4123,8 @@
         <w:rPr>
           <w:rFonts w:ascii="Times New Roman" w:eastAsia="Times New Roman" w:hAnsi="Times New Roman" w:cs="Times New Roman"/>
           <w:color w:val="000000"/>
-          <w:sz w:val="23"/>
-          <w:szCs w:val="23"/>
+          <w:sz w:val="24"/>
+          <w:szCs w:val="24"/>
         </w:rPr>
         <w:t>RxJS</w:t>
       </w:r>
@@ -4168,8 +4133,8 @@
         <w:rPr>
           <w:rFonts w:ascii="Times New Roman" w:eastAsia="Times New Roman" w:hAnsi="Times New Roman" w:cs="Times New Roman"/>
           <w:color w:val="000000"/>
-          <w:sz w:val="23"/>
-          <w:szCs w:val="23"/>
+          <w:sz w:val="24"/>
+          <w:szCs w:val="24"/>
         </w:rPr>
         <w:t xml:space="preserve"> 6 internally</w:t>
       </w:r>
@@ -4185,16 +4150,16 @@
         <w:rPr>
           <w:rFonts w:ascii="Times New Roman" w:eastAsia="Times New Roman" w:hAnsi="Times New Roman" w:cs="Times New Roman"/>
           <w:color w:val="000000"/>
-          <w:sz w:val="23"/>
-          <w:szCs w:val="23"/>
-        </w:rPr>
-      </w:pPr>
-      <w:r>
-        <w:rPr>
-          <w:rFonts w:ascii="Times New Roman" w:eastAsia="Times New Roman" w:hAnsi="Times New Roman" w:cs="Times New Roman"/>
-          <w:color w:val="000000"/>
-          <w:sz w:val="23"/>
-          <w:szCs w:val="23"/>
+          <w:sz w:val="24"/>
+          <w:szCs w:val="24"/>
+        </w:rPr>
+      </w:pPr>
+      <w:r>
+        <w:rPr>
+          <w:rFonts w:ascii="Times New Roman" w:eastAsia="Times New Roman" w:hAnsi="Times New Roman" w:cs="Times New Roman"/>
+          <w:color w:val="000000"/>
+          <w:sz w:val="24"/>
+          <w:szCs w:val="24"/>
         </w:rPr>
         <w:t>i18n (internationalization) – Without having to build the application once per locale, any Angular application can have “runtime i18n”</w:t>
       </w:r>
@@ -4203,22 +4168,21 @@
       <w:pPr>
         <w:shd w:val="clear" w:color="auto" w:fill="FFFFFF"/>
         <w:spacing w:after="300" w:line="360" w:lineRule="auto"/>
-        <w:jc w:val="both"/>
-        <w:rPr>
-          <w:rFonts w:ascii="Times New Roman" w:eastAsia="Times New Roman" w:hAnsi="Times New Roman" w:cs="Times New Roman"/>
-          <w:color w:val="000000"/>
-          <w:sz w:val="23"/>
-          <w:szCs w:val="23"/>
-        </w:rPr>
-      </w:pPr>
-      <w:r>
-        <w:rPr>
-          <w:rFonts w:ascii="Times New Roman" w:eastAsia="Times New Roman" w:hAnsi="Times New Roman" w:cs="Times New Roman"/>
-          <w:b/>
-          <w:bCs/>
-          <w:color w:val="000000"/>
-          <w:sz w:val="23"/>
-          <w:szCs w:val="23"/>
+        <w:rPr>
+          <w:rFonts w:ascii="Times New Roman" w:eastAsia="Times New Roman" w:hAnsi="Times New Roman" w:cs="Times New Roman"/>
+          <w:color w:val="000000"/>
+          <w:sz w:val="24"/>
+          <w:szCs w:val="24"/>
+        </w:rPr>
+      </w:pPr>
+      <w:r>
+        <w:rPr>
+          <w:rFonts w:ascii="Times New Roman" w:eastAsia="Times New Roman" w:hAnsi="Times New Roman" w:cs="Times New Roman"/>
+          <w:b/>
+          <w:bCs/>
+          <w:color w:val="000000"/>
+          <w:sz w:val="24"/>
+          <w:szCs w:val="24"/>
         </w:rPr>
         <w:t>Question</w:t>
       </w:r>
@@ -4226,8 +4190,8 @@
         <w:rPr>
           <w:rFonts w:ascii="Times New Roman" w:eastAsia="Times New Roman" w:hAnsi="Times New Roman" w:cs="Times New Roman"/>
           <w:color w:val="000000"/>
-          <w:sz w:val="23"/>
-          <w:szCs w:val="23"/>
+          <w:sz w:val="24"/>
+          <w:szCs w:val="24"/>
         </w:rPr>
         <w:t>: </w:t>
       </w:r>
@@ -4237,8 +4201,8 @@
           <w:b/>
           <w:bCs/>
           <w:color w:val="000000"/>
-          <w:sz w:val="23"/>
-          <w:szCs w:val="23"/>
+          <w:sz w:val="24"/>
+          <w:szCs w:val="24"/>
         </w:rPr>
         <w:t xml:space="preserve">What is </w:t>
       </w:r>
@@ -4249,8 +4213,8 @@
           <w:b/>
           <w:bCs/>
           <w:color w:val="000000"/>
-          <w:sz w:val="23"/>
-          <w:szCs w:val="23"/>
+          <w:sz w:val="24"/>
+          <w:szCs w:val="24"/>
         </w:rPr>
         <w:t>ngOnInit</w:t>
       </w:r>
@@ -4261,8 +4225,8 @@
           <w:b/>
           <w:bCs/>
           <w:color w:val="000000"/>
-          <w:sz w:val="23"/>
-          <w:szCs w:val="23"/>
+          <w:sz w:val="24"/>
+          <w:szCs w:val="24"/>
         </w:rPr>
         <w:t xml:space="preserve"> ()? How to define it?</w:t>
       </w:r>
@@ -4270,8 +4234,8 @@
         <w:rPr>
           <w:rFonts w:ascii="Times New Roman" w:eastAsia="Times New Roman" w:hAnsi="Times New Roman" w:cs="Times New Roman"/>
           <w:color w:val="000000"/>
-          <w:sz w:val="23"/>
-          <w:szCs w:val="23"/>
+          <w:sz w:val="24"/>
+          <w:szCs w:val="24"/>
         </w:rPr>
         <w:br/>
       </w:r>
@@ -4281,8 +4245,8 @@
           <w:b/>
           <w:bCs/>
           <w:color w:val="000000"/>
-          <w:sz w:val="23"/>
-          <w:szCs w:val="23"/>
+          <w:sz w:val="24"/>
+          <w:szCs w:val="24"/>
         </w:rPr>
         <w:t>Answer</w:t>
       </w:r>
@@ -4290,8 +4254,8 @@
         <w:rPr>
           <w:rFonts w:ascii="Times New Roman" w:eastAsia="Times New Roman" w:hAnsi="Times New Roman" w:cs="Times New Roman"/>
           <w:color w:val="000000"/>
-          <w:sz w:val="23"/>
-          <w:szCs w:val="23"/>
+          <w:sz w:val="24"/>
+          <w:szCs w:val="24"/>
         </w:rPr>
         <w:t xml:space="preserve">: </w:t>
       </w:r>
@@ -4300,8 +4264,8 @@
         <w:rPr>
           <w:rFonts w:ascii="Times New Roman" w:eastAsia="Times New Roman" w:hAnsi="Times New Roman" w:cs="Times New Roman"/>
           <w:color w:val="000000"/>
-          <w:sz w:val="23"/>
-          <w:szCs w:val="23"/>
+          <w:sz w:val="24"/>
+          <w:szCs w:val="24"/>
         </w:rPr>
         <w:t>ngOnInit</w:t>
       </w:r>
@@ -4310,8 +4274,8 @@
         <w:rPr>
           <w:rFonts w:ascii="Times New Roman" w:eastAsia="Times New Roman" w:hAnsi="Times New Roman" w:cs="Times New Roman"/>
           <w:color w:val="000000"/>
-          <w:sz w:val="23"/>
-          <w:szCs w:val="23"/>
+          <w:sz w:val="24"/>
+          <w:szCs w:val="24"/>
         </w:rPr>
         <w:t xml:space="preserve"> () is a lifecycle hook that is called after Angular has finished initializing all data-bound properties of a directive. It is defined as:</w:t>
       </w:r>
@@ -4341,16 +4305,16 @@
         <w:rPr>
           <w:rFonts w:ascii="Times New Roman" w:eastAsia="Times New Roman" w:hAnsi="Times New Roman" w:cs="Times New Roman"/>
           <w:color w:val="333333"/>
-          <w:sz w:val="20"/>
-          <w:szCs w:val="20"/>
-        </w:rPr>
-      </w:pPr>
-      <w:r>
-        <w:rPr>
-          <w:rFonts w:ascii="Times New Roman" w:eastAsia="Times New Roman" w:hAnsi="Times New Roman" w:cs="Times New Roman"/>
-          <w:color w:val="333333"/>
-          <w:sz w:val="20"/>
-          <w:szCs w:val="20"/>
+          <w:sz w:val="24"/>
+          <w:szCs w:val="24"/>
+        </w:rPr>
+      </w:pPr>
+      <w:r>
+        <w:rPr>
+          <w:rFonts w:ascii="Times New Roman" w:eastAsia="Times New Roman" w:hAnsi="Times New Roman" w:cs="Times New Roman"/>
+          <w:color w:val="333333"/>
+          <w:sz w:val="24"/>
+          <w:szCs w:val="24"/>
         </w:rPr>
         <w:t xml:space="preserve">Interface </w:t>
       </w:r>
@@ -4359,8 +4323,8 @@
         <w:rPr>
           <w:rFonts w:ascii="Times New Roman" w:eastAsia="Times New Roman" w:hAnsi="Times New Roman" w:cs="Times New Roman"/>
           <w:color w:val="333333"/>
-          <w:sz w:val="20"/>
-          <w:szCs w:val="20"/>
+          <w:sz w:val="24"/>
+          <w:szCs w:val="24"/>
         </w:rPr>
         <w:t>OnInit</w:t>
       </w:r>
@@ -4369,8 +4333,8 @@
         <w:rPr>
           <w:rFonts w:ascii="Times New Roman" w:eastAsia="Times New Roman" w:hAnsi="Times New Roman" w:cs="Times New Roman"/>
           <w:color w:val="333333"/>
-          <w:sz w:val="20"/>
-          <w:szCs w:val="20"/>
+          <w:sz w:val="24"/>
+          <w:szCs w:val="24"/>
         </w:rPr>
         <w:t xml:space="preserve"> {</w:t>
       </w:r>
@@ -4400,16 +4364,16 @@
         <w:rPr>
           <w:rFonts w:ascii="Times New Roman" w:eastAsia="Times New Roman" w:hAnsi="Times New Roman" w:cs="Times New Roman"/>
           <w:color w:val="333333"/>
-          <w:sz w:val="20"/>
-          <w:szCs w:val="20"/>
-        </w:rPr>
-      </w:pPr>
-      <w:r>
-        <w:rPr>
-          <w:rFonts w:ascii="Times New Roman" w:eastAsia="Times New Roman" w:hAnsi="Times New Roman" w:cs="Times New Roman"/>
-          <w:color w:val="333333"/>
-          <w:sz w:val="20"/>
-          <w:szCs w:val="20"/>
+          <w:sz w:val="24"/>
+          <w:szCs w:val="24"/>
+        </w:rPr>
+      </w:pPr>
+      <w:r>
+        <w:rPr>
+          <w:rFonts w:ascii="Times New Roman" w:eastAsia="Times New Roman" w:hAnsi="Times New Roman" w:cs="Times New Roman"/>
+          <w:color w:val="333333"/>
+          <w:sz w:val="24"/>
+          <w:szCs w:val="24"/>
         </w:rPr>
         <w:t xml:space="preserve">           </w:t>
       </w:r>
@@ -4419,8 +4383,8 @@
         <w:rPr>
           <w:rFonts w:ascii="Times New Roman" w:eastAsia="Times New Roman" w:hAnsi="Times New Roman" w:cs="Times New Roman"/>
           <w:color w:val="333333"/>
-          <w:sz w:val="20"/>
-          <w:szCs w:val="20"/>
+          <w:sz w:val="24"/>
+          <w:szCs w:val="24"/>
         </w:rPr>
         <w:t>ngOnInit</w:t>
       </w:r>
@@ -4430,8 +4394,8 @@
         <w:rPr>
           <w:rFonts w:ascii="Times New Roman" w:eastAsia="Times New Roman" w:hAnsi="Times New Roman" w:cs="Times New Roman"/>
           <w:color w:val="333333"/>
-          <w:sz w:val="20"/>
-          <w:szCs w:val="20"/>
+          <w:sz w:val="24"/>
+          <w:szCs w:val="24"/>
         </w:rPr>
         <w:t xml:space="preserve"> () : void</w:t>
       </w:r>
@@ -4461,18 +4425,17 @@
         <w:rPr>
           <w:rFonts w:ascii="Times New Roman" w:eastAsia="Times New Roman" w:hAnsi="Times New Roman" w:cs="Times New Roman"/>
           <w:color w:val="333333"/>
-          <w:sz w:val="20"/>
-          <w:szCs w:val="20"/>
-        </w:rPr>
-      </w:pPr>
-      <w:r>
-        <w:rPr>
-          <w:rFonts w:ascii="Times New Roman" w:eastAsia="Times New Roman" w:hAnsi="Times New Roman" w:cs="Times New Roman"/>
-          <w:color w:val="333333"/>
-          <w:sz w:val="20"/>
-          <w:szCs w:val="20"/>
-        </w:rPr>
-        <w:lastRenderedPageBreak/>
+          <w:sz w:val="24"/>
+          <w:szCs w:val="24"/>
+        </w:rPr>
+      </w:pPr>
+      <w:r>
+        <w:rPr>
+          <w:rFonts w:ascii="Times New Roman" w:eastAsia="Times New Roman" w:hAnsi="Times New Roman" w:cs="Times New Roman"/>
+          <w:color w:val="333333"/>
+          <w:sz w:val="24"/>
+          <w:szCs w:val="24"/>
+        </w:rPr>
         <w:t xml:space="preserve">      }</w:t>
       </w:r>
     </w:p>
@@ -4480,22 +4443,21 @@
       <w:pPr>
         <w:shd w:val="clear" w:color="auto" w:fill="FFFFFF"/>
         <w:spacing w:after="300" w:line="360" w:lineRule="auto"/>
-        <w:jc w:val="both"/>
-        <w:rPr>
-          <w:rFonts w:ascii="Times New Roman" w:eastAsia="Times New Roman" w:hAnsi="Times New Roman" w:cs="Times New Roman"/>
-          <w:color w:val="000000"/>
-          <w:sz w:val="23"/>
-          <w:szCs w:val="23"/>
-        </w:rPr>
-      </w:pPr>
-      <w:r>
-        <w:rPr>
-          <w:rFonts w:ascii="Times New Roman" w:eastAsia="Times New Roman" w:hAnsi="Times New Roman" w:cs="Times New Roman"/>
-          <w:b/>
-          <w:bCs/>
-          <w:color w:val="000000"/>
-          <w:sz w:val="23"/>
-          <w:szCs w:val="23"/>
+        <w:rPr>
+          <w:rFonts w:ascii="Times New Roman" w:eastAsia="Times New Roman" w:hAnsi="Times New Roman" w:cs="Times New Roman"/>
+          <w:color w:val="000000"/>
+          <w:sz w:val="24"/>
+          <w:szCs w:val="24"/>
+        </w:rPr>
+      </w:pPr>
+      <w:r>
+        <w:rPr>
+          <w:rFonts w:ascii="Times New Roman" w:eastAsia="Times New Roman" w:hAnsi="Times New Roman" w:cs="Times New Roman"/>
+          <w:b/>
+          <w:bCs/>
+          <w:color w:val="000000"/>
+          <w:sz w:val="24"/>
+          <w:szCs w:val="24"/>
         </w:rPr>
         <w:t>Question</w:t>
       </w:r>
@@ -4503,8 +4465,8 @@
         <w:rPr>
           <w:rFonts w:ascii="Times New Roman" w:eastAsia="Times New Roman" w:hAnsi="Times New Roman" w:cs="Times New Roman"/>
           <w:color w:val="000000"/>
-          <w:sz w:val="23"/>
-          <w:szCs w:val="23"/>
+          <w:sz w:val="24"/>
+          <w:szCs w:val="24"/>
         </w:rPr>
         <w:t>: </w:t>
       </w:r>
@@ -4514,8 +4476,8 @@
           <w:b/>
           <w:bCs/>
           <w:color w:val="000000"/>
-          <w:sz w:val="23"/>
-          <w:szCs w:val="23"/>
+          <w:sz w:val="24"/>
+          <w:szCs w:val="24"/>
         </w:rPr>
         <w:t>What is SPA</w:t>
       </w:r>
@@ -4523,8 +4485,8 @@
         <w:rPr>
           <w:rFonts w:ascii="Times New Roman" w:eastAsia="Times New Roman" w:hAnsi="Times New Roman" w:cs="Times New Roman"/>
           <w:color w:val="000000"/>
-          <w:sz w:val="23"/>
-          <w:szCs w:val="23"/>
+          <w:sz w:val="24"/>
+          <w:szCs w:val="24"/>
         </w:rPr>
         <w:t> </w:t>
       </w:r>
@@ -4534,8 +4496,8 @@
           <w:b/>
           <w:bCs/>
           <w:color w:val="000000"/>
-          <w:sz w:val="23"/>
-          <w:szCs w:val="23"/>
+          <w:sz w:val="24"/>
+          <w:szCs w:val="24"/>
         </w:rPr>
         <w:t>(Single Page Application) in Angular? Contrast SPA technology with traditional web technology?</w:t>
       </w:r>
@@ -4543,8 +4505,8 @@
         <w:rPr>
           <w:rFonts w:ascii="Times New Roman" w:eastAsia="Times New Roman" w:hAnsi="Times New Roman" w:cs="Times New Roman"/>
           <w:color w:val="000000"/>
-          <w:sz w:val="23"/>
-          <w:szCs w:val="23"/>
+          <w:sz w:val="24"/>
+          <w:szCs w:val="24"/>
         </w:rPr>
         <w:br/>
       </w:r>
@@ -4554,8 +4516,8 @@
           <w:b/>
           <w:bCs/>
           <w:color w:val="000000"/>
-          <w:sz w:val="23"/>
-          <w:szCs w:val="23"/>
+          <w:sz w:val="24"/>
+          <w:szCs w:val="24"/>
         </w:rPr>
         <w:t>Answer</w:t>
       </w:r>
@@ -4563,8 +4525,8 @@
         <w:rPr>
           <w:rFonts w:ascii="Times New Roman" w:eastAsia="Times New Roman" w:hAnsi="Times New Roman" w:cs="Times New Roman"/>
           <w:color w:val="000000"/>
-          <w:sz w:val="23"/>
-          <w:szCs w:val="23"/>
+          <w:sz w:val="24"/>
+          <w:szCs w:val="24"/>
         </w:rPr>
         <w:t>: In the SPA technology, only a single page, which is index.HTML, is maintained although the URL keeps on changing. Unlike the traditional web technology, SPA technology is faster and easy to develop as well.</w:t>
       </w:r>
@@ -4573,20 +4535,19 @@
       <w:pPr>
         <w:shd w:val="clear" w:color="auto" w:fill="FFFFFF"/>
         <w:spacing w:after="300" w:line="360" w:lineRule="auto"/>
-        <w:jc w:val="both"/>
-        <w:rPr>
-          <w:rFonts w:ascii="Times New Roman" w:eastAsia="Times New Roman" w:hAnsi="Times New Roman" w:cs="Times New Roman"/>
-          <w:color w:val="000000"/>
-          <w:sz w:val="23"/>
-          <w:szCs w:val="23"/>
-        </w:rPr>
-      </w:pPr>
-      <w:r>
-        <w:rPr>
-          <w:rFonts w:ascii="Times New Roman" w:eastAsia="Times New Roman" w:hAnsi="Times New Roman" w:cs="Times New Roman"/>
-          <w:color w:val="000000"/>
-          <w:sz w:val="23"/>
-          <w:szCs w:val="23"/>
+        <w:rPr>
+          <w:rFonts w:ascii="Times New Roman" w:eastAsia="Times New Roman" w:hAnsi="Times New Roman" w:cs="Times New Roman"/>
+          <w:color w:val="000000"/>
+          <w:sz w:val="24"/>
+          <w:szCs w:val="24"/>
+        </w:rPr>
+      </w:pPr>
+      <w:r>
+        <w:rPr>
+          <w:rFonts w:ascii="Times New Roman" w:eastAsia="Times New Roman" w:hAnsi="Times New Roman" w:cs="Times New Roman"/>
+          <w:color w:val="000000"/>
+          <w:sz w:val="24"/>
+          <w:szCs w:val="24"/>
         </w:rPr>
         <w:t>In the conventional web technology, as soon as a client requests a webpage, the server sends the resource. However, when again the client requests for another page, the server responds again with sending the requested resource. The problem with this technology is that it requires a lot of time.</w:t>
       </w:r>
@@ -4595,22 +4556,21 @@
       <w:pPr>
         <w:shd w:val="clear" w:color="auto" w:fill="FFFFFF"/>
         <w:spacing w:after="300" w:line="360" w:lineRule="auto"/>
-        <w:jc w:val="both"/>
-        <w:rPr>
-          <w:rFonts w:ascii="Times New Roman" w:eastAsia="Times New Roman" w:hAnsi="Times New Roman" w:cs="Times New Roman"/>
-          <w:color w:val="000000"/>
-          <w:sz w:val="23"/>
-          <w:szCs w:val="23"/>
-        </w:rPr>
-      </w:pPr>
-      <w:r>
-        <w:rPr>
-          <w:rFonts w:ascii="Times New Roman" w:eastAsia="Times New Roman" w:hAnsi="Times New Roman" w:cs="Times New Roman"/>
-          <w:b/>
-          <w:bCs/>
-          <w:color w:val="000000"/>
-          <w:sz w:val="23"/>
-          <w:szCs w:val="23"/>
+        <w:rPr>
+          <w:rFonts w:ascii="Times New Roman" w:eastAsia="Times New Roman" w:hAnsi="Times New Roman" w:cs="Times New Roman"/>
+          <w:color w:val="000000"/>
+          <w:sz w:val="24"/>
+          <w:szCs w:val="24"/>
+        </w:rPr>
+      </w:pPr>
+      <w:r>
+        <w:rPr>
+          <w:rFonts w:ascii="Times New Roman" w:eastAsia="Times New Roman" w:hAnsi="Times New Roman" w:cs="Times New Roman"/>
+          <w:b/>
+          <w:bCs/>
+          <w:color w:val="000000"/>
+          <w:sz w:val="24"/>
+          <w:szCs w:val="24"/>
         </w:rPr>
         <w:t>Question</w:t>
       </w:r>
@@ -4618,8 +4578,8 @@
         <w:rPr>
           <w:rFonts w:ascii="Times New Roman" w:eastAsia="Times New Roman" w:hAnsi="Times New Roman" w:cs="Times New Roman"/>
           <w:color w:val="000000"/>
-          <w:sz w:val="23"/>
-          <w:szCs w:val="23"/>
+          <w:sz w:val="24"/>
+          <w:szCs w:val="24"/>
         </w:rPr>
         <w:t>: </w:t>
       </w:r>
@@ -4629,8 +4589,8 @@
           <w:b/>
           <w:bCs/>
           <w:color w:val="000000"/>
-          <w:sz w:val="23"/>
-          <w:szCs w:val="23"/>
+          <w:sz w:val="24"/>
+          <w:szCs w:val="24"/>
         </w:rPr>
         <w:t>What is the code for creating a decorator?</w:t>
       </w:r>
@@ -4638,8 +4598,8 @@
         <w:rPr>
           <w:rFonts w:ascii="Times New Roman" w:eastAsia="Times New Roman" w:hAnsi="Times New Roman" w:cs="Times New Roman"/>
           <w:color w:val="000000"/>
-          <w:sz w:val="23"/>
-          <w:szCs w:val="23"/>
+          <w:sz w:val="24"/>
+          <w:szCs w:val="24"/>
         </w:rPr>
         <w:br/>
       </w:r>
@@ -4649,8 +4609,8 @@
           <w:b/>
           <w:bCs/>
           <w:color w:val="000000"/>
-          <w:sz w:val="23"/>
-          <w:szCs w:val="23"/>
+          <w:sz w:val="24"/>
+          <w:szCs w:val="24"/>
         </w:rPr>
         <w:t>Answer</w:t>
       </w:r>
@@ -4658,8 +4618,8 @@
         <w:rPr>
           <w:rFonts w:ascii="Times New Roman" w:eastAsia="Times New Roman" w:hAnsi="Times New Roman" w:cs="Times New Roman"/>
           <w:color w:val="000000"/>
-          <w:sz w:val="23"/>
-          <w:szCs w:val="23"/>
+          <w:sz w:val="24"/>
+          <w:szCs w:val="24"/>
         </w:rPr>
         <w:t>: We create a decorator called Dummy:</w:t>
       </w:r>
@@ -4689,16 +4649,16 @@
         <w:rPr>
           <w:rFonts w:ascii="Times New Roman" w:eastAsia="Times New Roman" w:hAnsi="Times New Roman" w:cs="Times New Roman"/>
           <w:color w:val="333333"/>
-          <w:sz w:val="20"/>
-          <w:szCs w:val="20"/>
-        </w:rPr>
-      </w:pPr>
-      <w:r>
-        <w:rPr>
-          <w:rFonts w:ascii="Times New Roman" w:eastAsia="Times New Roman" w:hAnsi="Times New Roman" w:cs="Times New Roman"/>
-          <w:color w:val="333333"/>
-          <w:sz w:val="20"/>
-          <w:szCs w:val="20"/>
+          <w:sz w:val="24"/>
+          <w:szCs w:val="24"/>
+        </w:rPr>
+      </w:pPr>
+      <w:r>
+        <w:rPr>
+          <w:rFonts w:ascii="Times New Roman" w:eastAsia="Times New Roman" w:hAnsi="Times New Roman" w:cs="Times New Roman"/>
+          <w:color w:val="333333"/>
+          <w:sz w:val="24"/>
+          <w:szCs w:val="24"/>
         </w:rPr>
         <w:t xml:space="preserve">     </w:t>
       </w:r>
@@ -4707,8 +4667,8 @@
         <w:rPr>
           <w:rFonts w:ascii="Times New Roman" w:eastAsia="Times New Roman" w:hAnsi="Times New Roman" w:cs="Times New Roman"/>
           <w:color w:val="333333"/>
-          <w:sz w:val="20"/>
-          <w:szCs w:val="20"/>
+          <w:sz w:val="24"/>
+          <w:szCs w:val="24"/>
         </w:rPr>
         <w:t>function</w:t>
       </w:r>
@@ -4717,8 +4677,8 @@
         <w:rPr>
           <w:rFonts w:ascii="Times New Roman" w:eastAsia="Times New Roman" w:hAnsi="Times New Roman" w:cs="Times New Roman"/>
           <w:color w:val="333333"/>
-          <w:sz w:val="20"/>
-          <w:szCs w:val="20"/>
+          <w:sz w:val="24"/>
+          <w:szCs w:val="24"/>
         </w:rPr>
         <w:t xml:space="preserve"> Dummy(target) {</w:t>
       </w:r>
@@ -4748,16 +4708,16 @@
         <w:rPr>
           <w:rFonts w:ascii="Times New Roman" w:eastAsia="Times New Roman" w:hAnsi="Times New Roman" w:cs="Times New Roman"/>
           <w:color w:val="333333"/>
-          <w:sz w:val="20"/>
-          <w:szCs w:val="20"/>
-        </w:rPr>
-      </w:pPr>
-      <w:r>
-        <w:rPr>
-          <w:rFonts w:ascii="Times New Roman" w:eastAsia="Times New Roman" w:hAnsi="Times New Roman" w:cs="Times New Roman"/>
-          <w:color w:val="333333"/>
-          <w:sz w:val="20"/>
-          <w:szCs w:val="20"/>
+          <w:sz w:val="24"/>
+          <w:szCs w:val="24"/>
+        </w:rPr>
+      </w:pPr>
+      <w:r>
+        <w:rPr>
+          <w:rFonts w:ascii="Times New Roman" w:eastAsia="Times New Roman" w:hAnsi="Times New Roman" w:cs="Times New Roman"/>
+          <w:color w:val="333333"/>
+          <w:sz w:val="24"/>
+          <w:szCs w:val="24"/>
         </w:rPr>
         <w:t xml:space="preserve">        </w:t>
       </w:r>
@@ -4766,8 +4726,8 @@
         <w:rPr>
           <w:rFonts w:ascii="Times New Roman" w:eastAsia="Times New Roman" w:hAnsi="Times New Roman" w:cs="Times New Roman"/>
           <w:color w:val="333333"/>
-          <w:sz w:val="20"/>
-          <w:szCs w:val="20"/>
+          <w:sz w:val="24"/>
+          <w:szCs w:val="24"/>
         </w:rPr>
         <w:t>dummy.log(</w:t>
       </w:r>
@@ -4776,8 +4736,8 @@
         <w:rPr>
           <w:rFonts w:ascii="Times New Roman" w:eastAsia="Times New Roman" w:hAnsi="Times New Roman" w:cs="Times New Roman"/>
           <w:color w:val="333333"/>
-          <w:sz w:val="20"/>
-          <w:szCs w:val="20"/>
+          <w:sz w:val="24"/>
+          <w:szCs w:val="24"/>
         </w:rPr>
         <w:t>'This decorator is Dummy', target);</w:t>
       </w:r>
@@ -4807,17 +4767,18 @@
         <w:rPr>
           <w:rFonts w:ascii="Times New Roman" w:eastAsia="Times New Roman" w:hAnsi="Times New Roman" w:cs="Times New Roman"/>
           <w:color w:val="333333"/>
-          <w:sz w:val="20"/>
-          <w:szCs w:val="20"/>
-        </w:rPr>
-      </w:pPr>
-      <w:r>
-        <w:rPr>
-          <w:rFonts w:ascii="Times New Roman" w:eastAsia="Times New Roman" w:hAnsi="Times New Roman" w:cs="Times New Roman"/>
-          <w:color w:val="333333"/>
-          <w:sz w:val="20"/>
-          <w:szCs w:val="20"/>
-        </w:rPr>
+          <w:sz w:val="24"/>
+          <w:szCs w:val="24"/>
+        </w:rPr>
+      </w:pPr>
+      <w:r>
+        <w:rPr>
+          <w:rFonts w:ascii="Times New Roman" w:eastAsia="Times New Roman" w:hAnsi="Times New Roman" w:cs="Times New Roman"/>
+          <w:color w:val="333333"/>
+          <w:sz w:val="24"/>
+          <w:szCs w:val="24"/>
+        </w:rPr>
+        <w:lastRenderedPageBreak/>
         <w:t xml:space="preserve">     }</w:t>
       </w:r>
     </w:p>
@@ -4825,22 +4786,21 @@
       <w:pPr>
         <w:shd w:val="clear" w:color="auto" w:fill="FFFFFF"/>
         <w:spacing w:after="300" w:line="360" w:lineRule="auto"/>
-        <w:jc w:val="both"/>
-        <w:rPr>
-          <w:rFonts w:ascii="Times New Roman" w:eastAsia="Times New Roman" w:hAnsi="Times New Roman" w:cs="Times New Roman"/>
-          <w:color w:val="000000"/>
-          <w:sz w:val="23"/>
-          <w:szCs w:val="23"/>
-        </w:rPr>
-      </w:pPr>
-      <w:r>
-        <w:rPr>
-          <w:rFonts w:ascii="Times New Roman" w:eastAsia="Times New Roman" w:hAnsi="Times New Roman" w:cs="Times New Roman"/>
-          <w:b/>
-          <w:bCs/>
-          <w:color w:val="000000"/>
-          <w:sz w:val="23"/>
-          <w:szCs w:val="23"/>
+        <w:rPr>
+          <w:rFonts w:ascii="Times New Roman" w:eastAsia="Times New Roman" w:hAnsi="Times New Roman" w:cs="Times New Roman"/>
+          <w:color w:val="000000"/>
+          <w:sz w:val="24"/>
+          <w:szCs w:val="24"/>
+        </w:rPr>
+      </w:pPr>
+      <w:r>
+        <w:rPr>
+          <w:rFonts w:ascii="Times New Roman" w:eastAsia="Times New Roman" w:hAnsi="Times New Roman" w:cs="Times New Roman"/>
+          <w:b/>
+          <w:bCs/>
+          <w:color w:val="000000"/>
+          <w:sz w:val="24"/>
+          <w:szCs w:val="24"/>
         </w:rPr>
         <w:t>Question</w:t>
       </w:r>
@@ -4848,8 +4808,8 @@
         <w:rPr>
           <w:rFonts w:ascii="Times New Roman" w:eastAsia="Times New Roman" w:hAnsi="Times New Roman" w:cs="Times New Roman"/>
           <w:color w:val="000000"/>
-          <w:sz w:val="23"/>
-          <w:szCs w:val="23"/>
+          <w:sz w:val="24"/>
+          <w:szCs w:val="24"/>
         </w:rPr>
         <w:t>: </w:t>
       </w:r>
@@ -4859,8 +4819,8 @@
           <w:b/>
           <w:bCs/>
           <w:color w:val="000000"/>
-          <w:sz w:val="23"/>
-          <w:szCs w:val="23"/>
+          <w:sz w:val="24"/>
+          <w:szCs w:val="24"/>
         </w:rPr>
         <w:t xml:space="preserve">What is the process called by which </w:t>
       </w:r>
@@ -4871,8 +4831,8 @@
           <w:b/>
           <w:bCs/>
           <w:color w:val="000000"/>
-          <w:sz w:val="23"/>
-          <w:szCs w:val="23"/>
+          <w:sz w:val="24"/>
+          <w:szCs w:val="24"/>
         </w:rPr>
         <w:t>TypeScript</w:t>
       </w:r>
@@ -4883,8 +4843,8 @@
           <w:b/>
           <w:bCs/>
           <w:color w:val="000000"/>
-          <w:sz w:val="23"/>
-          <w:szCs w:val="23"/>
+          <w:sz w:val="24"/>
+          <w:szCs w:val="24"/>
         </w:rPr>
         <w:t xml:space="preserve"> code is converted into JavaScript code?</w:t>
       </w:r>
@@ -4892,8 +4852,8 @@
         <w:rPr>
           <w:rFonts w:ascii="Times New Roman" w:eastAsia="Times New Roman" w:hAnsi="Times New Roman" w:cs="Times New Roman"/>
           <w:color w:val="000000"/>
-          <w:sz w:val="23"/>
-          <w:szCs w:val="23"/>
+          <w:sz w:val="24"/>
+          <w:szCs w:val="24"/>
         </w:rPr>
         <w:br/>
       </w:r>
@@ -4903,8 +4863,8 @@
           <w:b/>
           <w:bCs/>
           <w:color w:val="000000"/>
-          <w:sz w:val="23"/>
-          <w:szCs w:val="23"/>
+          <w:sz w:val="24"/>
+          <w:szCs w:val="24"/>
         </w:rPr>
         <w:t>Answer</w:t>
       </w:r>
@@ -4912,8 +4872,8 @@
         <w:rPr>
           <w:rFonts w:ascii="Times New Roman" w:eastAsia="Times New Roman" w:hAnsi="Times New Roman" w:cs="Times New Roman"/>
           <w:color w:val="000000"/>
-          <w:sz w:val="23"/>
-          <w:szCs w:val="23"/>
+          <w:sz w:val="24"/>
+          <w:szCs w:val="24"/>
         </w:rPr>
         <w:t xml:space="preserve">: It is called </w:t>
       </w:r>
@@ -4922,8 +4882,8 @@
         <w:rPr>
           <w:rFonts w:ascii="Times New Roman" w:eastAsia="Times New Roman" w:hAnsi="Times New Roman" w:cs="Times New Roman"/>
           <w:color w:val="000000"/>
-          <w:sz w:val="23"/>
-          <w:szCs w:val="23"/>
+          <w:sz w:val="24"/>
+          <w:szCs w:val="24"/>
         </w:rPr>
         <w:t>Transpiling</w:t>
       </w:r>
@@ -4932,8 +4892,8 @@
         <w:rPr>
           <w:rFonts w:ascii="Times New Roman" w:eastAsia="Times New Roman" w:hAnsi="Times New Roman" w:cs="Times New Roman"/>
           <w:color w:val="000000"/>
-          <w:sz w:val="23"/>
-          <w:szCs w:val="23"/>
+          <w:sz w:val="24"/>
+          <w:szCs w:val="24"/>
         </w:rPr>
         <w:t xml:space="preserve">. Even though </w:t>
       </w:r>
@@ -4942,8 +4902,8 @@
         <w:rPr>
           <w:rFonts w:ascii="Times New Roman" w:eastAsia="Times New Roman" w:hAnsi="Times New Roman" w:cs="Times New Roman"/>
           <w:color w:val="000000"/>
-          <w:sz w:val="23"/>
-          <w:szCs w:val="23"/>
+          <w:sz w:val="24"/>
+          <w:szCs w:val="24"/>
         </w:rPr>
         <w:t>TypeScript</w:t>
       </w:r>
@@ -4952,8 +4912,8 @@
         <w:rPr>
           <w:rFonts w:ascii="Times New Roman" w:eastAsia="Times New Roman" w:hAnsi="Times New Roman" w:cs="Times New Roman"/>
           <w:color w:val="000000"/>
-          <w:sz w:val="23"/>
-          <w:szCs w:val="23"/>
+          <w:sz w:val="24"/>
+          <w:szCs w:val="24"/>
         </w:rPr>
         <w:t xml:space="preserve"> is used for writing code in Angular applications, it gets internally </w:t>
       </w:r>
@@ -4962,8 +4922,8 @@
         <w:rPr>
           <w:rFonts w:ascii="Times New Roman" w:eastAsia="Times New Roman" w:hAnsi="Times New Roman" w:cs="Times New Roman"/>
           <w:color w:val="000000"/>
-          <w:sz w:val="23"/>
-          <w:szCs w:val="23"/>
+          <w:sz w:val="24"/>
+          <w:szCs w:val="24"/>
         </w:rPr>
         <w:t>transpiled</w:t>
       </w:r>
@@ -4972,8 +4932,8 @@
         <w:rPr>
           <w:rFonts w:ascii="Times New Roman" w:eastAsia="Times New Roman" w:hAnsi="Times New Roman" w:cs="Times New Roman"/>
           <w:color w:val="000000"/>
-          <w:sz w:val="23"/>
-          <w:szCs w:val="23"/>
+          <w:sz w:val="24"/>
+          <w:szCs w:val="24"/>
         </w:rPr>
         <w:t xml:space="preserve"> into equivalent JavaScript.</w:t>
       </w:r>
@@ -4982,22 +4942,21 @@
       <w:pPr>
         <w:shd w:val="clear" w:color="auto" w:fill="FFFFFF"/>
         <w:spacing w:after="300" w:line="360" w:lineRule="auto"/>
-        <w:jc w:val="both"/>
-        <w:rPr>
-          <w:rFonts w:ascii="Times New Roman" w:eastAsia="Times New Roman" w:hAnsi="Times New Roman" w:cs="Times New Roman"/>
-          <w:color w:val="000000"/>
-          <w:sz w:val="23"/>
-          <w:szCs w:val="23"/>
-        </w:rPr>
-      </w:pPr>
-      <w:r>
-        <w:rPr>
-          <w:rFonts w:ascii="Times New Roman" w:eastAsia="Times New Roman" w:hAnsi="Times New Roman" w:cs="Times New Roman"/>
-          <w:b/>
-          <w:bCs/>
-          <w:color w:val="000000"/>
-          <w:sz w:val="23"/>
-          <w:szCs w:val="23"/>
+        <w:rPr>
+          <w:rFonts w:ascii="Times New Roman" w:eastAsia="Times New Roman" w:hAnsi="Times New Roman" w:cs="Times New Roman"/>
+          <w:color w:val="000000"/>
+          <w:sz w:val="24"/>
+          <w:szCs w:val="24"/>
+        </w:rPr>
+      </w:pPr>
+      <w:r>
+        <w:rPr>
+          <w:rFonts w:ascii="Times New Roman" w:eastAsia="Times New Roman" w:hAnsi="Times New Roman" w:cs="Times New Roman"/>
+          <w:b/>
+          <w:bCs/>
+          <w:color w:val="000000"/>
+          <w:sz w:val="24"/>
+          <w:szCs w:val="24"/>
         </w:rPr>
         <w:t>Question</w:t>
       </w:r>
@@ -5005,8 +4964,8 @@
         <w:rPr>
           <w:rFonts w:ascii="Times New Roman" w:eastAsia="Times New Roman" w:hAnsi="Times New Roman" w:cs="Times New Roman"/>
           <w:color w:val="000000"/>
-          <w:sz w:val="23"/>
-          <w:szCs w:val="23"/>
+          <w:sz w:val="24"/>
+          <w:szCs w:val="24"/>
         </w:rPr>
         <w:t>: </w:t>
       </w:r>
@@ -5016,8 +4975,8 @@
           <w:b/>
           <w:bCs/>
           <w:color w:val="000000"/>
-          <w:sz w:val="23"/>
-          <w:szCs w:val="23"/>
+          <w:sz w:val="24"/>
+          <w:szCs w:val="24"/>
         </w:rPr>
         <w:t xml:space="preserve">What is </w:t>
       </w:r>
@@ -5028,8 +4987,8 @@
           <w:b/>
           <w:bCs/>
           <w:color w:val="000000"/>
-          <w:sz w:val="23"/>
-          <w:szCs w:val="23"/>
+          <w:sz w:val="24"/>
+          <w:szCs w:val="24"/>
         </w:rPr>
         <w:t>ViewEncapsulation</w:t>
       </w:r>
@@ -5040,8 +4999,8 @@
           <w:b/>
           <w:bCs/>
           <w:color w:val="000000"/>
-          <w:sz w:val="23"/>
-          <w:szCs w:val="23"/>
+          <w:sz w:val="24"/>
+          <w:szCs w:val="24"/>
         </w:rPr>
         <w:t xml:space="preserve"> and how many ways are there do to do it in Angular?</w:t>
       </w:r>
@@ -5049,8 +5008,8 @@
         <w:rPr>
           <w:rFonts w:ascii="Times New Roman" w:eastAsia="Times New Roman" w:hAnsi="Times New Roman" w:cs="Times New Roman"/>
           <w:color w:val="000000"/>
-          <w:sz w:val="23"/>
-          <w:szCs w:val="23"/>
+          <w:sz w:val="24"/>
+          <w:szCs w:val="24"/>
         </w:rPr>
         <w:br/>
       </w:r>
@@ -5060,8 +5019,8 @@
           <w:b/>
           <w:bCs/>
           <w:color w:val="000000"/>
-          <w:sz w:val="23"/>
-          <w:szCs w:val="23"/>
+          <w:sz w:val="24"/>
+          <w:szCs w:val="24"/>
         </w:rPr>
         <w:t>Answer</w:t>
       </w:r>
@@ -5069,8 +5028,8 @@
         <w:rPr>
           <w:rFonts w:ascii="Times New Roman" w:eastAsia="Times New Roman" w:hAnsi="Times New Roman" w:cs="Times New Roman"/>
           <w:color w:val="000000"/>
-          <w:sz w:val="23"/>
-          <w:szCs w:val="23"/>
+          <w:sz w:val="24"/>
+          <w:szCs w:val="24"/>
         </w:rPr>
         <w:t xml:space="preserve">: To put simply, </w:t>
       </w:r>
@@ -5079,8 +5038,8 @@
         <w:rPr>
           <w:rFonts w:ascii="Times New Roman" w:eastAsia="Times New Roman" w:hAnsi="Times New Roman" w:cs="Times New Roman"/>
           <w:color w:val="000000"/>
-          <w:sz w:val="23"/>
-          <w:szCs w:val="23"/>
+          <w:sz w:val="24"/>
+          <w:szCs w:val="24"/>
         </w:rPr>
         <w:t>ViewEncapsulation</w:t>
       </w:r>
@@ -5089,8 +5048,8 @@
         <w:rPr>
           <w:rFonts w:ascii="Times New Roman" w:eastAsia="Times New Roman" w:hAnsi="Times New Roman" w:cs="Times New Roman"/>
           <w:color w:val="000000"/>
-          <w:sz w:val="23"/>
-          <w:szCs w:val="23"/>
+          <w:sz w:val="24"/>
+          <w:szCs w:val="24"/>
         </w:rPr>
         <w:t xml:space="preserve"> determines whether the styles defined in a particular component will affect the entire application or not. Angular supports 3 types of </w:t>
       </w:r>
@@ -5099,8 +5058,8 @@
         <w:rPr>
           <w:rFonts w:ascii="Times New Roman" w:eastAsia="Times New Roman" w:hAnsi="Times New Roman" w:cs="Times New Roman"/>
           <w:color w:val="000000"/>
-          <w:sz w:val="23"/>
-          <w:szCs w:val="23"/>
+          <w:sz w:val="24"/>
+          <w:szCs w:val="24"/>
         </w:rPr>
         <w:t>ViewEncapsulation</w:t>
       </w:r>
@@ -5109,8 +5068,8 @@
         <w:rPr>
           <w:rFonts w:ascii="Times New Roman" w:eastAsia="Times New Roman" w:hAnsi="Times New Roman" w:cs="Times New Roman"/>
           <w:color w:val="000000"/>
-          <w:sz w:val="23"/>
-          <w:szCs w:val="23"/>
+          <w:sz w:val="24"/>
+          <w:szCs w:val="24"/>
         </w:rPr>
         <w:t>:</w:t>
       </w:r>
@@ -5126,16 +5085,16 @@
         <w:rPr>
           <w:rFonts w:ascii="Times New Roman" w:eastAsia="Times New Roman" w:hAnsi="Times New Roman" w:cs="Times New Roman"/>
           <w:color w:val="000000"/>
-          <w:sz w:val="23"/>
-          <w:szCs w:val="23"/>
-        </w:rPr>
-      </w:pPr>
-      <w:r>
-        <w:rPr>
-          <w:rFonts w:ascii="Times New Roman" w:eastAsia="Times New Roman" w:hAnsi="Times New Roman" w:cs="Times New Roman"/>
-          <w:color w:val="000000"/>
-          <w:sz w:val="23"/>
-          <w:szCs w:val="23"/>
+          <w:sz w:val="24"/>
+          <w:szCs w:val="24"/>
+        </w:rPr>
+      </w:pPr>
+      <w:r>
+        <w:rPr>
+          <w:rFonts w:ascii="Times New Roman" w:eastAsia="Times New Roman" w:hAnsi="Times New Roman" w:cs="Times New Roman"/>
+          <w:color w:val="000000"/>
+          <w:sz w:val="24"/>
+          <w:szCs w:val="24"/>
         </w:rPr>
         <w:t>Emulated – Styles used in other HTML spread to the component</w:t>
       </w:r>
@@ -5151,16 +5110,16 @@
         <w:rPr>
           <w:rFonts w:ascii="Times New Roman" w:eastAsia="Times New Roman" w:hAnsi="Times New Roman" w:cs="Times New Roman"/>
           <w:color w:val="000000"/>
-          <w:sz w:val="23"/>
-          <w:szCs w:val="23"/>
-        </w:rPr>
-      </w:pPr>
-      <w:r>
-        <w:rPr>
-          <w:rFonts w:ascii="Times New Roman" w:eastAsia="Times New Roman" w:hAnsi="Times New Roman" w:cs="Times New Roman"/>
-          <w:color w:val="000000"/>
-          <w:sz w:val="23"/>
-          <w:szCs w:val="23"/>
+          <w:sz w:val="24"/>
+          <w:szCs w:val="24"/>
+        </w:rPr>
+      </w:pPr>
+      <w:r>
+        <w:rPr>
+          <w:rFonts w:ascii="Times New Roman" w:eastAsia="Times New Roman" w:hAnsi="Times New Roman" w:cs="Times New Roman"/>
+          <w:color w:val="000000"/>
+          <w:sz w:val="24"/>
+          <w:szCs w:val="24"/>
         </w:rPr>
         <w:t>Native – Styles used in other HTML doesn’t spread to the component</w:t>
       </w:r>
@@ -5176,16 +5135,16 @@
         <w:rPr>
           <w:rFonts w:ascii="Times New Roman" w:eastAsia="Times New Roman" w:hAnsi="Times New Roman" w:cs="Times New Roman"/>
           <w:color w:val="000000"/>
-          <w:sz w:val="23"/>
-          <w:szCs w:val="23"/>
-        </w:rPr>
-      </w:pPr>
-      <w:r>
-        <w:rPr>
-          <w:rFonts w:ascii="Times New Roman" w:eastAsia="Times New Roman" w:hAnsi="Times New Roman" w:cs="Times New Roman"/>
-          <w:color w:val="000000"/>
-          <w:sz w:val="23"/>
-          <w:szCs w:val="23"/>
+          <w:sz w:val="24"/>
+          <w:szCs w:val="24"/>
+        </w:rPr>
+      </w:pPr>
+      <w:r>
+        <w:rPr>
+          <w:rFonts w:ascii="Times New Roman" w:eastAsia="Times New Roman" w:hAnsi="Times New Roman" w:cs="Times New Roman"/>
+          <w:color w:val="000000"/>
+          <w:sz w:val="24"/>
+          <w:szCs w:val="24"/>
         </w:rPr>
         <w:t>None – Styles defined in a component are visible to all components of the application</w:t>
       </w:r>
@@ -5206,288 +5165,275 @@
       <w:pPr>
         <w:shd w:val="clear" w:color="auto" w:fill="FFFFFF"/>
         <w:spacing w:after="300" w:line="360" w:lineRule="auto"/>
-        <w:jc w:val="both"/>
-        <w:rPr>
-          <w:rFonts w:ascii="Times New Roman" w:eastAsia="Times New Roman" w:hAnsi="Times New Roman" w:cs="Times New Roman"/>
-          <w:color w:val="000000"/>
-          <w:sz w:val="23"/>
-          <w:szCs w:val="23"/>
-        </w:rPr>
-      </w:pPr>
-      <w:r>
-        <w:rPr>
-          <w:rFonts w:ascii="Times New Roman" w:eastAsia="Times New Roman" w:hAnsi="Times New Roman" w:cs="Times New Roman"/>
-          <w:b/>
-          <w:bCs/>
-          <w:color w:val="000000"/>
-          <w:sz w:val="23"/>
-          <w:szCs w:val="23"/>
+        <w:rPr>
+          <w:rFonts w:ascii="Times New Roman" w:eastAsia="Times New Roman" w:hAnsi="Times New Roman" w:cs="Times New Roman"/>
+          <w:color w:val="000000"/>
+          <w:sz w:val="24"/>
+          <w:szCs w:val="24"/>
+        </w:rPr>
+      </w:pPr>
+      <w:r>
+        <w:rPr>
+          <w:rFonts w:ascii="Times New Roman" w:eastAsia="Times New Roman" w:hAnsi="Times New Roman" w:cs="Times New Roman"/>
+          <w:b/>
+          <w:bCs/>
+          <w:color w:val="000000"/>
+          <w:sz w:val="24"/>
+          <w:szCs w:val="24"/>
+        </w:rPr>
+        <w:t>Question</w:t>
+      </w:r>
+      <w:r>
+        <w:rPr>
+          <w:rFonts w:ascii="Times New Roman" w:eastAsia="Times New Roman" w:hAnsi="Times New Roman" w:cs="Times New Roman"/>
+          <w:color w:val="000000"/>
+          <w:sz w:val="24"/>
+          <w:szCs w:val="24"/>
+        </w:rPr>
+        <w:t>: </w:t>
+      </w:r>
+      <w:r>
+        <w:rPr>
+          <w:rFonts w:ascii="Times New Roman" w:eastAsia="Times New Roman" w:hAnsi="Times New Roman" w:cs="Times New Roman"/>
+          <w:b/>
+          <w:bCs/>
+          <w:color w:val="000000"/>
+          <w:sz w:val="24"/>
+          <w:szCs w:val="24"/>
+        </w:rPr>
+        <w:t xml:space="preserve">Why prioritize </w:t>
+      </w:r>
+      <w:proofErr w:type="spellStart"/>
+      <w:r>
+        <w:rPr>
+          <w:rFonts w:ascii="Times New Roman" w:eastAsia="Times New Roman" w:hAnsi="Times New Roman" w:cs="Times New Roman"/>
+          <w:b/>
+          <w:bCs/>
+          <w:color w:val="000000"/>
+          <w:sz w:val="24"/>
+          <w:szCs w:val="24"/>
+        </w:rPr>
+        <w:t>TypeScript</w:t>
+      </w:r>
+      <w:proofErr w:type="spellEnd"/>
+      <w:r>
+        <w:rPr>
+          <w:rFonts w:ascii="Times New Roman" w:eastAsia="Times New Roman" w:hAnsi="Times New Roman" w:cs="Times New Roman"/>
+          <w:b/>
+          <w:bCs/>
+          <w:color w:val="000000"/>
+          <w:sz w:val="24"/>
+          <w:szCs w:val="24"/>
+        </w:rPr>
+        <w:t xml:space="preserve"> over JavaScript in Angular?</w:t>
+      </w:r>
+      <w:r>
+        <w:rPr>
+          <w:rFonts w:ascii="Times New Roman" w:eastAsia="Times New Roman" w:hAnsi="Times New Roman" w:cs="Times New Roman"/>
+          <w:color w:val="000000"/>
+          <w:sz w:val="24"/>
+          <w:szCs w:val="24"/>
+        </w:rPr>
+        <w:br/>
+      </w:r>
+      <w:r>
+        <w:rPr>
+          <w:rFonts w:ascii="Times New Roman" w:eastAsia="Times New Roman" w:hAnsi="Times New Roman" w:cs="Times New Roman"/>
+          <w:b/>
+          <w:bCs/>
+          <w:color w:val="000000"/>
+          <w:sz w:val="24"/>
+          <w:szCs w:val="24"/>
+        </w:rPr>
+        <w:t>Answer</w:t>
+      </w:r>
+      <w:r>
+        <w:rPr>
+          <w:rFonts w:ascii="Times New Roman" w:eastAsia="Times New Roman" w:hAnsi="Times New Roman" w:cs="Times New Roman"/>
+          <w:color w:val="000000"/>
+          <w:sz w:val="24"/>
+          <w:szCs w:val="24"/>
+        </w:rPr>
+        <w:t xml:space="preserve">: </w:t>
+      </w:r>
+      <w:proofErr w:type="spellStart"/>
+      <w:r>
+        <w:rPr>
+          <w:rFonts w:ascii="Times New Roman" w:eastAsia="Times New Roman" w:hAnsi="Times New Roman" w:cs="Times New Roman"/>
+          <w:color w:val="000000"/>
+          <w:sz w:val="24"/>
+          <w:szCs w:val="24"/>
+        </w:rPr>
+        <w:t>TypeScript</w:t>
+      </w:r>
+      <w:proofErr w:type="spellEnd"/>
+      <w:r>
+        <w:rPr>
+          <w:rFonts w:ascii="Times New Roman" w:eastAsia="Times New Roman" w:hAnsi="Times New Roman" w:cs="Times New Roman"/>
+          <w:color w:val="000000"/>
+          <w:sz w:val="24"/>
+          <w:szCs w:val="24"/>
+        </w:rPr>
+        <w:t xml:space="preserve"> is developed by Microsoft and it is a superset of JavaScript. The issue with JS is that it isn’t a true OOP language. As the JS code doesn’t follow the Prototype Pattern, the bigger the size of the code the messier it gets. Hence, it leads to difficulties in maintainability as well as reusability. To offset this, </w:t>
+      </w:r>
+      <w:proofErr w:type="spellStart"/>
+      <w:r>
+        <w:rPr>
+          <w:rFonts w:ascii="Times New Roman" w:eastAsia="Times New Roman" w:hAnsi="Times New Roman" w:cs="Times New Roman"/>
+          <w:color w:val="000000"/>
+          <w:sz w:val="24"/>
+          <w:szCs w:val="24"/>
+        </w:rPr>
+        <w:t>TypeScript</w:t>
+      </w:r>
+      <w:proofErr w:type="spellEnd"/>
+      <w:r>
+        <w:rPr>
+          <w:rFonts w:ascii="Times New Roman" w:eastAsia="Times New Roman" w:hAnsi="Times New Roman" w:cs="Times New Roman"/>
+          <w:color w:val="000000"/>
+          <w:sz w:val="24"/>
+          <w:szCs w:val="24"/>
+        </w:rPr>
+        <w:t xml:space="preserve"> follows a strict OOP approach.</w:t>
+      </w:r>
+    </w:p>
+    <w:p>
+      <w:pPr>
+        <w:shd w:val="clear" w:color="auto" w:fill="FFFFFF"/>
+        <w:spacing w:after="300" w:line="360" w:lineRule="auto"/>
+        <w:rPr>
+          <w:rFonts w:ascii="Times New Roman" w:eastAsia="Times New Roman" w:hAnsi="Times New Roman" w:cs="Times New Roman"/>
+          <w:color w:val="000000"/>
+          <w:sz w:val="24"/>
+          <w:szCs w:val="24"/>
+        </w:rPr>
+      </w:pPr>
+    </w:p>
+    <w:p>
+      <w:pPr>
+        <w:shd w:val="clear" w:color="auto" w:fill="FFFFFF"/>
+        <w:spacing w:after="0" w:line="360" w:lineRule="auto"/>
+        <w:rPr>
+          <w:rFonts w:ascii="Times New Roman" w:eastAsia="Times New Roman" w:hAnsi="Times New Roman" w:cs="Times New Roman"/>
+          <w:spacing w:val="-1"/>
+          <w:sz w:val="24"/>
+          <w:szCs w:val="24"/>
+        </w:rPr>
+      </w:pPr>
+      <w:r>
+        <w:rPr>
+          <w:rFonts w:ascii="Times New Roman" w:eastAsia="Times New Roman" w:hAnsi="Times New Roman" w:cs="Times New Roman"/>
+          <w:b/>
+          <w:bCs/>
+          <w:spacing w:val="-1"/>
+          <w:sz w:val="24"/>
+          <w:szCs w:val="24"/>
+        </w:rPr>
+        <w:t>Q4. What is @</w:t>
+      </w:r>
+      <w:proofErr w:type="spellStart"/>
+      <w:r>
+        <w:rPr>
+          <w:rFonts w:ascii="Times New Roman" w:eastAsia="Times New Roman" w:hAnsi="Times New Roman" w:cs="Times New Roman"/>
+          <w:b/>
+          <w:bCs/>
+          <w:spacing w:val="-1"/>
+          <w:sz w:val="24"/>
+          <w:szCs w:val="24"/>
+        </w:rPr>
+        <w:t>NgModule</w:t>
+      </w:r>
+      <w:proofErr w:type="spellEnd"/>
+      <w:r>
+        <w:rPr>
+          <w:rFonts w:ascii="Times New Roman" w:eastAsia="Times New Roman" w:hAnsi="Times New Roman" w:cs="Times New Roman"/>
+          <w:b/>
+          <w:bCs/>
+          <w:spacing w:val="-1"/>
+          <w:sz w:val="24"/>
+          <w:szCs w:val="24"/>
+        </w:rPr>
+        <w:t>?</w:t>
+      </w:r>
+    </w:p>
+    <w:p>
+      <w:pPr>
+        <w:shd w:val="clear" w:color="auto" w:fill="FFFFFF"/>
+        <w:spacing w:after="0" w:line="360" w:lineRule="auto"/>
+        <w:rPr>
+          <w:rFonts w:ascii="Times New Roman" w:eastAsia="Times New Roman" w:hAnsi="Times New Roman" w:cs="Times New Roman"/>
+          <w:spacing w:val="-1"/>
+          <w:sz w:val="24"/>
+          <w:szCs w:val="24"/>
+        </w:rPr>
+      </w:pPr>
+      <w:r>
+        <w:rPr>
+          <w:rFonts w:ascii="Times New Roman" w:eastAsia="Times New Roman" w:hAnsi="Times New Roman" w:cs="Times New Roman"/>
+          <w:spacing w:val="-1"/>
+          <w:sz w:val="24"/>
+          <w:szCs w:val="24"/>
+        </w:rPr>
+        <w:t>An </w:t>
+      </w:r>
+      <w:proofErr w:type="spellStart"/>
+      <w:r>
+        <w:rPr>
+          <w:rFonts w:ascii="Times New Roman" w:eastAsia="Times New Roman" w:hAnsi="Times New Roman" w:cs="Times New Roman"/>
+          <w:spacing w:val="-1"/>
+          <w:sz w:val="24"/>
+          <w:szCs w:val="24"/>
+        </w:rPr>
+        <w:t>NgModule</w:t>
+      </w:r>
+      <w:proofErr w:type="spellEnd"/>
+      <w:r>
+        <w:rPr>
+          <w:rFonts w:ascii="Times New Roman" w:eastAsia="Times New Roman" w:hAnsi="Times New Roman" w:cs="Times New Roman"/>
+          <w:spacing w:val="-1"/>
+          <w:sz w:val="24"/>
+          <w:szCs w:val="24"/>
+        </w:rPr>
+        <w:t> class describes how the application parts fit together. Every application has at least one </w:t>
+      </w:r>
+      <w:proofErr w:type="spellStart"/>
+      <w:r>
+        <w:rPr>
+          <w:rFonts w:ascii="Times New Roman" w:eastAsia="Times New Roman" w:hAnsi="Times New Roman" w:cs="Times New Roman"/>
+          <w:spacing w:val="-1"/>
+          <w:sz w:val="24"/>
+          <w:szCs w:val="24"/>
+        </w:rPr>
+        <w:t>NgModule</w:t>
+      </w:r>
+      <w:proofErr w:type="spellEnd"/>
+      <w:r>
+        <w:rPr>
+          <w:rFonts w:ascii="Times New Roman" w:eastAsia="Times New Roman" w:hAnsi="Times New Roman" w:cs="Times New Roman"/>
+          <w:spacing w:val="-1"/>
+          <w:sz w:val="24"/>
+          <w:szCs w:val="24"/>
+        </w:rPr>
+        <w:t>, the root module that we bootstrap to launch the application.</w:t>
+      </w:r>
+    </w:p>
+    <w:p>
+      <w:pPr>
+        <w:spacing w:after="100" w:line="360" w:lineRule="auto"/>
+        <w:rPr>
+          <w:rFonts w:ascii="Times New Roman" w:eastAsia="Times New Roman" w:hAnsi="Times New Roman" w:cs="Times New Roman"/>
+          <w:sz w:val="24"/>
+          <w:szCs w:val="24"/>
+        </w:rPr>
+      </w:pPr>
+      <w:r>
+        <w:rPr>
+          <w:rFonts w:ascii="Times New Roman" w:eastAsia="Times New Roman" w:hAnsi="Times New Roman" w:cs="Times New Roman"/>
+          <w:noProof/>
+          <w:sz w:val="24"/>
+          <w:szCs w:val="24"/>
         </w:rPr>
         <w:lastRenderedPageBreak/>
-        <w:t>Question</w:t>
-      </w:r>
-      <w:r>
-        <w:rPr>
-          <w:rFonts w:ascii="Times New Roman" w:eastAsia="Times New Roman" w:hAnsi="Times New Roman" w:cs="Times New Roman"/>
-          <w:color w:val="000000"/>
-          <w:sz w:val="23"/>
-          <w:szCs w:val="23"/>
-        </w:rPr>
-        <w:t>: </w:t>
-      </w:r>
-      <w:r>
-        <w:rPr>
-          <w:rFonts w:ascii="Times New Roman" w:eastAsia="Times New Roman" w:hAnsi="Times New Roman" w:cs="Times New Roman"/>
-          <w:b/>
-          <w:bCs/>
-          <w:color w:val="000000"/>
-          <w:sz w:val="23"/>
-          <w:szCs w:val="23"/>
-        </w:rPr>
-        <w:t xml:space="preserve">Why prioritize </w:t>
-      </w:r>
-      <w:proofErr w:type="spellStart"/>
-      <w:r>
-        <w:rPr>
-          <w:rFonts w:ascii="Times New Roman" w:eastAsia="Times New Roman" w:hAnsi="Times New Roman" w:cs="Times New Roman"/>
-          <w:b/>
-          <w:bCs/>
-          <w:color w:val="000000"/>
-          <w:sz w:val="23"/>
-          <w:szCs w:val="23"/>
-        </w:rPr>
-        <w:t>TypeScript</w:t>
-      </w:r>
-      <w:proofErr w:type="spellEnd"/>
-      <w:r>
-        <w:rPr>
-          <w:rFonts w:ascii="Times New Roman" w:eastAsia="Times New Roman" w:hAnsi="Times New Roman" w:cs="Times New Roman"/>
-          <w:b/>
-          <w:bCs/>
-          <w:color w:val="000000"/>
-          <w:sz w:val="23"/>
-          <w:szCs w:val="23"/>
-        </w:rPr>
-        <w:t xml:space="preserve"> over JavaScript in Angular?</w:t>
-      </w:r>
-      <w:r>
-        <w:rPr>
-          <w:rFonts w:ascii="Times New Roman" w:eastAsia="Times New Roman" w:hAnsi="Times New Roman" w:cs="Times New Roman"/>
-          <w:color w:val="000000"/>
-          <w:sz w:val="23"/>
-          <w:szCs w:val="23"/>
-        </w:rPr>
-        <w:br/>
-      </w:r>
-      <w:r>
-        <w:rPr>
-          <w:rFonts w:ascii="Times New Roman" w:eastAsia="Times New Roman" w:hAnsi="Times New Roman" w:cs="Times New Roman"/>
-          <w:b/>
-          <w:bCs/>
-          <w:color w:val="000000"/>
-          <w:sz w:val="23"/>
-          <w:szCs w:val="23"/>
-        </w:rPr>
-        <w:t>Answer</w:t>
-      </w:r>
-      <w:r>
-        <w:rPr>
-          <w:rFonts w:ascii="Times New Roman" w:eastAsia="Times New Roman" w:hAnsi="Times New Roman" w:cs="Times New Roman"/>
-          <w:color w:val="000000"/>
-          <w:sz w:val="23"/>
-          <w:szCs w:val="23"/>
-        </w:rPr>
-        <w:t xml:space="preserve">: </w:t>
-      </w:r>
-      <w:proofErr w:type="spellStart"/>
-      <w:r>
-        <w:rPr>
-          <w:rFonts w:ascii="Times New Roman" w:eastAsia="Times New Roman" w:hAnsi="Times New Roman" w:cs="Times New Roman"/>
-          <w:color w:val="000000"/>
-          <w:sz w:val="23"/>
-          <w:szCs w:val="23"/>
-        </w:rPr>
-        <w:t>TypeScript</w:t>
-      </w:r>
-      <w:proofErr w:type="spellEnd"/>
-      <w:r>
-        <w:rPr>
-          <w:rFonts w:ascii="Times New Roman" w:eastAsia="Times New Roman" w:hAnsi="Times New Roman" w:cs="Times New Roman"/>
-          <w:color w:val="000000"/>
-          <w:sz w:val="23"/>
-          <w:szCs w:val="23"/>
-        </w:rPr>
-        <w:t xml:space="preserve"> is developed by Microsoft and it is a superset of JavaScript. The issue with JS is that it isn’t a true OOP language. As the JS code doesn’t follow the Prototype Pattern, the bigger the size of the code the messier it gets. Hence, it leads to difficulties in maintainability as well as reusability. To offset this, </w:t>
-      </w:r>
-      <w:proofErr w:type="spellStart"/>
-      <w:r>
-        <w:rPr>
-          <w:rFonts w:ascii="Times New Roman" w:eastAsia="Times New Roman" w:hAnsi="Times New Roman" w:cs="Times New Roman"/>
-          <w:color w:val="000000"/>
-          <w:sz w:val="23"/>
-          <w:szCs w:val="23"/>
-        </w:rPr>
-        <w:t>TypeScript</w:t>
-      </w:r>
-      <w:proofErr w:type="spellEnd"/>
-      <w:r>
-        <w:rPr>
-          <w:rFonts w:ascii="Times New Roman" w:eastAsia="Times New Roman" w:hAnsi="Times New Roman" w:cs="Times New Roman"/>
-          <w:color w:val="000000"/>
-          <w:sz w:val="23"/>
-          <w:szCs w:val="23"/>
-        </w:rPr>
-        <w:t xml:space="preserve"> follows a strict OOP approach.</w:t>
-      </w:r>
-    </w:p>
-    <w:p>
-      <w:pPr>
-        <w:shd w:val="clear" w:color="auto" w:fill="FFFFFF"/>
-        <w:spacing w:after="300" w:line="360" w:lineRule="auto"/>
-        <w:jc w:val="both"/>
-        <w:rPr>
-          <w:rFonts w:ascii="Times New Roman" w:eastAsia="Times New Roman" w:hAnsi="Times New Roman" w:cs="Times New Roman"/>
-          <w:color w:val="000000"/>
-          <w:sz w:val="23"/>
-          <w:szCs w:val="23"/>
-        </w:rPr>
-      </w:pPr>
-    </w:p>
-    <w:p>
-      <w:pPr>
-        <w:shd w:val="clear" w:color="auto" w:fill="FFFFFF"/>
-        <w:spacing w:after="0" w:line="360" w:lineRule="auto"/>
-        <w:rPr>
-          <w:rFonts w:ascii="Times New Roman" w:eastAsia="Times New Roman" w:hAnsi="Times New Roman" w:cs="Times New Roman"/>
-          <w:spacing w:val="-1"/>
-          <w:sz w:val="32"/>
-          <w:szCs w:val="32"/>
-        </w:rPr>
-      </w:pPr>
-      <w:r>
-        <w:rPr>
-          <w:rFonts w:ascii="Times New Roman" w:eastAsia="Times New Roman" w:hAnsi="Times New Roman" w:cs="Times New Roman"/>
-          <w:b/>
-          <w:bCs/>
-          <w:spacing w:val="-1"/>
-          <w:sz w:val="32"/>
-          <w:szCs w:val="32"/>
-        </w:rPr>
-        <w:t>Q4. What is </w:t>
-      </w:r>
-      <w:r>
-        <w:rPr>
-          <w:rFonts w:ascii="Times New Roman" w:eastAsia="Times New Roman" w:hAnsi="Times New Roman" w:cs="Times New Roman"/>
-          <w:b/>
-          <w:bCs/>
-          <w:spacing w:val="-1"/>
-          <w:sz w:val="24"/>
-          <w:szCs w:val="24"/>
-        </w:rPr>
-        <w:t>@</w:t>
-      </w:r>
-      <w:proofErr w:type="spellStart"/>
-      <w:r>
-        <w:rPr>
-          <w:rFonts w:ascii="Times New Roman" w:eastAsia="Times New Roman" w:hAnsi="Times New Roman" w:cs="Times New Roman"/>
-          <w:b/>
-          <w:bCs/>
-          <w:spacing w:val="-1"/>
-          <w:sz w:val="24"/>
-          <w:szCs w:val="24"/>
-        </w:rPr>
-        <w:t>NgModule</w:t>
-      </w:r>
-      <w:proofErr w:type="spellEnd"/>
-      <w:r>
-        <w:rPr>
-          <w:rFonts w:ascii="Times New Roman" w:eastAsia="Times New Roman" w:hAnsi="Times New Roman" w:cs="Times New Roman"/>
-          <w:b/>
-          <w:bCs/>
-          <w:spacing w:val="-1"/>
-          <w:sz w:val="32"/>
-          <w:szCs w:val="32"/>
-        </w:rPr>
-        <w:t>?</w:t>
-      </w:r>
-    </w:p>
-    <w:p>
-      <w:pPr>
-        <w:shd w:val="clear" w:color="auto" w:fill="FFFFFF"/>
-        <w:spacing w:after="0" w:line="360" w:lineRule="auto"/>
-        <w:rPr>
-          <w:rFonts w:ascii="Times New Roman" w:eastAsia="Times New Roman" w:hAnsi="Times New Roman" w:cs="Times New Roman"/>
-          <w:spacing w:val="-1"/>
-          <w:sz w:val="32"/>
-          <w:szCs w:val="32"/>
-        </w:rPr>
-      </w:pPr>
-      <w:r>
-        <w:rPr>
-          <w:rFonts w:ascii="Times New Roman" w:eastAsia="Times New Roman" w:hAnsi="Times New Roman" w:cs="Times New Roman"/>
-          <w:spacing w:val="-1"/>
-          <w:sz w:val="32"/>
-          <w:szCs w:val="32"/>
-        </w:rPr>
-        <w:t>An </w:t>
-      </w:r>
-      <w:proofErr w:type="spellStart"/>
-      <w:r>
-        <w:rPr>
-          <w:rFonts w:ascii="Times New Roman" w:eastAsia="Times New Roman" w:hAnsi="Times New Roman" w:cs="Times New Roman"/>
-          <w:spacing w:val="-1"/>
-          <w:sz w:val="20"/>
-          <w:szCs w:val="20"/>
-        </w:rPr>
-        <w:t>NgModule</w:t>
-      </w:r>
-      <w:proofErr w:type="spellEnd"/>
-      <w:r>
-        <w:rPr>
-          <w:rFonts w:ascii="Times New Roman" w:eastAsia="Times New Roman" w:hAnsi="Times New Roman" w:cs="Times New Roman"/>
-          <w:spacing w:val="-1"/>
-          <w:sz w:val="32"/>
-          <w:szCs w:val="32"/>
-        </w:rPr>
-        <w:t> class describes how the application parts fit together. Every application has at least one </w:t>
-      </w:r>
-      <w:proofErr w:type="spellStart"/>
-      <w:r>
-        <w:rPr>
-          <w:rFonts w:ascii="Times New Roman" w:eastAsia="Times New Roman" w:hAnsi="Times New Roman" w:cs="Times New Roman"/>
-          <w:spacing w:val="-1"/>
-          <w:sz w:val="20"/>
-          <w:szCs w:val="20"/>
-        </w:rPr>
-        <w:t>NgModule</w:t>
-      </w:r>
-      <w:proofErr w:type="spellEnd"/>
-      <w:r>
-        <w:rPr>
-          <w:rFonts w:ascii="Times New Roman" w:eastAsia="Times New Roman" w:hAnsi="Times New Roman" w:cs="Times New Roman"/>
-          <w:spacing w:val="-1"/>
-          <w:sz w:val="32"/>
-          <w:szCs w:val="32"/>
-        </w:rPr>
-        <w:t>, the root module that we bootstrap to launch the application.</w:t>
-      </w:r>
-    </w:p>
-    <w:p>
-      <w:pPr>
-        <w:spacing w:after="100" w:line="360" w:lineRule="auto"/>
-        <w:rPr>
-          <w:rFonts w:ascii="Times New Roman" w:eastAsia="Times New Roman" w:hAnsi="Times New Roman" w:cs="Times New Roman"/>
-          <w:sz w:val="24"/>
-          <w:szCs w:val="24"/>
-        </w:rPr>
-      </w:pPr>
-      <w:r>
-        <w:rPr>
-          <w:rFonts w:ascii="Times New Roman" w:eastAsia="Times New Roman" w:hAnsi="Times New Roman" w:cs="Times New Roman"/>
-          <w:noProof/>
-          <w:sz w:val="24"/>
-          <w:szCs w:val="24"/>
-        </w:rPr>
         <w:drawing>
           <wp:inline distT="0" distB="0" distL="0" distR="0">
             <wp:extent cx="6198235" cy="2952750"/>
@@ -5545,16 +5491,16 @@
         <w:rPr>
           <w:rFonts w:ascii="Times New Roman" w:eastAsia="Times New Roman" w:hAnsi="Times New Roman" w:cs="Times New Roman"/>
           <w:spacing w:val="-1"/>
-          <w:sz w:val="32"/>
-          <w:szCs w:val="32"/>
-        </w:rPr>
-      </w:pPr>
-      <w:r>
-        <w:rPr>
-          <w:rFonts w:ascii="Times New Roman" w:eastAsia="Times New Roman" w:hAnsi="Times New Roman" w:cs="Times New Roman"/>
-          <w:spacing w:val="-1"/>
-          <w:sz w:val="32"/>
-          <w:szCs w:val="32"/>
+          <w:sz w:val="24"/>
+          <w:szCs w:val="24"/>
+        </w:rPr>
+      </w:pPr>
+      <w:r>
+        <w:rPr>
+          <w:rFonts w:ascii="Times New Roman" w:eastAsia="Times New Roman" w:hAnsi="Times New Roman" w:cs="Times New Roman"/>
+          <w:spacing w:val="-1"/>
+          <w:sz w:val="24"/>
+          <w:szCs w:val="24"/>
         </w:rPr>
         <w:t>Here the </w:t>
       </w:r>
@@ -5563,8 +5509,8 @@
         <w:rPr>
           <w:rFonts w:ascii="Times New Roman" w:eastAsia="Times New Roman" w:hAnsi="Times New Roman" w:cs="Times New Roman"/>
           <w:spacing w:val="-1"/>
-          <w:sz w:val="20"/>
-          <w:szCs w:val="20"/>
+          <w:sz w:val="24"/>
+          <w:szCs w:val="24"/>
         </w:rPr>
         <w:t>AppComponent</w:t>
       </w:r>
@@ -5573,28 +5519,10 @@
         <w:rPr>
           <w:rFonts w:ascii="Times New Roman" w:eastAsia="Times New Roman" w:hAnsi="Times New Roman" w:cs="Times New Roman"/>
           <w:spacing w:val="-1"/>
-          <w:sz w:val="32"/>
-          <w:szCs w:val="32"/>
-        </w:rPr>
-        <w:t> is the root module of our application that Angular creates and inserts it into the </w:t>
-      </w:r>
-      <w:r>
-        <w:rPr>
-          <w:rFonts w:ascii="Times New Roman" w:eastAsia="Times New Roman" w:hAnsi="Times New Roman" w:cs="Times New Roman"/>
-          <w:spacing w:val="-1"/>
-          <w:sz w:val="20"/>
-          <w:szCs w:val="20"/>
-        </w:rPr>
-        <w:t>index.html</w:t>
-      </w:r>
-      <w:r>
-        <w:rPr>
-          <w:rFonts w:ascii="Times New Roman" w:eastAsia="Times New Roman" w:hAnsi="Times New Roman" w:cs="Times New Roman"/>
-          <w:spacing w:val="-1"/>
-          <w:sz w:val="32"/>
-          <w:szCs w:val="32"/>
-        </w:rPr>
-        <w:t> page.</w:t>
+          <w:sz w:val="24"/>
+          <w:szCs w:val="24"/>
+        </w:rPr>
+        <w:t> is the root module of our application that Angular creates and inserts it into the index.html page.</w:t>
       </w:r>
     </w:p>
     <w:p>
@@ -5604,18 +5532,18 @@
         <w:rPr>
           <w:rFonts w:ascii="Times New Roman" w:eastAsia="Times New Roman" w:hAnsi="Times New Roman" w:cs="Times New Roman"/>
           <w:spacing w:val="-1"/>
-          <w:sz w:val="32"/>
-          <w:szCs w:val="32"/>
-        </w:rPr>
-      </w:pPr>
-      <w:r>
-        <w:rPr>
-          <w:rFonts w:ascii="Times New Roman" w:eastAsia="Times New Roman" w:hAnsi="Times New Roman" w:cs="Times New Roman"/>
-          <w:b/>
-          <w:bCs/>
-          <w:spacing w:val="-1"/>
-          <w:sz w:val="32"/>
-          <w:szCs w:val="32"/>
+          <w:sz w:val="24"/>
+          <w:szCs w:val="24"/>
+        </w:rPr>
+      </w:pPr>
+      <w:r>
+        <w:rPr>
+          <w:rFonts w:ascii="Times New Roman" w:eastAsia="Times New Roman" w:hAnsi="Times New Roman" w:cs="Times New Roman"/>
+          <w:b/>
+          <w:bCs/>
+          <w:spacing w:val="-1"/>
+          <w:sz w:val="24"/>
+          <w:szCs w:val="24"/>
         </w:rPr>
         <w:t>Q5. What are all the </w:t>
       </w:r>
@@ -5627,8 +5555,8 @@
           <w:i/>
           <w:iCs/>
           <w:spacing w:val="-1"/>
-          <w:sz w:val="32"/>
-          <w:szCs w:val="32"/>
+          <w:sz w:val="24"/>
+          <w:szCs w:val="24"/>
         </w:rPr>
         <w:t>metadata</w:t>
       </w:r>
@@ -5638,8 +5566,8 @@
           <w:b/>
           <w:bCs/>
           <w:spacing w:val="-1"/>
-          <w:sz w:val="32"/>
-          <w:szCs w:val="32"/>
+          <w:sz w:val="24"/>
+          <w:szCs w:val="24"/>
         </w:rPr>
         <w:t> properties of </w:t>
       </w:r>
@@ -5662,8 +5590,8 @@
           <w:b/>
           <w:bCs/>
           <w:spacing w:val="-1"/>
-          <w:sz w:val="32"/>
-          <w:szCs w:val="32"/>
+          <w:sz w:val="24"/>
+          <w:szCs w:val="24"/>
         </w:rPr>
         <w:t>? And what are they used for?</w:t>
       </w:r>
@@ -5675,18 +5603,17 @@
         <w:rPr>
           <w:rFonts w:ascii="Times New Roman" w:eastAsia="Times New Roman" w:hAnsi="Times New Roman" w:cs="Times New Roman"/>
           <w:spacing w:val="-1"/>
-          <w:sz w:val="32"/>
-          <w:szCs w:val="32"/>
-        </w:rPr>
-      </w:pPr>
-      <w:r>
-        <w:rPr>
-          <w:rFonts w:ascii="Times New Roman" w:eastAsia="Times New Roman" w:hAnsi="Times New Roman" w:cs="Times New Roman"/>
-          <w:spacing w:val="-1"/>
-          <w:sz w:val="20"/>
-          <w:szCs w:val="20"/>
-        </w:rPr>
-        <w:lastRenderedPageBreak/>
+          <w:sz w:val="24"/>
+          <w:szCs w:val="24"/>
+        </w:rPr>
+      </w:pPr>
+      <w:r>
+        <w:rPr>
+          <w:rFonts w:ascii="Times New Roman" w:eastAsia="Times New Roman" w:hAnsi="Times New Roman" w:cs="Times New Roman"/>
+          <w:spacing w:val="-1"/>
+          <w:sz w:val="24"/>
+          <w:szCs w:val="24"/>
+        </w:rPr>
         <w:t>@</w:t>
       </w:r>
       <w:proofErr w:type="spellStart"/>
@@ -5694,8 +5621,8 @@
         <w:rPr>
           <w:rFonts w:ascii="Times New Roman" w:eastAsia="Times New Roman" w:hAnsi="Times New Roman" w:cs="Times New Roman"/>
           <w:spacing w:val="-1"/>
-          <w:sz w:val="20"/>
-          <w:szCs w:val="20"/>
+          <w:sz w:val="24"/>
+          <w:szCs w:val="24"/>
         </w:rPr>
         <w:t>NgModule</w:t>
       </w:r>
@@ -5704,8 +5631,8 @@
         <w:rPr>
           <w:rFonts w:ascii="Times New Roman" w:eastAsia="Times New Roman" w:hAnsi="Times New Roman" w:cs="Times New Roman"/>
           <w:spacing w:val="-1"/>
-          <w:sz w:val="32"/>
-          <w:szCs w:val="32"/>
+          <w:sz w:val="24"/>
+          <w:szCs w:val="24"/>
         </w:rPr>
         <w:t> accepts a metadata object that tells Angular how to compile and launch the application. The properties are:</w:t>
       </w:r>
@@ -5722,8 +5649,8 @@
         <w:rPr>
           <w:rFonts w:ascii="Times New Roman" w:eastAsia="Times New Roman" w:hAnsi="Times New Roman" w:cs="Times New Roman"/>
           <w:spacing w:val="-1"/>
-          <w:sz w:val="32"/>
-          <w:szCs w:val="32"/>
+          <w:sz w:val="24"/>
+          <w:szCs w:val="24"/>
         </w:rPr>
       </w:pPr>
       <w:proofErr w:type="gramStart"/>
@@ -5743,8 +5670,8 @@
         <w:rPr>
           <w:rFonts w:ascii="Times New Roman" w:eastAsia="Times New Roman" w:hAnsi="Times New Roman" w:cs="Times New Roman"/>
           <w:spacing w:val="-1"/>
-          <w:sz w:val="32"/>
-          <w:szCs w:val="32"/>
+          <w:sz w:val="24"/>
+          <w:szCs w:val="24"/>
         </w:rPr>
         <w:t> – Modules that the application needs or depends on to run like, the </w:t>
       </w:r>
@@ -5753,8 +5680,8 @@
         <w:rPr>
           <w:rFonts w:ascii="Times New Roman" w:eastAsia="Times New Roman" w:hAnsi="Times New Roman" w:cs="Times New Roman"/>
           <w:spacing w:val="-1"/>
-          <w:sz w:val="20"/>
-          <w:szCs w:val="20"/>
+          <w:sz w:val="24"/>
+          <w:szCs w:val="24"/>
         </w:rPr>
         <w:t>BrowserModule</w:t>
       </w:r>
@@ -5763,8 +5690,8 @@
         <w:rPr>
           <w:rFonts w:ascii="Times New Roman" w:eastAsia="Times New Roman" w:hAnsi="Times New Roman" w:cs="Times New Roman"/>
           <w:spacing w:val="-1"/>
-          <w:sz w:val="32"/>
-          <w:szCs w:val="32"/>
+          <w:sz w:val="24"/>
+          <w:szCs w:val="24"/>
         </w:rPr>
         <w:t> that every application needs to run in a browser.</w:t>
       </w:r>
@@ -5781,8 +5708,8 @@
         <w:rPr>
           <w:rFonts w:ascii="Times New Roman" w:eastAsia="Times New Roman" w:hAnsi="Times New Roman" w:cs="Times New Roman"/>
           <w:spacing w:val="-1"/>
-          <w:sz w:val="32"/>
-          <w:szCs w:val="32"/>
+          <w:sz w:val="24"/>
+          <w:szCs w:val="24"/>
         </w:rPr>
       </w:pPr>
       <w:proofErr w:type="gramStart"/>
@@ -5802,8 +5729,8 @@
         <w:rPr>
           <w:rFonts w:ascii="Times New Roman" w:eastAsia="Times New Roman" w:hAnsi="Times New Roman" w:cs="Times New Roman"/>
           <w:spacing w:val="-1"/>
-          <w:sz w:val="32"/>
-          <w:szCs w:val="32"/>
+          <w:sz w:val="24"/>
+          <w:szCs w:val="24"/>
         </w:rPr>
         <w:t> – the application's components, which belongs to the </w:t>
       </w:r>
@@ -5812,47 +5739,38 @@
         <w:rPr>
           <w:rFonts w:ascii="Times New Roman" w:eastAsia="Times New Roman" w:hAnsi="Times New Roman" w:cs="Times New Roman"/>
           <w:spacing w:val="-1"/>
-          <w:sz w:val="20"/>
-          <w:szCs w:val="20"/>
+          <w:sz w:val="24"/>
+          <w:szCs w:val="24"/>
+        </w:rPr>
+        <w:t>NgModuleclass</w:t>
+      </w:r>
+      <w:proofErr w:type="spellEnd"/>
+      <w:r>
+        <w:rPr>
+          <w:rFonts w:ascii="Times New Roman" w:eastAsia="Times New Roman" w:hAnsi="Times New Roman" w:cs="Times New Roman"/>
+          <w:spacing w:val="-1"/>
+          <w:sz w:val="24"/>
+          <w:szCs w:val="24"/>
+        </w:rPr>
+        <w:t>. We must declare every component in an </w:t>
+      </w:r>
+      <w:proofErr w:type="spellStart"/>
+      <w:r>
+        <w:rPr>
+          <w:rFonts w:ascii="Times New Roman" w:eastAsia="Times New Roman" w:hAnsi="Times New Roman" w:cs="Times New Roman"/>
+          <w:spacing w:val="-1"/>
+          <w:sz w:val="24"/>
+          <w:szCs w:val="24"/>
         </w:rPr>
         <w:t>NgModule</w:t>
       </w:r>
-      <w:r>
-        <w:rPr>
-          <w:rFonts w:ascii="Times New Roman" w:eastAsia="Times New Roman" w:hAnsi="Times New Roman" w:cs="Times New Roman"/>
-          <w:spacing w:val="-1"/>
-          <w:sz w:val="32"/>
-          <w:szCs w:val="32"/>
-        </w:rPr>
-        <w:t>class</w:t>
-      </w:r>
       <w:proofErr w:type="spellEnd"/>
       <w:r>
         <w:rPr>
           <w:rFonts w:ascii="Times New Roman" w:eastAsia="Times New Roman" w:hAnsi="Times New Roman" w:cs="Times New Roman"/>
           <w:spacing w:val="-1"/>
-          <w:sz w:val="32"/>
-          <w:szCs w:val="32"/>
-        </w:rPr>
-        <w:t>. We must declare every component in an </w:t>
-      </w:r>
-      <w:proofErr w:type="spellStart"/>
-      <w:r>
-        <w:rPr>
-          <w:rFonts w:ascii="Times New Roman" w:eastAsia="Times New Roman" w:hAnsi="Times New Roman" w:cs="Times New Roman"/>
-          <w:spacing w:val="-1"/>
-          <w:sz w:val="20"/>
-          <w:szCs w:val="20"/>
-        </w:rPr>
-        <w:t>NgModule</w:t>
-      </w:r>
-      <w:proofErr w:type="spellEnd"/>
-      <w:r>
-        <w:rPr>
-          <w:rFonts w:ascii="Times New Roman" w:eastAsia="Times New Roman" w:hAnsi="Times New Roman" w:cs="Times New Roman"/>
-          <w:spacing w:val="-1"/>
-          <w:sz w:val="32"/>
-          <w:szCs w:val="32"/>
+          <w:sz w:val="24"/>
+          <w:szCs w:val="24"/>
         </w:rPr>
         <w:t> class. If we use a component without declaring it, we'll see a clear error message in the browser console.</w:t>
       </w:r>
@@ -5869,8 +5787,8 @@
         <w:rPr>
           <w:rFonts w:ascii="Times New Roman" w:eastAsia="Times New Roman" w:hAnsi="Times New Roman" w:cs="Times New Roman"/>
           <w:spacing w:val="-1"/>
-          <w:sz w:val="32"/>
-          <w:szCs w:val="32"/>
+          <w:sz w:val="24"/>
+          <w:szCs w:val="24"/>
         </w:rPr>
       </w:pPr>
       <w:proofErr w:type="gramStart"/>
@@ -5890,28 +5808,10 @@
         <w:rPr>
           <w:rFonts w:ascii="Times New Roman" w:eastAsia="Times New Roman" w:hAnsi="Times New Roman" w:cs="Times New Roman"/>
           <w:spacing w:val="-1"/>
-          <w:sz w:val="32"/>
-          <w:szCs w:val="32"/>
-        </w:rPr>
-        <w:t> – the root component that Angular creates and inserts into the </w:t>
-      </w:r>
-      <w:r>
-        <w:rPr>
-          <w:rFonts w:ascii="Times New Roman" w:eastAsia="Times New Roman" w:hAnsi="Times New Roman" w:cs="Times New Roman"/>
-          <w:spacing w:val="-1"/>
-          <w:sz w:val="20"/>
-          <w:szCs w:val="20"/>
-        </w:rPr>
-        <w:t>index.html</w:t>
-      </w:r>
-      <w:r>
-        <w:rPr>
-          <w:rFonts w:ascii="Times New Roman" w:eastAsia="Times New Roman" w:hAnsi="Times New Roman" w:cs="Times New Roman"/>
-          <w:spacing w:val="-1"/>
-          <w:sz w:val="32"/>
-          <w:szCs w:val="32"/>
-        </w:rPr>
-        <w:t> host web page. The application will be launched by creating the components listed in this array.</w:t>
+          <w:sz w:val="24"/>
+          <w:szCs w:val="24"/>
+        </w:rPr>
+        <w:t> – the root component that Angular creates and inserts into the index.html host web page. The application will be launched by creating the components listed in this array.</w:t>
       </w:r>
     </w:p>
     <w:p>
@@ -5921,18 +5821,18 @@
         <w:rPr>
           <w:rFonts w:ascii="Times New Roman" w:eastAsia="Times New Roman" w:hAnsi="Times New Roman" w:cs="Times New Roman"/>
           <w:spacing w:val="-1"/>
-          <w:sz w:val="32"/>
-          <w:szCs w:val="32"/>
-        </w:rPr>
-      </w:pPr>
-      <w:r>
-        <w:rPr>
-          <w:rFonts w:ascii="Times New Roman" w:eastAsia="Times New Roman" w:hAnsi="Times New Roman" w:cs="Times New Roman"/>
-          <w:b/>
-          <w:bCs/>
-          <w:spacing w:val="-1"/>
-          <w:sz w:val="32"/>
-          <w:szCs w:val="32"/>
+          <w:sz w:val="24"/>
+          <w:szCs w:val="24"/>
+        </w:rPr>
+      </w:pPr>
+      <w:r>
+        <w:rPr>
+          <w:rFonts w:ascii="Times New Roman" w:eastAsia="Times New Roman" w:hAnsi="Times New Roman" w:cs="Times New Roman"/>
+          <w:b/>
+          <w:bCs/>
+          <w:spacing w:val="-1"/>
+          <w:sz w:val="24"/>
+          <w:szCs w:val="24"/>
         </w:rPr>
         <w:t>Q6. What is Template reference variables?</w:t>
       </w:r>
@@ -5944,35 +5844,26 @@
         <w:rPr>
           <w:rFonts w:ascii="Times New Roman" w:eastAsia="Times New Roman" w:hAnsi="Times New Roman" w:cs="Times New Roman"/>
           <w:spacing w:val="-1"/>
-          <w:sz w:val="32"/>
-          <w:szCs w:val="32"/>
-        </w:rPr>
-      </w:pPr>
-      <w:r>
-        <w:rPr>
-          <w:rFonts w:ascii="Times New Roman" w:eastAsia="Times New Roman" w:hAnsi="Times New Roman" w:cs="Times New Roman"/>
-          <w:spacing w:val="-1"/>
-          <w:sz w:val="32"/>
-          <w:szCs w:val="32"/>
-        </w:rPr>
-        <w:t>A template reference variable (</w:t>
-      </w:r>
-      <w:r>
-        <w:rPr>
-          <w:rFonts w:ascii="Times New Roman" w:eastAsia="Times New Roman" w:hAnsi="Times New Roman" w:cs="Times New Roman"/>
-          <w:spacing w:val="-1"/>
-          <w:sz w:val="20"/>
-          <w:szCs w:val="20"/>
-        </w:rPr>
-        <w:t>#</w:t>
+          <w:sz w:val="24"/>
+          <w:szCs w:val="24"/>
+        </w:rPr>
+      </w:pPr>
+      <w:r>
+        <w:rPr>
+          <w:rFonts w:ascii="Times New Roman" w:eastAsia="Times New Roman" w:hAnsi="Times New Roman" w:cs="Times New Roman"/>
+          <w:spacing w:val="-1"/>
+          <w:sz w:val="24"/>
+          <w:szCs w:val="24"/>
+        </w:rPr>
+        <w:t>A template reference variable (#</w:t>
       </w:r>
       <w:proofErr w:type="spellStart"/>
       <w:r>
         <w:rPr>
           <w:rFonts w:ascii="Times New Roman" w:eastAsia="Times New Roman" w:hAnsi="Times New Roman" w:cs="Times New Roman"/>
           <w:spacing w:val="-1"/>
-          <w:sz w:val="20"/>
-          <w:szCs w:val="20"/>
+          <w:sz w:val="24"/>
+          <w:szCs w:val="24"/>
         </w:rPr>
         <w:t>var</w:t>
       </w:r>
@@ -5981,8 +5872,8 @@
         <w:rPr>
           <w:rFonts w:ascii="Times New Roman" w:eastAsia="Times New Roman" w:hAnsi="Times New Roman" w:cs="Times New Roman"/>
           <w:spacing w:val="-1"/>
-          <w:sz w:val="32"/>
-          <w:szCs w:val="32"/>
+          <w:sz w:val="24"/>
+          <w:szCs w:val="24"/>
         </w:rPr>
         <w:t>) is a reference to a DOM element within a template. We use hash symbol (#) to declare a reference variable in a template.</w:t>
       </w:r>
@@ -6060,72 +5951,19 @@
         <w:rPr>
           <w:rFonts w:ascii="Times New Roman" w:eastAsia="Times New Roman" w:hAnsi="Times New Roman" w:cs="Times New Roman"/>
           <w:spacing w:val="-1"/>
-          <w:sz w:val="32"/>
-          <w:szCs w:val="32"/>
-        </w:rPr>
-      </w:pPr>
-      <w:r>
-        <w:rPr>
-          <w:rFonts w:ascii="Times New Roman" w:eastAsia="Times New Roman" w:hAnsi="Times New Roman" w:cs="Times New Roman"/>
-          <w:spacing w:val="-1"/>
-          <w:sz w:val="32"/>
-          <w:szCs w:val="32"/>
-        </w:rPr>
-        <w:t>In the above code the </w:t>
-      </w:r>
-      <w:r>
-        <w:rPr>
-          <w:rFonts w:ascii="Times New Roman" w:eastAsia="Times New Roman" w:hAnsi="Times New Roman" w:cs="Times New Roman"/>
-          <w:spacing w:val="-1"/>
-          <w:sz w:val="20"/>
-          <w:szCs w:val="20"/>
-        </w:rPr>
-        <w:t>#name</w:t>
-      </w:r>
-      <w:r>
-        <w:rPr>
-          <w:rFonts w:ascii="Times New Roman" w:eastAsia="Times New Roman" w:hAnsi="Times New Roman" w:cs="Times New Roman"/>
-          <w:spacing w:val="-1"/>
-          <w:sz w:val="32"/>
-          <w:szCs w:val="32"/>
-        </w:rPr>
-        <w:t> declares a variable on the </w:t>
-      </w:r>
-      <w:r>
-        <w:rPr>
-          <w:rFonts w:ascii="Times New Roman" w:eastAsia="Times New Roman" w:hAnsi="Times New Roman" w:cs="Times New Roman"/>
-          <w:spacing w:val="-1"/>
-          <w:sz w:val="20"/>
-          <w:szCs w:val="20"/>
-        </w:rPr>
-        <w:t>input</w:t>
-      </w:r>
-      <w:r>
-        <w:rPr>
-          <w:rFonts w:ascii="Times New Roman" w:eastAsia="Times New Roman" w:hAnsi="Times New Roman" w:cs="Times New Roman"/>
-          <w:spacing w:val="-1"/>
-          <w:sz w:val="32"/>
-          <w:szCs w:val="32"/>
-        </w:rPr>
-        <w:t> element. Here the </w:t>
-      </w:r>
-      <w:r>
-        <w:rPr>
-          <w:rFonts w:ascii="Times New Roman" w:eastAsia="Times New Roman" w:hAnsi="Times New Roman" w:cs="Times New Roman"/>
-          <w:spacing w:val="-1"/>
-          <w:sz w:val="20"/>
-          <w:szCs w:val="20"/>
-        </w:rPr>
-        <w:t>name</w:t>
-      </w:r>
-      <w:r>
-        <w:rPr>
-          <w:rFonts w:ascii="Times New Roman" w:eastAsia="Times New Roman" w:hAnsi="Times New Roman" w:cs="Times New Roman"/>
-          <w:spacing w:val="-1"/>
-          <w:sz w:val="32"/>
-          <w:szCs w:val="32"/>
-        </w:rPr>
-        <w:t> refers to the </w:t>
+          <w:sz w:val="24"/>
+          <w:szCs w:val="24"/>
+        </w:rPr>
+      </w:pPr>
+      <w:r>
+        <w:rPr>
+          <w:rFonts w:ascii="Times New Roman" w:eastAsia="Times New Roman" w:hAnsi="Times New Roman" w:cs="Times New Roman"/>
+          <w:spacing w:val="-1"/>
+          <w:sz w:val="24"/>
+          <w:szCs w:val="24"/>
+        </w:rPr>
+        <w:lastRenderedPageBreak/>
+        <w:t>In the above code the #name declares a variable on the input element. Here the name refers to the </w:t>
       </w:r>
       <w:r>
         <w:rPr>
@@ -6142,8 +5980,8 @@
         <w:rPr>
           <w:rFonts w:ascii="Times New Roman" w:eastAsia="Times New Roman" w:hAnsi="Times New Roman" w:cs="Times New Roman"/>
           <w:spacing w:val="-1"/>
-          <w:sz w:val="32"/>
-          <w:szCs w:val="32"/>
+          <w:sz w:val="24"/>
+          <w:szCs w:val="24"/>
         </w:rPr>
         <w:t> element. Now we can access any property of the </w:t>
       </w:r>
@@ -6152,27 +5990,18 @@
         <w:rPr>
           <w:rFonts w:ascii="Times New Roman" w:eastAsia="Times New Roman" w:hAnsi="Times New Roman" w:cs="Times New Roman"/>
           <w:spacing w:val="-1"/>
-          <w:sz w:val="20"/>
-          <w:szCs w:val="20"/>
-        </w:rPr>
-        <w:t>input</w:t>
-      </w:r>
-      <w:r>
-        <w:rPr>
-          <w:rFonts w:ascii="Times New Roman" w:eastAsia="Times New Roman" w:hAnsi="Times New Roman" w:cs="Times New Roman"/>
-          <w:spacing w:val="-1"/>
-          <w:sz w:val="32"/>
-          <w:szCs w:val="32"/>
-        </w:rPr>
-        <w:t>DOM</w:t>
+          <w:sz w:val="24"/>
+          <w:szCs w:val="24"/>
+        </w:rPr>
+        <w:t>inputDOM</w:t>
       </w:r>
       <w:proofErr w:type="spellEnd"/>
       <w:r>
         <w:rPr>
           <w:rFonts w:ascii="Times New Roman" w:eastAsia="Times New Roman" w:hAnsi="Times New Roman" w:cs="Times New Roman"/>
           <w:spacing w:val="-1"/>
-          <w:sz w:val="32"/>
-          <w:szCs w:val="32"/>
+          <w:sz w:val="24"/>
+          <w:szCs w:val="24"/>
         </w:rPr>
         <w:t>, using this reference variable. For example, we can get the value of the </w:t>
       </w:r>
@@ -6181,27 +6010,18 @@
         <w:rPr>
           <w:rFonts w:ascii="Times New Roman" w:eastAsia="Times New Roman" w:hAnsi="Times New Roman" w:cs="Times New Roman"/>
           <w:spacing w:val="-1"/>
-          <w:sz w:val="20"/>
-          <w:szCs w:val="20"/>
-        </w:rPr>
-        <w:t>input</w:t>
-      </w:r>
-      <w:r>
-        <w:rPr>
-          <w:rFonts w:ascii="Times New Roman" w:eastAsia="Times New Roman" w:hAnsi="Times New Roman" w:cs="Times New Roman"/>
-          <w:spacing w:val="-1"/>
-          <w:sz w:val="32"/>
-          <w:szCs w:val="32"/>
-        </w:rPr>
-        <w:t>element</w:t>
+          <w:sz w:val="24"/>
+          <w:szCs w:val="24"/>
+        </w:rPr>
+        <w:t>inputelement</w:t>
       </w:r>
       <w:proofErr w:type="spellEnd"/>
       <w:r>
         <w:rPr>
           <w:rFonts w:ascii="Times New Roman" w:eastAsia="Times New Roman" w:hAnsi="Times New Roman" w:cs="Times New Roman"/>
           <w:spacing w:val="-1"/>
-          <w:sz w:val="32"/>
-          <w:szCs w:val="32"/>
+          <w:sz w:val="24"/>
+          <w:szCs w:val="24"/>
         </w:rPr>
         <w:t xml:space="preserve"> as </w:t>
       </w:r>
@@ -6210,8 +6030,8 @@
         <w:rPr>
           <w:rFonts w:ascii="Times New Roman" w:eastAsia="Times New Roman" w:hAnsi="Times New Roman" w:cs="Times New Roman"/>
           <w:spacing w:val="-1"/>
-          <w:sz w:val="20"/>
-          <w:szCs w:val="20"/>
+          <w:sz w:val="24"/>
+          <w:szCs w:val="24"/>
         </w:rPr>
         <w:t>name.value</w:t>
       </w:r>
@@ -6220,8 +6040,8 @@
         <w:rPr>
           <w:rFonts w:ascii="Times New Roman" w:eastAsia="Times New Roman" w:hAnsi="Times New Roman" w:cs="Times New Roman"/>
           <w:spacing w:val="-1"/>
-          <w:sz w:val="32"/>
-          <w:szCs w:val="32"/>
+          <w:sz w:val="24"/>
+          <w:szCs w:val="24"/>
         </w:rPr>
         <w:t> and the value of the placeholder property by </w:t>
       </w:r>
@@ -6230,8 +6050,8 @@
         <w:rPr>
           <w:rFonts w:ascii="Times New Roman" w:eastAsia="Times New Roman" w:hAnsi="Times New Roman" w:cs="Times New Roman"/>
           <w:spacing w:val="-1"/>
-          <w:sz w:val="20"/>
-          <w:szCs w:val="20"/>
+          <w:sz w:val="24"/>
+          <w:szCs w:val="24"/>
         </w:rPr>
         <w:t>name.placeholder</w:t>
       </w:r>
@@ -6240,8 +6060,8 @@
         <w:rPr>
           <w:rFonts w:ascii="Times New Roman" w:eastAsia="Times New Roman" w:hAnsi="Times New Roman" w:cs="Times New Roman"/>
           <w:spacing w:val="-1"/>
-          <w:sz w:val="32"/>
-          <w:szCs w:val="32"/>
+          <w:sz w:val="24"/>
+          <w:szCs w:val="24"/>
         </w:rPr>
         <w:t> anywhere in the template.</w:t>
       </w:r>
@@ -6253,55 +6073,18 @@
         <w:rPr>
           <w:rFonts w:ascii="Times New Roman" w:eastAsia="Times New Roman" w:hAnsi="Times New Roman" w:cs="Times New Roman"/>
           <w:spacing w:val="-1"/>
-          <w:sz w:val="32"/>
-          <w:szCs w:val="32"/>
-        </w:rPr>
-      </w:pPr>
-      <w:r>
-        <w:rPr>
-          <w:rFonts w:ascii="Times New Roman" w:eastAsia="Times New Roman" w:hAnsi="Times New Roman" w:cs="Times New Roman"/>
-          <w:spacing w:val="-1"/>
-          <w:sz w:val="32"/>
-          <w:szCs w:val="32"/>
-        </w:rPr>
-        <w:lastRenderedPageBreak/>
-        <w:t>Finally, a Template reference variable refers to its attached element, component or directive. It can be accessed anywhere in the entire template. We can also use </w:t>
-      </w:r>
-      <w:r>
-        <w:rPr>
-          <w:rFonts w:ascii="Times New Roman" w:eastAsia="Times New Roman" w:hAnsi="Times New Roman" w:cs="Times New Roman"/>
-          <w:spacing w:val="-1"/>
-          <w:sz w:val="20"/>
-          <w:szCs w:val="20"/>
-        </w:rPr>
-        <w:t>ref-</w:t>
-      </w:r>
-      <w:r>
-        <w:rPr>
-          <w:rFonts w:ascii="Times New Roman" w:eastAsia="Times New Roman" w:hAnsi="Times New Roman" w:cs="Times New Roman"/>
-          <w:spacing w:val="-1"/>
-          <w:sz w:val="32"/>
-          <w:szCs w:val="32"/>
-        </w:rPr>
-        <w:t> instead of #. Thus we can also write the above code as </w:t>
-      </w:r>
-      <w:r>
-        <w:rPr>
-          <w:rFonts w:ascii="Times New Roman" w:eastAsia="Times New Roman" w:hAnsi="Times New Roman" w:cs="Times New Roman"/>
-          <w:spacing w:val="-1"/>
-          <w:sz w:val="20"/>
-          <w:szCs w:val="20"/>
-        </w:rPr>
-        <w:t>ref-name</w:t>
-      </w:r>
-      <w:r>
-        <w:rPr>
-          <w:rFonts w:ascii="Times New Roman" w:eastAsia="Times New Roman" w:hAnsi="Times New Roman" w:cs="Times New Roman"/>
-          <w:spacing w:val="-1"/>
-          <w:sz w:val="32"/>
-          <w:szCs w:val="32"/>
-        </w:rPr>
-        <w:t>.</w:t>
+          <w:sz w:val="24"/>
+          <w:szCs w:val="24"/>
+        </w:rPr>
+      </w:pPr>
+      <w:r>
+        <w:rPr>
+          <w:rFonts w:ascii="Times New Roman" w:eastAsia="Times New Roman" w:hAnsi="Times New Roman" w:cs="Times New Roman"/>
+          <w:spacing w:val="-1"/>
+          <w:sz w:val="24"/>
+          <w:szCs w:val="24"/>
+        </w:rPr>
+        <w:t>Finally, a Template reference variable refers to its attached element, component or directive. It can be accessed anywhere in the entire template. We can also use ref- instead of #. Thus we can also write the above code as ref-name.</w:t>
       </w:r>
     </w:p>
     <w:p>
@@ -6311,18 +6094,18 @@
         <w:rPr>
           <w:rFonts w:ascii="Times New Roman" w:eastAsia="Times New Roman" w:hAnsi="Times New Roman" w:cs="Times New Roman"/>
           <w:spacing w:val="-1"/>
-          <w:sz w:val="32"/>
-          <w:szCs w:val="32"/>
-        </w:rPr>
-      </w:pPr>
-      <w:r>
-        <w:rPr>
-          <w:rFonts w:ascii="Times New Roman" w:eastAsia="Times New Roman" w:hAnsi="Times New Roman" w:cs="Times New Roman"/>
-          <w:b/>
-          <w:bCs/>
-          <w:spacing w:val="-1"/>
-          <w:sz w:val="32"/>
-          <w:szCs w:val="32"/>
+          <w:sz w:val="24"/>
+          <w:szCs w:val="24"/>
+        </w:rPr>
+      </w:pPr>
+      <w:r>
+        <w:rPr>
+          <w:rFonts w:ascii="Times New Roman" w:eastAsia="Times New Roman" w:hAnsi="Times New Roman" w:cs="Times New Roman"/>
+          <w:b/>
+          <w:bCs/>
+          <w:spacing w:val="-1"/>
+          <w:sz w:val="24"/>
+          <w:szCs w:val="24"/>
         </w:rPr>
         <w:t>Q7. What are structural directives?</w:t>
       </w:r>
@@ -6334,16 +6117,16 @@
         <w:rPr>
           <w:rFonts w:ascii="Times New Roman" w:eastAsia="Times New Roman" w:hAnsi="Times New Roman" w:cs="Times New Roman"/>
           <w:spacing w:val="-1"/>
-          <w:sz w:val="32"/>
-          <w:szCs w:val="32"/>
-        </w:rPr>
-      </w:pPr>
-      <w:r>
-        <w:rPr>
-          <w:rFonts w:ascii="Times New Roman" w:eastAsia="Times New Roman" w:hAnsi="Times New Roman" w:cs="Times New Roman"/>
-          <w:spacing w:val="-1"/>
-          <w:sz w:val="32"/>
-          <w:szCs w:val="32"/>
+          <w:sz w:val="24"/>
+          <w:szCs w:val="24"/>
+        </w:rPr>
+      </w:pPr>
+      <w:r>
+        <w:rPr>
+          <w:rFonts w:ascii="Times New Roman" w:eastAsia="Times New Roman" w:hAnsi="Times New Roman" w:cs="Times New Roman"/>
+          <w:spacing w:val="-1"/>
+          <w:sz w:val="24"/>
+          <w:szCs w:val="24"/>
         </w:rPr>
         <w:t>Structural directives are responsible for HTML layout. They shape or reshape the DOM’s structure, typically by adding, removing, or manipulating elements. Structural directives are easy to recognize. An asterisk (*) precedes the directive attribute name as in this example.</w:t>
       </w:r>
@@ -6421,16 +6204,16 @@
         <w:rPr>
           <w:rFonts w:ascii="Times New Roman" w:eastAsia="Times New Roman" w:hAnsi="Times New Roman" w:cs="Times New Roman"/>
           <w:spacing w:val="-1"/>
-          <w:sz w:val="32"/>
-          <w:szCs w:val="32"/>
-        </w:rPr>
-      </w:pPr>
-      <w:r>
-        <w:rPr>
-          <w:rFonts w:ascii="Times New Roman" w:eastAsia="Times New Roman" w:hAnsi="Times New Roman" w:cs="Times New Roman"/>
-          <w:spacing w:val="-1"/>
-          <w:sz w:val="32"/>
-          <w:szCs w:val="32"/>
+          <w:sz w:val="24"/>
+          <w:szCs w:val="24"/>
+        </w:rPr>
+      </w:pPr>
+      <w:r>
+        <w:rPr>
+          <w:rFonts w:ascii="Times New Roman" w:eastAsia="Times New Roman" w:hAnsi="Times New Roman" w:cs="Times New Roman"/>
+          <w:spacing w:val="-1"/>
+          <w:sz w:val="24"/>
+          <w:szCs w:val="24"/>
         </w:rPr>
         <w:t>The </w:t>
       </w:r>
@@ -6439,8 +6222,8 @@
         <w:rPr>
           <w:rFonts w:ascii="Times New Roman" w:eastAsia="Times New Roman" w:hAnsi="Times New Roman" w:cs="Times New Roman"/>
           <w:spacing w:val="-1"/>
-          <w:sz w:val="20"/>
-          <w:szCs w:val="20"/>
+          <w:sz w:val="24"/>
+          <w:szCs w:val="24"/>
         </w:rPr>
         <w:t>ngFor</w:t>
       </w:r>
@@ -6449,46 +6232,10 @@
         <w:rPr>
           <w:rFonts w:ascii="Times New Roman" w:eastAsia="Times New Roman" w:hAnsi="Times New Roman" w:cs="Times New Roman"/>
           <w:spacing w:val="-1"/>
-          <w:sz w:val="32"/>
-          <w:szCs w:val="32"/>
-        </w:rPr>
-        <w:t> directive iterates over the component's </w:t>
-      </w:r>
-      <w:r>
-        <w:rPr>
-          <w:rFonts w:ascii="Times New Roman" w:eastAsia="Times New Roman" w:hAnsi="Times New Roman" w:cs="Times New Roman"/>
-          <w:spacing w:val="-1"/>
-          <w:sz w:val="20"/>
-          <w:szCs w:val="20"/>
-        </w:rPr>
-        <w:t>names</w:t>
-      </w:r>
-      <w:r>
-        <w:rPr>
-          <w:rFonts w:ascii="Times New Roman" w:eastAsia="Times New Roman" w:hAnsi="Times New Roman" w:cs="Times New Roman"/>
-          <w:spacing w:val="-1"/>
-          <w:sz w:val="32"/>
-          <w:szCs w:val="32"/>
-        </w:rPr>
-        <w:t> array and renders an instance of this template for each </w:t>
-      </w:r>
-      <w:r>
-        <w:rPr>
-          <w:rFonts w:ascii="Times New Roman" w:eastAsia="Times New Roman" w:hAnsi="Times New Roman" w:cs="Times New Roman"/>
-          <w:spacing w:val="-1"/>
-          <w:sz w:val="20"/>
-          <w:szCs w:val="20"/>
-        </w:rPr>
-        <w:t>name</w:t>
-      </w:r>
-      <w:r>
-        <w:rPr>
-          <w:rFonts w:ascii="Times New Roman" w:eastAsia="Times New Roman" w:hAnsi="Times New Roman" w:cs="Times New Roman"/>
-          <w:spacing w:val="-1"/>
-          <w:sz w:val="32"/>
-          <w:szCs w:val="32"/>
-        </w:rPr>
-        <w:t> in that array.</w:t>
+          <w:sz w:val="24"/>
+          <w:szCs w:val="24"/>
+        </w:rPr>
+        <w:t> directive iterates over the component's names array and renders an instance of this template for each name in that array.</w:t>
       </w:r>
     </w:p>
     <w:p>
@@ -6498,16 +6245,16 @@
         <w:rPr>
           <w:rFonts w:ascii="Times New Roman" w:eastAsia="Times New Roman" w:hAnsi="Times New Roman" w:cs="Times New Roman"/>
           <w:spacing w:val="-1"/>
-          <w:sz w:val="32"/>
-          <w:szCs w:val="32"/>
-        </w:rPr>
-      </w:pPr>
-      <w:r>
-        <w:rPr>
-          <w:rFonts w:ascii="Times New Roman" w:eastAsia="Times New Roman" w:hAnsi="Times New Roman" w:cs="Times New Roman"/>
-          <w:spacing w:val="-1"/>
-          <w:sz w:val="32"/>
-          <w:szCs w:val="32"/>
+          <w:sz w:val="24"/>
+          <w:szCs w:val="24"/>
+        </w:rPr>
+      </w:pPr>
+      <w:r>
+        <w:rPr>
+          <w:rFonts w:ascii="Times New Roman" w:eastAsia="Times New Roman" w:hAnsi="Times New Roman" w:cs="Times New Roman"/>
+          <w:spacing w:val="-1"/>
+          <w:sz w:val="24"/>
+          <w:szCs w:val="24"/>
         </w:rPr>
         <w:t>Some of the other structural directives in Angular are </w:t>
       </w:r>
@@ -6516,8 +6263,8 @@
         <w:rPr>
           <w:rFonts w:ascii="Times New Roman" w:eastAsia="Times New Roman" w:hAnsi="Times New Roman" w:cs="Times New Roman"/>
           <w:spacing w:val="-1"/>
-          <w:sz w:val="20"/>
-          <w:szCs w:val="20"/>
+          <w:sz w:val="24"/>
+          <w:szCs w:val="24"/>
         </w:rPr>
         <w:t>ngIf</w:t>
       </w:r>
@@ -6526,8 +6273,8 @@
         <w:rPr>
           <w:rFonts w:ascii="Times New Roman" w:eastAsia="Times New Roman" w:hAnsi="Times New Roman" w:cs="Times New Roman"/>
           <w:spacing w:val="-1"/>
-          <w:sz w:val="32"/>
-          <w:szCs w:val="32"/>
+          <w:sz w:val="24"/>
+          <w:szCs w:val="24"/>
         </w:rPr>
         <w:t> and </w:t>
       </w:r>
@@ -6536,8 +6283,8 @@
         <w:rPr>
           <w:rFonts w:ascii="Times New Roman" w:eastAsia="Times New Roman" w:hAnsi="Times New Roman" w:cs="Times New Roman"/>
           <w:spacing w:val="-1"/>
-          <w:sz w:val="20"/>
-          <w:szCs w:val="20"/>
+          <w:sz w:val="24"/>
+          <w:szCs w:val="24"/>
         </w:rPr>
         <w:t>ngSwitch</w:t>
       </w:r>
@@ -6546,8 +6293,8 @@
         <w:rPr>
           <w:rFonts w:ascii="Times New Roman" w:eastAsia="Times New Roman" w:hAnsi="Times New Roman" w:cs="Times New Roman"/>
           <w:spacing w:val="-1"/>
-          <w:sz w:val="32"/>
-          <w:szCs w:val="32"/>
+          <w:sz w:val="24"/>
+          <w:szCs w:val="24"/>
         </w:rPr>
         <w:t>.</w:t>
       </w:r>
@@ -6559,18 +6306,18 @@
         <w:rPr>
           <w:rFonts w:ascii="Times New Roman" w:eastAsia="Times New Roman" w:hAnsi="Times New Roman" w:cs="Times New Roman"/>
           <w:spacing w:val="-1"/>
-          <w:sz w:val="32"/>
-          <w:szCs w:val="32"/>
-        </w:rPr>
-      </w:pPr>
-      <w:r>
-        <w:rPr>
-          <w:rFonts w:ascii="Times New Roman" w:eastAsia="Times New Roman" w:hAnsi="Times New Roman" w:cs="Times New Roman"/>
-          <w:b/>
-          <w:bCs/>
-          <w:spacing w:val="-1"/>
-          <w:sz w:val="32"/>
-          <w:szCs w:val="32"/>
+          <w:sz w:val="24"/>
+          <w:szCs w:val="24"/>
+        </w:rPr>
+      </w:pPr>
+      <w:r>
+        <w:rPr>
+          <w:rFonts w:ascii="Times New Roman" w:eastAsia="Times New Roman" w:hAnsi="Times New Roman" w:cs="Times New Roman"/>
+          <w:b/>
+          <w:bCs/>
+          <w:spacing w:val="-1"/>
+          <w:sz w:val="24"/>
+          <w:szCs w:val="24"/>
         </w:rPr>
         <w:t>Q8. What is Directive in Angular 4? How it differs from Components?</w:t>
       </w:r>
@@ -6582,16 +6329,16 @@
         <w:rPr>
           <w:rFonts w:ascii="Times New Roman" w:eastAsia="Times New Roman" w:hAnsi="Times New Roman" w:cs="Times New Roman"/>
           <w:spacing w:val="-1"/>
-          <w:sz w:val="32"/>
-          <w:szCs w:val="32"/>
-        </w:rPr>
-      </w:pPr>
-      <w:r>
-        <w:rPr>
-          <w:rFonts w:ascii="Times New Roman" w:eastAsia="Times New Roman" w:hAnsi="Times New Roman" w:cs="Times New Roman"/>
-          <w:spacing w:val="-1"/>
-          <w:sz w:val="32"/>
-          <w:szCs w:val="32"/>
+          <w:sz w:val="24"/>
+          <w:szCs w:val="24"/>
+        </w:rPr>
+      </w:pPr>
+      <w:r>
+        <w:rPr>
+          <w:rFonts w:ascii="Times New Roman" w:eastAsia="Times New Roman" w:hAnsi="Times New Roman" w:cs="Times New Roman"/>
+          <w:spacing w:val="-1"/>
+          <w:sz w:val="24"/>
+          <w:szCs w:val="24"/>
         </w:rPr>
         <w:t xml:space="preserve">Directives allow us to attach behavior to elements in the DOM, for example, doing something on mouse over or click. In Angular, a Directive </w:t>
       </w:r>
@@ -6600,8 +6347,8 @@
         <w:rPr>
           <w:rFonts w:ascii="Times New Roman" w:eastAsia="Times New Roman" w:hAnsi="Times New Roman" w:cs="Times New Roman"/>
           <w:spacing w:val="-1"/>
-          <w:sz w:val="32"/>
-          <w:szCs w:val="32"/>
+          <w:sz w:val="24"/>
+          <w:szCs w:val="24"/>
         </w:rPr>
         <w:t>decoraor</w:t>
       </w:r>
@@ -6610,38 +6357,10 @@
         <w:rPr>
           <w:rFonts w:ascii="Times New Roman" w:eastAsia="Times New Roman" w:hAnsi="Times New Roman" w:cs="Times New Roman"/>
           <w:spacing w:val="-1"/>
-          <w:sz w:val="32"/>
-          <w:szCs w:val="32"/>
-        </w:rPr>
-        <w:t xml:space="preserve"> (</w:t>
-      </w:r>
-      <w:r>
-        <w:rPr>
-          <w:rFonts w:ascii="Times New Roman" w:eastAsia="Times New Roman" w:hAnsi="Times New Roman" w:cs="Times New Roman"/>
-          <w:spacing w:val="-1"/>
-          <w:sz w:val="20"/>
-          <w:szCs w:val="20"/>
-        </w:rPr>
-        <w:t>@Directive</w:t>
-      </w:r>
-      <w:r>
-        <w:rPr>
-          <w:rFonts w:ascii="Times New Roman" w:eastAsia="Times New Roman" w:hAnsi="Times New Roman" w:cs="Times New Roman"/>
-          <w:spacing w:val="-1"/>
-          <w:sz w:val="32"/>
-          <w:szCs w:val="32"/>
-        </w:rPr>
-        <w:t xml:space="preserve">) is used to mark a class as an Angular directive and provides additional metadata that determines how the </w:t>
-      </w:r>
-      <w:r>
-        <w:rPr>
-          <w:rFonts w:ascii="Times New Roman" w:eastAsia="Times New Roman" w:hAnsi="Times New Roman" w:cs="Times New Roman"/>
-          <w:spacing w:val="-1"/>
-          <w:sz w:val="32"/>
-          <w:szCs w:val="32"/>
-        </w:rPr>
-        <w:lastRenderedPageBreak/>
-        <w:t>directive should be processed. Below are the metadata properties of a directive.</w:t>
+          <w:sz w:val="24"/>
+          <w:szCs w:val="24"/>
+        </w:rPr>
+        <w:t xml:space="preserve"> (@Directive) is used to mark a class as an Angular directive and provides additional metadata that determines how the directive should be processed. Below are the metadata properties of a directive.</w:t>
       </w:r>
     </w:p>
     <w:p>
@@ -6656,35 +6375,26 @@
         <w:rPr>
           <w:rFonts w:ascii="Times New Roman" w:eastAsia="Times New Roman" w:hAnsi="Times New Roman" w:cs="Times New Roman"/>
           <w:spacing w:val="-1"/>
-          <w:sz w:val="32"/>
-          <w:szCs w:val="32"/>
-        </w:rPr>
-      </w:pPr>
-      <w:r>
-        <w:rPr>
-          <w:rFonts w:ascii="Times New Roman" w:eastAsia="Times New Roman" w:hAnsi="Times New Roman" w:cs="Times New Roman"/>
-          <w:spacing w:val="-1"/>
-          <w:sz w:val="20"/>
-          <w:szCs w:val="20"/>
-        </w:rPr>
-        <w:t>selector</w:t>
-      </w:r>
-      <w:r>
-        <w:rPr>
-          <w:rFonts w:ascii="Times New Roman" w:eastAsia="Times New Roman" w:hAnsi="Times New Roman" w:cs="Times New Roman"/>
-          <w:spacing w:val="-1"/>
-          <w:sz w:val="32"/>
-          <w:szCs w:val="32"/>
-        </w:rPr>
-        <w:t xml:space="preserve"> - </w:t>
+          <w:sz w:val="24"/>
+          <w:szCs w:val="24"/>
+        </w:rPr>
+      </w:pPr>
+      <w:r>
+        <w:rPr>
+          <w:rFonts w:ascii="Times New Roman" w:eastAsia="Times New Roman" w:hAnsi="Times New Roman" w:cs="Times New Roman"/>
+          <w:spacing w:val="-1"/>
+          <w:sz w:val="24"/>
+          <w:szCs w:val="24"/>
+        </w:rPr>
+        <w:t xml:space="preserve">selector - </w:t>
       </w:r>
       <w:proofErr w:type="spellStart"/>
       <w:r>
         <w:rPr>
           <w:rFonts w:ascii="Times New Roman" w:eastAsia="Times New Roman" w:hAnsi="Times New Roman" w:cs="Times New Roman"/>
           <w:spacing w:val="-1"/>
-          <w:sz w:val="32"/>
-          <w:szCs w:val="32"/>
+          <w:sz w:val="24"/>
+          <w:szCs w:val="24"/>
         </w:rPr>
         <w:t>css</w:t>
       </w:r>
@@ -6693,8 +6403,8 @@
         <w:rPr>
           <w:rFonts w:ascii="Times New Roman" w:eastAsia="Times New Roman" w:hAnsi="Times New Roman" w:cs="Times New Roman"/>
           <w:spacing w:val="-1"/>
-          <w:sz w:val="32"/>
-          <w:szCs w:val="32"/>
+          <w:sz w:val="24"/>
+          <w:szCs w:val="24"/>
         </w:rPr>
         <w:t xml:space="preserve"> selector that identifies this component in a template</w:t>
       </w:r>
@@ -6711,27 +6421,18 @@
         <w:rPr>
           <w:rFonts w:ascii="Times New Roman" w:eastAsia="Times New Roman" w:hAnsi="Times New Roman" w:cs="Times New Roman"/>
           <w:spacing w:val="-1"/>
-          <w:sz w:val="32"/>
-          <w:szCs w:val="32"/>
-        </w:rPr>
-      </w:pPr>
-      <w:r>
-        <w:rPr>
-          <w:rFonts w:ascii="Times New Roman" w:eastAsia="Times New Roman" w:hAnsi="Times New Roman" w:cs="Times New Roman"/>
-          <w:spacing w:val="-1"/>
-          <w:sz w:val="20"/>
-          <w:szCs w:val="20"/>
-        </w:rPr>
-        <w:t>host</w:t>
-      </w:r>
-      <w:r>
-        <w:rPr>
-          <w:rFonts w:ascii="Times New Roman" w:eastAsia="Times New Roman" w:hAnsi="Times New Roman" w:cs="Times New Roman"/>
-          <w:spacing w:val="-1"/>
-          <w:sz w:val="32"/>
-          <w:szCs w:val="32"/>
-        </w:rPr>
-        <w:t> - map of class property to host element bindings for events, properties and attributes</w:t>
+          <w:sz w:val="24"/>
+          <w:szCs w:val="24"/>
+        </w:rPr>
+      </w:pPr>
+      <w:r>
+        <w:rPr>
+          <w:rFonts w:ascii="Times New Roman" w:eastAsia="Times New Roman" w:hAnsi="Times New Roman" w:cs="Times New Roman"/>
+          <w:spacing w:val="-1"/>
+          <w:sz w:val="24"/>
+          <w:szCs w:val="24"/>
+        </w:rPr>
+        <w:t>host - map of class property to host element bindings for events, properties and attributes</w:t>
       </w:r>
     </w:p>
     <w:p>
@@ -6746,27 +6447,18 @@
         <w:rPr>
           <w:rFonts w:ascii="Times New Roman" w:eastAsia="Times New Roman" w:hAnsi="Times New Roman" w:cs="Times New Roman"/>
           <w:spacing w:val="-1"/>
-          <w:sz w:val="32"/>
-          <w:szCs w:val="32"/>
-        </w:rPr>
-      </w:pPr>
-      <w:r>
-        <w:rPr>
-          <w:rFonts w:ascii="Times New Roman" w:eastAsia="Times New Roman" w:hAnsi="Times New Roman" w:cs="Times New Roman"/>
-          <w:spacing w:val="-1"/>
-          <w:sz w:val="20"/>
-          <w:szCs w:val="20"/>
-        </w:rPr>
-        <w:t>inputs</w:t>
-      </w:r>
-      <w:r>
-        <w:rPr>
-          <w:rFonts w:ascii="Times New Roman" w:eastAsia="Times New Roman" w:hAnsi="Times New Roman" w:cs="Times New Roman"/>
-          <w:spacing w:val="-1"/>
-          <w:sz w:val="32"/>
-          <w:szCs w:val="32"/>
-        </w:rPr>
-        <w:t> - list of class property names to data-bind as component inputs</w:t>
+          <w:sz w:val="24"/>
+          <w:szCs w:val="24"/>
+        </w:rPr>
+      </w:pPr>
+      <w:r>
+        <w:rPr>
+          <w:rFonts w:ascii="Times New Roman" w:eastAsia="Times New Roman" w:hAnsi="Times New Roman" w:cs="Times New Roman"/>
+          <w:spacing w:val="-1"/>
+          <w:sz w:val="24"/>
+          <w:szCs w:val="24"/>
+        </w:rPr>
+        <w:t>inputs - list of class property names to data-bind as component inputs</w:t>
       </w:r>
     </w:p>
     <w:p>
@@ -6781,27 +6473,18 @@
         <w:rPr>
           <w:rFonts w:ascii="Times New Roman" w:eastAsia="Times New Roman" w:hAnsi="Times New Roman" w:cs="Times New Roman"/>
           <w:spacing w:val="-1"/>
-          <w:sz w:val="32"/>
-          <w:szCs w:val="32"/>
-        </w:rPr>
-      </w:pPr>
-      <w:r>
-        <w:rPr>
-          <w:rFonts w:ascii="Times New Roman" w:eastAsia="Times New Roman" w:hAnsi="Times New Roman" w:cs="Times New Roman"/>
-          <w:spacing w:val="-1"/>
-          <w:sz w:val="20"/>
-          <w:szCs w:val="20"/>
-        </w:rPr>
-        <w:t>outputs</w:t>
-      </w:r>
-      <w:r>
-        <w:rPr>
-          <w:rFonts w:ascii="Times New Roman" w:eastAsia="Times New Roman" w:hAnsi="Times New Roman" w:cs="Times New Roman"/>
-          <w:spacing w:val="-1"/>
-          <w:sz w:val="32"/>
-          <w:szCs w:val="32"/>
-        </w:rPr>
-        <w:t> - list of class property names that expose output events that others can subscribe to</w:t>
+          <w:sz w:val="24"/>
+          <w:szCs w:val="24"/>
+        </w:rPr>
+      </w:pPr>
+      <w:r>
+        <w:rPr>
+          <w:rFonts w:ascii="Times New Roman" w:eastAsia="Times New Roman" w:hAnsi="Times New Roman" w:cs="Times New Roman"/>
+          <w:spacing w:val="-1"/>
+          <w:sz w:val="24"/>
+          <w:szCs w:val="24"/>
+        </w:rPr>
+        <w:t>outputs - list of class property names that expose output events that others can subscribe to</w:t>
       </w:r>
     </w:p>
     <w:p>
@@ -6816,27 +6499,18 @@
         <w:rPr>
           <w:rFonts w:ascii="Times New Roman" w:eastAsia="Times New Roman" w:hAnsi="Times New Roman" w:cs="Times New Roman"/>
           <w:spacing w:val="-1"/>
-          <w:sz w:val="32"/>
-          <w:szCs w:val="32"/>
-        </w:rPr>
-      </w:pPr>
-      <w:r>
-        <w:rPr>
-          <w:rFonts w:ascii="Times New Roman" w:eastAsia="Times New Roman" w:hAnsi="Times New Roman" w:cs="Times New Roman"/>
-          <w:spacing w:val="-1"/>
-          <w:sz w:val="20"/>
-          <w:szCs w:val="20"/>
-        </w:rPr>
-        <w:t>providers</w:t>
-      </w:r>
-      <w:r>
-        <w:rPr>
-          <w:rFonts w:ascii="Times New Roman" w:eastAsia="Times New Roman" w:hAnsi="Times New Roman" w:cs="Times New Roman"/>
-          <w:spacing w:val="-1"/>
-          <w:sz w:val="32"/>
-          <w:szCs w:val="32"/>
-        </w:rPr>
-        <w:t> - list of providers available to this component and its children</w:t>
+          <w:sz w:val="24"/>
+          <w:szCs w:val="24"/>
+        </w:rPr>
+      </w:pPr>
+      <w:r>
+        <w:rPr>
+          <w:rFonts w:ascii="Times New Roman" w:eastAsia="Times New Roman" w:hAnsi="Times New Roman" w:cs="Times New Roman"/>
+          <w:spacing w:val="-1"/>
+          <w:sz w:val="24"/>
+          <w:szCs w:val="24"/>
+        </w:rPr>
+        <w:t>providers - list of providers available to this component and its children</w:t>
       </w:r>
     </w:p>
     <w:p>
@@ -6851,27 +6525,19 @@
         <w:rPr>
           <w:rFonts w:ascii="Times New Roman" w:eastAsia="Times New Roman" w:hAnsi="Times New Roman" w:cs="Times New Roman"/>
           <w:spacing w:val="-1"/>
-          <w:sz w:val="32"/>
-          <w:szCs w:val="32"/>
-        </w:rPr>
-      </w:pPr>
-      <w:r>
-        <w:rPr>
-          <w:rFonts w:ascii="Times New Roman" w:eastAsia="Times New Roman" w:hAnsi="Times New Roman" w:cs="Times New Roman"/>
-          <w:spacing w:val="-1"/>
-          <w:sz w:val="20"/>
-          <w:szCs w:val="20"/>
-        </w:rPr>
-        <w:t>queries</w:t>
-      </w:r>
-      <w:r>
-        <w:rPr>
-          <w:rFonts w:ascii="Times New Roman" w:eastAsia="Times New Roman" w:hAnsi="Times New Roman" w:cs="Times New Roman"/>
-          <w:spacing w:val="-1"/>
-          <w:sz w:val="32"/>
-          <w:szCs w:val="32"/>
-        </w:rPr>
-        <w:t> - configure queries that can be injected into the component</w:t>
+          <w:sz w:val="24"/>
+          <w:szCs w:val="24"/>
+        </w:rPr>
+      </w:pPr>
+      <w:r>
+        <w:rPr>
+          <w:rFonts w:ascii="Times New Roman" w:eastAsia="Times New Roman" w:hAnsi="Times New Roman" w:cs="Times New Roman"/>
+          <w:spacing w:val="-1"/>
+          <w:sz w:val="24"/>
+          <w:szCs w:val="24"/>
+        </w:rPr>
+        <w:lastRenderedPageBreak/>
+        <w:t>queries - configure queries that can be injected into the component</w:t>
       </w:r>
     </w:p>
     <w:p>
@@ -6886,8 +6552,8 @@
         <w:rPr>
           <w:rFonts w:ascii="Times New Roman" w:eastAsia="Times New Roman" w:hAnsi="Times New Roman" w:cs="Times New Roman"/>
           <w:spacing w:val="-1"/>
-          <w:sz w:val="32"/>
-          <w:szCs w:val="32"/>
+          <w:sz w:val="24"/>
+          <w:szCs w:val="24"/>
         </w:rPr>
       </w:pPr>
       <w:proofErr w:type="spellStart"/>
@@ -6895,8 +6561,8 @@
         <w:rPr>
           <w:rFonts w:ascii="Times New Roman" w:eastAsia="Times New Roman" w:hAnsi="Times New Roman" w:cs="Times New Roman"/>
           <w:spacing w:val="-1"/>
-          <w:sz w:val="20"/>
-          <w:szCs w:val="20"/>
+          <w:sz w:val="24"/>
+          <w:szCs w:val="24"/>
         </w:rPr>
         <w:t>exportAs</w:t>
       </w:r>
@@ -6905,8 +6571,8 @@
         <w:rPr>
           <w:rFonts w:ascii="Times New Roman" w:eastAsia="Times New Roman" w:hAnsi="Times New Roman" w:cs="Times New Roman"/>
           <w:spacing w:val="-1"/>
-          <w:sz w:val="32"/>
-          <w:szCs w:val="32"/>
+          <w:sz w:val="24"/>
+          <w:szCs w:val="24"/>
         </w:rPr>
         <w:t> - name under which the component instance is exported in a template</w:t>
       </w:r>
@@ -6918,16 +6584,16 @@
         <w:rPr>
           <w:rFonts w:ascii="Times New Roman" w:eastAsia="Times New Roman" w:hAnsi="Times New Roman" w:cs="Times New Roman"/>
           <w:spacing w:val="-1"/>
-          <w:sz w:val="32"/>
-          <w:szCs w:val="32"/>
-        </w:rPr>
-      </w:pPr>
-      <w:r>
-        <w:rPr>
-          <w:rFonts w:ascii="Times New Roman" w:eastAsia="Times New Roman" w:hAnsi="Times New Roman" w:cs="Times New Roman"/>
-          <w:spacing w:val="-1"/>
-          <w:sz w:val="32"/>
-          <w:szCs w:val="32"/>
+          <w:sz w:val="24"/>
+          <w:szCs w:val="24"/>
+        </w:rPr>
+      </w:pPr>
+      <w:r>
+        <w:rPr>
+          <w:rFonts w:ascii="Times New Roman" w:eastAsia="Times New Roman" w:hAnsi="Times New Roman" w:cs="Times New Roman"/>
+          <w:spacing w:val="-1"/>
+          <w:sz w:val="24"/>
+          <w:szCs w:val="24"/>
         </w:rPr>
         <w:t>A Component is a directive with a template. So we should use a Component whenever we want reusable set of DOM elements with behaviors of UI. And we should use a Directive whenever we want reusable behavior to supplement the DOM.</w:t>
       </w:r>
@@ -6939,18 +6605,18 @@
         <w:rPr>
           <w:rFonts w:ascii="Times New Roman" w:eastAsia="Times New Roman" w:hAnsi="Times New Roman" w:cs="Times New Roman"/>
           <w:spacing w:val="-1"/>
-          <w:sz w:val="32"/>
-          <w:szCs w:val="32"/>
-        </w:rPr>
-      </w:pPr>
-      <w:r>
-        <w:rPr>
-          <w:rFonts w:ascii="Times New Roman" w:eastAsia="Times New Roman" w:hAnsi="Times New Roman" w:cs="Times New Roman"/>
-          <w:b/>
-          <w:bCs/>
-          <w:spacing w:val="-1"/>
-          <w:sz w:val="32"/>
-          <w:szCs w:val="32"/>
+          <w:sz w:val="24"/>
+          <w:szCs w:val="24"/>
+        </w:rPr>
+      </w:pPr>
+      <w:r>
+        <w:rPr>
+          <w:rFonts w:ascii="Times New Roman" w:eastAsia="Times New Roman" w:hAnsi="Times New Roman" w:cs="Times New Roman"/>
+          <w:b/>
+          <w:bCs/>
+          <w:spacing w:val="-1"/>
+          <w:sz w:val="24"/>
+          <w:szCs w:val="24"/>
         </w:rPr>
         <w:t>Q9. What are all the types of Directives?</w:t>
       </w:r>
@@ -6962,16 +6628,16 @@
         <w:rPr>
           <w:rFonts w:ascii="Times New Roman" w:eastAsia="Times New Roman" w:hAnsi="Times New Roman" w:cs="Times New Roman"/>
           <w:spacing w:val="-1"/>
-          <w:sz w:val="32"/>
-          <w:szCs w:val="32"/>
-        </w:rPr>
-      </w:pPr>
-      <w:r>
-        <w:rPr>
-          <w:rFonts w:ascii="Times New Roman" w:eastAsia="Times New Roman" w:hAnsi="Times New Roman" w:cs="Times New Roman"/>
-          <w:spacing w:val="-1"/>
-          <w:sz w:val="32"/>
-          <w:szCs w:val="32"/>
+          <w:sz w:val="24"/>
+          <w:szCs w:val="24"/>
+        </w:rPr>
+      </w:pPr>
+      <w:r>
+        <w:rPr>
+          <w:rFonts w:ascii="Times New Roman" w:eastAsia="Times New Roman" w:hAnsi="Times New Roman" w:cs="Times New Roman"/>
+          <w:spacing w:val="-1"/>
+          <w:sz w:val="24"/>
+          <w:szCs w:val="24"/>
         </w:rPr>
         <w:t>There are three types of directives in Angular. They are </w:t>
       </w:r>
@@ -6981,8 +6647,8 @@
           <w:b/>
           <w:bCs/>
           <w:spacing w:val="-1"/>
-          <w:sz w:val="32"/>
-          <w:szCs w:val="32"/>
+          <w:sz w:val="24"/>
+          <w:szCs w:val="24"/>
         </w:rPr>
         <w:t>attribute directives</w:t>
       </w:r>
@@ -6990,8 +6656,8 @@
         <w:rPr>
           <w:rFonts w:ascii="Times New Roman" w:eastAsia="Times New Roman" w:hAnsi="Times New Roman" w:cs="Times New Roman"/>
           <w:spacing w:val="-1"/>
-          <w:sz w:val="32"/>
-          <w:szCs w:val="32"/>
+          <w:sz w:val="24"/>
+          <w:szCs w:val="24"/>
         </w:rPr>
         <w:t>, </w:t>
       </w:r>
@@ -7001,8 +6667,8 @@
           <w:b/>
           <w:bCs/>
           <w:spacing w:val="-1"/>
-          <w:sz w:val="32"/>
-          <w:szCs w:val="32"/>
+          <w:sz w:val="24"/>
+          <w:szCs w:val="24"/>
         </w:rPr>
         <w:t>structural directives</w:t>
       </w:r>
@@ -7010,8 +6676,8 @@
         <w:rPr>
           <w:rFonts w:ascii="Times New Roman" w:eastAsia="Times New Roman" w:hAnsi="Times New Roman" w:cs="Times New Roman"/>
           <w:spacing w:val="-1"/>
-          <w:sz w:val="32"/>
-          <w:szCs w:val="32"/>
+          <w:sz w:val="24"/>
+          <w:szCs w:val="24"/>
         </w:rPr>
         <w:t>, and </w:t>
       </w:r>
@@ -7021,8 +6687,8 @@
           <w:b/>
           <w:bCs/>
           <w:spacing w:val="-1"/>
-          <w:sz w:val="32"/>
-          <w:szCs w:val="32"/>
+          <w:sz w:val="24"/>
+          <w:szCs w:val="24"/>
         </w:rPr>
         <w:t>components</w:t>
       </w:r>
@@ -7030,8 +6696,8 @@
         <w:rPr>
           <w:rFonts w:ascii="Times New Roman" w:eastAsia="Times New Roman" w:hAnsi="Times New Roman" w:cs="Times New Roman"/>
           <w:spacing w:val="-1"/>
-          <w:sz w:val="32"/>
-          <w:szCs w:val="32"/>
+          <w:sz w:val="24"/>
+          <w:szCs w:val="24"/>
         </w:rPr>
         <w:t>.</w:t>
       </w:r>
@@ -7048,47 +6714,37 @@
         <w:rPr>
           <w:rFonts w:ascii="Times New Roman" w:eastAsia="Times New Roman" w:hAnsi="Times New Roman" w:cs="Times New Roman"/>
           <w:spacing w:val="-1"/>
-          <w:sz w:val="32"/>
-          <w:szCs w:val="32"/>
-        </w:rPr>
-      </w:pPr>
-      <w:r>
-        <w:rPr>
-          <w:rFonts w:ascii="Times New Roman" w:eastAsia="Times New Roman" w:hAnsi="Times New Roman" w:cs="Times New Roman"/>
-          <w:b/>
-          <w:bCs/>
-          <w:spacing w:val="-1"/>
-          <w:sz w:val="32"/>
-          <w:szCs w:val="32"/>
-        </w:rPr>
-        <w:lastRenderedPageBreak/>
+          <w:sz w:val="24"/>
+          <w:szCs w:val="24"/>
+        </w:rPr>
+      </w:pPr>
+      <w:r>
+        <w:rPr>
+          <w:rFonts w:ascii="Times New Roman" w:eastAsia="Times New Roman" w:hAnsi="Times New Roman" w:cs="Times New Roman"/>
+          <w:b/>
+          <w:bCs/>
+          <w:spacing w:val="-1"/>
+          <w:sz w:val="24"/>
+          <w:szCs w:val="24"/>
+        </w:rPr>
         <w:t>Structural directives</w:t>
       </w:r>
       <w:r>
         <w:rPr>
           <w:rFonts w:ascii="Times New Roman" w:eastAsia="Times New Roman" w:hAnsi="Times New Roman" w:cs="Times New Roman"/>
           <w:spacing w:val="-1"/>
-          <w:sz w:val="32"/>
-          <w:szCs w:val="32"/>
-        </w:rPr>
-        <w:t> change the DOM layout by adding and removing DOM elements. For example, </w:t>
-      </w:r>
-      <w:r>
-        <w:rPr>
-          <w:rFonts w:ascii="Times New Roman" w:eastAsia="Times New Roman" w:hAnsi="Times New Roman" w:cs="Times New Roman"/>
-          <w:spacing w:val="-1"/>
-          <w:sz w:val="20"/>
-          <w:szCs w:val="20"/>
-        </w:rPr>
-        <w:t>*</w:t>
+          <w:sz w:val="24"/>
+          <w:szCs w:val="24"/>
+        </w:rPr>
+        <w:t> change the DOM layout by adding and removing DOM elements. For example, *</w:t>
       </w:r>
       <w:proofErr w:type="spellStart"/>
       <w:r>
         <w:rPr>
           <w:rFonts w:ascii="Times New Roman" w:eastAsia="Times New Roman" w:hAnsi="Times New Roman" w:cs="Times New Roman"/>
           <w:spacing w:val="-1"/>
-          <w:sz w:val="20"/>
-          <w:szCs w:val="20"/>
+          <w:sz w:val="24"/>
+          <w:szCs w:val="24"/>
         </w:rPr>
         <w:t>ngIf</w:t>
       </w:r>
@@ -7097,27 +6753,18 @@
         <w:rPr>
           <w:rFonts w:ascii="Times New Roman" w:eastAsia="Times New Roman" w:hAnsi="Times New Roman" w:cs="Times New Roman"/>
           <w:spacing w:val="-1"/>
-          <w:sz w:val="32"/>
-          <w:szCs w:val="32"/>
-        </w:rPr>
-        <w:t> and </w:t>
-      </w:r>
-      <w:r>
-        <w:rPr>
-          <w:rFonts w:ascii="Times New Roman" w:eastAsia="Times New Roman" w:hAnsi="Times New Roman" w:cs="Times New Roman"/>
-          <w:spacing w:val="-1"/>
-          <w:sz w:val="20"/>
-          <w:szCs w:val="20"/>
-        </w:rPr>
-        <w:t>*</w:t>
+          <w:sz w:val="24"/>
+          <w:szCs w:val="24"/>
+        </w:rPr>
+        <w:t> and *</w:t>
       </w:r>
       <w:proofErr w:type="spellStart"/>
       <w:r>
         <w:rPr>
           <w:rFonts w:ascii="Times New Roman" w:eastAsia="Times New Roman" w:hAnsi="Times New Roman" w:cs="Times New Roman"/>
           <w:spacing w:val="-1"/>
-          <w:sz w:val="20"/>
-          <w:szCs w:val="20"/>
+          <w:sz w:val="24"/>
+          <w:szCs w:val="24"/>
         </w:rPr>
         <w:t>ngFor</w:t>
       </w:r>
@@ -7135,18 +6782,18 @@
         <w:rPr>
           <w:rFonts w:ascii="Times New Roman" w:eastAsia="Times New Roman" w:hAnsi="Times New Roman" w:cs="Times New Roman"/>
           <w:spacing w:val="-1"/>
-          <w:sz w:val="32"/>
-          <w:szCs w:val="32"/>
-        </w:rPr>
-      </w:pPr>
-      <w:r>
-        <w:rPr>
-          <w:rFonts w:ascii="Times New Roman" w:eastAsia="Times New Roman" w:hAnsi="Times New Roman" w:cs="Times New Roman"/>
-          <w:b/>
-          <w:bCs/>
-          <w:spacing w:val="-1"/>
-          <w:sz w:val="32"/>
-          <w:szCs w:val="32"/>
+          <w:sz w:val="24"/>
+          <w:szCs w:val="24"/>
+        </w:rPr>
+      </w:pPr>
+      <w:r>
+        <w:rPr>
+          <w:rFonts w:ascii="Times New Roman" w:eastAsia="Times New Roman" w:hAnsi="Times New Roman" w:cs="Times New Roman"/>
+          <w:b/>
+          <w:bCs/>
+          <w:spacing w:val="-1"/>
+          <w:sz w:val="24"/>
+          <w:szCs w:val="24"/>
         </w:rPr>
         <w:t>Attribute directives</w:t>
       </w:r>
@@ -7154,27 +6801,18 @@
         <w:rPr>
           <w:rFonts w:ascii="Times New Roman" w:eastAsia="Times New Roman" w:hAnsi="Times New Roman" w:cs="Times New Roman"/>
           <w:spacing w:val="-1"/>
-          <w:sz w:val="32"/>
-          <w:szCs w:val="32"/>
-        </w:rPr>
-        <w:t> change the appearance or behavior of an element. . For example, </w:t>
-      </w:r>
-      <w:r>
-        <w:rPr>
-          <w:rFonts w:ascii="Times New Roman" w:eastAsia="Times New Roman" w:hAnsi="Times New Roman" w:cs="Times New Roman"/>
-          <w:spacing w:val="-1"/>
-          <w:sz w:val="20"/>
-          <w:szCs w:val="20"/>
-        </w:rPr>
-        <w:t>*</w:t>
+          <w:sz w:val="24"/>
+          <w:szCs w:val="24"/>
+        </w:rPr>
+        <w:t> change the appearance or behavior of an element. . For example, *</w:t>
       </w:r>
       <w:proofErr w:type="spellStart"/>
       <w:r>
         <w:rPr>
           <w:rFonts w:ascii="Times New Roman" w:eastAsia="Times New Roman" w:hAnsi="Times New Roman" w:cs="Times New Roman"/>
           <w:spacing w:val="-1"/>
-          <w:sz w:val="20"/>
-          <w:szCs w:val="20"/>
+          <w:sz w:val="24"/>
+          <w:szCs w:val="24"/>
         </w:rPr>
         <w:t>ngStyle</w:t>
       </w:r>
@@ -7183,27 +6821,18 @@
         <w:rPr>
           <w:rFonts w:ascii="Times New Roman" w:eastAsia="Times New Roman" w:hAnsi="Times New Roman" w:cs="Times New Roman"/>
           <w:spacing w:val="-1"/>
-          <w:sz w:val="32"/>
-          <w:szCs w:val="32"/>
-        </w:rPr>
-        <w:t> and </w:t>
-      </w:r>
-      <w:r>
-        <w:rPr>
-          <w:rFonts w:ascii="Times New Roman" w:eastAsia="Times New Roman" w:hAnsi="Times New Roman" w:cs="Times New Roman"/>
-          <w:spacing w:val="-1"/>
-          <w:sz w:val="20"/>
-          <w:szCs w:val="20"/>
-        </w:rPr>
-        <w:t>*</w:t>
+          <w:sz w:val="24"/>
+          <w:szCs w:val="24"/>
+        </w:rPr>
+        <w:t> and *</w:t>
       </w:r>
       <w:proofErr w:type="spellStart"/>
       <w:r>
         <w:rPr>
           <w:rFonts w:ascii="Times New Roman" w:eastAsia="Times New Roman" w:hAnsi="Times New Roman" w:cs="Times New Roman"/>
           <w:spacing w:val="-1"/>
-          <w:sz w:val="20"/>
-          <w:szCs w:val="20"/>
+          <w:sz w:val="24"/>
+          <w:szCs w:val="24"/>
         </w:rPr>
         <w:t>ngClass</w:t>
       </w:r>
@@ -7221,18 +6850,18 @@
         <w:rPr>
           <w:rFonts w:ascii="Times New Roman" w:eastAsia="Times New Roman" w:hAnsi="Times New Roman" w:cs="Times New Roman"/>
           <w:spacing w:val="-1"/>
-          <w:sz w:val="32"/>
-          <w:szCs w:val="32"/>
-        </w:rPr>
-      </w:pPr>
-      <w:r>
-        <w:rPr>
-          <w:rFonts w:ascii="Times New Roman" w:eastAsia="Times New Roman" w:hAnsi="Times New Roman" w:cs="Times New Roman"/>
-          <w:b/>
-          <w:bCs/>
-          <w:spacing w:val="-1"/>
-          <w:sz w:val="32"/>
-          <w:szCs w:val="32"/>
+          <w:sz w:val="24"/>
+          <w:szCs w:val="24"/>
+        </w:rPr>
+      </w:pPr>
+      <w:r>
+        <w:rPr>
+          <w:rFonts w:ascii="Times New Roman" w:eastAsia="Times New Roman" w:hAnsi="Times New Roman" w:cs="Times New Roman"/>
+          <w:b/>
+          <w:bCs/>
+          <w:spacing w:val="-1"/>
+          <w:sz w:val="24"/>
+          <w:szCs w:val="24"/>
         </w:rPr>
         <w:t>Components</w:t>
       </w:r>
@@ -7240,8 +6869,8 @@
         <w:rPr>
           <w:rFonts w:ascii="Times New Roman" w:eastAsia="Times New Roman" w:hAnsi="Times New Roman" w:cs="Times New Roman"/>
           <w:spacing w:val="-1"/>
-          <w:sz w:val="32"/>
-          <w:szCs w:val="32"/>
+          <w:sz w:val="24"/>
+          <w:szCs w:val="24"/>
         </w:rPr>
         <w:t> are basically directives with a template.</w:t>
       </w:r>
@@ -7253,18 +6882,18 @@
         <w:rPr>
           <w:rFonts w:ascii="Times New Roman" w:eastAsia="Times New Roman" w:hAnsi="Times New Roman" w:cs="Times New Roman"/>
           <w:spacing w:val="-1"/>
-          <w:sz w:val="32"/>
-          <w:szCs w:val="32"/>
-        </w:rPr>
-      </w:pPr>
-      <w:r>
-        <w:rPr>
-          <w:rFonts w:ascii="Times New Roman" w:eastAsia="Times New Roman" w:hAnsi="Times New Roman" w:cs="Times New Roman"/>
-          <w:b/>
-          <w:bCs/>
-          <w:spacing w:val="-1"/>
-          <w:sz w:val="32"/>
-          <w:szCs w:val="32"/>
+          <w:sz w:val="24"/>
+          <w:szCs w:val="24"/>
+        </w:rPr>
+      </w:pPr>
+      <w:r>
+        <w:rPr>
+          <w:rFonts w:ascii="Times New Roman" w:eastAsia="Times New Roman" w:hAnsi="Times New Roman" w:cs="Times New Roman"/>
+          <w:b/>
+          <w:bCs/>
+          <w:spacing w:val="-1"/>
+          <w:sz w:val="24"/>
+          <w:szCs w:val="24"/>
         </w:rPr>
         <w:t>Q10. What are all the uses of a service?</w:t>
       </w:r>
@@ -7276,16 +6905,16 @@
         <w:rPr>
           <w:rFonts w:ascii="Times New Roman" w:eastAsia="Times New Roman" w:hAnsi="Times New Roman" w:cs="Times New Roman"/>
           <w:spacing w:val="-1"/>
-          <w:sz w:val="32"/>
-          <w:szCs w:val="32"/>
-        </w:rPr>
-      </w:pPr>
-      <w:r>
-        <w:rPr>
-          <w:rFonts w:ascii="Times New Roman" w:eastAsia="Times New Roman" w:hAnsi="Times New Roman" w:cs="Times New Roman"/>
-          <w:spacing w:val="-1"/>
-          <w:sz w:val="32"/>
-          <w:szCs w:val="32"/>
+          <w:sz w:val="24"/>
+          <w:szCs w:val="24"/>
+        </w:rPr>
+      </w:pPr>
+      <w:r>
+        <w:rPr>
+          <w:rFonts w:ascii="Times New Roman" w:eastAsia="Times New Roman" w:hAnsi="Times New Roman" w:cs="Times New Roman"/>
+          <w:spacing w:val="-1"/>
+          <w:sz w:val="24"/>
+          <w:szCs w:val="24"/>
         </w:rPr>
         <w:t>Services encapsulates business logic and separates them from UI concerns or the controller concerns, which governs them both.</w:t>
       </w:r>
@@ -7297,16 +6926,16 @@
         <w:rPr>
           <w:rFonts w:ascii="Times New Roman" w:eastAsia="Times New Roman" w:hAnsi="Times New Roman" w:cs="Times New Roman"/>
           <w:spacing w:val="-1"/>
-          <w:sz w:val="32"/>
-          <w:szCs w:val="32"/>
-        </w:rPr>
-      </w:pPr>
-      <w:r>
-        <w:rPr>
-          <w:rFonts w:ascii="Times New Roman" w:eastAsia="Times New Roman" w:hAnsi="Times New Roman" w:cs="Times New Roman"/>
-          <w:spacing w:val="-1"/>
-          <w:sz w:val="32"/>
-          <w:szCs w:val="32"/>
+          <w:sz w:val="24"/>
+          <w:szCs w:val="24"/>
+        </w:rPr>
+      </w:pPr>
+      <w:r>
+        <w:rPr>
+          <w:rFonts w:ascii="Times New Roman" w:eastAsia="Times New Roman" w:hAnsi="Times New Roman" w:cs="Times New Roman"/>
+          <w:spacing w:val="-1"/>
+          <w:sz w:val="24"/>
+          <w:szCs w:val="24"/>
         </w:rPr>
         <w:t>Services focus on functionality thus benefits in maintainability. The separation of UI logic from business logic is intended to reduce the coupling between the UI layer and the Model layer, leading to a cleaner design that is easier to develop, test, and maintain.</w:t>
       </w:r>
@@ -7318,18 +6947,18 @@
         <w:rPr>
           <w:rFonts w:ascii="Times New Roman" w:eastAsia="Times New Roman" w:hAnsi="Times New Roman" w:cs="Times New Roman"/>
           <w:spacing w:val="-1"/>
-          <w:sz w:val="32"/>
-          <w:szCs w:val="32"/>
-        </w:rPr>
-      </w:pPr>
-      <w:r>
-        <w:rPr>
-          <w:rFonts w:ascii="Times New Roman" w:eastAsia="Times New Roman" w:hAnsi="Times New Roman" w:cs="Times New Roman"/>
-          <w:b/>
-          <w:bCs/>
-          <w:spacing w:val="-1"/>
-          <w:sz w:val="32"/>
-          <w:szCs w:val="32"/>
+          <w:sz w:val="24"/>
+          <w:szCs w:val="24"/>
+        </w:rPr>
+      </w:pPr>
+      <w:r>
+        <w:rPr>
+          <w:rFonts w:ascii="Times New Roman" w:eastAsia="Times New Roman" w:hAnsi="Times New Roman" w:cs="Times New Roman"/>
+          <w:b/>
+          <w:bCs/>
+          <w:spacing w:val="-1"/>
+          <w:sz w:val="24"/>
+          <w:szCs w:val="24"/>
         </w:rPr>
         <w:t>Q11. What is Pure and Impure Pipes?</w:t>
       </w:r>
@@ -7341,45 +6970,18 @@
         <w:rPr>
           <w:rFonts w:ascii="Times New Roman" w:eastAsia="Times New Roman" w:hAnsi="Times New Roman" w:cs="Times New Roman"/>
           <w:spacing w:val="-1"/>
-          <w:sz w:val="32"/>
-          <w:szCs w:val="32"/>
-        </w:rPr>
-      </w:pPr>
-      <w:r>
-        <w:rPr>
-          <w:rFonts w:ascii="Times New Roman" w:eastAsia="Times New Roman" w:hAnsi="Times New Roman" w:cs="Times New Roman"/>
-          <w:spacing w:val="-1"/>
-          <w:sz w:val="20"/>
-          <w:szCs w:val="20"/>
-        </w:rPr>
-        <w:t>Pure pipes</w:t>
-      </w:r>
-      <w:r>
-        <w:rPr>
-          <w:rFonts w:ascii="Times New Roman" w:eastAsia="Times New Roman" w:hAnsi="Times New Roman" w:cs="Times New Roman"/>
-          <w:spacing w:val="-1"/>
-          <w:sz w:val="32"/>
-          <w:szCs w:val="32"/>
-        </w:rPr>
-        <w:t> are stateless that flow input date without remembering anything or causing detectable side-effects. Pipes are pure by default, hence most pipes are pure. We can make a pipe impure by setting its pure flag to </w:t>
-      </w:r>
-      <w:r>
-        <w:rPr>
-          <w:rFonts w:ascii="Times New Roman" w:eastAsia="Times New Roman" w:hAnsi="Times New Roman" w:cs="Times New Roman"/>
-          <w:spacing w:val="-1"/>
-          <w:sz w:val="20"/>
-          <w:szCs w:val="20"/>
-        </w:rPr>
-        <w:t>false</w:t>
-      </w:r>
-      <w:r>
-        <w:rPr>
-          <w:rFonts w:ascii="Times New Roman" w:eastAsia="Times New Roman" w:hAnsi="Times New Roman" w:cs="Times New Roman"/>
-          <w:spacing w:val="-1"/>
-          <w:sz w:val="32"/>
-          <w:szCs w:val="32"/>
-        </w:rPr>
-        <w:t>. Angular executes a pure pipe only when it detects a </w:t>
+          <w:sz w:val="24"/>
+          <w:szCs w:val="24"/>
+        </w:rPr>
+      </w:pPr>
+      <w:r>
+        <w:rPr>
+          <w:rFonts w:ascii="Times New Roman" w:eastAsia="Times New Roman" w:hAnsi="Times New Roman" w:cs="Times New Roman"/>
+          <w:spacing w:val="-1"/>
+          <w:sz w:val="24"/>
+          <w:szCs w:val="24"/>
+        </w:rPr>
+        <w:t>Pure pipes are stateless that flow input date without remembering anything or causing detectable side-effects. Pipes are pure by default, hence most pipes are pure. We can make a pipe impure by setting its pure flag to false. Angular executes a pure pipe only when it detects a </w:t>
       </w:r>
       <w:r>
         <w:rPr>
@@ -7387,8 +6989,8 @@
           <w:i/>
           <w:iCs/>
           <w:spacing w:val="-1"/>
-          <w:sz w:val="32"/>
-          <w:szCs w:val="32"/>
+          <w:sz w:val="24"/>
+          <w:szCs w:val="24"/>
         </w:rPr>
         <w:t>pure</w:t>
       </w:r>
@@ -7396,10 +6998,20 @@
         <w:rPr>
           <w:rFonts w:ascii="Times New Roman" w:eastAsia="Times New Roman" w:hAnsi="Times New Roman" w:cs="Times New Roman"/>
           <w:spacing w:val="-1"/>
-          <w:sz w:val="32"/>
-          <w:szCs w:val="32"/>
-        </w:rPr>
-        <w:t> change to the input value. A pure change is either a change to a primitive input value or a changed object reference.</w:t>
+          <w:sz w:val="24"/>
+          <w:szCs w:val="24"/>
+        </w:rPr>
+        <w:t xml:space="preserve"> change to </w:t>
+      </w:r>
+      <w:r>
+        <w:rPr>
+          <w:rFonts w:ascii="Times New Roman" w:eastAsia="Times New Roman" w:hAnsi="Times New Roman" w:cs="Times New Roman"/>
+          <w:spacing w:val="-1"/>
+          <w:sz w:val="24"/>
+          <w:szCs w:val="24"/>
+        </w:rPr>
+        <w:lastRenderedPageBreak/>
+        <w:t>the input value. A pure change is either a change to a primitive input value or a changed object reference.</w:t>
       </w:r>
     </w:p>
     <w:p>
@@ -7409,36 +7021,26 @@
         <w:rPr>
           <w:rFonts w:ascii="Times New Roman" w:eastAsia="Times New Roman" w:hAnsi="Times New Roman" w:cs="Times New Roman"/>
           <w:spacing w:val="-1"/>
-          <w:sz w:val="32"/>
-          <w:szCs w:val="32"/>
-        </w:rPr>
-      </w:pPr>
-      <w:r>
-        <w:rPr>
-          <w:rFonts w:ascii="Times New Roman" w:eastAsia="Times New Roman" w:hAnsi="Times New Roman" w:cs="Times New Roman"/>
-          <w:spacing w:val="-1"/>
-          <w:sz w:val="20"/>
-          <w:szCs w:val="20"/>
-        </w:rPr>
-        <w:lastRenderedPageBreak/>
-        <w:t>Impure pipes</w:t>
-      </w:r>
-      <w:r>
-        <w:rPr>
-          <w:rFonts w:ascii="Times New Roman" w:eastAsia="Times New Roman" w:hAnsi="Times New Roman" w:cs="Times New Roman"/>
-          <w:spacing w:val="-1"/>
-          <w:sz w:val="32"/>
-          <w:szCs w:val="32"/>
-        </w:rPr>
-        <w:t xml:space="preserve"> are those which can manage the state of the data they transform. A pipe that creates an HTTP request, stores the response and displays the output, is </w:t>
+          <w:sz w:val="24"/>
+          <w:szCs w:val="24"/>
+        </w:rPr>
+      </w:pPr>
+      <w:r>
+        <w:rPr>
+          <w:rFonts w:ascii="Times New Roman" w:eastAsia="Times New Roman" w:hAnsi="Times New Roman" w:cs="Times New Roman"/>
+          <w:spacing w:val="-1"/>
+          <w:sz w:val="24"/>
+          <w:szCs w:val="24"/>
+        </w:rPr>
+        <w:t xml:space="preserve">Impure pipes are those which can manage the state of the data they transform. A pipe that creates an HTTP request, stores the response and displays the output, is </w:t>
       </w:r>
       <w:proofErr w:type="gramStart"/>
       <w:r>
         <w:rPr>
           <w:rFonts w:ascii="Times New Roman" w:eastAsia="Times New Roman" w:hAnsi="Times New Roman" w:cs="Times New Roman"/>
           <w:spacing w:val="-1"/>
-          <w:sz w:val="32"/>
-          <w:szCs w:val="32"/>
+          <w:sz w:val="24"/>
+          <w:szCs w:val="24"/>
         </w:rPr>
         <w:t>a</w:t>
       </w:r>
@@ -7447,8 +7049,8 @@
         <w:rPr>
           <w:rFonts w:ascii="Times New Roman" w:eastAsia="Times New Roman" w:hAnsi="Times New Roman" w:cs="Times New Roman"/>
           <w:spacing w:val="-1"/>
-          <w:sz w:val="32"/>
-          <w:szCs w:val="32"/>
+          <w:sz w:val="24"/>
+          <w:szCs w:val="24"/>
         </w:rPr>
         <w:t xml:space="preserve"> impure or </w:t>
       </w:r>
@@ -7457,8 +7059,8 @@
         <w:rPr>
           <w:rFonts w:ascii="Times New Roman" w:eastAsia="Times New Roman" w:hAnsi="Times New Roman" w:cs="Times New Roman"/>
           <w:spacing w:val="-1"/>
-          <w:sz w:val="32"/>
-          <w:szCs w:val="32"/>
+          <w:sz w:val="24"/>
+          <w:szCs w:val="24"/>
         </w:rPr>
         <w:t>stateful</w:t>
       </w:r>
@@ -7467,8 +7069,8 @@
         <w:rPr>
           <w:rFonts w:ascii="Times New Roman" w:eastAsia="Times New Roman" w:hAnsi="Times New Roman" w:cs="Times New Roman"/>
           <w:spacing w:val="-1"/>
-          <w:sz w:val="32"/>
-          <w:szCs w:val="32"/>
+          <w:sz w:val="24"/>
+          <w:szCs w:val="24"/>
         </w:rPr>
         <w:t xml:space="preserve"> pipe. </w:t>
       </w:r>
@@ -7477,8 +7079,8 @@
         <w:rPr>
           <w:rFonts w:ascii="Times New Roman" w:eastAsia="Times New Roman" w:hAnsi="Times New Roman" w:cs="Times New Roman"/>
           <w:spacing w:val="-1"/>
-          <w:sz w:val="32"/>
-          <w:szCs w:val="32"/>
+          <w:sz w:val="24"/>
+          <w:szCs w:val="24"/>
         </w:rPr>
         <w:t>Stateful</w:t>
       </w:r>
@@ -7487,8 +7089,8 @@
         <w:rPr>
           <w:rFonts w:ascii="Times New Roman" w:eastAsia="Times New Roman" w:hAnsi="Times New Roman" w:cs="Times New Roman"/>
           <w:spacing w:val="-1"/>
-          <w:sz w:val="32"/>
-          <w:szCs w:val="32"/>
+          <w:sz w:val="24"/>
+          <w:szCs w:val="24"/>
         </w:rPr>
         <w:t xml:space="preserve"> Pipes should be used cautiously. Angular provides </w:t>
       </w:r>
@@ -7497,8 +7099,8 @@
         <w:rPr>
           <w:rFonts w:ascii="Times New Roman" w:eastAsia="Times New Roman" w:hAnsi="Times New Roman" w:cs="Times New Roman"/>
           <w:spacing w:val="-1"/>
-          <w:sz w:val="20"/>
-          <w:szCs w:val="20"/>
+          <w:sz w:val="24"/>
+          <w:szCs w:val="24"/>
         </w:rPr>
         <w:t>AsyncPipe</w:t>
       </w:r>
@@ -7507,8 +7109,8 @@
         <w:rPr>
           <w:rFonts w:ascii="Times New Roman" w:eastAsia="Times New Roman" w:hAnsi="Times New Roman" w:cs="Times New Roman"/>
           <w:spacing w:val="-1"/>
-          <w:sz w:val="32"/>
-          <w:szCs w:val="32"/>
+          <w:sz w:val="24"/>
+          <w:szCs w:val="24"/>
         </w:rPr>
         <w:t xml:space="preserve">, which is </w:t>
       </w:r>
@@ -7517,8 +7119,8 @@
         <w:rPr>
           <w:rFonts w:ascii="Times New Roman" w:eastAsia="Times New Roman" w:hAnsi="Times New Roman" w:cs="Times New Roman"/>
           <w:spacing w:val="-1"/>
-          <w:sz w:val="32"/>
-          <w:szCs w:val="32"/>
+          <w:sz w:val="24"/>
+          <w:szCs w:val="24"/>
         </w:rPr>
         <w:t>stateful</w:t>
       </w:r>
@@ -7527,8 +7129,8 @@
         <w:rPr>
           <w:rFonts w:ascii="Times New Roman" w:eastAsia="Times New Roman" w:hAnsi="Times New Roman" w:cs="Times New Roman"/>
           <w:spacing w:val="-1"/>
-          <w:sz w:val="32"/>
-          <w:szCs w:val="32"/>
+          <w:sz w:val="24"/>
+          <w:szCs w:val="24"/>
         </w:rPr>
         <w:t>. In the following code, the pipe only calls the server when the request URL changes and it caches the server response. The code uses the Angular http client to retrieve data:</w:t>
       </w:r>
@@ -7606,31 +7208,109 @@
         <w:rPr>
           <w:rFonts w:ascii="Times New Roman" w:eastAsia="Times New Roman" w:hAnsi="Times New Roman" w:cs="Times New Roman"/>
           <w:spacing w:val="-1"/>
-          <w:sz w:val="32"/>
-          <w:szCs w:val="32"/>
-        </w:rPr>
-      </w:pPr>
-      <w:r>
-        <w:rPr>
-          <w:rFonts w:ascii="Times New Roman" w:eastAsia="Times New Roman" w:hAnsi="Times New Roman" w:cs="Times New Roman"/>
-          <w:b/>
-          <w:bCs/>
-          <w:spacing w:val="-1"/>
-          <w:sz w:val="32"/>
-          <w:szCs w:val="32"/>
+          <w:sz w:val="24"/>
+          <w:szCs w:val="24"/>
+        </w:rPr>
+      </w:pPr>
+      <w:r>
+        <w:rPr>
+          <w:rFonts w:ascii="Times New Roman" w:eastAsia="Times New Roman" w:hAnsi="Times New Roman" w:cs="Times New Roman"/>
+          <w:b/>
+          <w:bCs/>
+          <w:spacing w:val="-1"/>
+          <w:sz w:val="24"/>
+          <w:szCs w:val="24"/>
+        </w:rPr>
+        <w:t xml:space="preserve">Q12. What is </w:t>
+      </w:r>
+      <w:proofErr w:type="spellStart"/>
+      <w:r>
+        <w:rPr>
+          <w:rFonts w:ascii="Times New Roman" w:eastAsia="Times New Roman" w:hAnsi="Times New Roman" w:cs="Times New Roman"/>
+          <w:b/>
+          <w:bCs/>
+          <w:spacing w:val="-1"/>
+          <w:sz w:val="24"/>
+          <w:szCs w:val="24"/>
+        </w:rPr>
+        <w:t>Redux</w:t>
+      </w:r>
+      <w:proofErr w:type="spellEnd"/>
+      <w:r>
+        <w:rPr>
+          <w:rFonts w:ascii="Times New Roman" w:eastAsia="Times New Roman" w:hAnsi="Times New Roman" w:cs="Times New Roman"/>
+          <w:b/>
+          <w:bCs/>
+          <w:spacing w:val="-1"/>
+          <w:sz w:val="24"/>
+          <w:szCs w:val="24"/>
+        </w:rPr>
+        <w:t xml:space="preserve"> and @</w:t>
+      </w:r>
+      <w:proofErr w:type="spellStart"/>
+      <w:r>
+        <w:rPr>
+          <w:rFonts w:ascii="Times New Roman" w:eastAsia="Times New Roman" w:hAnsi="Times New Roman" w:cs="Times New Roman"/>
+          <w:b/>
+          <w:bCs/>
+          <w:spacing w:val="-1"/>
+          <w:sz w:val="24"/>
+          <w:szCs w:val="24"/>
+        </w:rPr>
+        <w:t>ngRx</w:t>
+      </w:r>
+      <w:proofErr w:type="spellEnd"/>
+      <w:r>
+        <w:rPr>
+          <w:rFonts w:ascii="Times New Roman" w:eastAsia="Times New Roman" w:hAnsi="Times New Roman" w:cs="Times New Roman"/>
+          <w:b/>
+          <w:bCs/>
+          <w:spacing w:val="-1"/>
+          <w:sz w:val="24"/>
+          <w:szCs w:val="24"/>
+        </w:rPr>
+        <w:t>?</w:t>
+      </w:r>
+    </w:p>
+    <w:p>
+      <w:pPr>
+        <w:shd w:val="clear" w:color="auto" w:fill="FFFFFF"/>
+        <w:spacing w:before="435" w:after="0" w:line="360" w:lineRule="auto"/>
+        <w:rPr>
+          <w:rFonts w:ascii="Times New Roman" w:eastAsia="Times New Roman" w:hAnsi="Times New Roman" w:cs="Times New Roman"/>
+          <w:spacing w:val="-1"/>
+          <w:sz w:val="24"/>
+          <w:szCs w:val="24"/>
+        </w:rPr>
+      </w:pPr>
+      <w:proofErr w:type="spellStart"/>
+      <w:r>
+        <w:rPr>
+          <w:rFonts w:ascii="Times New Roman" w:eastAsia="Times New Roman" w:hAnsi="Times New Roman" w:cs="Times New Roman"/>
+          <w:spacing w:val="-1"/>
+          <w:sz w:val="24"/>
+          <w:szCs w:val="24"/>
         </w:rPr>
         <w:lastRenderedPageBreak/>
-        <w:t xml:space="preserve">Q12. What is </w:t>
+        <w:t>Redux</w:t>
+      </w:r>
+      <w:proofErr w:type="spellEnd"/>
+      <w:r>
+        <w:rPr>
+          <w:rFonts w:ascii="Times New Roman" w:eastAsia="Times New Roman" w:hAnsi="Times New Roman" w:cs="Times New Roman"/>
+          <w:spacing w:val="-1"/>
+          <w:sz w:val="24"/>
+          <w:szCs w:val="24"/>
+        </w:rPr>
+        <w:t xml:space="preserve"> is an application state manager for JavaScript applications, and keeps with the core principles of the Flux-architecture by having a unidirectional data flow in our application. </w:t>
       </w:r>
       <w:proofErr w:type="spellStart"/>
       <w:r>
         <w:rPr>
           <w:rFonts w:ascii="Times New Roman" w:eastAsia="Times New Roman" w:hAnsi="Times New Roman" w:cs="Times New Roman"/>
-          <w:b/>
-          <w:bCs/>
-          <w:spacing w:val="-1"/>
-          <w:sz w:val="32"/>
-          <w:szCs w:val="32"/>
+          <w:spacing w:val="-1"/>
+          <w:sz w:val="24"/>
+          <w:szCs w:val="24"/>
         </w:rPr>
         <w:t>Redux</w:t>
       </w:r>
@@ -7638,19 +7318,27 @@
       <w:r>
         <w:rPr>
           <w:rFonts w:ascii="Times New Roman" w:eastAsia="Times New Roman" w:hAnsi="Times New Roman" w:cs="Times New Roman"/>
-          <w:b/>
-          <w:bCs/>
-          <w:spacing w:val="-1"/>
-          <w:sz w:val="32"/>
-          <w:szCs w:val="32"/>
-        </w:rPr>
-        <w:t xml:space="preserve"> and </w:t>
-      </w:r>
-      <w:r>
-        <w:rPr>
-          <w:rFonts w:ascii="Times New Roman" w:eastAsia="Times New Roman" w:hAnsi="Times New Roman" w:cs="Times New Roman"/>
-          <w:b/>
-          <w:bCs/>
+          <w:spacing w:val="-1"/>
+          <w:sz w:val="24"/>
+          <w:szCs w:val="24"/>
+        </w:rPr>
+        <w:t xml:space="preserve"> applications have only one global, read-only application state. This state is calculated by “reducing” over a collection or stream of actions that update it in controlled ways.</w:t>
+      </w:r>
+    </w:p>
+    <w:p>
+      <w:pPr>
+        <w:shd w:val="clear" w:color="auto" w:fill="FFFFFF"/>
+        <w:spacing w:after="0" w:line="360" w:lineRule="auto"/>
+        <w:rPr>
+          <w:rFonts w:ascii="Times New Roman" w:eastAsia="Times New Roman" w:hAnsi="Times New Roman" w:cs="Times New Roman"/>
+          <w:spacing w:val="-1"/>
+          <w:sz w:val="24"/>
+          <w:szCs w:val="24"/>
+        </w:rPr>
+      </w:pPr>
+      <w:r>
+        <w:rPr>
+          <w:rFonts w:ascii="Times New Roman" w:eastAsia="Times New Roman" w:hAnsi="Times New Roman" w:cs="Times New Roman"/>
           <w:spacing w:val="-1"/>
           <w:sz w:val="24"/>
           <w:szCs w:val="24"/>
@@ -7661,116 +7349,19 @@
       <w:r>
         <w:rPr>
           <w:rFonts w:ascii="Times New Roman" w:eastAsia="Times New Roman" w:hAnsi="Times New Roman" w:cs="Times New Roman"/>
-          <w:b/>
-          <w:bCs/>
-          <w:spacing w:val="-1"/>
-          <w:sz w:val="24"/>
-          <w:szCs w:val="24"/>
-        </w:rPr>
-        <w:t>ngRx</w:t>
+          <w:spacing w:val="-1"/>
+          <w:sz w:val="24"/>
+          <w:szCs w:val="24"/>
+        </w:rPr>
+        <w:t>ngrx</w:t>
       </w:r>
       <w:proofErr w:type="spellEnd"/>
       <w:r>
         <w:rPr>
           <w:rFonts w:ascii="Times New Roman" w:eastAsia="Times New Roman" w:hAnsi="Times New Roman" w:cs="Times New Roman"/>
-          <w:b/>
-          <w:bCs/>
-          <w:spacing w:val="-1"/>
-          <w:sz w:val="32"/>
-          <w:szCs w:val="32"/>
-        </w:rPr>
-        <w:t>?</w:t>
-      </w:r>
-    </w:p>
-    <w:p>
-      <w:pPr>
-        <w:shd w:val="clear" w:color="auto" w:fill="FFFFFF"/>
-        <w:spacing w:before="435" w:after="0" w:line="360" w:lineRule="auto"/>
-        <w:rPr>
-          <w:rFonts w:ascii="Times New Roman" w:eastAsia="Times New Roman" w:hAnsi="Times New Roman" w:cs="Times New Roman"/>
-          <w:spacing w:val="-1"/>
-          <w:sz w:val="32"/>
-          <w:szCs w:val="32"/>
-        </w:rPr>
-      </w:pPr>
-      <w:proofErr w:type="spellStart"/>
-      <w:r>
-        <w:rPr>
-          <w:rFonts w:ascii="Times New Roman" w:eastAsia="Times New Roman" w:hAnsi="Times New Roman" w:cs="Times New Roman"/>
-          <w:spacing w:val="-1"/>
-          <w:sz w:val="32"/>
-          <w:szCs w:val="32"/>
-        </w:rPr>
-        <w:t>Redux</w:t>
-      </w:r>
-      <w:proofErr w:type="spellEnd"/>
-      <w:r>
-        <w:rPr>
-          <w:rFonts w:ascii="Times New Roman" w:eastAsia="Times New Roman" w:hAnsi="Times New Roman" w:cs="Times New Roman"/>
-          <w:spacing w:val="-1"/>
-          <w:sz w:val="32"/>
-          <w:szCs w:val="32"/>
-        </w:rPr>
-        <w:t xml:space="preserve"> is an application state manager for JavaScript applications, and keeps with the core principles of the Flux-architecture by having a unidirectional data flow in our application. </w:t>
-      </w:r>
-      <w:proofErr w:type="spellStart"/>
-      <w:r>
-        <w:rPr>
-          <w:rFonts w:ascii="Times New Roman" w:eastAsia="Times New Roman" w:hAnsi="Times New Roman" w:cs="Times New Roman"/>
-          <w:spacing w:val="-1"/>
-          <w:sz w:val="32"/>
-          <w:szCs w:val="32"/>
-        </w:rPr>
-        <w:t>Redux</w:t>
-      </w:r>
-      <w:proofErr w:type="spellEnd"/>
-      <w:r>
-        <w:rPr>
-          <w:rFonts w:ascii="Times New Roman" w:eastAsia="Times New Roman" w:hAnsi="Times New Roman" w:cs="Times New Roman"/>
-          <w:spacing w:val="-1"/>
-          <w:sz w:val="32"/>
-          <w:szCs w:val="32"/>
-        </w:rPr>
-        <w:t xml:space="preserve"> applications have only one global, read-only application state. This state is calculated by “reducing” over a collection or stream of actions that update it in controlled ways.</w:t>
-      </w:r>
-    </w:p>
-    <w:p>
-      <w:pPr>
-        <w:shd w:val="clear" w:color="auto" w:fill="FFFFFF"/>
-        <w:spacing w:after="0" w:line="360" w:lineRule="auto"/>
-        <w:rPr>
-          <w:rFonts w:ascii="Times New Roman" w:eastAsia="Times New Roman" w:hAnsi="Times New Roman" w:cs="Times New Roman"/>
-          <w:spacing w:val="-1"/>
-          <w:sz w:val="32"/>
-          <w:szCs w:val="32"/>
-        </w:rPr>
-      </w:pPr>
-      <w:r>
-        <w:rPr>
-          <w:rFonts w:ascii="Times New Roman" w:eastAsia="Times New Roman" w:hAnsi="Times New Roman" w:cs="Times New Roman"/>
-          <w:spacing w:val="-1"/>
-          <w:sz w:val="20"/>
-          <w:szCs w:val="20"/>
-        </w:rPr>
-        <w:t>@</w:t>
-      </w:r>
-      <w:proofErr w:type="spellStart"/>
-      <w:r>
-        <w:rPr>
-          <w:rFonts w:ascii="Times New Roman" w:eastAsia="Times New Roman" w:hAnsi="Times New Roman" w:cs="Times New Roman"/>
-          <w:spacing w:val="-1"/>
-          <w:sz w:val="20"/>
-          <w:szCs w:val="20"/>
-        </w:rPr>
-        <w:t>ngrx</w:t>
-      </w:r>
-      <w:proofErr w:type="spellEnd"/>
-      <w:r>
-        <w:rPr>
-          <w:rFonts w:ascii="Times New Roman" w:eastAsia="Times New Roman" w:hAnsi="Times New Roman" w:cs="Times New Roman"/>
-          <w:spacing w:val="-1"/>
-          <w:sz w:val="32"/>
-          <w:szCs w:val="32"/>
+          <w:spacing w:val="-1"/>
+          <w:sz w:val="24"/>
+          <w:szCs w:val="24"/>
         </w:rPr>
         <w:t xml:space="preserve"> is a set of modules that implement the same way of managing state as well as some of the middleware and tools in the </w:t>
       </w:r>
@@ -7780,8 +7371,8 @@
         <w:rPr>
           <w:rFonts w:ascii="Times New Roman" w:eastAsia="Times New Roman" w:hAnsi="Times New Roman" w:cs="Times New Roman"/>
           <w:spacing w:val="-1"/>
-          <w:sz w:val="32"/>
-          <w:szCs w:val="32"/>
+          <w:sz w:val="24"/>
+          <w:szCs w:val="24"/>
         </w:rPr>
         <w:t>Redux</w:t>
       </w:r>
@@ -7791,8 +7382,8 @@
         <w:rPr>
           <w:rFonts w:ascii="Times New Roman" w:eastAsia="Times New Roman" w:hAnsi="Times New Roman" w:cs="Times New Roman"/>
           <w:spacing w:val="-1"/>
-          <w:sz w:val="32"/>
-          <w:szCs w:val="32"/>
+          <w:sz w:val="24"/>
+          <w:szCs w:val="24"/>
         </w:rPr>
         <w:t xml:space="preserve"> ecosystem. In other way, </w:t>
       </w:r>
@@ -7801,8 +7392,8 @@
         <w:rPr>
           <w:rFonts w:ascii="Times New Roman" w:eastAsia="Times New Roman" w:hAnsi="Times New Roman" w:cs="Times New Roman"/>
           <w:spacing w:val="-1"/>
-          <w:sz w:val="20"/>
-          <w:szCs w:val="20"/>
+          <w:sz w:val="24"/>
+          <w:szCs w:val="24"/>
         </w:rPr>
         <w:t>ngrx</w:t>
       </w:r>
@@ -7811,8 +7402,8 @@
         <w:rPr>
           <w:rFonts w:ascii="Times New Roman" w:eastAsia="Times New Roman" w:hAnsi="Times New Roman" w:cs="Times New Roman"/>
           <w:spacing w:val="-1"/>
-          <w:sz w:val="32"/>
-          <w:szCs w:val="32"/>
+          <w:sz w:val="24"/>
+          <w:szCs w:val="24"/>
         </w:rPr>
         <w:t xml:space="preserve"> is a collection of reactive libraries for angular, containing a </w:t>
       </w:r>
@@ -7821,8 +7412,8 @@
         <w:rPr>
           <w:rFonts w:ascii="Times New Roman" w:eastAsia="Times New Roman" w:hAnsi="Times New Roman" w:cs="Times New Roman"/>
           <w:spacing w:val="-1"/>
-          <w:sz w:val="32"/>
-          <w:szCs w:val="32"/>
+          <w:sz w:val="24"/>
+          <w:szCs w:val="24"/>
         </w:rPr>
         <w:t>redux</w:t>
       </w:r>
@@ -7831,8 +7422,8 @@
         <w:rPr>
           <w:rFonts w:ascii="Times New Roman" w:eastAsia="Times New Roman" w:hAnsi="Times New Roman" w:cs="Times New Roman"/>
           <w:spacing w:val="-1"/>
-          <w:sz w:val="32"/>
-          <w:szCs w:val="32"/>
+          <w:sz w:val="24"/>
+          <w:szCs w:val="24"/>
         </w:rPr>
         <w:t xml:space="preserve"> implementation and many other useful libraries.</w:t>
       </w:r>
@@ -7844,16 +7435,16 @@
         <w:rPr>
           <w:rFonts w:ascii="Times New Roman" w:eastAsia="Times New Roman" w:hAnsi="Times New Roman" w:cs="Times New Roman"/>
           <w:spacing w:val="-1"/>
-          <w:sz w:val="32"/>
-          <w:szCs w:val="32"/>
-        </w:rPr>
-      </w:pPr>
-      <w:r>
-        <w:rPr>
-          <w:rFonts w:ascii="Times New Roman" w:eastAsia="Times New Roman" w:hAnsi="Times New Roman" w:cs="Times New Roman"/>
-          <w:spacing w:val="-1"/>
-          <w:sz w:val="32"/>
-          <w:szCs w:val="32"/>
+          <w:sz w:val="24"/>
+          <w:szCs w:val="24"/>
+        </w:rPr>
+      </w:pPr>
+      <w:r>
+        <w:rPr>
+          <w:rFonts w:ascii="Times New Roman" w:eastAsia="Times New Roman" w:hAnsi="Times New Roman" w:cs="Times New Roman"/>
+          <w:spacing w:val="-1"/>
+          <w:sz w:val="24"/>
+          <w:szCs w:val="24"/>
         </w:rPr>
         <w:t>Using this technique, we keep our application state in Store and everything saved in the store is read only. The only way to change the state is to emit an action, an object describing what happened.</w:t>
       </w:r>
@@ -7865,18 +7456,18 @@
         <w:rPr>
           <w:rFonts w:ascii="Times New Roman" w:eastAsia="Times New Roman" w:hAnsi="Times New Roman" w:cs="Times New Roman"/>
           <w:spacing w:val="-1"/>
-          <w:sz w:val="32"/>
-          <w:szCs w:val="32"/>
-        </w:rPr>
-      </w:pPr>
-      <w:r>
-        <w:rPr>
-          <w:rFonts w:ascii="Times New Roman" w:eastAsia="Times New Roman" w:hAnsi="Times New Roman" w:cs="Times New Roman"/>
-          <w:b/>
-          <w:bCs/>
-          <w:spacing w:val="-1"/>
-          <w:sz w:val="32"/>
-          <w:szCs w:val="32"/>
+          <w:sz w:val="24"/>
+          <w:szCs w:val="24"/>
+        </w:rPr>
+      </w:pPr>
+      <w:r>
+        <w:rPr>
+          <w:rFonts w:ascii="Times New Roman" w:eastAsia="Times New Roman" w:hAnsi="Times New Roman" w:cs="Times New Roman"/>
+          <w:b/>
+          <w:bCs/>
+          <w:spacing w:val="-1"/>
+          <w:sz w:val="24"/>
+          <w:szCs w:val="24"/>
         </w:rPr>
         <w:t>Q13. How to prevent security threads in Angular App? What are all the ways we could secure our App?</w:t>
       </w:r>
@@ -7888,16 +7479,16 @@
         <w:rPr>
           <w:rFonts w:ascii="Times New Roman" w:eastAsia="Times New Roman" w:hAnsi="Times New Roman" w:cs="Times New Roman"/>
           <w:spacing w:val="-1"/>
-          <w:sz w:val="32"/>
-          <w:szCs w:val="32"/>
-        </w:rPr>
-      </w:pPr>
-      <w:r>
-        <w:rPr>
-          <w:rFonts w:ascii="Times New Roman" w:eastAsia="Times New Roman" w:hAnsi="Times New Roman" w:cs="Times New Roman"/>
-          <w:spacing w:val="-1"/>
-          <w:sz w:val="32"/>
-          <w:szCs w:val="32"/>
+          <w:sz w:val="24"/>
+          <w:szCs w:val="24"/>
+        </w:rPr>
+      </w:pPr>
+      <w:r>
+        <w:rPr>
+          <w:rFonts w:ascii="Times New Roman" w:eastAsia="Times New Roman" w:hAnsi="Times New Roman" w:cs="Times New Roman"/>
+          <w:spacing w:val="-1"/>
+          <w:sz w:val="24"/>
+          <w:szCs w:val="24"/>
         </w:rPr>
         <w:t>Some of them are:</w:t>
       </w:r>
@@ -7914,16 +7505,16 @@
         <w:rPr>
           <w:rFonts w:ascii="Times New Roman" w:eastAsia="Times New Roman" w:hAnsi="Times New Roman" w:cs="Times New Roman"/>
           <w:spacing w:val="-1"/>
-          <w:sz w:val="32"/>
-          <w:szCs w:val="32"/>
-        </w:rPr>
-      </w:pPr>
-      <w:r>
-        <w:rPr>
-          <w:rFonts w:ascii="Times New Roman" w:eastAsia="Times New Roman" w:hAnsi="Times New Roman" w:cs="Times New Roman"/>
-          <w:spacing w:val="-1"/>
-          <w:sz w:val="32"/>
-          <w:szCs w:val="32"/>
+          <w:sz w:val="24"/>
+          <w:szCs w:val="24"/>
+        </w:rPr>
+      </w:pPr>
+      <w:r>
+        <w:rPr>
+          <w:rFonts w:ascii="Times New Roman" w:eastAsia="Times New Roman" w:hAnsi="Times New Roman" w:cs="Times New Roman"/>
+          <w:spacing w:val="-1"/>
+          <w:sz w:val="24"/>
+          <w:szCs w:val="24"/>
         </w:rPr>
         <w:t>Avoid using/injecting dynamic HTML content to your component.</w:t>
       </w:r>
@@ -7940,18 +7531,17 @@
         <w:rPr>
           <w:rFonts w:ascii="Times New Roman" w:eastAsia="Times New Roman" w:hAnsi="Times New Roman" w:cs="Times New Roman"/>
           <w:spacing w:val="-1"/>
-          <w:sz w:val="32"/>
-          <w:szCs w:val="32"/>
-        </w:rPr>
-      </w:pPr>
-      <w:r>
-        <w:rPr>
-          <w:rFonts w:ascii="Times New Roman" w:eastAsia="Times New Roman" w:hAnsi="Times New Roman" w:cs="Times New Roman"/>
-          <w:spacing w:val="-1"/>
-          <w:sz w:val="32"/>
-          <w:szCs w:val="32"/>
-        </w:rPr>
-        <w:lastRenderedPageBreak/>
+          <w:sz w:val="24"/>
+          <w:szCs w:val="24"/>
+        </w:rPr>
+      </w:pPr>
+      <w:r>
+        <w:rPr>
+          <w:rFonts w:ascii="Times New Roman" w:eastAsia="Times New Roman" w:hAnsi="Times New Roman" w:cs="Times New Roman"/>
+          <w:spacing w:val="-1"/>
+          <w:sz w:val="24"/>
+          <w:szCs w:val="24"/>
+        </w:rPr>
         <w:t>If using external HTML which is coming from database or somewhere outside the application, sanitize it before using.</w:t>
       </w:r>
     </w:p>
@@ -7967,16 +7557,16 @@
         <w:rPr>
           <w:rFonts w:ascii="Times New Roman" w:eastAsia="Times New Roman" w:hAnsi="Times New Roman" w:cs="Times New Roman"/>
           <w:spacing w:val="-1"/>
-          <w:sz w:val="32"/>
-          <w:szCs w:val="32"/>
-        </w:rPr>
-      </w:pPr>
-      <w:r>
-        <w:rPr>
-          <w:rFonts w:ascii="Times New Roman" w:eastAsia="Times New Roman" w:hAnsi="Times New Roman" w:cs="Times New Roman"/>
-          <w:spacing w:val="-1"/>
-          <w:sz w:val="32"/>
-          <w:szCs w:val="32"/>
+          <w:sz w:val="24"/>
+          <w:szCs w:val="24"/>
+        </w:rPr>
+      </w:pPr>
+      <w:r>
+        <w:rPr>
+          <w:rFonts w:ascii="Times New Roman" w:eastAsia="Times New Roman" w:hAnsi="Times New Roman" w:cs="Times New Roman"/>
+          <w:spacing w:val="-1"/>
+          <w:sz w:val="24"/>
+          <w:szCs w:val="24"/>
         </w:rPr>
         <w:t xml:space="preserve">Try not to put external </w:t>
       </w:r>
@@ -7985,8 +7575,8 @@
         <w:rPr>
           <w:rFonts w:ascii="Times New Roman" w:eastAsia="Times New Roman" w:hAnsi="Times New Roman" w:cs="Times New Roman"/>
           <w:spacing w:val="-1"/>
-          <w:sz w:val="32"/>
-          <w:szCs w:val="32"/>
+          <w:sz w:val="24"/>
+          <w:szCs w:val="24"/>
         </w:rPr>
         <w:t>urls</w:t>
       </w:r>
@@ -7995,8 +7585,8 @@
         <w:rPr>
           <w:rFonts w:ascii="Times New Roman" w:eastAsia="Times New Roman" w:hAnsi="Times New Roman" w:cs="Times New Roman"/>
           <w:spacing w:val="-1"/>
-          <w:sz w:val="32"/>
-          <w:szCs w:val="32"/>
+          <w:sz w:val="24"/>
+          <w:szCs w:val="24"/>
         </w:rPr>
         <w:t xml:space="preserve"> in the application unless it is trusted. Avoid </w:t>
       </w:r>
@@ -8006,8 +7596,8 @@
         <w:rPr>
           <w:rFonts w:ascii="Times New Roman" w:eastAsia="Times New Roman" w:hAnsi="Times New Roman" w:cs="Times New Roman"/>
           <w:spacing w:val="-1"/>
-          <w:sz w:val="32"/>
-          <w:szCs w:val="32"/>
+          <w:sz w:val="24"/>
+          <w:szCs w:val="24"/>
         </w:rPr>
         <w:t>url</w:t>
       </w:r>
@@ -8017,8 +7607,8 @@
         <w:rPr>
           <w:rFonts w:ascii="Times New Roman" w:eastAsia="Times New Roman" w:hAnsi="Times New Roman" w:cs="Times New Roman"/>
           <w:spacing w:val="-1"/>
-          <w:sz w:val="32"/>
-          <w:szCs w:val="32"/>
+          <w:sz w:val="24"/>
+          <w:szCs w:val="24"/>
         </w:rPr>
         <w:t xml:space="preserve"> re-direction unless it is trusted.</w:t>
       </w:r>
@@ -8035,16 +7625,16 @@
         <w:rPr>
           <w:rFonts w:ascii="Times New Roman" w:eastAsia="Times New Roman" w:hAnsi="Times New Roman" w:cs="Times New Roman"/>
           <w:spacing w:val="-1"/>
-          <w:sz w:val="32"/>
-          <w:szCs w:val="32"/>
-        </w:rPr>
-      </w:pPr>
-      <w:r>
-        <w:rPr>
-          <w:rFonts w:ascii="Times New Roman" w:eastAsia="Times New Roman" w:hAnsi="Times New Roman" w:cs="Times New Roman"/>
-          <w:spacing w:val="-1"/>
-          <w:sz w:val="32"/>
-          <w:szCs w:val="32"/>
+          <w:sz w:val="24"/>
+          <w:szCs w:val="24"/>
+        </w:rPr>
+      </w:pPr>
+      <w:r>
+        <w:rPr>
+          <w:rFonts w:ascii="Times New Roman" w:eastAsia="Times New Roman" w:hAnsi="Times New Roman" w:cs="Times New Roman"/>
+          <w:spacing w:val="-1"/>
+          <w:sz w:val="24"/>
+          <w:szCs w:val="24"/>
         </w:rPr>
         <w:t>Consider using AOT compilation or offline compilation.</w:t>
       </w:r>
@@ -8061,16 +7651,16 @@
         <w:rPr>
           <w:rFonts w:ascii="Times New Roman" w:eastAsia="Times New Roman" w:hAnsi="Times New Roman" w:cs="Times New Roman"/>
           <w:spacing w:val="-1"/>
-          <w:sz w:val="32"/>
-          <w:szCs w:val="32"/>
-        </w:rPr>
-      </w:pPr>
-      <w:r>
-        <w:rPr>
-          <w:rFonts w:ascii="Times New Roman" w:eastAsia="Times New Roman" w:hAnsi="Times New Roman" w:cs="Times New Roman"/>
-          <w:spacing w:val="-1"/>
-          <w:sz w:val="32"/>
-          <w:szCs w:val="32"/>
+          <w:sz w:val="24"/>
+          <w:szCs w:val="24"/>
+        </w:rPr>
+      </w:pPr>
+      <w:r>
+        <w:rPr>
+          <w:rFonts w:ascii="Times New Roman" w:eastAsia="Times New Roman" w:hAnsi="Times New Roman" w:cs="Times New Roman"/>
+          <w:spacing w:val="-1"/>
+          <w:sz w:val="24"/>
+          <w:szCs w:val="24"/>
         </w:rPr>
         <w:t xml:space="preserve">Try to prevent XSRF attack by restricting the </w:t>
       </w:r>
@@ -8080,8 +7670,8 @@
         <w:rPr>
           <w:rFonts w:ascii="Times New Roman" w:eastAsia="Times New Roman" w:hAnsi="Times New Roman" w:cs="Times New Roman"/>
           <w:spacing w:val="-1"/>
-          <w:sz w:val="32"/>
-          <w:szCs w:val="32"/>
+          <w:sz w:val="24"/>
+          <w:szCs w:val="24"/>
         </w:rPr>
         <w:t>api</w:t>
       </w:r>
@@ -8091,8 +7681,8 @@
         <w:rPr>
           <w:rFonts w:ascii="Times New Roman" w:eastAsia="Times New Roman" w:hAnsi="Times New Roman" w:cs="Times New Roman"/>
           <w:spacing w:val="-1"/>
-          <w:sz w:val="32"/>
-          <w:szCs w:val="32"/>
+          <w:sz w:val="24"/>
+          <w:szCs w:val="24"/>
         </w:rPr>
         <w:t xml:space="preserve"> and use of the app for known or secure environment/browsers.</w:t>
       </w:r>
@@ -8104,18 +7694,18 @@
         <w:rPr>
           <w:rFonts w:ascii="Times New Roman" w:eastAsia="Times New Roman" w:hAnsi="Times New Roman" w:cs="Times New Roman"/>
           <w:spacing w:val="-1"/>
-          <w:sz w:val="32"/>
-          <w:szCs w:val="32"/>
-        </w:rPr>
-      </w:pPr>
-      <w:r>
-        <w:rPr>
-          <w:rFonts w:ascii="Times New Roman" w:eastAsia="Times New Roman" w:hAnsi="Times New Roman" w:cs="Times New Roman"/>
-          <w:b/>
-          <w:bCs/>
-          <w:spacing w:val="-1"/>
-          <w:sz w:val="32"/>
-          <w:szCs w:val="32"/>
+          <w:sz w:val="24"/>
+          <w:szCs w:val="24"/>
+        </w:rPr>
+      </w:pPr>
+      <w:r>
+        <w:rPr>
+          <w:rFonts w:ascii="Times New Roman" w:eastAsia="Times New Roman" w:hAnsi="Times New Roman" w:cs="Times New Roman"/>
+          <w:b/>
+          <w:bCs/>
+          <w:spacing w:val="-1"/>
+          <w:sz w:val="24"/>
+          <w:szCs w:val="24"/>
         </w:rPr>
         <w:t>Q14. How to optimize Angular app?</w:t>
       </w:r>
@@ -8132,16 +7722,16 @@
         <w:rPr>
           <w:rFonts w:ascii="Times New Roman" w:eastAsia="Times New Roman" w:hAnsi="Times New Roman" w:cs="Times New Roman"/>
           <w:spacing w:val="-1"/>
-          <w:sz w:val="32"/>
-          <w:szCs w:val="32"/>
-        </w:rPr>
-      </w:pPr>
-      <w:r>
-        <w:rPr>
-          <w:rFonts w:ascii="Times New Roman" w:eastAsia="Times New Roman" w:hAnsi="Times New Roman" w:cs="Times New Roman"/>
-          <w:spacing w:val="-1"/>
-          <w:sz w:val="32"/>
-          <w:szCs w:val="32"/>
+          <w:sz w:val="24"/>
+          <w:szCs w:val="24"/>
+        </w:rPr>
+      </w:pPr>
+      <w:r>
+        <w:rPr>
+          <w:rFonts w:ascii="Times New Roman" w:eastAsia="Times New Roman" w:hAnsi="Times New Roman" w:cs="Times New Roman"/>
+          <w:spacing w:val="-1"/>
+          <w:sz w:val="24"/>
+          <w:szCs w:val="24"/>
         </w:rPr>
         <w:t>Consider lazy loading instead of fully bundled app if the app size is more.</w:t>
       </w:r>
@@ -8158,17 +7748,18 @@
         <w:rPr>
           <w:rFonts w:ascii="Times New Roman" w:eastAsia="Times New Roman" w:hAnsi="Times New Roman" w:cs="Times New Roman"/>
           <w:spacing w:val="-1"/>
-          <w:sz w:val="32"/>
-          <w:szCs w:val="32"/>
-        </w:rPr>
-      </w:pPr>
-      <w:r>
-        <w:rPr>
-          <w:rFonts w:ascii="Times New Roman" w:eastAsia="Times New Roman" w:hAnsi="Times New Roman" w:cs="Times New Roman"/>
-          <w:spacing w:val="-1"/>
-          <w:sz w:val="32"/>
-          <w:szCs w:val="32"/>
-        </w:rPr>
+          <w:sz w:val="24"/>
+          <w:szCs w:val="24"/>
+        </w:rPr>
+      </w:pPr>
+      <w:r>
+        <w:rPr>
+          <w:rFonts w:ascii="Times New Roman" w:eastAsia="Times New Roman" w:hAnsi="Times New Roman" w:cs="Times New Roman"/>
+          <w:spacing w:val="-1"/>
+          <w:sz w:val="24"/>
+          <w:szCs w:val="24"/>
+        </w:rPr>
+        <w:lastRenderedPageBreak/>
         <w:t>Make sure that any 3rd party library, which is not used, is removed from the application.</w:t>
       </w:r>
     </w:p>
@@ -8184,16 +7775,16 @@
         <w:rPr>
           <w:rFonts w:ascii="Times New Roman" w:eastAsia="Times New Roman" w:hAnsi="Times New Roman" w:cs="Times New Roman"/>
           <w:spacing w:val="-1"/>
-          <w:sz w:val="32"/>
-          <w:szCs w:val="32"/>
-        </w:rPr>
-      </w:pPr>
-      <w:r>
-        <w:rPr>
-          <w:rFonts w:ascii="Times New Roman" w:eastAsia="Times New Roman" w:hAnsi="Times New Roman" w:cs="Times New Roman"/>
-          <w:spacing w:val="-1"/>
-          <w:sz w:val="32"/>
-          <w:szCs w:val="32"/>
+          <w:sz w:val="24"/>
+          <w:szCs w:val="24"/>
+        </w:rPr>
+      </w:pPr>
+      <w:r>
+        <w:rPr>
+          <w:rFonts w:ascii="Times New Roman" w:eastAsia="Times New Roman" w:hAnsi="Times New Roman" w:cs="Times New Roman"/>
+          <w:spacing w:val="-1"/>
+          <w:sz w:val="24"/>
+          <w:szCs w:val="24"/>
         </w:rPr>
         <w:t>Have all dependencies and dev-dependencies are clearly separated.</w:t>
       </w:r>
@@ -8210,16 +7801,16 @@
         <w:rPr>
           <w:rFonts w:ascii="Times New Roman" w:eastAsia="Times New Roman" w:hAnsi="Times New Roman" w:cs="Times New Roman"/>
           <w:spacing w:val="-1"/>
-          <w:sz w:val="32"/>
-          <w:szCs w:val="32"/>
-        </w:rPr>
-      </w:pPr>
-      <w:r>
-        <w:rPr>
-          <w:rFonts w:ascii="Times New Roman" w:eastAsia="Times New Roman" w:hAnsi="Times New Roman" w:cs="Times New Roman"/>
-          <w:spacing w:val="-1"/>
-          <w:sz w:val="32"/>
-          <w:szCs w:val="32"/>
+          <w:sz w:val="24"/>
+          <w:szCs w:val="24"/>
+        </w:rPr>
+      </w:pPr>
+      <w:r>
+        <w:rPr>
+          <w:rFonts w:ascii="Times New Roman" w:eastAsia="Times New Roman" w:hAnsi="Times New Roman" w:cs="Times New Roman"/>
+          <w:spacing w:val="-1"/>
+          <w:sz w:val="24"/>
+          <w:szCs w:val="24"/>
         </w:rPr>
         <w:t>Make sure the application doesn’t have un-necessary import statements.</w:t>
       </w:r>
@@ -8236,16 +7827,16 @@
         <w:rPr>
           <w:rFonts w:ascii="Times New Roman" w:eastAsia="Times New Roman" w:hAnsi="Times New Roman" w:cs="Times New Roman"/>
           <w:spacing w:val="-1"/>
-          <w:sz w:val="32"/>
-          <w:szCs w:val="32"/>
-        </w:rPr>
-      </w:pPr>
-      <w:r>
-        <w:rPr>
-          <w:rFonts w:ascii="Times New Roman" w:eastAsia="Times New Roman" w:hAnsi="Times New Roman" w:cs="Times New Roman"/>
-          <w:spacing w:val="-1"/>
-          <w:sz w:val="32"/>
-          <w:szCs w:val="32"/>
+          <w:sz w:val="24"/>
+          <w:szCs w:val="24"/>
+        </w:rPr>
+      </w:pPr>
+      <w:r>
+        <w:rPr>
+          <w:rFonts w:ascii="Times New Roman" w:eastAsia="Times New Roman" w:hAnsi="Times New Roman" w:cs="Times New Roman"/>
+          <w:spacing w:val="-1"/>
+          <w:sz w:val="24"/>
+          <w:szCs w:val="24"/>
         </w:rPr>
         <w:t xml:space="preserve">Make sure the application is bundled, </w:t>
       </w:r>
@@ -8254,8 +7845,8 @@
         <w:rPr>
           <w:rFonts w:ascii="Times New Roman" w:eastAsia="Times New Roman" w:hAnsi="Times New Roman" w:cs="Times New Roman"/>
           <w:spacing w:val="-1"/>
-          <w:sz w:val="32"/>
-          <w:szCs w:val="32"/>
+          <w:sz w:val="24"/>
+          <w:szCs w:val="24"/>
         </w:rPr>
         <w:t>uglified</w:t>
       </w:r>
@@ -8264,8 +7855,8 @@
         <w:rPr>
           <w:rFonts w:ascii="Times New Roman" w:eastAsia="Times New Roman" w:hAnsi="Times New Roman" w:cs="Times New Roman"/>
           <w:spacing w:val="-1"/>
-          <w:sz w:val="32"/>
-          <w:szCs w:val="32"/>
+          <w:sz w:val="24"/>
+          <w:szCs w:val="24"/>
         </w:rPr>
         <w:t>, and tree shaking is done.</w:t>
       </w:r>
@@ -8282,16 +7873,16 @@
         <w:rPr>
           <w:rFonts w:ascii="Times New Roman" w:eastAsia="Times New Roman" w:hAnsi="Times New Roman" w:cs="Times New Roman"/>
           <w:spacing w:val="-1"/>
-          <w:sz w:val="32"/>
-          <w:szCs w:val="32"/>
-        </w:rPr>
-      </w:pPr>
-      <w:r>
-        <w:rPr>
-          <w:rFonts w:ascii="Times New Roman" w:eastAsia="Times New Roman" w:hAnsi="Times New Roman" w:cs="Times New Roman"/>
-          <w:spacing w:val="-1"/>
-          <w:sz w:val="32"/>
-          <w:szCs w:val="32"/>
+          <w:sz w:val="24"/>
+          <w:szCs w:val="24"/>
+        </w:rPr>
+      </w:pPr>
+      <w:r>
+        <w:rPr>
+          <w:rFonts w:ascii="Times New Roman" w:eastAsia="Times New Roman" w:hAnsi="Times New Roman" w:cs="Times New Roman"/>
+          <w:spacing w:val="-1"/>
+          <w:sz w:val="24"/>
+          <w:szCs w:val="24"/>
         </w:rPr>
         <w:t>Consider AOT compilation.</w:t>
       </w:r>
@@ -8303,20 +7894,19 @@
         <w:rPr>
           <w:rFonts w:ascii="Times New Roman" w:eastAsia="Times New Roman" w:hAnsi="Times New Roman" w:cs="Times New Roman"/>
           <w:spacing w:val="-1"/>
-          <w:sz w:val="32"/>
-          <w:szCs w:val="32"/>
-        </w:rPr>
-      </w:pPr>
-      <w:r>
-        <w:rPr>
-          <w:rFonts w:ascii="Times New Roman" w:eastAsia="Times New Roman" w:hAnsi="Times New Roman" w:cs="Times New Roman"/>
-          <w:b/>
-          <w:bCs/>
-          <w:spacing w:val="-1"/>
-          <w:sz w:val="32"/>
-          <w:szCs w:val="32"/>
-        </w:rPr>
-        <w:lastRenderedPageBreak/>
+          <w:sz w:val="24"/>
+          <w:szCs w:val="24"/>
+        </w:rPr>
+      </w:pPr>
+      <w:r>
+        <w:rPr>
+          <w:rFonts w:ascii="Times New Roman" w:eastAsia="Times New Roman" w:hAnsi="Times New Roman" w:cs="Times New Roman"/>
+          <w:b/>
+          <w:bCs/>
+          <w:spacing w:val="-1"/>
+          <w:sz w:val="24"/>
+          <w:szCs w:val="24"/>
+        </w:rPr>
         <w:t>Q15. What is </w:t>
       </w:r>
       <w:proofErr w:type="spellStart"/>
@@ -8338,8 +7928,8 @@
           <w:b/>
           <w:bCs/>
           <w:spacing w:val="-1"/>
-          <w:sz w:val="32"/>
-          <w:szCs w:val="32"/>
+          <w:sz w:val="24"/>
+          <w:szCs w:val="24"/>
         </w:rPr>
         <w:t> service? How Angular is notified about the changes?</w:t>
       </w:r>
@@ -8351,35 +7941,26 @@
         <w:rPr>
           <w:rFonts w:ascii="Times New Roman" w:eastAsia="Times New Roman" w:hAnsi="Times New Roman" w:cs="Times New Roman"/>
           <w:spacing w:val="-1"/>
-          <w:sz w:val="32"/>
-          <w:szCs w:val="32"/>
-        </w:rPr>
-      </w:pPr>
-      <w:r>
-        <w:rPr>
-          <w:rFonts w:ascii="Times New Roman" w:eastAsia="Times New Roman" w:hAnsi="Times New Roman" w:cs="Times New Roman"/>
-          <w:spacing w:val="-1"/>
-          <w:sz w:val="20"/>
-          <w:szCs w:val="20"/>
-        </w:rPr>
-        <w:t>Zone.js</w:t>
-      </w:r>
-      <w:r>
-        <w:rPr>
-          <w:rFonts w:ascii="Times New Roman" w:eastAsia="Times New Roman" w:hAnsi="Times New Roman" w:cs="Times New Roman"/>
-          <w:spacing w:val="-1"/>
-          <w:sz w:val="32"/>
-          <w:szCs w:val="32"/>
-        </w:rPr>
-        <w:t> is one of the Angular dependencies which provides a mechanism, called zones, for encapsulating and intercepting asynchronous activities in the browser (e.g. </w:t>
+          <w:sz w:val="24"/>
+          <w:szCs w:val="24"/>
+        </w:rPr>
+      </w:pPr>
+      <w:r>
+        <w:rPr>
+          <w:rFonts w:ascii="Times New Roman" w:eastAsia="Times New Roman" w:hAnsi="Times New Roman" w:cs="Times New Roman"/>
+          <w:spacing w:val="-1"/>
+          <w:sz w:val="24"/>
+          <w:szCs w:val="24"/>
+        </w:rPr>
+        <w:t>Zone.js is one of the Angular dependencies which provides a mechanism, called zones, for encapsulating and intercepting asynchronous activities in the browser (e.g. </w:t>
       </w:r>
       <w:proofErr w:type="spellStart"/>
       <w:r>
         <w:rPr>
           <w:rFonts w:ascii="Times New Roman" w:eastAsia="Times New Roman" w:hAnsi="Times New Roman" w:cs="Times New Roman"/>
           <w:spacing w:val="-1"/>
-          <w:sz w:val="20"/>
-          <w:szCs w:val="20"/>
+          <w:sz w:val="24"/>
+          <w:szCs w:val="24"/>
         </w:rPr>
         <w:t>setTimeout</w:t>
       </w:r>
@@ -8388,8 +7969,8 @@
         <w:rPr>
           <w:rFonts w:ascii="Times New Roman" w:eastAsia="Times New Roman" w:hAnsi="Times New Roman" w:cs="Times New Roman"/>
           <w:spacing w:val="-1"/>
-          <w:sz w:val="32"/>
-          <w:szCs w:val="32"/>
+          <w:sz w:val="24"/>
+          <w:szCs w:val="24"/>
         </w:rPr>
         <w:t>, </w:t>
       </w:r>
@@ -8398,8 +7979,8 @@
         <w:rPr>
           <w:rFonts w:ascii="Times New Roman" w:eastAsia="Times New Roman" w:hAnsi="Times New Roman" w:cs="Times New Roman"/>
           <w:spacing w:val="-1"/>
-          <w:sz w:val="20"/>
-          <w:szCs w:val="20"/>
+          <w:sz w:val="24"/>
+          <w:szCs w:val="24"/>
         </w:rPr>
         <w:t>setInterval</w:t>
       </w:r>
@@ -8408,28 +7989,10 @@
         <w:rPr>
           <w:rFonts w:ascii="Times New Roman" w:eastAsia="Times New Roman" w:hAnsi="Times New Roman" w:cs="Times New Roman"/>
           <w:spacing w:val="-1"/>
-          <w:sz w:val="32"/>
-          <w:szCs w:val="32"/>
-        </w:rPr>
-        <w:t>, </w:t>
-      </w:r>
-      <w:r>
-        <w:rPr>
-          <w:rFonts w:ascii="Times New Roman" w:eastAsia="Times New Roman" w:hAnsi="Times New Roman" w:cs="Times New Roman"/>
-          <w:spacing w:val="-1"/>
-          <w:sz w:val="20"/>
-          <w:szCs w:val="20"/>
-        </w:rPr>
-        <w:t>promises</w:t>
-      </w:r>
-      <w:r>
-        <w:rPr>
-          <w:rFonts w:ascii="Times New Roman" w:eastAsia="Times New Roman" w:hAnsi="Times New Roman" w:cs="Times New Roman"/>
-          <w:spacing w:val="-1"/>
-          <w:sz w:val="32"/>
-          <w:szCs w:val="32"/>
-        </w:rPr>
-        <w:t>). These zones are </w:t>
+          <w:sz w:val="24"/>
+          <w:szCs w:val="24"/>
+        </w:rPr>
+        <w:t>, promises). These zones are </w:t>
       </w:r>
       <w:r>
         <w:rPr>
@@ -8437,8 +8000,8 @@
           <w:i/>
           <w:iCs/>
           <w:spacing w:val="-1"/>
-          <w:sz w:val="32"/>
-          <w:szCs w:val="32"/>
+          <w:sz w:val="24"/>
+          <w:szCs w:val="24"/>
         </w:rPr>
         <w:t>execution contexts</w:t>
       </w:r>
@@ -8446,8 +8009,8 @@
         <w:rPr>
           <w:rFonts w:ascii="Times New Roman" w:eastAsia="Times New Roman" w:hAnsi="Times New Roman" w:cs="Times New Roman"/>
           <w:spacing w:val="-1"/>
-          <w:sz w:val="32"/>
-          <w:szCs w:val="32"/>
+          <w:sz w:val="24"/>
+          <w:szCs w:val="24"/>
         </w:rPr>
         <w:t xml:space="preserve"> that allow Angular to track the start and completion of asynchronous activities and perform tasks as required (e.g. change detection). Zone.js provides a global zone that can be forked and extended to further encapsulate/isolate asynchronous </w:t>
       </w:r>
@@ -8456,8 +8019,8 @@
         <w:rPr>
           <w:rFonts w:ascii="Times New Roman" w:eastAsia="Times New Roman" w:hAnsi="Times New Roman" w:cs="Times New Roman"/>
           <w:spacing w:val="-1"/>
-          <w:sz w:val="32"/>
-          <w:szCs w:val="32"/>
+          <w:sz w:val="24"/>
+          <w:szCs w:val="24"/>
         </w:rPr>
         <w:t>behaviour</w:t>
       </w:r>
@@ -8466,8 +8029,8 @@
         <w:rPr>
           <w:rFonts w:ascii="Times New Roman" w:eastAsia="Times New Roman" w:hAnsi="Times New Roman" w:cs="Times New Roman"/>
           <w:spacing w:val="-1"/>
-          <w:sz w:val="32"/>
-          <w:szCs w:val="32"/>
+          <w:sz w:val="24"/>
+          <w:szCs w:val="24"/>
         </w:rPr>
         <w:t>, which Angular does so in its </w:t>
       </w:r>
@@ -8476,8 +8039,8 @@
         <w:rPr>
           <w:rFonts w:ascii="Times New Roman" w:eastAsia="Times New Roman" w:hAnsi="Times New Roman" w:cs="Times New Roman"/>
           <w:spacing w:val="-1"/>
-          <w:sz w:val="20"/>
-          <w:szCs w:val="20"/>
+          <w:sz w:val="24"/>
+          <w:szCs w:val="24"/>
         </w:rPr>
         <w:t>NgZone</w:t>
       </w:r>
@@ -8486,8 +8049,8 @@
         <w:rPr>
           <w:rFonts w:ascii="Times New Roman" w:eastAsia="Times New Roman" w:hAnsi="Times New Roman" w:cs="Times New Roman"/>
           <w:spacing w:val="-1"/>
-          <w:sz w:val="32"/>
-          <w:szCs w:val="32"/>
+          <w:sz w:val="24"/>
+          <w:szCs w:val="24"/>
         </w:rPr>
         <w:t xml:space="preserve"> service, by creating a fork and extending it with its own </w:t>
       </w:r>
@@ -8496,8 +8059,8 @@
         <w:rPr>
           <w:rFonts w:ascii="Times New Roman" w:eastAsia="Times New Roman" w:hAnsi="Times New Roman" w:cs="Times New Roman"/>
           <w:spacing w:val="-1"/>
-          <w:sz w:val="32"/>
-          <w:szCs w:val="32"/>
+          <w:sz w:val="24"/>
+          <w:szCs w:val="24"/>
         </w:rPr>
         <w:t>behaviours</w:t>
       </w:r>
@@ -8506,8 +8069,8 @@
         <w:rPr>
           <w:rFonts w:ascii="Times New Roman" w:eastAsia="Times New Roman" w:hAnsi="Times New Roman" w:cs="Times New Roman"/>
           <w:spacing w:val="-1"/>
-          <w:sz w:val="32"/>
-          <w:szCs w:val="32"/>
+          <w:sz w:val="24"/>
+          <w:szCs w:val="24"/>
         </w:rPr>
         <w:t>.</w:t>
       </w:r>
@@ -8519,16 +8082,16 @@
         <w:rPr>
           <w:rFonts w:ascii="Times New Roman" w:eastAsia="Times New Roman" w:hAnsi="Times New Roman" w:cs="Times New Roman"/>
           <w:spacing w:val="-1"/>
-          <w:sz w:val="32"/>
-          <w:szCs w:val="32"/>
-        </w:rPr>
-      </w:pPr>
-      <w:r>
-        <w:rPr>
-          <w:rFonts w:ascii="Times New Roman" w:eastAsia="Times New Roman" w:hAnsi="Times New Roman" w:cs="Times New Roman"/>
-          <w:spacing w:val="-1"/>
-          <w:sz w:val="32"/>
-          <w:szCs w:val="32"/>
+          <w:sz w:val="24"/>
+          <w:szCs w:val="24"/>
+        </w:rPr>
+      </w:pPr>
+      <w:r>
+        <w:rPr>
+          <w:rFonts w:ascii="Times New Roman" w:eastAsia="Times New Roman" w:hAnsi="Times New Roman" w:cs="Times New Roman"/>
+          <w:spacing w:val="-1"/>
+          <w:sz w:val="24"/>
+          <w:szCs w:val="24"/>
         </w:rPr>
         <w:t>The </w:t>
       </w:r>
@@ -8537,8 +8100,8 @@
         <w:rPr>
           <w:rFonts w:ascii="Times New Roman" w:eastAsia="Times New Roman" w:hAnsi="Times New Roman" w:cs="Times New Roman"/>
           <w:spacing w:val="-1"/>
-          <w:sz w:val="20"/>
-          <w:szCs w:val="20"/>
+          <w:sz w:val="24"/>
+          <w:szCs w:val="24"/>
         </w:rPr>
         <w:t>NgZone</w:t>
       </w:r>
@@ -8547,8 +8110,8 @@
         <w:rPr>
           <w:rFonts w:ascii="Times New Roman" w:eastAsia="Times New Roman" w:hAnsi="Times New Roman" w:cs="Times New Roman"/>
           <w:spacing w:val="-1"/>
-          <w:sz w:val="32"/>
-          <w:szCs w:val="32"/>
+          <w:sz w:val="24"/>
+          <w:szCs w:val="24"/>
         </w:rPr>
         <w:t xml:space="preserve"> service provides us with a number of Observables and methods for determining the state of </w:t>
       </w:r>
@@ -8557,8 +8120,8 @@
         <w:rPr>
           <w:rFonts w:ascii="Times New Roman" w:eastAsia="Times New Roman" w:hAnsi="Times New Roman" w:cs="Times New Roman"/>
           <w:spacing w:val="-1"/>
-          <w:sz w:val="32"/>
-          <w:szCs w:val="32"/>
+          <w:sz w:val="24"/>
+          <w:szCs w:val="24"/>
         </w:rPr>
         <w:t>Angular's</w:t>
       </w:r>
@@ -8567,8 +8130,8 @@
         <w:rPr>
           <w:rFonts w:ascii="Times New Roman" w:eastAsia="Times New Roman" w:hAnsi="Times New Roman" w:cs="Times New Roman"/>
           <w:spacing w:val="-1"/>
-          <w:sz w:val="32"/>
-          <w:szCs w:val="32"/>
+          <w:sz w:val="24"/>
+          <w:szCs w:val="24"/>
         </w:rPr>
         <w:t xml:space="preserve"> zone and to execute code in different ways inside and outside </w:t>
       </w:r>
@@ -8577,8 +8140,8 @@
         <w:rPr>
           <w:rFonts w:ascii="Times New Roman" w:eastAsia="Times New Roman" w:hAnsi="Times New Roman" w:cs="Times New Roman"/>
           <w:spacing w:val="-1"/>
-          <w:sz w:val="32"/>
-          <w:szCs w:val="32"/>
+          <w:sz w:val="24"/>
+          <w:szCs w:val="24"/>
         </w:rPr>
         <w:t>Angular's</w:t>
       </w:r>
@@ -8587,8 +8150,8 @@
         <w:rPr>
           <w:rFonts w:ascii="Times New Roman" w:eastAsia="Times New Roman" w:hAnsi="Times New Roman" w:cs="Times New Roman"/>
           <w:spacing w:val="-1"/>
-          <w:sz w:val="32"/>
-          <w:szCs w:val="32"/>
+          <w:sz w:val="24"/>
+          <w:szCs w:val="24"/>
         </w:rPr>
         <w:t xml:space="preserve"> zone.</w:t>
       </w:r>
@@ -8600,8 +8163,8 @@
         <w:rPr>
           <w:rFonts w:ascii="Times New Roman" w:eastAsia="Times New Roman" w:hAnsi="Times New Roman" w:cs="Times New Roman"/>
           <w:spacing w:val="-1"/>
-          <w:sz w:val="32"/>
-          <w:szCs w:val="32"/>
+          <w:sz w:val="24"/>
+          <w:szCs w:val="24"/>
         </w:rPr>
       </w:pPr>
       <w:proofErr w:type="spellStart"/>
@@ -8609,8 +8172,8 @@
         <w:rPr>
           <w:rFonts w:ascii="Times New Roman" w:eastAsia="Times New Roman" w:hAnsi="Times New Roman" w:cs="Times New Roman"/>
           <w:spacing w:val="-1"/>
-          <w:sz w:val="20"/>
-          <w:szCs w:val="20"/>
+          <w:sz w:val="24"/>
+          <w:szCs w:val="24"/>
         </w:rPr>
         <w:t>NgZone</w:t>
       </w:r>
@@ -8619,8 +8182,8 @@
         <w:rPr>
           <w:rFonts w:ascii="Times New Roman" w:eastAsia="Times New Roman" w:hAnsi="Times New Roman" w:cs="Times New Roman"/>
           <w:spacing w:val="-1"/>
-          <w:sz w:val="32"/>
-          <w:szCs w:val="32"/>
+          <w:sz w:val="24"/>
+          <w:szCs w:val="24"/>
         </w:rPr>
         <w:t xml:space="preserve"> exposes a set of Observables that allow us to determine the current status, or stability, of </w:t>
       </w:r>
@@ -8629,8 +8192,8 @@
         <w:rPr>
           <w:rFonts w:ascii="Times New Roman" w:eastAsia="Times New Roman" w:hAnsi="Times New Roman" w:cs="Times New Roman"/>
           <w:spacing w:val="-1"/>
-          <w:sz w:val="32"/>
-          <w:szCs w:val="32"/>
+          <w:sz w:val="24"/>
+          <w:szCs w:val="24"/>
         </w:rPr>
         <w:t>Angular's</w:t>
       </w:r>
@@ -8639,8 +8202,8 @@
         <w:rPr>
           <w:rFonts w:ascii="Times New Roman" w:eastAsia="Times New Roman" w:hAnsi="Times New Roman" w:cs="Times New Roman"/>
           <w:spacing w:val="-1"/>
-          <w:sz w:val="32"/>
-          <w:szCs w:val="32"/>
+          <w:sz w:val="24"/>
+          <w:szCs w:val="24"/>
         </w:rPr>
         <w:t xml:space="preserve"> zone.</w:t>
       </w:r>
@@ -8657,8 +8220,8 @@
         <w:rPr>
           <w:rFonts w:ascii="Times New Roman" w:eastAsia="Times New Roman" w:hAnsi="Times New Roman" w:cs="Times New Roman"/>
           <w:spacing w:val="-1"/>
-          <w:sz w:val="32"/>
-          <w:szCs w:val="32"/>
+          <w:sz w:val="24"/>
+          <w:szCs w:val="24"/>
         </w:rPr>
       </w:pPr>
       <w:proofErr w:type="spellStart"/>
@@ -8667,8 +8230,8 @@
         <w:rPr>
           <w:rFonts w:ascii="Times New Roman" w:eastAsia="Times New Roman" w:hAnsi="Times New Roman" w:cs="Times New Roman"/>
           <w:spacing w:val="-1"/>
-          <w:sz w:val="20"/>
-          <w:szCs w:val="20"/>
+          <w:sz w:val="24"/>
+          <w:szCs w:val="24"/>
         </w:rPr>
         <w:t>onUnstable</w:t>
       </w:r>
@@ -8678,8 +8241,8 @@
         <w:rPr>
           <w:rFonts w:ascii="Times New Roman" w:eastAsia="Times New Roman" w:hAnsi="Times New Roman" w:cs="Times New Roman"/>
           <w:spacing w:val="-1"/>
-          <w:sz w:val="32"/>
-          <w:szCs w:val="32"/>
+          <w:sz w:val="24"/>
+          <w:szCs w:val="24"/>
         </w:rPr>
         <w:t> – Notifies when code has entered and is executing within the Angular zone.</w:t>
       </w:r>
@@ -8696,8 +8259,8 @@
         <w:rPr>
           <w:rFonts w:ascii="Times New Roman" w:eastAsia="Times New Roman" w:hAnsi="Times New Roman" w:cs="Times New Roman"/>
           <w:spacing w:val="-1"/>
-          <w:sz w:val="32"/>
-          <w:szCs w:val="32"/>
+          <w:sz w:val="24"/>
+          <w:szCs w:val="24"/>
         </w:rPr>
       </w:pPr>
       <w:proofErr w:type="spellStart"/>
@@ -8706,8 +8269,8 @@
         <w:rPr>
           <w:rFonts w:ascii="Times New Roman" w:eastAsia="Times New Roman" w:hAnsi="Times New Roman" w:cs="Times New Roman"/>
           <w:spacing w:val="-1"/>
-          <w:sz w:val="20"/>
-          <w:szCs w:val="20"/>
+          <w:sz w:val="24"/>
+          <w:szCs w:val="24"/>
         </w:rPr>
         <w:t>onMicrotaskEmpty</w:t>
       </w:r>
@@ -8717,8 +8280,8 @@
         <w:rPr>
           <w:rFonts w:ascii="Times New Roman" w:eastAsia="Times New Roman" w:hAnsi="Times New Roman" w:cs="Times New Roman"/>
           <w:spacing w:val="-1"/>
-          <w:sz w:val="32"/>
-          <w:szCs w:val="32"/>
+          <w:sz w:val="24"/>
+          <w:szCs w:val="24"/>
         </w:rPr>
         <w:t xml:space="preserve"> - Notifies when no more </w:t>
       </w:r>
@@ -8727,8 +8290,8 @@
         <w:rPr>
           <w:rFonts w:ascii="Times New Roman" w:eastAsia="Times New Roman" w:hAnsi="Times New Roman" w:cs="Times New Roman"/>
           <w:spacing w:val="-1"/>
-          <w:sz w:val="32"/>
-          <w:szCs w:val="32"/>
+          <w:sz w:val="24"/>
+          <w:szCs w:val="24"/>
         </w:rPr>
         <w:t>microtasks</w:t>
       </w:r>
@@ -8737,8 +8300,8 @@
         <w:rPr>
           <w:rFonts w:ascii="Times New Roman" w:eastAsia="Times New Roman" w:hAnsi="Times New Roman" w:cs="Times New Roman"/>
           <w:spacing w:val="-1"/>
-          <w:sz w:val="32"/>
-          <w:szCs w:val="32"/>
+          <w:sz w:val="24"/>
+          <w:szCs w:val="24"/>
         </w:rPr>
         <w:t xml:space="preserve"> are queued for execution. Angular subscribes to this internally to signal that it should run change detection.</w:t>
       </w:r>
@@ -8755,8 +8318,8 @@
         <w:rPr>
           <w:rFonts w:ascii="Times New Roman" w:eastAsia="Times New Roman" w:hAnsi="Times New Roman" w:cs="Times New Roman"/>
           <w:spacing w:val="-1"/>
-          <w:sz w:val="32"/>
-          <w:szCs w:val="32"/>
+          <w:sz w:val="24"/>
+          <w:szCs w:val="24"/>
         </w:rPr>
       </w:pPr>
       <w:proofErr w:type="spellStart"/>
@@ -8765,8 +8328,8 @@
         <w:rPr>
           <w:rFonts w:ascii="Times New Roman" w:eastAsia="Times New Roman" w:hAnsi="Times New Roman" w:cs="Times New Roman"/>
           <w:spacing w:val="-1"/>
-          <w:sz w:val="20"/>
-          <w:szCs w:val="20"/>
+          <w:sz w:val="24"/>
+          <w:szCs w:val="24"/>
         </w:rPr>
         <w:t>onStable</w:t>
       </w:r>
@@ -8776,8 +8339,8 @@
         <w:rPr>
           <w:rFonts w:ascii="Times New Roman" w:eastAsia="Times New Roman" w:hAnsi="Times New Roman" w:cs="Times New Roman"/>
           <w:spacing w:val="-1"/>
-          <w:sz w:val="32"/>
-          <w:szCs w:val="32"/>
+          <w:sz w:val="24"/>
+          <w:szCs w:val="24"/>
         </w:rPr>
         <w:t> – Notifies when the last </w:t>
       </w:r>
@@ -8786,8 +8349,8 @@
         <w:rPr>
           <w:rFonts w:ascii="Times New Roman" w:eastAsia="Times New Roman" w:hAnsi="Times New Roman" w:cs="Times New Roman"/>
           <w:spacing w:val="-1"/>
-          <w:sz w:val="20"/>
-          <w:szCs w:val="20"/>
+          <w:sz w:val="24"/>
+          <w:szCs w:val="24"/>
         </w:rPr>
         <w:t>onMicroTaskEmpty</w:t>
       </w:r>
@@ -8796,8 +8359,8 @@
         <w:rPr>
           <w:rFonts w:ascii="Times New Roman" w:eastAsia="Times New Roman" w:hAnsi="Times New Roman" w:cs="Times New Roman"/>
           <w:spacing w:val="-1"/>
-          <w:sz w:val="32"/>
-          <w:szCs w:val="32"/>
+          <w:sz w:val="24"/>
+          <w:szCs w:val="24"/>
         </w:rPr>
         <w:t> has run, implying that all tasks have completed and change detection has occurred.</w:t>
       </w:r>
@@ -8814,8 +8377,8 @@
         <w:rPr>
           <w:rFonts w:ascii="Times New Roman" w:eastAsia="Times New Roman" w:hAnsi="Times New Roman" w:cs="Times New Roman"/>
           <w:spacing w:val="-1"/>
-          <w:sz w:val="32"/>
-          <w:szCs w:val="32"/>
+          <w:sz w:val="24"/>
+          <w:szCs w:val="24"/>
         </w:rPr>
       </w:pPr>
       <w:proofErr w:type="spellStart"/>
@@ -8824,10 +8387,9 @@
         <w:rPr>
           <w:rFonts w:ascii="Times New Roman" w:eastAsia="Times New Roman" w:hAnsi="Times New Roman" w:cs="Times New Roman"/>
           <w:spacing w:val="-1"/>
-          <w:sz w:val="20"/>
-          <w:szCs w:val="20"/>
-        </w:rPr>
-        <w:lastRenderedPageBreak/>
+          <w:sz w:val="24"/>
+          <w:szCs w:val="24"/>
+        </w:rPr>
         <w:t>onError</w:t>
       </w:r>
       <w:proofErr w:type="spellEnd"/>
@@ -8836,8 +8398,8 @@
         <w:rPr>
           <w:rFonts w:ascii="Times New Roman" w:eastAsia="Times New Roman" w:hAnsi="Times New Roman" w:cs="Times New Roman"/>
           <w:spacing w:val="-1"/>
-          <w:sz w:val="32"/>
-          <w:szCs w:val="32"/>
+          <w:sz w:val="24"/>
+          <w:szCs w:val="24"/>
         </w:rPr>
         <w:t xml:space="preserve"> – Notifies when an error has occurred. Angular subscribes to this internally to send uncaught errors to its own error handler, i.e. the errors you see in your console prefixed with </w:t>
       </w:r>
@@ -8846,8 +8408,8 @@
         <w:rPr>
           <w:rFonts w:ascii="Times New Roman" w:eastAsia="Times New Roman" w:hAnsi="Times New Roman" w:cs="Times New Roman"/>
           <w:spacing w:val="-1"/>
-          <w:sz w:val="32"/>
-          <w:szCs w:val="32"/>
+          <w:sz w:val="24"/>
+          <w:szCs w:val="24"/>
         </w:rPr>
         <w:t>'EXCEPTION:'.</w:t>
       </w:r>
@@ -8860,16 +8422,16 @@
         <w:rPr>
           <w:rFonts w:ascii="Times New Roman" w:eastAsia="Times New Roman" w:hAnsi="Times New Roman" w:cs="Times New Roman"/>
           <w:spacing w:val="-1"/>
-          <w:sz w:val="32"/>
-          <w:szCs w:val="32"/>
-        </w:rPr>
-      </w:pPr>
-      <w:r>
-        <w:rPr>
-          <w:rFonts w:ascii="Times New Roman" w:eastAsia="Times New Roman" w:hAnsi="Times New Roman" w:cs="Times New Roman"/>
-          <w:spacing w:val="-1"/>
-          <w:sz w:val="32"/>
-          <w:szCs w:val="32"/>
+          <w:sz w:val="24"/>
+          <w:szCs w:val="24"/>
+        </w:rPr>
+      </w:pPr>
+      <w:r>
+        <w:rPr>
+          <w:rFonts w:ascii="Times New Roman" w:eastAsia="Times New Roman" w:hAnsi="Times New Roman" w:cs="Times New Roman"/>
+          <w:spacing w:val="-1"/>
+          <w:sz w:val="24"/>
+          <w:szCs w:val="24"/>
         </w:rPr>
         <w:t>We can inject the </w:t>
       </w:r>
@@ -8878,8 +8440,8 @@
         <w:rPr>
           <w:rFonts w:ascii="Times New Roman" w:eastAsia="Times New Roman" w:hAnsi="Times New Roman" w:cs="Times New Roman"/>
           <w:spacing w:val="-1"/>
-          <w:sz w:val="20"/>
-          <w:szCs w:val="20"/>
+          <w:sz w:val="24"/>
+          <w:szCs w:val="24"/>
         </w:rPr>
         <w:t>NgZone</w:t>
       </w:r>
@@ -8888,8 +8450,8 @@
         <w:rPr>
           <w:rFonts w:ascii="Times New Roman" w:eastAsia="Times New Roman" w:hAnsi="Times New Roman" w:cs="Times New Roman"/>
           <w:spacing w:val="-1"/>
-          <w:sz w:val="32"/>
-          <w:szCs w:val="32"/>
+          <w:sz w:val="24"/>
+          <w:szCs w:val="24"/>
         </w:rPr>
         <w:t> service in our component/services/etc. and can subscribe to these observables.</w:t>
       </w:r>
@@ -8910,6 +8472,7 @@
           <w:sz w:val="24"/>
           <w:szCs w:val="24"/>
         </w:rPr>
+        <w:lastRenderedPageBreak/>
         <w:drawing>
           <wp:inline distT="0" distB="0" distL="0" distR="0">
             <wp:extent cx="5668010" cy="3455035"/>
@@ -8967,16 +8530,16 @@
         <w:rPr>
           <w:rFonts w:ascii="Times New Roman" w:eastAsia="Times New Roman" w:hAnsi="Times New Roman" w:cs="Times New Roman"/>
           <w:spacing w:val="-1"/>
-          <w:sz w:val="32"/>
-          <w:szCs w:val="32"/>
-        </w:rPr>
-      </w:pPr>
-      <w:r>
-        <w:rPr>
-          <w:rFonts w:ascii="Times New Roman" w:eastAsia="Times New Roman" w:hAnsi="Times New Roman" w:cs="Times New Roman"/>
-          <w:spacing w:val="-1"/>
-          <w:sz w:val="32"/>
-          <w:szCs w:val="32"/>
+          <w:sz w:val="24"/>
+          <w:szCs w:val="24"/>
+        </w:rPr>
+      </w:pPr>
+      <w:r>
+        <w:rPr>
+          <w:rFonts w:ascii="Times New Roman" w:eastAsia="Times New Roman" w:hAnsi="Times New Roman" w:cs="Times New Roman"/>
+          <w:spacing w:val="-1"/>
+          <w:sz w:val="24"/>
+          <w:szCs w:val="24"/>
         </w:rPr>
         <w:t>Subscribing to these can help you determine if your code is unexpectedly triggering change detection as a result of operations that do not affect application state.</w:t>
       </w:r>
@@ -8988,18 +8551,18 @@
         <w:rPr>
           <w:rFonts w:ascii="Times New Roman" w:eastAsia="Times New Roman" w:hAnsi="Times New Roman" w:cs="Times New Roman"/>
           <w:spacing w:val="-1"/>
-          <w:sz w:val="32"/>
-          <w:szCs w:val="32"/>
-        </w:rPr>
-      </w:pPr>
-      <w:r>
-        <w:rPr>
-          <w:rFonts w:ascii="Times New Roman" w:eastAsia="Times New Roman" w:hAnsi="Times New Roman" w:cs="Times New Roman"/>
-          <w:b/>
-          <w:bCs/>
-          <w:spacing w:val="-1"/>
-          <w:sz w:val="32"/>
-          <w:szCs w:val="32"/>
+          <w:sz w:val="24"/>
+          <w:szCs w:val="24"/>
+        </w:rPr>
+      </w:pPr>
+      <w:r>
+        <w:rPr>
+          <w:rFonts w:ascii="Times New Roman" w:eastAsia="Times New Roman" w:hAnsi="Times New Roman" w:cs="Times New Roman"/>
+          <w:b/>
+          <w:bCs/>
+          <w:spacing w:val="-1"/>
+          <w:sz w:val="24"/>
+          <w:szCs w:val="24"/>
         </w:rPr>
         <w:t xml:space="preserve">Q16. What is </w:t>
       </w:r>
@@ -9010,8 +8573,8 @@
           <w:b/>
           <w:bCs/>
           <w:spacing w:val="-1"/>
-          <w:sz w:val="32"/>
-          <w:szCs w:val="32"/>
+          <w:sz w:val="24"/>
+          <w:szCs w:val="24"/>
         </w:rPr>
         <w:t>Traceur</w:t>
       </w:r>
@@ -9022,8 +8585,8 @@
           <w:b/>
           <w:bCs/>
           <w:spacing w:val="-1"/>
-          <w:sz w:val="32"/>
-          <w:szCs w:val="32"/>
+          <w:sz w:val="24"/>
+          <w:szCs w:val="24"/>
         </w:rPr>
         <w:t xml:space="preserve"> compiler?</w:t>
       </w:r>
@@ -9035,8 +8598,8 @@
         <w:rPr>
           <w:rFonts w:ascii="Times New Roman" w:eastAsia="Times New Roman" w:hAnsi="Times New Roman" w:cs="Times New Roman"/>
           <w:spacing w:val="-1"/>
-          <w:sz w:val="32"/>
-          <w:szCs w:val="32"/>
+          <w:sz w:val="24"/>
+          <w:szCs w:val="24"/>
         </w:rPr>
       </w:pPr>
       <w:proofErr w:type="spellStart"/>
@@ -9044,8 +8607,8 @@
         <w:rPr>
           <w:rFonts w:ascii="Times New Roman" w:eastAsia="Times New Roman" w:hAnsi="Times New Roman" w:cs="Times New Roman"/>
           <w:spacing w:val="-1"/>
-          <w:sz w:val="32"/>
-          <w:szCs w:val="32"/>
+          <w:sz w:val="24"/>
+          <w:szCs w:val="24"/>
         </w:rPr>
         <w:t>Traceur</w:t>
       </w:r>
@@ -9054,8 +8617,8 @@
         <w:rPr>
           <w:rFonts w:ascii="Times New Roman" w:eastAsia="Times New Roman" w:hAnsi="Times New Roman" w:cs="Times New Roman"/>
           <w:spacing w:val="-1"/>
-          <w:sz w:val="32"/>
-          <w:szCs w:val="32"/>
+          <w:sz w:val="24"/>
+          <w:szCs w:val="24"/>
         </w:rPr>
         <w:t xml:space="preserve"> compiler is a Google project. It compiles ECMAScript Edition 6 (ES6) (including classes, generators and so on) code on the fly to regular </w:t>
       </w:r>
@@ -9064,10 +8627,9 @@
         <w:rPr>
           <w:rFonts w:ascii="Times New Roman" w:eastAsia="Times New Roman" w:hAnsi="Times New Roman" w:cs="Times New Roman"/>
           <w:spacing w:val="-1"/>
-          <w:sz w:val="32"/>
-          <w:szCs w:val="32"/>
-        </w:rPr>
-        <w:lastRenderedPageBreak/>
+          <w:sz w:val="24"/>
+          <w:szCs w:val="24"/>
+        </w:rPr>
         <w:t>Javascript</w:t>
       </w:r>
       <w:proofErr w:type="spellEnd"/>
@@ -9075,8 +8637,8 @@
         <w:rPr>
           <w:rFonts w:ascii="Times New Roman" w:eastAsia="Times New Roman" w:hAnsi="Times New Roman" w:cs="Times New Roman"/>
           <w:spacing w:val="-1"/>
-          <w:sz w:val="32"/>
-          <w:szCs w:val="32"/>
+          <w:sz w:val="24"/>
+          <w:szCs w:val="24"/>
         </w:rPr>
         <w:t xml:space="preserve"> (ECMAScript Edition 5 [ES5]) to make it compatible for the browser.</w:t>
       </w:r>
@@ -9088,8 +8650,8 @@
         <w:rPr>
           <w:rFonts w:ascii="Times New Roman" w:eastAsia="Times New Roman" w:hAnsi="Times New Roman" w:cs="Times New Roman"/>
           <w:spacing w:val="-1"/>
-          <w:sz w:val="32"/>
-          <w:szCs w:val="32"/>
+          <w:sz w:val="24"/>
+          <w:szCs w:val="24"/>
         </w:rPr>
       </w:pPr>
       <w:proofErr w:type="spellStart"/>
@@ -9097,8 +8659,8 @@
         <w:rPr>
           <w:rFonts w:ascii="Times New Roman" w:eastAsia="Times New Roman" w:hAnsi="Times New Roman" w:cs="Times New Roman"/>
           <w:spacing w:val="-1"/>
-          <w:sz w:val="32"/>
-          <w:szCs w:val="32"/>
+          <w:sz w:val="24"/>
+          <w:szCs w:val="24"/>
         </w:rPr>
         <w:t>Traceur</w:t>
       </w:r>
@@ -9107,8 +8669,8 @@
         <w:rPr>
           <w:rFonts w:ascii="Times New Roman" w:eastAsia="Times New Roman" w:hAnsi="Times New Roman" w:cs="Times New Roman"/>
           <w:spacing w:val="-1"/>
-          <w:sz w:val="32"/>
-          <w:szCs w:val="32"/>
+          <w:sz w:val="24"/>
+          <w:szCs w:val="24"/>
         </w:rPr>
         <w:t xml:space="preserve"> itself is written in ES6, compiled to ES5.</w:t>
       </w:r>
@@ -9117,12 +8679,11 @@
       <w:pPr>
         <w:shd w:val="clear" w:color="auto" w:fill="FFFFFF"/>
         <w:spacing w:after="300" w:line="360" w:lineRule="auto"/>
-        <w:jc w:val="both"/>
-        <w:rPr>
-          <w:rFonts w:ascii="Times New Roman" w:eastAsia="Times New Roman" w:hAnsi="Times New Roman" w:cs="Times New Roman"/>
-          <w:color w:val="000000"/>
-          <w:sz w:val="23"/>
-          <w:szCs w:val="23"/>
+        <w:rPr>
+          <w:rFonts w:ascii="Times New Roman" w:eastAsia="Times New Roman" w:hAnsi="Times New Roman" w:cs="Times New Roman"/>
+          <w:color w:val="000000"/>
+          <w:sz w:val="24"/>
+          <w:szCs w:val="24"/>
         </w:rPr>
       </w:pPr>
     </w:p>
@@ -9236,6 +8797,7 @@
           <w:sz w:val="24"/>
           <w:szCs w:val="24"/>
         </w:rPr>
+        <w:lastRenderedPageBreak/>
         <w:t>Components are the most basic building block of a UI in Angular applications and it controls views (HTML/CSS). They also communicate with other components and services to bring functionality to your applications.</w:t>
       </w:r>
     </w:p>
@@ -9655,7 +9217,27 @@
           <w:sz w:val="24"/>
           <w:szCs w:val="24"/>
         </w:rPr>
-        <w:t xml:space="preserve"> takes a metadata object that tells Angular how to compile and launch the application.</w:t>
+        <w:t xml:space="preserve"> takes a metadata object that tells Angular how to compile and launch the </w:t>
+      </w:r>
+      <w:proofErr w:type="gramStart"/>
+      <w:r>
+        <w:rPr>
+          <w:rFonts w:ascii="Times New Roman" w:eastAsia="Times New Roman" w:hAnsi="Times New Roman" w:cs="Times New Roman"/>
+          <w:color w:val="000000"/>
+          <w:sz w:val="24"/>
+          <w:szCs w:val="24"/>
+        </w:rPr>
+        <w:t>application</w:t>
+      </w:r>
+      <w:proofErr w:type="gramEnd"/>
+      <w:r>
+        <w:rPr>
+          <w:rFonts w:ascii="Times New Roman" w:eastAsia="Times New Roman" w:hAnsi="Times New Roman" w:cs="Times New Roman"/>
+          <w:color w:val="000000"/>
+          <w:sz w:val="24"/>
+          <w:szCs w:val="24"/>
+        </w:rPr>
+        <w:t>.</w:t>
       </w:r>
     </w:p>
     <w:p>
@@ -9679,7 +9261,6 @@
           <w:sz w:val="24"/>
           <w:szCs w:val="24"/>
         </w:rPr>
-        <w:lastRenderedPageBreak/>
         <w:t xml:space="preserve">The </w:t>
       </w:r>
       <w:proofErr w:type="spellStart"/>
@@ -9991,6 +9572,7 @@
           <w:sz w:val="24"/>
           <w:szCs w:val="24"/>
         </w:rPr>
+        <w:lastRenderedPageBreak/>
         <w:t>Answer :</w:t>
       </w:r>
       <w:proofErr w:type="gramEnd"/>
@@ -10464,7 +10046,6 @@
           <w:sz w:val="24"/>
           <w:szCs w:val="24"/>
         </w:rPr>
-        <w:lastRenderedPageBreak/>
         <w:t>Question 7. What Is Impure Pipe?</w:t>
       </w:r>
     </w:p>
@@ -10710,6 +10291,7 @@
           <w:sz w:val="24"/>
           <w:szCs w:val="24"/>
         </w:rPr>
+        <w:lastRenderedPageBreak/>
         <w:t>Question 8. What Is Parameterizing Pipe?</w:t>
       </w:r>
     </w:p>
@@ -11304,7 +10886,6 @@
           <w:sz w:val="24"/>
           <w:szCs w:val="24"/>
         </w:rPr>
-        <w:lastRenderedPageBreak/>
         <w:t>BrowserModule</w:t>
       </w:r>
       <w:proofErr w:type="spellEnd"/>
@@ -11653,16 +11234,16 @@
         <w:t xml:space="preserve"> is more modern and easy to use the alternative of HTTP.</w:t>
       </w:r>
     </w:p>
+    <w:bookmarkEnd w:id="0"/>
     <w:p>
       <w:pPr>
         <w:shd w:val="clear" w:color="auto" w:fill="FFFFFF"/>
         <w:spacing w:after="300" w:line="360" w:lineRule="auto"/>
-        <w:jc w:val="both"/>
-        <w:rPr>
-          <w:rFonts w:ascii="Times New Roman" w:eastAsia="Times New Roman" w:hAnsi="Times New Roman" w:cs="Times New Roman"/>
-          <w:color w:val="000000"/>
-          <w:sz w:val="23"/>
-          <w:szCs w:val="23"/>
+        <w:rPr>
+          <w:rFonts w:ascii="Times New Roman" w:eastAsia="Times New Roman" w:hAnsi="Times New Roman" w:cs="Times New Roman"/>
+          <w:color w:val="000000"/>
+          <w:sz w:val="24"/>
+          <w:szCs w:val="24"/>
         </w:rPr>
       </w:pPr>
     </w:p>

--- a/angular.docx
+++ b/angular.docx
@@ -1,28 +1,11 @@
 
 <file path=word/document.xml><?xml version="1.0" encoding="utf-8"?>
-<w:document xmlns:wpc="http://schemas.microsoft.com/office/word/2010/wordprocessingCanvas" xmlns:cx="http://schemas.microsoft.com/office/drawing/2014/chartex" xmlns:cx1="http://schemas.microsoft.com/office/drawing/2015/9/8/chartex" xmlns:mc="http://schemas.openxmlformats.org/markup-compatibility/2006" xmlns:o="urn:schemas-microsoft-com:office:office" xmlns:r="http://schemas.openxmlformats.org/officeDocument/2006/relationships" xmlns:m="http://schemas.openxmlformats.org/officeDocument/2006/math" xmlns:v="urn:schemas-microsoft-com:vml" xmlns:wp14="http://schemas.microsoft.com/office/word/2010/wordprocessingDrawing" xmlns:wp="http://schemas.openxmlformats.org/drawingml/2006/wordprocessingDrawing" xmlns:w10="urn:schemas-microsoft-com:office:word" xmlns:w="http://schemas.openxmlformats.org/wordprocessingml/2006/main" xmlns:w14="http://schemas.microsoft.com/office/word/2010/wordml" xmlns:w15="http://schemas.microsoft.com/office/word/2012/wordml" xmlns:w16se="http://schemas.microsoft.com/office/word/2015/wordml/symex" xmlns:wpg="http://schemas.microsoft.com/office/word/2010/wordprocessingGroup" xmlns:wpi="http://schemas.microsoft.com/office/word/2010/wordprocessingInk" xmlns:wne="http://schemas.microsoft.com/office/word/2006/wordml" xmlns:wps="http://schemas.microsoft.com/office/word/2010/wordprocessingShape" mc:Ignorable="w14 w15 w16se wp14">
+<w:document xmlns:ve="http://schemas.openxmlformats.org/markup-compatibility/2006" xmlns:o="urn:schemas-microsoft-com:office:office" xmlns:r="http://schemas.openxmlformats.org/officeDocument/2006/relationships" xmlns:m="http://schemas.openxmlformats.org/officeDocument/2006/math" xmlns:v="urn:schemas-microsoft-com:vml" xmlns:wp="http://schemas.openxmlformats.org/drawingml/2006/wordprocessingDrawing" xmlns:w10="urn:schemas-microsoft-com:office:word" xmlns:w="http://schemas.openxmlformats.org/wordprocessingml/2006/main" xmlns:wne="http://schemas.microsoft.com/office/word/2006/wordml">
   <w:body>
     <w:p>
       <w:pPr>
         <w:shd w:val="clear" w:color="auto" w:fill="FFFFFF"/>
         <w:spacing w:after="0" w:line="360" w:lineRule="auto"/>
-        <w:rPr>
-          <w:rFonts w:ascii="Times New Roman" w:eastAsia="Times New Roman" w:hAnsi="Times New Roman" w:cs="Times New Roman"/>
-          <w:color w:val="000000"/>
-          <w:sz w:val="24"/>
-          <w:szCs w:val="24"/>
-        </w:rPr>
-      </w:pPr>
-      <w:r>
-        <w:rPr>
-          <w:rFonts w:ascii="Times New Roman" w:eastAsia="Times New Roman" w:hAnsi="Times New Roman" w:cs="Times New Roman"/>
-          <w:color w:val="000000"/>
-          <w:sz w:val="24"/>
-          <w:szCs w:val="24"/>
-        </w:rPr>
-        <w:t> </w:t>
-      </w:r>
-      <w:r>
         <w:rPr>
           <w:rFonts w:ascii="Times New Roman" w:eastAsia="Times New Roman" w:hAnsi="Times New Roman" w:cs="Times New Roman"/>
           <w:b/>
@@ -31,8 +14,39 @@
           <w:sz w:val="24"/>
           <w:szCs w:val="24"/>
         </w:rPr>
+      </w:pPr>
+      <w:r>
+        <w:rPr>
+          <w:rFonts w:ascii="Times New Roman" w:eastAsia="Times New Roman" w:hAnsi="Times New Roman" w:cs="Times New Roman"/>
+          <w:color w:val="000000"/>
+          <w:sz w:val="24"/>
+          <w:szCs w:val="24"/>
+        </w:rPr>
+        <w:t> </w:t>
+      </w:r>
+      <w:r>
+        <w:rPr>
+          <w:rFonts w:ascii="Times New Roman" w:eastAsia="Times New Roman" w:hAnsi="Times New Roman" w:cs="Times New Roman"/>
+          <w:b/>
+          <w:bCs/>
+          <w:color w:val="000000"/>
+          <w:sz w:val="24"/>
+          <w:szCs w:val="24"/>
+        </w:rPr>
         <w:t>Define the ng-content Directive?</w:t>
       </w:r>
+    </w:p>
+    <w:p>
+      <w:pPr>
+        <w:shd w:val="clear" w:color="auto" w:fill="FFFFFF"/>
+        <w:spacing w:after="0" w:line="360" w:lineRule="auto"/>
+        <w:rPr>
+          <w:rFonts w:ascii="Times New Roman" w:eastAsia="Times New Roman" w:hAnsi="Times New Roman" w:cs="Times New Roman"/>
+          <w:color w:val="000000"/>
+          <w:sz w:val="24"/>
+          <w:szCs w:val="24"/>
+        </w:rPr>
+      </w:pPr>
       <w:r>
         <w:rPr>
           <w:rFonts w:ascii="Times New Roman" w:eastAsia="Times New Roman" w:hAnsi="Times New Roman" w:cs="Times New Roman"/>
@@ -80,27 +94,7 @@
           <w:sz w:val="24"/>
           <w:szCs w:val="24"/>
         </w:rPr>
-        <w:t>&lt;p&gt;</w:t>
-      </w:r>
-      <w:proofErr w:type="gramStart"/>
-      <w:r>
-        <w:rPr>
-          <w:rFonts w:ascii="Times New Roman" w:eastAsia="Times New Roman" w:hAnsi="Times New Roman" w:cs="Times New Roman"/>
-          <w:color w:val="333333"/>
-          <w:sz w:val="24"/>
-          <w:szCs w:val="24"/>
-        </w:rPr>
-        <w:t>Put</w:t>
-      </w:r>
-      <w:proofErr w:type="gramEnd"/>
-      <w:r>
-        <w:rPr>
-          <w:rFonts w:ascii="Times New Roman" w:eastAsia="Times New Roman" w:hAnsi="Times New Roman" w:cs="Times New Roman"/>
-          <w:color w:val="333333"/>
-          <w:sz w:val="24"/>
-          <w:szCs w:val="24"/>
-        </w:rPr>
-        <w:t xml:space="preserve"> your paragraph here&lt;/p&gt;</w:t>
+        <w:t>&lt;p&gt;Put your paragraph here&lt;/p&gt;</w:t>
       </w:r>
     </w:p>
     <w:p>
@@ -160,27 +154,7 @@
           <w:sz w:val="24"/>
           <w:szCs w:val="24"/>
         </w:rPr>
-        <w:t>&lt;</w:t>
-      </w:r>
-      <w:proofErr w:type="gramStart"/>
-      <w:r>
-        <w:rPr>
-          <w:rFonts w:ascii="Times New Roman" w:eastAsia="Times New Roman" w:hAnsi="Times New Roman" w:cs="Times New Roman"/>
-          <w:color w:val="333333"/>
-          <w:sz w:val="24"/>
-          <w:szCs w:val="24"/>
-        </w:rPr>
-        <w:t>app-work&gt;</w:t>
-      </w:r>
-      <w:proofErr w:type="gramEnd"/>
-      <w:r>
-        <w:rPr>
-          <w:rFonts w:ascii="Times New Roman" w:eastAsia="Times New Roman" w:hAnsi="Times New Roman" w:cs="Times New Roman"/>
-          <w:color w:val="333333"/>
-          <w:sz w:val="24"/>
-          <w:szCs w:val="24"/>
-        </w:rPr>
-        <w:t>This won’t work like HTML until you use ng-content Directive&lt;/app-work&gt;</w:t>
+        <w:t>&lt;app-work&gt;This won’t work like HTML until you use ng-content Directive&lt;/app-work&gt;</w:t>
       </w:r>
     </w:p>
     <w:p>
@@ -317,7 +291,6 @@
           <w:szCs w:val="24"/>
         </w:rPr>
       </w:pPr>
-      <w:proofErr w:type="gramStart"/>
       <w:r>
         <w:rPr>
           <w:rFonts w:ascii="Times New Roman" w:eastAsia="Times New Roman" w:hAnsi="Times New Roman" w:cs="Times New Roman"/>
@@ -325,17 +298,7 @@
           <w:sz w:val="24"/>
           <w:szCs w:val="24"/>
         </w:rPr>
-        <w:t>import</w:t>
-      </w:r>
-      <w:proofErr w:type="gramEnd"/>
-      <w:r>
-        <w:rPr>
-          <w:rFonts w:ascii="Times New Roman" w:eastAsia="Times New Roman" w:hAnsi="Times New Roman" w:cs="Times New Roman"/>
-          <w:color w:val="333333"/>
-          <w:sz w:val="24"/>
-          <w:szCs w:val="24"/>
-        </w:rPr>
-        <w:t xml:space="preserve"> {Router} from "@angular/router";</w:t>
+        <w:t>import {Router} from "@angular/router";</w:t>
       </w:r>
     </w:p>
     <w:p>
@@ -484,7 +447,6 @@
           <w:szCs w:val="24"/>
         </w:rPr>
       </w:pPr>
-      <w:proofErr w:type="gramStart"/>
       <w:r>
         <w:rPr>
           <w:rFonts w:ascii="Times New Roman" w:eastAsia="Times New Roman" w:hAnsi="Times New Roman" w:cs="Times New Roman"/>
@@ -494,7 +456,6 @@
         </w:rPr>
         <w:t>@Component({</w:t>
       </w:r>
-      <w:proofErr w:type="gramEnd"/>
     </w:p>
     <w:p>
       <w:pPr>
@@ -532,27 +493,7 @@
           <w:sz w:val="24"/>
           <w:szCs w:val="24"/>
         </w:rPr>
-        <w:t xml:space="preserve">  </w:t>
-      </w:r>
-      <w:proofErr w:type="gramStart"/>
-      <w:r>
-        <w:rPr>
-          <w:rFonts w:ascii="Times New Roman" w:eastAsia="Times New Roman" w:hAnsi="Times New Roman" w:cs="Times New Roman"/>
-          <w:color w:val="333333"/>
-          <w:sz w:val="24"/>
-          <w:szCs w:val="24"/>
-        </w:rPr>
-        <w:t>selector</w:t>
-      </w:r>
-      <w:proofErr w:type="gramEnd"/>
-      <w:r>
-        <w:rPr>
-          <w:rFonts w:ascii="Times New Roman" w:eastAsia="Times New Roman" w:hAnsi="Times New Roman" w:cs="Times New Roman"/>
-          <w:color w:val="333333"/>
-          <w:sz w:val="24"/>
-          <w:szCs w:val="24"/>
-        </w:rPr>
-        <w:t>: 'app-header',</w:t>
+        <w:t xml:space="preserve">  selector: 'app-header',</w:t>
       </w:r>
     </w:p>
     <w:p>
@@ -591,27 +532,7 @@
           <w:sz w:val="24"/>
           <w:szCs w:val="24"/>
         </w:rPr>
-        <w:t xml:space="preserve">  </w:t>
-      </w:r>
-      <w:proofErr w:type="gramStart"/>
-      <w:r>
-        <w:rPr>
-          <w:rFonts w:ascii="Times New Roman" w:eastAsia="Times New Roman" w:hAnsi="Times New Roman" w:cs="Times New Roman"/>
-          <w:color w:val="333333"/>
-          <w:sz w:val="24"/>
-          <w:szCs w:val="24"/>
-        </w:rPr>
-        <w:t>template</w:t>
-      </w:r>
-      <w:proofErr w:type="gramEnd"/>
-      <w:r>
-        <w:rPr>
-          <w:rFonts w:ascii="Times New Roman" w:eastAsia="Times New Roman" w:hAnsi="Times New Roman" w:cs="Times New Roman"/>
-          <w:color w:val="333333"/>
-          <w:sz w:val="24"/>
-          <w:szCs w:val="24"/>
-        </w:rPr>
-        <w:t>: `</w:t>
+        <w:t xml:space="preserve">  template: `</w:t>
       </w:r>
     </w:p>
     <w:p>
@@ -650,87 +571,7 @@
           <w:sz w:val="24"/>
           <w:szCs w:val="24"/>
         </w:rPr>
-        <w:t>&lt;</w:t>
-      </w:r>
-      <w:proofErr w:type="spellStart"/>
-      <w:r>
-        <w:rPr>
-          <w:rFonts w:ascii="Times New Roman" w:eastAsia="Times New Roman" w:hAnsi="Times New Roman" w:cs="Times New Roman"/>
-          <w:color w:val="333333"/>
-          <w:sz w:val="24"/>
-          <w:szCs w:val="24"/>
-        </w:rPr>
-        <w:t>nav</w:t>
-      </w:r>
-      <w:proofErr w:type="spellEnd"/>
-      <w:r>
-        <w:rPr>
-          <w:rFonts w:ascii="Times New Roman" w:eastAsia="Times New Roman" w:hAnsi="Times New Roman" w:cs="Times New Roman"/>
-          <w:color w:val="333333"/>
-          <w:sz w:val="24"/>
-          <w:szCs w:val="24"/>
-        </w:rPr>
-        <w:t xml:space="preserve"> class="</w:t>
-      </w:r>
-      <w:proofErr w:type="spellStart"/>
-      <w:r>
-        <w:rPr>
-          <w:rFonts w:ascii="Times New Roman" w:eastAsia="Times New Roman" w:hAnsi="Times New Roman" w:cs="Times New Roman"/>
-          <w:color w:val="333333"/>
-          <w:sz w:val="24"/>
-          <w:szCs w:val="24"/>
-        </w:rPr>
-        <w:t>navbar</w:t>
-      </w:r>
-      <w:proofErr w:type="spellEnd"/>
-      <w:r>
-        <w:rPr>
-          <w:rFonts w:ascii="Times New Roman" w:eastAsia="Times New Roman" w:hAnsi="Times New Roman" w:cs="Times New Roman"/>
-          <w:color w:val="333333"/>
-          <w:sz w:val="24"/>
-          <w:szCs w:val="24"/>
-        </w:rPr>
-        <w:t xml:space="preserve"> </w:t>
-      </w:r>
-      <w:proofErr w:type="spellStart"/>
-      <w:r>
-        <w:rPr>
-          <w:rFonts w:ascii="Times New Roman" w:eastAsia="Times New Roman" w:hAnsi="Times New Roman" w:cs="Times New Roman"/>
-          <w:color w:val="333333"/>
-          <w:sz w:val="24"/>
-          <w:szCs w:val="24"/>
-        </w:rPr>
-        <w:t>navbar</w:t>
-      </w:r>
-      <w:proofErr w:type="spellEnd"/>
-      <w:r>
-        <w:rPr>
-          <w:rFonts w:ascii="Times New Roman" w:eastAsia="Times New Roman" w:hAnsi="Times New Roman" w:cs="Times New Roman"/>
-          <w:color w:val="333333"/>
-          <w:sz w:val="24"/>
-          <w:szCs w:val="24"/>
-        </w:rPr>
-        <w:t xml:space="preserve">-light </w:t>
-      </w:r>
-      <w:proofErr w:type="spellStart"/>
-      <w:r>
-        <w:rPr>
-          <w:rFonts w:ascii="Times New Roman" w:eastAsia="Times New Roman" w:hAnsi="Times New Roman" w:cs="Times New Roman"/>
-          <w:color w:val="333333"/>
-          <w:sz w:val="24"/>
-          <w:szCs w:val="24"/>
-        </w:rPr>
-        <w:t>bg</w:t>
-      </w:r>
-      <w:proofErr w:type="spellEnd"/>
-      <w:r>
-        <w:rPr>
-          <w:rFonts w:ascii="Times New Roman" w:eastAsia="Times New Roman" w:hAnsi="Times New Roman" w:cs="Times New Roman"/>
-          <w:color w:val="333333"/>
-          <w:sz w:val="24"/>
-          <w:szCs w:val="24"/>
-        </w:rPr>
-        <w:t>-faded"&gt;</w:t>
+        <w:t>&lt;nav class="navbarnavbar-light bg-faded"&gt;</w:t>
       </w:r>
     </w:p>
     <w:p>
@@ -769,67 +610,7 @@
           <w:sz w:val="24"/>
           <w:szCs w:val="24"/>
         </w:rPr>
-        <w:t xml:space="preserve">  &lt;a class="</w:t>
-      </w:r>
-      <w:proofErr w:type="spellStart"/>
-      <w:r>
-        <w:rPr>
-          <w:rFonts w:ascii="Times New Roman" w:eastAsia="Times New Roman" w:hAnsi="Times New Roman" w:cs="Times New Roman"/>
-          <w:color w:val="333333"/>
-          <w:sz w:val="24"/>
-          <w:szCs w:val="24"/>
-        </w:rPr>
-        <w:t>navbar</w:t>
-      </w:r>
-      <w:proofErr w:type="spellEnd"/>
-      <w:r>
-        <w:rPr>
-          <w:rFonts w:ascii="Times New Roman" w:eastAsia="Times New Roman" w:hAnsi="Times New Roman" w:cs="Times New Roman"/>
-          <w:color w:val="333333"/>
-          <w:sz w:val="24"/>
-          <w:szCs w:val="24"/>
-        </w:rPr>
-        <w:t>-brand" (click</w:t>
-      </w:r>
-      <w:proofErr w:type="gramStart"/>
-      <w:r>
-        <w:rPr>
-          <w:rFonts w:ascii="Times New Roman" w:eastAsia="Times New Roman" w:hAnsi="Times New Roman" w:cs="Times New Roman"/>
-          <w:color w:val="333333"/>
-          <w:sz w:val="24"/>
-          <w:szCs w:val="24"/>
-        </w:rPr>
-        <w:t>)=</w:t>
-      </w:r>
-      <w:proofErr w:type="gramEnd"/>
-      <w:r>
-        <w:rPr>
-          <w:rFonts w:ascii="Times New Roman" w:eastAsia="Times New Roman" w:hAnsi="Times New Roman" w:cs="Times New Roman"/>
-          <w:color w:val="333333"/>
-          <w:sz w:val="24"/>
-          <w:szCs w:val="24"/>
-        </w:rPr>
-        <w:t>"</w:t>
-      </w:r>
-      <w:proofErr w:type="spellStart"/>
-      <w:r>
-        <w:rPr>
-          <w:rFonts w:ascii="Times New Roman" w:eastAsia="Times New Roman" w:hAnsi="Times New Roman" w:cs="Times New Roman"/>
-          <w:color w:val="333333"/>
-          <w:sz w:val="24"/>
-          <w:szCs w:val="24"/>
-        </w:rPr>
-        <w:t>goHome</w:t>
-      </w:r>
-      <w:proofErr w:type="spellEnd"/>
-      <w:r>
-        <w:rPr>
-          <w:rFonts w:ascii="Times New Roman" w:eastAsia="Times New Roman" w:hAnsi="Times New Roman" w:cs="Times New Roman"/>
-          <w:color w:val="333333"/>
-          <w:sz w:val="24"/>
-          <w:szCs w:val="24"/>
-        </w:rPr>
-        <w:t xml:space="preserve">()"&gt;Some Search App&lt;/a&gt; </w:t>
+        <w:t xml:space="preserve">  &lt;a class="navbar-brand" (click)="goHome()"&gt;Some Search App&lt;/a&gt;</w:t>
       </w:r>
     </w:p>
     <w:p>
@@ -868,67 +649,7 @@
           <w:sz w:val="24"/>
           <w:szCs w:val="24"/>
         </w:rPr>
-        <w:t xml:space="preserve">  &lt;</w:t>
-      </w:r>
-      <w:proofErr w:type="spellStart"/>
-      <w:r>
-        <w:rPr>
-          <w:rFonts w:ascii="Times New Roman" w:eastAsia="Times New Roman" w:hAnsi="Times New Roman" w:cs="Times New Roman"/>
-          <w:color w:val="333333"/>
-          <w:sz w:val="24"/>
-          <w:szCs w:val="24"/>
-        </w:rPr>
-        <w:t>ul</w:t>
-      </w:r>
-      <w:proofErr w:type="spellEnd"/>
-      <w:r>
-        <w:rPr>
-          <w:rFonts w:ascii="Times New Roman" w:eastAsia="Times New Roman" w:hAnsi="Times New Roman" w:cs="Times New Roman"/>
-          <w:color w:val="333333"/>
-          <w:sz w:val="24"/>
-          <w:szCs w:val="24"/>
-        </w:rPr>
-        <w:t xml:space="preserve"> class="</w:t>
-      </w:r>
-      <w:proofErr w:type="spellStart"/>
-      <w:r>
-        <w:rPr>
-          <w:rFonts w:ascii="Times New Roman" w:eastAsia="Times New Roman" w:hAnsi="Times New Roman" w:cs="Times New Roman"/>
-          <w:color w:val="333333"/>
-          <w:sz w:val="24"/>
-          <w:szCs w:val="24"/>
-        </w:rPr>
-        <w:t>nav</w:t>
-      </w:r>
-      <w:proofErr w:type="spellEnd"/>
-      <w:r>
-        <w:rPr>
-          <w:rFonts w:ascii="Times New Roman" w:eastAsia="Times New Roman" w:hAnsi="Times New Roman" w:cs="Times New Roman"/>
-          <w:color w:val="333333"/>
-          <w:sz w:val="24"/>
-          <w:szCs w:val="24"/>
-        </w:rPr>
-        <w:t xml:space="preserve"> </w:t>
-      </w:r>
-      <w:proofErr w:type="spellStart"/>
-      <w:r>
-        <w:rPr>
-          <w:rFonts w:ascii="Times New Roman" w:eastAsia="Times New Roman" w:hAnsi="Times New Roman" w:cs="Times New Roman"/>
-          <w:color w:val="333333"/>
-          <w:sz w:val="24"/>
-          <w:szCs w:val="24"/>
-        </w:rPr>
-        <w:t>navbar-nav</w:t>
-      </w:r>
-      <w:proofErr w:type="spellEnd"/>
-      <w:r>
-        <w:rPr>
-          <w:rFonts w:ascii="Times New Roman" w:eastAsia="Times New Roman" w:hAnsi="Times New Roman" w:cs="Times New Roman"/>
-          <w:color w:val="333333"/>
-          <w:sz w:val="24"/>
-          <w:szCs w:val="24"/>
-        </w:rPr>
-        <w:t>"&gt;</w:t>
+        <w:t xml:space="preserve">  &lt;ul class="navnavbar-nav"&gt;</w:t>
       </w:r>
     </w:p>
     <w:p>
@@ -967,27 +688,7 @@
           <w:sz w:val="24"/>
           <w:szCs w:val="24"/>
         </w:rPr>
-        <w:t xml:space="preserve">    &lt;li class="</w:t>
-      </w:r>
-      <w:proofErr w:type="spellStart"/>
-      <w:r>
-        <w:rPr>
-          <w:rFonts w:ascii="Times New Roman" w:eastAsia="Times New Roman" w:hAnsi="Times New Roman" w:cs="Times New Roman"/>
-          <w:color w:val="333333"/>
-          <w:sz w:val="24"/>
-          <w:szCs w:val="24"/>
-        </w:rPr>
-        <w:t>nav</w:t>
-      </w:r>
-      <w:proofErr w:type="spellEnd"/>
-      <w:r>
-        <w:rPr>
-          <w:rFonts w:ascii="Times New Roman" w:eastAsia="Times New Roman" w:hAnsi="Times New Roman" w:cs="Times New Roman"/>
-          <w:color w:val="333333"/>
-          <w:sz w:val="24"/>
-          <w:szCs w:val="24"/>
-        </w:rPr>
-        <w:t>-item"&gt;</w:t>
+        <w:t xml:space="preserve">    &lt;li class="nav-item"&gt;</w:t>
       </w:r>
     </w:p>
     <w:p>
@@ -1026,67 +727,7 @@
           <w:sz w:val="24"/>
           <w:szCs w:val="24"/>
         </w:rPr>
-        <w:t xml:space="preserve">      &lt;a class="</w:t>
-      </w:r>
-      <w:proofErr w:type="spellStart"/>
-      <w:r>
-        <w:rPr>
-          <w:rFonts w:ascii="Times New Roman" w:eastAsia="Times New Roman" w:hAnsi="Times New Roman" w:cs="Times New Roman"/>
-          <w:color w:val="333333"/>
-          <w:sz w:val="24"/>
-          <w:szCs w:val="24"/>
-        </w:rPr>
-        <w:t>nav</w:t>
-      </w:r>
-      <w:proofErr w:type="spellEnd"/>
-      <w:r>
-        <w:rPr>
-          <w:rFonts w:ascii="Times New Roman" w:eastAsia="Times New Roman" w:hAnsi="Times New Roman" w:cs="Times New Roman"/>
-          <w:color w:val="333333"/>
-          <w:sz w:val="24"/>
-          <w:szCs w:val="24"/>
-        </w:rPr>
-        <w:t>-link" (click</w:t>
-      </w:r>
-      <w:proofErr w:type="gramStart"/>
-      <w:r>
-        <w:rPr>
-          <w:rFonts w:ascii="Times New Roman" w:eastAsia="Times New Roman" w:hAnsi="Times New Roman" w:cs="Times New Roman"/>
-          <w:color w:val="333333"/>
-          <w:sz w:val="24"/>
-          <w:szCs w:val="24"/>
-        </w:rPr>
-        <w:t>)=</w:t>
-      </w:r>
-      <w:proofErr w:type="gramEnd"/>
-      <w:r>
-        <w:rPr>
-          <w:rFonts w:ascii="Times New Roman" w:eastAsia="Times New Roman" w:hAnsi="Times New Roman" w:cs="Times New Roman"/>
-          <w:color w:val="333333"/>
-          <w:sz w:val="24"/>
-          <w:szCs w:val="24"/>
-        </w:rPr>
-        <w:t>"</w:t>
-      </w:r>
-      <w:proofErr w:type="spellStart"/>
-      <w:r>
-        <w:rPr>
-          <w:rFonts w:ascii="Times New Roman" w:eastAsia="Times New Roman" w:hAnsi="Times New Roman" w:cs="Times New Roman"/>
-          <w:color w:val="333333"/>
-          <w:sz w:val="24"/>
-          <w:szCs w:val="24"/>
-        </w:rPr>
-        <w:t>goHome</w:t>
-      </w:r>
-      <w:proofErr w:type="spellEnd"/>
-      <w:r>
-        <w:rPr>
-          <w:rFonts w:ascii="Times New Roman" w:eastAsia="Times New Roman" w:hAnsi="Times New Roman" w:cs="Times New Roman"/>
-          <w:color w:val="333333"/>
-          <w:sz w:val="24"/>
-          <w:szCs w:val="24"/>
-        </w:rPr>
-        <w:t xml:space="preserve">()"&gt;Home&lt;/a&gt; </w:t>
+        <w:t xml:space="preserve">      &lt;a class="nav-link" (click)="goHome()"&gt;Home&lt;/a&gt;</w:t>
       </w:r>
     </w:p>
     <w:p>
@@ -1164,27 +805,7 @@
           <w:sz w:val="24"/>
           <w:szCs w:val="24"/>
         </w:rPr>
-        <w:t xml:space="preserve">    &lt;li class="</w:t>
-      </w:r>
-      <w:proofErr w:type="spellStart"/>
-      <w:r>
-        <w:rPr>
-          <w:rFonts w:ascii="Times New Roman" w:eastAsia="Times New Roman" w:hAnsi="Times New Roman" w:cs="Times New Roman"/>
-          <w:color w:val="333333"/>
-          <w:sz w:val="24"/>
-          <w:szCs w:val="24"/>
-        </w:rPr>
-        <w:t>nav</w:t>
-      </w:r>
-      <w:proofErr w:type="spellEnd"/>
-      <w:r>
-        <w:rPr>
-          <w:rFonts w:ascii="Times New Roman" w:eastAsia="Times New Roman" w:hAnsi="Times New Roman" w:cs="Times New Roman"/>
-          <w:color w:val="333333"/>
-          <w:sz w:val="24"/>
-          <w:szCs w:val="24"/>
-        </w:rPr>
-        <w:t>-item"&gt;</w:t>
+        <w:t xml:space="preserve">    &lt;li class="nav-item"&gt;</w:t>
       </w:r>
     </w:p>
     <w:p>
@@ -1223,67 +844,7 @@
           <w:sz w:val="24"/>
           <w:szCs w:val="24"/>
         </w:rPr>
-        <w:t xml:space="preserve">      &lt;a class="</w:t>
-      </w:r>
-      <w:proofErr w:type="spellStart"/>
-      <w:r>
-        <w:rPr>
-          <w:rFonts w:ascii="Times New Roman" w:eastAsia="Times New Roman" w:hAnsi="Times New Roman" w:cs="Times New Roman"/>
-          <w:color w:val="333333"/>
-          <w:sz w:val="24"/>
-          <w:szCs w:val="24"/>
-        </w:rPr>
-        <w:t>nav</w:t>
-      </w:r>
-      <w:proofErr w:type="spellEnd"/>
-      <w:r>
-        <w:rPr>
-          <w:rFonts w:ascii="Times New Roman" w:eastAsia="Times New Roman" w:hAnsi="Times New Roman" w:cs="Times New Roman"/>
-          <w:color w:val="333333"/>
-          <w:sz w:val="24"/>
-          <w:szCs w:val="24"/>
-        </w:rPr>
-        <w:t>-link" (click</w:t>
-      </w:r>
-      <w:proofErr w:type="gramStart"/>
-      <w:r>
-        <w:rPr>
-          <w:rFonts w:ascii="Times New Roman" w:eastAsia="Times New Roman" w:hAnsi="Times New Roman" w:cs="Times New Roman"/>
-          <w:color w:val="333333"/>
-          <w:sz w:val="24"/>
-          <w:szCs w:val="24"/>
-        </w:rPr>
-        <w:t>)=</w:t>
-      </w:r>
-      <w:proofErr w:type="gramEnd"/>
-      <w:r>
-        <w:rPr>
-          <w:rFonts w:ascii="Times New Roman" w:eastAsia="Times New Roman" w:hAnsi="Times New Roman" w:cs="Times New Roman"/>
-          <w:color w:val="333333"/>
-          <w:sz w:val="24"/>
-          <w:szCs w:val="24"/>
-        </w:rPr>
-        <w:t>"</w:t>
-      </w:r>
-      <w:proofErr w:type="spellStart"/>
-      <w:r>
-        <w:rPr>
-          <w:rFonts w:ascii="Times New Roman" w:eastAsia="Times New Roman" w:hAnsi="Times New Roman" w:cs="Times New Roman"/>
-          <w:color w:val="333333"/>
-          <w:sz w:val="24"/>
-          <w:szCs w:val="24"/>
-        </w:rPr>
-        <w:t>goSearch</w:t>
-      </w:r>
-      <w:proofErr w:type="spellEnd"/>
-      <w:r>
-        <w:rPr>
-          <w:rFonts w:ascii="Times New Roman" w:eastAsia="Times New Roman" w:hAnsi="Times New Roman" w:cs="Times New Roman"/>
-          <w:color w:val="333333"/>
-          <w:sz w:val="24"/>
-          <w:szCs w:val="24"/>
-        </w:rPr>
-        <w:t xml:space="preserve">()"&gt;Search&lt;/a&gt; </w:t>
+        <w:t xml:space="preserve">      &lt;a class="nav-link" (click)="goSearch()"&gt;Search&lt;/a&gt;</w:t>
       </w:r>
     </w:p>
     <w:p>
@@ -1361,27 +922,7 @@
           <w:sz w:val="24"/>
           <w:szCs w:val="24"/>
         </w:rPr>
-        <w:t xml:space="preserve">  &lt;/</w:t>
-      </w:r>
-      <w:proofErr w:type="spellStart"/>
-      <w:r>
-        <w:rPr>
-          <w:rFonts w:ascii="Times New Roman" w:eastAsia="Times New Roman" w:hAnsi="Times New Roman" w:cs="Times New Roman"/>
-          <w:color w:val="333333"/>
-          <w:sz w:val="24"/>
-          <w:szCs w:val="24"/>
-        </w:rPr>
-        <w:t>ul</w:t>
-      </w:r>
-      <w:proofErr w:type="spellEnd"/>
-      <w:r>
-        <w:rPr>
-          <w:rFonts w:ascii="Times New Roman" w:eastAsia="Times New Roman" w:hAnsi="Times New Roman" w:cs="Times New Roman"/>
-          <w:color w:val="333333"/>
-          <w:sz w:val="24"/>
-          <w:szCs w:val="24"/>
-        </w:rPr>
-        <w:t>&gt;</w:t>
+        <w:t xml:space="preserve">  &lt;/ul&gt;</w:t>
       </w:r>
     </w:p>
     <w:p>
@@ -1420,27 +961,7 @@
           <w:sz w:val="24"/>
           <w:szCs w:val="24"/>
         </w:rPr>
-        <w:t>&lt;/</w:t>
-      </w:r>
-      <w:proofErr w:type="spellStart"/>
-      <w:r>
-        <w:rPr>
-          <w:rFonts w:ascii="Times New Roman" w:eastAsia="Times New Roman" w:hAnsi="Times New Roman" w:cs="Times New Roman"/>
-          <w:color w:val="333333"/>
-          <w:sz w:val="24"/>
-          <w:szCs w:val="24"/>
-        </w:rPr>
-        <w:t>nav</w:t>
-      </w:r>
-      <w:proofErr w:type="spellEnd"/>
-      <w:r>
-        <w:rPr>
-          <w:rFonts w:ascii="Times New Roman" w:eastAsia="Times New Roman" w:hAnsi="Times New Roman" w:cs="Times New Roman"/>
-          <w:color w:val="333333"/>
-          <w:sz w:val="24"/>
-          <w:szCs w:val="24"/>
-        </w:rPr>
-        <w:t>&gt;</w:t>
+        <w:t>&lt;/nav&gt;</w:t>
       </w:r>
     </w:p>
     <w:p>
@@ -1479,6 +1000,7 @@
           <w:sz w:val="24"/>
           <w:szCs w:val="24"/>
         </w:rPr>
+        <w:lastRenderedPageBreak/>
         <w:t xml:space="preserve"> `</w:t>
       </w:r>
     </w:p>
@@ -1518,7 +1040,6 @@
           <w:sz w:val="24"/>
           <w:szCs w:val="24"/>
         </w:rPr>
-        <w:lastRenderedPageBreak/>
         <w:t>})</w:t>
       </w:r>
     </w:p>
@@ -1551,7 +1072,6 @@
           <w:szCs w:val="24"/>
         </w:rPr>
       </w:pPr>
-      <w:proofErr w:type="gramStart"/>
       <w:r>
         <w:rPr>
           <w:rFonts w:ascii="Times New Roman" w:eastAsia="Times New Roman" w:hAnsi="Times New Roman" w:cs="Times New Roman"/>
@@ -1559,37 +1079,7 @@
           <w:sz w:val="24"/>
           <w:szCs w:val="24"/>
         </w:rPr>
-        <w:t>class</w:t>
-      </w:r>
-      <w:proofErr w:type="gramEnd"/>
-      <w:r>
-        <w:rPr>
-          <w:rFonts w:ascii="Times New Roman" w:eastAsia="Times New Roman" w:hAnsi="Times New Roman" w:cs="Times New Roman"/>
-          <w:color w:val="333333"/>
-          <w:sz w:val="24"/>
-          <w:szCs w:val="24"/>
-        </w:rPr>
-        <w:t xml:space="preserve"> </w:t>
-      </w:r>
-      <w:proofErr w:type="spellStart"/>
-      <w:r>
-        <w:rPr>
-          <w:rFonts w:ascii="Times New Roman" w:eastAsia="Times New Roman" w:hAnsi="Times New Roman" w:cs="Times New Roman"/>
-          <w:color w:val="333333"/>
-          <w:sz w:val="24"/>
-          <w:szCs w:val="24"/>
-        </w:rPr>
-        <w:t>HeaderComponent</w:t>
-      </w:r>
-      <w:proofErr w:type="spellEnd"/>
-      <w:r>
-        <w:rPr>
-          <w:rFonts w:ascii="Times New Roman" w:eastAsia="Times New Roman" w:hAnsi="Times New Roman" w:cs="Times New Roman"/>
-          <w:color w:val="333333"/>
-          <w:sz w:val="24"/>
-          <w:szCs w:val="24"/>
-        </w:rPr>
-        <w:t xml:space="preserve"> {</w:t>
+        <w:t>classHeaderComponent {</w:t>
       </w:r>
     </w:p>
     <w:p>
@@ -1628,27 +1118,7 @@
           <w:sz w:val="24"/>
           <w:szCs w:val="24"/>
         </w:rPr>
-        <w:t xml:space="preserve">  </w:t>
-      </w:r>
-      <w:proofErr w:type="gramStart"/>
-      <w:r>
-        <w:rPr>
-          <w:rFonts w:ascii="Times New Roman" w:eastAsia="Times New Roman" w:hAnsi="Times New Roman" w:cs="Times New Roman"/>
-          <w:color w:val="333333"/>
-          <w:sz w:val="24"/>
-          <w:szCs w:val="24"/>
-        </w:rPr>
-        <w:t>constructor(</w:t>
-      </w:r>
-      <w:proofErr w:type="gramEnd"/>
-      <w:r>
-        <w:rPr>
-          <w:rFonts w:ascii="Times New Roman" w:eastAsia="Times New Roman" w:hAnsi="Times New Roman" w:cs="Times New Roman"/>
-          <w:color w:val="333333"/>
-          <w:sz w:val="24"/>
-          <w:szCs w:val="24"/>
-        </w:rPr>
-        <w:t xml:space="preserve">private router: Router) {} </w:t>
+        <w:t xml:space="preserve">  constructor(private router: Router) {} </w:t>
       </w:r>
     </w:p>
     <w:p>
@@ -1687,38 +1157,7 @@
           <w:sz w:val="24"/>
           <w:szCs w:val="24"/>
         </w:rPr>
-        <w:t xml:space="preserve">  </w:t>
-      </w:r>
-      <w:proofErr w:type="spellStart"/>
-      <w:proofErr w:type="gramStart"/>
-      <w:r>
-        <w:rPr>
-          <w:rFonts w:ascii="Times New Roman" w:eastAsia="Times New Roman" w:hAnsi="Times New Roman" w:cs="Times New Roman"/>
-          <w:color w:val="333333"/>
-          <w:sz w:val="24"/>
-          <w:szCs w:val="24"/>
-        </w:rPr>
-        <w:t>goHome</w:t>
-      </w:r>
-      <w:proofErr w:type="spellEnd"/>
-      <w:r>
-        <w:rPr>
-          <w:rFonts w:ascii="Times New Roman" w:eastAsia="Times New Roman" w:hAnsi="Times New Roman" w:cs="Times New Roman"/>
-          <w:color w:val="333333"/>
-          <w:sz w:val="24"/>
-          <w:szCs w:val="24"/>
-        </w:rPr>
-        <w:t>(</w:t>
-      </w:r>
-      <w:proofErr w:type="gramEnd"/>
-      <w:r>
-        <w:rPr>
-          <w:rFonts w:ascii="Times New Roman" w:eastAsia="Times New Roman" w:hAnsi="Times New Roman" w:cs="Times New Roman"/>
-          <w:color w:val="333333"/>
-          <w:sz w:val="24"/>
-          <w:szCs w:val="24"/>
-        </w:rPr>
-        <w:t>) {</w:t>
+        <w:t xml:space="preserve">  goHome() {</w:t>
       </w:r>
     </w:p>
     <w:p>
@@ -1757,38 +1196,7 @@
           <w:sz w:val="24"/>
           <w:szCs w:val="24"/>
         </w:rPr>
-        <w:t xml:space="preserve">    </w:t>
-      </w:r>
-      <w:proofErr w:type="spellStart"/>
-      <w:proofErr w:type="gramStart"/>
-      <w:r>
-        <w:rPr>
-          <w:rFonts w:ascii="Times New Roman" w:eastAsia="Times New Roman" w:hAnsi="Times New Roman" w:cs="Times New Roman"/>
-          <w:color w:val="333333"/>
-          <w:sz w:val="24"/>
-          <w:szCs w:val="24"/>
-        </w:rPr>
-        <w:t>this.router.navigate</w:t>
-      </w:r>
-      <w:proofErr w:type="spellEnd"/>
-      <w:r>
-        <w:rPr>
-          <w:rFonts w:ascii="Times New Roman" w:eastAsia="Times New Roman" w:hAnsi="Times New Roman" w:cs="Times New Roman"/>
-          <w:color w:val="333333"/>
-          <w:sz w:val="24"/>
-          <w:szCs w:val="24"/>
-        </w:rPr>
-        <w:t>(</w:t>
-      </w:r>
-      <w:proofErr w:type="gramEnd"/>
-      <w:r>
-        <w:rPr>
-          <w:rFonts w:ascii="Times New Roman" w:eastAsia="Times New Roman" w:hAnsi="Times New Roman" w:cs="Times New Roman"/>
-          <w:color w:val="333333"/>
-          <w:sz w:val="24"/>
-          <w:szCs w:val="24"/>
-        </w:rPr>
-        <w:t xml:space="preserve">['']); </w:t>
+        <w:t xml:space="preserve">    this.router.navigate(['']); </w:t>
       </w:r>
     </w:p>
     <w:p>
@@ -1866,38 +1274,7 @@
           <w:sz w:val="24"/>
           <w:szCs w:val="24"/>
         </w:rPr>
-        <w:t xml:space="preserve">  </w:t>
-      </w:r>
-      <w:proofErr w:type="spellStart"/>
-      <w:proofErr w:type="gramStart"/>
-      <w:r>
-        <w:rPr>
-          <w:rFonts w:ascii="Times New Roman" w:eastAsia="Times New Roman" w:hAnsi="Times New Roman" w:cs="Times New Roman"/>
-          <w:color w:val="333333"/>
-          <w:sz w:val="24"/>
-          <w:szCs w:val="24"/>
-        </w:rPr>
-        <w:t>goSearch</w:t>
-      </w:r>
-      <w:proofErr w:type="spellEnd"/>
-      <w:r>
-        <w:rPr>
-          <w:rFonts w:ascii="Times New Roman" w:eastAsia="Times New Roman" w:hAnsi="Times New Roman" w:cs="Times New Roman"/>
-          <w:color w:val="333333"/>
-          <w:sz w:val="24"/>
-          <w:szCs w:val="24"/>
-        </w:rPr>
-        <w:t>(</w:t>
-      </w:r>
-      <w:proofErr w:type="gramEnd"/>
-      <w:r>
-        <w:rPr>
-          <w:rFonts w:ascii="Times New Roman" w:eastAsia="Times New Roman" w:hAnsi="Times New Roman" w:cs="Times New Roman"/>
-          <w:color w:val="333333"/>
-          <w:sz w:val="24"/>
-          <w:szCs w:val="24"/>
-        </w:rPr>
-        <w:t>) {</w:t>
+        <w:t xml:space="preserve">  goSearch() {</w:t>
       </w:r>
     </w:p>
     <w:p>
@@ -1936,38 +1313,7 @@
           <w:sz w:val="24"/>
           <w:szCs w:val="24"/>
         </w:rPr>
-        <w:t xml:space="preserve">    </w:t>
-      </w:r>
-      <w:proofErr w:type="spellStart"/>
-      <w:proofErr w:type="gramStart"/>
-      <w:r>
-        <w:rPr>
-          <w:rFonts w:ascii="Times New Roman" w:eastAsia="Times New Roman" w:hAnsi="Times New Roman" w:cs="Times New Roman"/>
-          <w:color w:val="333333"/>
-          <w:sz w:val="24"/>
-          <w:szCs w:val="24"/>
-        </w:rPr>
-        <w:t>this.router.navigate</w:t>
-      </w:r>
-      <w:proofErr w:type="spellEnd"/>
-      <w:r>
-        <w:rPr>
-          <w:rFonts w:ascii="Times New Roman" w:eastAsia="Times New Roman" w:hAnsi="Times New Roman" w:cs="Times New Roman"/>
-          <w:color w:val="333333"/>
-          <w:sz w:val="24"/>
-          <w:szCs w:val="24"/>
-        </w:rPr>
-        <w:t>(</w:t>
-      </w:r>
-      <w:proofErr w:type="gramEnd"/>
-      <w:r>
-        <w:rPr>
-          <w:rFonts w:ascii="Times New Roman" w:eastAsia="Times New Roman" w:hAnsi="Times New Roman" w:cs="Times New Roman"/>
-          <w:color w:val="333333"/>
-          <w:sz w:val="24"/>
-          <w:szCs w:val="24"/>
-        </w:rPr>
-        <w:t xml:space="preserve">['search']); </w:t>
+        <w:t xml:space="preserve">    this.router.navigate(['search']); </w:t>
       </w:r>
     </w:p>
     <w:p>
@@ -2101,68 +1447,28 @@
           <w:szCs w:val="24"/>
         </w:rPr>
         <w:br/>
-        <w:t xml:space="preserve"> Unlike the previous versions of Angular, the 7th major release comes with splitting in @angular/core. This is done in order to reduce the size of the same. Typically, not each and every module is required by an Angular developer. Therefore, in Angular 7 each split of </w:t>
-      </w:r>
-      <w:proofErr w:type="gramStart"/>
-      <w:r>
-        <w:rPr>
-          <w:rFonts w:ascii="Times New Roman" w:eastAsia="Times New Roman" w:hAnsi="Times New Roman" w:cs="Times New Roman"/>
-          <w:color w:val="000000"/>
-          <w:sz w:val="24"/>
-          <w:szCs w:val="24"/>
-        </w:rPr>
-        <w:t>the @</w:t>
-      </w:r>
-      <w:proofErr w:type="gramEnd"/>
-      <w:r>
-        <w:rPr>
-          <w:rFonts w:ascii="Times New Roman" w:eastAsia="Times New Roman" w:hAnsi="Times New Roman" w:cs="Times New Roman"/>
-          <w:color w:val="000000"/>
-          <w:sz w:val="24"/>
-          <w:szCs w:val="24"/>
-        </w:rPr>
-        <w:t>angular/core will have no more than 418 modules.</w:t>
-      </w:r>
-    </w:p>
-    <w:p>
-      <w:pPr>
-        <w:shd w:val="clear" w:color="auto" w:fill="FFFFFF"/>
-        <w:spacing w:after="0" w:line="360" w:lineRule="auto"/>
-        <w:rPr>
-          <w:rFonts w:ascii="Times New Roman" w:eastAsia="Times New Roman" w:hAnsi="Times New Roman" w:cs="Times New Roman"/>
-          <w:color w:val="000000"/>
-          <w:sz w:val="24"/>
-          <w:szCs w:val="24"/>
-        </w:rPr>
-      </w:pPr>
-      <w:r>
-        <w:rPr>
-          <w:rFonts w:ascii="Times New Roman" w:eastAsia="Times New Roman" w:hAnsi="Times New Roman" w:cs="Times New Roman"/>
-          <w:color w:val="000000"/>
-          <w:sz w:val="24"/>
-          <w:szCs w:val="24"/>
-        </w:rPr>
-        <w:t>Also, Angular 7 brings drag-and-drop and virtual scrolling into play. The latter enables loading as well as unloading elements from the DOM. For virtual scrolling, the latest version of Angular comes with the &lt;</w:t>
-      </w:r>
-      <w:proofErr w:type="spellStart"/>
-      <w:r>
-        <w:rPr>
-          <w:rFonts w:ascii="Times New Roman" w:eastAsia="Times New Roman" w:hAnsi="Times New Roman" w:cs="Times New Roman"/>
-          <w:color w:val="000000"/>
-          <w:sz w:val="24"/>
-          <w:szCs w:val="24"/>
-        </w:rPr>
-        <w:t>cdk</w:t>
-      </w:r>
-      <w:proofErr w:type="spellEnd"/>
-      <w:r>
-        <w:rPr>
-          <w:rFonts w:ascii="Times New Roman" w:eastAsia="Times New Roman" w:hAnsi="Times New Roman" w:cs="Times New Roman"/>
-          <w:color w:val="000000"/>
-          <w:sz w:val="24"/>
-          <w:szCs w:val="24"/>
-        </w:rPr>
-        <w:t>-virtual-scroll-viewport&gt; package. Furthermore, Angular 7 comes with a new and enhanced version of the ng-compiler.</w:t>
+        <w:t xml:space="preserve"> Unlike the previous versions of Angular, the 7th major release comes with splitting in @angular/core. This is done in order to reduce the size of the same. Typically, not each and every module is required by an Angular developer. Therefore, in Angular 7 each split of the @angular/core will have no more than 418 modules.</w:t>
+      </w:r>
+    </w:p>
+    <w:p>
+      <w:pPr>
+        <w:shd w:val="clear" w:color="auto" w:fill="FFFFFF"/>
+        <w:spacing w:after="0" w:line="360" w:lineRule="auto"/>
+        <w:rPr>
+          <w:rFonts w:ascii="Times New Roman" w:eastAsia="Times New Roman" w:hAnsi="Times New Roman" w:cs="Times New Roman"/>
+          <w:color w:val="000000"/>
+          <w:sz w:val="24"/>
+          <w:szCs w:val="24"/>
+        </w:rPr>
+      </w:pPr>
+      <w:r>
+        <w:rPr>
+          <w:rFonts w:ascii="Times New Roman" w:eastAsia="Times New Roman" w:hAnsi="Times New Roman" w:cs="Times New Roman"/>
+          <w:color w:val="000000"/>
+          <w:sz w:val="24"/>
+          <w:szCs w:val="24"/>
+        </w:rPr>
+        <w:t>Also, Angular 7 brings drag-and-drop and virtual scrolling into play. The latter enables loading as well as unloading elements from the DOM. For virtual scrolling, the latest version of Angular comes with the &lt;cdk-virtual-scroll-viewport&gt; package. Furthermore, Angular 7 comes with a new and enhanced version of the ng-compiler.</w:t>
       </w:r>
     </w:p>
     <w:p>
@@ -2320,7 +1626,6 @@
           <w:szCs w:val="24"/>
         </w:rPr>
       </w:pPr>
-      <w:proofErr w:type="gramStart"/>
       <w:r>
         <w:rPr>
           <w:rFonts w:ascii="Times New Roman" w:eastAsia="Times New Roman" w:hAnsi="Times New Roman" w:cs="Times New Roman"/>
@@ -2328,17 +1633,7 @@
           <w:sz w:val="24"/>
           <w:szCs w:val="24"/>
         </w:rPr>
-        <w:t>ng</w:t>
-      </w:r>
-      <w:proofErr w:type="gramEnd"/>
-      <w:r>
-        <w:rPr>
-          <w:rFonts w:ascii="Times New Roman" w:eastAsia="Times New Roman" w:hAnsi="Times New Roman" w:cs="Times New Roman"/>
-          <w:color w:val="333333"/>
-          <w:sz w:val="24"/>
-          <w:szCs w:val="24"/>
-        </w:rPr>
-        <w:t xml:space="preserve"> generate class Dummy [options]</w:t>
+        <w:t>ng generate class Dummy [options]</w:t>
       </w:r>
     </w:p>
     <w:p>
@@ -2497,7 +1792,7 @@
                     <a:blip r:embed="rId7">
                       <a:extLst>
                         <a:ext uri="{28A0092B-C50C-407E-A947-70E740481C1C}">
-                          <a14:useLocalDpi xmlns:a14="http://schemas.microsoft.com/office/drawing/2010/main" val="0"/>
+                          <a14:useLocalDpi xmlns:a14="http://schemas.microsoft.com/office/drawing/2010/main" xmlns:wps="http://schemas.microsoft.com/office/word/2010/wordprocessingShape" xmlns:wpi="http://schemas.microsoft.com/office/word/2010/wordprocessingInk" xmlns:wpg="http://schemas.microsoft.com/office/word/2010/wordprocessingGroup" xmlns:w16se="http://schemas.microsoft.com/office/word/2015/wordml/symex" xmlns:w15="http://schemas.microsoft.com/office/word/2012/wordml" xmlns:w14="http://schemas.microsoft.com/office/word/2010/wordml" xmlns:w="http://schemas.openxmlformats.org/wordprocessingml/2006/main" xmlns:w10="urn:schemas-microsoft-com:office:word" xmlns:wp14="http://schemas.microsoft.com/office/word/2010/wordprocessingDrawing" xmlns:v="urn:schemas-microsoft-com:vml" xmlns:o="urn:schemas-microsoft-com:office:office" xmlns:mc="http://schemas.openxmlformats.org/markup-compatibility/2006" xmlns:cx1="http://schemas.microsoft.com/office/drawing/2015/9/8/chartex" xmlns:cx="http://schemas.microsoft.com/office/drawing/2014/chartex" xmlns:wpc="http://schemas.microsoft.com/office/word/2010/wordprocessingCanvas" xmlns="" val="0"/>
                         </a:ext>
                       </a:extLst>
                     </a:blip>
@@ -2869,27 +2164,7 @@
           <w:sz w:val="24"/>
           <w:szCs w:val="24"/>
         </w:rPr>
-        <w:t xml:space="preserve"> Also known as </w:t>
-      </w:r>
-      <w:proofErr w:type="spellStart"/>
-      <w:r>
-        <w:rPr>
-          <w:rFonts w:ascii="Times New Roman" w:eastAsia="Times New Roman" w:hAnsi="Times New Roman" w:cs="Times New Roman"/>
-          <w:color w:val="000000"/>
-          <w:sz w:val="24"/>
-          <w:szCs w:val="24"/>
-        </w:rPr>
-        <w:t>NgModules</w:t>
-      </w:r>
-      <w:proofErr w:type="spellEnd"/>
-      <w:r>
-        <w:rPr>
-          <w:rFonts w:ascii="Times New Roman" w:eastAsia="Times New Roman" w:hAnsi="Times New Roman" w:cs="Times New Roman"/>
-          <w:color w:val="000000"/>
-          <w:sz w:val="24"/>
-          <w:szCs w:val="24"/>
-        </w:rPr>
-        <w:t>, a module is an organized block of code with a specific set of capabilities. It has a specific application domain or a workflow. Like components, any Angular application has at least one module. This is known as the root module. Typically, an Angular application has several modules.</w:t>
+        <w:t> Also known as NgModules, a module is an organized block of code with a specific set of capabilities. It has a specific application domain or a workflow. Like components, any Angular application has at least one module. This is known as the root module. Typically, an Angular application has several modules.</w:t>
       </w:r>
     </w:p>
     <w:p>
@@ -3095,7 +2370,7 @@
                     <a:blip r:embed="rId10">
                       <a:extLst>
                         <a:ext uri="{28A0092B-C50C-407E-A947-70E740481C1C}">
-                          <a14:useLocalDpi xmlns:a14="http://schemas.microsoft.com/office/drawing/2010/main" val="0"/>
+                          <a14:useLocalDpi xmlns:a14="http://schemas.microsoft.com/office/drawing/2010/main" xmlns:wps="http://schemas.microsoft.com/office/word/2010/wordprocessingShape" xmlns:wpi="http://schemas.microsoft.com/office/word/2010/wordprocessingInk" xmlns:wpg="http://schemas.microsoft.com/office/word/2010/wordprocessingGroup" xmlns:w16se="http://schemas.microsoft.com/office/word/2015/wordml/symex" xmlns:w15="http://schemas.microsoft.com/office/word/2012/wordml" xmlns:w14="http://schemas.microsoft.com/office/word/2010/wordml" xmlns:w="http://schemas.openxmlformats.org/wordprocessingml/2006/main" xmlns:w10="urn:schemas-microsoft-com:office:word" xmlns:wp14="http://schemas.microsoft.com/office/word/2010/wordprocessingDrawing" xmlns:v="urn:schemas-microsoft-com:vml" xmlns:o="urn:schemas-microsoft-com:office:office" xmlns:mc="http://schemas.openxmlformats.org/markup-compatibility/2006" xmlns:cx1="http://schemas.microsoft.com/office/drawing/2015/9/8/chartex" xmlns:cx="http://schemas.microsoft.com/office/drawing/2014/chartex" xmlns:wpc="http://schemas.microsoft.com/office/word/2010/wordprocessingCanvas" xmlns="" val="0"/>
                         </a:ext>
                       </a:extLst>
                     </a:blip>
@@ -3289,47 +2564,7 @@
           <w:szCs w:val="24"/>
         </w:rPr>
         <w:br/>
-        <w:t xml:space="preserve"> In order to connect application data with the DOM (Data Object Model), data binding is used. It happens between the </w:t>
-      </w:r>
-      <w:proofErr w:type="gramStart"/>
-      <w:r>
-        <w:rPr>
-          <w:rFonts w:ascii="Times New Roman" w:eastAsia="Times New Roman" w:hAnsi="Times New Roman" w:cs="Times New Roman"/>
-          <w:color w:val="000000"/>
-          <w:sz w:val="24"/>
-          <w:szCs w:val="24"/>
-        </w:rPr>
-        <w:t>template</w:t>
-      </w:r>
-      <w:proofErr w:type="gramEnd"/>
-      <w:r>
-        <w:rPr>
-          <w:rFonts w:ascii="Times New Roman" w:eastAsia="Times New Roman" w:hAnsi="Times New Roman" w:cs="Times New Roman"/>
-          <w:color w:val="000000"/>
-          <w:sz w:val="24"/>
-          <w:szCs w:val="24"/>
-        </w:rPr>
-        <w:t xml:space="preserve"> (HTML) and component (</w:t>
-      </w:r>
-      <w:proofErr w:type="spellStart"/>
-      <w:r>
-        <w:rPr>
-          <w:rFonts w:ascii="Times New Roman" w:eastAsia="Times New Roman" w:hAnsi="Times New Roman" w:cs="Times New Roman"/>
-          <w:color w:val="000000"/>
-          <w:sz w:val="24"/>
-          <w:szCs w:val="24"/>
-        </w:rPr>
-        <w:t>TypeScript</w:t>
-      </w:r>
-      <w:proofErr w:type="spellEnd"/>
-      <w:r>
-        <w:rPr>
-          <w:rFonts w:ascii="Times New Roman" w:eastAsia="Times New Roman" w:hAnsi="Times New Roman" w:cs="Times New Roman"/>
-          <w:color w:val="000000"/>
-          <w:sz w:val="24"/>
-          <w:szCs w:val="24"/>
-        </w:rPr>
-        <w:t>). There are 3 ways to achieve data binding:</w:t>
+        <w:t xml:space="preserve"> In order to connect application data with the DOM (Data Object Model), data binding is used. It happens between the template (HTML) and component (TypeScript). There are 3 ways to achieve data binding:</w:t>
       </w:r>
     </w:p>
     <w:p>
@@ -3407,27 +2642,7 @@
           <w:sz w:val="24"/>
           <w:szCs w:val="24"/>
         </w:rPr>
-        <w:t xml:space="preserve">Two-way Binding – Changes made in the application state gets automatically reflected in the view and vice-versa. The </w:t>
-      </w:r>
-      <w:proofErr w:type="spellStart"/>
-      <w:r>
-        <w:rPr>
-          <w:rFonts w:ascii="Times New Roman" w:eastAsia="Times New Roman" w:hAnsi="Times New Roman" w:cs="Times New Roman"/>
-          <w:color w:val="000000"/>
-          <w:sz w:val="24"/>
-          <w:szCs w:val="24"/>
-        </w:rPr>
-        <w:t>ngModel</w:t>
-      </w:r>
-      <w:proofErr w:type="spellEnd"/>
-      <w:r>
-        <w:rPr>
-          <w:rFonts w:ascii="Times New Roman" w:eastAsia="Times New Roman" w:hAnsi="Times New Roman" w:cs="Times New Roman"/>
-          <w:color w:val="000000"/>
-          <w:sz w:val="24"/>
-          <w:szCs w:val="24"/>
-        </w:rPr>
-        <w:t xml:space="preserve"> directive is used for achieving this type of data binding.</w:t>
+        <w:t>Two-way Binding – Changes made in the application state gets automatically reflected in the view and vice-versa. The ngModel directive is used for achieving this type of data binding.</w:t>
       </w:r>
     </w:p>
     <w:p>
@@ -3503,7 +2718,7 @@
                     <a:blip r:embed="rId12">
                       <a:extLst>
                         <a:ext uri="{28A0092B-C50C-407E-A947-70E740481C1C}">
-                          <a14:useLocalDpi xmlns:a14="http://schemas.microsoft.com/office/drawing/2010/main" val="0"/>
+                          <a14:useLocalDpi xmlns:a14="http://schemas.microsoft.com/office/drawing/2010/main" xmlns:wps="http://schemas.microsoft.com/office/word/2010/wordprocessingShape" xmlns:wpi="http://schemas.microsoft.com/office/word/2010/wordprocessingInk" xmlns:wpg="http://schemas.microsoft.com/office/word/2010/wordprocessingGroup" xmlns:w16se="http://schemas.microsoft.com/office/word/2015/wordml/symex" xmlns:w15="http://schemas.microsoft.com/office/word/2012/wordml" xmlns:w14="http://schemas.microsoft.com/office/word/2010/wordml" xmlns:w="http://schemas.openxmlformats.org/wordprocessingml/2006/main" xmlns:w10="urn:schemas-microsoft-com:office:word" xmlns:wp14="http://schemas.microsoft.com/office/word/2010/wordprocessingDrawing" xmlns:v="urn:schemas-microsoft-com:vml" xmlns:o="urn:schemas-microsoft-com:office:office" xmlns:mc="http://schemas.openxmlformats.org/markup-compatibility/2006" xmlns:cx1="http://schemas.microsoft.com/office/drawing/2015/9/8/chartex" xmlns:cx="http://schemas.microsoft.com/office/drawing/2014/chartex" xmlns:wpc="http://schemas.microsoft.com/office/word/2010/wordprocessingCanvas" xmlns="" val="0"/>
                         </a:ext>
                       </a:extLst>
                     </a:blip>
@@ -3633,67 +2848,7 @@
           <w:sz w:val="24"/>
           <w:szCs w:val="24"/>
         </w:rPr>
-        <w:t xml:space="preserve">Tree </w:t>
-      </w:r>
-      <w:proofErr w:type="spellStart"/>
-      <w:r>
-        <w:rPr>
-          <w:rFonts w:ascii="Times New Roman" w:eastAsia="Times New Roman" w:hAnsi="Times New Roman" w:cs="Times New Roman"/>
-          <w:color w:val="000000"/>
-          <w:sz w:val="24"/>
-          <w:szCs w:val="24"/>
-        </w:rPr>
-        <w:t>Shakeable</w:t>
-      </w:r>
-      <w:proofErr w:type="spellEnd"/>
-      <w:r>
-        <w:rPr>
-          <w:rFonts w:ascii="Times New Roman" w:eastAsia="Times New Roman" w:hAnsi="Times New Roman" w:cs="Times New Roman"/>
-          <w:color w:val="000000"/>
-          <w:sz w:val="24"/>
-          <w:szCs w:val="24"/>
-        </w:rPr>
-        <w:t xml:space="preserve"> Provider – Angular 6 introduces a new way of registering a provider directly inside the </w:t>
-      </w:r>
-      <w:proofErr w:type="gramStart"/>
-      <w:r>
-        <w:rPr>
-          <w:rFonts w:ascii="Times New Roman" w:eastAsia="Times New Roman" w:hAnsi="Times New Roman" w:cs="Times New Roman"/>
-          <w:color w:val="000000"/>
-          <w:sz w:val="24"/>
-          <w:szCs w:val="24"/>
-        </w:rPr>
-        <w:t>@Injectable(</w:t>
-      </w:r>
-      <w:proofErr w:type="gramEnd"/>
-      <w:r>
-        <w:rPr>
-          <w:rFonts w:ascii="Times New Roman" w:eastAsia="Times New Roman" w:hAnsi="Times New Roman" w:cs="Times New Roman"/>
-          <w:color w:val="000000"/>
-          <w:sz w:val="24"/>
-          <w:szCs w:val="24"/>
-        </w:rPr>
-        <w:t xml:space="preserve">) decorator. It is achieved by using the </w:t>
-      </w:r>
-      <w:proofErr w:type="spellStart"/>
-      <w:r>
-        <w:rPr>
-          <w:rFonts w:ascii="Times New Roman" w:eastAsia="Times New Roman" w:hAnsi="Times New Roman" w:cs="Times New Roman"/>
-          <w:color w:val="000000"/>
-          <w:sz w:val="24"/>
-          <w:szCs w:val="24"/>
-        </w:rPr>
-        <w:t>providedIn</w:t>
-      </w:r>
-      <w:proofErr w:type="spellEnd"/>
-      <w:r>
-        <w:rPr>
-          <w:rFonts w:ascii="Times New Roman" w:eastAsia="Times New Roman" w:hAnsi="Times New Roman" w:cs="Times New Roman"/>
-          <w:color w:val="000000"/>
-          <w:sz w:val="24"/>
-          <w:szCs w:val="24"/>
-        </w:rPr>
-        <w:t xml:space="preserve"> attribute</w:t>
+        <w:t>Tree Shakeable Provider – Angular 6 introduces a new way of registering a provider directly inside the @Injectable() decorator. It is achieved by using the providedIn attribute</w:t>
       </w:r>
     </w:p>
     <w:p>
@@ -3712,45 +2867,14 @@
           <w:szCs w:val="24"/>
         </w:rPr>
       </w:pPr>
-      <w:proofErr w:type="spellStart"/>
-      <w:r>
-        <w:rPr>
-          <w:rFonts w:ascii="Times New Roman" w:eastAsia="Times New Roman" w:hAnsi="Times New Roman" w:cs="Times New Roman"/>
-          <w:color w:val="000000"/>
-          <w:sz w:val="24"/>
-          <w:szCs w:val="24"/>
-        </w:rPr>
-        <w:t>RxJS</w:t>
-      </w:r>
-      <w:proofErr w:type="spellEnd"/>
-      <w:r>
-        <w:rPr>
-          <w:rFonts w:ascii="Times New Roman" w:eastAsia="Times New Roman" w:hAnsi="Times New Roman" w:cs="Times New Roman"/>
-          <w:color w:val="000000"/>
-          <w:sz w:val="24"/>
-          <w:szCs w:val="24"/>
-        </w:rPr>
-        <w:t xml:space="preserve"> 6 – Angular 6 makes use of </w:t>
-      </w:r>
-      <w:proofErr w:type="spellStart"/>
-      <w:r>
-        <w:rPr>
-          <w:rFonts w:ascii="Times New Roman" w:eastAsia="Times New Roman" w:hAnsi="Times New Roman" w:cs="Times New Roman"/>
-          <w:color w:val="000000"/>
-          <w:sz w:val="24"/>
-          <w:szCs w:val="24"/>
-        </w:rPr>
-        <w:t>RxJS</w:t>
-      </w:r>
-      <w:proofErr w:type="spellEnd"/>
-      <w:r>
-        <w:rPr>
-          <w:rFonts w:ascii="Times New Roman" w:eastAsia="Times New Roman" w:hAnsi="Times New Roman" w:cs="Times New Roman"/>
-          <w:color w:val="000000"/>
-          <w:sz w:val="24"/>
-          <w:szCs w:val="24"/>
-        </w:rPr>
-        <w:t xml:space="preserve"> 6 internally</w:t>
+      <w:r>
+        <w:rPr>
+          <w:rFonts w:ascii="Times New Roman" w:eastAsia="Times New Roman" w:hAnsi="Times New Roman" w:cs="Times New Roman"/>
+          <w:color w:val="000000"/>
+          <w:sz w:val="24"/>
+          <w:szCs w:val="24"/>
+        </w:rPr>
+        <w:t>RxJS 6 – Angular 6 makes use of RxJS 6 internally</w:t>
       </w:r>
     </w:p>
     <w:p>
@@ -3808,31 +2932,7 @@
           <w:sz w:val="24"/>
           <w:szCs w:val="24"/>
         </w:rPr>
-        <w:t xml:space="preserve">What is </w:t>
-      </w:r>
-      <w:proofErr w:type="spellStart"/>
-      <w:r>
-        <w:rPr>
-          <w:rFonts w:ascii="Times New Roman" w:eastAsia="Times New Roman" w:hAnsi="Times New Roman" w:cs="Times New Roman"/>
-          <w:b/>
-          <w:bCs/>
-          <w:color w:val="000000"/>
-          <w:sz w:val="24"/>
-          <w:szCs w:val="24"/>
-        </w:rPr>
-        <w:t>ngOnInit</w:t>
-      </w:r>
-      <w:proofErr w:type="spellEnd"/>
-      <w:r>
-        <w:rPr>
-          <w:rFonts w:ascii="Times New Roman" w:eastAsia="Times New Roman" w:hAnsi="Times New Roman" w:cs="Times New Roman"/>
-          <w:b/>
-          <w:bCs/>
-          <w:color w:val="000000"/>
-          <w:sz w:val="24"/>
-          <w:szCs w:val="24"/>
-        </w:rPr>
-        <w:t xml:space="preserve"> ()? How to define it?</w:t>
+        <w:t>What is ngOnInit ()? How to define it?</w:t>
       </w:r>
       <w:r>
         <w:rPr>
@@ -3842,29 +2942,7 @@
           <w:szCs w:val="24"/>
         </w:rPr>
         <w:br/>
-        <w:t xml:space="preserve"> </w:t>
-      </w:r>
-      <w:proofErr w:type="spellStart"/>
-      <w:proofErr w:type="gramStart"/>
-      <w:r>
-        <w:rPr>
-          <w:rFonts w:ascii="Times New Roman" w:eastAsia="Times New Roman" w:hAnsi="Times New Roman" w:cs="Times New Roman"/>
-          <w:color w:val="000000"/>
-          <w:sz w:val="24"/>
-          <w:szCs w:val="24"/>
-        </w:rPr>
-        <w:t>ngOnInit</w:t>
-      </w:r>
-      <w:proofErr w:type="spellEnd"/>
-      <w:proofErr w:type="gramEnd"/>
-      <w:r>
-        <w:rPr>
-          <w:rFonts w:ascii="Times New Roman" w:eastAsia="Times New Roman" w:hAnsi="Times New Roman" w:cs="Times New Roman"/>
-          <w:color w:val="000000"/>
-          <w:sz w:val="24"/>
-          <w:szCs w:val="24"/>
-        </w:rPr>
-        <w:t xml:space="preserve"> () is a lifecycle hook that is called after Angular has finished initializing all data-bound properties of a directive. It is defined as:</w:t>
+        <w:t>ngOnInit () is a lifecycle hook that is called after Angular has finished initializing all data-bound properties of a directive. It is defined as:</w:t>
       </w:r>
     </w:p>
     <w:p>
@@ -3903,27 +2981,7 @@
           <w:sz w:val="24"/>
           <w:szCs w:val="24"/>
         </w:rPr>
-        <w:t xml:space="preserve">Interface </w:t>
-      </w:r>
-      <w:proofErr w:type="spellStart"/>
-      <w:r>
-        <w:rPr>
-          <w:rFonts w:ascii="Times New Roman" w:eastAsia="Times New Roman" w:hAnsi="Times New Roman" w:cs="Times New Roman"/>
-          <w:color w:val="333333"/>
-          <w:sz w:val="24"/>
-          <w:szCs w:val="24"/>
-        </w:rPr>
-        <w:t>OnInit</w:t>
-      </w:r>
-      <w:proofErr w:type="spellEnd"/>
-      <w:r>
-        <w:rPr>
-          <w:rFonts w:ascii="Times New Roman" w:eastAsia="Times New Roman" w:hAnsi="Times New Roman" w:cs="Times New Roman"/>
-          <w:color w:val="333333"/>
-          <w:sz w:val="24"/>
-          <w:szCs w:val="24"/>
-        </w:rPr>
-        <w:t xml:space="preserve"> {</w:t>
+        <w:t>Interface OnInit {</w:t>
       </w:r>
     </w:p>
     <w:p>
@@ -3962,29 +3020,7 @@
           <w:sz w:val="24"/>
           <w:szCs w:val="24"/>
         </w:rPr>
-        <w:t xml:space="preserve">           </w:t>
-      </w:r>
-      <w:proofErr w:type="spellStart"/>
-      <w:proofErr w:type="gramStart"/>
-      <w:r>
-        <w:rPr>
-          <w:rFonts w:ascii="Times New Roman" w:eastAsia="Times New Roman" w:hAnsi="Times New Roman" w:cs="Times New Roman"/>
-          <w:color w:val="333333"/>
-          <w:sz w:val="24"/>
-          <w:szCs w:val="24"/>
-        </w:rPr>
-        <w:t>ngOnInit</w:t>
-      </w:r>
-      <w:proofErr w:type="spellEnd"/>
-      <w:proofErr w:type="gramEnd"/>
-      <w:r>
-        <w:rPr>
-          <w:rFonts w:ascii="Times New Roman" w:eastAsia="Times New Roman" w:hAnsi="Times New Roman" w:cs="Times New Roman"/>
-          <w:color w:val="333333"/>
-          <w:sz w:val="24"/>
-          <w:szCs w:val="24"/>
-        </w:rPr>
-        <w:t xml:space="preserve"> () : void</w:t>
+        <w:t xml:space="preserve">           ngOnInit () : void</w:t>
       </w:r>
     </w:p>
     <w:p>
@@ -4188,27 +3224,7 @@
           <w:sz w:val="24"/>
           <w:szCs w:val="24"/>
         </w:rPr>
-        <w:t xml:space="preserve">     </w:t>
-      </w:r>
-      <w:proofErr w:type="gramStart"/>
-      <w:r>
-        <w:rPr>
-          <w:rFonts w:ascii="Times New Roman" w:eastAsia="Times New Roman" w:hAnsi="Times New Roman" w:cs="Times New Roman"/>
-          <w:color w:val="333333"/>
-          <w:sz w:val="24"/>
-          <w:szCs w:val="24"/>
-        </w:rPr>
-        <w:t>function</w:t>
-      </w:r>
-      <w:proofErr w:type="gramEnd"/>
-      <w:r>
-        <w:rPr>
-          <w:rFonts w:ascii="Times New Roman" w:eastAsia="Times New Roman" w:hAnsi="Times New Roman" w:cs="Times New Roman"/>
-          <w:color w:val="333333"/>
-          <w:sz w:val="24"/>
-          <w:szCs w:val="24"/>
-        </w:rPr>
-        <w:t xml:space="preserve"> Dummy(target) {</w:t>
+        <w:t xml:space="preserve">     function Dummy(target) {</w:t>
       </w:r>
     </w:p>
     <w:p>
@@ -4247,27 +3263,7 @@
           <w:sz w:val="24"/>
           <w:szCs w:val="24"/>
         </w:rPr>
-        <w:t xml:space="preserve">        </w:t>
-      </w:r>
-      <w:proofErr w:type="gramStart"/>
-      <w:r>
-        <w:rPr>
-          <w:rFonts w:ascii="Times New Roman" w:eastAsia="Times New Roman" w:hAnsi="Times New Roman" w:cs="Times New Roman"/>
-          <w:color w:val="333333"/>
-          <w:sz w:val="24"/>
-          <w:szCs w:val="24"/>
-        </w:rPr>
-        <w:t>dummy.log(</w:t>
-      </w:r>
-      <w:proofErr w:type="gramEnd"/>
-      <w:r>
-        <w:rPr>
-          <w:rFonts w:ascii="Times New Roman" w:eastAsia="Times New Roman" w:hAnsi="Times New Roman" w:cs="Times New Roman"/>
-          <w:color w:val="333333"/>
-          <w:sz w:val="24"/>
-          <w:szCs w:val="24"/>
-        </w:rPr>
-        <w:t>'This decorator is Dummy', target);</w:t>
+        <w:t xml:space="preserve">        dummy.log('This decorator is Dummy', target);</w:t>
       </w:r>
       <w:r>
         <w:rPr>
@@ -4311,24 +3307,45 @@
       <w:r>
         <w:rPr>
           <w:rFonts w:ascii="Times New Roman" w:eastAsia="Times New Roman" w:hAnsi="Times New Roman" w:cs="Times New Roman"/>
-          <w:color w:val="333333"/>
-          <w:sz w:val="24"/>
-          <w:szCs w:val="24"/>
-        </w:rPr>
-        <w:t xml:space="preserve"> </w:t>
-      </w:r>
-      <w:r>
-        <w:rPr>
-          <w:rFonts w:ascii="Times New Roman" w:eastAsia="Times New Roman" w:hAnsi="Times New Roman" w:cs="Times New Roman"/>
           <w:b/>
           <w:bCs/>
           <w:color w:val="000000"/>
           <w:sz w:val="24"/>
           <w:szCs w:val="24"/>
         </w:rPr>
-        <w:t xml:space="preserve">What is the process called by which </w:t>
-      </w:r>
-      <w:proofErr w:type="spellStart"/>
+        <w:t>What is the process called by which TypeScript code is converted into JavaScript code?</w:t>
+      </w:r>
+      <w:r>
+        <w:rPr>
+          <w:rFonts w:ascii="Times New Roman" w:eastAsia="Times New Roman" w:hAnsi="Times New Roman" w:cs="Times New Roman"/>
+          <w:color w:val="000000"/>
+          <w:sz w:val="24"/>
+          <w:szCs w:val="24"/>
+        </w:rPr>
+        <w:br/>
+        <w:t xml:space="preserve"> It is called Transpiling. Even though TypeScript is used for writing code in Angular applications, it gets internally transpiled into equivalent JavaScript.</w:t>
+      </w:r>
+    </w:p>
+    <w:p>
+      <w:pPr>
+        <w:shd w:val="clear" w:color="auto" w:fill="FFFFFF"/>
+        <w:spacing w:after="0" w:line="360" w:lineRule="auto"/>
+        <w:rPr>
+          <w:rFonts w:ascii="Times New Roman" w:eastAsia="Times New Roman" w:hAnsi="Times New Roman" w:cs="Times New Roman"/>
+          <w:color w:val="000000"/>
+          <w:sz w:val="24"/>
+          <w:szCs w:val="24"/>
+        </w:rPr>
+      </w:pPr>
+      <w:r>
+        <w:rPr>
+          <w:rFonts w:ascii="Times New Roman" w:eastAsia="Times New Roman" w:hAnsi="Times New Roman" w:cs="Times New Roman"/>
+          <w:color w:val="000000"/>
+          <w:sz w:val="24"/>
+          <w:szCs w:val="24"/>
+        </w:rPr>
+        <w:t> </w:t>
+      </w:r>
       <w:r>
         <w:rPr>
           <w:rFonts w:ascii="Times New Roman" w:eastAsia="Times New Roman" w:hAnsi="Times New Roman" w:cs="Times New Roman"/>
@@ -4338,19 +3355,7 @@
           <w:sz w:val="24"/>
           <w:szCs w:val="24"/>
         </w:rPr>
-        <w:t>TypeScript</w:t>
-      </w:r>
-      <w:proofErr w:type="spellEnd"/>
-      <w:r>
-        <w:rPr>
-          <w:rFonts w:ascii="Times New Roman" w:eastAsia="Times New Roman" w:hAnsi="Times New Roman" w:cs="Times New Roman"/>
-          <w:b/>
-          <w:bCs/>
-          <w:color w:val="000000"/>
-          <w:sz w:val="24"/>
-          <w:szCs w:val="24"/>
-        </w:rPr>
-        <w:t xml:space="preserve"> code is converted into JavaScript code?</w:t>
+        <w:t>What is ViewEncapsulation and how many ways are there do to do it in Angular?</w:t>
       </w:r>
       <w:r>
         <w:rPr>
@@ -4360,173 +3365,7 @@
           <w:szCs w:val="24"/>
         </w:rPr>
         <w:br/>
-        <w:t xml:space="preserve"> It is called </w:t>
-      </w:r>
-      <w:proofErr w:type="spellStart"/>
-      <w:r>
-        <w:rPr>
-          <w:rFonts w:ascii="Times New Roman" w:eastAsia="Times New Roman" w:hAnsi="Times New Roman" w:cs="Times New Roman"/>
-          <w:color w:val="000000"/>
-          <w:sz w:val="24"/>
-          <w:szCs w:val="24"/>
-        </w:rPr>
-        <w:t>Transpiling</w:t>
-      </w:r>
-      <w:proofErr w:type="spellEnd"/>
-      <w:r>
-        <w:rPr>
-          <w:rFonts w:ascii="Times New Roman" w:eastAsia="Times New Roman" w:hAnsi="Times New Roman" w:cs="Times New Roman"/>
-          <w:color w:val="000000"/>
-          <w:sz w:val="24"/>
-          <w:szCs w:val="24"/>
-        </w:rPr>
-        <w:t xml:space="preserve">. Even though </w:t>
-      </w:r>
-      <w:proofErr w:type="spellStart"/>
-      <w:r>
-        <w:rPr>
-          <w:rFonts w:ascii="Times New Roman" w:eastAsia="Times New Roman" w:hAnsi="Times New Roman" w:cs="Times New Roman"/>
-          <w:color w:val="000000"/>
-          <w:sz w:val="24"/>
-          <w:szCs w:val="24"/>
-        </w:rPr>
-        <w:t>TypeScript</w:t>
-      </w:r>
-      <w:proofErr w:type="spellEnd"/>
-      <w:r>
-        <w:rPr>
-          <w:rFonts w:ascii="Times New Roman" w:eastAsia="Times New Roman" w:hAnsi="Times New Roman" w:cs="Times New Roman"/>
-          <w:color w:val="000000"/>
-          <w:sz w:val="24"/>
-          <w:szCs w:val="24"/>
-        </w:rPr>
-        <w:t xml:space="preserve"> is used for writing code in Angular applications, it gets internally </w:t>
-      </w:r>
-      <w:proofErr w:type="spellStart"/>
-      <w:r>
-        <w:rPr>
-          <w:rFonts w:ascii="Times New Roman" w:eastAsia="Times New Roman" w:hAnsi="Times New Roman" w:cs="Times New Roman"/>
-          <w:color w:val="000000"/>
-          <w:sz w:val="24"/>
-          <w:szCs w:val="24"/>
-        </w:rPr>
-        <w:t>transpiled</w:t>
-      </w:r>
-      <w:proofErr w:type="spellEnd"/>
-      <w:r>
-        <w:rPr>
-          <w:rFonts w:ascii="Times New Roman" w:eastAsia="Times New Roman" w:hAnsi="Times New Roman" w:cs="Times New Roman"/>
-          <w:color w:val="000000"/>
-          <w:sz w:val="24"/>
-          <w:szCs w:val="24"/>
-        </w:rPr>
-        <w:t xml:space="preserve"> into equivalent JavaScript.</w:t>
-      </w:r>
-    </w:p>
-    <w:p>
-      <w:pPr>
-        <w:shd w:val="clear" w:color="auto" w:fill="FFFFFF"/>
-        <w:spacing w:after="0" w:line="360" w:lineRule="auto"/>
-        <w:rPr>
-          <w:rFonts w:ascii="Times New Roman" w:eastAsia="Times New Roman" w:hAnsi="Times New Roman" w:cs="Times New Roman"/>
-          <w:color w:val="000000"/>
-          <w:sz w:val="24"/>
-          <w:szCs w:val="24"/>
-        </w:rPr>
-      </w:pPr>
-      <w:r>
-        <w:rPr>
-          <w:rFonts w:ascii="Times New Roman" w:eastAsia="Times New Roman" w:hAnsi="Times New Roman" w:cs="Times New Roman"/>
-          <w:color w:val="000000"/>
-          <w:sz w:val="24"/>
-          <w:szCs w:val="24"/>
-        </w:rPr>
-        <w:t> </w:t>
-      </w:r>
-      <w:r>
-        <w:rPr>
-          <w:rFonts w:ascii="Times New Roman" w:eastAsia="Times New Roman" w:hAnsi="Times New Roman" w:cs="Times New Roman"/>
-          <w:b/>
-          <w:bCs/>
-          <w:color w:val="000000"/>
-          <w:sz w:val="24"/>
-          <w:szCs w:val="24"/>
-        </w:rPr>
-        <w:t xml:space="preserve">What is </w:t>
-      </w:r>
-      <w:proofErr w:type="spellStart"/>
-      <w:r>
-        <w:rPr>
-          <w:rFonts w:ascii="Times New Roman" w:eastAsia="Times New Roman" w:hAnsi="Times New Roman" w:cs="Times New Roman"/>
-          <w:b/>
-          <w:bCs/>
-          <w:color w:val="000000"/>
-          <w:sz w:val="24"/>
-          <w:szCs w:val="24"/>
-        </w:rPr>
-        <w:t>ViewEncapsulation</w:t>
-      </w:r>
-      <w:proofErr w:type="spellEnd"/>
-      <w:r>
-        <w:rPr>
-          <w:rFonts w:ascii="Times New Roman" w:eastAsia="Times New Roman" w:hAnsi="Times New Roman" w:cs="Times New Roman"/>
-          <w:b/>
-          <w:bCs/>
-          <w:color w:val="000000"/>
-          <w:sz w:val="24"/>
-          <w:szCs w:val="24"/>
-        </w:rPr>
-        <w:t xml:space="preserve"> and how many ways are there do to do it in Angular?</w:t>
-      </w:r>
-      <w:r>
-        <w:rPr>
-          <w:rFonts w:ascii="Times New Roman" w:eastAsia="Times New Roman" w:hAnsi="Times New Roman" w:cs="Times New Roman"/>
-          <w:color w:val="000000"/>
-          <w:sz w:val="24"/>
-          <w:szCs w:val="24"/>
-        </w:rPr>
-        <w:br/>
-        <w:t xml:space="preserve"> To put simply, </w:t>
-      </w:r>
-      <w:proofErr w:type="spellStart"/>
-      <w:r>
-        <w:rPr>
-          <w:rFonts w:ascii="Times New Roman" w:eastAsia="Times New Roman" w:hAnsi="Times New Roman" w:cs="Times New Roman"/>
-          <w:color w:val="000000"/>
-          <w:sz w:val="24"/>
-          <w:szCs w:val="24"/>
-        </w:rPr>
-        <w:t>ViewEncapsulation</w:t>
-      </w:r>
-      <w:proofErr w:type="spellEnd"/>
-      <w:r>
-        <w:rPr>
-          <w:rFonts w:ascii="Times New Roman" w:eastAsia="Times New Roman" w:hAnsi="Times New Roman" w:cs="Times New Roman"/>
-          <w:color w:val="000000"/>
-          <w:sz w:val="24"/>
-          <w:szCs w:val="24"/>
-        </w:rPr>
-        <w:t xml:space="preserve"> determines whether the styles defined in a particular component will affect the entire application or not. Angular supports 3 types of </w:t>
-      </w:r>
-      <w:proofErr w:type="spellStart"/>
-      <w:r>
-        <w:rPr>
-          <w:rFonts w:ascii="Times New Roman" w:eastAsia="Times New Roman" w:hAnsi="Times New Roman" w:cs="Times New Roman"/>
-          <w:color w:val="000000"/>
-          <w:sz w:val="24"/>
-          <w:szCs w:val="24"/>
-        </w:rPr>
-        <w:t>ViewEncapsulation</w:t>
-      </w:r>
-      <w:proofErr w:type="spellEnd"/>
-      <w:r>
-        <w:rPr>
-          <w:rFonts w:ascii="Times New Roman" w:eastAsia="Times New Roman" w:hAnsi="Times New Roman" w:cs="Times New Roman"/>
-          <w:color w:val="000000"/>
-          <w:sz w:val="24"/>
-          <w:szCs w:val="24"/>
-        </w:rPr>
-        <w:t>:</w:t>
+        <w:t xml:space="preserve"> To put simply, ViewEncapsulation determines whether the styles defined in a particular component will affect the entire application or not. Angular supports 3 types of ViewEncapsulation:</w:t>
       </w:r>
     </w:p>
     <w:p>
@@ -4648,189 +3487,61 @@
           <w:sz w:val="24"/>
           <w:szCs w:val="24"/>
         </w:rPr>
-        <w:t xml:space="preserve">Why prioritize </w:t>
-      </w:r>
-      <w:proofErr w:type="spellStart"/>
+        <w:t>Why prioritize TypeScript over JavaScript in Angular?</w:t>
+      </w:r>
+      <w:r>
+        <w:rPr>
+          <w:rFonts w:ascii="Times New Roman" w:eastAsia="Times New Roman" w:hAnsi="Times New Roman" w:cs="Times New Roman"/>
+          <w:color w:val="000000"/>
+          <w:sz w:val="24"/>
+          <w:szCs w:val="24"/>
+        </w:rPr>
+        <w:br/>
+        <w:t>TypeScript is developed by Microsoft and it is a superset of JavaScript. The issue with JS is that it isn’t a true OOP language. As the JS code doesn’t follow the Prototype Pattern, the bigger the size of the code the messier it gets. Hence, it leads to difficulties in maintainability as well as reusability. To offset this, TypeScript follows a strict OOP approach.</w:t>
+      </w:r>
+    </w:p>
+    <w:p>
+      <w:pPr>
+        <w:shd w:val="clear" w:color="auto" w:fill="FFFFFF"/>
+        <w:spacing w:after="0" w:line="360" w:lineRule="auto"/>
+        <w:rPr>
+          <w:rFonts w:ascii="Times New Roman" w:eastAsia="Times New Roman" w:hAnsi="Times New Roman" w:cs="Times New Roman"/>
+          <w:spacing w:val="-1"/>
+          <w:sz w:val="24"/>
+          <w:szCs w:val="24"/>
+        </w:rPr>
+      </w:pPr>
       <w:r>
         <w:rPr>
           <w:rFonts w:ascii="Times New Roman" w:eastAsia="Times New Roman" w:hAnsi="Times New Roman" w:cs="Times New Roman"/>
           <w:b/>
           <w:bCs/>
-          <w:color w:val="000000"/>
-          <w:sz w:val="24"/>
-          <w:szCs w:val="24"/>
-        </w:rPr>
-        <w:t>TypeScript</w:t>
-      </w:r>
-      <w:proofErr w:type="spellEnd"/>
-      <w:r>
-        <w:rPr>
-          <w:rFonts w:ascii="Times New Roman" w:eastAsia="Times New Roman" w:hAnsi="Times New Roman" w:cs="Times New Roman"/>
-          <w:b/>
-          <w:bCs/>
-          <w:color w:val="000000"/>
-          <w:sz w:val="24"/>
-          <w:szCs w:val="24"/>
-        </w:rPr>
-        <w:t xml:space="preserve"> over JavaScript in Angular?</w:t>
-      </w:r>
-      <w:r>
-        <w:rPr>
-          <w:rFonts w:ascii="Times New Roman" w:eastAsia="Times New Roman" w:hAnsi="Times New Roman" w:cs="Times New Roman"/>
-          <w:color w:val="000000"/>
-          <w:sz w:val="24"/>
-          <w:szCs w:val="24"/>
-        </w:rPr>
-        <w:br/>
-        <w:t xml:space="preserve"> </w:t>
-      </w:r>
-      <w:proofErr w:type="spellStart"/>
-      <w:r>
-        <w:rPr>
-          <w:rFonts w:ascii="Times New Roman" w:eastAsia="Times New Roman" w:hAnsi="Times New Roman" w:cs="Times New Roman"/>
-          <w:color w:val="000000"/>
-          <w:sz w:val="24"/>
-          <w:szCs w:val="24"/>
-        </w:rPr>
-        <w:t>TypeScript</w:t>
-      </w:r>
-      <w:proofErr w:type="spellEnd"/>
-      <w:r>
-        <w:rPr>
-          <w:rFonts w:ascii="Times New Roman" w:eastAsia="Times New Roman" w:hAnsi="Times New Roman" w:cs="Times New Roman"/>
-          <w:color w:val="000000"/>
-          <w:sz w:val="24"/>
-          <w:szCs w:val="24"/>
-        </w:rPr>
-        <w:t xml:space="preserve"> is developed by Microsoft and it is a superset of JavaScript. The issue with JS is that it isn’t a true OOP language. As the JS code doesn’t follow the Prototype Pattern, the bigger the size of the code the messier it gets. Hence, it leads to difficulties in maintainability as well as reusability. To offset this, </w:t>
-      </w:r>
-      <w:proofErr w:type="spellStart"/>
-      <w:r>
-        <w:rPr>
-          <w:rFonts w:ascii="Times New Roman" w:eastAsia="Times New Roman" w:hAnsi="Times New Roman" w:cs="Times New Roman"/>
-          <w:color w:val="000000"/>
-          <w:sz w:val="24"/>
-          <w:szCs w:val="24"/>
-        </w:rPr>
-        <w:t>TypeScript</w:t>
-      </w:r>
-      <w:proofErr w:type="spellEnd"/>
-      <w:r>
-        <w:rPr>
-          <w:rFonts w:ascii="Times New Roman" w:eastAsia="Times New Roman" w:hAnsi="Times New Roman" w:cs="Times New Roman"/>
-          <w:color w:val="000000"/>
-          <w:sz w:val="24"/>
-          <w:szCs w:val="24"/>
-        </w:rPr>
-        <w:t xml:space="preserve"> follows a strict OOP approach.</w:t>
-      </w:r>
-    </w:p>
-    <w:p>
-      <w:pPr>
-        <w:shd w:val="clear" w:color="auto" w:fill="FFFFFF"/>
-        <w:spacing w:after="0" w:line="360" w:lineRule="auto"/>
-        <w:rPr>
-          <w:rFonts w:ascii="Times New Roman" w:eastAsia="Times New Roman" w:hAnsi="Times New Roman" w:cs="Times New Roman"/>
-          <w:spacing w:val="-1"/>
-          <w:sz w:val="24"/>
-          <w:szCs w:val="24"/>
-        </w:rPr>
-      </w:pPr>
-      <w:r>
-        <w:rPr>
-          <w:rFonts w:ascii="Times New Roman" w:eastAsia="Times New Roman" w:hAnsi="Times New Roman" w:cs="Times New Roman"/>
-          <w:b/>
-          <w:bCs/>
-          <w:spacing w:val="-1"/>
-          <w:sz w:val="24"/>
-          <w:szCs w:val="24"/>
-        </w:rPr>
-        <w:t>What is @</w:t>
-      </w:r>
-      <w:proofErr w:type="spellStart"/>
-      <w:r>
-        <w:rPr>
-          <w:rFonts w:ascii="Times New Roman" w:eastAsia="Times New Roman" w:hAnsi="Times New Roman" w:cs="Times New Roman"/>
-          <w:b/>
-          <w:bCs/>
-          <w:spacing w:val="-1"/>
-          <w:sz w:val="24"/>
-          <w:szCs w:val="24"/>
-        </w:rPr>
-        <w:t>NgModule</w:t>
-      </w:r>
-      <w:proofErr w:type="spellEnd"/>
-      <w:r>
-        <w:rPr>
-          <w:rFonts w:ascii="Times New Roman" w:eastAsia="Times New Roman" w:hAnsi="Times New Roman" w:cs="Times New Roman"/>
-          <w:b/>
-          <w:bCs/>
-          <w:spacing w:val="-1"/>
-          <w:sz w:val="24"/>
-          <w:szCs w:val="24"/>
-        </w:rPr>
-        <w:t>?</w:t>
-      </w:r>
-    </w:p>
-    <w:p>
-      <w:pPr>
-        <w:shd w:val="clear" w:color="auto" w:fill="FFFFFF"/>
-        <w:spacing w:after="0" w:line="360" w:lineRule="auto"/>
-        <w:rPr>
-          <w:rFonts w:ascii="Times New Roman" w:eastAsia="Times New Roman" w:hAnsi="Times New Roman" w:cs="Times New Roman"/>
-          <w:spacing w:val="-1"/>
-          <w:sz w:val="24"/>
-          <w:szCs w:val="24"/>
-        </w:rPr>
-      </w:pPr>
-      <w:r>
-        <w:rPr>
-          <w:rFonts w:ascii="Times New Roman" w:eastAsia="Times New Roman" w:hAnsi="Times New Roman" w:cs="Times New Roman"/>
-          <w:spacing w:val="-1"/>
-          <w:sz w:val="24"/>
-          <w:szCs w:val="24"/>
-        </w:rPr>
-        <w:t>An </w:t>
-      </w:r>
-      <w:proofErr w:type="spellStart"/>
-      <w:r>
-        <w:rPr>
-          <w:rFonts w:ascii="Times New Roman" w:eastAsia="Times New Roman" w:hAnsi="Times New Roman" w:cs="Times New Roman"/>
-          <w:spacing w:val="-1"/>
-          <w:sz w:val="24"/>
-          <w:szCs w:val="24"/>
-        </w:rPr>
-        <w:t>NgModule</w:t>
-      </w:r>
-      <w:proofErr w:type="spellEnd"/>
-      <w:r>
-        <w:rPr>
-          <w:rFonts w:ascii="Times New Roman" w:eastAsia="Times New Roman" w:hAnsi="Times New Roman" w:cs="Times New Roman"/>
-          <w:spacing w:val="-1"/>
-          <w:sz w:val="24"/>
-          <w:szCs w:val="24"/>
-        </w:rPr>
-        <w:t> class describes how the application parts fit together. Every application has at least one </w:t>
-      </w:r>
-      <w:proofErr w:type="spellStart"/>
-      <w:r>
-        <w:rPr>
-          <w:rFonts w:ascii="Times New Roman" w:eastAsia="Times New Roman" w:hAnsi="Times New Roman" w:cs="Times New Roman"/>
-          <w:spacing w:val="-1"/>
-          <w:sz w:val="24"/>
-          <w:szCs w:val="24"/>
-        </w:rPr>
-        <w:t>NgModule</w:t>
-      </w:r>
-      <w:proofErr w:type="spellEnd"/>
-      <w:r>
-        <w:rPr>
-          <w:rFonts w:ascii="Times New Roman" w:eastAsia="Times New Roman" w:hAnsi="Times New Roman" w:cs="Times New Roman"/>
-          <w:spacing w:val="-1"/>
-          <w:sz w:val="24"/>
-          <w:szCs w:val="24"/>
-        </w:rPr>
-        <w:t>, the root module that we bootstrap to launch the application.</w:t>
+          <w:spacing w:val="-1"/>
+          <w:sz w:val="24"/>
+          <w:szCs w:val="24"/>
+        </w:rPr>
+        <w:t>What is @NgModule?</w:t>
+      </w:r>
+    </w:p>
+    <w:p>
+      <w:pPr>
+        <w:shd w:val="clear" w:color="auto" w:fill="FFFFFF"/>
+        <w:spacing w:after="0" w:line="360" w:lineRule="auto"/>
+        <w:rPr>
+          <w:rFonts w:ascii="Times New Roman" w:eastAsia="Times New Roman" w:hAnsi="Times New Roman" w:cs="Times New Roman"/>
+          <w:spacing w:val="-1"/>
+          <w:sz w:val="24"/>
+          <w:szCs w:val="24"/>
+        </w:rPr>
+      </w:pPr>
+      <w:r>
+        <w:rPr>
+          <w:rFonts w:ascii="Times New Roman" w:eastAsia="Times New Roman" w:hAnsi="Times New Roman" w:cs="Times New Roman"/>
+          <w:spacing w:val="-1"/>
+          <w:sz w:val="24"/>
+          <w:szCs w:val="24"/>
+        </w:rPr>
+        <w:t>An NgModule class describes how the application parts fit together. Every application has at least one NgModule, the root module that we bootstrap to launch the application.</w:t>
       </w:r>
     </w:p>
     <w:p>
@@ -4871,7 +3582,7 @@
                     <a:blip r:embed="rId13">
                       <a:extLst>
                         <a:ext uri="{28A0092B-C50C-407E-A947-70E740481C1C}">
-                          <a14:useLocalDpi xmlns:a14="http://schemas.microsoft.com/office/drawing/2010/main" val="0"/>
+                          <a14:useLocalDpi xmlns:a14="http://schemas.microsoft.com/office/drawing/2010/main" xmlns:wps="http://schemas.microsoft.com/office/word/2010/wordprocessingShape" xmlns:wpi="http://schemas.microsoft.com/office/word/2010/wordprocessingInk" xmlns:wpg="http://schemas.microsoft.com/office/word/2010/wordprocessingGroup" xmlns:w16se="http://schemas.microsoft.com/office/word/2015/wordml/symex" xmlns:w15="http://schemas.microsoft.com/office/word/2012/wordml" xmlns:w14="http://schemas.microsoft.com/office/word/2010/wordml" xmlns:w="http://schemas.openxmlformats.org/wordprocessingml/2006/main" xmlns:w10="urn:schemas-microsoft-com:office:word" xmlns:wp14="http://schemas.microsoft.com/office/word/2010/wordprocessingDrawing" xmlns:v="urn:schemas-microsoft-com:vml" xmlns:o="urn:schemas-microsoft-com:office:office" xmlns:mc="http://schemas.openxmlformats.org/markup-compatibility/2006" xmlns:cx1="http://schemas.microsoft.com/office/drawing/2015/9/8/chartex" xmlns:cx="http://schemas.microsoft.com/office/drawing/2014/chartex" xmlns:wpc="http://schemas.microsoft.com/office/word/2010/wordprocessingCanvas" xmlns="" val="0"/>
                         </a:ext>
                       </a:extLst>
                     </a:blip>
@@ -4930,27 +3641,7 @@
           <w:sz w:val="24"/>
           <w:szCs w:val="24"/>
         </w:rPr>
-        <w:t>Here the </w:t>
-      </w:r>
-      <w:proofErr w:type="spellStart"/>
-      <w:r>
-        <w:rPr>
-          <w:rFonts w:ascii="Times New Roman" w:eastAsia="Times New Roman" w:hAnsi="Times New Roman" w:cs="Times New Roman"/>
-          <w:spacing w:val="-1"/>
-          <w:sz w:val="24"/>
-          <w:szCs w:val="24"/>
-        </w:rPr>
-        <w:t>AppComponent</w:t>
-      </w:r>
-      <w:proofErr w:type="spellEnd"/>
-      <w:r>
-        <w:rPr>
-          <w:rFonts w:ascii="Times New Roman" w:eastAsia="Times New Roman" w:hAnsi="Times New Roman" w:cs="Times New Roman"/>
-          <w:spacing w:val="-1"/>
-          <w:sz w:val="24"/>
-          <w:szCs w:val="24"/>
-        </w:rPr>
-        <w:t> is the root module of our application that Angular creates and inserts it into the index.html page.</w:t>
+        <w:t>Here the AppComponent is the root module of our application that Angular creates and inserts it into the index.html page.</w:t>
       </w:r>
     </w:p>
     <w:p>
@@ -4997,31 +3688,7 @@
           <w:sz w:val="24"/>
           <w:szCs w:val="24"/>
         </w:rPr>
-        <w:t> properties of </w:t>
-      </w:r>
-      <w:proofErr w:type="spellStart"/>
-      <w:r>
-        <w:rPr>
-          <w:rFonts w:ascii="Times New Roman" w:eastAsia="Times New Roman" w:hAnsi="Times New Roman" w:cs="Times New Roman"/>
-          <w:b/>
-          <w:bCs/>
-          <w:spacing w:val="-1"/>
-          <w:sz w:val="24"/>
-          <w:szCs w:val="24"/>
-        </w:rPr>
-        <w:t>NgModule</w:t>
-      </w:r>
-      <w:proofErr w:type="spellEnd"/>
-      <w:r>
-        <w:rPr>
-          <w:rFonts w:ascii="Times New Roman" w:eastAsia="Times New Roman" w:hAnsi="Times New Roman" w:cs="Times New Roman"/>
-          <w:b/>
-          <w:bCs/>
-          <w:spacing w:val="-1"/>
-          <w:sz w:val="24"/>
-          <w:szCs w:val="24"/>
-        </w:rPr>
-        <w:t>? And what are they used for?</w:t>
+        <w:t> properties of NgModule? And what are they used for?</w:t>
       </w:r>
     </w:p>
     <w:p>
@@ -5043,27 +3710,7 @@
           <w:sz w:val="24"/>
           <w:szCs w:val="24"/>
         </w:rPr>
-        <w:t>@</w:t>
-      </w:r>
-      <w:proofErr w:type="spellStart"/>
-      <w:r>
-        <w:rPr>
-          <w:rFonts w:ascii="Times New Roman" w:eastAsia="Times New Roman" w:hAnsi="Times New Roman" w:cs="Times New Roman"/>
-          <w:spacing w:val="-1"/>
-          <w:sz w:val="24"/>
-          <w:szCs w:val="24"/>
-        </w:rPr>
-        <w:t>NgModule</w:t>
-      </w:r>
-      <w:proofErr w:type="spellEnd"/>
-      <w:r>
-        <w:rPr>
-          <w:rFonts w:ascii="Times New Roman" w:eastAsia="Times New Roman" w:hAnsi="Times New Roman" w:cs="Times New Roman"/>
-          <w:spacing w:val="-1"/>
-          <w:sz w:val="24"/>
-          <w:szCs w:val="24"/>
-        </w:rPr>
-        <w:t> accepts a metadata object that tells Angular how to compile and launch the application. The properties are:</w:t>
+        <w:t>@NgModule accepts a metadata object that tells Angular how to compile and launch the application. The properties are:</w:t>
       </w:r>
     </w:p>
     <w:p>
@@ -5083,7 +3730,6 @@
           <w:szCs w:val="24"/>
         </w:rPr>
       </w:pPr>
-      <w:proofErr w:type="gramStart"/>
       <w:r>
         <w:rPr>
           <w:rFonts w:ascii="Times New Roman" w:eastAsia="Times New Roman" w:hAnsi="Times New Roman" w:cs="Times New Roman"/>
@@ -5095,27 +3741,15 @@
         </w:rPr>
         <w:t>imports</w:t>
       </w:r>
-      <w:proofErr w:type="gramEnd"/>
-      <w:r>
-        <w:rPr>
-          <w:rFonts w:ascii="Times New Roman" w:eastAsia="Times New Roman" w:hAnsi="Times New Roman" w:cs="Times New Roman"/>
-          <w:spacing w:val="-1"/>
-          <w:sz w:val="24"/>
-          <w:szCs w:val="24"/>
-        </w:rPr>
-        <w:t> – Modules that the application needs or depends on to run like, the </w:t>
-      </w:r>
-      <w:proofErr w:type="spellStart"/>
-      <w:r>
-        <w:rPr>
-          <w:rFonts w:ascii="Times New Roman" w:eastAsia="Times New Roman" w:hAnsi="Times New Roman" w:cs="Times New Roman"/>
-          <w:spacing w:val="-1"/>
-          <w:sz w:val="24"/>
-          <w:szCs w:val="24"/>
-        </w:rPr>
-        <w:t>BrowserModule</w:t>
-      </w:r>
-      <w:proofErr w:type="spellEnd"/>
+      <w:r>
+        <w:rPr>
+          <w:rFonts w:ascii="Times New Roman" w:eastAsia="Times New Roman" w:hAnsi="Times New Roman" w:cs="Times New Roman"/>
+          <w:spacing w:val="-1"/>
+          <w:sz w:val="24"/>
+          <w:szCs w:val="24"/>
+        </w:rPr>
+        <w:t> – Modules that the application needs or depends on to run like, the BrowserModule</w:t>
+      </w:r>
       <w:r>
         <w:rPr>
           <w:rFonts w:ascii="Times New Roman" w:eastAsia="Times New Roman" w:hAnsi="Times New Roman" w:cs="Times New Roman"/>
@@ -5132,49 +3766,8 @@
           <w:sz w:val="24"/>
           <w:szCs w:val="24"/>
         </w:rPr>
-        <w:t xml:space="preserve">, </w:t>
-      </w:r>
-      <w:proofErr w:type="spellStart"/>
-      <w:r>
-        <w:rPr>
-          <w:rFonts w:ascii="Times New Roman" w:eastAsia="Times New Roman" w:hAnsi="Times New Roman" w:cs="Times New Roman"/>
-          <w:spacing w:val="-1"/>
-          <w:sz w:val="24"/>
-          <w:szCs w:val="24"/>
-        </w:rPr>
-        <w:t>ReactiveFormsModule</w:t>
-      </w:r>
-      <w:proofErr w:type="spellEnd"/>
-      <w:r>
-        <w:rPr>
-          <w:rFonts w:ascii="Times New Roman" w:eastAsia="Times New Roman" w:hAnsi="Times New Roman" w:cs="Times New Roman"/>
-          <w:spacing w:val="-1"/>
-          <w:sz w:val="24"/>
-          <w:szCs w:val="24"/>
-        </w:rPr>
-        <w:t xml:space="preserve">, </w:t>
-      </w:r>
-      <w:proofErr w:type="spellStart"/>
-      <w:r>
-        <w:rPr>
-          <w:rFonts w:ascii="Times New Roman" w:eastAsia="Times New Roman" w:hAnsi="Times New Roman" w:cs="Times New Roman"/>
-          <w:spacing w:val="-1"/>
-          <w:sz w:val="24"/>
-          <w:szCs w:val="24"/>
-        </w:rPr>
-        <w:t>HttpClientModule</w:t>
-      </w:r>
-      <w:proofErr w:type="spellEnd"/>
-      <w:r>
-        <w:rPr>
-          <w:rFonts w:ascii="Times New Roman" w:eastAsia="Times New Roman" w:hAnsi="Times New Roman" w:cs="Times New Roman"/>
-          <w:spacing w:val="-1"/>
-          <w:sz w:val="24"/>
-          <w:szCs w:val="24"/>
-        </w:rPr>
-        <w:t xml:space="preserve"> </w:t>
-      </w:r>
-      <w:proofErr w:type="spellStart"/>
+        <w:t>, ReactiveFormsModule, HttpClientModule</w:t>
+      </w:r>
       <w:r>
         <w:rPr>
           <w:rFonts w:ascii="Times New Roman" w:eastAsia="Times New Roman" w:hAnsi="Times New Roman" w:cs="Times New Roman"/>
@@ -5184,7 +3777,6 @@
         </w:rPr>
         <w:t>etc</w:t>
       </w:r>
-      <w:proofErr w:type="spellEnd"/>
       <w:r>
         <w:rPr>
           <w:rFonts w:ascii="Times New Roman" w:eastAsia="Times New Roman" w:hAnsi="Times New Roman" w:cs="Times New Roman"/>
@@ -5212,7 +3804,6 @@
           <w:szCs w:val="24"/>
         </w:rPr>
       </w:pPr>
-      <w:proofErr w:type="gramStart"/>
       <w:r>
         <w:rPr>
           <w:rFonts w:ascii="Times New Roman" w:eastAsia="Times New Roman" w:hAnsi="Times New Roman" w:cs="Times New Roman"/>
@@ -5224,55 +3815,14 @@
         </w:rPr>
         <w:t>declarations</w:t>
       </w:r>
-      <w:proofErr w:type="gramEnd"/>
-      <w:r>
-        <w:rPr>
-          <w:rFonts w:ascii="Times New Roman" w:eastAsia="Times New Roman" w:hAnsi="Times New Roman" w:cs="Times New Roman"/>
-          <w:spacing w:val="-1"/>
-          <w:sz w:val="24"/>
-          <w:szCs w:val="24"/>
-        </w:rPr>
-        <w:t> – the application's components, which belongs to the </w:t>
-      </w:r>
-      <w:proofErr w:type="spellStart"/>
-      <w:r>
-        <w:rPr>
-          <w:rFonts w:ascii="Times New Roman" w:eastAsia="Times New Roman" w:hAnsi="Times New Roman" w:cs="Times New Roman"/>
-          <w:spacing w:val="-1"/>
-          <w:sz w:val="24"/>
-          <w:szCs w:val="24"/>
-        </w:rPr>
-        <w:t>NgModuleclass</w:t>
-      </w:r>
-      <w:proofErr w:type="spellEnd"/>
-      <w:r>
-        <w:rPr>
-          <w:rFonts w:ascii="Times New Roman" w:eastAsia="Times New Roman" w:hAnsi="Times New Roman" w:cs="Times New Roman"/>
-          <w:spacing w:val="-1"/>
-          <w:sz w:val="24"/>
-          <w:szCs w:val="24"/>
-        </w:rPr>
-        <w:t>. We must declare every component in an </w:t>
-      </w:r>
-      <w:proofErr w:type="spellStart"/>
-      <w:r>
-        <w:rPr>
-          <w:rFonts w:ascii="Times New Roman" w:eastAsia="Times New Roman" w:hAnsi="Times New Roman" w:cs="Times New Roman"/>
-          <w:spacing w:val="-1"/>
-          <w:sz w:val="24"/>
-          <w:szCs w:val="24"/>
-        </w:rPr>
-        <w:t>NgModule</w:t>
-      </w:r>
-      <w:proofErr w:type="spellEnd"/>
-      <w:r>
-        <w:rPr>
-          <w:rFonts w:ascii="Times New Roman" w:eastAsia="Times New Roman" w:hAnsi="Times New Roman" w:cs="Times New Roman"/>
-          <w:spacing w:val="-1"/>
-          <w:sz w:val="24"/>
-          <w:szCs w:val="24"/>
-        </w:rPr>
-        <w:t> class. If we use a component without declaring it, we'll see a clear error message in the browser console.</w:t>
+      <w:r>
+        <w:rPr>
+          <w:rFonts w:ascii="Times New Roman" w:eastAsia="Times New Roman" w:hAnsi="Times New Roman" w:cs="Times New Roman"/>
+          <w:spacing w:val="-1"/>
+          <w:sz w:val="24"/>
+          <w:szCs w:val="24"/>
+        </w:rPr>
+        <w:t> – the application's components, which belongs to the NgModuleclass. We must declare every component in an NgModule class. If we use a component without declaring it, we'll see a clear error message in the browser console.</w:t>
       </w:r>
     </w:p>
     <w:p>
@@ -5292,7 +3842,6 @@
           <w:szCs w:val="21"/>
         </w:rPr>
       </w:pPr>
-      <w:proofErr w:type="gramStart"/>
       <w:r>
         <w:rPr>
           <w:rFonts w:ascii="Times New Roman" w:eastAsia="Times New Roman" w:hAnsi="Times New Roman" w:cs="Times New Roman"/>
@@ -5304,7 +3853,6 @@
         </w:rPr>
         <w:t>bootstrap</w:t>
       </w:r>
-      <w:proofErr w:type="gramEnd"/>
       <w:r>
         <w:rPr>
           <w:rFonts w:ascii="Times New Roman" w:eastAsia="Times New Roman" w:hAnsi="Times New Roman" w:cs="Times New Roman"/>
@@ -5313,15 +3861,6 @@
           <w:szCs w:val="24"/>
         </w:rPr>
         <w:t> – the root component that Angular creates and inserts into the index.html host web page. The application will be launched by creating the components listed in this array.</w:t>
-      </w:r>
-      <w:r>
-        <w:rPr>
-          <w:rFonts w:ascii="Times New Roman" w:eastAsia="Times New Roman" w:hAnsi="Times New Roman" w:cs="Times New Roman"/>
-          <w:spacing w:val="-1"/>
-          <w:sz w:val="24"/>
-          <w:szCs w:val="24"/>
-        </w:rPr>
-        <w:t xml:space="preserve"> </w:t>
       </w:r>
     </w:p>
     <w:p>
@@ -5407,59 +3946,19 @@
         </w:rPr>
         <w:t>@</w:t>
       </w:r>
-      <w:proofErr w:type="spellStart"/>
-      <w:r>
-        <w:rPr>
-          <w:rStyle w:val="HTMLCode"/>
-          <w:rFonts w:eastAsiaTheme="minorHAnsi"/>
-          <w:spacing w:val="5"/>
-          <w:sz w:val="19"/>
-          <w:szCs w:val="19"/>
-        </w:rPr>
-        <w:fldChar w:fldCharType="begin"/>
-      </w:r>
-      <w:r>
-        <w:rPr>
-          <w:rStyle w:val="HTMLCode"/>
-          <w:rFonts w:eastAsiaTheme="minorHAnsi"/>
-          <w:spacing w:val="5"/>
-          <w:sz w:val="19"/>
-          <w:szCs w:val="19"/>
-        </w:rPr>
-        <w:instrText xml:space="preserve"> HYPERLINK "https://angular.io/api/core/NgModule" </w:instrText>
-      </w:r>
-      <w:r>
-        <w:rPr>
-          <w:rStyle w:val="HTMLCode"/>
-          <w:rFonts w:eastAsiaTheme="minorHAnsi"/>
-          <w:spacing w:val="5"/>
-          <w:sz w:val="19"/>
-          <w:szCs w:val="19"/>
-        </w:rPr>
-        <w:fldChar w:fldCharType="separate"/>
-      </w:r>
-      <w:r>
-        <w:rPr>
-          <w:rStyle w:val="Hyperlink"/>
-          <w:rFonts w:ascii="Courier New" w:hAnsi="Courier New" w:cs="Courier New"/>
-          <w:spacing w:val="5"/>
-          <w:sz w:val="19"/>
-          <w:szCs w:val="19"/>
-          <w:u w:val="none"/>
-        </w:rPr>
-        <w:t>NgModule</w:t>
-      </w:r>
-      <w:proofErr w:type="spellEnd"/>
-      <w:r>
-        <w:rPr>
-          <w:rStyle w:val="HTMLCode"/>
-          <w:rFonts w:eastAsiaTheme="minorHAnsi"/>
-          <w:spacing w:val="5"/>
-          <w:sz w:val="19"/>
-          <w:szCs w:val="19"/>
-        </w:rPr>
-        <w:fldChar w:fldCharType="end"/>
-      </w:r>
+      <w:hyperlink r:id="rId14" w:history="1">
+        <w:r>
+          <w:rPr>
+            <w:rStyle w:val="Hyperlink"/>
+            <w:rFonts w:ascii="Courier New" w:hAnsi="Courier New" w:cs="Courier New"/>
+            <w:spacing w:val="5"/>
+            <w:sz w:val="19"/>
+            <w:szCs w:val="19"/>
+            <w:u w:val="none"/>
+          </w:rPr>
+          <w:t>NgModule</w:t>
+        </w:r>
+      </w:hyperlink>
       <w:r>
         <w:rPr>
           <w:rFonts w:ascii="Helvetica" w:hAnsi="Helvetica" w:cs="Helvetica"/>
@@ -5506,15 +4005,6 @@
           <w:szCs w:val="24"/>
         </w:rPr>
         <w:t>-</w:t>
-      </w:r>
-      <w:r>
-        <w:rPr>
-          <w:rFonts w:ascii="Times New Roman" w:eastAsia="Times New Roman" w:hAnsi="Times New Roman" w:cs="Times New Roman"/>
-          <w:spacing w:val="-1"/>
-          <w:sz w:val="24"/>
-          <w:szCs w:val="24"/>
-        </w:rPr>
-        <w:t xml:space="preserve"> </w:t>
       </w:r>
       <w:r>
         <w:rPr>
@@ -5545,10 +4035,20 @@
       <w:r>
         <w:rPr>
           <w:rFonts w:ascii="Arial" w:hAnsi="Arial" w:cs="Arial"/>
+          <w:b/>
+          <w:bCs/>
           <w:color w:val="222222"/>
           <w:shd w:val="clear" w:color="auto" w:fill="FFFFFF"/>
         </w:rPr>
-        <w:t xml:space="preserve"> </w:t>
+        <w:t>Angular</w:t>
+      </w:r>
+      <w:r>
+        <w:rPr>
+          <w:rFonts w:ascii="Arial" w:hAnsi="Arial" w:cs="Arial"/>
+          <w:color w:val="222222"/>
+          <w:shd w:val="clear" w:color="auto" w:fill="FFFFFF"/>
+        </w:rPr>
+        <w:t> module. An </w:t>
       </w:r>
       <w:r>
         <w:rPr>
@@ -5558,7 +4058,7 @@
           <w:color w:val="222222"/>
           <w:shd w:val="clear" w:color="auto" w:fill="FFFFFF"/>
         </w:rPr>
-        <w:t>Angular</w:t>
+        <w:t>export</w:t>
       </w:r>
       <w:r>
         <w:rPr>
@@ -5566,7 +4066,7 @@
           <w:color w:val="222222"/>
           <w:shd w:val="clear" w:color="auto" w:fill="FFFFFF"/>
         </w:rPr>
-        <w:t> module. An </w:t>
+        <w:t> what you put is the </w:t>
       </w:r>
       <w:r>
         <w:rPr>
@@ -5576,7 +4076,7 @@
           <w:color w:val="222222"/>
           <w:shd w:val="clear" w:color="auto" w:fill="FFFFFF"/>
         </w:rPr>
-        <w:t>export</w:t>
+        <w:t>exports</w:t>
       </w:r>
       <w:r>
         <w:rPr>
@@ -5584,17 +4084,7 @@
           <w:color w:val="222222"/>
           <w:shd w:val="clear" w:color="auto" w:fill="FFFFFF"/>
         </w:rPr>
-        <w:t> what you put is the </w:t>
-      </w:r>
-      <w:r>
-        <w:rPr>
-          <w:rFonts w:ascii="Arial" w:hAnsi="Arial" w:cs="Arial"/>
-          <w:b/>
-          <w:bCs/>
-          <w:color w:val="222222"/>
-          <w:shd w:val="clear" w:color="auto" w:fill="FFFFFF"/>
-        </w:rPr>
-        <w:t>exports</w:t>
+        <w:t xml:space="preserve"> property of the @NgModule </w:t>
       </w:r>
       <w:r>
         <w:rPr>
@@ -5602,34 +4092,8 @@
           <w:color w:val="222222"/>
           <w:shd w:val="clear" w:color="auto" w:fill="FFFFFF"/>
         </w:rPr>
-        <w:t> property of the @</w:t>
-      </w:r>
-      <w:proofErr w:type="spellStart"/>
-      <w:r>
-        <w:rPr>
-          <w:rFonts w:ascii="Arial" w:hAnsi="Arial" w:cs="Arial"/>
-          <w:color w:val="222222"/>
-          <w:shd w:val="clear" w:color="auto" w:fill="FFFFFF"/>
-        </w:rPr>
-        <w:t>NgModule</w:t>
-      </w:r>
-      <w:proofErr w:type="spellEnd"/>
-      <w:r>
-        <w:rPr>
-          <w:rFonts w:ascii="Arial" w:hAnsi="Arial" w:cs="Arial"/>
-          <w:color w:val="222222"/>
-          <w:shd w:val="clear" w:color="auto" w:fill="FFFFFF"/>
-        </w:rPr>
-        <w:t xml:space="preserve"> decorator. </w:t>
-      </w:r>
-      <w:r>
-        <w:rPr>
-          <w:rFonts w:ascii="Arial" w:hAnsi="Arial" w:cs="Arial"/>
-          <w:color w:val="222222"/>
-          <w:shd w:val="clear" w:color="auto" w:fill="FFFFFF"/>
-        </w:rPr>
         <w:lastRenderedPageBreak/>
-        <w:t>It enables an </w:t>
+        <w:t>decorator. It enables an </w:t>
       </w:r>
       <w:r>
         <w:rPr>
@@ -5681,7 +4145,6 @@
           <w:szCs w:val="21"/>
         </w:rPr>
       </w:pPr>
-      <w:proofErr w:type="gramStart"/>
       <w:r>
         <w:rPr>
           <w:rStyle w:val="antb"/>
@@ -5690,30 +4153,17 @@
           <w:sz w:val="21"/>
           <w:szCs w:val="21"/>
         </w:rPr>
-        <w:t>@</w:t>
-      </w:r>
-      <w:proofErr w:type="spellStart"/>
-      <w:r>
-        <w:rPr>
-          <w:rStyle w:val="antb"/>
+        <w:t>@NgModule</w:t>
+      </w:r>
+      <w:r>
+        <w:rPr>
           <w:rFonts w:ascii="Consolas" w:hAnsi="Consolas"/>
           <w:color w:val="212529"/>
           <w:sz w:val="21"/>
           <w:szCs w:val="21"/>
         </w:rPr>
-        <w:t>NgModule</w:t>
-      </w:r>
-      <w:proofErr w:type="spellEnd"/>
-      <w:r>
-        <w:rPr>
-          <w:rFonts w:ascii="Consolas" w:hAnsi="Consolas"/>
-          <w:color w:val="212529"/>
-          <w:sz w:val="21"/>
-          <w:szCs w:val="21"/>
-        </w:rPr>
         <w:t>({</w:t>
       </w:r>
-      <w:proofErr w:type="gramEnd"/>
     </w:p>
     <w:p>
       <w:pPr>
@@ -5740,27 +4190,7 @@
           <w:sz w:val="21"/>
           <w:szCs w:val="21"/>
         </w:rPr>
-        <w:t xml:space="preserve">  </w:t>
-      </w:r>
-      <w:proofErr w:type="gramStart"/>
-      <w:r>
-        <w:rPr>
-          <w:rFonts w:ascii="Consolas" w:hAnsi="Consolas"/>
-          <w:color w:val="212529"/>
-          <w:sz w:val="21"/>
-          <w:szCs w:val="21"/>
-        </w:rPr>
-        <w:t>declarations</w:t>
-      </w:r>
-      <w:proofErr w:type="gramEnd"/>
-      <w:r>
-        <w:rPr>
-          <w:rFonts w:ascii="Consolas" w:hAnsi="Consolas"/>
-          <w:color w:val="212529"/>
-          <w:sz w:val="21"/>
-          <w:szCs w:val="21"/>
-        </w:rPr>
-        <w:t>: [</w:t>
+        <w:t>declarations: [</w:t>
       </w:r>
     </w:p>
     <w:p>
@@ -5788,27 +4218,7 @@
           <w:sz w:val="21"/>
           <w:szCs w:val="21"/>
         </w:rPr>
-        <w:t xml:space="preserve">    </w:t>
-      </w:r>
-      <w:proofErr w:type="spellStart"/>
-      <w:r>
-        <w:rPr>
-          <w:rFonts w:ascii="Consolas" w:hAnsi="Consolas"/>
-          <w:color w:val="212529"/>
-          <w:sz w:val="21"/>
-          <w:szCs w:val="21"/>
-        </w:rPr>
-        <w:t>AppComponent</w:t>
-      </w:r>
-      <w:proofErr w:type="spellEnd"/>
-      <w:r>
-        <w:rPr>
-          <w:rFonts w:ascii="Consolas" w:hAnsi="Consolas"/>
-          <w:color w:val="212529"/>
-          <w:sz w:val="21"/>
-          <w:szCs w:val="21"/>
-        </w:rPr>
-        <w:t>,</w:t>
+        <w:t>AppComponent,</w:t>
       </w:r>
     </w:p>
     <w:p>
@@ -5836,27 +4246,7 @@
           <w:sz w:val="21"/>
           <w:szCs w:val="21"/>
         </w:rPr>
-        <w:t xml:space="preserve">    </w:t>
-      </w:r>
-      <w:proofErr w:type="spellStart"/>
-      <w:r>
-        <w:rPr>
-          <w:rFonts w:ascii="Consolas" w:hAnsi="Consolas"/>
-          <w:color w:val="212529"/>
-          <w:sz w:val="21"/>
-          <w:szCs w:val="21"/>
-        </w:rPr>
-        <w:t>LoginComponent</w:t>
-      </w:r>
-      <w:proofErr w:type="spellEnd"/>
-      <w:r>
-        <w:rPr>
-          <w:rFonts w:ascii="Consolas" w:hAnsi="Consolas"/>
-          <w:color w:val="212529"/>
-          <w:sz w:val="21"/>
-          <w:szCs w:val="21"/>
-        </w:rPr>
-        <w:t>,</w:t>
+        <w:t>LoginComponent,</w:t>
       </w:r>
     </w:p>
     <w:p>
@@ -5884,27 +4274,7 @@
           <w:sz w:val="21"/>
           <w:szCs w:val="21"/>
         </w:rPr>
-        <w:t xml:space="preserve">    </w:t>
-      </w:r>
-      <w:proofErr w:type="spellStart"/>
-      <w:r>
-        <w:rPr>
-          <w:rFonts w:ascii="Consolas" w:hAnsi="Consolas"/>
-          <w:color w:val="212529"/>
-          <w:sz w:val="21"/>
-          <w:szCs w:val="21"/>
-        </w:rPr>
-        <w:t>ListUserComponent</w:t>
-      </w:r>
-      <w:proofErr w:type="spellEnd"/>
-      <w:r>
-        <w:rPr>
-          <w:rFonts w:ascii="Consolas" w:hAnsi="Consolas"/>
-          <w:color w:val="212529"/>
-          <w:sz w:val="21"/>
-          <w:szCs w:val="21"/>
-        </w:rPr>
-        <w:t>,</w:t>
+        <w:t>ListUserComponent,</w:t>
       </w:r>
     </w:p>
     <w:p>
@@ -5932,27 +4302,7 @@
           <w:sz w:val="21"/>
           <w:szCs w:val="21"/>
         </w:rPr>
-        <w:t xml:space="preserve">    </w:t>
-      </w:r>
-      <w:proofErr w:type="spellStart"/>
-      <w:r>
-        <w:rPr>
-          <w:rFonts w:ascii="Consolas" w:hAnsi="Consolas"/>
-          <w:color w:val="212529"/>
-          <w:sz w:val="21"/>
-          <w:szCs w:val="21"/>
-        </w:rPr>
-        <w:t>AddUserComponent</w:t>
-      </w:r>
-      <w:proofErr w:type="spellEnd"/>
-      <w:r>
-        <w:rPr>
-          <w:rFonts w:ascii="Consolas" w:hAnsi="Consolas"/>
-          <w:color w:val="212529"/>
-          <w:sz w:val="21"/>
-          <w:szCs w:val="21"/>
-        </w:rPr>
-        <w:t>,</w:t>
+        <w:t>AddUserComponent,</w:t>
       </w:r>
     </w:p>
     <w:p>
@@ -5980,19 +4330,8 @@
           <w:sz w:val="21"/>
           <w:szCs w:val="21"/>
         </w:rPr>
-        <w:t xml:space="preserve">    </w:t>
-      </w:r>
-      <w:proofErr w:type="spellStart"/>
-      <w:r>
-        <w:rPr>
-          <w:rFonts w:ascii="Consolas" w:hAnsi="Consolas"/>
-          <w:color w:val="212529"/>
-          <w:sz w:val="21"/>
-          <w:szCs w:val="21"/>
-        </w:rPr>
         <w:t>EditUserComponent</w:t>
       </w:r>
-      <w:proofErr w:type="spellEnd"/>
     </w:p>
     <w:p>
       <w:pPr>
@@ -6047,27 +4386,7 @@
           <w:sz w:val="21"/>
           <w:szCs w:val="21"/>
         </w:rPr>
-        <w:t xml:space="preserve">  </w:t>
-      </w:r>
-      <w:proofErr w:type="gramStart"/>
-      <w:r>
-        <w:rPr>
-          <w:rFonts w:ascii="Consolas" w:hAnsi="Consolas"/>
-          <w:color w:val="212529"/>
-          <w:sz w:val="21"/>
-          <w:szCs w:val="21"/>
-        </w:rPr>
-        <w:t>imports</w:t>
-      </w:r>
-      <w:proofErr w:type="gramEnd"/>
-      <w:r>
-        <w:rPr>
-          <w:rFonts w:ascii="Consolas" w:hAnsi="Consolas"/>
-          <w:color w:val="212529"/>
-          <w:sz w:val="21"/>
-          <w:szCs w:val="21"/>
-        </w:rPr>
-        <w:t>: [</w:t>
+        <w:t>imports: [</w:t>
       </w:r>
     </w:p>
     <w:p>
@@ -6095,27 +4414,7 @@
           <w:sz w:val="21"/>
           <w:szCs w:val="21"/>
         </w:rPr>
-        <w:t xml:space="preserve">    </w:t>
-      </w:r>
-      <w:proofErr w:type="spellStart"/>
-      <w:r>
-        <w:rPr>
-          <w:rFonts w:ascii="Consolas" w:hAnsi="Consolas"/>
-          <w:color w:val="212529"/>
-          <w:sz w:val="21"/>
-          <w:szCs w:val="21"/>
-        </w:rPr>
-        <w:t>BrowserModule</w:t>
-      </w:r>
-      <w:proofErr w:type="spellEnd"/>
-      <w:r>
-        <w:rPr>
-          <w:rFonts w:ascii="Consolas" w:hAnsi="Consolas"/>
-          <w:color w:val="212529"/>
-          <w:sz w:val="21"/>
-          <w:szCs w:val="21"/>
-        </w:rPr>
-        <w:t>,</w:t>
+        <w:t>BrowserModule,</w:t>
       </w:r>
     </w:p>
     <w:p>
@@ -6143,27 +4442,7 @@
           <w:sz w:val="21"/>
           <w:szCs w:val="21"/>
         </w:rPr>
-        <w:t xml:space="preserve">    </w:t>
-      </w:r>
-      <w:proofErr w:type="gramStart"/>
-      <w:r>
-        <w:rPr>
-          <w:rFonts w:ascii="Consolas" w:hAnsi="Consolas"/>
-          <w:color w:val="212529"/>
-          <w:sz w:val="21"/>
-          <w:szCs w:val="21"/>
-        </w:rPr>
-        <w:t>routing</w:t>
-      </w:r>
-      <w:proofErr w:type="gramEnd"/>
-      <w:r>
-        <w:rPr>
-          <w:rFonts w:ascii="Consolas" w:hAnsi="Consolas"/>
-          <w:color w:val="212529"/>
-          <w:sz w:val="21"/>
-          <w:szCs w:val="21"/>
-        </w:rPr>
-        <w:t>,</w:t>
+        <w:t>routing,</w:t>
       </w:r>
     </w:p>
     <w:p>
@@ -6191,27 +4470,7 @@
           <w:sz w:val="21"/>
           <w:szCs w:val="21"/>
         </w:rPr>
-        <w:t xml:space="preserve">    </w:t>
-      </w:r>
-      <w:proofErr w:type="spellStart"/>
-      <w:r>
-        <w:rPr>
-          <w:rFonts w:ascii="Consolas" w:hAnsi="Consolas"/>
-          <w:color w:val="212529"/>
-          <w:sz w:val="21"/>
-          <w:szCs w:val="21"/>
-        </w:rPr>
-        <w:t>ReactiveFormsModule</w:t>
-      </w:r>
-      <w:proofErr w:type="spellEnd"/>
-      <w:r>
-        <w:rPr>
-          <w:rFonts w:ascii="Consolas" w:hAnsi="Consolas"/>
-          <w:color w:val="212529"/>
-          <w:sz w:val="21"/>
-          <w:szCs w:val="21"/>
-        </w:rPr>
-        <w:t>,</w:t>
+        <w:t>ReactiveFormsModule,</w:t>
       </w:r>
     </w:p>
     <w:p>
@@ -6239,19 +4498,8 @@
           <w:sz w:val="21"/>
           <w:szCs w:val="21"/>
         </w:rPr>
-        <w:t xml:space="preserve">    </w:t>
-      </w:r>
-      <w:proofErr w:type="spellStart"/>
-      <w:r>
-        <w:rPr>
-          <w:rFonts w:ascii="Consolas" w:hAnsi="Consolas"/>
-          <w:color w:val="212529"/>
-          <w:sz w:val="21"/>
-          <w:szCs w:val="21"/>
-        </w:rPr>
         <w:t>HttpClientModule</w:t>
       </w:r>
-      <w:proofErr w:type="spellEnd"/>
     </w:p>
     <w:p>
       <w:pPr>
@@ -6306,67 +4554,7 @@
           <w:sz w:val="21"/>
           <w:szCs w:val="21"/>
         </w:rPr>
-        <w:t xml:space="preserve">  </w:t>
-      </w:r>
-      <w:proofErr w:type="gramStart"/>
-      <w:r>
-        <w:rPr>
-          <w:rFonts w:ascii="Consolas" w:hAnsi="Consolas"/>
-          <w:color w:val="212529"/>
-          <w:sz w:val="21"/>
-          <w:szCs w:val="21"/>
-        </w:rPr>
-        <w:t>providers</w:t>
-      </w:r>
-      <w:proofErr w:type="gramEnd"/>
-      <w:r>
-        <w:rPr>
-          <w:rFonts w:ascii="Consolas" w:hAnsi="Consolas"/>
-          <w:color w:val="212529"/>
-          <w:sz w:val="21"/>
-          <w:szCs w:val="21"/>
-        </w:rPr>
-        <w:t>: [</w:t>
-      </w:r>
-      <w:proofErr w:type="spellStart"/>
-      <w:r>
-        <w:rPr>
-          <w:rFonts w:ascii="Consolas" w:hAnsi="Consolas"/>
-          <w:color w:val="212529"/>
-          <w:sz w:val="21"/>
-          <w:szCs w:val="21"/>
-        </w:rPr>
-        <w:t>AuthenticationService</w:t>
-      </w:r>
-      <w:proofErr w:type="spellEnd"/>
-      <w:r>
-        <w:rPr>
-          <w:rFonts w:ascii="Consolas" w:hAnsi="Consolas"/>
-          <w:color w:val="212529"/>
-          <w:sz w:val="21"/>
-          <w:szCs w:val="21"/>
-        </w:rPr>
-        <w:t xml:space="preserve">, </w:t>
-      </w:r>
-      <w:proofErr w:type="spellStart"/>
-      <w:r>
-        <w:rPr>
-          <w:rFonts w:ascii="Consolas" w:hAnsi="Consolas"/>
-          <w:color w:val="212529"/>
-          <w:sz w:val="21"/>
-          <w:szCs w:val="21"/>
-        </w:rPr>
-        <w:t>UserService</w:t>
-      </w:r>
-      <w:proofErr w:type="spellEnd"/>
-      <w:r>
-        <w:rPr>
-          <w:rFonts w:ascii="Consolas" w:hAnsi="Consolas"/>
-          <w:color w:val="212529"/>
-          <w:sz w:val="21"/>
-          <w:szCs w:val="21"/>
-        </w:rPr>
-        <w:t>],</w:t>
+        <w:t>providers: [AuthenticationService, UserService],</w:t>
       </w:r>
     </w:p>
     <w:p>
@@ -6394,47 +4582,7 @@
           <w:sz w:val="21"/>
           <w:szCs w:val="21"/>
         </w:rPr>
-        <w:t xml:space="preserve">  </w:t>
-      </w:r>
-      <w:proofErr w:type="gramStart"/>
-      <w:r>
-        <w:rPr>
-          <w:rFonts w:ascii="Consolas" w:hAnsi="Consolas"/>
-          <w:color w:val="212529"/>
-          <w:sz w:val="21"/>
-          <w:szCs w:val="21"/>
-        </w:rPr>
-        <w:t>bootstrap</w:t>
-      </w:r>
-      <w:proofErr w:type="gramEnd"/>
-      <w:r>
-        <w:rPr>
-          <w:rFonts w:ascii="Consolas" w:hAnsi="Consolas"/>
-          <w:color w:val="212529"/>
-          <w:sz w:val="21"/>
-          <w:szCs w:val="21"/>
-        </w:rPr>
-        <w:t>: [</w:t>
-      </w:r>
-      <w:proofErr w:type="spellStart"/>
-      <w:r>
-        <w:rPr>
-          <w:rFonts w:ascii="Consolas" w:hAnsi="Consolas"/>
-          <w:color w:val="212529"/>
-          <w:sz w:val="21"/>
-          <w:szCs w:val="21"/>
-        </w:rPr>
-        <w:t>AppComponent</w:t>
-      </w:r>
-      <w:proofErr w:type="spellEnd"/>
-      <w:r>
-        <w:rPr>
-          <w:rFonts w:ascii="Consolas" w:hAnsi="Consolas"/>
-          <w:color w:val="212529"/>
-          <w:sz w:val="21"/>
-          <w:szCs w:val="21"/>
-        </w:rPr>
-        <w:t>]</w:t>
+        <w:t>bootstrap: [AppComponent]</w:t>
       </w:r>
     </w:p>
     <w:p>
@@ -6483,7 +4631,6 @@
           <w:szCs w:val="21"/>
         </w:rPr>
       </w:pPr>
-      <w:proofErr w:type="gramStart"/>
       <w:r>
         <w:rPr>
           <w:rStyle w:val="kw"/>
@@ -6492,18 +4639,7 @@
           <w:sz w:val="21"/>
           <w:szCs w:val="21"/>
         </w:rPr>
-        <w:t>export</w:t>
-      </w:r>
-      <w:proofErr w:type="gramEnd"/>
-      <w:r>
-        <w:rPr>
-          <w:rStyle w:val="kw"/>
-          <w:rFonts w:ascii="Consolas" w:hAnsi="Consolas"/>
-          <w:color w:val="0000FF"/>
-          <w:sz w:val="21"/>
-          <w:szCs w:val="21"/>
-        </w:rPr>
-        <w:t xml:space="preserve"> class</w:t>
+        <w:t>export class</w:t>
       </w:r>
       <w:r>
         <w:rPr>
@@ -6512,27 +4648,7 @@
           <w:sz w:val="21"/>
           <w:szCs w:val="21"/>
         </w:rPr>
-        <w:t xml:space="preserve"> </w:t>
-      </w:r>
-      <w:proofErr w:type="spellStart"/>
-      <w:r>
-        <w:rPr>
-          <w:rFonts w:ascii="Consolas" w:hAnsi="Consolas"/>
-          <w:color w:val="212529"/>
-          <w:sz w:val="21"/>
-          <w:szCs w:val="21"/>
-        </w:rPr>
-        <w:t>AppModule</w:t>
-      </w:r>
-      <w:proofErr w:type="spellEnd"/>
-      <w:r>
-        <w:rPr>
-          <w:rFonts w:ascii="Consolas" w:hAnsi="Consolas"/>
-          <w:color w:val="212529"/>
-          <w:sz w:val="21"/>
-          <w:szCs w:val="21"/>
-        </w:rPr>
-        <w:t xml:space="preserve"> { }</w:t>
+        <w:t>AppModule { }</w:t>
       </w:r>
     </w:p>
     <w:p>
@@ -6589,27 +4705,7 @@
           <w:sz w:val="24"/>
           <w:szCs w:val="24"/>
         </w:rPr>
-        <w:t>A template reference variable (#</w:t>
-      </w:r>
-      <w:proofErr w:type="spellStart"/>
-      <w:r>
-        <w:rPr>
-          <w:rFonts w:ascii="Times New Roman" w:eastAsia="Times New Roman" w:hAnsi="Times New Roman" w:cs="Times New Roman"/>
-          <w:spacing w:val="-1"/>
-          <w:sz w:val="24"/>
-          <w:szCs w:val="24"/>
-        </w:rPr>
-        <w:t>var</w:t>
-      </w:r>
-      <w:proofErr w:type="spellEnd"/>
-      <w:r>
-        <w:rPr>
-          <w:rFonts w:ascii="Times New Roman" w:eastAsia="Times New Roman" w:hAnsi="Times New Roman" w:cs="Times New Roman"/>
-          <w:spacing w:val="-1"/>
-          <w:sz w:val="24"/>
-          <w:szCs w:val="24"/>
-        </w:rPr>
-        <w:t>) is a reference to a DOM element within a template. We use hash symbol (#) to declare a reference variable in a template.</w:t>
+        <w:t>A template reference variable (#var) is a reference to a DOM element within a template. We use hash symbol (#) to declare a reference variable in a template.</w:t>
       </w:r>
     </w:p>
     <w:p>
@@ -6646,10 +4742,10 @@
                     </pic:cNvPicPr>
                   </pic:nvPicPr>
                   <pic:blipFill>
-                    <a:blip r:embed="rId14">
+                    <a:blip r:embed="rId15">
                       <a:extLst>
                         <a:ext uri="{28A0092B-C50C-407E-A947-70E740481C1C}">
-                          <a14:useLocalDpi xmlns:a14="http://schemas.microsoft.com/office/drawing/2010/main" val="0"/>
+                          <a14:useLocalDpi xmlns:a14="http://schemas.microsoft.com/office/drawing/2010/main" xmlns:wps="http://schemas.microsoft.com/office/word/2010/wordprocessingShape" xmlns:wpi="http://schemas.microsoft.com/office/word/2010/wordprocessingInk" xmlns:wpg="http://schemas.microsoft.com/office/word/2010/wordprocessingGroup" xmlns:w16se="http://schemas.microsoft.com/office/word/2015/wordml/symex" xmlns:w15="http://schemas.microsoft.com/office/word/2012/wordml" xmlns:w14="http://schemas.microsoft.com/office/word/2010/wordml" xmlns:w="http://schemas.openxmlformats.org/wordprocessingml/2006/main" xmlns:w10="urn:schemas-microsoft-com:office:word" xmlns:wp14="http://schemas.microsoft.com/office/word/2010/wordprocessingDrawing" xmlns:v="urn:schemas-microsoft-com:vml" xmlns:o="urn:schemas-microsoft-com:office:office" xmlns:mc="http://schemas.openxmlformats.org/markup-compatibility/2006" xmlns:cx1="http://schemas.microsoft.com/office/drawing/2015/9/8/chartex" xmlns:cx="http://schemas.microsoft.com/office/drawing/2014/chartex" xmlns:wpc="http://schemas.microsoft.com/office/word/2010/wordprocessingCanvas" xmlns="" val="0"/>
                         </a:ext>
                       </a:extLst>
                     </a:blip>
@@ -6716,87 +4812,7 @@
           <w:sz w:val="24"/>
           <w:szCs w:val="24"/>
         </w:rPr>
-        <w:t> element. Now we can access any property of the </w:t>
-      </w:r>
-      <w:proofErr w:type="spellStart"/>
-      <w:r>
-        <w:rPr>
-          <w:rFonts w:ascii="Times New Roman" w:eastAsia="Times New Roman" w:hAnsi="Times New Roman" w:cs="Times New Roman"/>
-          <w:spacing w:val="-1"/>
-          <w:sz w:val="24"/>
-          <w:szCs w:val="24"/>
-        </w:rPr>
-        <w:t>inputDOM</w:t>
-      </w:r>
-      <w:proofErr w:type="spellEnd"/>
-      <w:r>
-        <w:rPr>
-          <w:rFonts w:ascii="Times New Roman" w:eastAsia="Times New Roman" w:hAnsi="Times New Roman" w:cs="Times New Roman"/>
-          <w:spacing w:val="-1"/>
-          <w:sz w:val="24"/>
-          <w:szCs w:val="24"/>
-        </w:rPr>
-        <w:t>, using this reference variable. For example, we can get the value of the </w:t>
-      </w:r>
-      <w:proofErr w:type="spellStart"/>
-      <w:r>
-        <w:rPr>
-          <w:rFonts w:ascii="Times New Roman" w:eastAsia="Times New Roman" w:hAnsi="Times New Roman" w:cs="Times New Roman"/>
-          <w:spacing w:val="-1"/>
-          <w:sz w:val="24"/>
-          <w:szCs w:val="24"/>
-        </w:rPr>
-        <w:t>inputelement</w:t>
-      </w:r>
-      <w:proofErr w:type="spellEnd"/>
-      <w:r>
-        <w:rPr>
-          <w:rFonts w:ascii="Times New Roman" w:eastAsia="Times New Roman" w:hAnsi="Times New Roman" w:cs="Times New Roman"/>
-          <w:spacing w:val="-1"/>
-          <w:sz w:val="24"/>
-          <w:szCs w:val="24"/>
-        </w:rPr>
-        <w:t xml:space="preserve"> as </w:t>
-      </w:r>
-      <w:proofErr w:type="spellStart"/>
-      <w:r>
-        <w:rPr>
-          <w:rFonts w:ascii="Times New Roman" w:eastAsia="Times New Roman" w:hAnsi="Times New Roman" w:cs="Times New Roman"/>
-          <w:spacing w:val="-1"/>
-          <w:sz w:val="24"/>
-          <w:szCs w:val="24"/>
-        </w:rPr>
-        <w:t>name.value</w:t>
-      </w:r>
-      <w:proofErr w:type="spellEnd"/>
-      <w:r>
-        <w:rPr>
-          <w:rFonts w:ascii="Times New Roman" w:eastAsia="Times New Roman" w:hAnsi="Times New Roman" w:cs="Times New Roman"/>
-          <w:spacing w:val="-1"/>
-          <w:sz w:val="24"/>
-          <w:szCs w:val="24"/>
-        </w:rPr>
-        <w:t> and the value of the placeholder property by </w:t>
-      </w:r>
-      <w:proofErr w:type="spellStart"/>
-      <w:r>
-        <w:rPr>
-          <w:rFonts w:ascii="Times New Roman" w:eastAsia="Times New Roman" w:hAnsi="Times New Roman" w:cs="Times New Roman"/>
-          <w:spacing w:val="-1"/>
-          <w:sz w:val="24"/>
-          <w:szCs w:val="24"/>
-        </w:rPr>
-        <w:t>name.placeholder</w:t>
-      </w:r>
-      <w:proofErr w:type="spellEnd"/>
-      <w:r>
-        <w:rPr>
-          <w:rFonts w:ascii="Times New Roman" w:eastAsia="Times New Roman" w:hAnsi="Times New Roman" w:cs="Times New Roman"/>
-          <w:spacing w:val="-1"/>
-          <w:sz w:val="24"/>
-          <w:szCs w:val="24"/>
-        </w:rPr>
-        <w:t> anywhere in the template.</w:t>
+        <w:t> element. Now we can access any property of the inputDOM, using this reference variable. For example, we can get the value of the inputelement as name.value and the value of the placeholder property by name.placeholder anywhere in the template.</w:t>
       </w:r>
     </w:p>
     <w:p>
@@ -6899,10 +4915,10 @@
                     </pic:cNvPicPr>
                   </pic:nvPicPr>
                   <pic:blipFill>
-                    <a:blip r:embed="rId15">
+                    <a:blip r:embed="rId16">
                       <a:extLst>
                         <a:ext uri="{28A0092B-C50C-407E-A947-70E740481C1C}">
-                          <a14:useLocalDpi xmlns:a14="http://schemas.microsoft.com/office/drawing/2010/main" val="0"/>
+                          <a14:useLocalDpi xmlns:a14="http://schemas.microsoft.com/office/drawing/2010/main" xmlns:wps="http://schemas.microsoft.com/office/word/2010/wordprocessingShape" xmlns:wpi="http://schemas.microsoft.com/office/word/2010/wordprocessingInk" xmlns:wpg="http://schemas.microsoft.com/office/word/2010/wordprocessingGroup" xmlns:w16se="http://schemas.microsoft.com/office/word/2015/wordml/symex" xmlns:w15="http://schemas.microsoft.com/office/word/2012/wordml" xmlns:w14="http://schemas.microsoft.com/office/word/2010/wordml" xmlns:w="http://schemas.openxmlformats.org/wordprocessingml/2006/main" xmlns:w10="urn:schemas-microsoft-com:office:word" xmlns:wp14="http://schemas.microsoft.com/office/word/2010/wordprocessingDrawing" xmlns:v="urn:schemas-microsoft-com:vml" xmlns:o="urn:schemas-microsoft-com:office:office" xmlns:mc="http://schemas.openxmlformats.org/markup-compatibility/2006" xmlns:cx1="http://schemas.microsoft.com/office/drawing/2015/9/8/chartex" xmlns:cx="http://schemas.microsoft.com/office/drawing/2014/chartex" xmlns:wpc="http://schemas.microsoft.com/office/word/2010/wordprocessingCanvas" xmlns="" val="0"/>
                         </a:ext>
                       </a:extLst>
                     </a:blip>
@@ -6949,88 +4965,28 @@
           <w:sz w:val="24"/>
           <w:szCs w:val="24"/>
         </w:rPr>
-        <w:t>The </w:t>
-      </w:r>
-      <w:proofErr w:type="spellStart"/>
-      <w:r>
-        <w:rPr>
-          <w:rFonts w:ascii="Times New Roman" w:eastAsia="Times New Roman" w:hAnsi="Times New Roman" w:cs="Times New Roman"/>
-          <w:spacing w:val="-1"/>
-          <w:sz w:val="24"/>
-          <w:szCs w:val="24"/>
-        </w:rPr>
-        <w:t>ngFor</w:t>
-      </w:r>
-      <w:proofErr w:type="spellEnd"/>
-      <w:r>
-        <w:rPr>
-          <w:rFonts w:ascii="Times New Roman" w:eastAsia="Times New Roman" w:hAnsi="Times New Roman" w:cs="Times New Roman"/>
-          <w:spacing w:val="-1"/>
-          <w:sz w:val="24"/>
-          <w:szCs w:val="24"/>
-        </w:rPr>
-        <w:t> directive iterates over the component's names array and renders an instance of this template for each name in that array.</w:t>
-      </w:r>
-    </w:p>
-    <w:p>
-      <w:pPr>
-        <w:shd w:val="clear" w:color="auto" w:fill="FFFFFF"/>
-        <w:spacing w:after="0" w:line="360" w:lineRule="auto"/>
-        <w:rPr>
-          <w:rFonts w:ascii="Times New Roman" w:eastAsia="Times New Roman" w:hAnsi="Times New Roman" w:cs="Times New Roman"/>
-          <w:spacing w:val="-1"/>
-          <w:sz w:val="24"/>
-          <w:szCs w:val="24"/>
-        </w:rPr>
-      </w:pPr>
-      <w:r>
-        <w:rPr>
-          <w:rFonts w:ascii="Times New Roman" w:eastAsia="Times New Roman" w:hAnsi="Times New Roman" w:cs="Times New Roman"/>
-          <w:spacing w:val="-1"/>
-          <w:sz w:val="24"/>
-          <w:szCs w:val="24"/>
-        </w:rPr>
-        <w:t>Some of the other structural directives in Angular are </w:t>
-      </w:r>
-      <w:proofErr w:type="spellStart"/>
-      <w:r>
-        <w:rPr>
-          <w:rFonts w:ascii="Times New Roman" w:eastAsia="Times New Roman" w:hAnsi="Times New Roman" w:cs="Times New Roman"/>
-          <w:spacing w:val="-1"/>
-          <w:sz w:val="24"/>
-          <w:szCs w:val="24"/>
-        </w:rPr>
-        <w:t>ngIf</w:t>
-      </w:r>
-      <w:proofErr w:type="spellEnd"/>
-      <w:r>
-        <w:rPr>
-          <w:rFonts w:ascii="Times New Roman" w:eastAsia="Times New Roman" w:hAnsi="Times New Roman" w:cs="Times New Roman"/>
-          <w:spacing w:val="-1"/>
-          <w:sz w:val="24"/>
-          <w:szCs w:val="24"/>
-        </w:rPr>
-        <w:t> and </w:t>
-      </w:r>
-      <w:proofErr w:type="spellStart"/>
-      <w:r>
-        <w:rPr>
-          <w:rFonts w:ascii="Times New Roman" w:eastAsia="Times New Roman" w:hAnsi="Times New Roman" w:cs="Times New Roman"/>
-          <w:spacing w:val="-1"/>
-          <w:sz w:val="24"/>
-          <w:szCs w:val="24"/>
-        </w:rPr>
-        <w:t>ngSwitch</w:t>
-      </w:r>
-      <w:proofErr w:type="spellEnd"/>
-      <w:r>
-        <w:rPr>
-          <w:rFonts w:ascii="Times New Roman" w:eastAsia="Times New Roman" w:hAnsi="Times New Roman" w:cs="Times New Roman"/>
-          <w:spacing w:val="-1"/>
-          <w:sz w:val="24"/>
-          <w:szCs w:val="24"/>
-        </w:rPr>
-        <w:t>.</w:t>
+        <w:t>The ngFor directive iterates over the component's names array and renders an instance of this template for each name in that array.</w:t>
+      </w:r>
+    </w:p>
+    <w:p>
+      <w:pPr>
+        <w:shd w:val="clear" w:color="auto" w:fill="FFFFFF"/>
+        <w:spacing w:after="0" w:line="360" w:lineRule="auto"/>
+        <w:rPr>
+          <w:rFonts w:ascii="Times New Roman" w:eastAsia="Times New Roman" w:hAnsi="Times New Roman" w:cs="Times New Roman"/>
+          <w:spacing w:val="-1"/>
+          <w:sz w:val="24"/>
+          <w:szCs w:val="24"/>
+        </w:rPr>
+      </w:pPr>
+      <w:r>
+        <w:rPr>
+          <w:rFonts w:ascii="Times New Roman" w:eastAsia="Times New Roman" w:hAnsi="Times New Roman" w:cs="Times New Roman"/>
+          <w:spacing w:val="-1"/>
+          <w:sz w:val="24"/>
+          <w:szCs w:val="24"/>
+        </w:rPr>
+        <w:t>Some of the other structural directives in Angular are ngIf and ngSwitch.</w:t>
       </w:r>
     </w:p>
     <w:p>
@@ -7074,27 +5030,7 @@
           <w:sz w:val="24"/>
           <w:szCs w:val="24"/>
         </w:rPr>
-        <w:t xml:space="preserve">Directives allow us to attach behavior to elements in the DOM, for example, doing something on mouse over or click. In Angular, a Directive </w:t>
-      </w:r>
-      <w:proofErr w:type="spellStart"/>
-      <w:r>
-        <w:rPr>
-          <w:rFonts w:ascii="Times New Roman" w:eastAsia="Times New Roman" w:hAnsi="Times New Roman" w:cs="Times New Roman"/>
-          <w:spacing w:val="-1"/>
-          <w:sz w:val="24"/>
-          <w:szCs w:val="24"/>
-        </w:rPr>
-        <w:t>decoraor</w:t>
-      </w:r>
-      <w:proofErr w:type="spellEnd"/>
-      <w:r>
-        <w:rPr>
-          <w:rFonts w:ascii="Times New Roman" w:eastAsia="Times New Roman" w:hAnsi="Times New Roman" w:cs="Times New Roman"/>
-          <w:spacing w:val="-1"/>
-          <w:sz w:val="24"/>
-          <w:szCs w:val="24"/>
-        </w:rPr>
-        <w:t xml:space="preserve"> (@Directive) is used to mark a class as an Angular directive and provides additional metadata that determines how the directive should be processed. Below are the metadata properties of a directive.</w:t>
+        <w:t>Directives allow us to attach behavior to elements in the DOM, for example, doing something on mouse over or click. In Angular, a Directive decoraor (@Directive) is used to mark a class as an Angular directive and provides additional metadata that determines how the directive should be processed. Below are the metadata properties of a directive.</w:t>
       </w:r>
     </w:p>
     <w:p>
@@ -7120,27 +5056,7 @@
           <w:sz w:val="24"/>
           <w:szCs w:val="24"/>
         </w:rPr>
-        <w:t xml:space="preserve">selector - </w:t>
-      </w:r>
-      <w:proofErr w:type="spellStart"/>
-      <w:r>
-        <w:rPr>
-          <w:rFonts w:ascii="Times New Roman" w:eastAsia="Times New Roman" w:hAnsi="Times New Roman" w:cs="Times New Roman"/>
-          <w:spacing w:val="-1"/>
-          <w:sz w:val="24"/>
-          <w:szCs w:val="24"/>
-        </w:rPr>
-        <w:t>css</w:t>
-      </w:r>
-      <w:proofErr w:type="spellEnd"/>
-      <w:r>
-        <w:rPr>
-          <w:rFonts w:ascii="Times New Roman" w:eastAsia="Times New Roman" w:hAnsi="Times New Roman" w:cs="Times New Roman"/>
-          <w:spacing w:val="-1"/>
-          <w:sz w:val="24"/>
-          <w:szCs w:val="24"/>
-        </w:rPr>
-        <w:t xml:space="preserve"> selector that identifies this component in a template</w:t>
+        <w:t>selector - css selector that identifies this component in a template</w:t>
       </w:r>
     </w:p>
     <w:p>
@@ -7289,25 +5205,14 @@
           <w:szCs w:val="24"/>
         </w:rPr>
       </w:pPr>
-      <w:proofErr w:type="spellStart"/>
-      <w:r>
-        <w:rPr>
-          <w:rFonts w:ascii="Times New Roman" w:eastAsia="Times New Roman" w:hAnsi="Times New Roman" w:cs="Times New Roman"/>
-          <w:spacing w:val="-1"/>
-          <w:sz w:val="24"/>
-          <w:szCs w:val="24"/>
-        </w:rPr>
-        <w:t>exportAs</w:t>
-      </w:r>
-      <w:proofErr w:type="spellEnd"/>
-      <w:r>
-        <w:rPr>
-          <w:rFonts w:ascii="Times New Roman" w:eastAsia="Times New Roman" w:hAnsi="Times New Roman" w:cs="Times New Roman"/>
-          <w:spacing w:val="-1"/>
-          <w:sz w:val="24"/>
-          <w:szCs w:val="24"/>
-        </w:rPr>
-        <w:t> - name under which the component instance is exported in a template</w:t>
+      <w:r>
+        <w:rPr>
+          <w:rFonts w:ascii="Times New Roman" w:eastAsia="Times New Roman" w:hAnsi="Times New Roman" w:cs="Times New Roman"/>
+          <w:spacing w:val="-1"/>
+          <w:sz w:val="24"/>
+          <w:szCs w:val="24"/>
+        </w:rPr>
+        <w:t>exportAs - name under which the component instance is exported in a template</w:t>
       </w:r>
     </w:p>
     <w:p>
@@ -7498,39 +5403,8 @@
           <w:sz w:val="24"/>
           <w:szCs w:val="24"/>
         </w:rPr>
-        <w:t> change the DOM layout by adding and removing DOM elements. For example, *</w:t>
-      </w:r>
-      <w:proofErr w:type="spellStart"/>
-      <w:r>
-        <w:rPr>
-          <w:rFonts w:ascii="Times New Roman" w:eastAsia="Times New Roman" w:hAnsi="Times New Roman" w:cs="Times New Roman"/>
-          <w:spacing w:val="-1"/>
-          <w:sz w:val="24"/>
-          <w:szCs w:val="24"/>
-        </w:rPr>
-        <w:t>ngIf</w:t>
-      </w:r>
-      <w:proofErr w:type="spellEnd"/>
-      <w:r>
-        <w:rPr>
-          <w:rFonts w:ascii="Times New Roman" w:eastAsia="Times New Roman" w:hAnsi="Times New Roman" w:cs="Times New Roman"/>
-          <w:spacing w:val="-1"/>
-          <w:sz w:val="24"/>
-          <w:szCs w:val="24"/>
-        </w:rPr>
-        <w:t> and *</w:t>
-      </w:r>
-      <w:proofErr w:type="spellStart"/>
-      <w:r>
-        <w:rPr>
-          <w:rFonts w:ascii="Times New Roman" w:eastAsia="Times New Roman" w:hAnsi="Times New Roman" w:cs="Times New Roman"/>
-          <w:spacing w:val="-1"/>
-          <w:sz w:val="24"/>
-          <w:szCs w:val="24"/>
-        </w:rPr>
-        <w:t>ngFor</w:t>
-      </w:r>
-      <w:proofErr w:type="spellEnd"/>
+        <w:t> change the DOM layout by adding and removing DOM elements. For example, *ngIf and *ngFor</w:t>
+      </w:r>
     </w:p>
     <w:p>
       <w:pPr>
@@ -7566,39 +5440,8 @@
           <w:sz w:val="24"/>
           <w:szCs w:val="24"/>
         </w:rPr>
-        <w:t> change the appearance or behavior of an element. . For example, *</w:t>
-      </w:r>
-      <w:proofErr w:type="spellStart"/>
-      <w:r>
-        <w:rPr>
-          <w:rFonts w:ascii="Times New Roman" w:eastAsia="Times New Roman" w:hAnsi="Times New Roman" w:cs="Times New Roman"/>
-          <w:spacing w:val="-1"/>
-          <w:sz w:val="24"/>
-          <w:szCs w:val="24"/>
-        </w:rPr>
-        <w:t>ngStyle</w:t>
-      </w:r>
-      <w:proofErr w:type="spellEnd"/>
-      <w:r>
-        <w:rPr>
-          <w:rFonts w:ascii="Times New Roman" w:eastAsia="Times New Roman" w:hAnsi="Times New Roman" w:cs="Times New Roman"/>
-          <w:spacing w:val="-1"/>
-          <w:sz w:val="24"/>
-          <w:szCs w:val="24"/>
-        </w:rPr>
-        <w:t> and *</w:t>
-      </w:r>
-      <w:proofErr w:type="spellStart"/>
-      <w:r>
-        <w:rPr>
-          <w:rFonts w:ascii="Times New Roman" w:eastAsia="Times New Roman" w:hAnsi="Times New Roman" w:cs="Times New Roman"/>
-          <w:spacing w:val="-1"/>
-          <w:sz w:val="24"/>
-          <w:szCs w:val="24"/>
-        </w:rPr>
-        <w:t>ngClass</w:t>
-      </w:r>
-      <w:proofErr w:type="spellEnd"/>
+        <w:t> change the appearance or behavior of an element. . For example, *ngStyle and *ngClass</w:t>
+      </w:r>
     </w:p>
     <w:p>
       <w:pPr>
@@ -7813,7 +5656,6 @@
           <w:szCs w:val="24"/>
         </w:rPr>
       </w:pPr>
-      <w:proofErr w:type="gramStart"/>
       <w:r>
         <w:rPr>
           <w:rFonts w:ascii="Times New Roman" w:eastAsia="Times New Roman" w:hAnsi="Times New Roman" w:cs="Times New Roman"/>
@@ -7821,17 +5663,29 @@
           <w:sz w:val="24"/>
           <w:szCs w:val="24"/>
         </w:rPr>
-        <w:t>when</w:t>
-      </w:r>
-      <w:proofErr w:type="gramEnd"/>
-      <w:r>
+        <w:t>when the pipe injects a service to get access to other values, Angular doesn't recognize if they have changed.</w:t>
+      </w:r>
+    </w:p>
+    <w:p>
+      <w:pPr>
+        <w:shd w:val="clear" w:color="auto" w:fill="FFFFFF"/>
+        <w:spacing w:after="0" w:line="360" w:lineRule="auto"/>
+        <w:textAlignment w:val="baseline"/>
         <w:rPr>
           <w:rFonts w:ascii="Times New Roman" w:eastAsia="Times New Roman" w:hAnsi="Times New Roman" w:cs="Times New Roman"/>
           <w:color w:val="242729"/>
           <w:sz w:val="24"/>
           <w:szCs w:val="24"/>
         </w:rPr>
-        <w:t xml:space="preserve"> the pipe injects a service to get access to other values, Angular doesn't recognize if they have changed.</w:t>
+      </w:pPr>
+      <w:r>
+        <w:rPr>
+          <w:rFonts w:ascii="Times New Roman" w:eastAsia="Times New Roman" w:hAnsi="Times New Roman" w:cs="Times New Roman"/>
+          <w:color w:val="242729"/>
+          <w:sz w:val="24"/>
+          <w:szCs w:val="24"/>
+        </w:rPr>
+        <w:t>I these cases you probably still want the pipe to be executed.</w:t>
       </w:r>
     </w:p>
     <w:p>
@@ -7853,31 +5707,8 @@
           <w:sz w:val="24"/>
           <w:szCs w:val="24"/>
         </w:rPr>
-        <w:t>I these cases you probably still want the pipe to be executed.</w:t>
-      </w:r>
-    </w:p>
-    <w:p>
-      <w:pPr>
-        <w:shd w:val="clear" w:color="auto" w:fill="FFFFFF"/>
-        <w:spacing w:after="0" w:line="360" w:lineRule="auto"/>
-        <w:textAlignment w:val="baseline"/>
-        <w:rPr>
-          <w:rFonts w:ascii="Times New Roman" w:eastAsia="Times New Roman" w:hAnsi="Times New Roman" w:cs="Times New Roman"/>
-          <w:color w:val="242729"/>
-          <w:sz w:val="24"/>
-          <w:szCs w:val="24"/>
-        </w:rPr>
-      </w:pPr>
-      <w:r>
-        <w:rPr>
-          <w:rFonts w:ascii="Times New Roman" w:eastAsia="Times New Roman" w:hAnsi="Times New Roman" w:cs="Times New Roman"/>
-          <w:color w:val="242729"/>
-          <w:sz w:val="24"/>
-          <w:szCs w:val="24"/>
-        </w:rPr>
         <w:t>You should be aware that impure pipes are prone to be inefficient. For example when an array is passed into the pipe to filter, sort, ... then this work might be done every time change detection runs (which is quite often especially with the default </w:t>
       </w:r>
-      <w:proofErr w:type="spellStart"/>
       <w:r>
         <w:rPr>
           <w:rFonts w:ascii="Times New Roman" w:eastAsia="Times New Roman" w:hAnsi="Times New Roman" w:cs="Times New Roman"/>
@@ -7889,7 +5720,6 @@
         </w:rPr>
         <w:t>ChangeDetectionStrategy</w:t>
       </w:r>
-      <w:proofErr w:type="spellEnd"/>
       <w:r>
         <w:rPr>
           <w:rFonts w:ascii="Times New Roman" w:eastAsia="Times New Roman" w:hAnsi="Times New Roman" w:cs="Times New Roman"/>
@@ -7956,10 +5786,10 @@
                     </pic:cNvPicPr>
                   </pic:nvPicPr>
                   <pic:blipFill>
-                    <a:blip r:embed="rId16">
+                    <a:blip r:embed="rId17">
                       <a:extLst>
                         <a:ext uri="{28A0092B-C50C-407E-A947-70E740481C1C}">
-                          <a14:useLocalDpi xmlns:a14="http://schemas.microsoft.com/office/drawing/2010/main" val="0"/>
+                          <a14:useLocalDpi xmlns:a14="http://schemas.microsoft.com/office/drawing/2010/main" xmlns:wps="http://schemas.microsoft.com/office/word/2010/wordprocessingShape" xmlns:wpi="http://schemas.microsoft.com/office/word/2010/wordprocessingInk" xmlns:wpg="http://schemas.microsoft.com/office/word/2010/wordprocessingGroup" xmlns:w16se="http://schemas.microsoft.com/office/word/2015/wordml/symex" xmlns:w15="http://schemas.microsoft.com/office/word/2012/wordml" xmlns:w14="http://schemas.microsoft.com/office/word/2010/wordml" xmlns:w="http://schemas.openxmlformats.org/wordprocessingml/2006/main" xmlns:w10="urn:schemas-microsoft-com:office:word" xmlns:wp14="http://schemas.microsoft.com/office/word/2010/wordprocessingDrawing" xmlns:v="urn:schemas-microsoft-com:vml" xmlns:o="urn:schemas-microsoft-com:office:office" xmlns:mc="http://schemas.openxmlformats.org/markup-compatibility/2006" xmlns:cx1="http://schemas.microsoft.com/office/drawing/2015/9/8/chartex" xmlns:cx="http://schemas.microsoft.com/office/drawing/2014/chartex" xmlns:wpc="http://schemas.microsoft.com/office/word/2010/wordprocessingCanvas" xmlns="" val="0"/>
                         </a:ext>
                       </a:extLst>
                     </a:blip>
@@ -8008,79 +5838,29 @@
           <w:sz w:val="24"/>
           <w:szCs w:val="24"/>
         </w:rPr>
-        <w:t xml:space="preserve">What is </w:t>
-      </w:r>
-      <w:proofErr w:type="spellStart"/>
-      <w:r>
-        <w:rPr>
-          <w:rFonts w:ascii="Times New Roman" w:eastAsia="Times New Roman" w:hAnsi="Times New Roman" w:cs="Times New Roman"/>
-          <w:b/>
-          <w:bCs/>
+        <w:t>What is Redux and @ngRx?</w:t>
+      </w:r>
+    </w:p>
+    <w:p>
+      <w:pPr>
+        <w:shd w:val="clear" w:color="auto" w:fill="FFFFFF"/>
+        <w:spacing w:after="0" w:line="360" w:lineRule="auto"/>
+        <w:rPr>
+          <w:rFonts w:ascii="Times New Roman" w:eastAsia="Times New Roman" w:hAnsi="Times New Roman" w:cs="Times New Roman"/>
+          <w:spacing w:val="-1"/>
+          <w:sz w:val="24"/>
+          <w:szCs w:val="24"/>
+        </w:rPr>
+      </w:pPr>
+      <w:r>
+        <w:rPr>
+          <w:rFonts w:ascii="Times New Roman" w:eastAsia="Times New Roman" w:hAnsi="Times New Roman" w:cs="Times New Roman"/>
           <w:spacing w:val="-1"/>
           <w:sz w:val="24"/>
           <w:szCs w:val="24"/>
         </w:rPr>
         <w:t>Redux</w:t>
       </w:r>
-      <w:proofErr w:type="spellEnd"/>
-      <w:r>
-        <w:rPr>
-          <w:rFonts w:ascii="Times New Roman" w:eastAsia="Times New Roman" w:hAnsi="Times New Roman" w:cs="Times New Roman"/>
-          <w:b/>
-          <w:bCs/>
-          <w:spacing w:val="-1"/>
-          <w:sz w:val="24"/>
-          <w:szCs w:val="24"/>
-        </w:rPr>
-        <w:t xml:space="preserve"> and @</w:t>
-      </w:r>
-      <w:proofErr w:type="spellStart"/>
-      <w:r>
-        <w:rPr>
-          <w:rFonts w:ascii="Times New Roman" w:eastAsia="Times New Roman" w:hAnsi="Times New Roman" w:cs="Times New Roman"/>
-          <w:b/>
-          <w:bCs/>
-          <w:spacing w:val="-1"/>
-          <w:sz w:val="24"/>
-          <w:szCs w:val="24"/>
-        </w:rPr>
-        <w:t>ngRx</w:t>
-      </w:r>
-      <w:proofErr w:type="spellEnd"/>
-      <w:r>
-        <w:rPr>
-          <w:rFonts w:ascii="Times New Roman" w:eastAsia="Times New Roman" w:hAnsi="Times New Roman" w:cs="Times New Roman"/>
-          <w:b/>
-          <w:bCs/>
-          <w:spacing w:val="-1"/>
-          <w:sz w:val="24"/>
-          <w:szCs w:val="24"/>
-        </w:rPr>
-        <w:t>?</w:t>
-      </w:r>
-    </w:p>
-    <w:p>
-      <w:pPr>
-        <w:shd w:val="clear" w:color="auto" w:fill="FFFFFF"/>
-        <w:spacing w:after="0" w:line="360" w:lineRule="auto"/>
-        <w:rPr>
-          <w:rFonts w:ascii="Times New Roman" w:eastAsia="Times New Roman" w:hAnsi="Times New Roman" w:cs="Times New Roman"/>
-          <w:spacing w:val="-1"/>
-          <w:sz w:val="24"/>
-          <w:szCs w:val="24"/>
-        </w:rPr>
-      </w:pPr>
-      <w:proofErr w:type="spellStart"/>
-      <w:r>
-        <w:rPr>
-          <w:rFonts w:ascii="Times New Roman" w:eastAsia="Times New Roman" w:hAnsi="Times New Roman" w:cs="Times New Roman"/>
-          <w:spacing w:val="-1"/>
-          <w:sz w:val="24"/>
-          <w:szCs w:val="24"/>
-        </w:rPr>
-        <w:t>Redux</w:t>
-      </w:r>
-      <w:proofErr w:type="spellEnd"/>
     </w:p>
     <w:p>
       <w:pPr>
@@ -8133,25 +5913,14 @@
           <w:szCs w:val="24"/>
         </w:rPr>
       </w:pPr>
-      <w:proofErr w:type="spellStart"/>
-      <w:r>
-        <w:rPr>
-          <w:rFonts w:ascii="Times New Roman" w:eastAsia="Times New Roman" w:hAnsi="Times New Roman" w:cs="Times New Roman"/>
-          <w:spacing w:val="-1"/>
-          <w:sz w:val="24"/>
-          <w:szCs w:val="24"/>
-        </w:rPr>
-        <w:t>Redux</w:t>
-      </w:r>
-      <w:proofErr w:type="spellEnd"/>
-      <w:r>
-        <w:rPr>
-          <w:rFonts w:ascii="Times New Roman" w:eastAsia="Times New Roman" w:hAnsi="Times New Roman" w:cs="Times New Roman"/>
-          <w:spacing w:val="-1"/>
-          <w:sz w:val="24"/>
-          <w:szCs w:val="24"/>
-        </w:rPr>
-        <w:t xml:space="preserve"> applications have only one global, read-only application state. </w:t>
+      <w:r>
+        <w:rPr>
+          <w:rFonts w:ascii="Times New Roman" w:eastAsia="Times New Roman" w:hAnsi="Times New Roman" w:cs="Times New Roman"/>
+          <w:spacing w:val="-1"/>
+          <w:sz w:val="24"/>
+          <w:szCs w:val="24"/>
+        </w:rPr>
+        <w:t xml:space="preserve">Redux applications have only one global, read-only application state. </w:t>
       </w:r>
     </w:p>
     <w:p>
@@ -8198,27 +5967,7 @@
           <w:sz w:val="24"/>
           <w:szCs w:val="24"/>
         </w:rPr>
-        <w:t>@</w:t>
-      </w:r>
-      <w:proofErr w:type="spellStart"/>
-      <w:r>
-        <w:rPr>
-          <w:rFonts w:ascii="Times New Roman" w:eastAsia="Times New Roman" w:hAnsi="Times New Roman" w:cs="Times New Roman"/>
-          <w:spacing w:val="-1"/>
-          <w:sz w:val="24"/>
-          <w:szCs w:val="24"/>
-        </w:rPr>
-        <w:t>ngrx</w:t>
-      </w:r>
-      <w:proofErr w:type="spellEnd"/>
-      <w:r>
-        <w:rPr>
-          <w:rFonts w:ascii="Times New Roman" w:eastAsia="Times New Roman" w:hAnsi="Times New Roman" w:cs="Times New Roman"/>
-          <w:spacing w:val="-1"/>
-          <w:sz w:val="24"/>
-          <w:szCs w:val="24"/>
-        </w:rPr>
-        <w:t> </w:t>
+        <w:t>@ngrx </w:t>
       </w:r>
     </w:p>
     <w:p>
@@ -8254,78 +6003,7 @@
           <w:sz w:val="24"/>
           <w:szCs w:val="24"/>
         </w:rPr>
-        <w:t xml:space="preserve">is a set of modules that implement the same way of managing state as well as some of the middleware and tools in the </w:t>
-      </w:r>
-      <w:proofErr w:type="spellStart"/>
-      <w:proofErr w:type="gramStart"/>
-      <w:r>
-        <w:rPr>
-          <w:rFonts w:ascii="Times New Roman" w:eastAsia="Times New Roman" w:hAnsi="Times New Roman" w:cs="Times New Roman"/>
-          <w:spacing w:val="-1"/>
-          <w:sz w:val="24"/>
-          <w:szCs w:val="24"/>
-        </w:rPr>
-        <w:t>Redux</w:t>
-      </w:r>
-      <w:proofErr w:type="spellEnd"/>
-      <w:proofErr w:type="gramEnd"/>
-      <w:r>
-        <w:rPr>
-          <w:rFonts w:ascii="Times New Roman" w:eastAsia="Times New Roman" w:hAnsi="Times New Roman" w:cs="Times New Roman"/>
-          <w:spacing w:val="-1"/>
-          <w:sz w:val="24"/>
-          <w:szCs w:val="24"/>
-        </w:rPr>
-        <w:t xml:space="preserve"> ecosystem. In other way, </w:t>
-      </w:r>
-      <w:proofErr w:type="spellStart"/>
-      <w:r>
-        <w:rPr>
-          <w:rFonts w:ascii="Times New Roman" w:eastAsia="Times New Roman" w:hAnsi="Times New Roman" w:cs="Times New Roman"/>
-          <w:spacing w:val="-1"/>
-          <w:sz w:val="24"/>
-          <w:szCs w:val="24"/>
-        </w:rPr>
-        <w:t>ngrx</w:t>
-      </w:r>
-      <w:proofErr w:type="spellEnd"/>
-      <w:r>
-        <w:rPr>
-          <w:rFonts w:ascii="Times New Roman" w:eastAsia="Times New Roman" w:hAnsi="Times New Roman" w:cs="Times New Roman"/>
-          <w:spacing w:val="-1"/>
-          <w:sz w:val="24"/>
-          <w:szCs w:val="24"/>
-        </w:rPr>
-        <w:t xml:space="preserve"> is a collection of reactive libraries for angular, containing a </w:t>
-      </w:r>
-      <w:proofErr w:type="spellStart"/>
-      <w:r>
-        <w:rPr>
-          <w:rFonts w:ascii="Times New Roman" w:eastAsia="Times New Roman" w:hAnsi="Times New Roman" w:cs="Times New Roman"/>
-          <w:spacing w:val="-1"/>
-          <w:sz w:val="24"/>
-          <w:szCs w:val="24"/>
-        </w:rPr>
-        <w:t>redux</w:t>
-      </w:r>
-      <w:proofErr w:type="spellEnd"/>
-      <w:r>
-        <w:rPr>
-          <w:rFonts w:ascii="Times New Roman" w:eastAsia="Times New Roman" w:hAnsi="Times New Roman" w:cs="Times New Roman"/>
-          <w:spacing w:val="-1"/>
-          <w:sz w:val="24"/>
-          <w:szCs w:val="24"/>
-        </w:rPr>
-        <w:t xml:space="preserve"> implementation and many other useful libraries.</w:t>
-      </w:r>
-      <w:r>
-        <w:rPr>
-          <w:rFonts w:ascii="Times New Roman" w:eastAsia="Times New Roman" w:hAnsi="Times New Roman" w:cs="Times New Roman"/>
-          <w:spacing w:val="-1"/>
-          <w:sz w:val="24"/>
-          <w:szCs w:val="24"/>
-        </w:rPr>
-        <w:t xml:space="preserve"> </w:t>
+        <w:t>is a set of modules that implement the same way of managing state as well as some of the middleware and tools in the Redux ecosystem. In other way, ngrx is a collection of reactive libraries for angular, containing a redux implementation and many other useful libraries.</w:t>
       </w:r>
     </w:p>
     <w:p>
@@ -8499,49 +6177,7 @@
           <w:sz w:val="24"/>
           <w:szCs w:val="24"/>
         </w:rPr>
-        <w:t xml:space="preserve">Try not to put external </w:t>
-      </w:r>
-      <w:proofErr w:type="spellStart"/>
-      <w:r>
-        <w:rPr>
-          <w:rFonts w:ascii="Times New Roman" w:eastAsia="Times New Roman" w:hAnsi="Times New Roman" w:cs="Times New Roman"/>
-          <w:spacing w:val="-1"/>
-          <w:sz w:val="24"/>
-          <w:szCs w:val="24"/>
-        </w:rPr>
-        <w:t>urls</w:t>
-      </w:r>
-      <w:proofErr w:type="spellEnd"/>
-      <w:r>
-        <w:rPr>
-          <w:rFonts w:ascii="Times New Roman" w:eastAsia="Times New Roman" w:hAnsi="Times New Roman" w:cs="Times New Roman"/>
-          <w:spacing w:val="-1"/>
-          <w:sz w:val="24"/>
-          <w:szCs w:val="24"/>
-        </w:rPr>
-        <w:t xml:space="preserve"> in the application unless it is trusted. Avoid </w:t>
-      </w:r>
-      <w:proofErr w:type="spellStart"/>
-      <w:proofErr w:type="gramStart"/>
-      <w:r>
-        <w:rPr>
-          <w:rFonts w:ascii="Times New Roman" w:eastAsia="Times New Roman" w:hAnsi="Times New Roman" w:cs="Times New Roman"/>
-          <w:spacing w:val="-1"/>
-          <w:sz w:val="24"/>
-          <w:szCs w:val="24"/>
-        </w:rPr>
-        <w:t>url</w:t>
-      </w:r>
-      <w:proofErr w:type="spellEnd"/>
-      <w:proofErr w:type="gramEnd"/>
-      <w:r>
-        <w:rPr>
-          <w:rFonts w:ascii="Times New Roman" w:eastAsia="Times New Roman" w:hAnsi="Times New Roman" w:cs="Times New Roman"/>
-          <w:spacing w:val="-1"/>
-          <w:sz w:val="24"/>
-          <w:szCs w:val="24"/>
-        </w:rPr>
-        <w:t xml:space="preserve"> re-direction unless it is trusted.</w:t>
+        <w:t>Try not to put external urls in the application unless it is trusted. Avoid url re-direction unless it is trusted.</w:t>
       </w:r>
     </w:p>
     <w:p>
@@ -8593,29 +6229,7 @@
           <w:sz w:val="24"/>
           <w:szCs w:val="24"/>
         </w:rPr>
-        <w:t xml:space="preserve">Try to prevent XSRF attack by restricting the </w:t>
-      </w:r>
-      <w:proofErr w:type="spellStart"/>
-      <w:proofErr w:type="gramStart"/>
-      <w:r>
-        <w:rPr>
-          <w:rFonts w:ascii="Times New Roman" w:eastAsia="Times New Roman" w:hAnsi="Times New Roman" w:cs="Times New Roman"/>
-          <w:spacing w:val="-1"/>
-          <w:sz w:val="24"/>
-          <w:szCs w:val="24"/>
-        </w:rPr>
-        <w:t>api</w:t>
-      </w:r>
-      <w:proofErr w:type="spellEnd"/>
-      <w:proofErr w:type="gramEnd"/>
-      <w:r>
-        <w:rPr>
-          <w:rFonts w:ascii="Times New Roman" w:eastAsia="Times New Roman" w:hAnsi="Times New Roman" w:cs="Times New Roman"/>
-          <w:spacing w:val="-1"/>
-          <w:sz w:val="24"/>
-          <w:szCs w:val="24"/>
-        </w:rPr>
-        <w:t xml:space="preserve"> and use of the app for known or secure environment/browsers.</w:t>
+        <w:t>Try to prevent XSRF attack by restricting the api and use of the app for known or secure environment/browsers.</w:t>
       </w:r>
     </w:p>
     <w:p>
@@ -8768,27 +6382,7 @@
           <w:sz w:val="24"/>
           <w:szCs w:val="24"/>
         </w:rPr>
-        <w:t xml:space="preserve">Make sure the application is bundled, </w:t>
-      </w:r>
-      <w:proofErr w:type="spellStart"/>
-      <w:r>
-        <w:rPr>
-          <w:rFonts w:ascii="Times New Roman" w:eastAsia="Times New Roman" w:hAnsi="Times New Roman" w:cs="Times New Roman"/>
-          <w:spacing w:val="-1"/>
-          <w:sz w:val="24"/>
-          <w:szCs w:val="24"/>
-        </w:rPr>
-        <w:t>uglified</w:t>
-      </w:r>
-      <w:proofErr w:type="spellEnd"/>
-      <w:r>
-        <w:rPr>
-          <w:rFonts w:ascii="Times New Roman" w:eastAsia="Times New Roman" w:hAnsi="Times New Roman" w:cs="Times New Roman"/>
-          <w:spacing w:val="-1"/>
-          <w:sz w:val="24"/>
-          <w:szCs w:val="24"/>
-        </w:rPr>
-        <w:t>, and tree shaking is done.</w:t>
+        <w:t>Make sure the application is bundled, uglified, and tree shaking is done.</w:t>
       </w:r>
     </w:p>
     <w:p>
@@ -8837,128 +6431,28 @@
           <w:sz w:val="24"/>
           <w:szCs w:val="24"/>
         </w:rPr>
-        <w:t>What is </w:t>
-      </w:r>
-      <w:proofErr w:type="spellStart"/>
-      <w:r>
-        <w:rPr>
-          <w:rFonts w:ascii="Times New Roman" w:eastAsia="Times New Roman" w:hAnsi="Times New Roman" w:cs="Times New Roman"/>
-          <w:b/>
-          <w:bCs/>
-          <w:spacing w:val="-1"/>
-          <w:sz w:val="24"/>
-          <w:szCs w:val="24"/>
-        </w:rPr>
-        <w:t>NgZone</w:t>
-      </w:r>
-      <w:proofErr w:type="spellEnd"/>
-      <w:r>
-        <w:rPr>
-          <w:rFonts w:ascii="Times New Roman" w:eastAsia="Times New Roman" w:hAnsi="Times New Roman" w:cs="Times New Roman"/>
-          <w:b/>
-          <w:bCs/>
-          <w:spacing w:val="-1"/>
-          <w:sz w:val="24"/>
-          <w:szCs w:val="24"/>
-        </w:rPr>
-        <w:t> service? How Angular is notified about the changes?</w:t>
-      </w:r>
-    </w:p>
-    <w:p>
-      <w:pPr>
-        <w:shd w:val="clear" w:color="auto" w:fill="FFFFFF"/>
-        <w:spacing w:after="0" w:line="360" w:lineRule="auto"/>
-        <w:rPr>
-          <w:rFonts w:ascii="Times New Roman" w:eastAsia="Times New Roman" w:hAnsi="Times New Roman" w:cs="Times New Roman"/>
-          <w:spacing w:val="-1"/>
-          <w:sz w:val="24"/>
-          <w:szCs w:val="24"/>
-        </w:rPr>
-      </w:pPr>
-      <w:r>
-        <w:rPr>
-          <w:rFonts w:ascii="Times New Roman" w:eastAsia="Times New Roman" w:hAnsi="Times New Roman" w:cs="Times New Roman"/>
-          <w:spacing w:val="-1"/>
-          <w:sz w:val="24"/>
-          <w:szCs w:val="24"/>
-        </w:rPr>
-        <w:t>Zone.js is one of the Angular dependencies which provides a mechanism, called zones, for encapsulating and intercepting asynchronous activities in the browser (e.g.</w:t>
-      </w:r>
-      <w:r>
-        <w:rPr>
-          <w:rFonts w:ascii="Times New Roman" w:eastAsia="Times New Roman" w:hAnsi="Times New Roman" w:cs="Times New Roman"/>
-          <w:spacing w:val="-1"/>
-          <w:sz w:val="24"/>
-          <w:szCs w:val="24"/>
-        </w:rPr>
-        <w:t xml:space="preserve"> </w:t>
-      </w:r>
-      <w:proofErr w:type="spellStart"/>
-      <w:r>
-        <w:rPr>
-          <w:rFonts w:ascii="Times New Roman" w:eastAsia="Times New Roman" w:hAnsi="Times New Roman" w:cs="Times New Roman"/>
-          <w:spacing w:val="-1"/>
-          <w:sz w:val="24"/>
-          <w:szCs w:val="24"/>
-        </w:rPr>
-        <w:t>setTimeout</w:t>
-      </w:r>
-      <w:proofErr w:type="spellEnd"/>
-      <w:r>
-        <w:rPr>
-          <w:rFonts w:ascii="Times New Roman" w:eastAsia="Times New Roman" w:hAnsi="Times New Roman" w:cs="Times New Roman"/>
-          <w:spacing w:val="-1"/>
-          <w:sz w:val="24"/>
-          <w:szCs w:val="24"/>
-        </w:rPr>
-        <w:t>,</w:t>
-      </w:r>
-      <w:r>
-        <w:rPr>
-          <w:rFonts w:ascii="Times New Roman" w:eastAsia="Times New Roman" w:hAnsi="Times New Roman" w:cs="Times New Roman"/>
-          <w:spacing w:val="-1"/>
-          <w:sz w:val="24"/>
-          <w:szCs w:val="24"/>
-        </w:rPr>
-        <w:t xml:space="preserve"> </w:t>
-      </w:r>
-      <w:proofErr w:type="spellStart"/>
-      <w:r>
-        <w:rPr>
-          <w:rFonts w:ascii="Times New Roman" w:eastAsia="Times New Roman" w:hAnsi="Times New Roman" w:cs="Times New Roman"/>
-          <w:spacing w:val="-1"/>
-          <w:sz w:val="24"/>
-          <w:szCs w:val="24"/>
-        </w:rPr>
-        <w:t>setInterval</w:t>
-      </w:r>
-      <w:proofErr w:type="spellEnd"/>
-      <w:r>
-        <w:rPr>
-          <w:rFonts w:ascii="Times New Roman" w:eastAsia="Times New Roman" w:hAnsi="Times New Roman" w:cs="Times New Roman"/>
-          <w:spacing w:val="-1"/>
-          <w:sz w:val="24"/>
-          <w:szCs w:val="24"/>
-        </w:rPr>
-        <w:t>,</w:t>
-      </w:r>
-      <w:r>
-        <w:rPr>
-          <w:rFonts w:ascii="Times New Roman" w:eastAsia="Times New Roman" w:hAnsi="Times New Roman" w:cs="Times New Roman"/>
-          <w:spacing w:val="-1"/>
-          <w:sz w:val="24"/>
-          <w:szCs w:val="24"/>
-        </w:rPr>
-        <w:t xml:space="preserve"> </w:t>
-      </w:r>
-      <w:r>
-        <w:rPr>
-          <w:rFonts w:ascii="Times New Roman" w:eastAsia="Times New Roman" w:hAnsi="Times New Roman" w:cs="Times New Roman"/>
-          <w:spacing w:val="-1"/>
-          <w:sz w:val="24"/>
-          <w:szCs w:val="24"/>
-        </w:rPr>
-        <w:t>promises). These zones are </w:t>
+        <w:t>What is NgZone service? How Angular is notified about the changes?</w:t>
+      </w:r>
+    </w:p>
+    <w:p>
+      <w:pPr>
+        <w:shd w:val="clear" w:color="auto" w:fill="FFFFFF"/>
+        <w:spacing w:after="0" w:line="360" w:lineRule="auto"/>
+        <w:rPr>
+          <w:rFonts w:ascii="Times New Roman" w:eastAsia="Times New Roman" w:hAnsi="Times New Roman" w:cs="Times New Roman"/>
+          <w:spacing w:val="-1"/>
+          <w:sz w:val="24"/>
+          <w:szCs w:val="24"/>
+        </w:rPr>
+      </w:pPr>
+      <w:r>
+        <w:rPr>
+          <w:rFonts w:ascii="Times New Roman" w:eastAsia="Times New Roman" w:hAnsi="Times New Roman" w:cs="Times New Roman"/>
+          <w:spacing w:val="-1"/>
+          <w:sz w:val="24"/>
+          <w:szCs w:val="24"/>
+        </w:rPr>
+        <w:t>Zone.js is one of the Angular dependencies which provides a mechanism, called zones, for encapsulating and intercepting asynchronous activities in the browser (e.g.setTimeout,setInterval,promises). These zones are </w:t>
       </w:r>
       <w:r>
         <w:rPr>
@@ -8978,7 +6472,7 @@
           <w:sz w:val="24"/>
           <w:szCs w:val="24"/>
         </w:rPr>
-        <w:t xml:space="preserve"> that allow Angular to track the start and completion of asynchronous activities and perform tasks as required (e.g. change detection). Zone.js provides a global zone that can be forked and extended to further encapsulate/isolate </w:t>
+        <w:t xml:space="preserve"> that allow Angular to track the start and completion of asynchronous activities and perform tasks as required (e.g. change detection). Zone.js provides a global zone that can be forked and extended to further </w:t>
       </w:r>
       <w:r>
         <w:rPr>
@@ -8988,200 +6482,49 @@
           <w:szCs w:val="24"/>
         </w:rPr>
         <w:lastRenderedPageBreak/>
-        <w:t xml:space="preserve">asynchronous </w:t>
-      </w:r>
-      <w:proofErr w:type="spellStart"/>
-      <w:r>
-        <w:rPr>
-          <w:rFonts w:ascii="Times New Roman" w:eastAsia="Times New Roman" w:hAnsi="Times New Roman" w:cs="Times New Roman"/>
-          <w:spacing w:val="-1"/>
-          <w:sz w:val="24"/>
-          <w:szCs w:val="24"/>
-        </w:rPr>
-        <w:t>behaviour</w:t>
-      </w:r>
-      <w:proofErr w:type="spellEnd"/>
-      <w:r>
-        <w:rPr>
-          <w:rFonts w:ascii="Times New Roman" w:eastAsia="Times New Roman" w:hAnsi="Times New Roman" w:cs="Times New Roman"/>
-          <w:spacing w:val="-1"/>
-          <w:sz w:val="24"/>
-          <w:szCs w:val="24"/>
-        </w:rPr>
-        <w:t>, which Angular does so in its </w:t>
-      </w:r>
-      <w:proofErr w:type="spellStart"/>
-      <w:r>
-        <w:rPr>
-          <w:rFonts w:ascii="Times New Roman" w:eastAsia="Times New Roman" w:hAnsi="Times New Roman" w:cs="Times New Roman"/>
-          <w:spacing w:val="-1"/>
-          <w:sz w:val="24"/>
-          <w:szCs w:val="24"/>
-        </w:rPr>
-        <w:t>NgZone</w:t>
-      </w:r>
-      <w:proofErr w:type="spellEnd"/>
-      <w:r>
-        <w:rPr>
-          <w:rFonts w:ascii="Times New Roman" w:eastAsia="Times New Roman" w:hAnsi="Times New Roman" w:cs="Times New Roman"/>
-          <w:spacing w:val="-1"/>
-          <w:sz w:val="24"/>
-          <w:szCs w:val="24"/>
-        </w:rPr>
-        <w:t xml:space="preserve"> service, by creating a fork and extending it with its own </w:t>
-      </w:r>
-      <w:proofErr w:type="spellStart"/>
-      <w:r>
-        <w:rPr>
-          <w:rFonts w:ascii="Times New Roman" w:eastAsia="Times New Roman" w:hAnsi="Times New Roman" w:cs="Times New Roman"/>
-          <w:spacing w:val="-1"/>
-          <w:sz w:val="24"/>
-          <w:szCs w:val="24"/>
-        </w:rPr>
-        <w:t>behaviours</w:t>
-      </w:r>
-      <w:proofErr w:type="spellEnd"/>
-      <w:r>
-        <w:rPr>
-          <w:rFonts w:ascii="Times New Roman" w:eastAsia="Times New Roman" w:hAnsi="Times New Roman" w:cs="Times New Roman"/>
-          <w:spacing w:val="-1"/>
-          <w:sz w:val="24"/>
-          <w:szCs w:val="24"/>
-        </w:rPr>
-        <w:t>.</w:t>
-      </w:r>
-    </w:p>
-    <w:p>
-      <w:pPr>
-        <w:shd w:val="clear" w:color="auto" w:fill="FFFFFF"/>
-        <w:spacing w:after="0" w:line="360" w:lineRule="auto"/>
-        <w:rPr>
-          <w:rFonts w:ascii="Times New Roman" w:eastAsia="Times New Roman" w:hAnsi="Times New Roman" w:cs="Times New Roman"/>
-          <w:spacing w:val="-1"/>
-          <w:sz w:val="24"/>
-          <w:szCs w:val="24"/>
-        </w:rPr>
-      </w:pPr>
-      <w:r>
-        <w:rPr>
-          <w:rFonts w:ascii="Times New Roman" w:eastAsia="Times New Roman" w:hAnsi="Times New Roman" w:cs="Times New Roman"/>
-          <w:spacing w:val="-1"/>
-          <w:sz w:val="24"/>
-          <w:szCs w:val="24"/>
-        </w:rPr>
-        <w:t>The </w:t>
-      </w:r>
-      <w:proofErr w:type="spellStart"/>
-      <w:r>
-        <w:rPr>
-          <w:rFonts w:ascii="Times New Roman" w:eastAsia="Times New Roman" w:hAnsi="Times New Roman" w:cs="Times New Roman"/>
-          <w:spacing w:val="-1"/>
-          <w:sz w:val="24"/>
-          <w:szCs w:val="24"/>
-        </w:rPr>
-        <w:t>NgZone</w:t>
-      </w:r>
-      <w:proofErr w:type="spellEnd"/>
-      <w:r>
-        <w:rPr>
-          <w:rFonts w:ascii="Times New Roman" w:eastAsia="Times New Roman" w:hAnsi="Times New Roman" w:cs="Times New Roman"/>
-          <w:spacing w:val="-1"/>
-          <w:sz w:val="24"/>
-          <w:szCs w:val="24"/>
-        </w:rPr>
-        <w:t xml:space="preserve"> service provides us with a number of Observables and methods for determining the state of </w:t>
-      </w:r>
-      <w:proofErr w:type="spellStart"/>
-      <w:r>
-        <w:rPr>
-          <w:rFonts w:ascii="Times New Roman" w:eastAsia="Times New Roman" w:hAnsi="Times New Roman" w:cs="Times New Roman"/>
-          <w:spacing w:val="-1"/>
-          <w:sz w:val="24"/>
-          <w:szCs w:val="24"/>
-        </w:rPr>
-        <w:t>Angular's</w:t>
-      </w:r>
-      <w:proofErr w:type="spellEnd"/>
-      <w:r>
-        <w:rPr>
-          <w:rFonts w:ascii="Times New Roman" w:eastAsia="Times New Roman" w:hAnsi="Times New Roman" w:cs="Times New Roman"/>
-          <w:spacing w:val="-1"/>
-          <w:sz w:val="24"/>
-          <w:szCs w:val="24"/>
-        </w:rPr>
-        <w:t xml:space="preserve"> zone and to execute code in different ways inside and outside </w:t>
-      </w:r>
-      <w:proofErr w:type="spellStart"/>
-      <w:r>
-        <w:rPr>
-          <w:rFonts w:ascii="Times New Roman" w:eastAsia="Times New Roman" w:hAnsi="Times New Roman" w:cs="Times New Roman"/>
-          <w:spacing w:val="-1"/>
-          <w:sz w:val="24"/>
-          <w:szCs w:val="24"/>
-        </w:rPr>
-        <w:t>Angular's</w:t>
-      </w:r>
-      <w:proofErr w:type="spellEnd"/>
-      <w:r>
-        <w:rPr>
-          <w:rFonts w:ascii="Times New Roman" w:eastAsia="Times New Roman" w:hAnsi="Times New Roman" w:cs="Times New Roman"/>
-          <w:spacing w:val="-1"/>
-          <w:sz w:val="24"/>
-          <w:szCs w:val="24"/>
-        </w:rPr>
-        <w:t xml:space="preserve"> zone.</w:t>
-      </w:r>
-    </w:p>
-    <w:p>
-      <w:pPr>
-        <w:shd w:val="clear" w:color="auto" w:fill="FFFFFF"/>
-        <w:spacing w:after="0" w:line="360" w:lineRule="auto"/>
-        <w:rPr>
-          <w:rFonts w:ascii="Times New Roman" w:eastAsia="Times New Roman" w:hAnsi="Times New Roman" w:cs="Times New Roman"/>
-          <w:spacing w:val="-1"/>
-          <w:sz w:val="24"/>
-          <w:szCs w:val="24"/>
-        </w:rPr>
-      </w:pPr>
-      <w:proofErr w:type="spellStart"/>
-      <w:r>
-        <w:rPr>
-          <w:rFonts w:ascii="Times New Roman" w:eastAsia="Times New Roman" w:hAnsi="Times New Roman" w:cs="Times New Roman"/>
-          <w:spacing w:val="-1"/>
-          <w:sz w:val="24"/>
-          <w:szCs w:val="24"/>
-        </w:rPr>
-        <w:t>NgZone</w:t>
-      </w:r>
-      <w:proofErr w:type="spellEnd"/>
-      <w:r>
-        <w:rPr>
-          <w:rFonts w:ascii="Times New Roman" w:eastAsia="Times New Roman" w:hAnsi="Times New Roman" w:cs="Times New Roman"/>
-          <w:spacing w:val="-1"/>
-          <w:sz w:val="24"/>
-          <w:szCs w:val="24"/>
-        </w:rPr>
-        <w:t xml:space="preserve"> exposes a set of Observables that allow us to determine the current status, or stability, of </w:t>
-      </w:r>
-      <w:proofErr w:type="spellStart"/>
-      <w:r>
-        <w:rPr>
-          <w:rFonts w:ascii="Times New Roman" w:eastAsia="Times New Roman" w:hAnsi="Times New Roman" w:cs="Times New Roman"/>
-          <w:spacing w:val="-1"/>
-          <w:sz w:val="24"/>
-          <w:szCs w:val="24"/>
-        </w:rPr>
-        <w:t>Angular's</w:t>
-      </w:r>
-      <w:proofErr w:type="spellEnd"/>
-      <w:r>
-        <w:rPr>
-          <w:rFonts w:ascii="Times New Roman" w:eastAsia="Times New Roman" w:hAnsi="Times New Roman" w:cs="Times New Roman"/>
-          <w:spacing w:val="-1"/>
-          <w:sz w:val="24"/>
-          <w:szCs w:val="24"/>
-        </w:rPr>
-        <w:t xml:space="preserve"> zone.</w:t>
+        <w:t>encapsulate/isolate asynchronous behaviour, which Angular does so in its NgZone service, by creating a fork and extending it with its own behaviours.</w:t>
+      </w:r>
+    </w:p>
+    <w:p>
+      <w:pPr>
+        <w:shd w:val="clear" w:color="auto" w:fill="FFFFFF"/>
+        <w:spacing w:after="0" w:line="360" w:lineRule="auto"/>
+        <w:rPr>
+          <w:rFonts w:ascii="Times New Roman" w:eastAsia="Times New Roman" w:hAnsi="Times New Roman" w:cs="Times New Roman"/>
+          <w:spacing w:val="-1"/>
+          <w:sz w:val="24"/>
+          <w:szCs w:val="24"/>
+        </w:rPr>
+      </w:pPr>
+      <w:r>
+        <w:rPr>
+          <w:rFonts w:ascii="Times New Roman" w:eastAsia="Times New Roman" w:hAnsi="Times New Roman" w:cs="Times New Roman"/>
+          <w:spacing w:val="-1"/>
+          <w:sz w:val="24"/>
+          <w:szCs w:val="24"/>
+        </w:rPr>
+        <w:t>The NgZone service provides us with a number of Observables and methods for determining the state of Angular's zone and to execute code in different ways inside and outside Angular's zone.</w:t>
+      </w:r>
+    </w:p>
+    <w:p>
+      <w:pPr>
+        <w:shd w:val="clear" w:color="auto" w:fill="FFFFFF"/>
+        <w:spacing w:after="0" w:line="360" w:lineRule="auto"/>
+        <w:rPr>
+          <w:rFonts w:ascii="Times New Roman" w:eastAsia="Times New Roman" w:hAnsi="Times New Roman" w:cs="Times New Roman"/>
+          <w:spacing w:val="-1"/>
+          <w:sz w:val="24"/>
+          <w:szCs w:val="24"/>
+        </w:rPr>
+      </w:pPr>
+      <w:r>
+        <w:rPr>
+          <w:rFonts w:ascii="Times New Roman" w:eastAsia="Times New Roman" w:hAnsi="Times New Roman" w:cs="Times New Roman"/>
+          <w:spacing w:val="-1"/>
+          <w:sz w:val="24"/>
+          <w:szCs w:val="24"/>
+        </w:rPr>
+        <w:t>NgZone exposes a set of Observables that allow us to determine the current status, or stability, of Angular's zone.</w:t>
       </w:r>
     </w:p>
     <w:p>
@@ -9200,27 +6543,14 @@
           <w:szCs w:val="24"/>
         </w:rPr>
       </w:pPr>
-      <w:proofErr w:type="spellStart"/>
-      <w:proofErr w:type="gramStart"/>
-      <w:r>
-        <w:rPr>
-          <w:rFonts w:ascii="Times New Roman" w:eastAsia="Times New Roman" w:hAnsi="Times New Roman" w:cs="Times New Roman"/>
-          <w:spacing w:val="-1"/>
-          <w:sz w:val="24"/>
-          <w:szCs w:val="24"/>
-        </w:rPr>
-        <w:t>onUnstable</w:t>
-      </w:r>
-      <w:proofErr w:type="spellEnd"/>
-      <w:proofErr w:type="gramEnd"/>
-      <w:r>
-        <w:rPr>
-          <w:rFonts w:ascii="Times New Roman" w:eastAsia="Times New Roman" w:hAnsi="Times New Roman" w:cs="Times New Roman"/>
-          <w:spacing w:val="-1"/>
-          <w:sz w:val="24"/>
-          <w:szCs w:val="24"/>
-        </w:rPr>
-        <w:t> – Notifies when code has entered and is executing within the Angular zone.</w:t>
+      <w:r>
+        <w:rPr>
+          <w:rFonts w:ascii="Times New Roman" w:eastAsia="Times New Roman" w:hAnsi="Times New Roman" w:cs="Times New Roman"/>
+          <w:spacing w:val="-1"/>
+          <w:sz w:val="24"/>
+          <w:szCs w:val="24"/>
+        </w:rPr>
+        <w:t>onUnstable – Notifies when code has entered and is executing within the Angular zone.</w:t>
       </w:r>
     </w:p>
     <w:p>
@@ -9239,47 +6569,14 @@
           <w:szCs w:val="24"/>
         </w:rPr>
       </w:pPr>
-      <w:proofErr w:type="spellStart"/>
-      <w:proofErr w:type="gramStart"/>
-      <w:r>
-        <w:rPr>
-          <w:rFonts w:ascii="Times New Roman" w:eastAsia="Times New Roman" w:hAnsi="Times New Roman" w:cs="Times New Roman"/>
-          <w:spacing w:val="-1"/>
-          <w:sz w:val="24"/>
-          <w:szCs w:val="24"/>
-        </w:rPr>
-        <w:t>onMicrotaskEmpty</w:t>
-      </w:r>
-      <w:proofErr w:type="spellEnd"/>
-      <w:proofErr w:type="gramEnd"/>
-      <w:r>
-        <w:rPr>
-          <w:rFonts w:ascii="Times New Roman" w:eastAsia="Times New Roman" w:hAnsi="Times New Roman" w:cs="Times New Roman"/>
-          <w:spacing w:val="-1"/>
-          <w:sz w:val="24"/>
-          <w:szCs w:val="24"/>
-        </w:rPr>
-        <w:t xml:space="preserve"> - Notifies when no more </w:t>
-      </w:r>
-      <w:proofErr w:type="spellStart"/>
-      <w:r>
-        <w:rPr>
-          <w:rFonts w:ascii="Times New Roman" w:eastAsia="Times New Roman" w:hAnsi="Times New Roman" w:cs="Times New Roman"/>
-          <w:spacing w:val="-1"/>
-          <w:sz w:val="24"/>
-          <w:szCs w:val="24"/>
-        </w:rPr>
-        <w:t>microtasks</w:t>
-      </w:r>
-      <w:proofErr w:type="spellEnd"/>
-      <w:r>
-        <w:rPr>
-          <w:rFonts w:ascii="Times New Roman" w:eastAsia="Times New Roman" w:hAnsi="Times New Roman" w:cs="Times New Roman"/>
-          <w:spacing w:val="-1"/>
-          <w:sz w:val="24"/>
-          <w:szCs w:val="24"/>
-        </w:rPr>
-        <w:t xml:space="preserve"> are queued for execution. Angular subscribes to this internally to signal that it should run change detection.</w:t>
+      <w:r>
+        <w:rPr>
+          <w:rFonts w:ascii="Times New Roman" w:eastAsia="Times New Roman" w:hAnsi="Times New Roman" w:cs="Times New Roman"/>
+          <w:spacing w:val="-1"/>
+          <w:sz w:val="24"/>
+          <w:szCs w:val="24"/>
+        </w:rPr>
+        <w:t>onMicrotaskEmpty - Notifies when no more microtasks are queued for execution. Angular subscribes to this internally to signal that it should run change detection.</w:t>
       </w:r>
     </w:p>
     <w:p>
@@ -9298,47 +6595,14 @@
           <w:szCs w:val="24"/>
         </w:rPr>
       </w:pPr>
-      <w:proofErr w:type="spellStart"/>
-      <w:proofErr w:type="gramStart"/>
-      <w:r>
-        <w:rPr>
-          <w:rFonts w:ascii="Times New Roman" w:eastAsia="Times New Roman" w:hAnsi="Times New Roman" w:cs="Times New Roman"/>
-          <w:spacing w:val="-1"/>
-          <w:sz w:val="24"/>
-          <w:szCs w:val="24"/>
-        </w:rPr>
-        <w:t>onStable</w:t>
-      </w:r>
-      <w:proofErr w:type="spellEnd"/>
-      <w:proofErr w:type="gramEnd"/>
-      <w:r>
-        <w:rPr>
-          <w:rFonts w:ascii="Times New Roman" w:eastAsia="Times New Roman" w:hAnsi="Times New Roman" w:cs="Times New Roman"/>
-          <w:spacing w:val="-1"/>
-          <w:sz w:val="24"/>
-          <w:szCs w:val="24"/>
-        </w:rPr>
-        <w:t> – Notifies when the last </w:t>
-      </w:r>
-      <w:proofErr w:type="spellStart"/>
-      <w:r>
-        <w:rPr>
-          <w:rFonts w:ascii="Times New Roman" w:eastAsia="Times New Roman" w:hAnsi="Times New Roman" w:cs="Times New Roman"/>
-          <w:spacing w:val="-1"/>
-          <w:sz w:val="24"/>
-          <w:szCs w:val="24"/>
-        </w:rPr>
-        <w:t>onMicroTaskEmpty</w:t>
-      </w:r>
-      <w:proofErr w:type="spellEnd"/>
-      <w:r>
-        <w:rPr>
-          <w:rFonts w:ascii="Times New Roman" w:eastAsia="Times New Roman" w:hAnsi="Times New Roman" w:cs="Times New Roman"/>
-          <w:spacing w:val="-1"/>
-          <w:sz w:val="24"/>
-          <w:szCs w:val="24"/>
-        </w:rPr>
-        <w:t> has run, implying that all tasks have completed and change detection has occurred.</w:t>
+      <w:r>
+        <w:rPr>
+          <w:rFonts w:ascii="Times New Roman" w:eastAsia="Times New Roman" w:hAnsi="Times New Roman" w:cs="Times New Roman"/>
+          <w:spacing w:val="-1"/>
+          <w:sz w:val="24"/>
+          <w:szCs w:val="24"/>
+        </w:rPr>
+        <w:t>onStable – Notifies when the last onMicroTaskEmpty has run, implying that all tasks have completed and change detection has occurred.</w:t>
       </w:r>
     </w:p>
     <w:p>
@@ -9357,79 +6621,35 @@
           <w:szCs w:val="24"/>
         </w:rPr>
       </w:pPr>
-      <w:proofErr w:type="spellStart"/>
-      <w:proofErr w:type="gramStart"/>
-      <w:r>
-        <w:rPr>
-          <w:rFonts w:ascii="Times New Roman" w:eastAsia="Times New Roman" w:hAnsi="Times New Roman" w:cs="Times New Roman"/>
-          <w:spacing w:val="-1"/>
-          <w:sz w:val="24"/>
-          <w:szCs w:val="24"/>
-        </w:rPr>
-        <w:t>onError</w:t>
-      </w:r>
-      <w:proofErr w:type="spellEnd"/>
-      <w:proofErr w:type="gramEnd"/>
-      <w:r>
-        <w:rPr>
-          <w:rFonts w:ascii="Times New Roman" w:eastAsia="Times New Roman" w:hAnsi="Times New Roman" w:cs="Times New Roman"/>
-          <w:spacing w:val="-1"/>
-          <w:sz w:val="24"/>
-          <w:szCs w:val="24"/>
-        </w:rPr>
-        <w:t xml:space="preserve"> – Notifies when an error has occurred. Angular subscribes to this internally to send uncaught errors to its own error handler, i.e. the errors you see in your console prefixed with </w:t>
-      </w:r>
-      <w:proofErr w:type="gramStart"/>
-      <w:r>
-        <w:rPr>
-          <w:rFonts w:ascii="Times New Roman" w:eastAsia="Times New Roman" w:hAnsi="Times New Roman" w:cs="Times New Roman"/>
-          <w:spacing w:val="-1"/>
-          <w:sz w:val="24"/>
-          <w:szCs w:val="24"/>
-        </w:rPr>
-        <w:t>'EXCEPTION:'.</w:t>
-      </w:r>
-      <w:proofErr w:type="gramEnd"/>
-    </w:p>
-    <w:p>
-      <w:pPr>
-        <w:shd w:val="clear" w:color="auto" w:fill="FFFFFF"/>
-        <w:spacing w:after="0" w:line="360" w:lineRule="auto"/>
-        <w:rPr>
-          <w:rFonts w:ascii="Times New Roman" w:eastAsia="Times New Roman" w:hAnsi="Times New Roman" w:cs="Times New Roman"/>
-          <w:spacing w:val="-1"/>
-          <w:sz w:val="24"/>
-          <w:szCs w:val="24"/>
-        </w:rPr>
-      </w:pPr>
-      <w:r>
-        <w:rPr>
-          <w:rFonts w:ascii="Times New Roman" w:eastAsia="Times New Roman" w:hAnsi="Times New Roman" w:cs="Times New Roman"/>
-          <w:spacing w:val="-1"/>
-          <w:sz w:val="24"/>
-          <w:szCs w:val="24"/>
-        </w:rPr>
-        <w:t>We can inject the </w:t>
-      </w:r>
-      <w:proofErr w:type="spellStart"/>
-      <w:r>
-        <w:rPr>
-          <w:rFonts w:ascii="Times New Roman" w:eastAsia="Times New Roman" w:hAnsi="Times New Roman" w:cs="Times New Roman"/>
-          <w:spacing w:val="-1"/>
-          <w:sz w:val="24"/>
-          <w:szCs w:val="24"/>
-        </w:rPr>
-        <w:t>NgZone</w:t>
-      </w:r>
-      <w:proofErr w:type="spellEnd"/>
-      <w:r>
-        <w:rPr>
-          <w:rFonts w:ascii="Times New Roman" w:eastAsia="Times New Roman" w:hAnsi="Times New Roman" w:cs="Times New Roman"/>
-          <w:spacing w:val="-1"/>
-          <w:sz w:val="24"/>
-          <w:szCs w:val="24"/>
-        </w:rPr>
-        <w:t> service in our component/services/etc. and can subscribe to these observables.</w:t>
+      <w:r>
+        <w:rPr>
+          <w:rFonts w:ascii="Times New Roman" w:eastAsia="Times New Roman" w:hAnsi="Times New Roman" w:cs="Times New Roman"/>
+          <w:spacing w:val="-1"/>
+          <w:sz w:val="24"/>
+          <w:szCs w:val="24"/>
+        </w:rPr>
+        <w:t>onError – Notifies when an error has occurred. Angular subscribes to this internally to send uncaught errors to its own error handler, i.e. the errors you see in your console prefixed with 'EXCEPTION:'.</w:t>
+      </w:r>
+    </w:p>
+    <w:p>
+      <w:pPr>
+        <w:shd w:val="clear" w:color="auto" w:fill="FFFFFF"/>
+        <w:spacing w:after="0" w:line="360" w:lineRule="auto"/>
+        <w:rPr>
+          <w:rFonts w:ascii="Times New Roman" w:eastAsia="Times New Roman" w:hAnsi="Times New Roman" w:cs="Times New Roman"/>
+          <w:spacing w:val="-1"/>
+          <w:sz w:val="24"/>
+          <w:szCs w:val="24"/>
+        </w:rPr>
+      </w:pPr>
+      <w:r>
+        <w:rPr>
+          <w:rFonts w:ascii="Times New Roman" w:eastAsia="Times New Roman" w:hAnsi="Times New Roman" w:cs="Times New Roman"/>
+          <w:spacing w:val="-1"/>
+          <w:sz w:val="24"/>
+          <w:szCs w:val="24"/>
+        </w:rPr>
+        <w:t>We can inject the NgZone service in our component/services/etc. and can subscribe to these observables.</w:t>
       </w:r>
     </w:p>
     <w:p>
@@ -9466,10 +6686,10 @@
                     </pic:cNvPicPr>
                   </pic:nvPicPr>
                   <pic:blipFill>
-                    <a:blip r:embed="rId17">
+                    <a:blip r:embed="rId18">
                       <a:extLst>
                         <a:ext uri="{28A0092B-C50C-407E-A947-70E740481C1C}">
-                          <a14:useLocalDpi xmlns:a14="http://schemas.microsoft.com/office/drawing/2010/main" val="0"/>
+                          <a14:useLocalDpi xmlns:a14="http://schemas.microsoft.com/office/drawing/2010/main" xmlns:wps="http://schemas.microsoft.com/office/word/2010/wordprocessingShape" xmlns:wpi="http://schemas.microsoft.com/office/word/2010/wordprocessingInk" xmlns:wpg="http://schemas.microsoft.com/office/word/2010/wordprocessingGroup" xmlns:w16se="http://schemas.microsoft.com/office/word/2015/wordml/symex" xmlns:w15="http://schemas.microsoft.com/office/word/2012/wordml" xmlns:w14="http://schemas.microsoft.com/office/word/2010/wordml" xmlns:w="http://schemas.openxmlformats.org/wordprocessingml/2006/main" xmlns:w10="urn:schemas-microsoft-com:office:word" xmlns:wp14="http://schemas.microsoft.com/office/word/2010/wordprocessingDrawing" xmlns:v="urn:schemas-microsoft-com:vml" xmlns:o="urn:schemas-microsoft-com:office:office" xmlns:mc="http://schemas.openxmlformats.org/markup-compatibility/2006" xmlns:cx1="http://schemas.microsoft.com/office/drawing/2015/9/8/chartex" xmlns:cx="http://schemas.microsoft.com/office/drawing/2014/chartex" xmlns:wpc="http://schemas.microsoft.com/office/word/2010/wordprocessingCanvas" xmlns="" val="0"/>
                         </a:ext>
                       </a:extLst>
                     </a:blip>
@@ -9542,128 +6762,172 @@
           <w:szCs w:val="24"/>
         </w:rPr>
         <w:lastRenderedPageBreak/>
-        <w:t xml:space="preserve">What is </w:t>
-      </w:r>
-      <w:proofErr w:type="spellStart"/>
+        <w:t>What is Traceur compiler?</w:t>
+      </w:r>
+    </w:p>
+    <w:p>
+      <w:pPr>
+        <w:shd w:val="clear" w:color="auto" w:fill="FFFFFF"/>
+        <w:spacing w:after="0" w:line="360" w:lineRule="auto"/>
+        <w:rPr>
+          <w:rFonts w:ascii="Times New Roman" w:eastAsia="Times New Roman" w:hAnsi="Times New Roman" w:cs="Times New Roman"/>
+          <w:spacing w:val="-1"/>
+          <w:sz w:val="24"/>
+          <w:szCs w:val="24"/>
+        </w:rPr>
+      </w:pPr>
+      <w:r>
+        <w:rPr>
+          <w:rFonts w:ascii="Times New Roman" w:eastAsia="Times New Roman" w:hAnsi="Times New Roman" w:cs="Times New Roman"/>
+          <w:spacing w:val="-1"/>
+          <w:sz w:val="24"/>
+          <w:szCs w:val="24"/>
+        </w:rPr>
+        <w:t>Traceur compiler is a Google project. It compiles ECMAScript Edition 6 (ES6) (including classes, generators and so on) code on the fly to regular Javascript (ECMAScript Edition 5 [ES5]) to make it compatible for the browser.</w:t>
+      </w:r>
+    </w:p>
+    <w:p>
+      <w:pPr>
+        <w:shd w:val="clear" w:color="auto" w:fill="FFFFFF"/>
+        <w:spacing w:after="0" w:line="360" w:lineRule="auto"/>
+        <w:rPr>
+          <w:rFonts w:ascii="Times New Roman" w:eastAsia="Times New Roman" w:hAnsi="Times New Roman" w:cs="Times New Roman"/>
+          <w:spacing w:val="-1"/>
+          <w:sz w:val="24"/>
+          <w:szCs w:val="24"/>
+        </w:rPr>
+      </w:pPr>
+      <w:r>
+        <w:rPr>
+          <w:rFonts w:ascii="Times New Roman" w:eastAsia="Times New Roman" w:hAnsi="Times New Roman" w:cs="Times New Roman"/>
+          <w:spacing w:val="-1"/>
+          <w:sz w:val="24"/>
+          <w:szCs w:val="24"/>
+        </w:rPr>
+        <w:t>Traceur itself is written in ES6, compiled to ES5.</w:t>
+      </w:r>
+    </w:p>
+    <w:p>
+      <w:pPr>
+        <w:shd w:val="clear" w:color="auto" w:fill="FFFFFF"/>
+        <w:spacing w:after="0" w:line="360" w:lineRule="auto"/>
+        <w:rPr>
+          <w:rFonts w:ascii="Times New Roman" w:eastAsia="Times New Roman" w:hAnsi="Times New Roman" w:cs="Times New Roman"/>
+          <w:color w:val="000000"/>
+          <w:sz w:val="24"/>
+          <w:szCs w:val="24"/>
+        </w:rPr>
+      </w:pPr>
+    </w:p>
+    <w:p>
+      <w:pPr>
+        <w:shd w:val="clear" w:color="auto" w:fill="FFFFFF"/>
+        <w:spacing w:after="0" w:line="360" w:lineRule="auto"/>
+        <w:ind w:left="-360"/>
+        <w:rPr>
+          <w:rFonts w:ascii="Times New Roman" w:eastAsia="Times New Roman" w:hAnsi="Times New Roman" w:cs="Times New Roman"/>
+          <w:color w:val="000000"/>
+          <w:sz w:val="24"/>
+          <w:szCs w:val="24"/>
+        </w:rPr>
+      </w:pPr>
       <w:r>
         <w:rPr>
           <w:rFonts w:ascii="Times New Roman" w:eastAsia="Times New Roman" w:hAnsi="Times New Roman" w:cs="Times New Roman"/>
           <w:b/>
           <w:bCs/>
-          <w:spacing w:val="-1"/>
-          <w:sz w:val="24"/>
-          <w:szCs w:val="24"/>
-        </w:rPr>
-        <w:t>Traceur</w:t>
-      </w:r>
-      <w:proofErr w:type="spellEnd"/>
+          <w:color w:val="000000"/>
+          <w:sz w:val="24"/>
+          <w:szCs w:val="24"/>
+        </w:rPr>
+        <w:t>What Are Components In Angular?</w:t>
+      </w:r>
+    </w:p>
+    <w:p>
+      <w:pPr>
+        <w:shd w:val="clear" w:color="auto" w:fill="FFFFFF"/>
+        <w:spacing w:after="0" w:line="360" w:lineRule="auto"/>
+        <w:rPr>
+          <w:rFonts w:ascii="Times New Roman" w:eastAsia="Times New Roman" w:hAnsi="Times New Roman" w:cs="Times New Roman"/>
+          <w:color w:val="000000"/>
+          <w:sz w:val="24"/>
+          <w:szCs w:val="24"/>
+        </w:rPr>
+      </w:pPr>
       <w:r>
         <w:rPr>
           <w:rFonts w:ascii="Times New Roman" w:eastAsia="Times New Roman" w:hAnsi="Times New Roman" w:cs="Times New Roman"/>
           <w:b/>
           <w:bCs/>
-          <w:spacing w:val="-1"/>
-          <w:sz w:val="24"/>
-          <w:szCs w:val="24"/>
-        </w:rPr>
-        <w:t xml:space="preserve"> compiler?</w:t>
-      </w:r>
-    </w:p>
-    <w:p>
-      <w:pPr>
-        <w:shd w:val="clear" w:color="auto" w:fill="FFFFFF"/>
-        <w:spacing w:after="0" w:line="360" w:lineRule="auto"/>
-        <w:rPr>
-          <w:rFonts w:ascii="Times New Roman" w:eastAsia="Times New Roman" w:hAnsi="Times New Roman" w:cs="Times New Roman"/>
-          <w:spacing w:val="-1"/>
-          <w:sz w:val="24"/>
-          <w:szCs w:val="24"/>
-        </w:rPr>
-      </w:pPr>
-      <w:proofErr w:type="spellStart"/>
-      <w:r>
-        <w:rPr>
-          <w:rFonts w:ascii="Times New Roman" w:eastAsia="Times New Roman" w:hAnsi="Times New Roman" w:cs="Times New Roman"/>
-          <w:spacing w:val="-1"/>
-          <w:sz w:val="24"/>
-          <w:szCs w:val="24"/>
-        </w:rPr>
-        <w:t>Traceur</w:t>
-      </w:r>
-      <w:proofErr w:type="spellEnd"/>
-      <w:r>
-        <w:rPr>
-          <w:rFonts w:ascii="Times New Roman" w:eastAsia="Times New Roman" w:hAnsi="Times New Roman" w:cs="Times New Roman"/>
-          <w:spacing w:val="-1"/>
-          <w:sz w:val="24"/>
-          <w:szCs w:val="24"/>
-        </w:rPr>
-        <w:t xml:space="preserve"> compiler is a Google project. It compiles ECMAScript Edition 6 (ES6) (including classes, generators and so on) code on the fly to regular </w:t>
-      </w:r>
-      <w:proofErr w:type="spellStart"/>
-      <w:r>
-        <w:rPr>
-          <w:rFonts w:ascii="Times New Roman" w:eastAsia="Times New Roman" w:hAnsi="Times New Roman" w:cs="Times New Roman"/>
-          <w:spacing w:val="-1"/>
-          <w:sz w:val="24"/>
-          <w:szCs w:val="24"/>
-        </w:rPr>
-        <w:t>Javascript</w:t>
-      </w:r>
-      <w:proofErr w:type="spellEnd"/>
-      <w:r>
-        <w:rPr>
-          <w:rFonts w:ascii="Times New Roman" w:eastAsia="Times New Roman" w:hAnsi="Times New Roman" w:cs="Times New Roman"/>
-          <w:spacing w:val="-1"/>
-          <w:sz w:val="24"/>
-          <w:szCs w:val="24"/>
-        </w:rPr>
-        <w:t xml:space="preserve"> (ECMAScript Edition 5 [ES5]) to make it compatible for the browser.</w:t>
-      </w:r>
-    </w:p>
-    <w:p>
-      <w:pPr>
-        <w:shd w:val="clear" w:color="auto" w:fill="FFFFFF"/>
-        <w:spacing w:after="0" w:line="360" w:lineRule="auto"/>
-        <w:rPr>
-          <w:rFonts w:ascii="Times New Roman" w:eastAsia="Times New Roman" w:hAnsi="Times New Roman" w:cs="Times New Roman"/>
-          <w:spacing w:val="-1"/>
-          <w:sz w:val="24"/>
-          <w:szCs w:val="24"/>
-        </w:rPr>
-      </w:pPr>
-      <w:proofErr w:type="spellStart"/>
-      <w:r>
-        <w:rPr>
-          <w:rFonts w:ascii="Times New Roman" w:eastAsia="Times New Roman" w:hAnsi="Times New Roman" w:cs="Times New Roman"/>
-          <w:spacing w:val="-1"/>
-          <w:sz w:val="24"/>
-          <w:szCs w:val="24"/>
-        </w:rPr>
-        <w:t>Traceur</w:t>
-      </w:r>
-      <w:proofErr w:type="spellEnd"/>
-      <w:r>
-        <w:rPr>
-          <w:rFonts w:ascii="Times New Roman" w:eastAsia="Times New Roman" w:hAnsi="Times New Roman" w:cs="Times New Roman"/>
-          <w:spacing w:val="-1"/>
-          <w:sz w:val="24"/>
-          <w:szCs w:val="24"/>
-        </w:rPr>
-        <w:t xml:space="preserve"> itself is written in ES6, compiled to ES5.</w:t>
-      </w:r>
-    </w:p>
-    <w:p>
-      <w:pPr>
-        <w:shd w:val="clear" w:color="auto" w:fill="FFFFFF"/>
-        <w:spacing w:after="0" w:line="360" w:lineRule="auto"/>
-        <w:rPr>
-          <w:rFonts w:ascii="Times New Roman" w:eastAsia="Times New Roman" w:hAnsi="Times New Roman" w:cs="Times New Roman"/>
-          <w:color w:val="000000"/>
-          <w:sz w:val="24"/>
-          <w:szCs w:val="24"/>
-        </w:rPr>
-      </w:pPr>
+          <w:color w:val="000000"/>
+          <w:sz w:val="24"/>
+          <w:szCs w:val="24"/>
+        </w:rPr>
+        <w:t>The Concepts of Angular Components  -</w:t>
+      </w:r>
+    </w:p>
+    <w:p>
+      <w:pPr>
+        <w:shd w:val="clear" w:color="auto" w:fill="FFFFFF"/>
+        <w:spacing w:after="0" w:line="360" w:lineRule="auto"/>
+        <w:rPr>
+          <w:rFonts w:ascii="Times New Roman" w:eastAsia="Times New Roman" w:hAnsi="Times New Roman" w:cs="Times New Roman"/>
+          <w:color w:val="000000"/>
+          <w:sz w:val="24"/>
+          <w:szCs w:val="24"/>
+        </w:rPr>
+      </w:pPr>
+      <w:r>
+        <w:rPr>
+          <w:rFonts w:ascii="Times New Roman" w:eastAsia="Times New Roman" w:hAnsi="Times New Roman" w:cs="Times New Roman"/>
+          <w:color w:val="000000"/>
+          <w:sz w:val="24"/>
+          <w:szCs w:val="24"/>
+        </w:rPr>
+        <w:t>Components are the most basic building block of a UI in Angular applications and it controls views (HTML/CSS). They also communicate with other components and services to bring functionality to your applications.</w:t>
+      </w:r>
+    </w:p>
+    <w:p>
+      <w:pPr>
+        <w:shd w:val="clear" w:color="auto" w:fill="FFFFFF"/>
+        <w:spacing w:after="0" w:line="360" w:lineRule="auto"/>
+        <w:rPr>
+          <w:rFonts w:ascii="Times New Roman" w:eastAsia="Times New Roman" w:hAnsi="Times New Roman" w:cs="Times New Roman"/>
+          <w:color w:val="000000"/>
+          <w:sz w:val="24"/>
+          <w:szCs w:val="24"/>
+        </w:rPr>
+      </w:pPr>
+      <w:r>
+        <w:rPr>
+          <w:rFonts w:ascii="Times New Roman" w:eastAsia="Times New Roman" w:hAnsi="Times New Roman" w:cs="Times New Roman"/>
+          <w:color w:val="000000"/>
+          <w:sz w:val="24"/>
+          <w:szCs w:val="24"/>
+        </w:rPr>
+        <w:t>Technically components are basically TypeScript classes that interact with the HTML files of the components, which get displayed on the browsers.</w:t>
+      </w:r>
+    </w:p>
+    <w:p>
+      <w:pPr>
+        <w:shd w:val="clear" w:color="auto" w:fill="FFFFFF"/>
+        <w:spacing w:after="0" w:line="360" w:lineRule="auto"/>
+        <w:rPr>
+          <w:rFonts w:ascii="Times New Roman" w:eastAsia="Times New Roman" w:hAnsi="Times New Roman" w:cs="Times New Roman"/>
+          <w:color w:val="000000"/>
+          <w:sz w:val="24"/>
+          <w:szCs w:val="24"/>
+        </w:rPr>
+      </w:pPr>
+      <w:r>
+        <w:rPr>
+          <w:rFonts w:ascii="Times New Roman" w:eastAsia="Times New Roman" w:hAnsi="Times New Roman" w:cs="Times New Roman"/>
+          <w:color w:val="000000"/>
+          <w:sz w:val="24"/>
+          <w:szCs w:val="24"/>
+        </w:rPr>
+        <w:t>The component is the core functionality of Angular applications but you need to know to pass the data into the components to configure them.</w:t>
+      </w:r>
     </w:p>
     <w:p>
       <w:pPr>
@@ -9686,7 +6950,28 @@
           <w:sz w:val="24"/>
           <w:szCs w:val="24"/>
         </w:rPr>
-        <w:t>What Are Components In Angular?</w:t>
+        <w:t>What's New In Angular 6? What Are Improvements In Angular 6?</w:t>
+      </w:r>
+    </w:p>
+    <w:p>
+      <w:pPr>
+        <w:shd w:val="clear" w:color="auto" w:fill="FFFFFF"/>
+        <w:spacing w:after="0" w:line="360" w:lineRule="auto"/>
+        <w:rPr>
+          <w:rFonts w:ascii="Times New Roman" w:eastAsia="Times New Roman" w:hAnsi="Times New Roman" w:cs="Times New Roman"/>
+          <w:color w:val="000000"/>
+          <w:sz w:val="24"/>
+          <w:szCs w:val="24"/>
+        </w:rPr>
+      </w:pPr>
+      <w:r>
+        <w:rPr>
+          <w:rFonts w:ascii="Times New Roman" w:eastAsia="Times New Roman" w:hAnsi="Times New Roman" w:cs="Times New Roman"/>
+          <w:color w:val="000000"/>
+          <w:sz w:val="24"/>
+          <w:szCs w:val="24"/>
+        </w:rPr>
+        <w:t>The Angular Team are working on lots of bug fixes, new features and added/update/remove/ re-introduce/ and many more things.</w:t>
       </w:r>
     </w:p>
     <w:p>
@@ -9709,9 +6994,20 @@
           <w:sz w:val="24"/>
           <w:szCs w:val="24"/>
         </w:rPr>
-        <w:t>The Concepts of Angular Components</w:t>
-      </w:r>
-      <w:proofErr w:type="gramStart"/>
+        <w:t>Let’s start to explore all changes of Angular 6 step by step:</w:t>
+      </w:r>
+    </w:p>
+    <w:p>
+      <w:pPr>
+        <w:shd w:val="clear" w:color="auto" w:fill="FFFFFF"/>
+        <w:spacing w:after="0" w:line="360" w:lineRule="auto"/>
+        <w:rPr>
+          <w:rFonts w:ascii="Times New Roman" w:eastAsia="Times New Roman" w:hAnsi="Times New Roman" w:cs="Times New Roman"/>
+          <w:color w:val="000000"/>
+          <w:sz w:val="24"/>
+          <w:szCs w:val="24"/>
+        </w:rPr>
+      </w:pPr>
       <w:r>
         <w:rPr>
           <w:rFonts w:ascii="Times New Roman" w:eastAsia="Times New Roman" w:hAnsi="Times New Roman" w:cs="Times New Roman"/>
@@ -9721,91 +7017,16 @@
           <w:sz w:val="24"/>
           <w:szCs w:val="24"/>
         </w:rPr>
-        <w:t>  -</w:t>
-      </w:r>
-      <w:proofErr w:type="gramEnd"/>
-    </w:p>
-    <w:p>
-      <w:pPr>
-        <w:shd w:val="clear" w:color="auto" w:fill="FFFFFF"/>
-        <w:spacing w:after="0" w:line="360" w:lineRule="auto"/>
-        <w:rPr>
-          <w:rFonts w:ascii="Times New Roman" w:eastAsia="Times New Roman" w:hAnsi="Times New Roman" w:cs="Times New Roman"/>
-          <w:color w:val="000000"/>
-          <w:sz w:val="24"/>
-          <w:szCs w:val="24"/>
-        </w:rPr>
-      </w:pPr>
-      <w:r>
-        <w:rPr>
-          <w:rFonts w:ascii="Times New Roman" w:eastAsia="Times New Roman" w:hAnsi="Times New Roman" w:cs="Times New Roman"/>
-          <w:color w:val="000000"/>
-          <w:sz w:val="24"/>
-          <w:szCs w:val="24"/>
-        </w:rPr>
-        <w:t>Components are the most basic building block of a UI in Angular applications and it controls views (HTML/CSS). They also communicate with other components and services to bring functionality to your applications.</w:t>
-      </w:r>
-    </w:p>
-    <w:p>
-      <w:pPr>
-        <w:shd w:val="clear" w:color="auto" w:fill="FFFFFF"/>
-        <w:spacing w:after="0" w:line="360" w:lineRule="auto"/>
-        <w:rPr>
-          <w:rFonts w:ascii="Times New Roman" w:eastAsia="Times New Roman" w:hAnsi="Times New Roman" w:cs="Times New Roman"/>
-          <w:color w:val="000000"/>
-          <w:sz w:val="24"/>
-          <w:szCs w:val="24"/>
-        </w:rPr>
-      </w:pPr>
-      <w:r>
-        <w:rPr>
-          <w:rFonts w:ascii="Times New Roman" w:eastAsia="Times New Roman" w:hAnsi="Times New Roman" w:cs="Times New Roman"/>
-          <w:color w:val="000000"/>
-          <w:sz w:val="24"/>
-          <w:szCs w:val="24"/>
-        </w:rPr>
-        <w:t xml:space="preserve">Technically components are basically </w:t>
-      </w:r>
-      <w:proofErr w:type="spellStart"/>
-      <w:r>
-        <w:rPr>
-          <w:rFonts w:ascii="Times New Roman" w:eastAsia="Times New Roman" w:hAnsi="Times New Roman" w:cs="Times New Roman"/>
-          <w:color w:val="000000"/>
-          <w:sz w:val="24"/>
-          <w:szCs w:val="24"/>
-        </w:rPr>
-        <w:t>TypeScript</w:t>
-      </w:r>
-      <w:proofErr w:type="spellEnd"/>
-      <w:r>
-        <w:rPr>
-          <w:rFonts w:ascii="Times New Roman" w:eastAsia="Times New Roman" w:hAnsi="Times New Roman" w:cs="Times New Roman"/>
-          <w:color w:val="000000"/>
-          <w:sz w:val="24"/>
-          <w:szCs w:val="24"/>
-        </w:rPr>
-        <w:t xml:space="preserve"> classes that interact with the HTML files of the components, which get displayed on the browsers.</w:t>
-      </w:r>
-    </w:p>
-    <w:p>
-      <w:pPr>
-        <w:shd w:val="clear" w:color="auto" w:fill="FFFFFF"/>
-        <w:spacing w:after="0" w:line="360" w:lineRule="auto"/>
-        <w:rPr>
-          <w:rFonts w:ascii="Times New Roman" w:eastAsia="Times New Roman" w:hAnsi="Times New Roman" w:cs="Times New Roman"/>
-          <w:color w:val="000000"/>
-          <w:sz w:val="24"/>
-          <w:szCs w:val="24"/>
-        </w:rPr>
-      </w:pPr>
-      <w:r>
-        <w:rPr>
-          <w:rFonts w:ascii="Times New Roman" w:eastAsia="Times New Roman" w:hAnsi="Times New Roman" w:cs="Times New Roman"/>
-          <w:color w:val="000000"/>
-          <w:sz w:val="24"/>
-          <w:szCs w:val="24"/>
-        </w:rPr>
-        <w:t>The component is the core functionality of Angular applications but you need to know to pass the data into the components to configure them.</w:t>
+        <w:t>Added ng update -</w:t>
+      </w:r>
+      <w:r>
+        <w:rPr>
+          <w:rFonts w:ascii="Times New Roman" w:eastAsia="Times New Roman" w:hAnsi="Times New Roman" w:cs="Times New Roman"/>
+          <w:color w:val="000000"/>
+          <w:sz w:val="24"/>
+          <w:szCs w:val="24"/>
+        </w:rPr>
+        <w:t> This CLI commands will update your angular project dependencies to their latest versions. The ng update is normal package manager tools to identify and update other dependencies.</w:t>
       </w:r>
     </w:p>
     <w:p>
@@ -9829,28 +7050,49 @@
           <w:sz w:val="24"/>
           <w:szCs w:val="24"/>
         </w:rPr>
-        <w:t>What's New In Angular 6? What Are Improvements In Angular 6?</w:t>
-      </w:r>
-    </w:p>
-    <w:p>
-      <w:pPr>
-        <w:shd w:val="clear" w:color="auto" w:fill="FFFFFF"/>
-        <w:spacing w:after="0" w:line="360" w:lineRule="auto"/>
-        <w:rPr>
-          <w:rFonts w:ascii="Times New Roman" w:eastAsia="Times New Roman" w:hAnsi="Times New Roman" w:cs="Times New Roman"/>
-          <w:color w:val="000000"/>
-          <w:sz w:val="24"/>
-          <w:szCs w:val="24"/>
-        </w:rPr>
-      </w:pPr>
-      <w:r>
-        <w:rPr>
-          <w:rFonts w:ascii="Times New Roman" w:eastAsia="Times New Roman" w:hAnsi="Times New Roman" w:cs="Times New Roman"/>
-          <w:color w:val="000000"/>
-          <w:sz w:val="24"/>
-          <w:szCs w:val="24"/>
-        </w:rPr>
-        <w:t>The Angular Team are working on lots of bug fixes, new features and added/update/remove/ re-introduce/ and many more things.</w:t>
+        <w:t>What Are The Ngmodule Metadata Properties?</w:t>
+      </w:r>
+    </w:p>
+    <w:p>
+      <w:pPr>
+        <w:shd w:val="clear" w:color="auto" w:fill="FFFFFF"/>
+        <w:spacing w:after="0" w:line="360" w:lineRule="auto"/>
+        <w:rPr>
+          <w:rFonts w:ascii="Times New Roman" w:eastAsia="Times New Roman" w:hAnsi="Times New Roman" w:cs="Times New Roman"/>
+          <w:color w:val="000000"/>
+          <w:sz w:val="24"/>
+          <w:szCs w:val="24"/>
+        </w:rPr>
+      </w:pPr>
+      <w:r>
+        <w:rPr>
+          <w:rFonts w:ascii="Times New Roman" w:eastAsia="Times New Roman" w:hAnsi="Times New Roman" w:cs="Times New Roman"/>
+          <w:color w:val="000000"/>
+          <w:sz w:val="24"/>
+          <w:szCs w:val="24"/>
+        </w:rPr>
+        <w:t>The NgModule decorator identifies AppModule as aNgModule class.</w:t>
+      </w:r>
+    </w:p>
+    <w:p>
+      <w:pPr>
+        <w:shd w:val="clear" w:color="auto" w:fill="FFFFFF"/>
+        <w:spacing w:after="0" w:line="360" w:lineRule="auto"/>
+        <w:rPr>
+          <w:rFonts w:ascii="Times New Roman" w:eastAsia="Times New Roman" w:hAnsi="Times New Roman" w:cs="Times New Roman"/>
+          <w:color w:val="000000"/>
+          <w:sz w:val="24"/>
+          <w:szCs w:val="24"/>
+        </w:rPr>
+      </w:pPr>
+      <w:r>
+        <w:rPr>
+          <w:rFonts w:ascii="Times New Roman" w:eastAsia="Times New Roman" w:hAnsi="Times New Roman" w:cs="Times New Roman"/>
+          <w:color w:val="000000"/>
+          <w:sz w:val="24"/>
+          <w:szCs w:val="24"/>
+        </w:rPr>
+        <w:t>The NgModule takes a metadata object that tells Angular how to compile and launch the application.</w:t>
       </w:r>
     </w:p>
     <w:p>
@@ -9873,276 +7115,7 @@
           <w:sz w:val="24"/>
           <w:szCs w:val="24"/>
         </w:rPr>
-        <w:t>Let’s start to explore all changes of Angular 6 step by step:</w:t>
-      </w:r>
-    </w:p>
-    <w:p>
-      <w:pPr>
-        <w:shd w:val="clear" w:color="auto" w:fill="FFFFFF"/>
-        <w:spacing w:after="0" w:line="360" w:lineRule="auto"/>
-        <w:rPr>
-          <w:rFonts w:ascii="Times New Roman" w:eastAsia="Times New Roman" w:hAnsi="Times New Roman" w:cs="Times New Roman"/>
-          <w:color w:val="000000"/>
-          <w:sz w:val="24"/>
-          <w:szCs w:val="24"/>
-        </w:rPr>
-      </w:pPr>
-      <w:r>
-        <w:rPr>
-          <w:rFonts w:ascii="Times New Roman" w:eastAsia="Times New Roman" w:hAnsi="Times New Roman" w:cs="Times New Roman"/>
-          <w:b/>
-          <w:bCs/>
-          <w:color w:val="000000"/>
-          <w:sz w:val="24"/>
-          <w:szCs w:val="24"/>
-        </w:rPr>
-        <w:t>Added ng update -</w:t>
-      </w:r>
-      <w:r>
-        <w:rPr>
-          <w:rFonts w:ascii="Times New Roman" w:eastAsia="Times New Roman" w:hAnsi="Times New Roman" w:cs="Times New Roman"/>
-          <w:color w:val="000000"/>
-          <w:sz w:val="24"/>
-          <w:szCs w:val="24"/>
-        </w:rPr>
-        <w:t> This CLI commands will update your angular project dependencies to their latest versions. The ng update is normal package manager tools to identify and update other dependencies.</w:t>
-      </w:r>
-    </w:p>
-    <w:p>
-      <w:pPr>
-        <w:shd w:val="clear" w:color="auto" w:fill="FFFFFF"/>
-        <w:spacing w:after="0" w:line="360" w:lineRule="auto"/>
-        <w:ind w:left="-360"/>
-        <w:rPr>
-          <w:rFonts w:ascii="Times New Roman" w:eastAsia="Times New Roman" w:hAnsi="Times New Roman" w:cs="Times New Roman"/>
-          <w:color w:val="000000"/>
-          <w:sz w:val="24"/>
-          <w:szCs w:val="24"/>
-        </w:rPr>
-      </w:pPr>
-      <w:r>
-        <w:rPr>
-          <w:rFonts w:ascii="Times New Roman" w:eastAsia="Times New Roman" w:hAnsi="Times New Roman" w:cs="Times New Roman"/>
-          <w:b/>
-          <w:bCs/>
-          <w:color w:val="000000"/>
-          <w:sz w:val="24"/>
-          <w:szCs w:val="24"/>
-        </w:rPr>
-        <w:t xml:space="preserve">What Are The </w:t>
-      </w:r>
-      <w:proofErr w:type="spellStart"/>
-      <w:r>
-        <w:rPr>
-          <w:rFonts w:ascii="Times New Roman" w:eastAsia="Times New Roman" w:hAnsi="Times New Roman" w:cs="Times New Roman"/>
-          <w:b/>
-          <w:bCs/>
-          <w:color w:val="000000"/>
-          <w:sz w:val="24"/>
-          <w:szCs w:val="24"/>
-        </w:rPr>
-        <w:t>Ngmodule</w:t>
-      </w:r>
-      <w:proofErr w:type="spellEnd"/>
-      <w:r>
-        <w:rPr>
-          <w:rFonts w:ascii="Times New Roman" w:eastAsia="Times New Roman" w:hAnsi="Times New Roman" w:cs="Times New Roman"/>
-          <w:b/>
-          <w:bCs/>
-          <w:color w:val="000000"/>
-          <w:sz w:val="24"/>
-          <w:szCs w:val="24"/>
-        </w:rPr>
-        <w:t xml:space="preserve"> Metadata Properties?</w:t>
-      </w:r>
-    </w:p>
-    <w:p>
-      <w:pPr>
-        <w:shd w:val="clear" w:color="auto" w:fill="FFFFFF"/>
-        <w:spacing w:after="0" w:line="360" w:lineRule="auto"/>
-        <w:rPr>
-          <w:rFonts w:ascii="Times New Roman" w:eastAsia="Times New Roman" w:hAnsi="Times New Roman" w:cs="Times New Roman"/>
-          <w:color w:val="000000"/>
-          <w:sz w:val="24"/>
-          <w:szCs w:val="24"/>
-        </w:rPr>
-      </w:pPr>
-      <w:r>
-        <w:rPr>
-          <w:rFonts w:ascii="Times New Roman" w:eastAsia="Times New Roman" w:hAnsi="Times New Roman" w:cs="Times New Roman"/>
-          <w:color w:val="000000"/>
-          <w:sz w:val="24"/>
-          <w:szCs w:val="24"/>
-        </w:rPr>
-        <w:t xml:space="preserve">The </w:t>
-      </w:r>
-      <w:proofErr w:type="spellStart"/>
-      <w:r>
-        <w:rPr>
-          <w:rFonts w:ascii="Times New Roman" w:eastAsia="Times New Roman" w:hAnsi="Times New Roman" w:cs="Times New Roman"/>
-          <w:color w:val="000000"/>
-          <w:sz w:val="24"/>
-          <w:szCs w:val="24"/>
-        </w:rPr>
-        <w:t>NgModule</w:t>
-      </w:r>
-      <w:proofErr w:type="spellEnd"/>
-      <w:r>
-        <w:rPr>
-          <w:rFonts w:ascii="Times New Roman" w:eastAsia="Times New Roman" w:hAnsi="Times New Roman" w:cs="Times New Roman"/>
-          <w:color w:val="000000"/>
-          <w:sz w:val="24"/>
-          <w:szCs w:val="24"/>
-        </w:rPr>
-        <w:t xml:space="preserve"> decorator identifies </w:t>
-      </w:r>
-      <w:proofErr w:type="spellStart"/>
-      <w:r>
-        <w:rPr>
-          <w:rFonts w:ascii="Times New Roman" w:eastAsia="Times New Roman" w:hAnsi="Times New Roman" w:cs="Times New Roman"/>
-          <w:color w:val="000000"/>
-          <w:sz w:val="24"/>
-          <w:szCs w:val="24"/>
-        </w:rPr>
-        <w:t>AppModule</w:t>
-      </w:r>
-      <w:proofErr w:type="spellEnd"/>
-      <w:r>
-        <w:rPr>
-          <w:rFonts w:ascii="Times New Roman" w:eastAsia="Times New Roman" w:hAnsi="Times New Roman" w:cs="Times New Roman"/>
-          <w:color w:val="000000"/>
-          <w:sz w:val="24"/>
-          <w:szCs w:val="24"/>
-        </w:rPr>
-        <w:t xml:space="preserve"> as </w:t>
-      </w:r>
-      <w:proofErr w:type="gramStart"/>
-      <w:r>
-        <w:rPr>
-          <w:rFonts w:ascii="Times New Roman" w:eastAsia="Times New Roman" w:hAnsi="Times New Roman" w:cs="Times New Roman"/>
-          <w:color w:val="000000"/>
-          <w:sz w:val="24"/>
-          <w:szCs w:val="24"/>
-        </w:rPr>
-        <w:t>a</w:t>
-      </w:r>
-      <w:proofErr w:type="gramEnd"/>
-      <w:r>
-        <w:rPr>
-          <w:rFonts w:ascii="Times New Roman" w:eastAsia="Times New Roman" w:hAnsi="Times New Roman" w:cs="Times New Roman"/>
-          <w:color w:val="000000"/>
-          <w:sz w:val="24"/>
-          <w:szCs w:val="24"/>
-        </w:rPr>
-        <w:t xml:space="preserve"> </w:t>
-      </w:r>
-      <w:proofErr w:type="spellStart"/>
-      <w:r>
-        <w:rPr>
-          <w:rFonts w:ascii="Times New Roman" w:eastAsia="Times New Roman" w:hAnsi="Times New Roman" w:cs="Times New Roman"/>
-          <w:color w:val="000000"/>
-          <w:sz w:val="24"/>
-          <w:szCs w:val="24"/>
-        </w:rPr>
-        <w:t>NgModule</w:t>
-      </w:r>
-      <w:proofErr w:type="spellEnd"/>
-      <w:r>
-        <w:rPr>
-          <w:rFonts w:ascii="Times New Roman" w:eastAsia="Times New Roman" w:hAnsi="Times New Roman" w:cs="Times New Roman"/>
-          <w:color w:val="000000"/>
-          <w:sz w:val="24"/>
-          <w:szCs w:val="24"/>
-        </w:rPr>
-        <w:t xml:space="preserve"> class.</w:t>
-      </w:r>
-    </w:p>
-    <w:p>
-      <w:pPr>
-        <w:shd w:val="clear" w:color="auto" w:fill="FFFFFF"/>
-        <w:spacing w:after="0" w:line="360" w:lineRule="auto"/>
-        <w:rPr>
-          <w:rFonts w:ascii="Times New Roman" w:eastAsia="Times New Roman" w:hAnsi="Times New Roman" w:cs="Times New Roman"/>
-          <w:color w:val="000000"/>
-          <w:sz w:val="24"/>
-          <w:szCs w:val="24"/>
-        </w:rPr>
-      </w:pPr>
-      <w:r>
-        <w:rPr>
-          <w:rFonts w:ascii="Times New Roman" w:eastAsia="Times New Roman" w:hAnsi="Times New Roman" w:cs="Times New Roman"/>
-          <w:color w:val="000000"/>
-          <w:sz w:val="24"/>
-          <w:szCs w:val="24"/>
-        </w:rPr>
-        <w:t xml:space="preserve">The </w:t>
-      </w:r>
-      <w:proofErr w:type="spellStart"/>
-      <w:r>
-        <w:rPr>
-          <w:rFonts w:ascii="Times New Roman" w:eastAsia="Times New Roman" w:hAnsi="Times New Roman" w:cs="Times New Roman"/>
-          <w:color w:val="000000"/>
-          <w:sz w:val="24"/>
-          <w:szCs w:val="24"/>
-        </w:rPr>
-        <w:t>NgModule</w:t>
-      </w:r>
-      <w:proofErr w:type="spellEnd"/>
-      <w:r>
-        <w:rPr>
-          <w:rFonts w:ascii="Times New Roman" w:eastAsia="Times New Roman" w:hAnsi="Times New Roman" w:cs="Times New Roman"/>
-          <w:color w:val="000000"/>
-          <w:sz w:val="24"/>
-          <w:szCs w:val="24"/>
-        </w:rPr>
-        <w:t xml:space="preserve"> takes a metadata object that tells Angular how to compile and launch the application.</w:t>
-      </w:r>
-    </w:p>
-    <w:p>
-      <w:pPr>
-        <w:shd w:val="clear" w:color="auto" w:fill="FFFFFF"/>
-        <w:spacing w:after="0" w:line="360" w:lineRule="auto"/>
-        <w:rPr>
-          <w:rFonts w:ascii="Times New Roman" w:eastAsia="Times New Roman" w:hAnsi="Times New Roman" w:cs="Times New Roman"/>
-          <w:color w:val="000000"/>
-          <w:sz w:val="24"/>
-          <w:szCs w:val="24"/>
-        </w:rPr>
-      </w:pPr>
-      <w:r>
-        <w:rPr>
-          <w:rFonts w:ascii="Times New Roman" w:eastAsia="Times New Roman" w:hAnsi="Times New Roman" w:cs="Times New Roman"/>
-          <w:b/>
-          <w:bCs/>
-          <w:color w:val="000000"/>
-          <w:sz w:val="24"/>
-          <w:szCs w:val="24"/>
-        </w:rPr>
-        <w:t xml:space="preserve">The </w:t>
-      </w:r>
-      <w:proofErr w:type="spellStart"/>
-      <w:r>
-        <w:rPr>
-          <w:rFonts w:ascii="Times New Roman" w:eastAsia="Times New Roman" w:hAnsi="Times New Roman" w:cs="Times New Roman"/>
-          <w:b/>
-          <w:bCs/>
-          <w:color w:val="000000"/>
-          <w:sz w:val="24"/>
-          <w:szCs w:val="24"/>
-        </w:rPr>
-        <w:t>NgModule</w:t>
-      </w:r>
-      <w:proofErr w:type="spellEnd"/>
-      <w:r>
-        <w:rPr>
-          <w:rFonts w:ascii="Times New Roman" w:eastAsia="Times New Roman" w:hAnsi="Times New Roman" w:cs="Times New Roman"/>
-          <w:b/>
-          <w:bCs/>
-          <w:color w:val="000000"/>
-          <w:sz w:val="24"/>
-          <w:szCs w:val="24"/>
-        </w:rPr>
-        <w:t xml:space="preserve"> importance metadata properties are as follows –</w:t>
+        <w:t>The NgModule importance metadata properties are as follows –</w:t>
       </w:r>
     </w:p>
     <w:p>
@@ -10247,27 +7220,7 @@
           <w:sz w:val="24"/>
           <w:szCs w:val="24"/>
         </w:rPr>
-        <w:t xml:space="preserve">: module to run the application like </w:t>
-      </w:r>
-      <w:proofErr w:type="spellStart"/>
-      <w:r>
-        <w:rPr>
-          <w:rFonts w:ascii="Times New Roman" w:eastAsia="Times New Roman" w:hAnsi="Times New Roman" w:cs="Times New Roman"/>
-          <w:color w:val="000000"/>
-          <w:sz w:val="24"/>
-          <w:szCs w:val="24"/>
-        </w:rPr>
-        <w:t>browserModule</w:t>
-      </w:r>
-      <w:proofErr w:type="spellEnd"/>
-      <w:r>
-        <w:rPr>
-          <w:rFonts w:ascii="Times New Roman" w:eastAsia="Times New Roman" w:hAnsi="Times New Roman" w:cs="Times New Roman"/>
-          <w:color w:val="000000"/>
-          <w:sz w:val="24"/>
-          <w:szCs w:val="24"/>
-        </w:rPr>
-        <w:t>, client module, router module</w:t>
+        <w:t>: module to run the application like browserModule, client module, router module</w:t>
       </w:r>
     </w:p>
     <w:p>
@@ -10321,7 +7274,6 @@
           <w:szCs w:val="24"/>
         </w:rPr>
       </w:pPr>
-      <w:proofErr w:type="spellStart"/>
       <w:r>
         <w:rPr>
           <w:rFonts w:ascii="Times New Roman" w:eastAsia="Times New Roman" w:hAnsi="Times New Roman" w:cs="Times New Roman"/>
@@ -10332,7 +7284,6 @@
         <w:lastRenderedPageBreak/>
         <w:t>entryComponents</w:t>
       </w:r>
-      <w:proofErr w:type="spellEnd"/>
     </w:p>
     <w:p>
       <w:pPr>
@@ -10442,75 +7393,29 @@
           <w:sz w:val="24"/>
           <w:szCs w:val="24"/>
         </w:rPr>
-        <w:t xml:space="preserve">What Types Of </w:t>
-      </w:r>
-      <w:proofErr w:type="spellStart"/>
-      <w:r>
-        <w:rPr>
-          <w:rFonts w:ascii="Times New Roman" w:eastAsia="Times New Roman" w:hAnsi="Times New Roman" w:cs="Times New Roman"/>
-          <w:b/>
+        <w:t>What Types Of Ngmodules?</w:t>
+      </w:r>
+    </w:p>
+    <w:p>
+      <w:pPr>
+        <w:shd w:val="clear" w:color="auto" w:fill="FFFFFF"/>
+        <w:spacing w:after="0" w:line="360" w:lineRule="auto"/>
+        <w:rPr>
+          <w:rFonts w:ascii="Times New Roman" w:eastAsia="Times New Roman" w:hAnsi="Times New Roman" w:cs="Times New Roman"/>
+          <w:color w:val="000000"/>
+          <w:sz w:val="24"/>
+          <w:szCs w:val="24"/>
+        </w:rPr>
+      </w:pPr>
+      <w:r>
+        <w:rPr>
+          <w:rFonts w:ascii="Times New Roman" w:eastAsia="Times New Roman" w:hAnsi="Times New Roman" w:cs="Times New Roman"/>
           <w:bCs/>
           <w:color w:val="000000"/>
           <w:sz w:val="24"/>
           <w:szCs w:val="24"/>
         </w:rPr>
-        <w:t>Ngmodules</w:t>
-      </w:r>
-      <w:proofErr w:type="spellEnd"/>
-      <w:r>
-        <w:rPr>
-          <w:rFonts w:ascii="Times New Roman" w:eastAsia="Times New Roman" w:hAnsi="Times New Roman" w:cs="Times New Roman"/>
-          <w:b/>
-          <w:bCs/>
-          <w:color w:val="000000"/>
-          <w:sz w:val="24"/>
-          <w:szCs w:val="24"/>
-        </w:rPr>
-        <w:t>?</w:t>
-      </w:r>
-    </w:p>
-    <w:p>
-      <w:pPr>
-        <w:shd w:val="clear" w:color="auto" w:fill="FFFFFF"/>
-        <w:spacing w:after="0" w:line="360" w:lineRule="auto"/>
-        <w:rPr>
-          <w:rFonts w:ascii="Times New Roman" w:eastAsia="Times New Roman" w:hAnsi="Times New Roman" w:cs="Times New Roman"/>
-          <w:color w:val="000000"/>
-          <w:sz w:val="24"/>
-          <w:szCs w:val="24"/>
-        </w:rPr>
-      </w:pPr>
-      <w:r>
-        <w:rPr>
-          <w:rFonts w:ascii="Times New Roman" w:eastAsia="Times New Roman" w:hAnsi="Times New Roman" w:cs="Times New Roman"/>
-          <w:bCs/>
-          <w:color w:val="000000"/>
-          <w:sz w:val="24"/>
-          <w:szCs w:val="24"/>
-        </w:rPr>
-        <w:t xml:space="preserve">There are four types of </w:t>
-      </w:r>
-      <w:proofErr w:type="spellStart"/>
-      <w:r>
-        <w:rPr>
-          <w:rFonts w:ascii="Times New Roman" w:eastAsia="Times New Roman" w:hAnsi="Times New Roman" w:cs="Times New Roman"/>
-          <w:bCs/>
-          <w:color w:val="000000"/>
-          <w:sz w:val="24"/>
-          <w:szCs w:val="24"/>
-        </w:rPr>
-        <w:t>NgModules</w:t>
-      </w:r>
-      <w:proofErr w:type="spellEnd"/>
-      <w:r>
-        <w:rPr>
-          <w:rFonts w:ascii="Times New Roman" w:eastAsia="Times New Roman" w:hAnsi="Times New Roman" w:cs="Times New Roman"/>
-          <w:bCs/>
-          <w:color w:val="000000"/>
-          <w:sz w:val="24"/>
-          <w:szCs w:val="24"/>
-        </w:rPr>
-        <w:t xml:space="preserve"> –</w:t>
+        <w:t>There are four types of NgModules –</w:t>
       </w:r>
     </w:p>
     <w:p>
@@ -10765,7 +7670,6 @@
           <w:szCs w:val="24"/>
         </w:rPr>
       </w:pPr>
-      <w:proofErr w:type="gramStart"/>
       <w:r>
         <w:rPr>
           <w:rFonts w:ascii="Times New Roman" w:eastAsia="Times New Roman" w:hAnsi="Times New Roman" w:cs="Times New Roman"/>
@@ -10775,7 +7679,6 @@
         </w:rPr>
         <w:t>@Pipe({</w:t>
       </w:r>
-      <w:proofErr w:type="gramEnd"/>
     </w:p>
     <w:p>
       <w:pPr>
@@ -10797,9 +7700,51 @@
           <w:sz w:val="24"/>
           <w:szCs w:val="24"/>
         </w:rPr>
-        <w:t xml:space="preserve">  </w:t>
-      </w:r>
-      <w:proofErr w:type="gramStart"/>
+        <w:t>  name</w:t>
+      </w:r>
+      <w:r>
+        <w:rPr>
+          <w:rFonts w:ascii="Times New Roman" w:eastAsia="Times New Roman" w:hAnsi="Times New Roman" w:cs="Times New Roman"/>
+          <w:color w:val="000000"/>
+          <w:sz w:val="24"/>
+          <w:szCs w:val="24"/>
+        </w:rPr>
+        <w:t>: 'currency'</w:t>
+      </w:r>
+    </w:p>
+    <w:p>
+      <w:pPr>
+        <w:shd w:val="clear" w:color="auto" w:fill="FFFFFF"/>
+        <w:spacing w:after="0" w:line="360" w:lineRule="auto"/>
+        <w:rPr>
+          <w:rFonts w:ascii="Times New Roman" w:eastAsia="Times New Roman" w:hAnsi="Times New Roman" w:cs="Times New Roman"/>
+          <w:color w:val="000000"/>
+          <w:sz w:val="24"/>
+          <w:szCs w:val="24"/>
+        </w:rPr>
+      </w:pPr>
+      <w:r>
+        <w:rPr>
+          <w:rFonts w:ascii="Times New Roman" w:eastAsia="Times New Roman" w:hAnsi="Times New Roman" w:cs="Times New Roman"/>
+          <w:color w:val="000000"/>
+          <w:sz w:val="24"/>
+          <w:szCs w:val="24"/>
+        </w:rPr>
+        <w:t>})</w:t>
+      </w:r>
+    </w:p>
+    <w:p>
+      <w:pPr>
+        <w:shd w:val="clear" w:color="auto" w:fill="FFFFFF"/>
+        <w:spacing w:after="0" w:line="360" w:lineRule="auto"/>
+        <w:ind w:left="-360"/>
+        <w:rPr>
+          <w:rFonts w:ascii="Times New Roman" w:eastAsia="Times New Roman" w:hAnsi="Times New Roman" w:cs="Times New Roman"/>
+          <w:color w:val="000000"/>
+          <w:sz w:val="24"/>
+          <w:szCs w:val="24"/>
+        </w:rPr>
+      </w:pPr>
       <w:r>
         <w:rPr>
           <w:rFonts w:ascii="Times New Roman" w:eastAsia="Times New Roman" w:hAnsi="Times New Roman" w:cs="Times New Roman"/>
@@ -10809,45 +7754,76 @@
           <w:sz w:val="24"/>
           <w:szCs w:val="24"/>
         </w:rPr>
-        <w:t>name</w:t>
-      </w:r>
-      <w:proofErr w:type="gramEnd"/>
-      <w:r>
-        <w:rPr>
-          <w:rFonts w:ascii="Times New Roman" w:eastAsia="Times New Roman" w:hAnsi="Times New Roman" w:cs="Times New Roman"/>
-          <w:color w:val="000000"/>
-          <w:sz w:val="24"/>
-          <w:szCs w:val="24"/>
-        </w:rPr>
-        <w:t>: 'currency'</w:t>
-      </w:r>
-    </w:p>
-    <w:p>
-      <w:pPr>
-        <w:shd w:val="clear" w:color="auto" w:fill="FFFFFF"/>
-        <w:spacing w:after="0" w:line="360" w:lineRule="auto"/>
-        <w:rPr>
-          <w:rFonts w:ascii="Times New Roman" w:eastAsia="Times New Roman" w:hAnsi="Times New Roman" w:cs="Times New Roman"/>
-          <w:color w:val="000000"/>
-          <w:sz w:val="24"/>
-          <w:szCs w:val="24"/>
-        </w:rPr>
-      </w:pPr>
-      <w:r>
-        <w:rPr>
-          <w:rFonts w:ascii="Times New Roman" w:eastAsia="Times New Roman" w:hAnsi="Times New Roman" w:cs="Times New Roman"/>
-          <w:color w:val="000000"/>
-          <w:sz w:val="24"/>
-          <w:szCs w:val="24"/>
-        </w:rPr>
-        <w:t>})</w:t>
-      </w:r>
-    </w:p>
-    <w:p>
-      <w:pPr>
-        <w:shd w:val="clear" w:color="auto" w:fill="FFFFFF"/>
-        <w:spacing w:after="0" w:line="360" w:lineRule="auto"/>
-        <w:ind w:left="-360"/>
+        <w:t>What Is Impure Pipe?</w:t>
+      </w:r>
+    </w:p>
+    <w:p>
+      <w:pPr>
+        <w:shd w:val="clear" w:color="auto" w:fill="FFFFFF"/>
+        <w:spacing w:after="0" w:line="360" w:lineRule="auto"/>
+        <w:rPr>
+          <w:rFonts w:ascii="Times New Roman" w:eastAsia="Times New Roman" w:hAnsi="Times New Roman" w:cs="Times New Roman"/>
+          <w:color w:val="000000"/>
+          <w:sz w:val="24"/>
+          <w:szCs w:val="24"/>
+        </w:rPr>
+      </w:pPr>
+      <w:r>
+        <w:rPr>
+          <w:rFonts w:ascii="Times New Roman" w:eastAsia="Times New Roman" w:hAnsi="Times New Roman" w:cs="Times New Roman"/>
+          <w:color w:val="000000"/>
+          <w:sz w:val="24"/>
+          <w:szCs w:val="24"/>
+        </w:rPr>
+        <w:t>Angular executes an impure pipe during every component change detection cycle. An impure pipe is called often, as often as every keystroke or mouse-move.</w:t>
+      </w:r>
+    </w:p>
+    <w:p>
+      <w:pPr>
+        <w:shd w:val="clear" w:color="auto" w:fill="FFFFFF"/>
+        <w:spacing w:after="0" w:line="360" w:lineRule="auto"/>
+        <w:rPr>
+          <w:rFonts w:ascii="Times New Roman" w:eastAsia="Times New Roman" w:hAnsi="Times New Roman" w:cs="Times New Roman"/>
+          <w:color w:val="000000"/>
+          <w:sz w:val="24"/>
+          <w:szCs w:val="24"/>
+        </w:rPr>
+      </w:pPr>
+      <w:r>
+        <w:rPr>
+          <w:rFonts w:ascii="Times New Roman" w:eastAsia="Times New Roman" w:hAnsi="Times New Roman" w:cs="Times New Roman"/>
+          <w:color w:val="000000"/>
+          <w:sz w:val="24"/>
+          <w:szCs w:val="24"/>
+        </w:rPr>
+        <w:t>If you want to make a pipe impure that time you will allow the setting pure flag to false.</w:t>
+      </w:r>
+    </w:p>
+    <w:p>
+      <w:pPr>
+        <w:shd w:val="clear" w:color="auto" w:fill="FFFFFF"/>
+        <w:spacing w:after="0" w:line="360" w:lineRule="auto"/>
+        <w:rPr>
+          <w:rFonts w:ascii="Times New Roman" w:eastAsia="Times New Roman" w:hAnsi="Times New Roman" w:cs="Times New Roman"/>
+          <w:color w:val="000000"/>
+          <w:sz w:val="24"/>
+          <w:szCs w:val="24"/>
+        </w:rPr>
+      </w:pPr>
+      <w:r>
+        <w:rPr>
+          <w:rFonts w:ascii="Times New Roman" w:eastAsia="Times New Roman" w:hAnsi="Times New Roman" w:cs="Times New Roman"/>
+          <w:color w:val="000000"/>
+          <w:sz w:val="24"/>
+          <w:szCs w:val="24"/>
+        </w:rPr>
+        <w:t>@Pipe({</w:t>
+      </w:r>
+    </w:p>
+    <w:p>
+      <w:pPr>
+        <w:shd w:val="clear" w:color="auto" w:fill="FFFFFF"/>
+        <w:spacing w:after="0" w:line="360" w:lineRule="auto"/>
         <w:rPr>
           <w:rFonts w:ascii="Times New Roman" w:eastAsia="Times New Roman" w:hAnsi="Times New Roman" w:cs="Times New Roman"/>
           <w:color w:val="000000"/>
@@ -10864,78 +7840,65 @@
           <w:sz w:val="24"/>
           <w:szCs w:val="24"/>
         </w:rPr>
-        <w:t>What Is Impure Pipe?</w:t>
-      </w:r>
-    </w:p>
-    <w:p>
-      <w:pPr>
-        <w:shd w:val="clear" w:color="auto" w:fill="FFFFFF"/>
-        <w:spacing w:after="0" w:line="360" w:lineRule="auto"/>
-        <w:rPr>
-          <w:rFonts w:ascii="Times New Roman" w:eastAsia="Times New Roman" w:hAnsi="Times New Roman" w:cs="Times New Roman"/>
-          <w:color w:val="000000"/>
-          <w:sz w:val="24"/>
-          <w:szCs w:val="24"/>
-        </w:rPr>
-      </w:pPr>
-      <w:r>
-        <w:rPr>
-          <w:rFonts w:ascii="Times New Roman" w:eastAsia="Times New Roman" w:hAnsi="Times New Roman" w:cs="Times New Roman"/>
-          <w:color w:val="000000"/>
-          <w:sz w:val="24"/>
-          <w:szCs w:val="24"/>
-        </w:rPr>
-        <w:t>Angular executes an impure pipe during every component change detection cycle. An impure pipe is called often, as often as every keystroke or mouse-move.</w:t>
-      </w:r>
-    </w:p>
-    <w:p>
-      <w:pPr>
-        <w:shd w:val="clear" w:color="auto" w:fill="FFFFFF"/>
-        <w:spacing w:after="0" w:line="360" w:lineRule="auto"/>
-        <w:rPr>
-          <w:rFonts w:ascii="Times New Roman" w:eastAsia="Times New Roman" w:hAnsi="Times New Roman" w:cs="Times New Roman"/>
-          <w:color w:val="000000"/>
-          <w:sz w:val="24"/>
-          <w:szCs w:val="24"/>
-        </w:rPr>
-      </w:pPr>
-      <w:r>
-        <w:rPr>
-          <w:rFonts w:ascii="Times New Roman" w:eastAsia="Times New Roman" w:hAnsi="Times New Roman" w:cs="Times New Roman"/>
-          <w:color w:val="000000"/>
-          <w:sz w:val="24"/>
-          <w:szCs w:val="24"/>
-        </w:rPr>
-        <w:t>If you want to make a pipe impure that time you will allow the setting pure flag to false.</w:t>
-      </w:r>
-    </w:p>
-    <w:p>
-      <w:pPr>
-        <w:shd w:val="clear" w:color="auto" w:fill="FFFFFF"/>
-        <w:spacing w:after="0" w:line="360" w:lineRule="auto"/>
-        <w:rPr>
-          <w:rFonts w:ascii="Times New Roman" w:eastAsia="Times New Roman" w:hAnsi="Times New Roman" w:cs="Times New Roman"/>
-          <w:color w:val="000000"/>
-          <w:sz w:val="24"/>
-          <w:szCs w:val="24"/>
-        </w:rPr>
-      </w:pPr>
-      <w:proofErr w:type="gramStart"/>
-      <w:r>
-        <w:rPr>
-          <w:rFonts w:ascii="Times New Roman" w:eastAsia="Times New Roman" w:hAnsi="Times New Roman" w:cs="Times New Roman"/>
-          <w:color w:val="000000"/>
-          <w:sz w:val="24"/>
-          <w:szCs w:val="24"/>
-        </w:rPr>
-        <w:t>@Pipe({</w:t>
-      </w:r>
-      <w:proofErr w:type="gramEnd"/>
-    </w:p>
-    <w:p>
-      <w:pPr>
-        <w:shd w:val="clear" w:color="auto" w:fill="FFFFFF"/>
-        <w:spacing w:after="0" w:line="360" w:lineRule="auto"/>
+        <w:t>  name:</w:t>
+      </w:r>
+      <w:r>
+        <w:rPr>
+          <w:rFonts w:ascii="Times New Roman" w:eastAsia="Times New Roman" w:hAnsi="Times New Roman" w:cs="Times New Roman"/>
+          <w:color w:val="000000"/>
+          <w:sz w:val="24"/>
+          <w:szCs w:val="24"/>
+        </w:rPr>
+        <w:t> 'currency',</w:t>
+      </w:r>
+    </w:p>
+    <w:p>
+      <w:pPr>
+        <w:shd w:val="clear" w:color="auto" w:fill="FFFFFF"/>
+        <w:spacing w:after="0" w:line="360" w:lineRule="auto"/>
+        <w:rPr>
+          <w:rFonts w:ascii="Times New Roman" w:eastAsia="Times New Roman" w:hAnsi="Times New Roman" w:cs="Times New Roman"/>
+          <w:color w:val="000000"/>
+          <w:sz w:val="24"/>
+          <w:szCs w:val="24"/>
+        </w:rPr>
+      </w:pPr>
+      <w:r>
+        <w:rPr>
+          <w:rFonts w:ascii="Times New Roman" w:eastAsia="Times New Roman" w:hAnsi="Times New Roman" w:cs="Times New Roman"/>
+          <w:color w:val="000000"/>
+          <w:sz w:val="24"/>
+          <w:szCs w:val="24"/>
+        </w:rPr>
+        <w:t>  pure:false</w:t>
+      </w:r>
+    </w:p>
+    <w:p>
+      <w:pPr>
+        <w:shd w:val="clear" w:color="auto" w:fill="FFFFFF"/>
+        <w:spacing w:after="0" w:line="360" w:lineRule="auto"/>
+        <w:rPr>
+          <w:rFonts w:ascii="Times New Roman" w:eastAsia="Times New Roman" w:hAnsi="Times New Roman" w:cs="Times New Roman"/>
+          <w:color w:val="000000"/>
+          <w:sz w:val="24"/>
+          <w:szCs w:val="24"/>
+        </w:rPr>
+      </w:pPr>
+      <w:r>
+        <w:rPr>
+          <w:rFonts w:ascii="Times New Roman" w:eastAsia="Times New Roman" w:hAnsi="Times New Roman" w:cs="Times New Roman"/>
+          <w:color w:val="000000"/>
+          <w:sz w:val="24"/>
+          <w:szCs w:val="24"/>
+        </w:rPr>
+        <w:t>})</w:t>
+      </w:r>
+    </w:p>
+    <w:p>
+      <w:pPr>
+        <w:shd w:val="clear" w:color="auto" w:fill="FFFFFF"/>
+        <w:spacing w:after="0" w:line="360" w:lineRule="auto"/>
+        <w:ind w:left="-360"/>
         <w:rPr>
           <w:rFonts w:ascii="Times New Roman" w:eastAsia="Times New Roman" w:hAnsi="Times New Roman" w:cs="Times New Roman"/>
           <w:color w:val="000000"/>
@@ -10952,9 +7915,42 @@
           <w:sz w:val="24"/>
           <w:szCs w:val="24"/>
         </w:rPr>
-        <w:t xml:space="preserve">  </w:t>
-      </w:r>
-      <w:proofErr w:type="gramStart"/>
+        <w:t>What Is Parameterizing Pipe?</w:t>
+      </w:r>
+    </w:p>
+    <w:p>
+      <w:pPr>
+        <w:shd w:val="clear" w:color="auto" w:fill="FFFFFF"/>
+        <w:spacing w:after="0" w:line="360" w:lineRule="auto"/>
+        <w:rPr>
+          <w:rFonts w:ascii="Times New Roman" w:eastAsia="Times New Roman" w:hAnsi="Times New Roman" w:cs="Times New Roman"/>
+          <w:color w:val="000000"/>
+          <w:sz w:val="24"/>
+          <w:szCs w:val="24"/>
+        </w:rPr>
+      </w:pPr>
+      <w:r>
+        <w:rPr>
+          <w:rFonts w:ascii="Times New Roman" w:eastAsia="Times New Roman" w:hAnsi="Times New Roman" w:cs="Times New Roman"/>
+          <w:color w:val="000000"/>
+          <w:sz w:val="24"/>
+          <w:szCs w:val="24"/>
+        </w:rPr>
+        <w:lastRenderedPageBreak/>
+        <w:t>A pipe can accept any number of optional parameters to achieve output. The parameter value can be any valid template expressions. To add optional parameters follow the pipe name with a colon (:). Its looks like- currency: 'INR'</w:t>
+      </w:r>
+    </w:p>
+    <w:p>
+      <w:pPr>
+        <w:shd w:val="clear" w:color="auto" w:fill="FFFFFF"/>
+        <w:spacing w:after="0" w:line="360" w:lineRule="auto"/>
+        <w:rPr>
+          <w:rFonts w:ascii="Times New Roman" w:eastAsia="Times New Roman" w:hAnsi="Times New Roman" w:cs="Times New Roman"/>
+          <w:color w:val="000000"/>
+          <w:sz w:val="24"/>
+          <w:szCs w:val="24"/>
+        </w:rPr>
+      </w:pPr>
       <w:r>
         <w:rPr>
           <w:rFonts w:ascii="Times New Roman" w:eastAsia="Times New Roman" w:hAnsi="Times New Roman" w:cs="Times New Roman"/>
@@ -10964,9 +7960,63 @@
           <w:sz w:val="24"/>
           <w:szCs w:val="24"/>
         </w:rPr>
-        <w:t>name</w:t>
-      </w:r>
-      <w:proofErr w:type="gramEnd"/>
+        <w:t>In the following example –</w:t>
+      </w:r>
+    </w:p>
+    <w:p>
+      <w:pPr>
+        <w:shd w:val="clear" w:color="auto" w:fill="FFFFFF"/>
+        <w:spacing w:after="0" w:line="360" w:lineRule="auto"/>
+        <w:rPr>
+          <w:rFonts w:ascii="Times New Roman" w:eastAsia="Times New Roman" w:hAnsi="Times New Roman" w:cs="Times New Roman"/>
+          <w:color w:val="000000"/>
+          <w:sz w:val="24"/>
+          <w:szCs w:val="24"/>
+        </w:rPr>
+      </w:pPr>
+      <w:r>
+        <w:rPr>
+          <w:rFonts w:ascii="Times New Roman" w:eastAsia="Times New Roman" w:hAnsi="Times New Roman" w:cs="Times New Roman"/>
+          <w:color w:val="000000"/>
+          <w:sz w:val="24"/>
+          <w:szCs w:val="24"/>
+        </w:rPr>
+        <w:t>&lt;h2&gt;The birthday is - {{ birthday | date:"MM/dd/yy" }} &lt;/h2&gt;</w:t>
+      </w:r>
+    </w:p>
+    <w:p>
+      <w:pPr>
+        <w:shd w:val="clear" w:color="auto" w:fill="FFFFFF"/>
+        <w:spacing w:after="0" w:line="360" w:lineRule="auto"/>
+        <w:rPr>
+          <w:rFonts w:ascii="Times New Roman" w:eastAsia="Times New Roman" w:hAnsi="Times New Roman" w:cs="Times New Roman"/>
+          <w:color w:val="000000"/>
+          <w:sz w:val="24"/>
+          <w:szCs w:val="24"/>
+        </w:rPr>
+      </w:pPr>
+      <w:r>
+        <w:rPr>
+          <w:rFonts w:ascii="Times New Roman" w:eastAsia="Times New Roman" w:hAnsi="Times New Roman" w:cs="Times New Roman"/>
+          <w:color w:val="000000"/>
+          <w:sz w:val="24"/>
+          <w:szCs w:val="24"/>
+        </w:rPr>
+        <w:t>&lt;!-- Output - The birthday is - 10/03/1984 --&gt;</w:t>
+      </w:r>
+    </w:p>
+    <w:p>
+      <w:pPr>
+        <w:shd w:val="clear" w:color="auto" w:fill="FFFFFF"/>
+        <w:spacing w:after="0" w:line="360" w:lineRule="auto"/>
+        <w:ind w:left="-360"/>
+        <w:rPr>
+          <w:rFonts w:ascii="Times New Roman" w:eastAsia="Times New Roman" w:hAnsi="Times New Roman" w:cs="Times New Roman"/>
+          <w:color w:val="000000"/>
+          <w:sz w:val="24"/>
+          <w:szCs w:val="24"/>
+        </w:rPr>
+      </w:pPr>
       <w:r>
         <w:rPr>
           <w:rFonts w:ascii="Times New Roman" w:eastAsia="Times New Roman" w:hAnsi="Times New Roman" w:cs="Times New Roman"/>
@@ -10976,87 +8026,55 @@
           <w:sz w:val="24"/>
           <w:szCs w:val="24"/>
         </w:rPr>
-        <w:t>:</w:t>
-      </w:r>
-      <w:r>
-        <w:rPr>
-          <w:rFonts w:ascii="Times New Roman" w:eastAsia="Times New Roman" w:hAnsi="Times New Roman" w:cs="Times New Roman"/>
-          <w:color w:val="000000"/>
-          <w:sz w:val="24"/>
-          <w:szCs w:val="24"/>
-        </w:rPr>
-        <w:t> 'currency',</w:t>
-      </w:r>
-    </w:p>
-    <w:p>
-      <w:pPr>
-        <w:shd w:val="clear" w:color="auto" w:fill="FFFFFF"/>
-        <w:spacing w:after="0" w:line="360" w:lineRule="auto"/>
-        <w:rPr>
-          <w:rFonts w:ascii="Times New Roman" w:eastAsia="Times New Roman" w:hAnsi="Times New Roman" w:cs="Times New Roman"/>
-          <w:color w:val="000000"/>
-          <w:sz w:val="24"/>
-          <w:szCs w:val="24"/>
-        </w:rPr>
-      </w:pPr>
-      <w:r>
-        <w:rPr>
-          <w:rFonts w:ascii="Times New Roman" w:eastAsia="Times New Roman" w:hAnsi="Times New Roman" w:cs="Times New Roman"/>
-          <w:color w:val="000000"/>
-          <w:sz w:val="24"/>
-          <w:szCs w:val="24"/>
-        </w:rPr>
-        <w:t xml:space="preserve">  </w:t>
-      </w:r>
-      <w:proofErr w:type="spellStart"/>
-      <w:proofErr w:type="gramStart"/>
-      <w:r>
-        <w:rPr>
-          <w:rFonts w:ascii="Times New Roman" w:eastAsia="Times New Roman" w:hAnsi="Times New Roman" w:cs="Times New Roman"/>
-          <w:color w:val="000000"/>
-          <w:sz w:val="24"/>
-          <w:szCs w:val="24"/>
-        </w:rPr>
-        <w:t>pure:</w:t>
-      </w:r>
-      <w:proofErr w:type="gramEnd"/>
-      <w:r>
-        <w:rPr>
-          <w:rFonts w:ascii="Times New Roman" w:eastAsia="Times New Roman" w:hAnsi="Times New Roman" w:cs="Times New Roman"/>
-          <w:color w:val="000000"/>
-          <w:sz w:val="24"/>
-          <w:szCs w:val="24"/>
-        </w:rPr>
-        <w:t>false</w:t>
-      </w:r>
-      <w:proofErr w:type="spellEnd"/>
-    </w:p>
-    <w:p>
-      <w:pPr>
-        <w:shd w:val="clear" w:color="auto" w:fill="FFFFFF"/>
-        <w:spacing w:after="0" w:line="360" w:lineRule="auto"/>
-        <w:rPr>
-          <w:rFonts w:ascii="Times New Roman" w:eastAsia="Times New Roman" w:hAnsi="Times New Roman" w:cs="Times New Roman"/>
-          <w:color w:val="000000"/>
-          <w:sz w:val="24"/>
-          <w:szCs w:val="24"/>
-        </w:rPr>
-      </w:pPr>
-      <w:r>
-        <w:rPr>
-          <w:rFonts w:ascii="Times New Roman" w:eastAsia="Times New Roman" w:hAnsi="Times New Roman" w:cs="Times New Roman"/>
-          <w:color w:val="000000"/>
-          <w:sz w:val="24"/>
-          <w:szCs w:val="24"/>
-        </w:rPr>
-        <w:t>})</w:t>
-      </w:r>
-    </w:p>
-    <w:p>
-      <w:pPr>
-        <w:shd w:val="clear" w:color="auto" w:fill="FFFFFF"/>
-        <w:spacing w:after="0" w:line="360" w:lineRule="auto"/>
-        <w:ind w:left="-360"/>
+        <w:t>What Is Chaining Pipe?</w:t>
+      </w:r>
+    </w:p>
+    <w:p>
+      <w:pPr>
+        <w:shd w:val="clear" w:color="auto" w:fill="FFFFFF"/>
+        <w:spacing w:after="0" w:line="360" w:lineRule="auto"/>
+        <w:rPr>
+          <w:rFonts w:ascii="Times New Roman" w:eastAsia="Times New Roman" w:hAnsi="Times New Roman" w:cs="Times New Roman"/>
+          <w:color w:val="000000"/>
+          <w:sz w:val="24"/>
+          <w:szCs w:val="24"/>
+        </w:rPr>
+      </w:pPr>
+      <w:r>
+        <w:rPr>
+          <w:rFonts w:ascii="Times New Roman" w:eastAsia="Times New Roman" w:hAnsi="Times New Roman" w:cs="Times New Roman"/>
+          <w:color w:val="000000"/>
+          <w:sz w:val="24"/>
+          <w:szCs w:val="24"/>
+        </w:rPr>
+        <w:t>The chaining Pipe is used to perform the multiple operations within the single expression. This chaining operation will be chained using the pipe (I).</w:t>
+      </w:r>
+    </w:p>
+    <w:p>
+      <w:pPr>
+        <w:shd w:val="clear" w:color="auto" w:fill="FFFFFF"/>
+        <w:spacing w:after="0" w:line="360" w:lineRule="auto"/>
+        <w:rPr>
+          <w:rFonts w:ascii="Times New Roman" w:eastAsia="Times New Roman" w:hAnsi="Times New Roman" w:cs="Times New Roman"/>
+          <w:color w:val="000000"/>
+          <w:sz w:val="24"/>
+          <w:szCs w:val="24"/>
+        </w:rPr>
+      </w:pPr>
+      <w:r>
+        <w:rPr>
+          <w:rFonts w:ascii="Times New Roman" w:eastAsia="Times New Roman" w:hAnsi="Times New Roman" w:cs="Times New Roman"/>
+          <w:color w:val="000000"/>
+          <w:sz w:val="24"/>
+          <w:szCs w:val="24"/>
+        </w:rPr>
+        <w:t>In the following example, to display the birthday in the upper case- will need to use the inbuilt date-pipe and upper-case-pipe.</w:t>
+      </w:r>
+    </w:p>
+    <w:p>
+      <w:pPr>
+        <w:shd w:val="clear" w:color="auto" w:fill="FFFFFF"/>
+        <w:spacing w:after="0" w:line="360" w:lineRule="auto"/>
         <w:rPr>
           <w:rFonts w:ascii="Times New Roman" w:eastAsia="Times New Roman" w:hAnsi="Times New Roman" w:cs="Times New Roman"/>
           <w:color w:val="000000"/>
@@ -11073,35 +8091,35 @@
           <w:sz w:val="24"/>
           <w:szCs w:val="24"/>
         </w:rPr>
-        <w:t>What Is Parameterizing Pipe?</w:t>
-      </w:r>
-    </w:p>
-    <w:p>
-      <w:pPr>
-        <w:shd w:val="clear" w:color="auto" w:fill="FFFFFF"/>
-        <w:spacing w:after="0" w:line="360" w:lineRule="auto"/>
-        <w:rPr>
-          <w:rFonts w:ascii="Times New Roman" w:eastAsia="Times New Roman" w:hAnsi="Times New Roman" w:cs="Times New Roman"/>
-          <w:color w:val="000000"/>
-          <w:sz w:val="24"/>
-          <w:szCs w:val="24"/>
-        </w:rPr>
-      </w:pPr>
-      <w:r>
-        <w:rPr>
-          <w:rFonts w:ascii="Times New Roman" w:eastAsia="Times New Roman" w:hAnsi="Times New Roman" w:cs="Times New Roman"/>
-          <w:color w:val="000000"/>
-          <w:sz w:val="24"/>
-          <w:szCs w:val="24"/>
-        </w:rPr>
-        <w:lastRenderedPageBreak/>
-        <w:t>A pipe can accept any number of optional parameters to achieve output. The parameter value can be any valid template expressions. To add optional parameters follow the pipe name with a colon (:). Its looks like- currency: 'INR'</w:t>
-      </w:r>
-    </w:p>
-    <w:p>
-      <w:pPr>
-        <w:shd w:val="clear" w:color="auto" w:fill="FFFFFF"/>
-        <w:spacing w:after="0" w:line="360" w:lineRule="auto"/>
+        <w:t>In the following example –</w:t>
+      </w:r>
+    </w:p>
+    <w:p>
+      <w:pPr>
+        <w:shd w:val="clear" w:color="auto" w:fill="FFFFFF"/>
+        <w:spacing w:after="0" w:line="360" w:lineRule="auto"/>
+        <w:rPr>
+          <w:rFonts w:ascii="Times New Roman" w:eastAsia="Times New Roman" w:hAnsi="Times New Roman" w:cs="Times New Roman"/>
+          <w:color w:val="000000"/>
+          <w:sz w:val="24"/>
+          <w:szCs w:val="24"/>
+        </w:rPr>
+      </w:pPr>
+      <w:r>
+        <w:rPr>
+          <w:rFonts w:ascii="Times New Roman" w:eastAsia="Times New Roman" w:hAnsi="Times New Roman" w:cs="Times New Roman"/>
+          <w:color w:val="000000"/>
+          <w:sz w:val="24"/>
+          <w:szCs w:val="24"/>
+        </w:rPr>
+        <w:t>{{ birthday | date | uppercase}}</w:t>
+      </w:r>
+    </w:p>
+    <w:p>
+      <w:pPr>
+        <w:shd w:val="clear" w:color="auto" w:fill="FFFFFF"/>
+        <w:spacing w:after="0" w:line="360" w:lineRule="auto"/>
+        <w:ind w:left="-360"/>
         <w:rPr>
           <w:rFonts w:ascii="Times New Roman" w:eastAsia="Times New Roman" w:hAnsi="Times New Roman" w:cs="Times New Roman"/>
           <w:color w:val="000000"/>
@@ -11118,147 +8136,13 @@
           <w:sz w:val="24"/>
           <w:szCs w:val="24"/>
         </w:rPr>
-        <w:t>In the following example –</w:t>
-      </w:r>
-    </w:p>
-    <w:p>
-      <w:pPr>
-        <w:shd w:val="clear" w:color="auto" w:fill="FFFFFF"/>
-        <w:spacing w:after="0" w:line="360" w:lineRule="auto"/>
-        <w:rPr>
-          <w:rFonts w:ascii="Times New Roman" w:eastAsia="Times New Roman" w:hAnsi="Times New Roman" w:cs="Times New Roman"/>
-          <w:color w:val="000000"/>
-          <w:sz w:val="24"/>
-          <w:szCs w:val="24"/>
-        </w:rPr>
-      </w:pPr>
-      <w:r>
-        <w:rPr>
-          <w:rFonts w:ascii="Times New Roman" w:eastAsia="Times New Roman" w:hAnsi="Times New Roman" w:cs="Times New Roman"/>
-          <w:color w:val="000000"/>
-          <w:sz w:val="24"/>
-          <w:szCs w:val="24"/>
-        </w:rPr>
-        <w:t>&lt;h2&gt;The birthday is - {</w:t>
-      </w:r>
-      <w:proofErr w:type="gramStart"/>
-      <w:r>
-        <w:rPr>
-          <w:rFonts w:ascii="Times New Roman" w:eastAsia="Times New Roman" w:hAnsi="Times New Roman" w:cs="Times New Roman"/>
-          <w:color w:val="000000"/>
-          <w:sz w:val="24"/>
-          <w:szCs w:val="24"/>
-        </w:rPr>
-        <w:t>{ birthday</w:t>
-      </w:r>
-      <w:proofErr w:type="gramEnd"/>
-      <w:r>
-        <w:rPr>
-          <w:rFonts w:ascii="Times New Roman" w:eastAsia="Times New Roman" w:hAnsi="Times New Roman" w:cs="Times New Roman"/>
-          <w:color w:val="000000"/>
-          <w:sz w:val="24"/>
-          <w:szCs w:val="24"/>
-        </w:rPr>
-        <w:t xml:space="preserve"> | </w:t>
-      </w:r>
-      <w:proofErr w:type="spellStart"/>
-      <w:r>
-        <w:rPr>
-          <w:rFonts w:ascii="Times New Roman" w:eastAsia="Times New Roman" w:hAnsi="Times New Roman" w:cs="Times New Roman"/>
-          <w:color w:val="000000"/>
-          <w:sz w:val="24"/>
-          <w:szCs w:val="24"/>
-        </w:rPr>
-        <w:t>date:"MM</w:t>
-      </w:r>
-      <w:proofErr w:type="spellEnd"/>
-      <w:r>
-        <w:rPr>
-          <w:rFonts w:ascii="Times New Roman" w:eastAsia="Times New Roman" w:hAnsi="Times New Roman" w:cs="Times New Roman"/>
-          <w:color w:val="000000"/>
-          <w:sz w:val="24"/>
-          <w:szCs w:val="24"/>
-        </w:rPr>
-        <w:t>/</w:t>
-      </w:r>
-      <w:proofErr w:type="spellStart"/>
-      <w:r>
-        <w:rPr>
-          <w:rFonts w:ascii="Times New Roman" w:eastAsia="Times New Roman" w:hAnsi="Times New Roman" w:cs="Times New Roman"/>
-          <w:color w:val="000000"/>
-          <w:sz w:val="24"/>
-          <w:szCs w:val="24"/>
-        </w:rPr>
-        <w:t>dd</w:t>
-      </w:r>
-      <w:proofErr w:type="spellEnd"/>
-      <w:r>
-        <w:rPr>
-          <w:rFonts w:ascii="Times New Roman" w:eastAsia="Times New Roman" w:hAnsi="Times New Roman" w:cs="Times New Roman"/>
-          <w:color w:val="000000"/>
-          <w:sz w:val="24"/>
-          <w:szCs w:val="24"/>
-        </w:rPr>
-        <w:t>/</w:t>
-      </w:r>
-      <w:proofErr w:type="spellStart"/>
-      <w:r>
-        <w:rPr>
-          <w:rFonts w:ascii="Times New Roman" w:eastAsia="Times New Roman" w:hAnsi="Times New Roman" w:cs="Times New Roman"/>
-          <w:color w:val="000000"/>
-          <w:sz w:val="24"/>
-          <w:szCs w:val="24"/>
-        </w:rPr>
-        <w:t>yy</w:t>
-      </w:r>
-      <w:proofErr w:type="spellEnd"/>
-      <w:r>
-        <w:rPr>
-          <w:rFonts w:ascii="Times New Roman" w:eastAsia="Times New Roman" w:hAnsi="Times New Roman" w:cs="Times New Roman"/>
-          <w:color w:val="000000"/>
-          <w:sz w:val="24"/>
-          <w:szCs w:val="24"/>
-        </w:rPr>
-        <w:t>" }} &lt;/h2&gt;</w:t>
-      </w:r>
-    </w:p>
-    <w:p>
-      <w:pPr>
-        <w:shd w:val="clear" w:color="auto" w:fill="FFFFFF"/>
-        <w:spacing w:after="0" w:line="360" w:lineRule="auto"/>
-        <w:rPr>
-          <w:rFonts w:ascii="Times New Roman" w:eastAsia="Times New Roman" w:hAnsi="Times New Roman" w:cs="Times New Roman"/>
-          <w:color w:val="000000"/>
-          <w:sz w:val="24"/>
-          <w:szCs w:val="24"/>
-        </w:rPr>
-      </w:pPr>
-      <w:proofErr w:type="gramStart"/>
-      <w:r>
-        <w:rPr>
-          <w:rFonts w:ascii="Times New Roman" w:eastAsia="Times New Roman" w:hAnsi="Times New Roman" w:cs="Times New Roman"/>
-          <w:color w:val="000000"/>
-          <w:sz w:val="24"/>
-          <w:szCs w:val="24"/>
-        </w:rPr>
-        <w:t>&lt;!--</w:t>
-      </w:r>
-      <w:proofErr w:type="gramEnd"/>
-      <w:r>
-        <w:rPr>
-          <w:rFonts w:ascii="Times New Roman" w:eastAsia="Times New Roman" w:hAnsi="Times New Roman" w:cs="Times New Roman"/>
-          <w:color w:val="000000"/>
-          <w:sz w:val="24"/>
-          <w:szCs w:val="24"/>
-        </w:rPr>
-        <w:t xml:space="preserve"> Output - The birthday is - 10/03/1984 --&gt;</w:t>
-      </w:r>
-    </w:p>
-    <w:p>
-      <w:pPr>
-        <w:shd w:val="clear" w:color="auto" w:fill="FFFFFF"/>
-        <w:spacing w:after="0" w:line="360" w:lineRule="auto"/>
-        <w:ind w:left="-360"/>
+        <w:t>Why You Use Browsermodule, Commonmodule, Formsmodule, Routermodule, AndHttpclientmodule?</w:t>
+      </w:r>
+    </w:p>
+    <w:p>
+      <w:pPr>
+        <w:shd w:val="clear" w:color="auto" w:fill="FFFFFF"/>
+        <w:spacing w:after="0" w:line="360" w:lineRule="auto"/>
         <w:rPr>
           <w:rFonts w:ascii="Times New Roman" w:eastAsia="Times New Roman" w:hAnsi="Times New Roman" w:cs="Times New Roman"/>
           <w:color w:val="000000"/>
@@ -11275,49 +8159,16 @@
           <w:sz w:val="24"/>
           <w:szCs w:val="24"/>
         </w:rPr>
-        <w:t>What Is Chaining Pipe?</w:t>
-      </w:r>
-    </w:p>
-    <w:p>
-      <w:pPr>
-        <w:shd w:val="clear" w:color="auto" w:fill="FFFFFF"/>
-        <w:spacing w:after="0" w:line="360" w:lineRule="auto"/>
-        <w:rPr>
-          <w:rFonts w:ascii="Times New Roman" w:eastAsia="Times New Roman" w:hAnsi="Times New Roman" w:cs="Times New Roman"/>
-          <w:color w:val="000000"/>
-          <w:sz w:val="24"/>
-          <w:szCs w:val="24"/>
-        </w:rPr>
-      </w:pPr>
-      <w:r>
-        <w:rPr>
-          <w:rFonts w:ascii="Times New Roman" w:eastAsia="Times New Roman" w:hAnsi="Times New Roman" w:cs="Times New Roman"/>
-          <w:color w:val="000000"/>
-          <w:sz w:val="24"/>
-          <w:szCs w:val="24"/>
-        </w:rPr>
-        <w:t>The chaining Pipe is used to perform the multiple operations within the single expression. This chaining operation will be chained using the pipe (I).</w:t>
-      </w:r>
-    </w:p>
-    <w:p>
-      <w:pPr>
-        <w:shd w:val="clear" w:color="auto" w:fill="FFFFFF"/>
-        <w:spacing w:after="0" w:line="360" w:lineRule="auto"/>
-        <w:rPr>
-          <w:rFonts w:ascii="Times New Roman" w:eastAsia="Times New Roman" w:hAnsi="Times New Roman" w:cs="Times New Roman"/>
-          <w:color w:val="000000"/>
-          <w:sz w:val="24"/>
-          <w:szCs w:val="24"/>
-        </w:rPr>
-      </w:pPr>
-      <w:r>
-        <w:rPr>
-          <w:rFonts w:ascii="Times New Roman" w:eastAsia="Times New Roman" w:hAnsi="Times New Roman" w:cs="Times New Roman"/>
-          <w:color w:val="000000"/>
-          <w:sz w:val="24"/>
-          <w:szCs w:val="24"/>
-        </w:rPr>
-        <w:t>In the following example, to display the birthday in the upper case- will need to use the inbuilt date-pipe and upper-case-pipe.</w:t>
+        <w:t>BrowserModule –</w:t>
+      </w:r>
+      <w:r>
+        <w:rPr>
+          <w:rFonts w:ascii="Times New Roman" w:eastAsia="Times New Roman" w:hAnsi="Times New Roman" w:cs="Times New Roman"/>
+          <w:color w:val="000000"/>
+          <w:sz w:val="24"/>
+          <w:szCs w:val="24"/>
+        </w:rPr>
+        <w:t> The browser module is imported from @angular/platform-browser and it is used when you want to run your application in a browser.</w:t>
       </w:r>
     </w:p>
     <w:p>
@@ -11340,55 +8191,22 @@
           <w:sz w:val="24"/>
           <w:szCs w:val="24"/>
         </w:rPr>
-        <w:t>In the following example –</w:t>
-      </w:r>
-    </w:p>
-    <w:p>
-      <w:pPr>
-        <w:shd w:val="clear" w:color="auto" w:fill="FFFFFF"/>
-        <w:spacing w:after="0" w:line="360" w:lineRule="auto"/>
-        <w:rPr>
-          <w:rFonts w:ascii="Times New Roman" w:eastAsia="Times New Roman" w:hAnsi="Times New Roman" w:cs="Times New Roman"/>
-          <w:color w:val="000000"/>
-          <w:sz w:val="24"/>
-          <w:szCs w:val="24"/>
-        </w:rPr>
-      </w:pPr>
-      <w:r>
-        <w:rPr>
-          <w:rFonts w:ascii="Times New Roman" w:eastAsia="Times New Roman" w:hAnsi="Times New Roman" w:cs="Times New Roman"/>
-          <w:color w:val="000000"/>
-          <w:sz w:val="24"/>
-          <w:szCs w:val="24"/>
-        </w:rPr>
-        <w:t>{</w:t>
-      </w:r>
-      <w:proofErr w:type="gramStart"/>
-      <w:r>
-        <w:rPr>
-          <w:rFonts w:ascii="Times New Roman" w:eastAsia="Times New Roman" w:hAnsi="Times New Roman" w:cs="Times New Roman"/>
-          <w:color w:val="000000"/>
-          <w:sz w:val="24"/>
-          <w:szCs w:val="24"/>
-        </w:rPr>
-        <w:t>{ birthday</w:t>
-      </w:r>
-      <w:proofErr w:type="gramEnd"/>
-      <w:r>
-        <w:rPr>
-          <w:rFonts w:ascii="Times New Roman" w:eastAsia="Times New Roman" w:hAnsi="Times New Roman" w:cs="Times New Roman"/>
-          <w:color w:val="000000"/>
-          <w:sz w:val="24"/>
-          <w:szCs w:val="24"/>
-        </w:rPr>
-        <w:t xml:space="preserve"> | date | uppercase}}</w:t>
-      </w:r>
-    </w:p>
-    <w:p>
-      <w:pPr>
-        <w:shd w:val="clear" w:color="auto" w:fill="FFFFFF"/>
-        <w:spacing w:after="0" w:line="360" w:lineRule="auto"/>
-        <w:ind w:left="-360"/>
+        <w:t>CommonModule –</w:t>
+      </w:r>
+      <w:r>
+        <w:rPr>
+          <w:rFonts w:ascii="Times New Roman" w:eastAsia="Times New Roman" w:hAnsi="Times New Roman" w:cs="Times New Roman"/>
+          <w:color w:val="000000"/>
+          <w:sz w:val="24"/>
+          <w:szCs w:val="24"/>
+        </w:rPr>
+        <w:t> The common module is imported from @angular/common and it is used when you want to use directives - NgIf, NgFor and so on.</w:t>
+      </w:r>
+    </w:p>
+    <w:p>
+      <w:pPr>
+        <w:shd w:val="clear" w:color="auto" w:fill="FFFFFF"/>
+        <w:spacing w:after="0" w:line="360" w:lineRule="auto"/>
         <w:rPr>
           <w:rFonts w:ascii="Times New Roman" w:eastAsia="Times New Roman" w:hAnsi="Times New Roman" w:cs="Times New Roman"/>
           <w:color w:val="000000"/>
@@ -11405,9 +8223,29 @@
           <w:sz w:val="24"/>
           <w:szCs w:val="24"/>
         </w:rPr>
-        <w:t xml:space="preserve">Why You Use </w:t>
-      </w:r>
-      <w:proofErr w:type="spellStart"/>
+        <w:t>FormsModule –</w:t>
+      </w:r>
+      <w:r>
+        <w:rPr>
+          <w:rFonts w:ascii="Times New Roman" w:eastAsia="Times New Roman" w:hAnsi="Times New Roman" w:cs="Times New Roman"/>
+          <w:color w:val="000000"/>
+          <w:sz w:val="24"/>
+          <w:szCs w:val="24"/>
+        </w:rPr>
+        <w:t> The forms module is imported from @angular/forms and it is used when you build template driven forms.</w:t>
+      </w:r>
+    </w:p>
+    <w:p>
+      <w:pPr>
+        <w:shd w:val="clear" w:color="auto" w:fill="FFFFFF"/>
+        <w:spacing w:after="0" w:line="360" w:lineRule="auto"/>
+        <w:rPr>
+          <w:rFonts w:ascii="Times New Roman" w:eastAsia="Times New Roman" w:hAnsi="Times New Roman" w:cs="Times New Roman"/>
+          <w:color w:val="000000"/>
+          <w:sz w:val="24"/>
+          <w:szCs w:val="24"/>
+        </w:rPr>
+      </w:pPr>
       <w:r>
         <w:rPr>
           <w:rFonts w:ascii="Times New Roman" w:eastAsia="Times New Roman" w:hAnsi="Times New Roman" w:cs="Times New Roman"/>
@@ -11417,9 +8255,29 @@
           <w:sz w:val="24"/>
           <w:szCs w:val="24"/>
         </w:rPr>
-        <w:t>Browsermodule</w:t>
-      </w:r>
-      <w:proofErr w:type="spellEnd"/>
+        <w:t>RouterModule –</w:t>
+      </w:r>
+      <w:r>
+        <w:rPr>
+          <w:rFonts w:ascii="Times New Roman" w:eastAsia="Times New Roman" w:hAnsi="Times New Roman" w:cs="Times New Roman"/>
+          <w:color w:val="000000"/>
+          <w:sz w:val="24"/>
+          <w:szCs w:val="24"/>
+        </w:rPr>
+        <w:t> The router module is imported from @angular/router and is used for routing RouterLink, forRoot, and forChild.</w:t>
+      </w:r>
+    </w:p>
+    <w:p>
+      <w:pPr>
+        <w:shd w:val="clear" w:color="auto" w:fill="FFFFFF"/>
+        <w:spacing w:after="0" w:line="360" w:lineRule="auto"/>
+        <w:rPr>
+          <w:rFonts w:ascii="Times New Roman" w:eastAsia="Times New Roman" w:hAnsi="Times New Roman" w:cs="Times New Roman"/>
+          <w:color w:val="000000"/>
+          <w:sz w:val="24"/>
+          <w:szCs w:val="24"/>
+        </w:rPr>
+      </w:pPr>
       <w:r>
         <w:rPr>
           <w:rFonts w:ascii="Times New Roman" w:eastAsia="Times New Roman" w:hAnsi="Times New Roman" w:cs="Times New Roman"/>
@@ -11429,492 +8287,16 @@
           <w:sz w:val="24"/>
           <w:szCs w:val="24"/>
         </w:rPr>
-        <w:t xml:space="preserve">, </w:t>
-      </w:r>
-      <w:proofErr w:type="spellStart"/>
-      <w:r>
-        <w:rPr>
-          <w:rFonts w:ascii="Times New Roman" w:eastAsia="Times New Roman" w:hAnsi="Times New Roman" w:cs="Times New Roman"/>
-          <w:b/>
-          <w:bCs/>
-          <w:color w:val="000000"/>
-          <w:sz w:val="24"/>
-          <w:szCs w:val="24"/>
-        </w:rPr>
-        <w:t>Commonmodule</w:t>
-      </w:r>
-      <w:proofErr w:type="spellEnd"/>
-      <w:r>
-        <w:rPr>
-          <w:rFonts w:ascii="Times New Roman" w:eastAsia="Times New Roman" w:hAnsi="Times New Roman" w:cs="Times New Roman"/>
-          <w:b/>
-          <w:bCs/>
-          <w:color w:val="000000"/>
-          <w:sz w:val="24"/>
-          <w:szCs w:val="24"/>
-        </w:rPr>
-        <w:t xml:space="preserve">, </w:t>
-      </w:r>
-      <w:proofErr w:type="spellStart"/>
-      <w:r>
-        <w:rPr>
-          <w:rFonts w:ascii="Times New Roman" w:eastAsia="Times New Roman" w:hAnsi="Times New Roman" w:cs="Times New Roman"/>
-          <w:b/>
-          <w:bCs/>
-          <w:color w:val="000000"/>
-          <w:sz w:val="24"/>
-          <w:szCs w:val="24"/>
-        </w:rPr>
-        <w:t>Formsmodule</w:t>
-      </w:r>
-      <w:proofErr w:type="spellEnd"/>
-      <w:r>
-        <w:rPr>
-          <w:rFonts w:ascii="Times New Roman" w:eastAsia="Times New Roman" w:hAnsi="Times New Roman" w:cs="Times New Roman"/>
-          <w:b/>
-          <w:bCs/>
-          <w:color w:val="000000"/>
-          <w:sz w:val="24"/>
-          <w:szCs w:val="24"/>
-        </w:rPr>
-        <w:t xml:space="preserve">, </w:t>
-      </w:r>
-      <w:proofErr w:type="spellStart"/>
-      <w:r>
-        <w:rPr>
-          <w:rFonts w:ascii="Times New Roman" w:eastAsia="Times New Roman" w:hAnsi="Times New Roman" w:cs="Times New Roman"/>
-          <w:b/>
-          <w:bCs/>
-          <w:color w:val="000000"/>
-          <w:sz w:val="24"/>
-          <w:szCs w:val="24"/>
-        </w:rPr>
-        <w:t>Routermodule</w:t>
-      </w:r>
-      <w:proofErr w:type="spellEnd"/>
-      <w:r>
-        <w:rPr>
-          <w:rFonts w:ascii="Times New Roman" w:eastAsia="Times New Roman" w:hAnsi="Times New Roman" w:cs="Times New Roman"/>
-          <w:b/>
-          <w:bCs/>
-          <w:color w:val="000000"/>
-          <w:sz w:val="24"/>
-          <w:szCs w:val="24"/>
-        </w:rPr>
-        <w:t xml:space="preserve">, </w:t>
-      </w:r>
-      <w:proofErr w:type="gramStart"/>
-      <w:r>
-        <w:rPr>
-          <w:rFonts w:ascii="Times New Roman" w:eastAsia="Times New Roman" w:hAnsi="Times New Roman" w:cs="Times New Roman"/>
-          <w:b/>
-          <w:bCs/>
-          <w:color w:val="000000"/>
-          <w:sz w:val="24"/>
-          <w:szCs w:val="24"/>
-        </w:rPr>
-        <w:t>And</w:t>
-      </w:r>
-      <w:proofErr w:type="gramEnd"/>
-      <w:r>
-        <w:rPr>
-          <w:rFonts w:ascii="Times New Roman" w:eastAsia="Times New Roman" w:hAnsi="Times New Roman" w:cs="Times New Roman"/>
-          <w:b/>
-          <w:bCs/>
-          <w:color w:val="000000"/>
-          <w:sz w:val="24"/>
-          <w:szCs w:val="24"/>
-        </w:rPr>
-        <w:t xml:space="preserve"> </w:t>
-      </w:r>
-      <w:proofErr w:type="spellStart"/>
-      <w:r>
-        <w:rPr>
-          <w:rFonts w:ascii="Times New Roman" w:eastAsia="Times New Roman" w:hAnsi="Times New Roman" w:cs="Times New Roman"/>
-          <w:b/>
-          <w:bCs/>
-          <w:color w:val="000000"/>
-          <w:sz w:val="24"/>
-          <w:szCs w:val="24"/>
-        </w:rPr>
-        <w:t>Httpclientmodule</w:t>
-      </w:r>
-      <w:proofErr w:type="spellEnd"/>
-      <w:r>
-        <w:rPr>
-          <w:rFonts w:ascii="Times New Roman" w:eastAsia="Times New Roman" w:hAnsi="Times New Roman" w:cs="Times New Roman"/>
-          <w:b/>
-          <w:bCs/>
-          <w:color w:val="000000"/>
-          <w:sz w:val="24"/>
-          <w:szCs w:val="24"/>
-        </w:rPr>
-        <w:t>?</w:t>
-      </w:r>
-    </w:p>
-    <w:p>
-      <w:pPr>
-        <w:shd w:val="clear" w:color="auto" w:fill="FFFFFF"/>
-        <w:spacing w:after="0" w:line="360" w:lineRule="auto"/>
-        <w:rPr>
-          <w:rFonts w:ascii="Times New Roman" w:eastAsia="Times New Roman" w:hAnsi="Times New Roman" w:cs="Times New Roman"/>
-          <w:color w:val="000000"/>
-          <w:sz w:val="24"/>
-          <w:szCs w:val="24"/>
-        </w:rPr>
-      </w:pPr>
-      <w:proofErr w:type="spellStart"/>
-      <w:r>
-        <w:rPr>
-          <w:rFonts w:ascii="Times New Roman" w:eastAsia="Times New Roman" w:hAnsi="Times New Roman" w:cs="Times New Roman"/>
-          <w:b/>
-          <w:bCs/>
-          <w:color w:val="000000"/>
-          <w:sz w:val="24"/>
-          <w:szCs w:val="24"/>
-        </w:rPr>
-        <w:t>BrowserModule</w:t>
-      </w:r>
-      <w:proofErr w:type="spellEnd"/>
-      <w:r>
-        <w:rPr>
-          <w:rFonts w:ascii="Times New Roman" w:eastAsia="Times New Roman" w:hAnsi="Times New Roman" w:cs="Times New Roman"/>
-          <w:b/>
-          <w:bCs/>
-          <w:color w:val="000000"/>
-          <w:sz w:val="24"/>
-          <w:szCs w:val="24"/>
-        </w:rPr>
-        <w:t xml:space="preserve"> –</w:t>
-      </w:r>
-      <w:r>
-        <w:rPr>
-          <w:rFonts w:ascii="Times New Roman" w:eastAsia="Times New Roman" w:hAnsi="Times New Roman" w:cs="Times New Roman"/>
-          <w:color w:val="000000"/>
-          <w:sz w:val="24"/>
-          <w:szCs w:val="24"/>
-        </w:rPr>
-        <w:t> The browser module is imported from @angular/platform-browser and it is used when you want to run your application in a browser.</w:t>
-      </w:r>
-    </w:p>
-    <w:p>
-      <w:pPr>
-        <w:shd w:val="clear" w:color="auto" w:fill="FFFFFF"/>
-        <w:spacing w:after="0" w:line="360" w:lineRule="auto"/>
-        <w:rPr>
-          <w:rFonts w:ascii="Times New Roman" w:eastAsia="Times New Roman" w:hAnsi="Times New Roman" w:cs="Times New Roman"/>
-          <w:color w:val="000000"/>
-          <w:sz w:val="24"/>
-          <w:szCs w:val="24"/>
-        </w:rPr>
-      </w:pPr>
-      <w:proofErr w:type="spellStart"/>
-      <w:r>
-        <w:rPr>
-          <w:rFonts w:ascii="Times New Roman" w:eastAsia="Times New Roman" w:hAnsi="Times New Roman" w:cs="Times New Roman"/>
-          <w:b/>
-          <w:bCs/>
-          <w:color w:val="000000"/>
-          <w:sz w:val="24"/>
-          <w:szCs w:val="24"/>
-        </w:rPr>
-        <w:t>CommonModule</w:t>
-      </w:r>
-      <w:proofErr w:type="spellEnd"/>
-      <w:r>
-        <w:rPr>
-          <w:rFonts w:ascii="Times New Roman" w:eastAsia="Times New Roman" w:hAnsi="Times New Roman" w:cs="Times New Roman"/>
-          <w:b/>
-          <w:bCs/>
-          <w:color w:val="000000"/>
-          <w:sz w:val="24"/>
-          <w:szCs w:val="24"/>
-        </w:rPr>
-        <w:t xml:space="preserve"> –</w:t>
-      </w:r>
-      <w:r>
-        <w:rPr>
-          <w:rFonts w:ascii="Times New Roman" w:eastAsia="Times New Roman" w:hAnsi="Times New Roman" w:cs="Times New Roman"/>
-          <w:color w:val="000000"/>
-          <w:sz w:val="24"/>
-          <w:szCs w:val="24"/>
-        </w:rPr>
-        <w:t xml:space="preserve"> The common module is imported from @angular/common and it is used when you want to use directives - </w:t>
-      </w:r>
-      <w:proofErr w:type="spellStart"/>
-      <w:r>
-        <w:rPr>
-          <w:rFonts w:ascii="Times New Roman" w:eastAsia="Times New Roman" w:hAnsi="Times New Roman" w:cs="Times New Roman"/>
-          <w:color w:val="000000"/>
-          <w:sz w:val="24"/>
-          <w:szCs w:val="24"/>
-        </w:rPr>
-        <w:t>NgIf</w:t>
-      </w:r>
-      <w:proofErr w:type="spellEnd"/>
-      <w:r>
-        <w:rPr>
-          <w:rFonts w:ascii="Times New Roman" w:eastAsia="Times New Roman" w:hAnsi="Times New Roman" w:cs="Times New Roman"/>
-          <w:color w:val="000000"/>
-          <w:sz w:val="24"/>
-          <w:szCs w:val="24"/>
-        </w:rPr>
-        <w:t xml:space="preserve">, </w:t>
-      </w:r>
-      <w:proofErr w:type="spellStart"/>
-      <w:r>
-        <w:rPr>
-          <w:rFonts w:ascii="Times New Roman" w:eastAsia="Times New Roman" w:hAnsi="Times New Roman" w:cs="Times New Roman"/>
-          <w:color w:val="000000"/>
-          <w:sz w:val="24"/>
-          <w:szCs w:val="24"/>
-        </w:rPr>
-        <w:t>NgFor</w:t>
-      </w:r>
-      <w:proofErr w:type="spellEnd"/>
-      <w:r>
-        <w:rPr>
-          <w:rFonts w:ascii="Times New Roman" w:eastAsia="Times New Roman" w:hAnsi="Times New Roman" w:cs="Times New Roman"/>
-          <w:color w:val="000000"/>
-          <w:sz w:val="24"/>
-          <w:szCs w:val="24"/>
-        </w:rPr>
-        <w:t xml:space="preserve"> and so on.</w:t>
-      </w:r>
-    </w:p>
-    <w:p>
-      <w:pPr>
-        <w:shd w:val="clear" w:color="auto" w:fill="FFFFFF"/>
-        <w:spacing w:after="0" w:line="360" w:lineRule="auto"/>
-        <w:rPr>
-          <w:rFonts w:ascii="Times New Roman" w:eastAsia="Times New Roman" w:hAnsi="Times New Roman" w:cs="Times New Roman"/>
-          <w:color w:val="000000"/>
-          <w:sz w:val="24"/>
-          <w:szCs w:val="24"/>
-        </w:rPr>
-      </w:pPr>
-      <w:proofErr w:type="spellStart"/>
-      <w:r>
-        <w:rPr>
-          <w:rFonts w:ascii="Times New Roman" w:eastAsia="Times New Roman" w:hAnsi="Times New Roman" w:cs="Times New Roman"/>
-          <w:b/>
-          <w:bCs/>
-          <w:color w:val="000000"/>
-          <w:sz w:val="24"/>
-          <w:szCs w:val="24"/>
-        </w:rPr>
-        <w:t>FormsModule</w:t>
-      </w:r>
-      <w:proofErr w:type="spellEnd"/>
-      <w:r>
-        <w:rPr>
-          <w:rFonts w:ascii="Times New Roman" w:eastAsia="Times New Roman" w:hAnsi="Times New Roman" w:cs="Times New Roman"/>
-          <w:b/>
-          <w:bCs/>
-          <w:color w:val="000000"/>
-          <w:sz w:val="24"/>
-          <w:szCs w:val="24"/>
-        </w:rPr>
-        <w:t xml:space="preserve"> –</w:t>
-      </w:r>
-      <w:r>
-        <w:rPr>
-          <w:rFonts w:ascii="Times New Roman" w:eastAsia="Times New Roman" w:hAnsi="Times New Roman" w:cs="Times New Roman"/>
-          <w:color w:val="000000"/>
-          <w:sz w:val="24"/>
-          <w:szCs w:val="24"/>
-        </w:rPr>
-        <w:t> The forms module is imported from @angular/forms and it is used when you build template driven forms.</w:t>
-      </w:r>
-    </w:p>
-    <w:p>
-      <w:pPr>
-        <w:shd w:val="clear" w:color="auto" w:fill="FFFFFF"/>
-        <w:spacing w:after="0" w:line="360" w:lineRule="auto"/>
-        <w:rPr>
-          <w:rFonts w:ascii="Times New Roman" w:eastAsia="Times New Roman" w:hAnsi="Times New Roman" w:cs="Times New Roman"/>
-          <w:color w:val="000000"/>
-          <w:sz w:val="24"/>
-          <w:szCs w:val="24"/>
-        </w:rPr>
-      </w:pPr>
-      <w:proofErr w:type="spellStart"/>
-      <w:r>
-        <w:rPr>
-          <w:rFonts w:ascii="Times New Roman" w:eastAsia="Times New Roman" w:hAnsi="Times New Roman" w:cs="Times New Roman"/>
-          <w:b/>
-          <w:bCs/>
-          <w:color w:val="000000"/>
-          <w:sz w:val="24"/>
-          <w:szCs w:val="24"/>
-        </w:rPr>
-        <w:t>RouterModule</w:t>
-      </w:r>
-      <w:proofErr w:type="spellEnd"/>
-      <w:r>
-        <w:rPr>
-          <w:rFonts w:ascii="Times New Roman" w:eastAsia="Times New Roman" w:hAnsi="Times New Roman" w:cs="Times New Roman"/>
-          <w:b/>
-          <w:bCs/>
-          <w:color w:val="000000"/>
-          <w:sz w:val="24"/>
-          <w:szCs w:val="24"/>
-        </w:rPr>
-        <w:t xml:space="preserve"> –</w:t>
-      </w:r>
-      <w:r>
-        <w:rPr>
-          <w:rFonts w:ascii="Times New Roman" w:eastAsia="Times New Roman" w:hAnsi="Times New Roman" w:cs="Times New Roman"/>
-          <w:color w:val="000000"/>
-          <w:sz w:val="24"/>
-          <w:szCs w:val="24"/>
-        </w:rPr>
-        <w:t xml:space="preserve"> The router module is imported from @angular/router and is used for routing </w:t>
-      </w:r>
-      <w:proofErr w:type="spellStart"/>
-      <w:r>
-        <w:rPr>
-          <w:rFonts w:ascii="Times New Roman" w:eastAsia="Times New Roman" w:hAnsi="Times New Roman" w:cs="Times New Roman"/>
-          <w:color w:val="000000"/>
-          <w:sz w:val="24"/>
-          <w:szCs w:val="24"/>
-        </w:rPr>
-        <w:t>RouterLink</w:t>
-      </w:r>
-      <w:proofErr w:type="spellEnd"/>
-      <w:r>
-        <w:rPr>
-          <w:rFonts w:ascii="Times New Roman" w:eastAsia="Times New Roman" w:hAnsi="Times New Roman" w:cs="Times New Roman"/>
-          <w:color w:val="000000"/>
-          <w:sz w:val="24"/>
-          <w:szCs w:val="24"/>
-        </w:rPr>
-        <w:t xml:space="preserve">, </w:t>
-      </w:r>
-      <w:proofErr w:type="spellStart"/>
-      <w:r>
-        <w:rPr>
-          <w:rFonts w:ascii="Times New Roman" w:eastAsia="Times New Roman" w:hAnsi="Times New Roman" w:cs="Times New Roman"/>
-          <w:color w:val="000000"/>
-          <w:sz w:val="24"/>
-          <w:szCs w:val="24"/>
-        </w:rPr>
-        <w:t>forRoot</w:t>
-      </w:r>
-      <w:proofErr w:type="spellEnd"/>
-      <w:r>
-        <w:rPr>
-          <w:rFonts w:ascii="Times New Roman" w:eastAsia="Times New Roman" w:hAnsi="Times New Roman" w:cs="Times New Roman"/>
-          <w:color w:val="000000"/>
-          <w:sz w:val="24"/>
-          <w:szCs w:val="24"/>
-        </w:rPr>
-        <w:t xml:space="preserve">, and </w:t>
-      </w:r>
-      <w:proofErr w:type="spellStart"/>
-      <w:r>
-        <w:rPr>
-          <w:rFonts w:ascii="Times New Roman" w:eastAsia="Times New Roman" w:hAnsi="Times New Roman" w:cs="Times New Roman"/>
-          <w:color w:val="000000"/>
-          <w:sz w:val="24"/>
-          <w:szCs w:val="24"/>
-        </w:rPr>
-        <w:t>forChild</w:t>
-      </w:r>
-      <w:proofErr w:type="spellEnd"/>
-      <w:r>
-        <w:rPr>
-          <w:rFonts w:ascii="Times New Roman" w:eastAsia="Times New Roman" w:hAnsi="Times New Roman" w:cs="Times New Roman"/>
-          <w:color w:val="000000"/>
-          <w:sz w:val="24"/>
-          <w:szCs w:val="24"/>
-        </w:rPr>
-        <w:t>.</w:t>
-      </w:r>
-    </w:p>
-    <w:p>
-      <w:pPr>
-        <w:shd w:val="clear" w:color="auto" w:fill="FFFFFF"/>
-        <w:spacing w:after="0" w:line="360" w:lineRule="auto"/>
-        <w:rPr>
-          <w:rFonts w:ascii="Times New Roman" w:eastAsia="Times New Roman" w:hAnsi="Times New Roman" w:cs="Times New Roman"/>
-          <w:color w:val="000000"/>
-          <w:sz w:val="24"/>
-          <w:szCs w:val="24"/>
-        </w:rPr>
-      </w:pPr>
-      <w:proofErr w:type="spellStart"/>
-      <w:r>
-        <w:rPr>
-          <w:rFonts w:ascii="Times New Roman" w:eastAsia="Times New Roman" w:hAnsi="Times New Roman" w:cs="Times New Roman"/>
-          <w:b/>
-          <w:bCs/>
-          <w:color w:val="000000"/>
-          <w:sz w:val="24"/>
-          <w:szCs w:val="24"/>
-        </w:rPr>
-        <w:t>HttpClientModule</w:t>
-      </w:r>
-      <w:proofErr w:type="spellEnd"/>
-      <w:r>
-        <w:rPr>
-          <w:rFonts w:ascii="Times New Roman" w:eastAsia="Times New Roman" w:hAnsi="Times New Roman" w:cs="Times New Roman"/>
-          <w:b/>
-          <w:bCs/>
-          <w:color w:val="000000"/>
-          <w:sz w:val="24"/>
-          <w:szCs w:val="24"/>
-        </w:rPr>
-        <w:t xml:space="preserve"> –</w:t>
-      </w:r>
-      <w:r>
-        <w:rPr>
-          <w:rFonts w:ascii="Times New Roman" w:eastAsia="Times New Roman" w:hAnsi="Times New Roman" w:cs="Times New Roman"/>
-          <w:color w:val="000000"/>
-          <w:sz w:val="24"/>
-          <w:szCs w:val="24"/>
-        </w:rPr>
-        <w:t xml:space="preserve">The </w:t>
-      </w:r>
-      <w:proofErr w:type="spellStart"/>
-      <w:r>
-        <w:rPr>
-          <w:rFonts w:ascii="Times New Roman" w:eastAsia="Times New Roman" w:hAnsi="Times New Roman" w:cs="Times New Roman"/>
-          <w:color w:val="000000"/>
-          <w:sz w:val="24"/>
-          <w:szCs w:val="24"/>
-        </w:rPr>
-        <w:t>HttpClientModule</w:t>
-      </w:r>
-      <w:proofErr w:type="spellEnd"/>
-      <w:r>
-        <w:rPr>
-          <w:rFonts w:ascii="Times New Roman" w:eastAsia="Times New Roman" w:hAnsi="Times New Roman" w:cs="Times New Roman"/>
-          <w:color w:val="000000"/>
-          <w:sz w:val="24"/>
-          <w:szCs w:val="24"/>
-        </w:rPr>
-        <w:t xml:space="preserve"> is imported from @angular/common/http and it used to initiate HTTP request and responses in angular apps. The </w:t>
-      </w:r>
-      <w:proofErr w:type="spellStart"/>
-      <w:r>
-        <w:rPr>
-          <w:rFonts w:ascii="Times New Roman" w:eastAsia="Times New Roman" w:hAnsi="Times New Roman" w:cs="Times New Roman"/>
-          <w:color w:val="000000"/>
-          <w:sz w:val="24"/>
-          <w:szCs w:val="24"/>
-        </w:rPr>
-        <w:t>HttpClient</w:t>
-      </w:r>
-      <w:proofErr w:type="spellEnd"/>
-      <w:r>
-        <w:rPr>
-          <w:rFonts w:ascii="Times New Roman" w:eastAsia="Times New Roman" w:hAnsi="Times New Roman" w:cs="Times New Roman"/>
-          <w:color w:val="000000"/>
-          <w:sz w:val="24"/>
-          <w:szCs w:val="24"/>
-        </w:rPr>
-        <w:t xml:space="preserve"> is more modern and easy to use the alternative of HTTP.</w:t>
+        <w:t>HttpClientModule –</w:t>
+      </w:r>
+      <w:r>
+        <w:rPr>
+          <w:rFonts w:ascii="Times New Roman" w:eastAsia="Times New Roman" w:hAnsi="Times New Roman" w:cs="Times New Roman"/>
+          <w:color w:val="000000"/>
+          <w:sz w:val="24"/>
+          <w:szCs w:val="24"/>
+        </w:rPr>
+        <w:t>The HttpClientModule is imported from @angular/common/http and it used to initiate HTTP request and responses in angular apps. The HttpClient is more modern and easy to use the alternative of HTTP.</w:t>
       </w:r>
     </w:p>
     <w:p>
@@ -11940,8 +8322,8 @@
 </file>
 
 <file path=word/numbering.xml><?xml version="1.0" encoding="utf-8"?>
-<w:numbering xmlns:wpc="http://schemas.microsoft.com/office/word/2010/wordprocessingCanvas" xmlns:cx="http://schemas.microsoft.com/office/drawing/2014/chartex" xmlns:cx1="http://schemas.microsoft.com/office/drawing/2015/9/8/chartex" xmlns:mc="http://schemas.openxmlformats.org/markup-compatibility/2006" xmlns:o="urn:schemas-microsoft-com:office:office" xmlns:r="http://schemas.openxmlformats.org/officeDocument/2006/relationships" xmlns:m="http://schemas.openxmlformats.org/officeDocument/2006/math" xmlns:v="urn:schemas-microsoft-com:vml" xmlns:wp14="http://schemas.microsoft.com/office/word/2010/wordprocessingDrawing" xmlns:wp="http://schemas.openxmlformats.org/drawingml/2006/wordprocessingDrawing" xmlns:w10="urn:schemas-microsoft-com:office:word" xmlns:w="http://schemas.openxmlformats.org/wordprocessingml/2006/main" xmlns:w14="http://schemas.microsoft.com/office/word/2010/wordml" xmlns:w15="http://schemas.microsoft.com/office/word/2012/wordml" xmlns:w16se="http://schemas.microsoft.com/office/word/2015/wordml/symex" xmlns:wpg="http://schemas.microsoft.com/office/word/2010/wordprocessingGroup" xmlns:wpi="http://schemas.microsoft.com/office/word/2010/wordprocessingInk" xmlns:wne="http://schemas.microsoft.com/office/word/2006/wordml" xmlns:wps="http://schemas.microsoft.com/office/word/2010/wordprocessingShape" mc:Ignorable="w14 w15 w16se wp14">
-  <w:abstractNum w:abstractNumId="0" w15:restartNumberingAfterBreak="0">
+<w:numbering xmlns:ve="http://schemas.openxmlformats.org/markup-compatibility/2006" xmlns:o="urn:schemas-microsoft-com:office:office" xmlns:r="http://schemas.openxmlformats.org/officeDocument/2006/relationships" xmlns:m="http://schemas.openxmlformats.org/officeDocument/2006/math" xmlns:v="urn:schemas-microsoft-com:vml" xmlns:wp="http://schemas.openxmlformats.org/drawingml/2006/wordprocessingDrawing" xmlns:w10="urn:schemas-microsoft-com:office:word" xmlns:w="http://schemas.openxmlformats.org/wordprocessingml/2006/main" xmlns:wne="http://schemas.microsoft.com/office/word/2006/wordml">
+  <w:abstractNum w:abstractNumId="0">
     <w:nsid w:val="123B14CF"/>
     <w:multiLevelType w:val="multilevel"/>
     <w:tmpl w:val="F5685940"/>
@@ -12090,7 +8472,7 @@
       </w:rPr>
     </w:lvl>
   </w:abstractNum>
-  <w:abstractNum w:abstractNumId="1" w15:restartNumberingAfterBreak="0">
+  <w:abstractNum w:abstractNumId="1">
     <w:nsid w:val="12A46398"/>
     <w:multiLevelType w:val="multilevel"/>
     <w:tmpl w:val="0F5C9CE4"/>
@@ -12239,7 +8621,7 @@
       </w:rPr>
     </w:lvl>
   </w:abstractNum>
-  <w:abstractNum w:abstractNumId="2" w15:restartNumberingAfterBreak="0">
+  <w:abstractNum w:abstractNumId="2">
     <w:nsid w:val="179563E0"/>
     <w:multiLevelType w:val="multilevel"/>
     <w:tmpl w:val="97E80A7E"/>
@@ -12352,7 +8734,7 @@
       </w:pPr>
     </w:lvl>
   </w:abstractNum>
-  <w:abstractNum w:abstractNumId="3" w15:restartNumberingAfterBreak="0">
+  <w:abstractNum w:abstractNumId="3">
     <w:nsid w:val="2EBA442B"/>
     <w:multiLevelType w:val="multilevel"/>
     <w:tmpl w:val="E3F4A84C"/>
@@ -12501,7 +8883,7 @@
       </w:rPr>
     </w:lvl>
   </w:abstractNum>
-  <w:abstractNum w:abstractNumId="4" w15:restartNumberingAfterBreak="0">
+  <w:abstractNum w:abstractNumId="4">
     <w:nsid w:val="39CD1EAD"/>
     <w:multiLevelType w:val="multilevel"/>
     <w:tmpl w:val="034CD584"/>
@@ -12650,7 +9032,7 @@
       </w:rPr>
     </w:lvl>
   </w:abstractNum>
-  <w:abstractNum w:abstractNumId="5" w15:restartNumberingAfterBreak="0">
+  <w:abstractNum w:abstractNumId="5">
     <w:nsid w:val="48B7559A"/>
     <w:multiLevelType w:val="multilevel"/>
     <w:tmpl w:val="64B28BAC"/>
@@ -12799,7 +9181,7 @@
       </w:rPr>
     </w:lvl>
   </w:abstractNum>
-  <w:abstractNum w:abstractNumId="6" w15:restartNumberingAfterBreak="0">
+  <w:abstractNum w:abstractNumId="6">
     <w:nsid w:val="4B7F7FD9"/>
     <w:multiLevelType w:val="hybridMultilevel"/>
     <w:tmpl w:val="13BEA470"/>
@@ -12912,7 +9294,7 @@
       </w:rPr>
     </w:lvl>
   </w:abstractNum>
-  <w:abstractNum w:abstractNumId="7" w15:restartNumberingAfterBreak="0">
+  <w:abstractNum w:abstractNumId="7">
     <w:nsid w:val="50691A7C"/>
     <w:multiLevelType w:val="multilevel"/>
     <w:tmpl w:val="77765ABC"/>
@@ -13061,7 +9443,7 @@
       </w:rPr>
     </w:lvl>
   </w:abstractNum>
-  <w:abstractNum w:abstractNumId="8" w15:restartNumberingAfterBreak="0">
+  <w:abstractNum w:abstractNumId="8">
     <w:nsid w:val="50FB61FB"/>
     <w:multiLevelType w:val="multilevel"/>
     <w:tmpl w:val="444EF518"/>
@@ -13210,7 +9592,7 @@
       </w:rPr>
     </w:lvl>
   </w:abstractNum>
-  <w:abstractNum w:abstractNumId="9" w15:restartNumberingAfterBreak="0">
+  <w:abstractNum w:abstractNumId="9">
     <w:nsid w:val="59624B00"/>
     <w:multiLevelType w:val="hybridMultilevel"/>
     <w:tmpl w:val="FC7CB63C"/>
@@ -13323,7 +9705,7 @@
       </w:rPr>
     </w:lvl>
   </w:abstractNum>
-  <w:abstractNum w:abstractNumId="10" w15:restartNumberingAfterBreak="0">
+  <w:abstractNum w:abstractNumId="10">
     <w:nsid w:val="66115DD6"/>
     <w:multiLevelType w:val="multilevel"/>
     <w:tmpl w:val="4D52CCA6"/>
@@ -13472,7 +9854,7 @@
       </w:rPr>
     </w:lvl>
   </w:abstractNum>
-  <w:abstractNum w:abstractNumId="11" w15:restartNumberingAfterBreak="0">
+  <w:abstractNum w:abstractNumId="11">
     <w:nsid w:val="6A0B67C1"/>
     <w:multiLevelType w:val="multilevel"/>
     <w:tmpl w:val="3A680420"/>
@@ -13585,7 +9967,7 @@
       </w:pPr>
     </w:lvl>
   </w:abstractNum>
-  <w:abstractNum w:abstractNumId="12" w15:restartNumberingAfterBreak="0">
+  <w:abstractNum w:abstractNumId="12">
     <w:nsid w:val="7A8925EC"/>
     <w:multiLevelType w:val="multilevel"/>
     <w:tmpl w:val="264EDA16"/>
@@ -13734,7 +10116,7 @@
       </w:rPr>
     </w:lvl>
   </w:abstractNum>
-  <w:abstractNum w:abstractNumId="13" w15:restartNumberingAfterBreak="0">
+  <w:abstractNum w:abstractNumId="13">
     <w:nsid w:val="7EB77AB2"/>
     <w:multiLevelType w:val="multilevel"/>
     <w:tmpl w:val="D23A7088"/>
@@ -13900,7 +10282,7 @@
 </file>
 
 <file path=word/styles.xml><?xml version="1.0" encoding="utf-8"?>
-<w:styles xmlns:mc="http://schemas.openxmlformats.org/markup-compatibility/2006" xmlns:r="http://schemas.openxmlformats.org/officeDocument/2006/relationships" xmlns:w="http://schemas.openxmlformats.org/wordprocessingml/2006/main" xmlns:w14="http://schemas.microsoft.com/office/word/2010/wordml" xmlns:w15="http://schemas.microsoft.com/office/word/2012/wordml" xmlns:w16se="http://schemas.microsoft.com/office/word/2015/wordml/symex" mc:Ignorable="w14 w15 w16se">
+<w:styles xmlns:r="http://schemas.openxmlformats.org/officeDocument/2006/relationships" xmlns:w="http://schemas.openxmlformats.org/wordprocessingml/2006/main">
   <w:docDefaults>
     <w:rPrDefault>
       <w:rPr>
@@ -13916,382 +10298,149 @@
       </w:pPr>
     </w:pPrDefault>
   </w:docDefaults>
-  <w:latentStyles w:defLockedState="0" w:defUIPriority="99" w:defSemiHidden="0" w:defUnhideWhenUsed="0" w:defQFormat="0" w:count="371">
-    <w:lsdException w:name="Normal" w:uiPriority="0" w:qFormat="1"/>
-    <w:lsdException w:name="heading 1" w:uiPriority="9" w:qFormat="1"/>
-    <w:lsdException w:name="heading 2" w:semiHidden="1" w:uiPriority="9" w:unhideWhenUsed="1" w:qFormat="1"/>
-    <w:lsdException w:name="heading 3" w:semiHidden="1" w:uiPriority="9" w:unhideWhenUsed="1" w:qFormat="1"/>
-    <w:lsdException w:name="heading 4" w:semiHidden="1" w:uiPriority="9" w:unhideWhenUsed="1" w:qFormat="1"/>
-    <w:lsdException w:name="heading 5" w:semiHidden="1" w:uiPriority="9" w:unhideWhenUsed="1" w:qFormat="1"/>
-    <w:lsdException w:name="heading 6" w:semiHidden="1" w:uiPriority="9" w:unhideWhenUsed="1" w:qFormat="1"/>
-    <w:lsdException w:name="heading 7" w:semiHidden="1" w:uiPriority="9" w:unhideWhenUsed="1" w:qFormat="1"/>
-    <w:lsdException w:name="heading 8" w:semiHidden="1" w:uiPriority="9" w:unhideWhenUsed="1" w:qFormat="1"/>
-    <w:lsdException w:name="heading 9" w:semiHidden="1" w:uiPriority="9" w:unhideWhenUsed="1" w:qFormat="1"/>
-    <w:lsdException w:name="index 1" w:semiHidden="1" w:unhideWhenUsed="1"/>
-    <w:lsdException w:name="index 2" w:semiHidden="1" w:unhideWhenUsed="1"/>
-    <w:lsdException w:name="index 3" w:semiHidden="1" w:unhideWhenUsed="1"/>
-    <w:lsdException w:name="index 4" w:semiHidden="1" w:unhideWhenUsed="1"/>
-    <w:lsdException w:name="index 5" w:semiHidden="1" w:unhideWhenUsed="1"/>
-    <w:lsdException w:name="index 6" w:semiHidden="1" w:unhideWhenUsed="1"/>
-    <w:lsdException w:name="index 7" w:semiHidden="1" w:unhideWhenUsed="1"/>
-    <w:lsdException w:name="index 8" w:semiHidden="1" w:unhideWhenUsed="1"/>
-    <w:lsdException w:name="index 9" w:semiHidden="1" w:unhideWhenUsed="1"/>
-    <w:lsdException w:name="toc 1" w:semiHidden="1" w:uiPriority="39" w:unhideWhenUsed="1"/>
-    <w:lsdException w:name="toc 2" w:semiHidden="1" w:uiPriority="39" w:unhideWhenUsed="1"/>
-    <w:lsdException w:name="toc 3" w:semiHidden="1" w:uiPriority="39" w:unhideWhenUsed="1"/>
-    <w:lsdException w:name="toc 4" w:semiHidden="1" w:uiPriority="39" w:unhideWhenUsed="1"/>
-    <w:lsdException w:name="toc 5" w:semiHidden="1" w:uiPriority="39" w:unhideWhenUsed="1"/>
-    <w:lsdException w:name="toc 6" w:semiHidden="1" w:uiPriority="39" w:unhideWhenUsed="1"/>
-    <w:lsdException w:name="toc 7" w:semiHidden="1" w:uiPriority="39" w:unhideWhenUsed="1"/>
-    <w:lsdException w:name="toc 8" w:semiHidden="1" w:uiPriority="39" w:unhideWhenUsed="1"/>
-    <w:lsdException w:name="toc 9" w:semiHidden="1" w:uiPriority="39" w:unhideWhenUsed="1"/>
-    <w:lsdException w:name="Normal Indent" w:semiHidden="1" w:unhideWhenUsed="1"/>
-    <w:lsdException w:name="footnote text" w:semiHidden="1" w:unhideWhenUsed="1"/>
-    <w:lsdException w:name="annotation text" w:semiHidden="1" w:unhideWhenUsed="1"/>
-    <w:lsdException w:name="header" w:semiHidden="1" w:unhideWhenUsed="1"/>
-    <w:lsdException w:name="footer" w:semiHidden="1" w:unhideWhenUsed="1"/>
-    <w:lsdException w:name="index heading" w:semiHidden="1" w:unhideWhenUsed="1"/>
-    <w:lsdException w:name="caption" w:semiHidden="1" w:uiPriority="35" w:unhideWhenUsed="1" w:qFormat="1"/>
-    <w:lsdException w:name="table of figures" w:semiHidden="1" w:unhideWhenUsed="1"/>
-    <w:lsdException w:name="envelope address" w:semiHidden="1" w:unhideWhenUsed="1"/>
-    <w:lsdException w:name="envelope return" w:semiHidden="1" w:unhideWhenUsed="1"/>
-    <w:lsdException w:name="footnote reference" w:semiHidden="1" w:unhideWhenUsed="1"/>
-    <w:lsdException w:name="annotation reference" w:semiHidden="1" w:unhideWhenUsed="1"/>
-    <w:lsdException w:name="line number" w:semiHidden="1" w:unhideWhenUsed="1"/>
-    <w:lsdException w:name="page number" w:semiHidden="1" w:unhideWhenUsed="1"/>
-    <w:lsdException w:name="endnote reference" w:semiHidden="1" w:unhideWhenUsed="1"/>
-    <w:lsdException w:name="endnote text" w:semiHidden="1" w:unhideWhenUsed="1"/>
-    <w:lsdException w:name="table of authorities" w:semiHidden="1" w:unhideWhenUsed="1"/>
-    <w:lsdException w:name="macro" w:semiHidden="1" w:unhideWhenUsed="1"/>
-    <w:lsdException w:name="toa heading" w:semiHidden="1" w:unhideWhenUsed="1"/>
-    <w:lsdException w:name="List" w:semiHidden="1" w:unhideWhenUsed="1"/>
-    <w:lsdException w:name="List Bullet" w:semiHidden="1" w:unhideWhenUsed="1"/>
-    <w:lsdException w:name="List Number" w:semiHidden="1" w:unhideWhenUsed="1"/>
-    <w:lsdException w:name="List 2" w:semiHidden="1" w:unhideWhenUsed="1"/>
-    <w:lsdException w:name="List 3" w:semiHidden="1" w:unhideWhenUsed="1"/>
-    <w:lsdException w:name="List 4" w:semiHidden="1" w:unhideWhenUsed="1"/>
-    <w:lsdException w:name="List 5" w:semiHidden="1" w:unhideWhenUsed="1"/>
-    <w:lsdException w:name="List Bullet 2" w:semiHidden="1" w:unhideWhenUsed="1"/>
-    <w:lsdException w:name="List Bullet 3" w:semiHidden="1" w:unhideWhenUsed="1"/>
-    <w:lsdException w:name="List Bullet 4" w:semiHidden="1" w:unhideWhenUsed="1"/>
-    <w:lsdException w:name="List Bullet 5" w:semiHidden="1" w:unhideWhenUsed="1"/>
-    <w:lsdException w:name="List Number 2" w:semiHidden="1" w:unhideWhenUsed="1"/>
-    <w:lsdException w:name="List Number 3" w:semiHidden="1" w:unhideWhenUsed="1"/>
-    <w:lsdException w:name="List Number 4" w:semiHidden="1" w:unhideWhenUsed="1"/>
-    <w:lsdException w:name="List Number 5" w:semiHidden="1" w:unhideWhenUsed="1"/>
-    <w:lsdException w:name="Title" w:uiPriority="10" w:qFormat="1"/>
-    <w:lsdException w:name="Closing" w:semiHidden="1" w:unhideWhenUsed="1"/>
-    <w:lsdException w:name="Signature" w:semiHidden="1" w:unhideWhenUsed="1"/>
-    <w:lsdException w:name="Default Paragraph Font" w:semiHidden="1" w:uiPriority="1" w:unhideWhenUsed="1"/>
-    <w:lsdException w:name="Body Text" w:semiHidden="1" w:unhideWhenUsed="1"/>
-    <w:lsdException w:name="Body Text Indent" w:semiHidden="1" w:unhideWhenUsed="1"/>
-    <w:lsdException w:name="List Continue" w:semiHidden="1" w:unhideWhenUsed="1"/>
-    <w:lsdException w:name="List Continue 2" w:semiHidden="1" w:unhideWhenUsed="1"/>
-    <w:lsdException w:name="List Continue 3" w:semiHidden="1" w:unhideWhenUsed="1"/>
-    <w:lsdException w:name="List Continue 4" w:semiHidden="1" w:unhideWhenUsed="1"/>
-    <w:lsdException w:name="List Continue 5" w:semiHidden="1" w:unhideWhenUsed="1"/>
-    <w:lsdException w:name="Message Header" w:semiHidden="1" w:unhideWhenUsed="1"/>
-    <w:lsdException w:name="Subtitle" w:uiPriority="11" w:qFormat="1"/>
-    <w:lsdException w:name="Salutation" w:semiHidden="1" w:unhideWhenUsed="1"/>
-    <w:lsdException w:name="Date" w:semiHidden="1" w:unhideWhenUsed="1"/>
-    <w:lsdException w:name="Body Text First Indent" w:semiHidden="1" w:unhideWhenUsed="1"/>
-    <w:lsdException w:name="Body Text First Indent 2" w:semiHidden="1" w:unhideWhenUsed="1"/>
-    <w:lsdException w:name="Note Heading" w:semiHidden="1" w:unhideWhenUsed="1"/>
-    <w:lsdException w:name="Body Text 2" w:semiHidden="1" w:unhideWhenUsed="1"/>
-    <w:lsdException w:name="Body Text 3" w:semiHidden="1" w:unhideWhenUsed="1"/>
-    <w:lsdException w:name="Body Text Indent 2" w:semiHidden="1" w:unhideWhenUsed="1"/>
-    <w:lsdException w:name="Body Text Indent 3" w:semiHidden="1" w:unhideWhenUsed="1"/>
-    <w:lsdException w:name="Block Text" w:semiHidden="1" w:unhideWhenUsed="1"/>
-    <w:lsdException w:name="Hyperlink" w:semiHidden="1" w:unhideWhenUsed="1"/>
-    <w:lsdException w:name="FollowedHyperlink" w:semiHidden="1" w:unhideWhenUsed="1"/>
-    <w:lsdException w:name="Strong" w:uiPriority="22" w:qFormat="1"/>
-    <w:lsdException w:name="Emphasis" w:uiPriority="20" w:qFormat="1"/>
-    <w:lsdException w:name="Document Map" w:semiHidden="1" w:unhideWhenUsed="1"/>
-    <w:lsdException w:name="Plain Text" w:semiHidden="1" w:unhideWhenUsed="1"/>
-    <w:lsdException w:name="E-mail Signature" w:semiHidden="1" w:unhideWhenUsed="1"/>
-    <w:lsdException w:name="HTML Top of Form" w:semiHidden="1" w:unhideWhenUsed="1"/>
-    <w:lsdException w:name="HTML Bottom of Form" w:semiHidden="1" w:unhideWhenUsed="1"/>
-    <w:lsdException w:name="Normal (Web)" w:semiHidden="1" w:unhideWhenUsed="1"/>
-    <w:lsdException w:name="HTML Acronym" w:semiHidden="1" w:unhideWhenUsed="1"/>
-    <w:lsdException w:name="HTML Address" w:semiHidden="1" w:unhideWhenUsed="1"/>
-    <w:lsdException w:name="HTML Cite" w:semiHidden="1" w:unhideWhenUsed="1"/>
-    <w:lsdException w:name="HTML Code" w:semiHidden="1" w:unhideWhenUsed="1"/>
-    <w:lsdException w:name="HTML Definition" w:semiHidden="1" w:unhideWhenUsed="1"/>
-    <w:lsdException w:name="HTML Keyboard" w:semiHidden="1" w:unhideWhenUsed="1"/>
-    <w:lsdException w:name="HTML Preformatted" w:semiHidden="1" w:unhideWhenUsed="1"/>
-    <w:lsdException w:name="HTML Sample" w:semiHidden="1" w:unhideWhenUsed="1"/>
-    <w:lsdException w:name="HTML Typewriter" w:semiHidden="1" w:unhideWhenUsed="1"/>
-    <w:lsdException w:name="HTML Variable" w:semiHidden="1" w:unhideWhenUsed="1"/>
-    <w:lsdException w:name="Normal Table" w:semiHidden="1" w:unhideWhenUsed="1"/>
-    <w:lsdException w:name="annotation subject" w:semiHidden="1" w:unhideWhenUsed="1"/>
-    <w:lsdException w:name="No List" w:semiHidden="1" w:unhideWhenUsed="1"/>
-    <w:lsdException w:name="Outline List 1" w:semiHidden="1" w:unhideWhenUsed="1"/>
-    <w:lsdException w:name="Outline List 2" w:semiHidden="1" w:unhideWhenUsed="1"/>
-    <w:lsdException w:name="Outline List 3" w:semiHidden="1" w:unhideWhenUsed="1"/>
-    <w:lsdException w:name="Table Simple 1" w:semiHidden="1" w:unhideWhenUsed="1"/>
-    <w:lsdException w:name="Table Simple 2" w:semiHidden="1" w:unhideWhenUsed="1"/>
-    <w:lsdException w:name="Table Simple 3" w:semiHidden="1" w:unhideWhenUsed="1"/>
-    <w:lsdException w:name="Table Classic 1" w:semiHidden="1" w:unhideWhenUsed="1"/>
-    <w:lsdException w:name="Table Classic 2" w:semiHidden="1" w:unhideWhenUsed="1"/>
-    <w:lsdException w:name="Table Classic 3" w:semiHidden="1" w:unhideWhenUsed="1"/>
-    <w:lsdException w:name="Table Classic 4" w:semiHidden="1" w:unhideWhenUsed="1"/>
-    <w:lsdException w:name="Table Colorful 1" w:semiHidden="1" w:unhideWhenUsed="1"/>
-    <w:lsdException w:name="Table Colorful 2" w:semiHidden="1" w:unhideWhenUsed="1"/>
-    <w:lsdException w:name="Table Colorful 3" w:semiHidden="1" w:unhideWhenUsed="1"/>
-    <w:lsdException w:name="Table Columns 1" w:semiHidden="1" w:unhideWhenUsed="1"/>
-    <w:lsdException w:name="Table Columns 2" w:semiHidden="1" w:unhideWhenUsed="1"/>
-    <w:lsdException w:name="Table Columns 3" w:semiHidden="1" w:unhideWhenUsed="1"/>
-    <w:lsdException w:name="Table Columns 4" w:semiHidden="1" w:unhideWhenUsed="1"/>
-    <w:lsdException w:name="Table Columns 5" w:semiHidden="1" w:unhideWhenUsed="1"/>
-    <w:lsdException w:name="Table Grid 1" w:semiHidden="1" w:unhideWhenUsed="1"/>
-    <w:lsdException w:name="Table Grid 2" w:semiHidden="1" w:unhideWhenUsed="1"/>
-    <w:lsdException w:name="Table Grid 3" w:semiHidden="1" w:unhideWhenUsed="1"/>
-    <w:lsdException w:name="Table Grid 4" w:semiHidden="1" w:unhideWhenUsed="1"/>
-    <w:lsdException w:name="Table Grid 5" w:semiHidden="1" w:unhideWhenUsed="1"/>
-    <w:lsdException w:name="Table Grid 6" w:semiHidden="1" w:unhideWhenUsed="1"/>
-    <w:lsdException w:name="Table Grid 7" w:semiHidden="1" w:unhideWhenUsed="1"/>
-    <w:lsdException w:name="Table Grid 8" w:semiHidden="1" w:unhideWhenUsed="1"/>
-    <w:lsdException w:name="Table List 1" w:semiHidden="1" w:unhideWhenUsed="1"/>
-    <w:lsdException w:name="Table List 2" w:semiHidden="1" w:unhideWhenUsed="1"/>
-    <w:lsdException w:name="Table List 3" w:semiHidden="1" w:unhideWhenUsed="1"/>
-    <w:lsdException w:name="Table List 4" w:semiHidden="1" w:unhideWhenUsed="1"/>
-    <w:lsdException w:name="Table List 5" w:semiHidden="1" w:unhideWhenUsed="1"/>
-    <w:lsdException w:name="Table List 6" w:semiHidden="1" w:unhideWhenUsed="1"/>
-    <w:lsdException w:name="Table List 7" w:semiHidden="1" w:unhideWhenUsed="1"/>
-    <w:lsdException w:name="Table List 8" w:semiHidden="1" w:unhideWhenUsed="1"/>
-    <w:lsdException w:name="Table 3D effects 1" w:semiHidden="1" w:unhideWhenUsed="1"/>
-    <w:lsdException w:name="Table 3D effects 2" w:semiHidden="1" w:unhideWhenUsed="1"/>
-    <w:lsdException w:name="Table 3D effects 3" w:semiHidden="1" w:unhideWhenUsed="1"/>
-    <w:lsdException w:name="Table Contemporary" w:semiHidden="1" w:unhideWhenUsed="1"/>
-    <w:lsdException w:name="Table Elegant" w:semiHidden="1" w:unhideWhenUsed="1"/>
-    <w:lsdException w:name="Table Professional" w:semiHidden="1" w:unhideWhenUsed="1"/>
-    <w:lsdException w:name="Table Subtle 1" w:semiHidden="1" w:unhideWhenUsed="1"/>
-    <w:lsdException w:name="Table Subtle 2" w:semiHidden="1" w:unhideWhenUsed="1"/>
-    <w:lsdException w:name="Table Web 1" w:semiHidden="1" w:unhideWhenUsed="1"/>
-    <w:lsdException w:name="Table Web 2" w:semiHidden="1" w:unhideWhenUsed="1"/>
-    <w:lsdException w:name="Table Web 3" w:semiHidden="1" w:unhideWhenUsed="1"/>
-    <w:lsdException w:name="Balloon Text" w:semiHidden="1" w:unhideWhenUsed="1"/>
-    <w:lsdException w:name="Table Grid" w:uiPriority="39"/>
-    <w:lsdException w:name="Table Theme" w:semiHidden="1" w:unhideWhenUsed="1"/>
-    <w:lsdException w:name="Placeholder Text" w:semiHidden="1"/>
-    <w:lsdException w:name="No Spacing" w:uiPriority="1" w:qFormat="1"/>
-    <w:lsdException w:name="Light Shading" w:uiPriority="60"/>
-    <w:lsdException w:name="Light List" w:uiPriority="61"/>
-    <w:lsdException w:name="Light Grid" w:uiPriority="62"/>
-    <w:lsdException w:name="Medium Shading 1" w:uiPriority="63"/>
-    <w:lsdException w:name="Medium Shading 2" w:uiPriority="64"/>
-    <w:lsdException w:name="Medium List 1" w:uiPriority="65"/>
-    <w:lsdException w:name="Medium List 2" w:uiPriority="66"/>
-    <w:lsdException w:name="Medium Grid 1" w:uiPriority="67"/>
-    <w:lsdException w:name="Medium Grid 2" w:uiPriority="68"/>
-    <w:lsdException w:name="Medium Grid 3" w:uiPriority="69"/>
-    <w:lsdException w:name="Dark List" w:uiPriority="70"/>
-    <w:lsdException w:name="Colorful Shading" w:uiPriority="71"/>
-    <w:lsdException w:name="Colorful List" w:uiPriority="72"/>
-    <w:lsdException w:name="Colorful Grid" w:uiPriority="73"/>
-    <w:lsdException w:name="Light Shading Accent 1" w:uiPriority="60"/>
-    <w:lsdException w:name="Light List Accent 1" w:uiPriority="61"/>
-    <w:lsdException w:name="Light Grid Accent 1" w:uiPriority="62"/>
-    <w:lsdException w:name="Medium Shading 1 Accent 1" w:uiPriority="63"/>
-    <w:lsdException w:name="Medium Shading 2 Accent 1" w:uiPriority="64"/>
-    <w:lsdException w:name="Medium List 1 Accent 1" w:uiPriority="65"/>
-    <w:lsdException w:name="Revision" w:semiHidden="1"/>
-    <w:lsdException w:name="List Paragraph" w:uiPriority="34" w:qFormat="1"/>
-    <w:lsdException w:name="Quote" w:uiPriority="29" w:qFormat="1"/>
-    <w:lsdException w:name="Intense Quote" w:uiPriority="30" w:qFormat="1"/>
-    <w:lsdException w:name="Medium List 2 Accent 1" w:uiPriority="66"/>
-    <w:lsdException w:name="Medium Grid 1 Accent 1" w:uiPriority="67"/>
-    <w:lsdException w:name="Medium Grid 2 Accent 1" w:uiPriority="68"/>
-    <w:lsdException w:name="Medium Grid 3 Accent 1" w:uiPriority="69"/>
-    <w:lsdException w:name="Dark List Accent 1" w:uiPriority="70"/>
-    <w:lsdException w:name="Colorful Shading Accent 1" w:uiPriority="71"/>
-    <w:lsdException w:name="Colorful List Accent 1" w:uiPriority="72"/>
-    <w:lsdException w:name="Colorful Grid Accent 1" w:uiPriority="73"/>
-    <w:lsdException w:name="Light Shading Accent 2" w:uiPriority="60"/>
-    <w:lsdException w:name="Light List Accent 2" w:uiPriority="61"/>
-    <w:lsdException w:name="Light Grid Accent 2" w:uiPriority="62"/>
-    <w:lsdException w:name="Medium Shading 1 Accent 2" w:uiPriority="63"/>
-    <w:lsdException w:name="Medium Shading 2 Accent 2" w:uiPriority="64"/>
-    <w:lsdException w:name="Medium List 1 Accent 2" w:uiPriority="65"/>
-    <w:lsdException w:name="Medium List 2 Accent 2" w:uiPriority="66"/>
-    <w:lsdException w:name="Medium Grid 1 Accent 2" w:uiPriority="67"/>
-    <w:lsdException w:name="Medium Grid 2 Accent 2" w:uiPriority="68"/>
-    <w:lsdException w:name="Medium Grid 3 Accent 2" w:uiPriority="69"/>
-    <w:lsdException w:name="Dark List Accent 2" w:uiPriority="70"/>
-    <w:lsdException w:name="Colorful Shading Accent 2" w:uiPriority="71"/>
-    <w:lsdException w:name="Colorful List Accent 2" w:uiPriority="72"/>
-    <w:lsdException w:name="Colorful Grid Accent 2" w:uiPriority="73"/>
-    <w:lsdException w:name="Light Shading Accent 3" w:uiPriority="60"/>
-    <w:lsdException w:name="Light List Accent 3" w:uiPriority="61"/>
-    <w:lsdException w:name="Light Grid Accent 3" w:uiPriority="62"/>
-    <w:lsdException w:name="Medium Shading 1 Accent 3" w:uiPriority="63"/>
-    <w:lsdException w:name="Medium Shading 2 Accent 3" w:uiPriority="64"/>
-    <w:lsdException w:name="Medium List 1 Accent 3" w:uiPriority="65"/>
-    <w:lsdException w:name="Medium List 2 Accent 3" w:uiPriority="66"/>
-    <w:lsdException w:name="Medium Grid 1 Accent 3" w:uiPriority="67"/>
-    <w:lsdException w:name="Medium Grid 2 Accent 3" w:uiPriority="68"/>
-    <w:lsdException w:name="Medium Grid 3 Accent 3" w:uiPriority="69"/>
-    <w:lsdException w:name="Dark List Accent 3" w:uiPriority="70"/>
-    <w:lsdException w:name="Colorful Shading Accent 3" w:uiPriority="71"/>
-    <w:lsdException w:name="Colorful List Accent 3" w:uiPriority="72"/>
-    <w:lsdException w:name="Colorful Grid Accent 3" w:uiPriority="73"/>
-    <w:lsdException w:name="Light Shading Accent 4" w:uiPriority="60"/>
-    <w:lsdException w:name="Light List Accent 4" w:uiPriority="61"/>
-    <w:lsdException w:name="Light Grid Accent 4" w:uiPriority="62"/>
-    <w:lsdException w:name="Medium Shading 1 Accent 4" w:uiPriority="63"/>
-    <w:lsdException w:name="Medium Shading 2 Accent 4" w:uiPriority="64"/>
-    <w:lsdException w:name="Medium List 1 Accent 4" w:uiPriority="65"/>
-    <w:lsdException w:name="Medium List 2 Accent 4" w:uiPriority="66"/>
-    <w:lsdException w:name="Medium Grid 1 Accent 4" w:uiPriority="67"/>
-    <w:lsdException w:name="Medium Grid 2 Accent 4" w:uiPriority="68"/>
-    <w:lsdException w:name="Medium Grid 3 Accent 4" w:uiPriority="69"/>
-    <w:lsdException w:name="Dark List Accent 4" w:uiPriority="70"/>
-    <w:lsdException w:name="Colorful Shading Accent 4" w:uiPriority="71"/>
-    <w:lsdException w:name="Colorful List Accent 4" w:uiPriority="72"/>
-    <w:lsdException w:name="Colorful Grid Accent 4" w:uiPriority="73"/>
-    <w:lsdException w:name="Light Shading Accent 5" w:uiPriority="60"/>
-    <w:lsdException w:name="Light List Accent 5" w:uiPriority="61"/>
-    <w:lsdException w:name="Light Grid Accent 5" w:uiPriority="62"/>
-    <w:lsdException w:name="Medium Shading 1 Accent 5" w:uiPriority="63"/>
-    <w:lsdException w:name="Medium Shading 2 Accent 5" w:uiPriority="64"/>
-    <w:lsdException w:name="Medium List 1 Accent 5" w:uiPriority="65"/>
-    <w:lsdException w:name="Medium List 2 Accent 5" w:uiPriority="66"/>
-    <w:lsdException w:name="Medium Grid 1 Accent 5" w:uiPriority="67"/>
-    <w:lsdException w:name="Medium Grid 2 Accent 5" w:uiPriority="68"/>
-    <w:lsdException w:name="Medium Grid 3 Accent 5" w:uiPriority="69"/>
-    <w:lsdException w:name="Dark List Accent 5" w:uiPriority="70"/>
-    <w:lsdException w:name="Colorful Shading Accent 5" w:uiPriority="71"/>
-    <w:lsdException w:name="Colorful List Accent 5" w:uiPriority="72"/>
-    <w:lsdException w:name="Colorful Grid Accent 5" w:uiPriority="73"/>
-    <w:lsdException w:name="Light Shading Accent 6" w:uiPriority="60"/>
-    <w:lsdException w:name="Light List Accent 6" w:uiPriority="61"/>
-    <w:lsdException w:name="Light Grid Accent 6" w:uiPriority="62"/>
-    <w:lsdException w:name="Medium Shading 1 Accent 6" w:uiPriority="63"/>
-    <w:lsdException w:name="Medium Shading 2 Accent 6" w:uiPriority="64"/>
-    <w:lsdException w:name="Medium List 1 Accent 6" w:uiPriority="65"/>
-    <w:lsdException w:name="Medium List 2 Accent 6" w:uiPriority="66"/>
-    <w:lsdException w:name="Medium Grid 1 Accent 6" w:uiPriority="67"/>
-    <w:lsdException w:name="Medium Grid 2 Accent 6" w:uiPriority="68"/>
-    <w:lsdException w:name="Medium Grid 3 Accent 6" w:uiPriority="69"/>
-    <w:lsdException w:name="Dark List Accent 6" w:uiPriority="70"/>
-    <w:lsdException w:name="Colorful Shading Accent 6" w:uiPriority="71"/>
-    <w:lsdException w:name="Colorful List Accent 6" w:uiPriority="72"/>
-    <w:lsdException w:name="Colorful Grid Accent 6" w:uiPriority="73"/>
-    <w:lsdException w:name="Subtle Emphasis" w:uiPriority="19" w:qFormat="1"/>
-    <w:lsdException w:name="Intense Emphasis" w:uiPriority="21" w:qFormat="1"/>
-    <w:lsdException w:name="Subtle Reference" w:uiPriority="31" w:qFormat="1"/>
-    <w:lsdException w:name="Intense Reference" w:uiPriority="32" w:qFormat="1"/>
-    <w:lsdException w:name="Book Title" w:uiPriority="33" w:qFormat="1"/>
-    <w:lsdException w:name="Bibliography" w:semiHidden="1" w:uiPriority="37" w:unhideWhenUsed="1"/>
-    <w:lsdException w:name="TOC Heading" w:semiHidden="1" w:uiPriority="39" w:unhideWhenUsed="1" w:qFormat="1"/>
-    <w:lsdException w:name="Plain Table 1" w:uiPriority="41"/>
-    <w:lsdException w:name="Plain Table 2" w:uiPriority="42"/>
-    <w:lsdException w:name="Plain Table 3" w:uiPriority="43"/>
-    <w:lsdException w:name="Plain Table 4" w:uiPriority="44"/>
-    <w:lsdException w:name="Plain Table 5" w:uiPriority="45"/>
-    <w:lsdException w:name="Grid Table Light" w:uiPriority="40"/>
-    <w:lsdException w:name="Grid Table 1 Light" w:uiPriority="46"/>
-    <w:lsdException w:name="Grid Table 2" w:uiPriority="47"/>
-    <w:lsdException w:name="Grid Table 3" w:uiPriority="48"/>
-    <w:lsdException w:name="Grid Table 4" w:uiPriority="49"/>
-    <w:lsdException w:name="Grid Table 5 Dark" w:uiPriority="50"/>
-    <w:lsdException w:name="Grid Table 6 Colorful" w:uiPriority="51"/>
-    <w:lsdException w:name="Grid Table 7 Colorful" w:uiPriority="52"/>
-    <w:lsdException w:name="Grid Table 1 Light Accent 1" w:uiPriority="46"/>
-    <w:lsdException w:name="Grid Table 2 Accent 1" w:uiPriority="47"/>
-    <w:lsdException w:name="Grid Table 3 Accent 1" w:uiPriority="48"/>
-    <w:lsdException w:name="Grid Table 4 Accent 1" w:uiPriority="49"/>
-    <w:lsdException w:name="Grid Table 5 Dark Accent 1" w:uiPriority="50"/>
-    <w:lsdException w:name="Grid Table 6 Colorful Accent 1" w:uiPriority="51"/>
-    <w:lsdException w:name="Grid Table 7 Colorful Accent 1" w:uiPriority="52"/>
-    <w:lsdException w:name="Grid Table 1 Light Accent 2" w:uiPriority="46"/>
-    <w:lsdException w:name="Grid Table 2 Accent 2" w:uiPriority="47"/>
-    <w:lsdException w:name="Grid Table 3 Accent 2" w:uiPriority="48"/>
-    <w:lsdException w:name="Grid Table 4 Accent 2" w:uiPriority="49"/>
-    <w:lsdException w:name="Grid Table 5 Dark Accent 2" w:uiPriority="50"/>
-    <w:lsdException w:name="Grid Table 6 Colorful Accent 2" w:uiPriority="51"/>
-    <w:lsdException w:name="Grid Table 7 Colorful Accent 2" w:uiPriority="52"/>
-    <w:lsdException w:name="Grid Table 1 Light Accent 3" w:uiPriority="46"/>
-    <w:lsdException w:name="Grid Table 2 Accent 3" w:uiPriority="47"/>
-    <w:lsdException w:name="Grid Table 3 Accent 3" w:uiPriority="48"/>
-    <w:lsdException w:name="Grid Table 4 Accent 3" w:uiPriority="49"/>
-    <w:lsdException w:name="Grid Table 5 Dark Accent 3" w:uiPriority="50"/>
-    <w:lsdException w:name="Grid Table 6 Colorful Accent 3" w:uiPriority="51"/>
-    <w:lsdException w:name="Grid Table 7 Colorful Accent 3" w:uiPriority="52"/>
-    <w:lsdException w:name="Grid Table 1 Light Accent 4" w:uiPriority="46"/>
-    <w:lsdException w:name="Grid Table 2 Accent 4" w:uiPriority="47"/>
-    <w:lsdException w:name="Grid Table 3 Accent 4" w:uiPriority="48"/>
-    <w:lsdException w:name="Grid Table 4 Accent 4" w:uiPriority="49"/>
-    <w:lsdException w:name="Grid Table 5 Dark Accent 4" w:uiPriority="50"/>
-    <w:lsdException w:name="Grid Table 6 Colorful Accent 4" w:uiPriority="51"/>
-    <w:lsdException w:name="Grid Table 7 Colorful Accent 4" w:uiPriority="52"/>
-    <w:lsdException w:name="Grid Table 1 Light Accent 5" w:uiPriority="46"/>
-    <w:lsdException w:name="Grid Table 2 Accent 5" w:uiPriority="47"/>
-    <w:lsdException w:name="Grid Table 3 Accent 5" w:uiPriority="48"/>
-    <w:lsdException w:name="Grid Table 4 Accent 5" w:uiPriority="49"/>
-    <w:lsdException w:name="Grid Table 5 Dark Accent 5" w:uiPriority="50"/>
-    <w:lsdException w:name="Grid Table 6 Colorful Accent 5" w:uiPriority="51"/>
-    <w:lsdException w:name="Grid Table 7 Colorful Accent 5" w:uiPriority="52"/>
-    <w:lsdException w:name="Grid Table 1 Light Accent 6" w:uiPriority="46"/>
-    <w:lsdException w:name="Grid Table 2 Accent 6" w:uiPriority="47"/>
-    <w:lsdException w:name="Grid Table 3 Accent 6" w:uiPriority="48"/>
-    <w:lsdException w:name="Grid Table 4 Accent 6" w:uiPriority="49"/>
-    <w:lsdException w:name="Grid Table 5 Dark Accent 6" w:uiPriority="50"/>
-    <w:lsdException w:name="Grid Table 6 Colorful Accent 6" w:uiPriority="51"/>
-    <w:lsdException w:name="Grid Table 7 Colorful Accent 6" w:uiPriority="52"/>
-    <w:lsdException w:name="List Table 1 Light" w:uiPriority="46"/>
-    <w:lsdException w:name="List Table 2" w:uiPriority="47"/>
-    <w:lsdException w:name="List Table 3" w:uiPriority="48"/>
-    <w:lsdException w:name="List Table 4" w:uiPriority="49"/>
-    <w:lsdException w:name="List Table 5 Dark" w:uiPriority="50"/>
-    <w:lsdException w:name="List Table 6 Colorful" w:uiPriority="51"/>
-    <w:lsdException w:name="List Table 7 Colorful" w:uiPriority="52"/>
-    <w:lsdException w:name="List Table 1 Light Accent 1" w:uiPriority="46"/>
-    <w:lsdException w:name="List Table 2 Accent 1" w:uiPriority="47"/>
-    <w:lsdException w:name="List Table 3 Accent 1" w:uiPriority="48"/>
-    <w:lsdException w:name="List Table 4 Accent 1" w:uiPriority="49"/>
-    <w:lsdException w:name="List Table 5 Dark Accent 1" w:uiPriority="50"/>
-    <w:lsdException w:name="List Table 6 Colorful Accent 1" w:uiPriority="51"/>
-    <w:lsdException w:name="List Table 7 Colorful Accent 1" w:uiPriority="52"/>
-    <w:lsdException w:name="List Table 1 Light Accent 2" w:uiPriority="46"/>
-    <w:lsdException w:name="List Table 2 Accent 2" w:uiPriority="47"/>
-    <w:lsdException w:name="List Table 3 Accent 2" w:uiPriority="48"/>
-    <w:lsdException w:name="List Table 4 Accent 2" w:uiPriority="49"/>
-    <w:lsdException w:name="List Table 5 Dark Accent 2" w:uiPriority="50"/>
-    <w:lsdException w:name="List Table 6 Colorful Accent 2" w:uiPriority="51"/>
-    <w:lsdException w:name="List Table 7 Colorful Accent 2" w:uiPriority="52"/>
-    <w:lsdException w:name="List Table 1 Light Accent 3" w:uiPriority="46"/>
-    <w:lsdException w:name="List Table 2 Accent 3" w:uiPriority="47"/>
-    <w:lsdException w:name="List Table 3 Accent 3" w:uiPriority="48"/>
-    <w:lsdException w:name="List Table 4 Accent 3" w:uiPriority="49"/>
-    <w:lsdException w:name="List Table 5 Dark Accent 3" w:uiPriority="50"/>
-    <w:lsdException w:name="List Table 6 Colorful Accent 3" w:uiPriority="51"/>
-    <w:lsdException w:name="List Table 7 Colorful Accent 3" w:uiPriority="52"/>
-    <w:lsdException w:name="List Table 1 Light Accent 4" w:uiPriority="46"/>
-    <w:lsdException w:name="List Table 2 Accent 4" w:uiPriority="47"/>
-    <w:lsdException w:name="List Table 3 Accent 4" w:uiPriority="48"/>
-    <w:lsdException w:name="List Table 4 Accent 4" w:uiPriority="49"/>
-    <w:lsdException w:name="List Table 5 Dark Accent 4" w:uiPriority="50"/>
-    <w:lsdException w:name="List Table 6 Colorful Accent 4" w:uiPriority="51"/>
-    <w:lsdException w:name="List Table 7 Colorful Accent 4" w:uiPriority="52"/>
-    <w:lsdException w:name="List Table 1 Light Accent 5" w:uiPriority="46"/>
-    <w:lsdException w:name="List Table 2 Accent 5" w:uiPriority="47"/>
-    <w:lsdException w:name="List Table 3 Accent 5" w:uiPriority="48"/>
-    <w:lsdException w:name="List Table 4 Accent 5" w:uiPriority="49"/>
-    <w:lsdException w:name="List Table 5 Dark Accent 5" w:uiPriority="50"/>
-    <w:lsdException w:name="List Table 6 Colorful Accent 5" w:uiPriority="51"/>
-    <w:lsdException w:name="List Table 7 Colorful Accent 5" w:uiPriority="52"/>
-    <w:lsdException w:name="List Table 1 Light Accent 6" w:uiPriority="46"/>
-    <w:lsdException w:name="List Table 2 Accent 6" w:uiPriority="47"/>
-    <w:lsdException w:name="List Table 3 Accent 6" w:uiPriority="48"/>
-    <w:lsdException w:name="List Table 4 Accent 6" w:uiPriority="49"/>
-    <w:lsdException w:name="List Table 5 Dark Accent 6" w:uiPriority="50"/>
-    <w:lsdException w:name="List Table 6 Colorful Accent 6" w:uiPriority="51"/>
-    <w:lsdException w:name="List Table 7 Colorful Accent 6" w:uiPriority="52"/>
+  <w:latentStyles w:defLockedState="0" w:defUIPriority="99" w:defSemiHidden="1" w:defUnhideWhenUsed="1" w:defQFormat="0" w:count="267">
+    <w:lsdException w:name="Normal" w:semiHidden="0" w:uiPriority="0" w:unhideWhenUsed="0" w:qFormat="1"/>
+    <w:lsdException w:name="heading 1" w:semiHidden="0" w:uiPriority="9" w:unhideWhenUsed="0" w:qFormat="1"/>
+    <w:lsdException w:name="heading 2" w:uiPriority="9" w:qFormat="1"/>
+    <w:lsdException w:name="heading 3" w:uiPriority="9" w:qFormat="1"/>
+    <w:lsdException w:name="heading 4" w:uiPriority="9" w:qFormat="1"/>
+    <w:lsdException w:name="heading 5" w:uiPriority="9" w:qFormat="1"/>
+    <w:lsdException w:name="heading 6" w:uiPriority="9" w:qFormat="1"/>
+    <w:lsdException w:name="heading 7" w:uiPriority="9" w:qFormat="1"/>
+    <w:lsdException w:name="heading 8" w:uiPriority="9" w:qFormat="1"/>
+    <w:lsdException w:name="heading 9" w:uiPriority="9" w:qFormat="1"/>
+    <w:lsdException w:name="toc 1" w:uiPriority="39"/>
+    <w:lsdException w:name="toc 2" w:uiPriority="39"/>
+    <w:lsdException w:name="toc 3" w:uiPriority="39"/>
+    <w:lsdException w:name="toc 4" w:uiPriority="39"/>
+    <w:lsdException w:name="toc 5" w:uiPriority="39"/>
+    <w:lsdException w:name="toc 6" w:uiPriority="39"/>
+    <w:lsdException w:name="toc 7" w:uiPriority="39"/>
+    <w:lsdException w:name="toc 8" w:uiPriority="39"/>
+    <w:lsdException w:name="toc 9" w:uiPriority="39"/>
+    <w:lsdException w:name="caption" w:uiPriority="35" w:qFormat="1"/>
+    <w:lsdException w:name="Title" w:semiHidden="0" w:uiPriority="10" w:unhideWhenUsed="0" w:qFormat="1"/>
+    <w:lsdException w:name="Default Paragraph Font" w:uiPriority="1"/>
+    <w:lsdException w:name="Subtitle" w:semiHidden="0" w:uiPriority="11" w:unhideWhenUsed="0" w:qFormat="1"/>
+    <w:lsdException w:name="Strong" w:semiHidden="0" w:uiPriority="22" w:unhideWhenUsed="0" w:qFormat="1"/>
+    <w:lsdException w:name="Emphasis" w:semiHidden="0" w:uiPriority="20" w:unhideWhenUsed="0" w:qFormat="1"/>
+    <w:lsdException w:name="Table Grid" w:semiHidden="0" w:uiPriority="39" w:unhideWhenUsed="0"/>
+    <w:lsdException w:name="Placeholder Text" w:unhideWhenUsed="0"/>
+    <w:lsdException w:name="No Spacing" w:semiHidden="0" w:uiPriority="1" w:unhideWhenUsed="0" w:qFormat="1"/>
+    <w:lsdException w:name="Light Shading" w:semiHidden="0" w:uiPriority="60" w:unhideWhenUsed="0"/>
+    <w:lsdException w:name="Light List" w:semiHidden="0" w:uiPriority="61" w:unhideWhenUsed="0"/>
+    <w:lsdException w:name="Light Grid" w:semiHidden="0" w:uiPriority="62" w:unhideWhenUsed="0"/>
+    <w:lsdException w:name="Medium Shading 1" w:semiHidden="0" w:uiPriority="63" w:unhideWhenUsed="0"/>
+    <w:lsdException w:name="Medium Shading 2" w:semiHidden="0" w:uiPriority="64" w:unhideWhenUsed="0"/>
+    <w:lsdException w:name="Medium List 1" w:semiHidden="0" w:uiPriority="65" w:unhideWhenUsed="0"/>
+    <w:lsdException w:name="Medium List 2" w:semiHidden="0" w:uiPriority="66" w:unhideWhenUsed="0"/>
+    <w:lsdException w:name="Medium Grid 1" w:semiHidden="0" w:uiPriority="67" w:unhideWhenUsed="0"/>
+    <w:lsdException w:name="Medium Grid 2" w:semiHidden="0" w:uiPriority="68" w:unhideWhenUsed="0"/>
+    <w:lsdException w:name="Medium Grid 3" w:semiHidden="0" w:uiPriority="69" w:unhideWhenUsed="0"/>
+    <w:lsdException w:name="Dark List" w:semiHidden="0" w:uiPriority="70" w:unhideWhenUsed="0"/>
+    <w:lsdException w:name="Colorful Shading" w:semiHidden="0" w:uiPriority="71" w:unhideWhenUsed="0"/>
+    <w:lsdException w:name="Colorful List" w:semiHidden="0" w:uiPriority="72" w:unhideWhenUsed="0"/>
+    <w:lsdException w:name="Colorful Grid" w:semiHidden="0" w:uiPriority="73" w:unhideWhenUsed="0"/>
+    <w:lsdException w:name="Light Shading Accent 1" w:semiHidden="0" w:uiPriority="60" w:unhideWhenUsed="0"/>
+    <w:lsdException w:name="Light List Accent 1" w:semiHidden="0" w:uiPriority="61" w:unhideWhenUsed="0"/>
+    <w:lsdException w:name="Light Grid Accent 1" w:semiHidden="0" w:uiPriority="62" w:unhideWhenUsed="0"/>
+    <w:lsdException w:name="Medium Shading 1 Accent 1" w:semiHidden="0" w:uiPriority="63" w:unhideWhenUsed="0"/>
+    <w:lsdException w:name="Medium Shading 2 Accent 1" w:semiHidden="0" w:uiPriority="64" w:unhideWhenUsed="0"/>
+    <w:lsdException w:name="Medium List 1 Accent 1" w:semiHidden="0" w:uiPriority="65" w:unhideWhenUsed="0"/>
+    <w:lsdException w:name="Revision" w:unhideWhenUsed="0"/>
+    <w:lsdException w:name="List Paragraph" w:semiHidden="0" w:uiPriority="34" w:unhideWhenUsed="0" w:qFormat="1"/>
+    <w:lsdException w:name="Quote" w:semiHidden="0" w:uiPriority="29" w:unhideWhenUsed="0" w:qFormat="1"/>
+    <w:lsdException w:name="Intense Quote" w:semiHidden="0" w:uiPriority="30" w:unhideWhenUsed="0" w:qFormat="1"/>
+    <w:lsdException w:name="Medium List 2 Accent 1" w:semiHidden="0" w:uiPriority="66" w:unhideWhenUsed="0"/>
+    <w:lsdException w:name="Medium Grid 1 Accent 1" w:semiHidden="0" w:uiPriority="67" w:unhideWhenUsed="0"/>
+    <w:lsdException w:name="Medium Grid 2 Accent 1" w:semiHidden="0" w:uiPriority="68" w:unhideWhenUsed="0"/>
+    <w:lsdException w:name="Medium Grid 3 Accent 1" w:semiHidden="0" w:uiPriority="69" w:unhideWhenUsed="0"/>
+    <w:lsdException w:name="Dark List Accent 1" w:semiHidden="0" w:uiPriority="70" w:unhideWhenUsed="0"/>
+    <w:lsdException w:name="Colorful Shading Accent 1" w:semiHidden="0" w:uiPriority="71" w:unhideWhenUsed="0"/>
+    <w:lsdException w:name="Colorful List Accent 1" w:semiHidden="0" w:uiPriority="72" w:unhideWhenUsed="0"/>
+    <w:lsdException w:name="Colorful Grid Accent 1" w:semiHidden="0" w:uiPriority="73" w:unhideWhenUsed="0"/>
+    <w:lsdException w:name="Light Shading Accent 2" w:semiHidden="0" w:uiPriority="60" w:unhideWhenUsed="0"/>
+    <w:lsdException w:name="Light List Accent 2" w:semiHidden="0" w:uiPriority="61" w:unhideWhenUsed="0"/>
+    <w:lsdException w:name="Light Grid Accent 2" w:semiHidden="0" w:uiPriority="62" w:unhideWhenUsed="0"/>
+    <w:lsdException w:name="Medium Shading 1 Accent 2" w:semiHidden="0" w:uiPriority="63" w:unhideWhenUsed="0"/>
+    <w:lsdException w:name="Medium Shading 2 Accent 2" w:semiHidden="0" w:uiPriority="64" w:unhideWhenUsed="0"/>
+    <w:lsdException w:name="Medium List 1 Accent 2" w:semiHidden="0" w:uiPriority="65" w:unhideWhenUsed="0"/>
+    <w:lsdException w:name="Medium List 2 Accent 2" w:semiHidden="0" w:uiPriority="66" w:unhideWhenUsed="0"/>
+    <w:lsdException w:name="Medium Grid 1 Accent 2" w:semiHidden="0" w:uiPriority="67" w:unhideWhenUsed="0"/>
+    <w:lsdException w:name="Medium Grid 2 Accent 2" w:semiHidden="0" w:uiPriority="68" w:unhideWhenUsed="0"/>
+    <w:lsdException w:name="Medium Grid 3 Accent 2" w:semiHidden="0" w:uiPriority="69" w:unhideWhenUsed="0"/>
+    <w:lsdException w:name="Dark List Accent 2" w:semiHidden="0" w:uiPriority="70" w:unhideWhenUsed="0"/>
+    <w:lsdException w:name="Colorful Shading Accent 2" w:semiHidden="0" w:uiPriority="71" w:unhideWhenUsed="0"/>
+    <w:lsdException w:name="Colorful List Accent 2" w:semiHidden="0" w:uiPriority="72" w:unhideWhenUsed="0"/>
+    <w:lsdException w:name="Colorful Grid Accent 2" w:semiHidden="0" w:uiPriority="73" w:unhideWhenUsed="0"/>
+    <w:lsdException w:name="Light Shading Accent 3" w:semiHidden="0" w:uiPriority="60" w:unhideWhenUsed="0"/>
+    <w:lsdException w:name="Light List Accent 3" w:semiHidden="0" w:uiPriority="61" w:unhideWhenUsed="0"/>
+    <w:lsdException w:name="Light Grid Accent 3" w:semiHidden="0" w:uiPriority="62" w:unhideWhenUsed="0"/>
+    <w:lsdException w:name="Medium Shading 1 Accent 3" w:semiHidden="0" w:uiPriority="63" w:unhideWhenUsed="0"/>
+    <w:lsdException w:name="Medium Shading 2 Accent 3" w:semiHidden="0" w:uiPriority="64" w:unhideWhenUsed="0"/>
+    <w:lsdException w:name="Medium List 1 Accent 3" w:semiHidden="0" w:uiPriority="65" w:unhideWhenUsed="0"/>
+    <w:lsdException w:name="Medium List 2 Accent 3" w:semiHidden="0" w:uiPriority="66" w:unhideWhenUsed="0"/>
+    <w:lsdException w:name="Medium Grid 1 Accent 3" w:semiHidden="0" w:uiPriority="67" w:unhideWhenUsed="0"/>
+    <w:lsdException w:name="Medium Grid 2 Accent 3" w:semiHidden="0" w:uiPriority="68" w:unhideWhenUsed="0"/>
+    <w:lsdException w:name="Medium Grid 3 Accent 3" w:semiHidden="0" w:uiPriority="69" w:unhideWhenUsed="0"/>
+    <w:lsdException w:name="Dark List Accent 3" w:semiHidden="0" w:uiPriority="70" w:unhideWhenUsed="0"/>
+    <w:lsdException w:name="Colorful Shading Accent 3" w:semiHidden="0" w:uiPriority="71" w:unhideWhenUsed="0"/>
+    <w:lsdException w:name="Colorful List Accent 3" w:semiHidden="0" w:uiPriority="72" w:unhideWhenUsed="0"/>
+    <w:lsdException w:name="Colorful Grid Accent 3" w:semiHidden="0" w:uiPriority="73" w:unhideWhenUsed="0"/>
+    <w:lsdException w:name="Light Shading Accent 4" w:semiHidden="0" w:uiPriority="60" w:unhideWhenUsed="0"/>
+    <w:lsdException w:name="Light List Accent 4" w:semiHidden="0" w:uiPriority="61" w:unhideWhenUsed="0"/>
+    <w:lsdException w:name="Light Grid Accent 4" w:semiHidden="0" w:uiPriority="62" w:unhideWhenUsed="0"/>
+    <w:lsdException w:name="Medium Shading 1 Accent 4" w:semiHidden="0" w:uiPriority="63" w:unhideWhenUsed="0"/>
+    <w:lsdException w:name="Medium Shading 2 Accent 4" w:semiHidden="0" w:uiPriority="64" w:unhideWhenUsed="0"/>
+    <w:lsdException w:name="Medium List 1 Accent 4" w:semiHidden="0" w:uiPriority="65" w:unhideWhenUsed="0"/>
+    <w:lsdException w:name="Medium List 2 Accent 4" w:semiHidden="0" w:uiPriority="66" w:unhideWhenUsed="0"/>
+    <w:lsdException w:name="Medium Grid 1 Accent 4" w:semiHidden="0" w:uiPriority="67" w:unhideWhenUsed="0"/>
+    <w:lsdException w:name="Medium Grid 2 Accent 4" w:semiHidden="0" w:uiPriority="68" w:unhideWhenUsed="0"/>
+    <w:lsdException w:name="Medium Grid 3 Accent 4" w:semiHidden="0" w:uiPriority="69" w:unhideWhenUsed="0"/>
+    <w:lsdException w:name="Dark List Accent 4" w:semiHidden="0" w:uiPriority="70" w:unhideWhenUsed="0"/>
+    <w:lsdException w:name="Colorful Shading Accent 4" w:semiHidden="0" w:uiPriority="71" w:unhideWhenUsed="0"/>
+    <w:lsdException w:name="Colorful List Accent 4" w:semiHidden="0" w:uiPriority="72" w:unhideWhenUsed="0"/>
+    <w:lsdException w:name="Colorful Grid Accent 4" w:semiHidden="0" w:uiPriority="73" w:unhideWhenUsed="0"/>
+    <w:lsdException w:name="Light Shading Accent 5" w:semiHidden="0" w:uiPriority="60" w:unhideWhenUsed="0"/>
+    <w:lsdException w:name="Light List Accent 5" w:semiHidden="0" w:uiPriority="61" w:unhideWhenUsed="0"/>
+    <w:lsdException w:name="Light Grid Accent 5" w:semiHidden="0" w:uiPriority="62" w:unhideWhenUsed="0"/>
+    <w:lsdException w:name="Medium Shading 1 Accent 5" w:semiHidden="0" w:uiPriority="63" w:unhideWhenUsed="0"/>
+    <w:lsdException w:name="Medium Shading 2 Accent 5" w:semiHidden="0" w:uiPriority="64" w:unhideWhenUsed="0"/>
+    <w:lsdException w:name="Medium List 1 Accent 5" w:semiHidden="0" w:uiPriority="65" w:unhideWhenUsed="0"/>
+    <w:lsdException w:name="Medium List 2 Accent 5" w:semiHidden="0" w:uiPriority="66" w:unhideWhenUsed="0"/>
+    <w:lsdException w:name="Medium Grid 1 Accent 5" w:semiHidden="0" w:uiPriority="67" w:unhideWhenUsed="0"/>
+    <w:lsdException w:name="Medium Grid 2 Accent 5" w:semiHidden="0" w:uiPriority="68" w:unhideWhenUsed="0"/>
+    <w:lsdException w:name="Medium Grid 3 Accent 5" w:semiHidden="0" w:uiPriority="69" w:unhideWhenUsed="0"/>
+    <w:lsdException w:name="Dark List Accent 5" w:semiHidden="0" w:uiPriority="70" w:unhideWhenUsed="0"/>
+    <w:lsdException w:name="Colorful Shading Accent 5" w:semiHidden="0" w:uiPriority="71" w:unhideWhenUsed="0"/>
+    <w:lsdException w:name="Colorful List Accent 5" w:semiHidden="0" w:uiPriority="72" w:unhideWhenUsed="0"/>
+    <w:lsdException w:name="Colorful Grid Accent 5" w:semiHidden="0" w:uiPriority="73" w:unhideWhenUsed="0"/>
+    <w:lsdException w:name="Light Shading Accent 6" w:semiHidden="0" w:uiPriority="60" w:unhideWhenUsed="0"/>
+    <w:lsdException w:name="Light List Accent 6" w:semiHidden="0" w:uiPriority="61" w:unhideWhenUsed="0"/>
+    <w:lsdException w:name="Light Grid Accent 6" w:semiHidden="0" w:uiPriority="62" w:unhideWhenUsed="0"/>
+    <w:lsdException w:name="Medium Shading 1 Accent 6" w:semiHidden="0" w:uiPriority="63" w:unhideWhenUsed="0"/>
+    <w:lsdException w:name="Medium Shading 2 Accent 6" w:semiHidden="0" w:uiPriority="64" w:unhideWhenUsed="0"/>
+    <w:lsdException w:name="Medium List 1 Accent 6" w:semiHidden="0" w:uiPriority="65" w:unhideWhenUsed="0"/>
+    <w:lsdException w:name="Medium List 2 Accent 6" w:semiHidden="0" w:uiPriority="66" w:unhideWhenUsed="0"/>
+    <w:lsdException w:name="Medium Grid 1 Accent 6" w:semiHidden="0" w:uiPriority="67" w:unhideWhenUsed="0"/>
+    <w:lsdException w:name="Medium Grid 2 Accent 6" w:semiHidden="0" w:uiPriority="68" w:unhideWhenUsed="0"/>
+    <w:lsdException w:name="Medium Grid 3 Accent 6" w:semiHidden="0" w:uiPriority="69" w:unhideWhenUsed="0"/>
+    <w:lsdException w:name="Dark List Accent 6" w:semiHidden="0" w:uiPriority="70" w:unhideWhenUsed="0"/>
+    <w:lsdException w:name="Colorful Shading Accent 6" w:semiHidden="0" w:uiPriority="71" w:unhideWhenUsed="0"/>
+    <w:lsdException w:name="Colorful List Accent 6" w:semiHidden="0" w:uiPriority="72" w:unhideWhenUsed="0"/>
+    <w:lsdException w:name="Colorful Grid Accent 6" w:semiHidden="0" w:uiPriority="73" w:unhideWhenUsed="0"/>
+    <w:lsdException w:name="Subtle Emphasis" w:semiHidden="0" w:uiPriority="19" w:unhideWhenUsed="0" w:qFormat="1"/>
+    <w:lsdException w:name="Intense Emphasis" w:semiHidden="0" w:uiPriority="21" w:unhideWhenUsed="0" w:qFormat="1"/>
+    <w:lsdException w:name="Subtle Reference" w:semiHidden="0" w:uiPriority="31" w:unhideWhenUsed="0" w:qFormat="1"/>
+    <w:lsdException w:name="Intense Reference" w:semiHidden="0" w:uiPriority="32" w:unhideWhenUsed="0" w:qFormat="1"/>
+    <w:lsdException w:name="Book Title" w:semiHidden="0" w:uiPriority="33" w:unhideWhenUsed="0" w:qFormat="1"/>
+    <w:lsdException w:name="Bibliography" w:uiPriority="37"/>
+    <w:lsdException w:name="TOC Heading" w:uiPriority="39" w:qFormat="1"/>
   </w:latentStyles>
   <w:style w:type="paragraph" w:default="1" w:styleId="Normal">
     <w:name w:val="Normal"/>
     <w:qFormat/>
+    <w:rsid w:val="001265CB"/>
   </w:style>
   <w:style w:type="character" w:default="1" w:styleId="DefaultParagraphFont">
     <w:name w:val="Default Paragraph Font"/>
@@ -14304,6 +10453,7 @@
     <w:uiPriority w:val="99"/>
     <w:semiHidden/>
     <w:unhideWhenUsed/>
+    <w:qFormat/>
     <w:tblPr>
       <w:tblInd w:w="0" w:type="dxa"/>
       <w:tblCellMar>
@@ -14511,7 +10661,7 @@
     </a:clrScheme>
     <a:fontScheme name="Office">
       <a:majorFont>
-        <a:latin typeface="Calibri Light" panose="020F0302020204030204"/>
+        <a:latin typeface="Calibri Light"/>
         <a:ea typeface=""/>
         <a:cs typeface=""/>
         <a:font script="Jpan" typeface="游ゴシック Light"/>
@@ -14546,7 +10696,7 @@
         <a:font script="Geor" typeface="Sylfaen"/>
       </a:majorFont>
       <a:minorFont>
-        <a:latin typeface="Calibri" panose="020F0502020204030204"/>
+        <a:latin typeface="Calibri"/>
         <a:ea typeface=""/>
         <a:cs typeface=""/>
         <a:font script="Jpan" typeface="游明朝"/>
@@ -14723,7 +10873,7 @@
   <a:extraClrSchemeLst/>
   <a:extLst>
     <a:ext uri="{05A4C25C-085E-4340-85A3-A5531E510DB2}">
-      <thm15:themeFamily xmlns:thm15="http://schemas.microsoft.com/office/thememl/2012/main" name="Office Theme" id="{62F939B6-93AF-4DB8-9C6B-D6C7DFDC589F}" vid="{4A3C46E8-61CC-4603-A589-7422A47A8E4A}"/>
+      <thm15:themeFamily xmlns:thm15="http://schemas.microsoft.com/office/thememl/2012/main" xmlns="" name="Office Theme" id="{62F939B6-93AF-4DB8-9C6B-D6C7DFDC589F}" vid="{4A3C46E8-61CC-4603-A589-7422A47A8E4A}"/>
     </a:ext>
   </a:extLst>
 </a:theme>

--- a/angular.docx
+++ b/angular.docx
@@ -231,6 +231,18 @@
           <w:szCs w:val="24"/>
         </w:rPr>
       </w:pPr>
+    </w:p>
+    <w:p>
+      <w:pPr>
+        <w:shd w:val="clear" w:color="auto" w:fill="FFFFFF"/>
+        <w:spacing w:after="0" w:line="360" w:lineRule="auto"/>
+        <w:rPr>
+          <w:rFonts w:ascii="Times New Roman" w:eastAsia="Times New Roman" w:hAnsi="Times New Roman" w:cs="Times New Roman"/>
+          <w:color w:val="000000"/>
+          <w:sz w:val="24"/>
+          <w:szCs w:val="24"/>
+        </w:rPr>
+      </w:pPr>
       <w:r>
         <w:rPr>
           <w:rFonts w:ascii="Times New Roman" w:eastAsia="Times New Roman" w:hAnsi="Times New Roman" w:cs="Times New Roman"/>
@@ -961,6 +973,7 @@
           <w:sz w:val="24"/>
           <w:szCs w:val="24"/>
         </w:rPr>
+        <w:lastRenderedPageBreak/>
         <w:t>&lt;/nav&gt;</w:t>
       </w:r>
     </w:p>
@@ -1000,7 +1013,6 @@
           <w:sz w:val="24"/>
           <w:szCs w:val="24"/>
         </w:rPr>
-        <w:lastRenderedPageBreak/>
         <w:t xml:space="preserve"> `</w:t>
       </w:r>
     </w:p>
@@ -1552,6 +1564,7 @@
           <w:sz w:val="24"/>
           <w:szCs w:val="24"/>
         </w:rPr>
+        <w:lastRenderedPageBreak/>
         <w:t>Here is a detailed post on Angular 7 – JWT Authentication Example &amp; Tutorial: http://jasonwatmore.com/post/2018/11/16/angular-7-jwt-authentication-example-tutorial</w:t>
       </w:r>
     </w:p>
@@ -1573,7 +1586,6 @@
           <w:sz w:val="24"/>
           <w:szCs w:val="24"/>
         </w:rPr>
-        <w:lastRenderedPageBreak/>
         <w:t> </w:t>
       </w:r>
       <w:r>
@@ -1792,7 +1804,7 @@
                     <a:blip r:embed="rId7">
                       <a:extLst>
                         <a:ext uri="{28A0092B-C50C-407E-A947-70E740481C1C}">
-                          <a14:useLocalDpi xmlns:a14="http://schemas.microsoft.com/office/drawing/2010/main" xmlns:wps="http://schemas.microsoft.com/office/word/2010/wordprocessingShape" xmlns:wpi="http://schemas.microsoft.com/office/word/2010/wordprocessingInk" xmlns:wpg="http://schemas.microsoft.com/office/word/2010/wordprocessingGroup" xmlns:w16se="http://schemas.microsoft.com/office/word/2015/wordml/symex" xmlns:w15="http://schemas.microsoft.com/office/word/2012/wordml" xmlns:w14="http://schemas.microsoft.com/office/word/2010/wordml" xmlns:w="http://schemas.openxmlformats.org/wordprocessingml/2006/main" xmlns:w10="urn:schemas-microsoft-com:office:word" xmlns:wp14="http://schemas.microsoft.com/office/word/2010/wordprocessingDrawing" xmlns:v="urn:schemas-microsoft-com:vml" xmlns:o="urn:schemas-microsoft-com:office:office" xmlns:mc="http://schemas.openxmlformats.org/markup-compatibility/2006" xmlns:cx1="http://schemas.microsoft.com/office/drawing/2015/9/8/chartex" xmlns:cx="http://schemas.microsoft.com/office/drawing/2014/chartex" xmlns:wpc="http://schemas.microsoft.com/office/word/2010/wordprocessingCanvas" xmlns="" val="0"/>
+                          <a14:useLocalDpi xmlns="" xmlns:wpc="http://schemas.microsoft.com/office/word/2010/wordprocessingCanvas" xmlns:cx="http://schemas.microsoft.com/office/drawing/2014/chartex" xmlns:cx1="http://schemas.microsoft.com/office/drawing/2015/9/8/chartex" xmlns:mc="http://schemas.openxmlformats.org/markup-compatibility/2006" xmlns:o="urn:schemas-microsoft-com:office:office" xmlns:v="urn:schemas-microsoft-com:vml" xmlns:wp14="http://schemas.microsoft.com/office/word/2010/wordprocessingDrawing" xmlns:w10="urn:schemas-microsoft-com:office:word" xmlns:w="http://schemas.openxmlformats.org/wordprocessingml/2006/main" xmlns:w14="http://schemas.microsoft.com/office/word/2010/wordml" xmlns:w15="http://schemas.microsoft.com/office/word/2012/wordml" xmlns:w16se="http://schemas.microsoft.com/office/word/2015/wordml/symex" xmlns:wpg="http://schemas.microsoft.com/office/word/2010/wordprocessingGroup" xmlns:wpi="http://schemas.microsoft.com/office/word/2010/wordprocessingInk" xmlns:wps="http://schemas.microsoft.com/office/word/2010/wordprocessingShape" xmlns:a14="http://schemas.microsoft.com/office/drawing/2010/main" val="0"/>
                         </a:ext>
                       </a:extLst>
                     </a:blip>
@@ -1918,6 +1930,7 @@
           <w:sz w:val="24"/>
           <w:szCs w:val="24"/>
         </w:rPr>
+        <w:lastRenderedPageBreak/>
         <w:t>Components –</w:t>
       </w:r>
       <w:r>
@@ -1948,17 +1961,7 @@
           <w:sz w:val="24"/>
           <w:szCs w:val="24"/>
         </w:rPr>
-        <w:t xml:space="preserve">. It is bootstrapped inside the main module, known as the root module. A component contains </w:t>
-      </w:r>
-      <w:r>
-        <w:rPr>
-          <w:rFonts w:ascii="Times New Roman" w:eastAsia="Times New Roman" w:hAnsi="Times New Roman" w:cs="Times New Roman"/>
-          <w:color w:val="000000"/>
-          <w:sz w:val="24"/>
-          <w:szCs w:val="24"/>
-        </w:rPr>
-        <w:lastRenderedPageBreak/>
-        <w:t>application logic defined inside a class. This class is responsible for interacting with the view via an API of properties and methods.</w:t>
+        <w:t>. It is bootstrapped inside the main module, known as the root module. A component contains application logic defined inside a class. This class is responsible for interacting with the view via an API of properties and methods.</w:t>
       </w:r>
     </w:p>
     <w:p>
@@ -2284,6 +2287,7 @@
           <w:sz w:val="24"/>
           <w:szCs w:val="24"/>
         </w:rPr>
+        <w:lastRenderedPageBreak/>
         <w:t>Template –</w:t>
       </w:r>
       <w:r>
@@ -2348,7 +2352,6 @@
           <w:sz w:val="24"/>
           <w:szCs w:val="24"/>
         </w:rPr>
-        <w:lastRenderedPageBreak/>
         <w:drawing>
           <wp:inline distT="0" distB="0" distL="0" distR="0">
             <wp:extent cx="6668770" cy="3389630"/>
@@ -2370,7 +2373,7 @@
                     <a:blip r:embed="rId10">
                       <a:extLst>
                         <a:ext uri="{28A0092B-C50C-407E-A947-70E740481C1C}">
-                          <a14:useLocalDpi xmlns:a14="http://schemas.microsoft.com/office/drawing/2010/main" xmlns:wps="http://schemas.microsoft.com/office/word/2010/wordprocessingShape" xmlns:wpi="http://schemas.microsoft.com/office/word/2010/wordprocessingInk" xmlns:wpg="http://schemas.microsoft.com/office/word/2010/wordprocessingGroup" xmlns:w16se="http://schemas.microsoft.com/office/word/2015/wordml/symex" xmlns:w15="http://schemas.microsoft.com/office/word/2012/wordml" xmlns:w14="http://schemas.microsoft.com/office/word/2010/wordml" xmlns:w="http://schemas.openxmlformats.org/wordprocessingml/2006/main" xmlns:w10="urn:schemas-microsoft-com:office:word" xmlns:wp14="http://schemas.microsoft.com/office/word/2010/wordprocessingDrawing" xmlns:v="urn:schemas-microsoft-com:vml" xmlns:o="urn:schemas-microsoft-com:office:office" xmlns:mc="http://schemas.openxmlformats.org/markup-compatibility/2006" xmlns:cx1="http://schemas.microsoft.com/office/drawing/2015/9/8/chartex" xmlns:cx="http://schemas.microsoft.com/office/drawing/2014/chartex" xmlns:wpc="http://schemas.microsoft.com/office/word/2010/wordprocessingCanvas" xmlns="" val="0"/>
+                          <a14:useLocalDpi xmlns="" xmlns:wpc="http://schemas.microsoft.com/office/word/2010/wordprocessingCanvas" xmlns:cx="http://schemas.microsoft.com/office/drawing/2014/chartex" xmlns:cx1="http://schemas.microsoft.com/office/drawing/2015/9/8/chartex" xmlns:mc="http://schemas.openxmlformats.org/markup-compatibility/2006" xmlns:o="urn:schemas-microsoft-com:office:office" xmlns:v="urn:schemas-microsoft-com:vml" xmlns:wp14="http://schemas.microsoft.com/office/word/2010/wordprocessingDrawing" xmlns:w10="urn:schemas-microsoft-com:office:word" xmlns:w="http://schemas.openxmlformats.org/wordprocessingml/2006/main" xmlns:w14="http://schemas.microsoft.com/office/word/2010/wordml" xmlns:w15="http://schemas.microsoft.com/office/word/2012/wordml" xmlns:w16se="http://schemas.microsoft.com/office/word/2015/wordml/symex" xmlns:wpg="http://schemas.microsoft.com/office/word/2010/wordprocessingGroup" xmlns:wpi="http://schemas.microsoft.com/office/word/2010/wordprocessingInk" xmlns:wps="http://schemas.microsoft.com/office/word/2010/wordprocessingShape" xmlns:a14="http://schemas.microsoft.com/office/drawing/2010/main" val="0"/>
                         </a:ext>
                       </a:extLst>
                     </a:blip>
@@ -2590,6 +2593,7 @@
           <w:sz w:val="24"/>
           <w:szCs w:val="24"/>
         </w:rPr>
+        <w:lastRenderedPageBreak/>
         <w:t>Event Binding – Enables the application to respond to user input in the target environment</w:t>
       </w:r>
     </w:p>
@@ -2663,7 +2667,6 @@
           <w:sz w:val="24"/>
           <w:szCs w:val="24"/>
         </w:rPr>
-        <w:lastRenderedPageBreak/>
         <w:t> </w:t>
       </w:r>
       <w:r>
@@ -2718,7 +2721,7 @@
                     <a:blip r:embed="rId12">
                       <a:extLst>
                         <a:ext uri="{28A0092B-C50C-407E-A947-70E740481C1C}">
-                          <a14:useLocalDpi xmlns:a14="http://schemas.microsoft.com/office/drawing/2010/main" xmlns:wps="http://schemas.microsoft.com/office/word/2010/wordprocessingShape" xmlns:wpi="http://schemas.microsoft.com/office/word/2010/wordprocessingInk" xmlns:wpg="http://schemas.microsoft.com/office/word/2010/wordprocessingGroup" xmlns:w16se="http://schemas.microsoft.com/office/word/2015/wordml/symex" xmlns:w15="http://schemas.microsoft.com/office/word/2012/wordml" xmlns:w14="http://schemas.microsoft.com/office/word/2010/wordml" xmlns:w="http://schemas.openxmlformats.org/wordprocessingml/2006/main" xmlns:w10="urn:schemas-microsoft-com:office:word" xmlns:wp14="http://schemas.microsoft.com/office/word/2010/wordprocessingDrawing" xmlns:v="urn:schemas-microsoft-com:vml" xmlns:o="urn:schemas-microsoft-com:office:office" xmlns:mc="http://schemas.openxmlformats.org/markup-compatibility/2006" xmlns:cx1="http://schemas.microsoft.com/office/drawing/2015/9/8/chartex" xmlns:cx="http://schemas.microsoft.com/office/drawing/2014/chartex" xmlns:wpc="http://schemas.microsoft.com/office/word/2010/wordprocessingCanvas" xmlns="" val="0"/>
+                          <a14:useLocalDpi xmlns="" xmlns:wpc="http://schemas.microsoft.com/office/word/2010/wordprocessingCanvas" xmlns:cx="http://schemas.microsoft.com/office/drawing/2014/chartex" xmlns:cx1="http://schemas.microsoft.com/office/drawing/2015/9/8/chartex" xmlns:mc="http://schemas.openxmlformats.org/markup-compatibility/2006" xmlns:o="urn:schemas-microsoft-com:office:office" xmlns:v="urn:schemas-microsoft-com:vml" xmlns:wp14="http://schemas.microsoft.com/office/word/2010/wordprocessingDrawing" xmlns:w10="urn:schemas-microsoft-com:office:word" xmlns:w="http://schemas.openxmlformats.org/wordprocessingml/2006/main" xmlns:w14="http://schemas.microsoft.com/office/word/2010/wordml" xmlns:w15="http://schemas.microsoft.com/office/word/2012/wordml" xmlns:w16se="http://schemas.microsoft.com/office/word/2015/wordml/symex" xmlns:wpg="http://schemas.microsoft.com/office/word/2010/wordprocessingGroup" xmlns:wpi="http://schemas.microsoft.com/office/word/2010/wordprocessingInk" xmlns:wps="http://schemas.microsoft.com/office/word/2010/wordprocessingShape" xmlns:a14="http://schemas.microsoft.com/office/drawing/2010/main" val="0"/>
                         </a:ext>
                       </a:extLst>
                     </a:blip>
@@ -3080,6 +3083,7 @@
           <w:sz w:val="24"/>
           <w:szCs w:val="24"/>
         </w:rPr>
+        <w:lastRenderedPageBreak/>
         <w:t> </w:t>
       </w:r>
       <w:r>
@@ -3142,7 +3146,6 @@
           <w:sz w:val="24"/>
           <w:szCs w:val="24"/>
         </w:rPr>
-        <w:lastRenderedPageBreak/>
         <w:t>In the conventional web technology, as soon as a client requests a webpage, the server sends the resource. However, when again the client requests for another page, the server responds again with sending the requested resource. The problem with this technology is that it requires a lot of time.</w:t>
       </w:r>
     </w:p>
@@ -3541,6 +3544,7 @@
           <w:sz w:val="24"/>
           <w:szCs w:val="24"/>
         </w:rPr>
+        <w:lastRenderedPageBreak/>
         <w:t>An NgModule class describes how the application parts fit together. Every application has at least one NgModule, the root module that we bootstrap to launch the application.</w:t>
       </w:r>
     </w:p>
@@ -3560,7 +3564,6 @@
           <w:sz w:val="24"/>
           <w:szCs w:val="24"/>
         </w:rPr>
-        <w:lastRenderedPageBreak/>
         <w:drawing>
           <wp:inline distT="0" distB="0" distL="0" distR="0">
             <wp:extent cx="6179574" cy="2545080"/>
@@ -3582,7 +3585,7 @@
                     <a:blip r:embed="rId13">
                       <a:extLst>
                         <a:ext uri="{28A0092B-C50C-407E-A947-70E740481C1C}">
-                          <a14:useLocalDpi xmlns:a14="http://schemas.microsoft.com/office/drawing/2010/main" xmlns:wps="http://schemas.microsoft.com/office/word/2010/wordprocessingShape" xmlns:wpi="http://schemas.microsoft.com/office/word/2010/wordprocessingInk" xmlns:wpg="http://schemas.microsoft.com/office/word/2010/wordprocessingGroup" xmlns:w16se="http://schemas.microsoft.com/office/word/2015/wordml/symex" xmlns:w15="http://schemas.microsoft.com/office/word/2012/wordml" xmlns:w14="http://schemas.microsoft.com/office/word/2010/wordml" xmlns:w="http://schemas.openxmlformats.org/wordprocessingml/2006/main" xmlns:w10="urn:schemas-microsoft-com:office:word" xmlns:wp14="http://schemas.microsoft.com/office/word/2010/wordprocessingDrawing" xmlns:v="urn:schemas-microsoft-com:vml" xmlns:o="urn:schemas-microsoft-com:office:office" xmlns:mc="http://schemas.openxmlformats.org/markup-compatibility/2006" xmlns:cx1="http://schemas.microsoft.com/office/drawing/2015/9/8/chartex" xmlns:cx="http://schemas.microsoft.com/office/drawing/2014/chartex" xmlns:wpc="http://schemas.microsoft.com/office/word/2010/wordprocessingCanvas" xmlns="" val="0"/>
+                          <a14:useLocalDpi xmlns="" xmlns:wpc="http://schemas.microsoft.com/office/word/2010/wordprocessingCanvas" xmlns:cx="http://schemas.microsoft.com/office/drawing/2014/chartex" xmlns:cx1="http://schemas.microsoft.com/office/drawing/2015/9/8/chartex" xmlns:mc="http://schemas.openxmlformats.org/markup-compatibility/2006" xmlns:o="urn:schemas-microsoft-com:office:office" xmlns:v="urn:schemas-microsoft-com:vml" xmlns:wp14="http://schemas.microsoft.com/office/word/2010/wordprocessingDrawing" xmlns:w10="urn:schemas-microsoft-com:office:word" xmlns:w="http://schemas.openxmlformats.org/wordprocessingml/2006/main" xmlns:w14="http://schemas.microsoft.com/office/word/2010/wordml" xmlns:w15="http://schemas.microsoft.com/office/word/2012/wordml" xmlns:w16se="http://schemas.microsoft.com/office/word/2015/wordml/symex" xmlns:wpg="http://schemas.microsoft.com/office/word/2010/wordprocessingGroup" xmlns:wpi="http://schemas.microsoft.com/office/word/2010/wordprocessingInk" xmlns:wps="http://schemas.microsoft.com/office/word/2010/wordprocessingShape" xmlns:a14="http://schemas.microsoft.com/office/drawing/2010/main" val="0"/>
                         </a:ext>
                       </a:extLst>
                     </a:blip>
@@ -3995,6 +3998,7 @@
           <w:sz w:val="24"/>
           <w:szCs w:val="24"/>
         </w:rPr>
+        <w:lastRenderedPageBreak/>
         <w:t xml:space="preserve">Exports </w:t>
       </w:r>
       <w:r>
@@ -4084,16 +4088,7 @@
           <w:color w:val="222222"/>
           <w:shd w:val="clear" w:color="auto" w:fill="FFFFFF"/>
         </w:rPr>
-        <w:t xml:space="preserve"> property of the @NgModule </w:t>
-      </w:r>
-      <w:r>
-        <w:rPr>
-          <w:rFonts w:ascii="Arial" w:hAnsi="Arial" w:cs="Arial"/>
-          <w:color w:val="222222"/>
-          <w:shd w:val="clear" w:color="auto" w:fill="FFFFFF"/>
-        </w:rPr>
-        <w:lastRenderedPageBreak/>
-        <w:t>decorator. It enables an </w:t>
+        <w:t> property of the @NgModule decorator. It enables an </w:t>
       </w:r>
       <w:r>
         <w:rPr>
@@ -4745,7 +4740,7 @@
                     <a:blip r:embed="rId15">
                       <a:extLst>
                         <a:ext uri="{28A0092B-C50C-407E-A947-70E740481C1C}">
-                          <a14:useLocalDpi xmlns:a14="http://schemas.microsoft.com/office/drawing/2010/main" xmlns:wps="http://schemas.microsoft.com/office/word/2010/wordprocessingShape" xmlns:wpi="http://schemas.microsoft.com/office/word/2010/wordprocessingInk" xmlns:wpg="http://schemas.microsoft.com/office/word/2010/wordprocessingGroup" xmlns:w16se="http://schemas.microsoft.com/office/word/2015/wordml/symex" xmlns:w15="http://schemas.microsoft.com/office/word/2012/wordml" xmlns:w14="http://schemas.microsoft.com/office/word/2010/wordml" xmlns:w="http://schemas.openxmlformats.org/wordprocessingml/2006/main" xmlns:w10="urn:schemas-microsoft-com:office:word" xmlns:wp14="http://schemas.microsoft.com/office/word/2010/wordprocessingDrawing" xmlns:v="urn:schemas-microsoft-com:vml" xmlns:o="urn:schemas-microsoft-com:office:office" xmlns:mc="http://schemas.openxmlformats.org/markup-compatibility/2006" xmlns:cx1="http://schemas.microsoft.com/office/drawing/2015/9/8/chartex" xmlns:cx="http://schemas.microsoft.com/office/drawing/2014/chartex" xmlns:wpc="http://schemas.microsoft.com/office/word/2010/wordprocessingCanvas" xmlns="" val="0"/>
+                          <a14:useLocalDpi xmlns="" xmlns:wpc="http://schemas.microsoft.com/office/word/2010/wordprocessingCanvas" xmlns:cx="http://schemas.microsoft.com/office/drawing/2014/chartex" xmlns:cx1="http://schemas.microsoft.com/office/drawing/2015/9/8/chartex" xmlns:mc="http://schemas.openxmlformats.org/markup-compatibility/2006" xmlns:o="urn:schemas-microsoft-com:office:office" xmlns:v="urn:schemas-microsoft-com:vml" xmlns:wp14="http://schemas.microsoft.com/office/word/2010/wordprocessingDrawing" xmlns:w10="urn:schemas-microsoft-com:office:word" xmlns:w="http://schemas.openxmlformats.org/wordprocessingml/2006/main" xmlns:w14="http://schemas.microsoft.com/office/word/2010/wordml" xmlns:w15="http://schemas.microsoft.com/office/word/2012/wordml" xmlns:w16se="http://schemas.microsoft.com/office/word/2015/wordml/symex" xmlns:wpg="http://schemas.microsoft.com/office/word/2010/wordprocessingGroup" xmlns:wpi="http://schemas.microsoft.com/office/word/2010/wordprocessingInk" xmlns:wps="http://schemas.microsoft.com/office/word/2010/wordprocessingShape" xmlns:a14="http://schemas.microsoft.com/office/drawing/2010/main" val="0"/>
                         </a:ext>
                       </a:extLst>
                     </a:blip>
@@ -4812,20 +4807,8 @@
           <w:sz w:val="24"/>
           <w:szCs w:val="24"/>
         </w:rPr>
-        <w:t> element. Now we can access any property of the inputDOM, using this reference variable. For example, we can get the value of the inputelement as name.value and the value of the placeholder property by name.placeholder anywhere in the template.</w:t>
-      </w:r>
-    </w:p>
-    <w:p>
-      <w:pPr>
-        <w:shd w:val="clear" w:color="auto" w:fill="FFFFFF"/>
-        <w:spacing w:after="0" w:line="360" w:lineRule="auto"/>
-        <w:rPr>
-          <w:rFonts w:ascii="Times New Roman" w:eastAsia="Times New Roman" w:hAnsi="Times New Roman" w:cs="Times New Roman"/>
-          <w:spacing w:val="-1"/>
-          <w:sz w:val="24"/>
-          <w:szCs w:val="24"/>
-        </w:rPr>
-      </w:pPr>
+        <w:t xml:space="preserve"> element. Now we can access any property of the inputDOM, using this reference </w:t>
+      </w:r>
       <w:r>
         <w:rPr>
           <w:rFonts w:ascii="Times New Roman" w:eastAsia="Times New Roman" w:hAnsi="Times New Roman" w:cs="Times New Roman"/>
@@ -4834,6 +4817,27 @@
           <w:szCs w:val="24"/>
         </w:rPr>
         <w:lastRenderedPageBreak/>
+        <w:t>variable. For example, we can get the value of the inputelement as name.value and the value of the placeholder property by name.placeholder anywhere in the template.</w:t>
+      </w:r>
+    </w:p>
+    <w:p>
+      <w:pPr>
+        <w:shd w:val="clear" w:color="auto" w:fill="FFFFFF"/>
+        <w:spacing w:after="0" w:line="360" w:lineRule="auto"/>
+        <w:rPr>
+          <w:rFonts w:ascii="Times New Roman" w:eastAsia="Times New Roman" w:hAnsi="Times New Roman" w:cs="Times New Roman"/>
+          <w:spacing w:val="-1"/>
+          <w:sz w:val="24"/>
+          <w:szCs w:val="24"/>
+        </w:rPr>
+      </w:pPr>
+      <w:r>
+        <w:rPr>
+          <w:rFonts w:ascii="Times New Roman" w:eastAsia="Times New Roman" w:hAnsi="Times New Roman" w:cs="Times New Roman"/>
+          <w:spacing w:val="-1"/>
+          <w:sz w:val="24"/>
+          <w:szCs w:val="24"/>
+        </w:rPr>
         <w:t>Finally, a Template reference variable refers to its attached element, component or directive. It can be accessed anywhere in the entire template. We can also use ref- instead of #. Thus we can also write the above code as ref-name.</w:t>
       </w:r>
     </w:p>
@@ -4918,7 +4922,7 @@
                     <a:blip r:embed="rId16">
                       <a:extLst>
                         <a:ext uri="{28A0092B-C50C-407E-A947-70E740481C1C}">
-                          <a14:useLocalDpi xmlns:a14="http://schemas.microsoft.com/office/drawing/2010/main" xmlns:wps="http://schemas.microsoft.com/office/word/2010/wordprocessingShape" xmlns:wpi="http://schemas.microsoft.com/office/word/2010/wordprocessingInk" xmlns:wpg="http://schemas.microsoft.com/office/word/2010/wordprocessingGroup" xmlns:w16se="http://schemas.microsoft.com/office/word/2015/wordml/symex" xmlns:w15="http://schemas.microsoft.com/office/word/2012/wordml" xmlns:w14="http://schemas.microsoft.com/office/word/2010/wordml" xmlns:w="http://schemas.openxmlformats.org/wordprocessingml/2006/main" xmlns:w10="urn:schemas-microsoft-com:office:word" xmlns:wp14="http://schemas.microsoft.com/office/word/2010/wordprocessingDrawing" xmlns:v="urn:schemas-microsoft-com:vml" xmlns:o="urn:schemas-microsoft-com:office:office" xmlns:mc="http://schemas.openxmlformats.org/markup-compatibility/2006" xmlns:cx1="http://schemas.microsoft.com/office/drawing/2015/9/8/chartex" xmlns:cx="http://schemas.microsoft.com/office/drawing/2014/chartex" xmlns:wpc="http://schemas.microsoft.com/office/word/2010/wordprocessingCanvas" xmlns="" val="0"/>
+                          <a14:useLocalDpi xmlns="" xmlns:wpc="http://schemas.microsoft.com/office/word/2010/wordprocessingCanvas" xmlns:cx="http://schemas.microsoft.com/office/drawing/2014/chartex" xmlns:cx1="http://schemas.microsoft.com/office/drawing/2015/9/8/chartex" xmlns:mc="http://schemas.openxmlformats.org/markup-compatibility/2006" xmlns:o="urn:schemas-microsoft-com:office:office" xmlns:v="urn:schemas-microsoft-com:vml" xmlns:wp14="http://schemas.microsoft.com/office/word/2010/wordprocessingDrawing" xmlns:w10="urn:schemas-microsoft-com:office:word" xmlns:w="http://schemas.openxmlformats.org/wordprocessingml/2006/main" xmlns:w14="http://schemas.microsoft.com/office/word/2010/wordml" xmlns:w15="http://schemas.microsoft.com/office/word/2012/wordml" xmlns:w16se="http://schemas.microsoft.com/office/word/2015/wordml/symex" xmlns:wpg="http://schemas.microsoft.com/office/word/2010/wordprocessingGroup" xmlns:wpi="http://schemas.microsoft.com/office/word/2010/wordprocessingInk" xmlns:wps="http://schemas.microsoft.com/office/word/2010/wordprocessingShape" xmlns:a14="http://schemas.microsoft.com/office/drawing/2010/main" val="0"/>
                         </a:ext>
                       </a:extLst>
                     </a:blip>
@@ -5284,7 +5288,6 @@
           <w:sz w:val="24"/>
           <w:szCs w:val="24"/>
         </w:rPr>
-        <w:lastRenderedPageBreak/>
         <w:t>What are all the types of Directives?</w:t>
       </w:r>
     </w:p>
@@ -5789,7 +5792,7 @@
                     <a:blip r:embed="rId17">
                       <a:extLst>
                         <a:ext uri="{28A0092B-C50C-407E-A947-70E740481C1C}">
-                          <a14:useLocalDpi xmlns:a14="http://schemas.microsoft.com/office/drawing/2010/main" xmlns:wps="http://schemas.microsoft.com/office/word/2010/wordprocessingShape" xmlns:wpi="http://schemas.microsoft.com/office/word/2010/wordprocessingInk" xmlns:wpg="http://schemas.microsoft.com/office/word/2010/wordprocessingGroup" xmlns:w16se="http://schemas.microsoft.com/office/word/2015/wordml/symex" xmlns:w15="http://schemas.microsoft.com/office/word/2012/wordml" xmlns:w14="http://schemas.microsoft.com/office/word/2010/wordml" xmlns:w="http://schemas.openxmlformats.org/wordprocessingml/2006/main" xmlns:w10="urn:schemas-microsoft-com:office:word" xmlns:wp14="http://schemas.microsoft.com/office/word/2010/wordprocessingDrawing" xmlns:v="urn:schemas-microsoft-com:vml" xmlns:o="urn:schemas-microsoft-com:office:office" xmlns:mc="http://schemas.openxmlformats.org/markup-compatibility/2006" xmlns:cx1="http://schemas.microsoft.com/office/drawing/2015/9/8/chartex" xmlns:cx="http://schemas.microsoft.com/office/drawing/2014/chartex" xmlns:wpc="http://schemas.microsoft.com/office/word/2010/wordprocessingCanvas" xmlns="" val="0"/>
+                          <a14:useLocalDpi xmlns="" xmlns:wpc="http://schemas.microsoft.com/office/word/2010/wordprocessingCanvas" xmlns:cx="http://schemas.microsoft.com/office/drawing/2014/chartex" xmlns:cx1="http://schemas.microsoft.com/office/drawing/2015/9/8/chartex" xmlns:mc="http://schemas.openxmlformats.org/markup-compatibility/2006" xmlns:o="urn:schemas-microsoft-com:office:office" xmlns:v="urn:schemas-microsoft-com:vml" xmlns:wp14="http://schemas.microsoft.com/office/word/2010/wordprocessingDrawing" xmlns:w10="urn:schemas-microsoft-com:office:word" xmlns:w="http://schemas.openxmlformats.org/wordprocessingml/2006/main" xmlns:w14="http://schemas.microsoft.com/office/word/2010/wordml" xmlns:w15="http://schemas.microsoft.com/office/word/2012/wordml" xmlns:w16se="http://schemas.microsoft.com/office/word/2015/wordml/symex" xmlns:wpg="http://schemas.microsoft.com/office/word/2010/wordprocessingGroup" xmlns:wpi="http://schemas.microsoft.com/office/word/2010/wordprocessingInk" xmlns:wps="http://schemas.microsoft.com/office/word/2010/wordprocessingShape" xmlns:a14="http://schemas.microsoft.com/office/drawing/2010/main" val="0"/>
                         </a:ext>
                       </a:extLst>
                     </a:blip>
@@ -6689,7 +6692,7 @@
                     <a:blip r:embed="rId18">
                       <a:extLst>
                         <a:ext uri="{28A0092B-C50C-407E-A947-70E740481C1C}">
-                          <a14:useLocalDpi xmlns:a14="http://schemas.microsoft.com/office/drawing/2010/main" xmlns:wps="http://schemas.microsoft.com/office/word/2010/wordprocessingShape" xmlns:wpi="http://schemas.microsoft.com/office/word/2010/wordprocessingInk" xmlns:wpg="http://schemas.microsoft.com/office/word/2010/wordprocessingGroup" xmlns:w16se="http://schemas.microsoft.com/office/word/2015/wordml/symex" xmlns:w15="http://schemas.microsoft.com/office/word/2012/wordml" xmlns:w14="http://schemas.microsoft.com/office/word/2010/wordml" xmlns:w="http://schemas.openxmlformats.org/wordprocessingml/2006/main" xmlns:w10="urn:schemas-microsoft-com:office:word" xmlns:wp14="http://schemas.microsoft.com/office/word/2010/wordprocessingDrawing" xmlns:v="urn:schemas-microsoft-com:vml" xmlns:o="urn:schemas-microsoft-com:office:office" xmlns:mc="http://schemas.openxmlformats.org/markup-compatibility/2006" xmlns:cx1="http://schemas.microsoft.com/office/drawing/2015/9/8/chartex" xmlns:cx="http://schemas.microsoft.com/office/drawing/2014/chartex" xmlns:wpc="http://schemas.microsoft.com/office/word/2010/wordprocessingCanvas" xmlns="" val="0"/>
+                          <a14:useLocalDpi xmlns="" xmlns:wpc="http://schemas.microsoft.com/office/word/2010/wordprocessingCanvas" xmlns:cx="http://schemas.microsoft.com/office/drawing/2014/chartex" xmlns:cx1="http://schemas.microsoft.com/office/drawing/2015/9/8/chartex" xmlns:mc="http://schemas.openxmlformats.org/markup-compatibility/2006" xmlns:o="urn:schemas-microsoft-com:office:office" xmlns:v="urn:schemas-microsoft-com:vml" xmlns:wp14="http://schemas.microsoft.com/office/word/2010/wordprocessingDrawing" xmlns:w10="urn:schemas-microsoft-com:office:word" xmlns:w="http://schemas.openxmlformats.org/wordprocessingml/2006/main" xmlns:w14="http://schemas.microsoft.com/office/word/2010/wordml" xmlns:w15="http://schemas.microsoft.com/office/word/2012/wordml" xmlns:w16se="http://schemas.microsoft.com/office/word/2015/wordml/symex" xmlns:wpg="http://schemas.microsoft.com/office/word/2010/wordprocessingGroup" xmlns:wpi="http://schemas.microsoft.com/office/word/2010/wordprocessingInk" xmlns:wps="http://schemas.microsoft.com/office/word/2010/wordprocessingShape" xmlns:a14="http://schemas.microsoft.com/office/drawing/2010/main" val="0"/>
                         </a:ext>
                       </a:extLst>
                     </a:blip>
@@ -10615,6 +10618,36 @@
       <w:contextualSpacing/>
     </w:pPr>
   </w:style>
+  <w:style w:type="paragraph" w:styleId="BalloonText">
+    <w:name w:val="Balloon Text"/>
+    <w:basedOn w:val="Normal"/>
+    <w:link w:val="BalloonTextChar"/>
+    <w:uiPriority w:val="99"/>
+    <w:semiHidden/>
+    <w:unhideWhenUsed/>
+    <w:rsid w:val="00B521CF"/>
+    <w:pPr>
+      <w:spacing w:after="0" w:line="240" w:lineRule="auto"/>
+    </w:pPr>
+    <w:rPr>
+      <w:rFonts w:ascii="Tahoma" w:hAnsi="Tahoma" w:cs="Tahoma"/>
+      <w:sz w:val="16"/>
+      <w:szCs w:val="16"/>
+    </w:rPr>
+  </w:style>
+  <w:style w:type="character" w:customStyle="1" w:styleId="BalloonTextChar">
+    <w:name w:val="Balloon Text Char"/>
+    <w:basedOn w:val="DefaultParagraphFont"/>
+    <w:link w:val="BalloonText"/>
+    <w:uiPriority w:val="99"/>
+    <w:semiHidden/>
+    <w:rsid w:val="00B521CF"/>
+    <w:rPr>
+      <w:rFonts w:ascii="Tahoma" w:hAnsi="Tahoma" w:cs="Tahoma"/>
+      <w:sz w:val="16"/>
+      <w:szCs w:val="16"/>
+    </w:rPr>
+  </w:style>
 </w:styles>
 </file>
 
@@ -10873,7 +10906,7 @@
   <a:extraClrSchemeLst/>
   <a:extLst>
     <a:ext uri="{05A4C25C-085E-4340-85A3-A5531E510DB2}">
-      <thm15:themeFamily xmlns:thm15="http://schemas.microsoft.com/office/thememl/2012/main" xmlns="" name="Office Theme" id="{62F939B6-93AF-4DB8-9C6B-D6C7DFDC589F}" vid="{4A3C46E8-61CC-4603-A589-7422A47A8E4A}"/>
+      <thm15:themeFamily xmlns="" xmlns:thm15="http://schemas.microsoft.com/office/thememl/2012/main" name="Office Theme" id="{62F939B6-93AF-4DB8-9C6B-D6C7DFDC589F}" vid="{4A3C46E8-61CC-4603-A589-7422A47A8E4A}"/>
     </a:ext>
   </a:extLst>
 </a:theme>

--- a/angular.docx
+++ b/angular.docx
@@ -231,18 +231,6 @@
           <w:szCs w:val="24"/>
         </w:rPr>
       </w:pPr>
-    </w:p>
-    <w:p>
-      <w:pPr>
-        <w:shd w:val="clear" w:color="auto" w:fill="FFFFFF"/>
-        <w:spacing w:after="0" w:line="360" w:lineRule="auto"/>
-        <w:rPr>
-          <w:rFonts w:ascii="Times New Roman" w:eastAsia="Times New Roman" w:hAnsi="Times New Roman" w:cs="Times New Roman"/>
-          <w:color w:val="000000"/>
-          <w:sz w:val="24"/>
-          <w:szCs w:val="24"/>
-        </w:rPr>
-      </w:pPr>
       <w:r>
         <w:rPr>
           <w:rFonts w:ascii="Times New Roman" w:eastAsia="Times New Roman" w:hAnsi="Times New Roman" w:cs="Times New Roman"/>
@@ -973,7 +961,6 @@
           <w:sz w:val="24"/>
           <w:szCs w:val="24"/>
         </w:rPr>
-        <w:lastRenderedPageBreak/>
         <w:t>&lt;/nav&gt;</w:t>
       </w:r>
     </w:p>
@@ -1013,6 +1000,7 @@
           <w:sz w:val="24"/>
           <w:szCs w:val="24"/>
         </w:rPr>
+        <w:lastRenderedPageBreak/>
         <w:t xml:space="preserve"> `</w:t>
       </w:r>
     </w:p>
@@ -1482,6 +1470,18 @@
         </w:rPr>
         <w:t>Also, Angular 7 brings drag-and-drop and virtual scrolling into play. The latter enables loading as well as unloading elements from the DOM. For virtual scrolling, the latest version of Angular comes with the &lt;cdk-virtual-scroll-viewport&gt; package. Furthermore, Angular 7 comes with a new and enhanced version of the ng-compiler.</w:t>
       </w:r>
+    </w:p>
+    <w:p>
+      <w:pPr>
+        <w:shd w:val="clear" w:color="auto" w:fill="FFFFFF"/>
+        <w:spacing w:after="0" w:line="360" w:lineRule="auto"/>
+        <w:rPr>
+          <w:rFonts w:ascii="Times New Roman" w:eastAsia="Times New Roman" w:hAnsi="Times New Roman" w:cs="Times New Roman"/>
+          <w:color w:val="000000"/>
+          <w:sz w:val="24"/>
+          <w:szCs w:val="24"/>
+        </w:rPr>
+      </w:pPr>
     </w:p>
     <w:p>
       <w:pPr>

--- a/angular.docx
+++ b/angular.docx
@@ -33,7 +33,31 @@
           <w:sz w:val="24"/>
           <w:szCs w:val="24"/>
         </w:rPr>
-        <w:t>Define the ng-content Directive?</w:t>
+        <w:t xml:space="preserve">Define the </w:t>
+      </w:r>
+      <w:proofErr w:type="spellStart"/>
+      <w:r>
+        <w:rPr>
+          <w:rFonts w:ascii="Times New Roman" w:eastAsia="Times New Roman" w:hAnsi="Times New Roman" w:cs="Times New Roman"/>
+          <w:b/>
+          <w:bCs/>
+          <w:color w:val="000000"/>
+          <w:sz w:val="24"/>
+          <w:szCs w:val="24"/>
+        </w:rPr>
+        <w:t>ng</w:t>
+      </w:r>
+      <w:proofErr w:type="spellEnd"/>
+      <w:r>
+        <w:rPr>
+          <w:rFonts w:ascii="Times New Roman" w:eastAsia="Times New Roman" w:hAnsi="Times New Roman" w:cs="Times New Roman"/>
+          <w:b/>
+          <w:bCs/>
+          <w:color w:val="000000"/>
+          <w:sz w:val="24"/>
+          <w:szCs w:val="24"/>
+        </w:rPr>
+        <w:t>-content Directive?</w:t>
       </w:r>
     </w:p>
     <w:p>
@@ -94,7 +118,27 @@
           <w:sz w:val="24"/>
           <w:szCs w:val="24"/>
         </w:rPr>
-        <w:t>&lt;p&gt;Put your paragraph here&lt;/p&gt;</w:t>
+        <w:t>&lt;p&gt;</w:t>
+      </w:r>
+      <w:proofErr w:type="gramStart"/>
+      <w:r>
+        <w:rPr>
+          <w:rFonts w:ascii="Times New Roman" w:eastAsia="Times New Roman" w:hAnsi="Times New Roman" w:cs="Times New Roman"/>
+          <w:color w:val="333333"/>
+          <w:sz w:val="24"/>
+          <w:szCs w:val="24"/>
+        </w:rPr>
+        <w:t>Put</w:t>
+      </w:r>
+      <w:proofErr w:type="gramEnd"/>
+      <w:r>
+        <w:rPr>
+          <w:rFonts w:ascii="Times New Roman" w:eastAsia="Times New Roman" w:hAnsi="Times New Roman" w:cs="Times New Roman"/>
+          <w:color w:val="333333"/>
+          <w:sz w:val="24"/>
+          <w:szCs w:val="24"/>
+        </w:rPr>
+        <w:t xml:space="preserve"> your paragraph here&lt;/p&gt;</w:t>
       </w:r>
     </w:p>
     <w:p>
@@ -154,28 +198,88 @@
           <w:sz w:val="24"/>
           <w:szCs w:val="24"/>
         </w:rPr>
-        <w:t>&lt;app-work&gt;This won’t work like HTML until you use ng-content Directive&lt;/app-work&gt;</w:t>
-      </w:r>
-    </w:p>
-    <w:p>
-      <w:pPr>
-        <w:shd w:val="clear" w:color="auto" w:fill="FFFFFF"/>
-        <w:spacing w:after="0" w:line="360" w:lineRule="auto"/>
-        <w:rPr>
-          <w:rFonts w:ascii="Times New Roman" w:eastAsia="Times New Roman" w:hAnsi="Times New Roman" w:cs="Times New Roman"/>
-          <w:color w:val="000000"/>
-          <w:sz w:val="24"/>
-          <w:szCs w:val="24"/>
-        </w:rPr>
-      </w:pPr>
-      <w:r>
-        <w:rPr>
-          <w:rFonts w:ascii="Times New Roman" w:eastAsia="Times New Roman" w:hAnsi="Times New Roman" w:cs="Times New Roman"/>
-          <w:color w:val="000000"/>
-          <w:sz w:val="24"/>
-          <w:szCs w:val="24"/>
-        </w:rPr>
-        <w:t>However, doing so won’t work the way it worked for HTML elements. In order to make it work just like the HTML example mentioned above, we need to use the ng-content Directive. Moreover, it is helpful in building reusable components.</w:t>
+        <w:t>&lt;</w:t>
+      </w:r>
+      <w:proofErr w:type="gramStart"/>
+      <w:r>
+        <w:rPr>
+          <w:rFonts w:ascii="Times New Roman" w:eastAsia="Times New Roman" w:hAnsi="Times New Roman" w:cs="Times New Roman"/>
+          <w:color w:val="333333"/>
+          <w:sz w:val="24"/>
+          <w:szCs w:val="24"/>
+        </w:rPr>
+        <w:t>app-work&gt;</w:t>
+      </w:r>
+      <w:proofErr w:type="gramEnd"/>
+      <w:r>
+        <w:rPr>
+          <w:rFonts w:ascii="Times New Roman" w:eastAsia="Times New Roman" w:hAnsi="Times New Roman" w:cs="Times New Roman"/>
+          <w:color w:val="333333"/>
+          <w:sz w:val="24"/>
+          <w:szCs w:val="24"/>
+        </w:rPr>
+        <w:t xml:space="preserve">This won’t work like HTML until you use </w:t>
+      </w:r>
+      <w:proofErr w:type="spellStart"/>
+      <w:r>
+        <w:rPr>
+          <w:rFonts w:ascii="Times New Roman" w:eastAsia="Times New Roman" w:hAnsi="Times New Roman" w:cs="Times New Roman"/>
+          <w:color w:val="333333"/>
+          <w:sz w:val="24"/>
+          <w:szCs w:val="24"/>
+        </w:rPr>
+        <w:t>ng</w:t>
+      </w:r>
+      <w:proofErr w:type="spellEnd"/>
+      <w:r>
+        <w:rPr>
+          <w:rFonts w:ascii="Times New Roman" w:eastAsia="Times New Roman" w:hAnsi="Times New Roman" w:cs="Times New Roman"/>
+          <w:color w:val="333333"/>
+          <w:sz w:val="24"/>
+          <w:szCs w:val="24"/>
+        </w:rPr>
+        <w:t>-content Directive&lt;/app-work&gt;</w:t>
+      </w:r>
+    </w:p>
+    <w:p>
+      <w:pPr>
+        <w:shd w:val="clear" w:color="auto" w:fill="FFFFFF"/>
+        <w:spacing w:after="0" w:line="360" w:lineRule="auto"/>
+        <w:rPr>
+          <w:rFonts w:ascii="Times New Roman" w:eastAsia="Times New Roman" w:hAnsi="Times New Roman" w:cs="Times New Roman"/>
+          <w:color w:val="000000"/>
+          <w:sz w:val="24"/>
+          <w:szCs w:val="24"/>
+        </w:rPr>
+      </w:pPr>
+      <w:r>
+        <w:rPr>
+          <w:rFonts w:ascii="Times New Roman" w:eastAsia="Times New Roman" w:hAnsi="Times New Roman" w:cs="Times New Roman"/>
+          <w:color w:val="000000"/>
+          <w:sz w:val="24"/>
+          <w:szCs w:val="24"/>
+        </w:rPr>
+        <w:t xml:space="preserve">However, doing so won’t work the way it worked for HTML elements. In order to make it work just like the HTML example mentioned above, we need to use the </w:t>
+      </w:r>
+      <w:proofErr w:type="spellStart"/>
+      <w:r>
+        <w:rPr>
+          <w:rFonts w:ascii="Times New Roman" w:eastAsia="Times New Roman" w:hAnsi="Times New Roman" w:cs="Times New Roman"/>
+          <w:color w:val="000000"/>
+          <w:sz w:val="24"/>
+          <w:szCs w:val="24"/>
+        </w:rPr>
+        <w:t>ng</w:t>
+      </w:r>
+      <w:proofErr w:type="spellEnd"/>
+      <w:r>
+        <w:rPr>
+          <w:rFonts w:ascii="Times New Roman" w:eastAsia="Times New Roman" w:hAnsi="Times New Roman" w:cs="Times New Roman"/>
+          <w:color w:val="000000"/>
+          <w:sz w:val="24"/>
+          <w:szCs w:val="24"/>
+        </w:rPr>
+        <w:t>-content Directive. Moreover, it is helpful in building reusable components.</w:t>
       </w:r>
     </w:p>
     <w:p>
@@ -198,18 +302,40 @@
         </w:rPr>
         <w:t>Know more about the </w:t>
       </w:r>
-      <w:hyperlink r:id="rId5" w:history="1">
-        <w:r>
-          <w:rPr>
-            <w:rFonts w:ascii="Times New Roman" w:eastAsia="Times New Roman" w:hAnsi="Times New Roman" w:cs="Times New Roman"/>
-            <w:color w:val="3C7DC0"/>
-            <w:sz w:val="24"/>
-            <w:szCs w:val="24"/>
-            <w:u w:val="single"/>
-          </w:rPr>
-          <w:t>ng-content directive</w:t>
-        </w:r>
-      </w:hyperlink>
+      <w:proofErr w:type="spellStart"/>
+      <w:r>
+        <w:fldChar w:fldCharType="begin"/>
+      </w:r>
+      <w:r>
+        <w:instrText>HYPERLINK "https://blog.angular-university.io/angular-ng-content/"</w:instrText>
+      </w:r>
+      <w:r>
+        <w:fldChar w:fldCharType="separate"/>
+      </w:r>
+      <w:r>
+        <w:rPr>
+          <w:rFonts w:ascii="Times New Roman" w:eastAsia="Times New Roman" w:hAnsi="Times New Roman" w:cs="Times New Roman"/>
+          <w:color w:val="3C7DC0"/>
+          <w:sz w:val="24"/>
+          <w:szCs w:val="24"/>
+          <w:u w:val="single"/>
+        </w:rPr>
+        <w:t>ng</w:t>
+      </w:r>
+      <w:proofErr w:type="spellEnd"/>
+      <w:r>
+        <w:rPr>
+          <w:rFonts w:ascii="Times New Roman" w:eastAsia="Times New Roman" w:hAnsi="Times New Roman" w:cs="Times New Roman"/>
+          <w:color w:val="3C7DC0"/>
+          <w:sz w:val="24"/>
+          <w:szCs w:val="24"/>
+          <w:u w:val="single"/>
+        </w:rPr>
+        <w:t>-content directive</w:t>
+      </w:r>
+      <w:r>
+        <w:fldChar w:fldCharType="end"/>
+      </w:r>
       <w:r>
         <w:rPr>
           <w:rFonts w:ascii="Times New Roman" w:eastAsia="Times New Roman" w:hAnsi="Times New Roman" w:cs="Times New Roman"/>
@@ -219,18 +345,6 @@
         </w:rPr>
         <w:t>.</w:t>
       </w:r>
-    </w:p>
-    <w:p>
-      <w:pPr>
-        <w:shd w:val="clear" w:color="auto" w:fill="FFFFFF"/>
-        <w:spacing w:after="0" w:line="360" w:lineRule="auto"/>
-        <w:rPr>
-          <w:rFonts w:ascii="Times New Roman" w:eastAsia="Times New Roman" w:hAnsi="Times New Roman" w:cs="Times New Roman"/>
-          <w:color w:val="000000"/>
-          <w:sz w:val="24"/>
-          <w:szCs w:val="24"/>
-        </w:rPr>
-      </w:pPr>
     </w:p>
     <w:p>
       <w:pPr>
@@ -303,14 +417,25 @@
           <w:szCs w:val="24"/>
         </w:rPr>
       </w:pPr>
-      <w:r>
-        <w:rPr>
-          <w:rFonts w:ascii="Times New Roman" w:eastAsia="Times New Roman" w:hAnsi="Times New Roman" w:cs="Times New Roman"/>
-          <w:color w:val="333333"/>
-          <w:sz w:val="24"/>
-          <w:szCs w:val="24"/>
-        </w:rPr>
-        <w:t>import {Router} from "@angular/router";</w:t>
+      <w:proofErr w:type="gramStart"/>
+      <w:r>
+        <w:rPr>
+          <w:rFonts w:ascii="Times New Roman" w:eastAsia="Times New Roman" w:hAnsi="Times New Roman" w:cs="Times New Roman"/>
+          <w:color w:val="333333"/>
+          <w:sz w:val="24"/>
+          <w:szCs w:val="24"/>
+        </w:rPr>
+        <w:t>import</w:t>
+      </w:r>
+      <w:proofErr w:type="gramEnd"/>
+      <w:r>
+        <w:rPr>
+          <w:rFonts w:ascii="Times New Roman" w:eastAsia="Times New Roman" w:hAnsi="Times New Roman" w:cs="Times New Roman"/>
+          <w:color w:val="333333"/>
+          <w:sz w:val="24"/>
+          <w:szCs w:val="24"/>
+        </w:rPr>
+        <w:t xml:space="preserve"> {Router} from "@angular/router";</w:t>
       </w:r>
     </w:p>
     <w:p>
@@ -459,6 +584,7 @@
           <w:szCs w:val="24"/>
         </w:rPr>
       </w:pPr>
+      <w:proofErr w:type="gramStart"/>
       <w:r>
         <w:rPr>
           <w:rFonts w:ascii="Times New Roman" w:eastAsia="Times New Roman" w:hAnsi="Times New Roman" w:cs="Times New Roman"/>
@@ -468,6 +594,7 @@
         </w:rPr>
         <w:t>@Component({</w:t>
       </w:r>
+      <w:proofErr w:type="gramEnd"/>
     </w:p>
     <w:p>
       <w:pPr>
@@ -505,7 +632,27 @@
           <w:sz w:val="24"/>
           <w:szCs w:val="24"/>
         </w:rPr>
-        <w:t xml:space="preserve">  selector: 'app-header',</w:t>
+        <w:t xml:space="preserve">  </w:t>
+      </w:r>
+      <w:proofErr w:type="gramStart"/>
+      <w:r>
+        <w:rPr>
+          <w:rFonts w:ascii="Times New Roman" w:eastAsia="Times New Roman" w:hAnsi="Times New Roman" w:cs="Times New Roman"/>
+          <w:color w:val="333333"/>
+          <w:sz w:val="24"/>
+          <w:szCs w:val="24"/>
+        </w:rPr>
+        <w:t>selector</w:t>
+      </w:r>
+      <w:proofErr w:type="gramEnd"/>
+      <w:r>
+        <w:rPr>
+          <w:rFonts w:ascii="Times New Roman" w:eastAsia="Times New Roman" w:hAnsi="Times New Roman" w:cs="Times New Roman"/>
+          <w:color w:val="333333"/>
+          <w:sz w:val="24"/>
+          <w:szCs w:val="24"/>
+        </w:rPr>
+        <w:t>: 'app-header',</w:t>
       </w:r>
     </w:p>
     <w:p>
@@ -544,7 +691,27 @@
           <w:sz w:val="24"/>
           <w:szCs w:val="24"/>
         </w:rPr>
-        <w:t xml:space="preserve">  template: `</w:t>
+        <w:t xml:space="preserve">  </w:t>
+      </w:r>
+      <w:proofErr w:type="gramStart"/>
+      <w:r>
+        <w:rPr>
+          <w:rFonts w:ascii="Times New Roman" w:eastAsia="Times New Roman" w:hAnsi="Times New Roman" w:cs="Times New Roman"/>
+          <w:color w:val="333333"/>
+          <w:sz w:val="24"/>
+          <w:szCs w:val="24"/>
+        </w:rPr>
+        <w:t>template</w:t>
+      </w:r>
+      <w:proofErr w:type="gramEnd"/>
+      <w:r>
+        <w:rPr>
+          <w:rFonts w:ascii="Times New Roman" w:eastAsia="Times New Roman" w:hAnsi="Times New Roman" w:cs="Times New Roman"/>
+          <w:color w:val="333333"/>
+          <w:sz w:val="24"/>
+          <w:szCs w:val="24"/>
+        </w:rPr>
+        <w:t>: `</w:t>
       </w:r>
     </w:p>
     <w:p>
@@ -583,7 +750,67 @@
           <w:sz w:val="24"/>
           <w:szCs w:val="24"/>
         </w:rPr>
-        <w:t>&lt;nav class="navbarnavbar-light bg-faded"&gt;</w:t>
+        <w:t>&lt;</w:t>
+      </w:r>
+      <w:proofErr w:type="spellStart"/>
+      <w:r>
+        <w:rPr>
+          <w:rFonts w:ascii="Times New Roman" w:eastAsia="Times New Roman" w:hAnsi="Times New Roman" w:cs="Times New Roman"/>
+          <w:color w:val="333333"/>
+          <w:sz w:val="24"/>
+          <w:szCs w:val="24"/>
+        </w:rPr>
+        <w:t>nav</w:t>
+      </w:r>
+      <w:proofErr w:type="spellEnd"/>
+      <w:r>
+        <w:rPr>
+          <w:rFonts w:ascii="Times New Roman" w:eastAsia="Times New Roman" w:hAnsi="Times New Roman" w:cs="Times New Roman"/>
+          <w:color w:val="333333"/>
+          <w:sz w:val="24"/>
+          <w:szCs w:val="24"/>
+        </w:rPr>
+        <w:t xml:space="preserve"> class="</w:t>
+      </w:r>
+      <w:proofErr w:type="spellStart"/>
+      <w:r>
+        <w:rPr>
+          <w:rFonts w:ascii="Times New Roman" w:eastAsia="Times New Roman" w:hAnsi="Times New Roman" w:cs="Times New Roman"/>
+          <w:color w:val="333333"/>
+          <w:sz w:val="24"/>
+          <w:szCs w:val="24"/>
+        </w:rPr>
+        <w:t>navbarnavbar</w:t>
+      </w:r>
+      <w:proofErr w:type="spellEnd"/>
+      <w:r>
+        <w:rPr>
+          <w:rFonts w:ascii="Times New Roman" w:eastAsia="Times New Roman" w:hAnsi="Times New Roman" w:cs="Times New Roman"/>
+          <w:color w:val="333333"/>
+          <w:sz w:val="24"/>
+          <w:szCs w:val="24"/>
+        </w:rPr>
+        <w:t xml:space="preserve">-light </w:t>
+      </w:r>
+      <w:proofErr w:type="spellStart"/>
+      <w:r>
+        <w:rPr>
+          <w:rFonts w:ascii="Times New Roman" w:eastAsia="Times New Roman" w:hAnsi="Times New Roman" w:cs="Times New Roman"/>
+          <w:color w:val="333333"/>
+          <w:sz w:val="24"/>
+          <w:szCs w:val="24"/>
+        </w:rPr>
+        <w:t>bg</w:t>
+      </w:r>
+      <w:proofErr w:type="spellEnd"/>
+      <w:r>
+        <w:rPr>
+          <w:rFonts w:ascii="Times New Roman" w:eastAsia="Times New Roman" w:hAnsi="Times New Roman" w:cs="Times New Roman"/>
+          <w:color w:val="333333"/>
+          <w:sz w:val="24"/>
+          <w:szCs w:val="24"/>
+        </w:rPr>
+        <w:t>-faded"&gt;</w:t>
       </w:r>
     </w:p>
     <w:p>
@@ -622,7 +849,67 @@
           <w:sz w:val="24"/>
           <w:szCs w:val="24"/>
         </w:rPr>
-        <w:t xml:space="preserve">  &lt;a class="navbar-brand" (click)="goHome()"&gt;Some Search App&lt;/a&gt;</w:t>
+        <w:t xml:space="preserve">  &lt;a class="</w:t>
+      </w:r>
+      <w:proofErr w:type="spellStart"/>
+      <w:r>
+        <w:rPr>
+          <w:rFonts w:ascii="Times New Roman" w:eastAsia="Times New Roman" w:hAnsi="Times New Roman" w:cs="Times New Roman"/>
+          <w:color w:val="333333"/>
+          <w:sz w:val="24"/>
+          <w:szCs w:val="24"/>
+        </w:rPr>
+        <w:t>navbar</w:t>
+      </w:r>
+      <w:proofErr w:type="spellEnd"/>
+      <w:r>
+        <w:rPr>
+          <w:rFonts w:ascii="Times New Roman" w:eastAsia="Times New Roman" w:hAnsi="Times New Roman" w:cs="Times New Roman"/>
+          <w:color w:val="333333"/>
+          <w:sz w:val="24"/>
+          <w:szCs w:val="24"/>
+        </w:rPr>
+        <w:t>-brand" (click</w:t>
+      </w:r>
+      <w:proofErr w:type="gramStart"/>
+      <w:r>
+        <w:rPr>
+          <w:rFonts w:ascii="Times New Roman" w:eastAsia="Times New Roman" w:hAnsi="Times New Roman" w:cs="Times New Roman"/>
+          <w:color w:val="333333"/>
+          <w:sz w:val="24"/>
+          <w:szCs w:val="24"/>
+        </w:rPr>
+        <w:t>)=</w:t>
+      </w:r>
+      <w:proofErr w:type="gramEnd"/>
+      <w:r>
+        <w:rPr>
+          <w:rFonts w:ascii="Times New Roman" w:eastAsia="Times New Roman" w:hAnsi="Times New Roman" w:cs="Times New Roman"/>
+          <w:color w:val="333333"/>
+          <w:sz w:val="24"/>
+          <w:szCs w:val="24"/>
+        </w:rPr>
+        <w:t>"</w:t>
+      </w:r>
+      <w:proofErr w:type="spellStart"/>
+      <w:r>
+        <w:rPr>
+          <w:rFonts w:ascii="Times New Roman" w:eastAsia="Times New Roman" w:hAnsi="Times New Roman" w:cs="Times New Roman"/>
+          <w:color w:val="333333"/>
+          <w:sz w:val="24"/>
+          <w:szCs w:val="24"/>
+        </w:rPr>
+        <w:t>goHome</w:t>
+      </w:r>
+      <w:proofErr w:type="spellEnd"/>
+      <w:r>
+        <w:rPr>
+          <w:rFonts w:ascii="Times New Roman" w:eastAsia="Times New Roman" w:hAnsi="Times New Roman" w:cs="Times New Roman"/>
+          <w:color w:val="333333"/>
+          <w:sz w:val="24"/>
+          <w:szCs w:val="24"/>
+        </w:rPr>
+        <w:t>()"&gt;Some Search App&lt;/a&gt;</w:t>
       </w:r>
     </w:p>
     <w:p>
@@ -661,7 +948,47 @@
           <w:sz w:val="24"/>
           <w:szCs w:val="24"/>
         </w:rPr>
-        <w:t xml:space="preserve">  &lt;ul class="navnavbar-nav"&gt;</w:t>
+        <w:t xml:space="preserve">  &lt;</w:t>
+      </w:r>
+      <w:proofErr w:type="spellStart"/>
+      <w:r>
+        <w:rPr>
+          <w:rFonts w:ascii="Times New Roman" w:eastAsia="Times New Roman" w:hAnsi="Times New Roman" w:cs="Times New Roman"/>
+          <w:color w:val="333333"/>
+          <w:sz w:val="24"/>
+          <w:szCs w:val="24"/>
+        </w:rPr>
+        <w:t>ul</w:t>
+      </w:r>
+      <w:proofErr w:type="spellEnd"/>
+      <w:r>
+        <w:rPr>
+          <w:rFonts w:ascii="Times New Roman" w:eastAsia="Times New Roman" w:hAnsi="Times New Roman" w:cs="Times New Roman"/>
+          <w:color w:val="333333"/>
+          <w:sz w:val="24"/>
+          <w:szCs w:val="24"/>
+        </w:rPr>
+        <w:t xml:space="preserve"> class="</w:t>
+      </w:r>
+      <w:proofErr w:type="spellStart"/>
+      <w:r>
+        <w:rPr>
+          <w:rFonts w:ascii="Times New Roman" w:eastAsia="Times New Roman" w:hAnsi="Times New Roman" w:cs="Times New Roman"/>
+          <w:color w:val="333333"/>
+          <w:sz w:val="24"/>
+          <w:szCs w:val="24"/>
+        </w:rPr>
+        <w:t>navnavbar-nav</w:t>
+      </w:r>
+      <w:proofErr w:type="spellEnd"/>
+      <w:r>
+        <w:rPr>
+          <w:rFonts w:ascii="Times New Roman" w:eastAsia="Times New Roman" w:hAnsi="Times New Roman" w:cs="Times New Roman"/>
+          <w:color w:val="333333"/>
+          <w:sz w:val="24"/>
+          <w:szCs w:val="24"/>
+        </w:rPr>
+        <w:t>"&gt;</w:t>
       </w:r>
     </w:p>
     <w:p>
@@ -700,7 +1027,47 @@
           <w:sz w:val="24"/>
           <w:szCs w:val="24"/>
         </w:rPr>
-        <w:t xml:space="preserve">    &lt;li class="nav-item"&gt;</w:t>
+        <w:t xml:space="preserve">    &lt;</w:t>
+      </w:r>
+      <w:proofErr w:type="spellStart"/>
+      <w:r>
+        <w:rPr>
+          <w:rFonts w:ascii="Times New Roman" w:eastAsia="Times New Roman" w:hAnsi="Times New Roman" w:cs="Times New Roman"/>
+          <w:color w:val="333333"/>
+          <w:sz w:val="24"/>
+          <w:szCs w:val="24"/>
+        </w:rPr>
+        <w:t>li</w:t>
+      </w:r>
+      <w:proofErr w:type="spellEnd"/>
+      <w:r>
+        <w:rPr>
+          <w:rFonts w:ascii="Times New Roman" w:eastAsia="Times New Roman" w:hAnsi="Times New Roman" w:cs="Times New Roman"/>
+          <w:color w:val="333333"/>
+          <w:sz w:val="24"/>
+          <w:szCs w:val="24"/>
+        </w:rPr>
+        <w:t xml:space="preserve"> class="</w:t>
+      </w:r>
+      <w:proofErr w:type="spellStart"/>
+      <w:r>
+        <w:rPr>
+          <w:rFonts w:ascii="Times New Roman" w:eastAsia="Times New Roman" w:hAnsi="Times New Roman" w:cs="Times New Roman"/>
+          <w:color w:val="333333"/>
+          <w:sz w:val="24"/>
+          <w:szCs w:val="24"/>
+        </w:rPr>
+        <w:t>nav</w:t>
+      </w:r>
+      <w:proofErr w:type="spellEnd"/>
+      <w:r>
+        <w:rPr>
+          <w:rFonts w:ascii="Times New Roman" w:eastAsia="Times New Roman" w:hAnsi="Times New Roman" w:cs="Times New Roman"/>
+          <w:color w:val="333333"/>
+          <w:sz w:val="24"/>
+          <w:szCs w:val="24"/>
+        </w:rPr>
+        <w:t>-item"&gt;</w:t>
       </w:r>
     </w:p>
     <w:p>
@@ -739,7 +1106,67 @@
           <w:sz w:val="24"/>
           <w:szCs w:val="24"/>
         </w:rPr>
-        <w:t xml:space="preserve">      &lt;a class="nav-link" (click)="goHome()"&gt;Home&lt;/a&gt;</w:t>
+        <w:t xml:space="preserve">      &lt;a class="</w:t>
+      </w:r>
+      <w:proofErr w:type="spellStart"/>
+      <w:r>
+        <w:rPr>
+          <w:rFonts w:ascii="Times New Roman" w:eastAsia="Times New Roman" w:hAnsi="Times New Roman" w:cs="Times New Roman"/>
+          <w:color w:val="333333"/>
+          <w:sz w:val="24"/>
+          <w:szCs w:val="24"/>
+        </w:rPr>
+        <w:t>nav</w:t>
+      </w:r>
+      <w:proofErr w:type="spellEnd"/>
+      <w:r>
+        <w:rPr>
+          <w:rFonts w:ascii="Times New Roman" w:eastAsia="Times New Roman" w:hAnsi="Times New Roman" w:cs="Times New Roman"/>
+          <w:color w:val="333333"/>
+          <w:sz w:val="24"/>
+          <w:szCs w:val="24"/>
+        </w:rPr>
+        <w:t>-link" (click</w:t>
+      </w:r>
+      <w:proofErr w:type="gramStart"/>
+      <w:r>
+        <w:rPr>
+          <w:rFonts w:ascii="Times New Roman" w:eastAsia="Times New Roman" w:hAnsi="Times New Roman" w:cs="Times New Roman"/>
+          <w:color w:val="333333"/>
+          <w:sz w:val="24"/>
+          <w:szCs w:val="24"/>
+        </w:rPr>
+        <w:t>)=</w:t>
+      </w:r>
+      <w:proofErr w:type="gramEnd"/>
+      <w:r>
+        <w:rPr>
+          <w:rFonts w:ascii="Times New Roman" w:eastAsia="Times New Roman" w:hAnsi="Times New Roman" w:cs="Times New Roman"/>
+          <w:color w:val="333333"/>
+          <w:sz w:val="24"/>
+          <w:szCs w:val="24"/>
+        </w:rPr>
+        <w:t>"</w:t>
+      </w:r>
+      <w:proofErr w:type="spellStart"/>
+      <w:r>
+        <w:rPr>
+          <w:rFonts w:ascii="Times New Roman" w:eastAsia="Times New Roman" w:hAnsi="Times New Roman" w:cs="Times New Roman"/>
+          <w:color w:val="333333"/>
+          <w:sz w:val="24"/>
+          <w:szCs w:val="24"/>
+        </w:rPr>
+        <w:t>goHome</w:t>
+      </w:r>
+      <w:proofErr w:type="spellEnd"/>
+      <w:r>
+        <w:rPr>
+          <w:rFonts w:ascii="Times New Roman" w:eastAsia="Times New Roman" w:hAnsi="Times New Roman" w:cs="Times New Roman"/>
+          <w:color w:val="333333"/>
+          <w:sz w:val="24"/>
+          <w:szCs w:val="24"/>
+        </w:rPr>
+        <w:t>()"&gt;Home&lt;/a&gt;</w:t>
       </w:r>
     </w:p>
     <w:p>
@@ -778,7 +1205,27 @@
           <w:sz w:val="24"/>
           <w:szCs w:val="24"/>
         </w:rPr>
-        <w:t xml:space="preserve">    &lt;/li&gt;</w:t>
+        <w:t xml:space="preserve">    &lt;/</w:t>
+      </w:r>
+      <w:proofErr w:type="spellStart"/>
+      <w:r>
+        <w:rPr>
+          <w:rFonts w:ascii="Times New Roman" w:eastAsia="Times New Roman" w:hAnsi="Times New Roman" w:cs="Times New Roman"/>
+          <w:color w:val="333333"/>
+          <w:sz w:val="24"/>
+          <w:szCs w:val="24"/>
+        </w:rPr>
+        <w:t>li</w:t>
+      </w:r>
+      <w:proofErr w:type="spellEnd"/>
+      <w:r>
+        <w:rPr>
+          <w:rFonts w:ascii="Times New Roman" w:eastAsia="Times New Roman" w:hAnsi="Times New Roman" w:cs="Times New Roman"/>
+          <w:color w:val="333333"/>
+          <w:sz w:val="24"/>
+          <w:szCs w:val="24"/>
+        </w:rPr>
+        <w:t>&gt;</w:t>
       </w:r>
     </w:p>
     <w:p>
@@ -817,7 +1264,47 @@
           <w:sz w:val="24"/>
           <w:szCs w:val="24"/>
         </w:rPr>
-        <w:t xml:space="preserve">    &lt;li class="nav-item"&gt;</w:t>
+        <w:t xml:space="preserve">    &lt;</w:t>
+      </w:r>
+      <w:proofErr w:type="spellStart"/>
+      <w:r>
+        <w:rPr>
+          <w:rFonts w:ascii="Times New Roman" w:eastAsia="Times New Roman" w:hAnsi="Times New Roman" w:cs="Times New Roman"/>
+          <w:color w:val="333333"/>
+          <w:sz w:val="24"/>
+          <w:szCs w:val="24"/>
+        </w:rPr>
+        <w:t>li</w:t>
+      </w:r>
+      <w:proofErr w:type="spellEnd"/>
+      <w:r>
+        <w:rPr>
+          <w:rFonts w:ascii="Times New Roman" w:eastAsia="Times New Roman" w:hAnsi="Times New Roman" w:cs="Times New Roman"/>
+          <w:color w:val="333333"/>
+          <w:sz w:val="24"/>
+          <w:szCs w:val="24"/>
+        </w:rPr>
+        <w:t xml:space="preserve"> class="</w:t>
+      </w:r>
+      <w:proofErr w:type="spellStart"/>
+      <w:r>
+        <w:rPr>
+          <w:rFonts w:ascii="Times New Roman" w:eastAsia="Times New Roman" w:hAnsi="Times New Roman" w:cs="Times New Roman"/>
+          <w:color w:val="333333"/>
+          <w:sz w:val="24"/>
+          <w:szCs w:val="24"/>
+        </w:rPr>
+        <w:t>nav</w:t>
+      </w:r>
+      <w:proofErr w:type="spellEnd"/>
+      <w:r>
+        <w:rPr>
+          <w:rFonts w:ascii="Times New Roman" w:eastAsia="Times New Roman" w:hAnsi="Times New Roman" w:cs="Times New Roman"/>
+          <w:color w:val="333333"/>
+          <w:sz w:val="24"/>
+          <w:szCs w:val="24"/>
+        </w:rPr>
+        <w:t>-item"&gt;</w:t>
       </w:r>
     </w:p>
     <w:p>
@@ -856,7 +1343,67 @@
           <w:sz w:val="24"/>
           <w:szCs w:val="24"/>
         </w:rPr>
-        <w:t xml:space="preserve">      &lt;a class="nav-link" (click)="goSearch()"&gt;Search&lt;/a&gt;</w:t>
+        <w:t xml:space="preserve">      &lt;a class="</w:t>
+      </w:r>
+      <w:proofErr w:type="spellStart"/>
+      <w:r>
+        <w:rPr>
+          <w:rFonts w:ascii="Times New Roman" w:eastAsia="Times New Roman" w:hAnsi="Times New Roman" w:cs="Times New Roman"/>
+          <w:color w:val="333333"/>
+          <w:sz w:val="24"/>
+          <w:szCs w:val="24"/>
+        </w:rPr>
+        <w:t>nav</w:t>
+      </w:r>
+      <w:proofErr w:type="spellEnd"/>
+      <w:r>
+        <w:rPr>
+          <w:rFonts w:ascii="Times New Roman" w:eastAsia="Times New Roman" w:hAnsi="Times New Roman" w:cs="Times New Roman"/>
+          <w:color w:val="333333"/>
+          <w:sz w:val="24"/>
+          <w:szCs w:val="24"/>
+        </w:rPr>
+        <w:t>-link" (click</w:t>
+      </w:r>
+      <w:proofErr w:type="gramStart"/>
+      <w:r>
+        <w:rPr>
+          <w:rFonts w:ascii="Times New Roman" w:eastAsia="Times New Roman" w:hAnsi="Times New Roman" w:cs="Times New Roman"/>
+          <w:color w:val="333333"/>
+          <w:sz w:val="24"/>
+          <w:szCs w:val="24"/>
+        </w:rPr>
+        <w:t>)=</w:t>
+      </w:r>
+      <w:proofErr w:type="gramEnd"/>
+      <w:r>
+        <w:rPr>
+          <w:rFonts w:ascii="Times New Roman" w:eastAsia="Times New Roman" w:hAnsi="Times New Roman" w:cs="Times New Roman"/>
+          <w:color w:val="333333"/>
+          <w:sz w:val="24"/>
+          <w:szCs w:val="24"/>
+        </w:rPr>
+        <w:t>"</w:t>
+      </w:r>
+      <w:proofErr w:type="spellStart"/>
+      <w:r>
+        <w:rPr>
+          <w:rFonts w:ascii="Times New Roman" w:eastAsia="Times New Roman" w:hAnsi="Times New Roman" w:cs="Times New Roman"/>
+          <w:color w:val="333333"/>
+          <w:sz w:val="24"/>
+          <w:szCs w:val="24"/>
+        </w:rPr>
+        <w:t>goSearch</w:t>
+      </w:r>
+      <w:proofErr w:type="spellEnd"/>
+      <w:r>
+        <w:rPr>
+          <w:rFonts w:ascii="Times New Roman" w:eastAsia="Times New Roman" w:hAnsi="Times New Roman" w:cs="Times New Roman"/>
+          <w:color w:val="333333"/>
+          <w:sz w:val="24"/>
+          <w:szCs w:val="24"/>
+        </w:rPr>
+        <w:t>()"&gt;Search&lt;/a&gt;</w:t>
       </w:r>
     </w:p>
     <w:p>
@@ -895,7 +1442,27 @@
           <w:sz w:val="24"/>
           <w:szCs w:val="24"/>
         </w:rPr>
-        <w:t xml:space="preserve">    &lt;/li&gt;</w:t>
+        <w:t xml:space="preserve">    &lt;/</w:t>
+      </w:r>
+      <w:proofErr w:type="spellStart"/>
+      <w:r>
+        <w:rPr>
+          <w:rFonts w:ascii="Times New Roman" w:eastAsia="Times New Roman" w:hAnsi="Times New Roman" w:cs="Times New Roman"/>
+          <w:color w:val="333333"/>
+          <w:sz w:val="24"/>
+          <w:szCs w:val="24"/>
+        </w:rPr>
+        <w:t>li</w:t>
+      </w:r>
+      <w:proofErr w:type="spellEnd"/>
+      <w:r>
+        <w:rPr>
+          <w:rFonts w:ascii="Times New Roman" w:eastAsia="Times New Roman" w:hAnsi="Times New Roman" w:cs="Times New Roman"/>
+          <w:color w:val="333333"/>
+          <w:sz w:val="24"/>
+          <w:szCs w:val="24"/>
+        </w:rPr>
+        <w:t>&gt;</w:t>
       </w:r>
     </w:p>
     <w:p>
@@ -934,7 +1501,27 @@
           <w:sz w:val="24"/>
           <w:szCs w:val="24"/>
         </w:rPr>
-        <w:t xml:space="preserve">  &lt;/ul&gt;</w:t>
+        <w:t xml:space="preserve">  &lt;/</w:t>
+      </w:r>
+      <w:proofErr w:type="spellStart"/>
+      <w:r>
+        <w:rPr>
+          <w:rFonts w:ascii="Times New Roman" w:eastAsia="Times New Roman" w:hAnsi="Times New Roman" w:cs="Times New Roman"/>
+          <w:color w:val="333333"/>
+          <w:sz w:val="24"/>
+          <w:szCs w:val="24"/>
+        </w:rPr>
+        <w:t>ul</w:t>
+      </w:r>
+      <w:proofErr w:type="spellEnd"/>
+      <w:r>
+        <w:rPr>
+          <w:rFonts w:ascii="Times New Roman" w:eastAsia="Times New Roman" w:hAnsi="Times New Roman" w:cs="Times New Roman"/>
+          <w:color w:val="333333"/>
+          <w:sz w:val="24"/>
+          <w:szCs w:val="24"/>
+        </w:rPr>
+        <w:t>&gt;</w:t>
       </w:r>
     </w:p>
     <w:p>
@@ -973,8 +1560,27 @@
           <w:sz w:val="24"/>
           <w:szCs w:val="24"/>
         </w:rPr>
-        <w:lastRenderedPageBreak/>
-        <w:t>&lt;/nav&gt;</w:t>
+        <w:t>&lt;/</w:t>
+      </w:r>
+      <w:proofErr w:type="spellStart"/>
+      <w:r>
+        <w:rPr>
+          <w:rFonts w:ascii="Times New Roman" w:eastAsia="Times New Roman" w:hAnsi="Times New Roman" w:cs="Times New Roman"/>
+          <w:color w:val="333333"/>
+          <w:sz w:val="24"/>
+          <w:szCs w:val="24"/>
+        </w:rPr>
+        <w:t>nav</w:t>
+      </w:r>
+      <w:proofErr w:type="spellEnd"/>
+      <w:r>
+        <w:rPr>
+          <w:rFonts w:ascii="Times New Roman" w:eastAsia="Times New Roman" w:hAnsi="Times New Roman" w:cs="Times New Roman"/>
+          <w:color w:val="333333"/>
+          <w:sz w:val="24"/>
+          <w:szCs w:val="24"/>
+        </w:rPr>
+        <w:t>&gt;</w:t>
       </w:r>
     </w:p>
     <w:p>
@@ -1013,6 +1619,7 @@
           <w:sz w:val="24"/>
           <w:szCs w:val="24"/>
         </w:rPr>
+        <w:lastRenderedPageBreak/>
         <w:t xml:space="preserve"> `</w:t>
       </w:r>
     </w:p>
@@ -1084,14 +1691,27 @@
           <w:szCs w:val="24"/>
         </w:rPr>
       </w:pPr>
-      <w:r>
-        <w:rPr>
-          <w:rFonts w:ascii="Times New Roman" w:eastAsia="Times New Roman" w:hAnsi="Times New Roman" w:cs="Times New Roman"/>
-          <w:color w:val="333333"/>
-          <w:sz w:val="24"/>
-          <w:szCs w:val="24"/>
-        </w:rPr>
-        <w:t>classHeaderComponent {</w:t>
+      <w:proofErr w:type="spellStart"/>
+      <w:proofErr w:type="gramStart"/>
+      <w:r>
+        <w:rPr>
+          <w:rFonts w:ascii="Times New Roman" w:eastAsia="Times New Roman" w:hAnsi="Times New Roman" w:cs="Times New Roman"/>
+          <w:color w:val="333333"/>
+          <w:sz w:val="24"/>
+          <w:szCs w:val="24"/>
+        </w:rPr>
+        <w:t>classHeaderComponent</w:t>
+      </w:r>
+      <w:proofErr w:type="spellEnd"/>
+      <w:proofErr w:type="gramEnd"/>
+      <w:r>
+        <w:rPr>
+          <w:rFonts w:ascii="Times New Roman" w:eastAsia="Times New Roman" w:hAnsi="Times New Roman" w:cs="Times New Roman"/>
+          <w:color w:val="333333"/>
+          <w:sz w:val="24"/>
+          <w:szCs w:val="24"/>
+        </w:rPr>
+        <w:t xml:space="preserve"> {</w:t>
       </w:r>
     </w:p>
     <w:p>
@@ -1130,7 +1750,27 @@
           <w:sz w:val="24"/>
           <w:szCs w:val="24"/>
         </w:rPr>
-        <w:t xml:space="preserve">  constructor(private router: Router) {} </w:t>
+        <w:t xml:space="preserve">  </w:t>
+      </w:r>
+      <w:proofErr w:type="gramStart"/>
+      <w:r>
+        <w:rPr>
+          <w:rFonts w:ascii="Times New Roman" w:eastAsia="Times New Roman" w:hAnsi="Times New Roman" w:cs="Times New Roman"/>
+          <w:color w:val="333333"/>
+          <w:sz w:val="24"/>
+          <w:szCs w:val="24"/>
+        </w:rPr>
+        <w:t>constructor(</w:t>
+      </w:r>
+      <w:proofErr w:type="gramEnd"/>
+      <w:r>
+        <w:rPr>
+          <w:rFonts w:ascii="Times New Roman" w:eastAsia="Times New Roman" w:hAnsi="Times New Roman" w:cs="Times New Roman"/>
+          <w:color w:val="333333"/>
+          <w:sz w:val="24"/>
+          <w:szCs w:val="24"/>
+        </w:rPr>
+        <w:t xml:space="preserve">private router: Router) {} </w:t>
       </w:r>
     </w:p>
     <w:p>
@@ -1169,7 +1809,38 @@
           <w:sz w:val="24"/>
           <w:szCs w:val="24"/>
         </w:rPr>
-        <w:t xml:space="preserve">  goHome() {</w:t>
+        <w:t xml:space="preserve">  </w:t>
+      </w:r>
+      <w:proofErr w:type="spellStart"/>
+      <w:proofErr w:type="gramStart"/>
+      <w:r>
+        <w:rPr>
+          <w:rFonts w:ascii="Times New Roman" w:eastAsia="Times New Roman" w:hAnsi="Times New Roman" w:cs="Times New Roman"/>
+          <w:color w:val="333333"/>
+          <w:sz w:val="24"/>
+          <w:szCs w:val="24"/>
+        </w:rPr>
+        <w:t>goHome</w:t>
+      </w:r>
+      <w:proofErr w:type="spellEnd"/>
+      <w:r>
+        <w:rPr>
+          <w:rFonts w:ascii="Times New Roman" w:eastAsia="Times New Roman" w:hAnsi="Times New Roman" w:cs="Times New Roman"/>
+          <w:color w:val="333333"/>
+          <w:sz w:val="24"/>
+          <w:szCs w:val="24"/>
+        </w:rPr>
+        <w:t>(</w:t>
+      </w:r>
+      <w:proofErr w:type="gramEnd"/>
+      <w:r>
+        <w:rPr>
+          <w:rFonts w:ascii="Times New Roman" w:eastAsia="Times New Roman" w:hAnsi="Times New Roman" w:cs="Times New Roman"/>
+          <w:color w:val="333333"/>
+          <w:sz w:val="24"/>
+          <w:szCs w:val="24"/>
+        </w:rPr>
+        <w:t>) {</w:t>
       </w:r>
     </w:p>
     <w:p>
@@ -1208,7 +1879,38 @@
           <w:sz w:val="24"/>
           <w:szCs w:val="24"/>
         </w:rPr>
-        <w:t xml:space="preserve">    this.router.navigate(['']); </w:t>
+        <w:t xml:space="preserve">    </w:t>
+      </w:r>
+      <w:proofErr w:type="spellStart"/>
+      <w:proofErr w:type="gramStart"/>
+      <w:r>
+        <w:rPr>
+          <w:rFonts w:ascii="Times New Roman" w:eastAsia="Times New Roman" w:hAnsi="Times New Roman" w:cs="Times New Roman"/>
+          <w:color w:val="333333"/>
+          <w:sz w:val="24"/>
+          <w:szCs w:val="24"/>
+        </w:rPr>
+        <w:t>this.router.navigate</w:t>
+      </w:r>
+      <w:proofErr w:type="spellEnd"/>
+      <w:r>
+        <w:rPr>
+          <w:rFonts w:ascii="Times New Roman" w:eastAsia="Times New Roman" w:hAnsi="Times New Roman" w:cs="Times New Roman"/>
+          <w:color w:val="333333"/>
+          <w:sz w:val="24"/>
+          <w:szCs w:val="24"/>
+        </w:rPr>
+        <w:t>(</w:t>
+      </w:r>
+      <w:proofErr w:type="gramEnd"/>
+      <w:r>
+        <w:rPr>
+          <w:rFonts w:ascii="Times New Roman" w:eastAsia="Times New Roman" w:hAnsi="Times New Roman" w:cs="Times New Roman"/>
+          <w:color w:val="333333"/>
+          <w:sz w:val="24"/>
+          <w:szCs w:val="24"/>
+        </w:rPr>
+        <w:t xml:space="preserve">['']); </w:t>
       </w:r>
     </w:p>
     <w:p>
@@ -1286,7 +1988,38 @@
           <w:sz w:val="24"/>
           <w:szCs w:val="24"/>
         </w:rPr>
-        <w:t xml:space="preserve">  goSearch() {</w:t>
+        <w:t xml:space="preserve">  </w:t>
+      </w:r>
+      <w:proofErr w:type="spellStart"/>
+      <w:proofErr w:type="gramStart"/>
+      <w:r>
+        <w:rPr>
+          <w:rFonts w:ascii="Times New Roman" w:eastAsia="Times New Roman" w:hAnsi="Times New Roman" w:cs="Times New Roman"/>
+          <w:color w:val="333333"/>
+          <w:sz w:val="24"/>
+          <w:szCs w:val="24"/>
+        </w:rPr>
+        <w:t>goSearch</w:t>
+      </w:r>
+      <w:proofErr w:type="spellEnd"/>
+      <w:r>
+        <w:rPr>
+          <w:rFonts w:ascii="Times New Roman" w:eastAsia="Times New Roman" w:hAnsi="Times New Roman" w:cs="Times New Roman"/>
+          <w:color w:val="333333"/>
+          <w:sz w:val="24"/>
+          <w:szCs w:val="24"/>
+        </w:rPr>
+        <w:t>(</w:t>
+      </w:r>
+      <w:proofErr w:type="gramEnd"/>
+      <w:r>
+        <w:rPr>
+          <w:rFonts w:ascii="Times New Roman" w:eastAsia="Times New Roman" w:hAnsi="Times New Roman" w:cs="Times New Roman"/>
+          <w:color w:val="333333"/>
+          <w:sz w:val="24"/>
+          <w:szCs w:val="24"/>
+        </w:rPr>
+        <w:t>) {</w:t>
       </w:r>
     </w:p>
     <w:p>
@@ -1325,7 +2058,38 @@
           <w:sz w:val="24"/>
           <w:szCs w:val="24"/>
         </w:rPr>
-        <w:t xml:space="preserve">    this.router.navigate(['search']); </w:t>
+        <w:t xml:space="preserve">    </w:t>
+      </w:r>
+      <w:proofErr w:type="spellStart"/>
+      <w:proofErr w:type="gramStart"/>
+      <w:r>
+        <w:rPr>
+          <w:rFonts w:ascii="Times New Roman" w:eastAsia="Times New Roman" w:hAnsi="Times New Roman" w:cs="Times New Roman"/>
+          <w:color w:val="333333"/>
+          <w:sz w:val="24"/>
+          <w:szCs w:val="24"/>
+        </w:rPr>
+        <w:t>this.router.navigate</w:t>
+      </w:r>
+      <w:proofErr w:type="spellEnd"/>
+      <w:r>
+        <w:rPr>
+          <w:rFonts w:ascii="Times New Roman" w:eastAsia="Times New Roman" w:hAnsi="Times New Roman" w:cs="Times New Roman"/>
+          <w:color w:val="333333"/>
+          <w:sz w:val="24"/>
+          <w:szCs w:val="24"/>
+        </w:rPr>
+        <w:t>(</w:t>
+      </w:r>
+      <w:proofErr w:type="gramEnd"/>
+      <w:r>
+        <w:rPr>
+          <w:rFonts w:ascii="Times New Roman" w:eastAsia="Times New Roman" w:hAnsi="Times New Roman" w:cs="Times New Roman"/>
+          <w:color w:val="333333"/>
+          <w:sz w:val="24"/>
+          <w:szCs w:val="24"/>
+        </w:rPr>
+        <w:t xml:space="preserve">['search']); </w:t>
       </w:r>
     </w:p>
     <w:p>
@@ -1459,28 +2223,88 @@
           <w:szCs w:val="24"/>
         </w:rPr>
         <w:br/>
-        <w:t xml:space="preserve"> Unlike the previous versions of Angular, the 7th major release comes with splitting in @angular/core. This is done in order to reduce the size of the same. Typically, not each and every module is required by an Angular developer. Therefore, in Angular 7 each split of the @angular/core will have no more than 418 modules.</w:t>
-      </w:r>
-    </w:p>
-    <w:p>
-      <w:pPr>
-        <w:shd w:val="clear" w:color="auto" w:fill="FFFFFF"/>
-        <w:spacing w:after="0" w:line="360" w:lineRule="auto"/>
-        <w:rPr>
-          <w:rFonts w:ascii="Times New Roman" w:eastAsia="Times New Roman" w:hAnsi="Times New Roman" w:cs="Times New Roman"/>
-          <w:color w:val="000000"/>
-          <w:sz w:val="24"/>
-          <w:szCs w:val="24"/>
-        </w:rPr>
-      </w:pPr>
-      <w:r>
-        <w:rPr>
-          <w:rFonts w:ascii="Times New Roman" w:eastAsia="Times New Roman" w:hAnsi="Times New Roman" w:cs="Times New Roman"/>
-          <w:color w:val="000000"/>
-          <w:sz w:val="24"/>
-          <w:szCs w:val="24"/>
-        </w:rPr>
-        <w:t>Also, Angular 7 brings drag-and-drop and virtual scrolling into play. The latter enables loading as well as unloading elements from the DOM. For virtual scrolling, the latest version of Angular comes with the &lt;cdk-virtual-scroll-viewport&gt; package. Furthermore, Angular 7 comes with a new and enhanced version of the ng-compiler.</w:t>
+        <w:t xml:space="preserve"> Unlike the previous versions of Angular, the 7th major release comes with splitting in @angular/core. This is done in order to reduce the size of the same. Typically, not each and every module is required by an Angular developer. Therefore, in Angular 7 each split of </w:t>
+      </w:r>
+      <w:proofErr w:type="gramStart"/>
+      <w:r>
+        <w:rPr>
+          <w:rFonts w:ascii="Times New Roman" w:eastAsia="Times New Roman" w:hAnsi="Times New Roman" w:cs="Times New Roman"/>
+          <w:color w:val="000000"/>
+          <w:sz w:val="24"/>
+          <w:szCs w:val="24"/>
+        </w:rPr>
+        <w:t>the @</w:t>
+      </w:r>
+      <w:proofErr w:type="gramEnd"/>
+      <w:r>
+        <w:rPr>
+          <w:rFonts w:ascii="Times New Roman" w:eastAsia="Times New Roman" w:hAnsi="Times New Roman" w:cs="Times New Roman"/>
+          <w:color w:val="000000"/>
+          <w:sz w:val="24"/>
+          <w:szCs w:val="24"/>
+        </w:rPr>
+        <w:t>angular/core will have no more than 418 modules.</w:t>
+      </w:r>
+    </w:p>
+    <w:p>
+      <w:pPr>
+        <w:shd w:val="clear" w:color="auto" w:fill="FFFFFF"/>
+        <w:spacing w:after="0" w:line="360" w:lineRule="auto"/>
+        <w:rPr>
+          <w:rFonts w:ascii="Times New Roman" w:eastAsia="Times New Roman" w:hAnsi="Times New Roman" w:cs="Times New Roman"/>
+          <w:color w:val="000000"/>
+          <w:sz w:val="24"/>
+          <w:szCs w:val="24"/>
+        </w:rPr>
+      </w:pPr>
+      <w:r>
+        <w:rPr>
+          <w:rFonts w:ascii="Times New Roman" w:eastAsia="Times New Roman" w:hAnsi="Times New Roman" w:cs="Times New Roman"/>
+          <w:color w:val="000000"/>
+          <w:sz w:val="24"/>
+          <w:szCs w:val="24"/>
+        </w:rPr>
+        <w:t>Also, Angular 7 brings drag-and-drop and virtual scrolling into play. The latter enables loading as well as unloading elements from the DOM. For virtual scrolling, the latest version of Angular comes with the &lt;</w:t>
+      </w:r>
+      <w:proofErr w:type="spellStart"/>
+      <w:r>
+        <w:rPr>
+          <w:rFonts w:ascii="Times New Roman" w:eastAsia="Times New Roman" w:hAnsi="Times New Roman" w:cs="Times New Roman"/>
+          <w:color w:val="000000"/>
+          <w:sz w:val="24"/>
+          <w:szCs w:val="24"/>
+        </w:rPr>
+        <w:t>cdk</w:t>
+      </w:r>
+      <w:proofErr w:type="spellEnd"/>
+      <w:r>
+        <w:rPr>
+          <w:rFonts w:ascii="Times New Roman" w:eastAsia="Times New Roman" w:hAnsi="Times New Roman" w:cs="Times New Roman"/>
+          <w:color w:val="000000"/>
+          <w:sz w:val="24"/>
+          <w:szCs w:val="24"/>
+        </w:rPr>
+        <w:t xml:space="preserve">-virtual-scroll-viewport&gt; package. Furthermore, Angular 7 comes with a new and enhanced version of the </w:t>
+      </w:r>
+      <w:proofErr w:type="spellStart"/>
+      <w:r>
+        <w:rPr>
+          <w:rFonts w:ascii="Times New Roman" w:eastAsia="Times New Roman" w:hAnsi="Times New Roman" w:cs="Times New Roman"/>
+          <w:color w:val="000000"/>
+          <w:sz w:val="24"/>
+          <w:szCs w:val="24"/>
+        </w:rPr>
+        <w:t>ng</w:t>
+      </w:r>
+      <w:proofErr w:type="spellEnd"/>
+      <w:r>
+        <w:rPr>
+          <w:rFonts w:ascii="Times New Roman" w:eastAsia="Times New Roman" w:hAnsi="Times New Roman" w:cs="Times New Roman"/>
+          <w:color w:val="000000"/>
+          <w:sz w:val="24"/>
+          <w:szCs w:val="24"/>
+        </w:rPr>
+        <w:t>-compiler.</w:t>
       </w:r>
     </w:p>
     <w:p>
@@ -1536,14 +2360,25 @@
           <w:szCs w:val="24"/>
         </w:rPr>
       </w:pPr>
-      <w:r>
-        <w:rPr>
-          <w:rFonts w:ascii="Times New Roman" w:eastAsia="Times New Roman" w:hAnsi="Times New Roman" w:cs="Times New Roman"/>
-          <w:color w:val="000000"/>
-          <w:sz w:val="24"/>
-          <w:szCs w:val="24"/>
-        </w:rPr>
-        <w:t>Post logging-in successfully, different users have a different level of access. While some may access everything, access for others might be restricted to only some resources. The level of access is authorization.</w:t>
+      <w:proofErr w:type="gramStart"/>
+      <w:r>
+        <w:rPr>
+          <w:rFonts w:ascii="Times New Roman" w:eastAsia="Times New Roman" w:hAnsi="Times New Roman" w:cs="Times New Roman"/>
+          <w:color w:val="000000"/>
+          <w:sz w:val="24"/>
+          <w:szCs w:val="24"/>
+        </w:rPr>
+        <w:t>Post logging-in successfully, different users have</w:t>
+      </w:r>
+      <w:proofErr w:type="gramEnd"/>
+      <w:r>
+        <w:rPr>
+          <w:rFonts w:ascii="Times New Roman" w:eastAsia="Times New Roman" w:hAnsi="Times New Roman" w:cs="Times New Roman"/>
+          <w:color w:val="000000"/>
+          <w:sz w:val="24"/>
+          <w:szCs w:val="24"/>
+        </w:rPr>
+        <w:t xml:space="preserve"> a different level of access. While some may access everything, access for others might be restricted to only some resources. The level of access is authorization.</w:t>
       </w:r>
     </w:p>
     <w:p>
@@ -1638,14 +2473,27 @@
           <w:szCs w:val="24"/>
         </w:rPr>
       </w:pPr>
-      <w:r>
-        <w:rPr>
-          <w:rFonts w:ascii="Times New Roman" w:eastAsia="Times New Roman" w:hAnsi="Times New Roman" w:cs="Times New Roman"/>
-          <w:color w:val="333333"/>
-          <w:sz w:val="24"/>
-          <w:szCs w:val="24"/>
-        </w:rPr>
-        <w:t>ng generate class Dummy [options]</w:t>
+      <w:proofErr w:type="spellStart"/>
+      <w:proofErr w:type="gramStart"/>
+      <w:r>
+        <w:rPr>
+          <w:rFonts w:ascii="Times New Roman" w:eastAsia="Times New Roman" w:hAnsi="Times New Roman" w:cs="Times New Roman"/>
+          <w:color w:val="333333"/>
+          <w:sz w:val="24"/>
+          <w:szCs w:val="24"/>
+        </w:rPr>
+        <w:t>ng</w:t>
+      </w:r>
+      <w:proofErr w:type="spellEnd"/>
+      <w:proofErr w:type="gramEnd"/>
+      <w:r>
+        <w:rPr>
+          <w:rFonts w:ascii="Times New Roman" w:eastAsia="Times New Roman" w:hAnsi="Times New Roman" w:cs="Times New Roman"/>
+          <w:color w:val="333333"/>
+          <w:sz w:val="24"/>
+          <w:szCs w:val="24"/>
+        </w:rPr>
+        <w:t xml:space="preserve"> generate class Dummy [options]</w:t>
       </w:r>
     </w:p>
     <w:p>
@@ -1710,7 +2558,7 @@
         <w:br/>
         <w:t xml:space="preserve"> As soon as a </w:t>
       </w:r>
-      <w:hyperlink r:id="rId6" w:history="1">
+      <w:hyperlink r:id="rId5" w:history="1">
         <w:r>
           <w:rPr>
             <w:rFonts w:ascii="Times New Roman" w:eastAsia="Times New Roman" w:hAnsi="Times New Roman" w:cs="Times New Roman"/>
@@ -1801,7 +2649,7 @@
                     </pic:cNvPicPr>
                   </pic:nvPicPr>
                   <pic:blipFill>
-                    <a:blip r:embed="rId7">
+                    <a:blip r:embed="rId6">
                       <a:extLst>
                         <a:ext uri="{28A0092B-C50C-407E-A947-70E740481C1C}">
                           <a14:useLocalDpi xmlns="" xmlns:wpc="http://schemas.microsoft.com/office/word/2010/wordprocessingCanvas" xmlns:cx="http://schemas.microsoft.com/office/drawing/2014/chartex" xmlns:cx1="http://schemas.microsoft.com/office/drawing/2015/9/8/chartex" xmlns:mc="http://schemas.openxmlformats.org/markup-compatibility/2006" xmlns:o="urn:schemas-microsoft-com:office:office" xmlns:v="urn:schemas-microsoft-com:vml" xmlns:wp14="http://schemas.microsoft.com/office/word/2010/wordprocessingDrawing" xmlns:w10="urn:schemas-microsoft-com:office:word" xmlns:w="http://schemas.openxmlformats.org/wordprocessingml/2006/main" xmlns:w14="http://schemas.microsoft.com/office/word/2010/wordml" xmlns:w15="http://schemas.microsoft.com/office/word/2012/wordml" xmlns:w16se="http://schemas.microsoft.com/office/word/2015/wordml/symex" xmlns:wpg="http://schemas.microsoft.com/office/word/2010/wordprocessingGroup" xmlns:wpi="http://schemas.microsoft.com/office/word/2010/wordprocessingInk" xmlns:wps="http://schemas.microsoft.com/office/word/2010/wordprocessingShape" xmlns:a14="http://schemas.microsoft.com/office/drawing/2010/main" val="0"/>
@@ -1860,7 +2708,27 @@
           <w:szCs w:val="24"/>
         </w:rPr>
         <w:br/>
-        <w:t xml:space="preserve"> Directives. The image represents the types of directives in Angular; Attribute, structural, and custom.</w:t>
+        <w:t xml:space="preserve"> </w:t>
+      </w:r>
+      <w:proofErr w:type="gramStart"/>
+      <w:r>
+        <w:rPr>
+          <w:rFonts w:ascii="Times New Roman" w:eastAsia="Times New Roman" w:hAnsi="Times New Roman" w:cs="Times New Roman"/>
+          <w:color w:val="000000"/>
+          <w:sz w:val="24"/>
+          <w:szCs w:val="24"/>
+        </w:rPr>
+        <w:t>Directives.</w:t>
+      </w:r>
+      <w:proofErr w:type="gramEnd"/>
+      <w:r>
+        <w:rPr>
+          <w:rFonts w:ascii="Times New Roman" w:eastAsia="Times New Roman" w:hAnsi="Times New Roman" w:cs="Times New Roman"/>
+          <w:color w:val="000000"/>
+          <w:sz w:val="24"/>
+          <w:szCs w:val="24"/>
+        </w:rPr>
+        <w:t xml:space="preserve"> The image represents the types of directives in Angular; Attribute, structural, and custom.</w:t>
       </w:r>
     </w:p>
     <w:p>
@@ -1942,7 +2810,7 @@
         </w:rPr>
         <w:t> A component controls one or more views. Each view is some specific section of the screen. Every Angular application has at least one component, known as the </w:t>
       </w:r>
-      <w:hyperlink r:id="rId8" w:history="1">
+      <w:hyperlink r:id="rId7" w:history="1">
         <w:r>
           <w:rPr>
             <w:rFonts w:ascii="Times New Roman" w:eastAsia="Times New Roman" w:hAnsi="Times New Roman" w:cs="Times New Roman"/>
@@ -2074,7 +2942,7 @@
         </w:rPr>
         <w:t> The templates used by Angular are dynamic in nature. Directives are responsible for instructing Angular about how to transform the DOM when rendering a template. Actually, components are directives with a template. Other </w:t>
       </w:r>
-      <w:hyperlink r:id="rId9" w:history="1">
+      <w:hyperlink r:id="rId8" w:history="1">
         <w:r>
           <w:rPr>
             <w:rFonts w:ascii="Times New Roman" w:eastAsia="Times New Roman" w:hAnsi="Times New Roman" w:cs="Times New Roman"/>
@@ -2167,7 +3035,27 @@
           <w:sz w:val="24"/>
           <w:szCs w:val="24"/>
         </w:rPr>
-        <w:t> Also known as NgModules, a module is an organized block of code with a specific set of capabilities. It has a specific application domain or a workflow. Like components, any Angular application has at least one module. This is known as the root module. Typically, an Angular application has several modules.</w:t>
+        <w:t xml:space="preserve"> Also known as </w:t>
+      </w:r>
+      <w:proofErr w:type="spellStart"/>
+      <w:r>
+        <w:rPr>
+          <w:rFonts w:ascii="Times New Roman" w:eastAsia="Times New Roman" w:hAnsi="Times New Roman" w:cs="Times New Roman"/>
+          <w:color w:val="000000"/>
+          <w:sz w:val="24"/>
+          <w:szCs w:val="24"/>
+        </w:rPr>
+        <w:t>NgModules</w:t>
+      </w:r>
+      <w:proofErr w:type="spellEnd"/>
+      <w:r>
+        <w:rPr>
+          <w:rFonts w:ascii="Times New Roman" w:eastAsia="Times New Roman" w:hAnsi="Times New Roman" w:cs="Times New Roman"/>
+          <w:color w:val="000000"/>
+          <w:sz w:val="24"/>
+          <w:szCs w:val="24"/>
+        </w:rPr>
+        <w:t>, a module is an organized block of code with a specific set of capabilities. It has a specific application domain or a workflow. Like components, any Angular application has at least one module. This is known as the root module. Typically, an Angular application has several modules.</w:t>
       </w:r>
     </w:p>
     <w:p>
@@ -2297,7 +3185,27 @@
           <w:sz w:val="24"/>
           <w:szCs w:val="24"/>
         </w:rPr>
-        <w:t> Each component’s view is associated with its companion template. A template in Angular is a form of HTML tags that lets Angular know that how it is meant to render the component.</w:t>
+        <w:t xml:space="preserve"> Each component’s view is associated with its companion template. A template in Angular is a form of HTML tags that lets Angular </w:t>
+      </w:r>
+      <w:proofErr w:type="gramStart"/>
+      <w:r>
+        <w:rPr>
+          <w:rFonts w:ascii="Times New Roman" w:eastAsia="Times New Roman" w:hAnsi="Times New Roman" w:cs="Times New Roman"/>
+          <w:color w:val="000000"/>
+          <w:sz w:val="24"/>
+          <w:szCs w:val="24"/>
+        </w:rPr>
+        <w:t>know</w:t>
+      </w:r>
+      <w:proofErr w:type="gramEnd"/>
+      <w:r>
+        <w:rPr>
+          <w:rFonts w:ascii="Times New Roman" w:eastAsia="Times New Roman" w:hAnsi="Times New Roman" w:cs="Times New Roman"/>
+          <w:color w:val="000000"/>
+          <w:sz w:val="24"/>
+          <w:szCs w:val="24"/>
+        </w:rPr>
+        <w:t xml:space="preserve"> that how it is meant to render the component.</w:t>
       </w:r>
     </w:p>
     <w:p>
@@ -2370,7 +3278,7 @@
                     </pic:cNvPicPr>
                   </pic:nvPicPr>
                   <pic:blipFill>
-                    <a:blip r:embed="rId10">
+                    <a:blip r:embed="rId9">
                       <a:extLst>
                         <a:ext uri="{28A0092B-C50C-407E-A947-70E740481C1C}">
                           <a14:useLocalDpi xmlns="" xmlns:wpc="http://schemas.microsoft.com/office/word/2010/wordprocessingCanvas" xmlns:cx="http://schemas.microsoft.com/office/drawing/2014/chartex" xmlns:cx1="http://schemas.microsoft.com/office/drawing/2015/9/8/chartex" xmlns:mc="http://schemas.openxmlformats.org/markup-compatibility/2006" xmlns:o="urn:schemas-microsoft-com:office:office" xmlns:v="urn:schemas-microsoft-com:vml" xmlns:wp14="http://schemas.microsoft.com/office/word/2010/wordprocessingDrawing" xmlns:w10="urn:schemas-microsoft-com:office:word" xmlns:w="http://schemas.openxmlformats.org/wordprocessingml/2006/main" xmlns:w14="http://schemas.microsoft.com/office/word/2010/wordml" xmlns:w15="http://schemas.microsoft.com/office/word/2012/wordml" xmlns:w16se="http://schemas.microsoft.com/office/word/2015/wordml/symex" xmlns:wpg="http://schemas.microsoft.com/office/word/2010/wordprocessingGroup" xmlns:wpi="http://schemas.microsoft.com/office/word/2010/wordprocessingInk" xmlns:wps="http://schemas.microsoft.com/office/word/2010/wordprocessingShape" xmlns:a14="http://schemas.microsoft.com/office/drawing/2010/main" val="0"/>
@@ -2464,7 +3372,7 @@
         <w:br/>
         <w:t xml:space="preserve"> It is a UI component library. </w:t>
       </w:r>
-      <w:hyperlink r:id="rId11" w:history="1">
+      <w:hyperlink r:id="rId10" w:history="1">
         <w:r>
           <w:rPr>
             <w:rFonts w:ascii="Times New Roman" w:eastAsia="Times New Roman" w:hAnsi="Times New Roman" w:cs="Times New Roman"/>
@@ -2567,7 +3475,47 @@
           <w:szCs w:val="24"/>
         </w:rPr>
         <w:br/>
-        <w:t xml:space="preserve"> In order to connect application data with the DOM (Data Object Model), data binding is used. It happens between the template (HTML) and component (TypeScript). There are 3 ways to achieve data binding:</w:t>
+        <w:t xml:space="preserve"> In order to connect application data with the DOM (Data Object Model), data binding is used. It happens between the </w:t>
+      </w:r>
+      <w:proofErr w:type="gramStart"/>
+      <w:r>
+        <w:rPr>
+          <w:rFonts w:ascii="Times New Roman" w:eastAsia="Times New Roman" w:hAnsi="Times New Roman" w:cs="Times New Roman"/>
+          <w:color w:val="000000"/>
+          <w:sz w:val="24"/>
+          <w:szCs w:val="24"/>
+        </w:rPr>
+        <w:t>template</w:t>
+      </w:r>
+      <w:proofErr w:type="gramEnd"/>
+      <w:r>
+        <w:rPr>
+          <w:rFonts w:ascii="Times New Roman" w:eastAsia="Times New Roman" w:hAnsi="Times New Roman" w:cs="Times New Roman"/>
+          <w:color w:val="000000"/>
+          <w:sz w:val="24"/>
+          <w:szCs w:val="24"/>
+        </w:rPr>
+        <w:t xml:space="preserve"> (HTML) and component (</w:t>
+      </w:r>
+      <w:proofErr w:type="spellStart"/>
+      <w:r>
+        <w:rPr>
+          <w:rFonts w:ascii="Times New Roman" w:eastAsia="Times New Roman" w:hAnsi="Times New Roman" w:cs="Times New Roman"/>
+          <w:color w:val="000000"/>
+          <w:sz w:val="24"/>
+          <w:szCs w:val="24"/>
+        </w:rPr>
+        <w:t>TypeScript</w:t>
+      </w:r>
+      <w:proofErr w:type="spellEnd"/>
+      <w:r>
+        <w:rPr>
+          <w:rFonts w:ascii="Times New Roman" w:eastAsia="Times New Roman" w:hAnsi="Times New Roman" w:cs="Times New Roman"/>
+          <w:color w:val="000000"/>
+          <w:sz w:val="24"/>
+          <w:szCs w:val="24"/>
+        </w:rPr>
+        <w:t>). There are 3 ways to achieve data binding:</w:t>
       </w:r>
     </w:p>
     <w:p>
@@ -2646,7 +3594,27 @@
           <w:sz w:val="24"/>
           <w:szCs w:val="24"/>
         </w:rPr>
-        <w:t>Two-way Binding – Changes made in the application state gets automatically reflected in the view and vice-versa. The ngModel directive is used for achieving this type of data binding.</w:t>
+        <w:t xml:space="preserve">Two-way Binding – Changes made in the application state gets automatically reflected in the view and vice-versa. The </w:t>
+      </w:r>
+      <w:proofErr w:type="spellStart"/>
+      <w:r>
+        <w:rPr>
+          <w:rFonts w:ascii="Times New Roman" w:eastAsia="Times New Roman" w:hAnsi="Times New Roman" w:cs="Times New Roman"/>
+          <w:color w:val="000000"/>
+          <w:sz w:val="24"/>
+          <w:szCs w:val="24"/>
+        </w:rPr>
+        <w:t>ngModel</w:t>
+      </w:r>
+      <w:proofErr w:type="spellEnd"/>
+      <w:r>
+        <w:rPr>
+          <w:rFonts w:ascii="Times New Roman" w:eastAsia="Times New Roman" w:hAnsi="Times New Roman" w:cs="Times New Roman"/>
+          <w:color w:val="000000"/>
+          <w:sz w:val="24"/>
+          <w:szCs w:val="24"/>
+        </w:rPr>
+        <w:t xml:space="preserve"> directive is used for achieving this type of data binding.</w:t>
       </w:r>
     </w:p>
     <w:p>
@@ -2718,7 +3686,7 @@
                     </pic:cNvPicPr>
                   </pic:nvPicPr>
                   <pic:blipFill>
-                    <a:blip r:embed="rId12">
+                    <a:blip r:embed="rId11">
                       <a:extLst>
                         <a:ext uri="{28A0092B-C50C-407E-A947-70E740481C1C}">
                           <a14:useLocalDpi xmlns="" xmlns:wpc="http://schemas.microsoft.com/office/word/2010/wordprocessingCanvas" xmlns:cx="http://schemas.microsoft.com/office/drawing/2014/chartex" xmlns:cx1="http://schemas.microsoft.com/office/drawing/2015/9/8/chartex" xmlns:mc="http://schemas.openxmlformats.org/markup-compatibility/2006" xmlns:o="urn:schemas-microsoft-com:office:office" xmlns:v="urn:schemas-microsoft-com:vml" xmlns:wp14="http://schemas.microsoft.com/office/word/2010/wordprocessingDrawing" xmlns:w10="urn:schemas-microsoft-com:office:word" xmlns:w="http://schemas.openxmlformats.org/wordprocessingml/2006/main" xmlns:w14="http://schemas.microsoft.com/office/word/2010/wordml" xmlns:w15="http://schemas.microsoft.com/office/word/2012/wordml" xmlns:w16se="http://schemas.microsoft.com/office/word/2015/wordml/symex" xmlns:wpg="http://schemas.microsoft.com/office/word/2010/wordprocessingGroup" xmlns:wpi="http://schemas.microsoft.com/office/word/2010/wordprocessingInk" xmlns:wps="http://schemas.microsoft.com/office/word/2010/wordprocessingShape" xmlns:a14="http://schemas.microsoft.com/office/drawing/2010/main" val="0"/>
@@ -2851,7 +3819,87 @@
           <w:sz w:val="24"/>
           <w:szCs w:val="24"/>
         </w:rPr>
-        <w:t>Tree Shakeable Provider – Angular 6 introduces a new way of registering a provider directly inside the @Injectable() decorator. It is achieved by using the providedIn attribute</w:t>
+        <w:t xml:space="preserve">Tree </w:t>
+      </w:r>
+      <w:proofErr w:type="spellStart"/>
+      <w:r>
+        <w:rPr>
+          <w:rFonts w:ascii="Times New Roman" w:eastAsia="Times New Roman" w:hAnsi="Times New Roman" w:cs="Times New Roman"/>
+          <w:color w:val="000000"/>
+          <w:sz w:val="24"/>
+          <w:szCs w:val="24"/>
+        </w:rPr>
+        <w:t>Shakeable</w:t>
+      </w:r>
+      <w:proofErr w:type="spellEnd"/>
+      <w:r>
+        <w:rPr>
+          <w:rFonts w:ascii="Times New Roman" w:eastAsia="Times New Roman" w:hAnsi="Times New Roman" w:cs="Times New Roman"/>
+          <w:color w:val="000000"/>
+          <w:sz w:val="24"/>
+          <w:szCs w:val="24"/>
+        </w:rPr>
+        <w:t xml:space="preserve"> Provider – Angular 6 introduces a new way of registering a provider directly inside the </w:t>
+      </w:r>
+      <w:proofErr w:type="gramStart"/>
+      <w:r>
+        <w:rPr>
+          <w:rFonts w:ascii="Times New Roman" w:eastAsia="Times New Roman" w:hAnsi="Times New Roman" w:cs="Times New Roman"/>
+          <w:color w:val="000000"/>
+          <w:sz w:val="24"/>
+          <w:szCs w:val="24"/>
+        </w:rPr>
+        <w:t>@</w:t>
+      </w:r>
+      <w:proofErr w:type="spellStart"/>
+      <w:r>
+        <w:rPr>
+          <w:rFonts w:ascii="Times New Roman" w:eastAsia="Times New Roman" w:hAnsi="Times New Roman" w:cs="Times New Roman"/>
+          <w:color w:val="000000"/>
+          <w:sz w:val="24"/>
+          <w:szCs w:val="24"/>
+        </w:rPr>
+        <w:t>Injectable</w:t>
+      </w:r>
+      <w:proofErr w:type="spellEnd"/>
+      <w:r>
+        <w:rPr>
+          <w:rFonts w:ascii="Times New Roman" w:eastAsia="Times New Roman" w:hAnsi="Times New Roman" w:cs="Times New Roman"/>
+          <w:color w:val="000000"/>
+          <w:sz w:val="24"/>
+          <w:szCs w:val="24"/>
+        </w:rPr>
+        <w:t>(</w:t>
+      </w:r>
+      <w:proofErr w:type="gramEnd"/>
+      <w:r>
+        <w:rPr>
+          <w:rFonts w:ascii="Times New Roman" w:eastAsia="Times New Roman" w:hAnsi="Times New Roman" w:cs="Times New Roman"/>
+          <w:color w:val="000000"/>
+          <w:sz w:val="24"/>
+          <w:szCs w:val="24"/>
+        </w:rPr>
+        <w:t xml:space="preserve">) decorator. It is achieved by using the </w:t>
+      </w:r>
+      <w:proofErr w:type="spellStart"/>
+      <w:r>
+        <w:rPr>
+          <w:rFonts w:ascii="Times New Roman" w:eastAsia="Times New Roman" w:hAnsi="Times New Roman" w:cs="Times New Roman"/>
+          <w:color w:val="000000"/>
+          <w:sz w:val="24"/>
+          <w:szCs w:val="24"/>
+        </w:rPr>
+        <w:t>providedIn</w:t>
+      </w:r>
+      <w:proofErr w:type="spellEnd"/>
+      <w:r>
+        <w:rPr>
+          <w:rFonts w:ascii="Times New Roman" w:eastAsia="Times New Roman" w:hAnsi="Times New Roman" w:cs="Times New Roman"/>
+          <w:color w:val="000000"/>
+          <w:sz w:val="24"/>
+          <w:szCs w:val="24"/>
+        </w:rPr>
+        <w:t xml:space="preserve"> attribute</w:t>
       </w:r>
     </w:p>
     <w:p>
@@ -2870,14 +3918,45 @@
           <w:szCs w:val="24"/>
         </w:rPr>
       </w:pPr>
-      <w:r>
-        <w:rPr>
-          <w:rFonts w:ascii="Times New Roman" w:eastAsia="Times New Roman" w:hAnsi="Times New Roman" w:cs="Times New Roman"/>
-          <w:color w:val="000000"/>
-          <w:sz w:val="24"/>
-          <w:szCs w:val="24"/>
-        </w:rPr>
-        <w:t>RxJS 6 – Angular 6 makes use of RxJS 6 internally</w:t>
+      <w:proofErr w:type="spellStart"/>
+      <w:r>
+        <w:rPr>
+          <w:rFonts w:ascii="Times New Roman" w:eastAsia="Times New Roman" w:hAnsi="Times New Roman" w:cs="Times New Roman"/>
+          <w:color w:val="000000"/>
+          <w:sz w:val="24"/>
+          <w:szCs w:val="24"/>
+        </w:rPr>
+        <w:t>RxJS</w:t>
+      </w:r>
+      <w:proofErr w:type="spellEnd"/>
+      <w:r>
+        <w:rPr>
+          <w:rFonts w:ascii="Times New Roman" w:eastAsia="Times New Roman" w:hAnsi="Times New Roman" w:cs="Times New Roman"/>
+          <w:color w:val="000000"/>
+          <w:sz w:val="24"/>
+          <w:szCs w:val="24"/>
+        </w:rPr>
+        <w:t xml:space="preserve"> 6 – Angular 6 makes use of </w:t>
+      </w:r>
+      <w:proofErr w:type="spellStart"/>
+      <w:r>
+        <w:rPr>
+          <w:rFonts w:ascii="Times New Roman" w:eastAsia="Times New Roman" w:hAnsi="Times New Roman" w:cs="Times New Roman"/>
+          <w:color w:val="000000"/>
+          <w:sz w:val="24"/>
+          <w:szCs w:val="24"/>
+        </w:rPr>
+        <w:t>RxJS</w:t>
+      </w:r>
+      <w:proofErr w:type="spellEnd"/>
+      <w:r>
+        <w:rPr>
+          <w:rFonts w:ascii="Times New Roman" w:eastAsia="Times New Roman" w:hAnsi="Times New Roman" w:cs="Times New Roman"/>
+          <w:color w:val="000000"/>
+          <w:sz w:val="24"/>
+          <w:szCs w:val="24"/>
+        </w:rPr>
+        <w:t xml:space="preserve"> 6 internally</w:t>
       </w:r>
     </w:p>
     <w:p>
@@ -2935,7 +4014,31 @@
           <w:sz w:val="24"/>
           <w:szCs w:val="24"/>
         </w:rPr>
-        <w:t>What is ngOnInit ()? How to define it?</w:t>
+        <w:t xml:space="preserve">What is </w:t>
+      </w:r>
+      <w:proofErr w:type="spellStart"/>
+      <w:r>
+        <w:rPr>
+          <w:rFonts w:ascii="Times New Roman" w:eastAsia="Times New Roman" w:hAnsi="Times New Roman" w:cs="Times New Roman"/>
+          <w:b/>
+          <w:bCs/>
+          <w:color w:val="000000"/>
+          <w:sz w:val="24"/>
+          <w:szCs w:val="24"/>
+        </w:rPr>
+        <w:t>ngOnInit</w:t>
+      </w:r>
+      <w:proofErr w:type="spellEnd"/>
+      <w:r>
+        <w:rPr>
+          <w:rFonts w:ascii="Times New Roman" w:eastAsia="Times New Roman" w:hAnsi="Times New Roman" w:cs="Times New Roman"/>
+          <w:b/>
+          <w:bCs/>
+          <w:color w:val="000000"/>
+          <w:sz w:val="24"/>
+          <w:szCs w:val="24"/>
+        </w:rPr>
+        <w:t xml:space="preserve"> ()? How to define it?</w:t>
       </w:r>
       <w:r>
         <w:rPr>
@@ -2945,7 +4048,28 @@
           <w:szCs w:val="24"/>
         </w:rPr>
         <w:br/>
-        <w:t>ngOnInit () is a lifecycle hook that is called after Angular has finished initializing all data-bound properties of a directive. It is defined as:</w:t>
+      </w:r>
+      <w:proofErr w:type="spellStart"/>
+      <w:proofErr w:type="gramStart"/>
+      <w:r>
+        <w:rPr>
+          <w:rFonts w:ascii="Times New Roman" w:eastAsia="Times New Roman" w:hAnsi="Times New Roman" w:cs="Times New Roman"/>
+          <w:color w:val="000000"/>
+          <w:sz w:val="24"/>
+          <w:szCs w:val="24"/>
+        </w:rPr>
+        <w:t>ngOnInit</w:t>
+      </w:r>
+      <w:proofErr w:type="spellEnd"/>
+      <w:proofErr w:type="gramEnd"/>
+      <w:r>
+        <w:rPr>
+          <w:rFonts w:ascii="Times New Roman" w:eastAsia="Times New Roman" w:hAnsi="Times New Roman" w:cs="Times New Roman"/>
+          <w:color w:val="000000"/>
+          <w:sz w:val="24"/>
+          <w:szCs w:val="24"/>
+        </w:rPr>
+        <w:t xml:space="preserve"> () is a lifecycle hook that is called after Angular has finished initializing all data-bound properties of a directive. It is defined as:</w:t>
       </w:r>
     </w:p>
     <w:p>
@@ -2984,7 +4108,27 @@
           <w:sz w:val="24"/>
           <w:szCs w:val="24"/>
         </w:rPr>
-        <w:t>Interface OnInit {</w:t>
+        <w:t xml:space="preserve">Interface </w:t>
+      </w:r>
+      <w:proofErr w:type="spellStart"/>
+      <w:r>
+        <w:rPr>
+          <w:rFonts w:ascii="Times New Roman" w:eastAsia="Times New Roman" w:hAnsi="Times New Roman" w:cs="Times New Roman"/>
+          <w:color w:val="333333"/>
+          <w:sz w:val="24"/>
+          <w:szCs w:val="24"/>
+        </w:rPr>
+        <w:t>OnInit</w:t>
+      </w:r>
+      <w:proofErr w:type="spellEnd"/>
+      <w:r>
+        <w:rPr>
+          <w:rFonts w:ascii="Times New Roman" w:eastAsia="Times New Roman" w:hAnsi="Times New Roman" w:cs="Times New Roman"/>
+          <w:color w:val="333333"/>
+          <w:sz w:val="24"/>
+          <w:szCs w:val="24"/>
+        </w:rPr>
+        <w:t xml:space="preserve"> {</w:t>
       </w:r>
     </w:p>
     <w:p>
@@ -3023,7 +4167,29 @@
           <w:sz w:val="24"/>
           <w:szCs w:val="24"/>
         </w:rPr>
-        <w:t xml:space="preserve">           ngOnInit () : void</w:t>
+        <w:t xml:space="preserve">           </w:t>
+      </w:r>
+      <w:proofErr w:type="spellStart"/>
+      <w:proofErr w:type="gramStart"/>
+      <w:r>
+        <w:rPr>
+          <w:rFonts w:ascii="Times New Roman" w:eastAsia="Times New Roman" w:hAnsi="Times New Roman" w:cs="Times New Roman"/>
+          <w:color w:val="333333"/>
+          <w:sz w:val="24"/>
+          <w:szCs w:val="24"/>
+        </w:rPr>
+        <w:t>ngOnInit</w:t>
+      </w:r>
+      <w:proofErr w:type="spellEnd"/>
+      <w:proofErr w:type="gramEnd"/>
+      <w:r>
+        <w:rPr>
+          <w:rFonts w:ascii="Times New Roman" w:eastAsia="Times New Roman" w:hAnsi="Times New Roman" w:cs="Times New Roman"/>
+          <w:color w:val="333333"/>
+          <w:sz w:val="24"/>
+          <w:szCs w:val="24"/>
+        </w:rPr>
+        <w:t xml:space="preserve"> () : void</w:t>
       </w:r>
     </w:p>
     <w:p>
@@ -3227,7 +4393,27 @@
           <w:sz w:val="24"/>
           <w:szCs w:val="24"/>
         </w:rPr>
-        <w:t xml:space="preserve">     function Dummy(target) {</w:t>
+        <w:t xml:space="preserve">     </w:t>
+      </w:r>
+      <w:proofErr w:type="gramStart"/>
+      <w:r>
+        <w:rPr>
+          <w:rFonts w:ascii="Times New Roman" w:eastAsia="Times New Roman" w:hAnsi="Times New Roman" w:cs="Times New Roman"/>
+          <w:color w:val="333333"/>
+          <w:sz w:val="24"/>
+          <w:szCs w:val="24"/>
+        </w:rPr>
+        <w:t>function</w:t>
+      </w:r>
+      <w:proofErr w:type="gramEnd"/>
+      <w:r>
+        <w:rPr>
+          <w:rFonts w:ascii="Times New Roman" w:eastAsia="Times New Roman" w:hAnsi="Times New Roman" w:cs="Times New Roman"/>
+          <w:color w:val="333333"/>
+          <w:sz w:val="24"/>
+          <w:szCs w:val="24"/>
+        </w:rPr>
+        <w:t xml:space="preserve"> Dummy(target) {</w:t>
       </w:r>
     </w:p>
     <w:p>
@@ -3266,7 +4452,27 @@
           <w:sz w:val="24"/>
           <w:szCs w:val="24"/>
         </w:rPr>
-        <w:t xml:space="preserve">        dummy.log('This decorator is Dummy', target);</w:t>
+        <w:t xml:space="preserve">        </w:t>
+      </w:r>
+      <w:proofErr w:type="gramStart"/>
+      <w:r>
+        <w:rPr>
+          <w:rFonts w:ascii="Times New Roman" w:eastAsia="Times New Roman" w:hAnsi="Times New Roman" w:cs="Times New Roman"/>
+          <w:color w:val="333333"/>
+          <w:sz w:val="24"/>
+          <w:szCs w:val="24"/>
+        </w:rPr>
+        <w:t>dummy.log(</w:t>
+      </w:r>
+      <w:proofErr w:type="gramEnd"/>
+      <w:r>
+        <w:rPr>
+          <w:rFonts w:ascii="Times New Roman" w:eastAsia="Times New Roman" w:hAnsi="Times New Roman" w:cs="Times New Roman"/>
+          <w:color w:val="333333"/>
+          <w:sz w:val="24"/>
+          <w:szCs w:val="24"/>
+        </w:rPr>
+        <w:t>'This decorator is Dummy', target);</w:t>
       </w:r>
       <w:r>
         <w:rPr>
@@ -3316,39 +4522,9 @@
           <w:sz w:val="24"/>
           <w:szCs w:val="24"/>
         </w:rPr>
-        <w:t>What is the process called by which TypeScript code is converted into JavaScript code?</w:t>
-      </w:r>
-      <w:r>
-        <w:rPr>
-          <w:rFonts w:ascii="Times New Roman" w:eastAsia="Times New Roman" w:hAnsi="Times New Roman" w:cs="Times New Roman"/>
-          <w:color w:val="000000"/>
-          <w:sz w:val="24"/>
-          <w:szCs w:val="24"/>
-        </w:rPr>
-        <w:br/>
-        <w:t xml:space="preserve"> It is called Transpiling. Even though TypeScript is used for writing code in Angular applications, it gets internally transpiled into equivalent JavaScript.</w:t>
-      </w:r>
-    </w:p>
-    <w:p>
-      <w:pPr>
-        <w:shd w:val="clear" w:color="auto" w:fill="FFFFFF"/>
-        <w:spacing w:after="0" w:line="360" w:lineRule="auto"/>
-        <w:rPr>
-          <w:rFonts w:ascii="Times New Roman" w:eastAsia="Times New Roman" w:hAnsi="Times New Roman" w:cs="Times New Roman"/>
-          <w:color w:val="000000"/>
-          <w:sz w:val="24"/>
-          <w:szCs w:val="24"/>
-        </w:rPr>
-      </w:pPr>
-      <w:r>
-        <w:rPr>
-          <w:rFonts w:ascii="Times New Roman" w:eastAsia="Times New Roman" w:hAnsi="Times New Roman" w:cs="Times New Roman"/>
-          <w:color w:val="000000"/>
-          <w:sz w:val="24"/>
-          <w:szCs w:val="24"/>
-        </w:rPr>
-        <w:t> </w:t>
-      </w:r>
+        <w:t xml:space="preserve">What is the process called by which </w:t>
+      </w:r>
+      <w:proofErr w:type="spellStart"/>
       <w:r>
         <w:rPr>
           <w:rFonts w:ascii="Times New Roman" w:eastAsia="Times New Roman" w:hAnsi="Times New Roman" w:cs="Times New Roman"/>
@@ -3358,7 +4534,19 @@
           <w:sz w:val="24"/>
           <w:szCs w:val="24"/>
         </w:rPr>
-        <w:t>What is ViewEncapsulation and how many ways are there do to do it in Angular?</w:t>
+        <w:t>TypeScript</w:t>
+      </w:r>
+      <w:proofErr w:type="spellEnd"/>
+      <w:r>
+        <w:rPr>
+          <w:rFonts w:ascii="Times New Roman" w:eastAsia="Times New Roman" w:hAnsi="Times New Roman" w:cs="Times New Roman"/>
+          <w:b/>
+          <w:bCs/>
+          <w:color w:val="000000"/>
+          <w:sz w:val="24"/>
+          <w:szCs w:val="24"/>
+        </w:rPr>
+        <w:t xml:space="preserve"> code is converted into JavaScript code?</w:t>
       </w:r>
       <w:r>
         <w:rPr>
@@ -3368,7 +4556,173 @@
           <w:szCs w:val="24"/>
         </w:rPr>
         <w:br/>
-        <w:t xml:space="preserve"> To put simply, ViewEncapsulation determines whether the styles defined in a particular component will affect the entire application or not. Angular supports 3 types of ViewEncapsulation:</w:t>
+        <w:t xml:space="preserve"> It is called </w:t>
+      </w:r>
+      <w:proofErr w:type="spellStart"/>
+      <w:r>
+        <w:rPr>
+          <w:rFonts w:ascii="Times New Roman" w:eastAsia="Times New Roman" w:hAnsi="Times New Roman" w:cs="Times New Roman"/>
+          <w:color w:val="000000"/>
+          <w:sz w:val="24"/>
+          <w:szCs w:val="24"/>
+        </w:rPr>
+        <w:t>Transpiling</w:t>
+      </w:r>
+      <w:proofErr w:type="spellEnd"/>
+      <w:r>
+        <w:rPr>
+          <w:rFonts w:ascii="Times New Roman" w:eastAsia="Times New Roman" w:hAnsi="Times New Roman" w:cs="Times New Roman"/>
+          <w:color w:val="000000"/>
+          <w:sz w:val="24"/>
+          <w:szCs w:val="24"/>
+        </w:rPr>
+        <w:t xml:space="preserve">. Even though </w:t>
+      </w:r>
+      <w:proofErr w:type="spellStart"/>
+      <w:r>
+        <w:rPr>
+          <w:rFonts w:ascii="Times New Roman" w:eastAsia="Times New Roman" w:hAnsi="Times New Roman" w:cs="Times New Roman"/>
+          <w:color w:val="000000"/>
+          <w:sz w:val="24"/>
+          <w:szCs w:val="24"/>
+        </w:rPr>
+        <w:t>TypeScript</w:t>
+      </w:r>
+      <w:proofErr w:type="spellEnd"/>
+      <w:r>
+        <w:rPr>
+          <w:rFonts w:ascii="Times New Roman" w:eastAsia="Times New Roman" w:hAnsi="Times New Roman" w:cs="Times New Roman"/>
+          <w:color w:val="000000"/>
+          <w:sz w:val="24"/>
+          <w:szCs w:val="24"/>
+        </w:rPr>
+        <w:t xml:space="preserve"> is used for writing code in Angular applications, it gets internally </w:t>
+      </w:r>
+      <w:proofErr w:type="spellStart"/>
+      <w:r>
+        <w:rPr>
+          <w:rFonts w:ascii="Times New Roman" w:eastAsia="Times New Roman" w:hAnsi="Times New Roman" w:cs="Times New Roman"/>
+          <w:color w:val="000000"/>
+          <w:sz w:val="24"/>
+          <w:szCs w:val="24"/>
+        </w:rPr>
+        <w:t>transpiled</w:t>
+      </w:r>
+      <w:proofErr w:type="spellEnd"/>
+      <w:r>
+        <w:rPr>
+          <w:rFonts w:ascii="Times New Roman" w:eastAsia="Times New Roman" w:hAnsi="Times New Roman" w:cs="Times New Roman"/>
+          <w:color w:val="000000"/>
+          <w:sz w:val="24"/>
+          <w:szCs w:val="24"/>
+        </w:rPr>
+        <w:t xml:space="preserve"> into equivalent JavaScript.</w:t>
+      </w:r>
+    </w:p>
+    <w:p>
+      <w:pPr>
+        <w:shd w:val="clear" w:color="auto" w:fill="FFFFFF"/>
+        <w:spacing w:after="0" w:line="360" w:lineRule="auto"/>
+        <w:rPr>
+          <w:rFonts w:ascii="Times New Roman" w:eastAsia="Times New Roman" w:hAnsi="Times New Roman" w:cs="Times New Roman"/>
+          <w:color w:val="000000"/>
+          <w:sz w:val="24"/>
+          <w:szCs w:val="24"/>
+        </w:rPr>
+      </w:pPr>
+      <w:r>
+        <w:rPr>
+          <w:rFonts w:ascii="Times New Roman" w:eastAsia="Times New Roman" w:hAnsi="Times New Roman" w:cs="Times New Roman"/>
+          <w:color w:val="000000"/>
+          <w:sz w:val="24"/>
+          <w:szCs w:val="24"/>
+        </w:rPr>
+        <w:t> </w:t>
+      </w:r>
+      <w:r>
+        <w:rPr>
+          <w:rFonts w:ascii="Times New Roman" w:eastAsia="Times New Roman" w:hAnsi="Times New Roman" w:cs="Times New Roman"/>
+          <w:b/>
+          <w:bCs/>
+          <w:color w:val="000000"/>
+          <w:sz w:val="24"/>
+          <w:szCs w:val="24"/>
+        </w:rPr>
+        <w:t xml:space="preserve">What is </w:t>
+      </w:r>
+      <w:proofErr w:type="spellStart"/>
+      <w:r>
+        <w:rPr>
+          <w:rFonts w:ascii="Times New Roman" w:eastAsia="Times New Roman" w:hAnsi="Times New Roman" w:cs="Times New Roman"/>
+          <w:b/>
+          <w:bCs/>
+          <w:color w:val="000000"/>
+          <w:sz w:val="24"/>
+          <w:szCs w:val="24"/>
+        </w:rPr>
+        <w:t>ViewEncapsulation</w:t>
+      </w:r>
+      <w:proofErr w:type="spellEnd"/>
+      <w:r>
+        <w:rPr>
+          <w:rFonts w:ascii="Times New Roman" w:eastAsia="Times New Roman" w:hAnsi="Times New Roman" w:cs="Times New Roman"/>
+          <w:b/>
+          <w:bCs/>
+          <w:color w:val="000000"/>
+          <w:sz w:val="24"/>
+          <w:szCs w:val="24"/>
+        </w:rPr>
+        <w:t xml:space="preserve"> and how many ways are there do to do it in Angular?</w:t>
+      </w:r>
+      <w:r>
+        <w:rPr>
+          <w:rFonts w:ascii="Times New Roman" w:eastAsia="Times New Roman" w:hAnsi="Times New Roman" w:cs="Times New Roman"/>
+          <w:color w:val="000000"/>
+          <w:sz w:val="24"/>
+          <w:szCs w:val="24"/>
+        </w:rPr>
+        <w:br/>
+        <w:t xml:space="preserve"> To put simply, </w:t>
+      </w:r>
+      <w:proofErr w:type="spellStart"/>
+      <w:r>
+        <w:rPr>
+          <w:rFonts w:ascii="Times New Roman" w:eastAsia="Times New Roman" w:hAnsi="Times New Roman" w:cs="Times New Roman"/>
+          <w:color w:val="000000"/>
+          <w:sz w:val="24"/>
+          <w:szCs w:val="24"/>
+        </w:rPr>
+        <w:t>ViewEncapsulation</w:t>
+      </w:r>
+      <w:proofErr w:type="spellEnd"/>
+      <w:r>
+        <w:rPr>
+          <w:rFonts w:ascii="Times New Roman" w:eastAsia="Times New Roman" w:hAnsi="Times New Roman" w:cs="Times New Roman"/>
+          <w:color w:val="000000"/>
+          <w:sz w:val="24"/>
+          <w:szCs w:val="24"/>
+        </w:rPr>
+        <w:t xml:space="preserve"> determines whether the styles defined in a particular component will affect the entire application or not. Angular supports 3 types of </w:t>
+      </w:r>
+      <w:proofErr w:type="spellStart"/>
+      <w:r>
+        <w:rPr>
+          <w:rFonts w:ascii="Times New Roman" w:eastAsia="Times New Roman" w:hAnsi="Times New Roman" w:cs="Times New Roman"/>
+          <w:color w:val="000000"/>
+          <w:sz w:val="24"/>
+          <w:szCs w:val="24"/>
+        </w:rPr>
+        <w:t>ViewEncapsulation</w:t>
+      </w:r>
+      <w:proofErr w:type="spellEnd"/>
+      <w:r>
+        <w:rPr>
+          <w:rFonts w:ascii="Times New Roman" w:eastAsia="Times New Roman" w:hAnsi="Times New Roman" w:cs="Times New Roman"/>
+          <w:color w:val="000000"/>
+          <w:sz w:val="24"/>
+          <w:szCs w:val="24"/>
+        </w:rPr>
+        <w:t>:</w:t>
       </w:r>
     </w:p>
     <w:p>
@@ -3490,40 +4844,127 @@
           <w:sz w:val="24"/>
           <w:szCs w:val="24"/>
         </w:rPr>
-        <w:t>Why prioritize TypeScript over JavaScript in Angular?</w:t>
-      </w:r>
-      <w:r>
-        <w:rPr>
-          <w:rFonts w:ascii="Times New Roman" w:eastAsia="Times New Roman" w:hAnsi="Times New Roman" w:cs="Times New Roman"/>
-          <w:color w:val="000000"/>
-          <w:sz w:val="24"/>
-          <w:szCs w:val="24"/>
-        </w:rPr>
-        <w:br/>
-        <w:t>TypeScript is developed by Microsoft and it is a superset of JavaScript. The issue with JS is that it isn’t a true OOP language. As the JS code doesn’t follow the Prototype Pattern, the bigger the size of the code the messier it gets. Hence, it leads to difficulties in maintainability as well as reusability. To offset this, TypeScript follows a strict OOP approach.</w:t>
-      </w:r>
-    </w:p>
-    <w:p>
-      <w:pPr>
-        <w:shd w:val="clear" w:color="auto" w:fill="FFFFFF"/>
-        <w:spacing w:after="0" w:line="360" w:lineRule="auto"/>
-        <w:rPr>
-          <w:rFonts w:ascii="Times New Roman" w:eastAsia="Times New Roman" w:hAnsi="Times New Roman" w:cs="Times New Roman"/>
-          <w:spacing w:val="-1"/>
-          <w:sz w:val="24"/>
-          <w:szCs w:val="24"/>
-        </w:rPr>
-      </w:pPr>
+        <w:t xml:space="preserve">Why prioritize </w:t>
+      </w:r>
+      <w:proofErr w:type="spellStart"/>
       <w:r>
         <w:rPr>
           <w:rFonts w:ascii="Times New Roman" w:eastAsia="Times New Roman" w:hAnsi="Times New Roman" w:cs="Times New Roman"/>
           <w:b/>
           <w:bCs/>
-          <w:spacing w:val="-1"/>
-          <w:sz w:val="24"/>
-          <w:szCs w:val="24"/>
-        </w:rPr>
-        <w:t>What is @NgModule?</w:t>
+          <w:color w:val="000000"/>
+          <w:sz w:val="24"/>
+          <w:szCs w:val="24"/>
+        </w:rPr>
+        <w:t>TypeScript</w:t>
+      </w:r>
+      <w:proofErr w:type="spellEnd"/>
+      <w:r>
+        <w:rPr>
+          <w:rFonts w:ascii="Times New Roman" w:eastAsia="Times New Roman" w:hAnsi="Times New Roman" w:cs="Times New Roman"/>
+          <w:b/>
+          <w:bCs/>
+          <w:color w:val="000000"/>
+          <w:sz w:val="24"/>
+          <w:szCs w:val="24"/>
+        </w:rPr>
+        <w:t xml:space="preserve"> over JavaScript in Angular?</w:t>
+      </w:r>
+      <w:r>
+        <w:rPr>
+          <w:rFonts w:ascii="Times New Roman" w:eastAsia="Times New Roman" w:hAnsi="Times New Roman" w:cs="Times New Roman"/>
+          <w:color w:val="000000"/>
+          <w:sz w:val="24"/>
+          <w:szCs w:val="24"/>
+        </w:rPr>
+        <w:br/>
+      </w:r>
+      <w:proofErr w:type="spellStart"/>
+      <w:r>
+        <w:rPr>
+          <w:rFonts w:ascii="Times New Roman" w:eastAsia="Times New Roman" w:hAnsi="Times New Roman" w:cs="Times New Roman"/>
+          <w:color w:val="000000"/>
+          <w:sz w:val="24"/>
+          <w:szCs w:val="24"/>
+        </w:rPr>
+        <w:t>TypeScript</w:t>
+      </w:r>
+      <w:proofErr w:type="spellEnd"/>
+      <w:r>
+        <w:rPr>
+          <w:rFonts w:ascii="Times New Roman" w:eastAsia="Times New Roman" w:hAnsi="Times New Roman" w:cs="Times New Roman"/>
+          <w:color w:val="000000"/>
+          <w:sz w:val="24"/>
+          <w:szCs w:val="24"/>
+        </w:rPr>
+        <w:t xml:space="preserve"> is developed by Microsoft and it is a superset of JavaScript. The issue with JS is that it isn’t a true OOP language. As the JS code doesn’t follow the Prototype Pattern, the bigger the size of the code the messier it gets. Hence, it leads to difficulties in maintainability as well as reusability. To offset this, </w:t>
+      </w:r>
+      <w:proofErr w:type="spellStart"/>
+      <w:r>
+        <w:rPr>
+          <w:rFonts w:ascii="Times New Roman" w:eastAsia="Times New Roman" w:hAnsi="Times New Roman" w:cs="Times New Roman"/>
+          <w:color w:val="000000"/>
+          <w:sz w:val="24"/>
+          <w:szCs w:val="24"/>
+        </w:rPr>
+        <w:t>TypeScript</w:t>
+      </w:r>
+      <w:proofErr w:type="spellEnd"/>
+      <w:r>
+        <w:rPr>
+          <w:rFonts w:ascii="Times New Roman" w:eastAsia="Times New Roman" w:hAnsi="Times New Roman" w:cs="Times New Roman"/>
+          <w:color w:val="000000"/>
+          <w:sz w:val="24"/>
+          <w:szCs w:val="24"/>
+        </w:rPr>
+        <w:t xml:space="preserve"> follows a strict OOP approach.</w:t>
+      </w:r>
+    </w:p>
+    <w:p>
+      <w:pPr>
+        <w:shd w:val="clear" w:color="auto" w:fill="FFFFFF"/>
+        <w:spacing w:after="0" w:line="360" w:lineRule="auto"/>
+        <w:rPr>
+          <w:rFonts w:ascii="Times New Roman" w:eastAsia="Times New Roman" w:hAnsi="Times New Roman" w:cs="Times New Roman"/>
+          <w:spacing w:val="-1"/>
+          <w:sz w:val="24"/>
+          <w:szCs w:val="24"/>
+        </w:rPr>
+      </w:pPr>
+      <w:r>
+        <w:rPr>
+          <w:rFonts w:ascii="Times New Roman" w:eastAsia="Times New Roman" w:hAnsi="Times New Roman" w:cs="Times New Roman"/>
+          <w:b/>
+          <w:bCs/>
+          <w:spacing w:val="-1"/>
+          <w:sz w:val="24"/>
+          <w:szCs w:val="24"/>
+        </w:rPr>
+        <w:t>What is @</w:t>
+      </w:r>
+      <w:proofErr w:type="spellStart"/>
+      <w:r>
+        <w:rPr>
+          <w:rFonts w:ascii="Times New Roman" w:eastAsia="Times New Roman" w:hAnsi="Times New Roman" w:cs="Times New Roman"/>
+          <w:b/>
+          <w:bCs/>
+          <w:spacing w:val="-1"/>
+          <w:sz w:val="24"/>
+          <w:szCs w:val="24"/>
+        </w:rPr>
+        <w:t>NgModule</w:t>
+      </w:r>
+      <w:proofErr w:type="spellEnd"/>
+      <w:r>
+        <w:rPr>
+          <w:rFonts w:ascii="Times New Roman" w:eastAsia="Times New Roman" w:hAnsi="Times New Roman" w:cs="Times New Roman"/>
+          <w:b/>
+          <w:bCs/>
+          <w:spacing w:val="-1"/>
+          <w:sz w:val="24"/>
+          <w:szCs w:val="24"/>
+        </w:rPr>
+        <w:t>?</w:t>
       </w:r>
     </w:p>
     <w:p>
@@ -3545,7 +4986,47 @@
           <w:szCs w:val="24"/>
         </w:rPr>
         <w:lastRenderedPageBreak/>
-        <w:t>An NgModule class describes how the application parts fit together. Every application has at least one NgModule, the root module that we bootstrap to launch the application.</w:t>
+        <w:t>An </w:t>
+      </w:r>
+      <w:proofErr w:type="spellStart"/>
+      <w:r>
+        <w:rPr>
+          <w:rFonts w:ascii="Times New Roman" w:eastAsia="Times New Roman" w:hAnsi="Times New Roman" w:cs="Times New Roman"/>
+          <w:spacing w:val="-1"/>
+          <w:sz w:val="24"/>
+          <w:szCs w:val="24"/>
+        </w:rPr>
+        <w:t>NgModule</w:t>
+      </w:r>
+      <w:proofErr w:type="spellEnd"/>
+      <w:r>
+        <w:rPr>
+          <w:rFonts w:ascii="Times New Roman" w:eastAsia="Times New Roman" w:hAnsi="Times New Roman" w:cs="Times New Roman"/>
+          <w:spacing w:val="-1"/>
+          <w:sz w:val="24"/>
+          <w:szCs w:val="24"/>
+        </w:rPr>
+        <w:t> class describes how the application parts fit together. Every application has at least one </w:t>
+      </w:r>
+      <w:proofErr w:type="spellStart"/>
+      <w:r>
+        <w:rPr>
+          <w:rFonts w:ascii="Times New Roman" w:eastAsia="Times New Roman" w:hAnsi="Times New Roman" w:cs="Times New Roman"/>
+          <w:spacing w:val="-1"/>
+          <w:sz w:val="24"/>
+          <w:szCs w:val="24"/>
+        </w:rPr>
+        <w:t>NgModule</w:t>
+      </w:r>
+      <w:proofErr w:type="spellEnd"/>
+      <w:r>
+        <w:rPr>
+          <w:rFonts w:ascii="Times New Roman" w:eastAsia="Times New Roman" w:hAnsi="Times New Roman" w:cs="Times New Roman"/>
+          <w:spacing w:val="-1"/>
+          <w:sz w:val="24"/>
+          <w:szCs w:val="24"/>
+        </w:rPr>
+        <w:t>, the root module that we bootstrap to launch the application.</w:t>
       </w:r>
     </w:p>
     <w:p>
@@ -3582,7 +5063,7 @@
                     </pic:cNvPicPr>
                   </pic:nvPicPr>
                   <pic:blipFill>
-                    <a:blip r:embed="rId13">
+                    <a:blip r:embed="rId12">
                       <a:extLst>
                         <a:ext uri="{28A0092B-C50C-407E-A947-70E740481C1C}">
                           <a14:useLocalDpi xmlns="" xmlns:wpc="http://schemas.microsoft.com/office/word/2010/wordprocessingCanvas" xmlns:cx="http://schemas.microsoft.com/office/drawing/2014/chartex" xmlns:cx1="http://schemas.microsoft.com/office/drawing/2015/9/8/chartex" xmlns:mc="http://schemas.openxmlformats.org/markup-compatibility/2006" xmlns:o="urn:schemas-microsoft-com:office:office" xmlns:v="urn:schemas-microsoft-com:vml" xmlns:wp14="http://schemas.microsoft.com/office/word/2010/wordprocessingDrawing" xmlns:w10="urn:schemas-microsoft-com:office:word" xmlns:w="http://schemas.openxmlformats.org/wordprocessingml/2006/main" xmlns:w14="http://schemas.microsoft.com/office/word/2010/wordml" xmlns:w15="http://schemas.microsoft.com/office/word/2012/wordml" xmlns:w16se="http://schemas.microsoft.com/office/word/2015/wordml/symex" xmlns:wpg="http://schemas.microsoft.com/office/word/2010/wordprocessingGroup" xmlns:wpi="http://schemas.microsoft.com/office/word/2010/wordprocessingInk" xmlns:wps="http://schemas.microsoft.com/office/word/2010/wordprocessingShape" xmlns:a14="http://schemas.microsoft.com/office/drawing/2010/main" val="0"/>
@@ -3644,7 +5125,27 @@
           <w:sz w:val="24"/>
           <w:szCs w:val="24"/>
         </w:rPr>
-        <w:t>Here the AppComponent is the root module of our application that Angular creates and inserts it into the index.html page.</w:t>
+        <w:t>Here the </w:t>
+      </w:r>
+      <w:proofErr w:type="spellStart"/>
+      <w:r>
+        <w:rPr>
+          <w:rFonts w:ascii="Times New Roman" w:eastAsia="Times New Roman" w:hAnsi="Times New Roman" w:cs="Times New Roman"/>
+          <w:spacing w:val="-1"/>
+          <w:sz w:val="24"/>
+          <w:szCs w:val="24"/>
+        </w:rPr>
+        <w:t>AppComponent</w:t>
+      </w:r>
+      <w:proofErr w:type="spellEnd"/>
+      <w:r>
+        <w:rPr>
+          <w:rFonts w:ascii="Times New Roman" w:eastAsia="Times New Roman" w:hAnsi="Times New Roman" w:cs="Times New Roman"/>
+          <w:spacing w:val="-1"/>
+          <w:sz w:val="24"/>
+          <w:szCs w:val="24"/>
+        </w:rPr>
+        <w:t> is the root module of our application that Angular creates and inserts it into the index.html page.</w:t>
       </w:r>
     </w:p>
     <w:p>
@@ -3691,7 +5192,31 @@
           <w:sz w:val="24"/>
           <w:szCs w:val="24"/>
         </w:rPr>
-        <w:t> properties of NgModule? And what are they used for?</w:t>
+        <w:t> properties of </w:t>
+      </w:r>
+      <w:proofErr w:type="spellStart"/>
+      <w:r>
+        <w:rPr>
+          <w:rFonts w:ascii="Times New Roman" w:eastAsia="Times New Roman" w:hAnsi="Times New Roman" w:cs="Times New Roman"/>
+          <w:b/>
+          <w:bCs/>
+          <w:spacing w:val="-1"/>
+          <w:sz w:val="24"/>
+          <w:szCs w:val="24"/>
+        </w:rPr>
+        <w:t>NgModule</w:t>
+      </w:r>
+      <w:proofErr w:type="spellEnd"/>
+      <w:r>
+        <w:rPr>
+          <w:rFonts w:ascii="Times New Roman" w:eastAsia="Times New Roman" w:hAnsi="Times New Roman" w:cs="Times New Roman"/>
+          <w:b/>
+          <w:bCs/>
+          <w:spacing w:val="-1"/>
+          <w:sz w:val="24"/>
+          <w:szCs w:val="24"/>
+        </w:rPr>
+        <w:t>? And what are they used for?</w:t>
       </w:r>
     </w:p>
     <w:p>
@@ -3713,7 +5238,27 @@
           <w:sz w:val="24"/>
           <w:szCs w:val="24"/>
         </w:rPr>
-        <w:t>@NgModule accepts a metadata object that tells Angular how to compile and launch the application. The properties are:</w:t>
+        <w:t>@</w:t>
+      </w:r>
+      <w:proofErr w:type="spellStart"/>
+      <w:r>
+        <w:rPr>
+          <w:rFonts w:ascii="Times New Roman" w:eastAsia="Times New Roman" w:hAnsi="Times New Roman" w:cs="Times New Roman"/>
+          <w:spacing w:val="-1"/>
+          <w:sz w:val="24"/>
+          <w:szCs w:val="24"/>
+        </w:rPr>
+        <w:t>NgModule</w:t>
+      </w:r>
+      <w:proofErr w:type="spellEnd"/>
+      <w:r>
+        <w:rPr>
+          <w:rFonts w:ascii="Times New Roman" w:eastAsia="Times New Roman" w:hAnsi="Times New Roman" w:cs="Times New Roman"/>
+          <w:spacing w:val="-1"/>
+          <w:sz w:val="24"/>
+          <w:szCs w:val="24"/>
+        </w:rPr>
+        <w:t> accepts a metadata object that tells Angular how to compile and launch the application. The properties are:</w:t>
       </w:r>
     </w:p>
     <w:p>
@@ -3733,6 +5278,7 @@
           <w:szCs w:val="24"/>
         </w:rPr>
       </w:pPr>
+      <w:proofErr w:type="gramStart"/>
       <w:r>
         <w:rPr>
           <w:rFonts w:ascii="Times New Roman" w:eastAsia="Times New Roman" w:hAnsi="Times New Roman" w:cs="Times New Roman"/>
@@ -3744,15 +5290,27 @@
         </w:rPr>
         <w:t>imports</w:t>
       </w:r>
-      <w:r>
-        <w:rPr>
-          <w:rFonts w:ascii="Times New Roman" w:eastAsia="Times New Roman" w:hAnsi="Times New Roman" w:cs="Times New Roman"/>
-          <w:spacing w:val="-1"/>
-          <w:sz w:val="24"/>
-          <w:szCs w:val="24"/>
-        </w:rPr>
-        <w:t> – Modules that the application needs or depends on to run like, the BrowserModule</w:t>
-      </w:r>
+      <w:proofErr w:type="gramEnd"/>
+      <w:r>
+        <w:rPr>
+          <w:rFonts w:ascii="Times New Roman" w:eastAsia="Times New Roman" w:hAnsi="Times New Roman" w:cs="Times New Roman"/>
+          <w:spacing w:val="-1"/>
+          <w:sz w:val="24"/>
+          <w:szCs w:val="24"/>
+        </w:rPr>
+        <w:t> – Modules that the application needs or depends on to run like, the </w:t>
+      </w:r>
+      <w:proofErr w:type="spellStart"/>
+      <w:r>
+        <w:rPr>
+          <w:rFonts w:ascii="Times New Roman" w:eastAsia="Times New Roman" w:hAnsi="Times New Roman" w:cs="Times New Roman"/>
+          <w:spacing w:val="-1"/>
+          <w:sz w:val="24"/>
+          <w:szCs w:val="24"/>
+        </w:rPr>
+        <w:t>BrowserModule</w:t>
+      </w:r>
+      <w:proofErr w:type="spellEnd"/>
       <w:r>
         <w:rPr>
           <w:rFonts w:ascii="Times New Roman" w:eastAsia="Times New Roman" w:hAnsi="Times New Roman" w:cs="Times New Roman"/>
@@ -3769,7 +5327,37 @@
           <w:sz w:val="24"/>
           <w:szCs w:val="24"/>
         </w:rPr>
-        <w:t>, ReactiveFormsModule, HttpClientModule</w:t>
+        <w:t xml:space="preserve">, </w:t>
+      </w:r>
+      <w:proofErr w:type="spellStart"/>
+      <w:r>
+        <w:rPr>
+          <w:rFonts w:ascii="Times New Roman" w:eastAsia="Times New Roman" w:hAnsi="Times New Roman" w:cs="Times New Roman"/>
+          <w:spacing w:val="-1"/>
+          <w:sz w:val="24"/>
+          <w:szCs w:val="24"/>
+        </w:rPr>
+        <w:t>ReactiveFormsModule</w:t>
+      </w:r>
+      <w:proofErr w:type="spellEnd"/>
+      <w:r>
+        <w:rPr>
+          <w:rFonts w:ascii="Times New Roman" w:eastAsia="Times New Roman" w:hAnsi="Times New Roman" w:cs="Times New Roman"/>
+          <w:spacing w:val="-1"/>
+          <w:sz w:val="24"/>
+          <w:szCs w:val="24"/>
+        </w:rPr>
+        <w:t xml:space="preserve">, </w:t>
+      </w:r>
+      <w:proofErr w:type="spellStart"/>
+      <w:r>
+        <w:rPr>
+          <w:rFonts w:ascii="Times New Roman" w:eastAsia="Times New Roman" w:hAnsi="Times New Roman" w:cs="Times New Roman"/>
+          <w:spacing w:val="-1"/>
+          <w:sz w:val="24"/>
+          <w:szCs w:val="24"/>
+        </w:rPr>
+        <w:t>HttpClientModule</w:t>
       </w:r>
       <w:r>
         <w:rPr>
@@ -3780,6 +5368,7 @@
         </w:rPr>
         <w:t>etc</w:t>
       </w:r>
+      <w:proofErr w:type="spellEnd"/>
       <w:r>
         <w:rPr>
           <w:rFonts w:ascii="Times New Roman" w:eastAsia="Times New Roman" w:hAnsi="Times New Roman" w:cs="Times New Roman"/>
@@ -3807,6 +5396,7 @@
           <w:szCs w:val="24"/>
         </w:rPr>
       </w:pPr>
+      <w:proofErr w:type="gramStart"/>
       <w:r>
         <w:rPr>
           <w:rFonts w:ascii="Times New Roman" w:eastAsia="Times New Roman" w:hAnsi="Times New Roman" w:cs="Times New Roman"/>
@@ -3818,14 +5408,55 @@
         </w:rPr>
         <w:t>declarations</w:t>
       </w:r>
-      <w:r>
-        <w:rPr>
-          <w:rFonts w:ascii="Times New Roman" w:eastAsia="Times New Roman" w:hAnsi="Times New Roman" w:cs="Times New Roman"/>
-          <w:spacing w:val="-1"/>
-          <w:sz w:val="24"/>
-          <w:szCs w:val="24"/>
-        </w:rPr>
-        <w:t> – the application's components, which belongs to the NgModuleclass. We must declare every component in an NgModule class. If we use a component without declaring it, we'll see a clear error message in the browser console.</w:t>
+      <w:proofErr w:type="gramEnd"/>
+      <w:r>
+        <w:rPr>
+          <w:rFonts w:ascii="Times New Roman" w:eastAsia="Times New Roman" w:hAnsi="Times New Roman" w:cs="Times New Roman"/>
+          <w:spacing w:val="-1"/>
+          <w:sz w:val="24"/>
+          <w:szCs w:val="24"/>
+        </w:rPr>
+        <w:t> – the application's components, which belongs to the </w:t>
+      </w:r>
+      <w:proofErr w:type="spellStart"/>
+      <w:r>
+        <w:rPr>
+          <w:rFonts w:ascii="Times New Roman" w:eastAsia="Times New Roman" w:hAnsi="Times New Roman" w:cs="Times New Roman"/>
+          <w:spacing w:val="-1"/>
+          <w:sz w:val="24"/>
+          <w:szCs w:val="24"/>
+        </w:rPr>
+        <w:t>NgModuleclass</w:t>
+      </w:r>
+      <w:proofErr w:type="spellEnd"/>
+      <w:r>
+        <w:rPr>
+          <w:rFonts w:ascii="Times New Roman" w:eastAsia="Times New Roman" w:hAnsi="Times New Roman" w:cs="Times New Roman"/>
+          <w:spacing w:val="-1"/>
+          <w:sz w:val="24"/>
+          <w:szCs w:val="24"/>
+        </w:rPr>
+        <w:t>. We must declare every component in an </w:t>
+      </w:r>
+      <w:proofErr w:type="spellStart"/>
+      <w:r>
+        <w:rPr>
+          <w:rFonts w:ascii="Times New Roman" w:eastAsia="Times New Roman" w:hAnsi="Times New Roman" w:cs="Times New Roman"/>
+          <w:spacing w:val="-1"/>
+          <w:sz w:val="24"/>
+          <w:szCs w:val="24"/>
+        </w:rPr>
+        <w:t>NgModule</w:t>
+      </w:r>
+      <w:proofErr w:type="spellEnd"/>
+      <w:r>
+        <w:rPr>
+          <w:rFonts w:ascii="Times New Roman" w:eastAsia="Times New Roman" w:hAnsi="Times New Roman" w:cs="Times New Roman"/>
+          <w:spacing w:val="-1"/>
+          <w:sz w:val="24"/>
+          <w:szCs w:val="24"/>
+        </w:rPr>
+        <w:t> class. If we use a component without declaring it, we'll see a clear error message in the browser console.</w:t>
       </w:r>
     </w:p>
     <w:p>
@@ -3845,6 +5476,7 @@
           <w:szCs w:val="21"/>
         </w:rPr>
       </w:pPr>
+      <w:proofErr w:type="gramStart"/>
       <w:r>
         <w:rPr>
           <w:rFonts w:ascii="Times New Roman" w:eastAsia="Times New Roman" w:hAnsi="Times New Roman" w:cs="Times New Roman"/>
@@ -3856,6 +5488,7 @@
         </w:rPr>
         <w:t>bootstrap</w:t>
       </w:r>
+      <w:proofErr w:type="gramEnd"/>
       <w:r>
         <w:rPr>
           <w:rFonts w:ascii="Times New Roman" w:eastAsia="Times New Roman" w:hAnsi="Times New Roman" w:cs="Times New Roman"/>
@@ -3921,6 +5554,7 @@
         </w:rPr>
         <w:t xml:space="preserve">When you add a service provider to the root application injector, it’s available throughout the app. </w:t>
       </w:r>
+      <w:proofErr w:type="gramStart"/>
       <w:r>
         <w:rPr>
           <w:rFonts w:ascii="Helvetica" w:hAnsi="Helvetica" w:cs="Helvetica"/>
@@ -3937,7 +5571,17 @@
           <w:sz w:val="21"/>
           <w:szCs w:val="21"/>
         </w:rPr>
-        <w:t>, these providers are also available to all the classes in the app as long they have the lookup token. You should always provide your service in the root injector unless there is a case where you want the service to be available only if the consumer imports a particular </w:t>
+        <w:t>,</w:t>
+      </w:r>
+      <w:proofErr w:type="gramEnd"/>
+      <w:r>
+        <w:rPr>
+          <w:rFonts w:ascii="Helvetica" w:hAnsi="Helvetica" w:cs="Helvetica"/>
+          <w:spacing w:val="5"/>
+          <w:sz w:val="21"/>
+          <w:szCs w:val="21"/>
+        </w:rPr>
+        <w:t xml:space="preserve"> these providers are also available to all the classes in the app as long they have the lookup token. You should always provide your service in the root injector unless there is a case where you want the service to be available only if the consumer imports a particular </w:t>
       </w:r>
       <w:r>
         <w:rPr>
@@ -3949,19 +5593,31 @@
         </w:rPr>
         <w:t>@</w:t>
       </w:r>
-      <w:hyperlink r:id="rId14" w:history="1">
-        <w:r>
-          <w:rPr>
-            <w:rStyle w:val="Hyperlink"/>
-            <w:rFonts w:ascii="Courier New" w:hAnsi="Courier New" w:cs="Courier New"/>
-            <w:spacing w:val="5"/>
-            <w:sz w:val="19"/>
-            <w:szCs w:val="19"/>
-            <w:u w:val="none"/>
-          </w:rPr>
-          <w:t>NgModule</w:t>
-        </w:r>
-      </w:hyperlink>
+      <w:proofErr w:type="spellStart"/>
+      <w:r>
+        <w:fldChar w:fldCharType="begin"/>
+      </w:r>
+      <w:r>
+        <w:instrText>HYPERLINK "https://angular.io/api/core/NgModule"</w:instrText>
+      </w:r>
+      <w:r>
+        <w:fldChar w:fldCharType="separate"/>
+      </w:r>
+      <w:r>
+        <w:rPr>
+          <w:rStyle w:val="Hyperlink"/>
+          <w:rFonts w:ascii="Courier New" w:hAnsi="Courier New" w:cs="Courier New"/>
+          <w:spacing w:val="5"/>
+          <w:sz w:val="19"/>
+          <w:szCs w:val="19"/>
+          <w:u w:val="none"/>
+        </w:rPr>
+        <w:t>NgModule</w:t>
+      </w:r>
+      <w:proofErr w:type="spellEnd"/>
+      <w:r>
+        <w:fldChar w:fldCharType="end"/>
+      </w:r>
       <w:r>
         <w:rPr>
           <w:rFonts w:ascii="Helvetica" w:hAnsi="Helvetica" w:cs="Helvetica"/>
@@ -4034,7 +5690,16 @@
           <w:color w:val="222222"/>
           <w:shd w:val="clear" w:color="auto" w:fill="FFFFFF"/>
         </w:rPr>
-        <w:t> module to use functionality that was defined in another</w:t>
+        <w:t xml:space="preserve"> module to use functionality that was defined in </w:t>
+      </w:r>
+      <w:proofErr w:type="spellStart"/>
+      <w:r>
+        <w:rPr>
+          <w:rFonts w:ascii="Arial" w:hAnsi="Arial" w:cs="Arial"/>
+          <w:color w:val="222222"/>
+          <w:shd w:val="clear" w:color="auto" w:fill="FFFFFF"/>
+        </w:rPr>
+        <w:t>another</w:t>
       </w:r>
       <w:r>
         <w:rPr>
@@ -4046,6 +5711,7 @@
         </w:rPr>
         <w:t>Angular</w:t>
       </w:r>
+      <w:proofErr w:type="spellEnd"/>
       <w:r>
         <w:rPr>
           <w:rFonts w:ascii="Arial" w:hAnsi="Arial" w:cs="Arial"/>
@@ -4088,7 +5754,25 @@
           <w:color w:val="222222"/>
           <w:shd w:val="clear" w:color="auto" w:fill="FFFFFF"/>
         </w:rPr>
-        <w:t> property of the @NgModule decorator. It enables an </w:t>
+        <w:t> property of the @</w:t>
+      </w:r>
+      <w:proofErr w:type="spellStart"/>
+      <w:r>
+        <w:rPr>
+          <w:rFonts w:ascii="Arial" w:hAnsi="Arial" w:cs="Arial"/>
+          <w:color w:val="222222"/>
+          <w:shd w:val="clear" w:color="auto" w:fill="FFFFFF"/>
+        </w:rPr>
+        <w:t>NgModule</w:t>
+      </w:r>
+      <w:proofErr w:type="spellEnd"/>
+      <w:r>
+        <w:rPr>
+          <w:rFonts w:ascii="Arial" w:hAnsi="Arial" w:cs="Arial"/>
+          <w:color w:val="222222"/>
+          <w:shd w:val="clear" w:color="auto" w:fill="FFFFFF"/>
+        </w:rPr>
+        <w:t xml:space="preserve"> decorator. It enables an </w:t>
       </w:r>
       <w:r>
         <w:rPr>
@@ -4140,6 +5824,7 @@
           <w:szCs w:val="21"/>
         </w:rPr>
       </w:pPr>
+      <w:proofErr w:type="gramStart"/>
       <w:r>
         <w:rPr>
           <w:rStyle w:val="antb"/>
@@ -4148,17 +5833,30 @@
           <w:sz w:val="21"/>
           <w:szCs w:val="21"/>
         </w:rPr>
-        <w:t>@NgModule</w:t>
-      </w:r>
-      <w:r>
-        <w:rPr>
+        <w:t>@</w:t>
+      </w:r>
+      <w:proofErr w:type="spellStart"/>
+      <w:r>
+        <w:rPr>
+          <w:rStyle w:val="antb"/>
           <w:rFonts w:ascii="Consolas" w:hAnsi="Consolas"/>
           <w:color w:val="212529"/>
           <w:sz w:val="21"/>
           <w:szCs w:val="21"/>
         </w:rPr>
+        <w:t>NgModule</w:t>
+      </w:r>
+      <w:proofErr w:type="spellEnd"/>
+      <w:r>
+        <w:rPr>
+          <w:rFonts w:ascii="Consolas" w:hAnsi="Consolas"/>
+          <w:color w:val="212529"/>
+          <w:sz w:val="21"/>
+          <w:szCs w:val="21"/>
+        </w:rPr>
         <w:t>({</w:t>
       </w:r>
+      <w:proofErr w:type="gramEnd"/>
     </w:p>
     <w:p>
       <w:pPr>
@@ -4178,6 +5876,7 @@
           <w:szCs w:val="21"/>
         </w:rPr>
       </w:pPr>
+      <w:proofErr w:type="gramStart"/>
       <w:r>
         <w:rPr>
           <w:rFonts w:ascii="Consolas" w:hAnsi="Consolas"/>
@@ -4185,7 +5884,17 @@
           <w:sz w:val="21"/>
           <w:szCs w:val="21"/>
         </w:rPr>
-        <w:t>declarations: [</w:t>
+        <w:t>declarations</w:t>
+      </w:r>
+      <w:proofErr w:type="gramEnd"/>
+      <w:r>
+        <w:rPr>
+          <w:rFonts w:ascii="Consolas" w:hAnsi="Consolas"/>
+          <w:color w:val="212529"/>
+          <w:sz w:val="21"/>
+          <w:szCs w:val="21"/>
+        </w:rPr>
+        <w:t>: [</w:t>
       </w:r>
     </w:p>
     <w:p>
@@ -4206,6 +5915,7 @@
           <w:szCs w:val="21"/>
         </w:rPr>
       </w:pPr>
+      <w:proofErr w:type="spellStart"/>
       <w:r>
         <w:rPr>
           <w:rFonts w:ascii="Consolas" w:hAnsi="Consolas"/>
@@ -4213,7 +5923,17 @@
           <w:sz w:val="21"/>
           <w:szCs w:val="21"/>
         </w:rPr>
-        <w:t>AppComponent,</w:t>
+        <w:t>AppComponent</w:t>
+      </w:r>
+      <w:proofErr w:type="spellEnd"/>
+      <w:r>
+        <w:rPr>
+          <w:rFonts w:ascii="Consolas" w:hAnsi="Consolas"/>
+          <w:color w:val="212529"/>
+          <w:sz w:val="21"/>
+          <w:szCs w:val="21"/>
+        </w:rPr>
+        <w:t>,</w:t>
       </w:r>
     </w:p>
     <w:p>
@@ -4234,6 +5954,7 @@
           <w:szCs w:val="21"/>
         </w:rPr>
       </w:pPr>
+      <w:proofErr w:type="spellStart"/>
       <w:r>
         <w:rPr>
           <w:rFonts w:ascii="Consolas" w:hAnsi="Consolas"/>
@@ -4241,7 +5962,17 @@
           <w:sz w:val="21"/>
           <w:szCs w:val="21"/>
         </w:rPr>
-        <w:t>LoginComponent,</w:t>
+        <w:t>LoginComponent</w:t>
+      </w:r>
+      <w:proofErr w:type="spellEnd"/>
+      <w:r>
+        <w:rPr>
+          <w:rFonts w:ascii="Consolas" w:hAnsi="Consolas"/>
+          <w:color w:val="212529"/>
+          <w:sz w:val="21"/>
+          <w:szCs w:val="21"/>
+        </w:rPr>
+        <w:t>,</w:t>
       </w:r>
     </w:p>
     <w:p>
@@ -4262,6 +5993,7 @@
           <w:szCs w:val="21"/>
         </w:rPr>
       </w:pPr>
+      <w:proofErr w:type="spellStart"/>
       <w:r>
         <w:rPr>
           <w:rFonts w:ascii="Consolas" w:hAnsi="Consolas"/>
@@ -4269,7 +6001,17 @@
           <w:sz w:val="21"/>
           <w:szCs w:val="21"/>
         </w:rPr>
-        <w:t>ListUserComponent,</w:t>
+        <w:t>ListUserComponent</w:t>
+      </w:r>
+      <w:proofErr w:type="spellEnd"/>
+      <w:r>
+        <w:rPr>
+          <w:rFonts w:ascii="Consolas" w:hAnsi="Consolas"/>
+          <w:color w:val="212529"/>
+          <w:sz w:val="21"/>
+          <w:szCs w:val="21"/>
+        </w:rPr>
+        <w:t>,</w:t>
       </w:r>
     </w:p>
     <w:p>
@@ -4290,6 +6032,7 @@
           <w:szCs w:val="21"/>
         </w:rPr>
       </w:pPr>
+      <w:proofErr w:type="spellStart"/>
       <w:r>
         <w:rPr>
           <w:rFonts w:ascii="Consolas" w:hAnsi="Consolas"/>
@@ -4297,7 +6040,17 @@
           <w:sz w:val="21"/>
           <w:szCs w:val="21"/>
         </w:rPr>
-        <w:t>AddUserComponent,</w:t>
+        <w:t>AddUserComponent</w:t>
+      </w:r>
+      <w:proofErr w:type="spellEnd"/>
+      <w:r>
+        <w:rPr>
+          <w:rFonts w:ascii="Consolas" w:hAnsi="Consolas"/>
+          <w:color w:val="212529"/>
+          <w:sz w:val="21"/>
+          <w:szCs w:val="21"/>
+        </w:rPr>
+        <w:t>,</w:t>
       </w:r>
     </w:p>
     <w:p>
@@ -4318,6 +6071,7 @@
           <w:szCs w:val="21"/>
         </w:rPr>
       </w:pPr>
+      <w:proofErr w:type="spellStart"/>
       <w:r>
         <w:rPr>
           <w:rFonts w:ascii="Consolas" w:hAnsi="Consolas"/>
@@ -4327,6 +6081,7 @@
         </w:rPr>
         <w:t>EditUserComponent</w:t>
       </w:r>
+      <w:proofErr w:type="spellEnd"/>
     </w:p>
     <w:p>
       <w:pPr>
@@ -4374,6 +6129,7 @@
           <w:szCs w:val="21"/>
         </w:rPr>
       </w:pPr>
+      <w:proofErr w:type="gramStart"/>
       <w:r>
         <w:rPr>
           <w:rFonts w:ascii="Consolas" w:hAnsi="Consolas"/>
@@ -4381,7 +6137,17 @@
           <w:sz w:val="21"/>
           <w:szCs w:val="21"/>
         </w:rPr>
-        <w:t>imports: [</w:t>
+        <w:t>imports</w:t>
+      </w:r>
+      <w:proofErr w:type="gramEnd"/>
+      <w:r>
+        <w:rPr>
+          <w:rFonts w:ascii="Consolas" w:hAnsi="Consolas"/>
+          <w:color w:val="212529"/>
+          <w:sz w:val="21"/>
+          <w:szCs w:val="21"/>
+        </w:rPr>
+        <w:t>: [</w:t>
       </w:r>
     </w:p>
     <w:p>
@@ -4402,6 +6168,7 @@
           <w:szCs w:val="21"/>
         </w:rPr>
       </w:pPr>
+      <w:proofErr w:type="spellStart"/>
       <w:r>
         <w:rPr>
           <w:rFonts w:ascii="Consolas" w:hAnsi="Consolas"/>
@@ -4409,7 +6176,17 @@
           <w:sz w:val="21"/>
           <w:szCs w:val="21"/>
         </w:rPr>
-        <w:t>BrowserModule,</w:t>
+        <w:t>BrowserModule</w:t>
+      </w:r>
+      <w:proofErr w:type="spellEnd"/>
+      <w:r>
+        <w:rPr>
+          <w:rFonts w:ascii="Consolas" w:hAnsi="Consolas"/>
+          <w:color w:val="212529"/>
+          <w:sz w:val="21"/>
+          <w:szCs w:val="21"/>
+        </w:rPr>
+        <w:t>,</w:t>
       </w:r>
     </w:p>
     <w:p>
@@ -4430,6 +6207,7 @@
           <w:szCs w:val="21"/>
         </w:rPr>
       </w:pPr>
+      <w:proofErr w:type="gramStart"/>
       <w:r>
         <w:rPr>
           <w:rFonts w:ascii="Consolas" w:hAnsi="Consolas"/>
@@ -4437,7 +6215,17 @@
           <w:sz w:val="21"/>
           <w:szCs w:val="21"/>
         </w:rPr>
-        <w:t>routing,</w:t>
+        <w:t>routing</w:t>
+      </w:r>
+      <w:proofErr w:type="gramEnd"/>
+      <w:r>
+        <w:rPr>
+          <w:rFonts w:ascii="Consolas" w:hAnsi="Consolas"/>
+          <w:color w:val="212529"/>
+          <w:sz w:val="21"/>
+          <w:szCs w:val="21"/>
+        </w:rPr>
+        <w:t>,</w:t>
       </w:r>
     </w:p>
     <w:p>
@@ -4458,6 +6246,7 @@
           <w:szCs w:val="21"/>
         </w:rPr>
       </w:pPr>
+      <w:proofErr w:type="spellStart"/>
       <w:r>
         <w:rPr>
           <w:rFonts w:ascii="Consolas" w:hAnsi="Consolas"/>
@@ -4465,7 +6254,17 @@
           <w:sz w:val="21"/>
           <w:szCs w:val="21"/>
         </w:rPr>
-        <w:t>ReactiveFormsModule,</w:t>
+        <w:t>ReactiveFormsModule</w:t>
+      </w:r>
+      <w:proofErr w:type="spellEnd"/>
+      <w:r>
+        <w:rPr>
+          <w:rFonts w:ascii="Consolas" w:hAnsi="Consolas"/>
+          <w:color w:val="212529"/>
+          <w:sz w:val="21"/>
+          <w:szCs w:val="21"/>
+        </w:rPr>
+        <w:t>,</w:t>
       </w:r>
     </w:p>
     <w:p>
@@ -4486,6 +6285,7 @@
           <w:szCs w:val="21"/>
         </w:rPr>
       </w:pPr>
+      <w:proofErr w:type="spellStart"/>
       <w:r>
         <w:rPr>
           <w:rFonts w:ascii="Consolas" w:hAnsi="Consolas"/>
@@ -4495,6 +6295,7 @@
         </w:rPr>
         <w:t>HttpClientModule</w:t>
       </w:r>
+      <w:proofErr w:type="spellEnd"/>
     </w:p>
     <w:p>
       <w:pPr>
@@ -4542,6 +6343,7 @@
           <w:szCs w:val="21"/>
         </w:rPr>
       </w:pPr>
+      <w:proofErr w:type="gramStart"/>
       <w:r>
         <w:rPr>
           <w:rFonts w:ascii="Consolas" w:hAnsi="Consolas"/>
@@ -4549,7 +6351,57 @@
           <w:sz w:val="21"/>
           <w:szCs w:val="21"/>
         </w:rPr>
-        <w:t>providers: [AuthenticationService, UserService],</w:t>
+        <w:t>providers</w:t>
+      </w:r>
+      <w:proofErr w:type="gramEnd"/>
+      <w:r>
+        <w:rPr>
+          <w:rFonts w:ascii="Consolas" w:hAnsi="Consolas"/>
+          <w:color w:val="212529"/>
+          <w:sz w:val="21"/>
+          <w:szCs w:val="21"/>
+        </w:rPr>
+        <w:t>: [</w:t>
+      </w:r>
+      <w:proofErr w:type="spellStart"/>
+      <w:r>
+        <w:rPr>
+          <w:rFonts w:ascii="Consolas" w:hAnsi="Consolas"/>
+          <w:color w:val="212529"/>
+          <w:sz w:val="21"/>
+          <w:szCs w:val="21"/>
+        </w:rPr>
+        <w:t>AuthenticationService</w:t>
+      </w:r>
+      <w:proofErr w:type="spellEnd"/>
+      <w:r>
+        <w:rPr>
+          <w:rFonts w:ascii="Consolas" w:hAnsi="Consolas"/>
+          <w:color w:val="212529"/>
+          <w:sz w:val="21"/>
+          <w:szCs w:val="21"/>
+        </w:rPr>
+        <w:t xml:space="preserve">, </w:t>
+      </w:r>
+      <w:proofErr w:type="spellStart"/>
+      <w:r>
+        <w:rPr>
+          <w:rFonts w:ascii="Consolas" w:hAnsi="Consolas"/>
+          <w:color w:val="212529"/>
+          <w:sz w:val="21"/>
+          <w:szCs w:val="21"/>
+        </w:rPr>
+        <w:t>UserService</w:t>
+      </w:r>
+      <w:proofErr w:type="spellEnd"/>
+      <w:r>
+        <w:rPr>
+          <w:rFonts w:ascii="Consolas" w:hAnsi="Consolas"/>
+          <w:color w:val="212529"/>
+          <w:sz w:val="21"/>
+          <w:szCs w:val="21"/>
+        </w:rPr>
+        <w:t>],</w:t>
       </w:r>
     </w:p>
     <w:p>
@@ -4570,6 +6422,7 @@
           <w:szCs w:val="21"/>
         </w:rPr>
       </w:pPr>
+      <w:proofErr w:type="gramStart"/>
       <w:r>
         <w:rPr>
           <w:rFonts w:ascii="Consolas" w:hAnsi="Consolas"/>
@@ -4577,7 +6430,37 @@
           <w:sz w:val="21"/>
           <w:szCs w:val="21"/>
         </w:rPr>
-        <w:t>bootstrap: [AppComponent]</w:t>
+        <w:t>bootstrap</w:t>
+      </w:r>
+      <w:proofErr w:type="gramEnd"/>
+      <w:r>
+        <w:rPr>
+          <w:rFonts w:ascii="Consolas" w:hAnsi="Consolas"/>
+          <w:color w:val="212529"/>
+          <w:sz w:val="21"/>
+          <w:szCs w:val="21"/>
+        </w:rPr>
+        <w:t>: [</w:t>
+      </w:r>
+      <w:proofErr w:type="spellStart"/>
+      <w:r>
+        <w:rPr>
+          <w:rFonts w:ascii="Consolas" w:hAnsi="Consolas"/>
+          <w:color w:val="212529"/>
+          <w:sz w:val="21"/>
+          <w:szCs w:val="21"/>
+        </w:rPr>
+        <w:t>AppComponent</w:t>
+      </w:r>
+      <w:proofErr w:type="spellEnd"/>
+      <w:r>
+        <w:rPr>
+          <w:rFonts w:ascii="Consolas" w:hAnsi="Consolas"/>
+          <w:color w:val="212529"/>
+          <w:sz w:val="21"/>
+          <w:szCs w:val="21"/>
+        </w:rPr>
+        <w:t>]</w:t>
       </w:r>
     </w:p>
     <w:p>
@@ -4626,6 +6509,7 @@
           <w:szCs w:val="21"/>
         </w:rPr>
       </w:pPr>
+      <w:proofErr w:type="gramStart"/>
       <w:r>
         <w:rPr>
           <w:rStyle w:val="kw"/>
@@ -4634,7 +6518,29 @@
           <w:sz w:val="21"/>
           <w:szCs w:val="21"/>
         </w:rPr>
-        <w:t>export class</w:t>
+        <w:t>export</w:t>
+      </w:r>
+      <w:proofErr w:type="gramEnd"/>
+      <w:r>
+        <w:rPr>
+          <w:rStyle w:val="kw"/>
+          <w:rFonts w:ascii="Consolas" w:hAnsi="Consolas"/>
+          <w:color w:val="0000FF"/>
+          <w:sz w:val="21"/>
+          <w:szCs w:val="21"/>
+        </w:rPr>
+        <w:t xml:space="preserve"> </w:t>
+      </w:r>
+      <w:proofErr w:type="spellStart"/>
+      <w:r>
+        <w:rPr>
+          <w:rStyle w:val="kw"/>
+          <w:rFonts w:ascii="Consolas" w:hAnsi="Consolas"/>
+          <w:color w:val="0000FF"/>
+          <w:sz w:val="21"/>
+          <w:szCs w:val="21"/>
+        </w:rPr>
+        <w:t>class</w:t>
       </w:r>
       <w:r>
         <w:rPr>
@@ -4643,7 +6549,17 @@
           <w:sz w:val="21"/>
           <w:szCs w:val="21"/>
         </w:rPr>
-        <w:t>AppModule { }</w:t>
+        <w:t>AppModule</w:t>
+      </w:r>
+      <w:proofErr w:type="spellEnd"/>
+      <w:r>
+        <w:rPr>
+          <w:rFonts w:ascii="Consolas" w:hAnsi="Consolas"/>
+          <w:color w:val="212529"/>
+          <w:sz w:val="21"/>
+          <w:szCs w:val="21"/>
+        </w:rPr>
+        <w:t xml:space="preserve"> { }</w:t>
       </w:r>
     </w:p>
     <w:p>
@@ -4679,28 +6595,72 @@
           <w:sz w:val="24"/>
           <w:szCs w:val="24"/>
         </w:rPr>
-        <w:t>What is Template reference variables?</w:t>
-      </w:r>
-    </w:p>
-    <w:p>
-      <w:pPr>
-        <w:shd w:val="clear" w:color="auto" w:fill="FFFFFF"/>
-        <w:spacing w:after="0" w:line="360" w:lineRule="auto"/>
-        <w:rPr>
-          <w:rFonts w:ascii="Times New Roman" w:eastAsia="Times New Roman" w:hAnsi="Times New Roman" w:cs="Times New Roman"/>
-          <w:spacing w:val="-1"/>
-          <w:sz w:val="24"/>
-          <w:szCs w:val="24"/>
-        </w:rPr>
-      </w:pPr>
-      <w:r>
-        <w:rPr>
-          <w:rFonts w:ascii="Times New Roman" w:eastAsia="Times New Roman" w:hAnsi="Times New Roman" w:cs="Times New Roman"/>
-          <w:spacing w:val="-1"/>
-          <w:sz w:val="24"/>
-          <w:szCs w:val="24"/>
-        </w:rPr>
-        <w:t>A template reference variable (#var) is a reference to a DOM element within a template. We use hash symbol (#) to declare a reference variable in a template.</w:t>
+        <w:t xml:space="preserve">What </w:t>
+      </w:r>
+      <w:proofErr w:type="gramStart"/>
+      <w:r>
+        <w:rPr>
+          <w:rFonts w:ascii="Times New Roman" w:eastAsia="Times New Roman" w:hAnsi="Times New Roman" w:cs="Times New Roman"/>
+          <w:b/>
+          <w:bCs/>
+          <w:spacing w:val="-1"/>
+          <w:sz w:val="24"/>
+          <w:szCs w:val="24"/>
+        </w:rPr>
+        <w:t>is Template reference variables</w:t>
+      </w:r>
+      <w:proofErr w:type="gramEnd"/>
+      <w:r>
+        <w:rPr>
+          <w:rFonts w:ascii="Times New Roman" w:eastAsia="Times New Roman" w:hAnsi="Times New Roman" w:cs="Times New Roman"/>
+          <w:b/>
+          <w:bCs/>
+          <w:spacing w:val="-1"/>
+          <w:sz w:val="24"/>
+          <w:szCs w:val="24"/>
+        </w:rPr>
+        <w:t>?</w:t>
+      </w:r>
+    </w:p>
+    <w:p>
+      <w:pPr>
+        <w:shd w:val="clear" w:color="auto" w:fill="FFFFFF"/>
+        <w:spacing w:after="0" w:line="360" w:lineRule="auto"/>
+        <w:rPr>
+          <w:rFonts w:ascii="Times New Roman" w:eastAsia="Times New Roman" w:hAnsi="Times New Roman" w:cs="Times New Roman"/>
+          <w:spacing w:val="-1"/>
+          <w:sz w:val="24"/>
+          <w:szCs w:val="24"/>
+        </w:rPr>
+      </w:pPr>
+      <w:r>
+        <w:rPr>
+          <w:rFonts w:ascii="Times New Roman" w:eastAsia="Times New Roman" w:hAnsi="Times New Roman" w:cs="Times New Roman"/>
+          <w:spacing w:val="-1"/>
+          <w:sz w:val="24"/>
+          <w:szCs w:val="24"/>
+        </w:rPr>
+        <w:t>A template reference variable (#</w:t>
+      </w:r>
+      <w:proofErr w:type="spellStart"/>
+      <w:r>
+        <w:rPr>
+          <w:rFonts w:ascii="Times New Roman" w:eastAsia="Times New Roman" w:hAnsi="Times New Roman" w:cs="Times New Roman"/>
+          <w:spacing w:val="-1"/>
+          <w:sz w:val="24"/>
+          <w:szCs w:val="24"/>
+        </w:rPr>
+        <w:t>var</w:t>
+      </w:r>
+      <w:proofErr w:type="spellEnd"/>
+      <w:r>
+        <w:rPr>
+          <w:rFonts w:ascii="Times New Roman" w:eastAsia="Times New Roman" w:hAnsi="Times New Roman" w:cs="Times New Roman"/>
+          <w:spacing w:val="-1"/>
+          <w:sz w:val="24"/>
+          <w:szCs w:val="24"/>
+        </w:rPr>
+        <w:t>) is a reference to a DOM element within a template. We use hash symbol (#) to declare a reference variable in a template.</w:t>
       </w:r>
     </w:p>
     <w:p>
@@ -4737,7 +6697,7 @@
                     </pic:cNvPicPr>
                   </pic:nvPicPr>
                   <pic:blipFill>
-                    <a:blip r:embed="rId15">
+                    <a:blip r:embed="rId13">
                       <a:extLst>
                         <a:ext uri="{28A0092B-C50C-407E-A947-70E740481C1C}">
                           <a14:useLocalDpi xmlns="" xmlns:wpc="http://schemas.microsoft.com/office/word/2010/wordprocessingCanvas" xmlns:cx="http://schemas.microsoft.com/office/drawing/2014/chartex" xmlns:cx1="http://schemas.microsoft.com/office/drawing/2015/9/8/chartex" xmlns:mc="http://schemas.openxmlformats.org/markup-compatibility/2006" xmlns:o="urn:schemas-microsoft-com:office:office" xmlns:v="urn:schemas-microsoft-com:vml" xmlns:wp14="http://schemas.microsoft.com/office/word/2010/wordprocessingDrawing" xmlns:w10="urn:schemas-microsoft-com:office:word" xmlns:w="http://schemas.openxmlformats.org/wordprocessingml/2006/main" xmlns:w14="http://schemas.microsoft.com/office/word/2010/wordml" xmlns:w15="http://schemas.microsoft.com/office/word/2012/wordml" xmlns:w16se="http://schemas.microsoft.com/office/word/2015/wordml/symex" xmlns:wpg="http://schemas.microsoft.com/office/word/2010/wordprocessingGroup" xmlns:wpi="http://schemas.microsoft.com/office/word/2010/wordprocessingInk" xmlns:wps="http://schemas.microsoft.com/office/word/2010/wordprocessingShape" xmlns:a14="http://schemas.microsoft.com/office/drawing/2010/main" val="0"/>
@@ -4807,7 +6767,27 @@
           <w:sz w:val="24"/>
           <w:szCs w:val="24"/>
         </w:rPr>
-        <w:t xml:space="preserve"> element. Now we can access any property of the inputDOM, using this reference </w:t>
+        <w:t> element. Now we can access any property of the </w:t>
+      </w:r>
+      <w:proofErr w:type="spellStart"/>
+      <w:r>
+        <w:rPr>
+          <w:rFonts w:ascii="Times New Roman" w:eastAsia="Times New Roman" w:hAnsi="Times New Roman" w:cs="Times New Roman"/>
+          <w:spacing w:val="-1"/>
+          <w:sz w:val="24"/>
+          <w:szCs w:val="24"/>
+        </w:rPr>
+        <w:t>inputDOM</w:t>
+      </w:r>
+      <w:proofErr w:type="spellEnd"/>
+      <w:r>
+        <w:rPr>
+          <w:rFonts w:ascii="Times New Roman" w:eastAsia="Times New Roman" w:hAnsi="Times New Roman" w:cs="Times New Roman"/>
+          <w:spacing w:val="-1"/>
+          <w:sz w:val="24"/>
+          <w:szCs w:val="24"/>
+        </w:rPr>
+        <w:t xml:space="preserve">, using this reference </w:t>
       </w:r>
       <w:r>
         <w:rPr>
@@ -4817,7 +6797,67 @@
           <w:szCs w:val="24"/>
         </w:rPr>
         <w:lastRenderedPageBreak/>
-        <w:t>variable. For example, we can get the value of the inputelement as name.value and the value of the placeholder property by name.placeholder anywhere in the template.</w:t>
+        <w:t>variable. For example, we can get the value of the </w:t>
+      </w:r>
+      <w:proofErr w:type="spellStart"/>
+      <w:r>
+        <w:rPr>
+          <w:rFonts w:ascii="Times New Roman" w:eastAsia="Times New Roman" w:hAnsi="Times New Roman" w:cs="Times New Roman"/>
+          <w:spacing w:val="-1"/>
+          <w:sz w:val="24"/>
+          <w:szCs w:val="24"/>
+        </w:rPr>
+        <w:t>inputelement</w:t>
+      </w:r>
+      <w:proofErr w:type="spellEnd"/>
+      <w:r>
+        <w:rPr>
+          <w:rFonts w:ascii="Times New Roman" w:eastAsia="Times New Roman" w:hAnsi="Times New Roman" w:cs="Times New Roman"/>
+          <w:spacing w:val="-1"/>
+          <w:sz w:val="24"/>
+          <w:szCs w:val="24"/>
+        </w:rPr>
+        <w:t xml:space="preserve"> as </w:t>
+      </w:r>
+      <w:proofErr w:type="spellStart"/>
+      <w:r>
+        <w:rPr>
+          <w:rFonts w:ascii="Times New Roman" w:eastAsia="Times New Roman" w:hAnsi="Times New Roman" w:cs="Times New Roman"/>
+          <w:spacing w:val="-1"/>
+          <w:sz w:val="24"/>
+          <w:szCs w:val="24"/>
+        </w:rPr>
+        <w:t>name.value</w:t>
+      </w:r>
+      <w:proofErr w:type="spellEnd"/>
+      <w:r>
+        <w:rPr>
+          <w:rFonts w:ascii="Times New Roman" w:eastAsia="Times New Roman" w:hAnsi="Times New Roman" w:cs="Times New Roman"/>
+          <w:spacing w:val="-1"/>
+          <w:sz w:val="24"/>
+          <w:szCs w:val="24"/>
+        </w:rPr>
+        <w:t> and the value of the placeholder property by </w:t>
+      </w:r>
+      <w:proofErr w:type="spellStart"/>
+      <w:r>
+        <w:rPr>
+          <w:rFonts w:ascii="Times New Roman" w:eastAsia="Times New Roman" w:hAnsi="Times New Roman" w:cs="Times New Roman"/>
+          <w:spacing w:val="-1"/>
+          <w:sz w:val="24"/>
+          <w:szCs w:val="24"/>
+        </w:rPr>
+        <w:t>name.placeholder</w:t>
+      </w:r>
+      <w:proofErr w:type="spellEnd"/>
+      <w:r>
+        <w:rPr>
+          <w:rFonts w:ascii="Times New Roman" w:eastAsia="Times New Roman" w:hAnsi="Times New Roman" w:cs="Times New Roman"/>
+          <w:spacing w:val="-1"/>
+          <w:sz w:val="24"/>
+          <w:szCs w:val="24"/>
+        </w:rPr>
+        <w:t> anywhere in the template.</w:t>
       </w:r>
     </w:p>
     <w:p>
@@ -4919,7 +6959,7 @@
                     </pic:cNvPicPr>
                   </pic:nvPicPr>
                   <pic:blipFill>
-                    <a:blip r:embed="rId16">
+                    <a:blip r:embed="rId14">
                       <a:extLst>
                         <a:ext uri="{28A0092B-C50C-407E-A947-70E740481C1C}">
                           <a14:useLocalDpi xmlns="" xmlns:wpc="http://schemas.microsoft.com/office/word/2010/wordprocessingCanvas" xmlns:cx="http://schemas.microsoft.com/office/drawing/2014/chartex" xmlns:cx1="http://schemas.microsoft.com/office/drawing/2015/9/8/chartex" xmlns:mc="http://schemas.openxmlformats.org/markup-compatibility/2006" xmlns:o="urn:schemas-microsoft-com:office:office" xmlns:v="urn:schemas-microsoft-com:vml" xmlns:wp14="http://schemas.microsoft.com/office/word/2010/wordprocessingDrawing" xmlns:w10="urn:schemas-microsoft-com:office:word" xmlns:w="http://schemas.openxmlformats.org/wordprocessingml/2006/main" xmlns:w14="http://schemas.microsoft.com/office/word/2010/wordml" xmlns:w15="http://schemas.microsoft.com/office/word/2012/wordml" xmlns:w16se="http://schemas.microsoft.com/office/word/2015/wordml/symex" xmlns:wpg="http://schemas.microsoft.com/office/word/2010/wordprocessingGroup" xmlns:wpi="http://schemas.microsoft.com/office/word/2010/wordprocessingInk" xmlns:wps="http://schemas.microsoft.com/office/word/2010/wordprocessingShape" xmlns:a14="http://schemas.microsoft.com/office/drawing/2010/main" val="0"/>
@@ -4969,28 +7009,88 @@
           <w:sz w:val="24"/>
           <w:szCs w:val="24"/>
         </w:rPr>
-        <w:t>The ngFor directive iterates over the component's names array and renders an instance of this template for each name in that array.</w:t>
-      </w:r>
-    </w:p>
-    <w:p>
-      <w:pPr>
-        <w:shd w:val="clear" w:color="auto" w:fill="FFFFFF"/>
-        <w:spacing w:after="0" w:line="360" w:lineRule="auto"/>
-        <w:rPr>
-          <w:rFonts w:ascii="Times New Roman" w:eastAsia="Times New Roman" w:hAnsi="Times New Roman" w:cs="Times New Roman"/>
-          <w:spacing w:val="-1"/>
-          <w:sz w:val="24"/>
-          <w:szCs w:val="24"/>
-        </w:rPr>
-      </w:pPr>
-      <w:r>
-        <w:rPr>
-          <w:rFonts w:ascii="Times New Roman" w:eastAsia="Times New Roman" w:hAnsi="Times New Roman" w:cs="Times New Roman"/>
-          <w:spacing w:val="-1"/>
-          <w:sz w:val="24"/>
-          <w:szCs w:val="24"/>
-        </w:rPr>
-        <w:t>Some of the other structural directives in Angular are ngIf and ngSwitch.</w:t>
+        <w:t>The </w:t>
+      </w:r>
+      <w:proofErr w:type="spellStart"/>
+      <w:r>
+        <w:rPr>
+          <w:rFonts w:ascii="Times New Roman" w:eastAsia="Times New Roman" w:hAnsi="Times New Roman" w:cs="Times New Roman"/>
+          <w:spacing w:val="-1"/>
+          <w:sz w:val="24"/>
+          <w:szCs w:val="24"/>
+        </w:rPr>
+        <w:t>ngFor</w:t>
+      </w:r>
+      <w:proofErr w:type="spellEnd"/>
+      <w:r>
+        <w:rPr>
+          <w:rFonts w:ascii="Times New Roman" w:eastAsia="Times New Roman" w:hAnsi="Times New Roman" w:cs="Times New Roman"/>
+          <w:spacing w:val="-1"/>
+          <w:sz w:val="24"/>
+          <w:szCs w:val="24"/>
+        </w:rPr>
+        <w:t> directive iterates over the component's names array and renders an instance of this template for each name in that array.</w:t>
+      </w:r>
+    </w:p>
+    <w:p>
+      <w:pPr>
+        <w:shd w:val="clear" w:color="auto" w:fill="FFFFFF"/>
+        <w:spacing w:after="0" w:line="360" w:lineRule="auto"/>
+        <w:rPr>
+          <w:rFonts w:ascii="Times New Roman" w:eastAsia="Times New Roman" w:hAnsi="Times New Roman" w:cs="Times New Roman"/>
+          <w:spacing w:val="-1"/>
+          <w:sz w:val="24"/>
+          <w:szCs w:val="24"/>
+        </w:rPr>
+      </w:pPr>
+      <w:r>
+        <w:rPr>
+          <w:rFonts w:ascii="Times New Roman" w:eastAsia="Times New Roman" w:hAnsi="Times New Roman" w:cs="Times New Roman"/>
+          <w:spacing w:val="-1"/>
+          <w:sz w:val="24"/>
+          <w:szCs w:val="24"/>
+        </w:rPr>
+        <w:t>Some of the other structural directives in Angular are </w:t>
+      </w:r>
+      <w:proofErr w:type="spellStart"/>
+      <w:r>
+        <w:rPr>
+          <w:rFonts w:ascii="Times New Roman" w:eastAsia="Times New Roman" w:hAnsi="Times New Roman" w:cs="Times New Roman"/>
+          <w:spacing w:val="-1"/>
+          <w:sz w:val="24"/>
+          <w:szCs w:val="24"/>
+        </w:rPr>
+        <w:t>ngIf</w:t>
+      </w:r>
+      <w:proofErr w:type="spellEnd"/>
+      <w:r>
+        <w:rPr>
+          <w:rFonts w:ascii="Times New Roman" w:eastAsia="Times New Roman" w:hAnsi="Times New Roman" w:cs="Times New Roman"/>
+          <w:spacing w:val="-1"/>
+          <w:sz w:val="24"/>
+          <w:szCs w:val="24"/>
+        </w:rPr>
+        <w:t> and </w:t>
+      </w:r>
+      <w:proofErr w:type="spellStart"/>
+      <w:r>
+        <w:rPr>
+          <w:rFonts w:ascii="Times New Roman" w:eastAsia="Times New Roman" w:hAnsi="Times New Roman" w:cs="Times New Roman"/>
+          <w:spacing w:val="-1"/>
+          <w:sz w:val="24"/>
+          <w:szCs w:val="24"/>
+        </w:rPr>
+        <w:t>ngSwitch</w:t>
+      </w:r>
+      <w:proofErr w:type="spellEnd"/>
+      <w:r>
+        <w:rPr>
+          <w:rFonts w:ascii="Times New Roman" w:eastAsia="Times New Roman" w:hAnsi="Times New Roman" w:cs="Times New Roman"/>
+          <w:spacing w:val="-1"/>
+          <w:sz w:val="24"/>
+          <w:szCs w:val="24"/>
+        </w:rPr>
+        <w:t>.</w:t>
       </w:r>
     </w:p>
     <w:p>
@@ -5034,7 +7134,27 @@
           <w:sz w:val="24"/>
           <w:szCs w:val="24"/>
         </w:rPr>
-        <w:t>Directives allow us to attach behavior to elements in the DOM, for example, doing something on mouse over or click. In Angular, a Directive decoraor (@Directive) is used to mark a class as an Angular directive and provides additional metadata that determines how the directive should be processed. Below are the metadata properties of a directive.</w:t>
+        <w:t xml:space="preserve">Directives allow us to attach behavior to elements in the DOM, for example, doing something on mouse over or click. In Angular, a Directive </w:t>
+      </w:r>
+      <w:proofErr w:type="spellStart"/>
+      <w:r>
+        <w:rPr>
+          <w:rFonts w:ascii="Times New Roman" w:eastAsia="Times New Roman" w:hAnsi="Times New Roman" w:cs="Times New Roman"/>
+          <w:spacing w:val="-1"/>
+          <w:sz w:val="24"/>
+          <w:szCs w:val="24"/>
+        </w:rPr>
+        <w:t>decoraor</w:t>
+      </w:r>
+      <w:proofErr w:type="spellEnd"/>
+      <w:r>
+        <w:rPr>
+          <w:rFonts w:ascii="Times New Roman" w:eastAsia="Times New Roman" w:hAnsi="Times New Roman" w:cs="Times New Roman"/>
+          <w:spacing w:val="-1"/>
+          <w:sz w:val="24"/>
+          <w:szCs w:val="24"/>
+        </w:rPr>
+        <w:t xml:space="preserve"> (@Directive) is used to mark a class as an Angular directive and provides additional metadata that determines how the directive should be processed. Below are the metadata properties of a directive.</w:t>
       </w:r>
     </w:p>
     <w:p>
@@ -5060,7 +7180,27 @@
           <w:sz w:val="24"/>
           <w:szCs w:val="24"/>
         </w:rPr>
-        <w:t>selector - css selector that identifies this component in a template</w:t>
+        <w:t xml:space="preserve">selector - </w:t>
+      </w:r>
+      <w:proofErr w:type="spellStart"/>
+      <w:r>
+        <w:rPr>
+          <w:rFonts w:ascii="Times New Roman" w:eastAsia="Times New Roman" w:hAnsi="Times New Roman" w:cs="Times New Roman"/>
+          <w:spacing w:val="-1"/>
+          <w:sz w:val="24"/>
+          <w:szCs w:val="24"/>
+        </w:rPr>
+        <w:t>css</w:t>
+      </w:r>
+      <w:proofErr w:type="spellEnd"/>
+      <w:r>
+        <w:rPr>
+          <w:rFonts w:ascii="Times New Roman" w:eastAsia="Times New Roman" w:hAnsi="Times New Roman" w:cs="Times New Roman"/>
+          <w:spacing w:val="-1"/>
+          <w:sz w:val="24"/>
+          <w:szCs w:val="24"/>
+        </w:rPr>
+        <w:t xml:space="preserve"> selector that identifies this component in a template</w:t>
       </w:r>
     </w:p>
     <w:p>
@@ -5209,14 +7349,25 @@
           <w:szCs w:val="24"/>
         </w:rPr>
       </w:pPr>
-      <w:r>
-        <w:rPr>
-          <w:rFonts w:ascii="Times New Roman" w:eastAsia="Times New Roman" w:hAnsi="Times New Roman" w:cs="Times New Roman"/>
-          <w:spacing w:val="-1"/>
-          <w:sz w:val="24"/>
-          <w:szCs w:val="24"/>
-        </w:rPr>
-        <w:t>exportAs - name under which the component instance is exported in a template</w:t>
+      <w:proofErr w:type="spellStart"/>
+      <w:r>
+        <w:rPr>
+          <w:rFonts w:ascii="Times New Roman" w:eastAsia="Times New Roman" w:hAnsi="Times New Roman" w:cs="Times New Roman"/>
+          <w:spacing w:val="-1"/>
+          <w:sz w:val="24"/>
+          <w:szCs w:val="24"/>
+        </w:rPr>
+        <w:t>exportAs</w:t>
+      </w:r>
+      <w:proofErr w:type="spellEnd"/>
+      <w:r>
+        <w:rPr>
+          <w:rFonts w:ascii="Times New Roman" w:eastAsia="Times New Roman" w:hAnsi="Times New Roman" w:cs="Times New Roman"/>
+          <w:spacing w:val="-1"/>
+          <w:sz w:val="24"/>
+          <w:szCs w:val="24"/>
+        </w:rPr>
+        <w:t> - name under which the component instance is exported in a template</w:t>
       </w:r>
     </w:p>
     <w:p>
@@ -5406,8 +7557,39 @@
           <w:sz w:val="24"/>
           <w:szCs w:val="24"/>
         </w:rPr>
-        <w:t> change the DOM layout by adding and removing DOM elements. For example, *ngIf and *ngFor</w:t>
-      </w:r>
+        <w:t> change the DOM layout by adding and removing DOM elements. For example, *</w:t>
+      </w:r>
+      <w:proofErr w:type="spellStart"/>
+      <w:r>
+        <w:rPr>
+          <w:rFonts w:ascii="Times New Roman" w:eastAsia="Times New Roman" w:hAnsi="Times New Roman" w:cs="Times New Roman"/>
+          <w:spacing w:val="-1"/>
+          <w:sz w:val="24"/>
+          <w:szCs w:val="24"/>
+        </w:rPr>
+        <w:t>ngIf</w:t>
+      </w:r>
+      <w:proofErr w:type="spellEnd"/>
+      <w:r>
+        <w:rPr>
+          <w:rFonts w:ascii="Times New Roman" w:eastAsia="Times New Roman" w:hAnsi="Times New Roman" w:cs="Times New Roman"/>
+          <w:spacing w:val="-1"/>
+          <w:sz w:val="24"/>
+          <w:szCs w:val="24"/>
+        </w:rPr>
+        <w:t> and *</w:t>
+      </w:r>
+      <w:proofErr w:type="spellStart"/>
+      <w:r>
+        <w:rPr>
+          <w:rFonts w:ascii="Times New Roman" w:eastAsia="Times New Roman" w:hAnsi="Times New Roman" w:cs="Times New Roman"/>
+          <w:spacing w:val="-1"/>
+          <w:sz w:val="24"/>
+          <w:szCs w:val="24"/>
+        </w:rPr>
+        <w:t>ngFor</w:t>
+      </w:r>
+      <w:proofErr w:type="spellEnd"/>
     </w:p>
     <w:p>
       <w:pPr>
@@ -5443,8 +7625,39 @@
           <w:sz w:val="24"/>
           <w:szCs w:val="24"/>
         </w:rPr>
-        <w:t> change the appearance or behavior of an element. . For example, *ngStyle and *ngClass</w:t>
-      </w:r>
+        <w:t> change the appearance or behavior of an element. . For example, *</w:t>
+      </w:r>
+      <w:proofErr w:type="spellStart"/>
+      <w:r>
+        <w:rPr>
+          <w:rFonts w:ascii="Times New Roman" w:eastAsia="Times New Roman" w:hAnsi="Times New Roman" w:cs="Times New Roman"/>
+          <w:spacing w:val="-1"/>
+          <w:sz w:val="24"/>
+          <w:szCs w:val="24"/>
+        </w:rPr>
+        <w:t>ngStyle</w:t>
+      </w:r>
+      <w:proofErr w:type="spellEnd"/>
+      <w:r>
+        <w:rPr>
+          <w:rFonts w:ascii="Times New Roman" w:eastAsia="Times New Roman" w:hAnsi="Times New Roman" w:cs="Times New Roman"/>
+          <w:spacing w:val="-1"/>
+          <w:sz w:val="24"/>
+          <w:szCs w:val="24"/>
+        </w:rPr>
+        <w:t> and *</w:t>
+      </w:r>
+      <w:proofErr w:type="spellStart"/>
+      <w:r>
+        <w:rPr>
+          <w:rFonts w:ascii="Times New Roman" w:eastAsia="Times New Roman" w:hAnsi="Times New Roman" w:cs="Times New Roman"/>
+          <w:spacing w:val="-1"/>
+          <w:sz w:val="24"/>
+          <w:szCs w:val="24"/>
+        </w:rPr>
+        <w:t>ngClass</w:t>
+      </w:r>
+      <w:proofErr w:type="spellEnd"/>
     </w:p>
     <w:p>
       <w:pPr>
@@ -5517,14 +7730,25 @@
           <w:szCs w:val="24"/>
         </w:rPr>
       </w:pPr>
-      <w:r>
-        <w:rPr>
-          <w:rFonts w:ascii="Times New Roman" w:eastAsia="Times New Roman" w:hAnsi="Times New Roman" w:cs="Times New Roman"/>
-          <w:spacing w:val="-1"/>
-          <w:sz w:val="24"/>
-          <w:szCs w:val="24"/>
-        </w:rPr>
-        <w:t>Services encapsulates business logic and separates them from UI concerns or the controller concerns, which governs them both.</w:t>
+      <w:proofErr w:type="gramStart"/>
+      <w:r>
+        <w:rPr>
+          <w:rFonts w:ascii="Times New Roman" w:eastAsia="Times New Roman" w:hAnsi="Times New Roman" w:cs="Times New Roman"/>
+          <w:spacing w:val="-1"/>
+          <w:sz w:val="24"/>
+          <w:szCs w:val="24"/>
+        </w:rPr>
+        <w:t>Services encapsulates</w:t>
+      </w:r>
+      <w:proofErr w:type="gramEnd"/>
+      <w:r>
+        <w:rPr>
+          <w:rFonts w:ascii="Times New Roman" w:eastAsia="Times New Roman" w:hAnsi="Times New Roman" w:cs="Times New Roman"/>
+          <w:spacing w:val="-1"/>
+          <w:sz w:val="24"/>
+          <w:szCs w:val="24"/>
+        </w:rPr>
+        <w:t xml:space="preserve"> business logic and separates them from UI concerns or the controller concerns, which governs them both.</w:t>
       </w:r>
     </w:p>
     <w:p>
@@ -5659,6 +7883,7 @@
           <w:szCs w:val="24"/>
         </w:rPr>
       </w:pPr>
+      <w:proofErr w:type="gramStart"/>
       <w:r>
         <w:rPr>
           <w:rFonts w:ascii="Times New Roman" w:eastAsia="Times New Roman" w:hAnsi="Times New Roman" w:cs="Times New Roman"/>
@@ -5666,7 +7891,17 @@
           <w:sz w:val="24"/>
           <w:szCs w:val="24"/>
         </w:rPr>
-        <w:t>when the pipe injects a service to get access to other values, Angular doesn't recognize if they have changed.</w:t>
+        <w:t>when</w:t>
+      </w:r>
+      <w:proofErr w:type="gramEnd"/>
+      <w:r>
+        <w:rPr>
+          <w:rFonts w:ascii="Times New Roman" w:eastAsia="Times New Roman" w:hAnsi="Times New Roman" w:cs="Times New Roman"/>
+          <w:color w:val="242729"/>
+          <w:sz w:val="24"/>
+          <w:szCs w:val="24"/>
+        </w:rPr>
+        <w:t xml:space="preserve"> the pipe injects a service to get access to other values, Angular doesn't recognize if they have changed.</w:t>
       </w:r>
     </w:p>
     <w:p>
@@ -5712,6 +7947,7 @@
         </w:rPr>
         <w:t>You should be aware that impure pipes are prone to be inefficient. For example when an array is passed into the pipe to filter, sort, ... then this work might be done every time change detection runs (which is quite often especially with the default </w:t>
       </w:r>
+      <w:proofErr w:type="spellStart"/>
       <w:r>
         <w:rPr>
           <w:rFonts w:ascii="Times New Roman" w:eastAsia="Times New Roman" w:hAnsi="Times New Roman" w:cs="Times New Roman"/>
@@ -5723,6 +7959,7 @@
         </w:rPr>
         <w:t>ChangeDetectionStrategy</w:t>
       </w:r>
+      <w:proofErr w:type="spellEnd"/>
       <w:r>
         <w:rPr>
           <w:rFonts w:ascii="Times New Roman" w:eastAsia="Times New Roman" w:hAnsi="Times New Roman" w:cs="Times New Roman"/>
@@ -5730,7 +7967,27 @@
           <w:sz w:val="24"/>
           <w:szCs w:val="24"/>
         </w:rPr>
-        <w:t> setting) event though the array might not even have changed. Your pipe should try to recognize this and for example return cached results.</w:t>
+        <w:t xml:space="preserve"> setting) </w:t>
+      </w:r>
+      <w:proofErr w:type="spellStart"/>
+      <w:r>
+        <w:rPr>
+          <w:rFonts w:ascii="Times New Roman" w:eastAsia="Times New Roman" w:hAnsi="Times New Roman" w:cs="Times New Roman"/>
+          <w:color w:val="242729"/>
+          <w:sz w:val="24"/>
+          <w:szCs w:val="24"/>
+        </w:rPr>
+        <w:t>event</w:t>
+      </w:r>
+      <w:proofErr w:type="spellEnd"/>
+      <w:r>
+        <w:rPr>
+          <w:rFonts w:ascii="Times New Roman" w:eastAsia="Times New Roman" w:hAnsi="Times New Roman" w:cs="Times New Roman"/>
+          <w:color w:val="242729"/>
+          <w:sz w:val="24"/>
+          <w:szCs w:val="24"/>
+        </w:rPr>
+        <w:t xml:space="preserve"> though the array might not even have changed. Your pipe should try to recognize this and for example return cached results.</w:t>
       </w:r>
     </w:p>
     <w:p>
@@ -5789,7 +8046,7 @@
                     </pic:cNvPicPr>
                   </pic:nvPicPr>
                   <pic:blipFill>
-                    <a:blip r:embed="rId17">
+                    <a:blip r:embed="rId15">
                       <a:extLst>
                         <a:ext uri="{28A0092B-C50C-407E-A947-70E740481C1C}">
                           <a14:useLocalDpi xmlns="" xmlns:wpc="http://schemas.microsoft.com/office/word/2010/wordprocessingCanvas" xmlns:cx="http://schemas.microsoft.com/office/drawing/2014/chartex" xmlns:cx1="http://schemas.microsoft.com/office/drawing/2015/9/8/chartex" xmlns:mc="http://schemas.openxmlformats.org/markup-compatibility/2006" xmlns:o="urn:schemas-microsoft-com:office:office" xmlns:v="urn:schemas-microsoft-com:vml" xmlns:wp14="http://schemas.microsoft.com/office/word/2010/wordprocessingDrawing" xmlns:w10="urn:schemas-microsoft-com:office:word" xmlns:w="http://schemas.openxmlformats.org/wordprocessingml/2006/main" xmlns:w14="http://schemas.microsoft.com/office/word/2010/wordml" xmlns:w15="http://schemas.microsoft.com/office/word/2012/wordml" xmlns:w16se="http://schemas.microsoft.com/office/word/2015/wordml/symex" xmlns:wpg="http://schemas.microsoft.com/office/word/2010/wordprocessingGroup" xmlns:wpi="http://schemas.microsoft.com/office/word/2010/wordprocessingInk" xmlns:wps="http://schemas.microsoft.com/office/word/2010/wordprocessingShape" xmlns:a14="http://schemas.microsoft.com/office/drawing/2010/main" val="0"/>
@@ -5841,29 +8098,79 @@
           <w:sz w:val="24"/>
           <w:szCs w:val="24"/>
         </w:rPr>
-        <w:t>What is Redux and @ngRx?</w:t>
-      </w:r>
-    </w:p>
-    <w:p>
-      <w:pPr>
-        <w:shd w:val="clear" w:color="auto" w:fill="FFFFFF"/>
-        <w:spacing w:after="0" w:line="360" w:lineRule="auto"/>
-        <w:rPr>
-          <w:rFonts w:ascii="Times New Roman" w:eastAsia="Times New Roman" w:hAnsi="Times New Roman" w:cs="Times New Roman"/>
-          <w:spacing w:val="-1"/>
-          <w:sz w:val="24"/>
-          <w:szCs w:val="24"/>
-        </w:rPr>
-      </w:pPr>
-      <w:r>
-        <w:rPr>
-          <w:rFonts w:ascii="Times New Roman" w:eastAsia="Times New Roman" w:hAnsi="Times New Roman" w:cs="Times New Roman"/>
+        <w:t xml:space="preserve">What is </w:t>
+      </w:r>
+      <w:proofErr w:type="spellStart"/>
+      <w:r>
+        <w:rPr>
+          <w:rFonts w:ascii="Times New Roman" w:eastAsia="Times New Roman" w:hAnsi="Times New Roman" w:cs="Times New Roman"/>
+          <w:b/>
+          <w:bCs/>
           <w:spacing w:val="-1"/>
           <w:sz w:val="24"/>
           <w:szCs w:val="24"/>
         </w:rPr>
         <w:t>Redux</w:t>
       </w:r>
+      <w:proofErr w:type="spellEnd"/>
+      <w:r>
+        <w:rPr>
+          <w:rFonts w:ascii="Times New Roman" w:eastAsia="Times New Roman" w:hAnsi="Times New Roman" w:cs="Times New Roman"/>
+          <w:b/>
+          <w:bCs/>
+          <w:spacing w:val="-1"/>
+          <w:sz w:val="24"/>
+          <w:szCs w:val="24"/>
+        </w:rPr>
+        <w:t xml:space="preserve"> and @</w:t>
+      </w:r>
+      <w:proofErr w:type="spellStart"/>
+      <w:r>
+        <w:rPr>
+          <w:rFonts w:ascii="Times New Roman" w:eastAsia="Times New Roman" w:hAnsi="Times New Roman" w:cs="Times New Roman"/>
+          <w:b/>
+          <w:bCs/>
+          <w:spacing w:val="-1"/>
+          <w:sz w:val="24"/>
+          <w:szCs w:val="24"/>
+        </w:rPr>
+        <w:t>ngRx</w:t>
+      </w:r>
+      <w:proofErr w:type="spellEnd"/>
+      <w:r>
+        <w:rPr>
+          <w:rFonts w:ascii="Times New Roman" w:eastAsia="Times New Roman" w:hAnsi="Times New Roman" w:cs="Times New Roman"/>
+          <w:b/>
+          <w:bCs/>
+          <w:spacing w:val="-1"/>
+          <w:sz w:val="24"/>
+          <w:szCs w:val="24"/>
+        </w:rPr>
+        <w:t>?</w:t>
+      </w:r>
+    </w:p>
+    <w:p>
+      <w:pPr>
+        <w:shd w:val="clear" w:color="auto" w:fill="FFFFFF"/>
+        <w:spacing w:after="0" w:line="360" w:lineRule="auto"/>
+        <w:rPr>
+          <w:rFonts w:ascii="Times New Roman" w:eastAsia="Times New Roman" w:hAnsi="Times New Roman" w:cs="Times New Roman"/>
+          <w:spacing w:val="-1"/>
+          <w:sz w:val="24"/>
+          <w:szCs w:val="24"/>
+        </w:rPr>
+      </w:pPr>
+      <w:proofErr w:type="spellStart"/>
+      <w:r>
+        <w:rPr>
+          <w:rFonts w:ascii="Times New Roman" w:eastAsia="Times New Roman" w:hAnsi="Times New Roman" w:cs="Times New Roman"/>
+          <w:spacing w:val="-1"/>
+          <w:sz w:val="24"/>
+          <w:szCs w:val="24"/>
+        </w:rPr>
+        <w:t>Redux</w:t>
+      </w:r>
+      <w:proofErr w:type="spellEnd"/>
     </w:p>
     <w:p>
       <w:pPr>
@@ -5916,14 +8223,25 @@
           <w:szCs w:val="24"/>
         </w:rPr>
       </w:pPr>
-      <w:r>
-        <w:rPr>
-          <w:rFonts w:ascii="Times New Roman" w:eastAsia="Times New Roman" w:hAnsi="Times New Roman" w:cs="Times New Roman"/>
-          <w:spacing w:val="-1"/>
-          <w:sz w:val="24"/>
-          <w:szCs w:val="24"/>
-        </w:rPr>
-        <w:t xml:space="preserve">Redux applications have only one global, read-only application state. </w:t>
+      <w:proofErr w:type="spellStart"/>
+      <w:r>
+        <w:rPr>
+          <w:rFonts w:ascii="Times New Roman" w:eastAsia="Times New Roman" w:hAnsi="Times New Roman" w:cs="Times New Roman"/>
+          <w:spacing w:val="-1"/>
+          <w:sz w:val="24"/>
+          <w:szCs w:val="24"/>
+        </w:rPr>
+        <w:t>Redux</w:t>
+      </w:r>
+      <w:proofErr w:type="spellEnd"/>
+      <w:r>
+        <w:rPr>
+          <w:rFonts w:ascii="Times New Roman" w:eastAsia="Times New Roman" w:hAnsi="Times New Roman" w:cs="Times New Roman"/>
+          <w:spacing w:val="-1"/>
+          <w:sz w:val="24"/>
+          <w:szCs w:val="24"/>
+        </w:rPr>
+        <w:t xml:space="preserve"> applications have only one global, read-only application state. </w:t>
       </w:r>
     </w:p>
     <w:p>
@@ -5970,7 +8288,27 @@
           <w:sz w:val="24"/>
           <w:szCs w:val="24"/>
         </w:rPr>
-        <w:t>@ngrx </w:t>
+        <w:t>@</w:t>
+      </w:r>
+      <w:proofErr w:type="spellStart"/>
+      <w:r>
+        <w:rPr>
+          <w:rFonts w:ascii="Times New Roman" w:eastAsia="Times New Roman" w:hAnsi="Times New Roman" w:cs="Times New Roman"/>
+          <w:spacing w:val="-1"/>
+          <w:sz w:val="24"/>
+          <w:szCs w:val="24"/>
+        </w:rPr>
+        <w:t>ngrx</w:t>
+      </w:r>
+      <w:proofErr w:type="spellEnd"/>
+      <w:r>
+        <w:rPr>
+          <w:rFonts w:ascii="Times New Roman" w:eastAsia="Times New Roman" w:hAnsi="Times New Roman" w:cs="Times New Roman"/>
+          <w:spacing w:val="-1"/>
+          <w:sz w:val="24"/>
+          <w:szCs w:val="24"/>
+        </w:rPr>
+        <w:t> </w:t>
       </w:r>
     </w:p>
     <w:p>
@@ -6006,7 +8344,69 @@
           <w:sz w:val="24"/>
           <w:szCs w:val="24"/>
         </w:rPr>
-        <w:t>is a set of modules that implement the same way of managing state as well as some of the middleware and tools in the Redux ecosystem. In other way, ngrx is a collection of reactive libraries for angular, containing a redux implementation and many other useful libraries.</w:t>
+        <w:t xml:space="preserve">is a set of modules that implement the same way of managing state as well as some of the middleware and tools in the </w:t>
+      </w:r>
+      <w:proofErr w:type="spellStart"/>
+      <w:proofErr w:type="gramStart"/>
+      <w:r>
+        <w:rPr>
+          <w:rFonts w:ascii="Times New Roman" w:eastAsia="Times New Roman" w:hAnsi="Times New Roman" w:cs="Times New Roman"/>
+          <w:spacing w:val="-1"/>
+          <w:sz w:val="24"/>
+          <w:szCs w:val="24"/>
+        </w:rPr>
+        <w:t>Redux</w:t>
+      </w:r>
+      <w:proofErr w:type="spellEnd"/>
+      <w:proofErr w:type="gramEnd"/>
+      <w:r>
+        <w:rPr>
+          <w:rFonts w:ascii="Times New Roman" w:eastAsia="Times New Roman" w:hAnsi="Times New Roman" w:cs="Times New Roman"/>
+          <w:spacing w:val="-1"/>
+          <w:sz w:val="24"/>
+          <w:szCs w:val="24"/>
+        </w:rPr>
+        <w:t xml:space="preserve"> ecosystem. In other way, </w:t>
+      </w:r>
+      <w:proofErr w:type="spellStart"/>
+      <w:r>
+        <w:rPr>
+          <w:rFonts w:ascii="Times New Roman" w:eastAsia="Times New Roman" w:hAnsi="Times New Roman" w:cs="Times New Roman"/>
+          <w:spacing w:val="-1"/>
+          <w:sz w:val="24"/>
+          <w:szCs w:val="24"/>
+        </w:rPr>
+        <w:t>ngrx</w:t>
+      </w:r>
+      <w:proofErr w:type="spellEnd"/>
+      <w:r>
+        <w:rPr>
+          <w:rFonts w:ascii="Times New Roman" w:eastAsia="Times New Roman" w:hAnsi="Times New Roman" w:cs="Times New Roman"/>
+          <w:spacing w:val="-1"/>
+          <w:sz w:val="24"/>
+          <w:szCs w:val="24"/>
+        </w:rPr>
+        <w:t xml:space="preserve"> is a collection of reactive libraries for angular, containing a </w:t>
+      </w:r>
+      <w:proofErr w:type="spellStart"/>
+      <w:r>
+        <w:rPr>
+          <w:rFonts w:ascii="Times New Roman" w:eastAsia="Times New Roman" w:hAnsi="Times New Roman" w:cs="Times New Roman"/>
+          <w:spacing w:val="-1"/>
+          <w:sz w:val="24"/>
+          <w:szCs w:val="24"/>
+        </w:rPr>
+        <w:t>redux</w:t>
+      </w:r>
+      <w:proofErr w:type="spellEnd"/>
+      <w:r>
+        <w:rPr>
+          <w:rFonts w:ascii="Times New Roman" w:eastAsia="Times New Roman" w:hAnsi="Times New Roman" w:cs="Times New Roman"/>
+          <w:spacing w:val="-1"/>
+          <w:sz w:val="24"/>
+          <w:szCs w:val="24"/>
+        </w:rPr>
+        <w:t xml:space="preserve"> implementation and many other useful libraries.</w:t>
       </w:r>
     </w:p>
     <w:p>
@@ -6180,7 +8580,49 @@
           <w:sz w:val="24"/>
           <w:szCs w:val="24"/>
         </w:rPr>
-        <w:t>Try not to put external urls in the application unless it is trusted. Avoid url re-direction unless it is trusted.</w:t>
+        <w:t xml:space="preserve">Try not to put external </w:t>
+      </w:r>
+      <w:proofErr w:type="spellStart"/>
+      <w:r>
+        <w:rPr>
+          <w:rFonts w:ascii="Times New Roman" w:eastAsia="Times New Roman" w:hAnsi="Times New Roman" w:cs="Times New Roman"/>
+          <w:spacing w:val="-1"/>
+          <w:sz w:val="24"/>
+          <w:szCs w:val="24"/>
+        </w:rPr>
+        <w:t>urls</w:t>
+      </w:r>
+      <w:proofErr w:type="spellEnd"/>
+      <w:r>
+        <w:rPr>
+          <w:rFonts w:ascii="Times New Roman" w:eastAsia="Times New Roman" w:hAnsi="Times New Roman" w:cs="Times New Roman"/>
+          <w:spacing w:val="-1"/>
+          <w:sz w:val="24"/>
+          <w:szCs w:val="24"/>
+        </w:rPr>
+        <w:t xml:space="preserve"> in the application unless it is trusted. Avoid </w:t>
+      </w:r>
+      <w:proofErr w:type="spellStart"/>
+      <w:proofErr w:type="gramStart"/>
+      <w:r>
+        <w:rPr>
+          <w:rFonts w:ascii="Times New Roman" w:eastAsia="Times New Roman" w:hAnsi="Times New Roman" w:cs="Times New Roman"/>
+          <w:spacing w:val="-1"/>
+          <w:sz w:val="24"/>
+          <w:szCs w:val="24"/>
+        </w:rPr>
+        <w:t>url</w:t>
+      </w:r>
+      <w:proofErr w:type="spellEnd"/>
+      <w:proofErr w:type="gramEnd"/>
+      <w:r>
+        <w:rPr>
+          <w:rFonts w:ascii="Times New Roman" w:eastAsia="Times New Roman" w:hAnsi="Times New Roman" w:cs="Times New Roman"/>
+          <w:spacing w:val="-1"/>
+          <w:sz w:val="24"/>
+          <w:szCs w:val="24"/>
+        </w:rPr>
+        <w:t xml:space="preserve"> re-direction unless it is trusted.</w:t>
       </w:r>
     </w:p>
     <w:p>
@@ -6232,7 +8674,29 @@
           <w:sz w:val="24"/>
           <w:szCs w:val="24"/>
         </w:rPr>
-        <w:t>Try to prevent XSRF attack by restricting the api and use of the app for known or secure environment/browsers.</w:t>
+        <w:t xml:space="preserve">Try to prevent XSRF attack by restricting the </w:t>
+      </w:r>
+      <w:proofErr w:type="spellStart"/>
+      <w:proofErr w:type="gramStart"/>
+      <w:r>
+        <w:rPr>
+          <w:rFonts w:ascii="Times New Roman" w:eastAsia="Times New Roman" w:hAnsi="Times New Roman" w:cs="Times New Roman"/>
+          <w:spacing w:val="-1"/>
+          <w:sz w:val="24"/>
+          <w:szCs w:val="24"/>
+        </w:rPr>
+        <w:t>api</w:t>
+      </w:r>
+      <w:proofErr w:type="spellEnd"/>
+      <w:proofErr w:type="gramEnd"/>
+      <w:r>
+        <w:rPr>
+          <w:rFonts w:ascii="Times New Roman" w:eastAsia="Times New Roman" w:hAnsi="Times New Roman" w:cs="Times New Roman"/>
+          <w:spacing w:val="-1"/>
+          <w:sz w:val="24"/>
+          <w:szCs w:val="24"/>
+        </w:rPr>
+        <w:t xml:space="preserve"> and use of the app for known or secure environment/browsers.</w:t>
       </w:r>
     </w:p>
     <w:p>
@@ -6385,7 +8849,27 @@
           <w:sz w:val="24"/>
           <w:szCs w:val="24"/>
         </w:rPr>
-        <w:t>Make sure the application is bundled, uglified, and tree shaking is done.</w:t>
+        <w:t xml:space="preserve">Make sure the application is bundled, </w:t>
+      </w:r>
+      <w:proofErr w:type="spellStart"/>
+      <w:r>
+        <w:rPr>
+          <w:rFonts w:ascii="Times New Roman" w:eastAsia="Times New Roman" w:hAnsi="Times New Roman" w:cs="Times New Roman"/>
+          <w:spacing w:val="-1"/>
+          <w:sz w:val="24"/>
+          <w:szCs w:val="24"/>
+        </w:rPr>
+        <w:t>uglified</w:t>
+      </w:r>
+      <w:proofErr w:type="spellEnd"/>
+      <w:r>
+        <w:rPr>
+          <w:rFonts w:ascii="Times New Roman" w:eastAsia="Times New Roman" w:hAnsi="Times New Roman" w:cs="Times New Roman"/>
+          <w:spacing w:val="-1"/>
+          <w:sz w:val="24"/>
+          <w:szCs w:val="24"/>
+        </w:rPr>
+        <w:t>, and tree shaking is done.</w:t>
       </w:r>
     </w:p>
     <w:p>
@@ -6434,28 +8918,83 @@
           <w:sz w:val="24"/>
           <w:szCs w:val="24"/>
         </w:rPr>
-        <w:t>What is NgZone service? How Angular is notified about the changes?</w:t>
-      </w:r>
-    </w:p>
-    <w:p>
-      <w:pPr>
-        <w:shd w:val="clear" w:color="auto" w:fill="FFFFFF"/>
-        <w:spacing w:after="0" w:line="360" w:lineRule="auto"/>
-        <w:rPr>
-          <w:rFonts w:ascii="Times New Roman" w:eastAsia="Times New Roman" w:hAnsi="Times New Roman" w:cs="Times New Roman"/>
-          <w:spacing w:val="-1"/>
-          <w:sz w:val="24"/>
-          <w:szCs w:val="24"/>
-        </w:rPr>
-      </w:pPr>
-      <w:r>
-        <w:rPr>
-          <w:rFonts w:ascii="Times New Roman" w:eastAsia="Times New Roman" w:hAnsi="Times New Roman" w:cs="Times New Roman"/>
-          <w:spacing w:val="-1"/>
-          <w:sz w:val="24"/>
-          <w:szCs w:val="24"/>
-        </w:rPr>
-        <w:t>Zone.js is one of the Angular dependencies which provides a mechanism, called zones, for encapsulating and intercepting asynchronous activities in the browser (e.g.setTimeout,setInterval,promises). These zones are </w:t>
+        <w:t>What is </w:t>
+      </w:r>
+      <w:proofErr w:type="spellStart"/>
+      <w:r>
+        <w:rPr>
+          <w:rFonts w:ascii="Times New Roman" w:eastAsia="Times New Roman" w:hAnsi="Times New Roman" w:cs="Times New Roman"/>
+          <w:b/>
+          <w:bCs/>
+          <w:spacing w:val="-1"/>
+          <w:sz w:val="24"/>
+          <w:szCs w:val="24"/>
+        </w:rPr>
+        <w:t>NgZone</w:t>
+      </w:r>
+      <w:proofErr w:type="spellEnd"/>
+      <w:r>
+        <w:rPr>
+          <w:rFonts w:ascii="Times New Roman" w:eastAsia="Times New Roman" w:hAnsi="Times New Roman" w:cs="Times New Roman"/>
+          <w:b/>
+          <w:bCs/>
+          <w:spacing w:val="-1"/>
+          <w:sz w:val="24"/>
+          <w:szCs w:val="24"/>
+        </w:rPr>
+        <w:t> service? How Angular is notified about the changes?</w:t>
+      </w:r>
+    </w:p>
+    <w:p>
+      <w:pPr>
+        <w:shd w:val="clear" w:color="auto" w:fill="FFFFFF"/>
+        <w:spacing w:after="0" w:line="360" w:lineRule="auto"/>
+        <w:rPr>
+          <w:rFonts w:ascii="Times New Roman" w:eastAsia="Times New Roman" w:hAnsi="Times New Roman" w:cs="Times New Roman"/>
+          <w:spacing w:val="-1"/>
+          <w:sz w:val="24"/>
+          <w:szCs w:val="24"/>
+        </w:rPr>
+      </w:pPr>
+      <w:r>
+        <w:rPr>
+          <w:rFonts w:ascii="Times New Roman" w:eastAsia="Times New Roman" w:hAnsi="Times New Roman" w:cs="Times New Roman"/>
+          <w:spacing w:val="-1"/>
+          <w:sz w:val="24"/>
+          <w:szCs w:val="24"/>
+        </w:rPr>
+        <w:t>Zone.js is one of the Angular dependencies which provides a mechanism, called zones, for encapsulating and intercepting asynchronous activities in the browser (</w:t>
+      </w:r>
+      <w:proofErr w:type="spellStart"/>
+      <w:r>
+        <w:rPr>
+          <w:rFonts w:ascii="Times New Roman" w:eastAsia="Times New Roman" w:hAnsi="Times New Roman" w:cs="Times New Roman"/>
+          <w:spacing w:val="-1"/>
+          <w:sz w:val="24"/>
+          <w:szCs w:val="24"/>
+        </w:rPr>
+        <w:t>e.g.setTimeout</w:t>
+      </w:r>
+      <w:proofErr w:type="gramStart"/>
+      <w:r>
+        <w:rPr>
+          <w:rFonts w:ascii="Times New Roman" w:eastAsia="Times New Roman" w:hAnsi="Times New Roman" w:cs="Times New Roman"/>
+          <w:spacing w:val="-1"/>
+          <w:sz w:val="24"/>
+          <w:szCs w:val="24"/>
+        </w:rPr>
+        <w:t>,setInterval,promises</w:t>
+      </w:r>
+      <w:proofErr w:type="spellEnd"/>
+      <w:proofErr w:type="gramEnd"/>
+      <w:r>
+        <w:rPr>
+          <w:rFonts w:ascii="Times New Roman" w:eastAsia="Times New Roman" w:hAnsi="Times New Roman" w:cs="Times New Roman"/>
+          <w:spacing w:val="-1"/>
+          <w:sz w:val="24"/>
+          <w:szCs w:val="24"/>
+        </w:rPr>
+        <w:t>). These zones are </w:t>
       </w:r>
       <w:r>
         <w:rPr>
@@ -6485,49 +9024,200 @@
           <w:szCs w:val="24"/>
         </w:rPr>
         <w:lastRenderedPageBreak/>
-        <w:t>encapsulate/isolate asynchronous behaviour, which Angular does so in its NgZone service, by creating a fork and extending it with its own behaviours.</w:t>
-      </w:r>
-    </w:p>
-    <w:p>
-      <w:pPr>
-        <w:shd w:val="clear" w:color="auto" w:fill="FFFFFF"/>
-        <w:spacing w:after="0" w:line="360" w:lineRule="auto"/>
-        <w:rPr>
-          <w:rFonts w:ascii="Times New Roman" w:eastAsia="Times New Roman" w:hAnsi="Times New Roman" w:cs="Times New Roman"/>
-          <w:spacing w:val="-1"/>
-          <w:sz w:val="24"/>
-          <w:szCs w:val="24"/>
-        </w:rPr>
-      </w:pPr>
-      <w:r>
-        <w:rPr>
-          <w:rFonts w:ascii="Times New Roman" w:eastAsia="Times New Roman" w:hAnsi="Times New Roman" w:cs="Times New Roman"/>
-          <w:spacing w:val="-1"/>
-          <w:sz w:val="24"/>
-          <w:szCs w:val="24"/>
-        </w:rPr>
-        <w:t>The NgZone service provides us with a number of Observables and methods for determining the state of Angular's zone and to execute code in different ways inside and outside Angular's zone.</w:t>
-      </w:r>
-    </w:p>
-    <w:p>
-      <w:pPr>
-        <w:shd w:val="clear" w:color="auto" w:fill="FFFFFF"/>
-        <w:spacing w:after="0" w:line="360" w:lineRule="auto"/>
-        <w:rPr>
-          <w:rFonts w:ascii="Times New Roman" w:eastAsia="Times New Roman" w:hAnsi="Times New Roman" w:cs="Times New Roman"/>
-          <w:spacing w:val="-1"/>
-          <w:sz w:val="24"/>
-          <w:szCs w:val="24"/>
-        </w:rPr>
-      </w:pPr>
-      <w:r>
-        <w:rPr>
-          <w:rFonts w:ascii="Times New Roman" w:eastAsia="Times New Roman" w:hAnsi="Times New Roman" w:cs="Times New Roman"/>
-          <w:spacing w:val="-1"/>
-          <w:sz w:val="24"/>
-          <w:szCs w:val="24"/>
-        </w:rPr>
-        <w:t>NgZone exposes a set of Observables that allow us to determine the current status, or stability, of Angular's zone.</w:t>
+        <w:t xml:space="preserve">encapsulate/isolate asynchronous </w:t>
+      </w:r>
+      <w:proofErr w:type="spellStart"/>
+      <w:r>
+        <w:rPr>
+          <w:rFonts w:ascii="Times New Roman" w:eastAsia="Times New Roman" w:hAnsi="Times New Roman" w:cs="Times New Roman"/>
+          <w:spacing w:val="-1"/>
+          <w:sz w:val="24"/>
+          <w:szCs w:val="24"/>
+        </w:rPr>
+        <w:t>behaviour</w:t>
+      </w:r>
+      <w:proofErr w:type="spellEnd"/>
+      <w:r>
+        <w:rPr>
+          <w:rFonts w:ascii="Times New Roman" w:eastAsia="Times New Roman" w:hAnsi="Times New Roman" w:cs="Times New Roman"/>
+          <w:spacing w:val="-1"/>
+          <w:sz w:val="24"/>
+          <w:szCs w:val="24"/>
+        </w:rPr>
+        <w:t>, which Angular does so in its </w:t>
+      </w:r>
+      <w:proofErr w:type="spellStart"/>
+      <w:r>
+        <w:rPr>
+          <w:rFonts w:ascii="Times New Roman" w:eastAsia="Times New Roman" w:hAnsi="Times New Roman" w:cs="Times New Roman"/>
+          <w:spacing w:val="-1"/>
+          <w:sz w:val="24"/>
+          <w:szCs w:val="24"/>
+        </w:rPr>
+        <w:t>NgZone</w:t>
+      </w:r>
+      <w:proofErr w:type="spellEnd"/>
+      <w:r>
+        <w:rPr>
+          <w:rFonts w:ascii="Times New Roman" w:eastAsia="Times New Roman" w:hAnsi="Times New Roman" w:cs="Times New Roman"/>
+          <w:spacing w:val="-1"/>
+          <w:sz w:val="24"/>
+          <w:szCs w:val="24"/>
+        </w:rPr>
+        <w:t xml:space="preserve"> service, by creating a fork and extending it with its own </w:t>
+      </w:r>
+      <w:proofErr w:type="spellStart"/>
+      <w:r>
+        <w:rPr>
+          <w:rFonts w:ascii="Times New Roman" w:eastAsia="Times New Roman" w:hAnsi="Times New Roman" w:cs="Times New Roman"/>
+          <w:spacing w:val="-1"/>
+          <w:sz w:val="24"/>
+          <w:szCs w:val="24"/>
+        </w:rPr>
+        <w:t>behaviours</w:t>
+      </w:r>
+      <w:proofErr w:type="spellEnd"/>
+      <w:r>
+        <w:rPr>
+          <w:rFonts w:ascii="Times New Roman" w:eastAsia="Times New Roman" w:hAnsi="Times New Roman" w:cs="Times New Roman"/>
+          <w:spacing w:val="-1"/>
+          <w:sz w:val="24"/>
+          <w:szCs w:val="24"/>
+        </w:rPr>
+        <w:t>.</w:t>
+      </w:r>
+    </w:p>
+    <w:p>
+      <w:pPr>
+        <w:shd w:val="clear" w:color="auto" w:fill="FFFFFF"/>
+        <w:spacing w:after="0" w:line="360" w:lineRule="auto"/>
+        <w:rPr>
+          <w:rFonts w:ascii="Times New Roman" w:eastAsia="Times New Roman" w:hAnsi="Times New Roman" w:cs="Times New Roman"/>
+          <w:spacing w:val="-1"/>
+          <w:sz w:val="24"/>
+          <w:szCs w:val="24"/>
+        </w:rPr>
+      </w:pPr>
+      <w:r>
+        <w:rPr>
+          <w:rFonts w:ascii="Times New Roman" w:eastAsia="Times New Roman" w:hAnsi="Times New Roman" w:cs="Times New Roman"/>
+          <w:spacing w:val="-1"/>
+          <w:sz w:val="24"/>
+          <w:szCs w:val="24"/>
+        </w:rPr>
+        <w:t>The </w:t>
+      </w:r>
+      <w:proofErr w:type="spellStart"/>
+      <w:r>
+        <w:rPr>
+          <w:rFonts w:ascii="Times New Roman" w:eastAsia="Times New Roman" w:hAnsi="Times New Roman" w:cs="Times New Roman"/>
+          <w:spacing w:val="-1"/>
+          <w:sz w:val="24"/>
+          <w:szCs w:val="24"/>
+        </w:rPr>
+        <w:t>NgZone</w:t>
+      </w:r>
+      <w:proofErr w:type="spellEnd"/>
+      <w:r>
+        <w:rPr>
+          <w:rFonts w:ascii="Times New Roman" w:eastAsia="Times New Roman" w:hAnsi="Times New Roman" w:cs="Times New Roman"/>
+          <w:spacing w:val="-1"/>
+          <w:sz w:val="24"/>
+          <w:szCs w:val="24"/>
+        </w:rPr>
+        <w:t xml:space="preserve"> service provides us with a number of Observables and methods for determining the state of </w:t>
+      </w:r>
+      <w:proofErr w:type="spellStart"/>
+      <w:r>
+        <w:rPr>
+          <w:rFonts w:ascii="Times New Roman" w:eastAsia="Times New Roman" w:hAnsi="Times New Roman" w:cs="Times New Roman"/>
+          <w:spacing w:val="-1"/>
+          <w:sz w:val="24"/>
+          <w:szCs w:val="24"/>
+        </w:rPr>
+        <w:t>Angular's</w:t>
+      </w:r>
+      <w:proofErr w:type="spellEnd"/>
+      <w:r>
+        <w:rPr>
+          <w:rFonts w:ascii="Times New Roman" w:eastAsia="Times New Roman" w:hAnsi="Times New Roman" w:cs="Times New Roman"/>
+          <w:spacing w:val="-1"/>
+          <w:sz w:val="24"/>
+          <w:szCs w:val="24"/>
+        </w:rPr>
+        <w:t xml:space="preserve"> zone and to execute code in different ways inside and outside </w:t>
+      </w:r>
+      <w:proofErr w:type="spellStart"/>
+      <w:r>
+        <w:rPr>
+          <w:rFonts w:ascii="Times New Roman" w:eastAsia="Times New Roman" w:hAnsi="Times New Roman" w:cs="Times New Roman"/>
+          <w:spacing w:val="-1"/>
+          <w:sz w:val="24"/>
+          <w:szCs w:val="24"/>
+        </w:rPr>
+        <w:t>Angular's</w:t>
+      </w:r>
+      <w:proofErr w:type="spellEnd"/>
+      <w:r>
+        <w:rPr>
+          <w:rFonts w:ascii="Times New Roman" w:eastAsia="Times New Roman" w:hAnsi="Times New Roman" w:cs="Times New Roman"/>
+          <w:spacing w:val="-1"/>
+          <w:sz w:val="24"/>
+          <w:szCs w:val="24"/>
+        </w:rPr>
+        <w:t xml:space="preserve"> zone.</w:t>
+      </w:r>
+    </w:p>
+    <w:p>
+      <w:pPr>
+        <w:shd w:val="clear" w:color="auto" w:fill="FFFFFF"/>
+        <w:spacing w:after="0" w:line="360" w:lineRule="auto"/>
+        <w:rPr>
+          <w:rFonts w:ascii="Times New Roman" w:eastAsia="Times New Roman" w:hAnsi="Times New Roman" w:cs="Times New Roman"/>
+          <w:spacing w:val="-1"/>
+          <w:sz w:val="24"/>
+          <w:szCs w:val="24"/>
+        </w:rPr>
+      </w:pPr>
+      <w:proofErr w:type="spellStart"/>
+      <w:r>
+        <w:rPr>
+          <w:rFonts w:ascii="Times New Roman" w:eastAsia="Times New Roman" w:hAnsi="Times New Roman" w:cs="Times New Roman"/>
+          <w:spacing w:val="-1"/>
+          <w:sz w:val="24"/>
+          <w:szCs w:val="24"/>
+        </w:rPr>
+        <w:t>NgZone</w:t>
+      </w:r>
+      <w:proofErr w:type="spellEnd"/>
+      <w:r>
+        <w:rPr>
+          <w:rFonts w:ascii="Times New Roman" w:eastAsia="Times New Roman" w:hAnsi="Times New Roman" w:cs="Times New Roman"/>
+          <w:spacing w:val="-1"/>
+          <w:sz w:val="24"/>
+          <w:szCs w:val="24"/>
+        </w:rPr>
+        <w:t xml:space="preserve"> exposes a set of Observables that allow us to determine the current status, or stability, of </w:t>
+      </w:r>
+      <w:proofErr w:type="spellStart"/>
+      <w:r>
+        <w:rPr>
+          <w:rFonts w:ascii="Times New Roman" w:eastAsia="Times New Roman" w:hAnsi="Times New Roman" w:cs="Times New Roman"/>
+          <w:spacing w:val="-1"/>
+          <w:sz w:val="24"/>
+          <w:szCs w:val="24"/>
+        </w:rPr>
+        <w:t>Angular's</w:t>
+      </w:r>
+      <w:proofErr w:type="spellEnd"/>
+      <w:r>
+        <w:rPr>
+          <w:rFonts w:ascii="Times New Roman" w:eastAsia="Times New Roman" w:hAnsi="Times New Roman" w:cs="Times New Roman"/>
+          <w:spacing w:val="-1"/>
+          <w:sz w:val="24"/>
+          <w:szCs w:val="24"/>
+        </w:rPr>
+        <w:t xml:space="preserve"> zone.</w:t>
       </w:r>
     </w:p>
     <w:p>
@@ -6546,14 +9236,27 @@
           <w:szCs w:val="24"/>
         </w:rPr>
       </w:pPr>
-      <w:r>
-        <w:rPr>
-          <w:rFonts w:ascii="Times New Roman" w:eastAsia="Times New Roman" w:hAnsi="Times New Roman" w:cs="Times New Roman"/>
-          <w:spacing w:val="-1"/>
-          <w:sz w:val="24"/>
-          <w:szCs w:val="24"/>
-        </w:rPr>
-        <w:t>onUnstable – Notifies when code has entered and is executing within the Angular zone.</w:t>
+      <w:proofErr w:type="spellStart"/>
+      <w:proofErr w:type="gramStart"/>
+      <w:r>
+        <w:rPr>
+          <w:rFonts w:ascii="Times New Roman" w:eastAsia="Times New Roman" w:hAnsi="Times New Roman" w:cs="Times New Roman"/>
+          <w:spacing w:val="-1"/>
+          <w:sz w:val="24"/>
+          <w:szCs w:val="24"/>
+        </w:rPr>
+        <w:t>onUnstable</w:t>
+      </w:r>
+      <w:proofErr w:type="spellEnd"/>
+      <w:proofErr w:type="gramEnd"/>
+      <w:r>
+        <w:rPr>
+          <w:rFonts w:ascii="Times New Roman" w:eastAsia="Times New Roman" w:hAnsi="Times New Roman" w:cs="Times New Roman"/>
+          <w:spacing w:val="-1"/>
+          <w:sz w:val="24"/>
+          <w:szCs w:val="24"/>
+        </w:rPr>
+        <w:t> – Notifies when code has entered and is executing within the Angular zone.</w:t>
       </w:r>
     </w:p>
     <w:p>
@@ -6572,14 +9275,47 @@
           <w:szCs w:val="24"/>
         </w:rPr>
       </w:pPr>
-      <w:r>
-        <w:rPr>
-          <w:rFonts w:ascii="Times New Roman" w:eastAsia="Times New Roman" w:hAnsi="Times New Roman" w:cs="Times New Roman"/>
-          <w:spacing w:val="-1"/>
-          <w:sz w:val="24"/>
-          <w:szCs w:val="24"/>
-        </w:rPr>
-        <w:t>onMicrotaskEmpty - Notifies when no more microtasks are queued for execution. Angular subscribes to this internally to signal that it should run change detection.</w:t>
+      <w:proofErr w:type="spellStart"/>
+      <w:proofErr w:type="gramStart"/>
+      <w:r>
+        <w:rPr>
+          <w:rFonts w:ascii="Times New Roman" w:eastAsia="Times New Roman" w:hAnsi="Times New Roman" w:cs="Times New Roman"/>
+          <w:spacing w:val="-1"/>
+          <w:sz w:val="24"/>
+          <w:szCs w:val="24"/>
+        </w:rPr>
+        <w:t>onMicrotaskEmpty</w:t>
+      </w:r>
+      <w:proofErr w:type="spellEnd"/>
+      <w:proofErr w:type="gramEnd"/>
+      <w:r>
+        <w:rPr>
+          <w:rFonts w:ascii="Times New Roman" w:eastAsia="Times New Roman" w:hAnsi="Times New Roman" w:cs="Times New Roman"/>
+          <w:spacing w:val="-1"/>
+          <w:sz w:val="24"/>
+          <w:szCs w:val="24"/>
+        </w:rPr>
+        <w:t xml:space="preserve"> - Notifies when no more </w:t>
+      </w:r>
+      <w:proofErr w:type="spellStart"/>
+      <w:r>
+        <w:rPr>
+          <w:rFonts w:ascii="Times New Roman" w:eastAsia="Times New Roman" w:hAnsi="Times New Roman" w:cs="Times New Roman"/>
+          <w:spacing w:val="-1"/>
+          <w:sz w:val="24"/>
+          <w:szCs w:val="24"/>
+        </w:rPr>
+        <w:t>microtasks</w:t>
+      </w:r>
+      <w:proofErr w:type="spellEnd"/>
+      <w:r>
+        <w:rPr>
+          <w:rFonts w:ascii="Times New Roman" w:eastAsia="Times New Roman" w:hAnsi="Times New Roman" w:cs="Times New Roman"/>
+          <w:spacing w:val="-1"/>
+          <w:sz w:val="24"/>
+          <w:szCs w:val="24"/>
+        </w:rPr>
+        <w:t xml:space="preserve"> are queued for execution. Angular subscribes to this internally to signal that it should run change detection.</w:t>
       </w:r>
     </w:p>
     <w:p>
@@ -6598,14 +9334,47 @@
           <w:szCs w:val="24"/>
         </w:rPr>
       </w:pPr>
-      <w:r>
-        <w:rPr>
-          <w:rFonts w:ascii="Times New Roman" w:eastAsia="Times New Roman" w:hAnsi="Times New Roman" w:cs="Times New Roman"/>
-          <w:spacing w:val="-1"/>
-          <w:sz w:val="24"/>
-          <w:szCs w:val="24"/>
-        </w:rPr>
-        <w:t>onStable – Notifies when the last onMicroTaskEmpty has run, implying that all tasks have completed and change detection has occurred.</w:t>
+      <w:proofErr w:type="spellStart"/>
+      <w:proofErr w:type="gramStart"/>
+      <w:r>
+        <w:rPr>
+          <w:rFonts w:ascii="Times New Roman" w:eastAsia="Times New Roman" w:hAnsi="Times New Roman" w:cs="Times New Roman"/>
+          <w:spacing w:val="-1"/>
+          <w:sz w:val="24"/>
+          <w:szCs w:val="24"/>
+        </w:rPr>
+        <w:t>onStable</w:t>
+      </w:r>
+      <w:proofErr w:type="spellEnd"/>
+      <w:proofErr w:type="gramEnd"/>
+      <w:r>
+        <w:rPr>
+          <w:rFonts w:ascii="Times New Roman" w:eastAsia="Times New Roman" w:hAnsi="Times New Roman" w:cs="Times New Roman"/>
+          <w:spacing w:val="-1"/>
+          <w:sz w:val="24"/>
+          <w:szCs w:val="24"/>
+        </w:rPr>
+        <w:t> – Notifies when the last </w:t>
+      </w:r>
+      <w:proofErr w:type="spellStart"/>
+      <w:r>
+        <w:rPr>
+          <w:rFonts w:ascii="Times New Roman" w:eastAsia="Times New Roman" w:hAnsi="Times New Roman" w:cs="Times New Roman"/>
+          <w:spacing w:val="-1"/>
+          <w:sz w:val="24"/>
+          <w:szCs w:val="24"/>
+        </w:rPr>
+        <w:t>onMicroTaskEmpty</w:t>
+      </w:r>
+      <w:proofErr w:type="spellEnd"/>
+      <w:r>
+        <w:rPr>
+          <w:rFonts w:ascii="Times New Roman" w:eastAsia="Times New Roman" w:hAnsi="Times New Roman" w:cs="Times New Roman"/>
+          <w:spacing w:val="-1"/>
+          <w:sz w:val="24"/>
+          <w:szCs w:val="24"/>
+        </w:rPr>
+        <w:t> has run, implying that all tasks have completed and change detection has occurred.</w:t>
       </w:r>
     </w:p>
     <w:p>
@@ -6624,35 +9393,79 @@
           <w:szCs w:val="24"/>
         </w:rPr>
       </w:pPr>
-      <w:r>
-        <w:rPr>
-          <w:rFonts w:ascii="Times New Roman" w:eastAsia="Times New Roman" w:hAnsi="Times New Roman" w:cs="Times New Roman"/>
-          <w:spacing w:val="-1"/>
-          <w:sz w:val="24"/>
-          <w:szCs w:val="24"/>
-        </w:rPr>
-        <w:t>onError – Notifies when an error has occurred. Angular subscribes to this internally to send uncaught errors to its own error handler, i.e. the errors you see in your console prefixed with 'EXCEPTION:'.</w:t>
-      </w:r>
-    </w:p>
-    <w:p>
-      <w:pPr>
-        <w:shd w:val="clear" w:color="auto" w:fill="FFFFFF"/>
-        <w:spacing w:after="0" w:line="360" w:lineRule="auto"/>
-        <w:rPr>
-          <w:rFonts w:ascii="Times New Roman" w:eastAsia="Times New Roman" w:hAnsi="Times New Roman" w:cs="Times New Roman"/>
-          <w:spacing w:val="-1"/>
-          <w:sz w:val="24"/>
-          <w:szCs w:val="24"/>
-        </w:rPr>
-      </w:pPr>
-      <w:r>
-        <w:rPr>
-          <w:rFonts w:ascii="Times New Roman" w:eastAsia="Times New Roman" w:hAnsi="Times New Roman" w:cs="Times New Roman"/>
-          <w:spacing w:val="-1"/>
-          <w:sz w:val="24"/>
-          <w:szCs w:val="24"/>
-        </w:rPr>
-        <w:t>We can inject the NgZone service in our component/services/etc. and can subscribe to these observables.</w:t>
+      <w:proofErr w:type="spellStart"/>
+      <w:proofErr w:type="gramStart"/>
+      <w:r>
+        <w:rPr>
+          <w:rFonts w:ascii="Times New Roman" w:eastAsia="Times New Roman" w:hAnsi="Times New Roman" w:cs="Times New Roman"/>
+          <w:spacing w:val="-1"/>
+          <w:sz w:val="24"/>
+          <w:szCs w:val="24"/>
+        </w:rPr>
+        <w:t>onError</w:t>
+      </w:r>
+      <w:proofErr w:type="spellEnd"/>
+      <w:proofErr w:type="gramEnd"/>
+      <w:r>
+        <w:rPr>
+          <w:rFonts w:ascii="Times New Roman" w:eastAsia="Times New Roman" w:hAnsi="Times New Roman" w:cs="Times New Roman"/>
+          <w:spacing w:val="-1"/>
+          <w:sz w:val="24"/>
+          <w:szCs w:val="24"/>
+        </w:rPr>
+        <w:t xml:space="preserve"> – Notifies when an error has occurred. Angular subscribes to this internally to send uncaught errors to its own error handler, i.e. the errors you see in your console prefixed with </w:t>
+      </w:r>
+      <w:proofErr w:type="gramStart"/>
+      <w:r>
+        <w:rPr>
+          <w:rFonts w:ascii="Times New Roman" w:eastAsia="Times New Roman" w:hAnsi="Times New Roman" w:cs="Times New Roman"/>
+          <w:spacing w:val="-1"/>
+          <w:sz w:val="24"/>
+          <w:szCs w:val="24"/>
+        </w:rPr>
+        <w:t>'EXCEPTION:'.</w:t>
+      </w:r>
+      <w:proofErr w:type="gramEnd"/>
+    </w:p>
+    <w:p>
+      <w:pPr>
+        <w:shd w:val="clear" w:color="auto" w:fill="FFFFFF"/>
+        <w:spacing w:after="0" w:line="360" w:lineRule="auto"/>
+        <w:rPr>
+          <w:rFonts w:ascii="Times New Roman" w:eastAsia="Times New Roman" w:hAnsi="Times New Roman" w:cs="Times New Roman"/>
+          <w:spacing w:val="-1"/>
+          <w:sz w:val="24"/>
+          <w:szCs w:val="24"/>
+        </w:rPr>
+      </w:pPr>
+      <w:r>
+        <w:rPr>
+          <w:rFonts w:ascii="Times New Roman" w:eastAsia="Times New Roman" w:hAnsi="Times New Roman" w:cs="Times New Roman"/>
+          <w:spacing w:val="-1"/>
+          <w:sz w:val="24"/>
+          <w:szCs w:val="24"/>
+        </w:rPr>
+        <w:t>We can inject the </w:t>
+      </w:r>
+      <w:proofErr w:type="spellStart"/>
+      <w:r>
+        <w:rPr>
+          <w:rFonts w:ascii="Times New Roman" w:eastAsia="Times New Roman" w:hAnsi="Times New Roman" w:cs="Times New Roman"/>
+          <w:spacing w:val="-1"/>
+          <w:sz w:val="24"/>
+          <w:szCs w:val="24"/>
+        </w:rPr>
+        <w:t>NgZone</w:t>
+      </w:r>
+      <w:proofErr w:type="spellEnd"/>
+      <w:r>
+        <w:rPr>
+          <w:rFonts w:ascii="Times New Roman" w:eastAsia="Times New Roman" w:hAnsi="Times New Roman" w:cs="Times New Roman"/>
+          <w:spacing w:val="-1"/>
+          <w:sz w:val="24"/>
+          <w:szCs w:val="24"/>
+        </w:rPr>
+        <w:t> service in our component/services/etc. and can subscribe to these observables.</w:t>
       </w:r>
     </w:p>
     <w:p>
@@ -6689,7 +9502,7 @@
                     </pic:cNvPicPr>
                   </pic:nvPicPr>
                   <pic:blipFill>
-                    <a:blip r:embed="rId18">
+                    <a:blip r:embed="rId16">
                       <a:extLst>
                         <a:ext uri="{28A0092B-C50C-407E-A947-70E740481C1C}">
                           <a14:useLocalDpi xmlns="" xmlns:wpc="http://schemas.microsoft.com/office/word/2010/wordprocessingCanvas" xmlns:cx="http://schemas.microsoft.com/office/drawing/2014/chartex" xmlns:cx1="http://schemas.microsoft.com/office/drawing/2015/9/8/chartex" xmlns:mc="http://schemas.openxmlformats.org/markup-compatibility/2006" xmlns:o="urn:schemas-microsoft-com:office:office" xmlns:v="urn:schemas-microsoft-com:vml" xmlns:wp14="http://schemas.microsoft.com/office/word/2010/wordprocessingDrawing" xmlns:w10="urn:schemas-microsoft-com:office:word" xmlns:w="http://schemas.openxmlformats.org/wordprocessingml/2006/main" xmlns:w14="http://schemas.microsoft.com/office/word/2010/wordml" xmlns:w15="http://schemas.microsoft.com/office/word/2012/wordml" xmlns:w16se="http://schemas.microsoft.com/office/word/2015/wordml/symex" xmlns:wpg="http://schemas.microsoft.com/office/word/2010/wordprocessingGroup" xmlns:wpi="http://schemas.microsoft.com/office/word/2010/wordprocessingInk" xmlns:wps="http://schemas.microsoft.com/office/word/2010/wordprocessingShape" xmlns:a14="http://schemas.microsoft.com/office/drawing/2010/main" val="0"/>
@@ -6765,172 +9578,168 @@
           <w:szCs w:val="24"/>
         </w:rPr>
         <w:lastRenderedPageBreak/>
-        <w:t>What is Traceur compiler?</w:t>
-      </w:r>
-    </w:p>
-    <w:p>
-      <w:pPr>
-        <w:shd w:val="clear" w:color="auto" w:fill="FFFFFF"/>
-        <w:spacing w:after="0" w:line="360" w:lineRule="auto"/>
-        <w:rPr>
-          <w:rFonts w:ascii="Times New Roman" w:eastAsia="Times New Roman" w:hAnsi="Times New Roman" w:cs="Times New Roman"/>
-          <w:spacing w:val="-1"/>
-          <w:sz w:val="24"/>
-          <w:szCs w:val="24"/>
-        </w:rPr>
-      </w:pPr>
-      <w:r>
-        <w:rPr>
-          <w:rFonts w:ascii="Times New Roman" w:eastAsia="Times New Roman" w:hAnsi="Times New Roman" w:cs="Times New Roman"/>
-          <w:spacing w:val="-1"/>
-          <w:sz w:val="24"/>
-          <w:szCs w:val="24"/>
-        </w:rPr>
-        <w:t>Traceur compiler is a Google project. It compiles ECMAScript Edition 6 (ES6) (including classes, generators and so on) code on the fly to regular Javascript (ECMAScript Edition 5 [ES5]) to make it compatible for the browser.</w:t>
-      </w:r>
-    </w:p>
-    <w:p>
-      <w:pPr>
-        <w:shd w:val="clear" w:color="auto" w:fill="FFFFFF"/>
-        <w:spacing w:after="0" w:line="360" w:lineRule="auto"/>
-        <w:rPr>
-          <w:rFonts w:ascii="Times New Roman" w:eastAsia="Times New Roman" w:hAnsi="Times New Roman" w:cs="Times New Roman"/>
-          <w:spacing w:val="-1"/>
-          <w:sz w:val="24"/>
-          <w:szCs w:val="24"/>
-        </w:rPr>
-      </w:pPr>
-      <w:r>
-        <w:rPr>
-          <w:rFonts w:ascii="Times New Roman" w:eastAsia="Times New Roman" w:hAnsi="Times New Roman" w:cs="Times New Roman"/>
-          <w:spacing w:val="-1"/>
-          <w:sz w:val="24"/>
-          <w:szCs w:val="24"/>
-        </w:rPr>
-        <w:t>Traceur itself is written in ES6, compiled to ES5.</w:t>
-      </w:r>
-    </w:p>
-    <w:p>
-      <w:pPr>
-        <w:shd w:val="clear" w:color="auto" w:fill="FFFFFF"/>
-        <w:spacing w:after="0" w:line="360" w:lineRule="auto"/>
-        <w:rPr>
-          <w:rFonts w:ascii="Times New Roman" w:eastAsia="Times New Roman" w:hAnsi="Times New Roman" w:cs="Times New Roman"/>
-          <w:color w:val="000000"/>
-          <w:sz w:val="24"/>
-          <w:szCs w:val="24"/>
-        </w:rPr>
-      </w:pPr>
-    </w:p>
-    <w:p>
-      <w:pPr>
-        <w:shd w:val="clear" w:color="auto" w:fill="FFFFFF"/>
-        <w:spacing w:after="0" w:line="360" w:lineRule="auto"/>
-        <w:ind w:left="-360"/>
-        <w:rPr>
-          <w:rFonts w:ascii="Times New Roman" w:eastAsia="Times New Roman" w:hAnsi="Times New Roman" w:cs="Times New Roman"/>
-          <w:color w:val="000000"/>
-          <w:sz w:val="24"/>
-          <w:szCs w:val="24"/>
-        </w:rPr>
-      </w:pPr>
+        <w:t xml:space="preserve">What is </w:t>
+      </w:r>
+      <w:proofErr w:type="spellStart"/>
       <w:r>
         <w:rPr>
           <w:rFonts w:ascii="Times New Roman" w:eastAsia="Times New Roman" w:hAnsi="Times New Roman" w:cs="Times New Roman"/>
           <w:b/>
           <w:bCs/>
-          <w:color w:val="000000"/>
-          <w:sz w:val="24"/>
-          <w:szCs w:val="24"/>
-        </w:rPr>
-        <w:t>What Are Components In Angular?</w:t>
-      </w:r>
-    </w:p>
-    <w:p>
-      <w:pPr>
-        <w:shd w:val="clear" w:color="auto" w:fill="FFFFFF"/>
-        <w:spacing w:after="0" w:line="360" w:lineRule="auto"/>
-        <w:rPr>
-          <w:rFonts w:ascii="Times New Roman" w:eastAsia="Times New Roman" w:hAnsi="Times New Roman" w:cs="Times New Roman"/>
-          <w:color w:val="000000"/>
-          <w:sz w:val="24"/>
-          <w:szCs w:val="24"/>
-        </w:rPr>
-      </w:pPr>
+          <w:spacing w:val="-1"/>
+          <w:sz w:val="24"/>
+          <w:szCs w:val="24"/>
+        </w:rPr>
+        <w:t>Traceur</w:t>
+      </w:r>
+      <w:proofErr w:type="spellEnd"/>
       <w:r>
         <w:rPr>
           <w:rFonts w:ascii="Times New Roman" w:eastAsia="Times New Roman" w:hAnsi="Times New Roman" w:cs="Times New Roman"/>
           <w:b/>
           <w:bCs/>
-          <w:color w:val="000000"/>
-          <w:sz w:val="24"/>
-          <w:szCs w:val="24"/>
-        </w:rPr>
-        <w:t>The Concepts of Angular Components  -</w:t>
-      </w:r>
-    </w:p>
-    <w:p>
-      <w:pPr>
-        <w:shd w:val="clear" w:color="auto" w:fill="FFFFFF"/>
-        <w:spacing w:after="0" w:line="360" w:lineRule="auto"/>
-        <w:rPr>
-          <w:rFonts w:ascii="Times New Roman" w:eastAsia="Times New Roman" w:hAnsi="Times New Roman" w:cs="Times New Roman"/>
-          <w:color w:val="000000"/>
-          <w:sz w:val="24"/>
-          <w:szCs w:val="24"/>
-        </w:rPr>
-      </w:pPr>
-      <w:r>
-        <w:rPr>
-          <w:rFonts w:ascii="Times New Roman" w:eastAsia="Times New Roman" w:hAnsi="Times New Roman" w:cs="Times New Roman"/>
-          <w:color w:val="000000"/>
-          <w:sz w:val="24"/>
-          <w:szCs w:val="24"/>
-        </w:rPr>
-        <w:t>Components are the most basic building block of a UI in Angular applications and it controls views (HTML/CSS). They also communicate with other components and services to bring functionality to your applications.</w:t>
-      </w:r>
-    </w:p>
-    <w:p>
-      <w:pPr>
-        <w:shd w:val="clear" w:color="auto" w:fill="FFFFFF"/>
-        <w:spacing w:after="0" w:line="360" w:lineRule="auto"/>
-        <w:rPr>
-          <w:rFonts w:ascii="Times New Roman" w:eastAsia="Times New Roman" w:hAnsi="Times New Roman" w:cs="Times New Roman"/>
-          <w:color w:val="000000"/>
-          <w:sz w:val="24"/>
-          <w:szCs w:val="24"/>
-        </w:rPr>
-      </w:pPr>
-      <w:r>
-        <w:rPr>
-          <w:rFonts w:ascii="Times New Roman" w:eastAsia="Times New Roman" w:hAnsi="Times New Roman" w:cs="Times New Roman"/>
-          <w:color w:val="000000"/>
-          <w:sz w:val="24"/>
-          <w:szCs w:val="24"/>
-        </w:rPr>
-        <w:t>Technically components are basically TypeScript classes that interact with the HTML files of the components, which get displayed on the browsers.</w:t>
-      </w:r>
-    </w:p>
-    <w:p>
-      <w:pPr>
-        <w:shd w:val="clear" w:color="auto" w:fill="FFFFFF"/>
-        <w:spacing w:after="0" w:line="360" w:lineRule="auto"/>
-        <w:rPr>
-          <w:rFonts w:ascii="Times New Roman" w:eastAsia="Times New Roman" w:hAnsi="Times New Roman" w:cs="Times New Roman"/>
-          <w:color w:val="000000"/>
-          <w:sz w:val="24"/>
-          <w:szCs w:val="24"/>
-        </w:rPr>
-      </w:pPr>
-      <w:r>
-        <w:rPr>
-          <w:rFonts w:ascii="Times New Roman" w:eastAsia="Times New Roman" w:hAnsi="Times New Roman" w:cs="Times New Roman"/>
-          <w:color w:val="000000"/>
-          <w:sz w:val="24"/>
-          <w:szCs w:val="24"/>
-        </w:rPr>
-        <w:t>The component is the core functionality of Angular applications but you need to know to pass the data into the components to configure them.</w:t>
-      </w:r>
+          <w:spacing w:val="-1"/>
+          <w:sz w:val="24"/>
+          <w:szCs w:val="24"/>
+        </w:rPr>
+        <w:t xml:space="preserve"> compiler?</w:t>
+      </w:r>
+    </w:p>
+    <w:p>
+      <w:pPr>
+        <w:shd w:val="clear" w:color="auto" w:fill="FFFFFF"/>
+        <w:spacing w:after="0" w:line="360" w:lineRule="auto"/>
+        <w:rPr>
+          <w:rFonts w:ascii="Times New Roman" w:eastAsia="Times New Roman" w:hAnsi="Times New Roman" w:cs="Times New Roman"/>
+          <w:spacing w:val="-1"/>
+          <w:sz w:val="24"/>
+          <w:szCs w:val="24"/>
+        </w:rPr>
+      </w:pPr>
+      <w:proofErr w:type="spellStart"/>
+      <w:r>
+        <w:rPr>
+          <w:rFonts w:ascii="Times New Roman" w:eastAsia="Times New Roman" w:hAnsi="Times New Roman" w:cs="Times New Roman"/>
+          <w:spacing w:val="-1"/>
+          <w:sz w:val="24"/>
+          <w:szCs w:val="24"/>
+        </w:rPr>
+        <w:t>Traceur</w:t>
+      </w:r>
+      <w:proofErr w:type="spellEnd"/>
+      <w:r>
+        <w:rPr>
+          <w:rFonts w:ascii="Times New Roman" w:eastAsia="Times New Roman" w:hAnsi="Times New Roman" w:cs="Times New Roman"/>
+          <w:spacing w:val="-1"/>
+          <w:sz w:val="24"/>
+          <w:szCs w:val="24"/>
+        </w:rPr>
+        <w:t xml:space="preserve"> compiler is a Google project. It compiles </w:t>
+      </w:r>
+      <w:proofErr w:type="spellStart"/>
+      <w:r>
+        <w:rPr>
+          <w:rFonts w:ascii="Times New Roman" w:eastAsia="Times New Roman" w:hAnsi="Times New Roman" w:cs="Times New Roman"/>
+          <w:spacing w:val="-1"/>
+          <w:sz w:val="24"/>
+          <w:szCs w:val="24"/>
+        </w:rPr>
+        <w:t>ECMAScript</w:t>
+      </w:r>
+      <w:proofErr w:type="spellEnd"/>
+      <w:r>
+        <w:rPr>
+          <w:rFonts w:ascii="Times New Roman" w:eastAsia="Times New Roman" w:hAnsi="Times New Roman" w:cs="Times New Roman"/>
+          <w:spacing w:val="-1"/>
+          <w:sz w:val="24"/>
+          <w:szCs w:val="24"/>
+        </w:rPr>
+        <w:t xml:space="preserve"> Edition 6 (ES6) (including classes, generators and so on) code on the fly to regular </w:t>
+      </w:r>
+      <w:proofErr w:type="spellStart"/>
+      <w:r>
+        <w:rPr>
+          <w:rFonts w:ascii="Times New Roman" w:eastAsia="Times New Roman" w:hAnsi="Times New Roman" w:cs="Times New Roman"/>
+          <w:spacing w:val="-1"/>
+          <w:sz w:val="24"/>
+          <w:szCs w:val="24"/>
+        </w:rPr>
+        <w:t>Javascript</w:t>
+      </w:r>
+      <w:proofErr w:type="spellEnd"/>
+      <w:r>
+        <w:rPr>
+          <w:rFonts w:ascii="Times New Roman" w:eastAsia="Times New Roman" w:hAnsi="Times New Roman" w:cs="Times New Roman"/>
+          <w:spacing w:val="-1"/>
+          <w:sz w:val="24"/>
+          <w:szCs w:val="24"/>
+        </w:rPr>
+        <w:t xml:space="preserve"> (</w:t>
+      </w:r>
+      <w:proofErr w:type="spellStart"/>
+      <w:r>
+        <w:rPr>
+          <w:rFonts w:ascii="Times New Roman" w:eastAsia="Times New Roman" w:hAnsi="Times New Roman" w:cs="Times New Roman"/>
+          <w:spacing w:val="-1"/>
+          <w:sz w:val="24"/>
+          <w:szCs w:val="24"/>
+        </w:rPr>
+        <w:t>ECMAScript</w:t>
+      </w:r>
+      <w:proofErr w:type="spellEnd"/>
+      <w:r>
+        <w:rPr>
+          <w:rFonts w:ascii="Times New Roman" w:eastAsia="Times New Roman" w:hAnsi="Times New Roman" w:cs="Times New Roman"/>
+          <w:spacing w:val="-1"/>
+          <w:sz w:val="24"/>
+          <w:szCs w:val="24"/>
+        </w:rPr>
+        <w:t xml:space="preserve"> Edition 5 [ES5]) to make it compatible for the browser.</w:t>
+      </w:r>
+    </w:p>
+    <w:p>
+      <w:pPr>
+        <w:shd w:val="clear" w:color="auto" w:fill="FFFFFF"/>
+        <w:spacing w:after="0" w:line="360" w:lineRule="auto"/>
+        <w:rPr>
+          <w:rFonts w:ascii="Times New Roman" w:eastAsia="Times New Roman" w:hAnsi="Times New Roman" w:cs="Times New Roman"/>
+          <w:spacing w:val="-1"/>
+          <w:sz w:val="24"/>
+          <w:szCs w:val="24"/>
+        </w:rPr>
+      </w:pPr>
+      <w:proofErr w:type="spellStart"/>
+      <w:r>
+        <w:rPr>
+          <w:rFonts w:ascii="Times New Roman" w:eastAsia="Times New Roman" w:hAnsi="Times New Roman" w:cs="Times New Roman"/>
+          <w:spacing w:val="-1"/>
+          <w:sz w:val="24"/>
+          <w:szCs w:val="24"/>
+        </w:rPr>
+        <w:t>Traceur</w:t>
+      </w:r>
+      <w:proofErr w:type="spellEnd"/>
+      <w:r>
+        <w:rPr>
+          <w:rFonts w:ascii="Times New Roman" w:eastAsia="Times New Roman" w:hAnsi="Times New Roman" w:cs="Times New Roman"/>
+          <w:spacing w:val="-1"/>
+          <w:sz w:val="24"/>
+          <w:szCs w:val="24"/>
+        </w:rPr>
+        <w:t xml:space="preserve"> itself is written in ES6, compiled to ES5.</w:t>
+      </w:r>
+    </w:p>
+    <w:p>
+      <w:pPr>
+        <w:shd w:val="clear" w:color="auto" w:fill="FFFFFF"/>
+        <w:spacing w:after="0" w:line="360" w:lineRule="auto"/>
+        <w:rPr>
+          <w:rFonts w:ascii="Times New Roman" w:eastAsia="Times New Roman" w:hAnsi="Times New Roman" w:cs="Times New Roman"/>
+          <w:color w:val="000000"/>
+          <w:sz w:val="24"/>
+          <w:szCs w:val="24"/>
+        </w:rPr>
+      </w:pPr>
     </w:p>
     <w:p>
       <w:pPr>
@@ -6953,28 +9762,7 @@
           <w:sz w:val="24"/>
           <w:szCs w:val="24"/>
         </w:rPr>
-        <w:t>What's New In Angular 6? What Are Improvements In Angular 6?</w:t>
-      </w:r>
-    </w:p>
-    <w:p>
-      <w:pPr>
-        <w:shd w:val="clear" w:color="auto" w:fill="FFFFFF"/>
-        <w:spacing w:after="0" w:line="360" w:lineRule="auto"/>
-        <w:rPr>
-          <w:rFonts w:ascii="Times New Roman" w:eastAsia="Times New Roman" w:hAnsi="Times New Roman" w:cs="Times New Roman"/>
-          <w:color w:val="000000"/>
-          <w:sz w:val="24"/>
-          <w:szCs w:val="24"/>
-        </w:rPr>
-      </w:pPr>
-      <w:r>
-        <w:rPr>
-          <w:rFonts w:ascii="Times New Roman" w:eastAsia="Times New Roman" w:hAnsi="Times New Roman" w:cs="Times New Roman"/>
-          <w:color w:val="000000"/>
-          <w:sz w:val="24"/>
-          <w:szCs w:val="24"/>
-        </w:rPr>
-        <w:t>The Angular Team are working on lots of bug fixes, new features and added/update/remove/ re-introduce/ and many more things.</w:t>
+        <w:t>What Are Components In Angular?</w:t>
       </w:r>
     </w:p>
     <w:p>
@@ -6997,20 +9785,9 @@
           <w:sz w:val="24"/>
           <w:szCs w:val="24"/>
         </w:rPr>
-        <w:t>Let’s start to explore all changes of Angular 6 step by step:</w:t>
-      </w:r>
-    </w:p>
-    <w:p>
-      <w:pPr>
-        <w:shd w:val="clear" w:color="auto" w:fill="FFFFFF"/>
-        <w:spacing w:after="0" w:line="360" w:lineRule="auto"/>
-        <w:rPr>
-          <w:rFonts w:ascii="Times New Roman" w:eastAsia="Times New Roman" w:hAnsi="Times New Roman" w:cs="Times New Roman"/>
-          <w:color w:val="000000"/>
-          <w:sz w:val="24"/>
-          <w:szCs w:val="24"/>
-        </w:rPr>
-      </w:pPr>
+        <w:t>The Concepts of Angular Components</w:t>
+      </w:r>
+      <w:proofErr w:type="gramStart"/>
       <w:r>
         <w:rPr>
           <w:rFonts w:ascii="Times New Roman" w:eastAsia="Times New Roman" w:hAnsi="Times New Roman" w:cs="Times New Roman"/>
@@ -7020,16 +9797,91 @@
           <w:sz w:val="24"/>
           <w:szCs w:val="24"/>
         </w:rPr>
-        <w:t>Added ng update -</w:t>
-      </w:r>
-      <w:r>
-        <w:rPr>
-          <w:rFonts w:ascii="Times New Roman" w:eastAsia="Times New Roman" w:hAnsi="Times New Roman" w:cs="Times New Roman"/>
-          <w:color w:val="000000"/>
-          <w:sz w:val="24"/>
-          <w:szCs w:val="24"/>
-        </w:rPr>
-        <w:t> This CLI commands will update your angular project dependencies to their latest versions. The ng update is normal package manager tools to identify and update other dependencies.</w:t>
+        <w:t>  -</w:t>
+      </w:r>
+      <w:proofErr w:type="gramEnd"/>
+    </w:p>
+    <w:p>
+      <w:pPr>
+        <w:shd w:val="clear" w:color="auto" w:fill="FFFFFF"/>
+        <w:spacing w:after="0" w:line="360" w:lineRule="auto"/>
+        <w:rPr>
+          <w:rFonts w:ascii="Times New Roman" w:eastAsia="Times New Roman" w:hAnsi="Times New Roman" w:cs="Times New Roman"/>
+          <w:color w:val="000000"/>
+          <w:sz w:val="24"/>
+          <w:szCs w:val="24"/>
+        </w:rPr>
+      </w:pPr>
+      <w:r>
+        <w:rPr>
+          <w:rFonts w:ascii="Times New Roman" w:eastAsia="Times New Roman" w:hAnsi="Times New Roman" w:cs="Times New Roman"/>
+          <w:color w:val="000000"/>
+          <w:sz w:val="24"/>
+          <w:szCs w:val="24"/>
+        </w:rPr>
+        <w:t>Components are the most basic building block of a UI in Angular applications and it controls views (HTML/CSS). They also communicate with other components and services to bring functionality to your applications.</w:t>
+      </w:r>
+    </w:p>
+    <w:p>
+      <w:pPr>
+        <w:shd w:val="clear" w:color="auto" w:fill="FFFFFF"/>
+        <w:spacing w:after="0" w:line="360" w:lineRule="auto"/>
+        <w:rPr>
+          <w:rFonts w:ascii="Times New Roman" w:eastAsia="Times New Roman" w:hAnsi="Times New Roman" w:cs="Times New Roman"/>
+          <w:color w:val="000000"/>
+          <w:sz w:val="24"/>
+          <w:szCs w:val="24"/>
+        </w:rPr>
+      </w:pPr>
+      <w:r>
+        <w:rPr>
+          <w:rFonts w:ascii="Times New Roman" w:eastAsia="Times New Roman" w:hAnsi="Times New Roman" w:cs="Times New Roman"/>
+          <w:color w:val="000000"/>
+          <w:sz w:val="24"/>
+          <w:szCs w:val="24"/>
+        </w:rPr>
+        <w:t xml:space="preserve">Technically components are basically </w:t>
+      </w:r>
+      <w:proofErr w:type="spellStart"/>
+      <w:r>
+        <w:rPr>
+          <w:rFonts w:ascii="Times New Roman" w:eastAsia="Times New Roman" w:hAnsi="Times New Roman" w:cs="Times New Roman"/>
+          <w:color w:val="000000"/>
+          <w:sz w:val="24"/>
+          <w:szCs w:val="24"/>
+        </w:rPr>
+        <w:t>TypeScript</w:t>
+      </w:r>
+      <w:proofErr w:type="spellEnd"/>
+      <w:r>
+        <w:rPr>
+          <w:rFonts w:ascii="Times New Roman" w:eastAsia="Times New Roman" w:hAnsi="Times New Roman" w:cs="Times New Roman"/>
+          <w:color w:val="000000"/>
+          <w:sz w:val="24"/>
+          <w:szCs w:val="24"/>
+        </w:rPr>
+        <w:t xml:space="preserve"> classes that interact with the HTML files of the components, which get displayed on the browsers.</w:t>
+      </w:r>
+    </w:p>
+    <w:p>
+      <w:pPr>
+        <w:shd w:val="clear" w:color="auto" w:fill="FFFFFF"/>
+        <w:spacing w:after="0" w:line="360" w:lineRule="auto"/>
+        <w:rPr>
+          <w:rFonts w:ascii="Times New Roman" w:eastAsia="Times New Roman" w:hAnsi="Times New Roman" w:cs="Times New Roman"/>
+          <w:color w:val="000000"/>
+          <w:sz w:val="24"/>
+          <w:szCs w:val="24"/>
+        </w:rPr>
+      </w:pPr>
+      <w:r>
+        <w:rPr>
+          <w:rFonts w:ascii="Times New Roman" w:eastAsia="Times New Roman" w:hAnsi="Times New Roman" w:cs="Times New Roman"/>
+          <w:color w:val="000000"/>
+          <w:sz w:val="24"/>
+          <w:szCs w:val="24"/>
+        </w:rPr>
+        <w:t>The component is the core functionality of Angular applications but you need to know to pass the data into the components to configure them.</w:t>
       </w:r>
     </w:p>
     <w:p>
@@ -7053,49 +9905,28 @@
           <w:sz w:val="24"/>
           <w:szCs w:val="24"/>
         </w:rPr>
-        <w:t>What Are The Ngmodule Metadata Properties?</w:t>
-      </w:r>
-    </w:p>
-    <w:p>
-      <w:pPr>
-        <w:shd w:val="clear" w:color="auto" w:fill="FFFFFF"/>
-        <w:spacing w:after="0" w:line="360" w:lineRule="auto"/>
-        <w:rPr>
-          <w:rFonts w:ascii="Times New Roman" w:eastAsia="Times New Roman" w:hAnsi="Times New Roman" w:cs="Times New Roman"/>
-          <w:color w:val="000000"/>
-          <w:sz w:val="24"/>
-          <w:szCs w:val="24"/>
-        </w:rPr>
-      </w:pPr>
-      <w:r>
-        <w:rPr>
-          <w:rFonts w:ascii="Times New Roman" w:eastAsia="Times New Roman" w:hAnsi="Times New Roman" w:cs="Times New Roman"/>
-          <w:color w:val="000000"/>
-          <w:sz w:val="24"/>
-          <w:szCs w:val="24"/>
-        </w:rPr>
-        <w:t>The NgModule decorator identifies AppModule as aNgModule class.</w:t>
-      </w:r>
-    </w:p>
-    <w:p>
-      <w:pPr>
-        <w:shd w:val="clear" w:color="auto" w:fill="FFFFFF"/>
-        <w:spacing w:after="0" w:line="360" w:lineRule="auto"/>
-        <w:rPr>
-          <w:rFonts w:ascii="Times New Roman" w:eastAsia="Times New Roman" w:hAnsi="Times New Roman" w:cs="Times New Roman"/>
-          <w:color w:val="000000"/>
-          <w:sz w:val="24"/>
-          <w:szCs w:val="24"/>
-        </w:rPr>
-      </w:pPr>
-      <w:r>
-        <w:rPr>
-          <w:rFonts w:ascii="Times New Roman" w:eastAsia="Times New Roman" w:hAnsi="Times New Roman" w:cs="Times New Roman"/>
-          <w:color w:val="000000"/>
-          <w:sz w:val="24"/>
-          <w:szCs w:val="24"/>
-        </w:rPr>
-        <w:t>The NgModule takes a metadata object that tells Angular how to compile and launch the application.</w:t>
+        <w:t>What's New In Angular 6? What Are Improvements In Angular 6?</w:t>
+      </w:r>
+    </w:p>
+    <w:p>
+      <w:pPr>
+        <w:shd w:val="clear" w:color="auto" w:fill="FFFFFF"/>
+        <w:spacing w:after="0" w:line="360" w:lineRule="auto"/>
+        <w:rPr>
+          <w:rFonts w:ascii="Times New Roman" w:eastAsia="Times New Roman" w:hAnsi="Times New Roman" w:cs="Times New Roman"/>
+          <w:color w:val="000000"/>
+          <w:sz w:val="24"/>
+          <w:szCs w:val="24"/>
+        </w:rPr>
+      </w:pPr>
+      <w:r>
+        <w:rPr>
+          <w:rFonts w:ascii="Times New Roman" w:eastAsia="Times New Roman" w:hAnsi="Times New Roman" w:cs="Times New Roman"/>
+          <w:color w:val="000000"/>
+          <w:sz w:val="24"/>
+          <w:szCs w:val="24"/>
+        </w:rPr>
+        <w:t>The Angular Team are working on lots of bug fixes, new features and added/update/remove/ re-introduce/ and many more things.</w:t>
       </w:r>
     </w:p>
     <w:p>
@@ -7118,7 +9949,300 @@
           <w:sz w:val="24"/>
           <w:szCs w:val="24"/>
         </w:rPr>
-        <w:t>The NgModule importance metadata properties are as follows –</w:t>
+        <w:t>Let’s start to explore all changes of Angular 6 step by step:</w:t>
+      </w:r>
+    </w:p>
+    <w:p>
+      <w:pPr>
+        <w:shd w:val="clear" w:color="auto" w:fill="FFFFFF"/>
+        <w:spacing w:after="0" w:line="360" w:lineRule="auto"/>
+        <w:rPr>
+          <w:rFonts w:ascii="Times New Roman" w:eastAsia="Times New Roman" w:hAnsi="Times New Roman" w:cs="Times New Roman"/>
+          <w:color w:val="000000"/>
+          <w:sz w:val="24"/>
+          <w:szCs w:val="24"/>
+        </w:rPr>
+      </w:pPr>
+      <w:r>
+        <w:rPr>
+          <w:rFonts w:ascii="Times New Roman" w:eastAsia="Times New Roman" w:hAnsi="Times New Roman" w:cs="Times New Roman"/>
+          <w:b/>
+          <w:bCs/>
+          <w:color w:val="000000"/>
+          <w:sz w:val="24"/>
+          <w:szCs w:val="24"/>
+        </w:rPr>
+        <w:t xml:space="preserve">Added </w:t>
+      </w:r>
+      <w:proofErr w:type="spellStart"/>
+      <w:r>
+        <w:rPr>
+          <w:rFonts w:ascii="Times New Roman" w:eastAsia="Times New Roman" w:hAnsi="Times New Roman" w:cs="Times New Roman"/>
+          <w:b/>
+          <w:bCs/>
+          <w:color w:val="000000"/>
+          <w:sz w:val="24"/>
+          <w:szCs w:val="24"/>
+        </w:rPr>
+        <w:t>ng</w:t>
+      </w:r>
+      <w:proofErr w:type="spellEnd"/>
+      <w:r>
+        <w:rPr>
+          <w:rFonts w:ascii="Times New Roman" w:eastAsia="Times New Roman" w:hAnsi="Times New Roman" w:cs="Times New Roman"/>
+          <w:b/>
+          <w:bCs/>
+          <w:color w:val="000000"/>
+          <w:sz w:val="24"/>
+          <w:szCs w:val="24"/>
+        </w:rPr>
+        <w:t xml:space="preserve"> update -</w:t>
+      </w:r>
+      <w:r>
+        <w:rPr>
+          <w:rFonts w:ascii="Times New Roman" w:eastAsia="Times New Roman" w:hAnsi="Times New Roman" w:cs="Times New Roman"/>
+          <w:color w:val="000000"/>
+          <w:sz w:val="24"/>
+          <w:szCs w:val="24"/>
+        </w:rPr>
+        <w:t xml:space="preserve"> This CLI commands will update your angular project dependencies to their latest versions. The </w:t>
+      </w:r>
+      <w:proofErr w:type="spellStart"/>
+      <w:r>
+        <w:rPr>
+          <w:rFonts w:ascii="Times New Roman" w:eastAsia="Times New Roman" w:hAnsi="Times New Roman" w:cs="Times New Roman"/>
+          <w:color w:val="000000"/>
+          <w:sz w:val="24"/>
+          <w:szCs w:val="24"/>
+        </w:rPr>
+        <w:t>ng</w:t>
+      </w:r>
+      <w:proofErr w:type="spellEnd"/>
+      <w:r>
+        <w:rPr>
+          <w:rFonts w:ascii="Times New Roman" w:eastAsia="Times New Roman" w:hAnsi="Times New Roman" w:cs="Times New Roman"/>
+          <w:color w:val="000000"/>
+          <w:sz w:val="24"/>
+          <w:szCs w:val="24"/>
+        </w:rPr>
+        <w:t xml:space="preserve"> update is normal package manager tools to identify and update other dependencies.</w:t>
+      </w:r>
+    </w:p>
+    <w:p>
+      <w:pPr>
+        <w:shd w:val="clear" w:color="auto" w:fill="FFFFFF"/>
+        <w:spacing w:after="0" w:line="360" w:lineRule="auto"/>
+        <w:ind w:left="-360"/>
+        <w:rPr>
+          <w:rFonts w:ascii="Times New Roman" w:eastAsia="Times New Roman" w:hAnsi="Times New Roman" w:cs="Times New Roman"/>
+          <w:color w:val="000000"/>
+          <w:sz w:val="24"/>
+          <w:szCs w:val="24"/>
+        </w:rPr>
+      </w:pPr>
+      <w:r>
+        <w:rPr>
+          <w:rFonts w:ascii="Times New Roman" w:eastAsia="Times New Roman" w:hAnsi="Times New Roman" w:cs="Times New Roman"/>
+          <w:b/>
+          <w:bCs/>
+          <w:color w:val="000000"/>
+          <w:sz w:val="24"/>
+          <w:szCs w:val="24"/>
+        </w:rPr>
+        <w:t xml:space="preserve">What Are The </w:t>
+      </w:r>
+      <w:proofErr w:type="spellStart"/>
+      <w:r>
+        <w:rPr>
+          <w:rFonts w:ascii="Times New Roman" w:eastAsia="Times New Roman" w:hAnsi="Times New Roman" w:cs="Times New Roman"/>
+          <w:b/>
+          <w:bCs/>
+          <w:color w:val="000000"/>
+          <w:sz w:val="24"/>
+          <w:szCs w:val="24"/>
+        </w:rPr>
+        <w:t>Ngmodule</w:t>
+      </w:r>
+      <w:proofErr w:type="spellEnd"/>
+      <w:r>
+        <w:rPr>
+          <w:rFonts w:ascii="Times New Roman" w:eastAsia="Times New Roman" w:hAnsi="Times New Roman" w:cs="Times New Roman"/>
+          <w:b/>
+          <w:bCs/>
+          <w:color w:val="000000"/>
+          <w:sz w:val="24"/>
+          <w:szCs w:val="24"/>
+        </w:rPr>
+        <w:t xml:space="preserve"> Metadata Properties?</w:t>
+      </w:r>
+    </w:p>
+    <w:p>
+      <w:pPr>
+        <w:shd w:val="clear" w:color="auto" w:fill="FFFFFF"/>
+        <w:spacing w:after="0" w:line="360" w:lineRule="auto"/>
+        <w:rPr>
+          <w:rFonts w:ascii="Times New Roman" w:eastAsia="Times New Roman" w:hAnsi="Times New Roman" w:cs="Times New Roman"/>
+          <w:color w:val="000000"/>
+          <w:sz w:val="24"/>
+          <w:szCs w:val="24"/>
+        </w:rPr>
+      </w:pPr>
+      <w:r>
+        <w:rPr>
+          <w:rFonts w:ascii="Times New Roman" w:eastAsia="Times New Roman" w:hAnsi="Times New Roman" w:cs="Times New Roman"/>
+          <w:color w:val="000000"/>
+          <w:sz w:val="24"/>
+          <w:szCs w:val="24"/>
+        </w:rPr>
+        <w:t xml:space="preserve">The </w:t>
+      </w:r>
+      <w:proofErr w:type="spellStart"/>
+      <w:r>
+        <w:rPr>
+          <w:rFonts w:ascii="Times New Roman" w:eastAsia="Times New Roman" w:hAnsi="Times New Roman" w:cs="Times New Roman"/>
+          <w:color w:val="000000"/>
+          <w:sz w:val="24"/>
+          <w:szCs w:val="24"/>
+        </w:rPr>
+        <w:t>NgModule</w:t>
+      </w:r>
+      <w:proofErr w:type="spellEnd"/>
+      <w:r>
+        <w:rPr>
+          <w:rFonts w:ascii="Times New Roman" w:eastAsia="Times New Roman" w:hAnsi="Times New Roman" w:cs="Times New Roman"/>
+          <w:color w:val="000000"/>
+          <w:sz w:val="24"/>
+          <w:szCs w:val="24"/>
+        </w:rPr>
+        <w:t xml:space="preserve"> decorator identifies </w:t>
+      </w:r>
+      <w:proofErr w:type="spellStart"/>
+      <w:r>
+        <w:rPr>
+          <w:rFonts w:ascii="Times New Roman" w:eastAsia="Times New Roman" w:hAnsi="Times New Roman" w:cs="Times New Roman"/>
+          <w:color w:val="000000"/>
+          <w:sz w:val="24"/>
+          <w:szCs w:val="24"/>
+        </w:rPr>
+        <w:t>AppModule</w:t>
+      </w:r>
+      <w:proofErr w:type="spellEnd"/>
+      <w:r>
+        <w:rPr>
+          <w:rFonts w:ascii="Times New Roman" w:eastAsia="Times New Roman" w:hAnsi="Times New Roman" w:cs="Times New Roman"/>
+          <w:color w:val="000000"/>
+          <w:sz w:val="24"/>
+          <w:szCs w:val="24"/>
+        </w:rPr>
+        <w:t xml:space="preserve"> as </w:t>
+      </w:r>
+      <w:proofErr w:type="spellStart"/>
+      <w:r>
+        <w:rPr>
+          <w:rFonts w:ascii="Times New Roman" w:eastAsia="Times New Roman" w:hAnsi="Times New Roman" w:cs="Times New Roman"/>
+          <w:color w:val="000000"/>
+          <w:sz w:val="24"/>
+          <w:szCs w:val="24"/>
+        </w:rPr>
+        <w:t>aNgModule</w:t>
+      </w:r>
+      <w:proofErr w:type="spellEnd"/>
+      <w:r>
+        <w:rPr>
+          <w:rFonts w:ascii="Times New Roman" w:eastAsia="Times New Roman" w:hAnsi="Times New Roman" w:cs="Times New Roman"/>
+          <w:color w:val="000000"/>
+          <w:sz w:val="24"/>
+          <w:szCs w:val="24"/>
+        </w:rPr>
+        <w:t xml:space="preserve"> class.</w:t>
+      </w:r>
+    </w:p>
+    <w:p>
+      <w:pPr>
+        <w:shd w:val="clear" w:color="auto" w:fill="FFFFFF"/>
+        <w:spacing w:after="0" w:line="360" w:lineRule="auto"/>
+        <w:rPr>
+          <w:rFonts w:ascii="Times New Roman" w:eastAsia="Times New Roman" w:hAnsi="Times New Roman" w:cs="Times New Roman"/>
+          <w:color w:val="000000"/>
+          <w:sz w:val="24"/>
+          <w:szCs w:val="24"/>
+        </w:rPr>
+      </w:pPr>
+      <w:r>
+        <w:rPr>
+          <w:rFonts w:ascii="Times New Roman" w:eastAsia="Times New Roman" w:hAnsi="Times New Roman" w:cs="Times New Roman"/>
+          <w:color w:val="000000"/>
+          <w:sz w:val="24"/>
+          <w:szCs w:val="24"/>
+        </w:rPr>
+        <w:t xml:space="preserve">The </w:t>
+      </w:r>
+      <w:proofErr w:type="spellStart"/>
+      <w:r>
+        <w:rPr>
+          <w:rFonts w:ascii="Times New Roman" w:eastAsia="Times New Roman" w:hAnsi="Times New Roman" w:cs="Times New Roman"/>
+          <w:color w:val="000000"/>
+          <w:sz w:val="24"/>
+          <w:szCs w:val="24"/>
+        </w:rPr>
+        <w:t>NgModule</w:t>
+      </w:r>
+      <w:proofErr w:type="spellEnd"/>
+      <w:r>
+        <w:rPr>
+          <w:rFonts w:ascii="Times New Roman" w:eastAsia="Times New Roman" w:hAnsi="Times New Roman" w:cs="Times New Roman"/>
+          <w:color w:val="000000"/>
+          <w:sz w:val="24"/>
+          <w:szCs w:val="24"/>
+        </w:rPr>
+        <w:t xml:space="preserve"> takes a metadata object that tells Angular how to compile and launch the application.</w:t>
+      </w:r>
+    </w:p>
+    <w:p>
+      <w:pPr>
+        <w:shd w:val="clear" w:color="auto" w:fill="FFFFFF"/>
+        <w:spacing w:after="0" w:line="360" w:lineRule="auto"/>
+        <w:rPr>
+          <w:rFonts w:ascii="Times New Roman" w:eastAsia="Times New Roman" w:hAnsi="Times New Roman" w:cs="Times New Roman"/>
+          <w:color w:val="000000"/>
+          <w:sz w:val="24"/>
+          <w:szCs w:val="24"/>
+        </w:rPr>
+      </w:pPr>
+      <w:r>
+        <w:rPr>
+          <w:rFonts w:ascii="Times New Roman" w:eastAsia="Times New Roman" w:hAnsi="Times New Roman" w:cs="Times New Roman"/>
+          <w:b/>
+          <w:bCs/>
+          <w:color w:val="000000"/>
+          <w:sz w:val="24"/>
+          <w:szCs w:val="24"/>
+        </w:rPr>
+        <w:t xml:space="preserve">The </w:t>
+      </w:r>
+      <w:proofErr w:type="spellStart"/>
+      <w:r>
+        <w:rPr>
+          <w:rFonts w:ascii="Times New Roman" w:eastAsia="Times New Roman" w:hAnsi="Times New Roman" w:cs="Times New Roman"/>
+          <w:b/>
+          <w:bCs/>
+          <w:color w:val="000000"/>
+          <w:sz w:val="24"/>
+          <w:szCs w:val="24"/>
+        </w:rPr>
+        <w:t>NgModule</w:t>
+      </w:r>
+      <w:proofErr w:type="spellEnd"/>
+      <w:r>
+        <w:rPr>
+          <w:rFonts w:ascii="Times New Roman" w:eastAsia="Times New Roman" w:hAnsi="Times New Roman" w:cs="Times New Roman"/>
+          <w:b/>
+          <w:bCs/>
+          <w:color w:val="000000"/>
+          <w:sz w:val="24"/>
+          <w:szCs w:val="24"/>
+        </w:rPr>
+        <w:t xml:space="preserve"> importance metadata properties are as follows –</w:t>
       </w:r>
     </w:p>
     <w:p>
@@ -7223,7 +10347,27 @@
           <w:sz w:val="24"/>
           <w:szCs w:val="24"/>
         </w:rPr>
-        <w:t>: module to run the application like browserModule, client module, router module</w:t>
+        <w:t xml:space="preserve">: module to run the application like </w:t>
+      </w:r>
+      <w:proofErr w:type="spellStart"/>
+      <w:r>
+        <w:rPr>
+          <w:rFonts w:ascii="Times New Roman" w:eastAsia="Times New Roman" w:hAnsi="Times New Roman" w:cs="Times New Roman"/>
+          <w:color w:val="000000"/>
+          <w:sz w:val="24"/>
+          <w:szCs w:val="24"/>
+        </w:rPr>
+        <w:t>browserModule</w:t>
+      </w:r>
+      <w:proofErr w:type="spellEnd"/>
+      <w:r>
+        <w:rPr>
+          <w:rFonts w:ascii="Times New Roman" w:eastAsia="Times New Roman" w:hAnsi="Times New Roman" w:cs="Times New Roman"/>
+          <w:color w:val="000000"/>
+          <w:sz w:val="24"/>
+          <w:szCs w:val="24"/>
+        </w:rPr>
+        <w:t>, client module, router module</w:t>
       </w:r>
     </w:p>
     <w:p>
@@ -7277,6 +10421,7 @@
           <w:szCs w:val="24"/>
         </w:rPr>
       </w:pPr>
+      <w:proofErr w:type="spellStart"/>
       <w:r>
         <w:rPr>
           <w:rFonts w:ascii="Times New Roman" w:eastAsia="Times New Roman" w:hAnsi="Times New Roman" w:cs="Times New Roman"/>
@@ -7287,6 +10432,7 @@
         <w:lastRenderedPageBreak/>
         <w:t>entryComponents</w:t>
       </w:r>
+      <w:proofErr w:type="spellEnd"/>
     </w:p>
     <w:p>
       <w:pPr>
@@ -7396,29 +10542,75 @@
           <w:sz w:val="24"/>
           <w:szCs w:val="24"/>
         </w:rPr>
-        <w:t>What Types Of Ngmodules?</w:t>
-      </w:r>
-    </w:p>
-    <w:p>
-      <w:pPr>
-        <w:shd w:val="clear" w:color="auto" w:fill="FFFFFF"/>
-        <w:spacing w:after="0" w:line="360" w:lineRule="auto"/>
-        <w:rPr>
-          <w:rFonts w:ascii="Times New Roman" w:eastAsia="Times New Roman" w:hAnsi="Times New Roman" w:cs="Times New Roman"/>
-          <w:color w:val="000000"/>
-          <w:sz w:val="24"/>
-          <w:szCs w:val="24"/>
-        </w:rPr>
-      </w:pPr>
-      <w:r>
-        <w:rPr>
-          <w:rFonts w:ascii="Times New Roman" w:eastAsia="Times New Roman" w:hAnsi="Times New Roman" w:cs="Times New Roman"/>
+        <w:t xml:space="preserve">What Types Of </w:t>
+      </w:r>
+      <w:proofErr w:type="spellStart"/>
+      <w:r>
+        <w:rPr>
+          <w:rFonts w:ascii="Times New Roman" w:eastAsia="Times New Roman" w:hAnsi="Times New Roman" w:cs="Times New Roman"/>
+          <w:b/>
           <w:bCs/>
           <w:color w:val="000000"/>
           <w:sz w:val="24"/>
           <w:szCs w:val="24"/>
         </w:rPr>
-        <w:t>There are four types of NgModules –</w:t>
+        <w:t>Ngmodules</w:t>
+      </w:r>
+      <w:proofErr w:type="spellEnd"/>
+      <w:r>
+        <w:rPr>
+          <w:rFonts w:ascii="Times New Roman" w:eastAsia="Times New Roman" w:hAnsi="Times New Roman" w:cs="Times New Roman"/>
+          <w:b/>
+          <w:bCs/>
+          <w:color w:val="000000"/>
+          <w:sz w:val="24"/>
+          <w:szCs w:val="24"/>
+        </w:rPr>
+        <w:t>?</w:t>
+      </w:r>
+    </w:p>
+    <w:p>
+      <w:pPr>
+        <w:shd w:val="clear" w:color="auto" w:fill="FFFFFF"/>
+        <w:spacing w:after="0" w:line="360" w:lineRule="auto"/>
+        <w:rPr>
+          <w:rFonts w:ascii="Times New Roman" w:eastAsia="Times New Roman" w:hAnsi="Times New Roman" w:cs="Times New Roman"/>
+          <w:color w:val="000000"/>
+          <w:sz w:val="24"/>
+          <w:szCs w:val="24"/>
+        </w:rPr>
+      </w:pPr>
+      <w:r>
+        <w:rPr>
+          <w:rFonts w:ascii="Times New Roman" w:eastAsia="Times New Roman" w:hAnsi="Times New Roman" w:cs="Times New Roman"/>
+          <w:bCs/>
+          <w:color w:val="000000"/>
+          <w:sz w:val="24"/>
+          <w:szCs w:val="24"/>
+        </w:rPr>
+        <w:t xml:space="preserve">There are four types of </w:t>
+      </w:r>
+      <w:proofErr w:type="spellStart"/>
+      <w:r>
+        <w:rPr>
+          <w:rFonts w:ascii="Times New Roman" w:eastAsia="Times New Roman" w:hAnsi="Times New Roman" w:cs="Times New Roman"/>
+          <w:bCs/>
+          <w:color w:val="000000"/>
+          <w:sz w:val="24"/>
+          <w:szCs w:val="24"/>
+        </w:rPr>
+        <w:t>NgModules</w:t>
+      </w:r>
+      <w:proofErr w:type="spellEnd"/>
+      <w:r>
+        <w:rPr>
+          <w:rFonts w:ascii="Times New Roman" w:eastAsia="Times New Roman" w:hAnsi="Times New Roman" w:cs="Times New Roman"/>
+          <w:bCs/>
+          <w:color w:val="000000"/>
+          <w:sz w:val="24"/>
+          <w:szCs w:val="24"/>
+        </w:rPr>
+        <w:t xml:space="preserve"> –</w:t>
       </w:r>
     </w:p>
     <w:p>
@@ -7673,6 +10865,7 @@
           <w:szCs w:val="24"/>
         </w:rPr>
       </w:pPr>
+      <w:proofErr w:type="gramStart"/>
       <w:r>
         <w:rPr>
           <w:rFonts w:ascii="Times New Roman" w:eastAsia="Times New Roman" w:hAnsi="Times New Roman" w:cs="Times New Roman"/>
@@ -7682,6 +10875,7 @@
         </w:rPr>
         <w:t>@Pipe({</w:t>
       </w:r>
+      <w:proofErr w:type="gramEnd"/>
     </w:p>
     <w:p>
       <w:pPr>
@@ -7703,51 +10897,9 @@
           <w:sz w:val="24"/>
           <w:szCs w:val="24"/>
         </w:rPr>
-        <w:t>  name</w:t>
-      </w:r>
-      <w:r>
-        <w:rPr>
-          <w:rFonts w:ascii="Times New Roman" w:eastAsia="Times New Roman" w:hAnsi="Times New Roman" w:cs="Times New Roman"/>
-          <w:color w:val="000000"/>
-          <w:sz w:val="24"/>
-          <w:szCs w:val="24"/>
-        </w:rPr>
-        <w:t>: 'currency'</w:t>
-      </w:r>
-    </w:p>
-    <w:p>
-      <w:pPr>
-        <w:shd w:val="clear" w:color="auto" w:fill="FFFFFF"/>
-        <w:spacing w:after="0" w:line="360" w:lineRule="auto"/>
-        <w:rPr>
-          <w:rFonts w:ascii="Times New Roman" w:eastAsia="Times New Roman" w:hAnsi="Times New Roman" w:cs="Times New Roman"/>
-          <w:color w:val="000000"/>
-          <w:sz w:val="24"/>
-          <w:szCs w:val="24"/>
-        </w:rPr>
-      </w:pPr>
-      <w:r>
-        <w:rPr>
-          <w:rFonts w:ascii="Times New Roman" w:eastAsia="Times New Roman" w:hAnsi="Times New Roman" w:cs="Times New Roman"/>
-          <w:color w:val="000000"/>
-          <w:sz w:val="24"/>
-          <w:szCs w:val="24"/>
-        </w:rPr>
-        <w:t>})</w:t>
-      </w:r>
-    </w:p>
-    <w:p>
-      <w:pPr>
-        <w:shd w:val="clear" w:color="auto" w:fill="FFFFFF"/>
-        <w:spacing w:after="0" w:line="360" w:lineRule="auto"/>
-        <w:ind w:left="-360"/>
-        <w:rPr>
-          <w:rFonts w:ascii="Times New Roman" w:eastAsia="Times New Roman" w:hAnsi="Times New Roman" w:cs="Times New Roman"/>
-          <w:color w:val="000000"/>
-          <w:sz w:val="24"/>
-          <w:szCs w:val="24"/>
-        </w:rPr>
-      </w:pPr>
+        <w:t xml:space="preserve">  </w:t>
+      </w:r>
+      <w:proofErr w:type="gramStart"/>
       <w:r>
         <w:rPr>
           <w:rFonts w:ascii="Times New Roman" w:eastAsia="Times New Roman" w:hAnsi="Times New Roman" w:cs="Times New Roman"/>
@@ -7757,76 +10909,45 @@
           <w:sz w:val="24"/>
           <w:szCs w:val="24"/>
         </w:rPr>
-        <w:t>What Is Impure Pipe?</w:t>
-      </w:r>
-    </w:p>
-    <w:p>
-      <w:pPr>
-        <w:shd w:val="clear" w:color="auto" w:fill="FFFFFF"/>
-        <w:spacing w:after="0" w:line="360" w:lineRule="auto"/>
-        <w:rPr>
-          <w:rFonts w:ascii="Times New Roman" w:eastAsia="Times New Roman" w:hAnsi="Times New Roman" w:cs="Times New Roman"/>
-          <w:color w:val="000000"/>
-          <w:sz w:val="24"/>
-          <w:szCs w:val="24"/>
-        </w:rPr>
-      </w:pPr>
-      <w:r>
-        <w:rPr>
-          <w:rFonts w:ascii="Times New Roman" w:eastAsia="Times New Roman" w:hAnsi="Times New Roman" w:cs="Times New Roman"/>
-          <w:color w:val="000000"/>
-          <w:sz w:val="24"/>
-          <w:szCs w:val="24"/>
-        </w:rPr>
-        <w:t>Angular executes an impure pipe during every component change detection cycle. An impure pipe is called often, as often as every keystroke or mouse-move.</w:t>
-      </w:r>
-    </w:p>
-    <w:p>
-      <w:pPr>
-        <w:shd w:val="clear" w:color="auto" w:fill="FFFFFF"/>
-        <w:spacing w:after="0" w:line="360" w:lineRule="auto"/>
-        <w:rPr>
-          <w:rFonts w:ascii="Times New Roman" w:eastAsia="Times New Roman" w:hAnsi="Times New Roman" w:cs="Times New Roman"/>
-          <w:color w:val="000000"/>
-          <w:sz w:val="24"/>
-          <w:szCs w:val="24"/>
-        </w:rPr>
-      </w:pPr>
-      <w:r>
-        <w:rPr>
-          <w:rFonts w:ascii="Times New Roman" w:eastAsia="Times New Roman" w:hAnsi="Times New Roman" w:cs="Times New Roman"/>
-          <w:color w:val="000000"/>
-          <w:sz w:val="24"/>
-          <w:szCs w:val="24"/>
-        </w:rPr>
-        <w:t>If you want to make a pipe impure that time you will allow the setting pure flag to false.</w:t>
-      </w:r>
-    </w:p>
-    <w:p>
-      <w:pPr>
-        <w:shd w:val="clear" w:color="auto" w:fill="FFFFFF"/>
-        <w:spacing w:after="0" w:line="360" w:lineRule="auto"/>
-        <w:rPr>
-          <w:rFonts w:ascii="Times New Roman" w:eastAsia="Times New Roman" w:hAnsi="Times New Roman" w:cs="Times New Roman"/>
-          <w:color w:val="000000"/>
-          <w:sz w:val="24"/>
-          <w:szCs w:val="24"/>
-        </w:rPr>
-      </w:pPr>
-      <w:r>
-        <w:rPr>
-          <w:rFonts w:ascii="Times New Roman" w:eastAsia="Times New Roman" w:hAnsi="Times New Roman" w:cs="Times New Roman"/>
-          <w:color w:val="000000"/>
-          <w:sz w:val="24"/>
-          <w:szCs w:val="24"/>
-        </w:rPr>
-        <w:t>@Pipe({</w:t>
-      </w:r>
-    </w:p>
-    <w:p>
-      <w:pPr>
-        <w:shd w:val="clear" w:color="auto" w:fill="FFFFFF"/>
-        <w:spacing w:after="0" w:line="360" w:lineRule="auto"/>
+        <w:t>name</w:t>
+      </w:r>
+      <w:proofErr w:type="gramEnd"/>
+      <w:r>
+        <w:rPr>
+          <w:rFonts w:ascii="Times New Roman" w:eastAsia="Times New Roman" w:hAnsi="Times New Roman" w:cs="Times New Roman"/>
+          <w:color w:val="000000"/>
+          <w:sz w:val="24"/>
+          <w:szCs w:val="24"/>
+        </w:rPr>
+        <w:t>: 'currency'</w:t>
+      </w:r>
+    </w:p>
+    <w:p>
+      <w:pPr>
+        <w:shd w:val="clear" w:color="auto" w:fill="FFFFFF"/>
+        <w:spacing w:after="0" w:line="360" w:lineRule="auto"/>
+        <w:rPr>
+          <w:rFonts w:ascii="Times New Roman" w:eastAsia="Times New Roman" w:hAnsi="Times New Roman" w:cs="Times New Roman"/>
+          <w:color w:val="000000"/>
+          <w:sz w:val="24"/>
+          <w:szCs w:val="24"/>
+        </w:rPr>
+      </w:pPr>
+      <w:r>
+        <w:rPr>
+          <w:rFonts w:ascii="Times New Roman" w:eastAsia="Times New Roman" w:hAnsi="Times New Roman" w:cs="Times New Roman"/>
+          <w:color w:val="000000"/>
+          <w:sz w:val="24"/>
+          <w:szCs w:val="24"/>
+        </w:rPr>
+        <w:t>})</w:t>
+      </w:r>
+    </w:p>
+    <w:p>
+      <w:pPr>
+        <w:shd w:val="clear" w:color="auto" w:fill="FFFFFF"/>
+        <w:spacing w:after="0" w:line="360" w:lineRule="auto"/>
+        <w:ind w:left="-360"/>
         <w:rPr>
           <w:rFonts w:ascii="Times New Roman" w:eastAsia="Times New Roman" w:hAnsi="Times New Roman" w:cs="Times New Roman"/>
           <w:color w:val="000000"/>
@@ -7843,65 +10964,78 @@
           <w:sz w:val="24"/>
           <w:szCs w:val="24"/>
         </w:rPr>
-        <w:t>  name:</w:t>
-      </w:r>
-      <w:r>
-        <w:rPr>
-          <w:rFonts w:ascii="Times New Roman" w:eastAsia="Times New Roman" w:hAnsi="Times New Roman" w:cs="Times New Roman"/>
-          <w:color w:val="000000"/>
-          <w:sz w:val="24"/>
-          <w:szCs w:val="24"/>
-        </w:rPr>
-        <w:t> 'currency',</w:t>
-      </w:r>
-    </w:p>
-    <w:p>
-      <w:pPr>
-        <w:shd w:val="clear" w:color="auto" w:fill="FFFFFF"/>
-        <w:spacing w:after="0" w:line="360" w:lineRule="auto"/>
-        <w:rPr>
-          <w:rFonts w:ascii="Times New Roman" w:eastAsia="Times New Roman" w:hAnsi="Times New Roman" w:cs="Times New Roman"/>
-          <w:color w:val="000000"/>
-          <w:sz w:val="24"/>
-          <w:szCs w:val="24"/>
-        </w:rPr>
-      </w:pPr>
-      <w:r>
-        <w:rPr>
-          <w:rFonts w:ascii="Times New Roman" w:eastAsia="Times New Roman" w:hAnsi="Times New Roman" w:cs="Times New Roman"/>
-          <w:color w:val="000000"/>
-          <w:sz w:val="24"/>
-          <w:szCs w:val="24"/>
-        </w:rPr>
-        <w:t>  pure:false</w:t>
-      </w:r>
-    </w:p>
-    <w:p>
-      <w:pPr>
-        <w:shd w:val="clear" w:color="auto" w:fill="FFFFFF"/>
-        <w:spacing w:after="0" w:line="360" w:lineRule="auto"/>
-        <w:rPr>
-          <w:rFonts w:ascii="Times New Roman" w:eastAsia="Times New Roman" w:hAnsi="Times New Roman" w:cs="Times New Roman"/>
-          <w:color w:val="000000"/>
-          <w:sz w:val="24"/>
-          <w:szCs w:val="24"/>
-        </w:rPr>
-      </w:pPr>
-      <w:r>
-        <w:rPr>
-          <w:rFonts w:ascii="Times New Roman" w:eastAsia="Times New Roman" w:hAnsi="Times New Roman" w:cs="Times New Roman"/>
-          <w:color w:val="000000"/>
-          <w:sz w:val="24"/>
-          <w:szCs w:val="24"/>
-        </w:rPr>
-        <w:t>})</w:t>
-      </w:r>
-    </w:p>
-    <w:p>
-      <w:pPr>
-        <w:shd w:val="clear" w:color="auto" w:fill="FFFFFF"/>
-        <w:spacing w:after="0" w:line="360" w:lineRule="auto"/>
-        <w:ind w:left="-360"/>
+        <w:t>What Is Impure Pipe?</w:t>
+      </w:r>
+    </w:p>
+    <w:p>
+      <w:pPr>
+        <w:shd w:val="clear" w:color="auto" w:fill="FFFFFF"/>
+        <w:spacing w:after="0" w:line="360" w:lineRule="auto"/>
+        <w:rPr>
+          <w:rFonts w:ascii="Times New Roman" w:eastAsia="Times New Roman" w:hAnsi="Times New Roman" w:cs="Times New Roman"/>
+          <w:color w:val="000000"/>
+          <w:sz w:val="24"/>
+          <w:szCs w:val="24"/>
+        </w:rPr>
+      </w:pPr>
+      <w:r>
+        <w:rPr>
+          <w:rFonts w:ascii="Times New Roman" w:eastAsia="Times New Roman" w:hAnsi="Times New Roman" w:cs="Times New Roman"/>
+          <w:color w:val="000000"/>
+          <w:sz w:val="24"/>
+          <w:szCs w:val="24"/>
+        </w:rPr>
+        <w:t>Angular executes an impure pipe during every component change detection cycle. An impure pipe is called often, as often as every keystroke or mouse-move.</w:t>
+      </w:r>
+    </w:p>
+    <w:p>
+      <w:pPr>
+        <w:shd w:val="clear" w:color="auto" w:fill="FFFFFF"/>
+        <w:spacing w:after="0" w:line="360" w:lineRule="auto"/>
+        <w:rPr>
+          <w:rFonts w:ascii="Times New Roman" w:eastAsia="Times New Roman" w:hAnsi="Times New Roman" w:cs="Times New Roman"/>
+          <w:color w:val="000000"/>
+          <w:sz w:val="24"/>
+          <w:szCs w:val="24"/>
+        </w:rPr>
+      </w:pPr>
+      <w:r>
+        <w:rPr>
+          <w:rFonts w:ascii="Times New Roman" w:eastAsia="Times New Roman" w:hAnsi="Times New Roman" w:cs="Times New Roman"/>
+          <w:color w:val="000000"/>
+          <w:sz w:val="24"/>
+          <w:szCs w:val="24"/>
+        </w:rPr>
+        <w:t>If you want to make a pipe impure that time you will allow the setting pure flag to false.</w:t>
+      </w:r>
+    </w:p>
+    <w:p>
+      <w:pPr>
+        <w:shd w:val="clear" w:color="auto" w:fill="FFFFFF"/>
+        <w:spacing w:after="0" w:line="360" w:lineRule="auto"/>
+        <w:rPr>
+          <w:rFonts w:ascii="Times New Roman" w:eastAsia="Times New Roman" w:hAnsi="Times New Roman" w:cs="Times New Roman"/>
+          <w:color w:val="000000"/>
+          <w:sz w:val="24"/>
+          <w:szCs w:val="24"/>
+        </w:rPr>
+      </w:pPr>
+      <w:proofErr w:type="gramStart"/>
+      <w:r>
+        <w:rPr>
+          <w:rFonts w:ascii="Times New Roman" w:eastAsia="Times New Roman" w:hAnsi="Times New Roman" w:cs="Times New Roman"/>
+          <w:color w:val="000000"/>
+          <w:sz w:val="24"/>
+          <w:szCs w:val="24"/>
+        </w:rPr>
+        <w:t>@Pipe({</w:t>
+      </w:r>
+      <w:proofErr w:type="gramEnd"/>
+    </w:p>
+    <w:p>
+      <w:pPr>
+        <w:shd w:val="clear" w:color="auto" w:fill="FFFFFF"/>
+        <w:spacing w:after="0" w:line="360" w:lineRule="auto"/>
         <w:rPr>
           <w:rFonts w:ascii="Times New Roman" w:eastAsia="Times New Roman" w:hAnsi="Times New Roman" w:cs="Times New Roman"/>
           <w:color w:val="000000"/>
@@ -7918,7 +11052,152 @@
           <w:sz w:val="24"/>
           <w:szCs w:val="24"/>
         </w:rPr>
-        <w:t>What Is Parameterizing Pipe?</w:t>
+        <w:t xml:space="preserve">  </w:t>
+      </w:r>
+      <w:proofErr w:type="gramStart"/>
+      <w:r>
+        <w:rPr>
+          <w:rFonts w:ascii="Times New Roman" w:eastAsia="Times New Roman" w:hAnsi="Times New Roman" w:cs="Times New Roman"/>
+          <w:b/>
+          <w:bCs/>
+          <w:color w:val="000000"/>
+          <w:sz w:val="24"/>
+          <w:szCs w:val="24"/>
+        </w:rPr>
+        <w:t>name</w:t>
+      </w:r>
+      <w:proofErr w:type="gramEnd"/>
+      <w:r>
+        <w:rPr>
+          <w:rFonts w:ascii="Times New Roman" w:eastAsia="Times New Roman" w:hAnsi="Times New Roman" w:cs="Times New Roman"/>
+          <w:b/>
+          <w:bCs/>
+          <w:color w:val="000000"/>
+          <w:sz w:val="24"/>
+          <w:szCs w:val="24"/>
+        </w:rPr>
+        <w:t>:</w:t>
+      </w:r>
+      <w:r>
+        <w:rPr>
+          <w:rFonts w:ascii="Times New Roman" w:eastAsia="Times New Roman" w:hAnsi="Times New Roman" w:cs="Times New Roman"/>
+          <w:color w:val="000000"/>
+          <w:sz w:val="24"/>
+          <w:szCs w:val="24"/>
+        </w:rPr>
+        <w:t> 'currency',</w:t>
+      </w:r>
+    </w:p>
+    <w:p>
+      <w:pPr>
+        <w:shd w:val="clear" w:color="auto" w:fill="FFFFFF"/>
+        <w:spacing w:after="0" w:line="360" w:lineRule="auto"/>
+        <w:rPr>
+          <w:rFonts w:ascii="Times New Roman" w:eastAsia="Times New Roman" w:hAnsi="Times New Roman" w:cs="Times New Roman"/>
+          <w:color w:val="000000"/>
+          <w:sz w:val="24"/>
+          <w:szCs w:val="24"/>
+        </w:rPr>
+      </w:pPr>
+      <w:r>
+        <w:rPr>
+          <w:rFonts w:ascii="Times New Roman" w:eastAsia="Times New Roman" w:hAnsi="Times New Roman" w:cs="Times New Roman"/>
+          <w:color w:val="000000"/>
+          <w:sz w:val="24"/>
+          <w:szCs w:val="24"/>
+        </w:rPr>
+        <w:t xml:space="preserve">  </w:t>
+      </w:r>
+      <w:proofErr w:type="spellStart"/>
+      <w:proofErr w:type="gramStart"/>
+      <w:r>
+        <w:rPr>
+          <w:rFonts w:ascii="Times New Roman" w:eastAsia="Times New Roman" w:hAnsi="Times New Roman" w:cs="Times New Roman"/>
+          <w:color w:val="000000"/>
+          <w:sz w:val="24"/>
+          <w:szCs w:val="24"/>
+        </w:rPr>
+        <w:t>pure:</w:t>
+      </w:r>
+      <w:proofErr w:type="gramEnd"/>
+      <w:r>
+        <w:rPr>
+          <w:rFonts w:ascii="Times New Roman" w:eastAsia="Times New Roman" w:hAnsi="Times New Roman" w:cs="Times New Roman"/>
+          <w:color w:val="000000"/>
+          <w:sz w:val="24"/>
+          <w:szCs w:val="24"/>
+        </w:rPr>
+        <w:t>false</w:t>
+      </w:r>
+      <w:proofErr w:type="spellEnd"/>
+    </w:p>
+    <w:p>
+      <w:pPr>
+        <w:shd w:val="clear" w:color="auto" w:fill="FFFFFF"/>
+        <w:spacing w:after="0" w:line="360" w:lineRule="auto"/>
+        <w:rPr>
+          <w:rFonts w:ascii="Times New Roman" w:eastAsia="Times New Roman" w:hAnsi="Times New Roman" w:cs="Times New Roman"/>
+          <w:color w:val="000000"/>
+          <w:sz w:val="24"/>
+          <w:szCs w:val="24"/>
+        </w:rPr>
+      </w:pPr>
+      <w:r>
+        <w:rPr>
+          <w:rFonts w:ascii="Times New Roman" w:eastAsia="Times New Roman" w:hAnsi="Times New Roman" w:cs="Times New Roman"/>
+          <w:color w:val="000000"/>
+          <w:sz w:val="24"/>
+          <w:szCs w:val="24"/>
+        </w:rPr>
+        <w:t>})</w:t>
+      </w:r>
+    </w:p>
+    <w:p>
+      <w:pPr>
+        <w:shd w:val="clear" w:color="auto" w:fill="FFFFFF"/>
+        <w:spacing w:after="0" w:line="360" w:lineRule="auto"/>
+        <w:ind w:left="-360"/>
+        <w:rPr>
+          <w:rFonts w:ascii="Times New Roman" w:eastAsia="Times New Roman" w:hAnsi="Times New Roman" w:cs="Times New Roman"/>
+          <w:color w:val="000000"/>
+          <w:sz w:val="24"/>
+          <w:szCs w:val="24"/>
+        </w:rPr>
+      </w:pPr>
+      <w:r>
+        <w:rPr>
+          <w:rFonts w:ascii="Times New Roman" w:eastAsia="Times New Roman" w:hAnsi="Times New Roman" w:cs="Times New Roman"/>
+          <w:b/>
+          <w:bCs/>
+          <w:color w:val="000000"/>
+          <w:sz w:val="24"/>
+          <w:szCs w:val="24"/>
+        </w:rPr>
+        <w:t xml:space="preserve">What Is </w:t>
+      </w:r>
+      <w:proofErr w:type="spellStart"/>
+      <w:r>
+        <w:rPr>
+          <w:rFonts w:ascii="Times New Roman" w:eastAsia="Times New Roman" w:hAnsi="Times New Roman" w:cs="Times New Roman"/>
+          <w:b/>
+          <w:bCs/>
+          <w:color w:val="000000"/>
+          <w:sz w:val="24"/>
+          <w:szCs w:val="24"/>
+        </w:rPr>
+        <w:t>Parameterizing</w:t>
+      </w:r>
+      <w:proofErr w:type="spellEnd"/>
+      <w:r>
+        <w:rPr>
+          <w:rFonts w:ascii="Times New Roman" w:eastAsia="Times New Roman" w:hAnsi="Times New Roman" w:cs="Times New Roman"/>
+          <w:b/>
+          <w:bCs/>
+          <w:color w:val="000000"/>
+          <w:sz w:val="24"/>
+          <w:szCs w:val="24"/>
+        </w:rPr>
+        <w:t xml:space="preserve"> Pipe?</w:t>
       </w:r>
     </w:p>
     <w:p>
@@ -7984,28 +11263,99 @@
           <w:sz w:val="24"/>
           <w:szCs w:val="24"/>
         </w:rPr>
-        <w:t>&lt;h2&gt;The birthday is - {{ birthday | date:"MM/dd/yy" }} &lt;/h2&gt;</w:t>
-      </w:r>
-    </w:p>
-    <w:p>
-      <w:pPr>
-        <w:shd w:val="clear" w:color="auto" w:fill="FFFFFF"/>
-        <w:spacing w:after="0" w:line="360" w:lineRule="auto"/>
-        <w:rPr>
-          <w:rFonts w:ascii="Times New Roman" w:eastAsia="Times New Roman" w:hAnsi="Times New Roman" w:cs="Times New Roman"/>
-          <w:color w:val="000000"/>
-          <w:sz w:val="24"/>
-          <w:szCs w:val="24"/>
-        </w:rPr>
-      </w:pPr>
-      <w:r>
-        <w:rPr>
-          <w:rFonts w:ascii="Times New Roman" w:eastAsia="Times New Roman" w:hAnsi="Times New Roman" w:cs="Times New Roman"/>
-          <w:color w:val="000000"/>
-          <w:sz w:val="24"/>
-          <w:szCs w:val="24"/>
-        </w:rPr>
-        <w:t>&lt;!-- Output - The birthday is - 10/03/1984 --&gt;</w:t>
+        <w:t>&lt;h2&gt;The birthday is - {</w:t>
+      </w:r>
+      <w:proofErr w:type="gramStart"/>
+      <w:r>
+        <w:rPr>
+          <w:rFonts w:ascii="Times New Roman" w:eastAsia="Times New Roman" w:hAnsi="Times New Roman" w:cs="Times New Roman"/>
+          <w:color w:val="000000"/>
+          <w:sz w:val="24"/>
+          <w:szCs w:val="24"/>
+        </w:rPr>
+        <w:t>{ birthday</w:t>
+      </w:r>
+      <w:proofErr w:type="gramEnd"/>
+      <w:r>
+        <w:rPr>
+          <w:rFonts w:ascii="Times New Roman" w:eastAsia="Times New Roman" w:hAnsi="Times New Roman" w:cs="Times New Roman"/>
+          <w:color w:val="000000"/>
+          <w:sz w:val="24"/>
+          <w:szCs w:val="24"/>
+        </w:rPr>
+        <w:t xml:space="preserve"> | date:"MM/</w:t>
+      </w:r>
+      <w:proofErr w:type="spellStart"/>
+      <w:r>
+        <w:rPr>
+          <w:rFonts w:ascii="Times New Roman" w:eastAsia="Times New Roman" w:hAnsi="Times New Roman" w:cs="Times New Roman"/>
+          <w:color w:val="000000"/>
+          <w:sz w:val="24"/>
+          <w:szCs w:val="24"/>
+        </w:rPr>
+        <w:t>dd</w:t>
+      </w:r>
+      <w:proofErr w:type="spellEnd"/>
+      <w:r>
+        <w:rPr>
+          <w:rFonts w:ascii="Times New Roman" w:eastAsia="Times New Roman" w:hAnsi="Times New Roman" w:cs="Times New Roman"/>
+          <w:color w:val="000000"/>
+          <w:sz w:val="24"/>
+          <w:szCs w:val="24"/>
+        </w:rPr>
+        <w:t>/</w:t>
+      </w:r>
+      <w:proofErr w:type="spellStart"/>
+      <w:r>
+        <w:rPr>
+          <w:rFonts w:ascii="Times New Roman" w:eastAsia="Times New Roman" w:hAnsi="Times New Roman" w:cs="Times New Roman"/>
+          <w:color w:val="000000"/>
+          <w:sz w:val="24"/>
+          <w:szCs w:val="24"/>
+        </w:rPr>
+        <w:t>yy</w:t>
+      </w:r>
+      <w:proofErr w:type="spellEnd"/>
+      <w:r>
+        <w:rPr>
+          <w:rFonts w:ascii="Times New Roman" w:eastAsia="Times New Roman" w:hAnsi="Times New Roman" w:cs="Times New Roman"/>
+          <w:color w:val="000000"/>
+          <w:sz w:val="24"/>
+          <w:szCs w:val="24"/>
+        </w:rPr>
+        <w:t>" }} &lt;/h2&gt;</w:t>
+      </w:r>
+    </w:p>
+    <w:p>
+      <w:pPr>
+        <w:shd w:val="clear" w:color="auto" w:fill="FFFFFF"/>
+        <w:spacing w:after="0" w:line="360" w:lineRule="auto"/>
+        <w:rPr>
+          <w:rFonts w:ascii="Times New Roman" w:eastAsia="Times New Roman" w:hAnsi="Times New Roman" w:cs="Times New Roman"/>
+          <w:color w:val="000000"/>
+          <w:sz w:val="24"/>
+          <w:szCs w:val="24"/>
+        </w:rPr>
+      </w:pPr>
+      <w:proofErr w:type="gramStart"/>
+      <w:r>
+        <w:rPr>
+          <w:rFonts w:ascii="Times New Roman" w:eastAsia="Times New Roman" w:hAnsi="Times New Roman" w:cs="Times New Roman"/>
+          <w:color w:val="000000"/>
+          <w:sz w:val="24"/>
+          <w:szCs w:val="24"/>
+        </w:rPr>
+        <w:t>&lt;!--</w:t>
+      </w:r>
+      <w:proofErr w:type="gramEnd"/>
+      <w:r>
+        <w:rPr>
+          <w:rFonts w:ascii="Times New Roman" w:eastAsia="Times New Roman" w:hAnsi="Times New Roman" w:cs="Times New Roman"/>
+          <w:color w:val="000000"/>
+          <w:sz w:val="24"/>
+          <w:szCs w:val="24"/>
+        </w:rPr>
+        <w:t xml:space="preserve"> Output - The birthday is - 10/03/1984 --&gt;</w:t>
       </w:r>
     </w:p>
     <w:p>
@@ -8115,7 +11465,27 @@
           <w:sz w:val="24"/>
           <w:szCs w:val="24"/>
         </w:rPr>
-        <w:t>{{ birthday | date | uppercase}}</w:t>
+        <w:t>{</w:t>
+      </w:r>
+      <w:proofErr w:type="gramStart"/>
+      <w:r>
+        <w:rPr>
+          <w:rFonts w:ascii="Times New Roman" w:eastAsia="Times New Roman" w:hAnsi="Times New Roman" w:cs="Times New Roman"/>
+          <w:color w:val="000000"/>
+          <w:sz w:val="24"/>
+          <w:szCs w:val="24"/>
+        </w:rPr>
+        <w:t>{ birthday</w:t>
+      </w:r>
+      <w:proofErr w:type="gramEnd"/>
+      <w:r>
+        <w:rPr>
+          <w:rFonts w:ascii="Times New Roman" w:eastAsia="Times New Roman" w:hAnsi="Times New Roman" w:cs="Times New Roman"/>
+          <w:color w:val="000000"/>
+          <w:sz w:val="24"/>
+          <w:szCs w:val="24"/>
+        </w:rPr>
+        <w:t xml:space="preserve"> | date | uppercase}}</w:t>
       </w:r>
     </w:p>
     <w:p>
@@ -8139,20 +11509,9 @@
           <w:sz w:val="24"/>
           <w:szCs w:val="24"/>
         </w:rPr>
-        <w:t>Why You Use Browsermodule, Commonmodule, Formsmodule, Routermodule, AndHttpclientmodule?</w:t>
-      </w:r>
-    </w:p>
-    <w:p>
-      <w:pPr>
-        <w:shd w:val="clear" w:color="auto" w:fill="FFFFFF"/>
-        <w:spacing w:after="0" w:line="360" w:lineRule="auto"/>
-        <w:rPr>
-          <w:rFonts w:ascii="Times New Roman" w:eastAsia="Times New Roman" w:hAnsi="Times New Roman" w:cs="Times New Roman"/>
-          <w:color w:val="000000"/>
-          <w:sz w:val="24"/>
-          <w:szCs w:val="24"/>
-        </w:rPr>
-      </w:pPr>
+        <w:t xml:space="preserve">Why You Use </w:t>
+      </w:r>
+      <w:proofErr w:type="spellStart"/>
       <w:r>
         <w:rPr>
           <w:rFonts w:ascii="Times New Roman" w:eastAsia="Times New Roman" w:hAnsi="Times New Roman" w:cs="Times New Roman"/>
@@ -8162,29 +11521,9 @@
           <w:sz w:val="24"/>
           <w:szCs w:val="24"/>
         </w:rPr>
-        <w:t>BrowserModule –</w:t>
-      </w:r>
-      <w:r>
-        <w:rPr>
-          <w:rFonts w:ascii="Times New Roman" w:eastAsia="Times New Roman" w:hAnsi="Times New Roman" w:cs="Times New Roman"/>
-          <w:color w:val="000000"/>
-          <w:sz w:val="24"/>
-          <w:szCs w:val="24"/>
-        </w:rPr>
-        <w:t> The browser module is imported from @angular/platform-browser and it is used when you want to run your application in a browser.</w:t>
-      </w:r>
-    </w:p>
-    <w:p>
-      <w:pPr>
-        <w:shd w:val="clear" w:color="auto" w:fill="FFFFFF"/>
-        <w:spacing w:after="0" w:line="360" w:lineRule="auto"/>
-        <w:rPr>
-          <w:rFonts w:ascii="Times New Roman" w:eastAsia="Times New Roman" w:hAnsi="Times New Roman" w:cs="Times New Roman"/>
-          <w:color w:val="000000"/>
-          <w:sz w:val="24"/>
-          <w:szCs w:val="24"/>
-        </w:rPr>
-      </w:pPr>
+        <w:t>Browsermodule</w:t>
+      </w:r>
+      <w:proofErr w:type="spellEnd"/>
       <w:r>
         <w:rPr>
           <w:rFonts w:ascii="Times New Roman" w:eastAsia="Times New Roman" w:hAnsi="Times New Roman" w:cs="Times New Roman"/>
@@ -8194,29 +11533,9 @@
           <w:sz w:val="24"/>
           <w:szCs w:val="24"/>
         </w:rPr>
-        <w:t>CommonModule –</w:t>
-      </w:r>
-      <w:r>
-        <w:rPr>
-          <w:rFonts w:ascii="Times New Roman" w:eastAsia="Times New Roman" w:hAnsi="Times New Roman" w:cs="Times New Roman"/>
-          <w:color w:val="000000"/>
-          <w:sz w:val="24"/>
-          <w:szCs w:val="24"/>
-        </w:rPr>
-        <w:t> The common module is imported from @angular/common and it is used when you want to use directives - NgIf, NgFor and so on.</w:t>
-      </w:r>
-    </w:p>
-    <w:p>
-      <w:pPr>
-        <w:shd w:val="clear" w:color="auto" w:fill="FFFFFF"/>
-        <w:spacing w:after="0" w:line="360" w:lineRule="auto"/>
-        <w:rPr>
-          <w:rFonts w:ascii="Times New Roman" w:eastAsia="Times New Roman" w:hAnsi="Times New Roman" w:cs="Times New Roman"/>
-          <w:color w:val="000000"/>
-          <w:sz w:val="24"/>
-          <w:szCs w:val="24"/>
-        </w:rPr>
-      </w:pPr>
+        <w:t xml:space="preserve">, </w:t>
+      </w:r>
+      <w:proofErr w:type="spellStart"/>
       <w:r>
         <w:rPr>
           <w:rFonts w:ascii="Times New Roman" w:eastAsia="Times New Roman" w:hAnsi="Times New Roman" w:cs="Times New Roman"/>
@@ -8226,29 +11545,9 @@
           <w:sz w:val="24"/>
           <w:szCs w:val="24"/>
         </w:rPr>
-        <w:t>FormsModule –</w:t>
-      </w:r>
-      <w:r>
-        <w:rPr>
-          <w:rFonts w:ascii="Times New Roman" w:eastAsia="Times New Roman" w:hAnsi="Times New Roman" w:cs="Times New Roman"/>
-          <w:color w:val="000000"/>
-          <w:sz w:val="24"/>
-          <w:szCs w:val="24"/>
-        </w:rPr>
-        <w:t> The forms module is imported from @angular/forms and it is used when you build template driven forms.</w:t>
-      </w:r>
-    </w:p>
-    <w:p>
-      <w:pPr>
-        <w:shd w:val="clear" w:color="auto" w:fill="FFFFFF"/>
-        <w:spacing w:after="0" w:line="360" w:lineRule="auto"/>
-        <w:rPr>
-          <w:rFonts w:ascii="Times New Roman" w:eastAsia="Times New Roman" w:hAnsi="Times New Roman" w:cs="Times New Roman"/>
-          <w:color w:val="000000"/>
-          <w:sz w:val="24"/>
-          <w:szCs w:val="24"/>
-        </w:rPr>
-      </w:pPr>
+        <w:t>Commonmodule</w:t>
+      </w:r>
+      <w:proofErr w:type="spellEnd"/>
       <w:r>
         <w:rPr>
           <w:rFonts w:ascii="Times New Roman" w:eastAsia="Times New Roman" w:hAnsi="Times New Roman" w:cs="Times New Roman"/>
@@ -8258,29 +11557,9 @@
           <w:sz w:val="24"/>
           <w:szCs w:val="24"/>
         </w:rPr>
-        <w:t>RouterModule –</w:t>
-      </w:r>
-      <w:r>
-        <w:rPr>
-          <w:rFonts w:ascii="Times New Roman" w:eastAsia="Times New Roman" w:hAnsi="Times New Roman" w:cs="Times New Roman"/>
-          <w:color w:val="000000"/>
-          <w:sz w:val="24"/>
-          <w:szCs w:val="24"/>
-        </w:rPr>
-        <w:t> The router module is imported from @angular/router and is used for routing RouterLink, forRoot, and forChild.</w:t>
-      </w:r>
-    </w:p>
-    <w:p>
-      <w:pPr>
-        <w:shd w:val="clear" w:color="auto" w:fill="FFFFFF"/>
-        <w:spacing w:after="0" w:line="360" w:lineRule="auto"/>
-        <w:rPr>
-          <w:rFonts w:ascii="Times New Roman" w:eastAsia="Times New Roman" w:hAnsi="Times New Roman" w:cs="Times New Roman"/>
-          <w:color w:val="000000"/>
-          <w:sz w:val="24"/>
-          <w:szCs w:val="24"/>
-        </w:rPr>
-      </w:pPr>
+        <w:t xml:space="preserve">, </w:t>
+      </w:r>
+      <w:proofErr w:type="spellStart"/>
       <w:r>
         <w:rPr>
           <w:rFonts w:ascii="Times New Roman" w:eastAsia="Times New Roman" w:hAnsi="Times New Roman" w:cs="Times New Roman"/>
@@ -8290,16 +11569,432 @@
           <w:sz w:val="24"/>
           <w:szCs w:val="24"/>
         </w:rPr>
-        <w:t>HttpClientModule –</w:t>
-      </w:r>
-      <w:r>
-        <w:rPr>
-          <w:rFonts w:ascii="Times New Roman" w:eastAsia="Times New Roman" w:hAnsi="Times New Roman" w:cs="Times New Roman"/>
-          <w:color w:val="000000"/>
-          <w:sz w:val="24"/>
-          <w:szCs w:val="24"/>
-        </w:rPr>
-        <w:t>The HttpClientModule is imported from @angular/common/http and it used to initiate HTTP request and responses in angular apps. The HttpClient is more modern and easy to use the alternative of HTTP.</w:t>
+        <w:t>Formsmodule</w:t>
+      </w:r>
+      <w:proofErr w:type="spellEnd"/>
+      <w:r>
+        <w:rPr>
+          <w:rFonts w:ascii="Times New Roman" w:eastAsia="Times New Roman" w:hAnsi="Times New Roman" w:cs="Times New Roman"/>
+          <w:b/>
+          <w:bCs/>
+          <w:color w:val="000000"/>
+          <w:sz w:val="24"/>
+          <w:szCs w:val="24"/>
+        </w:rPr>
+        <w:t xml:space="preserve">, </w:t>
+      </w:r>
+      <w:proofErr w:type="spellStart"/>
+      <w:r>
+        <w:rPr>
+          <w:rFonts w:ascii="Times New Roman" w:eastAsia="Times New Roman" w:hAnsi="Times New Roman" w:cs="Times New Roman"/>
+          <w:b/>
+          <w:bCs/>
+          <w:color w:val="000000"/>
+          <w:sz w:val="24"/>
+          <w:szCs w:val="24"/>
+        </w:rPr>
+        <w:t>Routermodule</w:t>
+      </w:r>
+      <w:proofErr w:type="spellEnd"/>
+      <w:r>
+        <w:rPr>
+          <w:rFonts w:ascii="Times New Roman" w:eastAsia="Times New Roman" w:hAnsi="Times New Roman" w:cs="Times New Roman"/>
+          <w:b/>
+          <w:bCs/>
+          <w:color w:val="000000"/>
+          <w:sz w:val="24"/>
+          <w:szCs w:val="24"/>
+        </w:rPr>
+        <w:t xml:space="preserve">, </w:t>
+      </w:r>
+      <w:proofErr w:type="spellStart"/>
+      <w:r>
+        <w:rPr>
+          <w:rFonts w:ascii="Times New Roman" w:eastAsia="Times New Roman" w:hAnsi="Times New Roman" w:cs="Times New Roman"/>
+          <w:b/>
+          <w:bCs/>
+          <w:color w:val="000000"/>
+          <w:sz w:val="24"/>
+          <w:szCs w:val="24"/>
+        </w:rPr>
+        <w:t>AndHttpclientmodule</w:t>
+      </w:r>
+      <w:proofErr w:type="spellEnd"/>
+      <w:r>
+        <w:rPr>
+          <w:rFonts w:ascii="Times New Roman" w:eastAsia="Times New Roman" w:hAnsi="Times New Roman" w:cs="Times New Roman"/>
+          <w:b/>
+          <w:bCs/>
+          <w:color w:val="000000"/>
+          <w:sz w:val="24"/>
+          <w:szCs w:val="24"/>
+        </w:rPr>
+        <w:t>?</w:t>
+      </w:r>
+    </w:p>
+    <w:p>
+      <w:pPr>
+        <w:shd w:val="clear" w:color="auto" w:fill="FFFFFF"/>
+        <w:spacing w:after="0" w:line="360" w:lineRule="auto"/>
+        <w:rPr>
+          <w:rFonts w:ascii="Times New Roman" w:eastAsia="Times New Roman" w:hAnsi="Times New Roman" w:cs="Times New Roman"/>
+          <w:color w:val="000000"/>
+          <w:sz w:val="24"/>
+          <w:szCs w:val="24"/>
+        </w:rPr>
+      </w:pPr>
+      <w:proofErr w:type="spellStart"/>
+      <w:r>
+        <w:rPr>
+          <w:rFonts w:ascii="Times New Roman" w:eastAsia="Times New Roman" w:hAnsi="Times New Roman" w:cs="Times New Roman"/>
+          <w:b/>
+          <w:bCs/>
+          <w:color w:val="000000"/>
+          <w:sz w:val="24"/>
+          <w:szCs w:val="24"/>
+        </w:rPr>
+        <w:t>BrowserModule</w:t>
+      </w:r>
+      <w:proofErr w:type="spellEnd"/>
+      <w:r>
+        <w:rPr>
+          <w:rFonts w:ascii="Times New Roman" w:eastAsia="Times New Roman" w:hAnsi="Times New Roman" w:cs="Times New Roman"/>
+          <w:b/>
+          <w:bCs/>
+          <w:color w:val="000000"/>
+          <w:sz w:val="24"/>
+          <w:szCs w:val="24"/>
+        </w:rPr>
+        <w:t xml:space="preserve"> –</w:t>
+      </w:r>
+      <w:r>
+        <w:rPr>
+          <w:rFonts w:ascii="Times New Roman" w:eastAsia="Times New Roman" w:hAnsi="Times New Roman" w:cs="Times New Roman"/>
+          <w:color w:val="000000"/>
+          <w:sz w:val="24"/>
+          <w:szCs w:val="24"/>
+        </w:rPr>
+        <w:t> The browser module is imported from @angular/platform-browser and it is used when you want to run your application in a browser.</w:t>
+      </w:r>
+    </w:p>
+    <w:p>
+      <w:pPr>
+        <w:shd w:val="clear" w:color="auto" w:fill="FFFFFF"/>
+        <w:spacing w:after="0" w:line="360" w:lineRule="auto"/>
+        <w:rPr>
+          <w:rFonts w:ascii="Times New Roman" w:eastAsia="Times New Roman" w:hAnsi="Times New Roman" w:cs="Times New Roman"/>
+          <w:color w:val="000000"/>
+          <w:sz w:val="24"/>
+          <w:szCs w:val="24"/>
+        </w:rPr>
+      </w:pPr>
+      <w:proofErr w:type="spellStart"/>
+      <w:r>
+        <w:rPr>
+          <w:rFonts w:ascii="Times New Roman" w:eastAsia="Times New Roman" w:hAnsi="Times New Roman" w:cs="Times New Roman"/>
+          <w:b/>
+          <w:bCs/>
+          <w:color w:val="000000"/>
+          <w:sz w:val="24"/>
+          <w:szCs w:val="24"/>
+        </w:rPr>
+        <w:t>CommonModule</w:t>
+      </w:r>
+      <w:proofErr w:type="spellEnd"/>
+      <w:r>
+        <w:rPr>
+          <w:rFonts w:ascii="Times New Roman" w:eastAsia="Times New Roman" w:hAnsi="Times New Roman" w:cs="Times New Roman"/>
+          <w:b/>
+          <w:bCs/>
+          <w:color w:val="000000"/>
+          <w:sz w:val="24"/>
+          <w:szCs w:val="24"/>
+        </w:rPr>
+        <w:t xml:space="preserve"> –</w:t>
+      </w:r>
+      <w:r>
+        <w:rPr>
+          <w:rFonts w:ascii="Times New Roman" w:eastAsia="Times New Roman" w:hAnsi="Times New Roman" w:cs="Times New Roman"/>
+          <w:color w:val="000000"/>
+          <w:sz w:val="24"/>
+          <w:szCs w:val="24"/>
+        </w:rPr>
+        <w:t xml:space="preserve"> The common module is imported from @angular/common and it is used when you want to use directives - </w:t>
+      </w:r>
+      <w:proofErr w:type="spellStart"/>
+      <w:r>
+        <w:rPr>
+          <w:rFonts w:ascii="Times New Roman" w:eastAsia="Times New Roman" w:hAnsi="Times New Roman" w:cs="Times New Roman"/>
+          <w:color w:val="000000"/>
+          <w:sz w:val="24"/>
+          <w:szCs w:val="24"/>
+        </w:rPr>
+        <w:t>NgIf</w:t>
+      </w:r>
+      <w:proofErr w:type="spellEnd"/>
+      <w:r>
+        <w:rPr>
+          <w:rFonts w:ascii="Times New Roman" w:eastAsia="Times New Roman" w:hAnsi="Times New Roman" w:cs="Times New Roman"/>
+          <w:color w:val="000000"/>
+          <w:sz w:val="24"/>
+          <w:szCs w:val="24"/>
+        </w:rPr>
+        <w:t xml:space="preserve">, </w:t>
+      </w:r>
+      <w:proofErr w:type="spellStart"/>
+      <w:r>
+        <w:rPr>
+          <w:rFonts w:ascii="Times New Roman" w:eastAsia="Times New Roman" w:hAnsi="Times New Roman" w:cs="Times New Roman"/>
+          <w:color w:val="000000"/>
+          <w:sz w:val="24"/>
+          <w:szCs w:val="24"/>
+        </w:rPr>
+        <w:t>NgFor</w:t>
+      </w:r>
+      <w:proofErr w:type="spellEnd"/>
+      <w:r>
+        <w:rPr>
+          <w:rFonts w:ascii="Times New Roman" w:eastAsia="Times New Roman" w:hAnsi="Times New Roman" w:cs="Times New Roman"/>
+          <w:color w:val="000000"/>
+          <w:sz w:val="24"/>
+          <w:szCs w:val="24"/>
+        </w:rPr>
+        <w:t xml:space="preserve"> and so on.</w:t>
+      </w:r>
+    </w:p>
+    <w:p>
+      <w:pPr>
+        <w:shd w:val="clear" w:color="auto" w:fill="FFFFFF"/>
+        <w:spacing w:after="0" w:line="360" w:lineRule="auto"/>
+        <w:rPr>
+          <w:rFonts w:ascii="Times New Roman" w:eastAsia="Times New Roman" w:hAnsi="Times New Roman" w:cs="Times New Roman"/>
+          <w:color w:val="000000"/>
+          <w:sz w:val="24"/>
+          <w:szCs w:val="24"/>
+        </w:rPr>
+      </w:pPr>
+      <w:proofErr w:type="spellStart"/>
+      <w:r>
+        <w:rPr>
+          <w:rFonts w:ascii="Times New Roman" w:eastAsia="Times New Roman" w:hAnsi="Times New Roman" w:cs="Times New Roman"/>
+          <w:b/>
+          <w:bCs/>
+          <w:color w:val="000000"/>
+          <w:sz w:val="24"/>
+          <w:szCs w:val="24"/>
+        </w:rPr>
+        <w:t>FormsModule</w:t>
+      </w:r>
+      <w:proofErr w:type="spellEnd"/>
+      <w:r>
+        <w:rPr>
+          <w:rFonts w:ascii="Times New Roman" w:eastAsia="Times New Roman" w:hAnsi="Times New Roman" w:cs="Times New Roman"/>
+          <w:b/>
+          <w:bCs/>
+          <w:color w:val="000000"/>
+          <w:sz w:val="24"/>
+          <w:szCs w:val="24"/>
+        </w:rPr>
+        <w:t xml:space="preserve"> –</w:t>
+      </w:r>
+      <w:r>
+        <w:rPr>
+          <w:rFonts w:ascii="Times New Roman" w:eastAsia="Times New Roman" w:hAnsi="Times New Roman" w:cs="Times New Roman"/>
+          <w:color w:val="000000"/>
+          <w:sz w:val="24"/>
+          <w:szCs w:val="24"/>
+        </w:rPr>
+        <w:t> The forms module is imported from @angular/forms and it is used when you build template driven forms.</w:t>
+      </w:r>
+    </w:p>
+    <w:p>
+      <w:pPr>
+        <w:shd w:val="clear" w:color="auto" w:fill="FFFFFF"/>
+        <w:spacing w:after="0" w:line="360" w:lineRule="auto"/>
+        <w:rPr>
+          <w:rFonts w:ascii="Times New Roman" w:eastAsia="Times New Roman" w:hAnsi="Times New Roman" w:cs="Times New Roman"/>
+          <w:color w:val="000000"/>
+          <w:sz w:val="24"/>
+          <w:szCs w:val="24"/>
+        </w:rPr>
+      </w:pPr>
+      <w:proofErr w:type="spellStart"/>
+      <w:r>
+        <w:rPr>
+          <w:rFonts w:ascii="Times New Roman" w:eastAsia="Times New Roman" w:hAnsi="Times New Roman" w:cs="Times New Roman"/>
+          <w:b/>
+          <w:bCs/>
+          <w:color w:val="000000"/>
+          <w:sz w:val="24"/>
+          <w:szCs w:val="24"/>
+        </w:rPr>
+        <w:t>RouterModule</w:t>
+      </w:r>
+      <w:proofErr w:type="spellEnd"/>
+      <w:r>
+        <w:rPr>
+          <w:rFonts w:ascii="Times New Roman" w:eastAsia="Times New Roman" w:hAnsi="Times New Roman" w:cs="Times New Roman"/>
+          <w:b/>
+          <w:bCs/>
+          <w:color w:val="000000"/>
+          <w:sz w:val="24"/>
+          <w:szCs w:val="24"/>
+        </w:rPr>
+        <w:t xml:space="preserve"> –</w:t>
+      </w:r>
+      <w:r>
+        <w:rPr>
+          <w:rFonts w:ascii="Times New Roman" w:eastAsia="Times New Roman" w:hAnsi="Times New Roman" w:cs="Times New Roman"/>
+          <w:color w:val="000000"/>
+          <w:sz w:val="24"/>
+          <w:szCs w:val="24"/>
+        </w:rPr>
+        <w:t xml:space="preserve"> The router module is imported from @angular/router and is used for routing </w:t>
+      </w:r>
+      <w:proofErr w:type="spellStart"/>
+      <w:r>
+        <w:rPr>
+          <w:rFonts w:ascii="Times New Roman" w:eastAsia="Times New Roman" w:hAnsi="Times New Roman" w:cs="Times New Roman"/>
+          <w:color w:val="000000"/>
+          <w:sz w:val="24"/>
+          <w:szCs w:val="24"/>
+        </w:rPr>
+        <w:t>RouterLink</w:t>
+      </w:r>
+      <w:proofErr w:type="spellEnd"/>
+      <w:r>
+        <w:rPr>
+          <w:rFonts w:ascii="Times New Roman" w:eastAsia="Times New Roman" w:hAnsi="Times New Roman" w:cs="Times New Roman"/>
+          <w:color w:val="000000"/>
+          <w:sz w:val="24"/>
+          <w:szCs w:val="24"/>
+        </w:rPr>
+        <w:t xml:space="preserve">, </w:t>
+      </w:r>
+      <w:proofErr w:type="spellStart"/>
+      <w:r>
+        <w:rPr>
+          <w:rFonts w:ascii="Times New Roman" w:eastAsia="Times New Roman" w:hAnsi="Times New Roman" w:cs="Times New Roman"/>
+          <w:color w:val="000000"/>
+          <w:sz w:val="24"/>
+          <w:szCs w:val="24"/>
+        </w:rPr>
+        <w:t>forRoot</w:t>
+      </w:r>
+      <w:proofErr w:type="spellEnd"/>
+      <w:r>
+        <w:rPr>
+          <w:rFonts w:ascii="Times New Roman" w:eastAsia="Times New Roman" w:hAnsi="Times New Roman" w:cs="Times New Roman"/>
+          <w:color w:val="000000"/>
+          <w:sz w:val="24"/>
+          <w:szCs w:val="24"/>
+        </w:rPr>
+        <w:t xml:space="preserve">, and </w:t>
+      </w:r>
+      <w:proofErr w:type="spellStart"/>
+      <w:r>
+        <w:rPr>
+          <w:rFonts w:ascii="Times New Roman" w:eastAsia="Times New Roman" w:hAnsi="Times New Roman" w:cs="Times New Roman"/>
+          <w:color w:val="000000"/>
+          <w:sz w:val="24"/>
+          <w:szCs w:val="24"/>
+        </w:rPr>
+        <w:t>forChild</w:t>
+      </w:r>
+      <w:proofErr w:type="spellEnd"/>
+      <w:r>
+        <w:rPr>
+          <w:rFonts w:ascii="Times New Roman" w:eastAsia="Times New Roman" w:hAnsi="Times New Roman" w:cs="Times New Roman"/>
+          <w:color w:val="000000"/>
+          <w:sz w:val="24"/>
+          <w:szCs w:val="24"/>
+        </w:rPr>
+        <w:t>.</w:t>
+      </w:r>
+    </w:p>
+    <w:p>
+      <w:pPr>
+        <w:shd w:val="clear" w:color="auto" w:fill="FFFFFF"/>
+        <w:spacing w:after="0" w:line="360" w:lineRule="auto"/>
+        <w:rPr>
+          <w:rFonts w:ascii="Times New Roman" w:eastAsia="Times New Roman" w:hAnsi="Times New Roman" w:cs="Times New Roman"/>
+          <w:color w:val="000000"/>
+          <w:sz w:val="24"/>
+          <w:szCs w:val="24"/>
+        </w:rPr>
+      </w:pPr>
+      <w:proofErr w:type="spellStart"/>
+      <w:r>
+        <w:rPr>
+          <w:rFonts w:ascii="Times New Roman" w:eastAsia="Times New Roman" w:hAnsi="Times New Roman" w:cs="Times New Roman"/>
+          <w:b/>
+          <w:bCs/>
+          <w:color w:val="000000"/>
+          <w:sz w:val="24"/>
+          <w:szCs w:val="24"/>
+        </w:rPr>
+        <w:t>HttpClientModule</w:t>
+      </w:r>
+      <w:proofErr w:type="spellEnd"/>
+      <w:r>
+        <w:rPr>
+          <w:rFonts w:ascii="Times New Roman" w:eastAsia="Times New Roman" w:hAnsi="Times New Roman" w:cs="Times New Roman"/>
+          <w:b/>
+          <w:bCs/>
+          <w:color w:val="000000"/>
+          <w:sz w:val="24"/>
+          <w:szCs w:val="24"/>
+        </w:rPr>
+        <w:t xml:space="preserve"> –</w:t>
+      </w:r>
+      <w:r>
+        <w:rPr>
+          <w:rFonts w:ascii="Times New Roman" w:eastAsia="Times New Roman" w:hAnsi="Times New Roman" w:cs="Times New Roman"/>
+          <w:color w:val="000000"/>
+          <w:sz w:val="24"/>
+          <w:szCs w:val="24"/>
+        </w:rPr>
+        <w:t xml:space="preserve">The </w:t>
+      </w:r>
+      <w:proofErr w:type="spellStart"/>
+      <w:r>
+        <w:rPr>
+          <w:rFonts w:ascii="Times New Roman" w:eastAsia="Times New Roman" w:hAnsi="Times New Roman" w:cs="Times New Roman"/>
+          <w:color w:val="000000"/>
+          <w:sz w:val="24"/>
+          <w:szCs w:val="24"/>
+        </w:rPr>
+        <w:t>HttpClientModule</w:t>
+      </w:r>
+      <w:proofErr w:type="spellEnd"/>
+      <w:r>
+        <w:rPr>
+          <w:rFonts w:ascii="Times New Roman" w:eastAsia="Times New Roman" w:hAnsi="Times New Roman" w:cs="Times New Roman"/>
+          <w:color w:val="000000"/>
+          <w:sz w:val="24"/>
+          <w:szCs w:val="24"/>
+        </w:rPr>
+        <w:t xml:space="preserve"> is imported from @angular/common/http and it used to initiate HTTP request and responses in angular apps. The </w:t>
+      </w:r>
+      <w:proofErr w:type="spellStart"/>
+      <w:r>
+        <w:rPr>
+          <w:rFonts w:ascii="Times New Roman" w:eastAsia="Times New Roman" w:hAnsi="Times New Roman" w:cs="Times New Roman"/>
+          <w:color w:val="000000"/>
+          <w:sz w:val="24"/>
+          <w:szCs w:val="24"/>
+        </w:rPr>
+        <w:t>HttpClient</w:t>
+      </w:r>
+      <w:proofErr w:type="spellEnd"/>
+      <w:r>
+        <w:rPr>
+          <w:rFonts w:ascii="Times New Roman" w:eastAsia="Times New Roman" w:hAnsi="Times New Roman" w:cs="Times New Roman"/>
+          <w:color w:val="000000"/>
+          <w:sz w:val="24"/>
+          <w:szCs w:val="24"/>
+        </w:rPr>
+        <w:t xml:space="preserve"> is more modern and easy to use the alternative of HTTP.</w:t>
       </w:r>
     </w:p>
     <w:p>

--- a/angular.docx
+++ b/angular.docx
@@ -1574,7 +1574,7 @@
         <w:spacing w:after="0" w:line="360" w:lineRule="auto"/>
         <w:rPr>
           <w:rFonts w:ascii="Times New Roman" w:eastAsia="Times New Roman" w:hAnsi="Times New Roman" w:cs="Times New Roman"/>
-          <w:color w:val="000000"/>
+          <w:color w:val="333333"/>
           <w:sz w:val="24"/>
           <w:szCs w:val="24"/>
         </w:rPr>
@@ -1608,36 +1608,6 @@
         </w:rPr>
         <w:br/>
       </w:r>
-    </w:p>
-    <w:p>
-      <w:pPr>
-        <w:shd w:val="clear" w:color="auto" w:fill="F4F4F4"/>
-        <w:tabs>
-          <w:tab w:val="left" w:pos="916"/>
-          <w:tab w:val="left" w:pos="1832"/>
-          <w:tab w:val="left" w:pos="2748"/>
-          <w:tab w:val="left" w:pos="3664"/>
-          <w:tab w:val="left" w:pos="4580"/>
-          <w:tab w:val="left" w:pos="5496"/>
-          <w:tab w:val="left" w:pos="6412"/>
-          <w:tab w:val="left" w:pos="7328"/>
-          <w:tab w:val="left" w:pos="8244"/>
-          <w:tab w:val="left" w:pos="9160"/>
-          <w:tab w:val="left" w:pos="10076"/>
-          <w:tab w:val="left" w:pos="10992"/>
-          <w:tab w:val="left" w:pos="11908"/>
-          <w:tab w:val="left" w:pos="12824"/>
-          <w:tab w:val="left" w:pos="13740"/>
-          <w:tab w:val="left" w:pos="14656"/>
-        </w:tabs>
-        <w:spacing w:after="0" w:line="360" w:lineRule="auto"/>
-        <w:rPr>
-          <w:rFonts w:ascii="Times New Roman" w:eastAsia="Times New Roman" w:hAnsi="Times New Roman" w:cs="Times New Roman"/>
-          <w:color w:val="333333"/>
-          <w:sz w:val="24"/>
-          <w:szCs w:val="24"/>
-        </w:rPr>
-      </w:pPr>
       <w:r>
         <w:rPr>
           <w:rFonts w:ascii="Times New Roman" w:eastAsia="Times New Roman" w:hAnsi="Times New Roman" w:cs="Times New Roman"/>
@@ -1804,7 +1774,7 @@
                     <a:blip r:embed="rId7">
                       <a:extLst>
                         <a:ext uri="{28A0092B-C50C-407E-A947-70E740481C1C}">
-                          <a14:useLocalDpi xmlns="" xmlns:wpc="http://schemas.microsoft.com/office/word/2010/wordprocessingCanvas" xmlns:cx="http://schemas.microsoft.com/office/drawing/2014/chartex" xmlns:cx1="http://schemas.microsoft.com/office/drawing/2015/9/8/chartex" xmlns:mc="http://schemas.openxmlformats.org/markup-compatibility/2006" xmlns:o="urn:schemas-microsoft-com:office:office" xmlns:v="urn:schemas-microsoft-com:vml" xmlns:wp14="http://schemas.microsoft.com/office/word/2010/wordprocessingDrawing" xmlns:w10="urn:schemas-microsoft-com:office:word" xmlns:w="http://schemas.openxmlformats.org/wordprocessingml/2006/main" xmlns:w14="http://schemas.microsoft.com/office/word/2010/wordml" xmlns:w15="http://schemas.microsoft.com/office/word/2012/wordml" xmlns:w16se="http://schemas.microsoft.com/office/word/2015/wordml/symex" xmlns:wpg="http://schemas.microsoft.com/office/word/2010/wordprocessingGroup" xmlns:wpi="http://schemas.microsoft.com/office/word/2010/wordprocessingInk" xmlns:wps="http://schemas.microsoft.com/office/word/2010/wordprocessingShape" xmlns:a14="http://schemas.microsoft.com/office/drawing/2010/main" val="0"/>
+                          <a14:useLocalDpi xmlns:a14="http://schemas.microsoft.com/office/drawing/2010/main" xmlns:wps="http://schemas.microsoft.com/office/word/2010/wordprocessingShape" xmlns:wpi="http://schemas.microsoft.com/office/word/2010/wordprocessingInk" xmlns:wpg="http://schemas.microsoft.com/office/word/2010/wordprocessingGroup" xmlns:w16se="http://schemas.microsoft.com/office/word/2015/wordml/symex" xmlns:w15="http://schemas.microsoft.com/office/word/2012/wordml" xmlns:w14="http://schemas.microsoft.com/office/word/2010/wordml" xmlns:w="http://schemas.openxmlformats.org/wordprocessingml/2006/main" xmlns:w10="urn:schemas-microsoft-com:office:word" xmlns:wp14="http://schemas.microsoft.com/office/word/2010/wordprocessingDrawing" xmlns:v="urn:schemas-microsoft-com:vml" xmlns:o="urn:schemas-microsoft-com:office:office" xmlns:mc="http://schemas.openxmlformats.org/markup-compatibility/2006" xmlns:cx1="http://schemas.microsoft.com/office/drawing/2015/9/8/chartex" xmlns:cx="http://schemas.microsoft.com/office/drawing/2014/chartex" xmlns:wpc="http://schemas.microsoft.com/office/word/2010/wordprocessingCanvas" xmlns="" val="0"/>
                         </a:ext>
                       </a:extLst>
                     </a:blip>
@@ -1930,7 +1900,6 @@
           <w:sz w:val="24"/>
           <w:szCs w:val="24"/>
         </w:rPr>
-        <w:lastRenderedPageBreak/>
         <w:t>Components –</w:t>
       </w:r>
       <w:r>
@@ -1961,7 +1930,17 @@
           <w:sz w:val="24"/>
           <w:szCs w:val="24"/>
         </w:rPr>
-        <w:t>. It is bootstrapped inside the main module, known as the root module. A component contains application logic defined inside a class. This class is responsible for interacting with the view via an API of properties and methods.</w:t>
+        <w:t xml:space="preserve">. </w:t>
+      </w:r>
+      <w:r>
+        <w:rPr>
+          <w:rFonts w:ascii="Times New Roman" w:eastAsia="Times New Roman" w:hAnsi="Times New Roman" w:cs="Times New Roman"/>
+          <w:color w:val="000000"/>
+          <w:sz w:val="24"/>
+          <w:szCs w:val="24"/>
+        </w:rPr>
+        <w:lastRenderedPageBreak/>
+        <w:t>It is bootstrapped inside the main module, known as the root module. A component contains application logic defined inside a class. This class is responsible for interacting with the view via an API of properties and methods.</w:t>
       </w:r>
     </w:p>
     <w:p>
@@ -2287,7 +2266,6 @@
           <w:sz w:val="24"/>
           <w:szCs w:val="24"/>
         </w:rPr>
-        <w:lastRenderedPageBreak/>
         <w:t>Template –</w:t>
       </w:r>
       <w:r>
@@ -2320,6 +2298,7 @@
           <w:sz w:val="24"/>
           <w:szCs w:val="24"/>
         </w:rPr>
+        <w:lastRenderedPageBreak/>
         <w:t xml:space="preserve"> Can you give us an overview of Angular architecture?</w:t>
       </w:r>
       <w:r>
@@ -2373,7 +2352,7 @@
                     <a:blip r:embed="rId10">
                       <a:extLst>
                         <a:ext uri="{28A0092B-C50C-407E-A947-70E740481C1C}">
-                          <a14:useLocalDpi xmlns="" xmlns:wpc="http://schemas.microsoft.com/office/word/2010/wordprocessingCanvas" xmlns:cx="http://schemas.microsoft.com/office/drawing/2014/chartex" xmlns:cx1="http://schemas.microsoft.com/office/drawing/2015/9/8/chartex" xmlns:mc="http://schemas.openxmlformats.org/markup-compatibility/2006" xmlns:o="urn:schemas-microsoft-com:office:office" xmlns:v="urn:schemas-microsoft-com:vml" xmlns:wp14="http://schemas.microsoft.com/office/word/2010/wordprocessingDrawing" xmlns:w10="urn:schemas-microsoft-com:office:word" xmlns:w="http://schemas.openxmlformats.org/wordprocessingml/2006/main" xmlns:w14="http://schemas.microsoft.com/office/word/2010/wordml" xmlns:w15="http://schemas.microsoft.com/office/word/2012/wordml" xmlns:w16se="http://schemas.microsoft.com/office/word/2015/wordml/symex" xmlns:wpg="http://schemas.microsoft.com/office/word/2010/wordprocessingGroup" xmlns:wpi="http://schemas.microsoft.com/office/word/2010/wordprocessingInk" xmlns:wps="http://schemas.microsoft.com/office/word/2010/wordprocessingShape" xmlns:a14="http://schemas.microsoft.com/office/drawing/2010/main" val="0"/>
+                          <a14:useLocalDpi xmlns:a14="http://schemas.microsoft.com/office/drawing/2010/main" xmlns:wps="http://schemas.microsoft.com/office/word/2010/wordprocessingShape" xmlns:wpi="http://schemas.microsoft.com/office/word/2010/wordprocessingInk" xmlns:wpg="http://schemas.microsoft.com/office/word/2010/wordprocessingGroup" xmlns:w16se="http://schemas.microsoft.com/office/word/2015/wordml/symex" xmlns:w15="http://schemas.microsoft.com/office/word/2012/wordml" xmlns:w14="http://schemas.microsoft.com/office/word/2010/wordml" xmlns:w="http://schemas.openxmlformats.org/wordprocessingml/2006/main" xmlns:w10="urn:schemas-microsoft-com:office:word" xmlns:wp14="http://schemas.microsoft.com/office/word/2010/wordprocessingDrawing" xmlns:v="urn:schemas-microsoft-com:vml" xmlns:o="urn:schemas-microsoft-com:office:office" xmlns:mc="http://schemas.openxmlformats.org/markup-compatibility/2006" xmlns:cx1="http://schemas.microsoft.com/office/drawing/2015/9/8/chartex" xmlns:cx="http://schemas.microsoft.com/office/drawing/2014/chartex" xmlns:wpc="http://schemas.microsoft.com/office/word/2010/wordprocessingCanvas" xmlns="" val="0"/>
                         </a:ext>
                       </a:extLst>
                     </a:blip>
@@ -2593,7 +2572,6 @@
           <w:sz w:val="24"/>
           <w:szCs w:val="24"/>
         </w:rPr>
-        <w:lastRenderedPageBreak/>
         <w:t>Event Binding – Enables the application to respond to user input in the target environment</w:t>
       </w:r>
     </w:p>
@@ -2646,6 +2624,7 @@
           <w:sz w:val="24"/>
           <w:szCs w:val="24"/>
         </w:rPr>
+        <w:lastRenderedPageBreak/>
         <w:t>Two-way Binding – Changes made in the application state gets automatically reflected in the view and vice-versa. The ngModel directive is used for achieving this type of data binding.</w:t>
       </w:r>
     </w:p>
@@ -2721,7 +2700,7 @@
                     <a:blip r:embed="rId12">
                       <a:extLst>
                         <a:ext uri="{28A0092B-C50C-407E-A947-70E740481C1C}">
-                          <a14:useLocalDpi xmlns="" xmlns:wpc="http://schemas.microsoft.com/office/word/2010/wordprocessingCanvas" xmlns:cx="http://schemas.microsoft.com/office/drawing/2014/chartex" xmlns:cx1="http://schemas.microsoft.com/office/drawing/2015/9/8/chartex" xmlns:mc="http://schemas.openxmlformats.org/markup-compatibility/2006" xmlns:o="urn:schemas-microsoft-com:office:office" xmlns:v="urn:schemas-microsoft-com:vml" xmlns:wp14="http://schemas.microsoft.com/office/word/2010/wordprocessingDrawing" xmlns:w10="urn:schemas-microsoft-com:office:word" xmlns:w="http://schemas.openxmlformats.org/wordprocessingml/2006/main" xmlns:w14="http://schemas.microsoft.com/office/word/2010/wordml" xmlns:w15="http://schemas.microsoft.com/office/word/2012/wordml" xmlns:w16se="http://schemas.microsoft.com/office/word/2015/wordml/symex" xmlns:wpg="http://schemas.microsoft.com/office/word/2010/wordprocessingGroup" xmlns:wpi="http://schemas.microsoft.com/office/word/2010/wordprocessingInk" xmlns:wps="http://schemas.microsoft.com/office/word/2010/wordprocessingShape" xmlns:a14="http://schemas.microsoft.com/office/drawing/2010/main" val="0"/>
+                          <a14:useLocalDpi xmlns:a14="http://schemas.microsoft.com/office/drawing/2010/main" xmlns:wps="http://schemas.microsoft.com/office/word/2010/wordprocessingShape" xmlns:wpi="http://schemas.microsoft.com/office/word/2010/wordprocessingInk" xmlns:wpg="http://schemas.microsoft.com/office/word/2010/wordprocessingGroup" xmlns:w16se="http://schemas.microsoft.com/office/word/2015/wordml/symex" xmlns:w15="http://schemas.microsoft.com/office/word/2012/wordml" xmlns:w14="http://schemas.microsoft.com/office/word/2010/wordml" xmlns:w="http://schemas.openxmlformats.org/wordprocessingml/2006/main" xmlns:w10="urn:schemas-microsoft-com:office:word" xmlns:wp14="http://schemas.microsoft.com/office/word/2010/wordprocessingDrawing" xmlns:v="urn:schemas-microsoft-com:vml" xmlns:o="urn:schemas-microsoft-com:office:office" xmlns:mc="http://schemas.openxmlformats.org/markup-compatibility/2006" xmlns:cx1="http://schemas.microsoft.com/office/drawing/2015/9/8/chartex" xmlns:cx="http://schemas.microsoft.com/office/drawing/2014/chartex" xmlns:wpc="http://schemas.microsoft.com/office/word/2010/wordprocessingCanvas" xmlns="" val="0"/>
                         </a:ext>
                       </a:extLst>
                     </a:blip>
@@ -3083,7 +3062,6 @@
           <w:sz w:val="24"/>
           <w:szCs w:val="24"/>
         </w:rPr>
-        <w:lastRenderedPageBreak/>
         <w:t> </w:t>
       </w:r>
       <w:r>
@@ -3125,7 +3103,17 @@
           <w:szCs w:val="24"/>
         </w:rPr>
         <w:br/>
-        <w:t xml:space="preserve"> In the SPA technology, only a single page, which is index.HTML, is maintained although the URL keeps on changing. Unlike the traditional web technology, SPA technology is faster and easy to develop as well.</w:t>
+        <w:t xml:space="preserve"> In the SPA technology, only a single page, which is index.HTML, is maintained although the </w:t>
+      </w:r>
+      <w:r>
+        <w:rPr>
+          <w:rFonts w:ascii="Times New Roman" w:eastAsia="Times New Roman" w:hAnsi="Times New Roman" w:cs="Times New Roman"/>
+          <w:color w:val="000000"/>
+          <w:sz w:val="24"/>
+          <w:szCs w:val="24"/>
+        </w:rPr>
+        <w:lastRenderedPageBreak/>
+        <w:t>URL keeps on changing. Unlike the traditional web technology, SPA technology is faster and easy to develop as well.</w:t>
       </w:r>
     </w:p>
     <w:p>
@@ -3544,26 +3532,26 @@
           <w:sz w:val="24"/>
           <w:szCs w:val="24"/>
         </w:rPr>
+        <w:t>An NgModule class describes how the application parts fit together. Every application has at least one NgModule, the root module that we bootstrap to launch the application.</w:t>
+      </w:r>
+    </w:p>
+    <w:p>
+      <w:pPr>
+        <w:spacing w:after="0" w:line="360" w:lineRule="auto"/>
+        <w:rPr>
+          <w:rFonts w:ascii="Times New Roman" w:eastAsia="Times New Roman" w:hAnsi="Times New Roman" w:cs="Times New Roman"/>
+          <w:sz w:val="24"/>
+          <w:szCs w:val="24"/>
+        </w:rPr>
+      </w:pPr>
+      <w:r>
+        <w:rPr>
+          <w:rFonts w:ascii="Times New Roman" w:eastAsia="Times New Roman" w:hAnsi="Times New Roman" w:cs="Times New Roman"/>
+          <w:noProof/>
+          <w:sz w:val="24"/>
+          <w:szCs w:val="24"/>
+        </w:rPr>
         <w:lastRenderedPageBreak/>
-        <w:t>An NgModule class describes how the application parts fit together. Every application has at least one NgModule, the root module that we bootstrap to launch the application.</w:t>
-      </w:r>
-    </w:p>
-    <w:p>
-      <w:pPr>
-        <w:spacing w:after="0" w:line="360" w:lineRule="auto"/>
-        <w:rPr>
-          <w:rFonts w:ascii="Times New Roman" w:eastAsia="Times New Roman" w:hAnsi="Times New Roman" w:cs="Times New Roman"/>
-          <w:sz w:val="24"/>
-          <w:szCs w:val="24"/>
-        </w:rPr>
-      </w:pPr>
-      <w:r>
-        <w:rPr>
-          <w:rFonts w:ascii="Times New Roman" w:eastAsia="Times New Roman" w:hAnsi="Times New Roman" w:cs="Times New Roman"/>
-          <w:noProof/>
-          <w:sz w:val="24"/>
-          <w:szCs w:val="24"/>
-        </w:rPr>
         <w:drawing>
           <wp:inline distT="0" distB="0" distL="0" distR="0">
             <wp:extent cx="6179574" cy="2545080"/>
@@ -3585,7 +3573,7 @@
                     <a:blip r:embed="rId13">
                       <a:extLst>
                         <a:ext uri="{28A0092B-C50C-407E-A947-70E740481C1C}">
-                          <a14:useLocalDpi xmlns="" xmlns:wpc="http://schemas.microsoft.com/office/word/2010/wordprocessingCanvas" xmlns:cx="http://schemas.microsoft.com/office/drawing/2014/chartex" xmlns:cx1="http://schemas.microsoft.com/office/drawing/2015/9/8/chartex" xmlns:mc="http://schemas.openxmlformats.org/markup-compatibility/2006" xmlns:o="urn:schemas-microsoft-com:office:office" xmlns:v="urn:schemas-microsoft-com:vml" xmlns:wp14="http://schemas.microsoft.com/office/word/2010/wordprocessingDrawing" xmlns:w10="urn:schemas-microsoft-com:office:word" xmlns:w="http://schemas.openxmlformats.org/wordprocessingml/2006/main" xmlns:w14="http://schemas.microsoft.com/office/word/2010/wordml" xmlns:w15="http://schemas.microsoft.com/office/word/2012/wordml" xmlns:w16se="http://schemas.microsoft.com/office/word/2015/wordml/symex" xmlns:wpg="http://schemas.microsoft.com/office/word/2010/wordprocessingGroup" xmlns:wpi="http://schemas.microsoft.com/office/word/2010/wordprocessingInk" xmlns:wps="http://schemas.microsoft.com/office/word/2010/wordprocessingShape" xmlns:a14="http://schemas.microsoft.com/office/drawing/2010/main" val="0"/>
+                          <a14:useLocalDpi xmlns:a14="http://schemas.microsoft.com/office/drawing/2010/main" xmlns:wps="http://schemas.microsoft.com/office/word/2010/wordprocessingShape" xmlns:wpi="http://schemas.microsoft.com/office/word/2010/wordprocessingInk" xmlns:wpg="http://schemas.microsoft.com/office/word/2010/wordprocessingGroup" xmlns:w16se="http://schemas.microsoft.com/office/word/2015/wordml/symex" xmlns:w15="http://schemas.microsoft.com/office/word/2012/wordml" xmlns:w14="http://schemas.microsoft.com/office/word/2010/wordml" xmlns:w="http://schemas.openxmlformats.org/wordprocessingml/2006/main" xmlns:w10="urn:schemas-microsoft-com:office:word" xmlns:wp14="http://schemas.microsoft.com/office/word/2010/wordprocessingDrawing" xmlns:v="urn:schemas-microsoft-com:vml" xmlns:o="urn:schemas-microsoft-com:office:office" xmlns:mc="http://schemas.openxmlformats.org/markup-compatibility/2006" xmlns:cx1="http://schemas.microsoft.com/office/drawing/2015/9/8/chartex" xmlns:cx="http://schemas.microsoft.com/office/drawing/2014/chartex" xmlns:wpc="http://schemas.microsoft.com/office/word/2010/wordprocessingCanvas" xmlns="" val="0"/>
                         </a:ext>
                       </a:extLst>
                     </a:blip>
@@ -3998,7 +3986,6 @@
           <w:sz w:val="24"/>
           <w:szCs w:val="24"/>
         </w:rPr>
-        <w:lastRenderedPageBreak/>
         <w:t xml:space="preserve">Exports </w:t>
       </w:r>
       <w:r>
@@ -4088,7 +4075,16 @@
           <w:color w:val="222222"/>
           <w:shd w:val="clear" w:color="auto" w:fill="FFFFFF"/>
         </w:rPr>
-        <w:t> property of the @NgModule decorator. It enables an </w:t>
+        <w:t xml:space="preserve"> property of the @NgModule </w:t>
+      </w:r>
+      <w:r>
+        <w:rPr>
+          <w:rFonts w:ascii="Arial" w:hAnsi="Arial" w:cs="Arial"/>
+          <w:color w:val="222222"/>
+          <w:shd w:val="clear" w:color="auto" w:fill="FFFFFF"/>
+        </w:rPr>
+        <w:lastRenderedPageBreak/>
+        <w:t>decorator. It enables an </w:t>
       </w:r>
       <w:r>
         <w:rPr>
@@ -4740,7 +4736,7 @@
                     <a:blip r:embed="rId15">
                       <a:extLst>
                         <a:ext uri="{28A0092B-C50C-407E-A947-70E740481C1C}">
-                          <a14:useLocalDpi xmlns="" xmlns:wpc="http://schemas.microsoft.com/office/word/2010/wordprocessingCanvas" xmlns:cx="http://schemas.microsoft.com/office/drawing/2014/chartex" xmlns:cx1="http://schemas.microsoft.com/office/drawing/2015/9/8/chartex" xmlns:mc="http://schemas.openxmlformats.org/markup-compatibility/2006" xmlns:o="urn:schemas-microsoft-com:office:office" xmlns:v="urn:schemas-microsoft-com:vml" xmlns:wp14="http://schemas.microsoft.com/office/word/2010/wordprocessingDrawing" xmlns:w10="urn:schemas-microsoft-com:office:word" xmlns:w="http://schemas.openxmlformats.org/wordprocessingml/2006/main" xmlns:w14="http://schemas.microsoft.com/office/word/2010/wordml" xmlns:w15="http://schemas.microsoft.com/office/word/2012/wordml" xmlns:w16se="http://schemas.microsoft.com/office/word/2015/wordml/symex" xmlns:wpg="http://schemas.microsoft.com/office/word/2010/wordprocessingGroup" xmlns:wpi="http://schemas.microsoft.com/office/word/2010/wordprocessingInk" xmlns:wps="http://schemas.microsoft.com/office/word/2010/wordprocessingShape" xmlns:a14="http://schemas.microsoft.com/office/drawing/2010/main" val="0"/>
+                          <a14:useLocalDpi xmlns:a14="http://schemas.microsoft.com/office/drawing/2010/main" xmlns:wps="http://schemas.microsoft.com/office/word/2010/wordprocessingShape" xmlns:wpi="http://schemas.microsoft.com/office/word/2010/wordprocessingInk" xmlns:wpg="http://schemas.microsoft.com/office/word/2010/wordprocessingGroup" xmlns:w16se="http://schemas.microsoft.com/office/word/2015/wordml/symex" xmlns:w15="http://schemas.microsoft.com/office/word/2012/wordml" xmlns:w14="http://schemas.microsoft.com/office/word/2010/wordml" xmlns:w="http://schemas.openxmlformats.org/wordprocessingml/2006/main" xmlns:w10="urn:schemas-microsoft-com:office:word" xmlns:wp14="http://schemas.microsoft.com/office/word/2010/wordprocessingDrawing" xmlns:v="urn:schemas-microsoft-com:vml" xmlns:o="urn:schemas-microsoft-com:office:office" xmlns:mc="http://schemas.openxmlformats.org/markup-compatibility/2006" xmlns:cx1="http://schemas.microsoft.com/office/drawing/2015/9/8/chartex" xmlns:cx="http://schemas.microsoft.com/office/drawing/2014/chartex" xmlns:wpc="http://schemas.microsoft.com/office/word/2010/wordprocessingCanvas" xmlns="" val="0"/>
                         </a:ext>
                       </a:extLst>
                     </a:blip>
@@ -4807,8 +4803,20 @@
           <w:sz w:val="24"/>
           <w:szCs w:val="24"/>
         </w:rPr>
-        <w:t xml:space="preserve"> element. Now we can access any property of the inputDOM, using this reference </w:t>
-      </w:r>
+        <w:t> element. Now we can access any property of the inputDOM, using this reference variable. For example, we can get the value of the inputelement as name.value and the value of the placeholder property by name.placeholder anywhere in the template.</w:t>
+      </w:r>
+    </w:p>
+    <w:p>
+      <w:pPr>
+        <w:shd w:val="clear" w:color="auto" w:fill="FFFFFF"/>
+        <w:spacing w:after="0" w:line="360" w:lineRule="auto"/>
+        <w:rPr>
+          <w:rFonts w:ascii="Times New Roman" w:eastAsia="Times New Roman" w:hAnsi="Times New Roman" w:cs="Times New Roman"/>
+          <w:spacing w:val="-1"/>
+          <w:sz w:val="24"/>
+          <w:szCs w:val="24"/>
+        </w:rPr>
+      </w:pPr>
       <w:r>
         <w:rPr>
           <w:rFonts w:ascii="Times New Roman" w:eastAsia="Times New Roman" w:hAnsi="Times New Roman" w:cs="Times New Roman"/>
@@ -4817,27 +4825,6 @@
           <w:szCs w:val="24"/>
         </w:rPr>
         <w:lastRenderedPageBreak/>
-        <w:t>variable. For example, we can get the value of the inputelement as name.value and the value of the placeholder property by name.placeholder anywhere in the template.</w:t>
-      </w:r>
-    </w:p>
-    <w:p>
-      <w:pPr>
-        <w:shd w:val="clear" w:color="auto" w:fill="FFFFFF"/>
-        <w:spacing w:after="0" w:line="360" w:lineRule="auto"/>
-        <w:rPr>
-          <w:rFonts w:ascii="Times New Roman" w:eastAsia="Times New Roman" w:hAnsi="Times New Roman" w:cs="Times New Roman"/>
-          <w:spacing w:val="-1"/>
-          <w:sz w:val="24"/>
-          <w:szCs w:val="24"/>
-        </w:rPr>
-      </w:pPr>
-      <w:r>
-        <w:rPr>
-          <w:rFonts w:ascii="Times New Roman" w:eastAsia="Times New Roman" w:hAnsi="Times New Roman" w:cs="Times New Roman"/>
-          <w:spacing w:val="-1"/>
-          <w:sz w:val="24"/>
-          <w:szCs w:val="24"/>
-        </w:rPr>
         <w:t>Finally, a Template reference variable refers to its attached element, component or directive. It can be accessed anywhere in the entire template. We can also use ref- instead of #. Thus we can also write the above code as ref-name.</w:t>
       </w:r>
     </w:p>
@@ -4922,7 +4909,7 @@
                     <a:blip r:embed="rId16">
                       <a:extLst>
                         <a:ext uri="{28A0092B-C50C-407E-A947-70E740481C1C}">
-                          <a14:useLocalDpi xmlns="" xmlns:wpc="http://schemas.microsoft.com/office/word/2010/wordprocessingCanvas" xmlns:cx="http://schemas.microsoft.com/office/drawing/2014/chartex" xmlns:cx1="http://schemas.microsoft.com/office/drawing/2015/9/8/chartex" xmlns:mc="http://schemas.openxmlformats.org/markup-compatibility/2006" xmlns:o="urn:schemas-microsoft-com:office:office" xmlns:v="urn:schemas-microsoft-com:vml" xmlns:wp14="http://schemas.microsoft.com/office/word/2010/wordprocessingDrawing" xmlns:w10="urn:schemas-microsoft-com:office:word" xmlns:w="http://schemas.openxmlformats.org/wordprocessingml/2006/main" xmlns:w14="http://schemas.microsoft.com/office/word/2010/wordml" xmlns:w15="http://schemas.microsoft.com/office/word/2012/wordml" xmlns:w16se="http://schemas.microsoft.com/office/word/2015/wordml/symex" xmlns:wpg="http://schemas.microsoft.com/office/word/2010/wordprocessingGroup" xmlns:wpi="http://schemas.microsoft.com/office/word/2010/wordprocessingInk" xmlns:wps="http://schemas.microsoft.com/office/word/2010/wordprocessingShape" xmlns:a14="http://schemas.microsoft.com/office/drawing/2010/main" val="0"/>
+                          <a14:useLocalDpi xmlns:a14="http://schemas.microsoft.com/office/drawing/2010/main" xmlns:wps="http://schemas.microsoft.com/office/word/2010/wordprocessingShape" xmlns:wpi="http://schemas.microsoft.com/office/word/2010/wordprocessingInk" xmlns:wpg="http://schemas.microsoft.com/office/word/2010/wordprocessingGroup" xmlns:w16se="http://schemas.microsoft.com/office/word/2015/wordml/symex" xmlns:w15="http://schemas.microsoft.com/office/word/2012/wordml" xmlns:w14="http://schemas.microsoft.com/office/word/2010/wordml" xmlns:w="http://schemas.openxmlformats.org/wordprocessingml/2006/main" xmlns:w10="urn:schemas-microsoft-com:office:word" xmlns:wp14="http://schemas.microsoft.com/office/word/2010/wordprocessingDrawing" xmlns:v="urn:schemas-microsoft-com:vml" xmlns:o="urn:schemas-microsoft-com:office:office" xmlns:mc="http://schemas.openxmlformats.org/markup-compatibility/2006" xmlns:cx1="http://schemas.microsoft.com/office/drawing/2015/9/8/chartex" xmlns:cx="http://schemas.microsoft.com/office/drawing/2014/chartex" xmlns:wpc="http://schemas.microsoft.com/office/word/2010/wordprocessingCanvas" xmlns="" val="0"/>
                         </a:ext>
                       </a:extLst>
                     </a:blip>
@@ -5288,6 +5275,7 @@
           <w:sz w:val="24"/>
           <w:szCs w:val="24"/>
         </w:rPr>
+        <w:lastRenderedPageBreak/>
         <w:t>What are all the types of Directives?</w:t>
       </w:r>
     </w:p>
@@ -5792,7 +5780,7 @@
                     <a:blip r:embed="rId17">
                       <a:extLst>
                         <a:ext uri="{28A0092B-C50C-407E-A947-70E740481C1C}">
-                          <a14:useLocalDpi xmlns="" xmlns:wpc="http://schemas.microsoft.com/office/word/2010/wordprocessingCanvas" xmlns:cx="http://schemas.microsoft.com/office/drawing/2014/chartex" xmlns:cx1="http://schemas.microsoft.com/office/drawing/2015/9/8/chartex" xmlns:mc="http://schemas.openxmlformats.org/markup-compatibility/2006" xmlns:o="urn:schemas-microsoft-com:office:office" xmlns:v="urn:schemas-microsoft-com:vml" xmlns:wp14="http://schemas.microsoft.com/office/word/2010/wordprocessingDrawing" xmlns:w10="urn:schemas-microsoft-com:office:word" xmlns:w="http://schemas.openxmlformats.org/wordprocessingml/2006/main" xmlns:w14="http://schemas.microsoft.com/office/word/2010/wordml" xmlns:w15="http://schemas.microsoft.com/office/word/2012/wordml" xmlns:w16se="http://schemas.microsoft.com/office/word/2015/wordml/symex" xmlns:wpg="http://schemas.microsoft.com/office/word/2010/wordprocessingGroup" xmlns:wpi="http://schemas.microsoft.com/office/word/2010/wordprocessingInk" xmlns:wps="http://schemas.microsoft.com/office/word/2010/wordprocessingShape" xmlns:a14="http://schemas.microsoft.com/office/drawing/2010/main" val="0"/>
+                          <a14:useLocalDpi xmlns:a14="http://schemas.microsoft.com/office/drawing/2010/main" xmlns:wps="http://schemas.microsoft.com/office/word/2010/wordprocessingShape" xmlns:wpi="http://schemas.microsoft.com/office/word/2010/wordprocessingInk" xmlns:wpg="http://schemas.microsoft.com/office/word/2010/wordprocessingGroup" xmlns:w16se="http://schemas.microsoft.com/office/word/2015/wordml/symex" xmlns:w15="http://schemas.microsoft.com/office/word/2012/wordml" xmlns:w14="http://schemas.microsoft.com/office/word/2010/wordml" xmlns:w="http://schemas.openxmlformats.org/wordprocessingml/2006/main" xmlns:w10="urn:schemas-microsoft-com:office:word" xmlns:wp14="http://schemas.microsoft.com/office/word/2010/wordprocessingDrawing" xmlns:v="urn:schemas-microsoft-com:vml" xmlns:o="urn:schemas-microsoft-com:office:office" xmlns:mc="http://schemas.openxmlformats.org/markup-compatibility/2006" xmlns:cx1="http://schemas.microsoft.com/office/drawing/2015/9/8/chartex" xmlns:cx="http://schemas.microsoft.com/office/drawing/2014/chartex" xmlns:wpc="http://schemas.microsoft.com/office/word/2010/wordprocessingCanvas" xmlns="" val="0"/>
                         </a:ext>
                       </a:extLst>
                     </a:blip>
@@ -6692,7 +6680,7 @@
                     <a:blip r:embed="rId18">
                       <a:extLst>
                         <a:ext uri="{28A0092B-C50C-407E-A947-70E740481C1C}">
-                          <a14:useLocalDpi xmlns="" xmlns:wpc="http://schemas.microsoft.com/office/word/2010/wordprocessingCanvas" xmlns:cx="http://schemas.microsoft.com/office/drawing/2014/chartex" xmlns:cx1="http://schemas.microsoft.com/office/drawing/2015/9/8/chartex" xmlns:mc="http://schemas.openxmlformats.org/markup-compatibility/2006" xmlns:o="urn:schemas-microsoft-com:office:office" xmlns:v="urn:schemas-microsoft-com:vml" xmlns:wp14="http://schemas.microsoft.com/office/word/2010/wordprocessingDrawing" xmlns:w10="urn:schemas-microsoft-com:office:word" xmlns:w="http://schemas.openxmlformats.org/wordprocessingml/2006/main" xmlns:w14="http://schemas.microsoft.com/office/word/2010/wordml" xmlns:w15="http://schemas.microsoft.com/office/word/2012/wordml" xmlns:w16se="http://schemas.microsoft.com/office/word/2015/wordml/symex" xmlns:wpg="http://schemas.microsoft.com/office/word/2010/wordprocessingGroup" xmlns:wpi="http://schemas.microsoft.com/office/word/2010/wordprocessingInk" xmlns:wps="http://schemas.microsoft.com/office/word/2010/wordprocessingShape" xmlns:a14="http://schemas.microsoft.com/office/drawing/2010/main" val="0"/>
+                          <a14:useLocalDpi xmlns:a14="http://schemas.microsoft.com/office/drawing/2010/main" xmlns:wps="http://schemas.microsoft.com/office/word/2010/wordprocessingShape" xmlns:wpi="http://schemas.microsoft.com/office/word/2010/wordprocessingInk" xmlns:wpg="http://schemas.microsoft.com/office/word/2010/wordprocessingGroup" xmlns:w16se="http://schemas.microsoft.com/office/word/2015/wordml/symex" xmlns:w15="http://schemas.microsoft.com/office/word/2012/wordml" xmlns:w14="http://schemas.microsoft.com/office/word/2010/wordml" xmlns:w="http://schemas.openxmlformats.org/wordprocessingml/2006/main" xmlns:w10="urn:schemas-microsoft-com:office:word" xmlns:wp14="http://schemas.microsoft.com/office/word/2010/wordprocessingDrawing" xmlns:v="urn:schemas-microsoft-com:vml" xmlns:o="urn:schemas-microsoft-com:office:office" xmlns:mc="http://schemas.openxmlformats.org/markup-compatibility/2006" xmlns:cx1="http://schemas.microsoft.com/office/drawing/2015/9/8/chartex" xmlns:cx="http://schemas.microsoft.com/office/drawing/2014/chartex" xmlns:wpc="http://schemas.microsoft.com/office/word/2010/wordprocessingCanvas" xmlns="" val="0"/>
                         </a:ext>
                       </a:extLst>
                     </a:blip>
@@ -10906,7 +10894,7 @@
   <a:extraClrSchemeLst/>
   <a:extLst>
     <a:ext uri="{05A4C25C-085E-4340-85A3-A5531E510DB2}">
-      <thm15:themeFamily xmlns="" xmlns:thm15="http://schemas.microsoft.com/office/thememl/2012/main" name="Office Theme" id="{62F939B6-93AF-4DB8-9C6B-D6C7DFDC589F}" vid="{4A3C46E8-61CC-4603-A589-7422A47A8E4A}"/>
+      <thm15:themeFamily xmlns:thm15="http://schemas.microsoft.com/office/thememl/2012/main" xmlns="" name="Office Theme" id="{62F939B6-93AF-4DB8-9C6B-D6C7DFDC589F}" vid="{4A3C46E8-61CC-4603-A589-7422A47A8E4A}"/>
     </a:ext>
   </a:extLst>
 </a:theme>

--- a/angular.docx
+++ b/angular.docx
@@ -120,6 +120,18 @@
     </w:p>
     <w:p>
       <w:pPr>
+        <w:shd w:val="clear" w:color="auto" w:fill="FFFFFF"/>
+        <w:spacing w:after="0" w:line="360" w:lineRule="auto"/>
+        <w:rPr>
+          <w:rFonts w:ascii="Times New Roman" w:eastAsia="Times New Roman" w:hAnsi="Times New Roman" w:cs="Times New Roman"/>
+          <w:color w:val="000000"/>
+          <w:sz w:val="24"/>
+          <w:szCs w:val="24"/>
+        </w:rPr>
+      </w:pPr>
+    </w:p>
+    <w:p>
+      <w:pPr>
         <w:shd w:val="clear" w:color="auto" w:fill="F4F4F4"/>
         <w:tabs>
           <w:tab w:val="left" w:pos="916"/>
@@ -189,6 +201,123 @@
           <w:szCs w:val="24"/>
         </w:rPr>
       </w:pPr>
+    </w:p>
+    <w:p>
+      <w:pPr>
+        <w:shd w:val="clear" w:color="auto" w:fill="FFFFFF"/>
+        <w:spacing w:after="0" w:line="360" w:lineRule="auto"/>
+        <w:rPr>
+          <w:rFonts w:ascii="Times New Roman" w:eastAsia="Times New Roman" w:hAnsi="Times New Roman" w:cs="Times New Roman"/>
+          <w:color w:val="000000"/>
+          <w:sz w:val="24"/>
+          <w:szCs w:val="24"/>
+        </w:rPr>
+      </w:pPr>
+    </w:p>
+    <w:p>
+      <w:pPr>
+        <w:shd w:val="clear" w:color="auto" w:fill="FFFFFF"/>
+        <w:spacing w:after="0" w:line="360" w:lineRule="auto"/>
+        <w:rPr>
+          <w:rFonts w:ascii="Times New Roman" w:eastAsia="Times New Roman" w:hAnsi="Times New Roman" w:cs="Times New Roman"/>
+          <w:color w:val="000000"/>
+          <w:sz w:val="24"/>
+          <w:szCs w:val="24"/>
+        </w:rPr>
+      </w:pPr>
+      <w:r>
+        <w:rPr>
+          <w:rFonts w:ascii="Times New Roman" w:eastAsia="Times New Roman" w:hAnsi="Times New Roman" w:cs="Times New Roman"/>
+          <w:color w:val="000000"/>
+          <w:sz w:val="24"/>
+          <w:szCs w:val="24"/>
+        </w:rPr>
+        <w:t>Jtijrkotlkjly</w:t>
+      </w:r>
+    </w:p>
+    <w:p>
+      <w:pPr>
+        <w:shd w:val="clear" w:color="auto" w:fill="FFFFFF"/>
+        <w:spacing w:after="0" w:line="360" w:lineRule="auto"/>
+        <w:rPr>
+          <w:rFonts w:ascii="Times New Roman" w:eastAsia="Times New Roman" w:hAnsi="Times New Roman" w:cs="Times New Roman"/>
+          <w:color w:val="000000"/>
+          <w:sz w:val="24"/>
+          <w:szCs w:val="24"/>
+        </w:rPr>
+      </w:pPr>
+      <w:r>
+        <w:rPr>
+          <w:rFonts w:ascii="Times New Roman" w:eastAsia="Times New Roman" w:hAnsi="Times New Roman" w:cs="Times New Roman"/>
+          <w:color w:val="000000"/>
+          <w:sz w:val="24"/>
+          <w:szCs w:val="24"/>
+        </w:rPr>
+        <w:t>D</w:t>
+      </w:r>
+      <w:r>
+        <w:rPr>
+          <w:rFonts w:ascii="Times New Roman" w:eastAsia="Times New Roman" w:hAnsi="Times New Roman" w:cs="Times New Roman"/>
+          <w:color w:val="000000"/>
+          <w:sz w:val="24"/>
+          <w:szCs w:val="24"/>
+        </w:rPr>
+        <w:t>jfjglhllh</w:t>
+      </w:r>
+    </w:p>
+    <w:p>
+      <w:pPr>
+        <w:shd w:val="clear" w:color="auto" w:fill="FFFFFF"/>
+        <w:spacing w:after="0" w:line="360" w:lineRule="auto"/>
+        <w:rPr>
+          <w:rFonts w:ascii="Times New Roman" w:eastAsia="Times New Roman" w:hAnsi="Times New Roman" w:cs="Times New Roman"/>
+          <w:color w:val="000000"/>
+          <w:sz w:val="24"/>
+          <w:szCs w:val="24"/>
+        </w:rPr>
+      </w:pPr>
+      <w:r>
+        <w:rPr>
+          <w:rFonts w:ascii="Times New Roman" w:eastAsia="Times New Roman" w:hAnsi="Times New Roman" w:cs="Times New Roman"/>
+          <w:color w:val="000000"/>
+          <w:sz w:val="24"/>
+          <w:szCs w:val="24"/>
+        </w:rPr>
+        <w:t>Djdjf hi git so confudinhgjrjkekrelkke</w:t>
+      </w:r>
+    </w:p>
+    <w:p>
+      <w:pPr>
+        <w:shd w:val="clear" w:color="auto" w:fill="FFFFFF"/>
+        <w:spacing w:after="0" w:line="360" w:lineRule="auto"/>
+        <w:rPr>
+          <w:rFonts w:ascii="Times New Roman" w:eastAsia="Times New Roman" w:hAnsi="Times New Roman" w:cs="Times New Roman"/>
+          <w:color w:val="000000"/>
+          <w:sz w:val="24"/>
+          <w:szCs w:val="24"/>
+        </w:rPr>
+      </w:pPr>
+      <w:r>
+        <w:rPr>
+          <w:rFonts w:ascii="Times New Roman" w:eastAsia="Times New Roman" w:hAnsi="Times New Roman" w:cs="Times New Roman"/>
+          <w:color w:val="000000"/>
+          <w:sz w:val="24"/>
+          <w:szCs w:val="24"/>
+        </w:rPr>
+        <w:t>Jefkelkf,lef</w:t>
+      </w:r>
+    </w:p>
+    <w:p>
+      <w:pPr>
+        <w:shd w:val="clear" w:color="auto" w:fill="FFFFFF"/>
+        <w:spacing w:after="0" w:line="360" w:lineRule="auto"/>
+        <w:rPr>
+          <w:rFonts w:ascii="Times New Roman" w:eastAsia="Times New Roman" w:hAnsi="Times New Roman" w:cs="Times New Roman"/>
+          <w:color w:val="000000"/>
+          <w:sz w:val="24"/>
+          <w:szCs w:val="24"/>
+        </w:rPr>
+      </w:pPr>
       <w:r>
         <w:rPr>
           <w:rFonts w:ascii="Times New Roman" w:eastAsia="Times New Roman" w:hAnsi="Times New Roman" w:cs="Times New Roman"/>
@@ -727,6 +856,7 @@
           <w:sz w:val="24"/>
           <w:szCs w:val="24"/>
         </w:rPr>
+        <w:lastRenderedPageBreak/>
         <w:t xml:space="preserve">      &lt;a class="nav-link" (click)="goHome()"&gt;Home&lt;/a&gt;</w:t>
       </w:r>
     </w:p>
@@ -1000,7 +1130,6 @@
           <w:sz w:val="24"/>
           <w:szCs w:val="24"/>
         </w:rPr>
-        <w:lastRenderedPageBreak/>
         <w:t xml:space="preserve"> `</w:t>
       </w:r>
     </w:p>
@@ -1522,7 +1651,17 @@
           <w:szCs w:val="24"/>
         </w:rPr>
         <w:br/>
-        <w:t xml:space="preserve"> The user login credentials are passed to an authenticate API, which is present on the server. Post server-side validation of the credentials, a JWT (JSON Web Token) is returned. The JWT has information or attributes regarding the current user. The user is then identified with the given JWT. This is called authentication.</w:t>
+        <w:t xml:space="preserve"> The user login credentials are passed to an authenticate API, which is present on the server. Post </w:t>
+      </w:r>
+      <w:r>
+        <w:rPr>
+          <w:rFonts w:ascii="Times New Roman" w:eastAsia="Times New Roman" w:hAnsi="Times New Roman" w:cs="Times New Roman"/>
+          <w:color w:val="000000"/>
+          <w:sz w:val="24"/>
+          <w:szCs w:val="24"/>
+        </w:rPr>
+        <w:lastRenderedPageBreak/>
+        <w:t>server-side validation of the credentials, a JWT (JSON Web Token) is returned. The JWT has information or attributes regarding the current user. The user is then identified with the given JWT. This is called authentication.</w:t>
       </w:r>
     </w:p>
     <w:p>
@@ -1564,7 +1703,6 @@
           <w:sz w:val="24"/>
           <w:szCs w:val="24"/>
         </w:rPr>
-        <w:lastRenderedPageBreak/>
         <w:t>Here is a detailed post on Angular 7 – JWT Authentication Example &amp; Tutorial: http://jasonwatmore.com/post/2018/11/16/angular-7-jwt-authentication-example-tutorial</w:t>
       </w:r>
     </w:p>
@@ -1830,6 +1968,15 @@
           <w:szCs w:val="24"/>
         </w:rPr>
         <w:br/>
+      </w:r>
+      <w:r>
+        <w:rPr>
+          <w:rFonts w:ascii="Times New Roman" w:eastAsia="Times New Roman" w:hAnsi="Times New Roman" w:cs="Times New Roman"/>
+          <w:color w:val="000000"/>
+          <w:sz w:val="24"/>
+          <w:szCs w:val="24"/>
+        </w:rPr>
+        <w:lastRenderedPageBreak/>
         <w:t xml:space="preserve"> Directives. The image represents the types of directives in Angular; Attribute, structural, and custom.</w:t>
       </w:r>
     </w:p>
@@ -1930,17 +2077,7 @@
           <w:sz w:val="24"/>
           <w:szCs w:val="24"/>
         </w:rPr>
-        <w:t xml:space="preserve">. </w:t>
-      </w:r>
-      <w:r>
-        <w:rPr>
-          <w:rFonts w:ascii="Times New Roman" w:eastAsia="Times New Roman" w:hAnsi="Times New Roman" w:cs="Times New Roman"/>
-          <w:color w:val="000000"/>
-          <w:sz w:val="24"/>
-          <w:szCs w:val="24"/>
-        </w:rPr>
-        <w:lastRenderedPageBreak/>
-        <w:t>It is bootstrapped inside the main module, known as the root module. A component contains application logic defined inside a class. This class is responsible for interacting with the view via an API of properties and methods.</w:t>
+        <w:t>. It is bootstrapped inside the main module, known as the root module. A component contains application logic defined inside a class. This class is responsible for interacting with the view via an API of properties and methods.</w:t>
       </w:r>
     </w:p>
     <w:p>
@@ -2211,6 +2348,7 @@
           <w:sz w:val="24"/>
           <w:szCs w:val="24"/>
         </w:rPr>
+        <w:lastRenderedPageBreak/>
         <w:t>Services –</w:t>
       </w:r>
       <w:r>
@@ -2298,7 +2436,6 @@
           <w:sz w:val="24"/>
           <w:szCs w:val="24"/>
         </w:rPr>
-        <w:lastRenderedPageBreak/>
         <w:t xml:space="preserve"> Can you give us an overview of Angular architecture?</w:t>
       </w:r>
       <w:r>
@@ -2525,6 +2662,7 @@
           <w:sz w:val="24"/>
           <w:szCs w:val="24"/>
         </w:rPr>
+        <w:lastRenderedPageBreak/>
         <w:t> </w:t>
       </w:r>
       <w:r>
@@ -2624,7 +2762,6 @@
           <w:sz w:val="24"/>
           <w:szCs w:val="24"/>
         </w:rPr>
-        <w:lastRenderedPageBreak/>
         <w:t>Two-way Binding – Changes made in the application state gets automatically reflected in the view and vice-versa. The ngModel directive is used for achieving this type of data binding.</w:t>
       </w:r>
     </w:p>
@@ -2963,6 +3100,7 @@
           <w:sz w:val="24"/>
           <w:szCs w:val="24"/>
         </w:rPr>
+        <w:lastRenderedPageBreak/>
         <w:t>Interface OnInit {</w:t>
       </w:r>
     </w:p>
@@ -3103,17 +3241,7 @@
           <w:szCs w:val="24"/>
         </w:rPr>
         <w:br/>
-        <w:t xml:space="preserve"> In the SPA technology, only a single page, which is index.HTML, is maintained although the </w:t>
-      </w:r>
-      <w:r>
-        <w:rPr>
-          <w:rFonts w:ascii="Times New Roman" w:eastAsia="Times New Roman" w:hAnsi="Times New Roman" w:cs="Times New Roman"/>
-          <w:color w:val="000000"/>
-          <w:sz w:val="24"/>
-          <w:szCs w:val="24"/>
-        </w:rPr>
-        <w:lastRenderedPageBreak/>
-        <w:t>URL keeps on changing. Unlike the traditional web technology, SPA technology is faster and easy to develop as well.</w:t>
+        <w:t xml:space="preserve"> In the SPA technology, only a single page, which is index.HTML, is maintained although the URL keeps on changing. Unlike the traditional web technology, SPA technology is faster and easy to develop as well.</w:t>
       </w:r>
     </w:p>
     <w:p>
@@ -3488,7 +3616,17 @@
           <w:szCs w:val="24"/>
         </w:rPr>
         <w:br/>
-        <w:t>TypeScript is developed by Microsoft and it is a superset of JavaScript. The issue with JS is that it isn’t a true OOP language. As the JS code doesn’t follow the Prototype Pattern, the bigger the size of the code the messier it gets. Hence, it leads to difficulties in maintainability as well as reusability. To offset this, TypeScript follows a strict OOP approach.</w:t>
+        <w:t xml:space="preserve">TypeScript is developed by Microsoft and it is a superset of JavaScript. The issue with JS is that it isn’t a true OOP language. As the JS code doesn’t follow the Prototype Pattern, the bigger the </w:t>
+      </w:r>
+      <w:r>
+        <w:rPr>
+          <w:rFonts w:ascii="Times New Roman" w:eastAsia="Times New Roman" w:hAnsi="Times New Roman" w:cs="Times New Roman"/>
+          <w:color w:val="000000"/>
+          <w:sz w:val="24"/>
+          <w:szCs w:val="24"/>
+        </w:rPr>
+        <w:lastRenderedPageBreak/>
+        <w:t>size of the code the messier it gets. Hence, it leads to difficulties in maintainability as well as reusability. To offset this, TypeScript follows a strict OOP approach.</w:t>
       </w:r>
     </w:p>
     <w:p>
@@ -3551,7 +3689,6 @@
           <w:sz w:val="24"/>
           <w:szCs w:val="24"/>
         </w:rPr>
-        <w:lastRenderedPageBreak/>
         <w:drawing>
           <wp:inline distT="0" distB="0" distL="0" distR="0">
             <wp:extent cx="6179574" cy="2545080"/>
@@ -3925,7 +4062,17 @@
           <w:sz w:val="21"/>
           <w:szCs w:val="21"/>
         </w:rPr>
-        <w:t>, these providers are also available to all the classes in the app as long they have the lookup token. You should always provide your service in the root injector unless there is a case where you want the service to be available only if the consumer imports a particular </w:t>
+        <w:t xml:space="preserve">, these providers are also available to all the classes in the app </w:t>
+      </w:r>
+      <w:r>
+        <w:rPr>
+          <w:rFonts w:ascii="Helvetica" w:hAnsi="Helvetica" w:cs="Helvetica"/>
+          <w:spacing w:val="5"/>
+          <w:sz w:val="21"/>
+          <w:szCs w:val="21"/>
+        </w:rPr>
+        <w:lastRenderedPageBreak/>
+        <w:t>as long they have the lookup token. You should always provide your service in the root injector unless there is a case where you want the service to be available only if the consumer imports a particular </w:t>
       </w:r>
       <w:r>
         <w:rPr>
@@ -4075,16 +4222,7 @@
           <w:color w:val="222222"/>
           <w:shd w:val="clear" w:color="auto" w:fill="FFFFFF"/>
         </w:rPr>
-        <w:t xml:space="preserve"> property of the @NgModule </w:t>
-      </w:r>
-      <w:r>
-        <w:rPr>
-          <w:rFonts w:ascii="Arial" w:hAnsi="Arial" w:cs="Arial"/>
-          <w:color w:val="222222"/>
-          <w:shd w:val="clear" w:color="auto" w:fill="FFFFFF"/>
-        </w:rPr>
-        <w:lastRenderedPageBreak/>
-        <w:t>decorator. It enables an </w:t>
+        <w:t> property of the @NgModule decorator. It enables an </w:t>
       </w:r>
       <w:r>
         <w:rPr>
@@ -4783,6 +4921,7 @@
           <w:sz w:val="24"/>
           <w:szCs w:val="24"/>
         </w:rPr>
+        <w:lastRenderedPageBreak/>
         <w:t>In the above code the #name declares a variable on the input element. Here the name refers to the </w:t>
       </w:r>
       <w:r>
@@ -4824,7 +4963,6 @@
           <w:sz w:val="24"/>
           <w:szCs w:val="24"/>
         </w:rPr>
-        <w:lastRenderedPageBreak/>
         <w:t>Finally, a Template reference variable refers to its attached element, component or directive. It can be accessed anywhere in the entire template. We can also use ref- instead of #. Thus we can also write the above code as ref-name.</w:t>
       </w:r>
     </w:p>
@@ -5224,6 +5362,7 @@
           <w:sz w:val="24"/>
           <w:szCs w:val="24"/>
         </w:rPr>
+        <w:lastRenderedPageBreak/>
         <w:t>A Component is a directive with a template. So we should use a Component whenever we want reusable set of DOM elements with behaviors of UI. And we should use a Directive whenever we want reusable behavior to supplement the DOM.</w:t>
       </w:r>
     </w:p>
@@ -5275,7 +5414,6 @@
           <w:sz w:val="24"/>
           <w:szCs w:val="24"/>
         </w:rPr>
-        <w:lastRenderedPageBreak/>
         <w:t>What are all the types of Directives?</w:t>
       </w:r>
     </w:p>
@@ -5718,7 +5856,17 @@
           <w:sz w:val="24"/>
           <w:szCs w:val="24"/>
         </w:rPr>
-        <w:t> setting) event though the array might not even have changed. Your pipe should try to recognize this and for example return cached results.</w:t>
+        <w:t xml:space="preserve"> setting) event </w:t>
+      </w:r>
+      <w:r>
+        <w:rPr>
+          <w:rFonts w:ascii="Times New Roman" w:eastAsia="Times New Roman" w:hAnsi="Times New Roman" w:cs="Times New Roman"/>
+          <w:color w:val="242729"/>
+          <w:sz w:val="24"/>
+          <w:szCs w:val="24"/>
+        </w:rPr>
+        <w:lastRenderedPageBreak/>
+        <w:t>though the array might not even have changed. Your pipe should try to recognize this and for example return cached results.</w:t>
       </w:r>
     </w:p>
     <w:p>
@@ -5758,7 +5906,6 @@
           <w:sz w:val="24"/>
           <w:szCs w:val="24"/>
         </w:rPr>
-        <w:lastRenderedPageBreak/>
         <w:drawing>
           <wp:inline distT="0" distB="0" distL="0" distR="0">
             <wp:extent cx="5674995" cy="5765800"/>
@@ -5937,6 +6084,7 @@
           <w:sz w:val="24"/>
           <w:szCs w:val="24"/>
         </w:rPr>
+        <w:lastRenderedPageBreak/>
         <w:t>This state is calculated by “reducing” over a collection or stream of actions that update it in controlled ways.</w:t>
       </w:r>
     </w:p>
@@ -5984,7 +6132,6 @@
           <w:sz w:val="24"/>
           <w:szCs w:val="24"/>
         </w:rPr>
-        <w:lastRenderedPageBreak/>
         <w:t xml:space="preserve">This </w:t>
       </w:r>
       <w:r>
@@ -6443,7 +6590,17 @@
           <w:sz w:val="24"/>
           <w:szCs w:val="24"/>
         </w:rPr>
-        <w:t>Zone.js is one of the Angular dependencies which provides a mechanism, called zones, for encapsulating and intercepting asynchronous activities in the browser (e.g.setTimeout,setInterval,promises). These zones are </w:t>
+        <w:t xml:space="preserve">Zone.js is one of the Angular dependencies which provides a mechanism, called zones, for encapsulating and intercepting asynchronous activities in the browser </w:t>
+      </w:r>
+      <w:r>
+        <w:rPr>
+          <w:rFonts w:ascii="Times New Roman" w:eastAsia="Times New Roman" w:hAnsi="Times New Roman" w:cs="Times New Roman"/>
+          <w:spacing w:val="-1"/>
+          <w:sz w:val="24"/>
+          <w:szCs w:val="24"/>
+        </w:rPr>
+        <w:lastRenderedPageBreak/>
+        <w:t>(e.g.setTimeout,setInterval,promises). These zones are </w:t>
       </w:r>
       <w:r>
         <w:rPr>
@@ -6463,17 +6620,7 @@
           <w:sz w:val="24"/>
           <w:szCs w:val="24"/>
         </w:rPr>
-        <w:t xml:space="preserve"> that allow Angular to track the start and completion of asynchronous activities and perform tasks as required (e.g. change detection). Zone.js provides a global zone that can be forked and extended to further </w:t>
-      </w:r>
-      <w:r>
-        <w:rPr>
-          <w:rFonts w:ascii="Times New Roman" w:eastAsia="Times New Roman" w:hAnsi="Times New Roman" w:cs="Times New Roman"/>
-          <w:spacing w:val="-1"/>
-          <w:sz w:val="24"/>
-          <w:szCs w:val="24"/>
-        </w:rPr>
-        <w:lastRenderedPageBreak/>
-        <w:t>encapsulate/isolate asynchronous behaviour, which Angular does so in its NgZone service, by creating a fork and extending it with its own behaviours.</w:t>
+        <w:t> that allow Angular to track the start and completion of asynchronous activities and perform tasks as required (e.g. change detection). Zone.js provides a global zone that can be forked and extended to further encapsulate/isolate asynchronous behaviour, which Angular does so in its NgZone service, by creating a fork and extending it with its own behaviours.</w:t>
       </w:r>
     </w:p>
     <w:p>
@@ -6659,6 +6806,7 @@
           <w:sz w:val="24"/>
           <w:szCs w:val="24"/>
         </w:rPr>
+        <w:lastRenderedPageBreak/>
         <w:drawing>
           <wp:inline distT="0" distB="0" distL="0" distR="0">
             <wp:extent cx="5668010" cy="3455035"/>
@@ -6752,7 +6900,6 @@
           <w:sz w:val="24"/>
           <w:szCs w:val="24"/>
         </w:rPr>
-        <w:lastRenderedPageBreak/>
         <w:t>What is Traceur compiler?</w:t>
       </w:r>
     </w:p>
@@ -6962,6 +7109,7 @@
           <w:sz w:val="24"/>
           <w:szCs w:val="24"/>
         </w:rPr>
+        <w:lastRenderedPageBreak/>
         <w:t>The Angular Team are working on lots of bug fixes, new features and added/update/remove/ re-introduce/ and many more things.</w:t>
       </w:r>
     </w:p>
@@ -7272,7 +7420,6 @@
           <w:sz w:val="24"/>
           <w:szCs w:val="24"/>
         </w:rPr>
-        <w:lastRenderedPageBreak/>
         <w:t>entryComponents</w:t>
       </w:r>
     </w:p>
@@ -7626,6 +7773,7 @@
           <w:sz w:val="24"/>
           <w:szCs w:val="24"/>
         </w:rPr>
+        <w:lastRenderedPageBreak/>
         <w:t>Angular executes a pure pipe only when it detects a pure change to the input value. A pure change can be primitive or non-primitive.</w:t>
       </w:r>
     </w:p>
@@ -7927,7 +8075,6 @@
           <w:sz w:val="24"/>
           <w:szCs w:val="24"/>
         </w:rPr>
-        <w:lastRenderedPageBreak/>
         <w:t>A pipe can accept any number of optional parameters to achieve output. The parameter value can be any valid template expressions. To add optional parameters follow the pipe name with a colon (:). Its looks like- currency: 'INR'</w:t>
       </w:r>
     </w:p>
@@ -8150,6 +8297,7 @@
           <w:sz w:val="24"/>
           <w:szCs w:val="24"/>
         </w:rPr>
+        <w:lastRenderedPageBreak/>
         <w:t>BrowserModule –</w:t>
       </w:r>
       <w:r>

--- a/angular.docx
+++ b/angular.docx
@@ -132,6 +132,27 @@
     </w:p>
     <w:p>
       <w:pPr>
+        <w:shd w:val="clear" w:color="auto" w:fill="FFFFFF"/>
+        <w:spacing w:after="0" w:line="360" w:lineRule="auto"/>
+        <w:rPr>
+          <w:rFonts w:ascii="Times New Roman" w:eastAsia="Times New Roman" w:hAnsi="Times New Roman" w:cs="Times New Roman"/>
+          <w:color w:val="000000"/>
+          <w:sz w:val="24"/>
+          <w:szCs w:val="24"/>
+        </w:rPr>
+      </w:pPr>
+      <w:r>
+        <w:rPr>
+          <w:rFonts w:ascii="Times New Roman" w:eastAsia="Times New Roman" w:hAnsi="Times New Roman" w:cs="Times New Roman"/>
+          <w:color w:val="000000"/>
+          <w:sz w:val="24"/>
+          <w:szCs w:val="24"/>
+        </w:rPr>
+        <w:t>++++++++++++++++++++</w:t>
+      </w:r>
+    </w:p>
+    <w:p>
+      <w:pPr>
         <w:shd w:val="clear" w:color="auto" w:fill="F4F4F4"/>
         <w:tabs>
           <w:tab w:val="left" w:pos="916"/>
@@ -817,6 +838,7 @@
           <w:sz w:val="24"/>
           <w:szCs w:val="24"/>
         </w:rPr>
+        <w:lastRenderedPageBreak/>
         <w:t xml:space="preserve">    &lt;li class="nav-item"&gt;</w:t>
       </w:r>
     </w:p>
@@ -856,7 +878,6 @@
           <w:sz w:val="24"/>
           <w:szCs w:val="24"/>
         </w:rPr>
-        <w:lastRenderedPageBreak/>
         <w:t xml:space="preserve">      &lt;a class="nav-link" (click)="goHome()"&gt;Home&lt;/a&gt;</w:t>
       </w:r>
     </w:p>
@@ -1630,6 +1651,7 @@
           <w:sz w:val="24"/>
           <w:szCs w:val="24"/>
         </w:rPr>
+        <w:lastRenderedPageBreak/>
         <w:t> </w:t>
       </w:r>
       <w:r>
@@ -1651,17 +1673,7 @@
           <w:szCs w:val="24"/>
         </w:rPr>
         <w:br/>
-        <w:t xml:space="preserve"> The user login credentials are passed to an authenticate API, which is present on the server. Post </w:t>
-      </w:r>
-      <w:r>
-        <w:rPr>
-          <w:rFonts w:ascii="Times New Roman" w:eastAsia="Times New Roman" w:hAnsi="Times New Roman" w:cs="Times New Roman"/>
-          <w:color w:val="000000"/>
-          <w:sz w:val="24"/>
-          <w:szCs w:val="24"/>
-        </w:rPr>
-        <w:lastRenderedPageBreak/>
-        <w:t>server-side validation of the credentials, a JWT (JSON Web Token) is returned. The JWT has information or attributes regarding the current user. The user is then identified with the given JWT. This is called authentication.</w:t>
+        <w:t xml:space="preserve"> The user login credentials are passed to an authenticate API, which is present on the server. Post server-side validation of the credentials, a JWT (JSON Web Token) is returned. The JWT has information or attributes regarding the current user. The user is then identified with the given JWT. This is called authentication.</w:t>
       </w:r>
     </w:p>
     <w:p>
@@ -1891,6 +1903,7 @@
           <w:sz w:val="24"/>
           <w:szCs w:val="24"/>
         </w:rPr>
+        <w:lastRenderedPageBreak/>
         <w:drawing>
           <wp:inline distT="0" distB="0" distL="0" distR="0">
             <wp:extent cx="4160520" cy="3188335"/>
@@ -1968,15 +1981,6 @@
           <w:szCs w:val="24"/>
         </w:rPr>
         <w:br/>
-      </w:r>
-      <w:r>
-        <w:rPr>
-          <w:rFonts w:ascii="Times New Roman" w:eastAsia="Times New Roman" w:hAnsi="Times New Roman" w:cs="Times New Roman"/>
-          <w:color w:val="000000"/>
-          <w:sz w:val="24"/>
-          <w:szCs w:val="24"/>
-        </w:rPr>
-        <w:lastRenderedPageBreak/>
         <w:t xml:space="preserve"> Directives. The image represents the types of directives in Angular; Attribute, structural, and custom.</w:t>
       </w:r>
     </w:p>
@@ -2179,6 +2183,7 @@
           <w:sz w:val="24"/>
           <w:szCs w:val="24"/>
         </w:rPr>
+        <w:lastRenderedPageBreak/>
         <w:t>Directives –</w:t>
       </w:r>
       <w:r>
@@ -2348,7 +2353,6 @@
           <w:sz w:val="24"/>
           <w:szCs w:val="24"/>
         </w:rPr>
-        <w:lastRenderedPageBreak/>
         <w:t>Services –</w:t>
       </w:r>
       <w:r>
@@ -2468,6 +2472,7 @@
           <w:sz w:val="24"/>
           <w:szCs w:val="24"/>
         </w:rPr>
+        <w:lastRenderedPageBreak/>
         <w:drawing>
           <wp:inline distT="0" distB="0" distL="0" distR="0">
             <wp:extent cx="6668770" cy="3389630"/>
@@ -2662,7 +2667,6 @@
           <w:sz w:val="24"/>
           <w:szCs w:val="24"/>
         </w:rPr>
-        <w:lastRenderedPageBreak/>
         <w:t> </w:t>
       </w:r>
       <w:r>
@@ -2783,6 +2787,7 @@
           <w:sz w:val="24"/>
           <w:szCs w:val="24"/>
         </w:rPr>
+        <w:lastRenderedPageBreak/>
         <w:t> </w:t>
       </w:r>
       <w:r>
@@ -3100,7 +3105,6 @@
           <w:sz w:val="24"/>
           <w:szCs w:val="24"/>
         </w:rPr>
-        <w:lastRenderedPageBreak/>
         <w:t>Interface OnInit {</w:t>
       </w:r>
     </w:p>
@@ -3262,6 +3266,7 @@
           <w:sz w:val="24"/>
           <w:szCs w:val="24"/>
         </w:rPr>
+        <w:lastRenderedPageBreak/>
         <w:t>In the conventional web technology, as soon as a client requests a webpage, the server sends the resource. However, when again the client requests for another page, the server responds again with sending the requested resource. The problem with this technology is that it requires a lot of time.</w:t>
       </w:r>
     </w:p>
@@ -3616,17 +3621,7 @@
           <w:szCs w:val="24"/>
         </w:rPr>
         <w:br/>
-        <w:t xml:space="preserve">TypeScript is developed by Microsoft and it is a superset of JavaScript. The issue with JS is that it isn’t a true OOP language. As the JS code doesn’t follow the Prototype Pattern, the bigger the </w:t>
-      </w:r>
-      <w:r>
-        <w:rPr>
-          <w:rFonts w:ascii="Times New Roman" w:eastAsia="Times New Roman" w:hAnsi="Times New Roman" w:cs="Times New Roman"/>
-          <w:color w:val="000000"/>
-          <w:sz w:val="24"/>
-          <w:szCs w:val="24"/>
-        </w:rPr>
-        <w:lastRenderedPageBreak/>
-        <w:t>size of the code the messier it gets. Hence, it leads to difficulties in maintainability as well as reusability. To offset this, TypeScript follows a strict OOP approach.</w:t>
+        <w:t>TypeScript is developed by Microsoft and it is a superset of JavaScript. The issue with JS is that it isn’t a true OOP language. As the JS code doesn’t follow the Prototype Pattern, the bigger the size of the code the messier it gets. Hence, it leads to difficulties in maintainability as well as reusability. To offset this, TypeScript follows a strict OOP approach.</w:t>
       </w:r>
     </w:p>
     <w:p>
@@ -3689,6 +3684,7 @@
           <w:sz w:val="24"/>
           <w:szCs w:val="24"/>
         </w:rPr>
+        <w:lastRenderedPageBreak/>
         <w:drawing>
           <wp:inline distT="0" distB="0" distL="0" distR="0">
             <wp:extent cx="6179574" cy="2545080"/>
@@ -4062,17 +4058,7 @@
           <w:sz w:val="21"/>
           <w:szCs w:val="21"/>
         </w:rPr>
-        <w:t xml:space="preserve">, these providers are also available to all the classes in the app </w:t>
-      </w:r>
-      <w:r>
-        <w:rPr>
-          <w:rFonts w:ascii="Helvetica" w:hAnsi="Helvetica" w:cs="Helvetica"/>
-          <w:spacing w:val="5"/>
-          <w:sz w:val="21"/>
-          <w:szCs w:val="21"/>
-        </w:rPr>
-        <w:lastRenderedPageBreak/>
-        <w:t>as long they have the lookup token. You should always provide your service in the root injector unless there is a case where you want the service to be available only if the consumer imports a particular </w:t>
+        <w:t>, these providers are also available to all the classes in the app as long they have the lookup token. You should always provide your service in the root injector unless there is a case where you want the service to be available only if the consumer imports a particular </w:t>
       </w:r>
       <w:r>
         <w:rPr>
@@ -4222,7 +4208,16 @@
           <w:color w:val="222222"/>
           <w:shd w:val="clear" w:color="auto" w:fill="FFFFFF"/>
         </w:rPr>
-        <w:t> property of the @NgModule decorator. It enables an </w:t>
+        <w:t xml:space="preserve"> property of the @NgModule </w:t>
+      </w:r>
+      <w:r>
+        <w:rPr>
+          <w:rFonts w:ascii="Arial" w:hAnsi="Arial" w:cs="Arial"/>
+          <w:color w:val="222222"/>
+          <w:shd w:val="clear" w:color="auto" w:fill="FFFFFF"/>
+        </w:rPr>
+        <w:lastRenderedPageBreak/>
+        <w:t>decorator. It enables an </w:t>
       </w:r>
       <w:r>
         <w:rPr>
@@ -4921,7 +4916,6 @@
           <w:sz w:val="24"/>
           <w:szCs w:val="24"/>
         </w:rPr>
-        <w:lastRenderedPageBreak/>
         <w:t>In the above code the #name declares a variable on the input element. Here the name refers to the </w:t>
       </w:r>
       <w:r>
@@ -4963,6 +4957,7 @@
           <w:sz w:val="24"/>
           <w:szCs w:val="24"/>
         </w:rPr>
+        <w:lastRenderedPageBreak/>
         <w:t>Finally, a Template reference variable refers to its attached element, component or directive. It can be accessed anywhere in the entire template. We can also use ref- instead of #. Thus we can also write the above code as ref-name.</w:t>
       </w:r>
     </w:p>
@@ -5362,7 +5357,6 @@
           <w:sz w:val="24"/>
           <w:szCs w:val="24"/>
         </w:rPr>
-        <w:lastRenderedPageBreak/>
         <w:t>A Component is a directive with a template. So we should use a Component whenever we want reusable set of DOM elements with behaviors of UI. And we should use a Directive whenever we want reusable behavior to supplement the DOM.</w:t>
       </w:r>
     </w:p>
@@ -5414,6 +5408,7 @@
           <w:sz w:val="24"/>
           <w:szCs w:val="24"/>
         </w:rPr>
+        <w:lastRenderedPageBreak/>
         <w:t>What are all the types of Directives?</w:t>
       </w:r>
     </w:p>
@@ -5856,56 +5851,47 @@
           <w:sz w:val="24"/>
           <w:szCs w:val="24"/>
         </w:rPr>
-        <w:t xml:space="preserve"> setting) event </w:t>
-      </w:r>
-      <w:r>
-        <w:rPr>
-          <w:rFonts w:ascii="Times New Roman" w:eastAsia="Times New Roman" w:hAnsi="Times New Roman" w:cs="Times New Roman"/>
-          <w:color w:val="242729"/>
+        <w:t> setting) event though the array might not even have changed. Your pipe should try to recognize this and for example return cached results.</w:t>
+      </w:r>
+    </w:p>
+    <w:p>
+      <w:pPr>
+        <w:shd w:val="clear" w:color="auto" w:fill="FFFFFF"/>
+        <w:spacing w:after="0" w:line="360" w:lineRule="auto"/>
+        <w:rPr>
+          <w:rFonts w:ascii="Times New Roman" w:eastAsia="Times New Roman" w:hAnsi="Times New Roman" w:cs="Times New Roman"/>
+          <w:spacing w:val="-1"/>
+          <w:sz w:val="24"/>
+          <w:szCs w:val="24"/>
+        </w:rPr>
+      </w:pPr>
+      <w:r>
+        <w:rPr>
+          <w:rFonts w:ascii="Times New Roman" w:eastAsia="Times New Roman" w:hAnsi="Times New Roman" w:cs="Times New Roman"/>
+          <w:spacing w:val="-1"/>
+          <w:sz w:val="24"/>
+          <w:szCs w:val="24"/>
+        </w:rPr>
+        <w:t>The code uses the Angular http client to retrieve data:</w:t>
+      </w:r>
+    </w:p>
+    <w:p>
+      <w:pPr>
+        <w:spacing w:after="0" w:line="360" w:lineRule="auto"/>
+        <w:rPr>
+          <w:rFonts w:ascii="Times New Roman" w:eastAsia="Times New Roman" w:hAnsi="Times New Roman" w:cs="Times New Roman"/>
+          <w:sz w:val="24"/>
+          <w:szCs w:val="24"/>
+        </w:rPr>
+      </w:pPr>
+      <w:r>
+        <w:rPr>
+          <w:rFonts w:ascii="Times New Roman" w:eastAsia="Times New Roman" w:hAnsi="Times New Roman" w:cs="Times New Roman"/>
+          <w:noProof/>
           <w:sz w:val="24"/>
           <w:szCs w:val="24"/>
         </w:rPr>
         <w:lastRenderedPageBreak/>
-        <w:t>though the array might not even have changed. Your pipe should try to recognize this and for example return cached results.</w:t>
-      </w:r>
-    </w:p>
-    <w:p>
-      <w:pPr>
-        <w:shd w:val="clear" w:color="auto" w:fill="FFFFFF"/>
-        <w:spacing w:after="0" w:line="360" w:lineRule="auto"/>
-        <w:rPr>
-          <w:rFonts w:ascii="Times New Roman" w:eastAsia="Times New Roman" w:hAnsi="Times New Roman" w:cs="Times New Roman"/>
-          <w:spacing w:val="-1"/>
-          <w:sz w:val="24"/>
-          <w:szCs w:val="24"/>
-        </w:rPr>
-      </w:pPr>
-      <w:r>
-        <w:rPr>
-          <w:rFonts w:ascii="Times New Roman" w:eastAsia="Times New Roman" w:hAnsi="Times New Roman" w:cs="Times New Roman"/>
-          <w:spacing w:val="-1"/>
-          <w:sz w:val="24"/>
-          <w:szCs w:val="24"/>
-        </w:rPr>
-        <w:t>The code uses the Angular http client to retrieve data:</w:t>
-      </w:r>
-    </w:p>
-    <w:p>
-      <w:pPr>
-        <w:spacing w:after="0" w:line="360" w:lineRule="auto"/>
-        <w:rPr>
-          <w:rFonts w:ascii="Times New Roman" w:eastAsia="Times New Roman" w:hAnsi="Times New Roman" w:cs="Times New Roman"/>
-          <w:sz w:val="24"/>
-          <w:szCs w:val="24"/>
-        </w:rPr>
-      </w:pPr>
-      <w:r>
-        <w:rPr>
-          <w:rFonts w:ascii="Times New Roman" w:eastAsia="Times New Roman" w:hAnsi="Times New Roman" w:cs="Times New Roman"/>
-          <w:noProof/>
-          <w:sz w:val="24"/>
-          <w:szCs w:val="24"/>
-        </w:rPr>
         <w:drawing>
           <wp:inline distT="0" distB="0" distL="0" distR="0">
             <wp:extent cx="5674995" cy="5765800"/>
@@ -6084,7 +6070,6 @@
           <w:sz w:val="24"/>
           <w:szCs w:val="24"/>
         </w:rPr>
-        <w:lastRenderedPageBreak/>
         <w:t>This state is calculated by “reducing” over a collection or stream of actions that update it in controlled ways.</w:t>
       </w:r>
     </w:p>
@@ -6132,6 +6117,7 @@
           <w:sz w:val="24"/>
           <w:szCs w:val="24"/>
         </w:rPr>
+        <w:lastRenderedPageBreak/>
         <w:t xml:space="preserve">This </w:t>
       </w:r>
       <w:r>
@@ -6590,17 +6576,7 @@
           <w:sz w:val="24"/>
           <w:szCs w:val="24"/>
         </w:rPr>
-        <w:t xml:space="preserve">Zone.js is one of the Angular dependencies which provides a mechanism, called zones, for encapsulating and intercepting asynchronous activities in the browser </w:t>
-      </w:r>
-      <w:r>
-        <w:rPr>
-          <w:rFonts w:ascii="Times New Roman" w:eastAsia="Times New Roman" w:hAnsi="Times New Roman" w:cs="Times New Roman"/>
-          <w:spacing w:val="-1"/>
-          <w:sz w:val="24"/>
-          <w:szCs w:val="24"/>
-        </w:rPr>
-        <w:lastRenderedPageBreak/>
-        <w:t>(e.g.setTimeout,setInterval,promises). These zones are </w:t>
+        <w:t>Zone.js is one of the Angular dependencies which provides a mechanism, called zones, for encapsulating and intercepting asynchronous activities in the browser (e.g.setTimeout,setInterval,promises). These zones are </w:t>
       </w:r>
       <w:r>
         <w:rPr>
@@ -6620,7 +6596,17 @@
           <w:sz w:val="24"/>
           <w:szCs w:val="24"/>
         </w:rPr>
-        <w:t> that allow Angular to track the start and completion of asynchronous activities and perform tasks as required (e.g. change detection). Zone.js provides a global zone that can be forked and extended to further encapsulate/isolate asynchronous behaviour, which Angular does so in its NgZone service, by creating a fork and extending it with its own behaviours.</w:t>
+        <w:t xml:space="preserve"> that allow Angular to track the start and completion of asynchronous activities and perform tasks as required (e.g. change detection). Zone.js provides a global zone that can be forked and extended to further </w:t>
+      </w:r>
+      <w:r>
+        <w:rPr>
+          <w:rFonts w:ascii="Times New Roman" w:eastAsia="Times New Roman" w:hAnsi="Times New Roman" w:cs="Times New Roman"/>
+          <w:spacing w:val="-1"/>
+          <w:sz w:val="24"/>
+          <w:szCs w:val="24"/>
+        </w:rPr>
+        <w:lastRenderedPageBreak/>
+        <w:t>encapsulate/isolate asynchronous behaviour, which Angular does so in its NgZone service, by creating a fork and extending it with its own behaviours.</w:t>
       </w:r>
     </w:p>
     <w:p>
@@ -6806,7 +6792,6 @@
           <w:sz w:val="24"/>
           <w:szCs w:val="24"/>
         </w:rPr>
-        <w:lastRenderedPageBreak/>
         <w:drawing>
           <wp:inline distT="0" distB="0" distL="0" distR="0">
             <wp:extent cx="5668010" cy="3455035"/>
@@ -6900,6 +6885,7 @@
           <w:sz w:val="24"/>
           <w:szCs w:val="24"/>
         </w:rPr>
+        <w:lastRenderedPageBreak/>
         <w:t>What is Traceur compiler?</w:t>
       </w:r>
     </w:p>
@@ -7109,7 +7095,6 @@
           <w:sz w:val="24"/>
           <w:szCs w:val="24"/>
         </w:rPr>
-        <w:lastRenderedPageBreak/>
         <w:t>The Angular Team are working on lots of bug fixes, new features and added/update/remove/ re-introduce/ and many more things.</w:t>
       </w:r>
     </w:p>
@@ -7420,6 +7405,7 @@
           <w:sz w:val="24"/>
           <w:szCs w:val="24"/>
         </w:rPr>
+        <w:lastRenderedPageBreak/>
         <w:t>entryComponents</w:t>
       </w:r>
     </w:p>
@@ -7773,7 +7759,6 @@
           <w:sz w:val="24"/>
           <w:szCs w:val="24"/>
         </w:rPr>
-        <w:lastRenderedPageBreak/>
         <w:t>Angular executes a pure pipe only when it detects a pure change to the input value. A pure change can be primitive or non-primitive.</w:t>
       </w:r>
     </w:p>
@@ -8075,6 +8060,7 @@
           <w:sz w:val="24"/>
           <w:szCs w:val="24"/>
         </w:rPr>
+        <w:lastRenderedPageBreak/>
         <w:t>A pipe can accept any number of optional parameters to achieve output. The parameter value can be any valid template expressions. To add optional parameters follow the pipe name with a colon (:). Its looks like- currency: 'INR'</w:t>
       </w:r>
     </w:p>
@@ -8297,7 +8283,6 @@
           <w:sz w:val="24"/>
           <w:szCs w:val="24"/>
         </w:rPr>
-        <w:lastRenderedPageBreak/>
         <w:t>BrowserModule –</w:t>
       </w:r>
       <w:r>

--- a/angular.docx
+++ b/angular.docx
@@ -33,7 +33,31 @@
           <w:sz w:val="24"/>
           <w:szCs w:val="24"/>
         </w:rPr>
-        <w:t>Define the ng-content Directive?</w:t>
+        <w:t xml:space="preserve">Define the </w:t>
+      </w:r>
+      <w:proofErr w:type="spellStart"/>
+      <w:r>
+        <w:rPr>
+          <w:rFonts w:ascii="Times New Roman" w:eastAsia="Times New Roman" w:hAnsi="Times New Roman" w:cs="Times New Roman"/>
+          <w:b/>
+          <w:bCs/>
+          <w:color w:val="000000"/>
+          <w:sz w:val="24"/>
+          <w:szCs w:val="24"/>
+        </w:rPr>
+        <w:t>ng</w:t>
+      </w:r>
+      <w:proofErr w:type="spellEnd"/>
+      <w:r>
+        <w:rPr>
+          <w:rFonts w:ascii="Times New Roman" w:eastAsia="Times New Roman" w:hAnsi="Times New Roman" w:cs="Times New Roman"/>
+          <w:b/>
+          <w:bCs/>
+          <w:color w:val="000000"/>
+          <w:sz w:val="24"/>
+          <w:szCs w:val="24"/>
+        </w:rPr>
+        <w:t>-content Directive?</w:t>
       </w:r>
     </w:p>
     <w:p>
@@ -94,7 +118,27 @@
           <w:sz w:val="24"/>
           <w:szCs w:val="24"/>
         </w:rPr>
-        <w:t>&lt;p&gt;Put your paragraph here&lt;/p&gt;</w:t>
+        <w:t>&lt;p&gt;</w:t>
+      </w:r>
+      <w:proofErr w:type="gramStart"/>
+      <w:r>
+        <w:rPr>
+          <w:rFonts w:ascii="Times New Roman" w:eastAsia="Times New Roman" w:hAnsi="Times New Roman" w:cs="Times New Roman"/>
+          <w:color w:val="333333"/>
+          <w:sz w:val="24"/>
+          <w:szCs w:val="24"/>
+        </w:rPr>
+        <w:t>Put</w:t>
+      </w:r>
+      <w:proofErr w:type="gramEnd"/>
+      <w:r>
+        <w:rPr>
+          <w:rFonts w:ascii="Times New Roman" w:eastAsia="Times New Roman" w:hAnsi="Times New Roman" w:cs="Times New Roman"/>
+          <w:color w:val="333333"/>
+          <w:sz w:val="24"/>
+          <w:szCs w:val="24"/>
+        </w:rPr>
+        <w:t xml:space="preserve"> your paragraph here&lt;/p&gt;</w:t>
       </w:r>
     </w:p>
     <w:p>
@@ -154,28 +198,88 @@
           <w:sz w:val="24"/>
           <w:szCs w:val="24"/>
         </w:rPr>
-        <w:t>&lt;app-work&gt;This won’t work like HTML until you use ng-content Directive&lt;/app-work&gt;</w:t>
-      </w:r>
-    </w:p>
-    <w:p>
-      <w:pPr>
-        <w:shd w:val="clear" w:color="auto" w:fill="FFFFFF"/>
-        <w:spacing w:after="0" w:line="360" w:lineRule="auto"/>
-        <w:rPr>
-          <w:rFonts w:ascii="Times New Roman" w:eastAsia="Times New Roman" w:hAnsi="Times New Roman" w:cs="Times New Roman"/>
-          <w:color w:val="000000"/>
-          <w:sz w:val="24"/>
-          <w:szCs w:val="24"/>
-        </w:rPr>
-      </w:pPr>
-      <w:r>
-        <w:rPr>
-          <w:rFonts w:ascii="Times New Roman" w:eastAsia="Times New Roman" w:hAnsi="Times New Roman" w:cs="Times New Roman"/>
-          <w:color w:val="000000"/>
-          <w:sz w:val="24"/>
-          <w:szCs w:val="24"/>
-        </w:rPr>
-        <w:t>However, doing so won’t work the way it worked for HTML elements. In order to make it work just like the HTML example mentioned above, we need to use the ng-content Directive. Moreover, it is helpful in building reusable components.</w:t>
+        <w:t>&lt;</w:t>
+      </w:r>
+      <w:proofErr w:type="gramStart"/>
+      <w:r>
+        <w:rPr>
+          <w:rFonts w:ascii="Times New Roman" w:eastAsia="Times New Roman" w:hAnsi="Times New Roman" w:cs="Times New Roman"/>
+          <w:color w:val="333333"/>
+          <w:sz w:val="24"/>
+          <w:szCs w:val="24"/>
+        </w:rPr>
+        <w:t>app-work&gt;</w:t>
+      </w:r>
+      <w:proofErr w:type="gramEnd"/>
+      <w:r>
+        <w:rPr>
+          <w:rFonts w:ascii="Times New Roman" w:eastAsia="Times New Roman" w:hAnsi="Times New Roman" w:cs="Times New Roman"/>
+          <w:color w:val="333333"/>
+          <w:sz w:val="24"/>
+          <w:szCs w:val="24"/>
+        </w:rPr>
+        <w:t xml:space="preserve">This won’t work like HTML until you use </w:t>
+      </w:r>
+      <w:proofErr w:type="spellStart"/>
+      <w:r>
+        <w:rPr>
+          <w:rFonts w:ascii="Times New Roman" w:eastAsia="Times New Roman" w:hAnsi="Times New Roman" w:cs="Times New Roman"/>
+          <w:color w:val="333333"/>
+          <w:sz w:val="24"/>
+          <w:szCs w:val="24"/>
+        </w:rPr>
+        <w:t>ng</w:t>
+      </w:r>
+      <w:proofErr w:type="spellEnd"/>
+      <w:r>
+        <w:rPr>
+          <w:rFonts w:ascii="Times New Roman" w:eastAsia="Times New Roman" w:hAnsi="Times New Roman" w:cs="Times New Roman"/>
+          <w:color w:val="333333"/>
+          <w:sz w:val="24"/>
+          <w:szCs w:val="24"/>
+        </w:rPr>
+        <w:t>-content Directive&lt;/app-work&gt;</w:t>
+      </w:r>
+    </w:p>
+    <w:p>
+      <w:pPr>
+        <w:shd w:val="clear" w:color="auto" w:fill="FFFFFF"/>
+        <w:spacing w:after="0" w:line="360" w:lineRule="auto"/>
+        <w:rPr>
+          <w:rFonts w:ascii="Times New Roman" w:eastAsia="Times New Roman" w:hAnsi="Times New Roman" w:cs="Times New Roman"/>
+          <w:color w:val="000000"/>
+          <w:sz w:val="24"/>
+          <w:szCs w:val="24"/>
+        </w:rPr>
+      </w:pPr>
+      <w:r>
+        <w:rPr>
+          <w:rFonts w:ascii="Times New Roman" w:eastAsia="Times New Roman" w:hAnsi="Times New Roman" w:cs="Times New Roman"/>
+          <w:color w:val="000000"/>
+          <w:sz w:val="24"/>
+          <w:szCs w:val="24"/>
+        </w:rPr>
+        <w:t xml:space="preserve">However, doing so won’t work the way it worked for HTML elements. In order to make it work just like the HTML example mentioned above, we need to use the </w:t>
+      </w:r>
+      <w:proofErr w:type="spellStart"/>
+      <w:r>
+        <w:rPr>
+          <w:rFonts w:ascii="Times New Roman" w:eastAsia="Times New Roman" w:hAnsi="Times New Roman" w:cs="Times New Roman"/>
+          <w:color w:val="000000"/>
+          <w:sz w:val="24"/>
+          <w:szCs w:val="24"/>
+        </w:rPr>
+        <w:t>ng</w:t>
+      </w:r>
+      <w:proofErr w:type="spellEnd"/>
+      <w:r>
+        <w:rPr>
+          <w:rFonts w:ascii="Times New Roman" w:eastAsia="Times New Roman" w:hAnsi="Times New Roman" w:cs="Times New Roman"/>
+          <w:color w:val="000000"/>
+          <w:sz w:val="24"/>
+          <w:szCs w:val="24"/>
+        </w:rPr>
+        <w:t>-content Directive. Moreover, it is helpful in building reusable components.</w:t>
       </w:r>
     </w:p>
     <w:p>
@@ -198,18 +302,40 @@
         </w:rPr>
         <w:t>Know more about the </w:t>
       </w:r>
-      <w:hyperlink r:id="rId5" w:history="1">
-        <w:r>
-          <w:rPr>
-            <w:rFonts w:ascii="Times New Roman" w:eastAsia="Times New Roman" w:hAnsi="Times New Roman" w:cs="Times New Roman"/>
-            <w:color w:val="3C7DC0"/>
-            <w:sz w:val="24"/>
-            <w:szCs w:val="24"/>
-            <w:u w:val="single"/>
-          </w:rPr>
-          <w:t>ng-content directive</w:t>
-        </w:r>
-      </w:hyperlink>
+      <w:proofErr w:type="spellStart"/>
+      <w:r>
+        <w:fldChar w:fldCharType="begin"/>
+      </w:r>
+      <w:r>
+        <w:instrText>HYPERLINK "https://blog.angular-university.io/angular-ng-content/"</w:instrText>
+      </w:r>
+      <w:r>
+        <w:fldChar w:fldCharType="separate"/>
+      </w:r>
+      <w:r>
+        <w:rPr>
+          <w:rFonts w:ascii="Times New Roman" w:eastAsia="Times New Roman" w:hAnsi="Times New Roman" w:cs="Times New Roman"/>
+          <w:color w:val="3C7DC0"/>
+          <w:sz w:val="24"/>
+          <w:szCs w:val="24"/>
+          <w:u w:val="single"/>
+        </w:rPr>
+        <w:t>ng</w:t>
+      </w:r>
+      <w:proofErr w:type="spellEnd"/>
+      <w:r>
+        <w:rPr>
+          <w:rFonts w:ascii="Times New Roman" w:eastAsia="Times New Roman" w:hAnsi="Times New Roman" w:cs="Times New Roman"/>
+          <w:color w:val="3C7DC0"/>
+          <w:sz w:val="24"/>
+          <w:szCs w:val="24"/>
+          <w:u w:val="single"/>
+        </w:rPr>
+        <w:t>-content directive</w:t>
+      </w:r>
+      <w:r>
+        <w:fldChar w:fldCharType="end"/>
+      </w:r>
       <w:r>
         <w:rPr>
           <w:rFonts w:ascii="Times New Roman" w:eastAsia="Times New Roman" w:hAnsi="Times New Roman" w:cs="Times New Roman"/>
@@ -291,14 +417,25 @@
           <w:szCs w:val="24"/>
         </w:rPr>
       </w:pPr>
-      <w:r>
-        <w:rPr>
-          <w:rFonts w:ascii="Times New Roman" w:eastAsia="Times New Roman" w:hAnsi="Times New Roman" w:cs="Times New Roman"/>
-          <w:color w:val="333333"/>
-          <w:sz w:val="24"/>
-          <w:szCs w:val="24"/>
-        </w:rPr>
-        <w:t>import {Router} from "@angular/router";</w:t>
+      <w:proofErr w:type="gramStart"/>
+      <w:r>
+        <w:rPr>
+          <w:rFonts w:ascii="Times New Roman" w:eastAsia="Times New Roman" w:hAnsi="Times New Roman" w:cs="Times New Roman"/>
+          <w:color w:val="333333"/>
+          <w:sz w:val="24"/>
+          <w:szCs w:val="24"/>
+        </w:rPr>
+        <w:t>import</w:t>
+      </w:r>
+      <w:proofErr w:type="gramEnd"/>
+      <w:r>
+        <w:rPr>
+          <w:rFonts w:ascii="Times New Roman" w:eastAsia="Times New Roman" w:hAnsi="Times New Roman" w:cs="Times New Roman"/>
+          <w:color w:val="333333"/>
+          <w:sz w:val="24"/>
+          <w:szCs w:val="24"/>
+        </w:rPr>
+        <w:t xml:space="preserve"> {Router} from "@angular/router";</w:t>
       </w:r>
     </w:p>
     <w:p>
@@ -447,6 +584,7 @@
           <w:szCs w:val="24"/>
         </w:rPr>
       </w:pPr>
+      <w:proofErr w:type="gramStart"/>
       <w:r>
         <w:rPr>
           <w:rFonts w:ascii="Times New Roman" w:eastAsia="Times New Roman" w:hAnsi="Times New Roman" w:cs="Times New Roman"/>
@@ -456,6 +594,7 @@
         </w:rPr>
         <w:t>@Component({</w:t>
       </w:r>
+      <w:proofErr w:type="gramEnd"/>
     </w:p>
     <w:p>
       <w:pPr>
@@ -493,7 +632,27 @@
           <w:sz w:val="24"/>
           <w:szCs w:val="24"/>
         </w:rPr>
-        <w:t xml:space="preserve">  selector: 'app-header',</w:t>
+        <w:t xml:space="preserve">  </w:t>
+      </w:r>
+      <w:proofErr w:type="gramStart"/>
+      <w:r>
+        <w:rPr>
+          <w:rFonts w:ascii="Times New Roman" w:eastAsia="Times New Roman" w:hAnsi="Times New Roman" w:cs="Times New Roman"/>
+          <w:color w:val="333333"/>
+          <w:sz w:val="24"/>
+          <w:szCs w:val="24"/>
+        </w:rPr>
+        <w:t>selector</w:t>
+      </w:r>
+      <w:proofErr w:type="gramEnd"/>
+      <w:r>
+        <w:rPr>
+          <w:rFonts w:ascii="Times New Roman" w:eastAsia="Times New Roman" w:hAnsi="Times New Roman" w:cs="Times New Roman"/>
+          <w:color w:val="333333"/>
+          <w:sz w:val="24"/>
+          <w:szCs w:val="24"/>
+        </w:rPr>
+        <w:t>: 'app-header',</w:t>
       </w:r>
     </w:p>
     <w:p>
@@ -532,7 +691,27 @@
           <w:sz w:val="24"/>
           <w:szCs w:val="24"/>
         </w:rPr>
-        <w:t xml:space="preserve">  template: `</w:t>
+        <w:t xml:space="preserve">  </w:t>
+      </w:r>
+      <w:proofErr w:type="gramStart"/>
+      <w:r>
+        <w:rPr>
+          <w:rFonts w:ascii="Times New Roman" w:eastAsia="Times New Roman" w:hAnsi="Times New Roman" w:cs="Times New Roman"/>
+          <w:color w:val="333333"/>
+          <w:sz w:val="24"/>
+          <w:szCs w:val="24"/>
+        </w:rPr>
+        <w:t>template</w:t>
+      </w:r>
+      <w:proofErr w:type="gramEnd"/>
+      <w:r>
+        <w:rPr>
+          <w:rFonts w:ascii="Times New Roman" w:eastAsia="Times New Roman" w:hAnsi="Times New Roman" w:cs="Times New Roman"/>
+          <w:color w:val="333333"/>
+          <w:sz w:val="24"/>
+          <w:szCs w:val="24"/>
+        </w:rPr>
+        <w:t>: `</w:t>
       </w:r>
     </w:p>
     <w:p>
@@ -571,7 +750,67 @@
           <w:sz w:val="24"/>
           <w:szCs w:val="24"/>
         </w:rPr>
-        <w:t>&lt;nav class="navbarnavbar-light bg-faded"&gt;</w:t>
+        <w:t>&lt;</w:t>
+      </w:r>
+      <w:proofErr w:type="spellStart"/>
+      <w:r>
+        <w:rPr>
+          <w:rFonts w:ascii="Times New Roman" w:eastAsia="Times New Roman" w:hAnsi="Times New Roman" w:cs="Times New Roman"/>
+          <w:color w:val="333333"/>
+          <w:sz w:val="24"/>
+          <w:szCs w:val="24"/>
+        </w:rPr>
+        <w:t>nav</w:t>
+      </w:r>
+      <w:proofErr w:type="spellEnd"/>
+      <w:r>
+        <w:rPr>
+          <w:rFonts w:ascii="Times New Roman" w:eastAsia="Times New Roman" w:hAnsi="Times New Roman" w:cs="Times New Roman"/>
+          <w:color w:val="333333"/>
+          <w:sz w:val="24"/>
+          <w:szCs w:val="24"/>
+        </w:rPr>
+        <w:t xml:space="preserve"> class="</w:t>
+      </w:r>
+      <w:proofErr w:type="spellStart"/>
+      <w:r>
+        <w:rPr>
+          <w:rFonts w:ascii="Times New Roman" w:eastAsia="Times New Roman" w:hAnsi="Times New Roman" w:cs="Times New Roman"/>
+          <w:color w:val="333333"/>
+          <w:sz w:val="24"/>
+          <w:szCs w:val="24"/>
+        </w:rPr>
+        <w:t>navbarnavbar</w:t>
+      </w:r>
+      <w:proofErr w:type="spellEnd"/>
+      <w:r>
+        <w:rPr>
+          <w:rFonts w:ascii="Times New Roman" w:eastAsia="Times New Roman" w:hAnsi="Times New Roman" w:cs="Times New Roman"/>
+          <w:color w:val="333333"/>
+          <w:sz w:val="24"/>
+          <w:szCs w:val="24"/>
+        </w:rPr>
+        <w:t xml:space="preserve">-light </w:t>
+      </w:r>
+      <w:proofErr w:type="spellStart"/>
+      <w:r>
+        <w:rPr>
+          <w:rFonts w:ascii="Times New Roman" w:eastAsia="Times New Roman" w:hAnsi="Times New Roman" w:cs="Times New Roman"/>
+          <w:color w:val="333333"/>
+          <w:sz w:val="24"/>
+          <w:szCs w:val="24"/>
+        </w:rPr>
+        <w:t>bg</w:t>
+      </w:r>
+      <w:proofErr w:type="spellEnd"/>
+      <w:r>
+        <w:rPr>
+          <w:rFonts w:ascii="Times New Roman" w:eastAsia="Times New Roman" w:hAnsi="Times New Roman" w:cs="Times New Roman"/>
+          <w:color w:val="333333"/>
+          <w:sz w:val="24"/>
+          <w:szCs w:val="24"/>
+        </w:rPr>
+        <w:t>-faded"&gt;</w:t>
       </w:r>
     </w:p>
     <w:p>
@@ -610,7 +849,67 @@
           <w:sz w:val="24"/>
           <w:szCs w:val="24"/>
         </w:rPr>
-        <w:t xml:space="preserve">  &lt;a class="navbar-brand" (click)="goHome()"&gt;Some Search App&lt;/a&gt;</w:t>
+        <w:t xml:space="preserve">  &lt;a class="</w:t>
+      </w:r>
+      <w:proofErr w:type="spellStart"/>
+      <w:r>
+        <w:rPr>
+          <w:rFonts w:ascii="Times New Roman" w:eastAsia="Times New Roman" w:hAnsi="Times New Roman" w:cs="Times New Roman"/>
+          <w:color w:val="333333"/>
+          <w:sz w:val="24"/>
+          <w:szCs w:val="24"/>
+        </w:rPr>
+        <w:t>navbar</w:t>
+      </w:r>
+      <w:proofErr w:type="spellEnd"/>
+      <w:r>
+        <w:rPr>
+          <w:rFonts w:ascii="Times New Roman" w:eastAsia="Times New Roman" w:hAnsi="Times New Roman" w:cs="Times New Roman"/>
+          <w:color w:val="333333"/>
+          <w:sz w:val="24"/>
+          <w:szCs w:val="24"/>
+        </w:rPr>
+        <w:t>-brand" (click</w:t>
+      </w:r>
+      <w:proofErr w:type="gramStart"/>
+      <w:r>
+        <w:rPr>
+          <w:rFonts w:ascii="Times New Roman" w:eastAsia="Times New Roman" w:hAnsi="Times New Roman" w:cs="Times New Roman"/>
+          <w:color w:val="333333"/>
+          <w:sz w:val="24"/>
+          <w:szCs w:val="24"/>
+        </w:rPr>
+        <w:t>)=</w:t>
+      </w:r>
+      <w:proofErr w:type="gramEnd"/>
+      <w:r>
+        <w:rPr>
+          <w:rFonts w:ascii="Times New Roman" w:eastAsia="Times New Roman" w:hAnsi="Times New Roman" w:cs="Times New Roman"/>
+          <w:color w:val="333333"/>
+          <w:sz w:val="24"/>
+          <w:szCs w:val="24"/>
+        </w:rPr>
+        <w:t>"</w:t>
+      </w:r>
+      <w:proofErr w:type="spellStart"/>
+      <w:r>
+        <w:rPr>
+          <w:rFonts w:ascii="Times New Roman" w:eastAsia="Times New Roman" w:hAnsi="Times New Roman" w:cs="Times New Roman"/>
+          <w:color w:val="333333"/>
+          <w:sz w:val="24"/>
+          <w:szCs w:val="24"/>
+        </w:rPr>
+        <w:t>goHome</w:t>
+      </w:r>
+      <w:proofErr w:type="spellEnd"/>
+      <w:r>
+        <w:rPr>
+          <w:rFonts w:ascii="Times New Roman" w:eastAsia="Times New Roman" w:hAnsi="Times New Roman" w:cs="Times New Roman"/>
+          <w:color w:val="333333"/>
+          <w:sz w:val="24"/>
+          <w:szCs w:val="24"/>
+        </w:rPr>
+        <w:t>()"&gt;Some Search App&lt;/a&gt;</w:t>
       </w:r>
     </w:p>
     <w:p>
@@ -649,7 +948,47 @@
           <w:sz w:val="24"/>
           <w:szCs w:val="24"/>
         </w:rPr>
-        <w:t xml:space="preserve">  &lt;ul class="navnavbar-nav"&gt;</w:t>
+        <w:t xml:space="preserve">  &lt;</w:t>
+      </w:r>
+      <w:proofErr w:type="spellStart"/>
+      <w:r>
+        <w:rPr>
+          <w:rFonts w:ascii="Times New Roman" w:eastAsia="Times New Roman" w:hAnsi="Times New Roman" w:cs="Times New Roman"/>
+          <w:color w:val="333333"/>
+          <w:sz w:val="24"/>
+          <w:szCs w:val="24"/>
+        </w:rPr>
+        <w:t>ul</w:t>
+      </w:r>
+      <w:proofErr w:type="spellEnd"/>
+      <w:r>
+        <w:rPr>
+          <w:rFonts w:ascii="Times New Roman" w:eastAsia="Times New Roman" w:hAnsi="Times New Roman" w:cs="Times New Roman"/>
+          <w:color w:val="333333"/>
+          <w:sz w:val="24"/>
+          <w:szCs w:val="24"/>
+        </w:rPr>
+        <w:t xml:space="preserve"> class="</w:t>
+      </w:r>
+      <w:proofErr w:type="spellStart"/>
+      <w:r>
+        <w:rPr>
+          <w:rFonts w:ascii="Times New Roman" w:eastAsia="Times New Roman" w:hAnsi="Times New Roman" w:cs="Times New Roman"/>
+          <w:color w:val="333333"/>
+          <w:sz w:val="24"/>
+          <w:szCs w:val="24"/>
+        </w:rPr>
+        <w:t>navnavbar-nav</w:t>
+      </w:r>
+      <w:proofErr w:type="spellEnd"/>
+      <w:r>
+        <w:rPr>
+          <w:rFonts w:ascii="Times New Roman" w:eastAsia="Times New Roman" w:hAnsi="Times New Roman" w:cs="Times New Roman"/>
+          <w:color w:val="333333"/>
+          <w:sz w:val="24"/>
+          <w:szCs w:val="24"/>
+        </w:rPr>
+        <w:t>"&gt;</w:t>
       </w:r>
     </w:p>
     <w:p>
@@ -688,7 +1027,47 @@
           <w:sz w:val="24"/>
           <w:szCs w:val="24"/>
         </w:rPr>
-        <w:t xml:space="preserve">    &lt;li class="nav-item"&gt;</w:t>
+        <w:t xml:space="preserve">    &lt;</w:t>
+      </w:r>
+      <w:proofErr w:type="spellStart"/>
+      <w:r>
+        <w:rPr>
+          <w:rFonts w:ascii="Times New Roman" w:eastAsia="Times New Roman" w:hAnsi="Times New Roman" w:cs="Times New Roman"/>
+          <w:color w:val="333333"/>
+          <w:sz w:val="24"/>
+          <w:szCs w:val="24"/>
+        </w:rPr>
+        <w:t>li</w:t>
+      </w:r>
+      <w:proofErr w:type="spellEnd"/>
+      <w:r>
+        <w:rPr>
+          <w:rFonts w:ascii="Times New Roman" w:eastAsia="Times New Roman" w:hAnsi="Times New Roman" w:cs="Times New Roman"/>
+          <w:color w:val="333333"/>
+          <w:sz w:val="24"/>
+          <w:szCs w:val="24"/>
+        </w:rPr>
+        <w:t xml:space="preserve"> class="</w:t>
+      </w:r>
+      <w:proofErr w:type="spellStart"/>
+      <w:r>
+        <w:rPr>
+          <w:rFonts w:ascii="Times New Roman" w:eastAsia="Times New Roman" w:hAnsi="Times New Roman" w:cs="Times New Roman"/>
+          <w:color w:val="333333"/>
+          <w:sz w:val="24"/>
+          <w:szCs w:val="24"/>
+        </w:rPr>
+        <w:t>nav</w:t>
+      </w:r>
+      <w:proofErr w:type="spellEnd"/>
+      <w:r>
+        <w:rPr>
+          <w:rFonts w:ascii="Times New Roman" w:eastAsia="Times New Roman" w:hAnsi="Times New Roman" w:cs="Times New Roman"/>
+          <w:color w:val="333333"/>
+          <w:sz w:val="24"/>
+          <w:szCs w:val="24"/>
+        </w:rPr>
+        <w:t>-item"&gt;</w:t>
       </w:r>
     </w:p>
     <w:p>
@@ -727,7 +1106,67 @@
           <w:sz w:val="24"/>
           <w:szCs w:val="24"/>
         </w:rPr>
-        <w:t xml:space="preserve">      &lt;a class="nav-link" (click)="goHome()"&gt;Home&lt;/a&gt;</w:t>
+        <w:t xml:space="preserve">      &lt;a class="</w:t>
+      </w:r>
+      <w:proofErr w:type="spellStart"/>
+      <w:r>
+        <w:rPr>
+          <w:rFonts w:ascii="Times New Roman" w:eastAsia="Times New Roman" w:hAnsi="Times New Roman" w:cs="Times New Roman"/>
+          <w:color w:val="333333"/>
+          <w:sz w:val="24"/>
+          <w:szCs w:val="24"/>
+        </w:rPr>
+        <w:t>nav</w:t>
+      </w:r>
+      <w:proofErr w:type="spellEnd"/>
+      <w:r>
+        <w:rPr>
+          <w:rFonts w:ascii="Times New Roman" w:eastAsia="Times New Roman" w:hAnsi="Times New Roman" w:cs="Times New Roman"/>
+          <w:color w:val="333333"/>
+          <w:sz w:val="24"/>
+          <w:szCs w:val="24"/>
+        </w:rPr>
+        <w:t>-link" (click</w:t>
+      </w:r>
+      <w:proofErr w:type="gramStart"/>
+      <w:r>
+        <w:rPr>
+          <w:rFonts w:ascii="Times New Roman" w:eastAsia="Times New Roman" w:hAnsi="Times New Roman" w:cs="Times New Roman"/>
+          <w:color w:val="333333"/>
+          <w:sz w:val="24"/>
+          <w:szCs w:val="24"/>
+        </w:rPr>
+        <w:t>)=</w:t>
+      </w:r>
+      <w:proofErr w:type="gramEnd"/>
+      <w:r>
+        <w:rPr>
+          <w:rFonts w:ascii="Times New Roman" w:eastAsia="Times New Roman" w:hAnsi="Times New Roman" w:cs="Times New Roman"/>
+          <w:color w:val="333333"/>
+          <w:sz w:val="24"/>
+          <w:szCs w:val="24"/>
+        </w:rPr>
+        <w:t>"</w:t>
+      </w:r>
+      <w:proofErr w:type="spellStart"/>
+      <w:r>
+        <w:rPr>
+          <w:rFonts w:ascii="Times New Roman" w:eastAsia="Times New Roman" w:hAnsi="Times New Roman" w:cs="Times New Roman"/>
+          <w:color w:val="333333"/>
+          <w:sz w:val="24"/>
+          <w:szCs w:val="24"/>
+        </w:rPr>
+        <w:t>goHome</w:t>
+      </w:r>
+      <w:proofErr w:type="spellEnd"/>
+      <w:r>
+        <w:rPr>
+          <w:rFonts w:ascii="Times New Roman" w:eastAsia="Times New Roman" w:hAnsi="Times New Roman" w:cs="Times New Roman"/>
+          <w:color w:val="333333"/>
+          <w:sz w:val="24"/>
+          <w:szCs w:val="24"/>
+        </w:rPr>
+        <w:t>()"&gt;Home&lt;/a&gt;</w:t>
       </w:r>
     </w:p>
     <w:p>
@@ -766,7 +1205,27 @@
           <w:sz w:val="24"/>
           <w:szCs w:val="24"/>
         </w:rPr>
-        <w:t xml:space="preserve">    &lt;/li&gt;</w:t>
+        <w:t xml:space="preserve">    &lt;/</w:t>
+      </w:r>
+      <w:proofErr w:type="spellStart"/>
+      <w:r>
+        <w:rPr>
+          <w:rFonts w:ascii="Times New Roman" w:eastAsia="Times New Roman" w:hAnsi="Times New Roman" w:cs="Times New Roman"/>
+          <w:color w:val="333333"/>
+          <w:sz w:val="24"/>
+          <w:szCs w:val="24"/>
+        </w:rPr>
+        <w:t>li</w:t>
+      </w:r>
+      <w:proofErr w:type="spellEnd"/>
+      <w:r>
+        <w:rPr>
+          <w:rFonts w:ascii="Times New Roman" w:eastAsia="Times New Roman" w:hAnsi="Times New Roman" w:cs="Times New Roman"/>
+          <w:color w:val="333333"/>
+          <w:sz w:val="24"/>
+          <w:szCs w:val="24"/>
+        </w:rPr>
+        <w:t>&gt;</w:t>
       </w:r>
     </w:p>
     <w:p>
@@ -805,7 +1264,47 @@
           <w:sz w:val="24"/>
           <w:szCs w:val="24"/>
         </w:rPr>
-        <w:t xml:space="preserve">    &lt;li class="nav-item"&gt;</w:t>
+        <w:t xml:space="preserve">    &lt;</w:t>
+      </w:r>
+      <w:proofErr w:type="spellStart"/>
+      <w:r>
+        <w:rPr>
+          <w:rFonts w:ascii="Times New Roman" w:eastAsia="Times New Roman" w:hAnsi="Times New Roman" w:cs="Times New Roman"/>
+          <w:color w:val="333333"/>
+          <w:sz w:val="24"/>
+          <w:szCs w:val="24"/>
+        </w:rPr>
+        <w:t>li</w:t>
+      </w:r>
+      <w:proofErr w:type="spellEnd"/>
+      <w:r>
+        <w:rPr>
+          <w:rFonts w:ascii="Times New Roman" w:eastAsia="Times New Roman" w:hAnsi="Times New Roman" w:cs="Times New Roman"/>
+          <w:color w:val="333333"/>
+          <w:sz w:val="24"/>
+          <w:szCs w:val="24"/>
+        </w:rPr>
+        <w:t xml:space="preserve"> class="</w:t>
+      </w:r>
+      <w:proofErr w:type="spellStart"/>
+      <w:r>
+        <w:rPr>
+          <w:rFonts w:ascii="Times New Roman" w:eastAsia="Times New Roman" w:hAnsi="Times New Roman" w:cs="Times New Roman"/>
+          <w:color w:val="333333"/>
+          <w:sz w:val="24"/>
+          <w:szCs w:val="24"/>
+        </w:rPr>
+        <w:t>nav</w:t>
+      </w:r>
+      <w:proofErr w:type="spellEnd"/>
+      <w:r>
+        <w:rPr>
+          <w:rFonts w:ascii="Times New Roman" w:eastAsia="Times New Roman" w:hAnsi="Times New Roman" w:cs="Times New Roman"/>
+          <w:color w:val="333333"/>
+          <w:sz w:val="24"/>
+          <w:szCs w:val="24"/>
+        </w:rPr>
+        <w:t>-item"&gt;</w:t>
       </w:r>
     </w:p>
     <w:p>
@@ -844,7 +1343,67 @@
           <w:sz w:val="24"/>
           <w:szCs w:val="24"/>
         </w:rPr>
-        <w:t xml:space="preserve">      &lt;a class="nav-link" (click)="goSearch()"&gt;Search&lt;/a&gt;</w:t>
+        <w:t xml:space="preserve">      &lt;a class="</w:t>
+      </w:r>
+      <w:proofErr w:type="spellStart"/>
+      <w:r>
+        <w:rPr>
+          <w:rFonts w:ascii="Times New Roman" w:eastAsia="Times New Roman" w:hAnsi="Times New Roman" w:cs="Times New Roman"/>
+          <w:color w:val="333333"/>
+          <w:sz w:val="24"/>
+          <w:szCs w:val="24"/>
+        </w:rPr>
+        <w:t>nav</w:t>
+      </w:r>
+      <w:proofErr w:type="spellEnd"/>
+      <w:r>
+        <w:rPr>
+          <w:rFonts w:ascii="Times New Roman" w:eastAsia="Times New Roman" w:hAnsi="Times New Roman" w:cs="Times New Roman"/>
+          <w:color w:val="333333"/>
+          <w:sz w:val="24"/>
+          <w:szCs w:val="24"/>
+        </w:rPr>
+        <w:t>-link" (click</w:t>
+      </w:r>
+      <w:proofErr w:type="gramStart"/>
+      <w:r>
+        <w:rPr>
+          <w:rFonts w:ascii="Times New Roman" w:eastAsia="Times New Roman" w:hAnsi="Times New Roman" w:cs="Times New Roman"/>
+          <w:color w:val="333333"/>
+          <w:sz w:val="24"/>
+          <w:szCs w:val="24"/>
+        </w:rPr>
+        <w:t>)=</w:t>
+      </w:r>
+      <w:proofErr w:type="gramEnd"/>
+      <w:r>
+        <w:rPr>
+          <w:rFonts w:ascii="Times New Roman" w:eastAsia="Times New Roman" w:hAnsi="Times New Roman" w:cs="Times New Roman"/>
+          <w:color w:val="333333"/>
+          <w:sz w:val="24"/>
+          <w:szCs w:val="24"/>
+        </w:rPr>
+        <w:t>"</w:t>
+      </w:r>
+      <w:proofErr w:type="spellStart"/>
+      <w:r>
+        <w:rPr>
+          <w:rFonts w:ascii="Times New Roman" w:eastAsia="Times New Roman" w:hAnsi="Times New Roman" w:cs="Times New Roman"/>
+          <w:color w:val="333333"/>
+          <w:sz w:val="24"/>
+          <w:szCs w:val="24"/>
+        </w:rPr>
+        <w:t>goSearch</w:t>
+      </w:r>
+      <w:proofErr w:type="spellEnd"/>
+      <w:r>
+        <w:rPr>
+          <w:rFonts w:ascii="Times New Roman" w:eastAsia="Times New Roman" w:hAnsi="Times New Roman" w:cs="Times New Roman"/>
+          <w:color w:val="333333"/>
+          <w:sz w:val="24"/>
+          <w:szCs w:val="24"/>
+        </w:rPr>
+        <w:t>()"&gt;Search&lt;/a&gt;</w:t>
       </w:r>
     </w:p>
     <w:p>
@@ -883,7 +1442,27 @@
           <w:sz w:val="24"/>
           <w:szCs w:val="24"/>
         </w:rPr>
-        <w:t xml:space="preserve">    &lt;/li&gt;</w:t>
+        <w:t xml:space="preserve">    &lt;/</w:t>
+      </w:r>
+      <w:proofErr w:type="spellStart"/>
+      <w:r>
+        <w:rPr>
+          <w:rFonts w:ascii="Times New Roman" w:eastAsia="Times New Roman" w:hAnsi="Times New Roman" w:cs="Times New Roman"/>
+          <w:color w:val="333333"/>
+          <w:sz w:val="24"/>
+          <w:szCs w:val="24"/>
+        </w:rPr>
+        <w:t>li</w:t>
+      </w:r>
+      <w:proofErr w:type="spellEnd"/>
+      <w:r>
+        <w:rPr>
+          <w:rFonts w:ascii="Times New Roman" w:eastAsia="Times New Roman" w:hAnsi="Times New Roman" w:cs="Times New Roman"/>
+          <w:color w:val="333333"/>
+          <w:sz w:val="24"/>
+          <w:szCs w:val="24"/>
+        </w:rPr>
+        <w:t>&gt;</w:t>
       </w:r>
     </w:p>
     <w:p>
@@ -922,7 +1501,27 @@
           <w:sz w:val="24"/>
           <w:szCs w:val="24"/>
         </w:rPr>
-        <w:t xml:space="preserve">  &lt;/ul&gt;</w:t>
+        <w:t xml:space="preserve">  &lt;/</w:t>
+      </w:r>
+      <w:proofErr w:type="spellStart"/>
+      <w:r>
+        <w:rPr>
+          <w:rFonts w:ascii="Times New Roman" w:eastAsia="Times New Roman" w:hAnsi="Times New Roman" w:cs="Times New Roman"/>
+          <w:color w:val="333333"/>
+          <w:sz w:val="24"/>
+          <w:szCs w:val="24"/>
+        </w:rPr>
+        <w:t>ul</w:t>
+      </w:r>
+      <w:proofErr w:type="spellEnd"/>
+      <w:r>
+        <w:rPr>
+          <w:rFonts w:ascii="Times New Roman" w:eastAsia="Times New Roman" w:hAnsi="Times New Roman" w:cs="Times New Roman"/>
+          <w:color w:val="333333"/>
+          <w:sz w:val="24"/>
+          <w:szCs w:val="24"/>
+        </w:rPr>
+        <w:t>&gt;</w:t>
       </w:r>
     </w:p>
     <w:p>
@@ -961,7 +1560,27 @@
           <w:sz w:val="24"/>
           <w:szCs w:val="24"/>
         </w:rPr>
-        <w:t>&lt;/nav&gt;</w:t>
+        <w:t>&lt;/</w:t>
+      </w:r>
+      <w:proofErr w:type="spellStart"/>
+      <w:r>
+        <w:rPr>
+          <w:rFonts w:ascii="Times New Roman" w:eastAsia="Times New Roman" w:hAnsi="Times New Roman" w:cs="Times New Roman"/>
+          <w:color w:val="333333"/>
+          <w:sz w:val="24"/>
+          <w:szCs w:val="24"/>
+        </w:rPr>
+        <w:t>nav</w:t>
+      </w:r>
+      <w:proofErr w:type="spellEnd"/>
+      <w:r>
+        <w:rPr>
+          <w:rFonts w:ascii="Times New Roman" w:eastAsia="Times New Roman" w:hAnsi="Times New Roman" w:cs="Times New Roman"/>
+          <w:color w:val="333333"/>
+          <w:sz w:val="24"/>
+          <w:szCs w:val="24"/>
+        </w:rPr>
+        <w:t>&gt;</w:t>
       </w:r>
     </w:p>
     <w:p>
@@ -1072,14 +1691,27 @@
           <w:szCs w:val="24"/>
         </w:rPr>
       </w:pPr>
-      <w:r>
-        <w:rPr>
-          <w:rFonts w:ascii="Times New Roman" w:eastAsia="Times New Roman" w:hAnsi="Times New Roman" w:cs="Times New Roman"/>
-          <w:color w:val="333333"/>
-          <w:sz w:val="24"/>
-          <w:szCs w:val="24"/>
-        </w:rPr>
-        <w:t>classHeaderComponent {</w:t>
+      <w:proofErr w:type="spellStart"/>
+      <w:proofErr w:type="gramStart"/>
+      <w:r>
+        <w:rPr>
+          <w:rFonts w:ascii="Times New Roman" w:eastAsia="Times New Roman" w:hAnsi="Times New Roman" w:cs="Times New Roman"/>
+          <w:color w:val="333333"/>
+          <w:sz w:val="24"/>
+          <w:szCs w:val="24"/>
+        </w:rPr>
+        <w:t>classHeaderComponent</w:t>
+      </w:r>
+      <w:proofErr w:type="spellEnd"/>
+      <w:proofErr w:type="gramEnd"/>
+      <w:r>
+        <w:rPr>
+          <w:rFonts w:ascii="Times New Roman" w:eastAsia="Times New Roman" w:hAnsi="Times New Roman" w:cs="Times New Roman"/>
+          <w:color w:val="333333"/>
+          <w:sz w:val="24"/>
+          <w:szCs w:val="24"/>
+        </w:rPr>
+        <w:t xml:space="preserve"> {</w:t>
       </w:r>
     </w:p>
     <w:p>
@@ -1118,7 +1750,27 @@
           <w:sz w:val="24"/>
           <w:szCs w:val="24"/>
         </w:rPr>
-        <w:t xml:space="preserve">  constructor(private router: Router) {} </w:t>
+        <w:t xml:space="preserve">  </w:t>
+      </w:r>
+      <w:proofErr w:type="gramStart"/>
+      <w:r>
+        <w:rPr>
+          <w:rFonts w:ascii="Times New Roman" w:eastAsia="Times New Roman" w:hAnsi="Times New Roman" w:cs="Times New Roman"/>
+          <w:color w:val="333333"/>
+          <w:sz w:val="24"/>
+          <w:szCs w:val="24"/>
+        </w:rPr>
+        <w:t>constructor(</w:t>
+      </w:r>
+      <w:proofErr w:type="gramEnd"/>
+      <w:r>
+        <w:rPr>
+          <w:rFonts w:ascii="Times New Roman" w:eastAsia="Times New Roman" w:hAnsi="Times New Roman" w:cs="Times New Roman"/>
+          <w:color w:val="333333"/>
+          <w:sz w:val="24"/>
+          <w:szCs w:val="24"/>
+        </w:rPr>
+        <w:t xml:space="preserve">private router: Router) {} </w:t>
       </w:r>
     </w:p>
     <w:p>
@@ -1157,7 +1809,38 @@
           <w:sz w:val="24"/>
           <w:szCs w:val="24"/>
         </w:rPr>
-        <w:t xml:space="preserve">  goHome() {</w:t>
+        <w:t xml:space="preserve">  </w:t>
+      </w:r>
+      <w:proofErr w:type="spellStart"/>
+      <w:proofErr w:type="gramStart"/>
+      <w:r>
+        <w:rPr>
+          <w:rFonts w:ascii="Times New Roman" w:eastAsia="Times New Roman" w:hAnsi="Times New Roman" w:cs="Times New Roman"/>
+          <w:color w:val="333333"/>
+          <w:sz w:val="24"/>
+          <w:szCs w:val="24"/>
+        </w:rPr>
+        <w:t>goHome</w:t>
+      </w:r>
+      <w:proofErr w:type="spellEnd"/>
+      <w:r>
+        <w:rPr>
+          <w:rFonts w:ascii="Times New Roman" w:eastAsia="Times New Roman" w:hAnsi="Times New Roman" w:cs="Times New Roman"/>
+          <w:color w:val="333333"/>
+          <w:sz w:val="24"/>
+          <w:szCs w:val="24"/>
+        </w:rPr>
+        <w:t>(</w:t>
+      </w:r>
+      <w:proofErr w:type="gramEnd"/>
+      <w:r>
+        <w:rPr>
+          <w:rFonts w:ascii="Times New Roman" w:eastAsia="Times New Roman" w:hAnsi="Times New Roman" w:cs="Times New Roman"/>
+          <w:color w:val="333333"/>
+          <w:sz w:val="24"/>
+          <w:szCs w:val="24"/>
+        </w:rPr>
+        <w:t>) {</w:t>
       </w:r>
     </w:p>
     <w:p>
@@ -1196,7 +1879,38 @@
           <w:sz w:val="24"/>
           <w:szCs w:val="24"/>
         </w:rPr>
-        <w:t xml:space="preserve">    this.router.navigate(['']); </w:t>
+        <w:t xml:space="preserve">    </w:t>
+      </w:r>
+      <w:proofErr w:type="spellStart"/>
+      <w:proofErr w:type="gramStart"/>
+      <w:r>
+        <w:rPr>
+          <w:rFonts w:ascii="Times New Roman" w:eastAsia="Times New Roman" w:hAnsi="Times New Roman" w:cs="Times New Roman"/>
+          <w:color w:val="333333"/>
+          <w:sz w:val="24"/>
+          <w:szCs w:val="24"/>
+        </w:rPr>
+        <w:t>this.router.navigate</w:t>
+      </w:r>
+      <w:proofErr w:type="spellEnd"/>
+      <w:r>
+        <w:rPr>
+          <w:rFonts w:ascii="Times New Roman" w:eastAsia="Times New Roman" w:hAnsi="Times New Roman" w:cs="Times New Roman"/>
+          <w:color w:val="333333"/>
+          <w:sz w:val="24"/>
+          <w:szCs w:val="24"/>
+        </w:rPr>
+        <w:t>(</w:t>
+      </w:r>
+      <w:proofErr w:type="gramEnd"/>
+      <w:r>
+        <w:rPr>
+          <w:rFonts w:ascii="Times New Roman" w:eastAsia="Times New Roman" w:hAnsi="Times New Roman" w:cs="Times New Roman"/>
+          <w:color w:val="333333"/>
+          <w:sz w:val="24"/>
+          <w:szCs w:val="24"/>
+        </w:rPr>
+        <w:t xml:space="preserve">['']); </w:t>
       </w:r>
     </w:p>
     <w:p>
@@ -1274,7 +1988,38 @@
           <w:sz w:val="24"/>
           <w:szCs w:val="24"/>
         </w:rPr>
-        <w:t xml:space="preserve">  goSearch() {</w:t>
+        <w:t xml:space="preserve">  </w:t>
+      </w:r>
+      <w:proofErr w:type="spellStart"/>
+      <w:proofErr w:type="gramStart"/>
+      <w:r>
+        <w:rPr>
+          <w:rFonts w:ascii="Times New Roman" w:eastAsia="Times New Roman" w:hAnsi="Times New Roman" w:cs="Times New Roman"/>
+          <w:color w:val="333333"/>
+          <w:sz w:val="24"/>
+          <w:szCs w:val="24"/>
+        </w:rPr>
+        <w:t>goSearch</w:t>
+      </w:r>
+      <w:proofErr w:type="spellEnd"/>
+      <w:r>
+        <w:rPr>
+          <w:rFonts w:ascii="Times New Roman" w:eastAsia="Times New Roman" w:hAnsi="Times New Roman" w:cs="Times New Roman"/>
+          <w:color w:val="333333"/>
+          <w:sz w:val="24"/>
+          <w:szCs w:val="24"/>
+        </w:rPr>
+        <w:t>(</w:t>
+      </w:r>
+      <w:proofErr w:type="gramEnd"/>
+      <w:r>
+        <w:rPr>
+          <w:rFonts w:ascii="Times New Roman" w:eastAsia="Times New Roman" w:hAnsi="Times New Roman" w:cs="Times New Roman"/>
+          <w:color w:val="333333"/>
+          <w:sz w:val="24"/>
+          <w:szCs w:val="24"/>
+        </w:rPr>
+        <w:t>) {</w:t>
       </w:r>
     </w:p>
     <w:p>
@@ -1313,7 +2058,38 @@
           <w:sz w:val="24"/>
           <w:szCs w:val="24"/>
         </w:rPr>
-        <w:t xml:space="preserve">    this.router.navigate(['search']); </w:t>
+        <w:t xml:space="preserve">    </w:t>
+      </w:r>
+      <w:proofErr w:type="spellStart"/>
+      <w:proofErr w:type="gramStart"/>
+      <w:r>
+        <w:rPr>
+          <w:rFonts w:ascii="Times New Roman" w:eastAsia="Times New Roman" w:hAnsi="Times New Roman" w:cs="Times New Roman"/>
+          <w:color w:val="333333"/>
+          <w:sz w:val="24"/>
+          <w:szCs w:val="24"/>
+        </w:rPr>
+        <w:t>this.router.navigate</w:t>
+      </w:r>
+      <w:proofErr w:type="spellEnd"/>
+      <w:r>
+        <w:rPr>
+          <w:rFonts w:ascii="Times New Roman" w:eastAsia="Times New Roman" w:hAnsi="Times New Roman" w:cs="Times New Roman"/>
+          <w:color w:val="333333"/>
+          <w:sz w:val="24"/>
+          <w:szCs w:val="24"/>
+        </w:rPr>
+        <w:t>(</w:t>
+      </w:r>
+      <w:proofErr w:type="gramEnd"/>
+      <w:r>
+        <w:rPr>
+          <w:rFonts w:ascii="Times New Roman" w:eastAsia="Times New Roman" w:hAnsi="Times New Roman" w:cs="Times New Roman"/>
+          <w:color w:val="333333"/>
+          <w:sz w:val="24"/>
+          <w:szCs w:val="24"/>
+        </w:rPr>
+        <w:t xml:space="preserve">['search']); </w:t>
       </w:r>
     </w:p>
     <w:p>
@@ -1447,28 +2223,88 @@
           <w:szCs w:val="24"/>
         </w:rPr>
         <w:br/>
-        <w:t xml:space="preserve"> Unlike the previous versions of Angular, the 7th major release comes with splitting in @angular/core. This is done in order to reduce the size of the same. Typically, not each and every module is required by an Angular developer. Therefore, in Angular 7 each split of the @angular/core will have no more than 418 modules.</w:t>
-      </w:r>
-    </w:p>
-    <w:p>
-      <w:pPr>
-        <w:shd w:val="clear" w:color="auto" w:fill="FFFFFF"/>
-        <w:spacing w:after="0" w:line="360" w:lineRule="auto"/>
-        <w:rPr>
-          <w:rFonts w:ascii="Times New Roman" w:eastAsia="Times New Roman" w:hAnsi="Times New Roman" w:cs="Times New Roman"/>
-          <w:color w:val="000000"/>
-          <w:sz w:val="24"/>
-          <w:szCs w:val="24"/>
-        </w:rPr>
-      </w:pPr>
-      <w:r>
-        <w:rPr>
-          <w:rFonts w:ascii="Times New Roman" w:eastAsia="Times New Roman" w:hAnsi="Times New Roman" w:cs="Times New Roman"/>
-          <w:color w:val="000000"/>
-          <w:sz w:val="24"/>
-          <w:szCs w:val="24"/>
-        </w:rPr>
-        <w:t>Also, Angular 7 brings drag-and-drop and virtual scrolling into play. The latter enables loading as well as unloading elements from the DOM. For virtual scrolling, the latest version of Angular comes with the &lt;cdk-virtual-scroll-viewport&gt; package. Furthermore, Angular 7 comes with a new and enhanced version of the ng-compiler.</w:t>
+        <w:t xml:space="preserve"> Unlike the previous versions of Angular, the 7th major release comes with splitting in @angular/core. This is done in order to reduce the size of the same. Typically, not each and every module is required by an Angular developer. Therefore, in Angular 7 each split of </w:t>
+      </w:r>
+      <w:proofErr w:type="gramStart"/>
+      <w:r>
+        <w:rPr>
+          <w:rFonts w:ascii="Times New Roman" w:eastAsia="Times New Roman" w:hAnsi="Times New Roman" w:cs="Times New Roman"/>
+          <w:color w:val="000000"/>
+          <w:sz w:val="24"/>
+          <w:szCs w:val="24"/>
+        </w:rPr>
+        <w:t>the @</w:t>
+      </w:r>
+      <w:proofErr w:type="gramEnd"/>
+      <w:r>
+        <w:rPr>
+          <w:rFonts w:ascii="Times New Roman" w:eastAsia="Times New Roman" w:hAnsi="Times New Roman" w:cs="Times New Roman"/>
+          <w:color w:val="000000"/>
+          <w:sz w:val="24"/>
+          <w:szCs w:val="24"/>
+        </w:rPr>
+        <w:t>angular/core will have no more than 418 modules.</w:t>
+      </w:r>
+    </w:p>
+    <w:p>
+      <w:pPr>
+        <w:shd w:val="clear" w:color="auto" w:fill="FFFFFF"/>
+        <w:spacing w:after="0" w:line="360" w:lineRule="auto"/>
+        <w:rPr>
+          <w:rFonts w:ascii="Times New Roman" w:eastAsia="Times New Roman" w:hAnsi="Times New Roman" w:cs="Times New Roman"/>
+          <w:color w:val="000000"/>
+          <w:sz w:val="24"/>
+          <w:szCs w:val="24"/>
+        </w:rPr>
+      </w:pPr>
+      <w:r>
+        <w:rPr>
+          <w:rFonts w:ascii="Times New Roman" w:eastAsia="Times New Roman" w:hAnsi="Times New Roman" w:cs="Times New Roman"/>
+          <w:color w:val="000000"/>
+          <w:sz w:val="24"/>
+          <w:szCs w:val="24"/>
+        </w:rPr>
+        <w:t>Also, Angular 7 brings drag-and-drop and virtual scrolling into play. The latter enables loading as well as unloading elements from the DOM. For virtual scrolling, the latest version of Angular comes with the &lt;</w:t>
+      </w:r>
+      <w:proofErr w:type="spellStart"/>
+      <w:r>
+        <w:rPr>
+          <w:rFonts w:ascii="Times New Roman" w:eastAsia="Times New Roman" w:hAnsi="Times New Roman" w:cs="Times New Roman"/>
+          <w:color w:val="000000"/>
+          <w:sz w:val="24"/>
+          <w:szCs w:val="24"/>
+        </w:rPr>
+        <w:t>cdk</w:t>
+      </w:r>
+      <w:proofErr w:type="spellEnd"/>
+      <w:r>
+        <w:rPr>
+          <w:rFonts w:ascii="Times New Roman" w:eastAsia="Times New Roman" w:hAnsi="Times New Roman" w:cs="Times New Roman"/>
+          <w:color w:val="000000"/>
+          <w:sz w:val="24"/>
+          <w:szCs w:val="24"/>
+        </w:rPr>
+        <w:t xml:space="preserve">-virtual-scroll-viewport&gt; package. Furthermore, Angular 7 comes with a new and enhanced version of the </w:t>
+      </w:r>
+      <w:proofErr w:type="spellStart"/>
+      <w:r>
+        <w:rPr>
+          <w:rFonts w:ascii="Times New Roman" w:eastAsia="Times New Roman" w:hAnsi="Times New Roman" w:cs="Times New Roman"/>
+          <w:color w:val="000000"/>
+          <w:sz w:val="24"/>
+          <w:szCs w:val="24"/>
+        </w:rPr>
+        <w:t>ng</w:t>
+      </w:r>
+      <w:proofErr w:type="spellEnd"/>
+      <w:r>
+        <w:rPr>
+          <w:rFonts w:ascii="Times New Roman" w:eastAsia="Times New Roman" w:hAnsi="Times New Roman" w:cs="Times New Roman"/>
+          <w:color w:val="000000"/>
+          <w:sz w:val="24"/>
+          <w:szCs w:val="24"/>
+        </w:rPr>
+        <w:t>-compiler.</w:t>
       </w:r>
     </w:p>
     <w:p>
@@ -1524,34 +2360,46 @@
           <w:szCs w:val="24"/>
         </w:rPr>
       </w:pPr>
-      <w:r>
-        <w:rPr>
-          <w:rFonts w:ascii="Times New Roman" w:eastAsia="Times New Roman" w:hAnsi="Times New Roman" w:cs="Times New Roman"/>
-          <w:color w:val="000000"/>
-          <w:sz w:val="24"/>
-          <w:szCs w:val="24"/>
-        </w:rPr>
-        <w:t>Post logging-in successfully, different users have a different level of access. While some may access everything, access for others might be restricted to only some resources. The level of access is authorization.</w:t>
-      </w:r>
-    </w:p>
-    <w:p>
-      <w:pPr>
-        <w:shd w:val="clear" w:color="auto" w:fill="FFFFFF"/>
-        <w:spacing w:after="0" w:line="360" w:lineRule="auto"/>
-        <w:rPr>
-          <w:rFonts w:ascii="Times New Roman" w:eastAsia="Times New Roman" w:hAnsi="Times New Roman" w:cs="Times New Roman"/>
-          <w:color w:val="000000"/>
-          <w:sz w:val="24"/>
-          <w:szCs w:val="24"/>
-        </w:rPr>
-      </w:pPr>
-      <w:r>
-        <w:rPr>
-          <w:rFonts w:ascii="Times New Roman" w:eastAsia="Times New Roman" w:hAnsi="Times New Roman" w:cs="Times New Roman"/>
-          <w:color w:val="000000"/>
-          <w:sz w:val="24"/>
-          <w:szCs w:val="24"/>
-        </w:rPr>
+      <w:proofErr w:type="gramStart"/>
+      <w:r>
+        <w:rPr>
+          <w:rFonts w:ascii="Times New Roman" w:eastAsia="Times New Roman" w:hAnsi="Times New Roman" w:cs="Times New Roman"/>
+          <w:color w:val="000000"/>
+          <w:sz w:val="24"/>
+          <w:szCs w:val="24"/>
+        </w:rPr>
+        <w:t>Post logging-in successfully, different users have</w:t>
+      </w:r>
+      <w:proofErr w:type="gramEnd"/>
+      <w:r>
+        <w:rPr>
+          <w:rFonts w:ascii="Times New Roman" w:eastAsia="Times New Roman" w:hAnsi="Times New Roman" w:cs="Times New Roman"/>
+          <w:color w:val="000000"/>
+          <w:sz w:val="24"/>
+          <w:szCs w:val="24"/>
+        </w:rPr>
+        <w:t xml:space="preserve"> a different level of access. While some may access everything, access for others might be restricted to only some resources. The level of access is authorization.</w:t>
+      </w:r>
+    </w:p>
+    <w:p>
+      <w:pPr>
+        <w:shd w:val="clear" w:color="auto" w:fill="FFFFFF"/>
+        <w:spacing w:after="0" w:line="360" w:lineRule="auto"/>
+        <w:rPr>
+          <w:rFonts w:ascii="Times New Roman" w:eastAsia="Times New Roman" w:hAnsi="Times New Roman" w:cs="Times New Roman"/>
+          <w:color w:val="000000"/>
+          <w:sz w:val="24"/>
+          <w:szCs w:val="24"/>
+        </w:rPr>
+      </w:pPr>
+      <w:r>
+        <w:rPr>
+          <w:rFonts w:ascii="Times New Roman" w:eastAsia="Times New Roman" w:hAnsi="Times New Roman" w:cs="Times New Roman"/>
+          <w:color w:val="000000"/>
+          <w:sz w:val="24"/>
+          <w:szCs w:val="24"/>
+        </w:rPr>
+        <w:lastRenderedPageBreak/>
         <w:t>Here is a detailed post on Angular 7 – JWT Authentication Example &amp; Tutorial: http://jasonwatmore.com/post/2018/11/16/angular-7-jwt-authentication-example-tutorial</w:t>
       </w:r>
     </w:p>
@@ -1573,7 +2421,6 @@
           <w:sz w:val="24"/>
           <w:szCs w:val="24"/>
         </w:rPr>
-        <w:lastRenderedPageBreak/>
         <w:t> </w:t>
       </w:r>
       <w:r>
@@ -1626,14 +2473,27 @@
           <w:szCs w:val="24"/>
         </w:rPr>
       </w:pPr>
-      <w:r>
-        <w:rPr>
-          <w:rFonts w:ascii="Times New Roman" w:eastAsia="Times New Roman" w:hAnsi="Times New Roman" w:cs="Times New Roman"/>
-          <w:color w:val="333333"/>
-          <w:sz w:val="24"/>
-          <w:szCs w:val="24"/>
-        </w:rPr>
-        <w:t>ng generate class Dummy [options]</w:t>
+      <w:proofErr w:type="spellStart"/>
+      <w:proofErr w:type="gramStart"/>
+      <w:r>
+        <w:rPr>
+          <w:rFonts w:ascii="Times New Roman" w:eastAsia="Times New Roman" w:hAnsi="Times New Roman" w:cs="Times New Roman"/>
+          <w:color w:val="333333"/>
+          <w:sz w:val="24"/>
+          <w:szCs w:val="24"/>
+        </w:rPr>
+        <w:t>ng</w:t>
+      </w:r>
+      <w:proofErr w:type="spellEnd"/>
+      <w:proofErr w:type="gramEnd"/>
+      <w:r>
+        <w:rPr>
+          <w:rFonts w:ascii="Times New Roman" w:eastAsia="Times New Roman" w:hAnsi="Times New Roman" w:cs="Times New Roman"/>
+          <w:color w:val="333333"/>
+          <w:sz w:val="24"/>
+          <w:szCs w:val="24"/>
+        </w:rPr>
+        <w:t xml:space="preserve"> generate class Dummy [options]</w:t>
       </w:r>
     </w:p>
     <w:p>
@@ -1698,7 +2558,7 @@
         <w:br/>
         <w:t xml:space="preserve"> As soon as a </w:t>
       </w:r>
-      <w:hyperlink r:id="rId6" w:history="1">
+      <w:hyperlink r:id="rId5" w:history="1">
         <w:r>
           <w:rPr>
             <w:rFonts w:ascii="Times New Roman" w:eastAsia="Times New Roman" w:hAnsi="Times New Roman" w:cs="Times New Roman"/>
@@ -1789,10 +2649,10 @@
                     </pic:cNvPicPr>
                   </pic:nvPicPr>
                   <pic:blipFill>
-                    <a:blip r:embed="rId7">
+                    <a:blip r:embed="rId6">
                       <a:extLst>
                         <a:ext uri="{28A0092B-C50C-407E-A947-70E740481C1C}">
-                          <a14:useLocalDpi xmlns:a14="http://schemas.microsoft.com/office/drawing/2010/main" xmlns:wps="http://schemas.microsoft.com/office/word/2010/wordprocessingShape" xmlns:wpi="http://schemas.microsoft.com/office/word/2010/wordprocessingInk" xmlns:wpg="http://schemas.microsoft.com/office/word/2010/wordprocessingGroup" xmlns:w16se="http://schemas.microsoft.com/office/word/2015/wordml/symex" xmlns:w15="http://schemas.microsoft.com/office/word/2012/wordml" xmlns:w14="http://schemas.microsoft.com/office/word/2010/wordml" xmlns:w="http://schemas.openxmlformats.org/wordprocessingml/2006/main" xmlns:w10="urn:schemas-microsoft-com:office:word" xmlns:wp14="http://schemas.microsoft.com/office/word/2010/wordprocessingDrawing" xmlns:v="urn:schemas-microsoft-com:vml" xmlns:o="urn:schemas-microsoft-com:office:office" xmlns:mc="http://schemas.openxmlformats.org/markup-compatibility/2006" xmlns:cx1="http://schemas.microsoft.com/office/drawing/2015/9/8/chartex" xmlns:cx="http://schemas.microsoft.com/office/drawing/2014/chartex" xmlns:wpc="http://schemas.microsoft.com/office/word/2010/wordprocessingCanvas" xmlns="" val="0"/>
+                          <a14:useLocalDpi xmlns="" xmlns:wpc="http://schemas.microsoft.com/office/word/2010/wordprocessingCanvas" xmlns:cx="http://schemas.microsoft.com/office/drawing/2014/chartex" xmlns:cx1="http://schemas.microsoft.com/office/drawing/2015/9/8/chartex" xmlns:mc="http://schemas.openxmlformats.org/markup-compatibility/2006" xmlns:o="urn:schemas-microsoft-com:office:office" xmlns:v="urn:schemas-microsoft-com:vml" xmlns:wp14="http://schemas.microsoft.com/office/word/2010/wordprocessingDrawing" xmlns:w10="urn:schemas-microsoft-com:office:word" xmlns:w="http://schemas.openxmlformats.org/wordprocessingml/2006/main" xmlns:w14="http://schemas.microsoft.com/office/word/2010/wordml" xmlns:w15="http://schemas.microsoft.com/office/word/2012/wordml" xmlns:w16se="http://schemas.microsoft.com/office/word/2015/wordml/symex" xmlns:wpg="http://schemas.microsoft.com/office/word/2010/wordprocessingGroup" xmlns:wpi="http://schemas.microsoft.com/office/word/2010/wordprocessingInk" xmlns:wps="http://schemas.microsoft.com/office/word/2010/wordprocessingShape" xmlns:a14="http://schemas.microsoft.com/office/drawing/2010/main" val="0"/>
                         </a:ext>
                       </a:extLst>
                     </a:blip>
@@ -1848,7 +2708,27 @@
           <w:szCs w:val="24"/>
         </w:rPr>
         <w:br/>
-        <w:t xml:space="preserve"> Directives. The image represents the types of directives in Angular; Attribute, structural, and custom.</w:t>
+        <w:t xml:space="preserve"> </w:t>
+      </w:r>
+      <w:proofErr w:type="gramStart"/>
+      <w:r>
+        <w:rPr>
+          <w:rFonts w:ascii="Times New Roman" w:eastAsia="Times New Roman" w:hAnsi="Times New Roman" w:cs="Times New Roman"/>
+          <w:color w:val="000000"/>
+          <w:sz w:val="24"/>
+          <w:szCs w:val="24"/>
+        </w:rPr>
+        <w:t>Directives.</w:t>
+      </w:r>
+      <w:proofErr w:type="gramEnd"/>
+      <w:r>
+        <w:rPr>
+          <w:rFonts w:ascii="Times New Roman" w:eastAsia="Times New Roman" w:hAnsi="Times New Roman" w:cs="Times New Roman"/>
+          <w:color w:val="000000"/>
+          <w:sz w:val="24"/>
+          <w:szCs w:val="24"/>
+        </w:rPr>
+        <w:t xml:space="preserve"> The image represents the types of directives in Angular; Attribute, structural, and custom.</w:t>
       </w:r>
     </w:p>
     <w:p>
@@ -1918,6 +2798,7 @@
           <w:sz w:val="24"/>
           <w:szCs w:val="24"/>
         </w:rPr>
+        <w:lastRenderedPageBreak/>
         <w:t>Components –</w:t>
       </w:r>
       <w:r>
@@ -1929,7 +2810,7 @@
         </w:rPr>
         <w:t> A component controls one or more views. Each view is some specific section of the screen. Every Angular application has at least one component, known as the </w:t>
       </w:r>
-      <w:hyperlink r:id="rId8" w:history="1">
+      <w:hyperlink r:id="rId7" w:history="1">
         <w:r>
           <w:rPr>
             <w:rFonts w:ascii="Times New Roman" w:eastAsia="Times New Roman" w:hAnsi="Times New Roman" w:cs="Times New Roman"/>
@@ -1948,17 +2829,7 @@
           <w:sz w:val="24"/>
           <w:szCs w:val="24"/>
         </w:rPr>
-        <w:t xml:space="preserve">. It is bootstrapped inside the main module, known as the root module. A component contains </w:t>
-      </w:r>
-      <w:r>
-        <w:rPr>
-          <w:rFonts w:ascii="Times New Roman" w:eastAsia="Times New Roman" w:hAnsi="Times New Roman" w:cs="Times New Roman"/>
-          <w:color w:val="000000"/>
-          <w:sz w:val="24"/>
-          <w:szCs w:val="24"/>
-        </w:rPr>
-        <w:lastRenderedPageBreak/>
-        <w:t>application logic defined inside a class. This class is responsible for interacting with the view via an API of properties and methods.</w:t>
+        <w:t>. It is bootstrapped inside the main module, known as the root module. A component contains application logic defined inside a class. This class is responsible for interacting with the view via an API of properties and methods.</w:t>
       </w:r>
     </w:p>
     <w:p>
@@ -2071,7 +2942,7 @@
         </w:rPr>
         <w:t> The templates used by Angular are dynamic in nature. Directives are responsible for instructing Angular about how to transform the DOM when rendering a template. Actually, components are directives with a template. Other </w:t>
       </w:r>
-      <w:hyperlink r:id="rId9" w:history="1">
+      <w:hyperlink r:id="rId8" w:history="1">
         <w:r>
           <w:rPr>
             <w:rFonts w:ascii="Times New Roman" w:eastAsia="Times New Roman" w:hAnsi="Times New Roman" w:cs="Times New Roman"/>
@@ -2164,7 +3035,27 @@
           <w:sz w:val="24"/>
           <w:szCs w:val="24"/>
         </w:rPr>
-        <w:t> Also known as NgModules, a module is an organized block of code with a specific set of capabilities. It has a specific application domain or a workflow. Like components, any Angular application has at least one module. This is known as the root module. Typically, an Angular application has several modules.</w:t>
+        <w:t xml:space="preserve"> Also known as </w:t>
+      </w:r>
+      <w:proofErr w:type="spellStart"/>
+      <w:r>
+        <w:rPr>
+          <w:rFonts w:ascii="Times New Roman" w:eastAsia="Times New Roman" w:hAnsi="Times New Roman" w:cs="Times New Roman"/>
+          <w:color w:val="000000"/>
+          <w:sz w:val="24"/>
+          <w:szCs w:val="24"/>
+        </w:rPr>
+        <w:t>NgModules</w:t>
+      </w:r>
+      <w:proofErr w:type="spellEnd"/>
+      <w:r>
+        <w:rPr>
+          <w:rFonts w:ascii="Times New Roman" w:eastAsia="Times New Roman" w:hAnsi="Times New Roman" w:cs="Times New Roman"/>
+          <w:color w:val="000000"/>
+          <w:sz w:val="24"/>
+          <w:szCs w:val="24"/>
+        </w:rPr>
+        <w:t>, a module is an organized block of code with a specific set of capabilities. It has a specific application domain or a workflow. Like components, any Angular application has at least one module. This is known as the root module. Typically, an Angular application has several modules.</w:t>
       </w:r>
     </w:p>
     <w:p>
@@ -2284,6 +3175,7 @@
           <w:sz w:val="24"/>
           <w:szCs w:val="24"/>
         </w:rPr>
+        <w:lastRenderedPageBreak/>
         <w:t>Template –</w:t>
       </w:r>
       <w:r>
@@ -2293,7 +3185,27 @@
           <w:sz w:val="24"/>
           <w:szCs w:val="24"/>
         </w:rPr>
-        <w:t> Each component’s view is associated with its companion template. A template in Angular is a form of HTML tags that lets Angular know that how it is meant to render the component.</w:t>
+        <w:t xml:space="preserve"> Each component’s view is associated with its companion template. A template in Angular is a form of HTML tags that lets Angular </w:t>
+      </w:r>
+      <w:proofErr w:type="gramStart"/>
+      <w:r>
+        <w:rPr>
+          <w:rFonts w:ascii="Times New Roman" w:eastAsia="Times New Roman" w:hAnsi="Times New Roman" w:cs="Times New Roman"/>
+          <w:color w:val="000000"/>
+          <w:sz w:val="24"/>
+          <w:szCs w:val="24"/>
+        </w:rPr>
+        <w:t>know</w:t>
+      </w:r>
+      <w:proofErr w:type="gramEnd"/>
+      <w:r>
+        <w:rPr>
+          <w:rFonts w:ascii="Times New Roman" w:eastAsia="Times New Roman" w:hAnsi="Times New Roman" w:cs="Times New Roman"/>
+          <w:color w:val="000000"/>
+          <w:sz w:val="24"/>
+          <w:szCs w:val="24"/>
+        </w:rPr>
+        <w:t xml:space="preserve"> that how it is meant to render the component.</w:t>
       </w:r>
     </w:p>
     <w:p>
@@ -2348,7 +3260,6 @@
           <w:sz w:val="24"/>
           <w:szCs w:val="24"/>
         </w:rPr>
-        <w:lastRenderedPageBreak/>
         <w:drawing>
           <wp:inline distT="0" distB="0" distL="0" distR="0">
             <wp:extent cx="6668770" cy="3389630"/>
@@ -2367,10 +3278,10 @@
                     </pic:cNvPicPr>
                   </pic:nvPicPr>
                   <pic:blipFill>
-                    <a:blip r:embed="rId10">
+                    <a:blip r:embed="rId9">
                       <a:extLst>
                         <a:ext uri="{28A0092B-C50C-407E-A947-70E740481C1C}">
-                          <a14:useLocalDpi xmlns:a14="http://schemas.microsoft.com/office/drawing/2010/main" xmlns:wps="http://schemas.microsoft.com/office/word/2010/wordprocessingShape" xmlns:wpi="http://schemas.microsoft.com/office/word/2010/wordprocessingInk" xmlns:wpg="http://schemas.microsoft.com/office/word/2010/wordprocessingGroup" xmlns:w16se="http://schemas.microsoft.com/office/word/2015/wordml/symex" xmlns:w15="http://schemas.microsoft.com/office/word/2012/wordml" xmlns:w14="http://schemas.microsoft.com/office/word/2010/wordml" xmlns:w="http://schemas.openxmlformats.org/wordprocessingml/2006/main" xmlns:w10="urn:schemas-microsoft-com:office:word" xmlns:wp14="http://schemas.microsoft.com/office/word/2010/wordprocessingDrawing" xmlns:v="urn:schemas-microsoft-com:vml" xmlns:o="urn:schemas-microsoft-com:office:office" xmlns:mc="http://schemas.openxmlformats.org/markup-compatibility/2006" xmlns:cx1="http://schemas.microsoft.com/office/drawing/2015/9/8/chartex" xmlns:cx="http://schemas.microsoft.com/office/drawing/2014/chartex" xmlns:wpc="http://schemas.microsoft.com/office/word/2010/wordprocessingCanvas" xmlns="" val="0"/>
+                          <a14:useLocalDpi xmlns="" xmlns:wpc="http://schemas.microsoft.com/office/word/2010/wordprocessingCanvas" xmlns:cx="http://schemas.microsoft.com/office/drawing/2014/chartex" xmlns:cx1="http://schemas.microsoft.com/office/drawing/2015/9/8/chartex" xmlns:mc="http://schemas.openxmlformats.org/markup-compatibility/2006" xmlns:o="urn:schemas-microsoft-com:office:office" xmlns:v="urn:schemas-microsoft-com:vml" xmlns:wp14="http://schemas.microsoft.com/office/word/2010/wordprocessingDrawing" xmlns:w10="urn:schemas-microsoft-com:office:word" xmlns:w="http://schemas.openxmlformats.org/wordprocessingml/2006/main" xmlns:w14="http://schemas.microsoft.com/office/word/2010/wordml" xmlns:w15="http://schemas.microsoft.com/office/word/2012/wordml" xmlns:w16se="http://schemas.microsoft.com/office/word/2015/wordml/symex" xmlns:wpg="http://schemas.microsoft.com/office/word/2010/wordprocessingGroup" xmlns:wpi="http://schemas.microsoft.com/office/word/2010/wordprocessingInk" xmlns:wps="http://schemas.microsoft.com/office/word/2010/wordprocessingShape" xmlns:a14="http://schemas.microsoft.com/office/drawing/2010/main" val="0"/>
                         </a:ext>
                       </a:extLst>
                     </a:blip>
@@ -2461,7 +3372,7 @@
         <w:br/>
         <w:t xml:space="preserve"> It is a UI component library. </w:t>
       </w:r>
-      <w:hyperlink r:id="rId11" w:history="1">
+      <w:hyperlink r:id="rId10" w:history="1">
         <w:r>
           <w:rPr>
             <w:rFonts w:ascii="Times New Roman" w:eastAsia="Times New Roman" w:hAnsi="Times New Roman" w:cs="Times New Roman"/>
@@ -2564,7 +3475,47 @@
           <w:szCs w:val="24"/>
         </w:rPr>
         <w:br/>
-        <w:t xml:space="preserve"> In order to connect application data with the DOM (Data Object Model), data binding is used. It happens between the template (HTML) and component (TypeScript). There are 3 ways to achieve data binding:</w:t>
+        <w:t xml:space="preserve"> In order to connect application data with the DOM (Data Object Model), data binding is used. It happens between the </w:t>
+      </w:r>
+      <w:proofErr w:type="gramStart"/>
+      <w:r>
+        <w:rPr>
+          <w:rFonts w:ascii="Times New Roman" w:eastAsia="Times New Roman" w:hAnsi="Times New Roman" w:cs="Times New Roman"/>
+          <w:color w:val="000000"/>
+          <w:sz w:val="24"/>
+          <w:szCs w:val="24"/>
+        </w:rPr>
+        <w:t>template</w:t>
+      </w:r>
+      <w:proofErr w:type="gramEnd"/>
+      <w:r>
+        <w:rPr>
+          <w:rFonts w:ascii="Times New Roman" w:eastAsia="Times New Roman" w:hAnsi="Times New Roman" w:cs="Times New Roman"/>
+          <w:color w:val="000000"/>
+          <w:sz w:val="24"/>
+          <w:szCs w:val="24"/>
+        </w:rPr>
+        <w:t xml:space="preserve"> (HTML) and component (</w:t>
+      </w:r>
+      <w:proofErr w:type="spellStart"/>
+      <w:r>
+        <w:rPr>
+          <w:rFonts w:ascii="Times New Roman" w:eastAsia="Times New Roman" w:hAnsi="Times New Roman" w:cs="Times New Roman"/>
+          <w:color w:val="000000"/>
+          <w:sz w:val="24"/>
+          <w:szCs w:val="24"/>
+        </w:rPr>
+        <w:t>TypeScript</w:t>
+      </w:r>
+      <w:proofErr w:type="spellEnd"/>
+      <w:r>
+        <w:rPr>
+          <w:rFonts w:ascii="Times New Roman" w:eastAsia="Times New Roman" w:hAnsi="Times New Roman" w:cs="Times New Roman"/>
+          <w:color w:val="000000"/>
+          <w:sz w:val="24"/>
+          <w:szCs w:val="24"/>
+        </w:rPr>
+        <w:t>). There are 3 ways to achieve data binding:</w:t>
       </w:r>
     </w:p>
     <w:p>
@@ -2590,6 +3541,7 @@
           <w:sz w:val="24"/>
           <w:szCs w:val="24"/>
         </w:rPr>
+        <w:lastRenderedPageBreak/>
         <w:t>Event Binding – Enables the application to respond to user input in the target environment</w:t>
       </w:r>
     </w:p>
@@ -2642,28 +3594,47 @@
           <w:sz w:val="24"/>
           <w:szCs w:val="24"/>
         </w:rPr>
-        <w:t>Two-way Binding – Changes made in the application state gets automatically reflected in the view and vice-versa. The ngModel directive is used for achieving this type of data binding.</w:t>
-      </w:r>
-    </w:p>
-    <w:p>
-      <w:pPr>
-        <w:shd w:val="clear" w:color="auto" w:fill="FFFFFF"/>
-        <w:spacing w:after="0" w:line="360" w:lineRule="auto"/>
-        <w:rPr>
-          <w:rFonts w:ascii="Times New Roman" w:eastAsia="Times New Roman" w:hAnsi="Times New Roman" w:cs="Times New Roman"/>
-          <w:color w:val="000000"/>
-          <w:sz w:val="24"/>
-          <w:szCs w:val="24"/>
-        </w:rPr>
-      </w:pPr>
-      <w:r>
-        <w:rPr>
-          <w:rFonts w:ascii="Times New Roman" w:eastAsia="Times New Roman" w:hAnsi="Times New Roman" w:cs="Times New Roman"/>
-          <w:color w:val="000000"/>
-          <w:sz w:val="24"/>
-          <w:szCs w:val="24"/>
-        </w:rPr>
-        <w:lastRenderedPageBreak/>
+        <w:t xml:space="preserve">Two-way Binding – Changes made in the application state gets automatically reflected in the view and vice-versa. The </w:t>
+      </w:r>
+      <w:proofErr w:type="spellStart"/>
+      <w:r>
+        <w:rPr>
+          <w:rFonts w:ascii="Times New Roman" w:eastAsia="Times New Roman" w:hAnsi="Times New Roman" w:cs="Times New Roman"/>
+          <w:color w:val="000000"/>
+          <w:sz w:val="24"/>
+          <w:szCs w:val="24"/>
+        </w:rPr>
+        <w:t>ngModel</w:t>
+      </w:r>
+      <w:proofErr w:type="spellEnd"/>
+      <w:r>
+        <w:rPr>
+          <w:rFonts w:ascii="Times New Roman" w:eastAsia="Times New Roman" w:hAnsi="Times New Roman" w:cs="Times New Roman"/>
+          <w:color w:val="000000"/>
+          <w:sz w:val="24"/>
+          <w:szCs w:val="24"/>
+        </w:rPr>
+        <w:t xml:space="preserve"> directive is used for achieving this type of data binding.</w:t>
+      </w:r>
+    </w:p>
+    <w:p>
+      <w:pPr>
+        <w:shd w:val="clear" w:color="auto" w:fill="FFFFFF"/>
+        <w:spacing w:after="0" w:line="360" w:lineRule="auto"/>
+        <w:rPr>
+          <w:rFonts w:ascii="Times New Roman" w:eastAsia="Times New Roman" w:hAnsi="Times New Roman" w:cs="Times New Roman"/>
+          <w:color w:val="000000"/>
+          <w:sz w:val="24"/>
+          <w:szCs w:val="24"/>
+        </w:rPr>
+      </w:pPr>
+      <w:r>
+        <w:rPr>
+          <w:rFonts w:ascii="Times New Roman" w:eastAsia="Times New Roman" w:hAnsi="Times New Roman" w:cs="Times New Roman"/>
+          <w:color w:val="000000"/>
+          <w:sz w:val="24"/>
+          <w:szCs w:val="24"/>
+        </w:rPr>
         <w:t> </w:t>
       </w:r>
       <w:r>
@@ -2715,10 +3686,10 @@
                     </pic:cNvPicPr>
                   </pic:nvPicPr>
                   <pic:blipFill>
-                    <a:blip r:embed="rId12">
+                    <a:blip r:embed="rId11">
                       <a:extLst>
                         <a:ext uri="{28A0092B-C50C-407E-A947-70E740481C1C}">
-                          <a14:useLocalDpi xmlns:a14="http://schemas.microsoft.com/office/drawing/2010/main" xmlns:wps="http://schemas.microsoft.com/office/word/2010/wordprocessingShape" xmlns:wpi="http://schemas.microsoft.com/office/word/2010/wordprocessingInk" xmlns:wpg="http://schemas.microsoft.com/office/word/2010/wordprocessingGroup" xmlns:w16se="http://schemas.microsoft.com/office/word/2015/wordml/symex" xmlns:w15="http://schemas.microsoft.com/office/word/2012/wordml" xmlns:w14="http://schemas.microsoft.com/office/word/2010/wordml" xmlns:w="http://schemas.openxmlformats.org/wordprocessingml/2006/main" xmlns:w10="urn:schemas-microsoft-com:office:word" xmlns:wp14="http://schemas.microsoft.com/office/word/2010/wordprocessingDrawing" xmlns:v="urn:schemas-microsoft-com:vml" xmlns:o="urn:schemas-microsoft-com:office:office" xmlns:mc="http://schemas.openxmlformats.org/markup-compatibility/2006" xmlns:cx1="http://schemas.microsoft.com/office/drawing/2015/9/8/chartex" xmlns:cx="http://schemas.microsoft.com/office/drawing/2014/chartex" xmlns:wpc="http://schemas.microsoft.com/office/word/2010/wordprocessingCanvas" xmlns="" val="0"/>
+                          <a14:useLocalDpi xmlns="" xmlns:wpc="http://schemas.microsoft.com/office/word/2010/wordprocessingCanvas" xmlns:cx="http://schemas.microsoft.com/office/drawing/2014/chartex" xmlns:cx1="http://schemas.microsoft.com/office/drawing/2015/9/8/chartex" xmlns:mc="http://schemas.openxmlformats.org/markup-compatibility/2006" xmlns:o="urn:schemas-microsoft-com:office:office" xmlns:v="urn:schemas-microsoft-com:vml" xmlns:wp14="http://schemas.microsoft.com/office/word/2010/wordprocessingDrawing" xmlns:w10="urn:schemas-microsoft-com:office:word" xmlns:w="http://schemas.openxmlformats.org/wordprocessingml/2006/main" xmlns:w14="http://schemas.microsoft.com/office/word/2010/wordml" xmlns:w15="http://schemas.microsoft.com/office/word/2012/wordml" xmlns:w16se="http://schemas.microsoft.com/office/word/2015/wordml/symex" xmlns:wpg="http://schemas.microsoft.com/office/word/2010/wordprocessingGroup" xmlns:wpi="http://schemas.microsoft.com/office/word/2010/wordprocessingInk" xmlns:wps="http://schemas.microsoft.com/office/word/2010/wordprocessingShape" xmlns:a14="http://schemas.microsoft.com/office/drawing/2010/main" val="0"/>
                         </a:ext>
                       </a:extLst>
                     </a:blip>
@@ -2848,7 +3819,87 @@
           <w:sz w:val="24"/>
           <w:szCs w:val="24"/>
         </w:rPr>
-        <w:t>Tree Shakeable Provider – Angular 6 introduces a new way of registering a provider directly inside the @Injectable() decorator. It is achieved by using the providedIn attribute</w:t>
+        <w:t xml:space="preserve">Tree </w:t>
+      </w:r>
+      <w:proofErr w:type="spellStart"/>
+      <w:r>
+        <w:rPr>
+          <w:rFonts w:ascii="Times New Roman" w:eastAsia="Times New Roman" w:hAnsi="Times New Roman" w:cs="Times New Roman"/>
+          <w:color w:val="000000"/>
+          <w:sz w:val="24"/>
+          <w:szCs w:val="24"/>
+        </w:rPr>
+        <w:t>Shakeable</w:t>
+      </w:r>
+      <w:proofErr w:type="spellEnd"/>
+      <w:r>
+        <w:rPr>
+          <w:rFonts w:ascii="Times New Roman" w:eastAsia="Times New Roman" w:hAnsi="Times New Roman" w:cs="Times New Roman"/>
+          <w:color w:val="000000"/>
+          <w:sz w:val="24"/>
+          <w:szCs w:val="24"/>
+        </w:rPr>
+        <w:t xml:space="preserve"> Provider – Angular 6 introduces a new way of registering a provider directly inside the </w:t>
+      </w:r>
+      <w:proofErr w:type="gramStart"/>
+      <w:r>
+        <w:rPr>
+          <w:rFonts w:ascii="Times New Roman" w:eastAsia="Times New Roman" w:hAnsi="Times New Roman" w:cs="Times New Roman"/>
+          <w:color w:val="000000"/>
+          <w:sz w:val="24"/>
+          <w:szCs w:val="24"/>
+        </w:rPr>
+        <w:t>@</w:t>
+      </w:r>
+      <w:proofErr w:type="spellStart"/>
+      <w:r>
+        <w:rPr>
+          <w:rFonts w:ascii="Times New Roman" w:eastAsia="Times New Roman" w:hAnsi="Times New Roman" w:cs="Times New Roman"/>
+          <w:color w:val="000000"/>
+          <w:sz w:val="24"/>
+          <w:szCs w:val="24"/>
+        </w:rPr>
+        <w:t>Injectable</w:t>
+      </w:r>
+      <w:proofErr w:type="spellEnd"/>
+      <w:r>
+        <w:rPr>
+          <w:rFonts w:ascii="Times New Roman" w:eastAsia="Times New Roman" w:hAnsi="Times New Roman" w:cs="Times New Roman"/>
+          <w:color w:val="000000"/>
+          <w:sz w:val="24"/>
+          <w:szCs w:val="24"/>
+        </w:rPr>
+        <w:t>(</w:t>
+      </w:r>
+      <w:proofErr w:type="gramEnd"/>
+      <w:r>
+        <w:rPr>
+          <w:rFonts w:ascii="Times New Roman" w:eastAsia="Times New Roman" w:hAnsi="Times New Roman" w:cs="Times New Roman"/>
+          <w:color w:val="000000"/>
+          <w:sz w:val="24"/>
+          <w:szCs w:val="24"/>
+        </w:rPr>
+        <w:t xml:space="preserve">) decorator. It is achieved by using the </w:t>
+      </w:r>
+      <w:proofErr w:type="spellStart"/>
+      <w:r>
+        <w:rPr>
+          <w:rFonts w:ascii="Times New Roman" w:eastAsia="Times New Roman" w:hAnsi="Times New Roman" w:cs="Times New Roman"/>
+          <w:color w:val="000000"/>
+          <w:sz w:val="24"/>
+          <w:szCs w:val="24"/>
+        </w:rPr>
+        <w:t>providedIn</w:t>
+      </w:r>
+      <w:proofErr w:type="spellEnd"/>
+      <w:r>
+        <w:rPr>
+          <w:rFonts w:ascii="Times New Roman" w:eastAsia="Times New Roman" w:hAnsi="Times New Roman" w:cs="Times New Roman"/>
+          <w:color w:val="000000"/>
+          <w:sz w:val="24"/>
+          <w:szCs w:val="24"/>
+        </w:rPr>
+        <w:t xml:space="preserve"> attribute</w:t>
       </w:r>
     </w:p>
     <w:p>
@@ -2867,14 +3918,45 @@
           <w:szCs w:val="24"/>
         </w:rPr>
       </w:pPr>
-      <w:r>
-        <w:rPr>
-          <w:rFonts w:ascii="Times New Roman" w:eastAsia="Times New Roman" w:hAnsi="Times New Roman" w:cs="Times New Roman"/>
-          <w:color w:val="000000"/>
-          <w:sz w:val="24"/>
-          <w:szCs w:val="24"/>
-        </w:rPr>
-        <w:t>RxJS 6 – Angular 6 makes use of RxJS 6 internally</w:t>
+      <w:proofErr w:type="spellStart"/>
+      <w:r>
+        <w:rPr>
+          <w:rFonts w:ascii="Times New Roman" w:eastAsia="Times New Roman" w:hAnsi="Times New Roman" w:cs="Times New Roman"/>
+          <w:color w:val="000000"/>
+          <w:sz w:val="24"/>
+          <w:szCs w:val="24"/>
+        </w:rPr>
+        <w:t>RxJS</w:t>
+      </w:r>
+      <w:proofErr w:type="spellEnd"/>
+      <w:r>
+        <w:rPr>
+          <w:rFonts w:ascii="Times New Roman" w:eastAsia="Times New Roman" w:hAnsi="Times New Roman" w:cs="Times New Roman"/>
+          <w:color w:val="000000"/>
+          <w:sz w:val="24"/>
+          <w:szCs w:val="24"/>
+        </w:rPr>
+        <w:t xml:space="preserve"> 6 – Angular 6 makes use of </w:t>
+      </w:r>
+      <w:proofErr w:type="spellStart"/>
+      <w:r>
+        <w:rPr>
+          <w:rFonts w:ascii="Times New Roman" w:eastAsia="Times New Roman" w:hAnsi="Times New Roman" w:cs="Times New Roman"/>
+          <w:color w:val="000000"/>
+          <w:sz w:val="24"/>
+          <w:szCs w:val="24"/>
+        </w:rPr>
+        <w:t>RxJS</w:t>
+      </w:r>
+      <w:proofErr w:type="spellEnd"/>
+      <w:r>
+        <w:rPr>
+          <w:rFonts w:ascii="Times New Roman" w:eastAsia="Times New Roman" w:hAnsi="Times New Roman" w:cs="Times New Roman"/>
+          <w:color w:val="000000"/>
+          <w:sz w:val="24"/>
+          <w:szCs w:val="24"/>
+        </w:rPr>
+        <w:t xml:space="preserve"> 6 internally</w:t>
       </w:r>
     </w:p>
     <w:p>
@@ -2932,7 +4014,31 @@
           <w:sz w:val="24"/>
           <w:szCs w:val="24"/>
         </w:rPr>
-        <w:t>What is ngOnInit ()? How to define it?</w:t>
+        <w:t xml:space="preserve">What is </w:t>
+      </w:r>
+      <w:proofErr w:type="spellStart"/>
+      <w:r>
+        <w:rPr>
+          <w:rFonts w:ascii="Times New Roman" w:eastAsia="Times New Roman" w:hAnsi="Times New Roman" w:cs="Times New Roman"/>
+          <w:b/>
+          <w:bCs/>
+          <w:color w:val="000000"/>
+          <w:sz w:val="24"/>
+          <w:szCs w:val="24"/>
+        </w:rPr>
+        <w:t>ngOnInit</w:t>
+      </w:r>
+      <w:proofErr w:type="spellEnd"/>
+      <w:r>
+        <w:rPr>
+          <w:rFonts w:ascii="Times New Roman" w:eastAsia="Times New Roman" w:hAnsi="Times New Roman" w:cs="Times New Roman"/>
+          <w:b/>
+          <w:bCs/>
+          <w:color w:val="000000"/>
+          <w:sz w:val="24"/>
+          <w:szCs w:val="24"/>
+        </w:rPr>
+        <w:t xml:space="preserve"> ()? How to define it?</w:t>
       </w:r>
       <w:r>
         <w:rPr>
@@ -2942,7 +4048,28 @@
           <w:szCs w:val="24"/>
         </w:rPr>
         <w:br/>
-        <w:t>ngOnInit () is a lifecycle hook that is called after Angular has finished initializing all data-bound properties of a directive. It is defined as:</w:t>
+      </w:r>
+      <w:proofErr w:type="spellStart"/>
+      <w:proofErr w:type="gramStart"/>
+      <w:r>
+        <w:rPr>
+          <w:rFonts w:ascii="Times New Roman" w:eastAsia="Times New Roman" w:hAnsi="Times New Roman" w:cs="Times New Roman"/>
+          <w:color w:val="000000"/>
+          <w:sz w:val="24"/>
+          <w:szCs w:val="24"/>
+        </w:rPr>
+        <w:t>ngOnInit</w:t>
+      </w:r>
+      <w:proofErr w:type="spellEnd"/>
+      <w:proofErr w:type="gramEnd"/>
+      <w:r>
+        <w:rPr>
+          <w:rFonts w:ascii="Times New Roman" w:eastAsia="Times New Roman" w:hAnsi="Times New Roman" w:cs="Times New Roman"/>
+          <w:color w:val="000000"/>
+          <w:sz w:val="24"/>
+          <w:szCs w:val="24"/>
+        </w:rPr>
+        <w:t xml:space="preserve"> () is a lifecycle hook that is called after Angular has finished initializing all data-bound properties of a directive. It is defined as:</w:t>
       </w:r>
     </w:p>
     <w:p>
@@ -2981,7 +4108,27 @@
           <w:sz w:val="24"/>
           <w:szCs w:val="24"/>
         </w:rPr>
-        <w:t>Interface OnInit {</w:t>
+        <w:t xml:space="preserve">Interface </w:t>
+      </w:r>
+      <w:proofErr w:type="spellStart"/>
+      <w:r>
+        <w:rPr>
+          <w:rFonts w:ascii="Times New Roman" w:eastAsia="Times New Roman" w:hAnsi="Times New Roman" w:cs="Times New Roman"/>
+          <w:color w:val="333333"/>
+          <w:sz w:val="24"/>
+          <w:szCs w:val="24"/>
+        </w:rPr>
+        <w:t>OnInit</w:t>
+      </w:r>
+      <w:proofErr w:type="spellEnd"/>
+      <w:r>
+        <w:rPr>
+          <w:rFonts w:ascii="Times New Roman" w:eastAsia="Times New Roman" w:hAnsi="Times New Roman" w:cs="Times New Roman"/>
+          <w:color w:val="333333"/>
+          <w:sz w:val="24"/>
+          <w:szCs w:val="24"/>
+        </w:rPr>
+        <w:t xml:space="preserve"> {</w:t>
       </w:r>
     </w:p>
     <w:p>
@@ -3020,7 +4167,29 @@
           <w:sz w:val="24"/>
           <w:szCs w:val="24"/>
         </w:rPr>
-        <w:t xml:space="preserve">           ngOnInit () : void</w:t>
+        <w:t xml:space="preserve">           </w:t>
+      </w:r>
+      <w:proofErr w:type="spellStart"/>
+      <w:proofErr w:type="gramStart"/>
+      <w:r>
+        <w:rPr>
+          <w:rFonts w:ascii="Times New Roman" w:eastAsia="Times New Roman" w:hAnsi="Times New Roman" w:cs="Times New Roman"/>
+          <w:color w:val="333333"/>
+          <w:sz w:val="24"/>
+          <w:szCs w:val="24"/>
+        </w:rPr>
+        <w:t>ngOnInit</w:t>
+      </w:r>
+      <w:proofErr w:type="spellEnd"/>
+      <w:proofErr w:type="gramEnd"/>
+      <w:r>
+        <w:rPr>
+          <w:rFonts w:ascii="Times New Roman" w:eastAsia="Times New Roman" w:hAnsi="Times New Roman" w:cs="Times New Roman"/>
+          <w:color w:val="333333"/>
+          <w:sz w:val="24"/>
+          <w:szCs w:val="24"/>
+        </w:rPr>
+        <w:t xml:space="preserve"> () : void</w:t>
       </w:r>
     </w:p>
     <w:p>
@@ -3080,6 +4249,7 @@
           <w:sz w:val="24"/>
           <w:szCs w:val="24"/>
         </w:rPr>
+        <w:lastRenderedPageBreak/>
         <w:t> </w:t>
       </w:r>
       <w:r>
@@ -3142,7 +4312,6 @@
           <w:sz w:val="24"/>
           <w:szCs w:val="24"/>
         </w:rPr>
-        <w:lastRenderedPageBreak/>
         <w:t>In the conventional web technology, as soon as a client requests a webpage, the server sends the resource. However, when again the client requests for another page, the server responds again with sending the requested resource. The problem with this technology is that it requires a lot of time.</w:t>
       </w:r>
     </w:p>
@@ -3224,7 +4393,27 @@
           <w:sz w:val="24"/>
           <w:szCs w:val="24"/>
         </w:rPr>
-        <w:t xml:space="preserve">     function Dummy(target) {</w:t>
+        <w:t xml:space="preserve">     </w:t>
+      </w:r>
+      <w:proofErr w:type="gramStart"/>
+      <w:r>
+        <w:rPr>
+          <w:rFonts w:ascii="Times New Roman" w:eastAsia="Times New Roman" w:hAnsi="Times New Roman" w:cs="Times New Roman"/>
+          <w:color w:val="333333"/>
+          <w:sz w:val="24"/>
+          <w:szCs w:val="24"/>
+        </w:rPr>
+        <w:t>function</w:t>
+      </w:r>
+      <w:proofErr w:type="gramEnd"/>
+      <w:r>
+        <w:rPr>
+          <w:rFonts w:ascii="Times New Roman" w:eastAsia="Times New Roman" w:hAnsi="Times New Roman" w:cs="Times New Roman"/>
+          <w:color w:val="333333"/>
+          <w:sz w:val="24"/>
+          <w:szCs w:val="24"/>
+        </w:rPr>
+        <w:t xml:space="preserve"> Dummy(target) {</w:t>
       </w:r>
     </w:p>
     <w:p>
@@ -3263,7 +4452,27 @@
           <w:sz w:val="24"/>
           <w:szCs w:val="24"/>
         </w:rPr>
-        <w:t xml:space="preserve">        dummy.log('This decorator is Dummy', target);</w:t>
+        <w:t xml:space="preserve">        </w:t>
+      </w:r>
+      <w:proofErr w:type="gramStart"/>
+      <w:r>
+        <w:rPr>
+          <w:rFonts w:ascii="Times New Roman" w:eastAsia="Times New Roman" w:hAnsi="Times New Roman" w:cs="Times New Roman"/>
+          <w:color w:val="333333"/>
+          <w:sz w:val="24"/>
+          <w:szCs w:val="24"/>
+        </w:rPr>
+        <w:t>dummy.log(</w:t>
+      </w:r>
+      <w:proofErr w:type="gramEnd"/>
+      <w:r>
+        <w:rPr>
+          <w:rFonts w:ascii="Times New Roman" w:eastAsia="Times New Roman" w:hAnsi="Times New Roman" w:cs="Times New Roman"/>
+          <w:color w:val="333333"/>
+          <w:sz w:val="24"/>
+          <w:szCs w:val="24"/>
+        </w:rPr>
+        <w:t>'This decorator is Dummy', target);</w:t>
       </w:r>
       <w:r>
         <w:rPr>
@@ -3313,39 +4522,9 @@
           <w:sz w:val="24"/>
           <w:szCs w:val="24"/>
         </w:rPr>
-        <w:t>What is the process called by which TypeScript code is converted into JavaScript code?</w:t>
-      </w:r>
-      <w:r>
-        <w:rPr>
-          <w:rFonts w:ascii="Times New Roman" w:eastAsia="Times New Roman" w:hAnsi="Times New Roman" w:cs="Times New Roman"/>
-          <w:color w:val="000000"/>
-          <w:sz w:val="24"/>
-          <w:szCs w:val="24"/>
-        </w:rPr>
-        <w:br/>
-        <w:t xml:space="preserve"> It is called Transpiling. Even though TypeScript is used for writing code in Angular applications, it gets internally transpiled into equivalent JavaScript.</w:t>
-      </w:r>
-    </w:p>
-    <w:p>
-      <w:pPr>
-        <w:shd w:val="clear" w:color="auto" w:fill="FFFFFF"/>
-        <w:spacing w:after="0" w:line="360" w:lineRule="auto"/>
-        <w:rPr>
-          <w:rFonts w:ascii="Times New Roman" w:eastAsia="Times New Roman" w:hAnsi="Times New Roman" w:cs="Times New Roman"/>
-          <w:color w:val="000000"/>
-          <w:sz w:val="24"/>
-          <w:szCs w:val="24"/>
-        </w:rPr>
-      </w:pPr>
-      <w:r>
-        <w:rPr>
-          <w:rFonts w:ascii="Times New Roman" w:eastAsia="Times New Roman" w:hAnsi="Times New Roman" w:cs="Times New Roman"/>
-          <w:color w:val="000000"/>
-          <w:sz w:val="24"/>
-          <w:szCs w:val="24"/>
-        </w:rPr>
-        <w:t> </w:t>
-      </w:r>
+        <w:t xml:space="preserve">What is the process called by which </w:t>
+      </w:r>
+      <w:proofErr w:type="spellStart"/>
       <w:r>
         <w:rPr>
           <w:rFonts w:ascii="Times New Roman" w:eastAsia="Times New Roman" w:hAnsi="Times New Roman" w:cs="Times New Roman"/>
@@ -3355,7 +4534,19 @@
           <w:sz w:val="24"/>
           <w:szCs w:val="24"/>
         </w:rPr>
-        <w:t>What is ViewEncapsulation and how many ways are there do to do it in Angular?</w:t>
+        <w:t>TypeScript</w:t>
+      </w:r>
+      <w:proofErr w:type="spellEnd"/>
+      <w:r>
+        <w:rPr>
+          <w:rFonts w:ascii="Times New Roman" w:eastAsia="Times New Roman" w:hAnsi="Times New Roman" w:cs="Times New Roman"/>
+          <w:b/>
+          <w:bCs/>
+          <w:color w:val="000000"/>
+          <w:sz w:val="24"/>
+          <w:szCs w:val="24"/>
+        </w:rPr>
+        <w:t xml:space="preserve"> code is converted into JavaScript code?</w:t>
       </w:r>
       <w:r>
         <w:rPr>
@@ -3365,7 +4556,173 @@
           <w:szCs w:val="24"/>
         </w:rPr>
         <w:br/>
-        <w:t xml:space="preserve"> To put simply, ViewEncapsulation determines whether the styles defined in a particular component will affect the entire application or not. Angular supports 3 types of ViewEncapsulation:</w:t>
+        <w:t xml:space="preserve"> It is called </w:t>
+      </w:r>
+      <w:proofErr w:type="spellStart"/>
+      <w:r>
+        <w:rPr>
+          <w:rFonts w:ascii="Times New Roman" w:eastAsia="Times New Roman" w:hAnsi="Times New Roman" w:cs="Times New Roman"/>
+          <w:color w:val="000000"/>
+          <w:sz w:val="24"/>
+          <w:szCs w:val="24"/>
+        </w:rPr>
+        <w:t>Transpiling</w:t>
+      </w:r>
+      <w:proofErr w:type="spellEnd"/>
+      <w:r>
+        <w:rPr>
+          <w:rFonts w:ascii="Times New Roman" w:eastAsia="Times New Roman" w:hAnsi="Times New Roman" w:cs="Times New Roman"/>
+          <w:color w:val="000000"/>
+          <w:sz w:val="24"/>
+          <w:szCs w:val="24"/>
+        </w:rPr>
+        <w:t xml:space="preserve">. Even though </w:t>
+      </w:r>
+      <w:proofErr w:type="spellStart"/>
+      <w:r>
+        <w:rPr>
+          <w:rFonts w:ascii="Times New Roman" w:eastAsia="Times New Roman" w:hAnsi="Times New Roman" w:cs="Times New Roman"/>
+          <w:color w:val="000000"/>
+          <w:sz w:val="24"/>
+          <w:szCs w:val="24"/>
+        </w:rPr>
+        <w:t>TypeScript</w:t>
+      </w:r>
+      <w:proofErr w:type="spellEnd"/>
+      <w:r>
+        <w:rPr>
+          <w:rFonts w:ascii="Times New Roman" w:eastAsia="Times New Roman" w:hAnsi="Times New Roman" w:cs="Times New Roman"/>
+          <w:color w:val="000000"/>
+          <w:sz w:val="24"/>
+          <w:szCs w:val="24"/>
+        </w:rPr>
+        <w:t xml:space="preserve"> is used for writing code in Angular applications, it gets internally </w:t>
+      </w:r>
+      <w:proofErr w:type="spellStart"/>
+      <w:r>
+        <w:rPr>
+          <w:rFonts w:ascii="Times New Roman" w:eastAsia="Times New Roman" w:hAnsi="Times New Roman" w:cs="Times New Roman"/>
+          <w:color w:val="000000"/>
+          <w:sz w:val="24"/>
+          <w:szCs w:val="24"/>
+        </w:rPr>
+        <w:t>transpiled</w:t>
+      </w:r>
+      <w:proofErr w:type="spellEnd"/>
+      <w:r>
+        <w:rPr>
+          <w:rFonts w:ascii="Times New Roman" w:eastAsia="Times New Roman" w:hAnsi="Times New Roman" w:cs="Times New Roman"/>
+          <w:color w:val="000000"/>
+          <w:sz w:val="24"/>
+          <w:szCs w:val="24"/>
+        </w:rPr>
+        <w:t xml:space="preserve"> into equivalent JavaScript.</w:t>
+      </w:r>
+    </w:p>
+    <w:p>
+      <w:pPr>
+        <w:shd w:val="clear" w:color="auto" w:fill="FFFFFF"/>
+        <w:spacing w:after="0" w:line="360" w:lineRule="auto"/>
+        <w:rPr>
+          <w:rFonts w:ascii="Times New Roman" w:eastAsia="Times New Roman" w:hAnsi="Times New Roman" w:cs="Times New Roman"/>
+          <w:color w:val="000000"/>
+          <w:sz w:val="24"/>
+          <w:szCs w:val="24"/>
+        </w:rPr>
+      </w:pPr>
+      <w:r>
+        <w:rPr>
+          <w:rFonts w:ascii="Times New Roman" w:eastAsia="Times New Roman" w:hAnsi="Times New Roman" w:cs="Times New Roman"/>
+          <w:color w:val="000000"/>
+          <w:sz w:val="24"/>
+          <w:szCs w:val="24"/>
+        </w:rPr>
+        <w:t> </w:t>
+      </w:r>
+      <w:r>
+        <w:rPr>
+          <w:rFonts w:ascii="Times New Roman" w:eastAsia="Times New Roman" w:hAnsi="Times New Roman" w:cs="Times New Roman"/>
+          <w:b/>
+          <w:bCs/>
+          <w:color w:val="000000"/>
+          <w:sz w:val="24"/>
+          <w:szCs w:val="24"/>
+        </w:rPr>
+        <w:t xml:space="preserve">What is </w:t>
+      </w:r>
+      <w:proofErr w:type="spellStart"/>
+      <w:r>
+        <w:rPr>
+          <w:rFonts w:ascii="Times New Roman" w:eastAsia="Times New Roman" w:hAnsi="Times New Roman" w:cs="Times New Roman"/>
+          <w:b/>
+          <w:bCs/>
+          <w:color w:val="000000"/>
+          <w:sz w:val="24"/>
+          <w:szCs w:val="24"/>
+        </w:rPr>
+        <w:t>ViewEncapsulation</w:t>
+      </w:r>
+      <w:proofErr w:type="spellEnd"/>
+      <w:r>
+        <w:rPr>
+          <w:rFonts w:ascii="Times New Roman" w:eastAsia="Times New Roman" w:hAnsi="Times New Roman" w:cs="Times New Roman"/>
+          <w:b/>
+          <w:bCs/>
+          <w:color w:val="000000"/>
+          <w:sz w:val="24"/>
+          <w:szCs w:val="24"/>
+        </w:rPr>
+        <w:t xml:space="preserve"> and how many ways are there do to do it in Angular?</w:t>
+      </w:r>
+      <w:r>
+        <w:rPr>
+          <w:rFonts w:ascii="Times New Roman" w:eastAsia="Times New Roman" w:hAnsi="Times New Roman" w:cs="Times New Roman"/>
+          <w:color w:val="000000"/>
+          <w:sz w:val="24"/>
+          <w:szCs w:val="24"/>
+        </w:rPr>
+        <w:br/>
+        <w:t xml:space="preserve"> To put simply, </w:t>
+      </w:r>
+      <w:proofErr w:type="spellStart"/>
+      <w:r>
+        <w:rPr>
+          <w:rFonts w:ascii="Times New Roman" w:eastAsia="Times New Roman" w:hAnsi="Times New Roman" w:cs="Times New Roman"/>
+          <w:color w:val="000000"/>
+          <w:sz w:val="24"/>
+          <w:szCs w:val="24"/>
+        </w:rPr>
+        <w:t>ViewEncapsulation</w:t>
+      </w:r>
+      <w:proofErr w:type="spellEnd"/>
+      <w:r>
+        <w:rPr>
+          <w:rFonts w:ascii="Times New Roman" w:eastAsia="Times New Roman" w:hAnsi="Times New Roman" w:cs="Times New Roman"/>
+          <w:color w:val="000000"/>
+          <w:sz w:val="24"/>
+          <w:szCs w:val="24"/>
+        </w:rPr>
+        <w:t xml:space="preserve"> determines whether the styles defined in a particular component will affect the entire application or not. Angular supports 3 types of </w:t>
+      </w:r>
+      <w:proofErr w:type="spellStart"/>
+      <w:r>
+        <w:rPr>
+          <w:rFonts w:ascii="Times New Roman" w:eastAsia="Times New Roman" w:hAnsi="Times New Roman" w:cs="Times New Roman"/>
+          <w:color w:val="000000"/>
+          <w:sz w:val="24"/>
+          <w:szCs w:val="24"/>
+        </w:rPr>
+        <w:t>ViewEncapsulation</w:t>
+      </w:r>
+      <w:proofErr w:type="spellEnd"/>
+      <w:r>
+        <w:rPr>
+          <w:rFonts w:ascii="Times New Roman" w:eastAsia="Times New Roman" w:hAnsi="Times New Roman" w:cs="Times New Roman"/>
+          <w:color w:val="000000"/>
+          <w:sz w:val="24"/>
+          <w:szCs w:val="24"/>
+        </w:rPr>
+        <w:t>:</w:t>
       </w:r>
     </w:p>
     <w:p>
@@ -3487,61 +4844,189 @@
           <w:sz w:val="24"/>
           <w:szCs w:val="24"/>
         </w:rPr>
-        <w:t>Why prioritize TypeScript over JavaScript in Angular?</w:t>
-      </w:r>
-      <w:r>
-        <w:rPr>
-          <w:rFonts w:ascii="Times New Roman" w:eastAsia="Times New Roman" w:hAnsi="Times New Roman" w:cs="Times New Roman"/>
-          <w:color w:val="000000"/>
-          <w:sz w:val="24"/>
-          <w:szCs w:val="24"/>
-        </w:rPr>
-        <w:br/>
-        <w:t>TypeScript is developed by Microsoft and it is a superset of JavaScript. The issue with JS is that it isn’t a true OOP language. As the JS code doesn’t follow the Prototype Pattern, the bigger the size of the code the messier it gets. Hence, it leads to difficulties in maintainability as well as reusability. To offset this, TypeScript follows a strict OOP approach.</w:t>
-      </w:r>
-    </w:p>
-    <w:p>
-      <w:pPr>
-        <w:shd w:val="clear" w:color="auto" w:fill="FFFFFF"/>
-        <w:spacing w:after="0" w:line="360" w:lineRule="auto"/>
-        <w:rPr>
-          <w:rFonts w:ascii="Times New Roman" w:eastAsia="Times New Roman" w:hAnsi="Times New Roman" w:cs="Times New Roman"/>
-          <w:spacing w:val="-1"/>
-          <w:sz w:val="24"/>
-          <w:szCs w:val="24"/>
-        </w:rPr>
-      </w:pPr>
+        <w:t xml:space="preserve">Why prioritize </w:t>
+      </w:r>
+      <w:proofErr w:type="spellStart"/>
       <w:r>
         <w:rPr>
           <w:rFonts w:ascii="Times New Roman" w:eastAsia="Times New Roman" w:hAnsi="Times New Roman" w:cs="Times New Roman"/>
           <w:b/>
           <w:bCs/>
-          <w:spacing w:val="-1"/>
-          <w:sz w:val="24"/>
-          <w:szCs w:val="24"/>
-        </w:rPr>
-        <w:t>What is @NgModule?</w:t>
-      </w:r>
-    </w:p>
-    <w:p>
-      <w:pPr>
-        <w:shd w:val="clear" w:color="auto" w:fill="FFFFFF"/>
-        <w:spacing w:after="0" w:line="360" w:lineRule="auto"/>
-        <w:rPr>
-          <w:rFonts w:ascii="Times New Roman" w:eastAsia="Times New Roman" w:hAnsi="Times New Roman" w:cs="Times New Roman"/>
-          <w:spacing w:val="-1"/>
-          <w:sz w:val="24"/>
-          <w:szCs w:val="24"/>
-        </w:rPr>
-      </w:pPr>
-      <w:r>
-        <w:rPr>
-          <w:rFonts w:ascii="Times New Roman" w:eastAsia="Times New Roman" w:hAnsi="Times New Roman" w:cs="Times New Roman"/>
-          <w:spacing w:val="-1"/>
-          <w:sz w:val="24"/>
-          <w:szCs w:val="24"/>
-        </w:rPr>
-        <w:t>An NgModule class describes how the application parts fit together. Every application has at least one NgModule, the root module that we bootstrap to launch the application.</w:t>
+          <w:color w:val="000000"/>
+          <w:sz w:val="24"/>
+          <w:szCs w:val="24"/>
+        </w:rPr>
+        <w:t>TypeScript</w:t>
+      </w:r>
+      <w:proofErr w:type="spellEnd"/>
+      <w:r>
+        <w:rPr>
+          <w:rFonts w:ascii="Times New Roman" w:eastAsia="Times New Roman" w:hAnsi="Times New Roman" w:cs="Times New Roman"/>
+          <w:b/>
+          <w:bCs/>
+          <w:color w:val="000000"/>
+          <w:sz w:val="24"/>
+          <w:szCs w:val="24"/>
+        </w:rPr>
+        <w:t xml:space="preserve"> over JavaScript in Angular?</w:t>
+      </w:r>
+      <w:r>
+        <w:rPr>
+          <w:rFonts w:ascii="Times New Roman" w:eastAsia="Times New Roman" w:hAnsi="Times New Roman" w:cs="Times New Roman"/>
+          <w:color w:val="000000"/>
+          <w:sz w:val="24"/>
+          <w:szCs w:val="24"/>
+        </w:rPr>
+        <w:br/>
+      </w:r>
+      <w:proofErr w:type="spellStart"/>
+      <w:r>
+        <w:rPr>
+          <w:rFonts w:ascii="Times New Roman" w:eastAsia="Times New Roman" w:hAnsi="Times New Roman" w:cs="Times New Roman"/>
+          <w:color w:val="000000"/>
+          <w:sz w:val="24"/>
+          <w:szCs w:val="24"/>
+        </w:rPr>
+        <w:t>TypeScript</w:t>
+      </w:r>
+      <w:proofErr w:type="spellEnd"/>
+      <w:r>
+        <w:rPr>
+          <w:rFonts w:ascii="Times New Roman" w:eastAsia="Times New Roman" w:hAnsi="Times New Roman" w:cs="Times New Roman"/>
+          <w:color w:val="000000"/>
+          <w:sz w:val="24"/>
+          <w:szCs w:val="24"/>
+        </w:rPr>
+        <w:t xml:space="preserve"> is developed by Microsoft and it is a superset of JavaScript. The issue with JS is that it isn’t a true OOP language. As the JS code doesn’t follow the Prototype Pattern, the bigger the size of the code the messier it gets. Hence, it leads to difficulties in maintainability as well as reusability. To offset this, </w:t>
+      </w:r>
+      <w:proofErr w:type="spellStart"/>
+      <w:r>
+        <w:rPr>
+          <w:rFonts w:ascii="Times New Roman" w:eastAsia="Times New Roman" w:hAnsi="Times New Roman" w:cs="Times New Roman"/>
+          <w:color w:val="000000"/>
+          <w:sz w:val="24"/>
+          <w:szCs w:val="24"/>
+        </w:rPr>
+        <w:t>TypeScript</w:t>
+      </w:r>
+      <w:proofErr w:type="spellEnd"/>
+      <w:r>
+        <w:rPr>
+          <w:rFonts w:ascii="Times New Roman" w:eastAsia="Times New Roman" w:hAnsi="Times New Roman" w:cs="Times New Roman"/>
+          <w:color w:val="000000"/>
+          <w:sz w:val="24"/>
+          <w:szCs w:val="24"/>
+        </w:rPr>
+        <w:t xml:space="preserve"> follows a strict OOP approach.</w:t>
+      </w:r>
+    </w:p>
+    <w:p>
+      <w:pPr>
+        <w:shd w:val="clear" w:color="auto" w:fill="FFFFFF"/>
+        <w:spacing w:after="0" w:line="360" w:lineRule="auto"/>
+        <w:rPr>
+          <w:rFonts w:ascii="Times New Roman" w:eastAsia="Times New Roman" w:hAnsi="Times New Roman" w:cs="Times New Roman"/>
+          <w:spacing w:val="-1"/>
+          <w:sz w:val="24"/>
+          <w:szCs w:val="24"/>
+        </w:rPr>
+      </w:pPr>
+      <w:r>
+        <w:rPr>
+          <w:rFonts w:ascii="Times New Roman" w:eastAsia="Times New Roman" w:hAnsi="Times New Roman" w:cs="Times New Roman"/>
+          <w:b/>
+          <w:bCs/>
+          <w:spacing w:val="-1"/>
+          <w:sz w:val="24"/>
+          <w:szCs w:val="24"/>
+        </w:rPr>
+        <w:t>What is @</w:t>
+      </w:r>
+      <w:proofErr w:type="spellStart"/>
+      <w:r>
+        <w:rPr>
+          <w:rFonts w:ascii="Times New Roman" w:eastAsia="Times New Roman" w:hAnsi="Times New Roman" w:cs="Times New Roman"/>
+          <w:b/>
+          <w:bCs/>
+          <w:spacing w:val="-1"/>
+          <w:sz w:val="24"/>
+          <w:szCs w:val="24"/>
+        </w:rPr>
+        <w:t>NgModule</w:t>
+      </w:r>
+      <w:proofErr w:type="spellEnd"/>
+      <w:r>
+        <w:rPr>
+          <w:rFonts w:ascii="Times New Roman" w:eastAsia="Times New Roman" w:hAnsi="Times New Roman" w:cs="Times New Roman"/>
+          <w:b/>
+          <w:bCs/>
+          <w:spacing w:val="-1"/>
+          <w:sz w:val="24"/>
+          <w:szCs w:val="24"/>
+        </w:rPr>
+        <w:t>?</w:t>
+      </w:r>
+    </w:p>
+    <w:p>
+      <w:pPr>
+        <w:shd w:val="clear" w:color="auto" w:fill="FFFFFF"/>
+        <w:spacing w:after="0" w:line="360" w:lineRule="auto"/>
+        <w:rPr>
+          <w:rFonts w:ascii="Times New Roman" w:eastAsia="Times New Roman" w:hAnsi="Times New Roman" w:cs="Times New Roman"/>
+          <w:spacing w:val="-1"/>
+          <w:sz w:val="24"/>
+          <w:szCs w:val="24"/>
+        </w:rPr>
+      </w:pPr>
+      <w:r>
+        <w:rPr>
+          <w:rFonts w:ascii="Times New Roman" w:eastAsia="Times New Roman" w:hAnsi="Times New Roman" w:cs="Times New Roman"/>
+          <w:spacing w:val="-1"/>
+          <w:sz w:val="24"/>
+          <w:szCs w:val="24"/>
+        </w:rPr>
+        <w:lastRenderedPageBreak/>
+        <w:t>An </w:t>
+      </w:r>
+      <w:proofErr w:type="spellStart"/>
+      <w:r>
+        <w:rPr>
+          <w:rFonts w:ascii="Times New Roman" w:eastAsia="Times New Roman" w:hAnsi="Times New Roman" w:cs="Times New Roman"/>
+          <w:spacing w:val="-1"/>
+          <w:sz w:val="24"/>
+          <w:szCs w:val="24"/>
+        </w:rPr>
+        <w:t>NgModule</w:t>
+      </w:r>
+      <w:proofErr w:type="spellEnd"/>
+      <w:r>
+        <w:rPr>
+          <w:rFonts w:ascii="Times New Roman" w:eastAsia="Times New Roman" w:hAnsi="Times New Roman" w:cs="Times New Roman"/>
+          <w:spacing w:val="-1"/>
+          <w:sz w:val="24"/>
+          <w:szCs w:val="24"/>
+        </w:rPr>
+        <w:t> class describes how the application parts fit together. Every application has at least one </w:t>
+      </w:r>
+      <w:proofErr w:type="spellStart"/>
+      <w:r>
+        <w:rPr>
+          <w:rFonts w:ascii="Times New Roman" w:eastAsia="Times New Roman" w:hAnsi="Times New Roman" w:cs="Times New Roman"/>
+          <w:spacing w:val="-1"/>
+          <w:sz w:val="24"/>
+          <w:szCs w:val="24"/>
+        </w:rPr>
+        <w:t>NgModule</w:t>
+      </w:r>
+      <w:proofErr w:type="spellEnd"/>
+      <w:r>
+        <w:rPr>
+          <w:rFonts w:ascii="Times New Roman" w:eastAsia="Times New Roman" w:hAnsi="Times New Roman" w:cs="Times New Roman"/>
+          <w:spacing w:val="-1"/>
+          <w:sz w:val="24"/>
+          <w:szCs w:val="24"/>
+        </w:rPr>
+        <w:t>, the root module that we bootstrap to launch the application.</w:t>
       </w:r>
     </w:p>
     <w:p>
@@ -3560,7 +5045,6 @@
           <w:sz w:val="24"/>
           <w:szCs w:val="24"/>
         </w:rPr>
-        <w:lastRenderedPageBreak/>
         <w:drawing>
           <wp:inline distT="0" distB="0" distL="0" distR="0">
             <wp:extent cx="6179574" cy="2545080"/>
@@ -3579,10 +5063,10 @@
                     </pic:cNvPicPr>
                   </pic:nvPicPr>
                   <pic:blipFill>
-                    <a:blip r:embed="rId13">
+                    <a:blip r:embed="rId12">
                       <a:extLst>
                         <a:ext uri="{28A0092B-C50C-407E-A947-70E740481C1C}">
-                          <a14:useLocalDpi xmlns:a14="http://schemas.microsoft.com/office/drawing/2010/main" xmlns:wps="http://schemas.microsoft.com/office/word/2010/wordprocessingShape" xmlns:wpi="http://schemas.microsoft.com/office/word/2010/wordprocessingInk" xmlns:wpg="http://schemas.microsoft.com/office/word/2010/wordprocessingGroup" xmlns:w16se="http://schemas.microsoft.com/office/word/2015/wordml/symex" xmlns:w15="http://schemas.microsoft.com/office/word/2012/wordml" xmlns:w14="http://schemas.microsoft.com/office/word/2010/wordml" xmlns:w="http://schemas.openxmlformats.org/wordprocessingml/2006/main" xmlns:w10="urn:schemas-microsoft-com:office:word" xmlns:wp14="http://schemas.microsoft.com/office/word/2010/wordprocessingDrawing" xmlns:v="urn:schemas-microsoft-com:vml" xmlns:o="urn:schemas-microsoft-com:office:office" xmlns:mc="http://schemas.openxmlformats.org/markup-compatibility/2006" xmlns:cx1="http://schemas.microsoft.com/office/drawing/2015/9/8/chartex" xmlns:cx="http://schemas.microsoft.com/office/drawing/2014/chartex" xmlns:wpc="http://schemas.microsoft.com/office/word/2010/wordprocessingCanvas" xmlns="" val="0"/>
+                          <a14:useLocalDpi xmlns="" xmlns:wpc="http://schemas.microsoft.com/office/word/2010/wordprocessingCanvas" xmlns:cx="http://schemas.microsoft.com/office/drawing/2014/chartex" xmlns:cx1="http://schemas.microsoft.com/office/drawing/2015/9/8/chartex" xmlns:mc="http://schemas.openxmlformats.org/markup-compatibility/2006" xmlns:o="urn:schemas-microsoft-com:office:office" xmlns:v="urn:schemas-microsoft-com:vml" xmlns:wp14="http://schemas.microsoft.com/office/word/2010/wordprocessingDrawing" xmlns:w10="urn:schemas-microsoft-com:office:word" xmlns:w="http://schemas.openxmlformats.org/wordprocessingml/2006/main" xmlns:w14="http://schemas.microsoft.com/office/word/2010/wordml" xmlns:w15="http://schemas.microsoft.com/office/word/2012/wordml" xmlns:w16se="http://schemas.microsoft.com/office/word/2015/wordml/symex" xmlns:wpg="http://schemas.microsoft.com/office/word/2010/wordprocessingGroup" xmlns:wpi="http://schemas.microsoft.com/office/word/2010/wordprocessingInk" xmlns:wps="http://schemas.microsoft.com/office/word/2010/wordprocessingShape" xmlns:a14="http://schemas.microsoft.com/office/drawing/2010/main" val="0"/>
                         </a:ext>
                       </a:extLst>
                     </a:blip>
@@ -3641,7 +5125,27 @@
           <w:sz w:val="24"/>
           <w:szCs w:val="24"/>
         </w:rPr>
-        <w:t>Here the AppComponent is the root module of our application that Angular creates and inserts it into the index.html page.</w:t>
+        <w:t>Here the </w:t>
+      </w:r>
+      <w:proofErr w:type="spellStart"/>
+      <w:r>
+        <w:rPr>
+          <w:rFonts w:ascii="Times New Roman" w:eastAsia="Times New Roman" w:hAnsi="Times New Roman" w:cs="Times New Roman"/>
+          <w:spacing w:val="-1"/>
+          <w:sz w:val="24"/>
+          <w:szCs w:val="24"/>
+        </w:rPr>
+        <w:t>AppComponent</w:t>
+      </w:r>
+      <w:proofErr w:type="spellEnd"/>
+      <w:r>
+        <w:rPr>
+          <w:rFonts w:ascii="Times New Roman" w:eastAsia="Times New Roman" w:hAnsi="Times New Roman" w:cs="Times New Roman"/>
+          <w:spacing w:val="-1"/>
+          <w:sz w:val="24"/>
+          <w:szCs w:val="24"/>
+        </w:rPr>
+        <w:t> is the root module of our application that Angular creates and inserts it into the index.html page.</w:t>
       </w:r>
     </w:p>
     <w:p>
@@ -3688,7 +5192,31 @@
           <w:sz w:val="24"/>
           <w:szCs w:val="24"/>
         </w:rPr>
-        <w:t> properties of NgModule? And what are they used for?</w:t>
+        <w:t> properties of </w:t>
+      </w:r>
+      <w:proofErr w:type="spellStart"/>
+      <w:r>
+        <w:rPr>
+          <w:rFonts w:ascii="Times New Roman" w:eastAsia="Times New Roman" w:hAnsi="Times New Roman" w:cs="Times New Roman"/>
+          <w:b/>
+          <w:bCs/>
+          <w:spacing w:val="-1"/>
+          <w:sz w:val="24"/>
+          <w:szCs w:val="24"/>
+        </w:rPr>
+        <w:t>NgModule</w:t>
+      </w:r>
+      <w:proofErr w:type="spellEnd"/>
+      <w:r>
+        <w:rPr>
+          <w:rFonts w:ascii="Times New Roman" w:eastAsia="Times New Roman" w:hAnsi="Times New Roman" w:cs="Times New Roman"/>
+          <w:b/>
+          <w:bCs/>
+          <w:spacing w:val="-1"/>
+          <w:sz w:val="24"/>
+          <w:szCs w:val="24"/>
+        </w:rPr>
+        <w:t>? And what are they used for?</w:t>
       </w:r>
     </w:p>
     <w:p>
@@ -3710,7 +5238,27 @@
           <w:sz w:val="24"/>
           <w:szCs w:val="24"/>
         </w:rPr>
-        <w:t>@NgModule accepts a metadata object that tells Angular how to compile and launch the application. The properties are:</w:t>
+        <w:t>@</w:t>
+      </w:r>
+      <w:proofErr w:type="spellStart"/>
+      <w:r>
+        <w:rPr>
+          <w:rFonts w:ascii="Times New Roman" w:eastAsia="Times New Roman" w:hAnsi="Times New Roman" w:cs="Times New Roman"/>
+          <w:spacing w:val="-1"/>
+          <w:sz w:val="24"/>
+          <w:szCs w:val="24"/>
+        </w:rPr>
+        <w:t>NgModule</w:t>
+      </w:r>
+      <w:proofErr w:type="spellEnd"/>
+      <w:r>
+        <w:rPr>
+          <w:rFonts w:ascii="Times New Roman" w:eastAsia="Times New Roman" w:hAnsi="Times New Roman" w:cs="Times New Roman"/>
+          <w:spacing w:val="-1"/>
+          <w:sz w:val="24"/>
+          <w:szCs w:val="24"/>
+        </w:rPr>
+        <w:t> accepts a metadata object that tells Angular how to compile and launch the application. The properties are:</w:t>
       </w:r>
     </w:p>
     <w:p>
@@ -3730,6 +5278,7 @@
           <w:szCs w:val="24"/>
         </w:rPr>
       </w:pPr>
+      <w:proofErr w:type="gramStart"/>
       <w:r>
         <w:rPr>
           <w:rFonts w:ascii="Times New Roman" w:eastAsia="Times New Roman" w:hAnsi="Times New Roman" w:cs="Times New Roman"/>
@@ -3741,15 +5290,27 @@
         </w:rPr>
         <w:t>imports</w:t>
       </w:r>
-      <w:r>
-        <w:rPr>
-          <w:rFonts w:ascii="Times New Roman" w:eastAsia="Times New Roman" w:hAnsi="Times New Roman" w:cs="Times New Roman"/>
-          <w:spacing w:val="-1"/>
-          <w:sz w:val="24"/>
-          <w:szCs w:val="24"/>
-        </w:rPr>
-        <w:t> – Modules that the application needs or depends on to run like, the BrowserModule</w:t>
-      </w:r>
+      <w:proofErr w:type="gramEnd"/>
+      <w:r>
+        <w:rPr>
+          <w:rFonts w:ascii="Times New Roman" w:eastAsia="Times New Roman" w:hAnsi="Times New Roman" w:cs="Times New Roman"/>
+          <w:spacing w:val="-1"/>
+          <w:sz w:val="24"/>
+          <w:szCs w:val="24"/>
+        </w:rPr>
+        <w:t> – Modules that the application needs or depends on to run like, the </w:t>
+      </w:r>
+      <w:proofErr w:type="spellStart"/>
+      <w:r>
+        <w:rPr>
+          <w:rFonts w:ascii="Times New Roman" w:eastAsia="Times New Roman" w:hAnsi="Times New Roman" w:cs="Times New Roman"/>
+          <w:spacing w:val="-1"/>
+          <w:sz w:val="24"/>
+          <w:szCs w:val="24"/>
+        </w:rPr>
+        <w:t>BrowserModule</w:t>
+      </w:r>
+      <w:proofErr w:type="spellEnd"/>
       <w:r>
         <w:rPr>
           <w:rFonts w:ascii="Times New Roman" w:eastAsia="Times New Roman" w:hAnsi="Times New Roman" w:cs="Times New Roman"/>
@@ -3766,7 +5327,37 @@
           <w:sz w:val="24"/>
           <w:szCs w:val="24"/>
         </w:rPr>
-        <w:t>, ReactiveFormsModule, HttpClientModule</w:t>
+        <w:t xml:space="preserve">, </w:t>
+      </w:r>
+      <w:proofErr w:type="spellStart"/>
+      <w:r>
+        <w:rPr>
+          <w:rFonts w:ascii="Times New Roman" w:eastAsia="Times New Roman" w:hAnsi="Times New Roman" w:cs="Times New Roman"/>
+          <w:spacing w:val="-1"/>
+          <w:sz w:val="24"/>
+          <w:szCs w:val="24"/>
+        </w:rPr>
+        <w:t>ReactiveFormsModule</w:t>
+      </w:r>
+      <w:proofErr w:type="spellEnd"/>
+      <w:r>
+        <w:rPr>
+          <w:rFonts w:ascii="Times New Roman" w:eastAsia="Times New Roman" w:hAnsi="Times New Roman" w:cs="Times New Roman"/>
+          <w:spacing w:val="-1"/>
+          <w:sz w:val="24"/>
+          <w:szCs w:val="24"/>
+        </w:rPr>
+        <w:t xml:space="preserve">, </w:t>
+      </w:r>
+      <w:proofErr w:type="spellStart"/>
+      <w:r>
+        <w:rPr>
+          <w:rFonts w:ascii="Times New Roman" w:eastAsia="Times New Roman" w:hAnsi="Times New Roman" w:cs="Times New Roman"/>
+          <w:spacing w:val="-1"/>
+          <w:sz w:val="24"/>
+          <w:szCs w:val="24"/>
+        </w:rPr>
+        <w:t>HttpClientModule</w:t>
       </w:r>
       <w:r>
         <w:rPr>
@@ -3777,6 +5368,7 @@
         </w:rPr>
         <w:t>etc</w:t>
       </w:r>
+      <w:proofErr w:type="spellEnd"/>
       <w:r>
         <w:rPr>
           <w:rFonts w:ascii="Times New Roman" w:eastAsia="Times New Roman" w:hAnsi="Times New Roman" w:cs="Times New Roman"/>
@@ -3804,6 +5396,7 @@
           <w:szCs w:val="24"/>
         </w:rPr>
       </w:pPr>
+      <w:proofErr w:type="gramStart"/>
       <w:r>
         <w:rPr>
           <w:rFonts w:ascii="Times New Roman" w:eastAsia="Times New Roman" w:hAnsi="Times New Roman" w:cs="Times New Roman"/>
@@ -3815,14 +5408,55 @@
         </w:rPr>
         <w:t>declarations</w:t>
       </w:r>
-      <w:r>
-        <w:rPr>
-          <w:rFonts w:ascii="Times New Roman" w:eastAsia="Times New Roman" w:hAnsi="Times New Roman" w:cs="Times New Roman"/>
-          <w:spacing w:val="-1"/>
-          <w:sz w:val="24"/>
-          <w:szCs w:val="24"/>
-        </w:rPr>
-        <w:t> – the application's components, which belongs to the NgModuleclass. We must declare every component in an NgModule class. If we use a component without declaring it, we'll see a clear error message in the browser console.</w:t>
+      <w:proofErr w:type="gramEnd"/>
+      <w:r>
+        <w:rPr>
+          <w:rFonts w:ascii="Times New Roman" w:eastAsia="Times New Roman" w:hAnsi="Times New Roman" w:cs="Times New Roman"/>
+          <w:spacing w:val="-1"/>
+          <w:sz w:val="24"/>
+          <w:szCs w:val="24"/>
+        </w:rPr>
+        <w:t> – the application's components, which belongs to the </w:t>
+      </w:r>
+      <w:proofErr w:type="spellStart"/>
+      <w:r>
+        <w:rPr>
+          <w:rFonts w:ascii="Times New Roman" w:eastAsia="Times New Roman" w:hAnsi="Times New Roman" w:cs="Times New Roman"/>
+          <w:spacing w:val="-1"/>
+          <w:sz w:val="24"/>
+          <w:szCs w:val="24"/>
+        </w:rPr>
+        <w:t>NgModuleclass</w:t>
+      </w:r>
+      <w:proofErr w:type="spellEnd"/>
+      <w:r>
+        <w:rPr>
+          <w:rFonts w:ascii="Times New Roman" w:eastAsia="Times New Roman" w:hAnsi="Times New Roman" w:cs="Times New Roman"/>
+          <w:spacing w:val="-1"/>
+          <w:sz w:val="24"/>
+          <w:szCs w:val="24"/>
+        </w:rPr>
+        <w:t>. We must declare every component in an </w:t>
+      </w:r>
+      <w:proofErr w:type="spellStart"/>
+      <w:r>
+        <w:rPr>
+          <w:rFonts w:ascii="Times New Roman" w:eastAsia="Times New Roman" w:hAnsi="Times New Roman" w:cs="Times New Roman"/>
+          <w:spacing w:val="-1"/>
+          <w:sz w:val="24"/>
+          <w:szCs w:val="24"/>
+        </w:rPr>
+        <w:t>NgModule</w:t>
+      </w:r>
+      <w:proofErr w:type="spellEnd"/>
+      <w:r>
+        <w:rPr>
+          <w:rFonts w:ascii="Times New Roman" w:eastAsia="Times New Roman" w:hAnsi="Times New Roman" w:cs="Times New Roman"/>
+          <w:spacing w:val="-1"/>
+          <w:sz w:val="24"/>
+          <w:szCs w:val="24"/>
+        </w:rPr>
+        <w:t> class. If we use a component without declaring it, we'll see a clear error message in the browser console.</w:t>
       </w:r>
     </w:p>
     <w:p>
@@ -3842,6 +5476,7 @@
           <w:szCs w:val="21"/>
         </w:rPr>
       </w:pPr>
+      <w:proofErr w:type="gramStart"/>
       <w:r>
         <w:rPr>
           <w:rFonts w:ascii="Times New Roman" w:eastAsia="Times New Roman" w:hAnsi="Times New Roman" w:cs="Times New Roman"/>
@@ -3853,6 +5488,7 @@
         </w:rPr>
         <w:t>bootstrap</w:t>
       </w:r>
+      <w:proofErr w:type="gramEnd"/>
       <w:r>
         <w:rPr>
           <w:rFonts w:ascii="Times New Roman" w:eastAsia="Times New Roman" w:hAnsi="Times New Roman" w:cs="Times New Roman"/>
@@ -3918,6 +5554,7 @@
         </w:rPr>
         <w:t xml:space="preserve">When you add a service provider to the root application injector, it’s available throughout the app. </w:t>
       </w:r>
+      <w:proofErr w:type="gramStart"/>
       <w:r>
         <w:rPr>
           <w:rFonts w:ascii="Helvetica" w:hAnsi="Helvetica" w:cs="Helvetica"/>
@@ -3934,7 +5571,17 @@
           <w:sz w:val="21"/>
           <w:szCs w:val="21"/>
         </w:rPr>
-        <w:t>, these providers are also available to all the classes in the app as long they have the lookup token. You should always provide your service in the root injector unless there is a case where you want the service to be available only if the consumer imports a particular </w:t>
+        <w:t>,</w:t>
+      </w:r>
+      <w:proofErr w:type="gramEnd"/>
+      <w:r>
+        <w:rPr>
+          <w:rFonts w:ascii="Helvetica" w:hAnsi="Helvetica" w:cs="Helvetica"/>
+          <w:spacing w:val="5"/>
+          <w:sz w:val="21"/>
+          <w:szCs w:val="21"/>
+        </w:rPr>
+        <w:t xml:space="preserve"> these providers are also available to all the classes in the app as long they have the lookup token. You should always provide your service in the root injector unless there is a case where you want the service to be available only if the consumer imports a particular </w:t>
       </w:r>
       <w:r>
         <w:rPr>
@@ -3946,19 +5593,31 @@
         </w:rPr>
         <w:t>@</w:t>
       </w:r>
-      <w:hyperlink r:id="rId14" w:history="1">
-        <w:r>
-          <w:rPr>
-            <w:rStyle w:val="Hyperlink"/>
-            <w:rFonts w:ascii="Courier New" w:hAnsi="Courier New" w:cs="Courier New"/>
-            <w:spacing w:val="5"/>
-            <w:sz w:val="19"/>
-            <w:szCs w:val="19"/>
-            <w:u w:val="none"/>
-          </w:rPr>
-          <w:t>NgModule</w:t>
-        </w:r>
-      </w:hyperlink>
+      <w:proofErr w:type="spellStart"/>
+      <w:r>
+        <w:fldChar w:fldCharType="begin"/>
+      </w:r>
+      <w:r>
+        <w:instrText>HYPERLINK "https://angular.io/api/core/NgModule"</w:instrText>
+      </w:r>
+      <w:r>
+        <w:fldChar w:fldCharType="separate"/>
+      </w:r>
+      <w:r>
+        <w:rPr>
+          <w:rStyle w:val="Hyperlink"/>
+          <w:rFonts w:ascii="Courier New" w:hAnsi="Courier New" w:cs="Courier New"/>
+          <w:spacing w:val="5"/>
+          <w:sz w:val="19"/>
+          <w:szCs w:val="19"/>
+          <w:u w:val="none"/>
+        </w:rPr>
+        <w:t>NgModule</w:t>
+      </w:r>
+      <w:proofErr w:type="spellEnd"/>
+      <w:r>
+        <w:fldChar w:fldCharType="end"/>
+      </w:r>
       <w:r>
         <w:rPr>
           <w:rFonts w:ascii="Helvetica" w:hAnsi="Helvetica" w:cs="Helvetica"/>
@@ -3995,6 +5654,7 @@
           <w:sz w:val="24"/>
           <w:szCs w:val="24"/>
         </w:rPr>
+        <w:lastRenderedPageBreak/>
         <w:t xml:space="preserve">Exports </w:t>
       </w:r>
       <w:r>
@@ -4030,7 +5690,16 @@
           <w:color w:val="222222"/>
           <w:shd w:val="clear" w:color="auto" w:fill="FFFFFF"/>
         </w:rPr>
-        <w:t> module to use functionality that was defined in another</w:t>
+        <w:t xml:space="preserve"> module to use functionality that was defined in </w:t>
+      </w:r>
+      <w:proofErr w:type="spellStart"/>
+      <w:r>
+        <w:rPr>
+          <w:rFonts w:ascii="Arial" w:hAnsi="Arial" w:cs="Arial"/>
+          <w:color w:val="222222"/>
+          <w:shd w:val="clear" w:color="auto" w:fill="FFFFFF"/>
+        </w:rPr>
+        <w:t>another</w:t>
       </w:r>
       <w:r>
         <w:rPr>
@@ -4042,6 +5711,7 @@
         </w:rPr>
         <w:t>Angular</w:t>
       </w:r>
+      <w:proofErr w:type="spellEnd"/>
       <w:r>
         <w:rPr>
           <w:rFonts w:ascii="Arial" w:hAnsi="Arial" w:cs="Arial"/>
@@ -4084,16 +5754,25 @@
           <w:color w:val="222222"/>
           <w:shd w:val="clear" w:color="auto" w:fill="FFFFFF"/>
         </w:rPr>
-        <w:t xml:space="preserve"> property of the @NgModule </w:t>
-      </w:r>
+        <w:t> property of the @</w:t>
+      </w:r>
+      <w:proofErr w:type="spellStart"/>
       <w:r>
         <w:rPr>
           <w:rFonts w:ascii="Arial" w:hAnsi="Arial" w:cs="Arial"/>
           <w:color w:val="222222"/>
           <w:shd w:val="clear" w:color="auto" w:fill="FFFFFF"/>
         </w:rPr>
-        <w:lastRenderedPageBreak/>
-        <w:t>decorator. It enables an </w:t>
+        <w:t>NgModule</w:t>
+      </w:r>
+      <w:proofErr w:type="spellEnd"/>
+      <w:r>
+        <w:rPr>
+          <w:rFonts w:ascii="Arial" w:hAnsi="Arial" w:cs="Arial"/>
+          <w:color w:val="222222"/>
+          <w:shd w:val="clear" w:color="auto" w:fill="FFFFFF"/>
+        </w:rPr>
+        <w:t xml:space="preserve"> decorator. It enables an </w:t>
       </w:r>
       <w:r>
         <w:rPr>
@@ -4145,6 +5824,7 @@
           <w:szCs w:val="21"/>
         </w:rPr>
       </w:pPr>
+      <w:proofErr w:type="gramStart"/>
       <w:r>
         <w:rPr>
           <w:rStyle w:val="antb"/>
@@ -4153,17 +5833,30 @@
           <w:sz w:val="21"/>
           <w:szCs w:val="21"/>
         </w:rPr>
-        <w:t>@NgModule</w:t>
-      </w:r>
-      <w:r>
-        <w:rPr>
+        <w:t>@</w:t>
+      </w:r>
+      <w:proofErr w:type="spellStart"/>
+      <w:r>
+        <w:rPr>
+          <w:rStyle w:val="antb"/>
           <w:rFonts w:ascii="Consolas" w:hAnsi="Consolas"/>
           <w:color w:val="212529"/>
           <w:sz w:val="21"/>
           <w:szCs w:val="21"/>
         </w:rPr>
+        <w:t>NgModule</w:t>
+      </w:r>
+      <w:proofErr w:type="spellEnd"/>
+      <w:r>
+        <w:rPr>
+          <w:rFonts w:ascii="Consolas" w:hAnsi="Consolas"/>
+          <w:color w:val="212529"/>
+          <w:sz w:val="21"/>
+          <w:szCs w:val="21"/>
+        </w:rPr>
         <w:t>({</w:t>
       </w:r>
+      <w:proofErr w:type="gramEnd"/>
     </w:p>
     <w:p>
       <w:pPr>
@@ -4183,6 +5876,7 @@
           <w:szCs w:val="21"/>
         </w:rPr>
       </w:pPr>
+      <w:proofErr w:type="gramStart"/>
       <w:r>
         <w:rPr>
           <w:rFonts w:ascii="Consolas" w:hAnsi="Consolas"/>
@@ -4190,7 +5884,17 @@
           <w:sz w:val="21"/>
           <w:szCs w:val="21"/>
         </w:rPr>
-        <w:t>declarations: [</w:t>
+        <w:t>declarations</w:t>
+      </w:r>
+      <w:proofErr w:type="gramEnd"/>
+      <w:r>
+        <w:rPr>
+          <w:rFonts w:ascii="Consolas" w:hAnsi="Consolas"/>
+          <w:color w:val="212529"/>
+          <w:sz w:val="21"/>
+          <w:szCs w:val="21"/>
+        </w:rPr>
+        <w:t>: [</w:t>
       </w:r>
     </w:p>
     <w:p>
@@ -4211,6 +5915,7 @@
           <w:szCs w:val="21"/>
         </w:rPr>
       </w:pPr>
+      <w:proofErr w:type="spellStart"/>
       <w:r>
         <w:rPr>
           <w:rFonts w:ascii="Consolas" w:hAnsi="Consolas"/>
@@ -4218,7 +5923,17 @@
           <w:sz w:val="21"/>
           <w:szCs w:val="21"/>
         </w:rPr>
-        <w:t>AppComponent,</w:t>
+        <w:t>AppComponent</w:t>
+      </w:r>
+      <w:proofErr w:type="spellEnd"/>
+      <w:r>
+        <w:rPr>
+          <w:rFonts w:ascii="Consolas" w:hAnsi="Consolas"/>
+          <w:color w:val="212529"/>
+          <w:sz w:val="21"/>
+          <w:szCs w:val="21"/>
+        </w:rPr>
+        <w:t>,</w:t>
       </w:r>
     </w:p>
     <w:p>
@@ -4239,6 +5954,7 @@
           <w:szCs w:val="21"/>
         </w:rPr>
       </w:pPr>
+      <w:proofErr w:type="spellStart"/>
       <w:r>
         <w:rPr>
           <w:rFonts w:ascii="Consolas" w:hAnsi="Consolas"/>
@@ -4246,7 +5962,17 @@
           <w:sz w:val="21"/>
           <w:szCs w:val="21"/>
         </w:rPr>
-        <w:t>LoginComponent,</w:t>
+        <w:t>LoginComponent</w:t>
+      </w:r>
+      <w:proofErr w:type="spellEnd"/>
+      <w:r>
+        <w:rPr>
+          <w:rFonts w:ascii="Consolas" w:hAnsi="Consolas"/>
+          <w:color w:val="212529"/>
+          <w:sz w:val="21"/>
+          <w:szCs w:val="21"/>
+        </w:rPr>
+        <w:t>,</w:t>
       </w:r>
     </w:p>
     <w:p>
@@ -4267,6 +5993,7 @@
           <w:szCs w:val="21"/>
         </w:rPr>
       </w:pPr>
+      <w:proofErr w:type="spellStart"/>
       <w:r>
         <w:rPr>
           <w:rFonts w:ascii="Consolas" w:hAnsi="Consolas"/>
@@ -4274,7 +6001,17 @@
           <w:sz w:val="21"/>
           <w:szCs w:val="21"/>
         </w:rPr>
-        <w:t>ListUserComponent,</w:t>
+        <w:t>ListUserComponent</w:t>
+      </w:r>
+      <w:proofErr w:type="spellEnd"/>
+      <w:r>
+        <w:rPr>
+          <w:rFonts w:ascii="Consolas" w:hAnsi="Consolas"/>
+          <w:color w:val="212529"/>
+          <w:sz w:val="21"/>
+          <w:szCs w:val="21"/>
+        </w:rPr>
+        <w:t>,</w:t>
       </w:r>
     </w:p>
     <w:p>
@@ -4295,6 +6032,7 @@
           <w:szCs w:val="21"/>
         </w:rPr>
       </w:pPr>
+      <w:proofErr w:type="spellStart"/>
       <w:r>
         <w:rPr>
           <w:rFonts w:ascii="Consolas" w:hAnsi="Consolas"/>
@@ -4302,7 +6040,17 @@
           <w:sz w:val="21"/>
           <w:szCs w:val="21"/>
         </w:rPr>
-        <w:t>AddUserComponent,</w:t>
+        <w:t>AddUserComponent</w:t>
+      </w:r>
+      <w:proofErr w:type="spellEnd"/>
+      <w:r>
+        <w:rPr>
+          <w:rFonts w:ascii="Consolas" w:hAnsi="Consolas"/>
+          <w:color w:val="212529"/>
+          <w:sz w:val="21"/>
+          <w:szCs w:val="21"/>
+        </w:rPr>
+        <w:t>,</w:t>
       </w:r>
     </w:p>
     <w:p>
@@ -4323,6 +6071,7 @@
           <w:szCs w:val="21"/>
         </w:rPr>
       </w:pPr>
+      <w:proofErr w:type="spellStart"/>
       <w:r>
         <w:rPr>
           <w:rFonts w:ascii="Consolas" w:hAnsi="Consolas"/>
@@ -4332,6 +6081,7 @@
         </w:rPr>
         <w:t>EditUserComponent</w:t>
       </w:r>
+      <w:proofErr w:type="spellEnd"/>
     </w:p>
     <w:p>
       <w:pPr>
@@ -4379,6 +6129,7 @@
           <w:szCs w:val="21"/>
         </w:rPr>
       </w:pPr>
+      <w:proofErr w:type="gramStart"/>
       <w:r>
         <w:rPr>
           <w:rFonts w:ascii="Consolas" w:hAnsi="Consolas"/>
@@ -4386,7 +6137,17 @@
           <w:sz w:val="21"/>
           <w:szCs w:val="21"/>
         </w:rPr>
-        <w:t>imports: [</w:t>
+        <w:t>imports</w:t>
+      </w:r>
+      <w:proofErr w:type="gramEnd"/>
+      <w:r>
+        <w:rPr>
+          <w:rFonts w:ascii="Consolas" w:hAnsi="Consolas"/>
+          <w:color w:val="212529"/>
+          <w:sz w:val="21"/>
+          <w:szCs w:val="21"/>
+        </w:rPr>
+        <w:t>: [</w:t>
       </w:r>
     </w:p>
     <w:p>
@@ -4407,6 +6168,7 @@
           <w:szCs w:val="21"/>
         </w:rPr>
       </w:pPr>
+      <w:proofErr w:type="spellStart"/>
       <w:r>
         <w:rPr>
           <w:rFonts w:ascii="Consolas" w:hAnsi="Consolas"/>
@@ -4414,7 +6176,17 @@
           <w:sz w:val="21"/>
           <w:szCs w:val="21"/>
         </w:rPr>
-        <w:t>BrowserModule,</w:t>
+        <w:t>BrowserModule</w:t>
+      </w:r>
+      <w:proofErr w:type="spellEnd"/>
+      <w:r>
+        <w:rPr>
+          <w:rFonts w:ascii="Consolas" w:hAnsi="Consolas"/>
+          <w:color w:val="212529"/>
+          <w:sz w:val="21"/>
+          <w:szCs w:val="21"/>
+        </w:rPr>
+        <w:t>,</w:t>
       </w:r>
     </w:p>
     <w:p>
@@ -4435,6 +6207,7 @@
           <w:szCs w:val="21"/>
         </w:rPr>
       </w:pPr>
+      <w:proofErr w:type="gramStart"/>
       <w:r>
         <w:rPr>
           <w:rFonts w:ascii="Consolas" w:hAnsi="Consolas"/>
@@ -4442,7 +6215,17 @@
           <w:sz w:val="21"/>
           <w:szCs w:val="21"/>
         </w:rPr>
-        <w:t>routing,</w:t>
+        <w:t>routing</w:t>
+      </w:r>
+      <w:proofErr w:type="gramEnd"/>
+      <w:r>
+        <w:rPr>
+          <w:rFonts w:ascii="Consolas" w:hAnsi="Consolas"/>
+          <w:color w:val="212529"/>
+          <w:sz w:val="21"/>
+          <w:szCs w:val="21"/>
+        </w:rPr>
+        <w:t>,</w:t>
       </w:r>
     </w:p>
     <w:p>
@@ -4463,6 +6246,7 @@
           <w:szCs w:val="21"/>
         </w:rPr>
       </w:pPr>
+      <w:proofErr w:type="spellStart"/>
       <w:r>
         <w:rPr>
           <w:rFonts w:ascii="Consolas" w:hAnsi="Consolas"/>
@@ -4470,7 +6254,17 @@
           <w:sz w:val="21"/>
           <w:szCs w:val="21"/>
         </w:rPr>
-        <w:t>ReactiveFormsModule,</w:t>
+        <w:t>ReactiveFormsModule</w:t>
+      </w:r>
+      <w:proofErr w:type="spellEnd"/>
+      <w:r>
+        <w:rPr>
+          <w:rFonts w:ascii="Consolas" w:hAnsi="Consolas"/>
+          <w:color w:val="212529"/>
+          <w:sz w:val="21"/>
+          <w:szCs w:val="21"/>
+        </w:rPr>
+        <w:t>,</w:t>
       </w:r>
     </w:p>
     <w:p>
@@ -4491,6 +6285,7 @@
           <w:szCs w:val="21"/>
         </w:rPr>
       </w:pPr>
+      <w:proofErr w:type="spellStart"/>
       <w:r>
         <w:rPr>
           <w:rFonts w:ascii="Consolas" w:hAnsi="Consolas"/>
@@ -4500,6 +6295,7 @@
         </w:rPr>
         <w:t>HttpClientModule</w:t>
       </w:r>
+      <w:proofErr w:type="spellEnd"/>
     </w:p>
     <w:p>
       <w:pPr>
@@ -4547,6 +6343,7 @@
           <w:szCs w:val="21"/>
         </w:rPr>
       </w:pPr>
+      <w:proofErr w:type="gramStart"/>
       <w:r>
         <w:rPr>
           <w:rFonts w:ascii="Consolas" w:hAnsi="Consolas"/>
@@ -4554,7 +6351,57 @@
           <w:sz w:val="21"/>
           <w:szCs w:val="21"/>
         </w:rPr>
-        <w:t>providers: [AuthenticationService, UserService],</w:t>
+        <w:t>providers</w:t>
+      </w:r>
+      <w:proofErr w:type="gramEnd"/>
+      <w:r>
+        <w:rPr>
+          <w:rFonts w:ascii="Consolas" w:hAnsi="Consolas"/>
+          <w:color w:val="212529"/>
+          <w:sz w:val="21"/>
+          <w:szCs w:val="21"/>
+        </w:rPr>
+        <w:t>: [</w:t>
+      </w:r>
+      <w:proofErr w:type="spellStart"/>
+      <w:r>
+        <w:rPr>
+          <w:rFonts w:ascii="Consolas" w:hAnsi="Consolas"/>
+          <w:color w:val="212529"/>
+          <w:sz w:val="21"/>
+          <w:szCs w:val="21"/>
+        </w:rPr>
+        <w:t>AuthenticationService</w:t>
+      </w:r>
+      <w:proofErr w:type="spellEnd"/>
+      <w:r>
+        <w:rPr>
+          <w:rFonts w:ascii="Consolas" w:hAnsi="Consolas"/>
+          <w:color w:val="212529"/>
+          <w:sz w:val="21"/>
+          <w:szCs w:val="21"/>
+        </w:rPr>
+        <w:t xml:space="preserve">, </w:t>
+      </w:r>
+      <w:proofErr w:type="spellStart"/>
+      <w:r>
+        <w:rPr>
+          <w:rFonts w:ascii="Consolas" w:hAnsi="Consolas"/>
+          <w:color w:val="212529"/>
+          <w:sz w:val="21"/>
+          <w:szCs w:val="21"/>
+        </w:rPr>
+        <w:t>UserService</w:t>
+      </w:r>
+      <w:proofErr w:type="spellEnd"/>
+      <w:r>
+        <w:rPr>
+          <w:rFonts w:ascii="Consolas" w:hAnsi="Consolas"/>
+          <w:color w:val="212529"/>
+          <w:sz w:val="21"/>
+          <w:szCs w:val="21"/>
+        </w:rPr>
+        <w:t>],</w:t>
       </w:r>
     </w:p>
     <w:p>
@@ -4575,6 +6422,7 @@
           <w:szCs w:val="21"/>
         </w:rPr>
       </w:pPr>
+      <w:proofErr w:type="gramStart"/>
       <w:r>
         <w:rPr>
           <w:rFonts w:ascii="Consolas" w:hAnsi="Consolas"/>
@@ -4582,7 +6430,37 @@
           <w:sz w:val="21"/>
           <w:szCs w:val="21"/>
         </w:rPr>
-        <w:t>bootstrap: [AppComponent]</w:t>
+        <w:t>bootstrap</w:t>
+      </w:r>
+      <w:proofErr w:type="gramEnd"/>
+      <w:r>
+        <w:rPr>
+          <w:rFonts w:ascii="Consolas" w:hAnsi="Consolas"/>
+          <w:color w:val="212529"/>
+          <w:sz w:val="21"/>
+          <w:szCs w:val="21"/>
+        </w:rPr>
+        <w:t>: [</w:t>
+      </w:r>
+      <w:proofErr w:type="spellStart"/>
+      <w:r>
+        <w:rPr>
+          <w:rFonts w:ascii="Consolas" w:hAnsi="Consolas"/>
+          <w:color w:val="212529"/>
+          <w:sz w:val="21"/>
+          <w:szCs w:val="21"/>
+        </w:rPr>
+        <w:t>AppComponent</w:t>
+      </w:r>
+      <w:proofErr w:type="spellEnd"/>
+      <w:r>
+        <w:rPr>
+          <w:rFonts w:ascii="Consolas" w:hAnsi="Consolas"/>
+          <w:color w:val="212529"/>
+          <w:sz w:val="21"/>
+          <w:szCs w:val="21"/>
+        </w:rPr>
+        <w:t>]</w:t>
       </w:r>
     </w:p>
     <w:p>
@@ -4631,6 +6509,7 @@
           <w:szCs w:val="21"/>
         </w:rPr>
       </w:pPr>
+      <w:proofErr w:type="gramStart"/>
       <w:r>
         <w:rPr>
           <w:rStyle w:val="kw"/>
@@ -4639,7 +6518,29 @@
           <w:sz w:val="21"/>
           <w:szCs w:val="21"/>
         </w:rPr>
-        <w:t>export class</w:t>
+        <w:t>export</w:t>
+      </w:r>
+      <w:proofErr w:type="gramEnd"/>
+      <w:r>
+        <w:rPr>
+          <w:rStyle w:val="kw"/>
+          <w:rFonts w:ascii="Consolas" w:hAnsi="Consolas"/>
+          <w:color w:val="0000FF"/>
+          <w:sz w:val="21"/>
+          <w:szCs w:val="21"/>
+        </w:rPr>
+        <w:t xml:space="preserve"> </w:t>
+      </w:r>
+      <w:proofErr w:type="spellStart"/>
+      <w:r>
+        <w:rPr>
+          <w:rStyle w:val="kw"/>
+          <w:rFonts w:ascii="Consolas" w:hAnsi="Consolas"/>
+          <w:color w:val="0000FF"/>
+          <w:sz w:val="21"/>
+          <w:szCs w:val="21"/>
+        </w:rPr>
+        <w:t>class</w:t>
       </w:r>
       <w:r>
         <w:rPr>
@@ -4648,7 +6549,17 @@
           <w:sz w:val="21"/>
           <w:szCs w:val="21"/>
         </w:rPr>
-        <w:t>AppModule { }</w:t>
+        <w:t>AppModule</w:t>
+      </w:r>
+      <w:proofErr w:type="spellEnd"/>
+      <w:r>
+        <w:rPr>
+          <w:rFonts w:ascii="Consolas" w:hAnsi="Consolas"/>
+          <w:color w:val="212529"/>
+          <w:sz w:val="21"/>
+          <w:szCs w:val="21"/>
+        </w:rPr>
+        <w:t xml:space="preserve"> { }</w:t>
       </w:r>
     </w:p>
     <w:p>
@@ -4684,28 +6595,72 @@
           <w:sz w:val="24"/>
           <w:szCs w:val="24"/>
         </w:rPr>
-        <w:t>What is Template reference variables?</w:t>
-      </w:r>
-    </w:p>
-    <w:p>
-      <w:pPr>
-        <w:shd w:val="clear" w:color="auto" w:fill="FFFFFF"/>
-        <w:spacing w:after="0" w:line="360" w:lineRule="auto"/>
-        <w:rPr>
-          <w:rFonts w:ascii="Times New Roman" w:eastAsia="Times New Roman" w:hAnsi="Times New Roman" w:cs="Times New Roman"/>
-          <w:spacing w:val="-1"/>
-          <w:sz w:val="24"/>
-          <w:szCs w:val="24"/>
-        </w:rPr>
-      </w:pPr>
-      <w:r>
-        <w:rPr>
-          <w:rFonts w:ascii="Times New Roman" w:eastAsia="Times New Roman" w:hAnsi="Times New Roman" w:cs="Times New Roman"/>
-          <w:spacing w:val="-1"/>
-          <w:sz w:val="24"/>
-          <w:szCs w:val="24"/>
-        </w:rPr>
-        <w:t>A template reference variable (#var) is a reference to a DOM element within a template. We use hash symbol (#) to declare a reference variable in a template.</w:t>
+        <w:t xml:space="preserve">What </w:t>
+      </w:r>
+      <w:proofErr w:type="gramStart"/>
+      <w:r>
+        <w:rPr>
+          <w:rFonts w:ascii="Times New Roman" w:eastAsia="Times New Roman" w:hAnsi="Times New Roman" w:cs="Times New Roman"/>
+          <w:b/>
+          <w:bCs/>
+          <w:spacing w:val="-1"/>
+          <w:sz w:val="24"/>
+          <w:szCs w:val="24"/>
+        </w:rPr>
+        <w:t>is Template reference variables</w:t>
+      </w:r>
+      <w:proofErr w:type="gramEnd"/>
+      <w:r>
+        <w:rPr>
+          <w:rFonts w:ascii="Times New Roman" w:eastAsia="Times New Roman" w:hAnsi="Times New Roman" w:cs="Times New Roman"/>
+          <w:b/>
+          <w:bCs/>
+          <w:spacing w:val="-1"/>
+          <w:sz w:val="24"/>
+          <w:szCs w:val="24"/>
+        </w:rPr>
+        <w:t>?</w:t>
+      </w:r>
+    </w:p>
+    <w:p>
+      <w:pPr>
+        <w:shd w:val="clear" w:color="auto" w:fill="FFFFFF"/>
+        <w:spacing w:after="0" w:line="360" w:lineRule="auto"/>
+        <w:rPr>
+          <w:rFonts w:ascii="Times New Roman" w:eastAsia="Times New Roman" w:hAnsi="Times New Roman" w:cs="Times New Roman"/>
+          <w:spacing w:val="-1"/>
+          <w:sz w:val="24"/>
+          <w:szCs w:val="24"/>
+        </w:rPr>
+      </w:pPr>
+      <w:r>
+        <w:rPr>
+          <w:rFonts w:ascii="Times New Roman" w:eastAsia="Times New Roman" w:hAnsi="Times New Roman" w:cs="Times New Roman"/>
+          <w:spacing w:val="-1"/>
+          <w:sz w:val="24"/>
+          <w:szCs w:val="24"/>
+        </w:rPr>
+        <w:t>A template reference variable (#</w:t>
+      </w:r>
+      <w:proofErr w:type="spellStart"/>
+      <w:r>
+        <w:rPr>
+          <w:rFonts w:ascii="Times New Roman" w:eastAsia="Times New Roman" w:hAnsi="Times New Roman" w:cs="Times New Roman"/>
+          <w:spacing w:val="-1"/>
+          <w:sz w:val="24"/>
+          <w:szCs w:val="24"/>
+        </w:rPr>
+        <w:t>var</w:t>
+      </w:r>
+      <w:proofErr w:type="spellEnd"/>
+      <w:r>
+        <w:rPr>
+          <w:rFonts w:ascii="Times New Roman" w:eastAsia="Times New Roman" w:hAnsi="Times New Roman" w:cs="Times New Roman"/>
+          <w:spacing w:val="-1"/>
+          <w:sz w:val="24"/>
+          <w:szCs w:val="24"/>
+        </w:rPr>
+        <w:t>) is a reference to a DOM element within a template. We use hash symbol (#) to declare a reference variable in a template.</w:t>
       </w:r>
     </w:p>
     <w:p>
@@ -4742,10 +6697,10 @@
                     </pic:cNvPicPr>
                   </pic:nvPicPr>
                   <pic:blipFill>
-                    <a:blip r:embed="rId15">
+                    <a:blip r:embed="rId13">
                       <a:extLst>
                         <a:ext uri="{28A0092B-C50C-407E-A947-70E740481C1C}">
-                          <a14:useLocalDpi xmlns:a14="http://schemas.microsoft.com/office/drawing/2010/main" xmlns:wps="http://schemas.microsoft.com/office/word/2010/wordprocessingShape" xmlns:wpi="http://schemas.microsoft.com/office/word/2010/wordprocessingInk" xmlns:wpg="http://schemas.microsoft.com/office/word/2010/wordprocessingGroup" xmlns:w16se="http://schemas.microsoft.com/office/word/2015/wordml/symex" xmlns:w15="http://schemas.microsoft.com/office/word/2012/wordml" xmlns:w14="http://schemas.microsoft.com/office/word/2010/wordml" xmlns:w="http://schemas.openxmlformats.org/wordprocessingml/2006/main" xmlns:w10="urn:schemas-microsoft-com:office:word" xmlns:wp14="http://schemas.microsoft.com/office/word/2010/wordprocessingDrawing" xmlns:v="urn:schemas-microsoft-com:vml" xmlns:o="urn:schemas-microsoft-com:office:office" xmlns:mc="http://schemas.openxmlformats.org/markup-compatibility/2006" xmlns:cx1="http://schemas.microsoft.com/office/drawing/2015/9/8/chartex" xmlns:cx="http://schemas.microsoft.com/office/drawing/2014/chartex" xmlns:wpc="http://schemas.microsoft.com/office/word/2010/wordprocessingCanvas" xmlns="" val="0"/>
+                          <a14:useLocalDpi xmlns="" xmlns:wpc="http://schemas.microsoft.com/office/word/2010/wordprocessingCanvas" xmlns:cx="http://schemas.microsoft.com/office/drawing/2014/chartex" xmlns:cx1="http://schemas.microsoft.com/office/drawing/2015/9/8/chartex" xmlns:mc="http://schemas.openxmlformats.org/markup-compatibility/2006" xmlns:o="urn:schemas-microsoft-com:office:office" xmlns:v="urn:schemas-microsoft-com:vml" xmlns:wp14="http://schemas.microsoft.com/office/word/2010/wordprocessingDrawing" xmlns:w10="urn:schemas-microsoft-com:office:word" xmlns:w="http://schemas.openxmlformats.org/wordprocessingml/2006/main" xmlns:w14="http://schemas.microsoft.com/office/word/2010/wordml" xmlns:w15="http://schemas.microsoft.com/office/word/2012/wordml" xmlns:w16se="http://schemas.microsoft.com/office/word/2015/wordml/symex" xmlns:wpg="http://schemas.microsoft.com/office/word/2010/wordprocessingGroup" xmlns:wpi="http://schemas.microsoft.com/office/word/2010/wordprocessingInk" xmlns:wps="http://schemas.microsoft.com/office/word/2010/wordprocessingShape" xmlns:a14="http://schemas.microsoft.com/office/drawing/2010/main" val="0"/>
                         </a:ext>
                       </a:extLst>
                     </a:blip>
@@ -4812,20 +6767,28 @@
           <w:sz w:val="24"/>
           <w:szCs w:val="24"/>
         </w:rPr>
-        <w:t> element. Now we can access any property of the inputDOM, using this reference variable. For example, we can get the value of the inputelement as name.value and the value of the placeholder property by name.placeholder anywhere in the template.</w:t>
-      </w:r>
-    </w:p>
-    <w:p>
-      <w:pPr>
-        <w:shd w:val="clear" w:color="auto" w:fill="FFFFFF"/>
-        <w:spacing w:after="0" w:line="360" w:lineRule="auto"/>
-        <w:rPr>
-          <w:rFonts w:ascii="Times New Roman" w:eastAsia="Times New Roman" w:hAnsi="Times New Roman" w:cs="Times New Roman"/>
-          <w:spacing w:val="-1"/>
-          <w:sz w:val="24"/>
-          <w:szCs w:val="24"/>
-        </w:rPr>
-      </w:pPr>
+        <w:t> element. Now we can access any property of the </w:t>
+      </w:r>
+      <w:proofErr w:type="spellStart"/>
+      <w:r>
+        <w:rPr>
+          <w:rFonts w:ascii="Times New Roman" w:eastAsia="Times New Roman" w:hAnsi="Times New Roman" w:cs="Times New Roman"/>
+          <w:spacing w:val="-1"/>
+          <w:sz w:val="24"/>
+          <w:szCs w:val="24"/>
+        </w:rPr>
+        <w:t>inputDOM</w:t>
+      </w:r>
+      <w:proofErr w:type="spellEnd"/>
+      <w:r>
+        <w:rPr>
+          <w:rFonts w:ascii="Times New Roman" w:eastAsia="Times New Roman" w:hAnsi="Times New Roman" w:cs="Times New Roman"/>
+          <w:spacing w:val="-1"/>
+          <w:sz w:val="24"/>
+          <w:szCs w:val="24"/>
+        </w:rPr>
+        <w:t xml:space="preserve">, using this reference </w:t>
+      </w:r>
       <w:r>
         <w:rPr>
           <w:rFonts w:ascii="Times New Roman" w:eastAsia="Times New Roman" w:hAnsi="Times New Roman" w:cs="Times New Roman"/>
@@ -4834,6 +6797,87 @@
           <w:szCs w:val="24"/>
         </w:rPr>
         <w:lastRenderedPageBreak/>
+        <w:t>variable. For example, we can get the value of the </w:t>
+      </w:r>
+      <w:proofErr w:type="spellStart"/>
+      <w:r>
+        <w:rPr>
+          <w:rFonts w:ascii="Times New Roman" w:eastAsia="Times New Roman" w:hAnsi="Times New Roman" w:cs="Times New Roman"/>
+          <w:spacing w:val="-1"/>
+          <w:sz w:val="24"/>
+          <w:szCs w:val="24"/>
+        </w:rPr>
+        <w:t>inputelement</w:t>
+      </w:r>
+      <w:proofErr w:type="spellEnd"/>
+      <w:r>
+        <w:rPr>
+          <w:rFonts w:ascii="Times New Roman" w:eastAsia="Times New Roman" w:hAnsi="Times New Roman" w:cs="Times New Roman"/>
+          <w:spacing w:val="-1"/>
+          <w:sz w:val="24"/>
+          <w:szCs w:val="24"/>
+        </w:rPr>
+        <w:t xml:space="preserve"> as </w:t>
+      </w:r>
+      <w:proofErr w:type="spellStart"/>
+      <w:r>
+        <w:rPr>
+          <w:rFonts w:ascii="Times New Roman" w:eastAsia="Times New Roman" w:hAnsi="Times New Roman" w:cs="Times New Roman"/>
+          <w:spacing w:val="-1"/>
+          <w:sz w:val="24"/>
+          <w:szCs w:val="24"/>
+        </w:rPr>
+        <w:t>name.value</w:t>
+      </w:r>
+      <w:proofErr w:type="spellEnd"/>
+      <w:r>
+        <w:rPr>
+          <w:rFonts w:ascii="Times New Roman" w:eastAsia="Times New Roman" w:hAnsi="Times New Roman" w:cs="Times New Roman"/>
+          <w:spacing w:val="-1"/>
+          <w:sz w:val="24"/>
+          <w:szCs w:val="24"/>
+        </w:rPr>
+        <w:t> and the value of the placeholder property by </w:t>
+      </w:r>
+      <w:proofErr w:type="spellStart"/>
+      <w:r>
+        <w:rPr>
+          <w:rFonts w:ascii="Times New Roman" w:eastAsia="Times New Roman" w:hAnsi="Times New Roman" w:cs="Times New Roman"/>
+          <w:spacing w:val="-1"/>
+          <w:sz w:val="24"/>
+          <w:szCs w:val="24"/>
+        </w:rPr>
+        <w:t>name.placeholder</w:t>
+      </w:r>
+      <w:proofErr w:type="spellEnd"/>
+      <w:r>
+        <w:rPr>
+          <w:rFonts w:ascii="Times New Roman" w:eastAsia="Times New Roman" w:hAnsi="Times New Roman" w:cs="Times New Roman"/>
+          <w:spacing w:val="-1"/>
+          <w:sz w:val="24"/>
+          <w:szCs w:val="24"/>
+        </w:rPr>
+        <w:t> anywhere in the template.</w:t>
+      </w:r>
+    </w:p>
+    <w:p>
+      <w:pPr>
+        <w:shd w:val="clear" w:color="auto" w:fill="FFFFFF"/>
+        <w:spacing w:after="0" w:line="360" w:lineRule="auto"/>
+        <w:rPr>
+          <w:rFonts w:ascii="Times New Roman" w:eastAsia="Times New Roman" w:hAnsi="Times New Roman" w:cs="Times New Roman"/>
+          <w:spacing w:val="-1"/>
+          <w:sz w:val="24"/>
+          <w:szCs w:val="24"/>
+        </w:rPr>
+      </w:pPr>
+      <w:r>
+        <w:rPr>
+          <w:rFonts w:ascii="Times New Roman" w:eastAsia="Times New Roman" w:hAnsi="Times New Roman" w:cs="Times New Roman"/>
+          <w:spacing w:val="-1"/>
+          <w:sz w:val="24"/>
+          <w:szCs w:val="24"/>
+        </w:rPr>
         <w:t>Finally, a Template reference variable refers to its attached element, component or directive. It can be accessed anywhere in the entire template. We can also use ref- instead of #. Thus we can also write the above code as ref-name.</w:t>
       </w:r>
     </w:p>
@@ -4915,10 +6959,10 @@
                     </pic:cNvPicPr>
                   </pic:nvPicPr>
                   <pic:blipFill>
-                    <a:blip r:embed="rId16">
+                    <a:blip r:embed="rId14">
                       <a:extLst>
                         <a:ext uri="{28A0092B-C50C-407E-A947-70E740481C1C}">
-                          <a14:useLocalDpi xmlns:a14="http://schemas.microsoft.com/office/drawing/2010/main" xmlns:wps="http://schemas.microsoft.com/office/word/2010/wordprocessingShape" xmlns:wpi="http://schemas.microsoft.com/office/word/2010/wordprocessingInk" xmlns:wpg="http://schemas.microsoft.com/office/word/2010/wordprocessingGroup" xmlns:w16se="http://schemas.microsoft.com/office/word/2015/wordml/symex" xmlns:w15="http://schemas.microsoft.com/office/word/2012/wordml" xmlns:w14="http://schemas.microsoft.com/office/word/2010/wordml" xmlns:w="http://schemas.openxmlformats.org/wordprocessingml/2006/main" xmlns:w10="urn:schemas-microsoft-com:office:word" xmlns:wp14="http://schemas.microsoft.com/office/word/2010/wordprocessingDrawing" xmlns:v="urn:schemas-microsoft-com:vml" xmlns:o="urn:schemas-microsoft-com:office:office" xmlns:mc="http://schemas.openxmlformats.org/markup-compatibility/2006" xmlns:cx1="http://schemas.microsoft.com/office/drawing/2015/9/8/chartex" xmlns:cx="http://schemas.microsoft.com/office/drawing/2014/chartex" xmlns:wpc="http://schemas.microsoft.com/office/word/2010/wordprocessingCanvas" xmlns="" val="0"/>
+                          <a14:useLocalDpi xmlns="" xmlns:wpc="http://schemas.microsoft.com/office/word/2010/wordprocessingCanvas" xmlns:cx="http://schemas.microsoft.com/office/drawing/2014/chartex" xmlns:cx1="http://schemas.microsoft.com/office/drawing/2015/9/8/chartex" xmlns:mc="http://schemas.openxmlformats.org/markup-compatibility/2006" xmlns:o="urn:schemas-microsoft-com:office:office" xmlns:v="urn:schemas-microsoft-com:vml" xmlns:wp14="http://schemas.microsoft.com/office/word/2010/wordprocessingDrawing" xmlns:w10="urn:schemas-microsoft-com:office:word" xmlns:w="http://schemas.openxmlformats.org/wordprocessingml/2006/main" xmlns:w14="http://schemas.microsoft.com/office/word/2010/wordml" xmlns:w15="http://schemas.microsoft.com/office/word/2012/wordml" xmlns:w16se="http://schemas.microsoft.com/office/word/2015/wordml/symex" xmlns:wpg="http://schemas.microsoft.com/office/word/2010/wordprocessingGroup" xmlns:wpi="http://schemas.microsoft.com/office/word/2010/wordprocessingInk" xmlns:wps="http://schemas.microsoft.com/office/word/2010/wordprocessingShape" xmlns:a14="http://schemas.microsoft.com/office/drawing/2010/main" val="0"/>
                         </a:ext>
                       </a:extLst>
                     </a:blip>
@@ -4965,28 +7009,88 @@
           <w:sz w:val="24"/>
           <w:szCs w:val="24"/>
         </w:rPr>
-        <w:t>The ngFor directive iterates over the component's names array and renders an instance of this template for each name in that array.</w:t>
-      </w:r>
-    </w:p>
-    <w:p>
-      <w:pPr>
-        <w:shd w:val="clear" w:color="auto" w:fill="FFFFFF"/>
-        <w:spacing w:after="0" w:line="360" w:lineRule="auto"/>
-        <w:rPr>
-          <w:rFonts w:ascii="Times New Roman" w:eastAsia="Times New Roman" w:hAnsi="Times New Roman" w:cs="Times New Roman"/>
-          <w:spacing w:val="-1"/>
-          <w:sz w:val="24"/>
-          <w:szCs w:val="24"/>
-        </w:rPr>
-      </w:pPr>
-      <w:r>
-        <w:rPr>
-          <w:rFonts w:ascii="Times New Roman" w:eastAsia="Times New Roman" w:hAnsi="Times New Roman" w:cs="Times New Roman"/>
-          <w:spacing w:val="-1"/>
-          <w:sz w:val="24"/>
-          <w:szCs w:val="24"/>
-        </w:rPr>
-        <w:t>Some of the other structural directives in Angular are ngIf and ngSwitch.</w:t>
+        <w:t>The </w:t>
+      </w:r>
+      <w:proofErr w:type="spellStart"/>
+      <w:r>
+        <w:rPr>
+          <w:rFonts w:ascii="Times New Roman" w:eastAsia="Times New Roman" w:hAnsi="Times New Roman" w:cs="Times New Roman"/>
+          <w:spacing w:val="-1"/>
+          <w:sz w:val="24"/>
+          <w:szCs w:val="24"/>
+        </w:rPr>
+        <w:t>ngFor</w:t>
+      </w:r>
+      <w:proofErr w:type="spellEnd"/>
+      <w:r>
+        <w:rPr>
+          <w:rFonts w:ascii="Times New Roman" w:eastAsia="Times New Roman" w:hAnsi="Times New Roman" w:cs="Times New Roman"/>
+          <w:spacing w:val="-1"/>
+          <w:sz w:val="24"/>
+          <w:szCs w:val="24"/>
+        </w:rPr>
+        <w:t> directive iterates over the component's names array and renders an instance of this template for each name in that array.</w:t>
+      </w:r>
+    </w:p>
+    <w:p>
+      <w:pPr>
+        <w:shd w:val="clear" w:color="auto" w:fill="FFFFFF"/>
+        <w:spacing w:after="0" w:line="360" w:lineRule="auto"/>
+        <w:rPr>
+          <w:rFonts w:ascii="Times New Roman" w:eastAsia="Times New Roman" w:hAnsi="Times New Roman" w:cs="Times New Roman"/>
+          <w:spacing w:val="-1"/>
+          <w:sz w:val="24"/>
+          <w:szCs w:val="24"/>
+        </w:rPr>
+      </w:pPr>
+      <w:r>
+        <w:rPr>
+          <w:rFonts w:ascii="Times New Roman" w:eastAsia="Times New Roman" w:hAnsi="Times New Roman" w:cs="Times New Roman"/>
+          <w:spacing w:val="-1"/>
+          <w:sz w:val="24"/>
+          <w:szCs w:val="24"/>
+        </w:rPr>
+        <w:t>Some of the other structural directives in Angular are </w:t>
+      </w:r>
+      <w:proofErr w:type="spellStart"/>
+      <w:r>
+        <w:rPr>
+          <w:rFonts w:ascii="Times New Roman" w:eastAsia="Times New Roman" w:hAnsi="Times New Roman" w:cs="Times New Roman"/>
+          <w:spacing w:val="-1"/>
+          <w:sz w:val="24"/>
+          <w:szCs w:val="24"/>
+        </w:rPr>
+        <w:t>ngIf</w:t>
+      </w:r>
+      <w:proofErr w:type="spellEnd"/>
+      <w:r>
+        <w:rPr>
+          <w:rFonts w:ascii="Times New Roman" w:eastAsia="Times New Roman" w:hAnsi="Times New Roman" w:cs="Times New Roman"/>
+          <w:spacing w:val="-1"/>
+          <w:sz w:val="24"/>
+          <w:szCs w:val="24"/>
+        </w:rPr>
+        <w:t> and </w:t>
+      </w:r>
+      <w:proofErr w:type="spellStart"/>
+      <w:r>
+        <w:rPr>
+          <w:rFonts w:ascii="Times New Roman" w:eastAsia="Times New Roman" w:hAnsi="Times New Roman" w:cs="Times New Roman"/>
+          <w:spacing w:val="-1"/>
+          <w:sz w:val="24"/>
+          <w:szCs w:val="24"/>
+        </w:rPr>
+        <w:t>ngSwitch</w:t>
+      </w:r>
+      <w:proofErr w:type="spellEnd"/>
+      <w:r>
+        <w:rPr>
+          <w:rFonts w:ascii="Times New Roman" w:eastAsia="Times New Roman" w:hAnsi="Times New Roman" w:cs="Times New Roman"/>
+          <w:spacing w:val="-1"/>
+          <w:sz w:val="24"/>
+          <w:szCs w:val="24"/>
+        </w:rPr>
+        <w:t>.</w:t>
       </w:r>
     </w:p>
     <w:p>
@@ -5030,7 +7134,27 @@
           <w:sz w:val="24"/>
           <w:szCs w:val="24"/>
         </w:rPr>
-        <w:t>Directives allow us to attach behavior to elements in the DOM, for example, doing something on mouse over or click. In Angular, a Directive decoraor (@Directive) is used to mark a class as an Angular directive and provides additional metadata that determines how the directive should be processed. Below are the metadata properties of a directive.</w:t>
+        <w:t xml:space="preserve">Directives allow us to attach behavior to elements in the DOM, for example, doing something on mouse over or click. In Angular, a Directive </w:t>
+      </w:r>
+      <w:proofErr w:type="spellStart"/>
+      <w:r>
+        <w:rPr>
+          <w:rFonts w:ascii="Times New Roman" w:eastAsia="Times New Roman" w:hAnsi="Times New Roman" w:cs="Times New Roman"/>
+          <w:spacing w:val="-1"/>
+          <w:sz w:val="24"/>
+          <w:szCs w:val="24"/>
+        </w:rPr>
+        <w:t>decoraor</w:t>
+      </w:r>
+      <w:proofErr w:type="spellEnd"/>
+      <w:r>
+        <w:rPr>
+          <w:rFonts w:ascii="Times New Roman" w:eastAsia="Times New Roman" w:hAnsi="Times New Roman" w:cs="Times New Roman"/>
+          <w:spacing w:val="-1"/>
+          <w:sz w:val="24"/>
+          <w:szCs w:val="24"/>
+        </w:rPr>
+        <w:t xml:space="preserve"> (@Directive) is used to mark a class as an Angular directive and provides additional metadata that determines how the directive should be processed. Below are the metadata properties of a directive.</w:t>
       </w:r>
     </w:p>
     <w:p>
@@ -5056,7 +7180,27 @@
           <w:sz w:val="24"/>
           <w:szCs w:val="24"/>
         </w:rPr>
-        <w:t>selector - css selector that identifies this component in a template</w:t>
+        <w:t xml:space="preserve">selector - </w:t>
+      </w:r>
+      <w:proofErr w:type="spellStart"/>
+      <w:r>
+        <w:rPr>
+          <w:rFonts w:ascii="Times New Roman" w:eastAsia="Times New Roman" w:hAnsi="Times New Roman" w:cs="Times New Roman"/>
+          <w:spacing w:val="-1"/>
+          <w:sz w:val="24"/>
+          <w:szCs w:val="24"/>
+        </w:rPr>
+        <w:t>css</w:t>
+      </w:r>
+      <w:proofErr w:type="spellEnd"/>
+      <w:r>
+        <w:rPr>
+          <w:rFonts w:ascii="Times New Roman" w:eastAsia="Times New Roman" w:hAnsi="Times New Roman" w:cs="Times New Roman"/>
+          <w:spacing w:val="-1"/>
+          <w:sz w:val="24"/>
+          <w:szCs w:val="24"/>
+        </w:rPr>
+        <w:t xml:space="preserve"> selector that identifies this component in a template</w:t>
       </w:r>
     </w:p>
     <w:p>
@@ -5205,14 +7349,25 @@
           <w:szCs w:val="24"/>
         </w:rPr>
       </w:pPr>
-      <w:r>
-        <w:rPr>
-          <w:rFonts w:ascii="Times New Roman" w:eastAsia="Times New Roman" w:hAnsi="Times New Roman" w:cs="Times New Roman"/>
-          <w:spacing w:val="-1"/>
-          <w:sz w:val="24"/>
-          <w:szCs w:val="24"/>
-        </w:rPr>
-        <w:t>exportAs - name under which the component instance is exported in a template</w:t>
+      <w:proofErr w:type="spellStart"/>
+      <w:r>
+        <w:rPr>
+          <w:rFonts w:ascii="Times New Roman" w:eastAsia="Times New Roman" w:hAnsi="Times New Roman" w:cs="Times New Roman"/>
+          <w:spacing w:val="-1"/>
+          <w:sz w:val="24"/>
+          <w:szCs w:val="24"/>
+        </w:rPr>
+        <w:t>exportAs</w:t>
+      </w:r>
+      <w:proofErr w:type="spellEnd"/>
+      <w:r>
+        <w:rPr>
+          <w:rFonts w:ascii="Times New Roman" w:eastAsia="Times New Roman" w:hAnsi="Times New Roman" w:cs="Times New Roman"/>
+          <w:spacing w:val="-1"/>
+          <w:sz w:val="24"/>
+          <w:szCs w:val="24"/>
+        </w:rPr>
+        <w:t> - name under which the component instance is exported in a template</w:t>
       </w:r>
     </w:p>
     <w:p>
@@ -5284,7 +7439,6 @@
           <w:sz w:val="24"/>
           <w:szCs w:val="24"/>
         </w:rPr>
-        <w:lastRenderedPageBreak/>
         <w:t>What are all the types of Directives?</w:t>
       </w:r>
     </w:p>
@@ -5403,8 +7557,39 @@
           <w:sz w:val="24"/>
           <w:szCs w:val="24"/>
         </w:rPr>
-        <w:t> change the DOM layout by adding and removing DOM elements. For example, *ngIf and *ngFor</w:t>
-      </w:r>
+        <w:t> change the DOM layout by adding and removing DOM elements. For example, *</w:t>
+      </w:r>
+      <w:proofErr w:type="spellStart"/>
+      <w:r>
+        <w:rPr>
+          <w:rFonts w:ascii="Times New Roman" w:eastAsia="Times New Roman" w:hAnsi="Times New Roman" w:cs="Times New Roman"/>
+          <w:spacing w:val="-1"/>
+          <w:sz w:val="24"/>
+          <w:szCs w:val="24"/>
+        </w:rPr>
+        <w:t>ngIf</w:t>
+      </w:r>
+      <w:proofErr w:type="spellEnd"/>
+      <w:r>
+        <w:rPr>
+          <w:rFonts w:ascii="Times New Roman" w:eastAsia="Times New Roman" w:hAnsi="Times New Roman" w:cs="Times New Roman"/>
+          <w:spacing w:val="-1"/>
+          <w:sz w:val="24"/>
+          <w:szCs w:val="24"/>
+        </w:rPr>
+        <w:t> and *</w:t>
+      </w:r>
+      <w:proofErr w:type="spellStart"/>
+      <w:r>
+        <w:rPr>
+          <w:rFonts w:ascii="Times New Roman" w:eastAsia="Times New Roman" w:hAnsi="Times New Roman" w:cs="Times New Roman"/>
+          <w:spacing w:val="-1"/>
+          <w:sz w:val="24"/>
+          <w:szCs w:val="24"/>
+        </w:rPr>
+        <w:t>ngFor</w:t>
+      </w:r>
+      <w:proofErr w:type="spellEnd"/>
     </w:p>
     <w:p>
       <w:pPr>
@@ -5440,8 +7625,39 @@
           <w:sz w:val="24"/>
           <w:szCs w:val="24"/>
         </w:rPr>
-        <w:t> change the appearance or behavior of an element. . For example, *ngStyle and *ngClass</w:t>
-      </w:r>
+        <w:t> change the appearance or behavior of an element. . For example, *</w:t>
+      </w:r>
+      <w:proofErr w:type="spellStart"/>
+      <w:r>
+        <w:rPr>
+          <w:rFonts w:ascii="Times New Roman" w:eastAsia="Times New Roman" w:hAnsi="Times New Roman" w:cs="Times New Roman"/>
+          <w:spacing w:val="-1"/>
+          <w:sz w:val="24"/>
+          <w:szCs w:val="24"/>
+        </w:rPr>
+        <w:t>ngStyle</w:t>
+      </w:r>
+      <w:proofErr w:type="spellEnd"/>
+      <w:r>
+        <w:rPr>
+          <w:rFonts w:ascii="Times New Roman" w:eastAsia="Times New Roman" w:hAnsi="Times New Roman" w:cs="Times New Roman"/>
+          <w:spacing w:val="-1"/>
+          <w:sz w:val="24"/>
+          <w:szCs w:val="24"/>
+        </w:rPr>
+        <w:t> and *</w:t>
+      </w:r>
+      <w:proofErr w:type="spellStart"/>
+      <w:r>
+        <w:rPr>
+          <w:rFonts w:ascii="Times New Roman" w:eastAsia="Times New Roman" w:hAnsi="Times New Roman" w:cs="Times New Roman"/>
+          <w:spacing w:val="-1"/>
+          <w:sz w:val="24"/>
+          <w:szCs w:val="24"/>
+        </w:rPr>
+        <w:t>ngClass</w:t>
+      </w:r>
+      <w:proofErr w:type="spellEnd"/>
     </w:p>
     <w:p>
       <w:pPr>
@@ -5514,14 +7730,25 @@
           <w:szCs w:val="24"/>
         </w:rPr>
       </w:pPr>
-      <w:r>
-        <w:rPr>
-          <w:rFonts w:ascii="Times New Roman" w:eastAsia="Times New Roman" w:hAnsi="Times New Roman" w:cs="Times New Roman"/>
-          <w:spacing w:val="-1"/>
-          <w:sz w:val="24"/>
-          <w:szCs w:val="24"/>
-        </w:rPr>
-        <w:t>Services encapsulates business logic and separates them from UI concerns or the controller concerns, which governs them both.</w:t>
+      <w:proofErr w:type="gramStart"/>
+      <w:r>
+        <w:rPr>
+          <w:rFonts w:ascii="Times New Roman" w:eastAsia="Times New Roman" w:hAnsi="Times New Roman" w:cs="Times New Roman"/>
+          <w:spacing w:val="-1"/>
+          <w:sz w:val="24"/>
+          <w:szCs w:val="24"/>
+        </w:rPr>
+        <w:t>Services encapsulates</w:t>
+      </w:r>
+      <w:proofErr w:type="gramEnd"/>
+      <w:r>
+        <w:rPr>
+          <w:rFonts w:ascii="Times New Roman" w:eastAsia="Times New Roman" w:hAnsi="Times New Roman" w:cs="Times New Roman"/>
+          <w:spacing w:val="-1"/>
+          <w:sz w:val="24"/>
+          <w:szCs w:val="24"/>
+        </w:rPr>
+        <w:t xml:space="preserve"> business logic and separates them from UI concerns or the controller concerns, which governs them both.</w:t>
       </w:r>
     </w:p>
     <w:p>
@@ -5656,6 +7883,7 @@
           <w:szCs w:val="24"/>
         </w:rPr>
       </w:pPr>
+      <w:proofErr w:type="gramStart"/>
       <w:r>
         <w:rPr>
           <w:rFonts w:ascii="Times New Roman" w:eastAsia="Times New Roman" w:hAnsi="Times New Roman" w:cs="Times New Roman"/>
@@ -5663,7 +7891,17 @@
           <w:sz w:val="24"/>
           <w:szCs w:val="24"/>
         </w:rPr>
-        <w:t>when the pipe injects a service to get access to other values, Angular doesn't recognize if they have changed.</w:t>
+        <w:t>when</w:t>
+      </w:r>
+      <w:proofErr w:type="gramEnd"/>
+      <w:r>
+        <w:rPr>
+          <w:rFonts w:ascii="Times New Roman" w:eastAsia="Times New Roman" w:hAnsi="Times New Roman" w:cs="Times New Roman"/>
+          <w:color w:val="242729"/>
+          <w:sz w:val="24"/>
+          <w:szCs w:val="24"/>
+        </w:rPr>
+        <w:t xml:space="preserve"> the pipe injects a service to get access to other values, Angular doesn't recognize if they have changed.</w:t>
       </w:r>
     </w:p>
     <w:p>
@@ -5709,6 +7947,7 @@
         </w:rPr>
         <w:t>You should be aware that impure pipes are prone to be inefficient. For example when an array is passed into the pipe to filter, sort, ... then this work might be done every time change detection runs (which is quite often especially with the default </w:t>
       </w:r>
+      <w:proofErr w:type="spellStart"/>
       <w:r>
         <w:rPr>
           <w:rFonts w:ascii="Times New Roman" w:eastAsia="Times New Roman" w:hAnsi="Times New Roman" w:cs="Times New Roman"/>
@@ -5720,6 +7959,7 @@
         </w:rPr>
         <w:t>ChangeDetectionStrategy</w:t>
       </w:r>
+      <w:proofErr w:type="spellEnd"/>
       <w:r>
         <w:rPr>
           <w:rFonts w:ascii="Times New Roman" w:eastAsia="Times New Roman" w:hAnsi="Times New Roman" w:cs="Times New Roman"/>
@@ -5727,7 +7967,27 @@
           <w:sz w:val="24"/>
           <w:szCs w:val="24"/>
         </w:rPr>
-        <w:t> setting) event though the array might not even have changed. Your pipe should try to recognize this and for example return cached results.</w:t>
+        <w:t xml:space="preserve"> setting) </w:t>
+      </w:r>
+      <w:proofErr w:type="spellStart"/>
+      <w:r>
+        <w:rPr>
+          <w:rFonts w:ascii="Times New Roman" w:eastAsia="Times New Roman" w:hAnsi="Times New Roman" w:cs="Times New Roman"/>
+          <w:color w:val="242729"/>
+          <w:sz w:val="24"/>
+          <w:szCs w:val="24"/>
+        </w:rPr>
+        <w:t>event</w:t>
+      </w:r>
+      <w:proofErr w:type="spellEnd"/>
+      <w:r>
+        <w:rPr>
+          <w:rFonts w:ascii="Times New Roman" w:eastAsia="Times New Roman" w:hAnsi="Times New Roman" w:cs="Times New Roman"/>
+          <w:color w:val="242729"/>
+          <w:sz w:val="24"/>
+          <w:szCs w:val="24"/>
+        </w:rPr>
+        <w:t xml:space="preserve"> though the array might not even have changed. Your pipe should try to recognize this and for example return cached results.</w:t>
       </w:r>
     </w:p>
     <w:p>
@@ -5786,10 +8046,10 @@
                     </pic:cNvPicPr>
                   </pic:nvPicPr>
                   <pic:blipFill>
-                    <a:blip r:embed="rId17">
+                    <a:blip r:embed="rId15">
                       <a:extLst>
                         <a:ext uri="{28A0092B-C50C-407E-A947-70E740481C1C}">
-                          <a14:useLocalDpi xmlns:a14="http://schemas.microsoft.com/office/drawing/2010/main" xmlns:wps="http://schemas.microsoft.com/office/word/2010/wordprocessingShape" xmlns:wpi="http://schemas.microsoft.com/office/word/2010/wordprocessingInk" xmlns:wpg="http://schemas.microsoft.com/office/word/2010/wordprocessingGroup" xmlns:w16se="http://schemas.microsoft.com/office/word/2015/wordml/symex" xmlns:w15="http://schemas.microsoft.com/office/word/2012/wordml" xmlns:w14="http://schemas.microsoft.com/office/word/2010/wordml" xmlns:w="http://schemas.openxmlformats.org/wordprocessingml/2006/main" xmlns:w10="urn:schemas-microsoft-com:office:word" xmlns:wp14="http://schemas.microsoft.com/office/word/2010/wordprocessingDrawing" xmlns:v="urn:schemas-microsoft-com:vml" xmlns:o="urn:schemas-microsoft-com:office:office" xmlns:mc="http://schemas.openxmlformats.org/markup-compatibility/2006" xmlns:cx1="http://schemas.microsoft.com/office/drawing/2015/9/8/chartex" xmlns:cx="http://schemas.microsoft.com/office/drawing/2014/chartex" xmlns:wpc="http://schemas.microsoft.com/office/word/2010/wordprocessingCanvas" xmlns="" val="0"/>
+                          <a14:useLocalDpi xmlns="" xmlns:wpc="http://schemas.microsoft.com/office/word/2010/wordprocessingCanvas" xmlns:cx="http://schemas.microsoft.com/office/drawing/2014/chartex" xmlns:cx1="http://schemas.microsoft.com/office/drawing/2015/9/8/chartex" xmlns:mc="http://schemas.openxmlformats.org/markup-compatibility/2006" xmlns:o="urn:schemas-microsoft-com:office:office" xmlns:v="urn:schemas-microsoft-com:vml" xmlns:wp14="http://schemas.microsoft.com/office/word/2010/wordprocessingDrawing" xmlns:w10="urn:schemas-microsoft-com:office:word" xmlns:w="http://schemas.openxmlformats.org/wordprocessingml/2006/main" xmlns:w14="http://schemas.microsoft.com/office/word/2010/wordml" xmlns:w15="http://schemas.microsoft.com/office/word/2012/wordml" xmlns:w16se="http://schemas.microsoft.com/office/word/2015/wordml/symex" xmlns:wpg="http://schemas.microsoft.com/office/word/2010/wordprocessingGroup" xmlns:wpi="http://schemas.microsoft.com/office/word/2010/wordprocessingInk" xmlns:wps="http://schemas.microsoft.com/office/word/2010/wordprocessingShape" xmlns:a14="http://schemas.microsoft.com/office/drawing/2010/main" val="0"/>
                         </a:ext>
                       </a:extLst>
                     </a:blip>
@@ -5838,29 +8098,79 @@
           <w:sz w:val="24"/>
           <w:szCs w:val="24"/>
         </w:rPr>
-        <w:t>What is Redux and @ngRx?</w:t>
-      </w:r>
-    </w:p>
-    <w:p>
-      <w:pPr>
-        <w:shd w:val="clear" w:color="auto" w:fill="FFFFFF"/>
-        <w:spacing w:after="0" w:line="360" w:lineRule="auto"/>
-        <w:rPr>
-          <w:rFonts w:ascii="Times New Roman" w:eastAsia="Times New Roman" w:hAnsi="Times New Roman" w:cs="Times New Roman"/>
-          <w:spacing w:val="-1"/>
-          <w:sz w:val="24"/>
-          <w:szCs w:val="24"/>
-        </w:rPr>
-      </w:pPr>
-      <w:r>
-        <w:rPr>
-          <w:rFonts w:ascii="Times New Roman" w:eastAsia="Times New Roman" w:hAnsi="Times New Roman" w:cs="Times New Roman"/>
+        <w:t xml:space="preserve">What is </w:t>
+      </w:r>
+      <w:proofErr w:type="spellStart"/>
+      <w:r>
+        <w:rPr>
+          <w:rFonts w:ascii="Times New Roman" w:eastAsia="Times New Roman" w:hAnsi="Times New Roman" w:cs="Times New Roman"/>
+          <w:b/>
+          <w:bCs/>
           <w:spacing w:val="-1"/>
           <w:sz w:val="24"/>
           <w:szCs w:val="24"/>
         </w:rPr>
         <w:t>Redux</w:t>
       </w:r>
+      <w:proofErr w:type="spellEnd"/>
+      <w:r>
+        <w:rPr>
+          <w:rFonts w:ascii="Times New Roman" w:eastAsia="Times New Roman" w:hAnsi="Times New Roman" w:cs="Times New Roman"/>
+          <w:b/>
+          <w:bCs/>
+          <w:spacing w:val="-1"/>
+          <w:sz w:val="24"/>
+          <w:szCs w:val="24"/>
+        </w:rPr>
+        <w:t xml:space="preserve"> and @</w:t>
+      </w:r>
+      <w:proofErr w:type="spellStart"/>
+      <w:r>
+        <w:rPr>
+          <w:rFonts w:ascii="Times New Roman" w:eastAsia="Times New Roman" w:hAnsi="Times New Roman" w:cs="Times New Roman"/>
+          <w:b/>
+          <w:bCs/>
+          <w:spacing w:val="-1"/>
+          <w:sz w:val="24"/>
+          <w:szCs w:val="24"/>
+        </w:rPr>
+        <w:t>ngRx</w:t>
+      </w:r>
+      <w:proofErr w:type="spellEnd"/>
+      <w:r>
+        <w:rPr>
+          <w:rFonts w:ascii="Times New Roman" w:eastAsia="Times New Roman" w:hAnsi="Times New Roman" w:cs="Times New Roman"/>
+          <w:b/>
+          <w:bCs/>
+          <w:spacing w:val="-1"/>
+          <w:sz w:val="24"/>
+          <w:szCs w:val="24"/>
+        </w:rPr>
+        <w:t>?</w:t>
+      </w:r>
+    </w:p>
+    <w:p>
+      <w:pPr>
+        <w:shd w:val="clear" w:color="auto" w:fill="FFFFFF"/>
+        <w:spacing w:after="0" w:line="360" w:lineRule="auto"/>
+        <w:rPr>
+          <w:rFonts w:ascii="Times New Roman" w:eastAsia="Times New Roman" w:hAnsi="Times New Roman" w:cs="Times New Roman"/>
+          <w:spacing w:val="-1"/>
+          <w:sz w:val="24"/>
+          <w:szCs w:val="24"/>
+        </w:rPr>
+      </w:pPr>
+      <w:proofErr w:type="spellStart"/>
+      <w:r>
+        <w:rPr>
+          <w:rFonts w:ascii="Times New Roman" w:eastAsia="Times New Roman" w:hAnsi="Times New Roman" w:cs="Times New Roman"/>
+          <w:spacing w:val="-1"/>
+          <w:sz w:val="24"/>
+          <w:szCs w:val="24"/>
+        </w:rPr>
+        <w:t>Redux</w:t>
+      </w:r>
+      <w:proofErr w:type="spellEnd"/>
     </w:p>
     <w:p>
       <w:pPr>
@@ -5913,14 +8223,25 @@
           <w:szCs w:val="24"/>
         </w:rPr>
       </w:pPr>
-      <w:r>
-        <w:rPr>
-          <w:rFonts w:ascii="Times New Roman" w:eastAsia="Times New Roman" w:hAnsi="Times New Roman" w:cs="Times New Roman"/>
-          <w:spacing w:val="-1"/>
-          <w:sz w:val="24"/>
-          <w:szCs w:val="24"/>
-        </w:rPr>
-        <w:t xml:space="preserve">Redux applications have only one global, read-only application state. </w:t>
+      <w:proofErr w:type="spellStart"/>
+      <w:r>
+        <w:rPr>
+          <w:rFonts w:ascii="Times New Roman" w:eastAsia="Times New Roman" w:hAnsi="Times New Roman" w:cs="Times New Roman"/>
+          <w:spacing w:val="-1"/>
+          <w:sz w:val="24"/>
+          <w:szCs w:val="24"/>
+        </w:rPr>
+        <w:t>Redux</w:t>
+      </w:r>
+      <w:proofErr w:type="spellEnd"/>
+      <w:r>
+        <w:rPr>
+          <w:rFonts w:ascii="Times New Roman" w:eastAsia="Times New Roman" w:hAnsi="Times New Roman" w:cs="Times New Roman"/>
+          <w:spacing w:val="-1"/>
+          <w:sz w:val="24"/>
+          <w:szCs w:val="24"/>
+        </w:rPr>
+        <w:t xml:space="preserve"> applications have only one global, read-only application state. </w:t>
       </w:r>
     </w:p>
     <w:p>
@@ -5967,7 +8288,27 @@
           <w:sz w:val="24"/>
           <w:szCs w:val="24"/>
         </w:rPr>
-        <w:t>@ngrx </w:t>
+        <w:t>@</w:t>
+      </w:r>
+      <w:proofErr w:type="spellStart"/>
+      <w:r>
+        <w:rPr>
+          <w:rFonts w:ascii="Times New Roman" w:eastAsia="Times New Roman" w:hAnsi="Times New Roman" w:cs="Times New Roman"/>
+          <w:spacing w:val="-1"/>
+          <w:sz w:val="24"/>
+          <w:szCs w:val="24"/>
+        </w:rPr>
+        <w:t>ngrx</w:t>
+      </w:r>
+      <w:proofErr w:type="spellEnd"/>
+      <w:r>
+        <w:rPr>
+          <w:rFonts w:ascii="Times New Roman" w:eastAsia="Times New Roman" w:hAnsi="Times New Roman" w:cs="Times New Roman"/>
+          <w:spacing w:val="-1"/>
+          <w:sz w:val="24"/>
+          <w:szCs w:val="24"/>
+        </w:rPr>
+        <w:t> </w:t>
       </w:r>
     </w:p>
     <w:p>
@@ -6003,7 +8344,69 @@
           <w:sz w:val="24"/>
           <w:szCs w:val="24"/>
         </w:rPr>
-        <w:t>is a set of modules that implement the same way of managing state as well as some of the middleware and tools in the Redux ecosystem. In other way, ngrx is a collection of reactive libraries for angular, containing a redux implementation and many other useful libraries.</w:t>
+        <w:t xml:space="preserve">is a set of modules that implement the same way of managing state as well as some of the middleware and tools in the </w:t>
+      </w:r>
+      <w:proofErr w:type="spellStart"/>
+      <w:proofErr w:type="gramStart"/>
+      <w:r>
+        <w:rPr>
+          <w:rFonts w:ascii="Times New Roman" w:eastAsia="Times New Roman" w:hAnsi="Times New Roman" w:cs="Times New Roman"/>
+          <w:spacing w:val="-1"/>
+          <w:sz w:val="24"/>
+          <w:szCs w:val="24"/>
+        </w:rPr>
+        <w:t>Redux</w:t>
+      </w:r>
+      <w:proofErr w:type="spellEnd"/>
+      <w:proofErr w:type="gramEnd"/>
+      <w:r>
+        <w:rPr>
+          <w:rFonts w:ascii="Times New Roman" w:eastAsia="Times New Roman" w:hAnsi="Times New Roman" w:cs="Times New Roman"/>
+          <w:spacing w:val="-1"/>
+          <w:sz w:val="24"/>
+          <w:szCs w:val="24"/>
+        </w:rPr>
+        <w:t xml:space="preserve"> ecosystem. In other way, </w:t>
+      </w:r>
+      <w:proofErr w:type="spellStart"/>
+      <w:r>
+        <w:rPr>
+          <w:rFonts w:ascii="Times New Roman" w:eastAsia="Times New Roman" w:hAnsi="Times New Roman" w:cs="Times New Roman"/>
+          <w:spacing w:val="-1"/>
+          <w:sz w:val="24"/>
+          <w:szCs w:val="24"/>
+        </w:rPr>
+        <w:t>ngrx</w:t>
+      </w:r>
+      <w:proofErr w:type="spellEnd"/>
+      <w:r>
+        <w:rPr>
+          <w:rFonts w:ascii="Times New Roman" w:eastAsia="Times New Roman" w:hAnsi="Times New Roman" w:cs="Times New Roman"/>
+          <w:spacing w:val="-1"/>
+          <w:sz w:val="24"/>
+          <w:szCs w:val="24"/>
+        </w:rPr>
+        <w:t xml:space="preserve"> is a collection of reactive libraries for angular, containing a </w:t>
+      </w:r>
+      <w:proofErr w:type="spellStart"/>
+      <w:r>
+        <w:rPr>
+          <w:rFonts w:ascii="Times New Roman" w:eastAsia="Times New Roman" w:hAnsi="Times New Roman" w:cs="Times New Roman"/>
+          <w:spacing w:val="-1"/>
+          <w:sz w:val="24"/>
+          <w:szCs w:val="24"/>
+        </w:rPr>
+        <w:t>redux</w:t>
+      </w:r>
+      <w:proofErr w:type="spellEnd"/>
+      <w:r>
+        <w:rPr>
+          <w:rFonts w:ascii="Times New Roman" w:eastAsia="Times New Roman" w:hAnsi="Times New Roman" w:cs="Times New Roman"/>
+          <w:spacing w:val="-1"/>
+          <w:sz w:val="24"/>
+          <w:szCs w:val="24"/>
+        </w:rPr>
+        <w:t xml:space="preserve"> implementation and many other useful libraries.</w:t>
       </w:r>
     </w:p>
     <w:p>
@@ -6177,7 +8580,49 @@
           <w:sz w:val="24"/>
           <w:szCs w:val="24"/>
         </w:rPr>
-        <w:t>Try not to put external urls in the application unless it is trusted. Avoid url re-direction unless it is trusted.</w:t>
+        <w:t xml:space="preserve">Try not to put external </w:t>
+      </w:r>
+      <w:proofErr w:type="spellStart"/>
+      <w:r>
+        <w:rPr>
+          <w:rFonts w:ascii="Times New Roman" w:eastAsia="Times New Roman" w:hAnsi="Times New Roman" w:cs="Times New Roman"/>
+          <w:spacing w:val="-1"/>
+          <w:sz w:val="24"/>
+          <w:szCs w:val="24"/>
+        </w:rPr>
+        <w:t>urls</w:t>
+      </w:r>
+      <w:proofErr w:type="spellEnd"/>
+      <w:r>
+        <w:rPr>
+          <w:rFonts w:ascii="Times New Roman" w:eastAsia="Times New Roman" w:hAnsi="Times New Roman" w:cs="Times New Roman"/>
+          <w:spacing w:val="-1"/>
+          <w:sz w:val="24"/>
+          <w:szCs w:val="24"/>
+        </w:rPr>
+        <w:t xml:space="preserve"> in the application unless it is trusted. Avoid </w:t>
+      </w:r>
+      <w:proofErr w:type="spellStart"/>
+      <w:proofErr w:type="gramStart"/>
+      <w:r>
+        <w:rPr>
+          <w:rFonts w:ascii="Times New Roman" w:eastAsia="Times New Roman" w:hAnsi="Times New Roman" w:cs="Times New Roman"/>
+          <w:spacing w:val="-1"/>
+          <w:sz w:val="24"/>
+          <w:szCs w:val="24"/>
+        </w:rPr>
+        <w:t>url</w:t>
+      </w:r>
+      <w:proofErr w:type="spellEnd"/>
+      <w:proofErr w:type="gramEnd"/>
+      <w:r>
+        <w:rPr>
+          <w:rFonts w:ascii="Times New Roman" w:eastAsia="Times New Roman" w:hAnsi="Times New Roman" w:cs="Times New Roman"/>
+          <w:spacing w:val="-1"/>
+          <w:sz w:val="24"/>
+          <w:szCs w:val="24"/>
+        </w:rPr>
+        <w:t xml:space="preserve"> re-direction unless it is trusted.</w:t>
       </w:r>
     </w:p>
     <w:p>
@@ -6229,7 +8674,29 @@
           <w:sz w:val="24"/>
           <w:szCs w:val="24"/>
         </w:rPr>
-        <w:t>Try to prevent XSRF attack by restricting the api and use of the app for known or secure environment/browsers.</w:t>
+        <w:t xml:space="preserve">Try to prevent XSRF attack by restricting the </w:t>
+      </w:r>
+      <w:proofErr w:type="spellStart"/>
+      <w:proofErr w:type="gramStart"/>
+      <w:r>
+        <w:rPr>
+          <w:rFonts w:ascii="Times New Roman" w:eastAsia="Times New Roman" w:hAnsi="Times New Roman" w:cs="Times New Roman"/>
+          <w:spacing w:val="-1"/>
+          <w:sz w:val="24"/>
+          <w:szCs w:val="24"/>
+        </w:rPr>
+        <w:t>api</w:t>
+      </w:r>
+      <w:proofErr w:type="spellEnd"/>
+      <w:proofErr w:type="gramEnd"/>
+      <w:r>
+        <w:rPr>
+          <w:rFonts w:ascii="Times New Roman" w:eastAsia="Times New Roman" w:hAnsi="Times New Roman" w:cs="Times New Roman"/>
+          <w:spacing w:val="-1"/>
+          <w:sz w:val="24"/>
+          <w:szCs w:val="24"/>
+        </w:rPr>
+        <w:t xml:space="preserve"> and use of the app for known or secure environment/browsers.</w:t>
       </w:r>
     </w:p>
     <w:p>
@@ -6382,7 +8849,27 @@
           <w:sz w:val="24"/>
           <w:szCs w:val="24"/>
         </w:rPr>
-        <w:t>Make sure the application is bundled, uglified, and tree shaking is done.</w:t>
+        <w:t xml:space="preserve">Make sure the application is bundled, </w:t>
+      </w:r>
+      <w:proofErr w:type="spellStart"/>
+      <w:r>
+        <w:rPr>
+          <w:rFonts w:ascii="Times New Roman" w:eastAsia="Times New Roman" w:hAnsi="Times New Roman" w:cs="Times New Roman"/>
+          <w:spacing w:val="-1"/>
+          <w:sz w:val="24"/>
+          <w:szCs w:val="24"/>
+        </w:rPr>
+        <w:t>uglified</w:t>
+      </w:r>
+      <w:proofErr w:type="spellEnd"/>
+      <w:r>
+        <w:rPr>
+          <w:rFonts w:ascii="Times New Roman" w:eastAsia="Times New Roman" w:hAnsi="Times New Roman" w:cs="Times New Roman"/>
+          <w:spacing w:val="-1"/>
+          <w:sz w:val="24"/>
+          <w:szCs w:val="24"/>
+        </w:rPr>
+        <w:t>, and tree shaking is done.</w:t>
       </w:r>
     </w:p>
     <w:p>
@@ -6431,28 +8918,83 @@
           <w:sz w:val="24"/>
           <w:szCs w:val="24"/>
         </w:rPr>
-        <w:t>What is NgZone service? How Angular is notified about the changes?</w:t>
-      </w:r>
-    </w:p>
-    <w:p>
-      <w:pPr>
-        <w:shd w:val="clear" w:color="auto" w:fill="FFFFFF"/>
-        <w:spacing w:after="0" w:line="360" w:lineRule="auto"/>
-        <w:rPr>
-          <w:rFonts w:ascii="Times New Roman" w:eastAsia="Times New Roman" w:hAnsi="Times New Roman" w:cs="Times New Roman"/>
-          <w:spacing w:val="-1"/>
-          <w:sz w:val="24"/>
-          <w:szCs w:val="24"/>
-        </w:rPr>
-      </w:pPr>
-      <w:r>
-        <w:rPr>
-          <w:rFonts w:ascii="Times New Roman" w:eastAsia="Times New Roman" w:hAnsi="Times New Roman" w:cs="Times New Roman"/>
-          <w:spacing w:val="-1"/>
-          <w:sz w:val="24"/>
-          <w:szCs w:val="24"/>
-        </w:rPr>
-        <w:t>Zone.js is one of the Angular dependencies which provides a mechanism, called zones, for encapsulating and intercepting asynchronous activities in the browser (e.g.setTimeout,setInterval,promises). These zones are </w:t>
+        <w:t>What is </w:t>
+      </w:r>
+      <w:proofErr w:type="spellStart"/>
+      <w:r>
+        <w:rPr>
+          <w:rFonts w:ascii="Times New Roman" w:eastAsia="Times New Roman" w:hAnsi="Times New Roman" w:cs="Times New Roman"/>
+          <w:b/>
+          <w:bCs/>
+          <w:spacing w:val="-1"/>
+          <w:sz w:val="24"/>
+          <w:szCs w:val="24"/>
+        </w:rPr>
+        <w:t>NgZone</w:t>
+      </w:r>
+      <w:proofErr w:type="spellEnd"/>
+      <w:r>
+        <w:rPr>
+          <w:rFonts w:ascii="Times New Roman" w:eastAsia="Times New Roman" w:hAnsi="Times New Roman" w:cs="Times New Roman"/>
+          <w:b/>
+          <w:bCs/>
+          <w:spacing w:val="-1"/>
+          <w:sz w:val="24"/>
+          <w:szCs w:val="24"/>
+        </w:rPr>
+        <w:t> service? How Angular is notified about the changes?</w:t>
+      </w:r>
+    </w:p>
+    <w:p>
+      <w:pPr>
+        <w:shd w:val="clear" w:color="auto" w:fill="FFFFFF"/>
+        <w:spacing w:after="0" w:line="360" w:lineRule="auto"/>
+        <w:rPr>
+          <w:rFonts w:ascii="Times New Roman" w:eastAsia="Times New Roman" w:hAnsi="Times New Roman" w:cs="Times New Roman"/>
+          <w:spacing w:val="-1"/>
+          <w:sz w:val="24"/>
+          <w:szCs w:val="24"/>
+        </w:rPr>
+      </w:pPr>
+      <w:r>
+        <w:rPr>
+          <w:rFonts w:ascii="Times New Roman" w:eastAsia="Times New Roman" w:hAnsi="Times New Roman" w:cs="Times New Roman"/>
+          <w:spacing w:val="-1"/>
+          <w:sz w:val="24"/>
+          <w:szCs w:val="24"/>
+        </w:rPr>
+        <w:t>Zone.js is one of the Angular dependencies which provides a mechanism, called zones, for encapsulating and intercepting asynchronous activities in the browser (</w:t>
+      </w:r>
+      <w:proofErr w:type="spellStart"/>
+      <w:r>
+        <w:rPr>
+          <w:rFonts w:ascii="Times New Roman" w:eastAsia="Times New Roman" w:hAnsi="Times New Roman" w:cs="Times New Roman"/>
+          <w:spacing w:val="-1"/>
+          <w:sz w:val="24"/>
+          <w:szCs w:val="24"/>
+        </w:rPr>
+        <w:t>e.g.setTimeout</w:t>
+      </w:r>
+      <w:proofErr w:type="gramStart"/>
+      <w:r>
+        <w:rPr>
+          <w:rFonts w:ascii="Times New Roman" w:eastAsia="Times New Roman" w:hAnsi="Times New Roman" w:cs="Times New Roman"/>
+          <w:spacing w:val="-1"/>
+          <w:sz w:val="24"/>
+          <w:szCs w:val="24"/>
+        </w:rPr>
+        <w:t>,setInterval,promises</w:t>
+      </w:r>
+      <w:proofErr w:type="spellEnd"/>
+      <w:proofErr w:type="gramEnd"/>
+      <w:r>
+        <w:rPr>
+          <w:rFonts w:ascii="Times New Roman" w:eastAsia="Times New Roman" w:hAnsi="Times New Roman" w:cs="Times New Roman"/>
+          <w:spacing w:val="-1"/>
+          <w:sz w:val="24"/>
+          <w:szCs w:val="24"/>
+        </w:rPr>
+        <w:t>). These zones are </w:t>
       </w:r>
       <w:r>
         <w:rPr>
@@ -6482,49 +9024,200 @@
           <w:szCs w:val="24"/>
         </w:rPr>
         <w:lastRenderedPageBreak/>
-        <w:t>encapsulate/isolate asynchronous behaviour, which Angular does so in its NgZone service, by creating a fork and extending it with its own behaviours.</w:t>
-      </w:r>
-    </w:p>
-    <w:p>
-      <w:pPr>
-        <w:shd w:val="clear" w:color="auto" w:fill="FFFFFF"/>
-        <w:spacing w:after="0" w:line="360" w:lineRule="auto"/>
-        <w:rPr>
-          <w:rFonts w:ascii="Times New Roman" w:eastAsia="Times New Roman" w:hAnsi="Times New Roman" w:cs="Times New Roman"/>
-          <w:spacing w:val="-1"/>
-          <w:sz w:val="24"/>
-          <w:szCs w:val="24"/>
-        </w:rPr>
-      </w:pPr>
-      <w:r>
-        <w:rPr>
-          <w:rFonts w:ascii="Times New Roman" w:eastAsia="Times New Roman" w:hAnsi="Times New Roman" w:cs="Times New Roman"/>
-          <w:spacing w:val="-1"/>
-          <w:sz w:val="24"/>
-          <w:szCs w:val="24"/>
-        </w:rPr>
-        <w:t>The NgZone service provides us with a number of Observables and methods for determining the state of Angular's zone and to execute code in different ways inside and outside Angular's zone.</w:t>
-      </w:r>
-    </w:p>
-    <w:p>
-      <w:pPr>
-        <w:shd w:val="clear" w:color="auto" w:fill="FFFFFF"/>
-        <w:spacing w:after="0" w:line="360" w:lineRule="auto"/>
-        <w:rPr>
-          <w:rFonts w:ascii="Times New Roman" w:eastAsia="Times New Roman" w:hAnsi="Times New Roman" w:cs="Times New Roman"/>
-          <w:spacing w:val="-1"/>
-          <w:sz w:val="24"/>
-          <w:szCs w:val="24"/>
-        </w:rPr>
-      </w:pPr>
-      <w:r>
-        <w:rPr>
-          <w:rFonts w:ascii="Times New Roman" w:eastAsia="Times New Roman" w:hAnsi="Times New Roman" w:cs="Times New Roman"/>
-          <w:spacing w:val="-1"/>
-          <w:sz w:val="24"/>
-          <w:szCs w:val="24"/>
-        </w:rPr>
-        <w:t>NgZone exposes a set of Observables that allow us to determine the current status, or stability, of Angular's zone.</w:t>
+        <w:t xml:space="preserve">encapsulate/isolate asynchronous </w:t>
+      </w:r>
+      <w:proofErr w:type="spellStart"/>
+      <w:r>
+        <w:rPr>
+          <w:rFonts w:ascii="Times New Roman" w:eastAsia="Times New Roman" w:hAnsi="Times New Roman" w:cs="Times New Roman"/>
+          <w:spacing w:val="-1"/>
+          <w:sz w:val="24"/>
+          <w:szCs w:val="24"/>
+        </w:rPr>
+        <w:t>behaviour</w:t>
+      </w:r>
+      <w:proofErr w:type="spellEnd"/>
+      <w:r>
+        <w:rPr>
+          <w:rFonts w:ascii="Times New Roman" w:eastAsia="Times New Roman" w:hAnsi="Times New Roman" w:cs="Times New Roman"/>
+          <w:spacing w:val="-1"/>
+          <w:sz w:val="24"/>
+          <w:szCs w:val="24"/>
+        </w:rPr>
+        <w:t>, which Angular does so in its </w:t>
+      </w:r>
+      <w:proofErr w:type="spellStart"/>
+      <w:r>
+        <w:rPr>
+          <w:rFonts w:ascii="Times New Roman" w:eastAsia="Times New Roman" w:hAnsi="Times New Roman" w:cs="Times New Roman"/>
+          <w:spacing w:val="-1"/>
+          <w:sz w:val="24"/>
+          <w:szCs w:val="24"/>
+        </w:rPr>
+        <w:t>NgZone</w:t>
+      </w:r>
+      <w:proofErr w:type="spellEnd"/>
+      <w:r>
+        <w:rPr>
+          <w:rFonts w:ascii="Times New Roman" w:eastAsia="Times New Roman" w:hAnsi="Times New Roman" w:cs="Times New Roman"/>
+          <w:spacing w:val="-1"/>
+          <w:sz w:val="24"/>
+          <w:szCs w:val="24"/>
+        </w:rPr>
+        <w:t xml:space="preserve"> service, by creating a fork and extending it with its own </w:t>
+      </w:r>
+      <w:proofErr w:type="spellStart"/>
+      <w:r>
+        <w:rPr>
+          <w:rFonts w:ascii="Times New Roman" w:eastAsia="Times New Roman" w:hAnsi="Times New Roman" w:cs="Times New Roman"/>
+          <w:spacing w:val="-1"/>
+          <w:sz w:val="24"/>
+          <w:szCs w:val="24"/>
+        </w:rPr>
+        <w:t>behaviours</w:t>
+      </w:r>
+      <w:proofErr w:type="spellEnd"/>
+      <w:r>
+        <w:rPr>
+          <w:rFonts w:ascii="Times New Roman" w:eastAsia="Times New Roman" w:hAnsi="Times New Roman" w:cs="Times New Roman"/>
+          <w:spacing w:val="-1"/>
+          <w:sz w:val="24"/>
+          <w:szCs w:val="24"/>
+        </w:rPr>
+        <w:t>.</w:t>
+      </w:r>
+    </w:p>
+    <w:p>
+      <w:pPr>
+        <w:shd w:val="clear" w:color="auto" w:fill="FFFFFF"/>
+        <w:spacing w:after="0" w:line="360" w:lineRule="auto"/>
+        <w:rPr>
+          <w:rFonts w:ascii="Times New Roman" w:eastAsia="Times New Roman" w:hAnsi="Times New Roman" w:cs="Times New Roman"/>
+          <w:spacing w:val="-1"/>
+          <w:sz w:val="24"/>
+          <w:szCs w:val="24"/>
+        </w:rPr>
+      </w:pPr>
+      <w:r>
+        <w:rPr>
+          <w:rFonts w:ascii="Times New Roman" w:eastAsia="Times New Roman" w:hAnsi="Times New Roman" w:cs="Times New Roman"/>
+          <w:spacing w:val="-1"/>
+          <w:sz w:val="24"/>
+          <w:szCs w:val="24"/>
+        </w:rPr>
+        <w:t>The </w:t>
+      </w:r>
+      <w:proofErr w:type="spellStart"/>
+      <w:r>
+        <w:rPr>
+          <w:rFonts w:ascii="Times New Roman" w:eastAsia="Times New Roman" w:hAnsi="Times New Roman" w:cs="Times New Roman"/>
+          <w:spacing w:val="-1"/>
+          <w:sz w:val="24"/>
+          <w:szCs w:val="24"/>
+        </w:rPr>
+        <w:t>NgZone</w:t>
+      </w:r>
+      <w:proofErr w:type="spellEnd"/>
+      <w:r>
+        <w:rPr>
+          <w:rFonts w:ascii="Times New Roman" w:eastAsia="Times New Roman" w:hAnsi="Times New Roman" w:cs="Times New Roman"/>
+          <w:spacing w:val="-1"/>
+          <w:sz w:val="24"/>
+          <w:szCs w:val="24"/>
+        </w:rPr>
+        <w:t xml:space="preserve"> service provides us with a number of Observables and methods for determining the state of </w:t>
+      </w:r>
+      <w:proofErr w:type="spellStart"/>
+      <w:r>
+        <w:rPr>
+          <w:rFonts w:ascii="Times New Roman" w:eastAsia="Times New Roman" w:hAnsi="Times New Roman" w:cs="Times New Roman"/>
+          <w:spacing w:val="-1"/>
+          <w:sz w:val="24"/>
+          <w:szCs w:val="24"/>
+        </w:rPr>
+        <w:t>Angular's</w:t>
+      </w:r>
+      <w:proofErr w:type="spellEnd"/>
+      <w:r>
+        <w:rPr>
+          <w:rFonts w:ascii="Times New Roman" w:eastAsia="Times New Roman" w:hAnsi="Times New Roman" w:cs="Times New Roman"/>
+          <w:spacing w:val="-1"/>
+          <w:sz w:val="24"/>
+          <w:szCs w:val="24"/>
+        </w:rPr>
+        <w:t xml:space="preserve"> zone and to execute code in different ways inside and outside </w:t>
+      </w:r>
+      <w:proofErr w:type="spellStart"/>
+      <w:r>
+        <w:rPr>
+          <w:rFonts w:ascii="Times New Roman" w:eastAsia="Times New Roman" w:hAnsi="Times New Roman" w:cs="Times New Roman"/>
+          <w:spacing w:val="-1"/>
+          <w:sz w:val="24"/>
+          <w:szCs w:val="24"/>
+        </w:rPr>
+        <w:t>Angular's</w:t>
+      </w:r>
+      <w:proofErr w:type="spellEnd"/>
+      <w:r>
+        <w:rPr>
+          <w:rFonts w:ascii="Times New Roman" w:eastAsia="Times New Roman" w:hAnsi="Times New Roman" w:cs="Times New Roman"/>
+          <w:spacing w:val="-1"/>
+          <w:sz w:val="24"/>
+          <w:szCs w:val="24"/>
+        </w:rPr>
+        <w:t xml:space="preserve"> zone.</w:t>
+      </w:r>
+    </w:p>
+    <w:p>
+      <w:pPr>
+        <w:shd w:val="clear" w:color="auto" w:fill="FFFFFF"/>
+        <w:spacing w:after="0" w:line="360" w:lineRule="auto"/>
+        <w:rPr>
+          <w:rFonts w:ascii="Times New Roman" w:eastAsia="Times New Roman" w:hAnsi="Times New Roman" w:cs="Times New Roman"/>
+          <w:spacing w:val="-1"/>
+          <w:sz w:val="24"/>
+          <w:szCs w:val="24"/>
+        </w:rPr>
+      </w:pPr>
+      <w:proofErr w:type="spellStart"/>
+      <w:r>
+        <w:rPr>
+          <w:rFonts w:ascii="Times New Roman" w:eastAsia="Times New Roman" w:hAnsi="Times New Roman" w:cs="Times New Roman"/>
+          <w:spacing w:val="-1"/>
+          <w:sz w:val="24"/>
+          <w:szCs w:val="24"/>
+        </w:rPr>
+        <w:t>NgZone</w:t>
+      </w:r>
+      <w:proofErr w:type="spellEnd"/>
+      <w:r>
+        <w:rPr>
+          <w:rFonts w:ascii="Times New Roman" w:eastAsia="Times New Roman" w:hAnsi="Times New Roman" w:cs="Times New Roman"/>
+          <w:spacing w:val="-1"/>
+          <w:sz w:val="24"/>
+          <w:szCs w:val="24"/>
+        </w:rPr>
+        <w:t xml:space="preserve"> exposes a set of Observables that allow us to determine the current status, or stability, of </w:t>
+      </w:r>
+      <w:proofErr w:type="spellStart"/>
+      <w:r>
+        <w:rPr>
+          <w:rFonts w:ascii="Times New Roman" w:eastAsia="Times New Roman" w:hAnsi="Times New Roman" w:cs="Times New Roman"/>
+          <w:spacing w:val="-1"/>
+          <w:sz w:val="24"/>
+          <w:szCs w:val="24"/>
+        </w:rPr>
+        <w:t>Angular's</w:t>
+      </w:r>
+      <w:proofErr w:type="spellEnd"/>
+      <w:r>
+        <w:rPr>
+          <w:rFonts w:ascii="Times New Roman" w:eastAsia="Times New Roman" w:hAnsi="Times New Roman" w:cs="Times New Roman"/>
+          <w:spacing w:val="-1"/>
+          <w:sz w:val="24"/>
+          <w:szCs w:val="24"/>
+        </w:rPr>
+        <w:t xml:space="preserve"> zone.</w:t>
       </w:r>
     </w:p>
     <w:p>
@@ -6543,14 +9236,27 @@
           <w:szCs w:val="24"/>
         </w:rPr>
       </w:pPr>
-      <w:r>
-        <w:rPr>
-          <w:rFonts w:ascii="Times New Roman" w:eastAsia="Times New Roman" w:hAnsi="Times New Roman" w:cs="Times New Roman"/>
-          <w:spacing w:val="-1"/>
-          <w:sz w:val="24"/>
-          <w:szCs w:val="24"/>
-        </w:rPr>
-        <w:t>onUnstable – Notifies when code has entered and is executing within the Angular zone.</w:t>
+      <w:proofErr w:type="spellStart"/>
+      <w:proofErr w:type="gramStart"/>
+      <w:r>
+        <w:rPr>
+          <w:rFonts w:ascii="Times New Roman" w:eastAsia="Times New Roman" w:hAnsi="Times New Roman" w:cs="Times New Roman"/>
+          <w:spacing w:val="-1"/>
+          <w:sz w:val="24"/>
+          <w:szCs w:val="24"/>
+        </w:rPr>
+        <w:t>onUnstable</w:t>
+      </w:r>
+      <w:proofErr w:type="spellEnd"/>
+      <w:proofErr w:type="gramEnd"/>
+      <w:r>
+        <w:rPr>
+          <w:rFonts w:ascii="Times New Roman" w:eastAsia="Times New Roman" w:hAnsi="Times New Roman" w:cs="Times New Roman"/>
+          <w:spacing w:val="-1"/>
+          <w:sz w:val="24"/>
+          <w:szCs w:val="24"/>
+        </w:rPr>
+        <w:t> – Notifies when code has entered and is executing within the Angular zone.</w:t>
       </w:r>
     </w:p>
     <w:p>
@@ -6569,14 +9275,47 @@
           <w:szCs w:val="24"/>
         </w:rPr>
       </w:pPr>
-      <w:r>
-        <w:rPr>
-          <w:rFonts w:ascii="Times New Roman" w:eastAsia="Times New Roman" w:hAnsi="Times New Roman" w:cs="Times New Roman"/>
-          <w:spacing w:val="-1"/>
-          <w:sz w:val="24"/>
-          <w:szCs w:val="24"/>
-        </w:rPr>
-        <w:t>onMicrotaskEmpty - Notifies when no more microtasks are queued for execution. Angular subscribes to this internally to signal that it should run change detection.</w:t>
+      <w:proofErr w:type="spellStart"/>
+      <w:proofErr w:type="gramStart"/>
+      <w:r>
+        <w:rPr>
+          <w:rFonts w:ascii="Times New Roman" w:eastAsia="Times New Roman" w:hAnsi="Times New Roman" w:cs="Times New Roman"/>
+          <w:spacing w:val="-1"/>
+          <w:sz w:val="24"/>
+          <w:szCs w:val="24"/>
+        </w:rPr>
+        <w:t>onMicrotaskEmpty</w:t>
+      </w:r>
+      <w:proofErr w:type="spellEnd"/>
+      <w:proofErr w:type="gramEnd"/>
+      <w:r>
+        <w:rPr>
+          <w:rFonts w:ascii="Times New Roman" w:eastAsia="Times New Roman" w:hAnsi="Times New Roman" w:cs="Times New Roman"/>
+          <w:spacing w:val="-1"/>
+          <w:sz w:val="24"/>
+          <w:szCs w:val="24"/>
+        </w:rPr>
+        <w:t xml:space="preserve"> - Notifies when no more </w:t>
+      </w:r>
+      <w:proofErr w:type="spellStart"/>
+      <w:r>
+        <w:rPr>
+          <w:rFonts w:ascii="Times New Roman" w:eastAsia="Times New Roman" w:hAnsi="Times New Roman" w:cs="Times New Roman"/>
+          <w:spacing w:val="-1"/>
+          <w:sz w:val="24"/>
+          <w:szCs w:val="24"/>
+        </w:rPr>
+        <w:t>microtasks</w:t>
+      </w:r>
+      <w:proofErr w:type="spellEnd"/>
+      <w:r>
+        <w:rPr>
+          <w:rFonts w:ascii="Times New Roman" w:eastAsia="Times New Roman" w:hAnsi="Times New Roman" w:cs="Times New Roman"/>
+          <w:spacing w:val="-1"/>
+          <w:sz w:val="24"/>
+          <w:szCs w:val="24"/>
+        </w:rPr>
+        <w:t xml:space="preserve"> are queued for execution. Angular subscribes to this internally to signal that it should run change detection.</w:t>
       </w:r>
     </w:p>
     <w:p>
@@ -6595,14 +9334,47 @@
           <w:szCs w:val="24"/>
         </w:rPr>
       </w:pPr>
-      <w:r>
-        <w:rPr>
-          <w:rFonts w:ascii="Times New Roman" w:eastAsia="Times New Roman" w:hAnsi="Times New Roman" w:cs="Times New Roman"/>
-          <w:spacing w:val="-1"/>
-          <w:sz w:val="24"/>
-          <w:szCs w:val="24"/>
-        </w:rPr>
-        <w:t>onStable – Notifies when the last onMicroTaskEmpty has run, implying that all tasks have completed and change detection has occurred.</w:t>
+      <w:proofErr w:type="spellStart"/>
+      <w:proofErr w:type="gramStart"/>
+      <w:r>
+        <w:rPr>
+          <w:rFonts w:ascii="Times New Roman" w:eastAsia="Times New Roman" w:hAnsi="Times New Roman" w:cs="Times New Roman"/>
+          <w:spacing w:val="-1"/>
+          <w:sz w:val="24"/>
+          <w:szCs w:val="24"/>
+        </w:rPr>
+        <w:t>onStable</w:t>
+      </w:r>
+      <w:proofErr w:type="spellEnd"/>
+      <w:proofErr w:type="gramEnd"/>
+      <w:r>
+        <w:rPr>
+          <w:rFonts w:ascii="Times New Roman" w:eastAsia="Times New Roman" w:hAnsi="Times New Roman" w:cs="Times New Roman"/>
+          <w:spacing w:val="-1"/>
+          <w:sz w:val="24"/>
+          <w:szCs w:val="24"/>
+        </w:rPr>
+        <w:t> – Notifies when the last </w:t>
+      </w:r>
+      <w:proofErr w:type="spellStart"/>
+      <w:r>
+        <w:rPr>
+          <w:rFonts w:ascii="Times New Roman" w:eastAsia="Times New Roman" w:hAnsi="Times New Roman" w:cs="Times New Roman"/>
+          <w:spacing w:val="-1"/>
+          <w:sz w:val="24"/>
+          <w:szCs w:val="24"/>
+        </w:rPr>
+        <w:t>onMicroTaskEmpty</w:t>
+      </w:r>
+      <w:proofErr w:type="spellEnd"/>
+      <w:r>
+        <w:rPr>
+          <w:rFonts w:ascii="Times New Roman" w:eastAsia="Times New Roman" w:hAnsi="Times New Roman" w:cs="Times New Roman"/>
+          <w:spacing w:val="-1"/>
+          <w:sz w:val="24"/>
+          <w:szCs w:val="24"/>
+        </w:rPr>
+        <w:t> has run, implying that all tasks have completed and change detection has occurred.</w:t>
       </w:r>
     </w:p>
     <w:p>
@@ -6621,46 +9393,48 @@
           <w:szCs w:val="24"/>
         </w:rPr>
       </w:pPr>
-      <w:r>
-        <w:rPr>
-          <w:rFonts w:ascii="Times New Roman" w:eastAsia="Times New Roman" w:hAnsi="Times New Roman" w:cs="Times New Roman"/>
-          <w:spacing w:val="-1"/>
-          <w:sz w:val="24"/>
-          <w:szCs w:val="24"/>
-        </w:rPr>
-        <w:t>onError – Notifies when an error has occurred. Angular subscribes to this internally to send uncaught errors to its own error handler, i.e. the errors you see in your console prefixed with 'EXCEPTION:'.</w:t>
-      </w:r>
-    </w:p>
-    <w:p>
-      <w:pPr>
-        <w:shd w:val="clear" w:color="auto" w:fill="FFFFFF"/>
-        <w:spacing w:after="0" w:line="360" w:lineRule="auto"/>
-        <w:rPr>
-          <w:rFonts w:ascii="Times New Roman" w:eastAsia="Times New Roman" w:hAnsi="Times New Roman" w:cs="Times New Roman"/>
-          <w:spacing w:val="-1"/>
-          <w:sz w:val="24"/>
-          <w:szCs w:val="24"/>
-        </w:rPr>
-      </w:pPr>
-      <w:r>
-        <w:rPr>
-          <w:rFonts w:ascii="Times New Roman" w:eastAsia="Times New Roman" w:hAnsi="Times New Roman" w:cs="Times New Roman"/>
-          <w:spacing w:val="-1"/>
-          <w:sz w:val="24"/>
-          <w:szCs w:val="24"/>
-        </w:rPr>
-        <w:t>We can inject the NgZone service in our component/services/etc. and can subscribe to these observables.</w:t>
-      </w:r>
-    </w:p>
-    <w:p>
-      <w:pPr>
-        <w:spacing w:after="0" w:line="360" w:lineRule="auto"/>
-        <w:rPr>
-          <w:rFonts w:ascii="Times New Roman" w:eastAsia="Times New Roman" w:hAnsi="Times New Roman" w:cs="Times New Roman"/>
-          <w:sz w:val="24"/>
-          <w:szCs w:val="24"/>
-        </w:rPr>
-      </w:pPr>
+      <w:proofErr w:type="spellStart"/>
+      <w:proofErr w:type="gramStart"/>
+      <w:r>
+        <w:rPr>
+          <w:rFonts w:ascii="Times New Roman" w:eastAsia="Times New Roman" w:hAnsi="Times New Roman" w:cs="Times New Roman"/>
+          <w:spacing w:val="-1"/>
+          <w:sz w:val="24"/>
+          <w:szCs w:val="24"/>
+        </w:rPr>
+        <w:t>onError</w:t>
+      </w:r>
+      <w:proofErr w:type="spellEnd"/>
+      <w:proofErr w:type="gramEnd"/>
+      <w:r>
+        <w:rPr>
+          <w:rFonts w:ascii="Times New Roman" w:eastAsia="Times New Roman" w:hAnsi="Times New Roman" w:cs="Times New Roman"/>
+          <w:spacing w:val="-1"/>
+          <w:sz w:val="24"/>
+          <w:szCs w:val="24"/>
+        </w:rPr>
+        <w:t xml:space="preserve"> – Notifies when an error has occurred. Angular subscribes to this internally to send uncaught errors to its own error handler, i.e. the errors you see in your console prefixed with </w:t>
+      </w:r>
+      <w:proofErr w:type="gramStart"/>
+      <w:r>
+        <w:rPr>
+          <w:rFonts w:ascii="Times New Roman" w:eastAsia="Times New Roman" w:hAnsi="Times New Roman" w:cs="Times New Roman"/>
+          <w:spacing w:val="-1"/>
+          <w:sz w:val="24"/>
+          <w:szCs w:val="24"/>
+        </w:rPr>
+        <w:t>'EXCEPTION:'.</w:t>
+      </w:r>
+      <w:proofErr w:type="gramEnd"/>
+      <w:r>
+        <w:rPr>
+          <w:rFonts w:ascii="Times New Roman" w:eastAsia="Times New Roman" w:hAnsi="Times New Roman" w:cs="Times New Roman"/>
+          <w:noProof/>
+          <w:sz w:val="24"/>
+          <w:szCs w:val="24"/>
+        </w:rPr>
+        <w:t xml:space="preserve"> </w:t>
+      </w:r>
       <w:r>
         <w:rPr>
           <w:rFonts w:ascii="Times New Roman" w:eastAsia="Times New Roman" w:hAnsi="Times New Roman" w:cs="Times New Roman"/>
@@ -6672,7 +9446,7 @@
           <wp:inline distT="0" distB="0" distL="0" distR="0">
             <wp:extent cx="5668010" cy="3455035"/>
             <wp:effectExtent l="0" t="0" r="8890" b="0"/>
-            <wp:docPr id="5" name="Picture 5" descr="https://cdn-images-1.medium.com/max/1600/1*Qx8bfkhjvLRrsQ8cgD4IQw.jpeg"/>
+            <wp:docPr id="1" name="Picture 5" descr="https://cdn-images-1.medium.com/max/1600/1*Qx8bfkhjvLRrsQ8cgD4IQw.jpeg"/>
             <wp:cNvGraphicFramePr>
               <a:graphicFrameLocks xmlns:a="http://schemas.openxmlformats.org/drawingml/2006/main" noChangeAspect="1"/>
             </wp:cNvGraphicFramePr>
@@ -6686,10 +9460,10 @@
                     </pic:cNvPicPr>
                   </pic:nvPicPr>
                   <pic:blipFill>
-                    <a:blip r:embed="rId18">
+                    <a:blip r:embed="rId16">
                       <a:extLst>
                         <a:ext uri="{28A0092B-C50C-407E-A947-70E740481C1C}">
-                          <a14:useLocalDpi xmlns:a14="http://schemas.microsoft.com/office/drawing/2010/main" xmlns:wps="http://schemas.microsoft.com/office/word/2010/wordprocessingShape" xmlns:wpi="http://schemas.microsoft.com/office/word/2010/wordprocessingInk" xmlns:wpg="http://schemas.microsoft.com/office/word/2010/wordprocessingGroup" xmlns:w16se="http://schemas.microsoft.com/office/word/2015/wordml/symex" xmlns:w15="http://schemas.microsoft.com/office/word/2012/wordml" xmlns:w14="http://schemas.microsoft.com/office/word/2010/wordml" xmlns:w="http://schemas.openxmlformats.org/wordprocessingml/2006/main" xmlns:w10="urn:schemas-microsoft-com:office:word" xmlns:wp14="http://schemas.microsoft.com/office/word/2010/wordprocessingDrawing" xmlns:v="urn:schemas-microsoft-com:vml" xmlns:o="urn:schemas-microsoft-com:office:office" xmlns:mc="http://schemas.openxmlformats.org/markup-compatibility/2006" xmlns:cx1="http://schemas.microsoft.com/office/drawing/2015/9/8/chartex" xmlns:cx="http://schemas.microsoft.com/office/drawing/2014/chartex" xmlns:wpc="http://schemas.microsoft.com/office/word/2010/wordprocessingCanvas" xmlns="" val="0"/>
+                          <a14:useLocalDpi xmlns="" xmlns:wpc="http://schemas.microsoft.com/office/word/2010/wordprocessingCanvas" xmlns:cx="http://schemas.microsoft.com/office/drawing/2014/chartex" xmlns:cx1="http://schemas.microsoft.com/office/drawing/2015/9/8/chartex" xmlns:mc="http://schemas.openxmlformats.org/markup-compatibility/2006" xmlns:o="urn:schemas-microsoft-com:office:office" xmlns:v="urn:schemas-microsoft-com:vml" xmlns:wp14="http://schemas.microsoft.com/office/word/2010/wordprocessingDrawing" xmlns:w10="urn:schemas-microsoft-com:office:word" xmlns:w="http://schemas.openxmlformats.org/wordprocessingml/2006/main" xmlns:w14="http://schemas.microsoft.com/office/word/2010/wordml" xmlns:w15="http://schemas.microsoft.com/office/word/2012/wordml" xmlns:w16se="http://schemas.microsoft.com/office/word/2015/wordml/symex" xmlns:wpg="http://schemas.microsoft.com/office/word/2010/wordprocessingGroup" xmlns:wpi="http://schemas.microsoft.com/office/word/2010/wordprocessingInk" xmlns:wps="http://schemas.microsoft.com/office/word/2010/wordprocessingShape" xmlns:a14="http://schemas.microsoft.com/office/drawing/2010/main" val="0"/>
                         </a:ext>
                       </a:extLst>
                     </a:blip>
@@ -6736,6 +9510,58 @@
           <w:sz w:val="24"/>
           <w:szCs w:val="24"/>
         </w:rPr>
+        <w:t>We can inject the </w:t>
+      </w:r>
+      <w:proofErr w:type="spellStart"/>
+      <w:r>
+        <w:rPr>
+          <w:rFonts w:ascii="Times New Roman" w:eastAsia="Times New Roman" w:hAnsi="Times New Roman" w:cs="Times New Roman"/>
+          <w:spacing w:val="-1"/>
+          <w:sz w:val="24"/>
+          <w:szCs w:val="24"/>
+        </w:rPr>
+        <w:t>NgZone</w:t>
+      </w:r>
+      <w:proofErr w:type="spellEnd"/>
+      <w:r>
+        <w:rPr>
+          <w:rFonts w:ascii="Times New Roman" w:eastAsia="Times New Roman" w:hAnsi="Times New Roman" w:cs="Times New Roman"/>
+          <w:spacing w:val="-1"/>
+          <w:sz w:val="24"/>
+          <w:szCs w:val="24"/>
+        </w:rPr>
+        <w:t> service in our component/services/etc. and can subscribe to these observables.</w:t>
+      </w:r>
+    </w:p>
+    <w:p>
+      <w:pPr>
+        <w:spacing w:after="0" w:line="360" w:lineRule="auto"/>
+        <w:rPr>
+          <w:rFonts w:ascii="Times New Roman" w:eastAsia="Times New Roman" w:hAnsi="Times New Roman" w:cs="Times New Roman"/>
+          <w:sz w:val="24"/>
+          <w:szCs w:val="24"/>
+        </w:rPr>
+      </w:pPr>
+    </w:p>
+    <w:p>
+      <w:pPr>
+        <w:shd w:val="clear" w:color="auto" w:fill="FFFFFF"/>
+        <w:spacing w:after="0" w:line="360" w:lineRule="auto"/>
+        <w:rPr>
+          <w:rFonts w:ascii="Times New Roman" w:eastAsia="Times New Roman" w:hAnsi="Times New Roman" w:cs="Times New Roman"/>
+          <w:spacing w:val="-1"/>
+          <w:sz w:val="24"/>
+          <w:szCs w:val="24"/>
+        </w:rPr>
+      </w:pPr>
+      <w:r>
+        <w:rPr>
+          <w:rFonts w:ascii="Times New Roman" w:eastAsia="Times New Roman" w:hAnsi="Times New Roman" w:cs="Times New Roman"/>
+          <w:spacing w:val="-1"/>
+          <w:sz w:val="24"/>
+          <w:szCs w:val="24"/>
+        </w:rPr>
+        <w:lastRenderedPageBreak/>
         <w:t>Subscribing to these can help you determine if your code is unexpectedly triggering change detection as a result of operations that do not affect application state.</w:t>
       </w:r>
     </w:p>
@@ -6761,173 +9587,168 @@
           <w:sz w:val="24"/>
           <w:szCs w:val="24"/>
         </w:rPr>
-        <w:lastRenderedPageBreak/>
-        <w:t>What is Traceur compiler?</w:t>
-      </w:r>
-    </w:p>
-    <w:p>
-      <w:pPr>
-        <w:shd w:val="clear" w:color="auto" w:fill="FFFFFF"/>
-        <w:spacing w:after="0" w:line="360" w:lineRule="auto"/>
-        <w:rPr>
-          <w:rFonts w:ascii="Times New Roman" w:eastAsia="Times New Roman" w:hAnsi="Times New Roman" w:cs="Times New Roman"/>
-          <w:spacing w:val="-1"/>
-          <w:sz w:val="24"/>
-          <w:szCs w:val="24"/>
-        </w:rPr>
-      </w:pPr>
-      <w:r>
-        <w:rPr>
-          <w:rFonts w:ascii="Times New Roman" w:eastAsia="Times New Roman" w:hAnsi="Times New Roman" w:cs="Times New Roman"/>
-          <w:spacing w:val="-1"/>
-          <w:sz w:val="24"/>
-          <w:szCs w:val="24"/>
-        </w:rPr>
-        <w:t>Traceur compiler is a Google project. It compiles ECMAScript Edition 6 (ES6) (including classes, generators and so on) code on the fly to regular Javascript (ECMAScript Edition 5 [ES5]) to make it compatible for the browser.</w:t>
-      </w:r>
-    </w:p>
-    <w:p>
-      <w:pPr>
-        <w:shd w:val="clear" w:color="auto" w:fill="FFFFFF"/>
-        <w:spacing w:after="0" w:line="360" w:lineRule="auto"/>
-        <w:rPr>
-          <w:rFonts w:ascii="Times New Roman" w:eastAsia="Times New Roman" w:hAnsi="Times New Roman" w:cs="Times New Roman"/>
-          <w:spacing w:val="-1"/>
-          <w:sz w:val="24"/>
-          <w:szCs w:val="24"/>
-        </w:rPr>
-      </w:pPr>
-      <w:r>
-        <w:rPr>
-          <w:rFonts w:ascii="Times New Roman" w:eastAsia="Times New Roman" w:hAnsi="Times New Roman" w:cs="Times New Roman"/>
-          <w:spacing w:val="-1"/>
-          <w:sz w:val="24"/>
-          <w:szCs w:val="24"/>
-        </w:rPr>
-        <w:t>Traceur itself is written in ES6, compiled to ES5.</w:t>
-      </w:r>
-    </w:p>
-    <w:p>
-      <w:pPr>
-        <w:shd w:val="clear" w:color="auto" w:fill="FFFFFF"/>
-        <w:spacing w:after="0" w:line="360" w:lineRule="auto"/>
-        <w:rPr>
-          <w:rFonts w:ascii="Times New Roman" w:eastAsia="Times New Roman" w:hAnsi="Times New Roman" w:cs="Times New Roman"/>
-          <w:color w:val="000000"/>
-          <w:sz w:val="24"/>
-          <w:szCs w:val="24"/>
-        </w:rPr>
-      </w:pPr>
-    </w:p>
-    <w:p>
-      <w:pPr>
-        <w:shd w:val="clear" w:color="auto" w:fill="FFFFFF"/>
-        <w:spacing w:after="0" w:line="360" w:lineRule="auto"/>
-        <w:ind w:left="-360"/>
-        <w:rPr>
-          <w:rFonts w:ascii="Times New Roman" w:eastAsia="Times New Roman" w:hAnsi="Times New Roman" w:cs="Times New Roman"/>
-          <w:color w:val="000000"/>
-          <w:sz w:val="24"/>
-          <w:szCs w:val="24"/>
-        </w:rPr>
-      </w:pPr>
+        <w:t xml:space="preserve">What is </w:t>
+      </w:r>
+      <w:proofErr w:type="spellStart"/>
       <w:r>
         <w:rPr>
           <w:rFonts w:ascii="Times New Roman" w:eastAsia="Times New Roman" w:hAnsi="Times New Roman" w:cs="Times New Roman"/>
           <w:b/>
           <w:bCs/>
-          <w:color w:val="000000"/>
-          <w:sz w:val="24"/>
-          <w:szCs w:val="24"/>
-        </w:rPr>
-        <w:t>What Are Components In Angular?</w:t>
-      </w:r>
-    </w:p>
-    <w:p>
-      <w:pPr>
-        <w:shd w:val="clear" w:color="auto" w:fill="FFFFFF"/>
-        <w:spacing w:after="0" w:line="360" w:lineRule="auto"/>
-        <w:rPr>
-          <w:rFonts w:ascii="Times New Roman" w:eastAsia="Times New Roman" w:hAnsi="Times New Roman" w:cs="Times New Roman"/>
-          <w:color w:val="000000"/>
-          <w:sz w:val="24"/>
-          <w:szCs w:val="24"/>
-        </w:rPr>
-      </w:pPr>
+          <w:spacing w:val="-1"/>
+          <w:sz w:val="24"/>
+          <w:szCs w:val="24"/>
+        </w:rPr>
+        <w:t>Traceur</w:t>
+      </w:r>
+      <w:proofErr w:type="spellEnd"/>
       <w:r>
         <w:rPr>
           <w:rFonts w:ascii="Times New Roman" w:eastAsia="Times New Roman" w:hAnsi="Times New Roman" w:cs="Times New Roman"/>
           <w:b/>
           <w:bCs/>
-          <w:color w:val="000000"/>
-          <w:sz w:val="24"/>
-          <w:szCs w:val="24"/>
-        </w:rPr>
-        <w:t>The Concepts of Angular Components  -</w:t>
-      </w:r>
-    </w:p>
-    <w:p>
-      <w:pPr>
-        <w:shd w:val="clear" w:color="auto" w:fill="FFFFFF"/>
-        <w:spacing w:after="0" w:line="360" w:lineRule="auto"/>
-        <w:rPr>
-          <w:rFonts w:ascii="Times New Roman" w:eastAsia="Times New Roman" w:hAnsi="Times New Roman" w:cs="Times New Roman"/>
-          <w:color w:val="000000"/>
-          <w:sz w:val="24"/>
-          <w:szCs w:val="24"/>
-        </w:rPr>
-      </w:pPr>
-      <w:r>
-        <w:rPr>
-          <w:rFonts w:ascii="Times New Roman" w:eastAsia="Times New Roman" w:hAnsi="Times New Roman" w:cs="Times New Roman"/>
-          <w:color w:val="000000"/>
-          <w:sz w:val="24"/>
-          <w:szCs w:val="24"/>
-        </w:rPr>
-        <w:t>Components are the most basic building block of a UI in Angular applications and it controls views (HTML/CSS). They also communicate with other components and services to bring functionality to your applications.</w:t>
-      </w:r>
-    </w:p>
-    <w:p>
-      <w:pPr>
-        <w:shd w:val="clear" w:color="auto" w:fill="FFFFFF"/>
-        <w:spacing w:after="0" w:line="360" w:lineRule="auto"/>
-        <w:rPr>
-          <w:rFonts w:ascii="Times New Roman" w:eastAsia="Times New Roman" w:hAnsi="Times New Roman" w:cs="Times New Roman"/>
-          <w:color w:val="000000"/>
-          <w:sz w:val="24"/>
-          <w:szCs w:val="24"/>
-        </w:rPr>
-      </w:pPr>
-      <w:r>
-        <w:rPr>
-          <w:rFonts w:ascii="Times New Roman" w:eastAsia="Times New Roman" w:hAnsi="Times New Roman" w:cs="Times New Roman"/>
-          <w:color w:val="000000"/>
-          <w:sz w:val="24"/>
-          <w:szCs w:val="24"/>
-        </w:rPr>
-        <w:t>Technically components are basically TypeScript classes that interact with the HTML files of the components, which get displayed on the browsers.</w:t>
-      </w:r>
-    </w:p>
-    <w:p>
-      <w:pPr>
-        <w:shd w:val="clear" w:color="auto" w:fill="FFFFFF"/>
-        <w:spacing w:after="0" w:line="360" w:lineRule="auto"/>
-        <w:rPr>
-          <w:rFonts w:ascii="Times New Roman" w:eastAsia="Times New Roman" w:hAnsi="Times New Roman" w:cs="Times New Roman"/>
-          <w:color w:val="000000"/>
-          <w:sz w:val="24"/>
-          <w:szCs w:val="24"/>
-        </w:rPr>
-      </w:pPr>
-      <w:r>
-        <w:rPr>
-          <w:rFonts w:ascii="Times New Roman" w:eastAsia="Times New Roman" w:hAnsi="Times New Roman" w:cs="Times New Roman"/>
-          <w:color w:val="000000"/>
-          <w:sz w:val="24"/>
-          <w:szCs w:val="24"/>
-        </w:rPr>
-        <w:t>The component is the core functionality of Angular applications but you need to know to pass the data into the components to configure them.</w:t>
-      </w:r>
+          <w:spacing w:val="-1"/>
+          <w:sz w:val="24"/>
+          <w:szCs w:val="24"/>
+        </w:rPr>
+        <w:t xml:space="preserve"> compiler?</w:t>
+      </w:r>
+    </w:p>
+    <w:p>
+      <w:pPr>
+        <w:shd w:val="clear" w:color="auto" w:fill="FFFFFF"/>
+        <w:spacing w:after="0" w:line="360" w:lineRule="auto"/>
+        <w:rPr>
+          <w:rFonts w:ascii="Times New Roman" w:eastAsia="Times New Roman" w:hAnsi="Times New Roman" w:cs="Times New Roman"/>
+          <w:spacing w:val="-1"/>
+          <w:sz w:val="24"/>
+          <w:szCs w:val="24"/>
+        </w:rPr>
+      </w:pPr>
+      <w:proofErr w:type="spellStart"/>
+      <w:r>
+        <w:rPr>
+          <w:rFonts w:ascii="Times New Roman" w:eastAsia="Times New Roman" w:hAnsi="Times New Roman" w:cs="Times New Roman"/>
+          <w:spacing w:val="-1"/>
+          <w:sz w:val="24"/>
+          <w:szCs w:val="24"/>
+        </w:rPr>
+        <w:t>Traceur</w:t>
+      </w:r>
+      <w:proofErr w:type="spellEnd"/>
+      <w:r>
+        <w:rPr>
+          <w:rFonts w:ascii="Times New Roman" w:eastAsia="Times New Roman" w:hAnsi="Times New Roman" w:cs="Times New Roman"/>
+          <w:spacing w:val="-1"/>
+          <w:sz w:val="24"/>
+          <w:szCs w:val="24"/>
+        </w:rPr>
+        <w:t xml:space="preserve"> compiler is a Google project. It compiles </w:t>
+      </w:r>
+      <w:proofErr w:type="spellStart"/>
+      <w:r>
+        <w:rPr>
+          <w:rFonts w:ascii="Times New Roman" w:eastAsia="Times New Roman" w:hAnsi="Times New Roman" w:cs="Times New Roman"/>
+          <w:spacing w:val="-1"/>
+          <w:sz w:val="24"/>
+          <w:szCs w:val="24"/>
+        </w:rPr>
+        <w:t>ECMAScript</w:t>
+      </w:r>
+      <w:proofErr w:type="spellEnd"/>
+      <w:r>
+        <w:rPr>
+          <w:rFonts w:ascii="Times New Roman" w:eastAsia="Times New Roman" w:hAnsi="Times New Roman" w:cs="Times New Roman"/>
+          <w:spacing w:val="-1"/>
+          <w:sz w:val="24"/>
+          <w:szCs w:val="24"/>
+        </w:rPr>
+        <w:t xml:space="preserve"> Edition 6 (ES6) (including classes, generators and so on) code on the fly to regular </w:t>
+      </w:r>
+      <w:proofErr w:type="spellStart"/>
+      <w:r>
+        <w:rPr>
+          <w:rFonts w:ascii="Times New Roman" w:eastAsia="Times New Roman" w:hAnsi="Times New Roman" w:cs="Times New Roman"/>
+          <w:spacing w:val="-1"/>
+          <w:sz w:val="24"/>
+          <w:szCs w:val="24"/>
+        </w:rPr>
+        <w:t>Javascript</w:t>
+      </w:r>
+      <w:proofErr w:type="spellEnd"/>
+      <w:r>
+        <w:rPr>
+          <w:rFonts w:ascii="Times New Roman" w:eastAsia="Times New Roman" w:hAnsi="Times New Roman" w:cs="Times New Roman"/>
+          <w:spacing w:val="-1"/>
+          <w:sz w:val="24"/>
+          <w:szCs w:val="24"/>
+        </w:rPr>
+        <w:t xml:space="preserve"> (</w:t>
+      </w:r>
+      <w:proofErr w:type="spellStart"/>
+      <w:r>
+        <w:rPr>
+          <w:rFonts w:ascii="Times New Roman" w:eastAsia="Times New Roman" w:hAnsi="Times New Roman" w:cs="Times New Roman"/>
+          <w:spacing w:val="-1"/>
+          <w:sz w:val="24"/>
+          <w:szCs w:val="24"/>
+        </w:rPr>
+        <w:t>ECMAScript</w:t>
+      </w:r>
+      <w:proofErr w:type="spellEnd"/>
+      <w:r>
+        <w:rPr>
+          <w:rFonts w:ascii="Times New Roman" w:eastAsia="Times New Roman" w:hAnsi="Times New Roman" w:cs="Times New Roman"/>
+          <w:spacing w:val="-1"/>
+          <w:sz w:val="24"/>
+          <w:szCs w:val="24"/>
+        </w:rPr>
+        <w:t xml:space="preserve"> Edition 5 [ES5]) to make it compatible for the browser.</w:t>
+      </w:r>
+    </w:p>
+    <w:p>
+      <w:pPr>
+        <w:shd w:val="clear" w:color="auto" w:fill="FFFFFF"/>
+        <w:spacing w:after="0" w:line="360" w:lineRule="auto"/>
+        <w:rPr>
+          <w:rFonts w:ascii="Times New Roman" w:eastAsia="Times New Roman" w:hAnsi="Times New Roman" w:cs="Times New Roman"/>
+          <w:spacing w:val="-1"/>
+          <w:sz w:val="24"/>
+          <w:szCs w:val="24"/>
+        </w:rPr>
+      </w:pPr>
+      <w:proofErr w:type="spellStart"/>
+      <w:r>
+        <w:rPr>
+          <w:rFonts w:ascii="Times New Roman" w:eastAsia="Times New Roman" w:hAnsi="Times New Roman" w:cs="Times New Roman"/>
+          <w:spacing w:val="-1"/>
+          <w:sz w:val="24"/>
+          <w:szCs w:val="24"/>
+        </w:rPr>
+        <w:t>Traceur</w:t>
+      </w:r>
+      <w:proofErr w:type="spellEnd"/>
+      <w:r>
+        <w:rPr>
+          <w:rFonts w:ascii="Times New Roman" w:eastAsia="Times New Roman" w:hAnsi="Times New Roman" w:cs="Times New Roman"/>
+          <w:spacing w:val="-1"/>
+          <w:sz w:val="24"/>
+          <w:szCs w:val="24"/>
+        </w:rPr>
+        <w:t xml:space="preserve"> itself is written in ES6, compiled to ES5.</w:t>
+      </w:r>
+    </w:p>
+    <w:p>
+      <w:pPr>
+        <w:shd w:val="clear" w:color="auto" w:fill="FFFFFF"/>
+        <w:spacing w:after="0" w:line="360" w:lineRule="auto"/>
+        <w:rPr>
+          <w:rFonts w:ascii="Times New Roman" w:eastAsia="Times New Roman" w:hAnsi="Times New Roman" w:cs="Times New Roman"/>
+          <w:color w:val="000000"/>
+          <w:sz w:val="24"/>
+          <w:szCs w:val="24"/>
+        </w:rPr>
+      </w:pPr>
     </w:p>
     <w:p>
       <w:pPr>
@@ -6950,28 +9771,7 @@
           <w:sz w:val="24"/>
           <w:szCs w:val="24"/>
         </w:rPr>
-        <w:t>What's New In Angular 6? What Are Improvements In Angular 6?</w:t>
-      </w:r>
-    </w:p>
-    <w:p>
-      <w:pPr>
-        <w:shd w:val="clear" w:color="auto" w:fill="FFFFFF"/>
-        <w:spacing w:after="0" w:line="360" w:lineRule="auto"/>
-        <w:rPr>
-          <w:rFonts w:ascii="Times New Roman" w:eastAsia="Times New Roman" w:hAnsi="Times New Roman" w:cs="Times New Roman"/>
-          <w:color w:val="000000"/>
-          <w:sz w:val="24"/>
-          <w:szCs w:val="24"/>
-        </w:rPr>
-      </w:pPr>
-      <w:r>
-        <w:rPr>
-          <w:rFonts w:ascii="Times New Roman" w:eastAsia="Times New Roman" w:hAnsi="Times New Roman" w:cs="Times New Roman"/>
-          <w:color w:val="000000"/>
-          <w:sz w:val="24"/>
-          <w:szCs w:val="24"/>
-        </w:rPr>
-        <w:t>The Angular Team are working on lots of bug fixes, new features and added/update/remove/ re-introduce/ and many more things.</w:t>
+        <w:t>What Are Components In Angular?</w:t>
       </w:r>
     </w:p>
     <w:p>
@@ -6994,20 +9794,9 @@
           <w:sz w:val="24"/>
           <w:szCs w:val="24"/>
         </w:rPr>
-        <w:t>Let’s start to explore all changes of Angular 6 step by step:</w:t>
-      </w:r>
-    </w:p>
-    <w:p>
-      <w:pPr>
-        <w:shd w:val="clear" w:color="auto" w:fill="FFFFFF"/>
-        <w:spacing w:after="0" w:line="360" w:lineRule="auto"/>
-        <w:rPr>
-          <w:rFonts w:ascii="Times New Roman" w:eastAsia="Times New Roman" w:hAnsi="Times New Roman" w:cs="Times New Roman"/>
-          <w:color w:val="000000"/>
-          <w:sz w:val="24"/>
-          <w:szCs w:val="24"/>
-        </w:rPr>
-      </w:pPr>
+        <w:t>The Concepts of Angular Components</w:t>
+      </w:r>
+      <w:proofErr w:type="gramStart"/>
       <w:r>
         <w:rPr>
           <w:rFonts w:ascii="Times New Roman" w:eastAsia="Times New Roman" w:hAnsi="Times New Roman" w:cs="Times New Roman"/>
@@ -7017,16 +9806,91 @@
           <w:sz w:val="24"/>
           <w:szCs w:val="24"/>
         </w:rPr>
-        <w:t>Added ng update -</w:t>
-      </w:r>
-      <w:r>
-        <w:rPr>
-          <w:rFonts w:ascii="Times New Roman" w:eastAsia="Times New Roman" w:hAnsi="Times New Roman" w:cs="Times New Roman"/>
-          <w:color w:val="000000"/>
-          <w:sz w:val="24"/>
-          <w:szCs w:val="24"/>
-        </w:rPr>
-        <w:t> This CLI commands will update your angular project dependencies to their latest versions. The ng update is normal package manager tools to identify and update other dependencies.</w:t>
+        <w:t>  -</w:t>
+      </w:r>
+      <w:proofErr w:type="gramEnd"/>
+    </w:p>
+    <w:p>
+      <w:pPr>
+        <w:shd w:val="clear" w:color="auto" w:fill="FFFFFF"/>
+        <w:spacing w:after="0" w:line="360" w:lineRule="auto"/>
+        <w:rPr>
+          <w:rFonts w:ascii="Times New Roman" w:eastAsia="Times New Roman" w:hAnsi="Times New Roman" w:cs="Times New Roman"/>
+          <w:color w:val="000000"/>
+          <w:sz w:val="24"/>
+          <w:szCs w:val="24"/>
+        </w:rPr>
+      </w:pPr>
+      <w:r>
+        <w:rPr>
+          <w:rFonts w:ascii="Times New Roman" w:eastAsia="Times New Roman" w:hAnsi="Times New Roman" w:cs="Times New Roman"/>
+          <w:color w:val="000000"/>
+          <w:sz w:val="24"/>
+          <w:szCs w:val="24"/>
+        </w:rPr>
+        <w:t>Components are the most basic building block of a UI in Angular applications and it controls views (HTML/CSS). They also communicate with other components and services to bring functionality to your applications.</w:t>
+      </w:r>
+    </w:p>
+    <w:p>
+      <w:pPr>
+        <w:shd w:val="clear" w:color="auto" w:fill="FFFFFF"/>
+        <w:spacing w:after="0" w:line="360" w:lineRule="auto"/>
+        <w:rPr>
+          <w:rFonts w:ascii="Times New Roman" w:eastAsia="Times New Roman" w:hAnsi="Times New Roman" w:cs="Times New Roman"/>
+          <w:color w:val="000000"/>
+          <w:sz w:val="24"/>
+          <w:szCs w:val="24"/>
+        </w:rPr>
+      </w:pPr>
+      <w:r>
+        <w:rPr>
+          <w:rFonts w:ascii="Times New Roman" w:eastAsia="Times New Roman" w:hAnsi="Times New Roman" w:cs="Times New Roman"/>
+          <w:color w:val="000000"/>
+          <w:sz w:val="24"/>
+          <w:szCs w:val="24"/>
+        </w:rPr>
+        <w:t xml:space="preserve">Technically components are basically </w:t>
+      </w:r>
+      <w:proofErr w:type="spellStart"/>
+      <w:r>
+        <w:rPr>
+          <w:rFonts w:ascii="Times New Roman" w:eastAsia="Times New Roman" w:hAnsi="Times New Roman" w:cs="Times New Roman"/>
+          <w:color w:val="000000"/>
+          <w:sz w:val="24"/>
+          <w:szCs w:val="24"/>
+        </w:rPr>
+        <w:t>TypeScript</w:t>
+      </w:r>
+      <w:proofErr w:type="spellEnd"/>
+      <w:r>
+        <w:rPr>
+          <w:rFonts w:ascii="Times New Roman" w:eastAsia="Times New Roman" w:hAnsi="Times New Roman" w:cs="Times New Roman"/>
+          <w:color w:val="000000"/>
+          <w:sz w:val="24"/>
+          <w:szCs w:val="24"/>
+        </w:rPr>
+        <w:t xml:space="preserve"> classes that interact with the HTML files of the components, which get displayed on the browsers.</w:t>
+      </w:r>
+    </w:p>
+    <w:p>
+      <w:pPr>
+        <w:shd w:val="clear" w:color="auto" w:fill="FFFFFF"/>
+        <w:spacing w:after="0" w:line="360" w:lineRule="auto"/>
+        <w:rPr>
+          <w:rFonts w:ascii="Times New Roman" w:eastAsia="Times New Roman" w:hAnsi="Times New Roman" w:cs="Times New Roman"/>
+          <w:color w:val="000000"/>
+          <w:sz w:val="24"/>
+          <w:szCs w:val="24"/>
+        </w:rPr>
+      </w:pPr>
+      <w:r>
+        <w:rPr>
+          <w:rFonts w:ascii="Times New Roman" w:eastAsia="Times New Roman" w:hAnsi="Times New Roman" w:cs="Times New Roman"/>
+          <w:color w:val="000000"/>
+          <w:sz w:val="24"/>
+          <w:szCs w:val="24"/>
+        </w:rPr>
+        <w:t>The component is the core functionality of Angular applications but you need to know to pass the data into the components to configure them.</w:t>
       </w:r>
     </w:p>
     <w:p>
@@ -7050,49 +9914,28 @@
           <w:sz w:val="24"/>
           <w:szCs w:val="24"/>
         </w:rPr>
-        <w:t>What Are The Ngmodule Metadata Properties?</w:t>
-      </w:r>
-    </w:p>
-    <w:p>
-      <w:pPr>
-        <w:shd w:val="clear" w:color="auto" w:fill="FFFFFF"/>
-        <w:spacing w:after="0" w:line="360" w:lineRule="auto"/>
-        <w:rPr>
-          <w:rFonts w:ascii="Times New Roman" w:eastAsia="Times New Roman" w:hAnsi="Times New Roman" w:cs="Times New Roman"/>
-          <w:color w:val="000000"/>
-          <w:sz w:val="24"/>
-          <w:szCs w:val="24"/>
-        </w:rPr>
-      </w:pPr>
-      <w:r>
-        <w:rPr>
-          <w:rFonts w:ascii="Times New Roman" w:eastAsia="Times New Roman" w:hAnsi="Times New Roman" w:cs="Times New Roman"/>
-          <w:color w:val="000000"/>
-          <w:sz w:val="24"/>
-          <w:szCs w:val="24"/>
-        </w:rPr>
-        <w:t>The NgModule decorator identifies AppModule as aNgModule class.</w:t>
-      </w:r>
-    </w:p>
-    <w:p>
-      <w:pPr>
-        <w:shd w:val="clear" w:color="auto" w:fill="FFFFFF"/>
-        <w:spacing w:after="0" w:line="360" w:lineRule="auto"/>
-        <w:rPr>
-          <w:rFonts w:ascii="Times New Roman" w:eastAsia="Times New Roman" w:hAnsi="Times New Roman" w:cs="Times New Roman"/>
-          <w:color w:val="000000"/>
-          <w:sz w:val="24"/>
-          <w:szCs w:val="24"/>
-        </w:rPr>
-      </w:pPr>
-      <w:r>
-        <w:rPr>
-          <w:rFonts w:ascii="Times New Roman" w:eastAsia="Times New Roman" w:hAnsi="Times New Roman" w:cs="Times New Roman"/>
-          <w:color w:val="000000"/>
-          <w:sz w:val="24"/>
-          <w:szCs w:val="24"/>
-        </w:rPr>
-        <w:t>The NgModule takes a metadata object that tells Angular how to compile and launch the application.</w:t>
+        <w:t>What's New In Angular 6? What Are Improvements In Angular 6?</w:t>
+      </w:r>
+    </w:p>
+    <w:p>
+      <w:pPr>
+        <w:shd w:val="clear" w:color="auto" w:fill="FFFFFF"/>
+        <w:spacing w:after="0" w:line="360" w:lineRule="auto"/>
+        <w:rPr>
+          <w:rFonts w:ascii="Times New Roman" w:eastAsia="Times New Roman" w:hAnsi="Times New Roman" w:cs="Times New Roman"/>
+          <w:color w:val="000000"/>
+          <w:sz w:val="24"/>
+          <w:szCs w:val="24"/>
+        </w:rPr>
+      </w:pPr>
+      <w:r>
+        <w:rPr>
+          <w:rFonts w:ascii="Times New Roman" w:eastAsia="Times New Roman" w:hAnsi="Times New Roman" w:cs="Times New Roman"/>
+          <w:color w:val="000000"/>
+          <w:sz w:val="24"/>
+          <w:szCs w:val="24"/>
+        </w:rPr>
+        <w:t>The Angular Team are working on lots of bug fixes, new features and added/update/remove/ re-introduce/ and many more things.</w:t>
       </w:r>
     </w:p>
     <w:p>
@@ -7115,7 +9958,300 @@
           <w:sz w:val="24"/>
           <w:szCs w:val="24"/>
         </w:rPr>
-        <w:t>The NgModule importance metadata properties are as follows –</w:t>
+        <w:t>Let’s start to explore all changes of Angular 6 step by step:</w:t>
+      </w:r>
+    </w:p>
+    <w:p>
+      <w:pPr>
+        <w:shd w:val="clear" w:color="auto" w:fill="FFFFFF"/>
+        <w:spacing w:after="0" w:line="360" w:lineRule="auto"/>
+        <w:rPr>
+          <w:rFonts w:ascii="Times New Roman" w:eastAsia="Times New Roman" w:hAnsi="Times New Roman" w:cs="Times New Roman"/>
+          <w:color w:val="000000"/>
+          <w:sz w:val="24"/>
+          <w:szCs w:val="24"/>
+        </w:rPr>
+      </w:pPr>
+      <w:r>
+        <w:rPr>
+          <w:rFonts w:ascii="Times New Roman" w:eastAsia="Times New Roman" w:hAnsi="Times New Roman" w:cs="Times New Roman"/>
+          <w:b/>
+          <w:bCs/>
+          <w:color w:val="000000"/>
+          <w:sz w:val="24"/>
+          <w:szCs w:val="24"/>
+        </w:rPr>
+        <w:t xml:space="preserve">Added </w:t>
+      </w:r>
+      <w:proofErr w:type="spellStart"/>
+      <w:r>
+        <w:rPr>
+          <w:rFonts w:ascii="Times New Roman" w:eastAsia="Times New Roman" w:hAnsi="Times New Roman" w:cs="Times New Roman"/>
+          <w:b/>
+          <w:bCs/>
+          <w:color w:val="000000"/>
+          <w:sz w:val="24"/>
+          <w:szCs w:val="24"/>
+        </w:rPr>
+        <w:t>ng</w:t>
+      </w:r>
+      <w:proofErr w:type="spellEnd"/>
+      <w:r>
+        <w:rPr>
+          <w:rFonts w:ascii="Times New Roman" w:eastAsia="Times New Roman" w:hAnsi="Times New Roman" w:cs="Times New Roman"/>
+          <w:b/>
+          <w:bCs/>
+          <w:color w:val="000000"/>
+          <w:sz w:val="24"/>
+          <w:szCs w:val="24"/>
+        </w:rPr>
+        <w:t xml:space="preserve"> update -</w:t>
+      </w:r>
+      <w:r>
+        <w:rPr>
+          <w:rFonts w:ascii="Times New Roman" w:eastAsia="Times New Roman" w:hAnsi="Times New Roman" w:cs="Times New Roman"/>
+          <w:color w:val="000000"/>
+          <w:sz w:val="24"/>
+          <w:szCs w:val="24"/>
+        </w:rPr>
+        <w:t xml:space="preserve"> This CLI commands will update your angular project dependencies to their latest versions. The </w:t>
+      </w:r>
+      <w:proofErr w:type="spellStart"/>
+      <w:r>
+        <w:rPr>
+          <w:rFonts w:ascii="Times New Roman" w:eastAsia="Times New Roman" w:hAnsi="Times New Roman" w:cs="Times New Roman"/>
+          <w:color w:val="000000"/>
+          <w:sz w:val="24"/>
+          <w:szCs w:val="24"/>
+        </w:rPr>
+        <w:t>ng</w:t>
+      </w:r>
+      <w:proofErr w:type="spellEnd"/>
+      <w:r>
+        <w:rPr>
+          <w:rFonts w:ascii="Times New Roman" w:eastAsia="Times New Roman" w:hAnsi="Times New Roman" w:cs="Times New Roman"/>
+          <w:color w:val="000000"/>
+          <w:sz w:val="24"/>
+          <w:szCs w:val="24"/>
+        </w:rPr>
+        <w:t xml:space="preserve"> update is normal package manager tools to identify and update other dependencies.</w:t>
+      </w:r>
+    </w:p>
+    <w:p>
+      <w:pPr>
+        <w:shd w:val="clear" w:color="auto" w:fill="FFFFFF"/>
+        <w:spacing w:after="0" w:line="360" w:lineRule="auto"/>
+        <w:ind w:left="-360"/>
+        <w:rPr>
+          <w:rFonts w:ascii="Times New Roman" w:eastAsia="Times New Roman" w:hAnsi="Times New Roman" w:cs="Times New Roman"/>
+          <w:color w:val="000000"/>
+          <w:sz w:val="24"/>
+          <w:szCs w:val="24"/>
+        </w:rPr>
+      </w:pPr>
+      <w:r>
+        <w:rPr>
+          <w:rFonts w:ascii="Times New Roman" w:eastAsia="Times New Roman" w:hAnsi="Times New Roman" w:cs="Times New Roman"/>
+          <w:b/>
+          <w:bCs/>
+          <w:color w:val="000000"/>
+          <w:sz w:val="24"/>
+          <w:szCs w:val="24"/>
+        </w:rPr>
+        <w:t xml:space="preserve">What Are The </w:t>
+      </w:r>
+      <w:proofErr w:type="spellStart"/>
+      <w:r>
+        <w:rPr>
+          <w:rFonts w:ascii="Times New Roman" w:eastAsia="Times New Roman" w:hAnsi="Times New Roman" w:cs="Times New Roman"/>
+          <w:b/>
+          <w:bCs/>
+          <w:color w:val="000000"/>
+          <w:sz w:val="24"/>
+          <w:szCs w:val="24"/>
+        </w:rPr>
+        <w:t>Ngmodule</w:t>
+      </w:r>
+      <w:proofErr w:type="spellEnd"/>
+      <w:r>
+        <w:rPr>
+          <w:rFonts w:ascii="Times New Roman" w:eastAsia="Times New Roman" w:hAnsi="Times New Roman" w:cs="Times New Roman"/>
+          <w:b/>
+          <w:bCs/>
+          <w:color w:val="000000"/>
+          <w:sz w:val="24"/>
+          <w:szCs w:val="24"/>
+        </w:rPr>
+        <w:t xml:space="preserve"> Metadata Properties?</w:t>
+      </w:r>
+    </w:p>
+    <w:p>
+      <w:pPr>
+        <w:shd w:val="clear" w:color="auto" w:fill="FFFFFF"/>
+        <w:spacing w:after="0" w:line="360" w:lineRule="auto"/>
+        <w:rPr>
+          <w:rFonts w:ascii="Times New Roman" w:eastAsia="Times New Roman" w:hAnsi="Times New Roman" w:cs="Times New Roman"/>
+          <w:color w:val="000000"/>
+          <w:sz w:val="24"/>
+          <w:szCs w:val="24"/>
+        </w:rPr>
+      </w:pPr>
+      <w:r>
+        <w:rPr>
+          <w:rFonts w:ascii="Times New Roman" w:eastAsia="Times New Roman" w:hAnsi="Times New Roman" w:cs="Times New Roman"/>
+          <w:color w:val="000000"/>
+          <w:sz w:val="24"/>
+          <w:szCs w:val="24"/>
+        </w:rPr>
+        <w:t xml:space="preserve">The </w:t>
+      </w:r>
+      <w:proofErr w:type="spellStart"/>
+      <w:r>
+        <w:rPr>
+          <w:rFonts w:ascii="Times New Roman" w:eastAsia="Times New Roman" w:hAnsi="Times New Roman" w:cs="Times New Roman"/>
+          <w:color w:val="000000"/>
+          <w:sz w:val="24"/>
+          <w:szCs w:val="24"/>
+        </w:rPr>
+        <w:t>NgModule</w:t>
+      </w:r>
+      <w:proofErr w:type="spellEnd"/>
+      <w:r>
+        <w:rPr>
+          <w:rFonts w:ascii="Times New Roman" w:eastAsia="Times New Roman" w:hAnsi="Times New Roman" w:cs="Times New Roman"/>
+          <w:color w:val="000000"/>
+          <w:sz w:val="24"/>
+          <w:szCs w:val="24"/>
+        </w:rPr>
+        <w:t xml:space="preserve"> decorator identifies </w:t>
+      </w:r>
+      <w:proofErr w:type="spellStart"/>
+      <w:r>
+        <w:rPr>
+          <w:rFonts w:ascii="Times New Roman" w:eastAsia="Times New Roman" w:hAnsi="Times New Roman" w:cs="Times New Roman"/>
+          <w:color w:val="000000"/>
+          <w:sz w:val="24"/>
+          <w:szCs w:val="24"/>
+        </w:rPr>
+        <w:t>AppModule</w:t>
+      </w:r>
+      <w:proofErr w:type="spellEnd"/>
+      <w:r>
+        <w:rPr>
+          <w:rFonts w:ascii="Times New Roman" w:eastAsia="Times New Roman" w:hAnsi="Times New Roman" w:cs="Times New Roman"/>
+          <w:color w:val="000000"/>
+          <w:sz w:val="24"/>
+          <w:szCs w:val="24"/>
+        </w:rPr>
+        <w:t xml:space="preserve"> as </w:t>
+      </w:r>
+      <w:proofErr w:type="spellStart"/>
+      <w:r>
+        <w:rPr>
+          <w:rFonts w:ascii="Times New Roman" w:eastAsia="Times New Roman" w:hAnsi="Times New Roman" w:cs="Times New Roman"/>
+          <w:color w:val="000000"/>
+          <w:sz w:val="24"/>
+          <w:szCs w:val="24"/>
+        </w:rPr>
+        <w:t>aNgModule</w:t>
+      </w:r>
+      <w:proofErr w:type="spellEnd"/>
+      <w:r>
+        <w:rPr>
+          <w:rFonts w:ascii="Times New Roman" w:eastAsia="Times New Roman" w:hAnsi="Times New Roman" w:cs="Times New Roman"/>
+          <w:color w:val="000000"/>
+          <w:sz w:val="24"/>
+          <w:szCs w:val="24"/>
+        </w:rPr>
+        <w:t xml:space="preserve"> class.</w:t>
+      </w:r>
+    </w:p>
+    <w:p>
+      <w:pPr>
+        <w:shd w:val="clear" w:color="auto" w:fill="FFFFFF"/>
+        <w:spacing w:after="0" w:line="360" w:lineRule="auto"/>
+        <w:rPr>
+          <w:rFonts w:ascii="Times New Roman" w:eastAsia="Times New Roman" w:hAnsi="Times New Roman" w:cs="Times New Roman"/>
+          <w:color w:val="000000"/>
+          <w:sz w:val="24"/>
+          <w:szCs w:val="24"/>
+        </w:rPr>
+      </w:pPr>
+      <w:r>
+        <w:rPr>
+          <w:rFonts w:ascii="Times New Roman" w:eastAsia="Times New Roman" w:hAnsi="Times New Roman" w:cs="Times New Roman"/>
+          <w:color w:val="000000"/>
+          <w:sz w:val="24"/>
+          <w:szCs w:val="24"/>
+        </w:rPr>
+        <w:t xml:space="preserve">The </w:t>
+      </w:r>
+      <w:proofErr w:type="spellStart"/>
+      <w:r>
+        <w:rPr>
+          <w:rFonts w:ascii="Times New Roman" w:eastAsia="Times New Roman" w:hAnsi="Times New Roman" w:cs="Times New Roman"/>
+          <w:color w:val="000000"/>
+          <w:sz w:val="24"/>
+          <w:szCs w:val="24"/>
+        </w:rPr>
+        <w:t>NgModule</w:t>
+      </w:r>
+      <w:proofErr w:type="spellEnd"/>
+      <w:r>
+        <w:rPr>
+          <w:rFonts w:ascii="Times New Roman" w:eastAsia="Times New Roman" w:hAnsi="Times New Roman" w:cs="Times New Roman"/>
+          <w:color w:val="000000"/>
+          <w:sz w:val="24"/>
+          <w:szCs w:val="24"/>
+        </w:rPr>
+        <w:t xml:space="preserve"> takes a metadata object that tells Angular how to compile and launch the application.</w:t>
+      </w:r>
+    </w:p>
+    <w:p>
+      <w:pPr>
+        <w:shd w:val="clear" w:color="auto" w:fill="FFFFFF"/>
+        <w:spacing w:after="0" w:line="360" w:lineRule="auto"/>
+        <w:rPr>
+          <w:rFonts w:ascii="Times New Roman" w:eastAsia="Times New Roman" w:hAnsi="Times New Roman" w:cs="Times New Roman"/>
+          <w:color w:val="000000"/>
+          <w:sz w:val="24"/>
+          <w:szCs w:val="24"/>
+        </w:rPr>
+      </w:pPr>
+      <w:r>
+        <w:rPr>
+          <w:rFonts w:ascii="Times New Roman" w:eastAsia="Times New Roman" w:hAnsi="Times New Roman" w:cs="Times New Roman"/>
+          <w:b/>
+          <w:bCs/>
+          <w:color w:val="000000"/>
+          <w:sz w:val="24"/>
+          <w:szCs w:val="24"/>
+        </w:rPr>
+        <w:t xml:space="preserve">The </w:t>
+      </w:r>
+      <w:proofErr w:type="spellStart"/>
+      <w:r>
+        <w:rPr>
+          <w:rFonts w:ascii="Times New Roman" w:eastAsia="Times New Roman" w:hAnsi="Times New Roman" w:cs="Times New Roman"/>
+          <w:b/>
+          <w:bCs/>
+          <w:color w:val="000000"/>
+          <w:sz w:val="24"/>
+          <w:szCs w:val="24"/>
+        </w:rPr>
+        <w:t>NgModule</w:t>
+      </w:r>
+      <w:proofErr w:type="spellEnd"/>
+      <w:r>
+        <w:rPr>
+          <w:rFonts w:ascii="Times New Roman" w:eastAsia="Times New Roman" w:hAnsi="Times New Roman" w:cs="Times New Roman"/>
+          <w:b/>
+          <w:bCs/>
+          <w:color w:val="000000"/>
+          <w:sz w:val="24"/>
+          <w:szCs w:val="24"/>
+        </w:rPr>
+        <w:t xml:space="preserve"> importance metadata properties are as follows –</w:t>
       </w:r>
     </w:p>
     <w:p>
@@ -7211,6 +10347,7 @@
           <w:sz w:val="24"/>
           <w:szCs w:val="24"/>
         </w:rPr>
+        <w:lastRenderedPageBreak/>
         <w:t>imports</w:t>
       </w:r>
       <w:r>
@@ -7220,7 +10357,27 @@
           <w:sz w:val="24"/>
           <w:szCs w:val="24"/>
         </w:rPr>
-        <w:t>: module to run the application like browserModule, client module, router module</w:t>
+        <w:t xml:space="preserve">: module to run the application like </w:t>
+      </w:r>
+      <w:proofErr w:type="spellStart"/>
+      <w:r>
+        <w:rPr>
+          <w:rFonts w:ascii="Times New Roman" w:eastAsia="Times New Roman" w:hAnsi="Times New Roman" w:cs="Times New Roman"/>
+          <w:color w:val="000000"/>
+          <w:sz w:val="24"/>
+          <w:szCs w:val="24"/>
+        </w:rPr>
+        <w:t>browserModule</w:t>
+      </w:r>
+      <w:proofErr w:type="spellEnd"/>
+      <w:r>
+        <w:rPr>
+          <w:rFonts w:ascii="Times New Roman" w:eastAsia="Times New Roman" w:hAnsi="Times New Roman" w:cs="Times New Roman"/>
+          <w:color w:val="000000"/>
+          <w:sz w:val="24"/>
+          <w:szCs w:val="24"/>
+        </w:rPr>
+        <w:t>, client module, router module</w:t>
       </w:r>
     </w:p>
     <w:p>
@@ -7274,16 +10431,17 @@
           <w:szCs w:val="24"/>
         </w:rPr>
       </w:pPr>
-      <w:r>
-        <w:rPr>
-          <w:rFonts w:ascii="Times New Roman" w:eastAsia="Times New Roman" w:hAnsi="Times New Roman" w:cs="Times New Roman"/>
-          <w:color w:val="000000"/>
-          <w:sz w:val="24"/>
-          <w:szCs w:val="24"/>
-        </w:rPr>
-        <w:lastRenderedPageBreak/>
+      <w:proofErr w:type="spellStart"/>
+      <w:r>
+        <w:rPr>
+          <w:rFonts w:ascii="Times New Roman" w:eastAsia="Times New Roman" w:hAnsi="Times New Roman" w:cs="Times New Roman"/>
+          <w:color w:val="000000"/>
+          <w:sz w:val="24"/>
+          <w:szCs w:val="24"/>
+        </w:rPr>
         <w:t>entryComponents</w:t>
       </w:r>
+      <w:proofErr w:type="spellEnd"/>
     </w:p>
     <w:p>
       <w:pPr>
@@ -7393,29 +10551,75 @@
           <w:sz w:val="24"/>
           <w:szCs w:val="24"/>
         </w:rPr>
-        <w:t>What Types Of Ngmodules?</w:t>
-      </w:r>
-    </w:p>
-    <w:p>
-      <w:pPr>
-        <w:shd w:val="clear" w:color="auto" w:fill="FFFFFF"/>
-        <w:spacing w:after="0" w:line="360" w:lineRule="auto"/>
-        <w:rPr>
-          <w:rFonts w:ascii="Times New Roman" w:eastAsia="Times New Roman" w:hAnsi="Times New Roman" w:cs="Times New Roman"/>
-          <w:color w:val="000000"/>
-          <w:sz w:val="24"/>
-          <w:szCs w:val="24"/>
-        </w:rPr>
-      </w:pPr>
-      <w:r>
-        <w:rPr>
-          <w:rFonts w:ascii="Times New Roman" w:eastAsia="Times New Roman" w:hAnsi="Times New Roman" w:cs="Times New Roman"/>
+        <w:t xml:space="preserve">What Types Of </w:t>
+      </w:r>
+      <w:proofErr w:type="spellStart"/>
+      <w:r>
+        <w:rPr>
+          <w:rFonts w:ascii="Times New Roman" w:eastAsia="Times New Roman" w:hAnsi="Times New Roman" w:cs="Times New Roman"/>
+          <w:b/>
           <w:bCs/>
           <w:color w:val="000000"/>
           <w:sz w:val="24"/>
           <w:szCs w:val="24"/>
         </w:rPr>
-        <w:t>There are four types of NgModules –</w:t>
+        <w:t>Ngmodules</w:t>
+      </w:r>
+      <w:proofErr w:type="spellEnd"/>
+      <w:r>
+        <w:rPr>
+          <w:rFonts w:ascii="Times New Roman" w:eastAsia="Times New Roman" w:hAnsi="Times New Roman" w:cs="Times New Roman"/>
+          <w:b/>
+          <w:bCs/>
+          <w:color w:val="000000"/>
+          <w:sz w:val="24"/>
+          <w:szCs w:val="24"/>
+        </w:rPr>
+        <w:t>?</w:t>
+      </w:r>
+    </w:p>
+    <w:p>
+      <w:pPr>
+        <w:shd w:val="clear" w:color="auto" w:fill="FFFFFF"/>
+        <w:spacing w:after="0" w:line="360" w:lineRule="auto"/>
+        <w:rPr>
+          <w:rFonts w:ascii="Times New Roman" w:eastAsia="Times New Roman" w:hAnsi="Times New Roman" w:cs="Times New Roman"/>
+          <w:color w:val="000000"/>
+          <w:sz w:val="24"/>
+          <w:szCs w:val="24"/>
+        </w:rPr>
+      </w:pPr>
+      <w:r>
+        <w:rPr>
+          <w:rFonts w:ascii="Times New Roman" w:eastAsia="Times New Roman" w:hAnsi="Times New Roman" w:cs="Times New Roman"/>
+          <w:bCs/>
+          <w:color w:val="000000"/>
+          <w:sz w:val="24"/>
+          <w:szCs w:val="24"/>
+        </w:rPr>
+        <w:t xml:space="preserve">There are four types of </w:t>
+      </w:r>
+      <w:proofErr w:type="spellStart"/>
+      <w:r>
+        <w:rPr>
+          <w:rFonts w:ascii="Times New Roman" w:eastAsia="Times New Roman" w:hAnsi="Times New Roman" w:cs="Times New Roman"/>
+          <w:bCs/>
+          <w:color w:val="000000"/>
+          <w:sz w:val="24"/>
+          <w:szCs w:val="24"/>
+        </w:rPr>
+        <w:t>NgModules</w:t>
+      </w:r>
+      <w:proofErr w:type="spellEnd"/>
+      <w:r>
+        <w:rPr>
+          <w:rFonts w:ascii="Times New Roman" w:eastAsia="Times New Roman" w:hAnsi="Times New Roman" w:cs="Times New Roman"/>
+          <w:bCs/>
+          <w:color w:val="000000"/>
+          <w:sz w:val="24"/>
+          <w:szCs w:val="24"/>
+        </w:rPr>
+        <w:t xml:space="preserve"> –</w:t>
       </w:r>
     </w:p>
     <w:p>
@@ -7670,6 +10874,7 @@
           <w:szCs w:val="24"/>
         </w:rPr>
       </w:pPr>
+      <w:proofErr w:type="gramStart"/>
       <w:r>
         <w:rPr>
           <w:rFonts w:ascii="Times New Roman" w:eastAsia="Times New Roman" w:hAnsi="Times New Roman" w:cs="Times New Roman"/>
@@ -7679,6 +10884,7 @@
         </w:rPr>
         <w:t>@Pipe({</w:t>
       </w:r>
+      <w:proofErr w:type="gramEnd"/>
     </w:p>
     <w:p>
       <w:pPr>
@@ -7700,51 +10906,9 @@
           <w:sz w:val="24"/>
           <w:szCs w:val="24"/>
         </w:rPr>
-        <w:t>  name</w:t>
-      </w:r>
-      <w:r>
-        <w:rPr>
-          <w:rFonts w:ascii="Times New Roman" w:eastAsia="Times New Roman" w:hAnsi="Times New Roman" w:cs="Times New Roman"/>
-          <w:color w:val="000000"/>
-          <w:sz w:val="24"/>
-          <w:szCs w:val="24"/>
-        </w:rPr>
-        <w:t>: 'currency'</w:t>
-      </w:r>
-    </w:p>
-    <w:p>
-      <w:pPr>
-        <w:shd w:val="clear" w:color="auto" w:fill="FFFFFF"/>
-        <w:spacing w:after="0" w:line="360" w:lineRule="auto"/>
-        <w:rPr>
-          <w:rFonts w:ascii="Times New Roman" w:eastAsia="Times New Roman" w:hAnsi="Times New Roman" w:cs="Times New Roman"/>
-          <w:color w:val="000000"/>
-          <w:sz w:val="24"/>
-          <w:szCs w:val="24"/>
-        </w:rPr>
-      </w:pPr>
-      <w:r>
-        <w:rPr>
-          <w:rFonts w:ascii="Times New Roman" w:eastAsia="Times New Roman" w:hAnsi="Times New Roman" w:cs="Times New Roman"/>
-          <w:color w:val="000000"/>
-          <w:sz w:val="24"/>
-          <w:szCs w:val="24"/>
-        </w:rPr>
-        <w:t>})</w:t>
-      </w:r>
-    </w:p>
-    <w:p>
-      <w:pPr>
-        <w:shd w:val="clear" w:color="auto" w:fill="FFFFFF"/>
-        <w:spacing w:after="0" w:line="360" w:lineRule="auto"/>
-        <w:ind w:left="-360"/>
-        <w:rPr>
-          <w:rFonts w:ascii="Times New Roman" w:eastAsia="Times New Roman" w:hAnsi="Times New Roman" w:cs="Times New Roman"/>
-          <w:color w:val="000000"/>
-          <w:sz w:val="24"/>
-          <w:szCs w:val="24"/>
-        </w:rPr>
-      </w:pPr>
+        <w:t xml:space="preserve">  </w:t>
+      </w:r>
+      <w:proofErr w:type="gramStart"/>
       <w:r>
         <w:rPr>
           <w:rFonts w:ascii="Times New Roman" w:eastAsia="Times New Roman" w:hAnsi="Times New Roman" w:cs="Times New Roman"/>
@@ -7754,76 +10918,45 @@
           <w:sz w:val="24"/>
           <w:szCs w:val="24"/>
         </w:rPr>
-        <w:t>What Is Impure Pipe?</w:t>
-      </w:r>
-    </w:p>
-    <w:p>
-      <w:pPr>
-        <w:shd w:val="clear" w:color="auto" w:fill="FFFFFF"/>
-        <w:spacing w:after="0" w:line="360" w:lineRule="auto"/>
-        <w:rPr>
-          <w:rFonts w:ascii="Times New Roman" w:eastAsia="Times New Roman" w:hAnsi="Times New Roman" w:cs="Times New Roman"/>
-          <w:color w:val="000000"/>
-          <w:sz w:val="24"/>
-          <w:szCs w:val="24"/>
-        </w:rPr>
-      </w:pPr>
-      <w:r>
-        <w:rPr>
-          <w:rFonts w:ascii="Times New Roman" w:eastAsia="Times New Roman" w:hAnsi="Times New Roman" w:cs="Times New Roman"/>
-          <w:color w:val="000000"/>
-          <w:sz w:val="24"/>
-          <w:szCs w:val="24"/>
-        </w:rPr>
-        <w:t>Angular executes an impure pipe during every component change detection cycle. An impure pipe is called often, as often as every keystroke or mouse-move.</w:t>
-      </w:r>
-    </w:p>
-    <w:p>
-      <w:pPr>
-        <w:shd w:val="clear" w:color="auto" w:fill="FFFFFF"/>
-        <w:spacing w:after="0" w:line="360" w:lineRule="auto"/>
-        <w:rPr>
-          <w:rFonts w:ascii="Times New Roman" w:eastAsia="Times New Roman" w:hAnsi="Times New Roman" w:cs="Times New Roman"/>
-          <w:color w:val="000000"/>
-          <w:sz w:val="24"/>
-          <w:szCs w:val="24"/>
-        </w:rPr>
-      </w:pPr>
-      <w:r>
-        <w:rPr>
-          <w:rFonts w:ascii="Times New Roman" w:eastAsia="Times New Roman" w:hAnsi="Times New Roman" w:cs="Times New Roman"/>
-          <w:color w:val="000000"/>
-          <w:sz w:val="24"/>
-          <w:szCs w:val="24"/>
-        </w:rPr>
-        <w:t>If you want to make a pipe impure that time you will allow the setting pure flag to false.</w:t>
-      </w:r>
-    </w:p>
-    <w:p>
-      <w:pPr>
-        <w:shd w:val="clear" w:color="auto" w:fill="FFFFFF"/>
-        <w:spacing w:after="0" w:line="360" w:lineRule="auto"/>
-        <w:rPr>
-          <w:rFonts w:ascii="Times New Roman" w:eastAsia="Times New Roman" w:hAnsi="Times New Roman" w:cs="Times New Roman"/>
-          <w:color w:val="000000"/>
-          <w:sz w:val="24"/>
-          <w:szCs w:val="24"/>
-        </w:rPr>
-      </w:pPr>
-      <w:r>
-        <w:rPr>
-          <w:rFonts w:ascii="Times New Roman" w:eastAsia="Times New Roman" w:hAnsi="Times New Roman" w:cs="Times New Roman"/>
-          <w:color w:val="000000"/>
-          <w:sz w:val="24"/>
-          <w:szCs w:val="24"/>
-        </w:rPr>
-        <w:t>@Pipe({</w:t>
-      </w:r>
-    </w:p>
-    <w:p>
-      <w:pPr>
-        <w:shd w:val="clear" w:color="auto" w:fill="FFFFFF"/>
-        <w:spacing w:after="0" w:line="360" w:lineRule="auto"/>
+        <w:t>name</w:t>
+      </w:r>
+      <w:proofErr w:type="gramEnd"/>
+      <w:r>
+        <w:rPr>
+          <w:rFonts w:ascii="Times New Roman" w:eastAsia="Times New Roman" w:hAnsi="Times New Roman" w:cs="Times New Roman"/>
+          <w:color w:val="000000"/>
+          <w:sz w:val="24"/>
+          <w:szCs w:val="24"/>
+        </w:rPr>
+        <w:t>: 'currency'</w:t>
+      </w:r>
+    </w:p>
+    <w:p>
+      <w:pPr>
+        <w:shd w:val="clear" w:color="auto" w:fill="FFFFFF"/>
+        <w:spacing w:after="0" w:line="360" w:lineRule="auto"/>
+        <w:rPr>
+          <w:rFonts w:ascii="Times New Roman" w:eastAsia="Times New Roman" w:hAnsi="Times New Roman" w:cs="Times New Roman"/>
+          <w:color w:val="000000"/>
+          <w:sz w:val="24"/>
+          <w:szCs w:val="24"/>
+        </w:rPr>
+      </w:pPr>
+      <w:r>
+        <w:rPr>
+          <w:rFonts w:ascii="Times New Roman" w:eastAsia="Times New Roman" w:hAnsi="Times New Roman" w:cs="Times New Roman"/>
+          <w:color w:val="000000"/>
+          <w:sz w:val="24"/>
+          <w:szCs w:val="24"/>
+        </w:rPr>
+        <w:t>})</w:t>
+      </w:r>
+    </w:p>
+    <w:p>
+      <w:pPr>
+        <w:shd w:val="clear" w:color="auto" w:fill="FFFFFF"/>
+        <w:spacing w:after="0" w:line="360" w:lineRule="auto"/>
+        <w:ind w:left="-360"/>
         <w:rPr>
           <w:rFonts w:ascii="Times New Roman" w:eastAsia="Times New Roman" w:hAnsi="Times New Roman" w:cs="Times New Roman"/>
           <w:color w:val="000000"/>
@@ -7840,65 +10973,78 @@
           <w:sz w:val="24"/>
           <w:szCs w:val="24"/>
         </w:rPr>
-        <w:t>  name:</w:t>
-      </w:r>
-      <w:r>
-        <w:rPr>
-          <w:rFonts w:ascii="Times New Roman" w:eastAsia="Times New Roman" w:hAnsi="Times New Roman" w:cs="Times New Roman"/>
-          <w:color w:val="000000"/>
-          <w:sz w:val="24"/>
-          <w:szCs w:val="24"/>
-        </w:rPr>
-        <w:t> 'currency',</w:t>
-      </w:r>
-    </w:p>
-    <w:p>
-      <w:pPr>
-        <w:shd w:val="clear" w:color="auto" w:fill="FFFFFF"/>
-        <w:spacing w:after="0" w:line="360" w:lineRule="auto"/>
-        <w:rPr>
-          <w:rFonts w:ascii="Times New Roman" w:eastAsia="Times New Roman" w:hAnsi="Times New Roman" w:cs="Times New Roman"/>
-          <w:color w:val="000000"/>
-          <w:sz w:val="24"/>
-          <w:szCs w:val="24"/>
-        </w:rPr>
-      </w:pPr>
-      <w:r>
-        <w:rPr>
-          <w:rFonts w:ascii="Times New Roman" w:eastAsia="Times New Roman" w:hAnsi="Times New Roman" w:cs="Times New Roman"/>
-          <w:color w:val="000000"/>
-          <w:sz w:val="24"/>
-          <w:szCs w:val="24"/>
-        </w:rPr>
-        <w:t>  pure:false</w:t>
-      </w:r>
-    </w:p>
-    <w:p>
-      <w:pPr>
-        <w:shd w:val="clear" w:color="auto" w:fill="FFFFFF"/>
-        <w:spacing w:after="0" w:line="360" w:lineRule="auto"/>
-        <w:rPr>
-          <w:rFonts w:ascii="Times New Roman" w:eastAsia="Times New Roman" w:hAnsi="Times New Roman" w:cs="Times New Roman"/>
-          <w:color w:val="000000"/>
-          <w:sz w:val="24"/>
-          <w:szCs w:val="24"/>
-        </w:rPr>
-      </w:pPr>
-      <w:r>
-        <w:rPr>
-          <w:rFonts w:ascii="Times New Roman" w:eastAsia="Times New Roman" w:hAnsi="Times New Roman" w:cs="Times New Roman"/>
-          <w:color w:val="000000"/>
-          <w:sz w:val="24"/>
-          <w:szCs w:val="24"/>
-        </w:rPr>
-        <w:t>})</w:t>
-      </w:r>
-    </w:p>
-    <w:p>
-      <w:pPr>
-        <w:shd w:val="clear" w:color="auto" w:fill="FFFFFF"/>
-        <w:spacing w:after="0" w:line="360" w:lineRule="auto"/>
-        <w:ind w:left="-360"/>
+        <w:t>What Is Impure Pipe?</w:t>
+      </w:r>
+    </w:p>
+    <w:p>
+      <w:pPr>
+        <w:shd w:val="clear" w:color="auto" w:fill="FFFFFF"/>
+        <w:spacing w:after="0" w:line="360" w:lineRule="auto"/>
+        <w:rPr>
+          <w:rFonts w:ascii="Times New Roman" w:eastAsia="Times New Roman" w:hAnsi="Times New Roman" w:cs="Times New Roman"/>
+          <w:color w:val="000000"/>
+          <w:sz w:val="24"/>
+          <w:szCs w:val="24"/>
+        </w:rPr>
+      </w:pPr>
+      <w:r>
+        <w:rPr>
+          <w:rFonts w:ascii="Times New Roman" w:eastAsia="Times New Roman" w:hAnsi="Times New Roman" w:cs="Times New Roman"/>
+          <w:color w:val="000000"/>
+          <w:sz w:val="24"/>
+          <w:szCs w:val="24"/>
+        </w:rPr>
+        <w:t>Angular executes an impure pipe during every component change detection cycle. An impure pipe is called often, as often as every keystroke or mouse-move.</w:t>
+      </w:r>
+    </w:p>
+    <w:p>
+      <w:pPr>
+        <w:shd w:val="clear" w:color="auto" w:fill="FFFFFF"/>
+        <w:spacing w:after="0" w:line="360" w:lineRule="auto"/>
+        <w:rPr>
+          <w:rFonts w:ascii="Times New Roman" w:eastAsia="Times New Roman" w:hAnsi="Times New Roman" w:cs="Times New Roman"/>
+          <w:color w:val="000000"/>
+          <w:sz w:val="24"/>
+          <w:szCs w:val="24"/>
+        </w:rPr>
+      </w:pPr>
+      <w:r>
+        <w:rPr>
+          <w:rFonts w:ascii="Times New Roman" w:eastAsia="Times New Roman" w:hAnsi="Times New Roman" w:cs="Times New Roman"/>
+          <w:color w:val="000000"/>
+          <w:sz w:val="24"/>
+          <w:szCs w:val="24"/>
+        </w:rPr>
+        <w:t>If you want to make a pipe impure that time you will allow the setting pure flag to false.</w:t>
+      </w:r>
+    </w:p>
+    <w:p>
+      <w:pPr>
+        <w:shd w:val="clear" w:color="auto" w:fill="FFFFFF"/>
+        <w:spacing w:after="0" w:line="360" w:lineRule="auto"/>
+        <w:rPr>
+          <w:rFonts w:ascii="Times New Roman" w:eastAsia="Times New Roman" w:hAnsi="Times New Roman" w:cs="Times New Roman"/>
+          <w:color w:val="000000"/>
+          <w:sz w:val="24"/>
+          <w:szCs w:val="24"/>
+        </w:rPr>
+      </w:pPr>
+      <w:proofErr w:type="gramStart"/>
+      <w:r>
+        <w:rPr>
+          <w:rFonts w:ascii="Times New Roman" w:eastAsia="Times New Roman" w:hAnsi="Times New Roman" w:cs="Times New Roman"/>
+          <w:color w:val="000000"/>
+          <w:sz w:val="24"/>
+          <w:szCs w:val="24"/>
+        </w:rPr>
+        <w:t>@Pipe({</w:t>
+      </w:r>
+      <w:proofErr w:type="gramEnd"/>
+    </w:p>
+    <w:p>
+      <w:pPr>
+        <w:shd w:val="clear" w:color="auto" w:fill="FFFFFF"/>
+        <w:spacing w:after="0" w:line="360" w:lineRule="auto"/>
         <w:rPr>
           <w:rFonts w:ascii="Times New Roman" w:eastAsia="Times New Roman" w:hAnsi="Times New Roman" w:cs="Times New Roman"/>
           <w:color w:val="000000"/>
@@ -7915,42 +11061,9 @@
           <w:sz w:val="24"/>
           <w:szCs w:val="24"/>
         </w:rPr>
-        <w:t>What Is Parameterizing Pipe?</w:t>
-      </w:r>
-    </w:p>
-    <w:p>
-      <w:pPr>
-        <w:shd w:val="clear" w:color="auto" w:fill="FFFFFF"/>
-        <w:spacing w:after="0" w:line="360" w:lineRule="auto"/>
-        <w:rPr>
-          <w:rFonts w:ascii="Times New Roman" w:eastAsia="Times New Roman" w:hAnsi="Times New Roman" w:cs="Times New Roman"/>
-          <w:color w:val="000000"/>
-          <w:sz w:val="24"/>
-          <w:szCs w:val="24"/>
-        </w:rPr>
-      </w:pPr>
-      <w:r>
-        <w:rPr>
-          <w:rFonts w:ascii="Times New Roman" w:eastAsia="Times New Roman" w:hAnsi="Times New Roman" w:cs="Times New Roman"/>
-          <w:color w:val="000000"/>
-          <w:sz w:val="24"/>
-          <w:szCs w:val="24"/>
-        </w:rPr>
-        <w:lastRenderedPageBreak/>
-        <w:t>A pipe can accept any number of optional parameters to achieve output. The parameter value can be any valid template expressions. To add optional parameters follow the pipe name with a colon (:). Its looks like- currency: 'INR'</w:t>
-      </w:r>
-    </w:p>
-    <w:p>
-      <w:pPr>
-        <w:shd w:val="clear" w:color="auto" w:fill="FFFFFF"/>
-        <w:spacing w:after="0" w:line="360" w:lineRule="auto"/>
-        <w:rPr>
-          <w:rFonts w:ascii="Times New Roman" w:eastAsia="Times New Roman" w:hAnsi="Times New Roman" w:cs="Times New Roman"/>
-          <w:color w:val="000000"/>
-          <w:sz w:val="24"/>
-          <w:szCs w:val="24"/>
-        </w:rPr>
-      </w:pPr>
+        <w:t xml:space="preserve">  </w:t>
+      </w:r>
+      <w:proofErr w:type="gramStart"/>
       <w:r>
         <w:rPr>
           <w:rFonts w:ascii="Times New Roman" w:eastAsia="Times New Roman" w:hAnsi="Times New Roman" w:cs="Times New Roman"/>
@@ -7960,63 +11073,9 @@
           <w:sz w:val="24"/>
           <w:szCs w:val="24"/>
         </w:rPr>
-        <w:t>In the following example –</w:t>
-      </w:r>
-    </w:p>
-    <w:p>
-      <w:pPr>
-        <w:shd w:val="clear" w:color="auto" w:fill="FFFFFF"/>
-        <w:spacing w:after="0" w:line="360" w:lineRule="auto"/>
-        <w:rPr>
-          <w:rFonts w:ascii="Times New Roman" w:eastAsia="Times New Roman" w:hAnsi="Times New Roman" w:cs="Times New Roman"/>
-          <w:color w:val="000000"/>
-          <w:sz w:val="24"/>
-          <w:szCs w:val="24"/>
-        </w:rPr>
-      </w:pPr>
-      <w:r>
-        <w:rPr>
-          <w:rFonts w:ascii="Times New Roman" w:eastAsia="Times New Roman" w:hAnsi="Times New Roman" w:cs="Times New Roman"/>
-          <w:color w:val="000000"/>
-          <w:sz w:val="24"/>
-          <w:szCs w:val="24"/>
-        </w:rPr>
-        <w:t>&lt;h2&gt;The birthday is - {{ birthday | date:"MM/dd/yy" }} &lt;/h2&gt;</w:t>
-      </w:r>
-    </w:p>
-    <w:p>
-      <w:pPr>
-        <w:shd w:val="clear" w:color="auto" w:fill="FFFFFF"/>
-        <w:spacing w:after="0" w:line="360" w:lineRule="auto"/>
-        <w:rPr>
-          <w:rFonts w:ascii="Times New Roman" w:eastAsia="Times New Roman" w:hAnsi="Times New Roman" w:cs="Times New Roman"/>
-          <w:color w:val="000000"/>
-          <w:sz w:val="24"/>
-          <w:szCs w:val="24"/>
-        </w:rPr>
-      </w:pPr>
-      <w:r>
-        <w:rPr>
-          <w:rFonts w:ascii="Times New Roman" w:eastAsia="Times New Roman" w:hAnsi="Times New Roman" w:cs="Times New Roman"/>
-          <w:color w:val="000000"/>
-          <w:sz w:val="24"/>
-          <w:szCs w:val="24"/>
-        </w:rPr>
-        <w:t>&lt;!-- Output - The birthday is - 10/03/1984 --&gt;</w:t>
-      </w:r>
-    </w:p>
-    <w:p>
-      <w:pPr>
-        <w:shd w:val="clear" w:color="auto" w:fill="FFFFFF"/>
-        <w:spacing w:after="0" w:line="360" w:lineRule="auto"/>
-        <w:ind w:left="-360"/>
-        <w:rPr>
-          <w:rFonts w:ascii="Times New Roman" w:eastAsia="Times New Roman" w:hAnsi="Times New Roman" w:cs="Times New Roman"/>
-          <w:color w:val="000000"/>
-          <w:sz w:val="24"/>
-          <w:szCs w:val="24"/>
-        </w:rPr>
-      </w:pPr>
+        <w:t>name</w:t>
+      </w:r>
+      <w:proofErr w:type="gramEnd"/>
       <w:r>
         <w:rPr>
           <w:rFonts w:ascii="Times New Roman" w:eastAsia="Times New Roman" w:hAnsi="Times New Roman" w:cs="Times New Roman"/>
@@ -8026,55 +11085,88 @@
           <w:sz w:val="24"/>
           <w:szCs w:val="24"/>
         </w:rPr>
-        <w:t>What Is Chaining Pipe?</w:t>
-      </w:r>
-    </w:p>
-    <w:p>
-      <w:pPr>
-        <w:shd w:val="clear" w:color="auto" w:fill="FFFFFF"/>
-        <w:spacing w:after="0" w:line="360" w:lineRule="auto"/>
-        <w:rPr>
-          <w:rFonts w:ascii="Times New Roman" w:eastAsia="Times New Roman" w:hAnsi="Times New Roman" w:cs="Times New Roman"/>
-          <w:color w:val="000000"/>
-          <w:sz w:val="24"/>
-          <w:szCs w:val="24"/>
-        </w:rPr>
-      </w:pPr>
-      <w:r>
-        <w:rPr>
-          <w:rFonts w:ascii="Times New Roman" w:eastAsia="Times New Roman" w:hAnsi="Times New Roman" w:cs="Times New Roman"/>
-          <w:color w:val="000000"/>
-          <w:sz w:val="24"/>
-          <w:szCs w:val="24"/>
-        </w:rPr>
-        <w:t>The chaining Pipe is used to perform the multiple operations within the single expression. This chaining operation will be chained using the pipe (I).</w:t>
-      </w:r>
-    </w:p>
-    <w:p>
-      <w:pPr>
-        <w:shd w:val="clear" w:color="auto" w:fill="FFFFFF"/>
-        <w:spacing w:after="0" w:line="360" w:lineRule="auto"/>
-        <w:rPr>
-          <w:rFonts w:ascii="Times New Roman" w:eastAsia="Times New Roman" w:hAnsi="Times New Roman" w:cs="Times New Roman"/>
-          <w:color w:val="000000"/>
-          <w:sz w:val="24"/>
-          <w:szCs w:val="24"/>
-        </w:rPr>
-      </w:pPr>
-      <w:r>
-        <w:rPr>
-          <w:rFonts w:ascii="Times New Roman" w:eastAsia="Times New Roman" w:hAnsi="Times New Roman" w:cs="Times New Roman"/>
-          <w:color w:val="000000"/>
-          <w:sz w:val="24"/>
-          <w:szCs w:val="24"/>
-        </w:rPr>
-        <w:t>In the following example, to display the birthday in the upper case- will need to use the inbuilt date-pipe and upper-case-pipe.</w:t>
-      </w:r>
-    </w:p>
-    <w:p>
-      <w:pPr>
-        <w:shd w:val="clear" w:color="auto" w:fill="FFFFFF"/>
-        <w:spacing w:after="0" w:line="360" w:lineRule="auto"/>
+        <w:t>:</w:t>
+      </w:r>
+      <w:r>
+        <w:rPr>
+          <w:rFonts w:ascii="Times New Roman" w:eastAsia="Times New Roman" w:hAnsi="Times New Roman" w:cs="Times New Roman"/>
+          <w:color w:val="000000"/>
+          <w:sz w:val="24"/>
+          <w:szCs w:val="24"/>
+        </w:rPr>
+        <w:t> 'currency',</w:t>
+      </w:r>
+    </w:p>
+    <w:p>
+      <w:pPr>
+        <w:shd w:val="clear" w:color="auto" w:fill="FFFFFF"/>
+        <w:spacing w:after="0" w:line="360" w:lineRule="auto"/>
+        <w:rPr>
+          <w:rFonts w:ascii="Times New Roman" w:eastAsia="Times New Roman" w:hAnsi="Times New Roman" w:cs="Times New Roman"/>
+          <w:color w:val="000000"/>
+          <w:sz w:val="24"/>
+          <w:szCs w:val="24"/>
+        </w:rPr>
+      </w:pPr>
+      <w:r>
+        <w:rPr>
+          <w:rFonts w:ascii="Times New Roman" w:eastAsia="Times New Roman" w:hAnsi="Times New Roman" w:cs="Times New Roman"/>
+          <w:color w:val="000000"/>
+          <w:sz w:val="24"/>
+          <w:szCs w:val="24"/>
+        </w:rPr>
+        <w:t xml:space="preserve">  </w:t>
+      </w:r>
+      <w:proofErr w:type="spellStart"/>
+      <w:proofErr w:type="gramStart"/>
+      <w:r>
+        <w:rPr>
+          <w:rFonts w:ascii="Times New Roman" w:eastAsia="Times New Roman" w:hAnsi="Times New Roman" w:cs="Times New Roman"/>
+          <w:color w:val="000000"/>
+          <w:sz w:val="24"/>
+          <w:szCs w:val="24"/>
+        </w:rPr>
+        <w:t>pure:</w:t>
+      </w:r>
+      <w:proofErr w:type="gramEnd"/>
+      <w:r>
+        <w:rPr>
+          <w:rFonts w:ascii="Times New Roman" w:eastAsia="Times New Roman" w:hAnsi="Times New Roman" w:cs="Times New Roman"/>
+          <w:color w:val="000000"/>
+          <w:sz w:val="24"/>
+          <w:szCs w:val="24"/>
+        </w:rPr>
+        <w:t>false</w:t>
+      </w:r>
+      <w:proofErr w:type="spellEnd"/>
+    </w:p>
+    <w:p>
+      <w:pPr>
+        <w:shd w:val="clear" w:color="auto" w:fill="FFFFFF"/>
+        <w:spacing w:after="0" w:line="360" w:lineRule="auto"/>
+        <w:rPr>
+          <w:rFonts w:ascii="Times New Roman" w:eastAsia="Times New Roman" w:hAnsi="Times New Roman" w:cs="Times New Roman"/>
+          <w:color w:val="000000"/>
+          <w:sz w:val="24"/>
+          <w:szCs w:val="24"/>
+        </w:rPr>
+      </w:pPr>
+      <w:r>
+        <w:rPr>
+          <w:rFonts w:ascii="Times New Roman" w:eastAsia="Times New Roman" w:hAnsi="Times New Roman" w:cs="Times New Roman"/>
+          <w:color w:val="000000"/>
+          <w:sz w:val="24"/>
+          <w:szCs w:val="24"/>
+        </w:rPr>
+        <w:lastRenderedPageBreak/>
+        <w:t>})</w:t>
+      </w:r>
+    </w:p>
+    <w:p>
+      <w:pPr>
+        <w:shd w:val="clear" w:color="auto" w:fill="FFFFFF"/>
+        <w:spacing w:after="0" w:line="360" w:lineRule="auto"/>
+        <w:ind w:left="-360"/>
         <w:rPr>
           <w:rFonts w:ascii="Times New Roman" w:eastAsia="Times New Roman" w:hAnsi="Times New Roman" w:cs="Times New Roman"/>
           <w:color w:val="000000"/>
@@ -8091,42 +11183,9 @@
           <w:sz w:val="24"/>
           <w:szCs w:val="24"/>
         </w:rPr>
-        <w:t>In the following example –</w:t>
-      </w:r>
-    </w:p>
-    <w:p>
-      <w:pPr>
-        <w:shd w:val="clear" w:color="auto" w:fill="FFFFFF"/>
-        <w:spacing w:after="0" w:line="360" w:lineRule="auto"/>
-        <w:rPr>
-          <w:rFonts w:ascii="Times New Roman" w:eastAsia="Times New Roman" w:hAnsi="Times New Roman" w:cs="Times New Roman"/>
-          <w:color w:val="000000"/>
-          <w:sz w:val="24"/>
-          <w:szCs w:val="24"/>
-        </w:rPr>
-      </w:pPr>
-      <w:r>
-        <w:rPr>
-          <w:rFonts w:ascii="Times New Roman" w:eastAsia="Times New Roman" w:hAnsi="Times New Roman" w:cs="Times New Roman"/>
-          <w:color w:val="000000"/>
-          <w:sz w:val="24"/>
-          <w:szCs w:val="24"/>
-        </w:rPr>
-        <w:t>{{ birthday | date | uppercase}}</w:t>
-      </w:r>
-    </w:p>
-    <w:p>
-      <w:pPr>
-        <w:shd w:val="clear" w:color="auto" w:fill="FFFFFF"/>
-        <w:spacing w:after="0" w:line="360" w:lineRule="auto"/>
-        <w:ind w:left="-360"/>
-        <w:rPr>
-          <w:rFonts w:ascii="Times New Roman" w:eastAsia="Times New Roman" w:hAnsi="Times New Roman" w:cs="Times New Roman"/>
-          <w:color w:val="000000"/>
-          <w:sz w:val="24"/>
-          <w:szCs w:val="24"/>
-        </w:rPr>
-      </w:pPr>
+        <w:t xml:space="preserve">What Is </w:t>
+      </w:r>
+      <w:proofErr w:type="spellStart"/>
       <w:r>
         <w:rPr>
           <w:rFonts w:ascii="Times New Roman" w:eastAsia="Times New Roman" w:hAnsi="Times New Roman" w:cs="Times New Roman"/>
@@ -8136,20 +11195,9 @@
           <w:sz w:val="24"/>
           <w:szCs w:val="24"/>
         </w:rPr>
-        <w:t>Why You Use Browsermodule, Commonmodule, Formsmodule, Routermodule, AndHttpclientmodule?</w:t>
-      </w:r>
-    </w:p>
-    <w:p>
-      <w:pPr>
-        <w:shd w:val="clear" w:color="auto" w:fill="FFFFFF"/>
-        <w:spacing w:after="0" w:line="360" w:lineRule="auto"/>
-        <w:rPr>
-          <w:rFonts w:ascii="Times New Roman" w:eastAsia="Times New Roman" w:hAnsi="Times New Roman" w:cs="Times New Roman"/>
-          <w:color w:val="000000"/>
-          <w:sz w:val="24"/>
-          <w:szCs w:val="24"/>
-        </w:rPr>
-      </w:pPr>
+        <w:t>Parameterizing</w:t>
+      </w:r>
+      <w:proofErr w:type="spellEnd"/>
       <w:r>
         <w:rPr>
           <w:rFonts w:ascii="Times New Roman" w:eastAsia="Times New Roman" w:hAnsi="Times New Roman" w:cs="Times New Roman"/>
@@ -8159,16 +11207,28 @@
           <w:sz w:val="24"/>
           <w:szCs w:val="24"/>
         </w:rPr>
-        <w:t>BrowserModule –</w:t>
-      </w:r>
-      <w:r>
-        <w:rPr>
-          <w:rFonts w:ascii="Times New Roman" w:eastAsia="Times New Roman" w:hAnsi="Times New Roman" w:cs="Times New Roman"/>
-          <w:color w:val="000000"/>
-          <w:sz w:val="24"/>
-          <w:szCs w:val="24"/>
-        </w:rPr>
-        <w:t> The browser module is imported from @angular/platform-browser and it is used when you want to run your application in a browser.</w:t>
+        <w:t xml:space="preserve"> Pipe?</w:t>
+      </w:r>
+    </w:p>
+    <w:p>
+      <w:pPr>
+        <w:shd w:val="clear" w:color="auto" w:fill="FFFFFF"/>
+        <w:spacing w:after="0" w:line="360" w:lineRule="auto"/>
+        <w:rPr>
+          <w:rFonts w:ascii="Times New Roman" w:eastAsia="Times New Roman" w:hAnsi="Times New Roman" w:cs="Times New Roman"/>
+          <w:color w:val="000000"/>
+          <w:sz w:val="24"/>
+          <w:szCs w:val="24"/>
+        </w:rPr>
+      </w:pPr>
+      <w:r>
+        <w:rPr>
+          <w:rFonts w:ascii="Times New Roman" w:eastAsia="Times New Roman" w:hAnsi="Times New Roman" w:cs="Times New Roman"/>
+          <w:color w:val="000000"/>
+          <w:sz w:val="24"/>
+          <w:szCs w:val="24"/>
+        </w:rPr>
+        <w:t>A pipe can accept any number of optional parameters to achieve output. The parameter value can be any valid template expressions. To add optional parameters follow the pipe name with a colon (:). Its looks like- currency: 'INR'</w:t>
       </w:r>
     </w:p>
     <w:p>
@@ -8191,22 +11251,127 @@
           <w:sz w:val="24"/>
           <w:szCs w:val="24"/>
         </w:rPr>
-        <w:t>CommonModule –</w:t>
-      </w:r>
-      <w:r>
-        <w:rPr>
-          <w:rFonts w:ascii="Times New Roman" w:eastAsia="Times New Roman" w:hAnsi="Times New Roman" w:cs="Times New Roman"/>
-          <w:color w:val="000000"/>
-          <w:sz w:val="24"/>
-          <w:szCs w:val="24"/>
-        </w:rPr>
-        <w:t> The common module is imported from @angular/common and it is used when you want to use directives - NgIf, NgFor and so on.</w:t>
-      </w:r>
-    </w:p>
-    <w:p>
-      <w:pPr>
-        <w:shd w:val="clear" w:color="auto" w:fill="FFFFFF"/>
-        <w:spacing w:after="0" w:line="360" w:lineRule="auto"/>
+        <w:t>In the following example –</w:t>
+      </w:r>
+    </w:p>
+    <w:p>
+      <w:pPr>
+        <w:shd w:val="clear" w:color="auto" w:fill="FFFFFF"/>
+        <w:spacing w:after="0" w:line="360" w:lineRule="auto"/>
+        <w:rPr>
+          <w:rFonts w:ascii="Times New Roman" w:eastAsia="Times New Roman" w:hAnsi="Times New Roman" w:cs="Times New Roman"/>
+          <w:color w:val="000000"/>
+          <w:sz w:val="24"/>
+          <w:szCs w:val="24"/>
+        </w:rPr>
+      </w:pPr>
+      <w:r>
+        <w:rPr>
+          <w:rFonts w:ascii="Times New Roman" w:eastAsia="Times New Roman" w:hAnsi="Times New Roman" w:cs="Times New Roman"/>
+          <w:color w:val="000000"/>
+          <w:sz w:val="24"/>
+          <w:szCs w:val="24"/>
+        </w:rPr>
+        <w:t>&lt;h2&gt;The birthday is - {</w:t>
+      </w:r>
+      <w:proofErr w:type="gramStart"/>
+      <w:r>
+        <w:rPr>
+          <w:rFonts w:ascii="Times New Roman" w:eastAsia="Times New Roman" w:hAnsi="Times New Roman" w:cs="Times New Roman"/>
+          <w:color w:val="000000"/>
+          <w:sz w:val="24"/>
+          <w:szCs w:val="24"/>
+        </w:rPr>
+        <w:t>{ birthday</w:t>
+      </w:r>
+      <w:proofErr w:type="gramEnd"/>
+      <w:r>
+        <w:rPr>
+          <w:rFonts w:ascii="Times New Roman" w:eastAsia="Times New Roman" w:hAnsi="Times New Roman" w:cs="Times New Roman"/>
+          <w:color w:val="000000"/>
+          <w:sz w:val="24"/>
+          <w:szCs w:val="24"/>
+        </w:rPr>
+        <w:t xml:space="preserve"> | date:"MM/</w:t>
+      </w:r>
+      <w:proofErr w:type="spellStart"/>
+      <w:r>
+        <w:rPr>
+          <w:rFonts w:ascii="Times New Roman" w:eastAsia="Times New Roman" w:hAnsi="Times New Roman" w:cs="Times New Roman"/>
+          <w:color w:val="000000"/>
+          <w:sz w:val="24"/>
+          <w:szCs w:val="24"/>
+        </w:rPr>
+        <w:t>dd</w:t>
+      </w:r>
+      <w:proofErr w:type="spellEnd"/>
+      <w:r>
+        <w:rPr>
+          <w:rFonts w:ascii="Times New Roman" w:eastAsia="Times New Roman" w:hAnsi="Times New Roman" w:cs="Times New Roman"/>
+          <w:color w:val="000000"/>
+          <w:sz w:val="24"/>
+          <w:szCs w:val="24"/>
+        </w:rPr>
+        <w:t>/</w:t>
+      </w:r>
+      <w:proofErr w:type="spellStart"/>
+      <w:r>
+        <w:rPr>
+          <w:rFonts w:ascii="Times New Roman" w:eastAsia="Times New Roman" w:hAnsi="Times New Roman" w:cs="Times New Roman"/>
+          <w:color w:val="000000"/>
+          <w:sz w:val="24"/>
+          <w:szCs w:val="24"/>
+        </w:rPr>
+        <w:t>yy</w:t>
+      </w:r>
+      <w:proofErr w:type="spellEnd"/>
+      <w:r>
+        <w:rPr>
+          <w:rFonts w:ascii="Times New Roman" w:eastAsia="Times New Roman" w:hAnsi="Times New Roman" w:cs="Times New Roman"/>
+          <w:color w:val="000000"/>
+          <w:sz w:val="24"/>
+          <w:szCs w:val="24"/>
+        </w:rPr>
+        <w:t>" }} &lt;/h2&gt;</w:t>
+      </w:r>
+    </w:p>
+    <w:p>
+      <w:pPr>
+        <w:shd w:val="clear" w:color="auto" w:fill="FFFFFF"/>
+        <w:spacing w:after="0" w:line="360" w:lineRule="auto"/>
+        <w:rPr>
+          <w:rFonts w:ascii="Times New Roman" w:eastAsia="Times New Roman" w:hAnsi="Times New Roman" w:cs="Times New Roman"/>
+          <w:color w:val="000000"/>
+          <w:sz w:val="24"/>
+          <w:szCs w:val="24"/>
+        </w:rPr>
+      </w:pPr>
+      <w:proofErr w:type="gramStart"/>
+      <w:r>
+        <w:rPr>
+          <w:rFonts w:ascii="Times New Roman" w:eastAsia="Times New Roman" w:hAnsi="Times New Roman" w:cs="Times New Roman"/>
+          <w:color w:val="000000"/>
+          <w:sz w:val="24"/>
+          <w:szCs w:val="24"/>
+        </w:rPr>
+        <w:t>&lt;!--</w:t>
+      </w:r>
+      <w:proofErr w:type="gramEnd"/>
+      <w:r>
+        <w:rPr>
+          <w:rFonts w:ascii="Times New Roman" w:eastAsia="Times New Roman" w:hAnsi="Times New Roman" w:cs="Times New Roman"/>
+          <w:color w:val="000000"/>
+          <w:sz w:val="24"/>
+          <w:szCs w:val="24"/>
+        </w:rPr>
+        <w:t xml:space="preserve"> Output - The birthday is - 10/03/1984 --&gt;</w:t>
+      </w:r>
+    </w:p>
+    <w:p>
+      <w:pPr>
+        <w:shd w:val="clear" w:color="auto" w:fill="FFFFFF"/>
+        <w:spacing w:after="0" w:line="360" w:lineRule="auto"/>
+        <w:ind w:left="-360"/>
         <w:rPr>
           <w:rFonts w:ascii="Times New Roman" w:eastAsia="Times New Roman" w:hAnsi="Times New Roman" w:cs="Times New Roman"/>
           <w:color w:val="000000"/>
@@ -8223,16 +11388,49 @@
           <w:sz w:val="24"/>
           <w:szCs w:val="24"/>
         </w:rPr>
-        <w:t>FormsModule –</w:t>
-      </w:r>
-      <w:r>
-        <w:rPr>
-          <w:rFonts w:ascii="Times New Roman" w:eastAsia="Times New Roman" w:hAnsi="Times New Roman" w:cs="Times New Roman"/>
-          <w:color w:val="000000"/>
-          <w:sz w:val="24"/>
-          <w:szCs w:val="24"/>
-        </w:rPr>
-        <w:t> The forms module is imported from @angular/forms and it is used when you build template driven forms.</w:t>
+        <w:t>What Is Chaining Pipe?</w:t>
+      </w:r>
+    </w:p>
+    <w:p>
+      <w:pPr>
+        <w:shd w:val="clear" w:color="auto" w:fill="FFFFFF"/>
+        <w:spacing w:after="0" w:line="360" w:lineRule="auto"/>
+        <w:rPr>
+          <w:rFonts w:ascii="Times New Roman" w:eastAsia="Times New Roman" w:hAnsi="Times New Roman" w:cs="Times New Roman"/>
+          <w:color w:val="000000"/>
+          <w:sz w:val="24"/>
+          <w:szCs w:val="24"/>
+        </w:rPr>
+      </w:pPr>
+      <w:r>
+        <w:rPr>
+          <w:rFonts w:ascii="Times New Roman" w:eastAsia="Times New Roman" w:hAnsi="Times New Roman" w:cs="Times New Roman"/>
+          <w:color w:val="000000"/>
+          <w:sz w:val="24"/>
+          <w:szCs w:val="24"/>
+        </w:rPr>
+        <w:t>The chaining Pipe is used to perform the multiple operations within the single expression. This chaining operation will be chained using the pipe (I).</w:t>
+      </w:r>
+    </w:p>
+    <w:p>
+      <w:pPr>
+        <w:shd w:val="clear" w:color="auto" w:fill="FFFFFF"/>
+        <w:spacing w:after="0" w:line="360" w:lineRule="auto"/>
+        <w:rPr>
+          <w:rFonts w:ascii="Times New Roman" w:eastAsia="Times New Roman" w:hAnsi="Times New Roman" w:cs="Times New Roman"/>
+          <w:color w:val="000000"/>
+          <w:sz w:val="24"/>
+          <w:szCs w:val="24"/>
+        </w:rPr>
+      </w:pPr>
+      <w:r>
+        <w:rPr>
+          <w:rFonts w:ascii="Times New Roman" w:eastAsia="Times New Roman" w:hAnsi="Times New Roman" w:cs="Times New Roman"/>
+          <w:color w:val="000000"/>
+          <w:sz w:val="24"/>
+          <w:szCs w:val="24"/>
+        </w:rPr>
+        <w:t>In the following example, to display the birthday in the upper case- will need to use the inbuilt date-pipe and upper-case-pipe.</w:t>
       </w:r>
     </w:p>
     <w:p>
@@ -8255,22 +11453,55 @@
           <w:sz w:val="24"/>
           <w:szCs w:val="24"/>
         </w:rPr>
-        <w:t>RouterModule –</w:t>
-      </w:r>
-      <w:r>
-        <w:rPr>
-          <w:rFonts w:ascii="Times New Roman" w:eastAsia="Times New Roman" w:hAnsi="Times New Roman" w:cs="Times New Roman"/>
-          <w:color w:val="000000"/>
-          <w:sz w:val="24"/>
-          <w:szCs w:val="24"/>
-        </w:rPr>
-        <w:t> The router module is imported from @angular/router and is used for routing RouterLink, forRoot, and forChild.</w:t>
-      </w:r>
-    </w:p>
-    <w:p>
-      <w:pPr>
-        <w:shd w:val="clear" w:color="auto" w:fill="FFFFFF"/>
-        <w:spacing w:after="0" w:line="360" w:lineRule="auto"/>
+        <w:t>In the following example –</w:t>
+      </w:r>
+    </w:p>
+    <w:p>
+      <w:pPr>
+        <w:shd w:val="clear" w:color="auto" w:fill="FFFFFF"/>
+        <w:spacing w:after="0" w:line="360" w:lineRule="auto"/>
+        <w:rPr>
+          <w:rFonts w:ascii="Times New Roman" w:eastAsia="Times New Roman" w:hAnsi="Times New Roman" w:cs="Times New Roman"/>
+          <w:color w:val="000000"/>
+          <w:sz w:val="24"/>
+          <w:szCs w:val="24"/>
+        </w:rPr>
+      </w:pPr>
+      <w:r>
+        <w:rPr>
+          <w:rFonts w:ascii="Times New Roman" w:eastAsia="Times New Roman" w:hAnsi="Times New Roman" w:cs="Times New Roman"/>
+          <w:color w:val="000000"/>
+          <w:sz w:val="24"/>
+          <w:szCs w:val="24"/>
+        </w:rPr>
+        <w:t>{</w:t>
+      </w:r>
+      <w:proofErr w:type="gramStart"/>
+      <w:r>
+        <w:rPr>
+          <w:rFonts w:ascii="Times New Roman" w:eastAsia="Times New Roman" w:hAnsi="Times New Roman" w:cs="Times New Roman"/>
+          <w:color w:val="000000"/>
+          <w:sz w:val="24"/>
+          <w:szCs w:val="24"/>
+        </w:rPr>
+        <w:t>{ birthday</w:t>
+      </w:r>
+      <w:proofErr w:type="gramEnd"/>
+      <w:r>
+        <w:rPr>
+          <w:rFonts w:ascii="Times New Roman" w:eastAsia="Times New Roman" w:hAnsi="Times New Roman" w:cs="Times New Roman"/>
+          <w:color w:val="000000"/>
+          <w:sz w:val="24"/>
+          <w:szCs w:val="24"/>
+        </w:rPr>
+        <w:t xml:space="preserve"> | date | uppercase}}</w:t>
+      </w:r>
+    </w:p>
+    <w:p>
+      <w:pPr>
+        <w:shd w:val="clear" w:color="auto" w:fill="FFFFFF"/>
+        <w:spacing w:after="0" w:line="360" w:lineRule="auto"/>
+        <w:ind w:left="-360"/>
         <w:rPr>
           <w:rFonts w:ascii="Times New Roman" w:eastAsia="Times New Roman" w:hAnsi="Times New Roman" w:cs="Times New Roman"/>
           <w:color w:val="000000"/>
@@ -8287,16 +11518,492 @@
           <w:sz w:val="24"/>
           <w:szCs w:val="24"/>
         </w:rPr>
-        <w:t>HttpClientModule –</w:t>
-      </w:r>
-      <w:r>
-        <w:rPr>
-          <w:rFonts w:ascii="Times New Roman" w:eastAsia="Times New Roman" w:hAnsi="Times New Roman" w:cs="Times New Roman"/>
-          <w:color w:val="000000"/>
-          <w:sz w:val="24"/>
-          <w:szCs w:val="24"/>
-        </w:rPr>
-        <w:t>The HttpClientModule is imported from @angular/common/http and it used to initiate HTTP request and responses in angular apps. The HttpClient is more modern and easy to use the alternative of HTTP.</w:t>
+        <w:t xml:space="preserve">Why You Use </w:t>
+      </w:r>
+      <w:proofErr w:type="spellStart"/>
+      <w:r>
+        <w:rPr>
+          <w:rFonts w:ascii="Times New Roman" w:eastAsia="Times New Roman" w:hAnsi="Times New Roman" w:cs="Times New Roman"/>
+          <w:b/>
+          <w:bCs/>
+          <w:color w:val="000000"/>
+          <w:sz w:val="24"/>
+          <w:szCs w:val="24"/>
+        </w:rPr>
+        <w:t>Browsermodule</w:t>
+      </w:r>
+      <w:proofErr w:type="spellEnd"/>
+      <w:r>
+        <w:rPr>
+          <w:rFonts w:ascii="Times New Roman" w:eastAsia="Times New Roman" w:hAnsi="Times New Roman" w:cs="Times New Roman"/>
+          <w:b/>
+          <w:bCs/>
+          <w:color w:val="000000"/>
+          <w:sz w:val="24"/>
+          <w:szCs w:val="24"/>
+        </w:rPr>
+        <w:t xml:space="preserve">, </w:t>
+      </w:r>
+      <w:proofErr w:type="spellStart"/>
+      <w:r>
+        <w:rPr>
+          <w:rFonts w:ascii="Times New Roman" w:eastAsia="Times New Roman" w:hAnsi="Times New Roman" w:cs="Times New Roman"/>
+          <w:b/>
+          <w:bCs/>
+          <w:color w:val="000000"/>
+          <w:sz w:val="24"/>
+          <w:szCs w:val="24"/>
+        </w:rPr>
+        <w:t>Commonmodule</w:t>
+      </w:r>
+      <w:proofErr w:type="spellEnd"/>
+      <w:r>
+        <w:rPr>
+          <w:rFonts w:ascii="Times New Roman" w:eastAsia="Times New Roman" w:hAnsi="Times New Roman" w:cs="Times New Roman"/>
+          <w:b/>
+          <w:bCs/>
+          <w:color w:val="000000"/>
+          <w:sz w:val="24"/>
+          <w:szCs w:val="24"/>
+        </w:rPr>
+        <w:t xml:space="preserve">, </w:t>
+      </w:r>
+      <w:proofErr w:type="spellStart"/>
+      <w:r>
+        <w:rPr>
+          <w:rFonts w:ascii="Times New Roman" w:eastAsia="Times New Roman" w:hAnsi="Times New Roman" w:cs="Times New Roman"/>
+          <w:b/>
+          <w:bCs/>
+          <w:color w:val="000000"/>
+          <w:sz w:val="24"/>
+          <w:szCs w:val="24"/>
+        </w:rPr>
+        <w:t>Formsmodule</w:t>
+      </w:r>
+      <w:proofErr w:type="spellEnd"/>
+      <w:r>
+        <w:rPr>
+          <w:rFonts w:ascii="Times New Roman" w:eastAsia="Times New Roman" w:hAnsi="Times New Roman" w:cs="Times New Roman"/>
+          <w:b/>
+          <w:bCs/>
+          <w:color w:val="000000"/>
+          <w:sz w:val="24"/>
+          <w:szCs w:val="24"/>
+        </w:rPr>
+        <w:t xml:space="preserve">, </w:t>
+      </w:r>
+      <w:proofErr w:type="spellStart"/>
+      <w:r>
+        <w:rPr>
+          <w:rFonts w:ascii="Times New Roman" w:eastAsia="Times New Roman" w:hAnsi="Times New Roman" w:cs="Times New Roman"/>
+          <w:b/>
+          <w:bCs/>
+          <w:color w:val="000000"/>
+          <w:sz w:val="24"/>
+          <w:szCs w:val="24"/>
+        </w:rPr>
+        <w:t>Routermodule</w:t>
+      </w:r>
+      <w:proofErr w:type="spellEnd"/>
+      <w:r>
+        <w:rPr>
+          <w:rFonts w:ascii="Times New Roman" w:eastAsia="Times New Roman" w:hAnsi="Times New Roman" w:cs="Times New Roman"/>
+          <w:b/>
+          <w:bCs/>
+          <w:color w:val="000000"/>
+          <w:sz w:val="24"/>
+          <w:szCs w:val="24"/>
+        </w:rPr>
+        <w:t xml:space="preserve">, </w:t>
+      </w:r>
+      <w:proofErr w:type="spellStart"/>
+      <w:r>
+        <w:rPr>
+          <w:rFonts w:ascii="Times New Roman" w:eastAsia="Times New Roman" w:hAnsi="Times New Roman" w:cs="Times New Roman"/>
+          <w:b/>
+          <w:bCs/>
+          <w:color w:val="000000"/>
+          <w:sz w:val="24"/>
+          <w:szCs w:val="24"/>
+        </w:rPr>
+        <w:t>AndHttpclientmodule</w:t>
+      </w:r>
+      <w:proofErr w:type="spellEnd"/>
+      <w:r>
+        <w:rPr>
+          <w:rFonts w:ascii="Times New Roman" w:eastAsia="Times New Roman" w:hAnsi="Times New Roman" w:cs="Times New Roman"/>
+          <w:b/>
+          <w:bCs/>
+          <w:color w:val="000000"/>
+          <w:sz w:val="24"/>
+          <w:szCs w:val="24"/>
+        </w:rPr>
+        <w:t>?</w:t>
+      </w:r>
+    </w:p>
+    <w:p>
+      <w:pPr>
+        <w:shd w:val="clear" w:color="auto" w:fill="FFFFFF"/>
+        <w:spacing w:after="0" w:line="360" w:lineRule="auto"/>
+        <w:rPr>
+          <w:rFonts w:ascii="Times New Roman" w:eastAsia="Times New Roman" w:hAnsi="Times New Roman" w:cs="Times New Roman"/>
+          <w:color w:val="000000"/>
+          <w:sz w:val="24"/>
+          <w:szCs w:val="24"/>
+        </w:rPr>
+      </w:pPr>
+      <w:proofErr w:type="spellStart"/>
+      <w:r>
+        <w:rPr>
+          <w:rFonts w:ascii="Times New Roman" w:eastAsia="Times New Roman" w:hAnsi="Times New Roman" w:cs="Times New Roman"/>
+          <w:b/>
+          <w:bCs/>
+          <w:color w:val="000000"/>
+          <w:sz w:val="24"/>
+          <w:szCs w:val="24"/>
+        </w:rPr>
+        <w:t>BrowserModule</w:t>
+      </w:r>
+      <w:proofErr w:type="spellEnd"/>
+      <w:r>
+        <w:rPr>
+          <w:rFonts w:ascii="Times New Roman" w:eastAsia="Times New Roman" w:hAnsi="Times New Roman" w:cs="Times New Roman"/>
+          <w:b/>
+          <w:bCs/>
+          <w:color w:val="000000"/>
+          <w:sz w:val="24"/>
+          <w:szCs w:val="24"/>
+        </w:rPr>
+        <w:t xml:space="preserve"> –</w:t>
+      </w:r>
+      <w:r>
+        <w:rPr>
+          <w:rFonts w:ascii="Times New Roman" w:eastAsia="Times New Roman" w:hAnsi="Times New Roman" w:cs="Times New Roman"/>
+          <w:color w:val="000000"/>
+          <w:sz w:val="24"/>
+          <w:szCs w:val="24"/>
+        </w:rPr>
+        <w:t> The browser module is imported from @angular/platform-browser and it is used when you want to run your application in a browser.</w:t>
+      </w:r>
+    </w:p>
+    <w:p>
+      <w:pPr>
+        <w:shd w:val="clear" w:color="auto" w:fill="FFFFFF"/>
+        <w:spacing w:after="0" w:line="360" w:lineRule="auto"/>
+        <w:rPr>
+          <w:rFonts w:ascii="Times New Roman" w:eastAsia="Times New Roman" w:hAnsi="Times New Roman" w:cs="Times New Roman"/>
+          <w:color w:val="000000"/>
+          <w:sz w:val="24"/>
+          <w:szCs w:val="24"/>
+        </w:rPr>
+      </w:pPr>
+      <w:proofErr w:type="spellStart"/>
+      <w:r>
+        <w:rPr>
+          <w:rFonts w:ascii="Times New Roman" w:eastAsia="Times New Roman" w:hAnsi="Times New Roman" w:cs="Times New Roman"/>
+          <w:b/>
+          <w:bCs/>
+          <w:color w:val="000000"/>
+          <w:sz w:val="24"/>
+          <w:szCs w:val="24"/>
+        </w:rPr>
+        <w:t>CommonModule</w:t>
+      </w:r>
+      <w:proofErr w:type="spellEnd"/>
+      <w:r>
+        <w:rPr>
+          <w:rFonts w:ascii="Times New Roman" w:eastAsia="Times New Roman" w:hAnsi="Times New Roman" w:cs="Times New Roman"/>
+          <w:b/>
+          <w:bCs/>
+          <w:color w:val="000000"/>
+          <w:sz w:val="24"/>
+          <w:szCs w:val="24"/>
+        </w:rPr>
+        <w:t xml:space="preserve"> –</w:t>
+      </w:r>
+      <w:r>
+        <w:rPr>
+          <w:rFonts w:ascii="Times New Roman" w:eastAsia="Times New Roman" w:hAnsi="Times New Roman" w:cs="Times New Roman"/>
+          <w:color w:val="000000"/>
+          <w:sz w:val="24"/>
+          <w:szCs w:val="24"/>
+        </w:rPr>
+        <w:t xml:space="preserve"> The common module is imported from @angular/common and it is used when you want to use directives - </w:t>
+      </w:r>
+      <w:proofErr w:type="spellStart"/>
+      <w:r>
+        <w:rPr>
+          <w:rFonts w:ascii="Times New Roman" w:eastAsia="Times New Roman" w:hAnsi="Times New Roman" w:cs="Times New Roman"/>
+          <w:color w:val="000000"/>
+          <w:sz w:val="24"/>
+          <w:szCs w:val="24"/>
+        </w:rPr>
+        <w:t>NgIf</w:t>
+      </w:r>
+      <w:proofErr w:type="spellEnd"/>
+      <w:r>
+        <w:rPr>
+          <w:rFonts w:ascii="Times New Roman" w:eastAsia="Times New Roman" w:hAnsi="Times New Roman" w:cs="Times New Roman"/>
+          <w:color w:val="000000"/>
+          <w:sz w:val="24"/>
+          <w:szCs w:val="24"/>
+        </w:rPr>
+        <w:t xml:space="preserve">, </w:t>
+      </w:r>
+      <w:proofErr w:type="spellStart"/>
+      <w:r>
+        <w:rPr>
+          <w:rFonts w:ascii="Times New Roman" w:eastAsia="Times New Roman" w:hAnsi="Times New Roman" w:cs="Times New Roman"/>
+          <w:color w:val="000000"/>
+          <w:sz w:val="24"/>
+          <w:szCs w:val="24"/>
+        </w:rPr>
+        <w:t>NgFor</w:t>
+      </w:r>
+      <w:proofErr w:type="spellEnd"/>
+      <w:r>
+        <w:rPr>
+          <w:rFonts w:ascii="Times New Roman" w:eastAsia="Times New Roman" w:hAnsi="Times New Roman" w:cs="Times New Roman"/>
+          <w:color w:val="000000"/>
+          <w:sz w:val="24"/>
+          <w:szCs w:val="24"/>
+        </w:rPr>
+        <w:t xml:space="preserve"> and so on.</w:t>
+      </w:r>
+    </w:p>
+    <w:p>
+      <w:pPr>
+        <w:shd w:val="clear" w:color="auto" w:fill="FFFFFF"/>
+        <w:spacing w:after="0" w:line="360" w:lineRule="auto"/>
+        <w:rPr>
+          <w:rFonts w:ascii="Times New Roman" w:eastAsia="Times New Roman" w:hAnsi="Times New Roman" w:cs="Times New Roman"/>
+          <w:color w:val="000000"/>
+          <w:sz w:val="24"/>
+          <w:szCs w:val="24"/>
+        </w:rPr>
+      </w:pPr>
+      <w:proofErr w:type="spellStart"/>
+      <w:r>
+        <w:rPr>
+          <w:rFonts w:ascii="Times New Roman" w:eastAsia="Times New Roman" w:hAnsi="Times New Roman" w:cs="Times New Roman"/>
+          <w:b/>
+          <w:bCs/>
+          <w:color w:val="000000"/>
+          <w:sz w:val="24"/>
+          <w:szCs w:val="24"/>
+        </w:rPr>
+        <w:t>FormsModule</w:t>
+      </w:r>
+      <w:proofErr w:type="spellEnd"/>
+      <w:r>
+        <w:rPr>
+          <w:rFonts w:ascii="Times New Roman" w:eastAsia="Times New Roman" w:hAnsi="Times New Roman" w:cs="Times New Roman"/>
+          <w:b/>
+          <w:bCs/>
+          <w:color w:val="000000"/>
+          <w:sz w:val="24"/>
+          <w:szCs w:val="24"/>
+        </w:rPr>
+        <w:t xml:space="preserve"> –</w:t>
+      </w:r>
+      <w:r>
+        <w:rPr>
+          <w:rFonts w:ascii="Times New Roman" w:eastAsia="Times New Roman" w:hAnsi="Times New Roman" w:cs="Times New Roman"/>
+          <w:color w:val="000000"/>
+          <w:sz w:val="24"/>
+          <w:szCs w:val="24"/>
+        </w:rPr>
+        <w:t> The forms module is imported from @angular/forms and it is used when you build template driven forms.</w:t>
+      </w:r>
+    </w:p>
+    <w:p>
+      <w:pPr>
+        <w:shd w:val="clear" w:color="auto" w:fill="FFFFFF"/>
+        <w:spacing w:after="0" w:line="360" w:lineRule="auto"/>
+        <w:rPr>
+          <w:rFonts w:ascii="Times New Roman" w:eastAsia="Times New Roman" w:hAnsi="Times New Roman" w:cs="Times New Roman"/>
+          <w:color w:val="000000"/>
+          <w:sz w:val="24"/>
+          <w:szCs w:val="24"/>
+        </w:rPr>
+      </w:pPr>
+      <w:proofErr w:type="spellStart"/>
+      <w:r>
+        <w:rPr>
+          <w:rFonts w:ascii="Times New Roman" w:eastAsia="Times New Roman" w:hAnsi="Times New Roman" w:cs="Times New Roman"/>
+          <w:b/>
+          <w:bCs/>
+          <w:color w:val="000000"/>
+          <w:sz w:val="24"/>
+          <w:szCs w:val="24"/>
+        </w:rPr>
+        <w:t>RouterModule</w:t>
+      </w:r>
+      <w:proofErr w:type="spellEnd"/>
+      <w:r>
+        <w:rPr>
+          <w:rFonts w:ascii="Times New Roman" w:eastAsia="Times New Roman" w:hAnsi="Times New Roman" w:cs="Times New Roman"/>
+          <w:b/>
+          <w:bCs/>
+          <w:color w:val="000000"/>
+          <w:sz w:val="24"/>
+          <w:szCs w:val="24"/>
+        </w:rPr>
+        <w:t xml:space="preserve"> –</w:t>
+      </w:r>
+      <w:r>
+        <w:rPr>
+          <w:rFonts w:ascii="Times New Roman" w:eastAsia="Times New Roman" w:hAnsi="Times New Roman" w:cs="Times New Roman"/>
+          <w:color w:val="000000"/>
+          <w:sz w:val="24"/>
+          <w:szCs w:val="24"/>
+        </w:rPr>
+        <w:t xml:space="preserve"> The router module is imported from @angular/router and is used for routing </w:t>
+      </w:r>
+      <w:proofErr w:type="spellStart"/>
+      <w:r>
+        <w:rPr>
+          <w:rFonts w:ascii="Times New Roman" w:eastAsia="Times New Roman" w:hAnsi="Times New Roman" w:cs="Times New Roman"/>
+          <w:color w:val="000000"/>
+          <w:sz w:val="24"/>
+          <w:szCs w:val="24"/>
+        </w:rPr>
+        <w:t>RouterLink</w:t>
+      </w:r>
+      <w:proofErr w:type="spellEnd"/>
+      <w:r>
+        <w:rPr>
+          <w:rFonts w:ascii="Times New Roman" w:eastAsia="Times New Roman" w:hAnsi="Times New Roman" w:cs="Times New Roman"/>
+          <w:color w:val="000000"/>
+          <w:sz w:val="24"/>
+          <w:szCs w:val="24"/>
+        </w:rPr>
+        <w:t xml:space="preserve">, </w:t>
+      </w:r>
+      <w:proofErr w:type="spellStart"/>
+      <w:r>
+        <w:rPr>
+          <w:rFonts w:ascii="Times New Roman" w:eastAsia="Times New Roman" w:hAnsi="Times New Roman" w:cs="Times New Roman"/>
+          <w:color w:val="000000"/>
+          <w:sz w:val="24"/>
+          <w:szCs w:val="24"/>
+        </w:rPr>
+        <w:t>forRoot</w:t>
+      </w:r>
+      <w:proofErr w:type="spellEnd"/>
+      <w:r>
+        <w:rPr>
+          <w:rFonts w:ascii="Times New Roman" w:eastAsia="Times New Roman" w:hAnsi="Times New Roman" w:cs="Times New Roman"/>
+          <w:color w:val="000000"/>
+          <w:sz w:val="24"/>
+          <w:szCs w:val="24"/>
+        </w:rPr>
+        <w:t xml:space="preserve">, and </w:t>
+      </w:r>
+      <w:proofErr w:type="spellStart"/>
+      <w:r>
+        <w:rPr>
+          <w:rFonts w:ascii="Times New Roman" w:eastAsia="Times New Roman" w:hAnsi="Times New Roman" w:cs="Times New Roman"/>
+          <w:color w:val="000000"/>
+          <w:sz w:val="24"/>
+          <w:szCs w:val="24"/>
+        </w:rPr>
+        <w:t>forChild</w:t>
+      </w:r>
+      <w:proofErr w:type="spellEnd"/>
+      <w:r>
+        <w:rPr>
+          <w:rFonts w:ascii="Times New Roman" w:eastAsia="Times New Roman" w:hAnsi="Times New Roman" w:cs="Times New Roman"/>
+          <w:color w:val="000000"/>
+          <w:sz w:val="24"/>
+          <w:szCs w:val="24"/>
+        </w:rPr>
+        <w:t>.</w:t>
+      </w:r>
+    </w:p>
+    <w:p>
+      <w:pPr>
+        <w:shd w:val="clear" w:color="auto" w:fill="FFFFFF"/>
+        <w:spacing w:after="0" w:line="360" w:lineRule="auto"/>
+        <w:rPr>
+          <w:rFonts w:ascii="Times New Roman" w:eastAsia="Times New Roman" w:hAnsi="Times New Roman" w:cs="Times New Roman"/>
+          <w:color w:val="000000"/>
+          <w:sz w:val="24"/>
+          <w:szCs w:val="24"/>
+        </w:rPr>
+      </w:pPr>
+      <w:proofErr w:type="spellStart"/>
+      <w:r>
+        <w:rPr>
+          <w:rFonts w:ascii="Times New Roman" w:eastAsia="Times New Roman" w:hAnsi="Times New Roman" w:cs="Times New Roman"/>
+          <w:b/>
+          <w:bCs/>
+          <w:color w:val="000000"/>
+          <w:sz w:val="24"/>
+          <w:szCs w:val="24"/>
+        </w:rPr>
+        <w:t>HttpClientModule</w:t>
+      </w:r>
+      <w:proofErr w:type="spellEnd"/>
+      <w:r>
+        <w:rPr>
+          <w:rFonts w:ascii="Times New Roman" w:eastAsia="Times New Roman" w:hAnsi="Times New Roman" w:cs="Times New Roman"/>
+          <w:b/>
+          <w:bCs/>
+          <w:color w:val="000000"/>
+          <w:sz w:val="24"/>
+          <w:szCs w:val="24"/>
+        </w:rPr>
+        <w:t xml:space="preserve"> –</w:t>
+      </w:r>
+      <w:r>
+        <w:rPr>
+          <w:rFonts w:ascii="Times New Roman" w:eastAsia="Times New Roman" w:hAnsi="Times New Roman" w:cs="Times New Roman"/>
+          <w:color w:val="000000"/>
+          <w:sz w:val="24"/>
+          <w:szCs w:val="24"/>
+        </w:rPr>
+        <w:t xml:space="preserve">The </w:t>
+      </w:r>
+      <w:proofErr w:type="spellStart"/>
+      <w:r>
+        <w:rPr>
+          <w:rFonts w:ascii="Times New Roman" w:eastAsia="Times New Roman" w:hAnsi="Times New Roman" w:cs="Times New Roman"/>
+          <w:color w:val="000000"/>
+          <w:sz w:val="24"/>
+          <w:szCs w:val="24"/>
+        </w:rPr>
+        <w:t>HttpClientModule</w:t>
+      </w:r>
+      <w:proofErr w:type="spellEnd"/>
+      <w:r>
+        <w:rPr>
+          <w:rFonts w:ascii="Times New Roman" w:eastAsia="Times New Roman" w:hAnsi="Times New Roman" w:cs="Times New Roman"/>
+          <w:color w:val="000000"/>
+          <w:sz w:val="24"/>
+          <w:szCs w:val="24"/>
+        </w:rPr>
+        <w:t xml:space="preserve"> is imported from @angular/common/http and it used to initiate HTTP request and responses in angular apps. The </w:t>
+      </w:r>
+      <w:proofErr w:type="spellStart"/>
+      <w:r>
+        <w:rPr>
+          <w:rFonts w:ascii="Times New Roman" w:eastAsia="Times New Roman" w:hAnsi="Times New Roman" w:cs="Times New Roman"/>
+          <w:color w:val="000000"/>
+          <w:sz w:val="24"/>
+          <w:szCs w:val="24"/>
+        </w:rPr>
+        <w:t>HttpClient</w:t>
+      </w:r>
+      <w:proofErr w:type="spellEnd"/>
+      <w:r>
+        <w:rPr>
+          <w:rFonts w:ascii="Times New Roman" w:eastAsia="Times New Roman" w:hAnsi="Times New Roman" w:cs="Times New Roman"/>
+          <w:color w:val="000000"/>
+          <w:sz w:val="24"/>
+          <w:szCs w:val="24"/>
+        </w:rPr>
+        <w:t xml:space="preserve"> is more modern and easy to use the alternative of HTTP.</w:t>
       </w:r>
     </w:p>
     <w:p>
@@ -10615,6 +14322,36 @@
       <w:contextualSpacing/>
     </w:pPr>
   </w:style>
+  <w:style w:type="paragraph" w:styleId="BalloonText">
+    <w:name w:val="Balloon Text"/>
+    <w:basedOn w:val="Normal"/>
+    <w:link w:val="BalloonTextChar"/>
+    <w:uiPriority w:val="99"/>
+    <w:semiHidden/>
+    <w:unhideWhenUsed/>
+    <w:rsid w:val="008E1409"/>
+    <w:pPr>
+      <w:spacing w:after="0" w:line="240" w:lineRule="auto"/>
+    </w:pPr>
+    <w:rPr>
+      <w:rFonts w:ascii="Tahoma" w:hAnsi="Tahoma" w:cs="Tahoma"/>
+      <w:sz w:val="16"/>
+      <w:szCs w:val="16"/>
+    </w:rPr>
+  </w:style>
+  <w:style w:type="character" w:customStyle="1" w:styleId="BalloonTextChar">
+    <w:name w:val="Balloon Text Char"/>
+    <w:basedOn w:val="DefaultParagraphFont"/>
+    <w:link w:val="BalloonText"/>
+    <w:uiPriority w:val="99"/>
+    <w:semiHidden/>
+    <w:rsid w:val="008E1409"/>
+    <w:rPr>
+      <w:rFonts w:ascii="Tahoma" w:hAnsi="Tahoma" w:cs="Tahoma"/>
+      <w:sz w:val="16"/>
+      <w:szCs w:val="16"/>
+    </w:rPr>
+  </w:style>
 </w:styles>
 </file>
 
@@ -10873,7 +14610,7 @@
   <a:extraClrSchemeLst/>
   <a:extLst>
     <a:ext uri="{05A4C25C-085E-4340-85A3-A5531E510DB2}">
-      <thm15:themeFamily xmlns:thm15="http://schemas.microsoft.com/office/thememl/2012/main" xmlns="" name="Office Theme" id="{62F939B6-93AF-4DB8-9C6B-D6C7DFDC589F}" vid="{4A3C46E8-61CC-4603-A589-7422A47A8E4A}"/>
+      <thm15:themeFamily xmlns="" xmlns:thm15="http://schemas.microsoft.com/office/thememl/2012/main" name="Office Theme" id="{62F939B6-93AF-4DB8-9C6B-D6C7DFDC589F}" vid="{4A3C46E8-61CC-4603-A589-7422A47A8E4A}"/>
     </a:ext>
   </a:extLst>
 </a:theme>
